--- a/docs/ProjectManagement.docx
+++ b/docs/ProjectManagement.docx
@@ -71,6 +71,9 @@
                               </w:rPr>
                             </w:pPr>
                             <w:r>
+                              <w:rPr>
+                                <w:noProof/>
+                              </w:rPr>
                               <w:drawing>
                                 <wp:inline distT="0" distB="0" distL="0" distR="0" wp14:anchorId="6C983D99" wp14:editId="0E2D2049">
                                   <wp:extent cx="1504950" cy="474345"/>
@@ -156,7 +159,7 @@
                                     <pic:cNvPicPr/>
                                   </pic:nvPicPr>
                                   <pic:blipFill>
-                                    <a:blip r:embed="rId8"/>
+                                    <a:blip r:embed="rId9"/>
                                     <a:stretch>
                                       <a:fillRect/>
                                     </a:stretch>
@@ -204,8 +207,6 @@
           <w:szCs w:val="32"/>
         </w:rPr>
       </w:pPr>
-      <w:bookmarkStart w:id="0" w:name="_GoBack"/>
-      <w:bookmarkEnd w:id="0"/>
     </w:p>
     <w:p>
       <w:pPr>
@@ -485,8 +486,10 @@
           <w:i/>
           <w:sz w:val="42"/>
         </w:rPr>
-        <w:t>: Translate Toolkit</w:t>
-      </w:r>
+        <w:t>: Translate</w:t>
+      </w:r>
+      <w:bookmarkStart w:id="0" w:name="_GoBack"/>
+      <w:bookmarkEnd w:id="0"/>
     </w:p>
     <w:p>
       <w:r>
@@ -515,14 +518,14 @@
         </w:rPr>
         <w:t>:</w:t>
       </w:r>
-      <w:hyperlink r:id="rId9" w:history="1"/>
-      <w:r>
-        <w:rPr>
-          <w:i/>
-        </w:rPr>
-        <w:t xml:space="preserve"> </w:t>
-      </w:r>
-      <w:hyperlink r:id="rId10" w:history="1">
+      <w:hyperlink r:id="rId10" w:history="1"/>
+      <w:r>
+        <w:rPr>
+          <w:i/>
+        </w:rPr>
+        <w:t xml:space="preserve"> </w:t>
+      </w:r>
+      <w:hyperlink r:id="rId11" w:history="1">
         <w:r>
           <w:rPr>
             <w:rStyle w:val="Hyperlink"/>
@@ -4436,7 +4439,7 @@
         </w:rPr>
         <w:t xml:space="preserve">  </w:t>
       </w:r>
-      <w:hyperlink r:id="rId11" w:history="1">
+      <w:hyperlink r:id="rId12" w:history="1">
         <w:r>
           <w:rPr>
             <w:rStyle w:val="Hyperlink"/>
@@ -4905,7 +4908,7 @@
       <w:r>
         <w:t xml:space="preserve"> </w:t>
       </w:r>
-      <w:hyperlink r:id="rId12" w:history="1">
+      <w:hyperlink r:id="rId13" w:history="1">
         <w:r>
           <w:rPr>
             <w:rStyle w:val="Hyperlink"/>
@@ -5096,7 +5099,7 @@
                     </pic:cNvPicPr>
                   </pic:nvPicPr>
                   <pic:blipFill>
-                    <a:blip r:embed="rId13" cstate="print">
+                    <a:blip r:embed="rId14" cstate="print">
                       <a:extLst>
                         <a:ext uri="{28A0092B-C50C-407E-A947-70E740481C1C}">
                           <a14:useLocalDpi xmlns:a14="http://schemas.microsoft.com/office/drawing/2010/main" val="0"/>
@@ -6060,9 +6063,9 @@
       <w:pPr>
         <w:pStyle w:val="TOC3"/>
         <w:sectPr>
-          <w:headerReference w:type="default" r:id="rId14"/>
-          <w:footerReference w:type="default" r:id="rId15"/>
-          <w:footerReference w:type="first" r:id="rId16"/>
+          <w:headerReference w:type="default" r:id="rId15"/>
+          <w:footerReference w:type="default" r:id="rId16"/>
+          <w:footerReference w:type="first" r:id="rId17"/>
           <w:footnotePr>
             <w:pos w:val="beneathText"/>
           </w:footnotePr>
@@ -12307,12 +12310,12 @@
     </w:p>
     <w:p/>
     <w:sectPr>
-      <w:headerReference w:type="even" r:id="rId17"/>
-      <w:headerReference w:type="default" r:id="rId18"/>
-      <w:footerReference w:type="even" r:id="rId19"/>
-      <w:footerReference w:type="default" r:id="rId20"/>
-      <w:headerReference w:type="first" r:id="rId21"/>
-      <w:footerReference w:type="first" r:id="rId22"/>
+      <w:headerReference w:type="even" r:id="rId18"/>
+      <w:headerReference w:type="default" r:id="rId19"/>
+      <w:footerReference w:type="even" r:id="rId20"/>
+      <w:footerReference w:type="default" r:id="rId21"/>
+      <w:headerReference w:type="first" r:id="rId22"/>
+      <w:footerReference w:type="first" r:id="rId23"/>
       <w:footnotePr>
         <w:pos w:val="beneathText"/>
       </w:footnotePr>
@@ -12723,6 +12726,9 @@
                             </w:rPr>
                           </w:pPr>
                           <w:r>
+                            <w:rPr>
+                              <w:noProof/>
+                            </w:rPr>
                             <w:drawing>
                               <wp:inline distT="0" distB="0" distL="0" distR="0" wp14:anchorId="28D330D0" wp14:editId="49046A3D">
                                 <wp:extent cx="579755" cy="291465"/>
@@ -12815,7 +12821,7 @@
                                   <pic:cNvPicPr/>
                                 </pic:nvPicPr>
                                 <pic:blipFill>
-                                  <a:blip r:embed="rId1"/>
+                                  <a:blip r:embed="rId2"/>
                                   <a:stretch>
                                     <a:fillRect/>
                                   </a:stretch>
@@ -16976,6 +16982,7 @@
   <w:style w:type="character" w:default="1" w:styleId="DefaultParagraphFont">
     <w:name w:val="Default Paragraph Font"/>
     <w:uiPriority w:val="1"/>
+    <w:semiHidden/>
     <w:unhideWhenUsed/>
   </w:style>
   <w:style w:type="table" w:default="1" w:styleId="TableNormal">
@@ -18317,7 +18324,7 @@
 </file>
 
 <file path=customXml/itemProps1.xml><?xml version="1.0" encoding="utf-8"?>
-<ds:datastoreItem xmlns:ds="http://schemas.openxmlformats.org/officeDocument/2006/customXml" ds:itemID="{69B8F4F6-D5E2-48AC-A43C-C9331CBADD8C}">
+<ds:datastoreItem xmlns:ds="http://schemas.openxmlformats.org/officeDocument/2006/customXml" ds:itemID="{3B0105CF-6BF7-48CE-BEEE-107A6B1CB117}">
   <ds:schemaRefs>
     <ds:schemaRef ds:uri="http://schemas.openxmlformats.org/officeDocument/2006/bibliography"/>
   </ds:schemaRefs>

--- a/docs/ProjectManagement.docx
+++ b/docs/ProjectManagement.docx
@@ -486,10 +486,8 @@
           <w:i/>
           <w:sz w:val="42"/>
         </w:rPr>
-        <w:t>: Translate</w:t>
-      </w:r>
-      <w:bookmarkStart w:id="0" w:name="_GoBack"/>
-      <w:bookmarkEnd w:id="0"/>
+        <w:t>: Translate Toolkit</w:t>
+      </w:r>
     </w:p>
     <w:p>
       <w:r>
@@ -5531,7 +5529,10 @@
           </w:tcPr>
           <w:p>
             <w:r>
-              <w:t>15/09/2005</w:t>
+              <w:t>15/09/20</w:t>
+            </w:r>
+            <w:r>
+              <w:t>20</w:t>
             </w:r>
           </w:p>
         </w:tc>
@@ -5554,7 +5555,92 @@
               <w:cnfStyle w:val="000000000000" w:firstRow="0" w:lastRow="0" w:firstColumn="0" w:lastColumn="0" w:oddVBand="0" w:evenVBand="0" w:oddHBand="0" w:evenHBand="0" w:firstRowFirstColumn="0" w:firstRowLastColumn="0" w:lastRowFirstColumn="0" w:lastRowLastColumn="0"/>
             </w:pPr>
             <w:r>
-              <w:t>0.4</w:t>
+              <w:t>0.</w:t>
+            </w:r>
+            <w:r>
+              <w:t>2</w:t>
+            </w:r>
+          </w:p>
+        </w:tc>
+        <w:tc>
+          <w:tcPr>
+            <w:tcW w:w="1552" w:type="dxa"/>
+          </w:tcPr>
+          <w:p>
+            <w:pPr>
+              <w:cnfStyle w:val="000000000000" w:firstRow="0" w:lastRow="0" w:firstColumn="0" w:lastColumn="0" w:oddVBand="0" w:evenVBand="0" w:oddHBand="0" w:evenHBand="0" w:firstRowFirstColumn="0" w:firstRowLastColumn="0" w:lastRowFirstColumn="0" w:lastRowLastColumn="0"/>
+            </w:pPr>
+            <w:proofErr w:type="spellStart"/>
+            <w:r>
+              <w:t>Xuân</w:t>
+            </w:r>
+            <w:proofErr w:type="spellEnd"/>
+          </w:p>
+        </w:tc>
+        <w:tc>
+          <w:tcPr>
+            <w:tcW w:w="1440" w:type="dxa"/>
+          </w:tcPr>
+          <w:p>
+            <w:pPr>
+              <w:cnfStyle w:val="000000000000" w:firstRow="0" w:lastRow="0" w:firstColumn="0" w:lastColumn="0" w:oddVBand="0" w:evenVBand="0" w:oddHBand="0" w:evenHBand="0" w:firstRowFirstColumn="0" w:firstRowLastColumn="0" w:lastRowFirstColumn="0" w:lastRowLastColumn="0"/>
+            </w:pPr>
+          </w:p>
+        </w:tc>
+      </w:tr>
+      <w:tr>
+        <w:trPr>
+          <w:trHeight w:val="540"/>
+        </w:trPr>
+        <w:tc>
+          <w:tcPr>
+            <w:cnfStyle w:val="001000000000" w:firstRow="0" w:lastRow="0" w:firstColumn="1" w:lastColumn="0" w:oddVBand="0" w:evenVBand="0" w:oddHBand="0" w:evenHBand="0" w:firstRowFirstColumn="0" w:firstRowLastColumn="0" w:lastRowFirstColumn="0" w:lastRowLastColumn="0"/>
+            <w:tcW w:w="1495" w:type="dxa"/>
+          </w:tcPr>
+          <w:p>
+            <w:r>
+              <w:t>1</w:t>
+            </w:r>
+            <w:r>
+              <w:t>0</w:t>
+            </w:r>
+            <w:r>
+              <w:t>/1</w:t>
+            </w:r>
+            <w:r>
+              <w:t>0</w:t>
+            </w:r>
+            <w:r>
+              <w:t>/20</w:t>
+            </w:r>
+            <w:r>
+              <w:t>20</w:t>
+            </w:r>
+          </w:p>
+        </w:tc>
+        <w:tc>
+          <w:tcPr>
+            <w:tcW w:w="3095" w:type="dxa"/>
+          </w:tcPr>
+          <w:p>
+            <w:pPr>
+              <w:cnfStyle w:val="000000000000" w:firstRow="0" w:lastRow="0" w:firstColumn="0" w:lastColumn="0" w:oddVBand="0" w:evenVBand="0" w:oddHBand="0" w:evenHBand="0" w:firstRowFirstColumn="0" w:firstRowLastColumn="0" w:lastRowFirstColumn="0" w:lastRowLastColumn="0"/>
+            </w:pPr>
+          </w:p>
+        </w:tc>
+        <w:tc>
+          <w:tcPr>
+            <w:tcW w:w="1148" w:type="dxa"/>
+          </w:tcPr>
+          <w:p>
+            <w:pPr>
+              <w:cnfStyle w:val="000000000000" w:firstRow="0" w:lastRow="0" w:firstColumn="0" w:lastColumn="0" w:oddVBand="0" w:evenVBand="0" w:oddHBand="0" w:evenHBand="0" w:firstRowFirstColumn="0" w:firstRowLastColumn="0" w:lastRowFirstColumn="0" w:lastRowLastColumn="0"/>
+            </w:pPr>
+            <w:r>
+              <w:t>0.</w:t>
+            </w:r>
+            <w:r>
+              <w:t>4</w:t>
             </w:r>
           </w:p>
         </w:tc>
@@ -5585,12 +5671,79 @@
         </w:trPr>
         <w:tc>
           <w:tcPr>
+            <w:tcW w:w="1495" w:type="dxa"/>
+          </w:tcPr>
+          <w:p>
+            <w:pPr>
+              <w:cnfStyle w:val="001000000000" w:firstRow="0" w:lastRow="0" w:firstColumn="1" w:lastColumn="0" w:oddVBand="0" w:evenVBand="0" w:oddHBand="0" w:evenHBand="0" w:firstRowFirstColumn="0" w:firstRowLastColumn="0" w:lastRowFirstColumn="0" w:lastRowLastColumn="0"/>
+            </w:pPr>
+            <w:r>
+              <w:t>1</w:t>
+            </w:r>
+            <w:r>
+              <w:t>0</w:t>
+            </w:r>
+            <w:r>
+              <w:t>/1</w:t>
+            </w:r>
+            <w:r>
+              <w:t>1</w:t>
+            </w:r>
+            <w:r>
+              <w:t>/20</w:t>
+            </w:r>
+            <w:r>
+              <w:t>20</w:t>
+            </w:r>
+          </w:p>
+        </w:tc>
+        <w:tc>
+          <w:tcPr>
+            <w:tcW w:w="3095" w:type="dxa"/>
+          </w:tcPr>
+          <w:p/>
+        </w:tc>
+        <w:tc>
+          <w:tcPr>
+            <w:tcW w:w="1148" w:type="dxa"/>
+          </w:tcPr>
+          <w:p>
+            <w:r>
+              <w:t>0.</w:t>
+            </w:r>
+            <w:r>
+              <w:t>6</w:t>
+            </w:r>
+          </w:p>
+        </w:tc>
+        <w:tc>
+          <w:tcPr>
+            <w:tcW w:w="1552" w:type="dxa"/>
+          </w:tcPr>
+          <w:p>
+            <w:bookmarkStart w:id="0" w:name="_GoBack"/>
+            <w:bookmarkEnd w:id="0"/>
+          </w:p>
+        </w:tc>
+        <w:tc>
+          <w:tcPr>
+            <w:tcW w:w="1440" w:type="dxa"/>
+          </w:tcPr>
+          <w:p/>
+        </w:tc>
+      </w:tr>
+      <w:tr>
+        <w:trPr>
+          <w:trHeight w:val="540"/>
+        </w:trPr>
+        <w:tc>
+          <w:tcPr>
             <w:cnfStyle w:val="001000000000" w:firstRow="0" w:lastRow="0" w:firstColumn="1" w:lastColumn="0" w:oddVBand="0" w:evenVBand="0" w:oddHBand="0" w:evenHBand="0" w:firstRowFirstColumn="0" w:firstRowLastColumn="0" w:lastRowFirstColumn="0" w:lastRowLastColumn="0"/>
             <w:tcW w:w="1495" w:type="dxa"/>
           </w:tcPr>
           <w:p>
             <w:r>
-              <w:t>15/11/2005</w:t>
+              <w:t>10/12/2020</w:t>
             </w:r>
           </w:p>
         </w:tc>
@@ -5613,119 +5766,8 @@
               <w:cnfStyle w:val="000000000000" w:firstRow="0" w:lastRow="0" w:firstColumn="0" w:lastColumn="0" w:oddVBand="0" w:evenVBand="0" w:oddHBand="0" w:evenHBand="0" w:firstRowFirstColumn="0" w:firstRowLastColumn="0" w:lastRowFirstColumn="0" w:lastRowLastColumn="0"/>
             </w:pPr>
             <w:r>
-              <w:t>0.6</w:t>
+              <w:t>0.8</w:t>
             </w:r>
-          </w:p>
-        </w:tc>
-        <w:tc>
-          <w:tcPr>
-            <w:tcW w:w="1552" w:type="dxa"/>
-          </w:tcPr>
-          <w:p>
-            <w:pPr>
-              <w:cnfStyle w:val="000000000000" w:firstRow="0" w:lastRow="0" w:firstColumn="0" w:lastColumn="0" w:oddVBand="0" w:evenVBand="0" w:oddHBand="0" w:evenHBand="0" w:firstRowFirstColumn="0" w:firstRowLastColumn="0" w:lastRowFirstColumn="0" w:lastRowLastColumn="0"/>
-            </w:pPr>
-          </w:p>
-        </w:tc>
-        <w:tc>
-          <w:tcPr>
-            <w:tcW w:w="1440" w:type="dxa"/>
-          </w:tcPr>
-          <w:p>
-            <w:pPr>
-              <w:cnfStyle w:val="000000000000" w:firstRow="0" w:lastRow="0" w:firstColumn="0" w:lastColumn="0" w:oddVBand="0" w:evenVBand="0" w:oddHBand="0" w:evenHBand="0" w:firstRowFirstColumn="0" w:firstRowLastColumn="0" w:lastRowFirstColumn="0" w:lastRowLastColumn="0"/>
-            </w:pPr>
-          </w:p>
-        </w:tc>
-      </w:tr>
-      <w:tr>
-        <w:trPr>
-          <w:trHeight w:val="540"/>
-        </w:trPr>
-        <w:tc>
-          <w:tcPr>
-            <w:cnfStyle w:val="001000000000" w:firstRow="0" w:lastRow="0" w:firstColumn="1" w:lastColumn="0" w:oddVBand="0" w:evenVBand="0" w:oddHBand="0" w:evenHBand="0" w:firstRowFirstColumn="0" w:firstRowLastColumn="0" w:lastRowFirstColumn="0" w:lastRowLastColumn="0"/>
-            <w:tcW w:w="1495" w:type="dxa"/>
-          </w:tcPr>
-          <w:p>
-            <w:r>
-              <w:t>15/12/2005</w:t>
-            </w:r>
-          </w:p>
-        </w:tc>
-        <w:tc>
-          <w:tcPr>
-            <w:tcW w:w="3095" w:type="dxa"/>
-          </w:tcPr>
-          <w:p>
-            <w:pPr>
-              <w:cnfStyle w:val="000000000000" w:firstRow="0" w:lastRow="0" w:firstColumn="0" w:lastColumn="0" w:oddVBand="0" w:evenVBand="0" w:oddHBand="0" w:evenHBand="0" w:firstRowFirstColumn="0" w:firstRowLastColumn="0" w:lastRowFirstColumn="0" w:lastRowLastColumn="0"/>
-            </w:pPr>
-          </w:p>
-        </w:tc>
-        <w:tc>
-          <w:tcPr>
-            <w:tcW w:w="1148" w:type="dxa"/>
-          </w:tcPr>
-          <w:p>
-            <w:pPr>
-              <w:cnfStyle w:val="000000000000" w:firstRow="0" w:lastRow="0" w:firstColumn="0" w:lastColumn="0" w:oddVBand="0" w:evenVBand="0" w:oddHBand="0" w:evenHBand="0" w:firstRowFirstColumn="0" w:firstRowLastColumn="0" w:lastRowFirstColumn="0" w:lastRowLastColumn="0"/>
-            </w:pPr>
-            <w:r>
-              <w:t>0.9</w:t>
-            </w:r>
-          </w:p>
-        </w:tc>
-        <w:tc>
-          <w:tcPr>
-            <w:tcW w:w="1552" w:type="dxa"/>
-          </w:tcPr>
-          <w:p>
-            <w:pPr>
-              <w:cnfStyle w:val="000000000000" w:firstRow="0" w:lastRow="0" w:firstColumn="0" w:lastColumn="0" w:oddVBand="0" w:evenVBand="0" w:oddHBand="0" w:evenHBand="0" w:firstRowFirstColumn="0" w:firstRowLastColumn="0" w:lastRowFirstColumn="0" w:lastRowLastColumn="0"/>
-            </w:pPr>
-          </w:p>
-        </w:tc>
-        <w:tc>
-          <w:tcPr>
-            <w:tcW w:w="1440" w:type="dxa"/>
-          </w:tcPr>
-          <w:p>
-            <w:pPr>
-              <w:cnfStyle w:val="000000000000" w:firstRow="0" w:lastRow="0" w:firstColumn="0" w:lastColumn="0" w:oddVBand="0" w:evenVBand="0" w:oddHBand="0" w:evenHBand="0" w:firstRowFirstColumn="0" w:firstRowLastColumn="0" w:lastRowFirstColumn="0" w:lastRowLastColumn="0"/>
-            </w:pPr>
-          </w:p>
-        </w:tc>
-      </w:tr>
-      <w:tr>
-        <w:trPr>
-          <w:trHeight w:val="540"/>
-        </w:trPr>
-        <w:tc>
-          <w:tcPr>
-            <w:cnfStyle w:val="001000000000" w:firstRow="0" w:lastRow="0" w:firstColumn="1" w:lastColumn="0" w:oddVBand="0" w:evenVBand="0" w:oddHBand="0" w:evenHBand="0" w:firstRowFirstColumn="0" w:firstRowLastColumn="0" w:lastRowFirstColumn="0" w:lastRowLastColumn="0"/>
-            <w:tcW w:w="1495" w:type="dxa"/>
-          </w:tcPr>
-          <w:p/>
-        </w:tc>
-        <w:tc>
-          <w:tcPr>
-            <w:tcW w:w="3095" w:type="dxa"/>
-          </w:tcPr>
-          <w:p>
-            <w:pPr>
-              <w:cnfStyle w:val="000000000000" w:firstRow="0" w:lastRow="0" w:firstColumn="0" w:lastColumn="0" w:oddVBand="0" w:evenVBand="0" w:oddHBand="0" w:evenHBand="0" w:firstRowFirstColumn="0" w:firstRowLastColumn="0" w:lastRowFirstColumn="0" w:lastRowLastColumn="0"/>
-            </w:pPr>
-          </w:p>
-        </w:tc>
-        <w:tc>
-          <w:tcPr>
-            <w:tcW w:w="1148" w:type="dxa"/>
-          </w:tcPr>
-          <w:p>
-            <w:pPr>
-              <w:cnfStyle w:val="000000000000" w:firstRow="0" w:lastRow="0" w:firstColumn="0" w:lastColumn="0" w:oddVBand="0" w:evenVBand="0" w:oddHBand="0" w:evenHBand="0" w:firstRowFirstColumn="0" w:firstRowLastColumn="0" w:lastRowFirstColumn="0" w:lastRowLastColumn="0"/>
-            </w:pPr>
           </w:p>
         </w:tc>
         <w:tc>
@@ -18324,7 +18366,7 @@
 </file>
 
 <file path=customXml/itemProps1.xml><?xml version="1.0" encoding="utf-8"?>
-<ds:datastoreItem xmlns:ds="http://schemas.openxmlformats.org/officeDocument/2006/customXml" ds:itemID="{3B0105CF-6BF7-48CE-BEEE-107A6B1CB117}">
+<ds:datastoreItem xmlns:ds="http://schemas.openxmlformats.org/officeDocument/2006/customXml" ds:itemID="{8AC40979-AF33-4DC0-8FE7-17297431519A}">
   <ds:schemaRefs>
     <ds:schemaRef ds:uri="http://schemas.openxmlformats.org/officeDocument/2006/bibliography"/>
   </ds:schemaRefs>

--- a/docs/ProjectManagement.docx
+++ b/docs/ProjectManagement.docx
@@ -5594,6 +5594,76 @@
         </w:trPr>
         <w:tc>
           <w:tcPr>
+            <w:tcW w:w="1495" w:type="dxa"/>
+          </w:tcPr>
+          <w:p>
+            <w:pPr>
+              <w:cnfStyle w:val="001000000000" w:firstRow="0" w:lastRow="0" w:firstColumn="1" w:lastColumn="0" w:oddVBand="0" w:evenVBand="0" w:oddHBand="0" w:evenHBand="0" w:firstRowFirstColumn="0" w:firstRowLastColumn="0" w:lastRowFirstColumn="0" w:lastRowLastColumn="0"/>
+            </w:pPr>
+            <w:r>
+              <w:t>1</w:t>
+            </w:r>
+            <w:r>
+              <w:t>0</w:t>
+            </w:r>
+            <w:r>
+              <w:t>/1</w:t>
+            </w:r>
+            <w:r>
+              <w:t>0</w:t>
+            </w:r>
+            <w:r>
+              <w:t>/20</w:t>
+            </w:r>
+            <w:r>
+              <w:t>20</w:t>
+            </w:r>
+          </w:p>
+        </w:tc>
+        <w:tc>
+          <w:tcPr>
+            <w:tcW w:w="3095" w:type="dxa"/>
+          </w:tcPr>
+          <w:p/>
+        </w:tc>
+        <w:tc>
+          <w:tcPr>
+            <w:tcW w:w="1148" w:type="dxa"/>
+          </w:tcPr>
+          <w:p>
+            <w:r>
+              <w:t>0.</w:t>
+            </w:r>
+            <w:r>
+              <w:t>4</w:t>
+            </w:r>
+          </w:p>
+        </w:tc>
+        <w:tc>
+          <w:tcPr>
+            <w:tcW w:w="1552" w:type="dxa"/>
+          </w:tcPr>
+          <w:p>
+            <w:r>
+              <w:t>Nam</w:t>
+            </w:r>
+            <w:bookmarkStart w:id="0" w:name="_GoBack"/>
+            <w:bookmarkEnd w:id="0"/>
+          </w:p>
+        </w:tc>
+        <w:tc>
+          <w:tcPr>
+            <w:tcW w:w="1440" w:type="dxa"/>
+          </w:tcPr>
+          <w:p/>
+        </w:tc>
+      </w:tr>
+      <w:tr>
+        <w:trPr>
+          <w:trHeight w:val="540"/>
+        </w:trPr>
+        <w:tc>
+          <w:tcPr>
             <w:cnfStyle w:val="001000000000" w:firstRow="0" w:lastRow="0" w:firstColumn="1" w:lastColumn="0" w:oddVBand="0" w:evenVBand="0" w:oddHBand="0" w:evenHBand="0" w:firstRowFirstColumn="0" w:firstRowLastColumn="0" w:lastRowFirstColumn="0" w:lastRowLastColumn="0"/>
             <w:tcW w:w="1495" w:type="dxa"/>
           </w:tcPr>
@@ -5608,7 +5678,7 @@
               <w:t>/1</w:t>
             </w:r>
             <w:r>
-              <w:t>0</w:t>
+              <w:t>1</w:t>
             </w:r>
             <w:r>
               <w:t>/20</w:t>
@@ -5640,7 +5710,7 @@
               <w:t>0.</w:t>
             </w:r>
             <w:r>
-              <w:t>4</w:t>
+              <w:t>6</w:t>
             </w:r>
           </w:p>
         </w:tc>
@@ -5663,73 +5733,6 @@
               <w:cnfStyle w:val="000000000000" w:firstRow="0" w:lastRow="0" w:firstColumn="0" w:lastColumn="0" w:oddVBand="0" w:evenVBand="0" w:oddHBand="0" w:evenHBand="0" w:firstRowFirstColumn="0" w:firstRowLastColumn="0" w:lastRowFirstColumn="0" w:lastRowLastColumn="0"/>
             </w:pPr>
           </w:p>
-        </w:tc>
-      </w:tr>
-      <w:tr>
-        <w:trPr>
-          <w:trHeight w:val="540"/>
-        </w:trPr>
-        <w:tc>
-          <w:tcPr>
-            <w:tcW w:w="1495" w:type="dxa"/>
-          </w:tcPr>
-          <w:p>
-            <w:pPr>
-              <w:cnfStyle w:val="001000000000" w:firstRow="0" w:lastRow="0" w:firstColumn="1" w:lastColumn="0" w:oddVBand="0" w:evenVBand="0" w:oddHBand="0" w:evenHBand="0" w:firstRowFirstColumn="0" w:firstRowLastColumn="0" w:lastRowFirstColumn="0" w:lastRowLastColumn="0"/>
-            </w:pPr>
-            <w:r>
-              <w:t>1</w:t>
-            </w:r>
-            <w:r>
-              <w:t>0</w:t>
-            </w:r>
-            <w:r>
-              <w:t>/1</w:t>
-            </w:r>
-            <w:r>
-              <w:t>1</w:t>
-            </w:r>
-            <w:r>
-              <w:t>/20</w:t>
-            </w:r>
-            <w:r>
-              <w:t>20</w:t>
-            </w:r>
-          </w:p>
-        </w:tc>
-        <w:tc>
-          <w:tcPr>
-            <w:tcW w:w="3095" w:type="dxa"/>
-          </w:tcPr>
-          <w:p/>
-        </w:tc>
-        <w:tc>
-          <w:tcPr>
-            <w:tcW w:w="1148" w:type="dxa"/>
-          </w:tcPr>
-          <w:p>
-            <w:r>
-              <w:t>0.</w:t>
-            </w:r>
-            <w:r>
-              <w:t>6</w:t>
-            </w:r>
-          </w:p>
-        </w:tc>
-        <w:tc>
-          <w:tcPr>
-            <w:tcW w:w="1552" w:type="dxa"/>
-          </w:tcPr>
-          <w:p>
-            <w:bookmarkStart w:id="0" w:name="_GoBack"/>
-            <w:bookmarkEnd w:id="0"/>
-          </w:p>
-        </w:tc>
-        <w:tc>
-          <w:tcPr>
-            <w:tcW w:w="1440" w:type="dxa"/>
-          </w:tcPr>
-          <w:p/>
         </w:tc>
       </w:tr>
       <w:tr>
@@ -18366,7 +18369,7 @@
 </file>
 
 <file path=customXml/itemProps1.xml><?xml version="1.0" encoding="utf-8"?>
-<ds:datastoreItem xmlns:ds="http://schemas.openxmlformats.org/officeDocument/2006/customXml" ds:itemID="{8AC40979-AF33-4DC0-8FE7-17297431519A}">
+<ds:datastoreItem xmlns:ds="http://schemas.openxmlformats.org/officeDocument/2006/customXml" ds:itemID="{E3DF4472-CCE3-490E-BFD4-8B581DC68114}">
   <ds:schemaRefs>
     <ds:schemaRef ds:uri="http://schemas.openxmlformats.org/officeDocument/2006/bibliography"/>
   </ds:schemaRefs>

--- a/docs/ProjectManagement.docx
+++ b/docs/ProjectManagement.docx
@@ -5594,76 +5594,6 @@
         </w:trPr>
         <w:tc>
           <w:tcPr>
-            <w:tcW w:w="1495" w:type="dxa"/>
-          </w:tcPr>
-          <w:p>
-            <w:pPr>
-              <w:cnfStyle w:val="001000000000" w:firstRow="0" w:lastRow="0" w:firstColumn="1" w:lastColumn="0" w:oddVBand="0" w:evenVBand="0" w:oddHBand="0" w:evenHBand="0" w:firstRowFirstColumn="0" w:firstRowLastColumn="0" w:lastRowFirstColumn="0" w:lastRowLastColumn="0"/>
-            </w:pPr>
-            <w:r>
-              <w:t>1</w:t>
-            </w:r>
-            <w:r>
-              <w:t>0</w:t>
-            </w:r>
-            <w:r>
-              <w:t>/1</w:t>
-            </w:r>
-            <w:r>
-              <w:t>0</w:t>
-            </w:r>
-            <w:r>
-              <w:t>/20</w:t>
-            </w:r>
-            <w:r>
-              <w:t>20</w:t>
-            </w:r>
-          </w:p>
-        </w:tc>
-        <w:tc>
-          <w:tcPr>
-            <w:tcW w:w="3095" w:type="dxa"/>
-          </w:tcPr>
-          <w:p/>
-        </w:tc>
-        <w:tc>
-          <w:tcPr>
-            <w:tcW w:w="1148" w:type="dxa"/>
-          </w:tcPr>
-          <w:p>
-            <w:r>
-              <w:t>0.</w:t>
-            </w:r>
-            <w:r>
-              <w:t>4</w:t>
-            </w:r>
-          </w:p>
-        </w:tc>
-        <w:tc>
-          <w:tcPr>
-            <w:tcW w:w="1552" w:type="dxa"/>
-          </w:tcPr>
-          <w:p>
-            <w:r>
-              <w:t>Nam</w:t>
-            </w:r>
-            <w:bookmarkStart w:id="0" w:name="_GoBack"/>
-            <w:bookmarkEnd w:id="0"/>
-          </w:p>
-        </w:tc>
-        <w:tc>
-          <w:tcPr>
-            <w:tcW w:w="1440" w:type="dxa"/>
-          </w:tcPr>
-          <w:p/>
-        </w:tc>
-      </w:tr>
-      <w:tr>
-        <w:trPr>
-          <w:trHeight w:val="540"/>
-        </w:trPr>
-        <w:tc>
-          <w:tcPr>
             <w:cnfStyle w:val="001000000000" w:firstRow="0" w:lastRow="0" w:firstColumn="1" w:lastColumn="0" w:oddVBand="0" w:evenVBand="0" w:oddHBand="0" w:evenHBand="0" w:firstRowFirstColumn="0" w:firstRowLastColumn="0" w:lastRowFirstColumn="0" w:lastRowLastColumn="0"/>
             <w:tcW w:w="1495" w:type="dxa"/>
           </w:tcPr>
@@ -5678,7 +5608,7 @@
               <w:t>/1</w:t>
             </w:r>
             <w:r>
-              <w:t>1</w:t>
+              <w:t>0</w:t>
             </w:r>
             <w:r>
               <w:t>/20</w:t>
@@ -5710,7 +5640,7 @@
               <w:t>0.</w:t>
             </w:r>
             <w:r>
-              <w:t>6</w:t>
+              <w:t>4</w:t>
             </w:r>
           </w:p>
         </w:tc>
@@ -5722,6 +5652,9 @@
             <w:pPr>
               <w:cnfStyle w:val="000000000000" w:firstRow="0" w:lastRow="0" w:firstColumn="0" w:lastColumn="0" w:oddVBand="0" w:evenVBand="0" w:oddHBand="0" w:evenHBand="0" w:firstRowFirstColumn="0" w:firstRowLastColumn="0" w:lastRowFirstColumn="0" w:lastRowLastColumn="0"/>
             </w:pPr>
+            <w:r>
+              <w:t>Nam</w:t>
+            </w:r>
           </w:p>
         </w:tc>
         <w:tc>
@@ -5733,6 +5666,78 @@
               <w:cnfStyle w:val="000000000000" w:firstRow="0" w:lastRow="0" w:firstColumn="0" w:lastColumn="0" w:oddVBand="0" w:evenVBand="0" w:oddHBand="0" w:evenHBand="0" w:firstRowFirstColumn="0" w:firstRowLastColumn="0" w:lastRowFirstColumn="0" w:lastRowLastColumn="0"/>
             </w:pPr>
           </w:p>
+        </w:tc>
+      </w:tr>
+      <w:tr>
+        <w:trPr>
+          <w:trHeight w:val="540"/>
+        </w:trPr>
+        <w:tc>
+          <w:tcPr>
+            <w:tcW w:w="1495" w:type="dxa"/>
+          </w:tcPr>
+          <w:p>
+            <w:pPr>
+              <w:cnfStyle w:val="001000000000" w:firstRow="0" w:lastRow="0" w:firstColumn="1" w:lastColumn="0" w:oddVBand="0" w:evenVBand="0" w:oddHBand="0" w:evenHBand="0" w:firstRowFirstColumn="0" w:firstRowLastColumn="0" w:lastRowFirstColumn="0" w:lastRowLastColumn="0"/>
+            </w:pPr>
+            <w:r>
+              <w:t>1</w:t>
+            </w:r>
+            <w:r>
+              <w:t>0</w:t>
+            </w:r>
+            <w:r>
+              <w:t>/1</w:t>
+            </w:r>
+            <w:r>
+              <w:t>1</w:t>
+            </w:r>
+            <w:r>
+              <w:t>/20</w:t>
+            </w:r>
+            <w:r>
+              <w:t>20</w:t>
+            </w:r>
+          </w:p>
+        </w:tc>
+        <w:tc>
+          <w:tcPr>
+            <w:tcW w:w="3095" w:type="dxa"/>
+          </w:tcPr>
+          <w:p/>
+        </w:tc>
+        <w:tc>
+          <w:tcPr>
+            <w:tcW w:w="1148" w:type="dxa"/>
+          </w:tcPr>
+          <w:p>
+            <w:r>
+              <w:t>0.</w:t>
+            </w:r>
+            <w:r>
+              <w:t>6</w:t>
+            </w:r>
+          </w:p>
+        </w:tc>
+        <w:tc>
+          <w:tcPr>
+            <w:tcW w:w="1552" w:type="dxa"/>
+          </w:tcPr>
+          <w:p>
+            <w:proofErr w:type="spellStart"/>
+            <w:r>
+              <w:t>Đề</w:t>
+            </w:r>
+            <w:bookmarkStart w:id="0" w:name="_GoBack"/>
+            <w:bookmarkEnd w:id="0"/>
+            <w:proofErr w:type="spellEnd"/>
+          </w:p>
+        </w:tc>
+        <w:tc>
+          <w:tcPr>
+            <w:tcW w:w="1440" w:type="dxa"/>
+          </w:tcPr>
+          <w:p/>
         </w:tc>
       </w:tr>
       <w:tr>
@@ -18369,7 +18374,7 @@
 </file>
 
 <file path=customXml/itemProps1.xml><?xml version="1.0" encoding="utf-8"?>
-<ds:datastoreItem xmlns:ds="http://schemas.openxmlformats.org/officeDocument/2006/customXml" ds:itemID="{E3DF4472-CCE3-490E-BFD4-8B581DC68114}">
+<ds:datastoreItem xmlns:ds="http://schemas.openxmlformats.org/officeDocument/2006/customXml" ds:itemID="{AAE2C8B2-6B3D-41B0-AEAB-9ACB5066DF3D}">
   <ds:schemaRefs>
     <ds:schemaRef ds:uri="http://schemas.openxmlformats.org/officeDocument/2006/bibliography"/>
   </ds:schemaRefs>

--- a/docs/ProjectManagement.docx
+++ b/docs/ProjectManagement.docx
@@ -5674,12 +5674,10 @@
         </w:trPr>
         <w:tc>
           <w:tcPr>
+            <w:cnfStyle w:val="001000000000" w:firstRow="0" w:lastRow="0" w:firstColumn="1" w:lastColumn="0" w:oddVBand="0" w:evenVBand="0" w:oddHBand="0" w:evenHBand="0" w:firstRowFirstColumn="0" w:firstRowLastColumn="0" w:lastRowFirstColumn="0" w:lastRowLastColumn="0"/>
             <w:tcW w:w="1495" w:type="dxa"/>
           </w:tcPr>
           <w:p>
-            <w:pPr>
-              <w:cnfStyle w:val="001000000000" w:firstRow="0" w:lastRow="0" w:firstColumn="1" w:lastColumn="0" w:oddVBand="0" w:evenVBand="0" w:oddHBand="0" w:evenHBand="0" w:firstRowFirstColumn="0" w:firstRowLastColumn="0" w:lastRowFirstColumn="0" w:lastRowLastColumn="0"/>
-            </w:pPr>
             <w:r>
               <w:t>1</w:t>
             </w:r>
@@ -5704,61 +5702,6 @@
           <w:tcPr>
             <w:tcW w:w="3095" w:type="dxa"/>
           </w:tcPr>
-          <w:p/>
-        </w:tc>
-        <w:tc>
-          <w:tcPr>
-            <w:tcW w:w="1148" w:type="dxa"/>
-          </w:tcPr>
-          <w:p>
-            <w:r>
-              <w:t>0.</w:t>
-            </w:r>
-            <w:r>
-              <w:t>6</w:t>
-            </w:r>
-          </w:p>
-        </w:tc>
-        <w:tc>
-          <w:tcPr>
-            <w:tcW w:w="1552" w:type="dxa"/>
-          </w:tcPr>
-          <w:p>
-            <w:proofErr w:type="spellStart"/>
-            <w:r>
-              <w:t>Đề</w:t>
-            </w:r>
-            <w:bookmarkStart w:id="0" w:name="_GoBack"/>
-            <w:bookmarkEnd w:id="0"/>
-            <w:proofErr w:type="spellEnd"/>
-          </w:p>
-        </w:tc>
-        <w:tc>
-          <w:tcPr>
-            <w:tcW w:w="1440" w:type="dxa"/>
-          </w:tcPr>
-          <w:p/>
-        </w:tc>
-      </w:tr>
-      <w:tr>
-        <w:trPr>
-          <w:trHeight w:val="540"/>
-        </w:trPr>
-        <w:tc>
-          <w:tcPr>
-            <w:cnfStyle w:val="001000000000" w:firstRow="0" w:lastRow="0" w:firstColumn="1" w:lastColumn="0" w:oddVBand="0" w:evenVBand="0" w:oddHBand="0" w:evenHBand="0" w:firstRowFirstColumn="0" w:firstRowLastColumn="0" w:lastRowFirstColumn="0" w:lastRowLastColumn="0"/>
-            <w:tcW w:w="1495" w:type="dxa"/>
-          </w:tcPr>
-          <w:p>
-            <w:r>
-              <w:t>10/12/2020</w:t>
-            </w:r>
-          </w:p>
-        </w:tc>
-        <w:tc>
-          <w:tcPr>
-            <w:tcW w:w="3095" w:type="dxa"/>
-          </w:tcPr>
           <w:p>
             <w:pPr>
               <w:cnfStyle w:val="000000000000" w:firstRow="0" w:lastRow="0" w:firstColumn="0" w:lastColumn="0" w:oddVBand="0" w:evenVBand="0" w:oddHBand="0" w:evenHBand="0" w:firstRowFirstColumn="0" w:firstRowLastColumn="0" w:lastRowFirstColumn="0" w:lastRowLastColumn="0"/>
@@ -5774,7 +5717,10 @@
               <w:cnfStyle w:val="000000000000" w:firstRow="0" w:lastRow="0" w:firstColumn="0" w:lastColumn="0" w:oddVBand="0" w:evenVBand="0" w:oddHBand="0" w:evenHBand="0" w:firstRowFirstColumn="0" w:firstRowLastColumn="0" w:lastRowFirstColumn="0" w:lastRowLastColumn="0"/>
             </w:pPr>
             <w:r>
-              <w:t>0.8</w:t>
+              <w:t>0.</w:t>
+            </w:r>
+            <w:r>
+              <w:t>6</w:t>
             </w:r>
           </w:p>
         </w:tc>
@@ -5786,6 +5732,11 @@
             <w:pPr>
               <w:cnfStyle w:val="000000000000" w:firstRow="0" w:lastRow="0" w:firstColumn="0" w:lastColumn="0" w:oddVBand="0" w:evenVBand="0" w:oddHBand="0" w:evenHBand="0" w:firstRowFirstColumn="0" w:firstRowLastColumn="0" w:lastRowFirstColumn="0" w:lastRowLastColumn="0"/>
             </w:pPr>
+            <w:proofErr w:type="spellStart"/>
+            <w:r>
+              <w:t>Đề</w:t>
+            </w:r>
+            <w:proofErr w:type="spellEnd"/>
           </w:p>
         </w:tc>
         <w:tc>
@@ -5797,6 +5748,60 @@
               <w:cnfStyle w:val="000000000000" w:firstRow="0" w:lastRow="0" w:firstColumn="0" w:lastColumn="0" w:oddVBand="0" w:evenVBand="0" w:oddHBand="0" w:evenHBand="0" w:firstRowFirstColumn="0" w:firstRowLastColumn="0" w:lastRowFirstColumn="0" w:lastRowLastColumn="0"/>
             </w:pPr>
           </w:p>
+        </w:tc>
+      </w:tr>
+      <w:tr>
+        <w:trPr>
+          <w:trHeight w:val="540"/>
+        </w:trPr>
+        <w:tc>
+          <w:tcPr>
+            <w:tcW w:w="1495" w:type="dxa"/>
+          </w:tcPr>
+          <w:p>
+            <w:pPr>
+              <w:cnfStyle w:val="001000000000" w:firstRow="0" w:lastRow="0" w:firstColumn="1" w:lastColumn="0" w:oddVBand="0" w:evenVBand="0" w:oddHBand="0" w:evenHBand="0" w:firstRowFirstColumn="0" w:firstRowLastColumn="0" w:lastRowFirstColumn="0" w:lastRowLastColumn="0"/>
+            </w:pPr>
+            <w:r>
+              <w:t>10/12/2020</w:t>
+            </w:r>
+          </w:p>
+        </w:tc>
+        <w:tc>
+          <w:tcPr>
+            <w:tcW w:w="3095" w:type="dxa"/>
+          </w:tcPr>
+          <w:p/>
+        </w:tc>
+        <w:tc>
+          <w:tcPr>
+            <w:tcW w:w="1148" w:type="dxa"/>
+          </w:tcPr>
+          <w:p>
+            <w:r>
+              <w:t>0.8</w:t>
+            </w:r>
+          </w:p>
+        </w:tc>
+        <w:tc>
+          <w:tcPr>
+            <w:tcW w:w="1552" w:type="dxa"/>
+          </w:tcPr>
+          <w:p>
+            <w:proofErr w:type="spellStart"/>
+            <w:r>
+              <w:t>Cường</w:t>
+            </w:r>
+            <w:bookmarkStart w:id="0" w:name="_GoBack"/>
+            <w:bookmarkEnd w:id="0"/>
+            <w:proofErr w:type="spellEnd"/>
+          </w:p>
+        </w:tc>
+        <w:tc>
+          <w:tcPr>
+            <w:tcW w:w="1440" w:type="dxa"/>
+          </w:tcPr>
+          <w:p/>
         </w:tc>
       </w:tr>
       <w:tr>
@@ -18374,7 +18379,7 @@
 </file>
 
 <file path=customXml/itemProps1.xml><?xml version="1.0" encoding="utf-8"?>
-<ds:datastoreItem xmlns:ds="http://schemas.openxmlformats.org/officeDocument/2006/customXml" ds:itemID="{AAE2C8B2-6B3D-41B0-AEAB-9ACB5066DF3D}">
+<ds:datastoreItem xmlns:ds="http://schemas.openxmlformats.org/officeDocument/2006/customXml" ds:itemID="{6CCC777E-72B5-445C-AFCA-27AF5B58F7A8}">
   <ds:schemaRefs>
     <ds:schemaRef ds:uri="http://schemas.openxmlformats.org/officeDocument/2006/bibliography"/>
   </ds:schemaRefs>

--- a/docs/ProjectManagement.docx
+++ b/docs/ProjectManagement.docx
@@ -5524,10 +5524,12 @@
         </w:trPr>
         <w:tc>
           <w:tcPr>
-            <w:cnfStyle w:val="001000000000" w:firstRow="0" w:lastRow="0" w:firstColumn="1" w:lastColumn="0" w:oddVBand="0" w:evenVBand="0" w:oddHBand="0" w:evenHBand="0" w:firstRowFirstColumn="0" w:firstRowLastColumn="0" w:lastRowFirstColumn="0" w:lastRowLastColumn="0"/>
             <w:tcW w:w="1495" w:type="dxa"/>
           </w:tcPr>
           <w:p>
+            <w:pPr>
+              <w:cnfStyle w:val="001000000000" w:firstRow="0" w:lastRow="0" w:firstColumn="1" w:lastColumn="0" w:oddVBand="0" w:evenVBand="0" w:oddHBand="0" w:evenHBand="0" w:firstRowFirstColumn="0" w:firstRowLastColumn="0" w:lastRowFirstColumn="0" w:lastRowLastColumn="0"/>
+            </w:pPr>
             <w:r>
               <w:t>15/09/20</w:t>
             </w:r>
@@ -5540,20 +5542,13 @@
           <w:tcPr>
             <w:tcW w:w="3095" w:type="dxa"/>
           </w:tcPr>
-          <w:p>
-            <w:pPr>
-              <w:cnfStyle w:val="000000000000" w:firstRow="0" w:lastRow="0" w:firstColumn="0" w:lastColumn="0" w:oddVBand="0" w:evenVBand="0" w:oddHBand="0" w:evenHBand="0" w:firstRowFirstColumn="0" w:firstRowLastColumn="0" w:lastRowFirstColumn="0" w:lastRowLastColumn="0"/>
-            </w:pPr>
-          </w:p>
+          <w:p/>
         </w:tc>
         <w:tc>
           <w:tcPr>
             <w:tcW w:w="1148" w:type="dxa"/>
           </w:tcPr>
           <w:p>
-            <w:pPr>
-              <w:cnfStyle w:val="000000000000" w:firstRow="0" w:lastRow="0" w:firstColumn="0" w:lastColumn="0" w:oddVBand="0" w:evenVBand="0" w:oddHBand="0" w:evenHBand="0" w:firstRowFirstColumn="0" w:firstRowLastColumn="0" w:lastRowFirstColumn="0" w:lastRowLastColumn="0"/>
-            </w:pPr>
             <w:r>
               <w:t>0.</w:t>
             </w:r>
@@ -5567,9 +5562,6 @@
             <w:tcW w:w="1552" w:type="dxa"/>
           </w:tcPr>
           <w:p>
-            <w:pPr>
-              <w:cnfStyle w:val="000000000000" w:firstRow="0" w:lastRow="0" w:firstColumn="0" w:lastColumn="0" w:oddVBand="0" w:evenVBand="0" w:oddHBand="0" w:evenHBand="0" w:firstRowFirstColumn="0" w:firstRowLastColumn="0" w:lastRowFirstColumn="0" w:lastRowLastColumn="0"/>
-            </w:pPr>
             <w:proofErr w:type="spellStart"/>
             <w:r>
               <w:t>Xuân</w:t>
@@ -5582,9 +5574,11 @@
             <w:tcW w:w="1440" w:type="dxa"/>
           </w:tcPr>
           <w:p>
-            <w:pPr>
-              <w:cnfStyle w:val="000000000000" w:firstRow="0" w:lastRow="0" w:firstColumn="0" w:lastColumn="0" w:oddVBand="0" w:evenVBand="0" w:oddHBand="0" w:evenHBand="0" w:firstRowFirstColumn="0" w:firstRowLastColumn="0" w:lastRowFirstColumn="0" w:lastRowLastColumn="0"/>
-            </w:pPr>
+            <w:r>
+              <w:t>Nam</w:t>
+            </w:r>
+            <w:bookmarkStart w:id="0" w:name="_GoBack"/>
+            <w:bookmarkEnd w:id="0"/>
           </w:p>
         </w:tc>
       </w:tr>
@@ -5756,12 +5750,10 @@
         </w:trPr>
         <w:tc>
           <w:tcPr>
+            <w:cnfStyle w:val="001000000000" w:firstRow="0" w:lastRow="0" w:firstColumn="1" w:lastColumn="0" w:oddVBand="0" w:evenVBand="0" w:oddHBand="0" w:evenHBand="0" w:firstRowFirstColumn="0" w:firstRowLastColumn="0" w:lastRowFirstColumn="0" w:lastRowLastColumn="0"/>
             <w:tcW w:w="1495" w:type="dxa"/>
           </w:tcPr>
           <w:p>
-            <w:pPr>
-              <w:cnfStyle w:val="001000000000" w:firstRow="0" w:lastRow="0" w:firstColumn="1" w:lastColumn="0" w:oddVBand="0" w:evenVBand="0" w:oddHBand="0" w:evenHBand="0" w:firstRowFirstColumn="0" w:firstRowLastColumn="0" w:lastRowFirstColumn="0" w:lastRowLastColumn="0"/>
-            </w:pPr>
             <w:r>
               <w:t>10/12/2020</w:t>
             </w:r>
@@ -5771,13 +5763,20 @@
           <w:tcPr>
             <w:tcW w:w="3095" w:type="dxa"/>
           </w:tcPr>
-          <w:p/>
+          <w:p>
+            <w:pPr>
+              <w:cnfStyle w:val="000000000000" w:firstRow="0" w:lastRow="0" w:firstColumn="0" w:lastColumn="0" w:oddVBand="0" w:evenVBand="0" w:oddHBand="0" w:evenHBand="0" w:firstRowFirstColumn="0" w:firstRowLastColumn="0" w:lastRowFirstColumn="0" w:lastRowLastColumn="0"/>
+            </w:pPr>
+          </w:p>
         </w:tc>
         <w:tc>
           <w:tcPr>
             <w:tcW w:w="1148" w:type="dxa"/>
           </w:tcPr>
           <w:p>
+            <w:pPr>
+              <w:cnfStyle w:val="000000000000" w:firstRow="0" w:lastRow="0" w:firstColumn="0" w:lastColumn="0" w:oddVBand="0" w:evenVBand="0" w:oddHBand="0" w:evenHBand="0" w:firstRowFirstColumn="0" w:firstRowLastColumn="0" w:lastRowFirstColumn="0" w:lastRowLastColumn="0"/>
+            </w:pPr>
             <w:r>
               <w:t>0.8</w:t>
             </w:r>
@@ -5788,12 +5787,13 @@
             <w:tcW w:w="1552" w:type="dxa"/>
           </w:tcPr>
           <w:p>
+            <w:pPr>
+              <w:cnfStyle w:val="000000000000" w:firstRow="0" w:lastRow="0" w:firstColumn="0" w:lastColumn="0" w:oddVBand="0" w:evenVBand="0" w:oddHBand="0" w:evenHBand="0" w:firstRowFirstColumn="0" w:firstRowLastColumn="0" w:lastRowFirstColumn="0" w:lastRowLastColumn="0"/>
+            </w:pPr>
             <w:proofErr w:type="spellStart"/>
             <w:r>
               <w:t>Cường</w:t>
             </w:r>
-            <w:bookmarkStart w:id="0" w:name="_GoBack"/>
-            <w:bookmarkEnd w:id="0"/>
             <w:proofErr w:type="spellEnd"/>
           </w:p>
         </w:tc>
@@ -5801,7 +5801,11 @@
           <w:tcPr>
             <w:tcW w:w="1440" w:type="dxa"/>
           </w:tcPr>
-          <w:p/>
+          <w:p>
+            <w:pPr>
+              <w:cnfStyle w:val="000000000000" w:firstRow="0" w:lastRow="0" w:firstColumn="0" w:lastColumn="0" w:oddVBand="0" w:evenVBand="0" w:oddHBand="0" w:evenHBand="0" w:firstRowFirstColumn="0" w:firstRowLastColumn="0" w:lastRowFirstColumn="0" w:lastRowLastColumn="0"/>
+            </w:pPr>
+          </w:p>
         </w:tc>
       </w:tr>
       <w:tr>
@@ -18379,7 +18383,7 @@
 </file>
 
 <file path=customXml/itemProps1.xml><?xml version="1.0" encoding="utf-8"?>
-<ds:datastoreItem xmlns:ds="http://schemas.openxmlformats.org/officeDocument/2006/customXml" ds:itemID="{6CCC777E-72B5-445C-AFCA-27AF5B58F7A8}">
+<ds:datastoreItem xmlns:ds="http://schemas.openxmlformats.org/officeDocument/2006/customXml" ds:itemID="{ED1869EC-CFA2-4DC8-AAA2-E1CAA6DB9A19}">
   <ds:schemaRefs>
     <ds:schemaRef ds:uri="http://schemas.openxmlformats.org/officeDocument/2006/bibliography"/>
   </ds:schemaRefs>

--- a/docs/ProjectManagement.docx
+++ b/docs/ProjectManagement.docx
@@ -5524,88 +5524,12 @@
         </w:trPr>
         <w:tc>
           <w:tcPr>
-            <w:tcW w:w="1495" w:type="dxa"/>
-          </w:tcPr>
-          <w:p>
-            <w:pPr>
-              <w:cnfStyle w:val="001000000000" w:firstRow="0" w:lastRow="0" w:firstColumn="1" w:lastColumn="0" w:oddVBand="0" w:evenVBand="0" w:oddHBand="0" w:evenHBand="0" w:firstRowFirstColumn="0" w:firstRowLastColumn="0" w:lastRowFirstColumn="0" w:lastRowLastColumn="0"/>
-            </w:pPr>
-            <w:r>
-              <w:t>15/09/20</w:t>
-            </w:r>
-            <w:r>
-              <w:t>20</w:t>
-            </w:r>
-          </w:p>
-        </w:tc>
-        <w:tc>
-          <w:tcPr>
-            <w:tcW w:w="3095" w:type="dxa"/>
-          </w:tcPr>
-          <w:p/>
-        </w:tc>
-        <w:tc>
-          <w:tcPr>
-            <w:tcW w:w="1148" w:type="dxa"/>
-          </w:tcPr>
-          <w:p>
-            <w:r>
-              <w:t>0.</w:t>
-            </w:r>
-            <w:r>
-              <w:t>2</w:t>
-            </w:r>
-          </w:p>
-        </w:tc>
-        <w:tc>
-          <w:tcPr>
-            <w:tcW w:w="1552" w:type="dxa"/>
-          </w:tcPr>
-          <w:p>
-            <w:proofErr w:type="spellStart"/>
-            <w:r>
-              <w:t>Xuân</w:t>
-            </w:r>
-            <w:proofErr w:type="spellEnd"/>
-          </w:p>
-        </w:tc>
-        <w:tc>
-          <w:tcPr>
-            <w:tcW w:w="1440" w:type="dxa"/>
-          </w:tcPr>
-          <w:p>
-            <w:r>
-              <w:t>Nam</w:t>
-            </w:r>
-            <w:bookmarkStart w:id="0" w:name="_GoBack"/>
-            <w:bookmarkEnd w:id="0"/>
-          </w:p>
-        </w:tc>
-      </w:tr>
-      <w:tr>
-        <w:trPr>
-          <w:trHeight w:val="540"/>
-        </w:trPr>
-        <w:tc>
-          <w:tcPr>
             <w:cnfStyle w:val="001000000000" w:firstRow="0" w:lastRow="0" w:firstColumn="1" w:lastColumn="0" w:oddVBand="0" w:evenVBand="0" w:oddHBand="0" w:evenHBand="0" w:firstRowFirstColumn="0" w:firstRowLastColumn="0" w:lastRowFirstColumn="0" w:lastRowLastColumn="0"/>
             <w:tcW w:w="1495" w:type="dxa"/>
           </w:tcPr>
           <w:p>
             <w:r>
-              <w:t>1</w:t>
-            </w:r>
-            <w:r>
-              <w:t>0</w:t>
-            </w:r>
-            <w:r>
-              <w:t>/1</w:t>
-            </w:r>
-            <w:r>
-              <w:t>0</w:t>
-            </w:r>
-            <w:r>
-              <w:t>/20</w:t>
+              <w:t>15/09/20</w:t>
             </w:r>
             <w:r>
               <w:t>20</w:t>
@@ -5634,7 +5558,7 @@
               <w:t>0.</w:t>
             </w:r>
             <w:r>
-              <w:t>4</w:t>
+              <w:t>2</w:t>
             </w:r>
           </w:p>
         </w:tc>
@@ -5646,6 +5570,83 @@
             <w:pPr>
               <w:cnfStyle w:val="000000000000" w:firstRow="0" w:lastRow="0" w:firstColumn="0" w:lastColumn="0" w:oddVBand="0" w:evenVBand="0" w:oddHBand="0" w:evenHBand="0" w:firstRowFirstColumn="0" w:firstRowLastColumn="0" w:lastRowFirstColumn="0" w:lastRowLastColumn="0"/>
             </w:pPr>
+            <w:proofErr w:type="spellStart"/>
+            <w:r>
+              <w:t>Xuân</w:t>
+            </w:r>
+            <w:proofErr w:type="spellEnd"/>
+          </w:p>
+        </w:tc>
+        <w:tc>
+          <w:tcPr>
+            <w:tcW w:w="1440" w:type="dxa"/>
+          </w:tcPr>
+          <w:p>
+            <w:pPr>
+              <w:cnfStyle w:val="000000000000" w:firstRow="0" w:lastRow="0" w:firstColumn="0" w:lastColumn="0" w:oddVBand="0" w:evenVBand="0" w:oddHBand="0" w:evenHBand="0" w:firstRowFirstColumn="0" w:firstRowLastColumn="0" w:lastRowFirstColumn="0" w:lastRowLastColumn="0"/>
+            </w:pPr>
+            <w:r>
+              <w:t>Nam</w:t>
+            </w:r>
+          </w:p>
+        </w:tc>
+      </w:tr>
+      <w:tr>
+        <w:trPr>
+          <w:trHeight w:val="540"/>
+        </w:trPr>
+        <w:tc>
+          <w:tcPr>
+            <w:tcW w:w="1495" w:type="dxa"/>
+          </w:tcPr>
+          <w:p>
+            <w:pPr>
+              <w:cnfStyle w:val="001000000000" w:firstRow="0" w:lastRow="0" w:firstColumn="1" w:lastColumn="0" w:oddVBand="0" w:evenVBand="0" w:oddHBand="0" w:evenHBand="0" w:firstRowFirstColumn="0" w:firstRowLastColumn="0" w:lastRowFirstColumn="0" w:lastRowLastColumn="0"/>
+            </w:pPr>
+            <w:r>
+              <w:t>1</w:t>
+            </w:r>
+            <w:r>
+              <w:t>0</w:t>
+            </w:r>
+            <w:r>
+              <w:t>/1</w:t>
+            </w:r>
+            <w:r>
+              <w:t>0</w:t>
+            </w:r>
+            <w:r>
+              <w:t>/20</w:t>
+            </w:r>
+            <w:r>
+              <w:t>20</w:t>
+            </w:r>
+          </w:p>
+        </w:tc>
+        <w:tc>
+          <w:tcPr>
+            <w:tcW w:w="3095" w:type="dxa"/>
+          </w:tcPr>
+          <w:p/>
+        </w:tc>
+        <w:tc>
+          <w:tcPr>
+            <w:tcW w:w="1148" w:type="dxa"/>
+          </w:tcPr>
+          <w:p>
+            <w:r>
+              <w:t>0.</w:t>
+            </w:r>
+            <w:r>
+              <w:t>4</w:t>
+            </w:r>
+          </w:p>
+        </w:tc>
+        <w:tc>
+          <w:tcPr>
+            <w:tcW w:w="1552" w:type="dxa"/>
+          </w:tcPr>
+          <w:p>
             <w:r>
               <w:t>Nam</w:t>
             </w:r>
@@ -5656,9 +5657,13 @@
             <w:tcW w:w="1440" w:type="dxa"/>
           </w:tcPr>
           <w:p>
-            <w:pPr>
-              <w:cnfStyle w:val="000000000000" w:firstRow="0" w:lastRow="0" w:firstColumn="0" w:lastColumn="0" w:oddVBand="0" w:evenVBand="0" w:oddHBand="0" w:evenHBand="0" w:firstRowFirstColumn="0" w:firstRowLastColumn="0" w:lastRowFirstColumn="0" w:lastRowLastColumn="0"/>
-            </w:pPr>
+            <w:proofErr w:type="spellStart"/>
+            <w:r>
+              <w:t>Xuân</w:t>
+            </w:r>
+            <w:bookmarkStart w:id="0" w:name="_GoBack"/>
+            <w:bookmarkEnd w:id="0"/>
+            <w:proofErr w:type="spellEnd"/>
           </w:p>
         </w:tc>
       </w:tr>
@@ -18383,7 +18388,7 @@
 </file>
 
 <file path=customXml/itemProps1.xml><?xml version="1.0" encoding="utf-8"?>
-<ds:datastoreItem xmlns:ds="http://schemas.openxmlformats.org/officeDocument/2006/customXml" ds:itemID="{ED1869EC-CFA2-4DC8-AAA2-E1CAA6DB9A19}">
+<ds:datastoreItem xmlns:ds="http://schemas.openxmlformats.org/officeDocument/2006/customXml" ds:itemID="{2C2A36C4-BDD5-415B-B742-96452C5BDC0B}">
   <ds:schemaRefs>
     <ds:schemaRef ds:uri="http://schemas.openxmlformats.org/officeDocument/2006/bibliography"/>
   </ds:schemaRefs>

--- a/docs/ProjectManagement.docx
+++ b/docs/ProjectManagement.docx
@@ -5597,82 +5597,6 @@
         </w:trPr>
         <w:tc>
           <w:tcPr>
-            <w:tcW w:w="1495" w:type="dxa"/>
-          </w:tcPr>
-          <w:p>
-            <w:pPr>
-              <w:cnfStyle w:val="001000000000" w:firstRow="0" w:lastRow="0" w:firstColumn="1" w:lastColumn="0" w:oddVBand="0" w:evenVBand="0" w:oddHBand="0" w:evenHBand="0" w:firstRowFirstColumn="0" w:firstRowLastColumn="0" w:lastRowFirstColumn="0" w:lastRowLastColumn="0"/>
-            </w:pPr>
-            <w:r>
-              <w:t>1</w:t>
-            </w:r>
-            <w:r>
-              <w:t>0</w:t>
-            </w:r>
-            <w:r>
-              <w:t>/1</w:t>
-            </w:r>
-            <w:r>
-              <w:t>0</w:t>
-            </w:r>
-            <w:r>
-              <w:t>/20</w:t>
-            </w:r>
-            <w:r>
-              <w:t>20</w:t>
-            </w:r>
-          </w:p>
-        </w:tc>
-        <w:tc>
-          <w:tcPr>
-            <w:tcW w:w="3095" w:type="dxa"/>
-          </w:tcPr>
-          <w:p/>
-        </w:tc>
-        <w:tc>
-          <w:tcPr>
-            <w:tcW w:w="1148" w:type="dxa"/>
-          </w:tcPr>
-          <w:p>
-            <w:r>
-              <w:t>0.</w:t>
-            </w:r>
-            <w:r>
-              <w:t>4</w:t>
-            </w:r>
-          </w:p>
-        </w:tc>
-        <w:tc>
-          <w:tcPr>
-            <w:tcW w:w="1552" w:type="dxa"/>
-          </w:tcPr>
-          <w:p>
-            <w:r>
-              <w:t>Nam</w:t>
-            </w:r>
-          </w:p>
-        </w:tc>
-        <w:tc>
-          <w:tcPr>
-            <w:tcW w:w="1440" w:type="dxa"/>
-          </w:tcPr>
-          <w:p>
-            <w:proofErr w:type="spellStart"/>
-            <w:r>
-              <w:t>Xuân</w:t>
-            </w:r>
-            <w:bookmarkStart w:id="0" w:name="_GoBack"/>
-            <w:bookmarkEnd w:id="0"/>
-            <w:proofErr w:type="spellEnd"/>
-          </w:p>
-        </w:tc>
-      </w:tr>
-      <w:tr>
-        <w:trPr>
-          <w:trHeight w:val="540"/>
-        </w:trPr>
-        <w:tc>
-          <w:tcPr>
             <w:cnfStyle w:val="001000000000" w:firstRow="0" w:lastRow="0" w:firstColumn="1" w:lastColumn="0" w:oddVBand="0" w:evenVBand="0" w:oddHBand="0" w:evenHBand="0" w:firstRowFirstColumn="0" w:firstRowLastColumn="0" w:lastRowFirstColumn="0" w:lastRowLastColumn="0"/>
             <w:tcW w:w="1495" w:type="dxa"/>
           </w:tcPr>
@@ -5687,7 +5611,7 @@
               <w:t>/1</w:t>
             </w:r>
             <w:r>
-              <w:t>1</w:t>
+              <w:t>0</w:t>
             </w:r>
             <w:r>
               <w:t>/20</w:t>
@@ -5719,7 +5643,7 @@
               <w:t>0.</w:t>
             </w:r>
             <w:r>
-              <w:t>6</w:t>
+              <w:t>4</w:t>
             </w:r>
           </w:p>
         </w:tc>
@@ -5731,6 +5655,83 @@
             <w:pPr>
               <w:cnfStyle w:val="000000000000" w:firstRow="0" w:lastRow="0" w:firstColumn="0" w:lastColumn="0" w:oddVBand="0" w:evenVBand="0" w:oddHBand="0" w:evenHBand="0" w:firstRowFirstColumn="0" w:firstRowLastColumn="0" w:lastRowFirstColumn="0" w:lastRowLastColumn="0"/>
             </w:pPr>
+            <w:r>
+              <w:t>Nam</w:t>
+            </w:r>
+          </w:p>
+        </w:tc>
+        <w:tc>
+          <w:tcPr>
+            <w:tcW w:w="1440" w:type="dxa"/>
+          </w:tcPr>
+          <w:p>
+            <w:pPr>
+              <w:cnfStyle w:val="000000000000" w:firstRow="0" w:lastRow="0" w:firstColumn="0" w:lastColumn="0" w:oddVBand="0" w:evenVBand="0" w:oddHBand="0" w:evenHBand="0" w:firstRowFirstColumn="0" w:firstRowLastColumn="0" w:lastRowFirstColumn="0" w:lastRowLastColumn="0"/>
+            </w:pPr>
+            <w:proofErr w:type="spellStart"/>
+            <w:r>
+              <w:t>Xuân</w:t>
+            </w:r>
+            <w:proofErr w:type="spellEnd"/>
+          </w:p>
+        </w:tc>
+      </w:tr>
+      <w:tr>
+        <w:trPr>
+          <w:trHeight w:val="540"/>
+        </w:trPr>
+        <w:tc>
+          <w:tcPr>
+            <w:tcW w:w="1495" w:type="dxa"/>
+          </w:tcPr>
+          <w:p>
+            <w:pPr>
+              <w:cnfStyle w:val="001000000000" w:firstRow="0" w:lastRow="0" w:firstColumn="1" w:lastColumn="0" w:oddVBand="0" w:evenVBand="0" w:oddHBand="0" w:evenHBand="0" w:firstRowFirstColumn="0" w:firstRowLastColumn="0" w:lastRowFirstColumn="0" w:lastRowLastColumn="0"/>
+            </w:pPr>
+            <w:r>
+              <w:t>1</w:t>
+            </w:r>
+            <w:r>
+              <w:t>0</w:t>
+            </w:r>
+            <w:r>
+              <w:t>/1</w:t>
+            </w:r>
+            <w:r>
+              <w:t>1</w:t>
+            </w:r>
+            <w:r>
+              <w:t>/20</w:t>
+            </w:r>
+            <w:r>
+              <w:t>20</w:t>
+            </w:r>
+          </w:p>
+        </w:tc>
+        <w:tc>
+          <w:tcPr>
+            <w:tcW w:w="3095" w:type="dxa"/>
+          </w:tcPr>
+          <w:p/>
+        </w:tc>
+        <w:tc>
+          <w:tcPr>
+            <w:tcW w:w="1148" w:type="dxa"/>
+          </w:tcPr>
+          <w:p>
+            <w:r>
+              <w:t>0.</w:t>
+            </w:r>
+            <w:r>
+              <w:t>6</w:t>
+            </w:r>
+          </w:p>
+        </w:tc>
+        <w:tc>
+          <w:tcPr>
+            <w:tcW w:w="1552" w:type="dxa"/>
+          </w:tcPr>
+          <w:p>
             <w:proofErr w:type="spellStart"/>
             <w:r>
               <w:t>Đề</w:t>
@@ -5743,9 +5744,13 @@
             <w:tcW w:w="1440" w:type="dxa"/>
           </w:tcPr>
           <w:p>
-            <w:pPr>
-              <w:cnfStyle w:val="000000000000" w:firstRow="0" w:lastRow="0" w:firstColumn="0" w:lastColumn="0" w:oddVBand="0" w:evenVBand="0" w:oddHBand="0" w:evenHBand="0" w:firstRowFirstColumn="0" w:firstRowLastColumn="0" w:lastRowFirstColumn="0" w:lastRowLastColumn="0"/>
-            </w:pPr>
+            <w:proofErr w:type="spellStart"/>
+            <w:r>
+              <w:t>Cường</w:t>
+            </w:r>
+            <w:bookmarkStart w:id="0" w:name="_GoBack"/>
+            <w:bookmarkEnd w:id="0"/>
+            <w:proofErr w:type="spellEnd"/>
           </w:p>
         </w:tc>
       </w:tr>
@@ -18388,7 +18393,7 @@
 </file>
 
 <file path=customXml/itemProps1.xml><?xml version="1.0" encoding="utf-8"?>
-<ds:datastoreItem xmlns:ds="http://schemas.openxmlformats.org/officeDocument/2006/customXml" ds:itemID="{2C2A36C4-BDD5-415B-B742-96452C5BDC0B}">
+<ds:datastoreItem xmlns:ds="http://schemas.openxmlformats.org/officeDocument/2006/customXml" ds:itemID="{636AC22C-DCFA-4FB7-AD70-A507D2328FFB}">
   <ds:schemaRefs>
     <ds:schemaRef ds:uri="http://schemas.openxmlformats.org/officeDocument/2006/bibliography"/>
   </ds:schemaRefs>

--- a/docs/ProjectManagement.docx
+++ b/docs/ProjectManagement.docx
@@ -5682,12 +5682,10 @@
         </w:trPr>
         <w:tc>
           <w:tcPr>
+            <w:cnfStyle w:val="001000000000" w:firstRow="0" w:lastRow="0" w:firstColumn="1" w:lastColumn="0" w:oddVBand="0" w:evenVBand="0" w:oddHBand="0" w:evenHBand="0" w:firstRowFirstColumn="0" w:firstRowLastColumn="0" w:lastRowFirstColumn="0" w:lastRowLastColumn="0"/>
             <w:tcW w:w="1495" w:type="dxa"/>
           </w:tcPr>
           <w:p>
-            <w:pPr>
-              <w:cnfStyle w:val="001000000000" w:firstRow="0" w:lastRow="0" w:firstColumn="1" w:lastColumn="0" w:oddVBand="0" w:evenVBand="0" w:oddHBand="0" w:evenHBand="0" w:firstRowFirstColumn="0" w:firstRowLastColumn="0" w:lastRowFirstColumn="0" w:lastRowLastColumn="0"/>
-            </w:pPr>
             <w:r>
               <w:t>1</w:t>
             </w:r>
@@ -5712,67 +5710,6 @@
           <w:tcPr>
             <w:tcW w:w="3095" w:type="dxa"/>
           </w:tcPr>
-          <w:p/>
-        </w:tc>
-        <w:tc>
-          <w:tcPr>
-            <w:tcW w:w="1148" w:type="dxa"/>
-          </w:tcPr>
-          <w:p>
-            <w:r>
-              <w:t>0.</w:t>
-            </w:r>
-            <w:r>
-              <w:t>6</w:t>
-            </w:r>
-          </w:p>
-        </w:tc>
-        <w:tc>
-          <w:tcPr>
-            <w:tcW w:w="1552" w:type="dxa"/>
-          </w:tcPr>
-          <w:p>
-            <w:proofErr w:type="spellStart"/>
-            <w:r>
-              <w:t>Đề</w:t>
-            </w:r>
-            <w:proofErr w:type="spellEnd"/>
-          </w:p>
-        </w:tc>
-        <w:tc>
-          <w:tcPr>
-            <w:tcW w:w="1440" w:type="dxa"/>
-          </w:tcPr>
-          <w:p>
-            <w:proofErr w:type="spellStart"/>
-            <w:r>
-              <w:t>Cường</w:t>
-            </w:r>
-            <w:bookmarkStart w:id="0" w:name="_GoBack"/>
-            <w:bookmarkEnd w:id="0"/>
-            <w:proofErr w:type="spellEnd"/>
-          </w:p>
-        </w:tc>
-      </w:tr>
-      <w:tr>
-        <w:trPr>
-          <w:trHeight w:val="540"/>
-        </w:trPr>
-        <w:tc>
-          <w:tcPr>
-            <w:cnfStyle w:val="001000000000" w:firstRow="0" w:lastRow="0" w:firstColumn="1" w:lastColumn="0" w:oddVBand="0" w:evenVBand="0" w:oddHBand="0" w:evenHBand="0" w:firstRowFirstColumn="0" w:firstRowLastColumn="0" w:lastRowFirstColumn="0" w:lastRowLastColumn="0"/>
-            <w:tcW w:w="1495" w:type="dxa"/>
-          </w:tcPr>
-          <w:p>
-            <w:r>
-              <w:t>10/12/2020</w:t>
-            </w:r>
-          </w:p>
-        </w:tc>
-        <w:tc>
-          <w:tcPr>
-            <w:tcW w:w="3095" w:type="dxa"/>
-          </w:tcPr>
           <w:p>
             <w:pPr>
               <w:cnfStyle w:val="000000000000" w:firstRow="0" w:lastRow="0" w:firstColumn="0" w:lastColumn="0" w:oddVBand="0" w:evenVBand="0" w:oddHBand="0" w:evenHBand="0" w:firstRowFirstColumn="0" w:firstRowLastColumn="0" w:lastRowFirstColumn="0" w:lastRowLastColumn="0"/>
@@ -5788,7 +5725,10 @@
               <w:cnfStyle w:val="000000000000" w:firstRow="0" w:lastRow="0" w:firstColumn="0" w:lastColumn="0" w:oddVBand="0" w:evenVBand="0" w:oddHBand="0" w:evenHBand="0" w:firstRowFirstColumn="0" w:firstRowLastColumn="0" w:lastRowFirstColumn="0" w:lastRowLastColumn="0"/>
             </w:pPr>
             <w:r>
-              <w:t>0.8</w:t>
+              <w:t>0.</w:t>
+            </w:r>
+            <w:r>
+              <w:t>6</w:t>
             </w:r>
           </w:p>
         </w:tc>
@@ -5802,7 +5742,7 @@
             </w:pPr>
             <w:proofErr w:type="spellStart"/>
             <w:r>
-              <w:t>Cường</w:t>
+              <w:t>Đề</w:t>
             </w:r>
             <w:proofErr w:type="spellEnd"/>
           </w:p>
@@ -5815,6 +5755,71 @@
             <w:pPr>
               <w:cnfStyle w:val="000000000000" w:firstRow="0" w:lastRow="0" w:firstColumn="0" w:lastColumn="0" w:oddVBand="0" w:evenVBand="0" w:oddHBand="0" w:evenHBand="0" w:firstRowFirstColumn="0" w:firstRowLastColumn="0" w:lastRowFirstColumn="0" w:lastRowLastColumn="0"/>
             </w:pPr>
+            <w:proofErr w:type="spellStart"/>
+            <w:r>
+              <w:t>Cường</w:t>
+            </w:r>
+            <w:proofErr w:type="spellEnd"/>
+          </w:p>
+        </w:tc>
+      </w:tr>
+      <w:tr>
+        <w:trPr>
+          <w:trHeight w:val="540"/>
+        </w:trPr>
+        <w:tc>
+          <w:tcPr>
+            <w:tcW w:w="1495" w:type="dxa"/>
+          </w:tcPr>
+          <w:p>
+            <w:pPr>
+              <w:cnfStyle w:val="001000000000" w:firstRow="0" w:lastRow="0" w:firstColumn="1" w:lastColumn="0" w:oddVBand="0" w:evenVBand="0" w:oddHBand="0" w:evenHBand="0" w:firstRowFirstColumn="0" w:firstRowLastColumn="0" w:lastRowFirstColumn="0" w:lastRowLastColumn="0"/>
+            </w:pPr>
+            <w:r>
+              <w:t>10/12/2020</w:t>
+            </w:r>
+          </w:p>
+        </w:tc>
+        <w:tc>
+          <w:tcPr>
+            <w:tcW w:w="3095" w:type="dxa"/>
+          </w:tcPr>
+          <w:p/>
+        </w:tc>
+        <w:tc>
+          <w:tcPr>
+            <w:tcW w:w="1148" w:type="dxa"/>
+          </w:tcPr>
+          <w:p>
+            <w:r>
+              <w:t>0.8</w:t>
+            </w:r>
+          </w:p>
+        </w:tc>
+        <w:tc>
+          <w:tcPr>
+            <w:tcW w:w="1552" w:type="dxa"/>
+          </w:tcPr>
+          <w:p>
+            <w:proofErr w:type="spellStart"/>
+            <w:r>
+              <w:t>Cường</w:t>
+            </w:r>
+            <w:proofErr w:type="spellEnd"/>
+          </w:p>
+        </w:tc>
+        <w:tc>
+          <w:tcPr>
+            <w:tcW w:w="1440" w:type="dxa"/>
+          </w:tcPr>
+          <w:p>
+            <w:proofErr w:type="spellStart"/>
+            <w:r>
+              <w:t>Đề</w:t>
+            </w:r>
+            <w:bookmarkStart w:id="0" w:name="_GoBack"/>
+            <w:bookmarkEnd w:id="0"/>
+            <w:proofErr w:type="spellEnd"/>
           </w:p>
         </w:tc>
       </w:tr>
@@ -18393,7 +18398,7 @@
 </file>
 
 <file path=customXml/itemProps1.xml><?xml version="1.0" encoding="utf-8"?>
-<ds:datastoreItem xmlns:ds="http://schemas.openxmlformats.org/officeDocument/2006/customXml" ds:itemID="{636AC22C-DCFA-4FB7-AD70-A507D2328FFB}">
+<ds:datastoreItem xmlns:ds="http://schemas.openxmlformats.org/officeDocument/2006/customXml" ds:itemID="{55C53E5E-243F-40D1-9167-0DAD161D10B9}">
   <ds:schemaRefs>
     <ds:schemaRef ds:uri="http://schemas.openxmlformats.org/officeDocument/2006/bibliography"/>
   </ds:schemaRefs>

--- a/docs/ProjectManagement.docx
+++ b/docs/ProjectManagement.docx
@@ -521,21 +521,6 @@
         <w:rPr>
           <w:i/>
         </w:rPr>
-        <w:t xml:space="preserve"> </w:t>
-      </w:r>
-      <w:hyperlink r:id="rId11" w:history="1">
-        <w:r>
-          <w:rPr>
-            <w:rStyle w:val="Hyperlink"/>
-            <w:i/>
-          </w:rPr>
-          <w:t>https://github.com/cuonganh/translate</w:t>
-        </w:r>
-      </w:hyperlink>
-      <w:r>
-        <w:rPr>
-          <w:i/>
-        </w:rPr>
         <w:t>]</w:t>
       </w:r>
     </w:p>
@@ -4437,7 +4422,7 @@
         </w:rPr>
         <w:t xml:space="preserve">  </w:t>
       </w:r>
-      <w:hyperlink r:id="rId12" w:history="1">
+      <w:hyperlink r:id="rId11" w:history="1">
         <w:r>
           <w:rPr>
             <w:rStyle w:val="Hyperlink"/>
@@ -4906,7 +4891,7 @@
       <w:r>
         <w:t xml:space="preserve"> </w:t>
       </w:r>
-      <w:hyperlink r:id="rId13" w:history="1">
+      <w:hyperlink r:id="rId12" w:history="1">
         <w:r>
           <w:rPr>
             <w:rStyle w:val="Hyperlink"/>
@@ -5097,7 +5082,7 @@
                     </pic:cNvPicPr>
                   </pic:nvPicPr>
                   <pic:blipFill>
-                    <a:blip r:embed="rId14" cstate="print">
+                    <a:blip r:embed="rId13" cstate="print">
                       <a:extLst>
                         <a:ext uri="{28A0092B-C50C-407E-A947-70E740481C1C}">
                           <a14:useLocalDpi xmlns:a14="http://schemas.microsoft.com/office/drawing/2010/main" val="0"/>
@@ -5769,12 +5754,10 @@
         </w:trPr>
         <w:tc>
           <w:tcPr>
+            <w:cnfStyle w:val="001000000000" w:firstRow="0" w:lastRow="0" w:firstColumn="1" w:lastColumn="0" w:oddVBand="0" w:evenVBand="0" w:oddHBand="0" w:evenHBand="0" w:firstRowFirstColumn="0" w:firstRowLastColumn="0" w:lastRowFirstColumn="0" w:lastRowLastColumn="0"/>
             <w:tcW w:w="1495" w:type="dxa"/>
           </w:tcPr>
           <w:p>
-            <w:pPr>
-              <w:cnfStyle w:val="001000000000" w:firstRow="0" w:lastRow="0" w:firstColumn="1" w:lastColumn="0" w:oddVBand="0" w:evenVBand="0" w:oddHBand="0" w:evenHBand="0" w:firstRowFirstColumn="0" w:firstRowLastColumn="0" w:lastRowFirstColumn="0" w:lastRowLastColumn="0"/>
-            </w:pPr>
             <w:r>
               <w:t>10/12/2020</w:t>
             </w:r>
@@ -5784,13 +5767,20 @@
           <w:tcPr>
             <w:tcW w:w="3095" w:type="dxa"/>
           </w:tcPr>
-          <w:p/>
+          <w:p>
+            <w:pPr>
+              <w:cnfStyle w:val="000000000000" w:firstRow="0" w:lastRow="0" w:firstColumn="0" w:lastColumn="0" w:oddVBand="0" w:evenVBand="0" w:oddHBand="0" w:evenHBand="0" w:firstRowFirstColumn="0" w:firstRowLastColumn="0" w:lastRowFirstColumn="0" w:lastRowLastColumn="0"/>
+            </w:pPr>
+          </w:p>
         </w:tc>
         <w:tc>
           <w:tcPr>
             <w:tcW w:w="1148" w:type="dxa"/>
           </w:tcPr>
           <w:p>
+            <w:pPr>
+              <w:cnfStyle w:val="000000000000" w:firstRow="0" w:lastRow="0" w:firstColumn="0" w:lastColumn="0" w:oddVBand="0" w:evenVBand="0" w:oddHBand="0" w:evenHBand="0" w:firstRowFirstColumn="0" w:firstRowLastColumn="0" w:lastRowFirstColumn="0" w:lastRowLastColumn="0"/>
+            </w:pPr>
             <w:r>
               <w:t>0.8</w:t>
             </w:r>
@@ -5801,6 +5791,9 @@
             <w:tcW w:w="1552" w:type="dxa"/>
           </w:tcPr>
           <w:p>
+            <w:pPr>
+              <w:cnfStyle w:val="000000000000" w:firstRow="0" w:lastRow="0" w:firstColumn="0" w:lastColumn="0" w:oddVBand="0" w:evenVBand="0" w:oddHBand="0" w:evenHBand="0" w:firstRowFirstColumn="0" w:firstRowLastColumn="0" w:lastRowFirstColumn="0" w:lastRowLastColumn="0"/>
+            </w:pPr>
             <w:proofErr w:type="spellStart"/>
             <w:r>
               <w:t>Cường</w:t>
@@ -5813,12 +5806,13 @@
             <w:tcW w:w="1440" w:type="dxa"/>
           </w:tcPr>
           <w:p>
+            <w:pPr>
+              <w:cnfStyle w:val="000000000000" w:firstRow="0" w:lastRow="0" w:firstColumn="0" w:lastColumn="0" w:oddVBand="0" w:evenVBand="0" w:oddHBand="0" w:evenHBand="0" w:firstRowFirstColumn="0" w:firstRowLastColumn="0" w:lastRowFirstColumn="0" w:lastRowLastColumn="0"/>
+            </w:pPr>
             <w:proofErr w:type="spellStart"/>
             <w:r>
               <w:t>Đề</w:t>
             </w:r>
-            <w:bookmarkStart w:id="0" w:name="_GoBack"/>
-            <w:bookmarkEnd w:id="0"/>
             <w:proofErr w:type="spellEnd"/>
           </w:p>
         </w:tc>
@@ -6137,9 +6131,9 @@
       <w:pPr>
         <w:pStyle w:val="TOC3"/>
         <w:sectPr>
-          <w:headerReference w:type="default" r:id="rId15"/>
-          <w:footerReference w:type="default" r:id="rId16"/>
-          <w:footerReference w:type="first" r:id="rId17"/>
+          <w:headerReference w:type="default" r:id="rId14"/>
+          <w:footerReference w:type="default" r:id="rId15"/>
+          <w:footerReference w:type="first" r:id="rId16"/>
           <w:footnotePr>
             <w:pos w:val="beneathText"/>
           </w:footnotePr>
@@ -6156,7 +6150,7 @@
       <w:pPr>
         <w:pStyle w:val="Heading1"/>
       </w:pPr>
-      <w:bookmarkStart w:id="1" w:name="_Toc57272138"/>
+      <w:bookmarkStart w:id="0" w:name="_Toc57272138"/>
       <w:r>
         <w:lastRenderedPageBreak/>
         <w:t xml:space="preserve">Giới </w:t>
@@ -6168,230 +6162,377 @@
       <w:proofErr w:type="spellEnd"/>
       <w:r>
         <w:t xml:space="preserve"> dự án</w:t>
+      </w:r>
+      <w:bookmarkEnd w:id="0"/>
+    </w:p>
+    <w:p>
+      <w:pPr>
+        <w:pStyle w:val="Heading2"/>
+      </w:pPr>
+      <w:bookmarkStart w:id="1" w:name="_Toc57272139"/>
+      <w:proofErr w:type="spellStart"/>
+      <w:r>
+        <w:t>Mô</w:t>
+      </w:r>
+      <w:proofErr w:type="spellEnd"/>
+      <w:r>
+        <w:t xml:space="preserve"> </w:t>
+      </w:r>
+      <w:proofErr w:type="spellStart"/>
+      <w:r>
+        <w:t>tả</w:t>
+      </w:r>
+      <w:proofErr w:type="spellEnd"/>
+      <w:r>
+        <w:t xml:space="preserve"> </w:t>
+      </w:r>
+      <w:r>
+        <w:t>dự án</w:t>
       </w:r>
       <w:bookmarkEnd w:id="1"/>
     </w:p>
     <w:p>
       <w:pPr>
-        <w:pStyle w:val="Heading2"/>
-      </w:pPr>
-      <w:bookmarkStart w:id="2" w:name="_Toc57272139"/>
-      <w:proofErr w:type="spellStart"/>
-      <w:r>
-        <w:t>Mô</w:t>
-      </w:r>
-      <w:proofErr w:type="spellEnd"/>
-      <w:r>
-        <w:t xml:space="preserve"> </w:t>
-      </w:r>
-      <w:proofErr w:type="spellStart"/>
-      <w:r>
-        <w:t>tả</w:t>
-      </w:r>
-      <w:proofErr w:type="spellEnd"/>
-      <w:r>
-        <w:t xml:space="preserve"> </w:t>
-      </w:r>
-      <w:r>
-        <w:t>dự án</w:t>
-      </w:r>
-      <w:bookmarkEnd w:id="2"/>
+        <w:rPr>
+          <w:i/>
+          <w:iCs/>
+        </w:rPr>
+      </w:pPr>
+      <w:proofErr w:type="spellStart"/>
+      <w:r>
+        <w:rPr>
+          <w:i/>
+          <w:iCs/>
+        </w:rPr>
+        <w:t>Nêu</w:t>
+      </w:r>
+      <w:proofErr w:type="spellEnd"/>
+      <w:r>
+        <w:rPr>
+          <w:i/>
+          <w:iCs/>
+        </w:rPr>
+        <w:t xml:space="preserve"> </w:t>
+      </w:r>
+      <w:proofErr w:type="spellStart"/>
+      <w:r>
+        <w:rPr>
+          <w:i/>
+          <w:iCs/>
+        </w:rPr>
+        <w:t>sơ</w:t>
+      </w:r>
+      <w:proofErr w:type="spellEnd"/>
+      <w:r>
+        <w:rPr>
+          <w:i/>
+          <w:iCs/>
+        </w:rPr>
+        <w:t xml:space="preserve"> </w:t>
+      </w:r>
+      <w:proofErr w:type="spellStart"/>
+      <w:r>
+        <w:rPr>
+          <w:i/>
+          <w:iCs/>
+        </w:rPr>
+        <w:t>lược</w:t>
+      </w:r>
+      <w:proofErr w:type="spellEnd"/>
+      <w:r>
+        <w:rPr>
+          <w:i/>
+          <w:iCs/>
+        </w:rPr>
+        <w:t xml:space="preserve"> </w:t>
+      </w:r>
+      <w:proofErr w:type="spellStart"/>
+      <w:r>
+        <w:rPr>
+          <w:i/>
+          <w:iCs/>
+        </w:rPr>
+        <w:t>về</w:t>
+      </w:r>
+      <w:proofErr w:type="spellEnd"/>
+      <w:r>
+        <w:rPr>
+          <w:i/>
+          <w:iCs/>
+        </w:rPr>
+        <w:t xml:space="preserve"> </w:t>
+      </w:r>
+      <w:r>
+        <w:rPr>
+          <w:i/>
+          <w:iCs/>
+        </w:rPr>
+        <w:t xml:space="preserve">chức </w:t>
+      </w:r>
+      <w:proofErr w:type="spellStart"/>
+      <w:r>
+        <w:rPr>
+          <w:i/>
+          <w:iCs/>
+        </w:rPr>
+        <w:t>năng</w:t>
+      </w:r>
+      <w:proofErr w:type="spellEnd"/>
+      <w:r>
+        <w:rPr>
+          <w:i/>
+          <w:iCs/>
+        </w:rPr>
+        <w:t xml:space="preserve"> </w:t>
+      </w:r>
+      <w:proofErr w:type="spellStart"/>
+      <w:r>
+        <w:rPr>
+          <w:i/>
+          <w:iCs/>
+        </w:rPr>
+        <w:t>của</w:t>
+      </w:r>
+      <w:proofErr w:type="spellEnd"/>
+      <w:r>
+        <w:rPr>
+          <w:i/>
+          <w:iCs/>
+        </w:rPr>
+        <w:t xml:space="preserve"> </w:t>
+      </w:r>
+      <w:proofErr w:type="spellStart"/>
+      <w:r>
+        <w:rPr>
+          <w:i/>
+          <w:iCs/>
+        </w:rPr>
+        <w:t>phần</w:t>
+      </w:r>
+      <w:proofErr w:type="spellEnd"/>
+      <w:r>
+        <w:rPr>
+          <w:i/>
+          <w:iCs/>
+        </w:rPr>
+        <w:t xml:space="preserve"> </w:t>
+      </w:r>
+      <w:proofErr w:type="spellStart"/>
+      <w:r>
+        <w:rPr>
+          <w:i/>
+          <w:iCs/>
+        </w:rPr>
+        <w:t>mềm</w:t>
+      </w:r>
+      <w:proofErr w:type="spellEnd"/>
+      <w:r>
+        <w:rPr>
+          <w:i/>
+          <w:iCs/>
+        </w:rPr>
+        <w:t xml:space="preserve"> </w:t>
+      </w:r>
+      <w:proofErr w:type="spellStart"/>
+      <w:r>
+        <w:rPr>
+          <w:i/>
+          <w:iCs/>
+        </w:rPr>
+        <w:t>nguồn</w:t>
+      </w:r>
+      <w:proofErr w:type="spellEnd"/>
+      <w:r>
+        <w:rPr>
+          <w:i/>
+          <w:iCs/>
+        </w:rPr>
+        <w:t xml:space="preserve"> </w:t>
+      </w:r>
+      <w:proofErr w:type="spellStart"/>
+      <w:r>
+        <w:rPr>
+          <w:i/>
+          <w:iCs/>
+        </w:rPr>
+        <w:t>mở</w:t>
+      </w:r>
+      <w:proofErr w:type="spellEnd"/>
     </w:p>
     <w:p>
       <w:pPr>
-        <w:rPr>
-          <w:i/>
-          <w:iCs/>
-        </w:rPr>
-      </w:pPr>
-      <w:proofErr w:type="spellStart"/>
-      <w:r>
-        <w:rPr>
-          <w:i/>
-          <w:iCs/>
-        </w:rPr>
-        <w:t>Nêu</w:t>
-      </w:r>
-      <w:proofErr w:type="spellEnd"/>
-      <w:r>
-        <w:rPr>
-          <w:i/>
-          <w:iCs/>
-        </w:rPr>
-        <w:t xml:space="preserve"> </w:t>
-      </w:r>
-      <w:proofErr w:type="spellStart"/>
-      <w:r>
-        <w:rPr>
-          <w:i/>
-          <w:iCs/>
-        </w:rPr>
-        <w:t>sơ</w:t>
-      </w:r>
-      <w:proofErr w:type="spellEnd"/>
-      <w:r>
-        <w:rPr>
-          <w:i/>
-          <w:iCs/>
-        </w:rPr>
-        <w:t xml:space="preserve"> </w:t>
-      </w:r>
-      <w:proofErr w:type="spellStart"/>
-      <w:r>
-        <w:rPr>
-          <w:i/>
-          <w:iCs/>
-        </w:rPr>
-        <w:t>lược</w:t>
-      </w:r>
-      <w:proofErr w:type="spellEnd"/>
-      <w:r>
-        <w:rPr>
-          <w:i/>
-          <w:iCs/>
-        </w:rPr>
-        <w:t xml:space="preserve"> </w:t>
-      </w:r>
-      <w:proofErr w:type="spellStart"/>
-      <w:r>
-        <w:rPr>
-          <w:i/>
-          <w:iCs/>
-        </w:rPr>
-        <w:t>về</w:t>
-      </w:r>
-      <w:proofErr w:type="spellEnd"/>
-      <w:r>
-        <w:rPr>
-          <w:i/>
-          <w:iCs/>
-        </w:rPr>
-        <w:t xml:space="preserve"> </w:t>
-      </w:r>
-      <w:r>
-        <w:rPr>
-          <w:i/>
-          <w:iCs/>
-        </w:rPr>
-        <w:t xml:space="preserve">chức </w:t>
-      </w:r>
-      <w:proofErr w:type="spellStart"/>
-      <w:r>
-        <w:rPr>
-          <w:i/>
-          <w:iCs/>
-        </w:rPr>
-        <w:t>năng</w:t>
-      </w:r>
-      <w:proofErr w:type="spellEnd"/>
-      <w:r>
-        <w:rPr>
-          <w:i/>
-          <w:iCs/>
-        </w:rPr>
-        <w:t xml:space="preserve"> </w:t>
-      </w:r>
-      <w:proofErr w:type="spellStart"/>
-      <w:r>
-        <w:rPr>
-          <w:i/>
-          <w:iCs/>
-        </w:rPr>
-        <w:t>của</w:t>
-      </w:r>
-      <w:proofErr w:type="spellEnd"/>
-      <w:r>
-        <w:rPr>
-          <w:i/>
-          <w:iCs/>
-        </w:rPr>
-        <w:t xml:space="preserve"> </w:t>
-      </w:r>
-      <w:proofErr w:type="spellStart"/>
-      <w:r>
-        <w:rPr>
-          <w:i/>
-          <w:iCs/>
-        </w:rPr>
-        <w:t>phần</w:t>
-      </w:r>
-      <w:proofErr w:type="spellEnd"/>
-      <w:r>
-        <w:rPr>
-          <w:i/>
-          <w:iCs/>
-        </w:rPr>
-        <w:t xml:space="preserve"> </w:t>
-      </w:r>
-      <w:proofErr w:type="spellStart"/>
-      <w:r>
-        <w:rPr>
-          <w:i/>
-          <w:iCs/>
-        </w:rPr>
-        <w:t>mềm</w:t>
-      </w:r>
-      <w:proofErr w:type="spellEnd"/>
-      <w:r>
-        <w:rPr>
-          <w:i/>
-          <w:iCs/>
-        </w:rPr>
-        <w:t xml:space="preserve"> </w:t>
-      </w:r>
-      <w:proofErr w:type="spellStart"/>
-      <w:r>
-        <w:rPr>
-          <w:i/>
-          <w:iCs/>
-        </w:rPr>
-        <w:t>nguồn</w:t>
-      </w:r>
-      <w:proofErr w:type="spellEnd"/>
-      <w:r>
-        <w:rPr>
-          <w:i/>
-          <w:iCs/>
-        </w:rPr>
-        <w:t xml:space="preserve"> </w:t>
-      </w:r>
-      <w:proofErr w:type="spellStart"/>
-      <w:r>
-        <w:rPr>
-          <w:i/>
-          <w:iCs/>
-        </w:rPr>
-        <w:t>mở</w:t>
-      </w:r>
+        <w:pStyle w:val="Heading2"/>
+      </w:pPr>
+      <w:bookmarkStart w:id="2" w:name="_Toc57272140"/>
+      <w:proofErr w:type="spellStart"/>
+      <w:r>
+        <w:t>Công</w:t>
+      </w:r>
+      <w:proofErr w:type="spellEnd"/>
+      <w:r>
+        <w:t xml:space="preserve"> </w:t>
+      </w:r>
+      <w:proofErr w:type="spellStart"/>
+      <w:r>
+        <w:t>cụ</w:t>
+      </w:r>
+      <w:proofErr w:type="spellEnd"/>
+      <w:r>
+        <w:t xml:space="preserve"> quản </w:t>
+      </w:r>
+      <w:proofErr w:type="spellStart"/>
+      <w:r>
+        <w:t>lý</w:t>
+      </w:r>
+      <w:bookmarkEnd w:id="2"/>
       <w:proofErr w:type="spellEnd"/>
     </w:p>
     <w:p>
-      <w:pPr>
-        <w:pStyle w:val="Heading2"/>
-      </w:pPr>
-      <w:bookmarkStart w:id="3" w:name="_Toc57272140"/>
-      <w:proofErr w:type="spellStart"/>
-      <w:r>
-        <w:t>Công</w:t>
-      </w:r>
-      <w:proofErr w:type="spellEnd"/>
-      <w:r>
-        <w:t xml:space="preserve"> </w:t>
-      </w:r>
-      <w:proofErr w:type="spellStart"/>
-      <w:r>
-        <w:t>cụ</w:t>
-      </w:r>
-      <w:proofErr w:type="spellEnd"/>
-      <w:r>
-        <w:t xml:space="preserve"> quản </w:t>
-      </w:r>
-      <w:proofErr w:type="spellStart"/>
-      <w:r>
+      <w:r>
+        <w:rPr>
+          <w:b/>
+          <w:bCs/>
+        </w:rPr>
+        <w:t xml:space="preserve">Link </w:t>
+      </w:r>
+      <w:r>
+        <w:rPr>
+          <w:b/>
+          <w:bCs/>
+        </w:rPr>
+        <w:t xml:space="preserve">Quản </w:t>
+      </w:r>
+      <w:proofErr w:type="spellStart"/>
+      <w:r>
+        <w:rPr>
+          <w:b/>
+          <w:bCs/>
+        </w:rPr>
         <w:t>lý</w:t>
       </w:r>
-      <w:bookmarkEnd w:id="3"/>
-      <w:proofErr w:type="spellEnd"/>
+      <w:proofErr w:type="spellEnd"/>
+      <w:r>
+        <w:rPr>
+          <w:b/>
+          <w:bCs/>
+        </w:rPr>
+        <w:t xml:space="preserve"> </w:t>
+      </w:r>
+      <w:proofErr w:type="spellStart"/>
+      <w:r>
+        <w:rPr>
+          <w:b/>
+          <w:bCs/>
+        </w:rPr>
+        <w:t>và</w:t>
+      </w:r>
+      <w:proofErr w:type="spellEnd"/>
+      <w:r>
+        <w:rPr>
+          <w:b/>
+          <w:bCs/>
+        </w:rPr>
+        <w:t xml:space="preserve"> </w:t>
+      </w:r>
+      <w:proofErr w:type="spellStart"/>
+      <w:r>
+        <w:rPr>
+          <w:b/>
+          <w:bCs/>
+        </w:rPr>
+        <w:t>phân</w:t>
+      </w:r>
+      <w:proofErr w:type="spellEnd"/>
+      <w:r>
+        <w:rPr>
+          <w:b/>
+          <w:bCs/>
+        </w:rPr>
+        <w:t xml:space="preserve"> chia </w:t>
+      </w:r>
+      <w:proofErr w:type="spellStart"/>
+      <w:r>
+        <w:rPr>
+          <w:b/>
+          <w:bCs/>
+        </w:rPr>
+        <w:t>công</w:t>
+      </w:r>
+      <w:proofErr w:type="spellEnd"/>
+      <w:r>
+        <w:rPr>
+          <w:b/>
+          <w:bCs/>
+        </w:rPr>
+        <w:t xml:space="preserve"> </w:t>
+      </w:r>
+      <w:proofErr w:type="spellStart"/>
+      <w:r>
+        <w:rPr>
+          <w:b/>
+          <w:bCs/>
+        </w:rPr>
+        <w:t>việc</w:t>
+      </w:r>
+      <w:proofErr w:type="spellEnd"/>
+      <w:r>
+        <w:rPr>
+          <w:b/>
+          <w:bCs/>
+        </w:rPr>
+        <w:t>:</w:t>
+      </w:r>
+      <w:r>
+        <w:t xml:space="preserve"> MS Planner </w:t>
+      </w:r>
+      <w:r>
+        <w:rPr>
+          <w:color w:val="FF0000"/>
+        </w:rPr>
+        <w:t>(</w:t>
+      </w:r>
+      <w:proofErr w:type="spellStart"/>
+      <w:r>
+        <w:rPr>
+          <w:color w:val="FF0000"/>
+        </w:rPr>
+        <w:t>bắt</w:t>
+      </w:r>
+      <w:proofErr w:type="spellEnd"/>
+      <w:r>
+        <w:rPr>
+          <w:color w:val="FF0000"/>
+        </w:rPr>
+        <w:t xml:space="preserve"> </w:t>
+      </w:r>
+      <w:proofErr w:type="spellStart"/>
+      <w:r>
+        <w:rPr>
+          <w:color w:val="FF0000"/>
+        </w:rPr>
+        <w:t>buộc</w:t>
+      </w:r>
+      <w:proofErr w:type="spellEnd"/>
+      <w:r>
+        <w:rPr>
+          <w:color w:val="FF0000"/>
+        </w:rPr>
+        <w:t xml:space="preserve">): </w:t>
+      </w:r>
+      <w:r>
+        <w:t>…</w:t>
+      </w:r>
+      <w:r>
+        <w:t>……………………………………</w:t>
+      </w:r>
+      <w:proofErr w:type="gramStart"/>
+      <w:r>
+        <w:t>…..</w:t>
+      </w:r>
+      <w:proofErr w:type="gramEnd"/>
+      <w:r>
+        <w:t>…..</w:t>
+      </w:r>
     </w:p>
     <w:p>
       <w:r>
@@ -6430,7 +6571,7 @@
           <w:b/>
           <w:bCs/>
         </w:rPr>
-        <w:t>và</w:t>
+        <w:t>mã</w:t>
       </w:r>
       <w:proofErr w:type="spellEnd"/>
       <w:r>
@@ -6446,7 +6587,7 @@
           <w:b/>
           <w:bCs/>
         </w:rPr>
-        <w:t>phân</w:t>
+        <w:t>nguồn</w:t>
       </w:r>
       <w:proofErr w:type="spellEnd"/>
       <w:r>
@@ -6454,42 +6595,22 @@
           <w:b/>
           <w:bCs/>
         </w:rPr>
-        <w:t xml:space="preserve"> chia </w:t>
-      </w:r>
-      <w:proofErr w:type="spellStart"/>
-      <w:r>
-        <w:rPr>
-          <w:b/>
-          <w:bCs/>
-        </w:rPr>
-        <w:t>công</w:t>
-      </w:r>
-      <w:proofErr w:type="spellEnd"/>
-      <w:r>
-        <w:rPr>
-          <w:b/>
-          <w:bCs/>
-        </w:rPr>
-        <w:t xml:space="preserve"> </w:t>
-      </w:r>
-      <w:proofErr w:type="spellStart"/>
-      <w:r>
-        <w:rPr>
-          <w:b/>
-          <w:bCs/>
-        </w:rPr>
-        <w:t>việc</w:t>
-      </w:r>
-      <w:proofErr w:type="spellEnd"/>
-      <w:r>
-        <w:rPr>
-          <w:b/>
-          <w:bCs/>
-        </w:rPr>
         <w:t>:</w:t>
       </w:r>
       <w:r>
-        <w:t xml:space="preserve"> MS Planner </w:t>
+        <w:t xml:space="preserve"> </w:t>
+      </w:r>
+      <w:r>
+        <w:t>Git</w:t>
+      </w:r>
+      <w:r>
+        <w:t>H</w:t>
+      </w:r>
+      <w:r>
+        <w:t>ub</w:t>
+      </w:r>
+      <w:r>
+        <w:t xml:space="preserve">/GitLab </w:t>
       </w:r>
       <w:r>
         <w:rPr>
@@ -6523,155 +6644,34 @@
         <w:rPr>
           <w:color w:val="FF0000"/>
         </w:rPr>
-        <w:t xml:space="preserve">): </w:t>
-      </w:r>
-      <w:r>
-        <w:t>…</w:t>
-      </w:r>
-      <w:r>
-        <w:t>……………………………………</w:t>
-      </w:r>
-      <w:proofErr w:type="gramStart"/>
-      <w:r>
-        <w:t>…..</w:t>
-      </w:r>
-      <w:proofErr w:type="gramEnd"/>
-      <w:r>
-        <w:t>…..</w:t>
-      </w:r>
+        <w:t>)</w:t>
+      </w:r>
+      <w:r>
+        <w:rPr>
+          <w:color w:val="FF0000"/>
+        </w:rPr>
+        <w:t>:</w:t>
+      </w:r>
+      <w:r>
+        <w:rPr>
+          <w:color w:val="FF0000"/>
+        </w:rPr>
+        <w:t xml:space="preserve"> </w:t>
+      </w:r>
+      <w:hyperlink r:id="rId17" w:history="1">
+        <w:r>
+          <w:rPr>
+            <w:rStyle w:val="Hyperlink"/>
+            <w:i/>
+          </w:rPr>
+          <w:t>https://github.com/cuonganh/translate</w:t>
+        </w:r>
+      </w:hyperlink>
     </w:p>
     <w:p>
-      <w:r>
-        <w:rPr>
-          <w:b/>
-          <w:bCs/>
-        </w:rPr>
-        <w:t xml:space="preserve">Link </w:t>
-      </w:r>
-      <w:r>
-        <w:rPr>
-          <w:b/>
-          <w:bCs/>
-        </w:rPr>
-        <w:t xml:space="preserve">Quản </w:t>
-      </w:r>
-      <w:proofErr w:type="spellStart"/>
-      <w:r>
-        <w:rPr>
-          <w:b/>
-          <w:bCs/>
-        </w:rPr>
-        <w:t>lý</w:t>
-      </w:r>
-      <w:proofErr w:type="spellEnd"/>
-      <w:r>
-        <w:rPr>
-          <w:b/>
-          <w:bCs/>
-        </w:rPr>
-        <w:t xml:space="preserve"> </w:t>
-      </w:r>
-      <w:proofErr w:type="spellStart"/>
-      <w:r>
-        <w:rPr>
-          <w:b/>
-          <w:bCs/>
-        </w:rPr>
-        <w:t>mã</w:t>
-      </w:r>
-      <w:proofErr w:type="spellEnd"/>
-      <w:r>
-        <w:rPr>
-          <w:b/>
-          <w:bCs/>
-        </w:rPr>
-        <w:t xml:space="preserve"> </w:t>
-      </w:r>
-      <w:proofErr w:type="spellStart"/>
-      <w:r>
-        <w:rPr>
-          <w:b/>
-          <w:bCs/>
-        </w:rPr>
-        <w:t>nguồn</w:t>
-      </w:r>
-      <w:proofErr w:type="spellEnd"/>
-      <w:r>
-        <w:rPr>
-          <w:b/>
-          <w:bCs/>
-        </w:rPr>
-        <w:t>:</w:t>
-      </w:r>
-      <w:r>
-        <w:t xml:space="preserve"> </w:t>
-      </w:r>
-      <w:r>
-        <w:t>Git</w:t>
-      </w:r>
-      <w:r>
-        <w:t>H</w:t>
-      </w:r>
-      <w:r>
-        <w:t>ub</w:t>
-      </w:r>
-      <w:r>
-        <w:t xml:space="preserve">/GitLab </w:t>
-      </w:r>
-      <w:r>
-        <w:rPr>
-          <w:color w:val="FF0000"/>
-        </w:rPr>
-        <w:t>(</w:t>
-      </w:r>
-      <w:proofErr w:type="spellStart"/>
-      <w:r>
-        <w:rPr>
-          <w:color w:val="FF0000"/>
-        </w:rPr>
-        <w:t>bắt</w:t>
-      </w:r>
-      <w:proofErr w:type="spellEnd"/>
-      <w:r>
-        <w:rPr>
-          <w:color w:val="FF0000"/>
-        </w:rPr>
-        <w:t xml:space="preserve"> </w:t>
-      </w:r>
-      <w:proofErr w:type="spellStart"/>
-      <w:r>
-        <w:rPr>
-          <w:color w:val="FF0000"/>
-        </w:rPr>
-        <w:t>buộc</w:t>
-      </w:r>
-      <w:proofErr w:type="spellEnd"/>
-      <w:r>
-        <w:rPr>
-          <w:color w:val="FF0000"/>
-        </w:rPr>
-        <w:t>)</w:t>
-      </w:r>
-      <w:r>
-        <w:rPr>
-          <w:color w:val="FF0000"/>
-        </w:rPr>
-        <w:t>:</w:t>
-      </w:r>
-      <w:r>
-        <w:rPr>
-          <w:color w:val="FF0000"/>
-        </w:rPr>
-        <w:t xml:space="preserve"> </w:t>
-      </w:r>
-      <w:r>
-        <w:t>…………………………………………</w:t>
-      </w:r>
-      <w:r>
-        <w:t>…………………….</w:t>
-      </w:r>
+      <w:bookmarkStart w:id="3" w:name="_GoBack"/>
+      <w:bookmarkEnd w:id="3"/>
     </w:p>
-    <w:p/>
     <w:p>
       <w:pPr>
         <w:pStyle w:val="Heading1"/>
@@ -17056,7 +17056,6 @@
   <w:style w:type="character" w:default="1" w:styleId="DefaultParagraphFont">
     <w:name w:val="Default Paragraph Font"/>
     <w:uiPriority w:val="1"/>
-    <w:semiHidden/>
     <w:unhideWhenUsed/>
   </w:style>
   <w:style w:type="table" w:default="1" w:styleId="TableNormal">
@@ -18398,7 +18397,7 @@
 </file>
 
 <file path=customXml/itemProps1.xml><?xml version="1.0" encoding="utf-8"?>
-<ds:datastoreItem xmlns:ds="http://schemas.openxmlformats.org/officeDocument/2006/customXml" ds:itemID="{55C53E5E-243F-40D1-9167-0DAD161D10B9}">
+<ds:datastoreItem xmlns:ds="http://schemas.openxmlformats.org/officeDocument/2006/customXml" ds:itemID="{D072BDA2-F689-43EC-AA56-9670C0E81D34}">
   <ds:schemaRefs>
     <ds:schemaRef ds:uri="http://schemas.openxmlformats.org/officeDocument/2006/bibliography"/>
   </ds:schemaRefs>

--- a/docs/ProjectManagement.docx
+++ b/docs/ProjectManagement.docx
@@ -6519,20 +6519,26 @@
         </w:rPr>
         <w:t xml:space="preserve">): </w:t>
       </w:r>
-      <w:r>
-        <w:t>…</w:t>
-      </w:r>
-      <w:r>
-        <w:t>……………………………………</w:t>
-      </w:r>
-      <w:proofErr w:type="gramStart"/>
-      <w:r>
-        <w:t>…..</w:t>
-      </w:r>
-      <w:proofErr w:type="gramEnd"/>
-      <w:r>
-        <w:t>…..</w:t>
-      </w:r>
+      <w:hyperlink r:id="rId17" w:history="1">
+        <w:r>
+          <w:rPr>
+            <w:rStyle w:val="Hyperlink"/>
+          </w:rPr>
+          <w:t>…</w:t>
+        </w:r>
+        <w:r>
+          <w:rPr>
+            <w:rStyle w:val="Hyperlink"/>
+          </w:rPr>
+          <w:t>………………………………………..</w:t>
+        </w:r>
+        <w:r>
+          <w:rPr>
+            <w:rStyle w:val="Hyperlink"/>
+          </w:rPr>
+          <w:t>…..</w:t>
+        </w:r>
+      </w:hyperlink>
     </w:p>
     <w:p>
       <w:r>
@@ -6658,7 +6664,7 @@
         </w:rPr>
         <w:t xml:space="preserve"> </w:t>
       </w:r>
-      <w:hyperlink r:id="rId17" w:history="1">
+      <w:hyperlink r:id="rId18" w:history="1">
         <w:r>
           <w:rPr>
             <w:rStyle w:val="Hyperlink"/>
@@ -12384,12 +12390,12 @@
     </w:p>
     <w:p/>
     <w:sectPr>
-      <w:headerReference w:type="even" r:id="rId18"/>
-      <w:headerReference w:type="default" r:id="rId19"/>
-      <w:footerReference w:type="even" r:id="rId20"/>
-      <w:footerReference w:type="default" r:id="rId21"/>
-      <w:headerReference w:type="first" r:id="rId22"/>
-      <w:footerReference w:type="first" r:id="rId23"/>
+      <w:headerReference w:type="even" r:id="rId19"/>
+      <w:headerReference w:type="default" r:id="rId20"/>
+      <w:footerReference w:type="even" r:id="rId21"/>
+      <w:footerReference w:type="default" r:id="rId22"/>
+      <w:headerReference w:type="first" r:id="rId23"/>
+      <w:footerReference w:type="first" r:id="rId24"/>
       <w:footnotePr>
         <w:pos w:val="beneathText"/>
       </w:footnotePr>
@@ -18397,7 +18403,7 @@
 </file>
 
 <file path=customXml/itemProps1.xml><?xml version="1.0" encoding="utf-8"?>
-<ds:datastoreItem xmlns:ds="http://schemas.openxmlformats.org/officeDocument/2006/customXml" ds:itemID="{D072BDA2-F689-43EC-AA56-9670C0E81D34}">
+<ds:datastoreItem xmlns:ds="http://schemas.openxmlformats.org/officeDocument/2006/customXml" ds:itemID="{87AB8E0B-8136-4874-83C2-065187729359}">
   <ds:schemaRefs>
     <ds:schemaRef ds:uri="http://schemas.openxmlformats.org/officeDocument/2006/bibliography"/>
   </ds:schemaRefs>

--- a/docs/ProjectManagement.docx
+++ b/docs/ProjectManagement.docx
@@ -6674,180 +6674,195 @@
         </w:r>
       </w:hyperlink>
     </w:p>
+    <w:p/>
     <w:p>
-      <w:bookmarkStart w:id="3" w:name="_GoBack"/>
+      <w:pPr>
+        <w:pStyle w:val="Heading1"/>
+      </w:pPr>
+      <w:bookmarkStart w:id="3" w:name="_Toc57272141"/>
+      <w:proofErr w:type="spellStart"/>
+      <w:r>
+        <w:t>Các</w:t>
+      </w:r>
+      <w:proofErr w:type="spellEnd"/>
+      <w:r>
+        <w:t xml:space="preserve"> nhân </w:t>
+      </w:r>
+      <w:proofErr w:type="spellStart"/>
+      <w:r>
+        <w:t>sự</w:t>
+      </w:r>
+      <w:proofErr w:type="spellEnd"/>
+      <w:r>
+        <w:t xml:space="preserve"> tham gia dự án</w:t>
+      </w:r>
       <w:bookmarkEnd w:id="3"/>
     </w:p>
     <w:p>
       <w:pPr>
-        <w:pStyle w:val="Heading1"/>
-      </w:pPr>
-      <w:bookmarkStart w:id="4" w:name="_Toc57272141"/>
-      <w:proofErr w:type="spellStart"/>
-      <w:r>
-        <w:t>Các</w:t>
-      </w:r>
-      <w:proofErr w:type="spellEnd"/>
-      <w:r>
-        <w:t xml:space="preserve"> nhân </w:t>
-      </w:r>
-      <w:proofErr w:type="spellStart"/>
-      <w:r>
-        <w:t>sự</w:t>
-      </w:r>
-      <w:proofErr w:type="spellEnd"/>
-      <w:r>
-        <w:t xml:space="preserve"> tham gia dự án</w:t>
+        <w:pStyle w:val="Heading2"/>
+      </w:pPr>
+      <w:bookmarkStart w:id="4" w:name="_Toc57272142"/>
+      <w:proofErr w:type="spellStart"/>
+      <w:r>
+        <w:t>Thông</w:t>
+      </w:r>
+      <w:proofErr w:type="spellEnd"/>
+      <w:r>
+        <w:t xml:space="preserve"> tin </w:t>
+      </w:r>
+      <w:proofErr w:type="spellStart"/>
+      <w:r>
+        <w:t>liên</w:t>
+      </w:r>
+      <w:proofErr w:type="spellEnd"/>
+      <w:r>
+        <w:t xml:space="preserve"> </w:t>
+      </w:r>
+      <w:proofErr w:type="spellStart"/>
+      <w:r>
+        <w:t>hệ</w:t>
+      </w:r>
+      <w:proofErr w:type="spellEnd"/>
+      <w:r>
+        <w:t xml:space="preserve"> </w:t>
+      </w:r>
+      <w:proofErr w:type="spellStart"/>
+      <w:r>
+        <w:t>phía</w:t>
+      </w:r>
+      <w:proofErr w:type="spellEnd"/>
+      <w:r>
+        <w:t xml:space="preserve"> </w:t>
+      </w:r>
+      <w:proofErr w:type="spellStart"/>
+      <w:r>
+        <w:t>khách</w:t>
+      </w:r>
+      <w:proofErr w:type="spellEnd"/>
+      <w:r>
+        <w:t xml:space="preserve"> </w:t>
+      </w:r>
+      <w:proofErr w:type="spellStart"/>
+      <w:r>
+        <w:t>hàng</w:t>
       </w:r>
       <w:bookmarkEnd w:id="4"/>
+      <w:proofErr w:type="spellEnd"/>
     </w:p>
     <w:p>
       <w:pPr>
-        <w:pStyle w:val="Heading2"/>
-      </w:pPr>
-      <w:bookmarkStart w:id="5" w:name="_Toc57272142"/>
-      <w:proofErr w:type="spellStart"/>
-      <w:r>
-        <w:t>Thông</w:t>
-      </w:r>
-      <w:proofErr w:type="spellEnd"/>
-      <w:r>
-        <w:t xml:space="preserve"> tin </w:t>
-      </w:r>
-      <w:proofErr w:type="spellStart"/>
-      <w:r>
-        <w:t>liên</w:t>
-      </w:r>
-      <w:proofErr w:type="spellEnd"/>
-      <w:r>
-        <w:t xml:space="preserve"> </w:t>
-      </w:r>
-      <w:proofErr w:type="spellStart"/>
-      <w:r>
-        <w:t>hệ</w:t>
-      </w:r>
-      <w:proofErr w:type="spellEnd"/>
-      <w:r>
-        <w:t xml:space="preserve"> </w:t>
-      </w:r>
-      <w:proofErr w:type="spellStart"/>
-      <w:r>
-        <w:t>phía</w:t>
-      </w:r>
-      <w:proofErr w:type="spellEnd"/>
-      <w:r>
-        <w:t xml:space="preserve"> </w:t>
-      </w:r>
-      <w:proofErr w:type="spellStart"/>
-      <w:r>
-        <w:t>khách</w:t>
-      </w:r>
-      <w:proofErr w:type="spellEnd"/>
-      <w:r>
-        <w:t xml:space="preserve"> </w:t>
-      </w:r>
-      <w:proofErr w:type="spellStart"/>
-      <w:r>
-        <w:t>hàng</w:t>
-      </w:r>
-      <w:bookmarkEnd w:id="5"/>
-      <w:proofErr w:type="spellEnd"/>
+        <w:rPr>
+          <w:i/>
+          <w:iCs/>
+        </w:rPr>
+      </w:pPr>
+      <w:r>
+        <w:rPr>
+          <w:i/>
+          <w:iCs/>
+        </w:rPr>
+        <w:t xml:space="preserve">Anh </w:t>
+      </w:r>
+      <w:r>
+        <w:rPr>
+          <w:i/>
+          <w:iCs/>
+        </w:rPr>
+        <w:t>Lê Văn Long</w:t>
+      </w:r>
+      <w:r>
+        <w:rPr>
+          <w:i/>
+          <w:iCs/>
+        </w:rPr>
+        <w:t xml:space="preserve">: </w:t>
+      </w:r>
     </w:p>
     <w:p>
       <w:pPr>
-        <w:rPr>
-          <w:i/>
-          <w:iCs/>
-        </w:rPr>
-      </w:pPr>
-      <w:r>
-        <w:rPr>
-          <w:i/>
-          <w:iCs/>
-        </w:rPr>
-        <w:t xml:space="preserve">Anh </w:t>
-      </w:r>
-      <w:r>
-        <w:rPr>
-          <w:i/>
-          <w:iCs/>
-        </w:rPr>
-        <w:t>Lê Văn Long</w:t>
-      </w:r>
-      <w:r>
-        <w:rPr>
-          <w:i/>
-          <w:iCs/>
-        </w:rPr>
-        <w:t xml:space="preserve">: </w:t>
-      </w:r>
+        <w:pStyle w:val="Heading2"/>
+      </w:pPr>
+      <w:bookmarkStart w:id="5" w:name="_Toc57272143"/>
+      <w:proofErr w:type="spellStart"/>
+      <w:r>
+        <w:t>Thông</w:t>
+      </w:r>
+      <w:proofErr w:type="spellEnd"/>
+      <w:r>
+        <w:t xml:space="preserve"> tin </w:t>
+      </w:r>
+      <w:proofErr w:type="spellStart"/>
+      <w:r>
+        <w:t>thành</w:t>
+      </w:r>
+      <w:proofErr w:type="spellEnd"/>
+      <w:r>
+        <w:t xml:space="preserve"> </w:t>
+      </w:r>
+      <w:proofErr w:type="spellStart"/>
+      <w:r>
+        <w:t>viên</w:t>
+      </w:r>
+      <w:proofErr w:type="spellEnd"/>
+      <w:r>
+        <w:t xml:space="preserve"> </w:t>
+      </w:r>
+      <w:proofErr w:type="spellStart"/>
+      <w:r>
+        <w:t>nhóm</w:t>
+      </w:r>
+      <w:bookmarkEnd w:id="5"/>
+      <w:proofErr w:type="spellEnd"/>
     </w:p>
     <w:p>
       <w:pPr>
-        <w:pStyle w:val="Heading2"/>
-      </w:pPr>
-      <w:bookmarkStart w:id="6" w:name="_Toc57272143"/>
-      <w:proofErr w:type="spellStart"/>
-      <w:r>
-        <w:t>Thông</w:t>
-      </w:r>
-      <w:proofErr w:type="spellEnd"/>
-      <w:r>
-        <w:t xml:space="preserve"> tin </w:t>
-      </w:r>
-      <w:proofErr w:type="spellStart"/>
-      <w:r>
-        <w:t>thành</w:t>
-      </w:r>
-      <w:proofErr w:type="spellEnd"/>
-      <w:r>
-        <w:t xml:space="preserve"> </w:t>
-      </w:r>
-      <w:proofErr w:type="spellStart"/>
-      <w:r>
+        <w:rPr>
+          <w:i/>
+          <w:iCs/>
+        </w:rPr>
+      </w:pPr>
+      <w:r>
+        <w:rPr>
+          <w:i/>
+          <w:iCs/>
+        </w:rPr>
+        <w:t xml:space="preserve">Lập trình </w:t>
+      </w:r>
+      <w:proofErr w:type="spellStart"/>
+      <w:r>
+        <w:rPr>
+          <w:i/>
+          <w:iCs/>
+        </w:rPr>
         <w:t>viên</w:t>
       </w:r>
       <w:proofErr w:type="spellEnd"/>
       <w:r>
-        <w:t xml:space="preserve"> </w:t>
-      </w:r>
-      <w:proofErr w:type="spellStart"/>
-      <w:r>
-        <w:t>nhóm</w:t>
-      </w:r>
+        <w:rPr>
+          <w:i/>
+          <w:iCs/>
+        </w:rPr>
+        <w:t xml:space="preserve">:  </w:t>
+      </w:r>
+      <w:proofErr w:type="spellStart"/>
+      <w:r>
+        <w:rPr>
+          <w:i/>
+          <w:iCs/>
+        </w:rPr>
+        <w:t>Xuân</w:t>
+      </w:r>
+      <w:proofErr w:type="spellEnd"/>
+      <w:r>
+        <w:rPr>
+          <w:i/>
+          <w:iCs/>
+        </w:rPr>
+        <w:t xml:space="preserve"> Vũ</w:t>
+      </w:r>
+      <w:bookmarkStart w:id="6" w:name="_GoBack"/>
       <w:bookmarkEnd w:id="6"/>
-      <w:proofErr w:type="spellEnd"/>
-    </w:p>
-    <w:p>
-      <w:pPr>
-        <w:rPr>
-          <w:i/>
-          <w:iCs/>
-        </w:rPr>
-      </w:pPr>
-      <w:r>
-        <w:rPr>
-          <w:i/>
-          <w:iCs/>
-        </w:rPr>
-        <w:t xml:space="preserve">Lập trình </w:t>
-      </w:r>
-      <w:proofErr w:type="spellStart"/>
-      <w:r>
-        <w:rPr>
-          <w:i/>
-          <w:iCs/>
-        </w:rPr>
-        <w:t>viên</w:t>
-      </w:r>
-      <w:proofErr w:type="spellEnd"/>
-      <w:r>
-        <w:rPr>
-          <w:i/>
-          <w:iCs/>
-        </w:rPr>
-        <w:t>:  Pham Lan</w:t>
-      </w:r>
     </w:p>
     <w:p>
       <w:pPr>
@@ -18403,7 +18418,7 @@
 </file>
 
 <file path=customXml/itemProps1.xml><?xml version="1.0" encoding="utf-8"?>
-<ds:datastoreItem xmlns:ds="http://schemas.openxmlformats.org/officeDocument/2006/customXml" ds:itemID="{87AB8E0B-8136-4874-83C2-065187729359}">
+<ds:datastoreItem xmlns:ds="http://schemas.openxmlformats.org/officeDocument/2006/customXml" ds:itemID="{82987E98-DBB3-4644-9173-F995F4065E0E}">
   <ds:schemaRefs>
     <ds:schemaRef ds:uri="http://schemas.openxmlformats.org/officeDocument/2006/bibliography"/>
   </ds:schemaRefs>

--- a/docs/ProjectManagement.docx
+++ b/docs/ProjectManagement.docx
@@ -6843,7 +6843,37 @@
           <w:i/>
           <w:iCs/>
         </w:rPr>
-        <w:t xml:space="preserve">:  </w:t>
+        <w:t xml:space="preserve">: </w:t>
+      </w:r>
+      <w:r>
+        <w:rPr>
+          <w:i/>
+          <w:iCs/>
+        </w:rPr>
+        <w:t>Vũ</w:t>
+      </w:r>
+      <w:r>
+        <w:rPr>
+          <w:i/>
+          <w:iCs/>
+        </w:rPr>
+        <w:t xml:space="preserve"> </w:t>
+      </w:r>
+      <w:proofErr w:type="spellStart"/>
+      <w:r>
+        <w:rPr>
+          <w:i/>
+          <w:iCs/>
+        </w:rPr>
+        <w:t>Ngọc</w:t>
+      </w:r>
+      <w:proofErr w:type="spellEnd"/>
+      <w:r>
+        <w:rPr>
+          <w:i/>
+          <w:iCs/>
+        </w:rPr>
+        <w:t xml:space="preserve"> </w:t>
       </w:r>
       <w:proofErr w:type="spellStart"/>
       <w:r>
@@ -6854,12 +6884,59 @@
         <w:t>Xuân</w:t>
       </w:r>
       <w:proofErr w:type="spellEnd"/>
-      <w:r>
-        <w:rPr>
-          <w:i/>
-          <w:iCs/>
-        </w:rPr>
-        <w:t xml:space="preserve"> Vũ</w:t>
+    </w:p>
+    <w:p>
+      <w:pPr>
+        <w:rPr>
+          <w:i/>
+          <w:iCs/>
+        </w:rPr>
+      </w:pPr>
+      <w:r>
+        <w:rPr>
+          <w:i/>
+          <w:iCs/>
+        </w:rPr>
+        <w:t xml:space="preserve">Lập trình </w:t>
+      </w:r>
+      <w:proofErr w:type="spellStart"/>
+      <w:r>
+        <w:rPr>
+          <w:i/>
+          <w:iCs/>
+        </w:rPr>
+        <w:t>viên</w:t>
+      </w:r>
+      <w:proofErr w:type="spellEnd"/>
+      <w:r>
+        <w:rPr>
+          <w:i/>
+          <w:iCs/>
+        </w:rPr>
+        <w:t>: Lê</w:t>
+      </w:r>
+      <w:r>
+        <w:rPr>
+          <w:i/>
+          <w:iCs/>
+        </w:rPr>
+        <w:t xml:space="preserve"> </w:t>
+      </w:r>
+      <w:proofErr w:type="spellStart"/>
+      <w:r>
+        <w:rPr>
+          <w:i/>
+          <w:iCs/>
+        </w:rPr>
+        <w:t>Phương</w:t>
+      </w:r>
+      <w:proofErr w:type="spellEnd"/>
+      <w:r>
+        <w:rPr>
+          <w:i/>
+          <w:iCs/>
+        </w:rPr>
+        <w:t xml:space="preserve"> Nam</w:t>
       </w:r>
       <w:bookmarkStart w:id="6" w:name="_GoBack"/>
       <w:bookmarkEnd w:id="6"/>
@@ -18418,7 +18495,7 @@
 </file>
 
 <file path=customXml/itemProps1.xml><?xml version="1.0" encoding="utf-8"?>
-<ds:datastoreItem xmlns:ds="http://schemas.openxmlformats.org/officeDocument/2006/customXml" ds:itemID="{82987E98-DBB3-4644-9173-F995F4065E0E}">
+<ds:datastoreItem xmlns:ds="http://schemas.openxmlformats.org/officeDocument/2006/customXml" ds:itemID="{AD45951C-00A4-48D2-9E45-49F885D2EFFA}">
   <ds:schemaRefs>
     <ds:schemaRef ds:uri="http://schemas.openxmlformats.org/officeDocument/2006/bibliography"/>
   </ds:schemaRefs>

--- a/docs/ProjectManagement.docx
+++ b/docs/ProjectManagement.docx
@@ -6938,64 +6938,152 @@
         </w:rPr>
         <w:t xml:space="preserve"> Nam</w:t>
       </w:r>
+    </w:p>
+    <w:p>
+      <w:pPr>
+        <w:rPr>
+          <w:i/>
+          <w:iCs/>
+        </w:rPr>
+      </w:pPr>
+      <w:r>
+        <w:rPr>
+          <w:i/>
+          <w:iCs/>
+        </w:rPr>
+        <w:t xml:space="preserve">Lập trình </w:t>
+      </w:r>
+      <w:proofErr w:type="spellStart"/>
+      <w:r>
+        <w:rPr>
+          <w:i/>
+          <w:iCs/>
+        </w:rPr>
+        <w:t>viên</w:t>
+      </w:r>
+      <w:proofErr w:type="spellEnd"/>
+      <w:r>
+        <w:rPr>
+          <w:i/>
+          <w:iCs/>
+        </w:rPr>
+        <w:t xml:space="preserve">: </w:t>
+      </w:r>
+      <w:proofErr w:type="spellStart"/>
+      <w:r>
+        <w:rPr>
+          <w:i/>
+          <w:iCs/>
+        </w:rPr>
+        <w:t>Trần</w:t>
+      </w:r>
+      <w:proofErr w:type="spellEnd"/>
+      <w:r>
+        <w:rPr>
+          <w:i/>
+          <w:iCs/>
+        </w:rPr>
+        <w:t xml:space="preserve"> </w:t>
+      </w:r>
+      <w:proofErr w:type="spellStart"/>
+      <w:r>
+        <w:rPr>
+          <w:i/>
+          <w:iCs/>
+        </w:rPr>
+        <w:t>Văn</w:t>
+      </w:r>
+      <w:proofErr w:type="spellEnd"/>
+      <w:r>
+        <w:rPr>
+          <w:i/>
+          <w:iCs/>
+        </w:rPr>
+        <w:t xml:space="preserve"> </w:t>
+      </w:r>
+      <w:proofErr w:type="spellStart"/>
+      <w:r>
+        <w:rPr>
+          <w:i/>
+          <w:iCs/>
+        </w:rPr>
+        <w:t>Đề</w:t>
+      </w:r>
+      <w:proofErr w:type="spellEnd"/>
+    </w:p>
+    <w:p>
+      <w:pPr>
+        <w:rPr>
+          <w:i/>
+          <w:iCs/>
+        </w:rPr>
+      </w:pPr>
+      <w:r>
+        <w:rPr>
+          <w:i/>
+          <w:iCs/>
+        </w:rPr>
+        <w:t xml:space="preserve">Lập trình </w:t>
+      </w:r>
+      <w:proofErr w:type="spellStart"/>
+      <w:r>
+        <w:rPr>
+          <w:i/>
+          <w:iCs/>
+        </w:rPr>
+        <w:t>viên</w:t>
+      </w:r>
+      <w:proofErr w:type="spellEnd"/>
+      <w:r>
+        <w:rPr>
+          <w:i/>
+          <w:iCs/>
+        </w:rPr>
+        <w:t xml:space="preserve">: </w:t>
+      </w:r>
+      <w:proofErr w:type="spellStart"/>
+      <w:r>
+        <w:rPr>
+          <w:i/>
+          <w:iCs/>
+        </w:rPr>
+        <w:t>Trần</w:t>
+      </w:r>
+      <w:proofErr w:type="spellEnd"/>
+      <w:r>
+        <w:rPr>
+          <w:i/>
+          <w:iCs/>
+        </w:rPr>
+        <w:t xml:space="preserve"> </w:t>
+      </w:r>
+      <w:proofErr w:type="spellStart"/>
+      <w:r>
+        <w:rPr>
+          <w:i/>
+          <w:iCs/>
+        </w:rPr>
+        <w:t>Văn</w:t>
+      </w:r>
+      <w:proofErr w:type="spellEnd"/>
+      <w:r>
+        <w:rPr>
+          <w:i/>
+          <w:iCs/>
+        </w:rPr>
+        <w:t xml:space="preserve"> </w:t>
+      </w:r>
+      <w:proofErr w:type="spellStart"/>
+      <w:r>
+        <w:rPr>
+          <w:i/>
+          <w:iCs/>
+        </w:rPr>
+        <w:t>Cường</w:t>
+      </w:r>
       <w:bookmarkStart w:id="6" w:name="_GoBack"/>
       <w:bookmarkEnd w:id="6"/>
-    </w:p>
-    <w:p>
-      <w:pPr>
-        <w:rPr>
-          <w:i/>
-          <w:iCs/>
-        </w:rPr>
-      </w:pPr>
-      <w:proofErr w:type="spellStart"/>
-      <w:r>
-        <w:rPr>
-          <w:i/>
-          <w:iCs/>
-        </w:rPr>
-        <w:t>Phiên</w:t>
-      </w:r>
-      <w:proofErr w:type="spellEnd"/>
-      <w:r>
-        <w:rPr>
-          <w:i/>
-          <w:iCs/>
-        </w:rPr>
-        <w:t xml:space="preserve"> </w:t>
-      </w:r>
-      <w:proofErr w:type="spellStart"/>
-      <w:r>
-        <w:rPr>
-          <w:i/>
-          <w:iCs/>
-        </w:rPr>
-        <w:t>dịch</w:t>
-      </w:r>
-      <w:proofErr w:type="spellEnd"/>
-      <w:r>
-        <w:rPr>
-          <w:i/>
-          <w:iCs/>
-        </w:rPr>
-        <w:t xml:space="preserve">: </w:t>
-      </w:r>
-      <w:proofErr w:type="spellStart"/>
-      <w:r>
-        <w:rPr>
-          <w:i/>
-          <w:iCs/>
-        </w:rPr>
-        <w:t>Ngọc</w:t>
-      </w:r>
-      <w:proofErr w:type="spellEnd"/>
-      <w:r>
-        <w:rPr>
-          <w:i/>
-          <w:iCs/>
-        </w:rPr>
-        <w:t xml:space="preserve">, </w:t>
-      </w:r>
+      <w:proofErr w:type="spellEnd"/>
     </w:p>
     <w:p>
       <w:pPr>
@@ -8026,6 +8114,7 @@
           <w:i/>
           <w:iCs/>
         </w:rPr>
+        <w:lastRenderedPageBreak/>
         <w:t>Số</w:t>
       </w:r>
       <w:proofErr w:type="spellEnd"/>
@@ -8115,7 +8204,6 @@
       <w:bookmarkStart w:id="10" w:name="_Toc57272147"/>
       <w:proofErr w:type="spellStart"/>
       <w:r>
-        <w:lastRenderedPageBreak/>
         <w:t>Thống</w:t>
       </w:r>
       <w:proofErr w:type="spellEnd"/>
@@ -10818,6 +10906,7 @@
       <w:bookmarkStart w:id="17" w:name="_Toc57272154"/>
       <w:proofErr w:type="spellStart"/>
       <w:r>
+        <w:lastRenderedPageBreak/>
         <w:t>Ước</w:t>
       </w:r>
       <w:proofErr w:type="spellEnd"/>
@@ -11110,7 +11199,6 @@
         <w:rPr>
           <w:i/>
         </w:rPr>
-        <w:lastRenderedPageBreak/>
         <w:t xml:space="preserve">Chi </w:t>
       </w:r>
       <w:proofErr w:type="spellStart"/>
@@ -18495,7 +18583,7 @@
 </file>
 
 <file path=customXml/itemProps1.xml><?xml version="1.0" encoding="utf-8"?>
-<ds:datastoreItem xmlns:ds="http://schemas.openxmlformats.org/officeDocument/2006/customXml" ds:itemID="{AD45951C-00A4-48D2-9E45-49F885D2EFFA}">
+<ds:datastoreItem xmlns:ds="http://schemas.openxmlformats.org/officeDocument/2006/customXml" ds:itemID="{F600224A-2098-4E73-AD2D-126C2E9A6180}">
   <ds:schemaRefs>
     <ds:schemaRef ds:uri="http://schemas.openxmlformats.org/officeDocument/2006/bibliography"/>
   </ds:schemaRefs>

--- a/docs/ProjectManagement.docx
+++ b/docs/ProjectManagement.docx
@@ -7081,15 +7081,13 @@
         </w:rPr>
         <w:t>Cường</w:t>
       </w:r>
-      <w:bookmarkStart w:id="6" w:name="_GoBack"/>
-      <w:bookmarkEnd w:id="6"/>
       <w:proofErr w:type="spellEnd"/>
     </w:p>
     <w:p>
       <w:pPr>
         <w:pStyle w:val="Heading2"/>
       </w:pPr>
-      <w:bookmarkStart w:id="7" w:name="_Toc57272144"/>
+      <w:bookmarkStart w:id="6" w:name="_Toc57272144"/>
       <w:proofErr w:type="spellStart"/>
       <w:r>
         <w:t>Phân</w:t>
@@ -7158,7 +7156,7 @@
       <w:r>
         <w:t>hàng</w:t>
       </w:r>
-      <w:bookmarkEnd w:id="7"/>
+      <w:bookmarkEnd w:id="6"/>
       <w:proofErr w:type="spellEnd"/>
     </w:p>
     <w:p>
@@ -7514,7 +7512,7 @@
       <w:pPr>
         <w:pStyle w:val="Heading1"/>
       </w:pPr>
-      <w:bookmarkStart w:id="8" w:name="_Toc57272145"/>
+      <w:bookmarkStart w:id="7" w:name="_Toc57272145"/>
       <w:proofErr w:type="spellStart"/>
       <w:r>
         <w:t>Khảo</w:t>
@@ -7531,13 +7529,13 @@
       <w:r>
         <w:t xml:space="preserve"> dự án</w:t>
       </w:r>
-      <w:bookmarkEnd w:id="8"/>
+      <w:bookmarkEnd w:id="7"/>
     </w:p>
     <w:p>
       <w:pPr>
         <w:pStyle w:val="Heading2"/>
       </w:pPr>
-      <w:bookmarkStart w:id="9" w:name="_Toc57272146"/>
+      <w:bookmarkStart w:id="8" w:name="_Toc57272146"/>
       <w:proofErr w:type="spellStart"/>
       <w:r>
         <w:t>Thống</w:t>
@@ -7574,7 +7572,7 @@
       <w:r>
         <w:t>nguồn</w:t>
       </w:r>
-      <w:bookmarkEnd w:id="9"/>
+      <w:bookmarkEnd w:id="8"/>
       <w:proofErr w:type="spellEnd"/>
     </w:p>
     <w:p>
@@ -8201,7 +8199,7 @@
       <w:pPr>
         <w:pStyle w:val="Heading2"/>
       </w:pPr>
-      <w:bookmarkStart w:id="10" w:name="_Toc57272147"/>
+      <w:bookmarkStart w:id="9" w:name="_Toc57272147"/>
       <w:proofErr w:type="spellStart"/>
       <w:r>
         <w:t>Thống</w:t>
@@ -8238,7 +8236,7 @@
       <w:r>
         <w:t>tác</w:t>
       </w:r>
-      <w:bookmarkEnd w:id="10"/>
+      <w:bookmarkEnd w:id="9"/>
       <w:proofErr w:type="spellEnd"/>
     </w:p>
     <w:p>
@@ -8317,6 +8315,15 @@
         </w:rPr>
         <w:t>)</w:t>
       </w:r>
+      <w:r>
+        <w:rPr>
+          <w:i/>
+          <w:iCs/>
+        </w:rPr>
+        <w:t>: 87.</w:t>
+      </w:r>
+      <w:bookmarkStart w:id="10" w:name="_GoBack"/>
+      <w:bookmarkEnd w:id="10"/>
     </w:p>
     <w:p>
       <w:pPr>
@@ -18583,7 +18590,7 @@
 </file>
 
 <file path=customXml/itemProps1.xml><?xml version="1.0" encoding="utf-8"?>
-<ds:datastoreItem xmlns:ds="http://schemas.openxmlformats.org/officeDocument/2006/customXml" ds:itemID="{F600224A-2098-4E73-AD2D-126C2E9A6180}">
+<ds:datastoreItem xmlns:ds="http://schemas.openxmlformats.org/officeDocument/2006/customXml" ds:itemID="{E387635D-23D6-4A84-BB74-573DB59D7D3C}">
   <ds:schemaRefs>
     <ds:schemaRef ds:uri="http://schemas.openxmlformats.org/officeDocument/2006/bibliography"/>
   </ds:schemaRefs>

--- a/docs/ProjectManagement.docx
+++ b/docs/ProjectManagement.docx
@@ -8322,8 +8322,6 @@
         </w:rPr>
         <w:t>: 87.</w:t>
       </w:r>
-      <w:bookmarkStart w:id="10" w:name="_GoBack"/>
-      <w:bookmarkEnd w:id="10"/>
     </w:p>
     <w:p>
       <w:pPr>
@@ -8369,6 +8367,15 @@
         </w:rPr>
         <w:t xml:space="preserve"> commit</w:t>
       </w:r>
+      <w:r>
+        <w:rPr>
+          <w:i/>
+          <w:iCs/>
+        </w:rPr>
+        <w:t>: 5883</w:t>
+      </w:r>
+      <w:bookmarkStart w:id="10" w:name="_GoBack"/>
+      <w:bookmarkEnd w:id="10"/>
     </w:p>
     <w:p>
       <w:pPr>
@@ -18590,7 +18597,7 @@
 </file>
 
 <file path=customXml/itemProps1.xml><?xml version="1.0" encoding="utf-8"?>
-<ds:datastoreItem xmlns:ds="http://schemas.openxmlformats.org/officeDocument/2006/customXml" ds:itemID="{E387635D-23D6-4A84-BB74-573DB59D7D3C}">
+<ds:datastoreItem xmlns:ds="http://schemas.openxmlformats.org/officeDocument/2006/customXml" ds:itemID="{C67546F9-FBA6-4468-B430-53199DEA7E4E}">
   <ds:schemaRefs>
     <ds:schemaRef ds:uri="http://schemas.openxmlformats.org/officeDocument/2006/bibliography"/>
   </ds:schemaRefs>

--- a/docs/ProjectManagement.docx
+++ b/docs/ProjectManagement.docx
@@ -143,6 +143,9 @@
                         </w:rPr>
                       </w:pPr>
                       <w:r>
+                        <w:rPr>
+                          <w:noProof/>
+                        </w:rPr>
                         <w:drawing>
                           <wp:inline distT="0" distB="0" distL="0" distR="0" wp14:anchorId="6C983D99" wp14:editId="0E2D2049">
                             <wp:extent cx="1504950" cy="474345"/>
@@ -159,7 +162,7 @@
                                     <pic:cNvPicPr/>
                                   </pic:nvPicPr>
                                   <pic:blipFill>
-                                    <a:blip r:embed="rId9"/>
+                                    <a:blip r:embed="rId8"/>
                                     <a:stretch>
                                       <a:fillRect/>
                                     </a:stretch>
@@ -516,7 +519,7 @@
         </w:rPr>
         <w:t>:</w:t>
       </w:r>
-      <w:hyperlink r:id="rId10" w:history="1"/>
+      <w:hyperlink r:id="rId9" w:history="1"/>
       <w:r>
         <w:rPr>
           <w:i/>
@@ -4422,7 +4425,7 @@
         </w:rPr>
         <w:t xml:space="preserve">  </w:t>
       </w:r>
-      <w:hyperlink r:id="rId11" w:history="1">
+      <w:hyperlink r:id="rId10" w:history="1">
         <w:r>
           <w:rPr>
             <w:rStyle w:val="Hyperlink"/>
@@ -4891,7 +4894,7 @@
       <w:r>
         <w:t xml:space="preserve"> </w:t>
       </w:r>
-      <w:hyperlink r:id="rId12" w:history="1">
+      <w:hyperlink r:id="rId11" w:history="1">
         <w:r>
           <w:rPr>
             <w:rStyle w:val="Hyperlink"/>
@@ -5082,7 +5085,7 @@
                     </pic:cNvPicPr>
                   </pic:nvPicPr>
                   <pic:blipFill>
-                    <a:blip r:embed="rId13" cstate="print">
+                    <a:blip r:embed="rId12" cstate="print">
                       <a:extLst>
                         <a:ext uri="{28A0092B-C50C-407E-A947-70E740481C1C}">
                           <a14:useLocalDpi xmlns:a14="http://schemas.microsoft.com/office/drawing/2010/main" val="0"/>
@@ -6131,9 +6134,9 @@
       <w:pPr>
         <w:pStyle w:val="TOC3"/>
         <w:sectPr>
-          <w:headerReference w:type="default" r:id="rId14"/>
-          <w:footerReference w:type="default" r:id="rId15"/>
-          <w:footerReference w:type="first" r:id="rId16"/>
+          <w:headerReference w:type="default" r:id="rId13"/>
+          <w:footerReference w:type="default" r:id="rId14"/>
+          <w:footerReference w:type="first" r:id="rId15"/>
           <w:footnotePr>
             <w:pos w:val="beneathText"/>
           </w:footnotePr>
@@ -6519,7 +6522,7 @@
         </w:rPr>
         <w:t xml:space="preserve">): </w:t>
       </w:r>
-      <w:hyperlink r:id="rId17" w:history="1">
+      <w:hyperlink r:id="rId16" w:history="1">
         <w:r>
           <w:rPr>
             <w:rStyle w:val="Hyperlink"/>
@@ -6664,7 +6667,7 @@
         </w:rPr>
         <w:t xml:space="preserve"> </w:t>
       </w:r>
-      <w:hyperlink r:id="rId18" w:history="1">
+      <w:hyperlink r:id="rId17" w:history="1">
         <w:r>
           <w:rPr>
             <w:rStyle w:val="Hyperlink"/>
@@ -8374,8 +8377,6 @@
         </w:rPr>
         <w:t>: 5883</w:t>
       </w:r>
-      <w:bookmarkStart w:id="10" w:name="_GoBack"/>
-      <w:bookmarkEnd w:id="10"/>
     </w:p>
     <w:p>
       <w:pPr>
@@ -8556,164 +8557,393 @@
       </w:r>
       <w:proofErr w:type="spellEnd"/>
     </w:p>
+    <w:tbl>
+      <w:tblPr>
+        <w:tblStyle w:val="TableGrid"/>
+        <w:tblW w:w="9090" w:type="dxa"/>
+        <w:tblInd w:w="-5" w:type="dxa"/>
+        <w:tblLook w:val="04A0" w:firstRow="1" w:lastRow="0" w:firstColumn="1" w:lastColumn="0" w:noHBand="0" w:noVBand="1"/>
+      </w:tblPr>
+      <w:tblGrid>
+        <w:gridCol w:w="1620"/>
+        <w:gridCol w:w="1980"/>
+        <w:gridCol w:w="4395"/>
+        <w:gridCol w:w="1095"/>
+      </w:tblGrid>
+      <w:tr>
+        <w:tc>
+          <w:tcPr>
+            <w:tcW w:w="1620" w:type="dxa"/>
+          </w:tcPr>
+          <w:p>
+            <w:pPr>
+              <w:pStyle w:val="ListParagraph"/>
+              <w:ind w:left="0"/>
+              <w:rPr>
+                <w:i/>
+                <w:iCs/>
+              </w:rPr>
+            </w:pPr>
+          </w:p>
+        </w:tc>
+        <w:tc>
+          <w:tcPr>
+            <w:tcW w:w="1980" w:type="dxa"/>
+          </w:tcPr>
+          <w:p>
+            <w:pPr>
+              <w:pStyle w:val="ListParagraph"/>
+              <w:ind w:left="0"/>
+              <w:rPr>
+                <w:i/>
+                <w:iCs/>
+              </w:rPr>
+            </w:pPr>
+            <w:proofErr w:type="spellStart"/>
+            <w:r>
+              <w:rPr>
+                <w:i/>
+                <w:iCs/>
+              </w:rPr>
+              <w:t>Tên</w:t>
+            </w:r>
+            <w:proofErr w:type="spellEnd"/>
+            <w:r>
+              <w:rPr>
+                <w:i/>
+                <w:iCs/>
+              </w:rPr>
+              <w:t xml:space="preserve"> </w:t>
+            </w:r>
+            <w:proofErr w:type="spellStart"/>
+            <w:r>
+              <w:rPr>
+                <w:i/>
+                <w:iCs/>
+              </w:rPr>
+              <w:t>đầy</w:t>
+            </w:r>
+            <w:proofErr w:type="spellEnd"/>
+            <w:r>
+              <w:rPr>
+                <w:i/>
+                <w:iCs/>
+              </w:rPr>
+              <w:t xml:space="preserve"> </w:t>
+            </w:r>
+            <w:proofErr w:type="spellStart"/>
+            <w:r>
+              <w:rPr>
+                <w:i/>
+                <w:iCs/>
+              </w:rPr>
+              <w:t>đủ</w:t>
+            </w:r>
+            <w:proofErr w:type="spellEnd"/>
+          </w:p>
+        </w:tc>
+        <w:tc>
+          <w:tcPr>
+            <w:tcW w:w="4395" w:type="dxa"/>
+          </w:tcPr>
+          <w:p>
+            <w:pPr>
+              <w:pStyle w:val="ListParagraph"/>
+              <w:ind w:left="0"/>
+              <w:rPr>
+                <w:i/>
+                <w:iCs/>
+              </w:rPr>
+            </w:pPr>
+            <w:r>
+              <w:rPr>
+                <w:i/>
+                <w:iCs/>
+              </w:rPr>
+              <w:t xml:space="preserve">Link </w:t>
+            </w:r>
+            <w:proofErr w:type="spellStart"/>
+            <w:r>
+              <w:rPr>
+                <w:i/>
+                <w:iCs/>
+              </w:rPr>
+              <w:t>github</w:t>
+            </w:r>
+            <w:proofErr w:type="spellEnd"/>
+          </w:p>
+        </w:tc>
+        <w:tc>
+          <w:tcPr>
+            <w:tcW w:w="1095" w:type="dxa"/>
+          </w:tcPr>
+          <w:p>
+            <w:pPr>
+              <w:pStyle w:val="ListParagraph"/>
+              <w:ind w:left="0"/>
+              <w:rPr>
+                <w:i/>
+                <w:iCs/>
+              </w:rPr>
+            </w:pPr>
+            <w:proofErr w:type="spellStart"/>
+            <w:r>
+              <w:rPr>
+                <w:i/>
+                <w:iCs/>
+              </w:rPr>
+              <w:t>Số</w:t>
+            </w:r>
+            <w:proofErr w:type="spellEnd"/>
+            <w:r>
+              <w:rPr>
+                <w:i/>
+                <w:iCs/>
+              </w:rPr>
+              <w:t xml:space="preserve"> repository</w:t>
+            </w:r>
+          </w:p>
+        </w:tc>
+      </w:tr>
+      <w:tr>
+        <w:tc>
+          <w:tcPr>
+            <w:tcW w:w="1620" w:type="dxa"/>
+          </w:tcPr>
+          <w:p>
+            <w:pPr>
+              <w:pStyle w:val="ListParagraph"/>
+              <w:ind w:left="0"/>
+              <w:rPr>
+                <w:i/>
+                <w:iCs/>
+              </w:rPr>
+            </w:pPr>
+            <w:proofErr w:type="spellStart"/>
+            <w:r>
+              <w:rPr>
+                <w:i/>
+                <w:iCs/>
+              </w:rPr>
+              <w:t>dwaynebailey</w:t>
+            </w:r>
+            <w:proofErr w:type="spellEnd"/>
+          </w:p>
+        </w:tc>
+        <w:tc>
+          <w:tcPr>
+            <w:tcW w:w="1980" w:type="dxa"/>
+          </w:tcPr>
+          <w:p>
+            <w:pPr>
+              <w:pStyle w:val="ListParagraph"/>
+              <w:ind w:left="0"/>
+              <w:rPr>
+                <w:i/>
+                <w:iCs/>
+              </w:rPr>
+            </w:pPr>
+            <w:r>
+              <w:rPr>
+                <w:b/>
+                <w:bCs/>
+                <w:i/>
+                <w:iCs/>
+              </w:rPr>
+              <w:t>Dwayne Bailey</w:t>
+            </w:r>
+          </w:p>
+        </w:tc>
+        <w:tc>
+          <w:tcPr>
+            <w:tcW w:w="4395" w:type="dxa"/>
+          </w:tcPr>
+          <w:p>
+            <w:pPr>
+              <w:pStyle w:val="ListParagraph"/>
+              <w:ind w:left="0"/>
+              <w:rPr>
+                <w:i/>
+                <w:iCs/>
+              </w:rPr>
+            </w:pPr>
+            <w:hyperlink r:id="rId18" w:history="1">
+              <w:r>
+                <w:rPr>
+                  <w:rStyle w:val="Hyperlink"/>
+                  <w:i/>
+                  <w:iCs/>
+                </w:rPr>
+                <w:t>https://github.com/dwaynebailey</w:t>
+              </w:r>
+            </w:hyperlink>
+          </w:p>
+        </w:tc>
+        <w:tc>
+          <w:tcPr>
+            <w:tcW w:w="1095" w:type="dxa"/>
+          </w:tcPr>
+          <w:p>
+            <w:pPr>
+              <w:pStyle w:val="ListParagraph"/>
+              <w:ind w:left="0"/>
+              <w:rPr>
+                <w:i/>
+                <w:iCs/>
+              </w:rPr>
+            </w:pPr>
+            <w:r>
+              <w:rPr>
+                <w:i/>
+                <w:iCs/>
+              </w:rPr>
+              <w:t>63</w:t>
+            </w:r>
+          </w:p>
+        </w:tc>
+      </w:tr>
+      <w:tr>
+        <w:tc>
+          <w:tcPr>
+            <w:tcW w:w="1620" w:type="dxa"/>
+          </w:tcPr>
+          <w:p>
+            <w:pPr>
+              <w:pStyle w:val="ListParagraph"/>
+              <w:ind w:left="0"/>
+              <w:rPr>
+                <w:i/>
+                <w:iCs/>
+              </w:rPr>
+            </w:pPr>
+          </w:p>
+        </w:tc>
+        <w:tc>
+          <w:tcPr>
+            <w:tcW w:w="1980" w:type="dxa"/>
+          </w:tcPr>
+          <w:p>
+            <w:pPr>
+              <w:pStyle w:val="ListParagraph"/>
+              <w:ind w:left="0"/>
+              <w:rPr>
+                <w:i/>
+                <w:iCs/>
+              </w:rPr>
+            </w:pPr>
+          </w:p>
+        </w:tc>
+        <w:tc>
+          <w:tcPr>
+            <w:tcW w:w="4395" w:type="dxa"/>
+          </w:tcPr>
+          <w:p>
+            <w:pPr>
+              <w:pStyle w:val="ListParagraph"/>
+              <w:ind w:left="0"/>
+              <w:rPr>
+                <w:i/>
+                <w:iCs/>
+              </w:rPr>
+            </w:pPr>
+          </w:p>
+        </w:tc>
+        <w:tc>
+          <w:tcPr>
+            <w:tcW w:w="1095" w:type="dxa"/>
+          </w:tcPr>
+          <w:p>
+            <w:pPr>
+              <w:pStyle w:val="ListParagraph"/>
+              <w:ind w:left="0"/>
+              <w:rPr>
+                <w:i/>
+                <w:iCs/>
+              </w:rPr>
+            </w:pPr>
+          </w:p>
+        </w:tc>
+      </w:tr>
+      <w:tr>
+        <w:tc>
+          <w:tcPr>
+            <w:tcW w:w="1620" w:type="dxa"/>
+          </w:tcPr>
+          <w:p>
+            <w:pPr>
+              <w:pStyle w:val="ListParagraph"/>
+              <w:ind w:left="0"/>
+              <w:rPr>
+                <w:i/>
+                <w:iCs/>
+              </w:rPr>
+            </w:pPr>
+          </w:p>
+        </w:tc>
+        <w:tc>
+          <w:tcPr>
+            <w:tcW w:w="1980" w:type="dxa"/>
+          </w:tcPr>
+          <w:p>
+            <w:pPr>
+              <w:pStyle w:val="ListParagraph"/>
+              <w:ind w:left="0"/>
+              <w:rPr>
+                <w:i/>
+                <w:iCs/>
+              </w:rPr>
+            </w:pPr>
+          </w:p>
+        </w:tc>
+        <w:tc>
+          <w:tcPr>
+            <w:tcW w:w="4395" w:type="dxa"/>
+          </w:tcPr>
+          <w:p>
+            <w:pPr>
+              <w:pStyle w:val="ListParagraph"/>
+              <w:ind w:left="0"/>
+              <w:rPr>
+                <w:i/>
+                <w:iCs/>
+              </w:rPr>
+            </w:pPr>
+          </w:p>
+        </w:tc>
+        <w:tc>
+          <w:tcPr>
+            <w:tcW w:w="1095" w:type="dxa"/>
+          </w:tcPr>
+          <w:p>
+            <w:pPr>
+              <w:pStyle w:val="ListParagraph"/>
+              <w:ind w:left="0"/>
+              <w:rPr>
+                <w:i/>
+                <w:iCs/>
+              </w:rPr>
+            </w:pPr>
+          </w:p>
+        </w:tc>
+      </w:tr>
+    </w:tbl>
     <w:p>
       <w:pPr>
         <w:pStyle w:val="ListParagraph"/>
-        <w:numPr>
-          <w:ilvl w:val="1"/>
-          <w:numId w:val="40"/>
-        </w:numPr>
-        <w:rPr>
-          <w:i/>
-          <w:iCs/>
-        </w:rPr>
-      </w:pPr>
-      <w:proofErr w:type="spellStart"/>
-      <w:r>
-        <w:rPr>
-          <w:i/>
-          <w:iCs/>
-        </w:rPr>
-        <w:t>Tên</w:t>
-      </w:r>
-      <w:proofErr w:type="spellEnd"/>
-      <w:r>
-        <w:rPr>
-          <w:i/>
-          <w:iCs/>
-        </w:rPr>
-        <w:t xml:space="preserve"> </w:t>
-      </w:r>
-      <w:proofErr w:type="spellStart"/>
-      <w:r>
-        <w:rPr>
-          <w:i/>
-          <w:iCs/>
-        </w:rPr>
-        <w:t>đầy</w:t>
-      </w:r>
-      <w:proofErr w:type="spellEnd"/>
-      <w:r>
-        <w:rPr>
-          <w:i/>
-          <w:iCs/>
-        </w:rPr>
-        <w:t xml:space="preserve"> </w:t>
-      </w:r>
-      <w:proofErr w:type="spellStart"/>
-      <w:r>
-        <w:rPr>
-          <w:i/>
-          <w:iCs/>
-        </w:rPr>
-        <w:t>đủ</w:t>
-      </w:r>
-      <w:proofErr w:type="spellEnd"/>
+        <w:ind w:left="720"/>
+        <w:rPr>
+          <w:i/>
+          <w:iCs/>
+        </w:rPr>
+      </w:pPr>
     </w:p>
     <w:p>
       <w:pPr>
-        <w:pStyle w:val="ListParagraph"/>
-        <w:numPr>
-          <w:ilvl w:val="1"/>
-          <w:numId w:val="40"/>
-        </w:numPr>
-        <w:rPr>
-          <w:i/>
-          <w:iCs/>
-        </w:rPr>
-      </w:pPr>
-      <w:r>
-        <w:rPr>
-          <w:i/>
-          <w:iCs/>
-        </w:rPr>
-        <w:t xml:space="preserve">Link </w:t>
-      </w:r>
-      <w:proofErr w:type="spellStart"/>
-      <w:r>
-        <w:rPr>
-          <w:i/>
-          <w:iCs/>
-        </w:rPr>
-        <w:t>tài</w:t>
-      </w:r>
-      <w:proofErr w:type="spellEnd"/>
-      <w:r>
-        <w:rPr>
-          <w:i/>
-          <w:iCs/>
-        </w:rPr>
-        <w:t xml:space="preserve"> </w:t>
-      </w:r>
-      <w:proofErr w:type="spellStart"/>
-      <w:r>
-        <w:rPr>
-          <w:i/>
-          <w:iCs/>
-        </w:rPr>
-        <w:t>khoản</w:t>
-      </w:r>
-      <w:proofErr w:type="spellEnd"/>
-      <w:r>
-        <w:rPr>
-          <w:i/>
-          <w:iCs/>
-        </w:rPr>
-        <w:t xml:space="preserve"> </w:t>
-      </w:r>
-      <w:proofErr w:type="spellStart"/>
-      <w:r>
-        <w:rPr>
-          <w:i/>
-          <w:iCs/>
-        </w:rPr>
-        <w:t>Github</w:t>
-      </w:r>
-      <w:proofErr w:type="spellEnd"/>
-    </w:p>
-    <w:p>
-      <w:pPr>
-        <w:pStyle w:val="ListParagraph"/>
-        <w:numPr>
-          <w:ilvl w:val="1"/>
-          <w:numId w:val="40"/>
-        </w:numPr>
-        <w:rPr>
-          <w:i/>
-          <w:iCs/>
-        </w:rPr>
-      </w:pPr>
-      <w:proofErr w:type="spellStart"/>
-      <w:r>
-        <w:rPr>
-          <w:i/>
-          <w:iCs/>
-        </w:rPr>
-        <w:t>Số</w:t>
-      </w:r>
-      <w:proofErr w:type="spellEnd"/>
-      <w:r>
-        <w:rPr>
-          <w:i/>
-          <w:iCs/>
-        </w:rPr>
-        <w:t xml:space="preserve"> repository </w:t>
-      </w:r>
-      <w:proofErr w:type="spellStart"/>
-      <w:r>
-        <w:rPr>
-          <w:i/>
-          <w:iCs/>
-        </w:rPr>
-        <w:t>có</w:t>
-      </w:r>
-      <w:proofErr w:type="spellEnd"/>
-    </w:p>
-    <w:p>
-      <w:pPr>
         <w:pStyle w:val="Heading2"/>
       </w:pPr>
-      <w:bookmarkStart w:id="11" w:name="_Toc57272148"/>
+      <w:bookmarkStart w:id="10" w:name="_Toc57272148"/>
+      <w:bookmarkStart w:id="11" w:name="_GoBack"/>
+      <w:bookmarkEnd w:id="11"/>
       <w:proofErr w:type="spellStart"/>
       <w:r>
         <w:t>Kết</w:t>
@@ -8750,7 +8980,7 @@
       <w:r>
         <w:t>nghiệm</w:t>
       </w:r>
-      <w:bookmarkEnd w:id="11"/>
+      <w:bookmarkEnd w:id="10"/>
       <w:proofErr w:type="spellEnd"/>
     </w:p>
     <w:p>
@@ -10920,7 +11150,6 @@
       <w:bookmarkStart w:id="17" w:name="_Toc57272154"/>
       <w:proofErr w:type="spellStart"/>
       <w:r>
-        <w:lastRenderedPageBreak/>
         <w:t>Ước</w:t>
       </w:r>
       <w:proofErr w:type="spellEnd"/>
@@ -13079,6 +13308,9 @@
                       </w:rPr>
                     </w:pPr>
                     <w:r>
+                      <w:rPr>
+                        <w:noProof/>
+                      </w:rPr>
                       <w:drawing>
                         <wp:inline distT="0" distB="0" distL="0" distR="0" wp14:anchorId="28D330D0" wp14:editId="49046A3D">
                           <wp:extent cx="579755" cy="291465"/>
@@ -13095,7 +13327,7 @@
                                   <pic:cNvPicPr/>
                                 </pic:nvPicPr>
                                 <pic:blipFill>
-                                  <a:blip r:embed="rId2"/>
+                                  <a:blip r:embed="rId1"/>
                                   <a:stretch>
                                     <a:fillRect/>
                                   </a:stretch>
@@ -18597,7 +18829,7 @@
 </file>
 
 <file path=customXml/itemProps1.xml><?xml version="1.0" encoding="utf-8"?>
-<ds:datastoreItem xmlns:ds="http://schemas.openxmlformats.org/officeDocument/2006/customXml" ds:itemID="{C67546F9-FBA6-4468-B430-53199DEA7E4E}">
+<ds:datastoreItem xmlns:ds="http://schemas.openxmlformats.org/officeDocument/2006/customXml" ds:itemID="{A49CCEA9-3BEF-4EF8-B198-60608FF11F1B}">
   <ds:schemaRefs>
     <ds:schemaRef ds:uri="http://schemas.openxmlformats.org/officeDocument/2006/bibliography"/>
   </ds:schemaRefs>

--- a/docs/ProjectManagement.docx
+++ b/docs/ProjectManagement.docx
@@ -8584,6 +8584,13 @@
                 <w:iCs/>
               </w:rPr>
             </w:pPr>
+            <w:r>
+              <w:rPr>
+                <w:i/>
+                <w:iCs/>
+              </w:rPr>
+              <w:t>Top</w:t>
+            </w:r>
           </w:p>
         </w:tc>
         <w:tc>
@@ -8719,15 +8726,13 @@
                 <w:iCs/>
               </w:rPr>
             </w:pPr>
-            <w:proofErr w:type="spellStart"/>
             <w:r>
               <w:rPr>
                 <w:i/>
                 <w:iCs/>
               </w:rPr>
-              <w:t>dwaynebailey</w:t>
+              <w:t>1</w:t>
             </w:r>
-            <w:proofErr w:type="spellEnd"/>
           </w:p>
         </w:tc>
         <w:tc>
@@ -8816,6 +8821,13 @@
                 <w:iCs/>
               </w:rPr>
             </w:pPr>
+            <w:r>
+              <w:rPr>
+                <w:i/>
+                <w:iCs/>
+              </w:rPr>
+              <w:t>2</w:t>
+            </w:r>
           </w:p>
         </w:tc>
         <w:tc>
@@ -8831,6 +8843,15 @@
                 <w:iCs/>
               </w:rPr>
             </w:pPr>
+            <w:proofErr w:type="spellStart"/>
+            <w:r>
+              <w:rPr>
+                <w:i/>
+                <w:iCs/>
+              </w:rPr>
+              <w:t>friedelwolff</w:t>
+            </w:r>
+            <w:proofErr w:type="spellEnd"/>
           </w:p>
         </w:tc>
         <w:tc>
@@ -8846,6 +8867,16 @@
                 <w:iCs/>
               </w:rPr>
             </w:pPr>
+            <w:hyperlink r:id="rId19" w:history="1">
+              <w:r>
+                <w:rPr>
+                  <w:rStyle w:val="Hyperlink"/>
+                  <w:i/>
+                  <w:iCs/>
+                </w:rPr>
+                <w:t>https://github.com/friedelwolff</w:t>
+              </w:r>
+            </w:hyperlink>
           </w:p>
         </w:tc>
         <w:tc>
@@ -8861,6 +8892,13 @@
                 <w:iCs/>
               </w:rPr>
             </w:pPr>
+            <w:r>
+              <w:rPr>
+                <w:i/>
+                <w:iCs/>
+              </w:rPr>
+              <w:t>8</w:t>
+            </w:r>
           </w:p>
         </w:tc>
       </w:tr>
@@ -8878,6 +8916,8 @@
                 <w:iCs/>
               </w:rPr>
             </w:pPr>
+            <w:bookmarkStart w:id="10" w:name="_GoBack"/>
+            <w:bookmarkEnd w:id="10"/>
           </w:p>
         </w:tc>
         <w:tc>
@@ -8941,46 +8981,44 @@
       <w:pPr>
         <w:pStyle w:val="Heading2"/>
       </w:pPr>
-      <w:bookmarkStart w:id="10" w:name="_Toc57272148"/>
-      <w:bookmarkStart w:id="11" w:name="_GoBack"/>
+      <w:bookmarkStart w:id="11" w:name="_Toc57272148"/>
+      <w:proofErr w:type="spellStart"/>
+      <w:r>
+        <w:t>Kết</w:t>
+      </w:r>
+      <w:proofErr w:type="spellEnd"/>
+      <w:r>
+        <w:t xml:space="preserve"> </w:t>
+      </w:r>
+      <w:proofErr w:type="spellStart"/>
+      <w:r>
+        <w:t>quả</w:t>
+      </w:r>
+      <w:proofErr w:type="spellEnd"/>
+      <w:r>
+        <w:t xml:space="preserve"> </w:t>
+      </w:r>
+      <w:proofErr w:type="spellStart"/>
+      <w:r>
+        <w:t>chạy</w:t>
+      </w:r>
+      <w:proofErr w:type="spellEnd"/>
+      <w:r>
+        <w:t xml:space="preserve"> </w:t>
+      </w:r>
+      <w:proofErr w:type="spellStart"/>
+      <w:r>
+        <w:t>thử</w:t>
+      </w:r>
+      <w:proofErr w:type="spellEnd"/>
+      <w:r>
+        <w:t xml:space="preserve"> </w:t>
+      </w:r>
+      <w:proofErr w:type="spellStart"/>
+      <w:r>
+        <w:t>nghiệm</w:t>
+      </w:r>
       <w:bookmarkEnd w:id="11"/>
-      <w:proofErr w:type="spellStart"/>
-      <w:r>
-        <w:t>Kết</w:t>
-      </w:r>
-      <w:proofErr w:type="spellEnd"/>
-      <w:r>
-        <w:t xml:space="preserve"> </w:t>
-      </w:r>
-      <w:proofErr w:type="spellStart"/>
-      <w:r>
-        <w:t>quả</w:t>
-      </w:r>
-      <w:proofErr w:type="spellEnd"/>
-      <w:r>
-        <w:t xml:space="preserve"> </w:t>
-      </w:r>
-      <w:proofErr w:type="spellStart"/>
-      <w:r>
-        <w:t>chạy</w:t>
-      </w:r>
-      <w:proofErr w:type="spellEnd"/>
-      <w:r>
-        <w:t xml:space="preserve"> </w:t>
-      </w:r>
-      <w:proofErr w:type="spellStart"/>
-      <w:r>
-        <w:t>thử</w:t>
-      </w:r>
-      <w:proofErr w:type="spellEnd"/>
-      <w:r>
-        <w:t xml:space="preserve"> </w:t>
-      </w:r>
-      <w:proofErr w:type="spellStart"/>
-      <w:r>
-        <w:t>nghiệm</w:t>
-      </w:r>
-      <w:bookmarkEnd w:id="10"/>
       <w:proofErr w:type="spellEnd"/>
     </w:p>
     <w:p>
@@ -12813,12 +12851,12 @@
     </w:p>
     <w:p/>
     <w:sectPr>
-      <w:headerReference w:type="even" r:id="rId19"/>
-      <w:headerReference w:type="default" r:id="rId20"/>
-      <w:footerReference w:type="even" r:id="rId21"/>
-      <w:footerReference w:type="default" r:id="rId22"/>
-      <w:headerReference w:type="first" r:id="rId23"/>
-      <w:footerReference w:type="first" r:id="rId24"/>
+      <w:headerReference w:type="even" r:id="rId20"/>
+      <w:headerReference w:type="default" r:id="rId21"/>
+      <w:footerReference w:type="even" r:id="rId22"/>
+      <w:footerReference w:type="default" r:id="rId23"/>
+      <w:headerReference w:type="first" r:id="rId24"/>
+      <w:footerReference w:type="first" r:id="rId25"/>
       <w:footnotePr>
         <w:pos w:val="beneathText"/>
       </w:footnotePr>
@@ -18829,7 +18867,7 @@
 </file>
 
 <file path=customXml/itemProps1.xml><?xml version="1.0" encoding="utf-8"?>
-<ds:datastoreItem xmlns:ds="http://schemas.openxmlformats.org/officeDocument/2006/customXml" ds:itemID="{A49CCEA9-3BEF-4EF8-B198-60608FF11F1B}">
+<ds:datastoreItem xmlns:ds="http://schemas.openxmlformats.org/officeDocument/2006/customXml" ds:itemID="{2C8AE0D7-C89A-420F-9298-9F736C7C840F}">
   <ds:schemaRefs>
     <ds:schemaRef ds:uri="http://schemas.openxmlformats.org/officeDocument/2006/bibliography"/>
   </ds:schemaRefs>

--- a/docs/ProjectManagement.docx
+++ b/docs/ProjectManagement.docx
@@ -8566,8 +8566,8 @@
       </w:tblPr>
       <w:tblGrid>
         <w:gridCol w:w="1620"/>
-        <w:gridCol w:w="1980"/>
-        <w:gridCol w:w="4395"/>
+        <w:gridCol w:w="2160"/>
+        <w:gridCol w:w="4215"/>
         <w:gridCol w:w="1095"/>
       </w:tblGrid>
       <w:tr>
@@ -8595,7 +8595,7 @@
         </w:tc>
         <w:tc>
           <w:tcPr>
-            <w:tcW w:w="1980" w:type="dxa"/>
+            <w:tcW w:w="2160" w:type="dxa"/>
           </w:tcPr>
           <w:p>
             <w:pPr>
@@ -8651,7 +8651,7 @@
         </w:tc>
         <w:tc>
           <w:tcPr>
-            <w:tcW w:w="4395" w:type="dxa"/>
+            <w:tcW w:w="4215" w:type="dxa"/>
           </w:tcPr>
           <w:p>
             <w:pPr>
@@ -8737,7 +8737,7 @@
         </w:tc>
         <w:tc>
           <w:tcPr>
-            <w:tcW w:w="1980" w:type="dxa"/>
+            <w:tcW w:w="2160" w:type="dxa"/>
           </w:tcPr>
           <w:p>
             <w:pPr>
@@ -8761,7 +8761,7 @@
         </w:tc>
         <w:tc>
           <w:tcPr>
-            <w:tcW w:w="4395" w:type="dxa"/>
+            <w:tcW w:w="4215" w:type="dxa"/>
           </w:tcPr>
           <w:p>
             <w:pPr>
@@ -8832,7 +8832,7 @@
         </w:tc>
         <w:tc>
           <w:tcPr>
-            <w:tcW w:w="1980" w:type="dxa"/>
+            <w:tcW w:w="2160" w:type="dxa"/>
           </w:tcPr>
           <w:p>
             <w:pPr>
@@ -8856,7 +8856,7 @@
         </w:tc>
         <w:tc>
           <w:tcPr>
-            <w:tcW w:w="4395" w:type="dxa"/>
+            <w:tcW w:w="4215" w:type="dxa"/>
           </w:tcPr>
           <w:p>
             <w:pPr>
@@ -8916,13 +8916,102 @@
                 <w:iCs/>
               </w:rPr>
             </w:pPr>
-            <w:bookmarkStart w:id="10" w:name="_GoBack"/>
-            <w:bookmarkEnd w:id="10"/>
+            <w:r>
+              <w:rPr>
+                <w:i/>
+                <w:iCs/>
+              </w:rPr>
+              <w:t>3</w:t>
+            </w:r>
           </w:p>
         </w:tc>
         <w:tc>
           <w:tcPr>
-            <w:tcW w:w="1980" w:type="dxa"/>
+            <w:tcW w:w="2160" w:type="dxa"/>
+          </w:tcPr>
+          <w:p>
+            <w:pPr>
+              <w:pStyle w:val="ListParagraph"/>
+              <w:ind w:left="0"/>
+              <w:rPr>
+                <w:i/>
+                <w:iCs/>
+              </w:rPr>
+            </w:pPr>
+            <w:r>
+              <w:rPr>
+                <w:b/>
+                <w:bCs/>
+                <w:i/>
+                <w:iCs/>
+              </w:rPr>
+              <w:t xml:space="preserve">Leandro </w:t>
+            </w:r>
+            <w:proofErr w:type="spellStart"/>
+            <w:r>
+              <w:rPr>
+                <w:b/>
+                <w:bCs/>
+                <w:i/>
+                <w:iCs/>
+              </w:rPr>
+              <w:t>Regueiro</w:t>
+            </w:r>
+            <w:proofErr w:type="spellEnd"/>
+          </w:p>
+        </w:tc>
+        <w:tc>
+          <w:tcPr>
+            <w:tcW w:w="4215" w:type="dxa"/>
+          </w:tcPr>
+          <w:p>
+            <w:pPr>
+              <w:pStyle w:val="ListParagraph"/>
+              <w:ind w:left="0"/>
+              <w:rPr>
+                <w:i/>
+                <w:iCs/>
+              </w:rPr>
+            </w:pPr>
+            <w:hyperlink r:id="rId20" w:history="1">
+              <w:r>
+                <w:rPr>
+                  <w:rStyle w:val="Hyperlink"/>
+                  <w:i/>
+                  <w:iCs/>
+                </w:rPr>
+                <w:t>https://github.com/unho</w:t>
+              </w:r>
+            </w:hyperlink>
+          </w:p>
+        </w:tc>
+        <w:tc>
+          <w:tcPr>
+            <w:tcW w:w="1095" w:type="dxa"/>
+          </w:tcPr>
+          <w:p>
+            <w:pPr>
+              <w:pStyle w:val="ListParagraph"/>
+              <w:ind w:left="0"/>
+              <w:rPr>
+                <w:i/>
+                <w:iCs/>
+              </w:rPr>
+            </w:pPr>
+            <w:r>
+              <w:rPr>
+                <w:i/>
+                <w:iCs/>
+              </w:rPr>
+              <w:t>35</w:t>
+            </w:r>
+          </w:p>
+        </w:tc>
+      </w:tr>
+      <w:tr>
+        <w:tc>
+          <w:tcPr>
+            <w:tcW w:w="1620" w:type="dxa"/>
           </w:tcPr>
           <w:p>
             <w:pPr>
@@ -8937,7 +9026,90 @@
         </w:tc>
         <w:tc>
           <w:tcPr>
-            <w:tcW w:w="4395" w:type="dxa"/>
+            <w:tcW w:w="2160" w:type="dxa"/>
+          </w:tcPr>
+          <w:p>
+            <w:pPr>
+              <w:pStyle w:val="ListParagraph"/>
+              <w:ind w:left="0"/>
+              <w:rPr>
+                <w:b/>
+                <w:bCs/>
+                <w:i/>
+                <w:iCs/>
+              </w:rPr>
+            </w:pPr>
+          </w:p>
+        </w:tc>
+        <w:tc>
+          <w:tcPr>
+            <w:tcW w:w="4215" w:type="dxa"/>
+          </w:tcPr>
+          <w:p>
+            <w:pPr>
+              <w:pStyle w:val="ListParagraph"/>
+              <w:ind w:left="0"/>
+              <w:rPr>
+                <w:i/>
+                <w:iCs/>
+              </w:rPr>
+            </w:pPr>
+          </w:p>
+        </w:tc>
+        <w:tc>
+          <w:tcPr>
+            <w:tcW w:w="1095" w:type="dxa"/>
+          </w:tcPr>
+          <w:p>
+            <w:pPr>
+              <w:pStyle w:val="ListParagraph"/>
+              <w:ind w:left="0"/>
+              <w:rPr>
+                <w:i/>
+                <w:iCs/>
+              </w:rPr>
+            </w:pPr>
+          </w:p>
+        </w:tc>
+      </w:tr>
+      <w:tr>
+        <w:tc>
+          <w:tcPr>
+            <w:tcW w:w="1620" w:type="dxa"/>
+          </w:tcPr>
+          <w:p>
+            <w:pPr>
+              <w:pStyle w:val="ListParagraph"/>
+              <w:ind w:left="0"/>
+              <w:rPr>
+                <w:i/>
+                <w:iCs/>
+              </w:rPr>
+            </w:pPr>
+            <w:bookmarkStart w:id="10" w:name="_GoBack"/>
+            <w:bookmarkEnd w:id="10"/>
+          </w:p>
+        </w:tc>
+        <w:tc>
+          <w:tcPr>
+            <w:tcW w:w="2160" w:type="dxa"/>
+          </w:tcPr>
+          <w:p>
+            <w:pPr>
+              <w:pStyle w:val="ListParagraph"/>
+              <w:ind w:left="0"/>
+              <w:rPr>
+                <w:b/>
+                <w:bCs/>
+                <w:i/>
+                <w:iCs/>
+              </w:rPr>
+            </w:pPr>
+          </w:p>
+        </w:tc>
+        <w:tc>
+          <w:tcPr>
+            <w:tcW w:w="4215" w:type="dxa"/>
           </w:tcPr>
           <w:p>
             <w:pPr>
@@ -11058,6 +11230,7 @@
           <w:i/>
           <w:iCs/>
         </w:rPr>
+        <w:lastRenderedPageBreak/>
         <w:t>Mức</w:t>
       </w:r>
       <w:proofErr w:type="spellEnd"/>
@@ -12851,12 +13024,12 @@
     </w:p>
     <w:p/>
     <w:sectPr>
-      <w:headerReference w:type="even" r:id="rId20"/>
-      <w:headerReference w:type="default" r:id="rId21"/>
-      <w:footerReference w:type="even" r:id="rId22"/>
-      <w:footerReference w:type="default" r:id="rId23"/>
-      <w:headerReference w:type="first" r:id="rId24"/>
-      <w:footerReference w:type="first" r:id="rId25"/>
+      <w:headerReference w:type="even" r:id="rId21"/>
+      <w:headerReference w:type="default" r:id="rId22"/>
+      <w:footerReference w:type="even" r:id="rId23"/>
+      <w:footerReference w:type="default" r:id="rId24"/>
+      <w:headerReference w:type="first" r:id="rId25"/>
+      <w:footerReference w:type="first" r:id="rId26"/>
       <w:footnotePr>
         <w:pos w:val="beneathText"/>
       </w:footnotePr>
@@ -18867,7 +19040,7 @@
 </file>
 
 <file path=customXml/itemProps1.xml><?xml version="1.0" encoding="utf-8"?>
-<ds:datastoreItem xmlns:ds="http://schemas.openxmlformats.org/officeDocument/2006/customXml" ds:itemID="{2C8AE0D7-C89A-420F-9298-9F736C7C840F}">
+<ds:datastoreItem xmlns:ds="http://schemas.openxmlformats.org/officeDocument/2006/customXml" ds:itemID="{2D7E50D8-D9AE-4FE5-8B5B-1A18D9FA4D96}">
   <ds:schemaRefs>
     <ds:schemaRef ds:uri="http://schemas.openxmlformats.org/officeDocument/2006/bibliography"/>
   </ds:schemaRefs>

--- a/docs/ProjectManagement.docx
+++ b/docs/ProjectManagement.docx
@@ -9022,6 +9022,13 @@
                 <w:iCs/>
               </w:rPr>
             </w:pPr>
+            <w:r>
+              <w:rPr>
+                <w:i/>
+                <w:iCs/>
+              </w:rPr>
+              <w:t>4</w:t>
+            </w:r>
           </w:p>
         </w:tc>
         <w:tc>
@@ -9039,6 +9046,26 @@
                 <w:iCs/>
               </w:rPr>
             </w:pPr>
+            <w:r>
+              <w:rPr>
+                <w:b/>
+                <w:bCs/>
+                <w:i/>
+                <w:iCs/>
+              </w:rPr>
+              <w:t xml:space="preserve">Michal </w:t>
+            </w:r>
+            <w:proofErr w:type="spellStart"/>
+            <w:r>
+              <w:rPr>
+                <w:b/>
+                <w:bCs/>
+                <w:i/>
+                <w:iCs/>
+              </w:rPr>
+              <w:t>Čihař</w:t>
+            </w:r>
+            <w:proofErr w:type="spellEnd"/>
           </w:p>
         </w:tc>
         <w:tc>
@@ -9054,6 +9081,16 @@
                 <w:iCs/>
               </w:rPr>
             </w:pPr>
+            <w:hyperlink r:id="rId21" w:history="1">
+              <w:r>
+                <w:rPr>
+                  <w:rStyle w:val="Hyperlink"/>
+                  <w:i/>
+                  <w:iCs/>
+                </w:rPr>
+                <w:t>https://github.com/nijel</w:t>
+              </w:r>
+            </w:hyperlink>
           </w:p>
         </w:tc>
         <w:tc>
@@ -9069,6 +9106,15 @@
                 <w:iCs/>
               </w:rPr>
             </w:pPr>
+            <w:r>
+              <w:rPr>
+                <w:i/>
+                <w:iCs/>
+              </w:rPr>
+              <w:t>45</w:t>
+            </w:r>
+            <w:bookmarkStart w:id="10" w:name="_GoBack"/>
+            <w:bookmarkEnd w:id="10"/>
           </w:p>
         </w:tc>
       </w:tr>
@@ -9086,8 +9132,6 @@
                 <w:iCs/>
               </w:rPr>
             </w:pPr>
-            <w:bookmarkStart w:id="10" w:name="_GoBack"/>
-            <w:bookmarkEnd w:id="10"/>
           </w:p>
         </w:tc>
         <w:tc>
@@ -13024,12 +13068,12 @@
     </w:p>
     <w:p/>
     <w:sectPr>
-      <w:headerReference w:type="even" r:id="rId21"/>
-      <w:headerReference w:type="default" r:id="rId22"/>
-      <w:footerReference w:type="even" r:id="rId23"/>
-      <w:footerReference w:type="default" r:id="rId24"/>
-      <w:headerReference w:type="first" r:id="rId25"/>
-      <w:footerReference w:type="first" r:id="rId26"/>
+      <w:headerReference w:type="even" r:id="rId22"/>
+      <w:headerReference w:type="default" r:id="rId23"/>
+      <w:footerReference w:type="even" r:id="rId24"/>
+      <w:footerReference w:type="default" r:id="rId25"/>
+      <w:headerReference w:type="first" r:id="rId26"/>
+      <w:footerReference w:type="first" r:id="rId27"/>
       <w:footnotePr>
         <w:pos w:val="beneathText"/>
       </w:footnotePr>
@@ -19040,7 +19084,7 @@
 </file>
 
 <file path=customXml/itemProps1.xml><?xml version="1.0" encoding="utf-8"?>
-<ds:datastoreItem xmlns:ds="http://schemas.openxmlformats.org/officeDocument/2006/customXml" ds:itemID="{2D7E50D8-D9AE-4FE5-8B5B-1A18D9FA4D96}">
+<ds:datastoreItem xmlns:ds="http://schemas.openxmlformats.org/officeDocument/2006/customXml" ds:itemID="{828F16A6-3E89-4703-BE95-5361BC75AC3D}">
   <ds:schemaRefs>
     <ds:schemaRef ds:uri="http://schemas.openxmlformats.org/officeDocument/2006/bibliography"/>
   </ds:schemaRefs>

--- a/docs/ProjectManagement.docx
+++ b/docs/ProjectManagement.docx
@@ -8557,23 +8557,37 @@
       </w:r>
       <w:proofErr w:type="spellEnd"/>
     </w:p>
+    <w:p>
+      <w:pPr>
+        <w:pStyle w:val="ListParagraph"/>
+        <w:ind w:left="720"/>
+        <w:rPr>
+          <w:i/>
+          <w:iCs/>
+        </w:rPr>
+      </w:pPr>
+    </w:p>
     <w:tbl>
       <w:tblPr>
         <w:tblStyle w:val="TableGrid"/>
-        <w:tblW w:w="9090" w:type="dxa"/>
+        <w:tblW w:w="9071" w:type="dxa"/>
         <w:tblInd w:w="-5" w:type="dxa"/>
         <w:tblLook w:val="04A0" w:firstRow="1" w:lastRow="0" w:firstColumn="1" w:lastColumn="0" w:noHBand="0" w:noVBand="1"/>
       </w:tblPr>
       <w:tblGrid>
-        <w:gridCol w:w="1620"/>
-        <w:gridCol w:w="2160"/>
-        <w:gridCol w:w="4215"/>
-        <w:gridCol w:w="1095"/>
+        <w:gridCol w:w="665"/>
+        <w:gridCol w:w="1698"/>
+        <w:gridCol w:w="2047"/>
+        <w:gridCol w:w="3207"/>
+        <w:gridCol w:w="1454"/>
       </w:tblGrid>
       <w:tr>
+        <w:trPr>
+          <w:trHeight w:val="562"/>
+        </w:trPr>
         <w:tc>
           <w:tcPr>
-            <w:tcW w:w="1620" w:type="dxa"/>
+            <w:tcW w:w="665" w:type="dxa"/>
           </w:tcPr>
           <w:p>
             <w:pPr>
@@ -8595,7 +8609,29 @@
         </w:tc>
         <w:tc>
           <w:tcPr>
-            <w:tcW w:w="2160" w:type="dxa"/>
+            <w:tcW w:w="1698" w:type="dxa"/>
+          </w:tcPr>
+          <w:p>
+            <w:pPr>
+              <w:pStyle w:val="ListParagraph"/>
+              <w:ind w:left="0"/>
+              <w:rPr>
+                <w:i/>
+                <w:iCs/>
+              </w:rPr>
+            </w:pPr>
+            <w:r>
+              <w:rPr>
+                <w:i/>
+                <w:iCs/>
+              </w:rPr>
+              <w:t>Username</w:t>
+            </w:r>
+          </w:p>
+        </w:tc>
+        <w:tc>
+          <w:tcPr>
+            <w:tcW w:w="2047" w:type="dxa"/>
           </w:tcPr>
           <w:p>
             <w:pPr>
@@ -8651,7 +8687,7 @@
         </w:tc>
         <w:tc>
           <w:tcPr>
-            <w:tcW w:w="4215" w:type="dxa"/>
+            <w:tcW w:w="3207" w:type="dxa"/>
           </w:tcPr>
           <w:p>
             <w:pPr>
@@ -8682,7 +8718,7 @@
         </w:tc>
         <w:tc>
           <w:tcPr>
-            <w:tcW w:w="1095" w:type="dxa"/>
+            <w:tcW w:w="1454" w:type="dxa"/>
           </w:tcPr>
           <w:p>
             <w:pPr>
@@ -8713,9 +8749,12 @@
         </w:tc>
       </w:tr>
       <w:tr>
+        <w:trPr>
+          <w:trHeight w:val="324"/>
+        </w:trPr>
         <w:tc>
           <w:tcPr>
-            <w:tcW w:w="1620" w:type="dxa"/>
+            <w:tcW w:w="665" w:type="dxa"/>
           </w:tcPr>
           <w:p>
             <w:pPr>
@@ -8737,7 +8776,31 @@
         </w:tc>
         <w:tc>
           <w:tcPr>
-            <w:tcW w:w="2160" w:type="dxa"/>
+            <w:tcW w:w="1698" w:type="dxa"/>
+          </w:tcPr>
+          <w:p>
+            <w:pPr>
+              <w:pStyle w:val="ListParagraph"/>
+              <w:ind w:left="0"/>
+              <w:rPr>
+                <w:i/>
+                <w:iCs/>
+              </w:rPr>
+            </w:pPr>
+            <w:proofErr w:type="spellStart"/>
+            <w:r>
+              <w:rPr>
+                <w:i/>
+                <w:iCs/>
+              </w:rPr>
+              <w:t>dwaynebailey</w:t>
+            </w:r>
+            <w:proofErr w:type="spellEnd"/>
+          </w:p>
+        </w:tc>
+        <w:tc>
+          <w:tcPr>
+            <w:tcW w:w="2047" w:type="dxa"/>
           </w:tcPr>
           <w:p>
             <w:pPr>
@@ -8761,7 +8824,7 @@
         </w:tc>
         <w:tc>
           <w:tcPr>
-            <w:tcW w:w="4215" w:type="dxa"/>
+            <w:tcW w:w="3207" w:type="dxa"/>
           </w:tcPr>
           <w:p>
             <w:pPr>
@@ -8786,7 +8849,7 @@
         </w:tc>
         <w:tc>
           <w:tcPr>
-            <w:tcW w:w="1095" w:type="dxa"/>
+            <w:tcW w:w="1454" w:type="dxa"/>
           </w:tcPr>
           <w:p>
             <w:pPr>
@@ -8808,9 +8871,12 @@
         </w:tc>
       </w:tr>
       <w:tr>
+        <w:trPr>
+          <w:trHeight w:val="324"/>
+        </w:trPr>
         <w:tc>
           <w:tcPr>
-            <w:tcW w:w="1620" w:type="dxa"/>
+            <w:tcW w:w="665" w:type="dxa"/>
           </w:tcPr>
           <w:p>
             <w:pPr>
@@ -8832,7 +8898,7 @@
         </w:tc>
         <w:tc>
           <w:tcPr>
-            <w:tcW w:w="2160" w:type="dxa"/>
+            <w:tcW w:w="1698" w:type="dxa"/>
           </w:tcPr>
           <w:p>
             <w:pPr>
@@ -8856,7 +8922,35 @@
         </w:tc>
         <w:tc>
           <w:tcPr>
-            <w:tcW w:w="4215" w:type="dxa"/>
+            <w:tcW w:w="2047" w:type="dxa"/>
+          </w:tcPr>
+          <w:p>
+            <w:pPr>
+              <w:pStyle w:val="ListParagraph"/>
+              <w:ind w:left="0"/>
+              <w:rPr>
+                <w:b/>
+                <w:bCs/>
+                <w:i/>
+                <w:iCs/>
+              </w:rPr>
+            </w:pPr>
+            <w:proofErr w:type="spellStart"/>
+            <w:r>
+              <w:rPr>
+                <w:b/>
+                <w:bCs/>
+                <w:i/>
+                <w:iCs/>
+              </w:rPr>
+              <w:t>friedelwolff</w:t>
+            </w:r>
+            <w:proofErr w:type="spellEnd"/>
+          </w:p>
+        </w:tc>
+        <w:tc>
+          <w:tcPr>
+            <w:tcW w:w="3207" w:type="dxa"/>
           </w:tcPr>
           <w:p>
             <w:pPr>
@@ -8881,7 +8975,7 @@
         </w:tc>
         <w:tc>
           <w:tcPr>
-            <w:tcW w:w="1095" w:type="dxa"/>
+            <w:tcW w:w="1454" w:type="dxa"/>
           </w:tcPr>
           <w:p>
             <w:pPr>
@@ -8903,9 +8997,12 @@
         </w:tc>
       </w:tr>
       <w:tr>
+        <w:trPr>
+          <w:trHeight w:val="324"/>
+        </w:trPr>
         <w:tc>
           <w:tcPr>
-            <w:tcW w:w="1620" w:type="dxa"/>
+            <w:tcW w:w="665" w:type="dxa"/>
           </w:tcPr>
           <w:p>
             <w:pPr>
@@ -8927,7 +9024,31 @@
         </w:tc>
         <w:tc>
           <w:tcPr>
-            <w:tcW w:w="2160" w:type="dxa"/>
+            <w:tcW w:w="1698" w:type="dxa"/>
+          </w:tcPr>
+          <w:p>
+            <w:pPr>
+              <w:pStyle w:val="ListParagraph"/>
+              <w:ind w:left="0"/>
+              <w:rPr>
+                <w:i/>
+                <w:iCs/>
+              </w:rPr>
+            </w:pPr>
+            <w:proofErr w:type="spellStart"/>
+            <w:r>
+              <w:rPr>
+                <w:i/>
+                <w:iCs/>
+              </w:rPr>
+              <w:t>Unho</w:t>
+            </w:r>
+            <w:proofErr w:type="spellEnd"/>
+          </w:p>
+        </w:tc>
+        <w:tc>
+          <w:tcPr>
+            <w:tcW w:w="2047" w:type="dxa"/>
           </w:tcPr>
           <w:p>
             <w:pPr>
@@ -8962,7 +9083,7 @@
         </w:tc>
         <w:tc>
           <w:tcPr>
-            <w:tcW w:w="4215" w:type="dxa"/>
+            <w:tcW w:w="3207" w:type="dxa"/>
           </w:tcPr>
           <w:p>
             <w:pPr>
@@ -8987,7 +9108,7 @@
         </w:tc>
         <w:tc>
           <w:tcPr>
-            <w:tcW w:w="1095" w:type="dxa"/>
+            <w:tcW w:w="1454" w:type="dxa"/>
           </w:tcPr>
           <w:p>
             <w:pPr>
@@ -9009,13 +9130,19 @@
         </w:tc>
       </w:tr>
       <w:tr>
+        <w:trPr>
+          <w:trHeight w:val="324"/>
+        </w:trPr>
         <w:tc>
           <w:tcPr>
-            <w:tcW w:w="1620" w:type="dxa"/>
+            <w:tcW w:w="665" w:type="dxa"/>
           </w:tcPr>
           <w:p>
             <w:pPr>
               <w:pStyle w:val="ListParagraph"/>
+              <w:tabs>
+                <w:tab w:val="center" w:pos="710"/>
+              </w:tabs>
               <w:ind w:left="0"/>
               <w:rPr>
                 <w:i/>
@@ -9033,7 +9160,34 @@
         </w:tc>
         <w:tc>
           <w:tcPr>
-            <w:tcW w:w="2160" w:type="dxa"/>
+            <w:tcW w:w="1698" w:type="dxa"/>
+          </w:tcPr>
+          <w:p>
+            <w:pPr>
+              <w:pStyle w:val="ListParagraph"/>
+              <w:tabs>
+                <w:tab w:val="center" w:pos="710"/>
+              </w:tabs>
+              <w:ind w:left="0"/>
+              <w:rPr>
+                <w:i/>
+                <w:iCs/>
+              </w:rPr>
+            </w:pPr>
+            <w:proofErr w:type="spellStart"/>
+            <w:r>
+              <w:rPr>
+                <w:i/>
+                <w:iCs/>
+              </w:rPr>
+              <w:t>nijel</w:t>
+            </w:r>
+            <w:proofErr w:type="spellEnd"/>
+          </w:p>
+        </w:tc>
+        <w:tc>
+          <w:tcPr>
+            <w:tcW w:w="2047" w:type="dxa"/>
           </w:tcPr>
           <w:p>
             <w:pPr>
@@ -9070,7 +9224,7 @@
         </w:tc>
         <w:tc>
           <w:tcPr>
-            <w:tcW w:w="4215" w:type="dxa"/>
+            <w:tcW w:w="3207" w:type="dxa"/>
           </w:tcPr>
           <w:p>
             <w:pPr>
@@ -9095,7 +9249,7 @@
         </w:tc>
         <w:tc>
           <w:tcPr>
-            <w:tcW w:w="1095" w:type="dxa"/>
+            <w:tcW w:w="1454" w:type="dxa"/>
           </w:tcPr>
           <w:p>
             <w:pPr>
@@ -9113,15 +9267,16 @@
               </w:rPr>
               <w:t>45</w:t>
             </w:r>
-            <w:bookmarkStart w:id="10" w:name="_GoBack"/>
-            <w:bookmarkEnd w:id="10"/>
           </w:p>
         </w:tc>
       </w:tr>
       <w:tr>
+        <w:trPr>
+          <w:trHeight w:val="427"/>
+        </w:trPr>
         <w:tc>
           <w:tcPr>
-            <w:tcW w:w="1620" w:type="dxa"/>
+            <w:tcW w:w="665" w:type="dxa"/>
           </w:tcPr>
           <w:p>
             <w:pPr>
@@ -9132,28 +9287,18 @@
                 <w:iCs/>
               </w:rPr>
             </w:pPr>
+            <w:r>
+              <w:rPr>
+                <w:i/>
+                <w:iCs/>
+              </w:rPr>
+              <w:t>5</w:t>
+            </w:r>
           </w:p>
         </w:tc>
         <w:tc>
           <w:tcPr>
-            <w:tcW w:w="2160" w:type="dxa"/>
-          </w:tcPr>
-          <w:p>
-            <w:pPr>
-              <w:pStyle w:val="ListParagraph"/>
-              <w:ind w:left="0"/>
-              <w:rPr>
-                <w:b/>
-                <w:bCs/>
-                <w:i/>
-                <w:iCs/>
-              </w:rPr>
-            </w:pPr>
-          </w:p>
-        </w:tc>
-        <w:tc>
-          <w:tcPr>
-            <w:tcW w:w="4215" w:type="dxa"/>
+            <w:tcW w:w="1698" w:type="dxa"/>
           </w:tcPr>
           <w:p>
             <w:pPr>
@@ -9164,11 +9309,55 @@
                 <w:iCs/>
               </w:rPr>
             </w:pPr>
+            <w:proofErr w:type="spellStart"/>
+            <w:r>
+              <w:rPr>
+                <w:i/>
+                <w:iCs/>
+              </w:rPr>
+              <w:t>claudep</w:t>
+            </w:r>
+            <w:proofErr w:type="spellEnd"/>
           </w:p>
         </w:tc>
         <w:tc>
           <w:tcPr>
-            <w:tcW w:w="1095" w:type="dxa"/>
+            <w:tcW w:w="2047" w:type="dxa"/>
+          </w:tcPr>
+          <w:p>
+            <w:pPr>
+              <w:rPr>
+                <w:b/>
+                <w:bCs/>
+                <w:i/>
+                <w:iCs/>
+              </w:rPr>
+            </w:pPr>
+            <w:r>
+              <w:rPr>
+                <w:b/>
+                <w:bCs/>
+                <w:i/>
+                <w:iCs/>
+              </w:rPr>
+              <w:t xml:space="preserve">Claude </w:t>
+            </w:r>
+            <w:proofErr w:type="spellStart"/>
+            <w:r>
+              <w:rPr>
+                <w:b/>
+                <w:bCs/>
+                <w:i/>
+                <w:iCs/>
+              </w:rPr>
+              <w:t>Paroz</w:t>
+            </w:r>
+            <w:proofErr w:type="spellEnd"/>
+          </w:p>
+        </w:tc>
+        <w:tc>
+          <w:tcPr>
+            <w:tcW w:w="3207" w:type="dxa"/>
           </w:tcPr>
           <w:p>
             <w:pPr>
@@ -9179,6 +9368,38 @@
                 <w:iCs/>
               </w:rPr>
             </w:pPr>
+            <w:hyperlink r:id="rId22" w:history="1">
+              <w:r>
+                <w:rPr>
+                  <w:rStyle w:val="Hyperlink"/>
+                  <w:i/>
+                  <w:iCs/>
+                </w:rPr>
+                <w:t>https://github.com/claudep</w:t>
+              </w:r>
+            </w:hyperlink>
+          </w:p>
+        </w:tc>
+        <w:tc>
+          <w:tcPr>
+            <w:tcW w:w="1454" w:type="dxa"/>
+          </w:tcPr>
+          <w:p>
+            <w:pPr>
+              <w:pStyle w:val="ListParagraph"/>
+              <w:ind w:left="0"/>
+              <w:rPr>
+                <w:i/>
+                <w:iCs/>
+              </w:rPr>
+            </w:pPr>
+            <w:r>
+              <w:rPr>
+                <w:i/>
+                <w:iCs/>
+              </w:rPr>
+              <w:t>54</w:t>
+            </w:r>
           </w:p>
         </w:tc>
       </w:tr>
@@ -9192,6 +9413,8 @@
           <w:iCs/>
         </w:rPr>
       </w:pPr>
+      <w:bookmarkStart w:id="10" w:name="_GoBack"/>
+      <w:bookmarkEnd w:id="10"/>
     </w:p>
     <w:p>
       <w:pPr>
@@ -11213,6 +11436,7 @@
           <w:i/>
           <w:iCs/>
         </w:rPr>
+        <w:lastRenderedPageBreak/>
         <w:t>Xác</w:t>
       </w:r>
       <w:proofErr w:type="spellEnd"/>
@@ -11274,7 +11498,6 @@
           <w:i/>
           <w:iCs/>
         </w:rPr>
-        <w:lastRenderedPageBreak/>
         <w:t>Mức</w:t>
       </w:r>
       <w:proofErr w:type="spellEnd"/>
@@ -13068,12 +13291,12 @@
     </w:p>
     <w:p/>
     <w:sectPr>
-      <w:headerReference w:type="even" r:id="rId22"/>
-      <w:headerReference w:type="default" r:id="rId23"/>
-      <w:footerReference w:type="even" r:id="rId24"/>
-      <w:footerReference w:type="default" r:id="rId25"/>
-      <w:headerReference w:type="first" r:id="rId26"/>
-      <w:footerReference w:type="first" r:id="rId27"/>
+      <w:headerReference w:type="even" r:id="rId23"/>
+      <w:headerReference w:type="default" r:id="rId24"/>
+      <w:footerReference w:type="even" r:id="rId25"/>
+      <w:footerReference w:type="default" r:id="rId26"/>
+      <w:headerReference w:type="first" r:id="rId27"/>
+      <w:footerReference w:type="first" r:id="rId28"/>
       <w:footnotePr>
         <w:pos w:val="beneathText"/>
       </w:footnotePr>
@@ -19084,7 +19307,7 @@
 </file>
 
 <file path=customXml/itemProps1.xml><?xml version="1.0" encoding="utf-8"?>
-<ds:datastoreItem xmlns:ds="http://schemas.openxmlformats.org/officeDocument/2006/customXml" ds:itemID="{828F16A6-3E89-4703-BE95-5361BC75AC3D}">
+<ds:datastoreItem xmlns:ds="http://schemas.openxmlformats.org/officeDocument/2006/customXml" ds:itemID="{532B91C3-41D7-4A21-8FDA-D75B5FE0C417}">
   <ds:schemaRefs>
     <ds:schemaRef ds:uri="http://schemas.openxmlformats.org/officeDocument/2006/bibliography"/>
   </ds:schemaRefs>

--- a/docs/ProjectManagement.docx
+++ b/docs/ProjectManagement.docx
@@ -162,7 +162,7 @@
                                     <pic:cNvPicPr/>
                                   </pic:nvPicPr>
                                   <pic:blipFill>
-                                    <a:blip r:embed="rId8"/>
+                                    <a:blip r:embed="rId9"/>
                                     <a:stretch>
                                       <a:fillRect/>
                                     </a:stretch>
@@ -294,6 +294,7 @@
         </w:rPr>
         <w:fldChar w:fldCharType="separate"/>
       </w:r>
+      <w:proofErr w:type="spellStart"/>
       <w:r>
         <w:rPr>
           <w:rFonts w:cs="Arial"/>
@@ -302,8 +303,9 @@
           <w:sz w:val="58"/>
           <w:szCs w:val="48"/>
         </w:rPr>
-        <w:t>Ước lượng dự án nguồn mở</w:t>
-      </w:r>
+        <w:t>Ước</w:t>
+      </w:r>
+      <w:proofErr w:type="spellEnd"/>
       <w:r>
         <w:rPr>
           <w:rFonts w:cs="Arial"/>
@@ -312,8 +314,9 @@
           <w:sz w:val="58"/>
           <w:szCs w:val="48"/>
         </w:rPr>
-        <w:fldChar w:fldCharType="end"/>
-      </w:r>
+        <w:t xml:space="preserve"> </w:t>
+      </w:r>
+      <w:proofErr w:type="spellStart"/>
       <w:r>
         <w:rPr>
           <w:rFonts w:cs="Arial"/>
@@ -322,6 +325,71 @@
           <w:sz w:val="58"/>
           <w:szCs w:val="48"/>
         </w:rPr>
+        <w:t>lượng</w:t>
+      </w:r>
+      <w:proofErr w:type="spellEnd"/>
+      <w:r>
+        <w:rPr>
+          <w:rFonts w:cs="Arial"/>
+          <w:b/>
+          <w:color w:val="951B13"/>
+          <w:sz w:val="58"/>
+          <w:szCs w:val="48"/>
+        </w:rPr>
+        <w:t xml:space="preserve"> dự án </w:t>
+      </w:r>
+      <w:proofErr w:type="spellStart"/>
+      <w:r>
+        <w:rPr>
+          <w:rFonts w:cs="Arial"/>
+          <w:b/>
+          <w:color w:val="951B13"/>
+          <w:sz w:val="58"/>
+          <w:szCs w:val="48"/>
+        </w:rPr>
+        <w:t>nguồn</w:t>
+      </w:r>
+      <w:proofErr w:type="spellEnd"/>
+      <w:r>
+        <w:rPr>
+          <w:rFonts w:cs="Arial"/>
+          <w:b/>
+          <w:color w:val="951B13"/>
+          <w:sz w:val="58"/>
+          <w:szCs w:val="48"/>
+        </w:rPr>
+        <w:t xml:space="preserve"> </w:t>
+      </w:r>
+      <w:proofErr w:type="spellStart"/>
+      <w:r>
+        <w:rPr>
+          <w:rFonts w:cs="Arial"/>
+          <w:b/>
+          <w:color w:val="951B13"/>
+          <w:sz w:val="58"/>
+          <w:szCs w:val="48"/>
+        </w:rPr>
+        <w:t>mở</w:t>
+      </w:r>
+      <w:proofErr w:type="spellEnd"/>
+      <w:r>
+        <w:rPr>
+          <w:rFonts w:cs="Arial"/>
+          <w:b/>
+          <w:color w:val="951B13"/>
+          <w:sz w:val="58"/>
+          <w:szCs w:val="48"/>
+        </w:rPr>
+        <w:fldChar w:fldCharType="end"/>
+      </w:r>
+      <w:r>
+        <w:rPr>
+          <w:rFonts w:cs="Arial"/>
+          <w:b/>
+          <w:color w:val="951B13"/>
+          <w:sz w:val="58"/>
+          <w:szCs w:val="48"/>
+        </w:rPr>
         <w:t xml:space="preserve"> </w:t>
       </w:r>
     </w:p>
@@ -361,14 +429,52 @@
         </w:rPr>
         <w:fldChar w:fldCharType="separate"/>
       </w:r>
+      <w:proofErr w:type="spellStart"/>
       <w:r>
         <w:rPr>
           <w:b/>
           <w:i/>
           <w:sz w:val="42"/>
         </w:rPr>
-        <w:t>Tên dự án nguồn mở</w:t>
-      </w:r>
+        <w:t>Tên</w:t>
+      </w:r>
+      <w:proofErr w:type="spellEnd"/>
+      <w:r>
+        <w:rPr>
+          <w:b/>
+          <w:i/>
+          <w:sz w:val="42"/>
+        </w:rPr>
+        <w:t xml:space="preserve"> dự án </w:t>
+      </w:r>
+      <w:proofErr w:type="spellStart"/>
+      <w:r>
+        <w:rPr>
+          <w:b/>
+          <w:i/>
+          <w:sz w:val="42"/>
+        </w:rPr>
+        <w:t>nguồn</w:t>
+      </w:r>
+      <w:proofErr w:type="spellEnd"/>
+      <w:r>
+        <w:rPr>
+          <w:b/>
+          <w:i/>
+          <w:sz w:val="42"/>
+        </w:rPr>
+        <w:t xml:space="preserve"> </w:t>
+      </w:r>
+      <w:proofErr w:type="spellStart"/>
+      <w:r>
+        <w:rPr>
+          <w:b/>
+          <w:i/>
+          <w:sz w:val="42"/>
+        </w:rPr>
+        <w:t>mở</w:t>
+      </w:r>
+      <w:proofErr w:type="spellEnd"/>
       <w:r>
         <w:rPr>
           <w:b/>
@@ -397,7 +503,14 @@
         <w:rPr>
           <w:i/>
         </w:rPr>
-        <w:t>Link GitHub nguồn</w:t>
+        <w:t xml:space="preserve">Link GitHub </w:t>
+      </w:r>
+      <w:proofErr w:type="spellStart"/>
+      <w:r>
+        <w:rPr>
+          <w:i/>
+        </w:rPr>
+        <w:t>nguồn</w:t>
       </w:r>
       <w:r>
         <w:rPr>
@@ -405,52 +518,24 @@
         </w:rPr>
         <w:t>:</w:t>
       </w:r>
-      <w:bookmarkStart w:id="0" w:name="_GoBack"/>
-      <w:bookmarkEnd w:id="0"/>
-      <w:r>
-        <w:rPr>
-          <w:i/>
-        </w:rPr>
-        <w:fldChar w:fldCharType="begin"/>
-      </w:r>
-      <w:r>
-        <w:rPr>
-          <w:i/>
-        </w:rPr>
-        <w:instrText xml:space="preserve"> HYPERLINK "</w:instrText>
-      </w:r>
-      <w:r>
-        <w:rPr>
-          <w:i/>
-        </w:rPr>
-        <w:instrText>https://github.com/translate/translate</w:instrText>
-      </w:r>
-      <w:r>
-        <w:rPr>
-          <w:i/>
-        </w:rPr>
-        <w:instrText xml:space="preserve">" </w:instrText>
-      </w:r>
-      <w:r>
-        <w:rPr>
-          <w:i/>
-        </w:rPr>
-        <w:fldChar w:fldCharType="separate"/>
-      </w:r>
-      <w:r>
-        <w:rPr>
-          <w:rStyle w:val="Hyperlink"/>
-          <w:i/>
-        </w:rPr>
-        <w:t>https://github.com/translate/translate</w:t>
-      </w:r>
-      <w:r>
-        <w:rPr>
-          <w:i/>
-        </w:rPr>
-        <w:fldChar w:fldCharType="end"/>
-      </w:r>
-      <w:hyperlink r:id="rId9" w:history="1"/>
+      <w:hyperlink r:id="rId10" w:history="1">
+        <w:r>
+          <w:rPr>
+            <w:rStyle w:val="Hyperlink"/>
+            <w:i/>
+          </w:rPr>
+          <w:t>https</w:t>
+        </w:r>
+        <w:proofErr w:type="spellEnd"/>
+        <w:r>
+          <w:rPr>
+            <w:rStyle w:val="Hyperlink"/>
+            <w:i/>
+          </w:rPr>
+          <w:t>://github.com/translate/translate</w:t>
+        </w:r>
+      </w:hyperlink>
+      <w:hyperlink r:id="rId11" w:history="1"/>
       <w:r>
         <w:rPr>
           <w:i/>
@@ -2581,8 +2666,13 @@
             <w:tcW w:w="1495" w:type="dxa"/>
           </w:tcPr>
           <w:p>
+            <w:proofErr w:type="spellStart"/>
             <w:r>
-              <w:t>Ngày lập</w:t>
+              <w:t>Ngày</w:t>
+            </w:r>
+            <w:proofErr w:type="spellEnd"/>
+            <w:r>
+              <w:t xml:space="preserve"> lập</w:t>
             </w:r>
           </w:p>
         </w:tc>
@@ -2597,12 +2687,56 @@
                 <w:snapToGrid w:val="0"/>
               </w:rPr>
             </w:pPr>
+            <w:proofErr w:type="spellStart"/>
             <w:r>
               <w:rPr>
                 <w:snapToGrid w:val="0"/>
               </w:rPr>
-              <w:t>Mô tả thay đổi</w:t>
+              <w:t>Mô</w:t>
             </w:r>
+            <w:proofErr w:type="spellEnd"/>
+            <w:r>
+              <w:rPr>
+                <w:snapToGrid w:val="0"/>
+              </w:rPr>
+              <w:t xml:space="preserve"> </w:t>
+            </w:r>
+            <w:proofErr w:type="spellStart"/>
+            <w:r>
+              <w:rPr>
+                <w:snapToGrid w:val="0"/>
+              </w:rPr>
+              <w:t>tả</w:t>
+            </w:r>
+            <w:proofErr w:type="spellEnd"/>
+            <w:r>
+              <w:rPr>
+                <w:snapToGrid w:val="0"/>
+              </w:rPr>
+              <w:t xml:space="preserve"> </w:t>
+            </w:r>
+            <w:proofErr w:type="spellStart"/>
+            <w:r>
+              <w:rPr>
+                <w:snapToGrid w:val="0"/>
+              </w:rPr>
+              <w:t>thay</w:t>
+            </w:r>
+            <w:proofErr w:type="spellEnd"/>
+            <w:r>
+              <w:rPr>
+                <w:snapToGrid w:val="0"/>
+              </w:rPr>
+              <w:t xml:space="preserve"> </w:t>
+            </w:r>
+            <w:proofErr w:type="spellStart"/>
+            <w:r>
+              <w:rPr>
+                <w:snapToGrid w:val="0"/>
+              </w:rPr>
+              <w:t>đổi</w:t>
+            </w:r>
+            <w:proofErr w:type="spellEnd"/>
           </w:p>
         </w:tc>
         <w:tc>
@@ -2613,9 +2747,19 @@
             <w:pPr>
               <w:cnfStyle w:val="100000000000" w:firstRow="1" w:lastRow="0" w:firstColumn="0" w:lastColumn="0" w:oddVBand="0" w:evenVBand="0" w:oddHBand="0" w:evenHBand="0" w:firstRowFirstColumn="0" w:firstRowLastColumn="0" w:lastRowFirstColumn="0" w:lastRowLastColumn="0"/>
             </w:pPr>
+            <w:proofErr w:type="spellStart"/>
             <w:r>
-              <w:t>Phiên bản</w:t>
+              <w:t>Phiên</w:t>
             </w:r>
+            <w:proofErr w:type="spellEnd"/>
+            <w:r>
+              <w:t xml:space="preserve"> </w:t>
+            </w:r>
+            <w:proofErr w:type="spellStart"/>
+            <w:r>
+              <w:t>bản</w:t>
+            </w:r>
+            <w:proofErr w:type="spellEnd"/>
           </w:p>
         </w:tc>
         <w:tc>
@@ -2626,8 +2770,13 @@
             <w:pPr>
               <w:cnfStyle w:val="100000000000" w:firstRow="1" w:lastRow="0" w:firstColumn="0" w:lastColumn="0" w:oddVBand="0" w:evenVBand="0" w:oddHBand="0" w:evenHBand="0" w:firstRowFirstColumn="0" w:firstRowLastColumn="0" w:lastRowFirstColumn="0" w:lastRowLastColumn="0"/>
             </w:pPr>
+            <w:proofErr w:type="spellStart"/>
             <w:r>
-              <w:t>Người lập</w:t>
+              <w:t>Người</w:t>
+            </w:r>
+            <w:proofErr w:type="spellEnd"/>
+            <w:r>
+              <w:t xml:space="preserve"> lập</w:t>
             </w:r>
           </w:p>
         </w:tc>
@@ -2639,8 +2788,13 @@
             <w:pPr>
               <w:cnfStyle w:val="100000000000" w:firstRow="1" w:lastRow="0" w:firstColumn="0" w:lastColumn="0" w:oddVBand="0" w:evenVBand="0" w:oddHBand="0" w:evenHBand="0" w:firstRowFirstColumn="0" w:firstRowLastColumn="0" w:lastRowFirstColumn="0" w:lastRowLastColumn="0"/>
             </w:pPr>
+            <w:proofErr w:type="spellStart"/>
             <w:r>
-              <w:t>Người duyệt</w:t>
+              <w:t>Người</w:t>
+            </w:r>
+            <w:proofErr w:type="spellEnd"/>
+            <w:r>
+              <w:t xml:space="preserve"> duyệt</w:t>
             </w:r>
           </w:p>
         </w:tc>
@@ -2697,9 +2851,11 @@
             <w:pPr>
               <w:cnfStyle w:val="000000000000" w:firstRow="0" w:lastRow="0" w:firstColumn="0" w:lastColumn="0" w:oddVBand="0" w:evenVBand="0" w:oddHBand="0" w:evenHBand="0" w:firstRowFirstColumn="0" w:firstRowLastColumn="0" w:lastRowFirstColumn="0" w:lastRowLastColumn="0"/>
             </w:pPr>
+            <w:proofErr w:type="spellStart"/>
             <w:r>
               <w:t>Xuân</w:t>
             </w:r>
+            <w:proofErr w:type="spellEnd"/>
           </w:p>
         </w:tc>
         <w:tc>
@@ -2793,9 +2949,11 @@
             <w:pPr>
               <w:cnfStyle w:val="000000000000" w:firstRow="0" w:lastRow="0" w:firstColumn="0" w:lastColumn="0" w:oddVBand="0" w:evenVBand="0" w:oddHBand="0" w:evenHBand="0" w:firstRowFirstColumn="0" w:firstRowLastColumn="0" w:lastRowFirstColumn="0" w:lastRowLastColumn="0"/>
             </w:pPr>
+            <w:proofErr w:type="spellStart"/>
             <w:r>
               <w:t>Xuân</w:t>
             </w:r>
+            <w:proofErr w:type="spellEnd"/>
           </w:p>
         </w:tc>
       </w:tr>
@@ -2863,9 +3021,11 @@
             <w:pPr>
               <w:cnfStyle w:val="000000000000" w:firstRow="0" w:lastRow="0" w:firstColumn="0" w:lastColumn="0" w:oddVBand="0" w:evenVBand="0" w:oddHBand="0" w:evenHBand="0" w:firstRowFirstColumn="0" w:firstRowLastColumn="0" w:lastRowFirstColumn="0" w:lastRowLastColumn="0"/>
             </w:pPr>
+            <w:proofErr w:type="spellStart"/>
             <w:r>
               <w:t>Đề</w:t>
             </w:r>
+            <w:proofErr w:type="spellEnd"/>
           </w:p>
         </w:tc>
         <w:tc>
@@ -2876,9 +3036,11 @@
             <w:pPr>
               <w:cnfStyle w:val="000000000000" w:firstRow="0" w:lastRow="0" w:firstColumn="0" w:lastColumn="0" w:oddVBand="0" w:evenVBand="0" w:oddHBand="0" w:evenHBand="0" w:firstRowFirstColumn="0" w:firstRowLastColumn="0" w:lastRowFirstColumn="0" w:lastRowLastColumn="0"/>
             </w:pPr>
+            <w:proofErr w:type="spellStart"/>
             <w:r>
               <w:t>Cường</w:t>
             </w:r>
+            <w:proofErr w:type="spellEnd"/>
           </w:p>
         </w:tc>
       </w:tr>
@@ -2928,9 +3090,11 @@
             <w:pPr>
               <w:cnfStyle w:val="000000000000" w:firstRow="0" w:lastRow="0" w:firstColumn="0" w:lastColumn="0" w:oddVBand="0" w:evenVBand="0" w:oddHBand="0" w:evenHBand="0" w:firstRowFirstColumn="0" w:firstRowLastColumn="0" w:lastRowFirstColumn="0" w:lastRowLastColumn="0"/>
             </w:pPr>
+            <w:proofErr w:type="spellStart"/>
             <w:r>
               <w:t>Cường</w:t>
             </w:r>
+            <w:proofErr w:type="spellEnd"/>
           </w:p>
         </w:tc>
         <w:tc>
@@ -2941,9 +3105,11 @@
             <w:pPr>
               <w:cnfStyle w:val="000000000000" w:firstRow="0" w:lastRow="0" w:firstColumn="0" w:lastColumn="0" w:oddVBand="0" w:evenVBand="0" w:oddHBand="0" w:evenHBand="0" w:firstRowFirstColumn="0" w:firstRowLastColumn="0" w:lastRowFirstColumn="0" w:lastRowLastColumn="0"/>
             </w:pPr>
+            <w:proofErr w:type="spellStart"/>
             <w:r>
               <w:t>Đề</w:t>
             </w:r>
+            <w:proofErr w:type="spellEnd"/>
           </w:p>
         </w:tc>
       </w:tr>
@@ -3004,9 +3170,9 @@
       <w:pPr>
         <w:pStyle w:val="TOC3"/>
         <w:sectPr>
-          <w:headerReference w:type="default" r:id="rId10"/>
-          <w:footerReference w:type="default" r:id="rId11"/>
-          <w:footerReference w:type="first" r:id="rId12"/>
+          <w:headerReference w:type="default" r:id="rId12"/>
+          <w:footerReference w:type="default" r:id="rId13"/>
+          <w:footerReference w:type="first" r:id="rId14"/>
           <w:footnotePr>
             <w:pos w:val="beneathText"/>
           </w:footnotePr>
@@ -3023,59 +3189,244 @@
       <w:pPr>
         <w:pStyle w:val="Heading1"/>
       </w:pPr>
-      <w:bookmarkStart w:id="1" w:name="_Toc57272138"/>
+      <w:bookmarkStart w:id="0" w:name="_Toc57272138"/>
       <w:r>
         <w:lastRenderedPageBreak/>
-        <w:t>Giới thiệu dự án</w:t>
+        <w:t xml:space="preserve">Giới </w:t>
+      </w:r>
+      <w:proofErr w:type="spellStart"/>
+      <w:r>
+        <w:t>thiệu</w:t>
+      </w:r>
+      <w:proofErr w:type="spellEnd"/>
+      <w:r>
+        <w:t xml:space="preserve"> dự án</w:t>
+      </w:r>
+      <w:bookmarkEnd w:id="0"/>
+    </w:p>
+    <w:p>
+      <w:pPr>
+        <w:pStyle w:val="Heading2"/>
+      </w:pPr>
+      <w:bookmarkStart w:id="1" w:name="_Toc57272139"/>
+      <w:proofErr w:type="spellStart"/>
+      <w:r>
+        <w:t>Mô</w:t>
+      </w:r>
+      <w:proofErr w:type="spellEnd"/>
+      <w:r>
+        <w:t xml:space="preserve"> </w:t>
+      </w:r>
+      <w:proofErr w:type="spellStart"/>
+      <w:r>
+        <w:t>tả</w:t>
+      </w:r>
+      <w:proofErr w:type="spellEnd"/>
+      <w:r>
+        <w:t xml:space="preserve"> </w:t>
+      </w:r>
+      <w:r>
+        <w:t>dự án</w:t>
       </w:r>
       <w:bookmarkEnd w:id="1"/>
     </w:p>
     <w:p>
       <w:pPr>
-        <w:pStyle w:val="Heading2"/>
-      </w:pPr>
-      <w:bookmarkStart w:id="2" w:name="_Toc57272139"/>
-      <w:r>
-        <w:t xml:space="preserve">Mô tả </w:t>
-      </w:r>
-      <w:r>
-        <w:t>dự án</w:t>
-      </w:r>
-      <w:bookmarkEnd w:id="2"/>
+        <w:rPr>
+          <w:i/>
+          <w:iCs/>
+        </w:rPr>
+      </w:pPr>
+      <w:proofErr w:type="spellStart"/>
+      <w:r>
+        <w:rPr>
+          <w:i/>
+          <w:iCs/>
+        </w:rPr>
+        <w:t>Nêu</w:t>
+      </w:r>
+      <w:proofErr w:type="spellEnd"/>
+      <w:r>
+        <w:rPr>
+          <w:i/>
+          <w:iCs/>
+        </w:rPr>
+        <w:t xml:space="preserve"> </w:t>
+      </w:r>
+      <w:proofErr w:type="spellStart"/>
+      <w:r>
+        <w:rPr>
+          <w:i/>
+          <w:iCs/>
+        </w:rPr>
+        <w:t>sơ</w:t>
+      </w:r>
+      <w:proofErr w:type="spellEnd"/>
+      <w:r>
+        <w:rPr>
+          <w:i/>
+          <w:iCs/>
+        </w:rPr>
+        <w:t xml:space="preserve"> </w:t>
+      </w:r>
+      <w:proofErr w:type="spellStart"/>
+      <w:r>
+        <w:rPr>
+          <w:i/>
+          <w:iCs/>
+        </w:rPr>
+        <w:t>lược</w:t>
+      </w:r>
+      <w:proofErr w:type="spellEnd"/>
+      <w:r>
+        <w:rPr>
+          <w:i/>
+          <w:iCs/>
+        </w:rPr>
+        <w:t xml:space="preserve"> </w:t>
+      </w:r>
+      <w:proofErr w:type="spellStart"/>
+      <w:r>
+        <w:rPr>
+          <w:i/>
+          <w:iCs/>
+        </w:rPr>
+        <w:t>về</w:t>
+      </w:r>
+      <w:proofErr w:type="spellEnd"/>
+      <w:r>
+        <w:rPr>
+          <w:i/>
+          <w:iCs/>
+        </w:rPr>
+        <w:t xml:space="preserve"> </w:t>
+      </w:r>
+      <w:r>
+        <w:rPr>
+          <w:i/>
+          <w:iCs/>
+        </w:rPr>
+        <w:t xml:space="preserve">chức </w:t>
+      </w:r>
+      <w:proofErr w:type="spellStart"/>
+      <w:r>
+        <w:rPr>
+          <w:i/>
+          <w:iCs/>
+        </w:rPr>
+        <w:t>năng</w:t>
+      </w:r>
+      <w:proofErr w:type="spellEnd"/>
+      <w:r>
+        <w:rPr>
+          <w:i/>
+          <w:iCs/>
+        </w:rPr>
+        <w:t xml:space="preserve"> </w:t>
+      </w:r>
+      <w:proofErr w:type="spellStart"/>
+      <w:r>
+        <w:rPr>
+          <w:i/>
+          <w:iCs/>
+        </w:rPr>
+        <w:t>của</w:t>
+      </w:r>
+      <w:proofErr w:type="spellEnd"/>
+      <w:r>
+        <w:rPr>
+          <w:i/>
+          <w:iCs/>
+        </w:rPr>
+        <w:t xml:space="preserve"> </w:t>
+      </w:r>
+      <w:proofErr w:type="spellStart"/>
+      <w:r>
+        <w:rPr>
+          <w:i/>
+          <w:iCs/>
+        </w:rPr>
+        <w:t>phần</w:t>
+      </w:r>
+      <w:proofErr w:type="spellEnd"/>
+      <w:r>
+        <w:rPr>
+          <w:i/>
+          <w:iCs/>
+        </w:rPr>
+        <w:t xml:space="preserve"> </w:t>
+      </w:r>
+      <w:proofErr w:type="spellStart"/>
+      <w:r>
+        <w:rPr>
+          <w:i/>
+          <w:iCs/>
+        </w:rPr>
+        <w:t>mềm</w:t>
+      </w:r>
+      <w:proofErr w:type="spellEnd"/>
+      <w:r>
+        <w:rPr>
+          <w:i/>
+          <w:iCs/>
+        </w:rPr>
+        <w:t xml:space="preserve"> </w:t>
+      </w:r>
+      <w:proofErr w:type="spellStart"/>
+      <w:r>
+        <w:rPr>
+          <w:i/>
+          <w:iCs/>
+        </w:rPr>
+        <w:t>nguồn</w:t>
+      </w:r>
+      <w:proofErr w:type="spellEnd"/>
+      <w:r>
+        <w:rPr>
+          <w:i/>
+          <w:iCs/>
+        </w:rPr>
+        <w:t xml:space="preserve"> </w:t>
+      </w:r>
+      <w:proofErr w:type="spellStart"/>
+      <w:r>
+        <w:rPr>
+          <w:i/>
+          <w:iCs/>
+        </w:rPr>
+        <w:t>mở</w:t>
+      </w:r>
+      <w:proofErr w:type="spellEnd"/>
     </w:p>
     <w:p>
       <w:pPr>
-        <w:rPr>
-          <w:i/>
-          <w:iCs/>
-        </w:rPr>
-      </w:pPr>
-      <w:r>
-        <w:rPr>
-          <w:i/>
-          <w:iCs/>
-        </w:rPr>
-        <w:t xml:space="preserve">Nêu sơ lược về </w:t>
-      </w:r>
-      <w:r>
-        <w:rPr>
-          <w:i/>
-          <w:iCs/>
-        </w:rPr>
-        <w:t>chức năng của phần mềm nguồn mở</w:t>
-      </w:r>
+        <w:pStyle w:val="Heading2"/>
+      </w:pPr>
+      <w:bookmarkStart w:id="2" w:name="_Toc57272140"/>
+      <w:proofErr w:type="spellStart"/>
+      <w:r>
+        <w:t>Công</w:t>
+      </w:r>
+      <w:proofErr w:type="spellEnd"/>
+      <w:r>
+        <w:t xml:space="preserve"> </w:t>
+      </w:r>
+      <w:proofErr w:type="spellStart"/>
+      <w:r>
+        <w:t>cụ</w:t>
+      </w:r>
+      <w:proofErr w:type="spellEnd"/>
+      <w:r>
+        <w:t xml:space="preserve"> quản </w:t>
+      </w:r>
+      <w:proofErr w:type="spellStart"/>
+      <w:r>
+        <w:t>lý</w:t>
+      </w:r>
+      <w:bookmarkEnd w:id="2"/>
+      <w:proofErr w:type="spellEnd"/>
     </w:p>
     <w:p>
-      <w:pPr>
-        <w:pStyle w:val="Heading2"/>
-      </w:pPr>
-      <w:bookmarkStart w:id="3" w:name="_Toc57272140"/>
-      <w:r>
-        <w:t>Công cụ quản lý</w:t>
-      </w:r>
-      <w:bookmarkEnd w:id="3"/>
-    </w:p>
-    <w:p>
       <w:r>
         <w:rPr>
           <w:b/>
@@ -3088,7 +3439,87 @@
           <w:b/>
           <w:bCs/>
         </w:rPr>
-        <w:t>Quản lý và phân chia công việc:</w:t>
+        <w:t xml:space="preserve">Quản </w:t>
+      </w:r>
+      <w:proofErr w:type="spellStart"/>
+      <w:r>
+        <w:rPr>
+          <w:b/>
+          <w:bCs/>
+        </w:rPr>
+        <w:t>lý</w:t>
+      </w:r>
+      <w:proofErr w:type="spellEnd"/>
+      <w:r>
+        <w:rPr>
+          <w:b/>
+          <w:bCs/>
+        </w:rPr>
+        <w:t xml:space="preserve"> </w:t>
+      </w:r>
+      <w:proofErr w:type="spellStart"/>
+      <w:r>
+        <w:rPr>
+          <w:b/>
+          <w:bCs/>
+        </w:rPr>
+        <w:t>và</w:t>
+      </w:r>
+      <w:proofErr w:type="spellEnd"/>
+      <w:r>
+        <w:rPr>
+          <w:b/>
+          <w:bCs/>
+        </w:rPr>
+        <w:t xml:space="preserve"> </w:t>
+      </w:r>
+      <w:proofErr w:type="spellStart"/>
+      <w:r>
+        <w:rPr>
+          <w:b/>
+          <w:bCs/>
+        </w:rPr>
+        <w:t>phân</w:t>
+      </w:r>
+      <w:proofErr w:type="spellEnd"/>
+      <w:r>
+        <w:rPr>
+          <w:b/>
+          <w:bCs/>
+        </w:rPr>
+        <w:t xml:space="preserve"> chia </w:t>
+      </w:r>
+      <w:proofErr w:type="spellStart"/>
+      <w:r>
+        <w:rPr>
+          <w:b/>
+          <w:bCs/>
+        </w:rPr>
+        <w:t>công</w:t>
+      </w:r>
+      <w:proofErr w:type="spellEnd"/>
+      <w:r>
+        <w:rPr>
+          <w:b/>
+          <w:bCs/>
+        </w:rPr>
+        <w:t xml:space="preserve"> </w:t>
+      </w:r>
+      <w:proofErr w:type="spellStart"/>
+      <w:r>
+        <w:rPr>
+          <w:b/>
+          <w:bCs/>
+        </w:rPr>
+        <w:t>việc</w:t>
+      </w:r>
+      <w:proofErr w:type="spellEnd"/>
+      <w:r>
+        <w:rPr>
+          <w:b/>
+          <w:bCs/>
+        </w:rPr>
+        <w:t>:</w:t>
       </w:r>
       <w:r>
         <w:t xml:space="preserve"> MS Planner </w:t>
@@ -3097,9 +3528,37 @@
         <w:rPr>
           <w:color w:val="FF0000"/>
         </w:rPr>
-        <w:t xml:space="preserve">(bắt buộc): </w:t>
-      </w:r>
-      <w:hyperlink r:id="rId13" w:history="1">
+        <w:t>(</w:t>
+      </w:r>
+      <w:proofErr w:type="spellStart"/>
+      <w:r>
+        <w:rPr>
+          <w:color w:val="FF0000"/>
+        </w:rPr>
+        <w:t>bắt</w:t>
+      </w:r>
+      <w:proofErr w:type="spellEnd"/>
+      <w:r>
+        <w:rPr>
+          <w:color w:val="FF0000"/>
+        </w:rPr>
+        <w:t xml:space="preserve"> </w:t>
+      </w:r>
+      <w:proofErr w:type="spellStart"/>
+      <w:r>
+        <w:rPr>
+          <w:color w:val="FF0000"/>
+        </w:rPr>
+        <w:t>buộc</w:t>
+      </w:r>
+      <w:proofErr w:type="spellEnd"/>
+      <w:r>
+        <w:rPr>
+          <w:color w:val="FF0000"/>
+        </w:rPr>
+        <w:t xml:space="preserve">): </w:t>
+      </w:r>
+      <w:hyperlink r:id="rId15" w:anchor="/plantaskboard?groupId=dcfed010-2ed4-4ada-9c1e-a319f7ad926c&amp;planId=6pSOtsByNEeQkg4Fg3Ca28kAAKL6" w:history="1">
         <w:r>
           <w:rPr>
             <w:rStyle w:val="Hyperlink"/>
@@ -3133,13 +3592,54 @@
           <w:b/>
           <w:bCs/>
         </w:rPr>
-        <w:t>Quản lý mã nguồn</w:t>
-      </w:r>
+        <w:t xml:space="preserve">Quản </w:t>
+      </w:r>
+      <w:proofErr w:type="spellStart"/>
       <w:r>
         <w:rPr>
           <w:b/>
           <w:bCs/>
         </w:rPr>
+        <w:t>lý</w:t>
+      </w:r>
+      <w:proofErr w:type="spellEnd"/>
+      <w:r>
+        <w:rPr>
+          <w:b/>
+          <w:bCs/>
+        </w:rPr>
+        <w:t xml:space="preserve"> </w:t>
+      </w:r>
+      <w:proofErr w:type="spellStart"/>
+      <w:r>
+        <w:rPr>
+          <w:b/>
+          <w:bCs/>
+        </w:rPr>
+        <w:t>mã</w:t>
+      </w:r>
+      <w:proofErr w:type="spellEnd"/>
+      <w:r>
+        <w:rPr>
+          <w:b/>
+          <w:bCs/>
+        </w:rPr>
+        <w:t xml:space="preserve"> </w:t>
+      </w:r>
+      <w:proofErr w:type="spellStart"/>
+      <w:r>
+        <w:rPr>
+          <w:b/>
+          <w:bCs/>
+        </w:rPr>
+        <w:t>nguồn</w:t>
+      </w:r>
+      <w:proofErr w:type="spellEnd"/>
+      <w:r>
+        <w:rPr>
+          <w:b/>
+          <w:bCs/>
+        </w:rPr>
         <w:t>:</w:t>
       </w:r>
       <w:r>
@@ -3161,12 +3661,40 @@
         <w:rPr>
           <w:color w:val="FF0000"/>
         </w:rPr>
-        <w:t>(bắt buộc)</w:t>
-      </w:r>
+        <w:t>(</w:t>
+      </w:r>
+      <w:proofErr w:type="spellStart"/>
       <w:r>
         <w:rPr>
           <w:color w:val="FF0000"/>
         </w:rPr>
+        <w:t>bắt</w:t>
+      </w:r>
+      <w:proofErr w:type="spellEnd"/>
+      <w:r>
+        <w:rPr>
+          <w:color w:val="FF0000"/>
+        </w:rPr>
+        <w:t xml:space="preserve"> </w:t>
+      </w:r>
+      <w:proofErr w:type="spellStart"/>
+      <w:r>
+        <w:rPr>
+          <w:color w:val="FF0000"/>
+        </w:rPr>
+        <w:t>buộc</w:t>
+      </w:r>
+      <w:proofErr w:type="spellEnd"/>
+      <w:r>
+        <w:rPr>
+          <w:color w:val="FF0000"/>
+        </w:rPr>
+        <w:t>)</w:t>
+      </w:r>
+      <w:r>
+        <w:rPr>
+          <w:color w:val="FF0000"/>
+        </w:rPr>
         <w:t>:</w:t>
       </w:r>
       <w:r>
@@ -3175,7 +3703,7 @@
         </w:rPr>
         <w:t xml:space="preserve"> </w:t>
       </w:r>
-      <w:hyperlink r:id="rId14" w:history="1">
+      <w:hyperlink r:id="rId16" w:history="1">
         <w:r>
           <w:rPr>
             <w:rStyle w:val="Hyperlink"/>
@@ -3190,21 +3718,76 @@
       <w:pPr>
         <w:pStyle w:val="Heading1"/>
       </w:pPr>
-      <w:bookmarkStart w:id="4" w:name="_Toc57272141"/>
-      <w:r>
-        <w:t>Các nhân sự tham gia dự án</w:t>
-      </w:r>
-      <w:bookmarkEnd w:id="4"/>
+      <w:bookmarkStart w:id="3" w:name="_Toc57272141"/>
+      <w:proofErr w:type="spellStart"/>
+      <w:r>
+        <w:t>Các</w:t>
+      </w:r>
+      <w:proofErr w:type="spellEnd"/>
+      <w:r>
+        <w:t xml:space="preserve"> nhân </w:t>
+      </w:r>
+      <w:proofErr w:type="spellStart"/>
+      <w:r>
+        <w:t>sự</w:t>
+      </w:r>
+      <w:proofErr w:type="spellEnd"/>
+      <w:r>
+        <w:t xml:space="preserve"> tham gia dự án</w:t>
+      </w:r>
+      <w:bookmarkEnd w:id="3"/>
     </w:p>
     <w:p>
       <w:pPr>
         <w:pStyle w:val="Heading2"/>
       </w:pPr>
-      <w:bookmarkStart w:id="5" w:name="_Toc57272142"/>
-      <w:r>
-        <w:t>Thông tin liên hệ phía khách hàng</w:t>
-      </w:r>
-      <w:bookmarkEnd w:id="5"/>
+      <w:bookmarkStart w:id="4" w:name="_Toc57272142"/>
+      <w:proofErr w:type="spellStart"/>
+      <w:r>
+        <w:t>Thông</w:t>
+      </w:r>
+      <w:proofErr w:type="spellEnd"/>
+      <w:r>
+        <w:t xml:space="preserve"> tin </w:t>
+      </w:r>
+      <w:proofErr w:type="spellStart"/>
+      <w:r>
+        <w:t>liên</w:t>
+      </w:r>
+      <w:proofErr w:type="spellEnd"/>
+      <w:r>
+        <w:t xml:space="preserve"> </w:t>
+      </w:r>
+      <w:proofErr w:type="spellStart"/>
+      <w:r>
+        <w:t>hệ</w:t>
+      </w:r>
+      <w:proofErr w:type="spellEnd"/>
+      <w:r>
+        <w:t xml:space="preserve"> </w:t>
+      </w:r>
+      <w:proofErr w:type="spellStart"/>
+      <w:r>
+        <w:t>phía</w:t>
+      </w:r>
+      <w:proofErr w:type="spellEnd"/>
+      <w:r>
+        <w:t xml:space="preserve"> </w:t>
+      </w:r>
+      <w:proofErr w:type="spellStart"/>
+      <w:r>
+        <w:t>khách</w:t>
+      </w:r>
+      <w:proofErr w:type="spellEnd"/>
+      <w:r>
+        <w:t xml:space="preserve"> </w:t>
+      </w:r>
+      <w:proofErr w:type="spellStart"/>
+      <w:r>
+        <w:t>hàng</w:t>
+      </w:r>
+      <w:bookmarkEnd w:id="4"/>
+      <w:proofErr w:type="spellEnd"/>
     </w:p>
     <w:p>
       <w:pPr>
@@ -3225,7 +3808,23 @@
           <w:i/>
           <w:iCs/>
         </w:rPr>
-        <w:t>Lê Văn Long</w:t>
+        <w:t xml:space="preserve">Lê </w:t>
+      </w:r>
+      <w:proofErr w:type="spellStart"/>
+      <w:r>
+        <w:rPr>
+          <w:i/>
+          <w:iCs/>
+        </w:rPr>
+        <w:t>Văn</w:t>
+      </w:r>
+      <w:proofErr w:type="spellEnd"/>
+      <w:r>
+        <w:rPr>
+          <w:i/>
+          <w:iCs/>
+        </w:rPr>
+        <w:t xml:space="preserve"> Long</w:t>
       </w:r>
       <w:r>
         <w:rPr>
@@ -3239,14 +3838,37 @@
       <w:pPr>
         <w:pStyle w:val="Heading2"/>
       </w:pPr>
-      <w:bookmarkStart w:id="6" w:name="_Toc57272143"/>
-      <w:r>
-        <w:t xml:space="preserve">Thông tin </w:t>
-      </w:r>
-      <w:r>
-        <w:t>thành viên nhóm</w:t>
-      </w:r>
-      <w:bookmarkEnd w:id="6"/>
+      <w:bookmarkStart w:id="5" w:name="_Toc57272143"/>
+      <w:proofErr w:type="spellStart"/>
+      <w:r>
+        <w:t>Thông</w:t>
+      </w:r>
+      <w:proofErr w:type="spellEnd"/>
+      <w:r>
+        <w:t xml:space="preserve"> tin </w:t>
+      </w:r>
+      <w:proofErr w:type="spellStart"/>
+      <w:r>
+        <w:t>thành</w:t>
+      </w:r>
+      <w:proofErr w:type="spellEnd"/>
+      <w:r>
+        <w:t xml:space="preserve"> </w:t>
+      </w:r>
+      <w:proofErr w:type="spellStart"/>
+      <w:r>
+        <w:t>viên</w:t>
+      </w:r>
+      <w:proofErr w:type="spellEnd"/>
+      <w:r>
+        <w:t xml:space="preserve"> </w:t>
+      </w:r>
+      <w:proofErr w:type="spellStart"/>
+      <w:r>
+        <w:t>nhóm</w:t>
+      </w:r>
+      <w:bookmarkEnd w:id="5"/>
+      <w:proofErr w:type="spellEnd"/>
     </w:p>
     <w:p>
       <w:pPr>
@@ -3260,7 +3882,23 @@
           <w:i/>
           <w:iCs/>
         </w:rPr>
-        <w:t xml:space="preserve">Lập trình viên: </w:t>
+        <w:t xml:space="preserve">Lập trình </w:t>
+      </w:r>
+      <w:proofErr w:type="spellStart"/>
+      <w:r>
+        <w:rPr>
+          <w:i/>
+          <w:iCs/>
+        </w:rPr>
+        <w:t>viên</w:t>
+      </w:r>
+      <w:proofErr w:type="spellEnd"/>
+      <w:r>
+        <w:rPr>
+          <w:i/>
+          <w:iCs/>
+        </w:rPr>
+        <w:t xml:space="preserve">: </w:t>
       </w:r>
       <w:r>
         <w:rPr>
@@ -3274,8 +3912,33 @@
           <w:i/>
           <w:iCs/>
         </w:rPr>
-        <w:t xml:space="preserve"> Ngọc Xuân</w:t>
-      </w:r>
+        <w:t xml:space="preserve"> </w:t>
+      </w:r>
+      <w:proofErr w:type="spellStart"/>
+      <w:r>
+        <w:rPr>
+          <w:i/>
+          <w:iCs/>
+        </w:rPr>
+        <w:t>Ngọc</w:t>
+      </w:r>
+      <w:proofErr w:type="spellEnd"/>
+      <w:r>
+        <w:rPr>
+          <w:i/>
+          <w:iCs/>
+        </w:rPr>
+        <w:t xml:space="preserve"> </w:t>
+      </w:r>
+      <w:proofErr w:type="spellStart"/>
+      <w:r>
+        <w:rPr>
+          <w:i/>
+          <w:iCs/>
+        </w:rPr>
+        <w:t>Xuân</w:t>
+      </w:r>
+      <w:proofErr w:type="spellEnd"/>
     </w:p>
     <w:p>
       <w:pPr>
@@ -3289,14 +3952,46 @@
           <w:i/>
           <w:iCs/>
         </w:rPr>
-        <w:t>Lập trình viên: Lê</w:t>
-      </w:r>
-      <w:r>
-        <w:rPr>
-          <w:i/>
-          <w:iCs/>
-        </w:rPr>
-        <w:t xml:space="preserve"> Phương Nam</w:t>
+        <w:t xml:space="preserve">Lập trình </w:t>
+      </w:r>
+      <w:proofErr w:type="spellStart"/>
+      <w:r>
+        <w:rPr>
+          <w:i/>
+          <w:iCs/>
+        </w:rPr>
+        <w:t>viên</w:t>
+      </w:r>
+      <w:proofErr w:type="spellEnd"/>
+      <w:r>
+        <w:rPr>
+          <w:i/>
+          <w:iCs/>
+        </w:rPr>
+        <w:t>: Lê</w:t>
+      </w:r>
+      <w:r>
+        <w:rPr>
+          <w:i/>
+          <w:iCs/>
+        </w:rPr>
+        <w:t xml:space="preserve"> </w:t>
+      </w:r>
+      <w:proofErr w:type="spellStart"/>
+      <w:r>
+        <w:rPr>
+          <w:i/>
+          <w:iCs/>
+        </w:rPr>
+        <w:t>Phương</w:t>
+      </w:r>
+      <w:proofErr w:type="spellEnd"/>
+      <w:r>
+        <w:rPr>
+          <w:i/>
+          <w:iCs/>
+        </w:rPr>
+        <w:t xml:space="preserve"> Nam</w:t>
       </w:r>
     </w:p>
     <w:p>
@@ -3311,8 +4006,65 @@
           <w:i/>
           <w:iCs/>
         </w:rPr>
-        <w:t>Lập trình viên: Trần Văn Đề</w:t>
-      </w:r>
+        <w:t xml:space="preserve">Lập trình </w:t>
+      </w:r>
+      <w:proofErr w:type="spellStart"/>
+      <w:r>
+        <w:rPr>
+          <w:i/>
+          <w:iCs/>
+        </w:rPr>
+        <w:t>viên</w:t>
+      </w:r>
+      <w:proofErr w:type="spellEnd"/>
+      <w:r>
+        <w:rPr>
+          <w:i/>
+          <w:iCs/>
+        </w:rPr>
+        <w:t xml:space="preserve">: </w:t>
+      </w:r>
+      <w:proofErr w:type="spellStart"/>
+      <w:r>
+        <w:rPr>
+          <w:i/>
+          <w:iCs/>
+        </w:rPr>
+        <w:t>Trần</w:t>
+      </w:r>
+      <w:proofErr w:type="spellEnd"/>
+      <w:r>
+        <w:rPr>
+          <w:i/>
+          <w:iCs/>
+        </w:rPr>
+        <w:t xml:space="preserve"> </w:t>
+      </w:r>
+      <w:proofErr w:type="spellStart"/>
+      <w:r>
+        <w:rPr>
+          <w:i/>
+          <w:iCs/>
+        </w:rPr>
+        <w:t>Văn</w:t>
+      </w:r>
+      <w:proofErr w:type="spellEnd"/>
+      <w:r>
+        <w:rPr>
+          <w:i/>
+          <w:iCs/>
+        </w:rPr>
+        <w:t xml:space="preserve"> </w:t>
+      </w:r>
+      <w:proofErr w:type="spellStart"/>
+      <w:r>
+        <w:rPr>
+          <w:i/>
+          <w:iCs/>
+        </w:rPr>
+        <w:t>Đề</w:t>
+      </w:r>
+      <w:proofErr w:type="spellEnd"/>
     </w:p>
     <w:p>
       <w:pPr>
@@ -3326,18 +4078,141 @@
           <w:i/>
           <w:iCs/>
         </w:rPr>
-        <w:t>Lập trình viên: Trần Văn Cường</w:t>
-      </w:r>
+        <w:t xml:space="preserve">Lập trình </w:t>
+      </w:r>
+      <w:proofErr w:type="spellStart"/>
+      <w:r>
+        <w:rPr>
+          <w:i/>
+          <w:iCs/>
+        </w:rPr>
+        <w:t>viên</w:t>
+      </w:r>
+      <w:proofErr w:type="spellEnd"/>
+      <w:r>
+        <w:rPr>
+          <w:i/>
+          <w:iCs/>
+        </w:rPr>
+        <w:t xml:space="preserve">: </w:t>
+      </w:r>
+      <w:proofErr w:type="spellStart"/>
+      <w:r>
+        <w:rPr>
+          <w:i/>
+          <w:iCs/>
+        </w:rPr>
+        <w:t>Trần</w:t>
+      </w:r>
+      <w:proofErr w:type="spellEnd"/>
+      <w:r>
+        <w:rPr>
+          <w:i/>
+          <w:iCs/>
+        </w:rPr>
+        <w:t xml:space="preserve"> </w:t>
+      </w:r>
+      <w:proofErr w:type="spellStart"/>
+      <w:r>
+        <w:rPr>
+          <w:i/>
+          <w:iCs/>
+        </w:rPr>
+        <w:t>Văn</w:t>
+      </w:r>
+      <w:proofErr w:type="spellEnd"/>
+      <w:r>
+        <w:rPr>
+          <w:i/>
+          <w:iCs/>
+        </w:rPr>
+        <w:t xml:space="preserve"> </w:t>
+      </w:r>
+      <w:proofErr w:type="spellStart"/>
+      <w:r>
+        <w:rPr>
+          <w:i/>
+          <w:iCs/>
+        </w:rPr>
+        <w:t>Cường</w:t>
+      </w:r>
+      <w:proofErr w:type="spellEnd"/>
     </w:p>
     <w:p>
       <w:pPr>
         <w:pStyle w:val="Heading2"/>
       </w:pPr>
-      <w:bookmarkStart w:id="7" w:name="_Toc57272144"/>
-      <w:r>
-        <w:t>Phân chia vai trò của thành viên dự án và khách hàng</w:t>
-      </w:r>
-      <w:bookmarkEnd w:id="7"/>
+      <w:bookmarkStart w:id="6" w:name="_Toc57272144"/>
+      <w:proofErr w:type="spellStart"/>
+      <w:r>
+        <w:t>Phân</w:t>
+      </w:r>
+      <w:proofErr w:type="spellEnd"/>
+      <w:r>
+        <w:t xml:space="preserve"> chia </w:t>
+      </w:r>
+      <w:proofErr w:type="spellStart"/>
+      <w:r>
+        <w:t>vai</w:t>
+      </w:r>
+      <w:proofErr w:type="spellEnd"/>
+      <w:r>
+        <w:t xml:space="preserve"> </w:t>
+      </w:r>
+      <w:proofErr w:type="spellStart"/>
+      <w:r>
+        <w:t>trò</w:t>
+      </w:r>
+      <w:proofErr w:type="spellEnd"/>
+      <w:r>
+        <w:t xml:space="preserve"> </w:t>
+      </w:r>
+      <w:proofErr w:type="spellStart"/>
+      <w:r>
+        <w:t>của</w:t>
+      </w:r>
+      <w:proofErr w:type="spellEnd"/>
+      <w:r>
+        <w:t xml:space="preserve"> </w:t>
+      </w:r>
+      <w:proofErr w:type="spellStart"/>
+      <w:r>
+        <w:t>thành</w:t>
+      </w:r>
+      <w:proofErr w:type="spellEnd"/>
+      <w:r>
+        <w:t xml:space="preserve"> </w:t>
+      </w:r>
+      <w:proofErr w:type="spellStart"/>
+      <w:r>
+        <w:t>viên</w:t>
+      </w:r>
+      <w:proofErr w:type="spellEnd"/>
+      <w:r>
+        <w:t xml:space="preserve"> dự án </w:t>
+      </w:r>
+      <w:proofErr w:type="spellStart"/>
+      <w:r>
+        <w:t>và</w:t>
+      </w:r>
+      <w:proofErr w:type="spellEnd"/>
+      <w:r>
+        <w:t xml:space="preserve"> </w:t>
+      </w:r>
+      <w:proofErr w:type="spellStart"/>
+      <w:r>
+        <w:t>khách</w:t>
+      </w:r>
+      <w:proofErr w:type="spellEnd"/>
+      <w:r>
+        <w:t xml:space="preserve"> </w:t>
+      </w:r>
+      <w:proofErr w:type="spellStart"/>
+      <w:r>
+        <w:t>hàng</w:t>
+      </w:r>
+      <w:bookmarkEnd w:id="6"/>
+      <w:proofErr w:type="spellEnd"/>
     </w:p>
     <w:p>
       <w:pPr>
@@ -3346,20 +4221,207 @@
           <w:iCs/>
         </w:rPr>
       </w:pPr>
-      <w:r>
-        <w:rPr>
-          <w:i/>
-          <w:iCs/>
-        </w:rPr>
-        <w:t xml:space="preserve">Giám đốc: Hưng, tài chính, nhân sự, </w:t>
-      </w:r>
-      <w:r>
-        <w:rPr>
-          <w:i/>
-          <w:iCs/>
-        </w:rPr>
-        <w:t>yêu càu cơ bản: đẹp, tròn, vàng</w:t>
-      </w:r>
+      <w:proofErr w:type="spellStart"/>
+      <w:r>
+        <w:rPr>
+          <w:i/>
+          <w:iCs/>
+        </w:rPr>
+        <w:t>Giám</w:t>
+      </w:r>
+      <w:proofErr w:type="spellEnd"/>
+      <w:r>
+        <w:rPr>
+          <w:i/>
+          <w:iCs/>
+        </w:rPr>
+        <w:t xml:space="preserve"> </w:t>
+      </w:r>
+      <w:proofErr w:type="spellStart"/>
+      <w:r>
+        <w:rPr>
+          <w:i/>
+          <w:iCs/>
+        </w:rPr>
+        <w:t>đốc</w:t>
+      </w:r>
+      <w:proofErr w:type="spellEnd"/>
+      <w:r>
+        <w:rPr>
+          <w:i/>
+          <w:iCs/>
+        </w:rPr>
+        <w:t xml:space="preserve">: </w:t>
+      </w:r>
+      <w:proofErr w:type="spellStart"/>
+      <w:r>
+        <w:rPr>
+          <w:i/>
+          <w:iCs/>
+        </w:rPr>
+        <w:t>Hưng</w:t>
+      </w:r>
+      <w:proofErr w:type="spellEnd"/>
+      <w:r>
+        <w:rPr>
+          <w:i/>
+          <w:iCs/>
+        </w:rPr>
+        <w:t xml:space="preserve">, </w:t>
+      </w:r>
+      <w:proofErr w:type="spellStart"/>
+      <w:r>
+        <w:rPr>
+          <w:i/>
+          <w:iCs/>
+        </w:rPr>
+        <w:t>tài</w:t>
+      </w:r>
+      <w:proofErr w:type="spellEnd"/>
+      <w:r>
+        <w:rPr>
+          <w:i/>
+          <w:iCs/>
+        </w:rPr>
+        <w:t xml:space="preserve"> </w:t>
+      </w:r>
+      <w:proofErr w:type="spellStart"/>
+      <w:r>
+        <w:rPr>
+          <w:i/>
+          <w:iCs/>
+        </w:rPr>
+        <w:t>chính</w:t>
+      </w:r>
+      <w:proofErr w:type="spellEnd"/>
+      <w:r>
+        <w:rPr>
+          <w:i/>
+          <w:iCs/>
+        </w:rPr>
+        <w:t xml:space="preserve">, nhân </w:t>
+      </w:r>
+      <w:proofErr w:type="spellStart"/>
+      <w:r>
+        <w:rPr>
+          <w:i/>
+          <w:iCs/>
+        </w:rPr>
+        <w:t>sự</w:t>
+      </w:r>
+      <w:proofErr w:type="spellEnd"/>
+      <w:r>
+        <w:rPr>
+          <w:i/>
+          <w:iCs/>
+        </w:rPr>
+        <w:t xml:space="preserve">, </w:t>
+      </w:r>
+      <w:proofErr w:type="spellStart"/>
+      <w:r>
+        <w:rPr>
+          <w:i/>
+          <w:iCs/>
+        </w:rPr>
+        <w:t>yêu</w:t>
+      </w:r>
+      <w:proofErr w:type="spellEnd"/>
+      <w:r>
+        <w:rPr>
+          <w:i/>
+          <w:iCs/>
+        </w:rPr>
+        <w:t xml:space="preserve"> </w:t>
+      </w:r>
+      <w:proofErr w:type="spellStart"/>
+      <w:r>
+        <w:rPr>
+          <w:i/>
+          <w:iCs/>
+        </w:rPr>
+        <w:t>càu</w:t>
+      </w:r>
+      <w:proofErr w:type="spellEnd"/>
+      <w:r>
+        <w:rPr>
+          <w:i/>
+          <w:iCs/>
+        </w:rPr>
+        <w:t xml:space="preserve"> </w:t>
+      </w:r>
+      <w:proofErr w:type="spellStart"/>
+      <w:r>
+        <w:rPr>
+          <w:i/>
+          <w:iCs/>
+        </w:rPr>
+        <w:t>cơ</w:t>
+      </w:r>
+      <w:proofErr w:type="spellEnd"/>
+      <w:r>
+        <w:rPr>
+          <w:i/>
+          <w:iCs/>
+        </w:rPr>
+        <w:t xml:space="preserve"> </w:t>
+      </w:r>
+      <w:proofErr w:type="spellStart"/>
+      <w:r>
+        <w:rPr>
+          <w:i/>
+          <w:iCs/>
+        </w:rPr>
+        <w:t>bản</w:t>
+      </w:r>
+      <w:proofErr w:type="spellEnd"/>
+      <w:r>
+        <w:rPr>
+          <w:i/>
+          <w:iCs/>
+        </w:rPr>
+        <w:t xml:space="preserve">: </w:t>
+      </w:r>
+      <w:proofErr w:type="spellStart"/>
+      <w:r>
+        <w:rPr>
+          <w:i/>
+          <w:iCs/>
+        </w:rPr>
+        <w:t>đẹp</w:t>
+      </w:r>
+      <w:proofErr w:type="spellEnd"/>
+      <w:r>
+        <w:rPr>
+          <w:i/>
+          <w:iCs/>
+        </w:rPr>
+        <w:t xml:space="preserve">, </w:t>
+      </w:r>
+      <w:proofErr w:type="spellStart"/>
+      <w:r>
+        <w:rPr>
+          <w:i/>
+          <w:iCs/>
+        </w:rPr>
+        <w:t>tròn</w:t>
+      </w:r>
+      <w:proofErr w:type="spellEnd"/>
+      <w:r>
+        <w:rPr>
+          <w:i/>
+          <w:iCs/>
+        </w:rPr>
+        <w:t xml:space="preserve">, </w:t>
+      </w:r>
+      <w:proofErr w:type="spellStart"/>
+      <w:r>
+        <w:rPr>
+          <w:i/>
+          <w:iCs/>
+        </w:rPr>
+        <w:t>vàng</w:t>
+      </w:r>
+      <w:proofErr w:type="spellEnd"/>
     </w:p>
     <w:p>
       <w:pPr>
@@ -3368,12 +4430,77 @@
           <w:iCs/>
         </w:rPr>
       </w:pPr>
-      <w:r>
-        <w:rPr>
-          <w:i/>
-          <w:iCs/>
-        </w:rPr>
-        <w:t>Trung: IT, chi tiết, báo tiến đ</w:t>
+      <w:proofErr w:type="spellStart"/>
+      <w:r>
+        <w:rPr>
+          <w:i/>
+          <w:iCs/>
+        </w:rPr>
+        <w:t>Trung</w:t>
+      </w:r>
+      <w:proofErr w:type="spellEnd"/>
+      <w:r>
+        <w:rPr>
+          <w:i/>
+          <w:iCs/>
+        </w:rPr>
+        <w:t xml:space="preserve">: IT, chi </w:t>
+      </w:r>
+      <w:proofErr w:type="spellStart"/>
+      <w:r>
+        <w:rPr>
+          <w:i/>
+          <w:iCs/>
+        </w:rPr>
+        <w:t>tiết</w:t>
+      </w:r>
+      <w:proofErr w:type="spellEnd"/>
+      <w:r>
+        <w:rPr>
+          <w:i/>
+          <w:iCs/>
+        </w:rPr>
+        <w:t xml:space="preserve">, </w:t>
+      </w:r>
+      <w:proofErr w:type="spellStart"/>
+      <w:r>
+        <w:rPr>
+          <w:i/>
+          <w:iCs/>
+        </w:rPr>
+        <w:t>báo</w:t>
+      </w:r>
+      <w:proofErr w:type="spellEnd"/>
+      <w:r>
+        <w:rPr>
+          <w:i/>
+          <w:iCs/>
+        </w:rPr>
+        <w:t xml:space="preserve"> </w:t>
+      </w:r>
+      <w:proofErr w:type="spellStart"/>
+      <w:r>
+        <w:rPr>
+          <w:i/>
+          <w:iCs/>
+        </w:rPr>
+        <w:t>tiến</w:t>
+      </w:r>
+      <w:proofErr w:type="spellEnd"/>
+      <w:r>
+        <w:rPr>
+          <w:i/>
+          <w:iCs/>
+        </w:rPr>
+        <w:t xml:space="preserve"> </w:t>
+      </w:r>
+      <w:proofErr w:type="spellStart"/>
+      <w:r>
+        <w:rPr>
+          <w:i/>
+          <w:iCs/>
+        </w:rPr>
+        <w:t>đ</w:t>
       </w:r>
       <w:r>
         <w:rPr>
@@ -3382,6 +4509,7 @@
         </w:rPr>
         <w:t>ộ</w:t>
       </w:r>
+      <w:proofErr w:type="spellEnd"/>
     </w:p>
     <w:p>
       <w:pPr>
@@ -3390,13 +4518,47 @@
           <w:iCs/>
         </w:rPr>
       </w:pPr>
-      <w:r>
-        <w:rPr>
-          <w:i/>
-          <w:iCs/>
-        </w:rPr>
-        <w:t>Phiên dịch: Bích</w:t>
-      </w:r>
+      <w:proofErr w:type="spellStart"/>
+      <w:r>
+        <w:rPr>
+          <w:i/>
+          <w:iCs/>
+        </w:rPr>
+        <w:t>Phiên</w:t>
+      </w:r>
+      <w:proofErr w:type="spellEnd"/>
+      <w:r>
+        <w:rPr>
+          <w:i/>
+          <w:iCs/>
+        </w:rPr>
+        <w:t xml:space="preserve"> </w:t>
+      </w:r>
+      <w:proofErr w:type="spellStart"/>
+      <w:r>
+        <w:rPr>
+          <w:i/>
+          <w:iCs/>
+        </w:rPr>
+        <w:t>dịch</w:t>
+      </w:r>
+      <w:proofErr w:type="spellEnd"/>
+      <w:r>
+        <w:rPr>
+          <w:i/>
+          <w:iCs/>
+        </w:rPr>
+        <w:t xml:space="preserve">: </w:t>
+      </w:r>
+      <w:proofErr w:type="spellStart"/>
+      <w:r>
+        <w:rPr>
+          <w:i/>
+          <w:iCs/>
+        </w:rPr>
+        <w:t>Bích</w:t>
+      </w:r>
+      <w:proofErr w:type="spellEnd"/>
     </w:p>
     <w:p/>
     <w:p/>
@@ -3405,24 +4567,68 @@
       <w:pPr>
         <w:pStyle w:val="Heading1"/>
       </w:pPr>
-      <w:bookmarkStart w:id="8" w:name="_Toc57272145"/>
-      <w:r>
-        <w:t>Khảo sát dự án</w:t>
-      </w:r>
-      <w:bookmarkEnd w:id="8"/>
+      <w:bookmarkStart w:id="7" w:name="_Toc57272145"/>
+      <w:proofErr w:type="spellStart"/>
+      <w:r>
+        <w:t>Khảo</w:t>
+      </w:r>
+      <w:proofErr w:type="spellEnd"/>
+      <w:r>
+        <w:t xml:space="preserve"> </w:t>
+      </w:r>
+      <w:proofErr w:type="spellStart"/>
+      <w:r>
+        <w:t>sát</w:t>
+      </w:r>
+      <w:proofErr w:type="spellEnd"/>
+      <w:r>
+        <w:t xml:space="preserve"> dự án</w:t>
+      </w:r>
+      <w:bookmarkEnd w:id="7"/>
     </w:p>
     <w:p>
       <w:pPr>
         <w:pStyle w:val="Heading2"/>
       </w:pPr>
-      <w:bookmarkStart w:id="9" w:name="_Toc57272146"/>
-      <w:r>
-        <w:t>Thống kê</w:t>
-      </w:r>
-      <w:r>
-        <w:t xml:space="preserve"> về mã nguồn</w:t>
-      </w:r>
-      <w:bookmarkEnd w:id="9"/>
+      <w:bookmarkStart w:id="8" w:name="_Toc57272146"/>
+      <w:proofErr w:type="spellStart"/>
+      <w:r>
+        <w:t>Thống</w:t>
+      </w:r>
+      <w:proofErr w:type="spellEnd"/>
+      <w:r>
+        <w:t xml:space="preserve"> </w:t>
+      </w:r>
+      <w:proofErr w:type="spellStart"/>
+      <w:r>
+        <w:t>kê</w:t>
+      </w:r>
+      <w:proofErr w:type="spellEnd"/>
+      <w:r>
+        <w:t xml:space="preserve"> </w:t>
+      </w:r>
+      <w:proofErr w:type="spellStart"/>
+      <w:r>
+        <w:t>về</w:t>
+      </w:r>
+      <w:proofErr w:type="spellEnd"/>
+      <w:r>
+        <w:t xml:space="preserve"> </w:t>
+      </w:r>
+      <w:proofErr w:type="spellStart"/>
+      <w:r>
+        <w:t>mã</w:t>
+      </w:r>
+      <w:proofErr w:type="spellEnd"/>
+      <w:r>
+        <w:t xml:space="preserve"> </w:t>
+      </w:r>
+      <w:proofErr w:type="spellStart"/>
+      <w:r>
+        <w:t>nguồn</w:t>
+      </w:r>
+      <w:bookmarkEnd w:id="8"/>
+      <w:proofErr w:type="spellEnd"/>
     </w:p>
     <w:p>
       <w:pPr>
@@ -3436,20 +4642,182 @@
           <w:iCs/>
         </w:rPr>
       </w:pPr>
-      <w:r>
-        <w:rPr>
-          <w:i/>
-          <w:iCs/>
-        </w:rPr>
-        <w:t>Tìm tool hỗ trợ phân tích thông số mã nguồn (ví dụ Source Monitor, Code Metric</w:t>
-      </w:r>
-      <w:r>
-        <w:rPr>
-          <w:i/>
-          <w:iCs/>
-        </w:rPr>
-        <w:t>, Doxygen</w:t>
-      </w:r>
+      <w:proofErr w:type="spellStart"/>
+      <w:r>
+        <w:rPr>
+          <w:i/>
+          <w:iCs/>
+        </w:rPr>
+        <w:t>Tìm</w:t>
+      </w:r>
+      <w:proofErr w:type="spellEnd"/>
+      <w:r>
+        <w:rPr>
+          <w:i/>
+          <w:iCs/>
+        </w:rPr>
+        <w:t xml:space="preserve"> tool </w:t>
+      </w:r>
+      <w:proofErr w:type="spellStart"/>
+      <w:r>
+        <w:rPr>
+          <w:i/>
+          <w:iCs/>
+        </w:rPr>
+        <w:t>hỗ</w:t>
+      </w:r>
+      <w:proofErr w:type="spellEnd"/>
+      <w:r>
+        <w:rPr>
+          <w:i/>
+          <w:iCs/>
+        </w:rPr>
+        <w:t xml:space="preserve"> </w:t>
+      </w:r>
+      <w:proofErr w:type="spellStart"/>
+      <w:r>
+        <w:rPr>
+          <w:i/>
+          <w:iCs/>
+        </w:rPr>
+        <w:t>trợ</w:t>
+      </w:r>
+      <w:proofErr w:type="spellEnd"/>
+      <w:r>
+        <w:rPr>
+          <w:i/>
+          <w:iCs/>
+        </w:rPr>
+        <w:t xml:space="preserve"> </w:t>
+      </w:r>
+      <w:proofErr w:type="spellStart"/>
+      <w:r>
+        <w:rPr>
+          <w:i/>
+          <w:iCs/>
+        </w:rPr>
+        <w:t>phân</w:t>
+      </w:r>
+      <w:proofErr w:type="spellEnd"/>
+      <w:r>
+        <w:rPr>
+          <w:i/>
+          <w:iCs/>
+        </w:rPr>
+        <w:t xml:space="preserve"> tích </w:t>
+      </w:r>
+      <w:proofErr w:type="spellStart"/>
+      <w:r>
+        <w:rPr>
+          <w:i/>
+          <w:iCs/>
+        </w:rPr>
+        <w:t>thông</w:t>
+      </w:r>
+      <w:proofErr w:type="spellEnd"/>
+      <w:r>
+        <w:rPr>
+          <w:i/>
+          <w:iCs/>
+        </w:rPr>
+        <w:t xml:space="preserve"> </w:t>
+      </w:r>
+      <w:proofErr w:type="spellStart"/>
+      <w:r>
+        <w:rPr>
+          <w:i/>
+          <w:iCs/>
+        </w:rPr>
+        <w:t>số</w:t>
+      </w:r>
+      <w:proofErr w:type="spellEnd"/>
+      <w:r>
+        <w:rPr>
+          <w:i/>
+          <w:iCs/>
+        </w:rPr>
+        <w:t xml:space="preserve"> </w:t>
+      </w:r>
+      <w:proofErr w:type="spellStart"/>
+      <w:r>
+        <w:rPr>
+          <w:i/>
+          <w:iCs/>
+        </w:rPr>
+        <w:t>mã</w:t>
+      </w:r>
+      <w:proofErr w:type="spellEnd"/>
+      <w:r>
+        <w:rPr>
+          <w:i/>
+          <w:iCs/>
+        </w:rPr>
+        <w:t xml:space="preserve"> </w:t>
+      </w:r>
+      <w:proofErr w:type="spellStart"/>
+      <w:r>
+        <w:rPr>
+          <w:i/>
+          <w:iCs/>
+        </w:rPr>
+        <w:t>nguồn</w:t>
+      </w:r>
+      <w:proofErr w:type="spellEnd"/>
+      <w:r>
+        <w:rPr>
+          <w:i/>
+          <w:iCs/>
+        </w:rPr>
+        <w:t xml:space="preserve"> (</w:t>
+      </w:r>
+      <w:proofErr w:type="spellStart"/>
+      <w:r>
+        <w:rPr>
+          <w:i/>
+          <w:iCs/>
+        </w:rPr>
+        <w:t>ví</w:t>
+      </w:r>
+      <w:proofErr w:type="spellEnd"/>
+      <w:r>
+        <w:rPr>
+          <w:i/>
+          <w:iCs/>
+        </w:rPr>
+        <w:t xml:space="preserve"> </w:t>
+      </w:r>
+      <w:proofErr w:type="spellStart"/>
+      <w:r>
+        <w:rPr>
+          <w:i/>
+          <w:iCs/>
+        </w:rPr>
+        <w:t>dụ</w:t>
+      </w:r>
+      <w:proofErr w:type="spellEnd"/>
+      <w:r>
+        <w:rPr>
+          <w:i/>
+          <w:iCs/>
+        </w:rPr>
+        <w:t xml:space="preserve"> Source Monitor, Code Metric</w:t>
+      </w:r>
+      <w:r>
+        <w:rPr>
+          <w:i/>
+          <w:iCs/>
+        </w:rPr>
+        <w:t xml:space="preserve">, </w:t>
+      </w:r>
+      <w:proofErr w:type="spellStart"/>
+      <w:r>
+        <w:rPr>
+          <w:i/>
+          <w:iCs/>
+        </w:rPr>
+        <w:t>Doxygen</w:t>
+      </w:r>
+      <w:proofErr w:type="spellEnd"/>
       <w:r>
         <w:rPr>
           <w:i/>
@@ -3470,12 +4838,37 @@
           <w:iCs/>
         </w:rPr>
       </w:pPr>
-      <w:r>
-        <w:rPr>
-          <w:i/>
-          <w:iCs/>
-        </w:rPr>
-        <w:t>Số lượng file</w:t>
+      <w:proofErr w:type="spellStart"/>
+      <w:r>
+        <w:rPr>
+          <w:i/>
+          <w:iCs/>
+        </w:rPr>
+        <w:t>Số</w:t>
+      </w:r>
+      <w:proofErr w:type="spellEnd"/>
+      <w:r>
+        <w:rPr>
+          <w:i/>
+          <w:iCs/>
+        </w:rPr>
+        <w:t xml:space="preserve"> </w:t>
+      </w:r>
+      <w:proofErr w:type="spellStart"/>
+      <w:r>
+        <w:rPr>
+          <w:i/>
+          <w:iCs/>
+        </w:rPr>
+        <w:t>lượng</w:t>
+      </w:r>
+      <w:proofErr w:type="spellEnd"/>
+      <w:r>
+        <w:rPr>
+          <w:i/>
+          <w:iCs/>
+        </w:rPr>
+        <w:t xml:space="preserve"> file</w:t>
       </w:r>
     </w:p>
     <w:p>
@@ -3490,12 +4883,53 @@
           <w:iCs/>
         </w:rPr>
       </w:pPr>
-      <w:r>
-        <w:rPr>
-          <w:i/>
-          <w:iCs/>
-        </w:rPr>
-        <w:t>Số lượng dòng code</w:t>
+      <w:proofErr w:type="spellStart"/>
+      <w:r>
+        <w:rPr>
+          <w:i/>
+          <w:iCs/>
+        </w:rPr>
+        <w:t>Số</w:t>
+      </w:r>
+      <w:proofErr w:type="spellEnd"/>
+      <w:r>
+        <w:rPr>
+          <w:i/>
+          <w:iCs/>
+        </w:rPr>
+        <w:t xml:space="preserve"> </w:t>
+      </w:r>
+      <w:proofErr w:type="spellStart"/>
+      <w:r>
+        <w:rPr>
+          <w:i/>
+          <w:iCs/>
+        </w:rPr>
+        <w:t>lượng</w:t>
+      </w:r>
+      <w:proofErr w:type="spellEnd"/>
+      <w:r>
+        <w:rPr>
+          <w:i/>
+          <w:iCs/>
+        </w:rPr>
+        <w:t xml:space="preserve"> </w:t>
+      </w:r>
+      <w:proofErr w:type="spellStart"/>
+      <w:r>
+        <w:rPr>
+          <w:i/>
+          <w:iCs/>
+        </w:rPr>
+        <w:t>dòng</w:t>
+      </w:r>
+      <w:proofErr w:type="spellEnd"/>
+      <w:r>
+        <w:rPr>
+          <w:i/>
+          <w:iCs/>
+        </w:rPr>
+        <w:t xml:space="preserve"> code</w:t>
       </w:r>
     </w:p>
     <w:p>
@@ -3510,13 +4944,79 @@
           <w:iCs/>
         </w:rPr>
       </w:pPr>
-      <w:r>
-        <w:rPr>
-          <w:i/>
-          <w:iCs/>
-        </w:rPr>
-        <w:t>Số lượng dòng chú thích</w:t>
-      </w:r>
+      <w:proofErr w:type="spellStart"/>
+      <w:r>
+        <w:rPr>
+          <w:i/>
+          <w:iCs/>
+        </w:rPr>
+        <w:t>Số</w:t>
+      </w:r>
+      <w:proofErr w:type="spellEnd"/>
+      <w:r>
+        <w:rPr>
+          <w:i/>
+          <w:iCs/>
+        </w:rPr>
+        <w:t xml:space="preserve"> </w:t>
+      </w:r>
+      <w:proofErr w:type="spellStart"/>
+      <w:r>
+        <w:rPr>
+          <w:i/>
+          <w:iCs/>
+        </w:rPr>
+        <w:t>lượng</w:t>
+      </w:r>
+      <w:proofErr w:type="spellEnd"/>
+      <w:r>
+        <w:rPr>
+          <w:i/>
+          <w:iCs/>
+        </w:rPr>
+        <w:t xml:space="preserve"> </w:t>
+      </w:r>
+      <w:proofErr w:type="spellStart"/>
+      <w:r>
+        <w:rPr>
+          <w:i/>
+          <w:iCs/>
+        </w:rPr>
+        <w:t>dòng</w:t>
+      </w:r>
+      <w:proofErr w:type="spellEnd"/>
+      <w:r>
+        <w:rPr>
+          <w:i/>
+          <w:iCs/>
+        </w:rPr>
+        <w:t xml:space="preserve"> </w:t>
+      </w:r>
+      <w:proofErr w:type="spellStart"/>
+      <w:r>
+        <w:rPr>
+          <w:i/>
+          <w:iCs/>
+        </w:rPr>
+        <w:t>chú</w:t>
+      </w:r>
+      <w:proofErr w:type="spellEnd"/>
+      <w:r>
+        <w:rPr>
+          <w:i/>
+          <w:iCs/>
+        </w:rPr>
+        <w:t xml:space="preserve"> </w:t>
+      </w:r>
+      <w:proofErr w:type="spellStart"/>
+      <w:r>
+        <w:rPr>
+          <w:i/>
+          <w:iCs/>
+        </w:rPr>
+        <w:t>thích</w:t>
+      </w:r>
+      <w:proofErr w:type="spellEnd"/>
     </w:p>
     <w:p>
       <w:pPr>
@@ -3530,19 +5030,69 @@
           <w:iCs/>
         </w:rPr>
       </w:pPr>
-      <w:r>
-        <w:rPr>
-          <w:i/>
-          <w:iCs/>
-        </w:rPr>
-        <w:t xml:space="preserve">Độ phức tạp </w:t>
-      </w:r>
-      <w:r>
-        <w:rPr>
-          <w:i/>
-          <w:iCs/>
-        </w:rPr>
-        <w:t>của file</w:t>
+      <w:proofErr w:type="spellStart"/>
+      <w:r>
+        <w:rPr>
+          <w:i/>
+          <w:iCs/>
+        </w:rPr>
+        <w:t>Độ</w:t>
+      </w:r>
+      <w:proofErr w:type="spellEnd"/>
+      <w:r>
+        <w:rPr>
+          <w:i/>
+          <w:iCs/>
+        </w:rPr>
+        <w:t xml:space="preserve"> </w:t>
+      </w:r>
+      <w:proofErr w:type="spellStart"/>
+      <w:r>
+        <w:rPr>
+          <w:i/>
+          <w:iCs/>
+        </w:rPr>
+        <w:t>phức</w:t>
+      </w:r>
+      <w:proofErr w:type="spellEnd"/>
+      <w:r>
+        <w:rPr>
+          <w:i/>
+          <w:iCs/>
+        </w:rPr>
+        <w:t xml:space="preserve"> </w:t>
+      </w:r>
+      <w:proofErr w:type="spellStart"/>
+      <w:r>
+        <w:rPr>
+          <w:i/>
+          <w:iCs/>
+        </w:rPr>
+        <w:t>tạp</w:t>
+      </w:r>
+      <w:proofErr w:type="spellEnd"/>
+      <w:r>
+        <w:rPr>
+          <w:i/>
+          <w:iCs/>
+        </w:rPr>
+        <w:t xml:space="preserve"> </w:t>
+      </w:r>
+      <w:proofErr w:type="spellStart"/>
+      <w:r>
+        <w:rPr>
+          <w:i/>
+          <w:iCs/>
+        </w:rPr>
+        <w:t>của</w:t>
+      </w:r>
+      <w:proofErr w:type="spellEnd"/>
+      <w:r>
+        <w:rPr>
+          <w:i/>
+          <w:iCs/>
+        </w:rPr>
+        <w:t xml:space="preserve"> file</w:t>
       </w:r>
     </w:p>
     <w:p>
@@ -3557,13 +5107,47 @@
           <w:iCs/>
         </w:rPr>
       </w:pPr>
-      <w:r>
-        <w:rPr>
-          <w:i/>
-          <w:iCs/>
-        </w:rPr>
-        <w:t>Số lượng hàm</w:t>
-      </w:r>
+      <w:proofErr w:type="spellStart"/>
+      <w:r>
+        <w:rPr>
+          <w:i/>
+          <w:iCs/>
+        </w:rPr>
+        <w:t>Số</w:t>
+      </w:r>
+      <w:proofErr w:type="spellEnd"/>
+      <w:r>
+        <w:rPr>
+          <w:i/>
+          <w:iCs/>
+        </w:rPr>
+        <w:t xml:space="preserve"> </w:t>
+      </w:r>
+      <w:proofErr w:type="spellStart"/>
+      <w:r>
+        <w:rPr>
+          <w:i/>
+          <w:iCs/>
+        </w:rPr>
+        <w:t>lượng</w:t>
+      </w:r>
+      <w:proofErr w:type="spellEnd"/>
+      <w:r>
+        <w:rPr>
+          <w:i/>
+          <w:iCs/>
+        </w:rPr>
+        <w:t xml:space="preserve"> </w:t>
+      </w:r>
+      <w:proofErr w:type="spellStart"/>
+      <w:r>
+        <w:rPr>
+          <w:i/>
+          <w:iCs/>
+        </w:rPr>
+        <w:t>hàm</w:t>
+      </w:r>
+      <w:proofErr w:type="spellEnd"/>
     </w:p>
     <w:p>
       <w:pPr>
@@ -3577,31 +5161,138 @@
           <w:iCs/>
         </w:rPr>
       </w:pPr>
+      <w:proofErr w:type="spellStart"/>
       <w:r>
         <w:rPr>
           <w:i/>
           <w:iCs/>
         </w:rPr>
         <w:lastRenderedPageBreak/>
-        <w:t>Số lượng class</w:t>
-      </w:r>
-      <w:r>
-        <w:rPr>
-          <w:i/>
-          <w:iCs/>
-        </w:rPr>
-        <w:t>, sơ đồ phân cấp class</w:t>
+        <w:t>Số</w:t>
+      </w:r>
+      <w:proofErr w:type="spellEnd"/>
+      <w:r>
+        <w:rPr>
+          <w:i/>
+          <w:iCs/>
+        </w:rPr>
+        <w:t xml:space="preserve"> </w:t>
+      </w:r>
+      <w:proofErr w:type="spellStart"/>
+      <w:r>
+        <w:rPr>
+          <w:i/>
+          <w:iCs/>
+        </w:rPr>
+        <w:t>lượng</w:t>
+      </w:r>
+      <w:proofErr w:type="spellEnd"/>
+      <w:r>
+        <w:rPr>
+          <w:i/>
+          <w:iCs/>
+        </w:rPr>
+        <w:t xml:space="preserve"> class</w:t>
+      </w:r>
+      <w:r>
+        <w:rPr>
+          <w:i/>
+          <w:iCs/>
+        </w:rPr>
+        <w:t xml:space="preserve">, </w:t>
+      </w:r>
+      <w:proofErr w:type="spellStart"/>
+      <w:r>
+        <w:rPr>
+          <w:i/>
+          <w:iCs/>
+        </w:rPr>
+        <w:t>sơ</w:t>
+      </w:r>
+      <w:proofErr w:type="spellEnd"/>
+      <w:r>
+        <w:rPr>
+          <w:i/>
+          <w:iCs/>
+        </w:rPr>
+        <w:t xml:space="preserve"> đồ </w:t>
+      </w:r>
+      <w:proofErr w:type="spellStart"/>
+      <w:r>
+        <w:rPr>
+          <w:i/>
+          <w:iCs/>
+        </w:rPr>
+        <w:t>phân</w:t>
+      </w:r>
+      <w:proofErr w:type="spellEnd"/>
+      <w:r>
+        <w:rPr>
+          <w:i/>
+          <w:iCs/>
+        </w:rPr>
+        <w:t xml:space="preserve"> </w:t>
+      </w:r>
+      <w:proofErr w:type="spellStart"/>
+      <w:r>
+        <w:rPr>
+          <w:i/>
+          <w:iCs/>
+        </w:rPr>
+        <w:t>cấp</w:t>
+      </w:r>
+      <w:proofErr w:type="spellEnd"/>
+      <w:r>
+        <w:rPr>
+          <w:i/>
+          <w:iCs/>
+        </w:rPr>
+        <w:t xml:space="preserve"> class</w:t>
       </w:r>
     </w:p>
     <w:p>
       <w:pPr>
         <w:pStyle w:val="Heading2"/>
       </w:pPr>
-      <w:bookmarkStart w:id="10" w:name="_Toc57272147"/>
-      <w:r>
-        <w:t>Thống kê về hợp tác</w:t>
-      </w:r>
-      <w:bookmarkEnd w:id="10"/>
+      <w:bookmarkStart w:id="9" w:name="_Toc57272147"/>
+      <w:proofErr w:type="spellStart"/>
+      <w:r>
+        <w:t>Thống</w:t>
+      </w:r>
+      <w:proofErr w:type="spellEnd"/>
+      <w:r>
+        <w:t xml:space="preserve"> </w:t>
+      </w:r>
+      <w:proofErr w:type="spellStart"/>
+      <w:r>
+        <w:t>kê</w:t>
+      </w:r>
+      <w:proofErr w:type="spellEnd"/>
+      <w:r>
+        <w:t xml:space="preserve"> </w:t>
+      </w:r>
+      <w:proofErr w:type="spellStart"/>
+      <w:r>
+        <w:t>về</w:t>
+      </w:r>
+      <w:proofErr w:type="spellEnd"/>
+      <w:r>
+        <w:t xml:space="preserve"> </w:t>
+      </w:r>
+      <w:proofErr w:type="spellStart"/>
+      <w:r>
+        <w:t>hợp</w:t>
+      </w:r>
+      <w:proofErr w:type="spellEnd"/>
+      <w:r>
+        <w:t xml:space="preserve"> </w:t>
+      </w:r>
+      <w:proofErr w:type="spellStart"/>
+      <w:r>
+        <w:t>tác</w:t>
+      </w:r>
+      <w:bookmarkEnd w:id="9"/>
+      <w:proofErr w:type="spellEnd"/>
     </w:p>
     <w:p>
       <w:pPr>
@@ -3615,12 +5306,69 @@
           <w:iCs/>
         </w:rPr>
       </w:pPr>
-      <w:r>
-        <w:rPr>
-          <w:i/>
-          <w:iCs/>
-        </w:rPr>
-        <w:t>Số lượng collaborator tham dự (của dự án gốc)</w:t>
+      <w:proofErr w:type="spellStart"/>
+      <w:r>
+        <w:rPr>
+          <w:i/>
+          <w:iCs/>
+        </w:rPr>
+        <w:t>Số</w:t>
+      </w:r>
+      <w:proofErr w:type="spellEnd"/>
+      <w:r>
+        <w:rPr>
+          <w:i/>
+          <w:iCs/>
+        </w:rPr>
+        <w:t xml:space="preserve"> </w:t>
+      </w:r>
+      <w:proofErr w:type="spellStart"/>
+      <w:r>
+        <w:rPr>
+          <w:i/>
+          <w:iCs/>
+        </w:rPr>
+        <w:t>lượng</w:t>
+      </w:r>
+      <w:proofErr w:type="spellEnd"/>
+      <w:r>
+        <w:rPr>
+          <w:i/>
+          <w:iCs/>
+        </w:rPr>
+        <w:t xml:space="preserve"> collaborator tham dự (</w:t>
+      </w:r>
+      <w:proofErr w:type="spellStart"/>
+      <w:r>
+        <w:rPr>
+          <w:i/>
+          <w:iCs/>
+        </w:rPr>
+        <w:t>của</w:t>
+      </w:r>
+      <w:proofErr w:type="spellEnd"/>
+      <w:r>
+        <w:rPr>
+          <w:i/>
+          <w:iCs/>
+        </w:rPr>
+        <w:t xml:space="preserve"> dự án </w:t>
+      </w:r>
+      <w:proofErr w:type="spellStart"/>
+      <w:r>
+        <w:rPr>
+          <w:i/>
+          <w:iCs/>
+        </w:rPr>
+        <w:t>gốc</w:t>
+      </w:r>
+      <w:proofErr w:type="spellEnd"/>
+      <w:r>
+        <w:rPr>
+          <w:i/>
+          <w:iCs/>
+        </w:rPr>
+        <w:t>)</w:t>
       </w:r>
       <w:r>
         <w:rPr>
@@ -3642,12 +5390,37 @@
           <w:iCs/>
         </w:rPr>
       </w:pPr>
-      <w:r>
-        <w:rPr>
-          <w:i/>
-          <w:iCs/>
-        </w:rPr>
-        <w:t>Số lượt commit</w:t>
+      <w:proofErr w:type="spellStart"/>
+      <w:r>
+        <w:rPr>
+          <w:i/>
+          <w:iCs/>
+        </w:rPr>
+        <w:t>Số</w:t>
+      </w:r>
+      <w:proofErr w:type="spellEnd"/>
+      <w:r>
+        <w:rPr>
+          <w:i/>
+          <w:iCs/>
+        </w:rPr>
+        <w:t xml:space="preserve"> </w:t>
+      </w:r>
+      <w:proofErr w:type="spellStart"/>
+      <w:r>
+        <w:rPr>
+          <w:i/>
+          <w:iCs/>
+        </w:rPr>
+        <w:t>lượt</w:t>
+      </w:r>
+      <w:proofErr w:type="spellEnd"/>
+      <w:r>
+        <w:rPr>
+          <w:i/>
+          <w:iCs/>
+        </w:rPr>
+        <w:t xml:space="preserve"> commit</w:t>
       </w:r>
       <w:r>
         <w:rPr>
@@ -3669,13 +5442,31 @@
           <w:iCs/>
         </w:rPr>
       </w:pPr>
-      <w:r>
-        <w:rPr>
-          <w:i/>
-          <w:iCs/>
-        </w:rPr>
-        <w:t>Số branch</w:t>
-      </w:r>
+      <w:proofErr w:type="spellStart"/>
+      <w:r>
+        <w:rPr>
+          <w:i/>
+          <w:iCs/>
+        </w:rPr>
+        <w:t>Số</w:t>
+      </w:r>
+      <w:proofErr w:type="spellEnd"/>
+      <w:r>
+        <w:rPr>
+          <w:i/>
+          <w:iCs/>
+        </w:rPr>
+        <w:t xml:space="preserve"> branch</w:t>
+      </w:r>
+      <w:r>
+        <w:rPr>
+          <w:i/>
+          <w:iCs/>
+        </w:rPr>
+        <w:t>: 18</w:t>
+      </w:r>
+      <w:bookmarkStart w:id="10" w:name="_GoBack"/>
+      <w:bookmarkEnd w:id="10"/>
     </w:p>
     <w:p>
       <w:pPr>
@@ -3689,27 +5480,143 @@
           <w:iCs/>
         </w:rPr>
       </w:pPr>
-      <w:r>
-        <w:rPr>
-          <w:i/>
-          <w:iCs/>
-        </w:rPr>
-        <w:t>Thông tin về</w:t>
-      </w:r>
-      <w:r>
-        <w:rPr>
-          <w:i/>
-          <w:iCs/>
-        </w:rPr>
-        <w:t xml:space="preserve"> 5 người tham gia dự án nguồn mở với số commit nhiều</w:t>
-      </w:r>
-      <w:r>
-        <w:rPr>
-          <w:i/>
-          <w:iCs/>
-        </w:rPr>
-        <w:t xml:space="preserve"> nhất</w:t>
-      </w:r>
+      <w:proofErr w:type="spellStart"/>
+      <w:r>
+        <w:rPr>
+          <w:i/>
+          <w:iCs/>
+        </w:rPr>
+        <w:t>Thông</w:t>
+      </w:r>
+      <w:proofErr w:type="spellEnd"/>
+      <w:r>
+        <w:rPr>
+          <w:i/>
+          <w:iCs/>
+        </w:rPr>
+        <w:t xml:space="preserve"> tin </w:t>
+      </w:r>
+      <w:proofErr w:type="spellStart"/>
+      <w:r>
+        <w:rPr>
+          <w:i/>
+          <w:iCs/>
+        </w:rPr>
+        <w:t>về</w:t>
+      </w:r>
+      <w:proofErr w:type="spellEnd"/>
+      <w:r>
+        <w:rPr>
+          <w:i/>
+          <w:iCs/>
+        </w:rPr>
+        <w:t xml:space="preserve"> 5 </w:t>
+      </w:r>
+      <w:proofErr w:type="spellStart"/>
+      <w:r>
+        <w:rPr>
+          <w:i/>
+          <w:iCs/>
+        </w:rPr>
+        <w:t>người</w:t>
+      </w:r>
+      <w:proofErr w:type="spellEnd"/>
+      <w:r>
+        <w:rPr>
+          <w:i/>
+          <w:iCs/>
+        </w:rPr>
+        <w:t xml:space="preserve"> tham gia dự án </w:t>
+      </w:r>
+      <w:proofErr w:type="spellStart"/>
+      <w:r>
+        <w:rPr>
+          <w:i/>
+          <w:iCs/>
+        </w:rPr>
+        <w:t>nguồn</w:t>
+      </w:r>
+      <w:proofErr w:type="spellEnd"/>
+      <w:r>
+        <w:rPr>
+          <w:i/>
+          <w:iCs/>
+        </w:rPr>
+        <w:t xml:space="preserve"> </w:t>
+      </w:r>
+      <w:proofErr w:type="spellStart"/>
+      <w:r>
+        <w:rPr>
+          <w:i/>
+          <w:iCs/>
+        </w:rPr>
+        <w:t>mở</w:t>
+      </w:r>
+      <w:proofErr w:type="spellEnd"/>
+      <w:r>
+        <w:rPr>
+          <w:i/>
+          <w:iCs/>
+        </w:rPr>
+        <w:t xml:space="preserve"> </w:t>
+      </w:r>
+      <w:proofErr w:type="spellStart"/>
+      <w:r>
+        <w:rPr>
+          <w:i/>
+          <w:iCs/>
+        </w:rPr>
+        <w:t>với</w:t>
+      </w:r>
+      <w:proofErr w:type="spellEnd"/>
+      <w:r>
+        <w:rPr>
+          <w:i/>
+          <w:iCs/>
+        </w:rPr>
+        <w:t xml:space="preserve"> </w:t>
+      </w:r>
+      <w:proofErr w:type="spellStart"/>
+      <w:r>
+        <w:rPr>
+          <w:i/>
+          <w:iCs/>
+        </w:rPr>
+        <w:t>số</w:t>
+      </w:r>
+      <w:proofErr w:type="spellEnd"/>
+      <w:r>
+        <w:rPr>
+          <w:i/>
+          <w:iCs/>
+        </w:rPr>
+        <w:t xml:space="preserve"> commit </w:t>
+      </w:r>
+      <w:proofErr w:type="spellStart"/>
+      <w:r>
+        <w:rPr>
+          <w:i/>
+          <w:iCs/>
+        </w:rPr>
+        <w:t>nhiều</w:t>
+      </w:r>
+      <w:proofErr w:type="spellEnd"/>
+      <w:r>
+        <w:rPr>
+          <w:i/>
+          <w:iCs/>
+        </w:rPr>
+        <w:t xml:space="preserve"> </w:t>
+      </w:r>
+      <w:proofErr w:type="spellStart"/>
+      <w:r>
+        <w:rPr>
+          <w:i/>
+          <w:iCs/>
+        </w:rPr>
+        <w:t>nhất</w:t>
+      </w:r>
+      <w:proofErr w:type="spellEnd"/>
     </w:p>
     <w:p>
       <w:pPr>
@@ -3796,13 +5703,47 @@
                 <w:iCs/>
               </w:rPr>
             </w:pPr>
+            <w:proofErr w:type="spellStart"/>
             <w:r>
               <w:rPr>
                 <w:i/>
                 <w:iCs/>
               </w:rPr>
-              <w:t>Tên đầy đủ</w:t>
+              <w:t>Tên</w:t>
             </w:r>
+            <w:proofErr w:type="spellEnd"/>
+            <w:r>
+              <w:rPr>
+                <w:i/>
+                <w:iCs/>
+              </w:rPr>
+              <w:t xml:space="preserve"> </w:t>
+            </w:r>
+            <w:proofErr w:type="spellStart"/>
+            <w:r>
+              <w:rPr>
+                <w:i/>
+                <w:iCs/>
+              </w:rPr>
+              <w:t>đầy</w:t>
+            </w:r>
+            <w:proofErr w:type="spellEnd"/>
+            <w:r>
+              <w:rPr>
+                <w:i/>
+                <w:iCs/>
+              </w:rPr>
+              <w:t xml:space="preserve"> </w:t>
+            </w:r>
+            <w:proofErr w:type="spellStart"/>
+            <w:r>
+              <w:rPr>
+                <w:i/>
+                <w:iCs/>
+              </w:rPr>
+              <w:t>đủ</w:t>
+            </w:r>
+            <w:proofErr w:type="spellEnd"/>
           </w:p>
         </w:tc>
         <w:tc>
@@ -3823,8 +5764,17 @@
                 <w:i/>
                 <w:iCs/>
               </w:rPr>
-              <w:t>Link github</w:t>
+              <w:t xml:space="preserve">Link </w:t>
             </w:r>
+            <w:proofErr w:type="spellStart"/>
+            <w:r>
+              <w:rPr>
+                <w:i/>
+                <w:iCs/>
+              </w:rPr>
+              <w:t>github</w:t>
+            </w:r>
+            <w:proofErr w:type="spellEnd"/>
           </w:p>
         </w:tc>
         <w:tc>
@@ -3840,12 +5790,21 @@
                 <w:iCs/>
               </w:rPr>
             </w:pPr>
+            <w:proofErr w:type="spellStart"/>
             <w:r>
               <w:rPr>
                 <w:i/>
                 <w:iCs/>
               </w:rPr>
-              <w:t>Số repository</w:t>
+              <w:t>Số</w:t>
+            </w:r>
+            <w:proofErr w:type="spellEnd"/>
+            <w:r>
+              <w:rPr>
+                <w:i/>
+                <w:iCs/>
+              </w:rPr>
+              <w:t xml:space="preserve"> repository</w:t>
             </w:r>
           </w:p>
         </w:tc>
@@ -3889,6 +5848,7 @@
                 <w:iCs/>
               </w:rPr>
             </w:pPr>
+            <w:proofErr w:type="spellStart"/>
             <w:r>
               <w:rPr>
                 <w:i/>
@@ -3896,6 +5856,7 @@
               </w:rPr>
               <w:t>dwaynebailey</w:t>
             </w:r>
+            <w:proofErr w:type="spellEnd"/>
           </w:p>
         </w:tc>
         <w:tc>
@@ -3935,7 +5896,7 @@
                 <w:iCs/>
               </w:rPr>
             </w:pPr>
-            <w:hyperlink r:id="rId15" w:history="1">
+            <w:hyperlink r:id="rId17" w:history="1">
               <w:r>
                 <w:rPr>
                   <w:rStyle w:val="Hyperlink"/>
@@ -4009,6 +5970,7 @@
                 <w:iCs/>
               </w:rPr>
             </w:pPr>
+            <w:proofErr w:type="spellStart"/>
             <w:r>
               <w:rPr>
                 <w:i/>
@@ -4016,6 +5978,7 @@
               </w:rPr>
               <w:t>friedelwolff</w:t>
             </w:r>
+            <w:proofErr w:type="spellEnd"/>
           </w:p>
         </w:tc>
         <w:tc>
@@ -4033,6 +5996,7 @@
                 <w:iCs/>
               </w:rPr>
             </w:pPr>
+            <w:proofErr w:type="spellStart"/>
             <w:r>
               <w:rPr>
                 <w:b/>
@@ -4042,6 +6006,7 @@
               </w:rPr>
               <w:t>friedelwolff</w:t>
             </w:r>
+            <w:proofErr w:type="spellEnd"/>
           </w:p>
         </w:tc>
         <w:tc>
@@ -4057,7 +6022,7 @@
                 <w:iCs/>
               </w:rPr>
             </w:pPr>
-            <w:hyperlink r:id="rId16" w:history="1">
+            <w:hyperlink r:id="rId18" w:history="1">
               <w:r>
                 <w:rPr>
                   <w:rStyle w:val="Hyperlink"/>
@@ -4131,6 +6096,7 @@
                 <w:iCs/>
               </w:rPr>
             </w:pPr>
+            <w:proofErr w:type="spellStart"/>
             <w:r>
               <w:rPr>
                 <w:i/>
@@ -4138,6 +6104,7 @@
               </w:rPr>
               <w:t>Unho</w:t>
             </w:r>
+            <w:proofErr w:type="spellEnd"/>
           </w:p>
         </w:tc>
         <w:tc>
@@ -4160,8 +6127,19 @@
                 <w:i/>
                 <w:iCs/>
               </w:rPr>
-              <w:t>Leandro Regueiro</w:t>
+              <w:t xml:space="preserve">Leandro </w:t>
             </w:r>
+            <w:proofErr w:type="spellStart"/>
+            <w:r>
+              <w:rPr>
+                <w:b/>
+                <w:bCs/>
+                <w:i/>
+                <w:iCs/>
+              </w:rPr>
+              <w:t>Regueiro</w:t>
+            </w:r>
+            <w:proofErr w:type="spellEnd"/>
           </w:p>
         </w:tc>
         <w:tc>
@@ -4177,7 +6155,7 @@
                 <w:iCs/>
               </w:rPr>
             </w:pPr>
-            <w:hyperlink r:id="rId17" w:history="1">
+            <w:hyperlink r:id="rId19" w:history="1">
               <w:r>
                 <w:rPr>
                   <w:rStyle w:val="Hyperlink"/>
@@ -4257,6 +6235,7 @@
                 <w:iCs/>
               </w:rPr>
             </w:pPr>
+            <w:proofErr w:type="spellStart"/>
             <w:r>
               <w:rPr>
                 <w:i/>
@@ -4264,6 +6243,7 @@
               </w:rPr>
               <w:t>nijel</w:t>
             </w:r>
+            <w:proofErr w:type="spellEnd"/>
           </w:p>
         </w:tc>
         <w:tc>
@@ -4288,8 +6268,19 @@
                 <w:i/>
                 <w:iCs/>
               </w:rPr>
-              <w:t>Michal Čihař</w:t>
+              <w:t xml:space="preserve">Michal </w:t>
             </w:r>
+            <w:proofErr w:type="spellStart"/>
+            <w:r>
+              <w:rPr>
+                <w:b/>
+                <w:bCs/>
+                <w:i/>
+                <w:iCs/>
+              </w:rPr>
+              <w:t>Čihař</w:t>
+            </w:r>
+            <w:proofErr w:type="spellEnd"/>
           </w:p>
         </w:tc>
         <w:tc>
@@ -4305,7 +6296,7 @@
                 <w:iCs/>
               </w:rPr>
             </w:pPr>
-            <w:hyperlink r:id="rId18" w:history="1">
+            <w:hyperlink r:id="rId20" w:history="1">
               <w:r>
                 <w:rPr>
                   <w:rStyle w:val="Hyperlink"/>
@@ -4379,6 +6370,7 @@
                 <w:iCs/>
               </w:rPr>
             </w:pPr>
+            <w:proofErr w:type="spellStart"/>
             <w:r>
               <w:rPr>
                 <w:i/>
@@ -4386,6 +6378,7 @@
               </w:rPr>
               <w:t>claudep</w:t>
             </w:r>
+            <w:proofErr w:type="spellEnd"/>
           </w:p>
         </w:tc>
         <w:tc>
@@ -4408,8 +6401,19 @@
                 <w:i/>
                 <w:iCs/>
               </w:rPr>
-              <w:t>Claude Paroz</w:t>
+              <w:t xml:space="preserve">Claude </w:t>
             </w:r>
+            <w:proofErr w:type="spellStart"/>
+            <w:r>
+              <w:rPr>
+                <w:b/>
+                <w:bCs/>
+                <w:i/>
+                <w:iCs/>
+              </w:rPr>
+              <w:t>Paroz</w:t>
+            </w:r>
+            <w:proofErr w:type="spellEnd"/>
           </w:p>
         </w:tc>
         <w:tc>
@@ -4425,7 +6429,7 @@
                 <w:iCs/>
               </w:rPr>
             </w:pPr>
-            <w:hyperlink r:id="rId19" w:history="1">
+            <w:hyperlink r:id="rId21" w:history="1">
               <w:r>
                 <w:rPr>
                   <w:rStyle w:val="Hyperlink"/>
@@ -4476,10 +6480,44 @@
         <w:pStyle w:val="Heading2"/>
       </w:pPr>
       <w:bookmarkStart w:id="11" w:name="_Toc57272148"/>
-      <w:r>
-        <w:t>Kết quả chạy thử nghiệm</w:t>
+      <w:proofErr w:type="spellStart"/>
+      <w:r>
+        <w:t>Kết</w:t>
+      </w:r>
+      <w:proofErr w:type="spellEnd"/>
+      <w:r>
+        <w:t xml:space="preserve"> </w:t>
+      </w:r>
+      <w:proofErr w:type="spellStart"/>
+      <w:r>
+        <w:t>quả</w:t>
+      </w:r>
+      <w:proofErr w:type="spellEnd"/>
+      <w:r>
+        <w:t xml:space="preserve"> </w:t>
+      </w:r>
+      <w:proofErr w:type="spellStart"/>
+      <w:r>
+        <w:t>chạy</w:t>
+      </w:r>
+      <w:proofErr w:type="spellEnd"/>
+      <w:r>
+        <w:t xml:space="preserve"> </w:t>
+      </w:r>
+      <w:proofErr w:type="spellStart"/>
+      <w:r>
+        <w:t>thử</w:t>
+      </w:r>
+      <w:proofErr w:type="spellEnd"/>
+      <w:r>
+        <w:t xml:space="preserve"> </w:t>
+      </w:r>
+      <w:proofErr w:type="spellStart"/>
+      <w:r>
+        <w:t>nghiệm</w:t>
       </w:r>
       <w:bookmarkEnd w:id="11"/>
+      <w:proofErr w:type="spellEnd"/>
     </w:p>
     <w:p>
       <w:pPr>
@@ -4488,12 +6526,373 @@
           <w:iCs/>
         </w:rPr>
       </w:pPr>
-      <w:r>
-        <w:rPr>
-          <w:i/>
-          <w:iCs/>
-        </w:rPr>
-        <w:t>Mô tả các bước chạy chương trình, có thể thành công hoặc không thành công. Cho biết các lỗi xuất hiện và cách xử lý nếu có.</w:t>
+      <w:proofErr w:type="spellStart"/>
+      <w:r>
+        <w:rPr>
+          <w:i/>
+          <w:iCs/>
+        </w:rPr>
+        <w:t>Mô</w:t>
+      </w:r>
+      <w:proofErr w:type="spellEnd"/>
+      <w:r>
+        <w:rPr>
+          <w:i/>
+          <w:iCs/>
+        </w:rPr>
+        <w:t xml:space="preserve"> </w:t>
+      </w:r>
+      <w:proofErr w:type="spellStart"/>
+      <w:r>
+        <w:rPr>
+          <w:i/>
+          <w:iCs/>
+        </w:rPr>
+        <w:t>tả</w:t>
+      </w:r>
+      <w:proofErr w:type="spellEnd"/>
+      <w:r>
+        <w:rPr>
+          <w:i/>
+          <w:iCs/>
+        </w:rPr>
+        <w:t xml:space="preserve"> </w:t>
+      </w:r>
+      <w:proofErr w:type="spellStart"/>
+      <w:r>
+        <w:rPr>
+          <w:i/>
+          <w:iCs/>
+        </w:rPr>
+        <w:t>các</w:t>
+      </w:r>
+      <w:proofErr w:type="spellEnd"/>
+      <w:r>
+        <w:rPr>
+          <w:i/>
+          <w:iCs/>
+        </w:rPr>
+        <w:t xml:space="preserve"> </w:t>
+      </w:r>
+      <w:proofErr w:type="spellStart"/>
+      <w:r>
+        <w:rPr>
+          <w:i/>
+          <w:iCs/>
+        </w:rPr>
+        <w:t>bước</w:t>
+      </w:r>
+      <w:proofErr w:type="spellEnd"/>
+      <w:r>
+        <w:rPr>
+          <w:i/>
+          <w:iCs/>
+        </w:rPr>
+        <w:t xml:space="preserve"> </w:t>
+      </w:r>
+      <w:proofErr w:type="spellStart"/>
+      <w:r>
+        <w:rPr>
+          <w:i/>
+          <w:iCs/>
+        </w:rPr>
+        <w:t>chạy</w:t>
+      </w:r>
+      <w:proofErr w:type="spellEnd"/>
+      <w:r>
+        <w:rPr>
+          <w:i/>
+          <w:iCs/>
+        </w:rPr>
+        <w:t xml:space="preserve"> chương trình, </w:t>
+      </w:r>
+      <w:proofErr w:type="spellStart"/>
+      <w:r>
+        <w:rPr>
+          <w:i/>
+          <w:iCs/>
+        </w:rPr>
+        <w:t>có</w:t>
+      </w:r>
+      <w:proofErr w:type="spellEnd"/>
+      <w:r>
+        <w:rPr>
+          <w:i/>
+          <w:iCs/>
+        </w:rPr>
+        <w:t xml:space="preserve"> </w:t>
+      </w:r>
+      <w:proofErr w:type="spellStart"/>
+      <w:r>
+        <w:rPr>
+          <w:i/>
+          <w:iCs/>
+        </w:rPr>
+        <w:t>thể</w:t>
+      </w:r>
+      <w:proofErr w:type="spellEnd"/>
+      <w:r>
+        <w:rPr>
+          <w:i/>
+          <w:iCs/>
+        </w:rPr>
+        <w:t xml:space="preserve"> </w:t>
+      </w:r>
+      <w:proofErr w:type="spellStart"/>
+      <w:r>
+        <w:rPr>
+          <w:i/>
+          <w:iCs/>
+        </w:rPr>
+        <w:t>thành</w:t>
+      </w:r>
+      <w:proofErr w:type="spellEnd"/>
+      <w:r>
+        <w:rPr>
+          <w:i/>
+          <w:iCs/>
+        </w:rPr>
+        <w:t xml:space="preserve"> </w:t>
+      </w:r>
+      <w:proofErr w:type="spellStart"/>
+      <w:r>
+        <w:rPr>
+          <w:i/>
+          <w:iCs/>
+        </w:rPr>
+        <w:t>công</w:t>
+      </w:r>
+      <w:proofErr w:type="spellEnd"/>
+      <w:r>
+        <w:rPr>
+          <w:i/>
+          <w:iCs/>
+        </w:rPr>
+        <w:t xml:space="preserve"> </w:t>
+      </w:r>
+      <w:proofErr w:type="spellStart"/>
+      <w:r>
+        <w:rPr>
+          <w:i/>
+          <w:iCs/>
+        </w:rPr>
+        <w:t>hoặc</w:t>
+      </w:r>
+      <w:proofErr w:type="spellEnd"/>
+      <w:r>
+        <w:rPr>
+          <w:i/>
+          <w:iCs/>
+        </w:rPr>
+        <w:t xml:space="preserve"> </w:t>
+      </w:r>
+      <w:proofErr w:type="spellStart"/>
+      <w:r>
+        <w:rPr>
+          <w:i/>
+          <w:iCs/>
+        </w:rPr>
+        <w:t>không</w:t>
+      </w:r>
+      <w:proofErr w:type="spellEnd"/>
+      <w:r>
+        <w:rPr>
+          <w:i/>
+          <w:iCs/>
+        </w:rPr>
+        <w:t xml:space="preserve"> </w:t>
+      </w:r>
+      <w:proofErr w:type="spellStart"/>
+      <w:r>
+        <w:rPr>
+          <w:i/>
+          <w:iCs/>
+        </w:rPr>
+        <w:t>thành</w:t>
+      </w:r>
+      <w:proofErr w:type="spellEnd"/>
+      <w:r>
+        <w:rPr>
+          <w:i/>
+          <w:iCs/>
+        </w:rPr>
+        <w:t xml:space="preserve"> </w:t>
+      </w:r>
+      <w:proofErr w:type="spellStart"/>
+      <w:r>
+        <w:rPr>
+          <w:i/>
+          <w:iCs/>
+        </w:rPr>
+        <w:t>công</w:t>
+      </w:r>
+      <w:proofErr w:type="spellEnd"/>
+      <w:r>
+        <w:rPr>
+          <w:i/>
+          <w:iCs/>
+        </w:rPr>
+        <w:t xml:space="preserve">. Cho </w:t>
+      </w:r>
+      <w:proofErr w:type="spellStart"/>
+      <w:r>
+        <w:rPr>
+          <w:i/>
+          <w:iCs/>
+        </w:rPr>
+        <w:t>biết</w:t>
+      </w:r>
+      <w:proofErr w:type="spellEnd"/>
+      <w:r>
+        <w:rPr>
+          <w:i/>
+          <w:iCs/>
+        </w:rPr>
+        <w:t xml:space="preserve"> </w:t>
+      </w:r>
+      <w:proofErr w:type="spellStart"/>
+      <w:r>
+        <w:rPr>
+          <w:i/>
+          <w:iCs/>
+        </w:rPr>
+        <w:t>các</w:t>
+      </w:r>
+      <w:proofErr w:type="spellEnd"/>
+      <w:r>
+        <w:rPr>
+          <w:i/>
+          <w:iCs/>
+        </w:rPr>
+        <w:t xml:space="preserve"> </w:t>
+      </w:r>
+      <w:proofErr w:type="spellStart"/>
+      <w:r>
+        <w:rPr>
+          <w:i/>
+          <w:iCs/>
+        </w:rPr>
+        <w:t>lỗi</w:t>
+      </w:r>
+      <w:proofErr w:type="spellEnd"/>
+      <w:r>
+        <w:rPr>
+          <w:i/>
+          <w:iCs/>
+        </w:rPr>
+        <w:t xml:space="preserve"> xuất </w:t>
+      </w:r>
+      <w:proofErr w:type="spellStart"/>
+      <w:r>
+        <w:rPr>
+          <w:i/>
+          <w:iCs/>
+        </w:rPr>
+        <w:t>hiện</w:t>
+      </w:r>
+      <w:proofErr w:type="spellEnd"/>
+      <w:r>
+        <w:rPr>
+          <w:i/>
+          <w:iCs/>
+        </w:rPr>
+        <w:t xml:space="preserve"> </w:t>
+      </w:r>
+      <w:proofErr w:type="spellStart"/>
+      <w:r>
+        <w:rPr>
+          <w:i/>
+          <w:iCs/>
+        </w:rPr>
+        <w:t>và</w:t>
+      </w:r>
+      <w:proofErr w:type="spellEnd"/>
+      <w:r>
+        <w:rPr>
+          <w:i/>
+          <w:iCs/>
+        </w:rPr>
+        <w:t xml:space="preserve"> </w:t>
+      </w:r>
+      <w:proofErr w:type="spellStart"/>
+      <w:r>
+        <w:rPr>
+          <w:i/>
+          <w:iCs/>
+        </w:rPr>
+        <w:t>cách</w:t>
+      </w:r>
+      <w:proofErr w:type="spellEnd"/>
+      <w:r>
+        <w:rPr>
+          <w:i/>
+          <w:iCs/>
+        </w:rPr>
+        <w:t xml:space="preserve"> </w:t>
+      </w:r>
+      <w:proofErr w:type="spellStart"/>
+      <w:r>
+        <w:rPr>
+          <w:i/>
+          <w:iCs/>
+        </w:rPr>
+        <w:t>xử</w:t>
+      </w:r>
+      <w:proofErr w:type="spellEnd"/>
+      <w:r>
+        <w:rPr>
+          <w:i/>
+          <w:iCs/>
+        </w:rPr>
+        <w:t xml:space="preserve"> </w:t>
+      </w:r>
+      <w:proofErr w:type="spellStart"/>
+      <w:r>
+        <w:rPr>
+          <w:i/>
+          <w:iCs/>
+        </w:rPr>
+        <w:t>lý</w:t>
+      </w:r>
+      <w:proofErr w:type="spellEnd"/>
+      <w:r>
+        <w:rPr>
+          <w:i/>
+          <w:iCs/>
+        </w:rPr>
+        <w:t xml:space="preserve"> </w:t>
+      </w:r>
+      <w:proofErr w:type="spellStart"/>
+      <w:r>
+        <w:rPr>
+          <w:i/>
+          <w:iCs/>
+        </w:rPr>
+        <w:t>nếu</w:t>
+      </w:r>
+      <w:proofErr w:type="spellEnd"/>
+      <w:r>
+        <w:rPr>
+          <w:i/>
+          <w:iCs/>
+        </w:rPr>
+        <w:t xml:space="preserve"> </w:t>
+      </w:r>
+      <w:proofErr w:type="spellStart"/>
+      <w:r>
+        <w:rPr>
+          <w:i/>
+          <w:iCs/>
+        </w:rPr>
+        <w:t>có</w:t>
+      </w:r>
+      <w:proofErr w:type="spellEnd"/>
+      <w:r>
+        <w:rPr>
+          <w:i/>
+          <w:iCs/>
+        </w:rPr>
+        <w:t>.</w:t>
       </w:r>
     </w:p>
     <w:p>
@@ -4501,8 +6900,13 @@
         <w:pStyle w:val="Heading2"/>
       </w:pPr>
       <w:bookmarkStart w:id="12" w:name="_Toc57272149"/>
-      <w:r>
-        <w:t>Phạm vi</w:t>
+      <w:proofErr w:type="spellStart"/>
+      <w:r>
+        <w:t>Phạm</w:t>
+      </w:r>
+      <w:proofErr w:type="spellEnd"/>
+      <w:r>
+        <w:t xml:space="preserve"> vi</w:t>
       </w:r>
       <w:r>
         <w:t xml:space="preserve"> dự án</w:t>
@@ -4516,19 +6920,108 @@
           <w:iCs/>
         </w:rPr>
       </w:pPr>
-      <w:r>
-        <w:rPr>
-          <w:i/>
-          <w:iCs/>
-        </w:rPr>
-        <w:t>Chạy được trên nền t</w:t>
-      </w:r>
-      <w:r>
-        <w:rPr>
-          <w:i/>
-          <w:iCs/>
-        </w:rPr>
-        <w:t>ảng nào, OS nào?...</w:t>
+      <w:proofErr w:type="spellStart"/>
+      <w:r>
+        <w:rPr>
+          <w:i/>
+          <w:iCs/>
+        </w:rPr>
+        <w:t>Chạy</w:t>
+      </w:r>
+      <w:proofErr w:type="spellEnd"/>
+      <w:r>
+        <w:rPr>
+          <w:i/>
+          <w:iCs/>
+        </w:rPr>
+        <w:t xml:space="preserve"> </w:t>
+      </w:r>
+      <w:proofErr w:type="spellStart"/>
+      <w:r>
+        <w:rPr>
+          <w:i/>
+          <w:iCs/>
+        </w:rPr>
+        <w:t>được</w:t>
+      </w:r>
+      <w:proofErr w:type="spellEnd"/>
+      <w:r>
+        <w:rPr>
+          <w:i/>
+          <w:iCs/>
+        </w:rPr>
+        <w:t xml:space="preserve"> trên </w:t>
+      </w:r>
+      <w:proofErr w:type="spellStart"/>
+      <w:r>
+        <w:rPr>
+          <w:i/>
+          <w:iCs/>
+        </w:rPr>
+        <w:t>nền</w:t>
+      </w:r>
+      <w:proofErr w:type="spellEnd"/>
+      <w:r>
+        <w:rPr>
+          <w:i/>
+          <w:iCs/>
+        </w:rPr>
+        <w:t xml:space="preserve"> </w:t>
+      </w:r>
+      <w:proofErr w:type="spellStart"/>
+      <w:r>
+        <w:rPr>
+          <w:i/>
+          <w:iCs/>
+        </w:rPr>
+        <w:t>t</w:t>
+      </w:r>
+      <w:r>
+        <w:rPr>
+          <w:i/>
+          <w:iCs/>
+        </w:rPr>
+        <w:t>ảng</w:t>
+      </w:r>
+      <w:proofErr w:type="spellEnd"/>
+      <w:r>
+        <w:rPr>
+          <w:i/>
+          <w:iCs/>
+        </w:rPr>
+        <w:t xml:space="preserve"> </w:t>
+      </w:r>
+      <w:proofErr w:type="spellStart"/>
+      <w:r>
+        <w:rPr>
+          <w:i/>
+          <w:iCs/>
+        </w:rPr>
+        <w:t>nào</w:t>
+      </w:r>
+      <w:proofErr w:type="spellEnd"/>
+      <w:r>
+        <w:rPr>
+          <w:i/>
+          <w:iCs/>
+        </w:rPr>
+        <w:t xml:space="preserve">, OS </w:t>
+      </w:r>
+      <w:proofErr w:type="spellStart"/>
+      <w:r>
+        <w:rPr>
+          <w:i/>
+          <w:iCs/>
+        </w:rPr>
+        <w:t>nào</w:t>
+      </w:r>
+      <w:proofErr w:type="spellEnd"/>
+      <w:r>
+        <w:rPr>
+          <w:i/>
+          <w:iCs/>
+        </w:rPr>
+        <w:t>?...</w:t>
       </w:r>
     </w:p>
     <w:p>
@@ -4536,8 +7029,37 @@
         <w:pStyle w:val="Heading1"/>
       </w:pPr>
       <w:bookmarkStart w:id="13" w:name="_Toc57272150"/>
-      <w:r>
-        <w:t>Giao tiếp/Trao đổi thông tin</w:t>
+      <w:proofErr w:type="spellStart"/>
+      <w:r>
+        <w:t>Giao</w:t>
+      </w:r>
+      <w:proofErr w:type="spellEnd"/>
+      <w:r>
+        <w:t xml:space="preserve"> </w:t>
+      </w:r>
+      <w:proofErr w:type="spellStart"/>
+      <w:r>
+        <w:t>tiếp</w:t>
+      </w:r>
+      <w:proofErr w:type="spellEnd"/>
+      <w:r>
+        <w:t xml:space="preserve">/Trao </w:t>
+      </w:r>
+      <w:proofErr w:type="spellStart"/>
+      <w:r>
+        <w:t>đổi</w:t>
+      </w:r>
+      <w:proofErr w:type="spellEnd"/>
+      <w:r>
+        <w:t xml:space="preserve"> </w:t>
+      </w:r>
+      <w:proofErr w:type="spellStart"/>
+      <w:r>
+        <w:t>thông</w:t>
+      </w:r>
+      <w:proofErr w:type="spellEnd"/>
+      <w:r>
+        <w:t xml:space="preserve"> tin</w:t>
       </w:r>
       <w:bookmarkEnd w:id="13"/>
     </w:p>
@@ -4548,19 +7070,92 @@
           <w:iCs/>
         </w:rPr>
       </w:pPr>
-      <w:r>
-        <w:rPr>
-          <w:i/>
-          <w:iCs/>
-        </w:rPr>
-        <w:t>Các qui định về h</w:t>
-      </w:r>
-      <w:r>
-        <w:rPr>
-          <w:i/>
-          <w:iCs/>
-        </w:rPr>
-        <w:t>ọp hành nội bộ</w:t>
+      <w:proofErr w:type="spellStart"/>
+      <w:r>
+        <w:rPr>
+          <w:i/>
+          <w:iCs/>
+        </w:rPr>
+        <w:t>Các</w:t>
+      </w:r>
+      <w:proofErr w:type="spellEnd"/>
+      <w:r>
+        <w:rPr>
+          <w:i/>
+          <w:iCs/>
+        </w:rPr>
+        <w:t xml:space="preserve"> qui định </w:t>
+      </w:r>
+      <w:proofErr w:type="spellStart"/>
+      <w:r>
+        <w:rPr>
+          <w:i/>
+          <w:iCs/>
+        </w:rPr>
+        <w:t>về</w:t>
+      </w:r>
+      <w:proofErr w:type="spellEnd"/>
+      <w:r>
+        <w:rPr>
+          <w:i/>
+          <w:iCs/>
+        </w:rPr>
+        <w:t xml:space="preserve"> </w:t>
+      </w:r>
+      <w:proofErr w:type="spellStart"/>
+      <w:r>
+        <w:rPr>
+          <w:i/>
+          <w:iCs/>
+        </w:rPr>
+        <w:t>h</w:t>
+      </w:r>
+      <w:r>
+        <w:rPr>
+          <w:i/>
+          <w:iCs/>
+        </w:rPr>
+        <w:t>ọp</w:t>
+      </w:r>
+      <w:proofErr w:type="spellEnd"/>
+      <w:r>
+        <w:rPr>
+          <w:i/>
+          <w:iCs/>
+        </w:rPr>
+        <w:t xml:space="preserve"> </w:t>
+      </w:r>
+      <w:proofErr w:type="spellStart"/>
+      <w:r>
+        <w:rPr>
+          <w:i/>
+          <w:iCs/>
+        </w:rPr>
+        <w:t>hành</w:t>
+      </w:r>
+      <w:proofErr w:type="spellEnd"/>
+      <w:r>
+        <w:rPr>
+          <w:i/>
+          <w:iCs/>
+        </w:rPr>
+        <w:t xml:space="preserve"> </w:t>
+      </w:r>
+      <w:proofErr w:type="spellStart"/>
+      <w:r>
+        <w:rPr>
+          <w:i/>
+          <w:iCs/>
+        </w:rPr>
+        <w:t>nội</w:t>
+      </w:r>
+      <w:proofErr w:type="spellEnd"/>
+      <w:r>
+        <w:rPr>
+          <w:i/>
+          <w:iCs/>
+        </w:rPr>
+        <w:t xml:space="preserve"> bộ</w:t>
       </w:r>
     </w:p>
     <w:p>
@@ -4570,43 +7165,182 @@
           <w:iCs/>
         </w:rPr>
       </w:pPr>
-      <w:r>
-        <w:rPr>
-          <w:i/>
-          <w:iCs/>
-        </w:rPr>
-        <w:t>Các qui định về h</w:t>
-      </w:r>
-      <w:r>
-        <w:rPr>
-          <w:i/>
-          <w:iCs/>
-        </w:rPr>
-        <w:t>ọp hành với khách hàng</w:t>
-      </w:r>
+      <w:proofErr w:type="spellStart"/>
+      <w:r>
+        <w:rPr>
+          <w:i/>
+          <w:iCs/>
+        </w:rPr>
+        <w:t>Các</w:t>
+      </w:r>
+      <w:proofErr w:type="spellEnd"/>
+      <w:r>
+        <w:rPr>
+          <w:i/>
+          <w:iCs/>
+        </w:rPr>
+        <w:t xml:space="preserve"> qui định </w:t>
+      </w:r>
+      <w:proofErr w:type="spellStart"/>
+      <w:r>
+        <w:rPr>
+          <w:i/>
+          <w:iCs/>
+        </w:rPr>
+        <w:t>về</w:t>
+      </w:r>
+      <w:proofErr w:type="spellEnd"/>
+      <w:r>
+        <w:rPr>
+          <w:i/>
+          <w:iCs/>
+        </w:rPr>
+        <w:t xml:space="preserve"> </w:t>
+      </w:r>
+      <w:proofErr w:type="spellStart"/>
+      <w:r>
+        <w:rPr>
+          <w:i/>
+          <w:iCs/>
+        </w:rPr>
+        <w:t>h</w:t>
+      </w:r>
+      <w:r>
+        <w:rPr>
+          <w:i/>
+          <w:iCs/>
+        </w:rPr>
+        <w:t>ọp</w:t>
+      </w:r>
+      <w:proofErr w:type="spellEnd"/>
+      <w:r>
+        <w:rPr>
+          <w:i/>
+          <w:iCs/>
+        </w:rPr>
+        <w:t xml:space="preserve"> </w:t>
+      </w:r>
+      <w:proofErr w:type="spellStart"/>
+      <w:r>
+        <w:rPr>
+          <w:i/>
+          <w:iCs/>
+        </w:rPr>
+        <w:t>hành</w:t>
+      </w:r>
+      <w:proofErr w:type="spellEnd"/>
+      <w:r>
+        <w:rPr>
+          <w:i/>
+          <w:iCs/>
+        </w:rPr>
+        <w:t xml:space="preserve"> </w:t>
+      </w:r>
+      <w:proofErr w:type="spellStart"/>
+      <w:r>
+        <w:rPr>
+          <w:i/>
+          <w:iCs/>
+        </w:rPr>
+        <w:t>với</w:t>
+      </w:r>
+      <w:proofErr w:type="spellEnd"/>
+      <w:r>
+        <w:rPr>
+          <w:i/>
+          <w:iCs/>
+        </w:rPr>
+        <w:t xml:space="preserve"> </w:t>
+      </w:r>
+      <w:proofErr w:type="spellStart"/>
+      <w:r>
+        <w:rPr>
+          <w:i/>
+          <w:iCs/>
+        </w:rPr>
+        <w:t>khách</w:t>
+      </w:r>
+      <w:proofErr w:type="spellEnd"/>
+      <w:r>
+        <w:rPr>
+          <w:i/>
+          <w:iCs/>
+        </w:rPr>
+        <w:t xml:space="preserve"> </w:t>
+      </w:r>
+      <w:proofErr w:type="spellStart"/>
+      <w:r>
+        <w:rPr>
+          <w:i/>
+          <w:iCs/>
+        </w:rPr>
+        <w:t>hàng</w:t>
+      </w:r>
+      <w:proofErr w:type="spellEnd"/>
     </w:p>
     <w:p>
       <w:pPr>
         <w:pStyle w:val="Heading1"/>
       </w:pPr>
       <w:bookmarkStart w:id="14" w:name="_Toc57272151"/>
-      <w:r>
-        <w:t>Ước lượng</w:t>
-      </w:r>
-      <w:r>
-        <w:t xml:space="preserve"> chung</w:t>
+      <w:proofErr w:type="spellStart"/>
+      <w:r>
+        <w:t>Ước</w:t>
+      </w:r>
+      <w:proofErr w:type="spellEnd"/>
+      <w:r>
+        <w:t xml:space="preserve"> </w:t>
+      </w:r>
+      <w:proofErr w:type="spellStart"/>
+      <w:r>
+        <w:t>lượng</w:t>
+      </w:r>
+      <w:proofErr w:type="spellEnd"/>
+      <w:r>
+        <w:t xml:space="preserve"> </w:t>
+      </w:r>
+      <w:proofErr w:type="spellStart"/>
+      <w:r>
+        <w:t>chung</w:t>
       </w:r>
       <w:bookmarkEnd w:id="14"/>
+      <w:proofErr w:type="spellEnd"/>
     </w:p>
     <w:p>
       <w:pPr>
         <w:pStyle w:val="Heading2"/>
       </w:pPr>
       <w:bookmarkStart w:id="15" w:name="_Toc57272152"/>
-      <w:r>
-        <w:t>Ước lượng thời gian</w:t>
+      <w:proofErr w:type="spellStart"/>
+      <w:r>
+        <w:t>Ước</w:t>
+      </w:r>
+      <w:proofErr w:type="spellEnd"/>
+      <w:r>
+        <w:t xml:space="preserve"> </w:t>
+      </w:r>
+      <w:proofErr w:type="spellStart"/>
+      <w:r>
+        <w:t>lượng</w:t>
+      </w:r>
+      <w:proofErr w:type="spellEnd"/>
+      <w:r>
+        <w:t xml:space="preserve"> </w:t>
+      </w:r>
+      <w:proofErr w:type="spellStart"/>
+      <w:r>
+        <w:t>thời</w:t>
+      </w:r>
+      <w:proofErr w:type="spellEnd"/>
+      <w:r>
+        <w:t xml:space="preserve"> </w:t>
+      </w:r>
+      <w:proofErr w:type="spellStart"/>
+      <w:r>
+        <w:t>gian</w:t>
       </w:r>
       <w:bookmarkEnd w:id="15"/>
+      <w:proofErr w:type="spellEnd"/>
     </w:p>
     <w:p>
       <w:pPr>
@@ -4620,34 +7354,175 @@
           <w:iCs/>
         </w:rPr>
       </w:pPr>
-      <w:r>
-        <w:rPr>
-          <w:i/>
-          <w:iCs/>
-        </w:rPr>
-        <w:t xml:space="preserve">Để chạy thành công </w:t>
-      </w:r>
-      <w:r>
-        <w:rPr>
-          <w:i/>
-          <w:iCs/>
-        </w:rPr>
-        <w:t>mã nguồn</w:t>
-      </w:r>
-      <w:r>
-        <w:rPr>
-          <w:i/>
-          <w:iCs/>
-        </w:rPr>
-        <w:t xml:space="preserve"> mở</w:t>
-      </w:r>
-      <w:r>
-        <w:rPr>
-          <w:i/>
-          <w:iCs/>
-        </w:rPr>
-        <w:t xml:space="preserve"> cần bao nhiêu thời gian</w:t>
-      </w:r>
+      <w:proofErr w:type="spellStart"/>
+      <w:r>
+        <w:rPr>
+          <w:i/>
+          <w:iCs/>
+        </w:rPr>
+        <w:t>Để</w:t>
+      </w:r>
+      <w:proofErr w:type="spellEnd"/>
+      <w:r>
+        <w:rPr>
+          <w:i/>
+          <w:iCs/>
+        </w:rPr>
+        <w:t xml:space="preserve"> </w:t>
+      </w:r>
+      <w:proofErr w:type="spellStart"/>
+      <w:r>
+        <w:rPr>
+          <w:i/>
+          <w:iCs/>
+        </w:rPr>
+        <w:t>chạy</w:t>
+      </w:r>
+      <w:proofErr w:type="spellEnd"/>
+      <w:r>
+        <w:rPr>
+          <w:i/>
+          <w:iCs/>
+        </w:rPr>
+        <w:t xml:space="preserve"> </w:t>
+      </w:r>
+      <w:proofErr w:type="spellStart"/>
+      <w:r>
+        <w:rPr>
+          <w:i/>
+          <w:iCs/>
+        </w:rPr>
+        <w:t>thành</w:t>
+      </w:r>
+      <w:proofErr w:type="spellEnd"/>
+      <w:r>
+        <w:rPr>
+          <w:i/>
+          <w:iCs/>
+        </w:rPr>
+        <w:t xml:space="preserve"> </w:t>
+      </w:r>
+      <w:proofErr w:type="spellStart"/>
+      <w:r>
+        <w:rPr>
+          <w:i/>
+          <w:iCs/>
+        </w:rPr>
+        <w:t>công</w:t>
+      </w:r>
+      <w:proofErr w:type="spellEnd"/>
+      <w:r>
+        <w:rPr>
+          <w:i/>
+          <w:iCs/>
+        </w:rPr>
+        <w:t xml:space="preserve"> </w:t>
+      </w:r>
+      <w:proofErr w:type="spellStart"/>
+      <w:r>
+        <w:rPr>
+          <w:i/>
+          <w:iCs/>
+        </w:rPr>
+        <w:t>mã</w:t>
+      </w:r>
+      <w:proofErr w:type="spellEnd"/>
+      <w:r>
+        <w:rPr>
+          <w:i/>
+          <w:iCs/>
+        </w:rPr>
+        <w:t xml:space="preserve"> </w:t>
+      </w:r>
+      <w:proofErr w:type="spellStart"/>
+      <w:r>
+        <w:rPr>
+          <w:i/>
+          <w:iCs/>
+        </w:rPr>
+        <w:t>nguồn</w:t>
+      </w:r>
+      <w:proofErr w:type="spellEnd"/>
+      <w:r>
+        <w:rPr>
+          <w:i/>
+          <w:iCs/>
+        </w:rPr>
+        <w:t xml:space="preserve"> </w:t>
+      </w:r>
+      <w:proofErr w:type="spellStart"/>
+      <w:r>
+        <w:rPr>
+          <w:i/>
+          <w:iCs/>
+        </w:rPr>
+        <w:t>mở</w:t>
+      </w:r>
+      <w:proofErr w:type="spellEnd"/>
+      <w:r>
+        <w:rPr>
+          <w:i/>
+          <w:iCs/>
+        </w:rPr>
+        <w:t xml:space="preserve"> </w:t>
+      </w:r>
+      <w:proofErr w:type="spellStart"/>
+      <w:r>
+        <w:rPr>
+          <w:i/>
+          <w:iCs/>
+        </w:rPr>
+        <w:t>cần</w:t>
+      </w:r>
+      <w:proofErr w:type="spellEnd"/>
+      <w:r>
+        <w:rPr>
+          <w:i/>
+          <w:iCs/>
+        </w:rPr>
+        <w:t xml:space="preserve"> bao </w:t>
+      </w:r>
+      <w:proofErr w:type="spellStart"/>
+      <w:r>
+        <w:rPr>
+          <w:i/>
+          <w:iCs/>
+        </w:rPr>
+        <w:t>nhiêu</w:t>
+      </w:r>
+      <w:proofErr w:type="spellEnd"/>
+      <w:r>
+        <w:rPr>
+          <w:i/>
+          <w:iCs/>
+        </w:rPr>
+        <w:t xml:space="preserve"> </w:t>
+      </w:r>
+      <w:proofErr w:type="spellStart"/>
+      <w:r>
+        <w:rPr>
+          <w:i/>
+          <w:iCs/>
+        </w:rPr>
+        <w:t>thời</w:t>
+      </w:r>
+      <w:proofErr w:type="spellEnd"/>
+      <w:r>
+        <w:rPr>
+          <w:i/>
+          <w:iCs/>
+        </w:rPr>
+        <w:t xml:space="preserve"> </w:t>
+      </w:r>
+      <w:proofErr w:type="spellStart"/>
+      <w:r>
+        <w:rPr>
+          <w:i/>
+          <w:iCs/>
+        </w:rPr>
+        <w:t>gian</w:t>
+      </w:r>
+      <w:proofErr w:type="spellEnd"/>
     </w:p>
     <w:p>
       <w:pPr>
@@ -4661,13 +7536,159 @@
           <w:iCs/>
         </w:rPr>
       </w:pPr>
-      <w:r>
-        <w:rPr>
-          <w:i/>
-          <w:iCs/>
-        </w:rPr>
-        <w:t>Để hiểu rõ mã nguồn mở cần bao nhiêu thời gian</w:t>
-      </w:r>
+      <w:proofErr w:type="spellStart"/>
+      <w:r>
+        <w:rPr>
+          <w:i/>
+          <w:iCs/>
+        </w:rPr>
+        <w:t>Để</w:t>
+      </w:r>
+      <w:proofErr w:type="spellEnd"/>
+      <w:r>
+        <w:rPr>
+          <w:i/>
+          <w:iCs/>
+        </w:rPr>
+        <w:t xml:space="preserve"> </w:t>
+      </w:r>
+      <w:proofErr w:type="spellStart"/>
+      <w:r>
+        <w:rPr>
+          <w:i/>
+          <w:iCs/>
+        </w:rPr>
+        <w:t>hiểu</w:t>
+      </w:r>
+      <w:proofErr w:type="spellEnd"/>
+      <w:r>
+        <w:rPr>
+          <w:i/>
+          <w:iCs/>
+        </w:rPr>
+        <w:t xml:space="preserve"> </w:t>
+      </w:r>
+      <w:proofErr w:type="spellStart"/>
+      <w:r>
+        <w:rPr>
+          <w:i/>
+          <w:iCs/>
+        </w:rPr>
+        <w:t>rõ</w:t>
+      </w:r>
+      <w:proofErr w:type="spellEnd"/>
+      <w:r>
+        <w:rPr>
+          <w:i/>
+          <w:iCs/>
+        </w:rPr>
+        <w:t xml:space="preserve"> </w:t>
+      </w:r>
+      <w:proofErr w:type="spellStart"/>
+      <w:r>
+        <w:rPr>
+          <w:i/>
+          <w:iCs/>
+        </w:rPr>
+        <w:t>mã</w:t>
+      </w:r>
+      <w:proofErr w:type="spellEnd"/>
+      <w:r>
+        <w:rPr>
+          <w:i/>
+          <w:iCs/>
+        </w:rPr>
+        <w:t xml:space="preserve"> </w:t>
+      </w:r>
+      <w:proofErr w:type="spellStart"/>
+      <w:r>
+        <w:rPr>
+          <w:i/>
+          <w:iCs/>
+        </w:rPr>
+        <w:t>nguồn</w:t>
+      </w:r>
+      <w:proofErr w:type="spellEnd"/>
+      <w:r>
+        <w:rPr>
+          <w:i/>
+          <w:iCs/>
+        </w:rPr>
+        <w:t xml:space="preserve"> </w:t>
+      </w:r>
+      <w:proofErr w:type="spellStart"/>
+      <w:r>
+        <w:rPr>
+          <w:i/>
+          <w:iCs/>
+        </w:rPr>
+        <w:t>mở</w:t>
+      </w:r>
+      <w:proofErr w:type="spellEnd"/>
+      <w:r>
+        <w:rPr>
+          <w:i/>
+          <w:iCs/>
+        </w:rPr>
+        <w:t xml:space="preserve"> </w:t>
+      </w:r>
+      <w:proofErr w:type="spellStart"/>
+      <w:r>
+        <w:rPr>
+          <w:i/>
+          <w:iCs/>
+        </w:rPr>
+        <w:t>cần</w:t>
+      </w:r>
+      <w:proofErr w:type="spellEnd"/>
+      <w:r>
+        <w:rPr>
+          <w:i/>
+          <w:iCs/>
+        </w:rPr>
+        <w:t xml:space="preserve"> bao </w:t>
+      </w:r>
+      <w:proofErr w:type="spellStart"/>
+      <w:r>
+        <w:rPr>
+          <w:i/>
+          <w:iCs/>
+        </w:rPr>
+        <w:t>nhiêu</w:t>
+      </w:r>
+      <w:proofErr w:type="spellEnd"/>
+      <w:r>
+        <w:rPr>
+          <w:i/>
+          <w:iCs/>
+        </w:rPr>
+        <w:t xml:space="preserve"> </w:t>
+      </w:r>
+      <w:proofErr w:type="spellStart"/>
+      <w:r>
+        <w:rPr>
+          <w:i/>
+          <w:iCs/>
+        </w:rPr>
+        <w:t>thời</w:t>
+      </w:r>
+      <w:proofErr w:type="spellEnd"/>
+      <w:r>
+        <w:rPr>
+          <w:i/>
+          <w:iCs/>
+        </w:rPr>
+        <w:t xml:space="preserve"> </w:t>
+      </w:r>
+      <w:proofErr w:type="spellStart"/>
+      <w:r>
+        <w:rPr>
+          <w:i/>
+          <w:iCs/>
+        </w:rPr>
+        <w:t>gian</w:t>
+      </w:r>
+      <w:proofErr w:type="spellEnd"/>
     </w:p>
     <w:p>
       <w:pPr>
@@ -4681,23 +7702,243 @@
           <w:iCs/>
         </w:rPr>
       </w:pPr>
-      <w:r>
-        <w:rPr>
-          <w:i/>
-          <w:iCs/>
-        </w:rPr>
-        <w:t>Để thay đổi giao diện, để chỉnh sửa tính năng cần bao nhiêu thời gian</w:t>
-      </w:r>
+      <w:proofErr w:type="spellStart"/>
+      <w:r>
+        <w:rPr>
+          <w:i/>
+          <w:iCs/>
+        </w:rPr>
+        <w:t>Để</w:t>
+      </w:r>
+      <w:proofErr w:type="spellEnd"/>
+      <w:r>
+        <w:rPr>
+          <w:i/>
+          <w:iCs/>
+        </w:rPr>
+        <w:t xml:space="preserve"> </w:t>
+      </w:r>
+      <w:proofErr w:type="spellStart"/>
+      <w:r>
+        <w:rPr>
+          <w:i/>
+          <w:iCs/>
+        </w:rPr>
+        <w:t>thay</w:t>
+      </w:r>
+      <w:proofErr w:type="spellEnd"/>
+      <w:r>
+        <w:rPr>
+          <w:i/>
+          <w:iCs/>
+        </w:rPr>
+        <w:t xml:space="preserve"> </w:t>
+      </w:r>
+      <w:proofErr w:type="spellStart"/>
+      <w:r>
+        <w:rPr>
+          <w:i/>
+          <w:iCs/>
+        </w:rPr>
+        <w:t>đổi</w:t>
+      </w:r>
+      <w:proofErr w:type="spellEnd"/>
+      <w:r>
+        <w:rPr>
+          <w:i/>
+          <w:iCs/>
+        </w:rPr>
+        <w:t xml:space="preserve"> </w:t>
+      </w:r>
+      <w:proofErr w:type="spellStart"/>
+      <w:r>
+        <w:rPr>
+          <w:i/>
+          <w:iCs/>
+        </w:rPr>
+        <w:t>giao</w:t>
+      </w:r>
+      <w:proofErr w:type="spellEnd"/>
+      <w:r>
+        <w:rPr>
+          <w:i/>
+          <w:iCs/>
+        </w:rPr>
+        <w:t xml:space="preserve"> diện, </w:t>
+      </w:r>
+      <w:proofErr w:type="spellStart"/>
+      <w:r>
+        <w:rPr>
+          <w:i/>
+          <w:iCs/>
+        </w:rPr>
+        <w:t>để</w:t>
+      </w:r>
+      <w:proofErr w:type="spellEnd"/>
+      <w:r>
+        <w:rPr>
+          <w:i/>
+          <w:iCs/>
+        </w:rPr>
+        <w:t xml:space="preserve"> </w:t>
+      </w:r>
+      <w:proofErr w:type="spellStart"/>
+      <w:r>
+        <w:rPr>
+          <w:i/>
+          <w:iCs/>
+        </w:rPr>
+        <w:t>chỉnh</w:t>
+      </w:r>
+      <w:proofErr w:type="spellEnd"/>
+      <w:r>
+        <w:rPr>
+          <w:i/>
+          <w:iCs/>
+        </w:rPr>
+        <w:t xml:space="preserve"> </w:t>
+      </w:r>
+      <w:proofErr w:type="spellStart"/>
+      <w:r>
+        <w:rPr>
+          <w:i/>
+          <w:iCs/>
+        </w:rPr>
+        <w:t>sửa</w:t>
+      </w:r>
+      <w:proofErr w:type="spellEnd"/>
+      <w:r>
+        <w:rPr>
+          <w:i/>
+          <w:iCs/>
+        </w:rPr>
+        <w:t xml:space="preserve"> </w:t>
+      </w:r>
+      <w:proofErr w:type="spellStart"/>
+      <w:r>
+        <w:rPr>
+          <w:i/>
+          <w:iCs/>
+        </w:rPr>
+        <w:t>tính</w:t>
+      </w:r>
+      <w:proofErr w:type="spellEnd"/>
+      <w:r>
+        <w:rPr>
+          <w:i/>
+          <w:iCs/>
+        </w:rPr>
+        <w:t xml:space="preserve"> </w:t>
+      </w:r>
+      <w:proofErr w:type="spellStart"/>
+      <w:r>
+        <w:rPr>
+          <w:i/>
+          <w:iCs/>
+        </w:rPr>
+        <w:t>năng</w:t>
+      </w:r>
+      <w:proofErr w:type="spellEnd"/>
+      <w:r>
+        <w:rPr>
+          <w:i/>
+          <w:iCs/>
+        </w:rPr>
+        <w:t xml:space="preserve"> </w:t>
+      </w:r>
+      <w:proofErr w:type="spellStart"/>
+      <w:r>
+        <w:rPr>
+          <w:i/>
+          <w:iCs/>
+        </w:rPr>
+        <w:t>cần</w:t>
+      </w:r>
+      <w:proofErr w:type="spellEnd"/>
+      <w:r>
+        <w:rPr>
+          <w:i/>
+          <w:iCs/>
+        </w:rPr>
+        <w:t xml:space="preserve"> bao </w:t>
+      </w:r>
+      <w:proofErr w:type="spellStart"/>
+      <w:r>
+        <w:rPr>
+          <w:i/>
+          <w:iCs/>
+        </w:rPr>
+        <w:t>nhiêu</w:t>
+      </w:r>
+      <w:proofErr w:type="spellEnd"/>
+      <w:r>
+        <w:rPr>
+          <w:i/>
+          <w:iCs/>
+        </w:rPr>
+        <w:t xml:space="preserve"> </w:t>
+      </w:r>
+      <w:proofErr w:type="spellStart"/>
+      <w:r>
+        <w:rPr>
+          <w:i/>
+          <w:iCs/>
+        </w:rPr>
+        <w:t>thời</w:t>
+      </w:r>
+      <w:proofErr w:type="spellEnd"/>
+      <w:r>
+        <w:rPr>
+          <w:i/>
+          <w:iCs/>
+        </w:rPr>
+        <w:t xml:space="preserve"> </w:t>
+      </w:r>
+      <w:proofErr w:type="spellStart"/>
+      <w:r>
+        <w:rPr>
+          <w:i/>
+          <w:iCs/>
+        </w:rPr>
+        <w:t>gian</w:t>
+      </w:r>
+      <w:proofErr w:type="spellEnd"/>
     </w:p>
     <w:p>
       <w:pPr>
         <w:pStyle w:val="Heading2"/>
       </w:pPr>
       <w:bookmarkStart w:id="16" w:name="_Toc57272153"/>
-      <w:r>
-        <w:t>Ước lượng rủi ro</w:t>
+      <w:proofErr w:type="spellStart"/>
+      <w:r>
+        <w:t>Ước</w:t>
+      </w:r>
+      <w:proofErr w:type="spellEnd"/>
+      <w:r>
+        <w:t xml:space="preserve"> </w:t>
+      </w:r>
+      <w:proofErr w:type="spellStart"/>
+      <w:r>
+        <w:t>lượng</w:t>
+      </w:r>
+      <w:proofErr w:type="spellEnd"/>
+      <w:r>
+        <w:t xml:space="preserve"> </w:t>
+      </w:r>
+      <w:proofErr w:type="spellStart"/>
+      <w:r>
+        <w:t>rủi</w:t>
+      </w:r>
+      <w:proofErr w:type="spellEnd"/>
+      <w:r>
+        <w:t xml:space="preserve"> </w:t>
+      </w:r>
+      <w:proofErr w:type="spellStart"/>
+      <w:r>
+        <w:t>ro</w:t>
       </w:r>
       <w:bookmarkEnd w:id="16"/>
+      <w:proofErr w:type="spellEnd"/>
     </w:p>
     <w:p>
       <w:pPr>
@@ -4706,26 +7947,252 @@
           <w:iCs/>
         </w:rPr>
       </w:pPr>
-      <w:r>
-        <w:rPr>
-          <w:i/>
-          <w:iCs/>
-        </w:rPr>
-        <w:t>Ước lượng 5 rủi ro của dự án</w:t>
-      </w:r>
-      <w:r>
-        <w:rPr>
-          <w:i/>
-          <w:iCs/>
-        </w:rPr>
-        <w:t xml:space="preserve"> tìm hiểu mã nguồn mở này: </w:t>
-      </w:r>
-      <w:r>
-        <w:rPr>
-          <w:i/>
-          <w:iCs/>
-        </w:rPr>
-        <w:t xml:space="preserve">Mỗi rủi ro có </w:t>
+      <w:proofErr w:type="spellStart"/>
+      <w:r>
+        <w:rPr>
+          <w:i/>
+          <w:iCs/>
+        </w:rPr>
+        <w:t>Ước</w:t>
+      </w:r>
+      <w:proofErr w:type="spellEnd"/>
+      <w:r>
+        <w:rPr>
+          <w:i/>
+          <w:iCs/>
+        </w:rPr>
+        <w:t xml:space="preserve"> </w:t>
+      </w:r>
+      <w:proofErr w:type="spellStart"/>
+      <w:r>
+        <w:rPr>
+          <w:i/>
+          <w:iCs/>
+        </w:rPr>
+        <w:t>lượng</w:t>
+      </w:r>
+      <w:proofErr w:type="spellEnd"/>
+      <w:r>
+        <w:rPr>
+          <w:i/>
+          <w:iCs/>
+        </w:rPr>
+        <w:t xml:space="preserve"> 5 </w:t>
+      </w:r>
+      <w:proofErr w:type="spellStart"/>
+      <w:r>
+        <w:rPr>
+          <w:i/>
+          <w:iCs/>
+        </w:rPr>
+        <w:t>rủi</w:t>
+      </w:r>
+      <w:proofErr w:type="spellEnd"/>
+      <w:r>
+        <w:rPr>
+          <w:i/>
+          <w:iCs/>
+        </w:rPr>
+        <w:t xml:space="preserve"> </w:t>
+      </w:r>
+      <w:proofErr w:type="spellStart"/>
+      <w:r>
+        <w:rPr>
+          <w:i/>
+          <w:iCs/>
+        </w:rPr>
+        <w:t>ro</w:t>
+      </w:r>
+      <w:proofErr w:type="spellEnd"/>
+      <w:r>
+        <w:rPr>
+          <w:i/>
+          <w:iCs/>
+        </w:rPr>
+        <w:t xml:space="preserve"> </w:t>
+      </w:r>
+      <w:proofErr w:type="spellStart"/>
+      <w:r>
+        <w:rPr>
+          <w:i/>
+          <w:iCs/>
+        </w:rPr>
+        <w:t>của</w:t>
+      </w:r>
+      <w:proofErr w:type="spellEnd"/>
+      <w:r>
+        <w:rPr>
+          <w:i/>
+          <w:iCs/>
+        </w:rPr>
+        <w:t xml:space="preserve"> dự án</w:t>
+      </w:r>
+      <w:r>
+        <w:rPr>
+          <w:i/>
+          <w:iCs/>
+        </w:rPr>
+        <w:t xml:space="preserve"> </w:t>
+      </w:r>
+      <w:proofErr w:type="spellStart"/>
+      <w:r>
+        <w:rPr>
+          <w:i/>
+          <w:iCs/>
+        </w:rPr>
+        <w:t>tìm</w:t>
+      </w:r>
+      <w:proofErr w:type="spellEnd"/>
+      <w:r>
+        <w:rPr>
+          <w:i/>
+          <w:iCs/>
+        </w:rPr>
+        <w:t xml:space="preserve"> </w:t>
+      </w:r>
+      <w:proofErr w:type="spellStart"/>
+      <w:r>
+        <w:rPr>
+          <w:i/>
+          <w:iCs/>
+        </w:rPr>
+        <w:t>hiểu</w:t>
+      </w:r>
+      <w:proofErr w:type="spellEnd"/>
+      <w:r>
+        <w:rPr>
+          <w:i/>
+          <w:iCs/>
+        </w:rPr>
+        <w:t xml:space="preserve"> </w:t>
+      </w:r>
+      <w:proofErr w:type="spellStart"/>
+      <w:r>
+        <w:rPr>
+          <w:i/>
+          <w:iCs/>
+        </w:rPr>
+        <w:t>mã</w:t>
+      </w:r>
+      <w:proofErr w:type="spellEnd"/>
+      <w:r>
+        <w:rPr>
+          <w:i/>
+          <w:iCs/>
+        </w:rPr>
+        <w:t xml:space="preserve"> </w:t>
+      </w:r>
+      <w:proofErr w:type="spellStart"/>
+      <w:r>
+        <w:rPr>
+          <w:i/>
+          <w:iCs/>
+        </w:rPr>
+        <w:t>nguồn</w:t>
+      </w:r>
+      <w:proofErr w:type="spellEnd"/>
+      <w:r>
+        <w:rPr>
+          <w:i/>
+          <w:iCs/>
+        </w:rPr>
+        <w:t xml:space="preserve"> </w:t>
+      </w:r>
+      <w:proofErr w:type="spellStart"/>
+      <w:r>
+        <w:rPr>
+          <w:i/>
+          <w:iCs/>
+        </w:rPr>
+        <w:t>mở</w:t>
+      </w:r>
+      <w:proofErr w:type="spellEnd"/>
+      <w:r>
+        <w:rPr>
+          <w:i/>
+          <w:iCs/>
+        </w:rPr>
+        <w:t xml:space="preserve"> </w:t>
+      </w:r>
+      <w:proofErr w:type="spellStart"/>
+      <w:r>
+        <w:rPr>
+          <w:i/>
+          <w:iCs/>
+        </w:rPr>
+        <w:t>này</w:t>
+      </w:r>
+      <w:proofErr w:type="spellEnd"/>
+      <w:r>
+        <w:rPr>
+          <w:i/>
+          <w:iCs/>
+        </w:rPr>
+        <w:t xml:space="preserve">: </w:t>
+      </w:r>
+      <w:proofErr w:type="spellStart"/>
+      <w:r>
+        <w:rPr>
+          <w:i/>
+          <w:iCs/>
+        </w:rPr>
+        <w:t>Mỗi</w:t>
+      </w:r>
+      <w:proofErr w:type="spellEnd"/>
+      <w:r>
+        <w:rPr>
+          <w:i/>
+          <w:iCs/>
+        </w:rPr>
+        <w:t xml:space="preserve"> </w:t>
+      </w:r>
+      <w:proofErr w:type="spellStart"/>
+      <w:r>
+        <w:rPr>
+          <w:i/>
+          <w:iCs/>
+        </w:rPr>
+        <w:t>rủi</w:t>
+      </w:r>
+      <w:proofErr w:type="spellEnd"/>
+      <w:r>
+        <w:rPr>
+          <w:i/>
+          <w:iCs/>
+        </w:rPr>
+        <w:t xml:space="preserve"> </w:t>
+      </w:r>
+      <w:proofErr w:type="spellStart"/>
+      <w:r>
+        <w:rPr>
+          <w:i/>
+          <w:iCs/>
+        </w:rPr>
+        <w:t>ro</w:t>
+      </w:r>
+      <w:proofErr w:type="spellEnd"/>
+      <w:r>
+        <w:rPr>
+          <w:i/>
+          <w:iCs/>
+        </w:rPr>
+        <w:t xml:space="preserve"> </w:t>
+      </w:r>
+      <w:proofErr w:type="spellStart"/>
+      <w:r>
+        <w:rPr>
+          <w:i/>
+          <w:iCs/>
+        </w:rPr>
+        <w:t>có</w:t>
+      </w:r>
+      <w:proofErr w:type="spellEnd"/>
+      <w:r>
+        <w:rPr>
+          <w:i/>
+          <w:iCs/>
+        </w:rPr>
+        <w:t xml:space="preserve"> </w:t>
       </w:r>
       <w:r>
         <w:rPr>
@@ -4739,15 +8206,81 @@
           <w:i/>
           <w:iCs/>
         </w:rPr>
-        <w:t xml:space="preserve"> yếu tố cần</w:t>
-      </w:r>
-      <w:r>
-        <w:rPr>
-          <w:i/>
-          <w:iCs/>
-        </w:rPr>
-        <w:t xml:space="preserve"> ghi rõ</w:t>
-      </w:r>
+        <w:t xml:space="preserve"> </w:t>
+      </w:r>
+      <w:proofErr w:type="spellStart"/>
+      <w:r>
+        <w:rPr>
+          <w:i/>
+          <w:iCs/>
+        </w:rPr>
+        <w:t>yếu</w:t>
+      </w:r>
+      <w:proofErr w:type="spellEnd"/>
+      <w:r>
+        <w:rPr>
+          <w:i/>
+          <w:iCs/>
+        </w:rPr>
+        <w:t xml:space="preserve"> </w:t>
+      </w:r>
+      <w:proofErr w:type="spellStart"/>
+      <w:r>
+        <w:rPr>
+          <w:i/>
+          <w:iCs/>
+        </w:rPr>
+        <w:t>tố</w:t>
+      </w:r>
+      <w:proofErr w:type="spellEnd"/>
+      <w:r>
+        <w:rPr>
+          <w:i/>
+          <w:iCs/>
+        </w:rPr>
+        <w:t xml:space="preserve"> </w:t>
+      </w:r>
+      <w:proofErr w:type="spellStart"/>
+      <w:r>
+        <w:rPr>
+          <w:i/>
+          <w:iCs/>
+        </w:rPr>
+        <w:t>cần</w:t>
+      </w:r>
+      <w:proofErr w:type="spellEnd"/>
+      <w:r>
+        <w:rPr>
+          <w:i/>
+          <w:iCs/>
+        </w:rPr>
+        <w:t xml:space="preserve"> </w:t>
+      </w:r>
+      <w:proofErr w:type="spellStart"/>
+      <w:r>
+        <w:rPr>
+          <w:i/>
+          <w:iCs/>
+        </w:rPr>
+        <w:t>ghi</w:t>
+      </w:r>
+      <w:proofErr w:type="spellEnd"/>
+      <w:r>
+        <w:rPr>
+          <w:i/>
+          <w:iCs/>
+        </w:rPr>
+        <w:t xml:space="preserve"> </w:t>
+      </w:r>
+      <w:proofErr w:type="spellStart"/>
+      <w:r>
+        <w:rPr>
+          <w:i/>
+          <w:iCs/>
+        </w:rPr>
+        <w:t>rõ</w:t>
+      </w:r>
+      <w:proofErr w:type="spellEnd"/>
     </w:p>
     <w:p>
       <w:pPr>
@@ -4761,13 +8294,111 @@
           <w:iCs/>
         </w:rPr>
       </w:pPr>
-      <w:r>
-        <w:rPr>
-          <w:i/>
-          <w:iCs/>
-        </w:rPr>
-        <w:t>Tên rủi ro: ngắn gọn trong 1 dòng</w:t>
-      </w:r>
+      <w:proofErr w:type="spellStart"/>
+      <w:r>
+        <w:rPr>
+          <w:i/>
+          <w:iCs/>
+        </w:rPr>
+        <w:t>Tên</w:t>
+      </w:r>
+      <w:proofErr w:type="spellEnd"/>
+      <w:r>
+        <w:rPr>
+          <w:i/>
+          <w:iCs/>
+        </w:rPr>
+        <w:t xml:space="preserve"> </w:t>
+      </w:r>
+      <w:proofErr w:type="spellStart"/>
+      <w:r>
+        <w:rPr>
+          <w:i/>
+          <w:iCs/>
+        </w:rPr>
+        <w:t>rủi</w:t>
+      </w:r>
+      <w:proofErr w:type="spellEnd"/>
+      <w:r>
+        <w:rPr>
+          <w:i/>
+          <w:iCs/>
+        </w:rPr>
+        <w:t xml:space="preserve"> </w:t>
+      </w:r>
+      <w:proofErr w:type="spellStart"/>
+      <w:r>
+        <w:rPr>
+          <w:i/>
+          <w:iCs/>
+        </w:rPr>
+        <w:t>ro</w:t>
+      </w:r>
+      <w:proofErr w:type="spellEnd"/>
+      <w:r>
+        <w:rPr>
+          <w:i/>
+          <w:iCs/>
+        </w:rPr>
+        <w:t xml:space="preserve">: </w:t>
+      </w:r>
+      <w:proofErr w:type="spellStart"/>
+      <w:r>
+        <w:rPr>
+          <w:i/>
+          <w:iCs/>
+        </w:rPr>
+        <w:t>ngắn</w:t>
+      </w:r>
+      <w:proofErr w:type="spellEnd"/>
+      <w:r>
+        <w:rPr>
+          <w:i/>
+          <w:iCs/>
+        </w:rPr>
+        <w:t xml:space="preserve"> </w:t>
+      </w:r>
+      <w:proofErr w:type="spellStart"/>
+      <w:r>
+        <w:rPr>
+          <w:i/>
+          <w:iCs/>
+        </w:rPr>
+        <w:t>gọn</w:t>
+      </w:r>
+      <w:proofErr w:type="spellEnd"/>
+      <w:r>
+        <w:rPr>
+          <w:i/>
+          <w:iCs/>
+        </w:rPr>
+        <w:t xml:space="preserve"> </w:t>
+      </w:r>
+      <w:proofErr w:type="spellStart"/>
+      <w:r>
+        <w:rPr>
+          <w:i/>
+          <w:iCs/>
+        </w:rPr>
+        <w:t>trong</w:t>
+      </w:r>
+      <w:proofErr w:type="spellEnd"/>
+      <w:r>
+        <w:rPr>
+          <w:i/>
+          <w:iCs/>
+        </w:rPr>
+        <w:t xml:space="preserve"> 1 </w:t>
+      </w:r>
+      <w:proofErr w:type="spellStart"/>
+      <w:r>
+        <w:rPr>
+          <w:i/>
+          <w:iCs/>
+        </w:rPr>
+        <w:t>dòng</w:t>
+      </w:r>
+      <w:proofErr w:type="spellEnd"/>
     </w:p>
     <w:p>
       <w:pPr>
@@ -4781,12 +8412,69 @@
           <w:iCs/>
         </w:rPr>
       </w:pPr>
-      <w:r>
-        <w:rPr>
-          <w:i/>
-          <w:iCs/>
-        </w:rPr>
-        <w:t>Mô tả rủi ro:</w:t>
+      <w:proofErr w:type="spellStart"/>
+      <w:r>
+        <w:rPr>
+          <w:i/>
+          <w:iCs/>
+        </w:rPr>
+        <w:t>Mô</w:t>
+      </w:r>
+      <w:proofErr w:type="spellEnd"/>
+      <w:r>
+        <w:rPr>
+          <w:i/>
+          <w:iCs/>
+        </w:rPr>
+        <w:t xml:space="preserve"> </w:t>
+      </w:r>
+      <w:proofErr w:type="spellStart"/>
+      <w:r>
+        <w:rPr>
+          <w:i/>
+          <w:iCs/>
+        </w:rPr>
+        <w:t>tả</w:t>
+      </w:r>
+      <w:proofErr w:type="spellEnd"/>
+      <w:r>
+        <w:rPr>
+          <w:i/>
+          <w:iCs/>
+        </w:rPr>
+        <w:t xml:space="preserve"> </w:t>
+      </w:r>
+      <w:proofErr w:type="spellStart"/>
+      <w:r>
+        <w:rPr>
+          <w:i/>
+          <w:iCs/>
+        </w:rPr>
+        <w:t>rủi</w:t>
+      </w:r>
+      <w:proofErr w:type="spellEnd"/>
+      <w:r>
+        <w:rPr>
+          <w:i/>
+          <w:iCs/>
+        </w:rPr>
+        <w:t xml:space="preserve"> </w:t>
+      </w:r>
+      <w:proofErr w:type="spellStart"/>
+      <w:r>
+        <w:rPr>
+          <w:i/>
+          <w:iCs/>
+        </w:rPr>
+        <w:t>ro</w:t>
+      </w:r>
+      <w:proofErr w:type="spellEnd"/>
+      <w:r>
+        <w:rPr>
+          <w:i/>
+          <w:iCs/>
+        </w:rPr>
+        <w:t>:</w:t>
       </w:r>
     </w:p>
     <w:p>
@@ -4801,13 +8489,54 @@
           <w:iCs/>
         </w:rPr>
       </w:pPr>
+      <w:proofErr w:type="spellStart"/>
       <w:r>
         <w:rPr>
           <w:i/>
           <w:iCs/>
         </w:rPr>
         <w:lastRenderedPageBreak/>
-        <w:t>Xác suất xảy ra</w:t>
+        <w:t>Xác</w:t>
+      </w:r>
+      <w:proofErr w:type="spellEnd"/>
+      <w:r>
+        <w:rPr>
+          <w:i/>
+          <w:iCs/>
+        </w:rPr>
+        <w:t xml:space="preserve"> </w:t>
+      </w:r>
+      <w:proofErr w:type="spellStart"/>
+      <w:r>
+        <w:rPr>
+          <w:i/>
+          <w:iCs/>
+        </w:rPr>
+        <w:t>suất</w:t>
+      </w:r>
+      <w:proofErr w:type="spellEnd"/>
+      <w:r>
+        <w:rPr>
+          <w:i/>
+          <w:iCs/>
+        </w:rPr>
+        <w:t xml:space="preserve"> </w:t>
+      </w:r>
+      <w:proofErr w:type="spellStart"/>
+      <w:r>
+        <w:rPr>
+          <w:i/>
+          <w:iCs/>
+        </w:rPr>
+        <w:t>xảy</w:t>
+      </w:r>
+      <w:proofErr w:type="spellEnd"/>
+      <w:r>
+        <w:rPr>
+          <w:i/>
+          <w:iCs/>
+        </w:rPr>
+        <w:t xml:space="preserve"> ra</w:t>
       </w:r>
     </w:p>
     <w:p>
@@ -4822,13 +8551,63 @@
           <w:iCs/>
         </w:rPr>
       </w:pPr>
-      <w:r>
-        <w:rPr>
-          <w:i/>
-          <w:iCs/>
-        </w:rPr>
-        <w:t>Mức độ thiệt hại</w:t>
-      </w:r>
+      <w:proofErr w:type="spellStart"/>
+      <w:r>
+        <w:rPr>
+          <w:i/>
+          <w:iCs/>
+        </w:rPr>
+        <w:t>Mức</w:t>
+      </w:r>
+      <w:proofErr w:type="spellEnd"/>
+      <w:r>
+        <w:rPr>
+          <w:i/>
+          <w:iCs/>
+        </w:rPr>
+        <w:t xml:space="preserve"> </w:t>
+      </w:r>
+      <w:proofErr w:type="spellStart"/>
+      <w:r>
+        <w:rPr>
+          <w:i/>
+          <w:iCs/>
+        </w:rPr>
+        <w:t>độ</w:t>
+      </w:r>
+      <w:proofErr w:type="spellEnd"/>
+      <w:r>
+        <w:rPr>
+          <w:i/>
+          <w:iCs/>
+        </w:rPr>
+        <w:t xml:space="preserve"> </w:t>
+      </w:r>
+      <w:proofErr w:type="spellStart"/>
+      <w:r>
+        <w:rPr>
+          <w:i/>
+          <w:iCs/>
+        </w:rPr>
+        <w:t>thiệt</w:t>
+      </w:r>
+      <w:proofErr w:type="spellEnd"/>
+      <w:r>
+        <w:rPr>
+          <w:i/>
+          <w:iCs/>
+        </w:rPr>
+        <w:t xml:space="preserve"> </w:t>
+      </w:r>
+      <w:proofErr w:type="spellStart"/>
+      <w:r>
+        <w:rPr>
+          <w:i/>
+          <w:iCs/>
+        </w:rPr>
+        <w:t>hại</w:t>
+      </w:r>
+      <w:proofErr w:type="spellEnd"/>
     </w:p>
     <w:p>
       <w:pPr>
@@ -4842,20 +8621,63 @@
           <w:iCs/>
         </w:rPr>
       </w:pPr>
-      <w:r>
-        <w:rPr>
-          <w:i/>
-          <w:iCs/>
-        </w:rPr>
-        <w:t>Giải pháp</w:t>
-      </w:r>
-      <w:r>
-        <w:rPr>
-          <w:i/>
-          <w:iCs/>
-        </w:rPr>
-        <w:t xml:space="preserve"> xử lý</w:t>
-      </w:r>
+      <w:proofErr w:type="spellStart"/>
+      <w:r>
+        <w:rPr>
+          <w:i/>
+          <w:iCs/>
+        </w:rPr>
+        <w:t>Giải</w:t>
+      </w:r>
+      <w:proofErr w:type="spellEnd"/>
+      <w:r>
+        <w:rPr>
+          <w:i/>
+          <w:iCs/>
+        </w:rPr>
+        <w:t xml:space="preserve"> </w:t>
+      </w:r>
+      <w:proofErr w:type="spellStart"/>
+      <w:r>
+        <w:rPr>
+          <w:i/>
+          <w:iCs/>
+        </w:rPr>
+        <w:t>pháp</w:t>
+      </w:r>
+      <w:proofErr w:type="spellEnd"/>
+      <w:r>
+        <w:rPr>
+          <w:i/>
+          <w:iCs/>
+        </w:rPr>
+        <w:t xml:space="preserve"> </w:t>
+      </w:r>
+      <w:proofErr w:type="spellStart"/>
+      <w:r>
+        <w:rPr>
+          <w:i/>
+          <w:iCs/>
+        </w:rPr>
+        <w:t>xử</w:t>
+      </w:r>
+      <w:proofErr w:type="spellEnd"/>
+      <w:r>
+        <w:rPr>
+          <w:i/>
+          <w:iCs/>
+        </w:rPr>
+        <w:t xml:space="preserve"> </w:t>
+      </w:r>
+      <w:proofErr w:type="spellStart"/>
+      <w:r>
+        <w:rPr>
+          <w:i/>
+          <w:iCs/>
+        </w:rPr>
+        <w:t>lý</w:t>
+      </w:r>
+      <w:proofErr w:type="spellEnd"/>
     </w:p>
     <w:p/>
     <w:p>
@@ -4863,10 +8685,36 @@
         <w:pStyle w:val="Heading1"/>
       </w:pPr>
       <w:bookmarkStart w:id="17" w:name="_Toc57272154"/>
-      <w:r>
-        <w:t>Ước lượng giá thành</w:t>
+      <w:proofErr w:type="spellStart"/>
+      <w:r>
+        <w:t>Ước</w:t>
+      </w:r>
+      <w:proofErr w:type="spellEnd"/>
+      <w:r>
+        <w:t xml:space="preserve"> </w:t>
+      </w:r>
+      <w:proofErr w:type="spellStart"/>
+      <w:r>
+        <w:t>lượng</w:t>
+      </w:r>
+      <w:proofErr w:type="spellEnd"/>
+      <w:r>
+        <w:t xml:space="preserve"> </w:t>
+      </w:r>
+      <w:proofErr w:type="spellStart"/>
+      <w:r>
+        <w:t>giá</w:t>
+      </w:r>
+      <w:proofErr w:type="spellEnd"/>
+      <w:r>
+        <w:t xml:space="preserve"> </w:t>
+      </w:r>
+      <w:proofErr w:type="spellStart"/>
+      <w:r>
+        <w:t>thành</w:t>
       </w:r>
       <w:bookmarkEnd w:id="17"/>
+      <w:proofErr w:type="spellEnd"/>
     </w:p>
     <w:p>
       <w:pPr>
@@ -4874,30 +8722,252 @@
           <w:i/>
         </w:rPr>
       </w:pPr>
-      <w:r>
-        <w:rPr>
-          <w:i/>
-        </w:rPr>
-        <w:t>Giả định rằng nhóm tải về mã nguồn mở này</w:t>
-      </w:r>
-      <w:r>
-        <w:rPr>
-          <w:i/>
-        </w:rPr>
-        <w:t>, tìm hiểu</w:t>
-      </w:r>
-      <w:r>
-        <w:rPr>
-          <w:i/>
-        </w:rPr>
-        <w:t xml:space="preserve"> và đem </w:t>
-      </w:r>
-      <w:r>
-        <w:rPr>
-          <w:i/>
-        </w:rPr>
-        <w:t>bán luôn cho người sử dụng</w:t>
-      </w:r>
+      <w:proofErr w:type="spellStart"/>
+      <w:r>
+        <w:rPr>
+          <w:i/>
+        </w:rPr>
+        <w:t>Giả</w:t>
+      </w:r>
+      <w:proofErr w:type="spellEnd"/>
+      <w:r>
+        <w:rPr>
+          <w:i/>
+        </w:rPr>
+        <w:t xml:space="preserve"> định </w:t>
+      </w:r>
+      <w:proofErr w:type="spellStart"/>
+      <w:r>
+        <w:rPr>
+          <w:i/>
+        </w:rPr>
+        <w:t>rằng</w:t>
+      </w:r>
+      <w:proofErr w:type="spellEnd"/>
+      <w:r>
+        <w:rPr>
+          <w:i/>
+        </w:rPr>
+        <w:t xml:space="preserve"> </w:t>
+      </w:r>
+      <w:proofErr w:type="spellStart"/>
+      <w:r>
+        <w:rPr>
+          <w:i/>
+        </w:rPr>
+        <w:t>nhóm</w:t>
+      </w:r>
+      <w:proofErr w:type="spellEnd"/>
+      <w:r>
+        <w:rPr>
+          <w:i/>
+        </w:rPr>
+        <w:t xml:space="preserve"> </w:t>
+      </w:r>
+      <w:proofErr w:type="spellStart"/>
+      <w:r>
+        <w:rPr>
+          <w:i/>
+        </w:rPr>
+        <w:t>tải</w:t>
+      </w:r>
+      <w:proofErr w:type="spellEnd"/>
+      <w:r>
+        <w:rPr>
+          <w:i/>
+        </w:rPr>
+        <w:t xml:space="preserve"> </w:t>
+      </w:r>
+      <w:proofErr w:type="spellStart"/>
+      <w:r>
+        <w:rPr>
+          <w:i/>
+        </w:rPr>
+        <w:t>về</w:t>
+      </w:r>
+      <w:proofErr w:type="spellEnd"/>
+      <w:r>
+        <w:rPr>
+          <w:i/>
+        </w:rPr>
+        <w:t xml:space="preserve"> </w:t>
+      </w:r>
+      <w:proofErr w:type="spellStart"/>
+      <w:r>
+        <w:rPr>
+          <w:i/>
+        </w:rPr>
+        <w:t>mã</w:t>
+      </w:r>
+      <w:proofErr w:type="spellEnd"/>
+      <w:r>
+        <w:rPr>
+          <w:i/>
+        </w:rPr>
+        <w:t xml:space="preserve"> </w:t>
+      </w:r>
+      <w:proofErr w:type="spellStart"/>
+      <w:r>
+        <w:rPr>
+          <w:i/>
+        </w:rPr>
+        <w:t>nguồn</w:t>
+      </w:r>
+      <w:proofErr w:type="spellEnd"/>
+      <w:r>
+        <w:rPr>
+          <w:i/>
+        </w:rPr>
+        <w:t xml:space="preserve"> </w:t>
+      </w:r>
+      <w:proofErr w:type="spellStart"/>
+      <w:r>
+        <w:rPr>
+          <w:i/>
+        </w:rPr>
+        <w:t>mở</w:t>
+      </w:r>
+      <w:proofErr w:type="spellEnd"/>
+      <w:r>
+        <w:rPr>
+          <w:i/>
+        </w:rPr>
+        <w:t xml:space="preserve"> </w:t>
+      </w:r>
+      <w:proofErr w:type="spellStart"/>
+      <w:r>
+        <w:rPr>
+          <w:i/>
+        </w:rPr>
+        <w:t>này</w:t>
+      </w:r>
+      <w:proofErr w:type="spellEnd"/>
+      <w:r>
+        <w:rPr>
+          <w:i/>
+        </w:rPr>
+        <w:t xml:space="preserve">, </w:t>
+      </w:r>
+      <w:proofErr w:type="spellStart"/>
+      <w:r>
+        <w:rPr>
+          <w:i/>
+        </w:rPr>
+        <w:t>tìm</w:t>
+      </w:r>
+      <w:proofErr w:type="spellEnd"/>
+      <w:r>
+        <w:rPr>
+          <w:i/>
+        </w:rPr>
+        <w:t xml:space="preserve"> </w:t>
+      </w:r>
+      <w:proofErr w:type="spellStart"/>
+      <w:r>
+        <w:rPr>
+          <w:i/>
+        </w:rPr>
+        <w:t>hiểu</w:t>
+      </w:r>
+      <w:proofErr w:type="spellEnd"/>
+      <w:r>
+        <w:rPr>
+          <w:i/>
+        </w:rPr>
+        <w:t xml:space="preserve"> </w:t>
+      </w:r>
+      <w:proofErr w:type="spellStart"/>
+      <w:r>
+        <w:rPr>
+          <w:i/>
+        </w:rPr>
+        <w:t>và</w:t>
+      </w:r>
+      <w:proofErr w:type="spellEnd"/>
+      <w:r>
+        <w:rPr>
+          <w:i/>
+        </w:rPr>
+        <w:t xml:space="preserve"> </w:t>
+      </w:r>
+      <w:proofErr w:type="spellStart"/>
+      <w:r>
+        <w:rPr>
+          <w:i/>
+        </w:rPr>
+        <w:t>đem</w:t>
+      </w:r>
+      <w:proofErr w:type="spellEnd"/>
+      <w:r>
+        <w:rPr>
+          <w:i/>
+        </w:rPr>
+        <w:t xml:space="preserve"> </w:t>
+      </w:r>
+      <w:proofErr w:type="spellStart"/>
+      <w:r>
+        <w:rPr>
+          <w:i/>
+        </w:rPr>
+        <w:t>bán</w:t>
+      </w:r>
+      <w:proofErr w:type="spellEnd"/>
+      <w:r>
+        <w:rPr>
+          <w:i/>
+        </w:rPr>
+        <w:t xml:space="preserve"> </w:t>
+      </w:r>
+      <w:proofErr w:type="spellStart"/>
+      <w:r>
+        <w:rPr>
+          <w:i/>
+        </w:rPr>
+        <w:t>luôn</w:t>
+      </w:r>
+      <w:proofErr w:type="spellEnd"/>
+      <w:r>
+        <w:rPr>
+          <w:i/>
+        </w:rPr>
+        <w:t xml:space="preserve"> cho </w:t>
+      </w:r>
+      <w:proofErr w:type="spellStart"/>
+      <w:r>
+        <w:rPr>
+          <w:i/>
+        </w:rPr>
+        <w:t>người</w:t>
+      </w:r>
+      <w:proofErr w:type="spellEnd"/>
+      <w:r>
+        <w:rPr>
+          <w:i/>
+        </w:rPr>
+        <w:t xml:space="preserve"> </w:t>
+      </w:r>
+      <w:proofErr w:type="spellStart"/>
+      <w:r>
+        <w:rPr>
+          <w:i/>
+        </w:rPr>
+        <w:t>sử</w:t>
+      </w:r>
+      <w:proofErr w:type="spellEnd"/>
+      <w:r>
+        <w:rPr>
+          <w:i/>
+        </w:rPr>
+        <w:t xml:space="preserve"> </w:t>
+      </w:r>
+      <w:proofErr w:type="spellStart"/>
+      <w:r>
+        <w:rPr>
+          <w:i/>
+        </w:rPr>
+        <w:t>dụng</w:t>
+      </w:r>
+      <w:proofErr w:type="spellEnd"/>
     </w:p>
     <w:p>
       <w:pPr>
@@ -4909,14 +8979,94 @@
         <w:rPr>
           <w:i/>
         </w:rPr>
-        <w:t xml:space="preserve">Chi phí </w:t>
-      </w:r>
-      <w:r>
-        <w:rPr>
-          <w:i/>
-        </w:rPr>
-        <w:t>phát triển  +  Chi phí kiểm thử</w:t>
-      </w:r>
+        <w:t xml:space="preserve">Chi </w:t>
+      </w:r>
+      <w:proofErr w:type="spellStart"/>
+      <w:r>
+        <w:rPr>
+          <w:i/>
+        </w:rPr>
+        <w:t>phí</w:t>
+      </w:r>
+      <w:proofErr w:type="spellEnd"/>
+      <w:r>
+        <w:rPr>
+          <w:i/>
+        </w:rPr>
+        <w:t xml:space="preserve"> </w:t>
+      </w:r>
+      <w:proofErr w:type="spellStart"/>
+      <w:r>
+        <w:rPr>
+          <w:i/>
+        </w:rPr>
+        <w:t>phát</w:t>
+      </w:r>
+      <w:proofErr w:type="spellEnd"/>
+      <w:r>
+        <w:rPr>
+          <w:i/>
+        </w:rPr>
+        <w:t xml:space="preserve"> </w:t>
+      </w:r>
+      <w:proofErr w:type="spellStart"/>
+      <w:proofErr w:type="gramStart"/>
+      <w:r>
+        <w:rPr>
+          <w:i/>
+        </w:rPr>
+        <w:t>triển</w:t>
+      </w:r>
+      <w:proofErr w:type="spellEnd"/>
+      <w:r>
+        <w:rPr>
+          <w:i/>
+        </w:rPr>
+        <w:t xml:space="preserve">  +</w:t>
+      </w:r>
+      <w:proofErr w:type="gramEnd"/>
+      <w:r>
+        <w:rPr>
+          <w:i/>
+        </w:rPr>
+        <w:t xml:space="preserve">  Chi </w:t>
+      </w:r>
+      <w:proofErr w:type="spellStart"/>
+      <w:r>
+        <w:rPr>
+          <w:i/>
+        </w:rPr>
+        <w:t>phí</w:t>
+      </w:r>
+      <w:proofErr w:type="spellEnd"/>
+      <w:r>
+        <w:rPr>
+          <w:i/>
+        </w:rPr>
+        <w:t xml:space="preserve"> </w:t>
+      </w:r>
+      <w:proofErr w:type="spellStart"/>
+      <w:r>
+        <w:rPr>
+          <w:i/>
+        </w:rPr>
+        <w:t>kiểm</w:t>
+      </w:r>
+      <w:proofErr w:type="spellEnd"/>
+      <w:r>
+        <w:rPr>
+          <w:i/>
+        </w:rPr>
+        <w:t xml:space="preserve"> </w:t>
+      </w:r>
+      <w:proofErr w:type="spellStart"/>
+      <w:r>
+        <w:rPr>
+          <w:i/>
+        </w:rPr>
+        <w:t>thử</w:t>
+      </w:r>
+      <w:proofErr w:type="spellEnd"/>
     </w:p>
     <w:p>
       <w:pPr>
@@ -4928,14 +9078,86 @@
         <w:rPr>
           <w:i/>
         </w:rPr>
-        <w:t>Chi phí vận hành</w:t>
-      </w:r>
-      <w:r>
-        <w:rPr>
-          <w:i/>
-        </w:rPr>
-        <w:t>, quản lý, hành chính</w:t>
-      </w:r>
+        <w:t xml:space="preserve">Chi </w:t>
+      </w:r>
+      <w:proofErr w:type="spellStart"/>
+      <w:r>
+        <w:rPr>
+          <w:i/>
+        </w:rPr>
+        <w:t>phí</w:t>
+      </w:r>
+      <w:proofErr w:type="spellEnd"/>
+      <w:r>
+        <w:rPr>
+          <w:i/>
+        </w:rPr>
+        <w:t xml:space="preserve"> </w:t>
+      </w:r>
+      <w:proofErr w:type="spellStart"/>
+      <w:r>
+        <w:rPr>
+          <w:i/>
+        </w:rPr>
+        <w:t>vận</w:t>
+      </w:r>
+      <w:proofErr w:type="spellEnd"/>
+      <w:r>
+        <w:rPr>
+          <w:i/>
+        </w:rPr>
+        <w:t xml:space="preserve"> </w:t>
+      </w:r>
+      <w:proofErr w:type="spellStart"/>
+      <w:r>
+        <w:rPr>
+          <w:i/>
+        </w:rPr>
+        <w:t>hành</w:t>
+      </w:r>
+      <w:proofErr w:type="spellEnd"/>
+      <w:r>
+        <w:rPr>
+          <w:i/>
+        </w:rPr>
+        <w:t xml:space="preserve">, quản </w:t>
+      </w:r>
+      <w:proofErr w:type="spellStart"/>
+      <w:r>
+        <w:rPr>
+          <w:i/>
+        </w:rPr>
+        <w:t>lý</w:t>
+      </w:r>
+      <w:proofErr w:type="spellEnd"/>
+      <w:r>
+        <w:rPr>
+          <w:i/>
+        </w:rPr>
+        <w:t xml:space="preserve">, </w:t>
+      </w:r>
+      <w:proofErr w:type="spellStart"/>
+      <w:r>
+        <w:rPr>
+          <w:i/>
+        </w:rPr>
+        <w:t>hành</w:t>
+      </w:r>
+      <w:proofErr w:type="spellEnd"/>
+      <w:r>
+        <w:rPr>
+          <w:i/>
+        </w:rPr>
+        <w:t xml:space="preserve"> </w:t>
+      </w:r>
+      <w:proofErr w:type="spellStart"/>
+      <w:r>
+        <w:rPr>
+          <w:i/>
+        </w:rPr>
+        <w:t>chính</w:t>
+      </w:r>
+      <w:proofErr w:type="spellEnd"/>
     </w:p>
     <w:p>
       <w:pPr>
@@ -4947,7 +9169,91 @@
         <w:rPr>
           <w:i/>
         </w:rPr>
-        <w:t>Chi phí kính doanh, quảng cáo, tiếp thị</w:t>
+        <w:t xml:space="preserve">Chi </w:t>
+      </w:r>
+      <w:proofErr w:type="spellStart"/>
+      <w:r>
+        <w:rPr>
+          <w:i/>
+        </w:rPr>
+        <w:t>phí</w:t>
+      </w:r>
+      <w:proofErr w:type="spellEnd"/>
+      <w:r>
+        <w:rPr>
+          <w:i/>
+        </w:rPr>
+        <w:t xml:space="preserve"> </w:t>
+      </w:r>
+      <w:proofErr w:type="spellStart"/>
+      <w:r>
+        <w:rPr>
+          <w:i/>
+        </w:rPr>
+        <w:t>kính</w:t>
+      </w:r>
+      <w:proofErr w:type="spellEnd"/>
+      <w:r>
+        <w:rPr>
+          <w:i/>
+        </w:rPr>
+        <w:t xml:space="preserve"> </w:t>
+      </w:r>
+      <w:proofErr w:type="spellStart"/>
+      <w:r>
+        <w:rPr>
+          <w:i/>
+        </w:rPr>
+        <w:t>doanh</w:t>
+      </w:r>
+      <w:proofErr w:type="spellEnd"/>
+      <w:r>
+        <w:rPr>
+          <w:i/>
+        </w:rPr>
+        <w:t xml:space="preserve">, </w:t>
+      </w:r>
+      <w:proofErr w:type="spellStart"/>
+      <w:r>
+        <w:rPr>
+          <w:i/>
+        </w:rPr>
+        <w:t>quảng</w:t>
+      </w:r>
+      <w:proofErr w:type="spellEnd"/>
+      <w:r>
+        <w:rPr>
+          <w:i/>
+        </w:rPr>
+        <w:t xml:space="preserve"> </w:t>
+      </w:r>
+      <w:proofErr w:type="spellStart"/>
+      <w:r>
+        <w:rPr>
+          <w:i/>
+        </w:rPr>
+        <w:t>cáo</w:t>
+      </w:r>
+      <w:proofErr w:type="spellEnd"/>
+      <w:r>
+        <w:rPr>
+          <w:i/>
+        </w:rPr>
+        <w:t xml:space="preserve">, </w:t>
+      </w:r>
+      <w:proofErr w:type="spellStart"/>
+      <w:r>
+        <w:rPr>
+          <w:i/>
+        </w:rPr>
+        <w:t>tiếp</w:t>
+      </w:r>
+      <w:proofErr w:type="spellEnd"/>
+      <w:r>
+        <w:rPr>
+          <w:i/>
+        </w:rPr>
+        <w:t xml:space="preserve"> thị</w:t>
       </w:r>
     </w:p>
     <w:p>
@@ -4955,10 +9261,36 @@
         <w:pStyle w:val="Heading1"/>
       </w:pPr>
       <w:bookmarkStart w:id="18" w:name="_Toc57272155"/>
-      <w:r>
-        <w:t>Ước lượng chất lượng</w:t>
+      <w:proofErr w:type="spellStart"/>
+      <w:r>
+        <w:t>Ước</w:t>
+      </w:r>
+      <w:proofErr w:type="spellEnd"/>
+      <w:r>
+        <w:t xml:space="preserve"> </w:t>
+      </w:r>
+      <w:proofErr w:type="spellStart"/>
+      <w:r>
+        <w:t>lượng</w:t>
+      </w:r>
+      <w:proofErr w:type="spellEnd"/>
+      <w:r>
+        <w:t xml:space="preserve"> </w:t>
+      </w:r>
+      <w:proofErr w:type="spellStart"/>
+      <w:r>
+        <w:t>chất</w:t>
+      </w:r>
+      <w:proofErr w:type="spellEnd"/>
+      <w:r>
+        <w:t xml:space="preserve"> </w:t>
+      </w:r>
+      <w:proofErr w:type="spellStart"/>
+      <w:r>
+        <w:t>lượng</w:t>
       </w:r>
       <w:bookmarkEnd w:id="18"/>
+      <w:proofErr w:type="spellEnd"/>
     </w:p>
     <w:p>
       <w:pPr>
@@ -4966,11 +9298,61 @@
           <w:i/>
         </w:rPr>
       </w:pPr>
-      <w:r>
-        <w:rPr>
-          <w:i/>
-        </w:rPr>
-        <w:t>Ước lượng số dòng code</w:t>
+      <w:proofErr w:type="spellStart"/>
+      <w:r>
+        <w:rPr>
+          <w:i/>
+        </w:rPr>
+        <w:t>Ước</w:t>
+      </w:r>
+      <w:proofErr w:type="spellEnd"/>
+      <w:r>
+        <w:rPr>
+          <w:i/>
+        </w:rPr>
+        <w:t xml:space="preserve"> </w:t>
+      </w:r>
+      <w:proofErr w:type="spellStart"/>
+      <w:r>
+        <w:rPr>
+          <w:i/>
+        </w:rPr>
+        <w:t>lượng</w:t>
+      </w:r>
+      <w:proofErr w:type="spellEnd"/>
+      <w:r>
+        <w:rPr>
+          <w:i/>
+        </w:rPr>
+        <w:t xml:space="preserve"> </w:t>
+      </w:r>
+      <w:proofErr w:type="spellStart"/>
+      <w:r>
+        <w:rPr>
+          <w:i/>
+        </w:rPr>
+        <w:t>số</w:t>
+      </w:r>
+      <w:proofErr w:type="spellEnd"/>
+      <w:r>
+        <w:rPr>
+          <w:i/>
+        </w:rPr>
+        <w:t xml:space="preserve"> </w:t>
+      </w:r>
+      <w:proofErr w:type="spellStart"/>
+      <w:r>
+        <w:rPr>
+          <w:i/>
+        </w:rPr>
+        <w:t>dòng</w:t>
+      </w:r>
+      <w:proofErr w:type="spellEnd"/>
+      <w:r>
+        <w:rPr>
+          <w:i/>
+        </w:rPr>
+        <w:t xml:space="preserve"> code</w:t>
       </w:r>
     </w:p>
     <w:p>
@@ -4979,11 +9361,47 @@
           <w:i/>
         </w:rPr>
       </w:pPr>
-      <w:r>
-        <w:rPr>
-          <w:i/>
-        </w:rPr>
-        <w:t xml:space="preserve">Ước lượng số testcase </w:t>
+      <w:proofErr w:type="spellStart"/>
+      <w:r>
+        <w:rPr>
+          <w:i/>
+        </w:rPr>
+        <w:t>Ước</w:t>
+      </w:r>
+      <w:proofErr w:type="spellEnd"/>
+      <w:r>
+        <w:rPr>
+          <w:i/>
+        </w:rPr>
+        <w:t xml:space="preserve"> </w:t>
+      </w:r>
+      <w:proofErr w:type="spellStart"/>
+      <w:r>
+        <w:rPr>
+          <w:i/>
+        </w:rPr>
+        <w:t>lượng</w:t>
+      </w:r>
+      <w:proofErr w:type="spellEnd"/>
+      <w:r>
+        <w:rPr>
+          <w:i/>
+        </w:rPr>
+        <w:t xml:space="preserve"> </w:t>
+      </w:r>
+      <w:proofErr w:type="spellStart"/>
+      <w:r>
+        <w:rPr>
+          <w:i/>
+        </w:rPr>
+        <w:t>số</w:t>
+      </w:r>
+      <w:proofErr w:type="spellEnd"/>
+      <w:r>
+        <w:rPr>
+          <w:i/>
+        </w:rPr>
+        <w:t xml:space="preserve"> testcase </w:t>
       </w:r>
     </w:p>
     <w:p>
@@ -4998,20 +9416,92 @@
           <w:i/>
           <w:lang w:val="fr-FR"/>
         </w:rPr>
-        <w:t>Qui định số dòng comme</w:t>
-      </w:r>
+        <w:t xml:space="preserve">Qui </w:t>
+      </w:r>
+      <w:proofErr w:type="spellStart"/>
       <w:r>
         <w:rPr>
           <w:i/>
           <w:lang w:val="fr-FR"/>
         </w:rPr>
-        <w:t>nt trên mỗi K</w:t>
-      </w:r>
+        <w:t>định</w:t>
+      </w:r>
+      <w:proofErr w:type="spellEnd"/>
       <w:r>
         <w:rPr>
           <w:i/>
           <w:lang w:val="fr-FR"/>
         </w:rPr>
+        <w:t xml:space="preserve"> </w:t>
+      </w:r>
+      <w:proofErr w:type="spellStart"/>
+      <w:r>
+        <w:rPr>
+          <w:i/>
+          <w:lang w:val="fr-FR"/>
+        </w:rPr>
+        <w:t>số</w:t>
+      </w:r>
+      <w:proofErr w:type="spellEnd"/>
+      <w:r>
+        <w:rPr>
+          <w:i/>
+          <w:lang w:val="fr-FR"/>
+        </w:rPr>
+        <w:t xml:space="preserve"> </w:t>
+      </w:r>
+      <w:proofErr w:type="spellStart"/>
+      <w:r>
+        <w:rPr>
+          <w:i/>
+          <w:lang w:val="fr-FR"/>
+        </w:rPr>
+        <w:t>dòng</w:t>
+      </w:r>
+      <w:proofErr w:type="spellEnd"/>
+      <w:r>
+        <w:rPr>
+          <w:i/>
+          <w:lang w:val="fr-FR"/>
+        </w:rPr>
+        <w:t xml:space="preserve"> comme</w:t>
+      </w:r>
+      <w:r>
+        <w:rPr>
+          <w:i/>
+          <w:lang w:val="fr-FR"/>
+        </w:rPr>
+        <w:t xml:space="preserve">nt trên </w:t>
+      </w:r>
+      <w:proofErr w:type="spellStart"/>
+      <w:r>
+        <w:rPr>
+          <w:i/>
+          <w:lang w:val="fr-FR"/>
+        </w:rPr>
+        <w:t>mỗi</w:t>
+      </w:r>
+      <w:proofErr w:type="spellEnd"/>
+      <w:r>
+        <w:rPr>
+          <w:i/>
+          <w:lang w:val="fr-FR"/>
+        </w:rPr>
+        <w:t xml:space="preserve"> </w:t>
+      </w:r>
+      <w:proofErr w:type="spellStart"/>
+      <w:r>
+        <w:rPr>
+          <w:i/>
+          <w:lang w:val="fr-FR"/>
+        </w:rPr>
+        <w:t>K</w:t>
+      </w:r>
+      <w:r>
+        <w:rPr>
+          <w:i/>
+          <w:lang w:val="fr-FR"/>
+        </w:rPr>
         <w:t>l</w:t>
       </w:r>
       <w:r>
@@ -5021,6 +9511,7 @@
         </w:rPr>
         <w:t>oc</w:t>
       </w:r>
+      <w:proofErr w:type="spellEnd"/>
     </w:p>
     <w:p>
       <w:pPr>
@@ -5034,7 +9525,55 @@
           <w:i/>
           <w:lang w:val="fr-FR"/>
         </w:rPr>
-        <w:t>Qui định về số unit test, au</w:t>
+        <w:t xml:space="preserve">Qui </w:t>
+      </w:r>
+      <w:proofErr w:type="spellStart"/>
+      <w:r>
+        <w:rPr>
+          <w:i/>
+          <w:lang w:val="fr-FR"/>
+        </w:rPr>
+        <w:t>định</w:t>
+      </w:r>
+      <w:proofErr w:type="spellEnd"/>
+      <w:r>
+        <w:rPr>
+          <w:i/>
+          <w:lang w:val="fr-FR"/>
+        </w:rPr>
+        <w:t xml:space="preserve"> </w:t>
+      </w:r>
+      <w:proofErr w:type="spellStart"/>
+      <w:r>
+        <w:rPr>
+          <w:i/>
+          <w:lang w:val="fr-FR"/>
+        </w:rPr>
+        <w:t>về</w:t>
+      </w:r>
+      <w:proofErr w:type="spellEnd"/>
+      <w:r>
+        <w:rPr>
+          <w:i/>
+          <w:lang w:val="fr-FR"/>
+        </w:rPr>
+        <w:t xml:space="preserve"> </w:t>
+      </w:r>
+      <w:proofErr w:type="spellStart"/>
+      <w:r>
+        <w:rPr>
+          <w:i/>
+          <w:lang w:val="fr-FR"/>
+        </w:rPr>
+        <w:t>số</w:t>
+      </w:r>
+      <w:proofErr w:type="spellEnd"/>
+      <w:r>
+        <w:rPr>
+          <w:i/>
+          <w:lang w:val="fr-FR"/>
+        </w:rPr>
+        <w:t xml:space="preserve"> unit test, au</w:t>
       </w:r>
       <w:r>
         <w:rPr>
@@ -5049,15 +9588,49 @@
         <w:pStyle w:val="Heading1"/>
       </w:pPr>
       <w:bookmarkStart w:id="19" w:name="_Toc57272156"/>
-      <w:r>
-        <w:t>Đóng dự án</w:t>
+      <w:proofErr w:type="spellStart"/>
+      <w:r>
+        <w:t>Đóng</w:t>
+      </w:r>
+      <w:proofErr w:type="spellEnd"/>
+      <w:r>
+        <w:t xml:space="preserve"> dự án</w:t>
       </w:r>
       <w:bookmarkEnd w:id="19"/>
     </w:p>
     <w:p>
       <w:r>
-        <w:t>Thực hiện các thống kê</w:t>
-      </w:r>
+        <w:t xml:space="preserve">Thực </w:t>
+      </w:r>
+      <w:proofErr w:type="spellStart"/>
+      <w:r>
+        <w:t>hiện</w:t>
+      </w:r>
+      <w:proofErr w:type="spellEnd"/>
+      <w:r>
+        <w:t xml:space="preserve"> </w:t>
+      </w:r>
+      <w:proofErr w:type="spellStart"/>
+      <w:r>
+        <w:t>các</w:t>
+      </w:r>
+      <w:proofErr w:type="spellEnd"/>
+      <w:r>
+        <w:t xml:space="preserve"> </w:t>
+      </w:r>
+      <w:proofErr w:type="spellStart"/>
+      <w:r>
+        <w:t>thống</w:t>
+      </w:r>
+      <w:proofErr w:type="spellEnd"/>
+      <w:r>
+        <w:t xml:space="preserve"> </w:t>
+      </w:r>
+      <w:proofErr w:type="spellStart"/>
+      <w:r>
+        <w:t>kê</w:t>
+      </w:r>
+      <w:proofErr w:type="spellEnd"/>
     </w:p>
     <w:p>
       <w:pPr>
@@ -5065,19 +9638,149 @@
       </w:pPr>
       <w:bookmarkStart w:id="20" w:name="_Toc57272157"/>
       <w:r>
-        <w:t>Quản lý mã nguồn</w:t>
+        <w:t xml:space="preserve">Quản </w:t>
+      </w:r>
+      <w:proofErr w:type="spellStart"/>
+      <w:r>
+        <w:t>lý</w:t>
+      </w:r>
+      <w:proofErr w:type="spellEnd"/>
+      <w:r>
+        <w:t xml:space="preserve"> </w:t>
+      </w:r>
+      <w:proofErr w:type="spellStart"/>
+      <w:r>
+        <w:t>mã</w:t>
+      </w:r>
+      <w:proofErr w:type="spellEnd"/>
+      <w:r>
+        <w:t xml:space="preserve"> </w:t>
+      </w:r>
+      <w:proofErr w:type="spellStart"/>
+      <w:r>
+        <w:t>nguồn</w:t>
       </w:r>
       <w:bookmarkEnd w:id="20"/>
+      <w:proofErr w:type="spellEnd"/>
     </w:p>
     <w:p>
-      <w:r>
-        <w:t>Dựa trên các biểu đồ của Git</w:t>
-      </w:r>
-      <w:r>
-        <w:t xml:space="preserve"> của dự án mới mà nhóm đã fork</w:t>
-      </w:r>
-      <w:r>
-        <w:t>, hoặc các công cụ phân tích code</w:t>
+      <w:proofErr w:type="spellStart"/>
+      <w:r>
+        <w:t>Dựa</w:t>
+      </w:r>
+      <w:proofErr w:type="spellEnd"/>
+      <w:r>
+        <w:t xml:space="preserve"> trên </w:t>
+      </w:r>
+      <w:proofErr w:type="spellStart"/>
+      <w:r>
+        <w:t>các</w:t>
+      </w:r>
+      <w:proofErr w:type="spellEnd"/>
+      <w:r>
+        <w:t xml:space="preserve"> </w:t>
+      </w:r>
+      <w:proofErr w:type="spellStart"/>
+      <w:r>
+        <w:t>biểu</w:t>
+      </w:r>
+      <w:proofErr w:type="spellEnd"/>
+      <w:r>
+        <w:t xml:space="preserve"> đồ </w:t>
+      </w:r>
+      <w:proofErr w:type="spellStart"/>
+      <w:r>
+        <w:t>của</w:t>
+      </w:r>
+      <w:proofErr w:type="spellEnd"/>
+      <w:r>
+        <w:t xml:space="preserve"> Git</w:t>
+      </w:r>
+      <w:r>
+        <w:t xml:space="preserve"> </w:t>
+      </w:r>
+      <w:proofErr w:type="spellStart"/>
+      <w:r>
+        <w:t>của</w:t>
+      </w:r>
+      <w:proofErr w:type="spellEnd"/>
+      <w:r>
+        <w:t xml:space="preserve"> dự án </w:t>
+      </w:r>
+      <w:proofErr w:type="spellStart"/>
+      <w:r>
+        <w:t>mới</w:t>
+      </w:r>
+      <w:proofErr w:type="spellEnd"/>
+      <w:r>
+        <w:t xml:space="preserve"> </w:t>
+      </w:r>
+      <w:proofErr w:type="spellStart"/>
+      <w:r>
+        <w:t>mà</w:t>
+      </w:r>
+      <w:proofErr w:type="spellEnd"/>
+      <w:r>
+        <w:t xml:space="preserve"> </w:t>
+      </w:r>
+      <w:proofErr w:type="spellStart"/>
+      <w:r>
+        <w:t>nhóm</w:t>
+      </w:r>
+      <w:proofErr w:type="spellEnd"/>
+      <w:r>
+        <w:t xml:space="preserve"> </w:t>
+      </w:r>
+      <w:proofErr w:type="spellStart"/>
+      <w:r>
+        <w:t>đã</w:t>
+      </w:r>
+      <w:proofErr w:type="spellEnd"/>
+      <w:r>
+        <w:t xml:space="preserve"> fork</w:t>
+      </w:r>
+      <w:r>
+        <w:t xml:space="preserve">, </w:t>
+      </w:r>
+      <w:proofErr w:type="spellStart"/>
+      <w:r>
+        <w:t>hoặc</w:t>
+      </w:r>
+      <w:proofErr w:type="spellEnd"/>
+      <w:r>
+        <w:t xml:space="preserve"> </w:t>
+      </w:r>
+      <w:proofErr w:type="spellStart"/>
+      <w:r>
+        <w:t>các</w:t>
+      </w:r>
+      <w:proofErr w:type="spellEnd"/>
+      <w:r>
+        <w:t xml:space="preserve"> </w:t>
+      </w:r>
+      <w:proofErr w:type="spellStart"/>
+      <w:r>
+        <w:t>công</w:t>
+      </w:r>
+      <w:proofErr w:type="spellEnd"/>
+      <w:r>
+        <w:t xml:space="preserve"> </w:t>
+      </w:r>
+      <w:proofErr w:type="spellStart"/>
+      <w:r>
+        <w:t>cụ</w:t>
+      </w:r>
+      <w:proofErr w:type="spellEnd"/>
+      <w:r>
+        <w:t xml:space="preserve"> </w:t>
+      </w:r>
+      <w:proofErr w:type="spellStart"/>
+      <w:r>
+        <w:t>phân</w:t>
+      </w:r>
+      <w:proofErr w:type="spellEnd"/>
+      <w:r>
+        <w:t xml:space="preserve"> tích code</w:t>
       </w:r>
       <w:r>
         <w:t>,</w:t>
@@ -5089,8 +9792,21 @@
         <w:t>3</w:t>
       </w:r>
       <w:r>
-        <w:t xml:space="preserve"> thông kê</w:t>
-      </w:r>
+        <w:t xml:space="preserve"> </w:t>
+      </w:r>
+      <w:proofErr w:type="spellStart"/>
+      <w:r>
+        <w:t>thông</w:t>
+      </w:r>
+      <w:proofErr w:type="spellEnd"/>
+      <w:r>
+        <w:t xml:space="preserve"> </w:t>
+      </w:r>
+      <w:proofErr w:type="spellStart"/>
+      <w:r>
+        <w:t>kê</w:t>
+      </w:r>
+      <w:proofErr w:type="spellEnd"/>
       <w:r>
         <w:t>. Gợi ý</w:t>
       </w:r>
@@ -5106,9 +9822,35 @@
           <w:numId w:val="37"/>
         </w:numPr>
       </w:pPr>
-      <w:r>
-        <w:t>Số commit của mỗi người</w:t>
-      </w:r>
+      <w:proofErr w:type="spellStart"/>
+      <w:r>
+        <w:t>Số</w:t>
+      </w:r>
+      <w:proofErr w:type="spellEnd"/>
+      <w:r>
+        <w:t xml:space="preserve"> commit </w:t>
+      </w:r>
+      <w:proofErr w:type="spellStart"/>
+      <w:r>
+        <w:t>của</w:t>
+      </w:r>
+      <w:proofErr w:type="spellEnd"/>
+      <w:r>
+        <w:t xml:space="preserve"> </w:t>
+      </w:r>
+      <w:proofErr w:type="spellStart"/>
+      <w:r>
+        <w:t>mỗi</w:t>
+      </w:r>
+      <w:proofErr w:type="spellEnd"/>
+      <w:r>
+        <w:t xml:space="preserve"> </w:t>
+      </w:r>
+      <w:proofErr w:type="spellStart"/>
+      <w:r>
+        <w:t>người</w:t>
+      </w:r>
+      <w:proofErr w:type="spellEnd"/>
     </w:p>
     <w:p>
       <w:pPr>
@@ -5118,8 +9860,53 @@
           <w:numId w:val="37"/>
         </w:numPr>
       </w:pPr>
-      <w:r>
-        <w:t>Phân bố commit của dự án (sáng chiều đêm…)</w:t>
+      <w:proofErr w:type="spellStart"/>
+      <w:r>
+        <w:t>Phân</w:t>
+      </w:r>
+      <w:proofErr w:type="spellEnd"/>
+      <w:r>
+        <w:t xml:space="preserve"> </w:t>
+      </w:r>
+      <w:proofErr w:type="spellStart"/>
+      <w:r>
+        <w:t>bố</w:t>
+      </w:r>
+      <w:proofErr w:type="spellEnd"/>
+      <w:r>
+        <w:t xml:space="preserve"> commit </w:t>
+      </w:r>
+      <w:proofErr w:type="spellStart"/>
+      <w:r>
+        <w:t>của</w:t>
+      </w:r>
+      <w:proofErr w:type="spellEnd"/>
+      <w:r>
+        <w:t xml:space="preserve"> dự án (</w:t>
+      </w:r>
+      <w:proofErr w:type="spellStart"/>
+      <w:r>
+        <w:t>sáng</w:t>
+      </w:r>
+      <w:proofErr w:type="spellEnd"/>
+      <w:r>
+        <w:t xml:space="preserve"> </w:t>
+      </w:r>
+      <w:proofErr w:type="spellStart"/>
+      <w:r>
+        <w:t>chiều</w:t>
+      </w:r>
+      <w:proofErr w:type="spellEnd"/>
+      <w:r>
+        <w:t xml:space="preserve"> </w:t>
+      </w:r>
+      <w:proofErr w:type="spellStart"/>
+      <w:r>
+        <w:t>đêm</w:t>
+      </w:r>
+      <w:proofErr w:type="spellEnd"/>
+      <w:r>
+        <w:t>…)</w:t>
       </w:r>
     </w:p>
     <w:p>
@@ -5130,15 +9917,51 @@
           <w:numId w:val="37"/>
         </w:numPr>
       </w:pPr>
-      <w:r>
-        <w:t xml:space="preserve">Số </w:t>
-      </w:r>
-      <w:r>
-        <w:t xml:space="preserve">dòng lệnh bị </w:t>
-      </w:r>
-      <w:r>
-        <w:t>thay đổi</w:t>
-      </w:r>
+      <w:proofErr w:type="spellStart"/>
+      <w:r>
+        <w:t>Số</w:t>
+      </w:r>
+      <w:proofErr w:type="spellEnd"/>
+      <w:r>
+        <w:t xml:space="preserve"> </w:t>
+      </w:r>
+      <w:proofErr w:type="spellStart"/>
+      <w:r>
+        <w:t>dòng</w:t>
+      </w:r>
+      <w:proofErr w:type="spellEnd"/>
+      <w:r>
+        <w:t xml:space="preserve"> </w:t>
+      </w:r>
+      <w:proofErr w:type="spellStart"/>
+      <w:r>
+        <w:t>lệnh</w:t>
+      </w:r>
+      <w:proofErr w:type="spellEnd"/>
+      <w:r>
+        <w:t xml:space="preserve"> </w:t>
+      </w:r>
+      <w:proofErr w:type="spellStart"/>
+      <w:r>
+        <w:t>bị</w:t>
+      </w:r>
+      <w:proofErr w:type="spellEnd"/>
+      <w:r>
+        <w:t xml:space="preserve"> </w:t>
+      </w:r>
+      <w:proofErr w:type="spellStart"/>
+      <w:r>
+        <w:t>thay</w:t>
+      </w:r>
+      <w:proofErr w:type="spellEnd"/>
+      <w:r>
+        <w:t xml:space="preserve"> </w:t>
+      </w:r>
+      <w:proofErr w:type="spellStart"/>
+      <w:r>
+        <w:t>đổi</w:t>
+      </w:r>
+      <w:proofErr w:type="spellEnd"/>
     </w:p>
     <w:p>
       <w:pPr>
@@ -5148,11 +9971,40 @@
           <w:numId w:val="37"/>
         </w:numPr>
       </w:pPr>
-      <w:r>
-        <w:t>Sơ đồ các branch được t</w:t>
-      </w:r>
-      <w:r>
-        <w:t>ạo ra</w:t>
+      <w:proofErr w:type="spellStart"/>
+      <w:r>
+        <w:t>Sơ</w:t>
+      </w:r>
+      <w:proofErr w:type="spellEnd"/>
+      <w:r>
+        <w:t xml:space="preserve"> đồ </w:t>
+      </w:r>
+      <w:proofErr w:type="spellStart"/>
+      <w:r>
+        <w:t>các</w:t>
+      </w:r>
+      <w:proofErr w:type="spellEnd"/>
+      <w:r>
+        <w:t xml:space="preserve"> branch </w:t>
+      </w:r>
+      <w:proofErr w:type="spellStart"/>
+      <w:r>
+        <w:t>được</w:t>
+      </w:r>
+      <w:proofErr w:type="spellEnd"/>
+      <w:r>
+        <w:t xml:space="preserve"> </w:t>
+      </w:r>
+      <w:proofErr w:type="spellStart"/>
+      <w:r>
+        <w:t>t</w:t>
+      </w:r>
+      <w:r>
+        <w:t>ạo</w:t>
+      </w:r>
+      <w:proofErr w:type="spellEnd"/>
+      <w:r>
+        <w:t xml:space="preserve"> ra</w:t>
       </w:r>
     </w:p>
     <w:p>
@@ -5163,8 +10015,37 @@
           <w:numId w:val="37"/>
         </w:numPr>
       </w:pPr>
-      <w:r>
-        <w:t>Số dòng lệnh của dự</w:t>
+      <w:proofErr w:type="spellStart"/>
+      <w:r>
+        <w:t>Số</w:t>
+      </w:r>
+      <w:proofErr w:type="spellEnd"/>
+      <w:r>
+        <w:t xml:space="preserve"> </w:t>
+      </w:r>
+      <w:proofErr w:type="spellStart"/>
+      <w:r>
+        <w:t>dòng</w:t>
+      </w:r>
+      <w:proofErr w:type="spellEnd"/>
+      <w:r>
+        <w:t xml:space="preserve"> </w:t>
+      </w:r>
+      <w:proofErr w:type="spellStart"/>
+      <w:r>
+        <w:t>lệnh</w:t>
+      </w:r>
+      <w:proofErr w:type="spellEnd"/>
+      <w:r>
+        <w:t xml:space="preserve"> </w:t>
+      </w:r>
+      <w:proofErr w:type="spellStart"/>
+      <w:r>
+        <w:t>của</w:t>
+      </w:r>
+      <w:proofErr w:type="spellEnd"/>
+      <w:r>
+        <w:t xml:space="preserve"> dự</w:t>
       </w:r>
       <w:r>
         <w:t xml:space="preserve"> án</w:t>
@@ -5176,13 +10057,63 @@
       </w:pPr>
       <w:bookmarkStart w:id="21" w:name="_Toc57272158"/>
       <w:r>
-        <w:t>Quản lý công việc</w:t>
+        <w:t xml:space="preserve">Quản </w:t>
+      </w:r>
+      <w:proofErr w:type="spellStart"/>
+      <w:r>
+        <w:t>lý</w:t>
+      </w:r>
+      <w:proofErr w:type="spellEnd"/>
+      <w:r>
+        <w:t xml:space="preserve"> </w:t>
+      </w:r>
+      <w:proofErr w:type="spellStart"/>
+      <w:r>
+        <w:t>công</w:t>
+      </w:r>
+      <w:proofErr w:type="spellEnd"/>
+      <w:r>
+        <w:t xml:space="preserve"> </w:t>
+      </w:r>
+      <w:proofErr w:type="spellStart"/>
+      <w:r>
+        <w:t>việc</w:t>
       </w:r>
       <w:bookmarkEnd w:id="21"/>
+      <w:proofErr w:type="spellEnd"/>
     </w:p>
     <w:p>
-      <w:r>
-        <w:t xml:space="preserve">Dựa trên các biểu đồ của </w:t>
+      <w:proofErr w:type="spellStart"/>
+      <w:r>
+        <w:t>Dựa</w:t>
+      </w:r>
+      <w:proofErr w:type="spellEnd"/>
+      <w:r>
+        <w:t xml:space="preserve"> trên </w:t>
+      </w:r>
+      <w:proofErr w:type="spellStart"/>
+      <w:r>
+        <w:t>các</w:t>
+      </w:r>
+      <w:proofErr w:type="spellEnd"/>
+      <w:r>
+        <w:t xml:space="preserve"> </w:t>
+      </w:r>
+      <w:proofErr w:type="spellStart"/>
+      <w:r>
+        <w:t>biểu</w:t>
+      </w:r>
+      <w:proofErr w:type="spellEnd"/>
+      <w:r>
+        <w:t xml:space="preserve"> đồ </w:t>
+      </w:r>
+      <w:proofErr w:type="spellStart"/>
+      <w:r>
+        <w:t>của</w:t>
+      </w:r>
+      <w:proofErr w:type="spellEnd"/>
+      <w:r>
+        <w:t xml:space="preserve"> </w:t>
       </w:r>
       <w:r>
         <w:t>Planner</w:t>
@@ -5194,13 +10125,29 @@
         <w:t>2</w:t>
       </w:r>
       <w:r>
-        <w:t xml:space="preserve"> th</w:t>
+        <w:t xml:space="preserve"> </w:t>
+      </w:r>
+      <w:proofErr w:type="spellStart"/>
+      <w:r>
+        <w:t>th</w:t>
       </w:r>
       <w:r>
         <w:t>ố</w:t>
       </w:r>
       <w:r>
-        <w:t>ng kê. Gợi ý</w:t>
+        <w:t>ng</w:t>
+      </w:r>
+      <w:proofErr w:type="spellEnd"/>
+      <w:r>
+        <w:t xml:space="preserve"> </w:t>
+      </w:r>
+      <w:proofErr w:type="spellStart"/>
+      <w:r>
+        <w:t>kê</w:t>
+      </w:r>
+      <w:proofErr w:type="spellEnd"/>
+      <w:r>
+        <w:t>. Gợi ý</w:t>
       </w:r>
     </w:p>
     <w:p>
@@ -5211,17 +10158,75 @@
           <w:numId w:val="38"/>
         </w:numPr>
       </w:pPr>
-      <w:r>
-        <w:t xml:space="preserve">Số task </w:t>
-      </w:r>
-      <w:r>
-        <w:t>đã hoàn th</w:t>
-      </w:r>
-      <w:r>
-        <w:t>ành, chưa hoàn thành,</w:t>
-      </w:r>
-      <w:r>
-        <w:t xml:space="preserve"> muộn…</w:t>
+      <w:proofErr w:type="spellStart"/>
+      <w:r>
+        <w:t>Số</w:t>
+      </w:r>
+      <w:proofErr w:type="spellEnd"/>
+      <w:r>
+        <w:t xml:space="preserve"> task </w:t>
+      </w:r>
+      <w:proofErr w:type="spellStart"/>
+      <w:r>
+        <w:t>đã</w:t>
+      </w:r>
+      <w:proofErr w:type="spellEnd"/>
+      <w:r>
+        <w:t xml:space="preserve"> </w:t>
+      </w:r>
+      <w:proofErr w:type="spellStart"/>
+      <w:r>
+        <w:t>hoàn</w:t>
+      </w:r>
+      <w:proofErr w:type="spellEnd"/>
+      <w:r>
+        <w:t xml:space="preserve"> </w:t>
+      </w:r>
+      <w:proofErr w:type="spellStart"/>
+      <w:r>
+        <w:t>th</w:t>
+      </w:r>
+      <w:r>
+        <w:t>ành</w:t>
+      </w:r>
+      <w:proofErr w:type="spellEnd"/>
+      <w:r>
+        <w:t xml:space="preserve">, </w:t>
+      </w:r>
+      <w:proofErr w:type="spellStart"/>
+      <w:r>
+        <w:t>chưa</w:t>
+      </w:r>
+      <w:proofErr w:type="spellEnd"/>
+      <w:r>
+        <w:t xml:space="preserve"> </w:t>
+      </w:r>
+      <w:proofErr w:type="spellStart"/>
+      <w:r>
+        <w:t>hoàn</w:t>
+      </w:r>
+      <w:proofErr w:type="spellEnd"/>
+      <w:r>
+        <w:t xml:space="preserve"> </w:t>
+      </w:r>
+      <w:proofErr w:type="spellStart"/>
+      <w:r>
+        <w:t>thành</w:t>
+      </w:r>
+      <w:proofErr w:type="spellEnd"/>
+      <w:r>
+        <w:t>,</w:t>
+      </w:r>
+      <w:r>
+        <w:t xml:space="preserve"> </w:t>
+      </w:r>
+      <w:proofErr w:type="spellStart"/>
+      <w:r>
+        <w:t>muộn</w:t>
+      </w:r>
+      <w:proofErr w:type="spellEnd"/>
+      <w:r>
+        <w:t>…</w:t>
       </w:r>
     </w:p>
     <w:p>
@@ -5232,8 +10237,21 @@
           <w:numId w:val="38"/>
         </w:numPr>
       </w:pPr>
-      <w:r>
-        <w:t>Bố trí task theo Schedule</w:t>
+      <w:proofErr w:type="spellStart"/>
+      <w:r>
+        <w:t>Bố</w:t>
+      </w:r>
+      <w:proofErr w:type="spellEnd"/>
+      <w:r>
+        <w:t xml:space="preserve"> </w:t>
+      </w:r>
+      <w:proofErr w:type="spellStart"/>
+      <w:r>
+        <w:t>trí</w:t>
+      </w:r>
+      <w:proofErr w:type="spellEnd"/>
+      <w:r>
+        <w:t xml:space="preserve"> task theo Schedule</w:t>
       </w:r>
     </w:p>
     <w:p>
@@ -5244,11 +10262,75 @@
         </w:rPr>
       </w:pPr>
       <w:bookmarkStart w:id="22" w:name="_Toc57272159"/>
+      <w:proofErr w:type="spellStart"/>
       <w:r>
         <w:rPr>
           <w:lang w:eastAsia="en-US" w:bidi="ar-SA"/>
         </w:rPr>
-        <w:t>Danh mục tài liệu liên quan</w:t>
+        <w:t>Danh</w:t>
+      </w:r>
+      <w:proofErr w:type="spellEnd"/>
+      <w:r>
+        <w:rPr>
+          <w:lang w:eastAsia="en-US" w:bidi="ar-SA"/>
+        </w:rPr>
+        <w:t xml:space="preserve"> </w:t>
+      </w:r>
+      <w:proofErr w:type="spellStart"/>
+      <w:r>
+        <w:rPr>
+          <w:lang w:eastAsia="en-US" w:bidi="ar-SA"/>
+        </w:rPr>
+        <w:t>mục</w:t>
+      </w:r>
+      <w:proofErr w:type="spellEnd"/>
+      <w:r>
+        <w:rPr>
+          <w:lang w:eastAsia="en-US" w:bidi="ar-SA"/>
+        </w:rPr>
+        <w:t xml:space="preserve"> </w:t>
+      </w:r>
+      <w:proofErr w:type="spellStart"/>
+      <w:r>
+        <w:rPr>
+          <w:lang w:eastAsia="en-US" w:bidi="ar-SA"/>
+        </w:rPr>
+        <w:t>tài</w:t>
+      </w:r>
+      <w:proofErr w:type="spellEnd"/>
+      <w:r>
+        <w:rPr>
+          <w:lang w:eastAsia="en-US" w:bidi="ar-SA"/>
+        </w:rPr>
+        <w:t xml:space="preserve"> </w:t>
+      </w:r>
+      <w:proofErr w:type="spellStart"/>
+      <w:r>
+        <w:rPr>
+          <w:lang w:eastAsia="en-US" w:bidi="ar-SA"/>
+        </w:rPr>
+        <w:t>liệu</w:t>
+      </w:r>
+      <w:proofErr w:type="spellEnd"/>
+      <w:r>
+        <w:rPr>
+          <w:lang w:eastAsia="en-US" w:bidi="ar-SA"/>
+        </w:rPr>
+        <w:t xml:space="preserve"> </w:t>
+      </w:r>
+      <w:proofErr w:type="spellStart"/>
+      <w:r>
+        <w:rPr>
+          <w:lang w:eastAsia="en-US" w:bidi="ar-SA"/>
+        </w:rPr>
+        <w:t>liên</w:t>
+      </w:r>
+      <w:proofErr w:type="spellEnd"/>
+      <w:r>
+        <w:rPr>
+          <w:lang w:eastAsia="en-US" w:bidi="ar-SA"/>
+        </w:rPr>
+        <w:t xml:space="preserve"> quan</w:t>
       </w:r>
       <w:bookmarkEnd w:id="22"/>
     </w:p>
@@ -5261,12 +10343,12 @@
     </w:p>
     <w:p/>
     <w:sectPr>
-      <w:headerReference w:type="even" r:id="rId20"/>
-      <w:headerReference w:type="default" r:id="rId21"/>
-      <w:footerReference w:type="even" r:id="rId22"/>
-      <w:footerReference w:type="default" r:id="rId23"/>
-      <w:headerReference w:type="first" r:id="rId24"/>
-      <w:footerReference w:type="first" r:id="rId25"/>
+      <w:headerReference w:type="even" r:id="rId22"/>
+      <w:headerReference w:type="default" r:id="rId23"/>
+      <w:footerReference w:type="even" r:id="rId24"/>
+      <w:footerReference w:type="default" r:id="rId25"/>
+      <w:headerReference w:type="first" r:id="rId26"/>
+      <w:footerReference w:type="first" r:id="rId27"/>
       <w:footnotePr>
         <w:pos w:val="beneathText"/>
       </w:footnotePr>
@@ -5775,7 +10857,7 @@
                                   <pic:cNvPicPr/>
                                 </pic:nvPicPr>
                                 <pic:blipFill>
-                                  <a:blip r:embed="rId1"/>
+                                  <a:blip r:embed="rId2"/>
                                   <a:stretch>
                                     <a:fillRect/>
                                   </a:stretch>
@@ -5884,14 +10966,70 @@
       </w:rPr>
       <w:fldChar w:fldCharType="separate"/>
     </w:r>
+    <w:proofErr w:type="spellStart"/>
     <w:r>
       <w:rPr>
         <w:i/>
         <w:color w:val="C00000"/>
         <w:lang w:eastAsia="ar-SA" w:bidi="ar-SA"/>
       </w:rPr>
-      <w:t>Ước lượng dự án nguồn mở</w:t>
+      <w:t>Ước</w:t>
     </w:r>
+    <w:proofErr w:type="spellEnd"/>
+    <w:r>
+      <w:rPr>
+        <w:i/>
+        <w:color w:val="C00000"/>
+        <w:lang w:eastAsia="ar-SA" w:bidi="ar-SA"/>
+      </w:rPr>
+      <w:t xml:space="preserve"> </w:t>
+    </w:r>
+    <w:proofErr w:type="spellStart"/>
+    <w:r>
+      <w:rPr>
+        <w:i/>
+        <w:color w:val="C00000"/>
+        <w:lang w:eastAsia="ar-SA" w:bidi="ar-SA"/>
+      </w:rPr>
+      <w:t>lượng</w:t>
+    </w:r>
+    <w:proofErr w:type="spellEnd"/>
+    <w:r>
+      <w:rPr>
+        <w:i/>
+        <w:color w:val="C00000"/>
+        <w:lang w:eastAsia="ar-SA" w:bidi="ar-SA"/>
+      </w:rPr>
+      <w:t xml:space="preserve"> dự án </w:t>
+    </w:r>
+    <w:proofErr w:type="spellStart"/>
+    <w:r>
+      <w:rPr>
+        <w:i/>
+        <w:color w:val="C00000"/>
+        <w:lang w:eastAsia="ar-SA" w:bidi="ar-SA"/>
+      </w:rPr>
+      <w:t>nguồn</w:t>
+    </w:r>
+    <w:proofErr w:type="spellEnd"/>
+    <w:r>
+      <w:rPr>
+        <w:i/>
+        <w:color w:val="C00000"/>
+        <w:lang w:eastAsia="ar-SA" w:bidi="ar-SA"/>
+      </w:rPr>
+      <w:t xml:space="preserve"> </w:t>
+    </w:r>
+    <w:proofErr w:type="spellStart"/>
+    <w:r>
+      <w:rPr>
+        <w:i/>
+        <w:color w:val="C00000"/>
+        <w:lang w:eastAsia="ar-SA" w:bidi="ar-SA"/>
+      </w:rPr>
+      <w:t>mở</w:t>
+    </w:r>
+    <w:proofErr w:type="spellEnd"/>
     <w:r>
       <w:rPr>
         <w:i/>
@@ -5940,14 +11078,52 @@
       </w:rPr>
       <w:fldChar w:fldCharType="separate"/>
     </w:r>
+    <w:proofErr w:type="spellStart"/>
     <w:r>
       <w:rPr>
         <w:i/>
         <w:color w:val="C00000"/>
         <w:lang w:eastAsia="ar-SA" w:bidi="ar-SA"/>
       </w:rPr>
-      <w:t>Tên dự án nguồn mở</w:t>
+      <w:t>Tên</w:t>
     </w:r>
+    <w:proofErr w:type="spellEnd"/>
+    <w:r>
+      <w:rPr>
+        <w:i/>
+        <w:color w:val="C00000"/>
+        <w:lang w:eastAsia="ar-SA" w:bidi="ar-SA"/>
+      </w:rPr>
+      <w:t xml:space="preserve"> dự án </w:t>
+    </w:r>
+    <w:proofErr w:type="spellStart"/>
+    <w:r>
+      <w:rPr>
+        <w:i/>
+        <w:color w:val="C00000"/>
+        <w:lang w:eastAsia="ar-SA" w:bidi="ar-SA"/>
+      </w:rPr>
+      <w:t>nguồn</w:t>
+    </w:r>
+    <w:proofErr w:type="spellEnd"/>
+    <w:r>
+      <w:rPr>
+        <w:i/>
+        <w:color w:val="C00000"/>
+        <w:lang w:eastAsia="ar-SA" w:bidi="ar-SA"/>
+      </w:rPr>
+      <w:t xml:space="preserve"> </w:t>
+    </w:r>
+    <w:proofErr w:type="spellStart"/>
+    <w:r>
+      <w:rPr>
+        <w:i/>
+        <w:color w:val="C00000"/>
+        <w:lang w:eastAsia="ar-SA" w:bidi="ar-SA"/>
+      </w:rPr>
+      <w:t>mở</w:t>
+    </w:r>
+    <w:proofErr w:type="spellEnd"/>
     <w:r>
       <w:rPr>
         <w:i/>
@@ -9842,6 +15018,7 @@
   <w:style w:type="character" w:default="1" w:styleId="DefaultParagraphFont">
     <w:name w:val="Default Paragraph Font"/>
     <w:uiPriority w:val="1"/>
+    <w:semiHidden/>
     <w:unhideWhenUsed/>
   </w:style>
   <w:style w:type="table" w:default="1" w:styleId="TableNormal">
@@ -11183,7 +16360,7 @@
 </file>
 
 <file path=customXml/itemProps1.xml><?xml version="1.0" encoding="utf-8"?>
-<ds:datastoreItem xmlns:ds="http://schemas.openxmlformats.org/officeDocument/2006/customXml" ds:itemID="{6DFAEB3E-F1C5-49D1-98F1-8B61276187EE}">
+<ds:datastoreItem xmlns:ds="http://schemas.openxmlformats.org/officeDocument/2006/customXml" ds:itemID="{46D8B262-AD6F-4788-A303-7141555DC082}">
   <ds:schemaRefs>
     <ds:schemaRef ds:uri="http://schemas.openxmlformats.org/officeDocument/2006/bibliography"/>
   </ds:schemaRefs>

--- a/docs/ProjectManagement.docx
+++ b/docs/ProjectManagement.docx
@@ -143,6 +143,9 @@
                         </w:rPr>
                       </w:pPr>
                       <w:r>
+                        <w:rPr>
+                          <w:noProof/>
+                        </w:rPr>
                         <w:drawing>
                           <wp:inline distT="0" distB="0" distL="0" distR="0" wp14:anchorId="6C983D99" wp14:editId="0E2D2049">
                             <wp:extent cx="1504950" cy="474345"/>
@@ -486,10 +489,8 @@
           <w:i/>
           <w:sz w:val="42"/>
         </w:rPr>
-        <w:t>: Translate</w:t>
-      </w:r>
-      <w:bookmarkStart w:id="0" w:name="_GoBack"/>
-      <w:bookmarkEnd w:id="0"/>
+        <w:t>: Translate Toolkit</w:t>
+      </w:r>
     </w:p>
     <w:p>
       <w:r>
@@ -511,29 +512,30 @@
         </w:rPr>
         <w:t>nguồn</w:t>
       </w:r>
-      <w:proofErr w:type="spellEnd"/>
       <w:r>
         <w:rPr>
           <w:i/>
         </w:rPr>
         <w:t>:</w:t>
       </w:r>
-      <w:hyperlink r:id="rId10" w:history="1"/>
-      <w:r>
-        <w:rPr>
-          <w:i/>
-        </w:rPr>
-        <w:t xml:space="preserve"> </w:t>
-      </w:r>
-      <w:hyperlink r:id="rId11" w:history="1">
+      <w:hyperlink r:id="rId10" w:history="1">
         <w:r>
           <w:rPr>
             <w:rStyle w:val="Hyperlink"/>
             <w:i/>
           </w:rPr>
-          <w:t>https://github.com/cuonganh/translate</w:t>
+          <w:t>https</w:t>
+        </w:r>
+        <w:proofErr w:type="spellEnd"/>
+        <w:r>
+          <w:rPr>
+            <w:rStyle w:val="Hyperlink"/>
+            <w:i/>
+          </w:rPr>
+          <w:t>://github.com/translate/translate</w:t>
         </w:r>
       </w:hyperlink>
+      <w:hyperlink r:id="rId11" w:history="1"/>
       <w:r>
         <w:rPr>
           <w:i/>
@@ -2636,2736 +2638,13 @@
           <w:color w:val="951B13"/>
         </w:rPr>
         <w:lastRenderedPageBreak/>
-        <w:t xml:space="preserve">YÊU CẦU </w:t>
-      </w:r>
-      <w:r>
-        <w:rPr>
-          <w:color w:val="951B13"/>
-        </w:rPr>
-        <w:t xml:space="preserve">BẮT BUỘC </w:t>
-      </w:r>
-      <w:r>
-        <w:rPr>
-          <w:color w:val="951B13"/>
-        </w:rPr>
-        <w:t>CỦA BÀI T</w:t>
-      </w:r>
-      <w:r>
-        <w:rPr>
-          <w:color w:val="951B13"/>
-        </w:rPr>
-        <w:t>ẬP Lớn</w:t>
-      </w:r>
-    </w:p>
-    <w:p>
-      <w:pPr>
-        <w:jc w:val="center"/>
-      </w:pPr>
-      <w:r>
-        <w:t>(</w:t>
-      </w:r>
-      <w:proofErr w:type="spellStart"/>
-      <w:r>
-        <w:t>Nội</w:t>
-      </w:r>
-      <w:proofErr w:type="spellEnd"/>
-      <w:r>
-        <w:t xml:space="preserve"> dung </w:t>
-      </w:r>
-      <w:proofErr w:type="spellStart"/>
-      <w:r>
-        <w:t>này</w:t>
-      </w:r>
-      <w:proofErr w:type="spellEnd"/>
-      <w:r>
-        <w:t xml:space="preserve"> </w:t>
-      </w:r>
-      <w:proofErr w:type="spellStart"/>
-      <w:r>
-        <w:t>để</w:t>
-      </w:r>
-      <w:proofErr w:type="spellEnd"/>
-      <w:r>
-        <w:t xml:space="preserve"> tha</w:t>
-      </w:r>
-      <w:r>
-        <w:t xml:space="preserve">m </w:t>
-      </w:r>
-      <w:proofErr w:type="spellStart"/>
-      <w:r>
-        <w:t>khảo</w:t>
-      </w:r>
-      <w:proofErr w:type="spellEnd"/>
-      <w:r>
-        <w:t xml:space="preserve"> </w:t>
-      </w:r>
-      <w:proofErr w:type="spellStart"/>
-      <w:r>
-        <w:t>cách</w:t>
-      </w:r>
-      <w:proofErr w:type="spellEnd"/>
-      <w:r>
-        <w:t xml:space="preserve"> </w:t>
-      </w:r>
-      <w:proofErr w:type="spellStart"/>
-      <w:r>
-        <w:t>làm</w:t>
-      </w:r>
-      <w:proofErr w:type="spellEnd"/>
-      <w:r>
-        <w:t xml:space="preserve"> </w:t>
-      </w:r>
-      <w:proofErr w:type="spellStart"/>
-      <w:r>
-        <w:t>bài</w:t>
-      </w:r>
-      <w:proofErr w:type="spellEnd"/>
-      <w:r>
-        <w:t xml:space="preserve"> </w:t>
-      </w:r>
-      <w:proofErr w:type="spellStart"/>
-      <w:r>
-        <w:t>tập</w:t>
-      </w:r>
-      <w:proofErr w:type="spellEnd"/>
-      <w:r>
-        <w:t xml:space="preserve"> lớn</w:t>
-      </w:r>
-      <w:r>
-        <w:t xml:space="preserve">. </w:t>
-      </w:r>
-      <w:proofErr w:type="spellStart"/>
-      <w:r>
-        <w:t>Trong</w:t>
-      </w:r>
-      <w:proofErr w:type="spellEnd"/>
-      <w:r>
-        <w:t xml:space="preserve"> </w:t>
-      </w:r>
-      <w:r>
-        <w:t xml:space="preserve">Quản </w:t>
-      </w:r>
-      <w:proofErr w:type="spellStart"/>
-      <w:r>
-        <w:t>lý</w:t>
-      </w:r>
-      <w:proofErr w:type="spellEnd"/>
-      <w:r>
-        <w:t xml:space="preserve"> dự án</w:t>
-      </w:r>
-      <w:r>
-        <w:t xml:space="preserve">, </w:t>
-      </w:r>
-      <w:proofErr w:type="spellStart"/>
-      <w:r>
-        <w:t>các</w:t>
-      </w:r>
-      <w:proofErr w:type="spellEnd"/>
-      <w:r>
-        <w:t xml:space="preserve"> qui </w:t>
-      </w:r>
-      <w:proofErr w:type="spellStart"/>
-      <w:r>
-        <w:t>tắc</w:t>
-      </w:r>
-      <w:proofErr w:type="spellEnd"/>
-      <w:r>
-        <w:t xml:space="preserve"> tương tự </w:t>
-      </w:r>
-      <w:proofErr w:type="spellStart"/>
-      <w:r>
-        <w:t>cũng</w:t>
-      </w:r>
-      <w:proofErr w:type="spellEnd"/>
-      <w:r>
-        <w:t xml:space="preserve"> </w:t>
-      </w:r>
-      <w:proofErr w:type="spellStart"/>
-      <w:r>
-        <w:t>sẽ</w:t>
-      </w:r>
-      <w:proofErr w:type="spellEnd"/>
-      <w:r>
-        <w:t xml:space="preserve"> </w:t>
-      </w:r>
-      <w:proofErr w:type="spellStart"/>
-      <w:r>
-        <w:t>được</w:t>
-      </w:r>
-      <w:proofErr w:type="spellEnd"/>
-      <w:r>
-        <w:t xml:space="preserve"> </w:t>
-      </w:r>
-      <w:proofErr w:type="spellStart"/>
-      <w:r>
-        <w:t>viết</w:t>
-      </w:r>
-      <w:proofErr w:type="spellEnd"/>
-      <w:r>
-        <w:t xml:space="preserve"> ra </w:t>
-      </w:r>
-      <w:proofErr w:type="spellStart"/>
-      <w:r>
-        <w:t>và</w:t>
-      </w:r>
-      <w:proofErr w:type="spellEnd"/>
-      <w:r>
-        <w:t xml:space="preserve"> </w:t>
-      </w:r>
-      <w:proofErr w:type="spellStart"/>
-      <w:r>
-        <w:t>phải</w:t>
-      </w:r>
-      <w:proofErr w:type="spellEnd"/>
-      <w:r>
-        <w:t xml:space="preserve"> </w:t>
-      </w:r>
-      <w:proofErr w:type="spellStart"/>
-      <w:proofErr w:type="gramStart"/>
-      <w:r>
-        <w:t>bảo</w:t>
-      </w:r>
-      <w:proofErr w:type="spellEnd"/>
-      <w:r>
-        <w:t xml:space="preserve"> </w:t>
-      </w:r>
-      <w:r>
-        <w:t xml:space="preserve"> </w:t>
-      </w:r>
-      <w:proofErr w:type="spellStart"/>
-      <w:r>
-        <w:t>đảm</w:t>
-      </w:r>
-      <w:proofErr w:type="spellEnd"/>
-      <w:proofErr w:type="gramEnd"/>
-      <w:r>
-        <w:t xml:space="preserve"> cả </w:t>
-      </w:r>
-      <w:proofErr w:type="spellStart"/>
-      <w:r>
-        <w:t>nhóm</w:t>
-      </w:r>
-      <w:proofErr w:type="spellEnd"/>
-      <w:r>
-        <w:t xml:space="preserve"> </w:t>
-      </w:r>
-      <w:proofErr w:type="spellStart"/>
-      <w:r>
-        <w:t>phải</w:t>
-      </w:r>
-      <w:proofErr w:type="spellEnd"/>
-      <w:r>
-        <w:t xml:space="preserve"> </w:t>
-      </w:r>
-      <w:proofErr w:type="spellStart"/>
-      <w:r>
-        <w:t>tuân</w:t>
-      </w:r>
-      <w:proofErr w:type="spellEnd"/>
-      <w:r>
-        <w:t xml:space="preserve"> </w:t>
-      </w:r>
-      <w:proofErr w:type="spellStart"/>
-      <w:r>
-        <w:t>th</w:t>
-      </w:r>
-      <w:r>
-        <w:t>ủ</w:t>
-      </w:r>
-      <w:proofErr w:type="spellEnd"/>
-      <w:r>
-        <w:t>.</w:t>
-      </w:r>
-      <w:r>
-        <w:t>)</w:t>
-      </w:r>
-    </w:p>
-    <w:p/>
-    <w:p>
-      <w:pPr>
-        <w:rPr>
-          <w:rStyle w:val="Strong"/>
-        </w:rPr>
-      </w:pPr>
-      <w:r>
-        <w:rPr>
-          <w:rStyle w:val="Strong"/>
-        </w:rPr>
-        <w:t>V</w:t>
-      </w:r>
-      <w:r>
-        <w:rPr>
-          <w:rStyle w:val="Strong"/>
-        </w:rPr>
-        <w:t>Ề TỔ CHỨ</w:t>
-      </w:r>
-      <w:r>
-        <w:rPr>
-          <w:rStyle w:val="Strong"/>
-        </w:rPr>
-        <w:t>C</w:t>
-      </w:r>
-    </w:p>
-    <w:p>
-      <w:pPr>
-        <w:pStyle w:val="ListParagraph"/>
-        <w:numPr>
-          <w:ilvl w:val="0"/>
-          <w:numId w:val="34"/>
-        </w:numPr>
-      </w:pPr>
-      <w:proofErr w:type="spellStart"/>
-      <w:r>
-        <w:t>Nhóm</w:t>
-      </w:r>
-      <w:proofErr w:type="spellEnd"/>
-      <w:r>
-        <w:t xml:space="preserve"> 4 </w:t>
-      </w:r>
-      <w:r>
-        <w:t xml:space="preserve">sinh </w:t>
-      </w:r>
-      <w:proofErr w:type="spellStart"/>
-      <w:r>
-        <w:t>viên</w:t>
-      </w:r>
-      <w:proofErr w:type="spellEnd"/>
-    </w:p>
-    <w:p>
-      <w:pPr>
-        <w:pStyle w:val="ListParagraph"/>
-        <w:numPr>
-          <w:ilvl w:val="0"/>
-          <w:numId w:val="34"/>
-        </w:numPr>
-      </w:pPr>
-      <w:proofErr w:type="spellStart"/>
-      <w:r>
-        <w:t>Ngày</w:t>
-      </w:r>
-      <w:proofErr w:type="spellEnd"/>
-      <w:r>
-        <w:t xml:space="preserve"> 2020</w:t>
-      </w:r>
-      <w:r>
-        <w:t>/</w:t>
-      </w:r>
-      <w:r>
-        <w:t>12</w:t>
-      </w:r>
-      <w:r>
-        <w:t>/</w:t>
-      </w:r>
-      <w:r>
-        <w:t>10</w:t>
-      </w:r>
-      <w:r>
-        <w:t xml:space="preserve"> </w:t>
-      </w:r>
-      <w:proofErr w:type="spellStart"/>
-      <w:r>
-        <w:t>được</w:t>
-      </w:r>
-      <w:proofErr w:type="spellEnd"/>
-      <w:r>
-        <w:t xml:space="preserve"> </w:t>
-      </w:r>
-      <w:proofErr w:type="spellStart"/>
-      <w:r>
-        <w:t>coi</w:t>
-      </w:r>
-      <w:proofErr w:type="spellEnd"/>
-      <w:r>
-        <w:t xml:space="preserve"> </w:t>
-      </w:r>
-      <w:proofErr w:type="spellStart"/>
-      <w:r>
-        <w:t>là</w:t>
-      </w:r>
-      <w:proofErr w:type="spellEnd"/>
-      <w:r>
-        <w:t xml:space="preserve"> </w:t>
-      </w:r>
-      <w:proofErr w:type="spellStart"/>
-      <w:r>
-        <w:t>ngày</w:t>
-      </w:r>
-      <w:proofErr w:type="spellEnd"/>
-      <w:r>
-        <w:t xml:space="preserve"> </w:t>
-      </w:r>
-      <w:r>
-        <w:t xml:space="preserve">G, </w:t>
-      </w:r>
-      <w:proofErr w:type="spellStart"/>
-      <w:r>
-        <w:t>ng</w:t>
-      </w:r>
-      <w:r>
-        <w:t>ày</w:t>
-      </w:r>
-      <w:proofErr w:type="spellEnd"/>
-      <w:r>
-        <w:t xml:space="preserve"> </w:t>
-      </w:r>
-      <w:proofErr w:type="spellStart"/>
-      <w:r>
-        <w:t>nộp</w:t>
-      </w:r>
-      <w:proofErr w:type="spellEnd"/>
-      <w:r>
-        <w:t xml:space="preserve"> </w:t>
-      </w:r>
-      <w:proofErr w:type="spellStart"/>
-      <w:r>
-        <w:t>bài</w:t>
-      </w:r>
-      <w:proofErr w:type="spellEnd"/>
-      <w:r>
-        <w:t xml:space="preserve">, </w:t>
-      </w:r>
-      <w:proofErr w:type="spellStart"/>
-      <w:r>
-        <w:t>ngày</w:t>
-      </w:r>
-      <w:proofErr w:type="spellEnd"/>
-      <w:r>
-        <w:t xml:space="preserve"> </w:t>
-      </w:r>
-      <w:proofErr w:type="spellStart"/>
-      <w:r>
-        <w:t>kiểm</w:t>
-      </w:r>
-      <w:proofErr w:type="spellEnd"/>
-      <w:r>
-        <w:t xml:space="preserve"> tra </w:t>
-      </w:r>
-      <w:proofErr w:type="spellStart"/>
-      <w:r>
-        <w:t>để</w:t>
-      </w:r>
-      <w:proofErr w:type="spellEnd"/>
-      <w:r>
-        <w:t xml:space="preserve"> </w:t>
-      </w:r>
-      <w:proofErr w:type="spellStart"/>
-      <w:r>
-        <w:t>áp</w:t>
-      </w:r>
-      <w:proofErr w:type="spellEnd"/>
-      <w:r>
-        <w:t xml:space="preserve"> </w:t>
-      </w:r>
-      <w:proofErr w:type="spellStart"/>
-      <w:r>
-        <w:t>dụng</w:t>
-      </w:r>
-      <w:proofErr w:type="spellEnd"/>
-      <w:r>
-        <w:t xml:space="preserve"> cho </w:t>
-      </w:r>
-      <w:proofErr w:type="spellStart"/>
-      <w:r>
-        <w:t>mọi</w:t>
-      </w:r>
-      <w:proofErr w:type="spellEnd"/>
-      <w:r>
-        <w:t xml:space="preserve"> </w:t>
-      </w:r>
-      <w:proofErr w:type="spellStart"/>
-      <w:r>
-        <w:t>thông</w:t>
-      </w:r>
-      <w:proofErr w:type="spellEnd"/>
-      <w:r>
-        <w:t xml:space="preserve"> tin </w:t>
-      </w:r>
-      <w:proofErr w:type="spellStart"/>
-      <w:r>
-        <w:t>bên</w:t>
-      </w:r>
-      <w:proofErr w:type="spellEnd"/>
-      <w:r>
-        <w:t xml:space="preserve"> dưới</w:t>
-      </w:r>
-    </w:p>
-    <w:p>
-      <w:pPr>
-        <w:ind w:left="360"/>
-      </w:pPr>
-    </w:p>
-    <w:p>
-      <w:r>
-        <w:rPr>
-          <w:rStyle w:val="Strong"/>
-        </w:rPr>
-        <w:t>VỀ QUẢN LÝ MÃ NGUỒN</w:t>
-      </w:r>
-    </w:p>
-    <w:p>
-      <w:r>
-        <w:t xml:space="preserve">Quản </w:t>
-      </w:r>
-      <w:proofErr w:type="spellStart"/>
-      <w:r>
-        <w:t>lý</w:t>
-      </w:r>
-      <w:proofErr w:type="spellEnd"/>
-      <w:r>
-        <w:t xml:space="preserve"> </w:t>
-      </w:r>
-      <w:proofErr w:type="spellStart"/>
-      <w:r>
-        <w:t>mã</w:t>
-      </w:r>
-      <w:proofErr w:type="spellEnd"/>
-      <w:r>
-        <w:t xml:space="preserve"> </w:t>
-      </w:r>
-      <w:proofErr w:type="spellStart"/>
-      <w:r>
-        <w:t>nguồn</w:t>
-      </w:r>
-      <w:proofErr w:type="spellEnd"/>
-      <w:r>
-        <w:t xml:space="preserve">, </w:t>
-      </w:r>
-      <w:proofErr w:type="spellStart"/>
-      <w:r>
-        <w:t>tài</w:t>
-      </w:r>
-      <w:proofErr w:type="spellEnd"/>
-      <w:r>
-        <w:t xml:space="preserve"> </w:t>
-      </w:r>
-      <w:proofErr w:type="spellStart"/>
-      <w:r>
-        <w:t>liệu</w:t>
-      </w:r>
-      <w:proofErr w:type="spellEnd"/>
-      <w:r>
-        <w:t xml:space="preserve"> đều </w:t>
-      </w:r>
-      <w:proofErr w:type="spellStart"/>
-      <w:r>
-        <w:t>dựa</w:t>
-      </w:r>
-      <w:proofErr w:type="spellEnd"/>
-      <w:r>
-        <w:t xml:space="preserve"> trên Git.</w:t>
-      </w:r>
-    </w:p>
-    <w:p>
-      <w:pPr>
-        <w:pStyle w:val="ListParagraph"/>
-        <w:numPr>
-          <w:ilvl w:val="0"/>
-          <w:numId w:val="35"/>
-        </w:numPr>
-      </w:pPr>
-      <w:proofErr w:type="spellStart"/>
-      <w:r>
-        <w:t>Mỗi</w:t>
-      </w:r>
-      <w:proofErr w:type="spellEnd"/>
-      <w:r>
-        <w:t xml:space="preserve"> SV đều </w:t>
-      </w:r>
-      <w:proofErr w:type="spellStart"/>
-      <w:r>
-        <w:t>phải</w:t>
-      </w:r>
-      <w:proofErr w:type="spellEnd"/>
-      <w:r>
-        <w:t xml:space="preserve"> </w:t>
-      </w:r>
-      <w:proofErr w:type="spellStart"/>
-      <w:r>
-        <w:t>có</w:t>
-      </w:r>
-      <w:proofErr w:type="spellEnd"/>
-      <w:r>
-        <w:t xml:space="preserve"> </w:t>
-      </w:r>
-      <w:proofErr w:type="spellStart"/>
-      <w:r>
-        <w:t>t</w:t>
-      </w:r>
-      <w:r>
-        <w:t>ài</w:t>
-      </w:r>
-      <w:proofErr w:type="spellEnd"/>
-      <w:r>
-        <w:t xml:space="preserve"> </w:t>
-      </w:r>
-      <w:proofErr w:type="spellStart"/>
-      <w:r>
-        <w:t>khoản</w:t>
-      </w:r>
-      <w:proofErr w:type="spellEnd"/>
-      <w:r>
-        <w:t xml:space="preserve"> GitHub cá nhân.</w:t>
-      </w:r>
-    </w:p>
-    <w:p>
-      <w:pPr>
-        <w:pStyle w:val="ListParagraph"/>
-        <w:numPr>
-          <w:ilvl w:val="0"/>
-          <w:numId w:val="35"/>
-        </w:numPr>
-      </w:pPr>
-      <w:proofErr w:type="spellStart"/>
-      <w:r>
-        <w:t>Một</w:t>
-      </w:r>
-      <w:proofErr w:type="spellEnd"/>
-      <w:r>
-        <w:t xml:space="preserve"> sinh </w:t>
-      </w:r>
-      <w:proofErr w:type="spellStart"/>
-      <w:r>
-        <w:t>viên</w:t>
-      </w:r>
-      <w:proofErr w:type="spellEnd"/>
-      <w:r>
-        <w:t xml:space="preserve"> </w:t>
-      </w:r>
-      <w:proofErr w:type="spellStart"/>
-      <w:r>
-        <w:t>đại</w:t>
-      </w:r>
-      <w:proofErr w:type="spellEnd"/>
-      <w:r>
-        <w:t xml:space="preserve"> </w:t>
-      </w:r>
-      <w:proofErr w:type="spellStart"/>
-      <w:r>
-        <w:t>điện</w:t>
-      </w:r>
-      <w:proofErr w:type="spellEnd"/>
-      <w:r>
-        <w:t xml:space="preserve"> fork </w:t>
-      </w:r>
-      <w:proofErr w:type="spellStart"/>
-      <w:r>
-        <w:t>từ</w:t>
-      </w:r>
-      <w:proofErr w:type="spellEnd"/>
-      <w:r>
-        <w:t xml:space="preserve"> Repository </w:t>
-      </w:r>
-      <w:proofErr w:type="spellStart"/>
-      <w:r>
-        <w:t>sẵn</w:t>
-      </w:r>
-      <w:proofErr w:type="spellEnd"/>
-      <w:r>
-        <w:t xml:space="preserve"> </w:t>
-      </w:r>
-      <w:proofErr w:type="spellStart"/>
-      <w:r>
-        <w:t>có</w:t>
-      </w:r>
-      <w:proofErr w:type="spellEnd"/>
-      <w:r>
-        <w:t xml:space="preserve">, </w:t>
-      </w:r>
-      <w:proofErr w:type="spellStart"/>
-      <w:r>
-        <w:t>và</w:t>
-      </w:r>
-      <w:proofErr w:type="spellEnd"/>
-      <w:r>
-        <w:t xml:space="preserve"> </w:t>
-      </w:r>
-      <w:proofErr w:type="spellStart"/>
-      <w:r>
-        <w:t>bổ</w:t>
-      </w:r>
-      <w:proofErr w:type="spellEnd"/>
-      <w:r>
-        <w:t xml:space="preserve"> sung collaborator</w:t>
-      </w:r>
-      <w:r>
-        <w:t xml:space="preserve"> </w:t>
-      </w:r>
-      <w:r>
-        <w:t>ch</w:t>
-      </w:r>
-      <w:r>
-        <w:t xml:space="preserve">o cả </w:t>
-      </w:r>
-      <w:proofErr w:type="spellStart"/>
-      <w:r>
-        <w:t>nhóm</w:t>
-      </w:r>
-      <w:proofErr w:type="spellEnd"/>
-      <w:r>
-        <w:t xml:space="preserve">. </w:t>
-      </w:r>
-      <w:r>
-        <w:t xml:space="preserve">Add </w:t>
-      </w:r>
-      <w:proofErr w:type="spellStart"/>
-      <w:r>
-        <w:t>thêm</w:t>
-      </w:r>
-      <w:proofErr w:type="spellEnd"/>
-      <w:r>
-        <w:t xml:space="preserve"> </w:t>
-      </w:r>
-      <w:proofErr w:type="spellStart"/>
-      <w:r>
-        <w:t>tài</w:t>
-      </w:r>
-      <w:proofErr w:type="spellEnd"/>
-      <w:r>
-        <w:t xml:space="preserve"> </w:t>
-      </w:r>
-      <w:proofErr w:type="spellStart"/>
-      <w:r>
-        <w:t>khoản</w:t>
-      </w:r>
-      <w:proofErr w:type="spellEnd"/>
-      <w:r>
-        <w:t xml:space="preserve"> </w:t>
-      </w:r>
-      <w:proofErr w:type="spellStart"/>
-      <w:r>
-        <w:t>giáo</w:t>
-      </w:r>
-      <w:proofErr w:type="spellEnd"/>
-      <w:r>
-        <w:t xml:space="preserve"> </w:t>
-      </w:r>
-      <w:proofErr w:type="spellStart"/>
-      <w:r>
-        <w:t>viên</w:t>
-      </w:r>
-      <w:proofErr w:type="spellEnd"/>
-      <w:r>
-        <w:t xml:space="preserve"> </w:t>
-      </w:r>
-      <w:r>
-        <w:rPr>
-          <w:i/>
-          <w:iCs/>
-        </w:rPr>
-        <w:t>neittien0110</w:t>
-      </w:r>
-      <w:r>
-        <w:t>.</w:t>
-      </w:r>
-    </w:p>
-    <w:p>
-      <w:pPr>
-        <w:pStyle w:val="ListParagraph"/>
-        <w:numPr>
-          <w:ilvl w:val="0"/>
-          <w:numId w:val="35"/>
-        </w:numPr>
-      </w:pPr>
-      <w:proofErr w:type="spellStart"/>
-      <w:r>
-        <w:t>Bổ</w:t>
-      </w:r>
-      <w:proofErr w:type="spellEnd"/>
-      <w:r>
-        <w:t xml:space="preserve"> sung </w:t>
-      </w:r>
-      <w:proofErr w:type="spellStart"/>
-      <w:r>
-        <w:t>thêm</w:t>
-      </w:r>
-      <w:proofErr w:type="spellEnd"/>
-      <w:r>
-        <w:t xml:space="preserve"> </w:t>
-      </w:r>
-      <w:proofErr w:type="spellStart"/>
-      <w:r>
-        <w:t>vào</w:t>
-      </w:r>
-      <w:proofErr w:type="spellEnd"/>
-      <w:r>
-        <w:t xml:space="preserve"> </w:t>
-      </w:r>
-      <w:r>
-        <w:t>Repo</w:t>
-      </w:r>
-      <w:r>
-        <w:t>sitory</w:t>
-      </w:r>
-      <w:r>
-        <w:t xml:space="preserve"> </w:t>
-      </w:r>
-      <w:proofErr w:type="spellStart"/>
-      <w:r>
-        <w:t>các</w:t>
-      </w:r>
-      <w:proofErr w:type="spellEnd"/>
-      <w:r>
-        <w:t xml:space="preserve"> </w:t>
-      </w:r>
-      <w:proofErr w:type="spellStart"/>
-      <w:r>
-        <w:t>mục</w:t>
-      </w:r>
-      <w:proofErr w:type="spellEnd"/>
-      <w:r>
-        <w:t xml:space="preserve"> sau:</w:t>
-      </w:r>
-    </w:p>
-    <w:p>
-      <w:pPr>
-        <w:pStyle w:val="ListParagraph"/>
-        <w:numPr>
-          <w:ilvl w:val="2"/>
-          <w:numId w:val="35"/>
-        </w:numPr>
-        <w:ind w:left="1620"/>
-      </w:pPr>
-      <w:proofErr w:type="spellStart"/>
-      <w:r>
-        <w:t>Thư</w:t>
-      </w:r>
-      <w:proofErr w:type="spellEnd"/>
-      <w:r>
-        <w:t xml:space="preserve"> </w:t>
-      </w:r>
-      <w:proofErr w:type="spellStart"/>
-      <w:r>
-        <w:t>mục</w:t>
-      </w:r>
-      <w:proofErr w:type="spellEnd"/>
-      <w:r>
-        <w:t xml:space="preserve"> </w:t>
-      </w:r>
-      <w:r>
-        <w:rPr>
-          <w:b/>
-          <w:bCs/>
-        </w:rPr>
-        <w:t>d</w:t>
-      </w:r>
-      <w:r>
-        <w:rPr>
-          <w:b/>
-          <w:bCs/>
-        </w:rPr>
-        <w:t>ocs:</w:t>
-      </w:r>
-      <w:r>
-        <w:t xml:space="preserve"> </w:t>
-      </w:r>
-      <w:proofErr w:type="spellStart"/>
-      <w:r>
-        <w:t>chứa</w:t>
-      </w:r>
-      <w:proofErr w:type="spellEnd"/>
-      <w:r>
-        <w:t xml:space="preserve"> </w:t>
-      </w:r>
-      <w:proofErr w:type="spellStart"/>
-      <w:r>
-        <w:t>tài</w:t>
-      </w:r>
-      <w:proofErr w:type="spellEnd"/>
-      <w:r>
-        <w:t xml:space="preserve"> </w:t>
-      </w:r>
-      <w:proofErr w:type="spellStart"/>
-      <w:r>
-        <w:t>liệu</w:t>
-      </w:r>
-      <w:proofErr w:type="spellEnd"/>
-      <w:r>
-        <w:t xml:space="preserve"> dự </w:t>
-      </w:r>
-      <w:r>
-        <w:t>án</w:t>
-      </w:r>
-      <w:r>
-        <w:t xml:space="preserve"> tự </w:t>
-      </w:r>
-      <w:proofErr w:type="spellStart"/>
-      <w:r>
-        <w:t>viết</w:t>
-      </w:r>
-      <w:proofErr w:type="spellEnd"/>
-      <w:r>
-        <w:t>.</w:t>
-      </w:r>
-      <w:r>
-        <w:t xml:space="preserve"> </w:t>
-      </w:r>
-      <w:proofErr w:type="spellStart"/>
-      <w:r>
-        <w:t>Đây</w:t>
-      </w:r>
-      <w:proofErr w:type="spellEnd"/>
-      <w:r>
-        <w:t xml:space="preserve"> </w:t>
-      </w:r>
-      <w:proofErr w:type="spellStart"/>
-      <w:r>
-        <w:t>là</w:t>
-      </w:r>
-      <w:proofErr w:type="spellEnd"/>
-      <w:r>
-        <w:t xml:space="preserve"> </w:t>
-      </w:r>
-      <w:proofErr w:type="spellStart"/>
-      <w:r>
-        <w:t>thư</w:t>
-      </w:r>
-      <w:proofErr w:type="spellEnd"/>
-      <w:r>
-        <w:t xml:space="preserve"> </w:t>
-      </w:r>
-      <w:proofErr w:type="spellStart"/>
-      <w:r>
-        <w:t>mục</w:t>
-      </w:r>
-      <w:proofErr w:type="spellEnd"/>
-      <w:r>
-        <w:t xml:space="preserve"> </w:t>
-      </w:r>
-      <w:proofErr w:type="spellStart"/>
-      <w:r>
-        <w:t>nội</w:t>
-      </w:r>
-      <w:proofErr w:type="spellEnd"/>
-      <w:r>
-        <w:t xml:space="preserve"> bộ </w:t>
-      </w:r>
-      <w:proofErr w:type="spellStart"/>
-      <w:r>
-        <w:t>của</w:t>
-      </w:r>
-      <w:proofErr w:type="spellEnd"/>
-      <w:r>
-        <w:t xml:space="preserve"> dự án</w:t>
-      </w:r>
-      <w:r>
-        <w:t>.</w:t>
-      </w:r>
-      <w:r>
-        <w:t xml:space="preserve"> </w:t>
-      </w:r>
-      <w:proofErr w:type="spellStart"/>
-      <w:r>
-        <w:rPr>
-          <w:color w:val="FF0000"/>
-        </w:rPr>
-        <w:t>Trong</w:t>
-      </w:r>
-      <w:proofErr w:type="spellEnd"/>
-      <w:r>
-        <w:rPr>
-          <w:color w:val="FF0000"/>
-        </w:rPr>
-        <w:t xml:space="preserve"> </w:t>
-      </w:r>
-      <w:proofErr w:type="spellStart"/>
-      <w:r>
-        <w:rPr>
-          <w:color w:val="FF0000"/>
-        </w:rPr>
-        <w:t>học</w:t>
-      </w:r>
-      <w:proofErr w:type="spellEnd"/>
-      <w:r>
-        <w:rPr>
-          <w:color w:val="FF0000"/>
-        </w:rPr>
-        <w:t xml:space="preserve"> </w:t>
-      </w:r>
-      <w:proofErr w:type="spellStart"/>
-      <w:r>
-        <w:rPr>
-          <w:color w:val="FF0000"/>
-        </w:rPr>
-        <w:t>phần</w:t>
-      </w:r>
-      <w:proofErr w:type="spellEnd"/>
-      <w:r>
-        <w:rPr>
-          <w:color w:val="FF0000"/>
-        </w:rPr>
-        <w:t xml:space="preserve"> </w:t>
-      </w:r>
-      <w:proofErr w:type="spellStart"/>
-      <w:r>
-        <w:rPr>
-          <w:color w:val="FF0000"/>
-        </w:rPr>
-        <w:t>này</w:t>
-      </w:r>
-      <w:proofErr w:type="spellEnd"/>
-      <w:r>
-        <w:rPr>
-          <w:color w:val="FF0000"/>
-        </w:rPr>
-        <w:t xml:space="preserve">, SV </w:t>
-      </w:r>
-      <w:proofErr w:type="spellStart"/>
-      <w:r>
-        <w:rPr>
-          <w:color w:val="FF0000"/>
-        </w:rPr>
-        <w:t>phải</w:t>
-      </w:r>
-      <w:proofErr w:type="spellEnd"/>
-      <w:r>
-        <w:rPr>
-          <w:color w:val="FF0000"/>
-        </w:rPr>
-        <w:t xml:space="preserve"> </w:t>
-      </w:r>
-      <w:proofErr w:type="spellStart"/>
-      <w:r>
-        <w:rPr>
-          <w:color w:val="FF0000"/>
-        </w:rPr>
-        <w:t>để</w:t>
-      </w:r>
-      <w:proofErr w:type="spellEnd"/>
-      <w:r>
-        <w:rPr>
-          <w:color w:val="FF0000"/>
-        </w:rPr>
-        <w:t xml:space="preserve"> </w:t>
-      </w:r>
-      <w:proofErr w:type="spellStart"/>
-      <w:r>
-        <w:rPr>
-          <w:color w:val="FF0000"/>
-        </w:rPr>
-        <w:t>chính</w:t>
-      </w:r>
-      <w:proofErr w:type="spellEnd"/>
-      <w:r>
-        <w:rPr>
-          <w:color w:val="FF0000"/>
-        </w:rPr>
-        <w:t xml:space="preserve"> </w:t>
-      </w:r>
-      <w:proofErr w:type="spellStart"/>
-      <w:r>
-        <w:rPr>
-          <w:color w:val="FF0000"/>
-        </w:rPr>
-        <w:t>bản</w:t>
-      </w:r>
-      <w:proofErr w:type="spellEnd"/>
-      <w:r>
-        <w:rPr>
-          <w:color w:val="FF0000"/>
-        </w:rPr>
-        <w:t xml:space="preserve"> </w:t>
-      </w:r>
-      <w:proofErr w:type="spellStart"/>
-      <w:r>
-        <w:rPr>
-          <w:color w:val="FF0000"/>
-        </w:rPr>
-        <w:t>báo</w:t>
-      </w:r>
-      <w:proofErr w:type="spellEnd"/>
-      <w:r>
-        <w:rPr>
-          <w:color w:val="FF0000"/>
-        </w:rPr>
-        <w:t xml:space="preserve"> </w:t>
-      </w:r>
-      <w:proofErr w:type="spellStart"/>
-      <w:r>
-        <w:rPr>
-          <w:color w:val="FF0000"/>
-        </w:rPr>
-        <w:t>cáo</w:t>
-      </w:r>
-      <w:proofErr w:type="spellEnd"/>
-      <w:r>
-        <w:rPr>
-          <w:color w:val="FF0000"/>
-        </w:rPr>
-        <w:t xml:space="preserve"> </w:t>
-      </w:r>
-      <w:proofErr w:type="spellStart"/>
-      <w:r>
-        <w:rPr>
-          <w:color w:val="FF0000"/>
-        </w:rPr>
-        <w:t>này</w:t>
-      </w:r>
-      <w:proofErr w:type="spellEnd"/>
-      <w:r>
-        <w:rPr>
-          <w:color w:val="FF0000"/>
-        </w:rPr>
-        <w:t xml:space="preserve"> </w:t>
-      </w:r>
-      <w:proofErr w:type="spellStart"/>
-      <w:r>
-        <w:rPr>
-          <w:color w:val="FF0000"/>
-        </w:rPr>
-        <w:t>vào</w:t>
-      </w:r>
-      <w:proofErr w:type="spellEnd"/>
-      <w:r>
-        <w:rPr>
-          <w:color w:val="FF0000"/>
-        </w:rPr>
-        <w:t xml:space="preserve"> </w:t>
-      </w:r>
-      <w:proofErr w:type="spellStart"/>
-      <w:r>
-        <w:rPr>
-          <w:color w:val="FF0000"/>
-        </w:rPr>
-        <w:t>đây</w:t>
-      </w:r>
-      <w:proofErr w:type="spellEnd"/>
-      <w:r>
-        <w:rPr>
-          <w:color w:val="FF0000"/>
-        </w:rPr>
-        <w:t xml:space="preserve">, </w:t>
-      </w:r>
-      <w:proofErr w:type="spellStart"/>
-      <w:r>
-        <w:rPr>
-          <w:color w:val="FF0000"/>
-        </w:rPr>
-        <w:t>và</w:t>
-      </w:r>
-      <w:proofErr w:type="spellEnd"/>
-      <w:r>
-        <w:rPr>
-          <w:color w:val="FF0000"/>
-        </w:rPr>
-        <w:t xml:space="preserve"> </w:t>
-      </w:r>
-      <w:proofErr w:type="spellStart"/>
-      <w:r>
-        <w:rPr>
-          <w:color w:val="FF0000"/>
-        </w:rPr>
-        <w:t>cùng</w:t>
-      </w:r>
-      <w:proofErr w:type="spellEnd"/>
-      <w:r>
-        <w:rPr>
-          <w:color w:val="FF0000"/>
-        </w:rPr>
-        <w:t xml:space="preserve"> nhau </w:t>
-      </w:r>
-      <w:proofErr w:type="spellStart"/>
-      <w:r>
-        <w:rPr>
-          <w:color w:val="FF0000"/>
-        </w:rPr>
-        <w:t>kết</w:t>
-      </w:r>
-      <w:proofErr w:type="spellEnd"/>
-      <w:r>
-        <w:rPr>
-          <w:color w:val="FF0000"/>
-        </w:rPr>
-        <w:t xml:space="preserve"> </w:t>
-      </w:r>
-      <w:proofErr w:type="spellStart"/>
-      <w:r>
-        <w:rPr>
-          <w:color w:val="FF0000"/>
-        </w:rPr>
-        <w:t>hợp</w:t>
-      </w:r>
-      <w:proofErr w:type="spellEnd"/>
-      <w:r>
-        <w:rPr>
-          <w:color w:val="FF0000"/>
-        </w:rPr>
-        <w:t xml:space="preserve"> </w:t>
-      </w:r>
-      <w:proofErr w:type="spellStart"/>
-      <w:r>
-        <w:rPr>
-          <w:color w:val="FF0000"/>
-        </w:rPr>
-        <w:t>soạn</w:t>
-      </w:r>
-      <w:proofErr w:type="spellEnd"/>
-      <w:r>
-        <w:rPr>
-          <w:color w:val="FF0000"/>
-        </w:rPr>
-        <w:t xml:space="preserve"> </w:t>
-      </w:r>
-      <w:proofErr w:type="spellStart"/>
-      <w:r>
-        <w:rPr>
-          <w:color w:val="FF0000"/>
-        </w:rPr>
-        <w:t>thảo</w:t>
-      </w:r>
-      <w:proofErr w:type="spellEnd"/>
-      <w:r>
-        <w:rPr>
-          <w:color w:val="FF0000"/>
-        </w:rPr>
-        <w:t xml:space="preserve"> </w:t>
-      </w:r>
-      <w:proofErr w:type="spellStart"/>
-      <w:r>
-        <w:rPr>
-          <w:color w:val="FF0000"/>
-        </w:rPr>
-        <w:t>chung</w:t>
-      </w:r>
-      <w:proofErr w:type="spellEnd"/>
-      <w:r>
-        <w:rPr>
-          <w:color w:val="FF0000"/>
-        </w:rPr>
-        <w:t xml:space="preserve"> </w:t>
-      </w:r>
-      <w:proofErr w:type="spellStart"/>
-      <w:r>
-        <w:rPr>
-          <w:color w:val="FF0000"/>
-        </w:rPr>
-        <w:t>với</w:t>
-      </w:r>
-      <w:proofErr w:type="spellEnd"/>
-      <w:r>
-        <w:rPr>
-          <w:color w:val="FF0000"/>
-        </w:rPr>
-        <w:t xml:space="preserve"> file </w:t>
-      </w:r>
-      <w:proofErr w:type="spellStart"/>
-      <w:r>
-        <w:rPr>
-          <w:color w:val="FF0000"/>
-        </w:rPr>
-        <w:t>này</w:t>
-      </w:r>
-      <w:proofErr w:type="spellEnd"/>
-      <w:r>
-        <w:t xml:space="preserve">. </w:t>
-      </w:r>
-    </w:p>
-    <w:p>
-      <w:pPr>
-        <w:pStyle w:val="ListParagraph"/>
-        <w:numPr>
-          <w:ilvl w:val="0"/>
-          <w:numId w:val="35"/>
-        </w:numPr>
-        <w:rPr>
-          <w:color w:val="FF0000"/>
-        </w:rPr>
-      </w:pPr>
-      <w:proofErr w:type="spellStart"/>
-      <w:r>
-        <w:t>Mỗi</w:t>
-      </w:r>
-      <w:proofErr w:type="spellEnd"/>
-      <w:r>
-        <w:t xml:space="preserve"> </w:t>
-      </w:r>
-      <w:proofErr w:type="spellStart"/>
-      <w:r>
-        <w:t>thành</w:t>
-      </w:r>
-      <w:proofErr w:type="spellEnd"/>
-      <w:r>
-        <w:t xml:space="preserve"> </w:t>
-      </w:r>
-      <w:proofErr w:type="spellStart"/>
-      <w:r>
-        <w:t>viên</w:t>
-      </w:r>
-      <w:proofErr w:type="spellEnd"/>
-      <w:r>
-        <w:t xml:space="preserve"> </w:t>
-      </w:r>
-      <w:proofErr w:type="spellStart"/>
-      <w:r>
-        <w:t>trong</w:t>
-      </w:r>
-      <w:proofErr w:type="spellEnd"/>
-      <w:r>
-        <w:t xml:space="preserve"> </w:t>
-      </w:r>
-      <w:proofErr w:type="spellStart"/>
-      <w:r>
-        <w:t>nhóm</w:t>
-      </w:r>
-      <w:proofErr w:type="spellEnd"/>
-      <w:r>
-        <w:t xml:space="preserve"> tự </w:t>
-      </w:r>
-      <w:proofErr w:type="spellStart"/>
-      <w:r>
-        <w:t>soạn</w:t>
-      </w:r>
-      <w:proofErr w:type="spellEnd"/>
-      <w:r>
-        <w:t xml:space="preserve"> </w:t>
-      </w:r>
-      <w:proofErr w:type="spellStart"/>
-      <w:r>
-        <w:t>thảo</w:t>
-      </w:r>
-      <w:proofErr w:type="spellEnd"/>
-      <w:r>
-        <w:t xml:space="preserve"> </w:t>
-      </w:r>
-      <w:proofErr w:type="spellStart"/>
-      <w:r>
-        <w:t>và</w:t>
-      </w:r>
-      <w:proofErr w:type="spellEnd"/>
-      <w:r>
-        <w:t xml:space="preserve"> </w:t>
-      </w:r>
-      <w:proofErr w:type="spellStart"/>
-      <w:r>
-        <w:t>phải</w:t>
-      </w:r>
-      <w:proofErr w:type="spellEnd"/>
-      <w:r>
-        <w:t xml:space="preserve"> upload</w:t>
-      </w:r>
-      <w:r>
-        <w:t xml:space="preserve"> </w:t>
-      </w:r>
-      <w:proofErr w:type="spellStart"/>
-      <w:r>
-        <w:t>các</w:t>
-      </w:r>
-      <w:proofErr w:type="spellEnd"/>
-      <w:r>
-        <w:t xml:space="preserve"> </w:t>
-      </w:r>
-      <w:proofErr w:type="spellStart"/>
-      <w:r>
-        <w:t>chỉnh</w:t>
-      </w:r>
-      <w:proofErr w:type="spellEnd"/>
-      <w:r>
-        <w:t xml:space="preserve"> </w:t>
-      </w:r>
-      <w:proofErr w:type="spellStart"/>
-      <w:r>
-        <w:t>sửa</w:t>
-      </w:r>
-      <w:proofErr w:type="spellEnd"/>
-      <w:r>
-        <w:t xml:space="preserve"> </w:t>
-      </w:r>
-      <w:proofErr w:type="spellStart"/>
-      <w:r>
-        <w:t>lên</w:t>
-      </w:r>
-      <w:proofErr w:type="spellEnd"/>
-      <w:r>
-        <w:t xml:space="preserve"> GitHub. </w:t>
-      </w:r>
-      <w:proofErr w:type="spellStart"/>
-      <w:r>
-        <w:rPr>
-          <w:color w:val="FF0000"/>
-        </w:rPr>
-        <w:t>Trong</w:t>
-      </w:r>
-      <w:proofErr w:type="spellEnd"/>
-      <w:r>
-        <w:rPr>
-          <w:color w:val="FF0000"/>
-        </w:rPr>
-        <w:t xml:space="preserve"> </w:t>
-      </w:r>
-      <w:proofErr w:type="spellStart"/>
-      <w:r>
-        <w:rPr>
-          <w:color w:val="FF0000"/>
-        </w:rPr>
-        <w:t>học</w:t>
-      </w:r>
-      <w:proofErr w:type="spellEnd"/>
-      <w:r>
-        <w:rPr>
-          <w:color w:val="FF0000"/>
-        </w:rPr>
-        <w:t xml:space="preserve"> </w:t>
-      </w:r>
-      <w:proofErr w:type="spellStart"/>
-      <w:r>
-        <w:rPr>
-          <w:color w:val="FF0000"/>
-        </w:rPr>
-        <w:t>phần</w:t>
-      </w:r>
-      <w:proofErr w:type="spellEnd"/>
-      <w:r>
-        <w:rPr>
-          <w:color w:val="FF0000"/>
-        </w:rPr>
-        <w:t xml:space="preserve"> </w:t>
-      </w:r>
-      <w:proofErr w:type="spellStart"/>
-      <w:r>
-        <w:rPr>
-          <w:color w:val="FF0000"/>
-        </w:rPr>
-        <w:t>này</w:t>
-      </w:r>
-      <w:proofErr w:type="spellEnd"/>
-      <w:r>
-        <w:rPr>
-          <w:color w:val="FF0000"/>
-        </w:rPr>
-        <w:t xml:space="preserve">, </w:t>
-      </w:r>
-      <w:proofErr w:type="spellStart"/>
-      <w:r>
-        <w:rPr>
-          <w:color w:val="FF0000"/>
-        </w:rPr>
-        <w:t>mỗi</w:t>
-      </w:r>
-      <w:proofErr w:type="spellEnd"/>
-      <w:r>
-        <w:rPr>
-          <w:color w:val="FF0000"/>
-        </w:rPr>
-        <w:t xml:space="preserve"> </w:t>
-      </w:r>
-      <w:r>
-        <w:rPr>
-          <w:color w:val="FF0000"/>
-        </w:rPr>
-        <w:t xml:space="preserve">SV </w:t>
-      </w:r>
-      <w:proofErr w:type="spellStart"/>
-      <w:r>
-        <w:rPr>
-          <w:color w:val="FF0000"/>
-        </w:rPr>
-        <w:t>cần</w:t>
-      </w:r>
-      <w:proofErr w:type="spellEnd"/>
-      <w:r>
-        <w:rPr>
-          <w:color w:val="FF0000"/>
-        </w:rPr>
-        <w:t xml:space="preserve"> </w:t>
-      </w:r>
-      <w:proofErr w:type="spellStart"/>
-      <w:r>
-        <w:rPr>
-          <w:color w:val="FF0000"/>
-        </w:rPr>
-        <w:t>đạt</w:t>
-      </w:r>
-      <w:proofErr w:type="spellEnd"/>
-      <w:r>
-        <w:rPr>
-          <w:color w:val="FF0000"/>
-        </w:rPr>
-        <w:t xml:space="preserve"> </w:t>
-      </w:r>
-      <w:proofErr w:type="spellStart"/>
-      <w:r>
-        <w:rPr>
-          <w:color w:val="FF0000"/>
-        </w:rPr>
-        <w:t>được</w:t>
-      </w:r>
-      <w:proofErr w:type="spellEnd"/>
-      <w:r>
-        <w:rPr>
-          <w:color w:val="FF0000"/>
-        </w:rPr>
-        <w:t xml:space="preserve"> </w:t>
-      </w:r>
-      <w:r>
-        <w:rPr>
-          <w:color w:val="FF0000"/>
-        </w:rPr>
-        <w:t>&gt;=</w:t>
-      </w:r>
-      <w:r>
-        <w:rPr>
-          <w:color w:val="FF0000"/>
-        </w:rPr>
-        <w:t>10 commit</w:t>
-      </w:r>
-      <w:r>
-        <w:rPr>
-          <w:color w:val="FF0000"/>
-        </w:rPr>
-        <w:t xml:space="preserve"> </w:t>
-      </w:r>
-      <w:r>
-        <w:rPr>
-          <w:color w:val="FF0000"/>
-        </w:rPr>
-        <w:t xml:space="preserve">cho file </w:t>
-      </w:r>
-      <w:proofErr w:type="spellStart"/>
-      <w:r>
-        <w:rPr>
-          <w:color w:val="FF0000"/>
-        </w:rPr>
-        <w:t>báo</w:t>
-      </w:r>
-      <w:proofErr w:type="spellEnd"/>
-      <w:r>
-        <w:rPr>
-          <w:color w:val="FF0000"/>
-        </w:rPr>
-        <w:t xml:space="preserve"> </w:t>
-      </w:r>
-      <w:proofErr w:type="spellStart"/>
-      <w:r>
-        <w:rPr>
-          <w:color w:val="FF0000"/>
-        </w:rPr>
-        <w:t>cáo</w:t>
-      </w:r>
-      <w:proofErr w:type="spellEnd"/>
-      <w:r>
-        <w:rPr>
-          <w:color w:val="FF0000"/>
-        </w:rPr>
-        <w:t xml:space="preserve"> </w:t>
-      </w:r>
-      <w:proofErr w:type="spellStart"/>
-      <w:r>
-        <w:rPr>
-          <w:color w:val="FF0000"/>
-        </w:rPr>
-        <w:t>này</w:t>
-      </w:r>
-      <w:proofErr w:type="spellEnd"/>
-      <w:r>
-        <w:rPr>
-          <w:color w:val="FF0000"/>
-        </w:rPr>
-        <w:t xml:space="preserve"> </w:t>
-      </w:r>
-      <w:proofErr w:type="spellStart"/>
-      <w:r>
-        <w:rPr>
-          <w:color w:val="FF0000"/>
-        </w:rPr>
-        <w:t>hoặc</w:t>
-      </w:r>
-      <w:proofErr w:type="spellEnd"/>
-      <w:r>
-        <w:rPr>
-          <w:color w:val="FF0000"/>
-        </w:rPr>
-        <w:t xml:space="preserve"> </w:t>
-      </w:r>
-      <w:proofErr w:type="spellStart"/>
-      <w:r>
-        <w:rPr>
-          <w:color w:val="FF0000"/>
-        </w:rPr>
-        <w:t>với</w:t>
-      </w:r>
-      <w:proofErr w:type="spellEnd"/>
-      <w:r>
-        <w:rPr>
-          <w:color w:val="FF0000"/>
-        </w:rPr>
-        <w:t xml:space="preserve"> </w:t>
-      </w:r>
-      <w:proofErr w:type="spellStart"/>
-      <w:r>
-        <w:rPr>
-          <w:color w:val="FF0000"/>
-        </w:rPr>
-        <w:t>các</w:t>
-      </w:r>
-      <w:proofErr w:type="spellEnd"/>
-      <w:r>
-        <w:rPr>
-          <w:color w:val="FF0000"/>
-        </w:rPr>
-        <w:t xml:space="preserve"> </w:t>
-      </w:r>
-      <w:proofErr w:type="spellStart"/>
-      <w:r>
-        <w:rPr>
-          <w:color w:val="FF0000"/>
-        </w:rPr>
-        <w:t>đoạn</w:t>
-      </w:r>
-      <w:proofErr w:type="spellEnd"/>
-      <w:r>
-        <w:rPr>
-          <w:color w:val="FF0000"/>
-        </w:rPr>
-        <w:t xml:space="preserve"> </w:t>
-      </w:r>
-      <w:proofErr w:type="spellStart"/>
-      <w:r>
-        <w:rPr>
-          <w:color w:val="FF0000"/>
-        </w:rPr>
-        <w:t>mã</w:t>
-      </w:r>
-      <w:proofErr w:type="spellEnd"/>
-      <w:r>
-        <w:rPr>
-          <w:color w:val="FF0000"/>
-        </w:rPr>
-        <w:t xml:space="preserve"> </w:t>
-      </w:r>
-      <w:proofErr w:type="spellStart"/>
-      <w:r>
-        <w:rPr>
-          <w:color w:val="FF0000"/>
-        </w:rPr>
-        <w:t>nguồn</w:t>
-      </w:r>
-      <w:proofErr w:type="spellEnd"/>
-      <w:r>
-        <w:rPr>
-          <w:color w:val="FF0000"/>
-        </w:rPr>
-        <w:t xml:space="preserve"> </w:t>
-      </w:r>
-      <w:proofErr w:type="spellStart"/>
-      <w:r>
-        <w:rPr>
-          <w:color w:val="FF0000"/>
-        </w:rPr>
-        <w:t>mở</w:t>
-      </w:r>
-      <w:proofErr w:type="spellEnd"/>
-      <w:r>
-        <w:rPr>
-          <w:color w:val="FF0000"/>
-        </w:rPr>
-        <w:t>.</w:t>
-      </w:r>
-    </w:p>
-    <w:p>
-      <w:pPr>
-        <w:rPr>
-          <w:rStyle w:val="Strong"/>
-        </w:rPr>
-      </w:pPr>
-    </w:p>
-    <w:p>
-      <w:pPr>
-        <w:widowControl/>
-        <w:suppressAutoHyphens w:val="0"/>
-        <w:spacing w:after="0" w:line="240" w:lineRule="auto"/>
-        <w:jc w:val="left"/>
-        <w:rPr>
-          <w:rStyle w:val="Strong"/>
-        </w:rPr>
-      </w:pPr>
-      <w:r>
-        <w:rPr>
-          <w:rStyle w:val="Strong"/>
-        </w:rPr>
-        <w:br w:type="page"/>
-      </w:r>
-    </w:p>
-    <w:p>
-      <w:pPr>
-        <w:rPr>
-          <w:rStyle w:val="Strong"/>
-          <w:lang w:val="fr-FR"/>
-        </w:rPr>
-      </w:pPr>
-      <w:r>
-        <w:rPr>
-          <w:rStyle w:val="Strong"/>
-          <w:lang w:val="fr-FR"/>
-        </w:rPr>
-        <w:lastRenderedPageBreak/>
-        <w:t>VỀ QUẢN LÝ CÔNG VIỆC</w:t>
-      </w:r>
-    </w:p>
-    <w:p>
-      <w:proofErr w:type="spellStart"/>
-      <w:r>
-        <w:rPr>
-          <w:lang w:val="fr-FR"/>
-        </w:rPr>
-        <w:t>Sử</w:t>
-      </w:r>
-      <w:proofErr w:type="spellEnd"/>
-      <w:r>
-        <w:rPr>
-          <w:lang w:val="fr-FR"/>
-        </w:rPr>
-        <w:t xml:space="preserve"> </w:t>
-      </w:r>
-      <w:proofErr w:type="spellStart"/>
-      <w:r>
-        <w:rPr>
-          <w:lang w:val="fr-FR"/>
-        </w:rPr>
-        <w:t>dụng</w:t>
-      </w:r>
-      <w:proofErr w:type="spellEnd"/>
-      <w:r>
-        <w:rPr>
-          <w:lang w:val="fr-FR"/>
-        </w:rPr>
-        <w:t xml:space="preserve"> </w:t>
-      </w:r>
-      <w:proofErr w:type="spellStart"/>
-      <w:r>
-        <w:rPr>
-          <w:lang w:val="fr-FR"/>
-        </w:rPr>
-        <w:t>công</w:t>
-      </w:r>
-      <w:proofErr w:type="spellEnd"/>
-      <w:r>
-        <w:rPr>
-          <w:lang w:val="fr-FR"/>
-        </w:rPr>
-        <w:t xml:space="preserve"> </w:t>
-      </w:r>
-      <w:proofErr w:type="spellStart"/>
-      <w:r>
-        <w:rPr>
-          <w:lang w:val="fr-FR"/>
-        </w:rPr>
-        <w:t>cụ</w:t>
-      </w:r>
-      <w:proofErr w:type="spellEnd"/>
-      <w:r>
-        <w:rPr>
-          <w:lang w:val="fr-FR"/>
-        </w:rPr>
-        <w:t xml:space="preserve"> MS Planner </w:t>
-      </w:r>
-      <w:proofErr w:type="spellStart"/>
-      <w:r>
-        <w:rPr>
-          <w:lang w:val="fr-FR"/>
-        </w:rPr>
-        <w:t>với</w:t>
-      </w:r>
-      <w:proofErr w:type="spellEnd"/>
-      <w:r>
-        <w:rPr>
-          <w:lang w:val="fr-FR"/>
-        </w:rPr>
-        <w:t xml:space="preserve"> </w:t>
-      </w:r>
-      <w:proofErr w:type="spellStart"/>
-      <w:r>
-        <w:rPr>
-          <w:lang w:val="fr-FR"/>
-        </w:rPr>
-        <w:t>tài</w:t>
-      </w:r>
-      <w:proofErr w:type="spellEnd"/>
-      <w:r>
-        <w:rPr>
-          <w:lang w:val="fr-FR"/>
-        </w:rPr>
-        <w:t xml:space="preserve"> </w:t>
-      </w:r>
-      <w:proofErr w:type="spellStart"/>
-      <w:r>
-        <w:rPr>
-          <w:lang w:val="fr-FR"/>
-        </w:rPr>
-        <w:t>khoản</w:t>
-      </w:r>
-      <w:proofErr w:type="spellEnd"/>
-      <w:r>
-        <w:rPr>
-          <w:lang w:val="fr-FR"/>
-        </w:rPr>
-        <w:t xml:space="preserve"> email </w:t>
-      </w:r>
-      <w:proofErr w:type="spellStart"/>
-      <w:r>
-        <w:rPr>
-          <w:lang w:val="fr-FR"/>
-        </w:rPr>
-        <w:t>trường</w:t>
-      </w:r>
-      <w:proofErr w:type="spellEnd"/>
-      <w:r>
-        <w:rPr>
-          <w:lang w:val="fr-FR"/>
-        </w:rPr>
-        <w:t xml:space="preserve"> </w:t>
-      </w:r>
-      <w:proofErr w:type="spellStart"/>
-      <w:r>
-        <w:rPr>
-          <w:lang w:val="fr-FR"/>
-        </w:rPr>
-        <w:t>của</w:t>
-      </w:r>
-      <w:proofErr w:type="spellEnd"/>
-      <w:r>
-        <w:rPr>
-          <w:lang w:val="fr-FR"/>
-        </w:rPr>
-        <w:t xml:space="preserve"> SV</w:t>
-      </w:r>
-      <w:r>
-        <w:rPr>
-          <w:lang w:val="fr-FR"/>
-        </w:rPr>
-        <w:t xml:space="preserve">. </w:t>
-      </w:r>
-      <w:r>
-        <w:rPr>
-          <w:lang w:val="fr-FR"/>
-        </w:rPr>
-        <w:t xml:space="preserve">  </w:t>
-      </w:r>
-      <w:hyperlink r:id="rId12" w:history="1">
-        <w:r>
-          <w:rPr>
-            <w:rStyle w:val="Hyperlink"/>
-          </w:rPr>
-          <w:t>https://tasks.office.com/</w:t>
-        </w:r>
-      </w:hyperlink>
-    </w:p>
-    <w:p>
-      <w:pPr>
-        <w:rPr>
-          <w:i/>
-          <w:iCs/>
-        </w:rPr>
-      </w:pPr>
-      <w:r>
-        <w:rPr>
-          <w:i/>
-          <w:iCs/>
-        </w:rPr>
-        <w:t>Gợi ý</w:t>
-      </w:r>
-      <w:r>
-        <w:rPr>
-          <w:i/>
-          <w:iCs/>
-        </w:rPr>
-        <w:t>:</w:t>
-      </w:r>
-      <w:r>
-        <w:rPr>
-          <w:i/>
-          <w:iCs/>
-        </w:rPr>
-        <w:t xml:space="preserve"> </w:t>
-      </w:r>
-      <w:proofErr w:type="spellStart"/>
-      <w:r>
-        <w:rPr>
-          <w:i/>
-          <w:iCs/>
-        </w:rPr>
-        <w:t>yêu</w:t>
-      </w:r>
-      <w:proofErr w:type="spellEnd"/>
-      <w:r>
-        <w:rPr>
-          <w:i/>
-          <w:iCs/>
-        </w:rPr>
-        <w:t xml:space="preserve"> cầu </w:t>
-      </w:r>
-      <w:proofErr w:type="spellStart"/>
-      <w:r>
-        <w:rPr>
-          <w:i/>
-          <w:iCs/>
-        </w:rPr>
-        <w:t>này</w:t>
-      </w:r>
-      <w:proofErr w:type="spellEnd"/>
-      <w:r>
-        <w:rPr>
-          <w:i/>
-          <w:iCs/>
-        </w:rPr>
-        <w:t xml:space="preserve"> </w:t>
-      </w:r>
-      <w:proofErr w:type="spellStart"/>
-      <w:r>
-        <w:rPr>
-          <w:i/>
-          <w:iCs/>
-        </w:rPr>
-        <w:t>của</w:t>
-      </w:r>
-      <w:proofErr w:type="spellEnd"/>
-      <w:r>
-        <w:rPr>
-          <w:i/>
-          <w:iCs/>
-        </w:rPr>
-        <w:t xml:space="preserve"> </w:t>
-      </w:r>
-      <w:proofErr w:type="spellStart"/>
-      <w:r>
-        <w:rPr>
-          <w:i/>
-          <w:iCs/>
-        </w:rPr>
-        <w:t>bài</w:t>
-      </w:r>
-      <w:proofErr w:type="spellEnd"/>
-      <w:r>
-        <w:rPr>
-          <w:i/>
-          <w:iCs/>
-        </w:rPr>
-        <w:t xml:space="preserve"> </w:t>
-      </w:r>
-      <w:proofErr w:type="spellStart"/>
-      <w:r>
-        <w:rPr>
-          <w:i/>
-          <w:iCs/>
-        </w:rPr>
-        <w:t>tập</w:t>
-      </w:r>
-      <w:proofErr w:type="spellEnd"/>
-      <w:r>
-        <w:rPr>
-          <w:i/>
-          <w:iCs/>
-        </w:rPr>
-        <w:t xml:space="preserve"> lớn </w:t>
-      </w:r>
-      <w:proofErr w:type="spellStart"/>
-      <w:r>
-        <w:rPr>
-          <w:i/>
-          <w:iCs/>
-        </w:rPr>
-        <w:t>có</w:t>
-      </w:r>
-      <w:proofErr w:type="spellEnd"/>
-      <w:r>
-        <w:rPr>
-          <w:i/>
-          <w:iCs/>
-        </w:rPr>
-        <w:t xml:space="preserve"> </w:t>
-      </w:r>
-      <w:proofErr w:type="spellStart"/>
-      <w:r>
-        <w:rPr>
-          <w:i/>
-          <w:iCs/>
-        </w:rPr>
-        <w:t>thể</w:t>
-      </w:r>
-      <w:proofErr w:type="spellEnd"/>
-      <w:r>
-        <w:rPr>
-          <w:i/>
-          <w:iCs/>
-        </w:rPr>
-        <w:t xml:space="preserve"> </w:t>
-      </w:r>
-      <w:proofErr w:type="spellStart"/>
-      <w:r>
-        <w:rPr>
-          <w:i/>
-          <w:iCs/>
-        </w:rPr>
-        <w:t>tiến</w:t>
-      </w:r>
-      <w:proofErr w:type="spellEnd"/>
-      <w:r>
-        <w:rPr>
-          <w:i/>
-          <w:iCs/>
-        </w:rPr>
-        <w:t xml:space="preserve"> </w:t>
-      </w:r>
-      <w:proofErr w:type="spellStart"/>
-      <w:r>
-        <w:rPr>
-          <w:i/>
-          <w:iCs/>
-        </w:rPr>
-        <w:t>hành</w:t>
-      </w:r>
-      <w:proofErr w:type="spellEnd"/>
-      <w:r>
-        <w:rPr>
-          <w:i/>
-          <w:iCs/>
-        </w:rPr>
-        <w:t xml:space="preserve"> </w:t>
-      </w:r>
-      <w:proofErr w:type="spellStart"/>
-      <w:r>
-        <w:rPr>
-          <w:i/>
-          <w:iCs/>
-        </w:rPr>
-        <w:t>luôn</w:t>
-      </w:r>
-      <w:proofErr w:type="spellEnd"/>
-      <w:r>
-        <w:rPr>
-          <w:i/>
-          <w:iCs/>
-        </w:rPr>
-        <w:t xml:space="preserve"> </w:t>
-      </w:r>
-      <w:proofErr w:type="spellStart"/>
-      <w:r>
-        <w:rPr>
-          <w:i/>
-          <w:iCs/>
-        </w:rPr>
-        <w:t>và</w:t>
-      </w:r>
-      <w:proofErr w:type="spellEnd"/>
-      <w:r>
-        <w:rPr>
-          <w:i/>
-          <w:iCs/>
-        </w:rPr>
-        <w:t xml:space="preserve"> </w:t>
-      </w:r>
-      <w:proofErr w:type="spellStart"/>
-      <w:r>
-        <w:rPr>
-          <w:i/>
-          <w:iCs/>
-        </w:rPr>
-        <w:t>ngay</w:t>
-      </w:r>
-      <w:proofErr w:type="spellEnd"/>
-      <w:r>
-        <w:rPr>
-          <w:i/>
-          <w:iCs/>
-        </w:rPr>
-        <w:t xml:space="preserve">, </w:t>
-      </w:r>
-      <w:proofErr w:type="spellStart"/>
-      <w:r>
-        <w:rPr>
-          <w:i/>
-          <w:iCs/>
-        </w:rPr>
-        <w:t>không</w:t>
-      </w:r>
-      <w:proofErr w:type="spellEnd"/>
-      <w:r>
-        <w:rPr>
-          <w:i/>
-          <w:iCs/>
-        </w:rPr>
-        <w:t xml:space="preserve"> </w:t>
-      </w:r>
-      <w:proofErr w:type="spellStart"/>
-      <w:r>
-        <w:rPr>
-          <w:i/>
-          <w:iCs/>
-        </w:rPr>
-        <w:t>ảnh</w:t>
-      </w:r>
-      <w:proofErr w:type="spellEnd"/>
-      <w:r>
-        <w:rPr>
-          <w:i/>
-          <w:iCs/>
-        </w:rPr>
-        <w:t xml:space="preserve"> hưởng </w:t>
-      </w:r>
-      <w:proofErr w:type="spellStart"/>
-      <w:r>
-        <w:rPr>
-          <w:i/>
-          <w:iCs/>
-        </w:rPr>
-        <w:t>tới</w:t>
-      </w:r>
-      <w:proofErr w:type="spellEnd"/>
-      <w:r>
-        <w:rPr>
-          <w:i/>
-          <w:iCs/>
-        </w:rPr>
-        <w:t xml:space="preserve"> </w:t>
-      </w:r>
-      <w:proofErr w:type="spellStart"/>
-      <w:r>
-        <w:rPr>
-          <w:i/>
-          <w:iCs/>
-        </w:rPr>
-        <w:t>phần</w:t>
-      </w:r>
-      <w:proofErr w:type="spellEnd"/>
-      <w:r>
-        <w:rPr>
-          <w:i/>
-          <w:iCs/>
-        </w:rPr>
-        <w:t xml:space="preserve"> </w:t>
-      </w:r>
-      <w:proofErr w:type="spellStart"/>
-      <w:r>
-        <w:rPr>
-          <w:i/>
-          <w:iCs/>
-        </w:rPr>
-        <w:t>báo</w:t>
-      </w:r>
-      <w:proofErr w:type="spellEnd"/>
-      <w:r>
-        <w:rPr>
-          <w:i/>
-          <w:iCs/>
-        </w:rPr>
-        <w:t xml:space="preserve"> </w:t>
-      </w:r>
-      <w:proofErr w:type="spellStart"/>
-      <w:r>
-        <w:rPr>
-          <w:i/>
-          <w:iCs/>
-        </w:rPr>
-        <w:t>cáo</w:t>
-      </w:r>
-      <w:proofErr w:type="spellEnd"/>
-    </w:p>
-    <w:p>
-      <w:pPr>
-        <w:rPr>
-          <w:i/>
-          <w:iCs/>
-        </w:rPr>
-      </w:pPr>
-    </w:p>
-    <w:p>
-      <w:pPr>
-        <w:pStyle w:val="ListParagraph"/>
-        <w:numPr>
-          <w:ilvl w:val="0"/>
-          <w:numId w:val="36"/>
-        </w:numPr>
-      </w:pPr>
-      <w:r>
-        <w:t xml:space="preserve"> </w:t>
-      </w:r>
-      <w:proofErr w:type="spellStart"/>
-      <w:r>
-        <w:t>Mỗi</w:t>
-      </w:r>
-      <w:proofErr w:type="spellEnd"/>
-      <w:r>
-        <w:t xml:space="preserve"> SV đều </w:t>
-      </w:r>
-      <w:proofErr w:type="spellStart"/>
-      <w:r>
-        <w:t>phải</w:t>
-      </w:r>
-      <w:proofErr w:type="spellEnd"/>
-      <w:r>
-        <w:t xml:space="preserve"> </w:t>
-      </w:r>
-      <w:proofErr w:type="spellStart"/>
-      <w:r>
-        <w:t>có</w:t>
-      </w:r>
-      <w:proofErr w:type="spellEnd"/>
-      <w:r>
-        <w:t xml:space="preserve"> </w:t>
-      </w:r>
-      <w:proofErr w:type="spellStart"/>
-      <w:r>
-        <w:t>tài</w:t>
-      </w:r>
-      <w:proofErr w:type="spellEnd"/>
-      <w:r>
-        <w:t xml:space="preserve"> </w:t>
-      </w:r>
-      <w:proofErr w:type="spellStart"/>
-      <w:r>
-        <w:t>khoản</w:t>
-      </w:r>
-      <w:proofErr w:type="spellEnd"/>
-      <w:r>
-        <w:t xml:space="preserve"> </w:t>
-      </w:r>
-      <w:r>
-        <w:t xml:space="preserve">MS Planner </w:t>
-      </w:r>
-      <w:r>
-        <w:t>cá nhân.</w:t>
-      </w:r>
-    </w:p>
-    <w:p>
-      <w:pPr>
-        <w:pStyle w:val="ListParagraph"/>
-        <w:numPr>
-          <w:ilvl w:val="0"/>
-          <w:numId w:val="36"/>
-        </w:numPr>
-      </w:pPr>
-      <w:proofErr w:type="spellStart"/>
-      <w:r>
-        <w:t>Tạo</w:t>
-      </w:r>
-      <w:proofErr w:type="spellEnd"/>
-      <w:r>
-        <w:t xml:space="preserve"> </w:t>
-      </w:r>
-      <w:proofErr w:type="spellStart"/>
-      <w:r>
-        <w:t>một</w:t>
-      </w:r>
-      <w:proofErr w:type="spellEnd"/>
-      <w:r>
-        <w:t xml:space="preserve"> Project </w:t>
-      </w:r>
-      <w:proofErr w:type="spellStart"/>
-      <w:r>
-        <w:t>chung</w:t>
-      </w:r>
-      <w:proofErr w:type="spellEnd"/>
-      <w:r>
-        <w:t xml:space="preserve"> cho cả </w:t>
-      </w:r>
-      <w:proofErr w:type="spellStart"/>
-      <w:r>
-        <w:t>nhóm</w:t>
-      </w:r>
-      <w:proofErr w:type="spellEnd"/>
-      <w:r>
-        <w:t xml:space="preserve"> </w:t>
-      </w:r>
-    </w:p>
-    <w:p>
-      <w:pPr>
-        <w:pStyle w:val="ListParagraph"/>
-        <w:numPr>
-          <w:ilvl w:val="0"/>
-          <w:numId w:val="36"/>
-        </w:numPr>
-      </w:pPr>
-      <w:r>
-        <w:t xml:space="preserve">Add </w:t>
-      </w:r>
-      <w:proofErr w:type="spellStart"/>
-      <w:r>
-        <w:t>tài</w:t>
-      </w:r>
-      <w:proofErr w:type="spellEnd"/>
-      <w:r>
-        <w:t xml:space="preserve"> </w:t>
-      </w:r>
-      <w:proofErr w:type="spellStart"/>
-      <w:r>
-        <w:t>khoản</w:t>
-      </w:r>
-      <w:proofErr w:type="spellEnd"/>
-      <w:r>
-        <w:t xml:space="preserve"> </w:t>
-      </w:r>
-      <w:proofErr w:type="spellStart"/>
-      <w:r>
-        <w:t>giáo</w:t>
-      </w:r>
-      <w:proofErr w:type="spellEnd"/>
-      <w:r>
-        <w:t xml:space="preserve"> </w:t>
-      </w:r>
-      <w:proofErr w:type="spellStart"/>
-      <w:r>
-        <w:t>viên</w:t>
-      </w:r>
-      <w:proofErr w:type="spellEnd"/>
-      <w:r>
-        <w:t xml:space="preserve"> </w:t>
-      </w:r>
-      <w:hyperlink r:id="rId13" w:history="1">
-        <w:r>
-          <w:rPr>
-            <w:rStyle w:val="Hyperlink"/>
-          </w:rPr>
-          <w:t>tien.nguyenduc@hust.edu.vn</w:t>
-        </w:r>
-      </w:hyperlink>
-      <w:r>
-        <w:t xml:space="preserve"> </w:t>
-      </w:r>
-      <w:proofErr w:type="spellStart"/>
-      <w:r>
-        <w:t>như</w:t>
-      </w:r>
-      <w:proofErr w:type="spellEnd"/>
-      <w:r>
-        <w:t xml:space="preserve"> </w:t>
-      </w:r>
-      <w:proofErr w:type="spellStart"/>
-      <w:r>
-        <w:t>là</w:t>
-      </w:r>
-      <w:proofErr w:type="spellEnd"/>
-      <w:r>
-        <w:t xml:space="preserve"> </w:t>
-      </w:r>
-      <w:proofErr w:type="spellStart"/>
-      <w:r>
-        <w:t>m</w:t>
-      </w:r>
-      <w:r>
-        <w:t>ột</w:t>
-      </w:r>
-      <w:proofErr w:type="spellEnd"/>
-      <w:r>
-        <w:t xml:space="preserve"> </w:t>
-      </w:r>
-      <w:proofErr w:type="spellStart"/>
-      <w:r>
-        <w:t>thành</w:t>
-      </w:r>
-      <w:proofErr w:type="spellEnd"/>
-      <w:r>
-        <w:t xml:space="preserve"> </w:t>
-      </w:r>
-      <w:proofErr w:type="spellStart"/>
-      <w:r>
-        <w:t>viên</w:t>
-      </w:r>
-      <w:proofErr w:type="spellEnd"/>
-      <w:r>
-        <w:t xml:space="preserve"> </w:t>
-      </w:r>
-      <w:proofErr w:type="spellStart"/>
-      <w:r>
-        <w:t>của</w:t>
-      </w:r>
-      <w:proofErr w:type="spellEnd"/>
-      <w:r>
-        <w:t xml:space="preserve"> dự án</w:t>
-      </w:r>
-    </w:p>
-    <w:p>
-      <w:pPr>
-        <w:pStyle w:val="ListParagraph"/>
-        <w:numPr>
-          <w:ilvl w:val="0"/>
-          <w:numId w:val="36"/>
-        </w:numPr>
-      </w:pPr>
-      <w:proofErr w:type="spellStart"/>
-      <w:r>
-        <w:t>Cấu</w:t>
-      </w:r>
-      <w:proofErr w:type="spellEnd"/>
-      <w:r>
-        <w:t xml:space="preserve"> </w:t>
-      </w:r>
-      <w:proofErr w:type="spellStart"/>
-      <w:r>
-        <w:t>trúc</w:t>
-      </w:r>
-      <w:proofErr w:type="spellEnd"/>
-      <w:r>
-        <w:t xml:space="preserve"> Project </w:t>
-      </w:r>
-      <w:proofErr w:type="spellStart"/>
-      <w:r>
-        <w:t>với</w:t>
-      </w:r>
-      <w:proofErr w:type="spellEnd"/>
-      <w:r>
-        <w:t xml:space="preserve"> 3 </w:t>
-      </w:r>
-      <w:proofErr w:type="spellStart"/>
-      <w:r>
-        <w:t>cột</w:t>
-      </w:r>
-      <w:proofErr w:type="spellEnd"/>
-      <w:r>
-        <w:t xml:space="preserve"> </w:t>
-      </w:r>
-      <w:proofErr w:type="spellStart"/>
-      <w:r>
-        <w:t>cơ</w:t>
-      </w:r>
-      <w:proofErr w:type="spellEnd"/>
-      <w:r>
-        <w:t xml:space="preserve"> </w:t>
-      </w:r>
-      <w:proofErr w:type="spellStart"/>
-      <w:r>
-        <w:t>bản</w:t>
-      </w:r>
-      <w:proofErr w:type="spellEnd"/>
-      <w:r>
-        <w:t xml:space="preserve"> (</w:t>
-      </w:r>
-      <w:proofErr w:type="spellStart"/>
-      <w:r>
-        <w:t>T</w:t>
-      </w:r>
-      <w:r>
-        <w:t>ùy</w:t>
-      </w:r>
-      <w:proofErr w:type="spellEnd"/>
-      <w:r>
-        <w:t xml:space="preserve"> ý </w:t>
-      </w:r>
-      <w:proofErr w:type="spellStart"/>
-      <w:r>
-        <w:t>thêm</w:t>
-      </w:r>
-      <w:proofErr w:type="spellEnd"/>
-      <w:r>
-        <w:t xml:space="preserve"> </w:t>
-      </w:r>
-      <w:proofErr w:type="spellStart"/>
-      <w:r>
-        <w:t>các</w:t>
-      </w:r>
-      <w:proofErr w:type="spellEnd"/>
-      <w:r>
-        <w:t xml:space="preserve"> </w:t>
-      </w:r>
-      <w:proofErr w:type="spellStart"/>
-      <w:r>
-        <w:t>cột</w:t>
-      </w:r>
-      <w:proofErr w:type="spellEnd"/>
-      <w:r>
-        <w:t xml:space="preserve"> </w:t>
-      </w:r>
-      <w:proofErr w:type="spellStart"/>
-      <w:r>
-        <w:t>khác</w:t>
-      </w:r>
-      <w:proofErr w:type="spellEnd"/>
-      <w:r>
-        <w:t>)</w:t>
-      </w:r>
-    </w:p>
-    <w:p>
-      <w:pPr>
-        <w:pStyle w:val="ListParagraph"/>
-        <w:ind w:left="720"/>
-        <w:jc w:val="center"/>
-      </w:pPr>
-      <w:r>
-        <w:rPr>
-          <w:noProof/>
-        </w:rPr>
-        <w:drawing>
-          <wp:inline distT="0" distB="0" distL="0" distR="0" wp14:anchorId="0202A120" wp14:editId="5DE3375F">
-            <wp:extent cx="2790908" cy="1711100"/>
-            <wp:effectExtent l="0" t="0" r="0" b="0"/>
-            <wp:docPr id="4" name="Picture 4" descr="Image result for kanban"/>
-            <wp:cNvGraphicFramePr>
-              <a:graphicFrameLocks xmlns:a="http://schemas.openxmlformats.org/drawingml/2006/main" noChangeAspect="1"/>
-            </wp:cNvGraphicFramePr>
-            <a:graphic xmlns:a="http://schemas.openxmlformats.org/drawingml/2006/main">
-              <a:graphicData uri="http://schemas.openxmlformats.org/drawingml/2006/picture">
-                <pic:pic xmlns:pic="http://schemas.openxmlformats.org/drawingml/2006/picture">
-                  <pic:nvPicPr>
-                    <pic:cNvPr id="0" name="Picture 1" descr="Image result for kanban"/>
-                    <pic:cNvPicPr>
-                      <a:picLocks noChangeAspect="1" noChangeArrowheads="1"/>
-                    </pic:cNvPicPr>
-                  </pic:nvPicPr>
-                  <pic:blipFill>
-                    <a:blip r:embed="rId14" cstate="print">
-                      <a:extLst>
-                        <a:ext uri="{28A0092B-C50C-407E-A947-70E740481C1C}">
-                          <a14:useLocalDpi xmlns:a14="http://schemas.microsoft.com/office/drawing/2010/main" val="0"/>
-                        </a:ext>
-                      </a:extLst>
-                    </a:blip>
-                    <a:srcRect/>
-                    <a:stretch>
-                      <a:fillRect/>
-                    </a:stretch>
-                  </pic:blipFill>
-                  <pic:spPr bwMode="auto">
-                    <a:xfrm>
-                      <a:off x="0" y="0"/>
-                      <a:ext cx="2815768" cy="1726342"/>
-                    </a:xfrm>
-                    <a:prstGeom prst="rect">
-                      <a:avLst/>
-                    </a:prstGeom>
-                    <a:noFill/>
-                    <a:ln>
-                      <a:noFill/>
-                    </a:ln>
-                  </pic:spPr>
-                </pic:pic>
-              </a:graphicData>
-            </a:graphic>
-          </wp:inline>
-        </w:drawing>
-      </w:r>
-    </w:p>
-    <w:p>
-      <w:pPr>
-        <w:pStyle w:val="ListParagraph"/>
-        <w:numPr>
-          <w:ilvl w:val="0"/>
-          <w:numId w:val="36"/>
-        </w:numPr>
-      </w:pPr>
-      <w:r>
-        <w:t xml:space="preserve">Ở </w:t>
-      </w:r>
-      <w:proofErr w:type="spellStart"/>
-      <w:r>
-        <w:t>mỗi</w:t>
-      </w:r>
-      <w:proofErr w:type="spellEnd"/>
-      <w:r>
-        <w:t xml:space="preserve"> </w:t>
-      </w:r>
-      <w:proofErr w:type="spellStart"/>
-      <w:proofErr w:type="gramStart"/>
-      <w:r>
-        <w:t>cột</w:t>
-      </w:r>
-      <w:proofErr w:type="spellEnd"/>
-      <w:r>
-        <w:t>,</w:t>
-      </w:r>
-      <w:r>
-        <w:t xml:space="preserve">  </w:t>
-      </w:r>
-      <w:proofErr w:type="spellStart"/>
-      <w:r>
-        <w:t>yêu</w:t>
-      </w:r>
-      <w:proofErr w:type="spellEnd"/>
-      <w:proofErr w:type="gramEnd"/>
-      <w:r>
-        <w:t xml:space="preserve"> cầu </w:t>
-      </w:r>
-      <w:proofErr w:type="spellStart"/>
-      <w:r>
-        <w:t>t</w:t>
-      </w:r>
-      <w:r>
-        <w:t>ạo</w:t>
-      </w:r>
-      <w:proofErr w:type="spellEnd"/>
-      <w:r>
-        <w:t xml:space="preserve"> ra</w:t>
-      </w:r>
-      <w:r>
-        <w:t xml:space="preserve"> 12</w:t>
-      </w:r>
-      <w:r>
-        <w:t xml:space="preserve"> </w:t>
-      </w:r>
-      <w:proofErr w:type="spellStart"/>
-      <w:r>
-        <w:t>công</w:t>
-      </w:r>
-      <w:proofErr w:type="spellEnd"/>
-      <w:r>
-        <w:t xml:space="preserve"> </w:t>
-      </w:r>
-      <w:proofErr w:type="spellStart"/>
-      <w:r>
-        <w:t>việc</w:t>
-      </w:r>
-      <w:proofErr w:type="spellEnd"/>
-      <w:r>
-        <w:t xml:space="preserve"> (</w:t>
-      </w:r>
-      <w:r>
-        <w:t>task</w:t>
-      </w:r>
-      <w:r>
-        <w:t>)</w:t>
-      </w:r>
-      <w:r>
-        <w:t xml:space="preserve"> </w:t>
-      </w:r>
-      <w:proofErr w:type="spellStart"/>
-      <w:r>
-        <w:t>và</w:t>
-      </w:r>
-      <w:proofErr w:type="spellEnd"/>
-      <w:r>
-        <w:t xml:space="preserve"> </w:t>
-      </w:r>
-      <w:proofErr w:type="spellStart"/>
-      <w:r>
-        <w:t>gán</w:t>
-      </w:r>
-      <w:proofErr w:type="spellEnd"/>
-      <w:r>
-        <w:t xml:space="preserve"> (assign)</w:t>
-      </w:r>
-      <w:r>
-        <w:t xml:space="preserve"> đều cho </w:t>
-      </w:r>
-      <w:proofErr w:type="spellStart"/>
-      <w:r>
-        <w:t>mỗi</w:t>
-      </w:r>
-      <w:proofErr w:type="spellEnd"/>
-      <w:r>
-        <w:t xml:space="preserve"> </w:t>
-      </w:r>
-      <w:proofErr w:type="spellStart"/>
-      <w:r>
-        <w:t>thành</w:t>
-      </w:r>
-      <w:proofErr w:type="spellEnd"/>
-      <w:r>
-        <w:t xml:space="preserve"> </w:t>
-      </w:r>
-      <w:proofErr w:type="spellStart"/>
-      <w:r>
-        <w:t>viên</w:t>
-      </w:r>
-      <w:proofErr w:type="spellEnd"/>
-      <w:r>
-        <w:t xml:space="preserve"> 3 task</w:t>
-      </w:r>
-      <w:r>
-        <w:t xml:space="preserve">. </w:t>
-      </w:r>
-    </w:p>
-    <w:p>
-      <w:pPr>
-        <w:pStyle w:val="ListParagraph"/>
-        <w:numPr>
-          <w:ilvl w:val="0"/>
-          <w:numId w:val="36"/>
-        </w:numPr>
-      </w:pPr>
-      <w:proofErr w:type="spellStart"/>
-      <w:r>
-        <w:t>Gán</w:t>
-      </w:r>
-      <w:proofErr w:type="spellEnd"/>
-      <w:r>
-        <w:t xml:space="preserve"> due date (</w:t>
-      </w:r>
-      <w:proofErr w:type="spellStart"/>
-      <w:r>
-        <w:t>ngày</w:t>
-      </w:r>
-      <w:proofErr w:type="spellEnd"/>
-      <w:r>
-        <w:t xml:space="preserve"> </w:t>
-      </w:r>
-      <w:proofErr w:type="spellStart"/>
-      <w:r>
-        <w:t>kết</w:t>
-      </w:r>
-      <w:proofErr w:type="spellEnd"/>
-      <w:r>
-        <w:t xml:space="preserve"> </w:t>
-      </w:r>
-      <w:proofErr w:type="spellStart"/>
-      <w:r>
-        <w:t>thúc</w:t>
-      </w:r>
-      <w:proofErr w:type="spellEnd"/>
-      <w:r>
-        <w:t xml:space="preserve">) </w:t>
-      </w:r>
-      <w:proofErr w:type="spellStart"/>
-      <w:r>
-        <w:t>của</w:t>
-      </w:r>
-      <w:proofErr w:type="spellEnd"/>
-      <w:r>
-        <w:t xml:space="preserve"> tất cả </w:t>
-      </w:r>
-      <w:proofErr w:type="spellStart"/>
-      <w:r>
-        <w:t>các</w:t>
-      </w:r>
-      <w:proofErr w:type="spellEnd"/>
-      <w:r>
-        <w:t xml:space="preserve"> job </w:t>
-      </w:r>
-      <w:proofErr w:type="spellStart"/>
-      <w:r>
-        <w:t>là</w:t>
-      </w:r>
-      <w:proofErr w:type="spellEnd"/>
-      <w:r>
-        <w:t xml:space="preserve"> </w:t>
-      </w:r>
-      <w:proofErr w:type="spellStart"/>
-      <w:r>
-        <w:rPr>
-          <w:b/>
-          <w:bCs/>
-        </w:rPr>
-        <w:t>ngày</w:t>
-      </w:r>
-      <w:proofErr w:type="spellEnd"/>
-      <w:r>
-        <w:rPr>
-          <w:b/>
-          <w:bCs/>
-        </w:rPr>
-        <w:t xml:space="preserve"> G</w:t>
-      </w:r>
-    </w:p>
-    <w:p>
-      <w:pPr>
-        <w:pStyle w:val="ListParagraph"/>
-        <w:ind w:left="720"/>
-        <w:jc w:val="center"/>
-      </w:pPr>
-    </w:p>
-    <w:p>
-      <w:pPr>
-        <w:pStyle w:val="NormalH"/>
-        <w:rPr>
-          <w:color w:val="951B13"/>
-        </w:rPr>
-      </w:pPr>
-      <w:r>
-        <w:rPr>
-          <w:color w:val="951B13"/>
-        </w:rPr>
-        <w:lastRenderedPageBreak/>
         <w:t>Phiên bản tài liệu</w:t>
       </w:r>
     </w:p>
     <w:tbl>
       <w:tblPr>
         <w:tblStyle w:val="GridTable1Light-Accent2"/>
+        <w:tblpPr w:leftFromText="180" w:rightFromText="180" w:vertAnchor="page" w:horzAnchor="margin" w:tblpY="3151"/>
         <w:tblW w:w="8730" w:type="dxa"/>
         <w:tblLayout w:type="fixed"/>
         <w:tblLook w:val="00A0" w:firstRow="1" w:lastRow="0" w:firstColumn="1" w:lastColumn="0" w:noHBand="0" w:noVBand="0"/>
@@ -5531,7 +2810,10 @@
           </w:tcPr>
           <w:p>
             <w:r>
-              <w:t>15/09/2005</w:t>
+              <w:t>15/09/20</w:t>
+            </w:r>
+            <w:r>
+              <w:t>20</w:t>
             </w:r>
           </w:p>
         </w:tc>
@@ -5554,7 +2836,10 @@
               <w:cnfStyle w:val="000000000000" w:firstRow="0" w:lastRow="0" w:firstColumn="0" w:lastColumn="0" w:oddVBand="0" w:evenVBand="0" w:oddHBand="0" w:evenHBand="0" w:firstRowFirstColumn="0" w:firstRowLastColumn="0" w:lastRowFirstColumn="0" w:lastRowLastColumn="0"/>
             </w:pPr>
             <w:r>
-              <w:t>0.4</w:t>
+              <w:t>0.</w:t>
+            </w:r>
+            <w:r>
+              <w:t>2</w:t>
             </w:r>
           </w:p>
         </w:tc>
@@ -5566,6 +2851,11 @@
             <w:pPr>
               <w:cnfStyle w:val="000000000000" w:firstRow="0" w:lastRow="0" w:firstColumn="0" w:lastColumn="0" w:oddVBand="0" w:evenVBand="0" w:oddHBand="0" w:evenHBand="0" w:firstRowFirstColumn="0" w:firstRowLastColumn="0" w:lastRowFirstColumn="0" w:lastRowLastColumn="0"/>
             </w:pPr>
+            <w:proofErr w:type="spellStart"/>
+            <w:r>
+              <w:t>Xuân</w:t>
+            </w:r>
+            <w:proofErr w:type="spellEnd"/>
           </w:p>
         </w:tc>
         <w:tc>
@@ -5576,6 +2866,9 @@
             <w:pPr>
               <w:cnfStyle w:val="000000000000" w:firstRow="0" w:lastRow="0" w:firstColumn="0" w:lastColumn="0" w:oddVBand="0" w:evenVBand="0" w:oddHBand="0" w:evenHBand="0" w:firstRowFirstColumn="0" w:firstRowLastColumn="0" w:lastRowFirstColumn="0" w:lastRowLastColumn="0"/>
             </w:pPr>
+            <w:r>
+              <w:t>Nam</w:t>
+            </w:r>
           </w:p>
         </w:tc>
       </w:tr>
@@ -5590,7 +2883,22 @@
           </w:tcPr>
           <w:p>
             <w:r>
-              <w:t>15/11/2005</w:t>
+              <w:t>1</w:t>
+            </w:r>
+            <w:r>
+              <w:t>0</w:t>
+            </w:r>
+            <w:r>
+              <w:t>/1</w:t>
+            </w:r>
+            <w:r>
+              <w:t>0</w:t>
+            </w:r>
+            <w:r>
+              <w:t>/20</w:t>
+            </w:r>
+            <w:r>
+              <w:t>20</w:t>
             </w:r>
           </w:p>
         </w:tc>
@@ -5613,7 +2921,10 @@
               <w:cnfStyle w:val="000000000000" w:firstRow="0" w:lastRow="0" w:firstColumn="0" w:lastColumn="0" w:oddVBand="0" w:evenVBand="0" w:oddHBand="0" w:evenHBand="0" w:firstRowFirstColumn="0" w:firstRowLastColumn="0" w:lastRowFirstColumn="0" w:lastRowLastColumn="0"/>
             </w:pPr>
             <w:r>
-              <w:t>0.6</w:t>
+              <w:t>0.</w:t>
+            </w:r>
+            <w:r>
+              <w:t>4</w:t>
             </w:r>
           </w:p>
         </w:tc>
@@ -5625,6 +2936,9 @@
             <w:pPr>
               <w:cnfStyle w:val="000000000000" w:firstRow="0" w:lastRow="0" w:firstColumn="0" w:lastColumn="0" w:oddVBand="0" w:evenVBand="0" w:oddHBand="0" w:evenHBand="0" w:firstRowFirstColumn="0" w:firstRowLastColumn="0" w:lastRowFirstColumn="0" w:lastRowLastColumn="0"/>
             </w:pPr>
+            <w:r>
+              <w:t>Nam</w:t>
+            </w:r>
           </w:p>
         </w:tc>
         <w:tc>
@@ -5635,6 +2949,11 @@
             <w:pPr>
               <w:cnfStyle w:val="000000000000" w:firstRow="0" w:lastRow="0" w:firstColumn="0" w:lastColumn="0" w:oddVBand="0" w:evenVBand="0" w:oddHBand="0" w:evenHBand="0" w:firstRowFirstColumn="0" w:firstRowLastColumn="0" w:lastRowFirstColumn="0" w:lastRowLastColumn="0"/>
             </w:pPr>
+            <w:proofErr w:type="spellStart"/>
+            <w:r>
+              <w:t>Xuân</w:t>
+            </w:r>
+            <w:proofErr w:type="spellEnd"/>
           </w:p>
         </w:tc>
       </w:tr>
@@ -5649,7 +2968,22 @@
           </w:tcPr>
           <w:p>
             <w:r>
-              <w:t>15/12/2005</w:t>
+              <w:t>1</w:t>
+            </w:r>
+            <w:r>
+              <w:t>0</w:t>
+            </w:r>
+            <w:r>
+              <w:t>/1</w:t>
+            </w:r>
+            <w:r>
+              <w:t>1</w:t>
+            </w:r>
+            <w:r>
+              <w:t>/20</w:t>
+            </w:r>
+            <w:r>
+              <w:t>20</w:t>
             </w:r>
           </w:p>
         </w:tc>
@@ -5672,7 +3006,10 @@
               <w:cnfStyle w:val="000000000000" w:firstRow="0" w:lastRow="0" w:firstColumn="0" w:lastColumn="0" w:oddVBand="0" w:evenVBand="0" w:oddHBand="0" w:evenHBand="0" w:firstRowFirstColumn="0" w:firstRowLastColumn="0" w:lastRowFirstColumn="0" w:lastRowLastColumn="0"/>
             </w:pPr>
             <w:r>
-              <w:t>0.9</w:t>
+              <w:t>0.</w:t>
+            </w:r>
+            <w:r>
+              <w:t>6</w:t>
             </w:r>
           </w:p>
         </w:tc>
@@ -5684,6 +3021,11 @@
             <w:pPr>
               <w:cnfStyle w:val="000000000000" w:firstRow="0" w:lastRow="0" w:firstColumn="0" w:lastColumn="0" w:oddVBand="0" w:evenVBand="0" w:oddHBand="0" w:evenHBand="0" w:firstRowFirstColumn="0" w:firstRowLastColumn="0" w:lastRowFirstColumn="0" w:lastRowLastColumn="0"/>
             </w:pPr>
+            <w:proofErr w:type="spellStart"/>
+            <w:r>
+              <w:t>Đề</w:t>
+            </w:r>
+            <w:proofErr w:type="spellEnd"/>
           </w:p>
         </w:tc>
         <w:tc>
@@ -5694,6 +3036,80 @@
             <w:pPr>
               <w:cnfStyle w:val="000000000000" w:firstRow="0" w:lastRow="0" w:firstColumn="0" w:lastColumn="0" w:oddVBand="0" w:evenVBand="0" w:oddHBand="0" w:evenHBand="0" w:firstRowFirstColumn="0" w:firstRowLastColumn="0" w:lastRowFirstColumn="0" w:lastRowLastColumn="0"/>
             </w:pPr>
+            <w:proofErr w:type="spellStart"/>
+            <w:r>
+              <w:t>Cường</w:t>
+            </w:r>
+            <w:proofErr w:type="spellEnd"/>
+          </w:p>
+        </w:tc>
+      </w:tr>
+      <w:tr>
+        <w:trPr>
+          <w:trHeight w:val="540"/>
+        </w:trPr>
+        <w:tc>
+          <w:tcPr>
+            <w:cnfStyle w:val="001000000000" w:firstRow="0" w:lastRow="0" w:firstColumn="1" w:lastColumn="0" w:oddVBand="0" w:evenVBand="0" w:oddHBand="0" w:evenHBand="0" w:firstRowFirstColumn="0" w:firstRowLastColumn="0" w:lastRowFirstColumn="0" w:lastRowLastColumn="0"/>
+            <w:tcW w:w="1495" w:type="dxa"/>
+          </w:tcPr>
+          <w:p>
+            <w:r>
+              <w:t>10/12/2020</w:t>
+            </w:r>
+          </w:p>
+        </w:tc>
+        <w:tc>
+          <w:tcPr>
+            <w:tcW w:w="3095" w:type="dxa"/>
+          </w:tcPr>
+          <w:p>
+            <w:pPr>
+              <w:cnfStyle w:val="000000000000" w:firstRow="0" w:lastRow="0" w:firstColumn="0" w:lastColumn="0" w:oddVBand="0" w:evenVBand="0" w:oddHBand="0" w:evenHBand="0" w:firstRowFirstColumn="0" w:firstRowLastColumn="0" w:lastRowFirstColumn="0" w:lastRowLastColumn="0"/>
+            </w:pPr>
+          </w:p>
+        </w:tc>
+        <w:tc>
+          <w:tcPr>
+            <w:tcW w:w="1148" w:type="dxa"/>
+          </w:tcPr>
+          <w:p>
+            <w:pPr>
+              <w:cnfStyle w:val="000000000000" w:firstRow="0" w:lastRow="0" w:firstColumn="0" w:lastColumn="0" w:oddVBand="0" w:evenVBand="0" w:oddHBand="0" w:evenHBand="0" w:firstRowFirstColumn="0" w:firstRowLastColumn="0" w:lastRowFirstColumn="0" w:lastRowLastColumn="0"/>
+            </w:pPr>
+            <w:r>
+              <w:t>0.8</w:t>
+            </w:r>
+          </w:p>
+        </w:tc>
+        <w:tc>
+          <w:tcPr>
+            <w:tcW w:w="1552" w:type="dxa"/>
+          </w:tcPr>
+          <w:p>
+            <w:pPr>
+              <w:cnfStyle w:val="000000000000" w:firstRow="0" w:lastRow="0" w:firstColumn="0" w:lastColumn="0" w:oddVBand="0" w:evenVBand="0" w:oddHBand="0" w:evenHBand="0" w:firstRowFirstColumn="0" w:firstRowLastColumn="0" w:lastRowFirstColumn="0" w:lastRowLastColumn="0"/>
+            </w:pPr>
+            <w:proofErr w:type="spellStart"/>
+            <w:r>
+              <w:t>Cường</w:t>
+            </w:r>
+            <w:proofErr w:type="spellEnd"/>
+          </w:p>
+        </w:tc>
+        <w:tc>
+          <w:tcPr>
+            <w:tcW w:w="1440" w:type="dxa"/>
+          </w:tcPr>
+          <w:p>
+            <w:pPr>
+              <w:cnfStyle w:val="000000000000" w:firstRow="0" w:lastRow="0" w:firstColumn="0" w:lastColumn="0" w:oddVBand="0" w:evenVBand="0" w:oddHBand="0" w:evenHBand="0" w:firstRowFirstColumn="0" w:firstRowLastColumn="0" w:lastRowFirstColumn="0" w:lastRowLastColumn="0"/>
+            </w:pPr>
+            <w:proofErr w:type="spellStart"/>
+            <w:r>
+              <w:t>Đề</w:t>
+            </w:r>
+            <w:proofErr w:type="spellEnd"/>
           </w:p>
         </w:tc>
       </w:tr>
@@ -5749,323 +3165,14 @@
           </w:p>
         </w:tc>
       </w:tr>
-      <w:tr>
-        <w:trPr>
-          <w:trHeight w:val="540"/>
-        </w:trPr>
-        <w:tc>
-          <w:tcPr>
-            <w:cnfStyle w:val="001000000000" w:firstRow="0" w:lastRow="0" w:firstColumn="1" w:lastColumn="0" w:oddVBand="0" w:evenVBand="0" w:oddHBand="0" w:evenHBand="0" w:firstRowFirstColumn="0" w:firstRowLastColumn="0" w:lastRowFirstColumn="0" w:lastRowLastColumn="0"/>
-            <w:tcW w:w="1495" w:type="dxa"/>
-          </w:tcPr>
-          <w:p/>
-        </w:tc>
-        <w:tc>
-          <w:tcPr>
-            <w:tcW w:w="3095" w:type="dxa"/>
-          </w:tcPr>
-          <w:p>
-            <w:pPr>
-              <w:cnfStyle w:val="000000000000" w:firstRow="0" w:lastRow="0" w:firstColumn="0" w:lastColumn="0" w:oddVBand="0" w:evenVBand="0" w:oddHBand="0" w:evenHBand="0" w:firstRowFirstColumn="0" w:firstRowLastColumn="0" w:lastRowFirstColumn="0" w:lastRowLastColumn="0"/>
-            </w:pPr>
-          </w:p>
-        </w:tc>
-        <w:tc>
-          <w:tcPr>
-            <w:tcW w:w="1148" w:type="dxa"/>
-          </w:tcPr>
-          <w:p>
-            <w:pPr>
-              <w:cnfStyle w:val="000000000000" w:firstRow="0" w:lastRow="0" w:firstColumn="0" w:lastColumn="0" w:oddVBand="0" w:evenVBand="0" w:oddHBand="0" w:evenHBand="0" w:firstRowFirstColumn="0" w:firstRowLastColumn="0" w:lastRowFirstColumn="0" w:lastRowLastColumn="0"/>
-            </w:pPr>
-          </w:p>
-        </w:tc>
-        <w:tc>
-          <w:tcPr>
-            <w:tcW w:w="1552" w:type="dxa"/>
-          </w:tcPr>
-          <w:p>
-            <w:pPr>
-              <w:cnfStyle w:val="000000000000" w:firstRow="0" w:lastRow="0" w:firstColumn="0" w:lastColumn="0" w:oddVBand="0" w:evenVBand="0" w:oddHBand="0" w:evenHBand="0" w:firstRowFirstColumn="0" w:firstRowLastColumn="0" w:lastRowFirstColumn="0" w:lastRowLastColumn="0"/>
-            </w:pPr>
-          </w:p>
-        </w:tc>
-        <w:tc>
-          <w:tcPr>
-            <w:tcW w:w="1440" w:type="dxa"/>
-          </w:tcPr>
-          <w:p>
-            <w:pPr>
-              <w:cnfStyle w:val="000000000000" w:firstRow="0" w:lastRow="0" w:firstColumn="0" w:lastColumn="0" w:oddVBand="0" w:evenVBand="0" w:oddHBand="0" w:evenHBand="0" w:firstRowFirstColumn="0" w:firstRowLastColumn="0" w:lastRowFirstColumn="0" w:lastRowLastColumn="0"/>
-            </w:pPr>
-          </w:p>
-        </w:tc>
-      </w:tr>
-      <w:tr>
-        <w:trPr>
-          <w:trHeight w:val="540"/>
-        </w:trPr>
-        <w:tc>
-          <w:tcPr>
-            <w:cnfStyle w:val="001000000000" w:firstRow="0" w:lastRow="0" w:firstColumn="1" w:lastColumn="0" w:oddVBand="0" w:evenVBand="0" w:oddHBand="0" w:evenHBand="0" w:firstRowFirstColumn="0" w:firstRowLastColumn="0" w:lastRowFirstColumn="0" w:lastRowLastColumn="0"/>
-            <w:tcW w:w="1495" w:type="dxa"/>
-          </w:tcPr>
-          <w:p/>
-        </w:tc>
-        <w:tc>
-          <w:tcPr>
-            <w:tcW w:w="3095" w:type="dxa"/>
-          </w:tcPr>
-          <w:p>
-            <w:pPr>
-              <w:cnfStyle w:val="000000000000" w:firstRow="0" w:lastRow="0" w:firstColumn="0" w:lastColumn="0" w:oddVBand="0" w:evenVBand="0" w:oddHBand="0" w:evenHBand="0" w:firstRowFirstColumn="0" w:firstRowLastColumn="0" w:lastRowFirstColumn="0" w:lastRowLastColumn="0"/>
-            </w:pPr>
-          </w:p>
-        </w:tc>
-        <w:tc>
-          <w:tcPr>
-            <w:tcW w:w="1148" w:type="dxa"/>
-          </w:tcPr>
-          <w:p>
-            <w:pPr>
-              <w:cnfStyle w:val="000000000000" w:firstRow="0" w:lastRow="0" w:firstColumn="0" w:lastColumn="0" w:oddVBand="0" w:evenVBand="0" w:oddHBand="0" w:evenHBand="0" w:firstRowFirstColumn="0" w:firstRowLastColumn="0" w:lastRowFirstColumn="0" w:lastRowLastColumn="0"/>
-            </w:pPr>
-          </w:p>
-        </w:tc>
-        <w:tc>
-          <w:tcPr>
-            <w:tcW w:w="1552" w:type="dxa"/>
-          </w:tcPr>
-          <w:p>
-            <w:pPr>
-              <w:cnfStyle w:val="000000000000" w:firstRow="0" w:lastRow="0" w:firstColumn="0" w:lastColumn="0" w:oddVBand="0" w:evenVBand="0" w:oddHBand="0" w:evenHBand="0" w:firstRowFirstColumn="0" w:firstRowLastColumn="0" w:lastRowFirstColumn="0" w:lastRowLastColumn="0"/>
-            </w:pPr>
-          </w:p>
-        </w:tc>
-        <w:tc>
-          <w:tcPr>
-            <w:tcW w:w="1440" w:type="dxa"/>
-          </w:tcPr>
-          <w:p>
-            <w:pPr>
-              <w:cnfStyle w:val="000000000000" w:firstRow="0" w:lastRow="0" w:firstColumn="0" w:lastColumn="0" w:oddVBand="0" w:evenVBand="0" w:oddHBand="0" w:evenHBand="0" w:firstRowFirstColumn="0" w:firstRowLastColumn="0" w:lastRowFirstColumn="0" w:lastRowLastColumn="0"/>
-            </w:pPr>
-          </w:p>
-        </w:tc>
-      </w:tr>
-      <w:tr>
-        <w:trPr>
-          <w:trHeight w:val="540"/>
-        </w:trPr>
-        <w:tc>
-          <w:tcPr>
-            <w:cnfStyle w:val="001000000000" w:firstRow="0" w:lastRow="0" w:firstColumn="1" w:lastColumn="0" w:oddVBand="0" w:evenVBand="0" w:oddHBand="0" w:evenHBand="0" w:firstRowFirstColumn="0" w:firstRowLastColumn="0" w:lastRowFirstColumn="0" w:lastRowLastColumn="0"/>
-            <w:tcW w:w="1495" w:type="dxa"/>
-          </w:tcPr>
-          <w:p/>
-        </w:tc>
-        <w:tc>
-          <w:tcPr>
-            <w:tcW w:w="3095" w:type="dxa"/>
-          </w:tcPr>
-          <w:p>
-            <w:pPr>
-              <w:cnfStyle w:val="000000000000" w:firstRow="0" w:lastRow="0" w:firstColumn="0" w:lastColumn="0" w:oddVBand="0" w:evenVBand="0" w:oddHBand="0" w:evenHBand="0" w:firstRowFirstColumn="0" w:firstRowLastColumn="0" w:lastRowFirstColumn="0" w:lastRowLastColumn="0"/>
-            </w:pPr>
-          </w:p>
-        </w:tc>
-        <w:tc>
-          <w:tcPr>
-            <w:tcW w:w="1148" w:type="dxa"/>
-          </w:tcPr>
-          <w:p>
-            <w:pPr>
-              <w:cnfStyle w:val="000000000000" w:firstRow="0" w:lastRow="0" w:firstColumn="0" w:lastColumn="0" w:oddVBand="0" w:evenVBand="0" w:oddHBand="0" w:evenHBand="0" w:firstRowFirstColumn="0" w:firstRowLastColumn="0" w:lastRowFirstColumn="0" w:lastRowLastColumn="0"/>
-            </w:pPr>
-          </w:p>
-        </w:tc>
-        <w:tc>
-          <w:tcPr>
-            <w:tcW w:w="1552" w:type="dxa"/>
-          </w:tcPr>
-          <w:p>
-            <w:pPr>
-              <w:cnfStyle w:val="000000000000" w:firstRow="0" w:lastRow="0" w:firstColumn="0" w:lastColumn="0" w:oddVBand="0" w:evenVBand="0" w:oddHBand="0" w:evenHBand="0" w:firstRowFirstColumn="0" w:firstRowLastColumn="0" w:lastRowFirstColumn="0" w:lastRowLastColumn="0"/>
-            </w:pPr>
-          </w:p>
-        </w:tc>
-        <w:tc>
-          <w:tcPr>
-            <w:tcW w:w="1440" w:type="dxa"/>
-          </w:tcPr>
-          <w:p>
-            <w:pPr>
-              <w:cnfStyle w:val="000000000000" w:firstRow="0" w:lastRow="0" w:firstColumn="0" w:lastColumn="0" w:oddVBand="0" w:evenVBand="0" w:oddHBand="0" w:evenHBand="0" w:firstRowFirstColumn="0" w:firstRowLastColumn="0" w:lastRowFirstColumn="0" w:lastRowLastColumn="0"/>
-            </w:pPr>
-          </w:p>
-        </w:tc>
-      </w:tr>
-      <w:tr>
-        <w:trPr>
-          <w:trHeight w:val="540"/>
-        </w:trPr>
-        <w:tc>
-          <w:tcPr>
-            <w:cnfStyle w:val="001000000000" w:firstRow="0" w:lastRow="0" w:firstColumn="1" w:lastColumn="0" w:oddVBand="0" w:evenVBand="0" w:oddHBand="0" w:evenHBand="0" w:firstRowFirstColumn="0" w:firstRowLastColumn="0" w:lastRowFirstColumn="0" w:lastRowLastColumn="0"/>
-            <w:tcW w:w="1495" w:type="dxa"/>
-          </w:tcPr>
-          <w:p/>
-        </w:tc>
-        <w:tc>
-          <w:tcPr>
-            <w:tcW w:w="3095" w:type="dxa"/>
-          </w:tcPr>
-          <w:p>
-            <w:pPr>
-              <w:cnfStyle w:val="000000000000" w:firstRow="0" w:lastRow="0" w:firstColumn="0" w:lastColumn="0" w:oddVBand="0" w:evenVBand="0" w:oddHBand="0" w:evenHBand="0" w:firstRowFirstColumn="0" w:firstRowLastColumn="0" w:lastRowFirstColumn="0" w:lastRowLastColumn="0"/>
-            </w:pPr>
-          </w:p>
-        </w:tc>
-        <w:tc>
-          <w:tcPr>
-            <w:tcW w:w="1148" w:type="dxa"/>
-          </w:tcPr>
-          <w:p>
-            <w:pPr>
-              <w:cnfStyle w:val="000000000000" w:firstRow="0" w:lastRow="0" w:firstColumn="0" w:lastColumn="0" w:oddVBand="0" w:evenVBand="0" w:oddHBand="0" w:evenHBand="0" w:firstRowFirstColumn="0" w:firstRowLastColumn="0" w:lastRowFirstColumn="0" w:lastRowLastColumn="0"/>
-            </w:pPr>
-          </w:p>
-        </w:tc>
-        <w:tc>
-          <w:tcPr>
-            <w:tcW w:w="1552" w:type="dxa"/>
-          </w:tcPr>
-          <w:p>
-            <w:pPr>
-              <w:cnfStyle w:val="000000000000" w:firstRow="0" w:lastRow="0" w:firstColumn="0" w:lastColumn="0" w:oddVBand="0" w:evenVBand="0" w:oddHBand="0" w:evenHBand="0" w:firstRowFirstColumn="0" w:firstRowLastColumn="0" w:lastRowFirstColumn="0" w:lastRowLastColumn="0"/>
-            </w:pPr>
-          </w:p>
-        </w:tc>
-        <w:tc>
-          <w:tcPr>
-            <w:tcW w:w="1440" w:type="dxa"/>
-          </w:tcPr>
-          <w:p>
-            <w:pPr>
-              <w:cnfStyle w:val="000000000000" w:firstRow="0" w:lastRow="0" w:firstColumn="0" w:lastColumn="0" w:oddVBand="0" w:evenVBand="0" w:oddHBand="0" w:evenHBand="0" w:firstRowFirstColumn="0" w:firstRowLastColumn="0" w:lastRowFirstColumn="0" w:lastRowLastColumn="0"/>
-            </w:pPr>
-          </w:p>
-        </w:tc>
-      </w:tr>
-      <w:tr>
-        <w:trPr>
-          <w:trHeight w:val="540"/>
-        </w:trPr>
-        <w:tc>
-          <w:tcPr>
-            <w:cnfStyle w:val="001000000000" w:firstRow="0" w:lastRow="0" w:firstColumn="1" w:lastColumn="0" w:oddVBand="0" w:evenVBand="0" w:oddHBand="0" w:evenHBand="0" w:firstRowFirstColumn="0" w:firstRowLastColumn="0" w:lastRowFirstColumn="0" w:lastRowLastColumn="0"/>
-            <w:tcW w:w="1495" w:type="dxa"/>
-          </w:tcPr>
-          <w:p/>
-        </w:tc>
-        <w:tc>
-          <w:tcPr>
-            <w:tcW w:w="3095" w:type="dxa"/>
-          </w:tcPr>
-          <w:p>
-            <w:pPr>
-              <w:cnfStyle w:val="000000000000" w:firstRow="0" w:lastRow="0" w:firstColumn="0" w:lastColumn="0" w:oddVBand="0" w:evenVBand="0" w:oddHBand="0" w:evenHBand="0" w:firstRowFirstColumn="0" w:firstRowLastColumn="0" w:lastRowFirstColumn="0" w:lastRowLastColumn="0"/>
-            </w:pPr>
-          </w:p>
-        </w:tc>
-        <w:tc>
-          <w:tcPr>
-            <w:tcW w:w="1148" w:type="dxa"/>
-          </w:tcPr>
-          <w:p>
-            <w:pPr>
-              <w:cnfStyle w:val="000000000000" w:firstRow="0" w:lastRow="0" w:firstColumn="0" w:lastColumn="0" w:oddVBand="0" w:evenVBand="0" w:oddHBand="0" w:evenHBand="0" w:firstRowFirstColumn="0" w:firstRowLastColumn="0" w:lastRowFirstColumn="0" w:lastRowLastColumn="0"/>
-            </w:pPr>
-          </w:p>
-        </w:tc>
-        <w:tc>
-          <w:tcPr>
-            <w:tcW w:w="1552" w:type="dxa"/>
-          </w:tcPr>
-          <w:p>
-            <w:pPr>
-              <w:cnfStyle w:val="000000000000" w:firstRow="0" w:lastRow="0" w:firstColumn="0" w:lastColumn="0" w:oddVBand="0" w:evenVBand="0" w:oddHBand="0" w:evenHBand="0" w:firstRowFirstColumn="0" w:firstRowLastColumn="0" w:lastRowFirstColumn="0" w:lastRowLastColumn="0"/>
-            </w:pPr>
-          </w:p>
-        </w:tc>
-        <w:tc>
-          <w:tcPr>
-            <w:tcW w:w="1440" w:type="dxa"/>
-          </w:tcPr>
-          <w:p>
-            <w:pPr>
-              <w:cnfStyle w:val="000000000000" w:firstRow="0" w:lastRow="0" w:firstColumn="0" w:lastColumn="0" w:oddVBand="0" w:evenVBand="0" w:oddHBand="0" w:evenHBand="0" w:firstRowFirstColumn="0" w:firstRowLastColumn="0" w:lastRowFirstColumn="0" w:lastRowLastColumn="0"/>
-            </w:pPr>
-          </w:p>
-        </w:tc>
-      </w:tr>
-      <w:tr>
-        <w:tc>
-          <w:tcPr>
-            <w:cnfStyle w:val="001000000000" w:firstRow="0" w:lastRow="0" w:firstColumn="1" w:lastColumn="0" w:oddVBand="0" w:evenVBand="0" w:oddHBand="0" w:evenHBand="0" w:firstRowFirstColumn="0" w:firstRowLastColumn="0" w:lastRowFirstColumn="0" w:lastRowLastColumn="0"/>
-            <w:tcW w:w="1495" w:type="dxa"/>
-          </w:tcPr>
-          <w:p/>
-        </w:tc>
-        <w:tc>
-          <w:tcPr>
-            <w:tcW w:w="3095" w:type="dxa"/>
-          </w:tcPr>
-          <w:p>
-            <w:pPr>
-              <w:cnfStyle w:val="000000000000" w:firstRow="0" w:lastRow="0" w:firstColumn="0" w:lastColumn="0" w:oddVBand="0" w:evenVBand="0" w:oddHBand="0" w:evenHBand="0" w:firstRowFirstColumn="0" w:firstRowLastColumn="0" w:lastRowFirstColumn="0" w:lastRowLastColumn="0"/>
-            </w:pPr>
-          </w:p>
-        </w:tc>
-        <w:tc>
-          <w:tcPr>
-            <w:tcW w:w="1148" w:type="dxa"/>
-          </w:tcPr>
-          <w:p>
-            <w:pPr>
-              <w:cnfStyle w:val="000000000000" w:firstRow="0" w:lastRow="0" w:firstColumn="0" w:lastColumn="0" w:oddVBand="0" w:evenVBand="0" w:oddHBand="0" w:evenHBand="0" w:firstRowFirstColumn="0" w:firstRowLastColumn="0" w:lastRowFirstColumn="0" w:lastRowLastColumn="0"/>
-            </w:pPr>
-          </w:p>
-        </w:tc>
-        <w:tc>
-          <w:tcPr>
-            <w:tcW w:w="1552" w:type="dxa"/>
-          </w:tcPr>
-          <w:p>
-            <w:pPr>
-              <w:cnfStyle w:val="000000000000" w:firstRow="0" w:lastRow="0" w:firstColumn="0" w:lastColumn="0" w:oddVBand="0" w:evenVBand="0" w:oddHBand="0" w:evenHBand="0" w:firstRowFirstColumn="0" w:firstRowLastColumn="0" w:lastRowFirstColumn="0" w:lastRowLastColumn="0"/>
-            </w:pPr>
-          </w:p>
-        </w:tc>
-        <w:tc>
-          <w:tcPr>
-            <w:tcW w:w="1440" w:type="dxa"/>
-          </w:tcPr>
-          <w:p>
-            <w:pPr>
-              <w:cnfStyle w:val="000000000000" w:firstRow="0" w:lastRow="0" w:firstColumn="0" w:lastColumn="0" w:oddVBand="0" w:evenVBand="0" w:oddHBand="0" w:evenHBand="0" w:firstRowFirstColumn="0" w:firstRowLastColumn="0" w:lastRowFirstColumn="0" w:lastRowLastColumn="0"/>
-            </w:pPr>
-          </w:p>
-        </w:tc>
-      </w:tr>
     </w:tbl>
     <w:p>
       <w:pPr>
         <w:pStyle w:val="TOC3"/>
         <w:sectPr>
-          <w:headerReference w:type="default" r:id="rId15"/>
-          <w:footerReference w:type="default" r:id="rId16"/>
-          <w:footerReference w:type="first" r:id="rId17"/>
+          <w:headerReference w:type="default" r:id="rId12"/>
+          <w:footerReference w:type="default" r:id="rId13"/>
+          <w:footerReference w:type="first" r:id="rId14"/>
           <w:footnotePr>
             <w:pos w:val="beneathText"/>
           </w:footnotePr>
@@ -6082,7 +3189,7 @@
       <w:pPr>
         <w:pStyle w:val="Heading1"/>
       </w:pPr>
-      <w:bookmarkStart w:id="1" w:name="_Toc57272138"/>
+      <w:bookmarkStart w:id="0" w:name="_Toc57272138"/>
       <w:r>
         <w:lastRenderedPageBreak/>
         <w:t xml:space="preserve">Giới </w:t>
@@ -6094,230 +3201,383 @@
       <w:proofErr w:type="spellEnd"/>
       <w:r>
         <w:t xml:space="preserve"> dự án</w:t>
+      </w:r>
+      <w:bookmarkEnd w:id="0"/>
+    </w:p>
+    <w:p>
+      <w:pPr>
+        <w:pStyle w:val="Heading2"/>
+      </w:pPr>
+      <w:bookmarkStart w:id="1" w:name="_Toc57272139"/>
+      <w:proofErr w:type="spellStart"/>
+      <w:r>
+        <w:t>Mô</w:t>
+      </w:r>
+      <w:proofErr w:type="spellEnd"/>
+      <w:r>
+        <w:t xml:space="preserve"> </w:t>
+      </w:r>
+      <w:proofErr w:type="spellStart"/>
+      <w:r>
+        <w:t>tả</w:t>
+      </w:r>
+      <w:proofErr w:type="spellEnd"/>
+      <w:r>
+        <w:t xml:space="preserve"> </w:t>
+      </w:r>
+      <w:r>
+        <w:t>dự án</w:t>
       </w:r>
       <w:bookmarkEnd w:id="1"/>
     </w:p>
     <w:p>
       <w:pPr>
-        <w:pStyle w:val="Heading2"/>
-      </w:pPr>
-      <w:bookmarkStart w:id="2" w:name="_Toc57272139"/>
-      <w:proofErr w:type="spellStart"/>
-      <w:r>
-        <w:t>Mô</w:t>
-      </w:r>
-      <w:proofErr w:type="spellEnd"/>
-      <w:r>
-        <w:t xml:space="preserve"> </w:t>
-      </w:r>
-      <w:proofErr w:type="spellStart"/>
-      <w:r>
-        <w:t>tả</w:t>
-      </w:r>
-      <w:proofErr w:type="spellEnd"/>
-      <w:r>
-        <w:t xml:space="preserve"> </w:t>
-      </w:r>
-      <w:r>
-        <w:t>dự án</w:t>
-      </w:r>
-      <w:bookmarkEnd w:id="2"/>
+        <w:rPr>
+          <w:i/>
+          <w:iCs/>
+        </w:rPr>
+      </w:pPr>
+      <w:proofErr w:type="spellStart"/>
+      <w:r>
+        <w:rPr>
+          <w:i/>
+          <w:iCs/>
+        </w:rPr>
+        <w:t>Nêu</w:t>
+      </w:r>
+      <w:proofErr w:type="spellEnd"/>
+      <w:r>
+        <w:rPr>
+          <w:i/>
+          <w:iCs/>
+        </w:rPr>
+        <w:t xml:space="preserve"> </w:t>
+      </w:r>
+      <w:proofErr w:type="spellStart"/>
+      <w:r>
+        <w:rPr>
+          <w:i/>
+          <w:iCs/>
+        </w:rPr>
+        <w:t>sơ</w:t>
+      </w:r>
+      <w:proofErr w:type="spellEnd"/>
+      <w:r>
+        <w:rPr>
+          <w:i/>
+          <w:iCs/>
+        </w:rPr>
+        <w:t xml:space="preserve"> </w:t>
+      </w:r>
+      <w:proofErr w:type="spellStart"/>
+      <w:r>
+        <w:rPr>
+          <w:i/>
+          <w:iCs/>
+        </w:rPr>
+        <w:t>lược</w:t>
+      </w:r>
+      <w:proofErr w:type="spellEnd"/>
+      <w:r>
+        <w:rPr>
+          <w:i/>
+          <w:iCs/>
+        </w:rPr>
+        <w:t xml:space="preserve"> </w:t>
+      </w:r>
+      <w:proofErr w:type="spellStart"/>
+      <w:r>
+        <w:rPr>
+          <w:i/>
+          <w:iCs/>
+        </w:rPr>
+        <w:t>về</w:t>
+      </w:r>
+      <w:proofErr w:type="spellEnd"/>
+      <w:r>
+        <w:rPr>
+          <w:i/>
+          <w:iCs/>
+        </w:rPr>
+        <w:t xml:space="preserve"> </w:t>
+      </w:r>
+      <w:r>
+        <w:rPr>
+          <w:i/>
+          <w:iCs/>
+        </w:rPr>
+        <w:t xml:space="preserve">chức </w:t>
+      </w:r>
+      <w:proofErr w:type="spellStart"/>
+      <w:r>
+        <w:rPr>
+          <w:i/>
+          <w:iCs/>
+        </w:rPr>
+        <w:t>năng</w:t>
+      </w:r>
+      <w:proofErr w:type="spellEnd"/>
+      <w:r>
+        <w:rPr>
+          <w:i/>
+          <w:iCs/>
+        </w:rPr>
+        <w:t xml:space="preserve"> </w:t>
+      </w:r>
+      <w:proofErr w:type="spellStart"/>
+      <w:r>
+        <w:rPr>
+          <w:i/>
+          <w:iCs/>
+        </w:rPr>
+        <w:t>của</w:t>
+      </w:r>
+      <w:proofErr w:type="spellEnd"/>
+      <w:r>
+        <w:rPr>
+          <w:i/>
+          <w:iCs/>
+        </w:rPr>
+        <w:t xml:space="preserve"> </w:t>
+      </w:r>
+      <w:proofErr w:type="spellStart"/>
+      <w:r>
+        <w:rPr>
+          <w:i/>
+          <w:iCs/>
+        </w:rPr>
+        <w:t>phần</w:t>
+      </w:r>
+      <w:proofErr w:type="spellEnd"/>
+      <w:r>
+        <w:rPr>
+          <w:i/>
+          <w:iCs/>
+        </w:rPr>
+        <w:t xml:space="preserve"> </w:t>
+      </w:r>
+      <w:proofErr w:type="spellStart"/>
+      <w:r>
+        <w:rPr>
+          <w:i/>
+          <w:iCs/>
+        </w:rPr>
+        <w:t>mềm</w:t>
+      </w:r>
+      <w:proofErr w:type="spellEnd"/>
+      <w:r>
+        <w:rPr>
+          <w:i/>
+          <w:iCs/>
+        </w:rPr>
+        <w:t xml:space="preserve"> </w:t>
+      </w:r>
+      <w:proofErr w:type="spellStart"/>
+      <w:r>
+        <w:rPr>
+          <w:i/>
+          <w:iCs/>
+        </w:rPr>
+        <w:t>nguồn</w:t>
+      </w:r>
+      <w:proofErr w:type="spellEnd"/>
+      <w:r>
+        <w:rPr>
+          <w:i/>
+          <w:iCs/>
+        </w:rPr>
+        <w:t xml:space="preserve"> </w:t>
+      </w:r>
+      <w:proofErr w:type="spellStart"/>
+      <w:r>
+        <w:rPr>
+          <w:i/>
+          <w:iCs/>
+        </w:rPr>
+        <w:t>mở</w:t>
+      </w:r>
+      <w:proofErr w:type="spellEnd"/>
     </w:p>
     <w:p>
       <w:pPr>
-        <w:rPr>
-          <w:i/>
-          <w:iCs/>
-        </w:rPr>
-      </w:pPr>
-      <w:proofErr w:type="spellStart"/>
-      <w:r>
-        <w:rPr>
-          <w:i/>
-          <w:iCs/>
-        </w:rPr>
-        <w:t>Nêu</w:t>
-      </w:r>
-      <w:proofErr w:type="spellEnd"/>
-      <w:r>
-        <w:rPr>
-          <w:i/>
-          <w:iCs/>
-        </w:rPr>
-        <w:t xml:space="preserve"> </w:t>
-      </w:r>
-      <w:proofErr w:type="spellStart"/>
-      <w:r>
-        <w:rPr>
-          <w:i/>
-          <w:iCs/>
-        </w:rPr>
-        <w:t>sơ</w:t>
-      </w:r>
-      <w:proofErr w:type="spellEnd"/>
-      <w:r>
-        <w:rPr>
-          <w:i/>
-          <w:iCs/>
-        </w:rPr>
-        <w:t xml:space="preserve"> </w:t>
-      </w:r>
-      <w:proofErr w:type="spellStart"/>
-      <w:r>
-        <w:rPr>
-          <w:i/>
-          <w:iCs/>
-        </w:rPr>
-        <w:t>lược</w:t>
-      </w:r>
-      <w:proofErr w:type="spellEnd"/>
-      <w:r>
-        <w:rPr>
-          <w:i/>
-          <w:iCs/>
-        </w:rPr>
-        <w:t xml:space="preserve"> </w:t>
-      </w:r>
-      <w:proofErr w:type="spellStart"/>
-      <w:r>
-        <w:rPr>
-          <w:i/>
-          <w:iCs/>
-        </w:rPr>
-        <w:t>về</w:t>
-      </w:r>
-      <w:proofErr w:type="spellEnd"/>
-      <w:r>
-        <w:rPr>
-          <w:i/>
-          <w:iCs/>
-        </w:rPr>
-        <w:t xml:space="preserve"> </w:t>
-      </w:r>
-      <w:r>
-        <w:rPr>
-          <w:i/>
-          <w:iCs/>
-        </w:rPr>
-        <w:t xml:space="preserve">chức </w:t>
-      </w:r>
-      <w:proofErr w:type="spellStart"/>
-      <w:r>
-        <w:rPr>
-          <w:i/>
-          <w:iCs/>
-        </w:rPr>
-        <w:t>năng</w:t>
-      </w:r>
-      <w:proofErr w:type="spellEnd"/>
-      <w:r>
-        <w:rPr>
-          <w:i/>
-          <w:iCs/>
-        </w:rPr>
-        <w:t xml:space="preserve"> </w:t>
-      </w:r>
-      <w:proofErr w:type="spellStart"/>
-      <w:r>
-        <w:rPr>
-          <w:i/>
-          <w:iCs/>
-        </w:rPr>
-        <w:t>của</w:t>
-      </w:r>
-      <w:proofErr w:type="spellEnd"/>
-      <w:r>
-        <w:rPr>
-          <w:i/>
-          <w:iCs/>
-        </w:rPr>
-        <w:t xml:space="preserve"> </w:t>
-      </w:r>
-      <w:proofErr w:type="spellStart"/>
-      <w:r>
-        <w:rPr>
-          <w:i/>
-          <w:iCs/>
-        </w:rPr>
-        <w:t>phần</w:t>
-      </w:r>
-      <w:proofErr w:type="spellEnd"/>
-      <w:r>
-        <w:rPr>
-          <w:i/>
-          <w:iCs/>
-        </w:rPr>
-        <w:t xml:space="preserve"> </w:t>
-      </w:r>
-      <w:proofErr w:type="spellStart"/>
-      <w:r>
-        <w:rPr>
-          <w:i/>
-          <w:iCs/>
-        </w:rPr>
-        <w:t>mềm</w:t>
-      </w:r>
-      <w:proofErr w:type="spellEnd"/>
-      <w:r>
-        <w:rPr>
-          <w:i/>
-          <w:iCs/>
-        </w:rPr>
-        <w:t xml:space="preserve"> </w:t>
-      </w:r>
-      <w:proofErr w:type="spellStart"/>
-      <w:r>
-        <w:rPr>
-          <w:i/>
-          <w:iCs/>
-        </w:rPr>
-        <w:t>nguồn</w:t>
-      </w:r>
-      <w:proofErr w:type="spellEnd"/>
-      <w:r>
-        <w:rPr>
-          <w:i/>
-          <w:iCs/>
-        </w:rPr>
-        <w:t xml:space="preserve"> </w:t>
-      </w:r>
-      <w:proofErr w:type="spellStart"/>
-      <w:r>
-        <w:rPr>
-          <w:i/>
-          <w:iCs/>
-        </w:rPr>
-        <w:t>mở</w:t>
-      </w:r>
+        <w:pStyle w:val="Heading2"/>
+      </w:pPr>
+      <w:bookmarkStart w:id="2" w:name="_Toc57272140"/>
+      <w:proofErr w:type="spellStart"/>
+      <w:r>
+        <w:t>Công</w:t>
+      </w:r>
+      <w:proofErr w:type="spellEnd"/>
+      <w:r>
+        <w:t xml:space="preserve"> </w:t>
+      </w:r>
+      <w:proofErr w:type="spellStart"/>
+      <w:r>
+        <w:t>cụ</w:t>
+      </w:r>
+      <w:proofErr w:type="spellEnd"/>
+      <w:r>
+        <w:t xml:space="preserve"> quản </w:t>
+      </w:r>
+      <w:proofErr w:type="spellStart"/>
+      <w:r>
+        <w:t>lý</w:t>
+      </w:r>
+      <w:bookmarkEnd w:id="2"/>
       <w:proofErr w:type="spellEnd"/>
     </w:p>
     <w:p>
-      <w:pPr>
-        <w:pStyle w:val="Heading2"/>
-      </w:pPr>
-      <w:bookmarkStart w:id="3" w:name="_Toc57272140"/>
-      <w:proofErr w:type="spellStart"/>
-      <w:r>
-        <w:t>Công</w:t>
-      </w:r>
-      <w:proofErr w:type="spellEnd"/>
-      <w:r>
-        <w:t xml:space="preserve"> </w:t>
-      </w:r>
-      <w:proofErr w:type="spellStart"/>
-      <w:r>
-        <w:t>cụ</w:t>
-      </w:r>
-      <w:proofErr w:type="spellEnd"/>
-      <w:r>
-        <w:t xml:space="preserve"> quản </w:t>
-      </w:r>
-      <w:proofErr w:type="spellStart"/>
-      <w:r>
+      <w:r>
+        <w:rPr>
+          <w:b/>
+          <w:bCs/>
+        </w:rPr>
+        <w:t xml:space="preserve">Link </w:t>
+      </w:r>
+      <w:r>
+        <w:rPr>
+          <w:b/>
+          <w:bCs/>
+        </w:rPr>
+        <w:t xml:space="preserve">Quản </w:t>
+      </w:r>
+      <w:proofErr w:type="spellStart"/>
+      <w:r>
+        <w:rPr>
+          <w:b/>
+          <w:bCs/>
+        </w:rPr>
         <w:t>lý</w:t>
       </w:r>
-      <w:bookmarkEnd w:id="3"/>
-      <w:proofErr w:type="spellEnd"/>
+      <w:proofErr w:type="spellEnd"/>
+      <w:r>
+        <w:rPr>
+          <w:b/>
+          <w:bCs/>
+        </w:rPr>
+        <w:t xml:space="preserve"> </w:t>
+      </w:r>
+      <w:proofErr w:type="spellStart"/>
+      <w:r>
+        <w:rPr>
+          <w:b/>
+          <w:bCs/>
+        </w:rPr>
+        <w:t>và</w:t>
+      </w:r>
+      <w:proofErr w:type="spellEnd"/>
+      <w:r>
+        <w:rPr>
+          <w:b/>
+          <w:bCs/>
+        </w:rPr>
+        <w:t xml:space="preserve"> </w:t>
+      </w:r>
+      <w:proofErr w:type="spellStart"/>
+      <w:r>
+        <w:rPr>
+          <w:b/>
+          <w:bCs/>
+        </w:rPr>
+        <w:t>phân</w:t>
+      </w:r>
+      <w:proofErr w:type="spellEnd"/>
+      <w:r>
+        <w:rPr>
+          <w:b/>
+          <w:bCs/>
+        </w:rPr>
+        <w:t xml:space="preserve"> chia </w:t>
+      </w:r>
+      <w:proofErr w:type="spellStart"/>
+      <w:r>
+        <w:rPr>
+          <w:b/>
+          <w:bCs/>
+        </w:rPr>
+        <w:t>công</w:t>
+      </w:r>
+      <w:proofErr w:type="spellEnd"/>
+      <w:r>
+        <w:rPr>
+          <w:b/>
+          <w:bCs/>
+        </w:rPr>
+        <w:t xml:space="preserve"> </w:t>
+      </w:r>
+      <w:proofErr w:type="spellStart"/>
+      <w:r>
+        <w:rPr>
+          <w:b/>
+          <w:bCs/>
+        </w:rPr>
+        <w:t>việc</w:t>
+      </w:r>
+      <w:proofErr w:type="spellEnd"/>
+      <w:r>
+        <w:rPr>
+          <w:b/>
+          <w:bCs/>
+        </w:rPr>
+        <w:t>:</w:t>
+      </w:r>
+      <w:r>
+        <w:t xml:space="preserve"> MS Planner </w:t>
+      </w:r>
+      <w:r>
+        <w:rPr>
+          <w:color w:val="FF0000"/>
+        </w:rPr>
+        <w:t>(</w:t>
+      </w:r>
+      <w:proofErr w:type="spellStart"/>
+      <w:r>
+        <w:rPr>
+          <w:color w:val="FF0000"/>
+        </w:rPr>
+        <w:t>bắt</w:t>
+      </w:r>
+      <w:proofErr w:type="spellEnd"/>
+      <w:r>
+        <w:rPr>
+          <w:color w:val="FF0000"/>
+        </w:rPr>
+        <w:t xml:space="preserve"> </w:t>
+      </w:r>
+      <w:proofErr w:type="spellStart"/>
+      <w:r>
+        <w:rPr>
+          <w:color w:val="FF0000"/>
+        </w:rPr>
+        <w:t>buộc</w:t>
+      </w:r>
+      <w:proofErr w:type="spellEnd"/>
+      <w:r>
+        <w:rPr>
+          <w:color w:val="FF0000"/>
+        </w:rPr>
+        <w:t xml:space="preserve">): </w:t>
+      </w:r>
+      <w:hyperlink r:id="rId15" w:anchor="/plantaskboard?groupId=dcfed010-2ed4-4ada-9c1e-a319f7ad926c&amp;planId=6pSOtsByNEeQkg4Fg3Ca28kAAKL6" w:history="1">
+        <w:r>
+          <w:rPr>
+            <w:rStyle w:val="Hyperlink"/>
+          </w:rPr>
+          <w:t>…</w:t>
+        </w:r>
+        <w:r>
+          <w:rPr>
+            <w:rStyle w:val="Hyperlink"/>
+          </w:rPr>
+          <w:t>………………………………………..</w:t>
+        </w:r>
+        <w:r>
+          <w:rPr>
+            <w:rStyle w:val="Hyperlink"/>
+          </w:rPr>
+          <w:t>…..</w:t>
+        </w:r>
+      </w:hyperlink>
     </w:p>
     <w:p>
       <w:r>
@@ -6356,7 +3616,7 @@
           <w:b/>
           <w:bCs/>
         </w:rPr>
-        <w:t>và</w:t>
+        <w:t>mã</w:t>
       </w:r>
       <w:proofErr w:type="spellEnd"/>
       <w:r>
@@ -6372,7 +3632,7 @@
           <w:b/>
           <w:bCs/>
         </w:rPr>
-        <w:t>phân</w:t>
+        <w:t>nguồn</w:t>
       </w:r>
       <w:proofErr w:type="spellEnd"/>
       <w:r>
@@ -6380,42 +3640,22 @@
           <w:b/>
           <w:bCs/>
         </w:rPr>
-        <w:t xml:space="preserve"> chia </w:t>
-      </w:r>
-      <w:proofErr w:type="spellStart"/>
-      <w:r>
-        <w:rPr>
-          <w:b/>
-          <w:bCs/>
-        </w:rPr>
-        <w:t>công</w:t>
-      </w:r>
-      <w:proofErr w:type="spellEnd"/>
-      <w:r>
-        <w:rPr>
-          <w:b/>
-          <w:bCs/>
-        </w:rPr>
-        <w:t xml:space="preserve"> </w:t>
-      </w:r>
-      <w:proofErr w:type="spellStart"/>
-      <w:r>
-        <w:rPr>
-          <w:b/>
-          <w:bCs/>
-        </w:rPr>
-        <w:t>việc</w:t>
-      </w:r>
-      <w:proofErr w:type="spellEnd"/>
-      <w:r>
-        <w:rPr>
-          <w:b/>
-          <w:bCs/>
-        </w:rPr>
         <w:t>:</w:t>
       </w:r>
       <w:r>
-        <w:t xml:space="preserve"> MS Planner </w:t>
+        <w:t xml:space="preserve"> </w:t>
+      </w:r>
+      <w:r>
+        <w:t>Git</w:t>
+      </w:r>
+      <w:r>
+        <w:t>H</w:t>
+      </w:r>
+      <w:r>
+        <w:t>ub</w:t>
+      </w:r>
+      <w:r>
+        <w:t xml:space="preserve">/GitLab </w:t>
       </w:r>
       <w:r>
         <w:rPr>
@@ -6449,160 +3689,36 @@
         <w:rPr>
           <w:color w:val="FF0000"/>
         </w:rPr>
-        <w:t xml:space="preserve">): </w:t>
-      </w:r>
-      <w:r>
-        <w:t>…</w:t>
-      </w:r>
-      <w:r>
-        <w:t>……………………………………</w:t>
-      </w:r>
-      <w:proofErr w:type="gramStart"/>
-      <w:r>
-        <w:t>…..</w:t>
-      </w:r>
-      <w:proofErr w:type="gramEnd"/>
-      <w:r>
-        <w:t>…..</w:t>
-      </w:r>
-    </w:p>
-    <w:p>
-      <w:r>
-        <w:rPr>
-          <w:b/>
-          <w:bCs/>
-        </w:rPr>
-        <w:t xml:space="preserve">Link </w:t>
-      </w:r>
-      <w:r>
-        <w:rPr>
-          <w:b/>
-          <w:bCs/>
-        </w:rPr>
-        <w:t xml:space="preserve">Quản </w:t>
-      </w:r>
-      <w:proofErr w:type="spellStart"/>
-      <w:r>
-        <w:rPr>
-          <w:b/>
-          <w:bCs/>
-        </w:rPr>
-        <w:t>lý</w:t>
-      </w:r>
-      <w:proofErr w:type="spellEnd"/>
-      <w:r>
-        <w:rPr>
-          <w:b/>
-          <w:bCs/>
-        </w:rPr>
-        <w:t xml:space="preserve"> </w:t>
-      </w:r>
-      <w:proofErr w:type="spellStart"/>
-      <w:r>
-        <w:rPr>
-          <w:b/>
-          <w:bCs/>
-        </w:rPr>
-        <w:t>mã</w:t>
-      </w:r>
-      <w:proofErr w:type="spellEnd"/>
-      <w:r>
-        <w:rPr>
-          <w:b/>
-          <w:bCs/>
-        </w:rPr>
-        <w:t xml:space="preserve"> </w:t>
-      </w:r>
-      <w:proofErr w:type="spellStart"/>
-      <w:r>
-        <w:rPr>
-          <w:b/>
-          <w:bCs/>
-        </w:rPr>
-        <w:t>nguồn</w:t>
-      </w:r>
-      <w:proofErr w:type="spellEnd"/>
-      <w:r>
-        <w:rPr>
-          <w:b/>
-          <w:bCs/>
+        <w:t>)</w:t>
+      </w:r>
+      <w:r>
+        <w:rPr>
+          <w:color w:val="FF0000"/>
         </w:rPr>
         <w:t>:</w:t>
       </w:r>
       <w:r>
-        <w:t xml:space="preserve"> </w:t>
-      </w:r>
-      <w:r>
-        <w:t>Git</w:t>
-      </w:r>
-      <w:r>
-        <w:t>H</w:t>
-      </w:r>
-      <w:r>
-        <w:t>ub</w:t>
-      </w:r>
-      <w:r>
-        <w:t xml:space="preserve">/GitLab </w:t>
-      </w:r>
-      <w:r>
         <w:rPr>
           <w:color w:val="FF0000"/>
         </w:rPr>
-        <w:t>(</w:t>
-      </w:r>
-      <w:proofErr w:type="spellStart"/>
-      <w:r>
-        <w:rPr>
-          <w:color w:val="FF0000"/>
-        </w:rPr>
-        <w:t>bắt</w:t>
-      </w:r>
-      <w:proofErr w:type="spellEnd"/>
-      <w:r>
-        <w:rPr>
-          <w:color w:val="FF0000"/>
-        </w:rPr>
-        <w:t xml:space="preserve"> </w:t>
-      </w:r>
-      <w:proofErr w:type="spellStart"/>
-      <w:r>
-        <w:rPr>
-          <w:color w:val="FF0000"/>
-        </w:rPr>
-        <w:t>buộc</w:t>
-      </w:r>
-      <w:proofErr w:type="spellEnd"/>
-      <w:r>
-        <w:rPr>
-          <w:color w:val="FF0000"/>
-        </w:rPr>
-        <w:t>)</w:t>
-      </w:r>
-      <w:r>
-        <w:rPr>
-          <w:color w:val="FF0000"/>
-        </w:rPr>
-        <w:t>:</w:t>
-      </w:r>
-      <w:r>
-        <w:rPr>
-          <w:color w:val="FF0000"/>
-        </w:rPr>
-        <w:t xml:space="preserve"> </w:t>
-      </w:r>
-      <w:r>
-        <w:t>…………………………………………</w:t>
-      </w:r>
-      <w:r>
-        <w:t>…………………….</w:t>
-      </w:r>
+        <w:t xml:space="preserve"> </w:t>
+      </w:r>
+      <w:hyperlink r:id="rId16" w:history="1">
+        <w:r>
+          <w:rPr>
+            <w:rStyle w:val="Hyperlink"/>
+            <w:i/>
+          </w:rPr>
+          <w:t>https://github.com/cuonganh/translate</w:t>
+        </w:r>
+      </w:hyperlink>
     </w:p>
     <w:p/>
     <w:p>
       <w:pPr>
         <w:pStyle w:val="Heading1"/>
       </w:pPr>
-      <w:bookmarkStart w:id="4" w:name="_Toc57272141"/>
+      <w:bookmarkStart w:id="3" w:name="_Toc57272141"/>
       <w:proofErr w:type="spellStart"/>
       <w:r>
         <w:t>Các</w:t>
@@ -6619,13 +3735,13 @@
       <w:r>
         <w:t xml:space="preserve"> tham gia dự án</w:t>
       </w:r>
-      <w:bookmarkEnd w:id="4"/>
+      <w:bookmarkEnd w:id="3"/>
     </w:p>
     <w:p>
       <w:pPr>
         <w:pStyle w:val="Heading2"/>
       </w:pPr>
-      <w:bookmarkStart w:id="5" w:name="_Toc57272142"/>
+      <w:bookmarkStart w:id="4" w:name="_Toc57272142"/>
       <w:proofErr w:type="spellStart"/>
       <w:r>
         <w:t>Thông</w:t>
@@ -6670,7 +3786,7 @@
       <w:r>
         <w:t>hàng</w:t>
       </w:r>
-      <w:bookmarkEnd w:id="5"/>
+      <w:bookmarkEnd w:id="4"/>
       <w:proofErr w:type="spellEnd"/>
     </w:p>
     <w:p>
@@ -6692,7 +3808,23 @@
           <w:i/>
           <w:iCs/>
         </w:rPr>
-        <w:t>Lê Văn Long</w:t>
+        <w:t xml:space="preserve">Lê </w:t>
+      </w:r>
+      <w:proofErr w:type="spellStart"/>
+      <w:r>
+        <w:rPr>
+          <w:i/>
+          <w:iCs/>
+        </w:rPr>
+        <w:t>Văn</w:t>
+      </w:r>
+      <w:proofErr w:type="spellEnd"/>
+      <w:r>
+        <w:rPr>
+          <w:i/>
+          <w:iCs/>
+        </w:rPr>
+        <w:t xml:space="preserve"> Long</w:t>
       </w:r>
       <w:r>
         <w:rPr>
@@ -6706,7 +3838,7 @@
       <w:pPr>
         <w:pStyle w:val="Heading2"/>
       </w:pPr>
-      <w:bookmarkStart w:id="6" w:name="_Toc57272143"/>
+      <w:bookmarkStart w:id="5" w:name="_Toc57272143"/>
       <w:proofErr w:type="spellStart"/>
       <w:r>
         <w:t>Thông</w:t>
@@ -6735,7 +3867,7 @@
       <w:r>
         <w:t>nhóm</w:t>
       </w:r>
-      <w:bookmarkEnd w:id="6"/>
+      <w:bookmarkEnd w:id="5"/>
       <w:proofErr w:type="spellEnd"/>
     </w:p>
     <w:p>
@@ -6766,8 +3898,47 @@
           <w:i/>
           <w:iCs/>
         </w:rPr>
-        <w:t>:  Pham Lan</w:t>
-      </w:r>
+        <w:t xml:space="preserve">: </w:t>
+      </w:r>
+      <w:r>
+        <w:rPr>
+          <w:i/>
+          <w:iCs/>
+        </w:rPr>
+        <w:t>Vũ</w:t>
+      </w:r>
+      <w:r>
+        <w:rPr>
+          <w:i/>
+          <w:iCs/>
+        </w:rPr>
+        <w:t xml:space="preserve"> </w:t>
+      </w:r>
+      <w:proofErr w:type="spellStart"/>
+      <w:r>
+        <w:rPr>
+          <w:i/>
+          <w:iCs/>
+        </w:rPr>
+        <w:t>Ngọc</w:t>
+      </w:r>
+      <w:proofErr w:type="spellEnd"/>
+      <w:r>
+        <w:rPr>
+          <w:i/>
+          <w:iCs/>
+        </w:rPr>
+        <w:t xml:space="preserve"> </w:t>
+      </w:r>
+      <w:proofErr w:type="spellStart"/>
+      <w:r>
+        <w:rPr>
+          <w:i/>
+          <w:iCs/>
+        </w:rPr>
+        <w:t>Xuân</w:t>
+      </w:r>
+      <w:proofErr w:type="spellEnd"/>
     </w:p>
     <w:p>
       <w:pPr>
@@ -6776,60 +3947,202 @@
           <w:iCs/>
         </w:rPr>
       </w:pPr>
-      <w:proofErr w:type="spellStart"/>
-      <w:r>
-        <w:rPr>
-          <w:i/>
-          <w:iCs/>
-        </w:rPr>
-        <w:t>Phiên</w:t>
-      </w:r>
-      <w:proofErr w:type="spellEnd"/>
-      <w:r>
-        <w:rPr>
-          <w:i/>
-          <w:iCs/>
-        </w:rPr>
-        <w:t xml:space="preserve"> </w:t>
-      </w:r>
-      <w:proofErr w:type="spellStart"/>
-      <w:r>
-        <w:rPr>
-          <w:i/>
-          <w:iCs/>
-        </w:rPr>
-        <w:t>dịch</w:t>
-      </w:r>
-      <w:proofErr w:type="spellEnd"/>
-      <w:r>
-        <w:rPr>
-          <w:i/>
-          <w:iCs/>
-        </w:rPr>
-        <w:t xml:space="preserve">: </w:t>
-      </w:r>
-      <w:proofErr w:type="spellStart"/>
-      <w:r>
-        <w:rPr>
-          <w:i/>
-          <w:iCs/>
-        </w:rPr>
-        <w:t>Ngọc</w:t>
-      </w:r>
-      <w:proofErr w:type="spellEnd"/>
-      <w:r>
-        <w:rPr>
-          <w:i/>
-          <w:iCs/>
-        </w:rPr>
-        <w:t xml:space="preserve">, </w:t>
+      <w:r>
+        <w:rPr>
+          <w:i/>
+          <w:iCs/>
+        </w:rPr>
+        <w:t xml:space="preserve">Lập trình </w:t>
+      </w:r>
+      <w:proofErr w:type="spellStart"/>
+      <w:r>
+        <w:rPr>
+          <w:i/>
+          <w:iCs/>
+        </w:rPr>
+        <w:t>viên</w:t>
+      </w:r>
+      <w:proofErr w:type="spellEnd"/>
+      <w:r>
+        <w:rPr>
+          <w:i/>
+          <w:iCs/>
+        </w:rPr>
+        <w:t>: Lê</w:t>
+      </w:r>
+      <w:r>
+        <w:rPr>
+          <w:i/>
+          <w:iCs/>
+        </w:rPr>
+        <w:t xml:space="preserve"> </w:t>
+      </w:r>
+      <w:proofErr w:type="spellStart"/>
+      <w:r>
+        <w:rPr>
+          <w:i/>
+          <w:iCs/>
+        </w:rPr>
+        <w:t>Phương</w:t>
+      </w:r>
+      <w:proofErr w:type="spellEnd"/>
+      <w:r>
+        <w:rPr>
+          <w:i/>
+          <w:iCs/>
+        </w:rPr>
+        <w:t xml:space="preserve"> Nam</w:t>
       </w:r>
     </w:p>
     <w:p>
       <w:pPr>
+        <w:rPr>
+          <w:i/>
+          <w:iCs/>
+        </w:rPr>
+      </w:pPr>
+      <w:r>
+        <w:rPr>
+          <w:i/>
+          <w:iCs/>
+        </w:rPr>
+        <w:t xml:space="preserve">Lập trình </w:t>
+      </w:r>
+      <w:proofErr w:type="spellStart"/>
+      <w:r>
+        <w:rPr>
+          <w:i/>
+          <w:iCs/>
+        </w:rPr>
+        <w:t>viên</w:t>
+      </w:r>
+      <w:proofErr w:type="spellEnd"/>
+      <w:r>
+        <w:rPr>
+          <w:i/>
+          <w:iCs/>
+        </w:rPr>
+        <w:t xml:space="preserve">: </w:t>
+      </w:r>
+      <w:proofErr w:type="spellStart"/>
+      <w:r>
+        <w:rPr>
+          <w:i/>
+          <w:iCs/>
+        </w:rPr>
+        <w:t>Trần</w:t>
+      </w:r>
+      <w:proofErr w:type="spellEnd"/>
+      <w:r>
+        <w:rPr>
+          <w:i/>
+          <w:iCs/>
+        </w:rPr>
+        <w:t xml:space="preserve"> </w:t>
+      </w:r>
+      <w:proofErr w:type="spellStart"/>
+      <w:r>
+        <w:rPr>
+          <w:i/>
+          <w:iCs/>
+        </w:rPr>
+        <w:t>Văn</w:t>
+      </w:r>
+      <w:proofErr w:type="spellEnd"/>
+      <w:r>
+        <w:rPr>
+          <w:i/>
+          <w:iCs/>
+        </w:rPr>
+        <w:t xml:space="preserve"> </w:t>
+      </w:r>
+      <w:proofErr w:type="spellStart"/>
+      <w:r>
+        <w:rPr>
+          <w:i/>
+          <w:iCs/>
+        </w:rPr>
+        <w:t>Đề</w:t>
+      </w:r>
+      <w:proofErr w:type="spellEnd"/>
+    </w:p>
+    <w:p>
+      <w:pPr>
+        <w:rPr>
+          <w:i/>
+          <w:iCs/>
+        </w:rPr>
+      </w:pPr>
+      <w:r>
+        <w:rPr>
+          <w:i/>
+          <w:iCs/>
+        </w:rPr>
+        <w:t xml:space="preserve">Lập trình </w:t>
+      </w:r>
+      <w:proofErr w:type="spellStart"/>
+      <w:r>
+        <w:rPr>
+          <w:i/>
+          <w:iCs/>
+        </w:rPr>
+        <w:t>viên</w:t>
+      </w:r>
+      <w:proofErr w:type="spellEnd"/>
+      <w:r>
+        <w:rPr>
+          <w:i/>
+          <w:iCs/>
+        </w:rPr>
+        <w:t xml:space="preserve">: </w:t>
+      </w:r>
+      <w:proofErr w:type="spellStart"/>
+      <w:r>
+        <w:rPr>
+          <w:i/>
+          <w:iCs/>
+        </w:rPr>
+        <w:t>Trần</w:t>
+      </w:r>
+      <w:proofErr w:type="spellEnd"/>
+      <w:r>
+        <w:rPr>
+          <w:i/>
+          <w:iCs/>
+        </w:rPr>
+        <w:t xml:space="preserve"> </w:t>
+      </w:r>
+      <w:proofErr w:type="spellStart"/>
+      <w:r>
+        <w:rPr>
+          <w:i/>
+          <w:iCs/>
+        </w:rPr>
+        <w:t>Văn</w:t>
+      </w:r>
+      <w:proofErr w:type="spellEnd"/>
+      <w:r>
+        <w:rPr>
+          <w:i/>
+          <w:iCs/>
+        </w:rPr>
+        <w:t xml:space="preserve"> </w:t>
+      </w:r>
+      <w:proofErr w:type="spellStart"/>
+      <w:r>
+        <w:rPr>
+          <w:i/>
+          <w:iCs/>
+        </w:rPr>
+        <w:t>Cường</w:t>
+      </w:r>
+      <w:proofErr w:type="spellEnd"/>
+    </w:p>
+    <w:p>
+      <w:pPr>
         <w:pStyle w:val="Heading2"/>
       </w:pPr>
-      <w:bookmarkStart w:id="7" w:name="_Toc57272144"/>
+      <w:bookmarkStart w:id="6" w:name="_Toc57272144"/>
       <w:proofErr w:type="spellStart"/>
       <w:r>
         <w:t>Phân</w:t>
@@ -6898,7 +4211,7 @@
       <w:r>
         <w:t>hàng</w:t>
       </w:r>
-      <w:bookmarkEnd w:id="7"/>
+      <w:bookmarkEnd w:id="6"/>
       <w:proofErr w:type="spellEnd"/>
     </w:p>
     <w:p>
@@ -7254,7 +4567,7 @@
       <w:pPr>
         <w:pStyle w:val="Heading1"/>
       </w:pPr>
-      <w:bookmarkStart w:id="8" w:name="_Toc57272145"/>
+      <w:bookmarkStart w:id="7" w:name="_Toc57272145"/>
       <w:proofErr w:type="spellStart"/>
       <w:r>
         <w:t>Khảo</w:t>
@@ -7271,13 +4584,13 @@
       <w:r>
         <w:t xml:space="preserve"> dự án</w:t>
       </w:r>
-      <w:bookmarkEnd w:id="8"/>
+      <w:bookmarkEnd w:id="7"/>
     </w:p>
     <w:p>
       <w:pPr>
         <w:pStyle w:val="Heading2"/>
       </w:pPr>
-      <w:bookmarkStart w:id="9" w:name="_Toc57272146"/>
+      <w:bookmarkStart w:id="8" w:name="_Toc57272146"/>
       <w:proofErr w:type="spellStart"/>
       <w:r>
         <w:t>Thống</w:t>
@@ -7314,7 +4627,7 @@
       <w:r>
         <w:t>nguồn</w:t>
       </w:r>
-      <w:bookmarkEnd w:id="9"/>
+      <w:bookmarkEnd w:id="8"/>
       <w:proofErr w:type="spellEnd"/>
     </w:p>
     <w:p>
@@ -7854,6 +5167,7 @@
           <w:i/>
           <w:iCs/>
         </w:rPr>
+        <w:lastRenderedPageBreak/>
         <w:t>Số</w:t>
       </w:r>
       <w:proofErr w:type="spellEnd"/>
@@ -7940,10 +5254,9 @@
       <w:pPr>
         <w:pStyle w:val="Heading2"/>
       </w:pPr>
-      <w:bookmarkStart w:id="10" w:name="_Toc57272147"/>
-      <w:proofErr w:type="spellStart"/>
-      <w:r>
-        <w:lastRenderedPageBreak/>
+      <w:bookmarkStart w:id="9" w:name="_Toc57272147"/>
+      <w:proofErr w:type="spellStart"/>
+      <w:r>
         <w:t>Thống</w:t>
       </w:r>
       <w:proofErr w:type="spellEnd"/>
@@ -7978,7 +5291,7 @@
       <w:r>
         <w:t>tác</w:t>
       </w:r>
-      <w:bookmarkEnd w:id="10"/>
+      <w:bookmarkEnd w:id="9"/>
       <w:proofErr w:type="spellEnd"/>
     </w:p>
     <w:p>
@@ -8057,6 +5370,13 @@
         </w:rPr>
         <w:t>)</w:t>
       </w:r>
+      <w:r>
+        <w:rPr>
+          <w:i/>
+          <w:iCs/>
+        </w:rPr>
+        <w:t>: 87.</w:t>
+      </w:r>
     </w:p>
     <w:p>
       <w:pPr>
@@ -8102,6 +5422,13 @@
         </w:rPr>
         <w:t xml:space="preserve"> commit</w:t>
       </w:r>
+      <w:r>
+        <w:rPr>
+          <w:i/>
+          <w:iCs/>
+        </w:rPr>
+        <w:t>: 5883</w:t>
+      </w:r>
     </w:p>
     <w:p>
       <w:pPr>
@@ -8131,6 +5458,15 @@
         </w:rPr>
         <w:t xml:space="preserve"> branch</w:t>
       </w:r>
+      <w:r>
+        <w:rPr>
+          <w:i/>
+          <w:iCs/>
+        </w:rPr>
+        <w:t>: 18</w:t>
+      </w:r>
+      <w:bookmarkStart w:id="10" w:name="_GoBack"/>
+      <w:bookmarkEnd w:id="10"/>
     </w:p>
     <w:p>
       <w:pPr>
@@ -8285,155 +5621,859 @@
     <w:p>
       <w:pPr>
         <w:pStyle w:val="ListParagraph"/>
-        <w:numPr>
-          <w:ilvl w:val="1"/>
-          <w:numId w:val="40"/>
-        </w:numPr>
-        <w:rPr>
-          <w:i/>
-          <w:iCs/>
-        </w:rPr>
-      </w:pPr>
-      <w:proofErr w:type="spellStart"/>
-      <w:r>
-        <w:rPr>
-          <w:i/>
-          <w:iCs/>
-        </w:rPr>
-        <w:t>Tên</w:t>
-      </w:r>
-      <w:proofErr w:type="spellEnd"/>
-      <w:r>
-        <w:rPr>
-          <w:i/>
-          <w:iCs/>
-        </w:rPr>
-        <w:t xml:space="preserve"> </w:t>
-      </w:r>
-      <w:proofErr w:type="spellStart"/>
-      <w:r>
-        <w:rPr>
-          <w:i/>
-          <w:iCs/>
-        </w:rPr>
-        <w:t>đầy</w:t>
-      </w:r>
-      <w:proofErr w:type="spellEnd"/>
-      <w:r>
-        <w:rPr>
-          <w:i/>
-          <w:iCs/>
-        </w:rPr>
-        <w:t xml:space="preserve"> </w:t>
-      </w:r>
-      <w:proofErr w:type="spellStart"/>
-      <w:r>
-        <w:rPr>
-          <w:i/>
-          <w:iCs/>
-        </w:rPr>
-        <w:t>đủ</w:t>
-      </w:r>
-      <w:proofErr w:type="spellEnd"/>
+        <w:ind w:left="720"/>
+        <w:rPr>
+          <w:i/>
+          <w:iCs/>
+        </w:rPr>
+      </w:pPr>
     </w:p>
+    <w:tbl>
+      <w:tblPr>
+        <w:tblStyle w:val="TableGrid"/>
+        <w:tblW w:w="9071" w:type="dxa"/>
+        <w:tblInd w:w="-5" w:type="dxa"/>
+        <w:tblLook w:val="04A0" w:firstRow="1" w:lastRow="0" w:firstColumn="1" w:lastColumn="0" w:noHBand="0" w:noVBand="1"/>
+      </w:tblPr>
+      <w:tblGrid>
+        <w:gridCol w:w="665"/>
+        <w:gridCol w:w="1698"/>
+        <w:gridCol w:w="2047"/>
+        <w:gridCol w:w="3207"/>
+        <w:gridCol w:w="1454"/>
+      </w:tblGrid>
+      <w:tr>
+        <w:trPr>
+          <w:trHeight w:val="562"/>
+        </w:trPr>
+        <w:tc>
+          <w:tcPr>
+            <w:tcW w:w="665" w:type="dxa"/>
+          </w:tcPr>
+          <w:p>
+            <w:pPr>
+              <w:pStyle w:val="ListParagraph"/>
+              <w:ind w:left="0"/>
+              <w:rPr>
+                <w:i/>
+                <w:iCs/>
+              </w:rPr>
+            </w:pPr>
+            <w:r>
+              <w:rPr>
+                <w:i/>
+                <w:iCs/>
+              </w:rPr>
+              <w:t>Top</w:t>
+            </w:r>
+          </w:p>
+        </w:tc>
+        <w:tc>
+          <w:tcPr>
+            <w:tcW w:w="1698" w:type="dxa"/>
+          </w:tcPr>
+          <w:p>
+            <w:pPr>
+              <w:pStyle w:val="ListParagraph"/>
+              <w:ind w:left="0"/>
+              <w:rPr>
+                <w:i/>
+                <w:iCs/>
+              </w:rPr>
+            </w:pPr>
+            <w:r>
+              <w:rPr>
+                <w:i/>
+                <w:iCs/>
+              </w:rPr>
+              <w:t>Username</w:t>
+            </w:r>
+          </w:p>
+        </w:tc>
+        <w:tc>
+          <w:tcPr>
+            <w:tcW w:w="2047" w:type="dxa"/>
+          </w:tcPr>
+          <w:p>
+            <w:pPr>
+              <w:pStyle w:val="ListParagraph"/>
+              <w:ind w:left="0"/>
+              <w:rPr>
+                <w:i/>
+                <w:iCs/>
+              </w:rPr>
+            </w:pPr>
+            <w:proofErr w:type="spellStart"/>
+            <w:r>
+              <w:rPr>
+                <w:i/>
+                <w:iCs/>
+              </w:rPr>
+              <w:t>Tên</w:t>
+            </w:r>
+            <w:proofErr w:type="spellEnd"/>
+            <w:r>
+              <w:rPr>
+                <w:i/>
+                <w:iCs/>
+              </w:rPr>
+              <w:t xml:space="preserve"> </w:t>
+            </w:r>
+            <w:proofErr w:type="spellStart"/>
+            <w:r>
+              <w:rPr>
+                <w:i/>
+                <w:iCs/>
+              </w:rPr>
+              <w:t>đầy</w:t>
+            </w:r>
+            <w:proofErr w:type="spellEnd"/>
+            <w:r>
+              <w:rPr>
+                <w:i/>
+                <w:iCs/>
+              </w:rPr>
+              <w:t xml:space="preserve"> </w:t>
+            </w:r>
+            <w:proofErr w:type="spellStart"/>
+            <w:r>
+              <w:rPr>
+                <w:i/>
+                <w:iCs/>
+              </w:rPr>
+              <w:t>đủ</w:t>
+            </w:r>
+            <w:proofErr w:type="spellEnd"/>
+          </w:p>
+        </w:tc>
+        <w:tc>
+          <w:tcPr>
+            <w:tcW w:w="3207" w:type="dxa"/>
+          </w:tcPr>
+          <w:p>
+            <w:pPr>
+              <w:pStyle w:val="ListParagraph"/>
+              <w:ind w:left="0"/>
+              <w:rPr>
+                <w:i/>
+                <w:iCs/>
+              </w:rPr>
+            </w:pPr>
+            <w:r>
+              <w:rPr>
+                <w:i/>
+                <w:iCs/>
+              </w:rPr>
+              <w:t xml:space="preserve">Link </w:t>
+            </w:r>
+            <w:proofErr w:type="spellStart"/>
+            <w:r>
+              <w:rPr>
+                <w:i/>
+                <w:iCs/>
+              </w:rPr>
+              <w:t>github</w:t>
+            </w:r>
+            <w:proofErr w:type="spellEnd"/>
+          </w:p>
+        </w:tc>
+        <w:tc>
+          <w:tcPr>
+            <w:tcW w:w="1454" w:type="dxa"/>
+          </w:tcPr>
+          <w:p>
+            <w:pPr>
+              <w:pStyle w:val="ListParagraph"/>
+              <w:ind w:left="0"/>
+              <w:rPr>
+                <w:i/>
+                <w:iCs/>
+              </w:rPr>
+            </w:pPr>
+            <w:proofErr w:type="spellStart"/>
+            <w:r>
+              <w:rPr>
+                <w:i/>
+                <w:iCs/>
+              </w:rPr>
+              <w:t>Số</w:t>
+            </w:r>
+            <w:proofErr w:type="spellEnd"/>
+            <w:r>
+              <w:rPr>
+                <w:i/>
+                <w:iCs/>
+              </w:rPr>
+              <w:t xml:space="preserve"> repository</w:t>
+            </w:r>
+          </w:p>
+        </w:tc>
+      </w:tr>
+      <w:tr>
+        <w:trPr>
+          <w:trHeight w:val="324"/>
+        </w:trPr>
+        <w:tc>
+          <w:tcPr>
+            <w:tcW w:w="665" w:type="dxa"/>
+          </w:tcPr>
+          <w:p>
+            <w:pPr>
+              <w:pStyle w:val="ListParagraph"/>
+              <w:ind w:left="0"/>
+              <w:rPr>
+                <w:i/>
+                <w:iCs/>
+              </w:rPr>
+            </w:pPr>
+            <w:r>
+              <w:rPr>
+                <w:i/>
+                <w:iCs/>
+              </w:rPr>
+              <w:t>1</w:t>
+            </w:r>
+          </w:p>
+        </w:tc>
+        <w:tc>
+          <w:tcPr>
+            <w:tcW w:w="1698" w:type="dxa"/>
+          </w:tcPr>
+          <w:p>
+            <w:pPr>
+              <w:pStyle w:val="ListParagraph"/>
+              <w:ind w:left="0"/>
+              <w:rPr>
+                <w:i/>
+                <w:iCs/>
+              </w:rPr>
+            </w:pPr>
+            <w:proofErr w:type="spellStart"/>
+            <w:r>
+              <w:rPr>
+                <w:i/>
+                <w:iCs/>
+              </w:rPr>
+              <w:t>dwaynebailey</w:t>
+            </w:r>
+            <w:proofErr w:type="spellEnd"/>
+          </w:p>
+        </w:tc>
+        <w:tc>
+          <w:tcPr>
+            <w:tcW w:w="2047" w:type="dxa"/>
+          </w:tcPr>
+          <w:p>
+            <w:pPr>
+              <w:pStyle w:val="ListParagraph"/>
+              <w:ind w:left="0"/>
+              <w:rPr>
+                <w:i/>
+                <w:iCs/>
+              </w:rPr>
+            </w:pPr>
+            <w:r>
+              <w:rPr>
+                <w:b/>
+                <w:bCs/>
+                <w:i/>
+                <w:iCs/>
+              </w:rPr>
+              <w:t>Dwayne Bailey</w:t>
+            </w:r>
+          </w:p>
+        </w:tc>
+        <w:tc>
+          <w:tcPr>
+            <w:tcW w:w="3207" w:type="dxa"/>
+          </w:tcPr>
+          <w:p>
+            <w:pPr>
+              <w:pStyle w:val="ListParagraph"/>
+              <w:ind w:left="0"/>
+              <w:rPr>
+                <w:i/>
+                <w:iCs/>
+              </w:rPr>
+            </w:pPr>
+            <w:hyperlink r:id="rId17" w:history="1">
+              <w:r>
+                <w:rPr>
+                  <w:rStyle w:val="Hyperlink"/>
+                  <w:i/>
+                  <w:iCs/>
+                </w:rPr>
+                <w:t>https://github.com/dwaynebailey</w:t>
+              </w:r>
+            </w:hyperlink>
+          </w:p>
+        </w:tc>
+        <w:tc>
+          <w:tcPr>
+            <w:tcW w:w="1454" w:type="dxa"/>
+          </w:tcPr>
+          <w:p>
+            <w:pPr>
+              <w:pStyle w:val="ListParagraph"/>
+              <w:ind w:left="0"/>
+              <w:rPr>
+                <w:i/>
+                <w:iCs/>
+              </w:rPr>
+            </w:pPr>
+            <w:r>
+              <w:rPr>
+                <w:i/>
+                <w:iCs/>
+              </w:rPr>
+              <w:t>63</w:t>
+            </w:r>
+          </w:p>
+        </w:tc>
+      </w:tr>
+      <w:tr>
+        <w:trPr>
+          <w:trHeight w:val="324"/>
+        </w:trPr>
+        <w:tc>
+          <w:tcPr>
+            <w:tcW w:w="665" w:type="dxa"/>
+          </w:tcPr>
+          <w:p>
+            <w:pPr>
+              <w:pStyle w:val="ListParagraph"/>
+              <w:ind w:left="0"/>
+              <w:rPr>
+                <w:i/>
+                <w:iCs/>
+              </w:rPr>
+            </w:pPr>
+            <w:r>
+              <w:rPr>
+                <w:i/>
+                <w:iCs/>
+              </w:rPr>
+              <w:t>2</w:t>
+            </w:r>
+          </w:p>
+        </w:tc>
+        <w:tc>
+          <w:tcPr>
+            <w:tcW w:w="1698" w:type="dxa"/>
+          </w:tcPr>
+          <w:p>
+            <w:pPr>
+              <w:pStyle w:val="ListParagraph"/>
+              <w:ind w:left="0"/>
+              <w:rPr>
+                <w:i/>
+                <w:iCs/>
+              </w:rPr>
+            </w:pPr>
+            <w:proofErr w:type="spellStart"/>
+            <w:r>
+              <w:rPr>
+                <w:i/>
+                <w:iCs/>
+              </w:rPr>
+              <w:t>friedelwolff</w:t>
+            </w:r>
+            <w:proofErr w:type="spellEnd"/>
+          </w:p>
+        </w:tc>
+        <w:tc>
+          <w:tcPr>
+            <w:tcW w:w="2047" w:type="dxa"/>
+          </w:tcPr>
+          <w:p>
+            <w:pPr>
+              <w:pStyle w:val="ListParagraph"/>
+              <w:ind w:left="0"/>
+              <w:rPr>
+                <w:b/>
+                <w:bCs/>
+                <w:i/>
+                <w:iCs/>
+              </w:rPr>
+            </w:pPr>
+            <w:proofErr w:type="spellStart"/>
+            <w:r>
+              <w:rPr>
+                <w:b/>
+                <w:bCs/>
+                <w:i/>
+                <w:iCs/>
+              </w:rPr>
+              <w:t>friedelwolff</w:t>
+            </w:r>
+            <w:proofErr w:type="spellEnd"/>
+          </w:p>
+        </w:tc>
+        <w:tc>
+          <w:tcPr>
+            <w:tcW w:w="3207" w:type="dxa"/>
+          </w:tcPr>
+          <w:p>
+            <w:pPr>
+              <w:pStyle w:val="ListParagraph"/>
+              <w:ind w:left="0"/>
+              <w:rPr>
+                <w:i/>
+                <w:iCs/>
+              </w:rPr>
+            </w:pPr>
+            <w:hyperlink r:id="rId18" w:history="1">
+              <w:r>
+                <w:rPr>
+                  <w:rStyle w:val="Hyperlink"/>
+                  <w:i/>
+                  <w:iCs/>
+                </w:rPr>
+                <w:t>https://github.com/friedelwolff</w:t>
+              </w:r>
+            </w:hyperlink>
+          </w:p>
+        </w:tc>
+        <w:tc>
+          <w:tcPr>
+            <w:tcW w:w="1454" w:type="dxa"/>
+          </w:tcPr>
+          <w:p>
+            <w:pPr>
+              <w:pStyle w:val="ListParagraph"/>
+              <w:ind w:left="0"/>
+              <w:rPr>
+                <w:i/>
+                <w:iCs/>
+              </w:rPr>
+            </w:pPr>
+            <w:r>
+              <w:rPr>
+                <w:i/>
+                <w:iCs/>
+              </w:rPr>
+              <w:t>8</w:t>
+            </w:r>
+          </w:p>
+        </w:tc>
+      </w:tr>
+      <w:tr>
+        <w:trPr>
+          <w:trHeight w:val="324"/>
+        </w:trPr>
+        <w:tc>
+          <w:tcPr>
+            <w:tcW w:w="665" w:type="dxa"/>
+          </w:tcPr>
+          <w:p>
+            <w:pPr>
+              <w:pStyle w:val="ListParagraph"/>
+              <w:ind w:left="0"/>
+              <w:rPr>
+                <w:i/>
+                <w:iCs/>
+              </w:rPr>
+            </w:pPr>
+            <w:r>
+              <w:rPr>
+                <w:i/>
+                <w:iCs/>
+              </w:rPr>
+              <w:t>3</w:t>
+            </w:r>
+          </w:p>
+        </w:tc>
+        <w:tc>
+          <w:tcPr>
+            <w:tcW w:w="1698" w:type="dxa"/>
+          </w:tcPr>
+          <w:p>
+            <w:pPr>
+              <w:pStyle w:val="ListParagraph"/>
+              <w:ind w:left="0"/>
+              <w:rPr>
+                <w:i/>
+                <w:iCs/>
+              </w:rPr>
+            </w:pPr>
+            <w:proofErr w:type="spellStart"/>
+            <w:r>
+              <w:rPr>
+                <w:i/>
+                <w:iCs/>
+              </w:rPr>
+              <w:t>Unho</w:t>
+            </w:r>
+            <w:proofErr w:type="spellEnd"/>
+          </w:p>
+        </w:tc>
+        <w:tc>
+          <w:tcPr>
+            <w:tcW w:w="2047" w:type="dxa"/>
+          </w:tcPr>
+          <w:p>
+            <w:pPr>
+              <w:pStyle w:val="ListParagraph"/>
+              <w:ind w:left="0"/>
+              <w:rPr>
+                <w:i/>
+                <w:iCs/>
+              </w:rPr>
+            </w:pPr>
+            <w:r>
+              <w:rPr>
+                <w:b/>
+                <w:bCs/>
+                <w:i/>
+                <w:iCs/>
+              </w:rPr>
+              <w:t xml:space="preserve">Leandro </w:t>
+            </w:r>
+            <w:proofErr w:type="spellStart"/>
+            <w:r>
+              <w:rPr>
+                <w:b/>
+                <w:bCs/>
+                <w:i/>
+                <w:iCs/>
+              </w:rPr>
+              <w:t>Regueiro</w:t>
+            </w:r>
+            <w:proofErr w:type="spellEnd"/>
+          </w:p>
+        </w:tc>
+        <w:tc>
+          <w:tcPr>
+            <w:tcW w:w="3207" w:type="dxa"/>
+          </w:tcPr>
+          <w:p>
+            <w:pPr>
+              <w:pStyle w:val="ListParagraph"/>
+              <w:ind w:left="0"/>
+              <w:rPr>
+                <w:i/>
+                <w:iCs/>
+              </w:rPr>
+            </w:pPr>
+            <w:hyperlink r:id="rId19" w:history="1">
+              <w:r>
+                <w:rPr>
+                  <w:rStyle w:val="Hyperlink"/>
+                  <w:i/>
+                  <w:iCs/>
+                </w:rPr>
+                <w:t>https://github.com/unho</w:t>
+              </w:r>
+            </w:hyperlink>
+          </w:p>
+        </w:tc>
+        <w:tc>
+          <w:tcPr>
+            <w:tcW w:w="1454" w:type="dxa"/>
+          </w:tcPr>
+          <w:p>
+            <w:pPr>
+              <w:pStyle w:val="ListParagraph"/>
+              <w:ind w:left="0"/>
+              <w:rPr>
+                <w:i/>
+                <w:iCs/>
+              </w:rPr>
+            </w:pPr>
+            <w:r>
+              <w:rPr>
+                <w:i/>
+                <w:iCs/>
+              </w:rPr>
+              <w:t>35</w:t>
+            </w:r>
+          </w:p>
+        </w:tc>
+      </w:tr>
+      <w:tr>
+        <w:trPr>
+          <w:trHeight w:val="324"/>
+        </w:trPr>
+        <w:tc>
+          <w:tcPr>
+            <w:tcW w:w="665" w:type="dxa"/>
+          </w:tcPr>
+          <w:p>
+            <w:pPr>
+              <w:pStyle w:val="ListParagraph"/>
+              <w:tabs>
+                <w:tab w:val="center" w:pos="710"/>
+              </w:tabs>
+              <w:ind w:left="0"/>
+              <w:rPr>
+                <w:i/>
+                <w:iCs/>
+              </w:rPr>
+            </w:pPr>
+            <w:r>
+              <w:rPr>
+                <w:i/>
+                <w:iCs/>
+              </w:rPr>
+              <w:t>4</w:t>
+            </w:r>
+          </w:p>
+        </w:tc>
+        <w:tc>
+          <w:tcPr>
+            <w:tcW w:w="1698" w:type="dxa"/>
+          </w:tcPr>
+          <w:p>
+            <w:pPr>
+              <w:pStyle w:val="ListParagraph"/>
+              <w:tabs>
+                <w:tab w:val="center" w:pos="710"/>
+              </w:tabs>
+              <w:ind w:left="0"/>
+              <w:rPr>
+                <w:i/>
+                <w:iCs/>
+              </w:rPr>
+            </w:pPr>
+            <w:proofErr w:type="spellStart"/>
+            <w:r>
+              <w:rPr>
+                <w:i/>
+                <w:iCs/>
+              </w:rPr>
+              <w:t>nijel</w:t>
+            </w:r>
+            <w:proofErr w:type="spellEnd"/>
+          </w:p>
+        </w:tc>
+        <w:tc>
+          <w:tcPr>
+            <w:tcW w:w="2047" w:type="dxa"/>
+          </w:tcPr>
+          <w:p>
+            <w:pPr>
+              <w:pStyle w:val="ListParagraph"/>
+              <w:ind w:left="0"/>
+              <w:rPr>
+                <w:b/>
+                <w:bCs/>
+                <w:i/>
+                <w:iCs/>
+              </w:rPr>
+            </w:pPr>
+            <w:r>
+              <w:rPr>
+                <w:b/>
+                <w:bCs/>
+                <w:i/>
+                <w:iCs/>
+              </w:rPr>
+              <w:t xml:space="preserve">Michal </w:t>
+            </w:r>
+            <w:proofErr w:type="spellStart"/>
+            <w:r>
+              <w:rPr>
+                <w:b/>
+                <w:bCs/>
+                <w:i/>
+                <w:iCs/>
+              </w:rPr>
+              <w:t>Čihař</w:t>
+            </w:r>
+            <w:proofErr w:type="spellEnd"/>
+          </w:p>
+        </w:tc>
+        <w:tc>
+          <w:tcPr>
+            <w:tcW w:w="3207" w:type="dxa"/>
+          </w:tcPr>
+          <w:p>
+            <w:pPr>
+              <w:pStyle w:val="ListParagraph"/>
+              <w:ind w:left="0"/>
+              <w:rPr>
+                <w:i/>
+                <w:iCs/>
+              </w:rPr>
+            </w:pPr>
+            <w:hyperlink r:id="rId20" w:history="1">
+              <w:r>
+                <w:rPr>
+                  <w:rStyle w:val="Hyperlink"/>
+                  <w:i/>
+                  <w:iCs/>
+                </w:rPr>
+                <w:t>https://github.com/nijel</w:t>
+              </w:r>
+            </w:hyperlink>
+          </w:p>
+        </w:tc>
+        <w:tc>
+          <w:tcPr>
+            <w:tcW w:w="1454" w:type="dxa"/>
+          </w:tcPr>
+          <w:p>
+            <w:pPr>
+              <w:pStyle w:val="ListParagraph"/>
+              <w:ind w:left="0"/>
+              <w:rPr>
+                <w:i/>
+                <w:iCs/>
+              </w:rPr>
+            </w:pPr>
+            <w:r>
+              <w:rPr>
+                <w:i/>
+                <w:iCs/>
+              </w:rPr>
+              <w:t>45</w:t>
+            </w:r>
+          </w:p>
+        </w:tc>
+      </w:tr>
+      <w:tr>
+        <w:trPr>
+          <w:trHeight w:val="427"/>
+        </w:trPr>
+        <w:tc>
+          <w:tcPr>
+            <w:tcW w:w="665" w:type="dxa"/>
+          </w:tcPr>
+          <w:p>
+            <w:pPr>
+              <w:pStyle w:val="ListParagraph"/>
+              <w:ind w:left="0"/>
+              <w:rPr>
+                <w:i/>
+                <w:iCs/>
+              </w:rPr>
+            </w:pPr>
+            <w:r>
+              <w:rPr>
+                <w:i/>
+                <w:iCs/>
+              </w:rPr>
+              <w:t>5</w:t>
+            </w:r>
+          </w:p>
+        </w:tc>
+        <w:tc>
+          <w:tcPr>
+            <w:tcW w:w="1698" w:type="dxa"/>
+          </w:tcPr>
+          <w:p>
+            <w:pPr>
+              <w:pStyle w:val="ListParagraph"/>
+              <w:ind w:left="0"/>
+              <w:rPr>
+                <w:i/>
+                <w:iCs/>
+              </w:rPr>
+            </w:pPr>
+            <w:proofErr w:type="spellStart"/>
+            <w:r>
+              <w:rPr>
+                <w:i/>
+                <w:iCs/>
+              </w:rPr>
+              <w:t>claudep</w:t>
+            </w:r>
+            <w:proofErr w:type="spellEnd"/>
+          </w:p>
+        </w:tc>
+        <w:tc>
+          <w:tcPr>
+            <w:tcW w:w="2047" w:type="dxa"/>
+          </w:tcPr>
+          <w:p>
+            <w:pPr>
+              <w:rPr>
+                <w:b/>
+                <w:bCs/>
+                <w:i/>
+                <w:iCs/>
+              </w:rPr>
+            </w:pPr>
+            <w:r>
+              <w:rPr>
+                <w:b/>
+                <w:bCs/>
+                <w:i/>
+                <w:iCs/>
+              </w:rPr>
+              <w:t xml:space="preserve">Claude </w:t>
+            </w:r>
+            <w:proofErr w:type="spellStart"/>
+            <w:r>
+              <w:rPr>
+                <w:b/>
+                <w:bCs/>
+                <w:i/>
+                <w:iCs/>
+              </w:rPr>
+              <w:t>Paroz</w:t>
+            </w:r>
+            <w:proofErr w:type="spellEnd"/>
+          </w:p>
+        </w:tc>
+        <w:tc>
+          <w:tcPr>
+            <w:tcW w:w="3207" w:type="dxa"/>
+          </w:tcPr>
+          <w:p>
+            <w:pPr>
+              <w:pStyle w:val="ListParagraph"/>
+              <w:ind w:left="0"/>
+              <w:rPr>
+                <w:i/>
+                <w:iCs/>
+              </w:rPr>
+            </w:pPr>
+            <w:hyperlink r:id="rId21" w:history="1">
+              <w:r>
+                <w:rPr>
+                  <w:rStyle w:val="Hyperlink"/>
+                  <w:i/>
+                  <w:iCs/>
+                </w:rPr>
+                <w:t>https://github.com/claudep</w:t>
+              </w:r>
+            </w:hyperlink>
+          </w:p>
+        </w:tc>
+        <w:tc>
+          <w:tcPr>
+            <w:tcW w:w="1454" w:type="dxa"/>
+          </w:tcPr>
+          <w:p>
+            <w:pPr>
+              <w:pStyle w:val="ListParagraph"/>
+              <w:ind w:left="0"/>
+              <w:rPr>
+                <w:i/>
+                <w:iCs/>
+              </w:rPr>
+            </w:pPr>
+            <w:r>
+              <w:rPr>
+                <w:i/>
+                <w:iCs/>
+              </w:rPr>
+              <w:t>54</w:t>
+            </w:r>
+          </w:p>
+        </w:tc>
+      </w:tr>
+    </w:tbl>
     <w:p>
       <w:pPr>
         <w:pStyle w:val="ListParagraph"/>
-        <w:numPr>
-          <w:ilvl w:val="1"/>
-          <w:numId w:val="40"/>
-        </w:numPr>
-        <w:rPr>
-          <w:i/>
-          <w:iCs/>
-        </w:rPr>
-      </w:pPr>
-      <w:r>
-        <w:rPr>
-          <w:i/>
-          <w:iCs/>
-        </w:rPr>
-        <w:t xml:space="preserve">Link </w:t>
-      </w:r>
-      <w:proofErr w:type="spellStart"/>
-      <w:r>
-        <w:rPr>
-          <w:i/>
-          <w:iCs/>
-        </w:rPr>
-        <w:t>tài</w:t>
-      </w:r>
-      <w:proofErr w:type="spellEnd"/>
-      <w:r>
-        <w:rPr>
-          <w:i/>
-          <w:iCs/>
-        </w:rPr>
-        <w:t xml:space="preserve"> </w:t>
-      </w:r>
-      <w:proofErr w:type="spellStart"/>
-      <w:r>
-        <w:rPr>
-          <w:i/>
-          <w:iCs/>
-        </w:rPr>
-        <w:t>khoản</w:t>
-      </w:r>
-      <w:proofErr w:type="spellEnd"/>
-      <w:r>
-        <w:rPr>
-          <w:i/>
-          <w:iCs/>
-        </w:rPr>
-        <w:t xml:space="preserve"> </w:t>
-      </w:r>
-      <w:proofErr w:type="spellStart"/>
-      <w:r>
-        <w:rPr>
-          <w:i/>
-          <w:iCs/>
-        </w:rPr>
-        <w:t>Github</w:t>
-      </w:r>
-      <w:proofErr w:type="spellEnd"/>
-    </w:p>
-    <w:p>
-      <w:pPr>
-        <w:pStyle w:val="ListParagraph"/>
-        <w:numPr>
-          <w:ilvl w:val="1"/>
-          <w:numId w:val="40"/>
-        </w:numPr>
-        <w:rPr>
-          <w:i/>
-          <w:iCs/>
-        </w:rPr>
-      </w:pPr>
-      <w:proofErr w:type="spellStart"/>
-      <w:r>
-        <w:rPr>
-          <w:i/>
-          <w:iCs/>
-        </w:rPr>
-        <w:t>Số</w:t>
-      </w:r>
-      <w:proofErr w:type="spellEnd"/>
-      <w:r>
-        <w:rPr>
-          <w:i/>
-          <w:iCs/>
-        </w:rPr>
-        <w:t xml:space="preserve"> repository </w:t>
-      </w:r>
-      <w:proofErr w:type="spellStart"/>
-      <w:r>
-        <w:rPr>
-          <w:i/>
-          <w:iCs/>
-        </w:rPr>
-        <w:t>có</w:t>
-      </w:r>
-      <w:proofErr w:type="spellEnd"/>
+        <w:ind w:left="720"/>
+        <w:rPr>
+          <w:i/>
+          <w:iCs/>
+        </w:rPr>
+      </w:pPr>
     </w:p>
     <w:p>
       <w:pPr>
@@ -10455,6 +8495,7 @@
           <w:i/>
           <w:iCs/>
         </w:rPr>
+        <w:lastRenderedPageBreak/>
         <w:t>Xác</w:t>
       </w:r>
       <w:proofErr w:type="spellEnd"/>
@@ -10938,7 +8979,6 @@
         <w:rPr>
           <w:i/>
         </w:rPr>
-        <w:lastRenderedPageBreak/>
         <w:t xml:space="preserve">Chi </w:t>
       </w:r>
       <w:proofErr w:type="spellStart"/>
@@ -12301,21 +10341,14 @@
         </w:rPr>
       </w:pPr>
     </w:p>
-    <w:p>
-      <w:pPr>
-        <w:rPr>
-          <w:lang w:eastAsia="en-US" w:bidi="ar-SA"/>
-        </w:rPr>
-      </w:pPr>
-    </w:p>
     <w:p/>
     <w:sectPr>
-      <w:headerReference w:type="even" r:id="rId18"/>
-      <w:headerReference w:type="default" r:id="rId19"/>
-      <w:footerReference w:type="even" r:id="rId20"/>
-      <w:footerReference w:type="default" r:id="rId21"/>
-      <w:headerReference w:type="first" r:id="rId22"/>
-      <w:footerReference w:type="first" r:id="rId23"/>
+      <w:headerReference w:type="even" r:id="rId22"/>
+      <w:headerReference w:type="default" r:id="rId23"/>
+      <w:footerReference w:type="even" r:id="rId24"/>
+      <w:footerReference w:type="default" r:id="rId25"/>
+      <w:headerReference w:type="first" r:id="rId26"/>
+      <w:footerReference w:type="first" r:id="rId27"/>
       <w:footnotePr>
         <w:pos w:val="beneathText"/>
       </w:footnotePr>
@@ -12805,6 +10838,9 @@
                       </w:rPr>
                     </w:pPr>
                     <w:r>
+                      <w:rPr>
+                        <w:noProof/>
+                      </w:rPr>
                       <w:drawing>
                         <wp:inline distT="0" distB="0" distL="0" distR="0" wp14:anchorId="28D330D0" wp14:editId="49046A3D">
                           <wp:extent cx="579755" cy="291465"/>
@@ -18324,7 +16360,7 @@
 </file>
 
 <file path=customXml/itemProps1.xml><?xml version="1.0" encoding="utf-8"?>
-<ds:datastoreItem xmlns:ds="http://schemas.openxmlformats.org/officeDocument/2006/customXml" ds:itemID="{3B0105CF-6BF7-48CE-BEEE-107A6B1CB117}">
+<ds:datastoreItem xmlns:ds="http://schemas.openxmlformats.org/officeDocument/2006/customXml" ds:itemID="{46D8B262-AD6F-4788-A303-7141555DC082}">
   <ds:schemaRefs>
     <ds:schemaRef ds:uri="http://schemas.openxmlformats.org/officeDocument/2006/bibliography"/>
   </ds:schemaRefs>

--- a/docs/ProjectManagement.docx
+++ b/docs/ProjectManagement.docx
@@ -3204,6 +3204,7 @@
       </w:r>
       <w:bookmarkEnd w:id="0"/>
     </w:p>
+    <w:p/>
     <w:p>
       <w:pPr>
         <w:pStyle w:val="Heading2"/>
@@ -3397,6 +3398,14 @@
         <w:t>mở</w:t>
       </w:r>
       <w:proofErr w:type="spellEnd"/>
+    </w:p>
+    <w:p>
+      <w:pPr>
+        <w:rPr>
+          <w:i/>
+          <w:iCs/>
+        </w:rPr>
+      </w:pPr>
     </w:p>
     <w:p>
       <w:pPr>
@@ -3737,6 +3746,7 @@
       </w:r>
       <w:bookmarkEnd w:id="3"/>
     </w:p>
+    <w:p/>
     <w:p>
       <w:pPr>
         <w:pStyle w:val="Heading2"/>
@@ -3824,8 +3834,17 @@
           <w:i/>
           <w:iCs/>
         </w:rPr>
-        <w:t xml:space="preserve"> Long</w:t>
-      </w:r>
+        <w:t xml:space="preserve"> </w:t>
+      </w:r>
+      <w:proofErr w:type="spellStart"/>
+      <w:r>
+        <w:rPr>
+          <w:i/>
+          <w:iCs/>
+        </w:rPr>
+        <w:t>Hóa</w:t>
+      </w:r>
+      <w:proofErr w:type="spellEnd"/>
       <w:r>
         <w:rPr>
           <w:i/>
@@ -3836,108 +3855,46 @@
     </w:p>
     <w:p>
       <w:pPr>
-        <w:pStyle w:val="Heading2"/>
-      </w:pPr>
-      <w:bookmarkStart w:id="5" w:name="_Toc57272143"/>
-      <w:proofErr w:type="spellStart"/>
-      <w:r>
-        <w:t>Thông</w:t>
-      </w:r>
-      <w:proofErr w:type="spellEnd"/>
-      <w:r>
-        <w:t xml:space="preserve"> tin </w:t>
-      </w:r>
-      <w:proofErr w:type="spellStart"/>
-      <w:r>
-        <w:t>thành</w:t>
-      </w:r>
-      <w:proofErr w:type="spellEnd"/>
-      <w:r>
-        <w:t xml:space="preserve"> </w:t>
-      </w:r>
-      <w:proofErr w:type="spellStart"/>
-      <w:r>
-        <w:t>viên</w:t>
-      </w:r>
-      <w:proofErr w:type="spellEnd"/>
-      <w:r>
-        <w:t xml:space="preserve"> </w:t>
-      </w:r>
-      <w:proofErr w:type="spellStart"/>
-      <w:r>
-        <w:t>nhóm</w:t>
-      </w:r>
-      <w:bookmarkEnd w:id="5"/>
-      <w:proofErr w:type="spellEnd"/>
+        <w:rPr>
+          <w:i/>
+          <w:iCs/>
+        </w:rPr>
+      </w:pPr>
     </w:p>
     <w:p>
       <w:pPr>
-        <w:rPr>
-          <w:i/>
-          <w:iCs/>
-        </w:rPr>
-      </w:pPr>
-      <w:r>
-        <w:rPr>
-          <w:i/>
-          <w:iCs/>
-        </w:rPr>
-        <w:t xml:space="preserve">Lập trình </w:t>
-      </w:r>
-      <w:proofErr w:type="spellStart"/>
-      <w:r>
-        <w:rPr>
-          <w:i/>
-          <w:iCs/>
-        </w:rPr>
+        <w:pStyle w:val="Heading2"/>
+      </w:pPr>
+      <w:bookmarkStart w:id="5" w:name="_Toc57272143"/>
+      <w:proofErr w:type="spellStart"/>
+      <w:r>
+        <w:t>Thông</w:t>
+      </w:r>
+      <w:proofErr w:type="spellEnd"/>
+      <w:r>
+        <w:t xml:space="preserve"> tin </w:t>
+      </w:r>
+      <w:proofErr w:type="spellStart"/>
+      <w:r>
+        <w:t>thành</w:t>
+      </w:r>
+      <w:proofErr w:type="spellEnd"/>
+      <w:r>
+        <w:t xml:space="preserve"> </w:t>
+      </w:r>
+      <w:proofErr w:type="spellStart"/>
+      <w:r>
         <w:t>viên</w:t>
       </w:r>
       <w:proofErr w:type="spellEnd"/>
       <w:r>
-        <w:rPr>
-          <w:i/>
-          <w:iCs/>
-        </w:rPr>
-        <w:t xml:space="preserve">: </w:t>
-      </w:r>
-      <w:r>
-        <w:rPr>
-          <w:i/>
-          <w:iCs/>
-        </w:rPr>
-        <w:t>Vũ</w:t>
-      </w:r>
-      <w:r>
-        <w:rPr>
-          <w:i/>
-          <w:iCs/>
-        </w:rPr>
-        <w:t xml:space="preserve"> </w:t>
-      </w:r>
-      <w:proofErr w:type="spellStart"/>
-      <w:r>
-        <w:rPr>
-          <w:i/>
-          <w:iCs/>
-        </w:rPr>
-        <w:t>Ngọc</w:t>
-      </w:r>
-      <w:proofErr w:type="spellEnd"/>
-      <w:r>
-        <w:rPr>
-          <w:i/>
-          <w:iCs/>
-        </w:rPr>
-        <w:t xml:space="preserve"> </w:t>
-      </w:r>
-      <w:proofErr w:type="spellStart"/>
-      <w:r>
-        <w:rPr>
-          <w:i/>
-          <w:iCs/>
-        </w:rPr>
-        <w:t>Xuân</w:t>
-      </w:r>
+        <w:t xml:space="preserve"> </w:t>
+      </w:r>
+      <w:proofErr w:type="spellStart"/>
+      <w:r>
+        <w:t>nhóm</w:t>
+      </w:r>
+      <w:bookmarkEnd w:id="5"/>
       <w:proofErr w:type="spellEnd"/>
     </w:p>
     <w:p>
@@ -3968,31 +3925,47 @@
           <w:i/>
           <w:iCs/>
         </w:rPr>
-        <w:t>: Lê</w:t>
-      </w:r>
-      <w:r>
-        <w:rPr>
-          <w:i/>
-          <w:iCs/>
-        </w:rPr>
-        <w:t xml:space="preserve"> </w:t>
-      </w:r>
-      <w:proofErr w:type="spellStart"/>
-      <w:r>
-        <w:rPr>
-          <w:i/>
-          <w:iCs/>
-        </w:rPr>
-        <w:t>Phương</w:t>
-      </w:r>
-      <w:proofErr w:type="spellEnd"/>
-      <w:r>
-        <w:rPr>
-          <w:i/>
-          <w:iCs/>
-        </w:rPr>
-        <w:t xml:space="preserve"> Nam</w:t>
-      </w:r>
+        <w:t xml:space="preserve">: </w:t>
+      </w:r>
+      <w:r>
+        <w:rPr>
+          <w:i/>
+          <w:iCs/>
+        </w:rPr>
+        <w:t>Vũ</w:t>
+      </w:r>
+      <w:r>
+        <w:rPr>
+          <w:i/>
+          <w:iCs/>
+        </w:rPr>
+        <w:t xml:space="preserve"> </w:t>
+      </w:r>
+      <w:proofErr w:type="spellStart"/>
+      <w:r>
+        <w:rPr>
+          <w:i/>
+          <w:iCs/>
+        </w:rPr>
+        <w:t>Ngọc</w:t>
+      </w:r>
+      <w:proofErr w:type="spellEnd"/>
+      <w:r>
+        <w:rPr>
+          <w:i/>
+          <w:iCs/>
+        </w:rPr>
+        <w:t xml:space="preserve"> </w:t>
+      </w:r>
+      <w:proofErr w:type="spellStart"/>
+      <w:r>
+        <w:rPr>
+          <w:i/>
+          <w:iCs/>
+        </w:rPr>
+        <w:t>Xuân</w:t>
+      </w:r>
+      <w:proofErr w:type="spellEnd"/>
     </w:p>
     <w:p>
       <w:pPr>
@@ -4022,49 +3995,31 @@
           <w:i/>
           <w:iCs/>
         </w:rPr>
-        <w:t xml:space="preserve">: </w:t>
-      </w:r>
-      <w:proofErr w:type="spellStart"/>
-      <w:r>
-        <w:rPr>
-          <w:i/>
-          <w:iCs/>
-        </w:rPr>
-        <w:t>Trần</w:t>
-      </w:r>
-      <w:proofErr w:type="spellEnd"/>
-      <w:r>
-        <w:rPr>
-          <w:i/>
-          <w:iCs/>
-        </w:rPr>
-        <w:t xml:space="preserve"> </w:t>
-      </w:r>
-      <w:proofErr w:type="spellStart"/>
-      <w:r>
-        <w:rPr>
-          <w:i/>
-          <w:iCs/>
-        </w:rPr>
-        <w:t>Văn</w:t>
-      </w:r>
-      <w:proofErr w:type="spellEnd"/>
-      <w:r>
-        <w:rPr>
-          <w:i/>
-          <w:iCs/>
-        </w:rPr>
-        <w:t xml:space="preserve"> </w:t>
-      </w:r>
-      <w:proofErr w:type="spellStart"/>
-      <w:r>
-        <w:rPr>
-          <w:i/>
-          <w:iCs/>
-        </w:rPr>
-        <w:t>Đề</w:t>
-      </w:r>
-      <w:proofErr w:type="spellEnd"/>
+        <w:t>: Lê</w:t>
+      </w:r>
+      <w:r>
+        <w:rPr>
+          <w:i/>
+          <w:iCs/>
+        </w:rPr>
+        <w:t xml:space="preserve"> </w:t>
+      </w:r>
+      <w:proofErr w:type="spellStart"/>
+      <w:r>
+        <w:rPr>
+          <w:i/>
+          <w:iCs/>
+        </w:rPr>
+        <w:t>Phương</w:t>
+      </w:r>
+      <w:proofErr w:type="spellEnd"/>
+      <w:r>
+        <w:rPr>
+          <w:i/>
+          <w:iCs/>
+        </w:rPr>
+        <w:t xml:space="preserve"> Nam</w:t>
+      </w:r>
     </w:p>
     <w:p>
       <w:pPr>
@@ -4134,9 +4089,89 @@
           <w:i/>
           <w:iCs/>
         </w:rPr>
+        <w:t>Đề</w:t>
+      </w:r>
+      <w:proofErr w:type="spellEnd"/>
+    </w:p>
+    <w:p>
+      <w:pPr>
+        <w:rPr>
+          <w:i/>
+          <w:iCs/>
+        </w:rPr>
+      </w:pPr>
+      <w:r>
+        <w:rPr>
+          <w:i/>
+          <w:iCs/>
+        </w:rPr>
+        <w:t xml:space="preserve">Lập trình </w:t>
+      </w:r>
+      <w:proofErr w:type="spellStart"/>
+      <w:r>
+        <w:rPr>
+          <w:i/>
+          <w:iCs/>
+        </w:rPr>
+        <w:t>viên</w:t>
+      </w:r>
+      <w:proofErr w:type="spellEnd"/>
+      <w:r>
+        <w:rPr>
+          <w:i/>
+          <w:iCs/>
+        </w:rPr>
+        <w:t xml:space="preserve">: </w:t>
+      </w:r>
+      <w:proofErr w:type="spellStart"/>
+      <w:r>
+        <w:rPr>
+          <w:i/>
+          <w:iCs/>
+        </w:rPr>
+        <w:t>Trần</w:t>
+      </w:r>
+      <w:proofErr w:type="spellEnd"/>
+      <w:r>
+        <w:rPr>
+          <w:i/>
+          <w:iCs/>
+        </w:rPr>
+        <w:t xml:space="preserve"> </w:t>
+      </w:r>
+      <w:proofErr w:type="spellStart"/>
+      <w:r>
+        <w:rPr>
+          <w:i/>
+          <w:iCs/>
+        </w:rPr>
+        <w:t>Văn</w:t>
+      </w:r>
+      <w:proofErr w:type="spellEnd"/>
+      <w:r>
+        <w:rPr>
+          <w:i/>
+          <w:iCs/>
+        </w:rPr>
+        <w:t xml:space="preserve"> </w:t>
+      </w:r>
+      <w:proofErr w:type="spellStart"/>
+      <w:r>
+        <w:rPr>
+          <w:i/>
+          <w:iCs/>
+        </w:rPr>
         <w:t>Cường</w:t>
       </w:r>
       <w:proofErr w:type="spellEnd"/>
+    </w:p>
+    <w:p>
+      <w:pPr>
+        <w:rPr>
+          <w:i/>
+          <w:iCs/>
+        </w:rPr>
+      </w:pPr>
     </w:p>
     <w:p>
       <w:pPr>
@@ -4562,14 +4597,25 @@
     </w:p>
     <w:p/>
     <w:p/>
-    <w:p/>
     <w:p>
       <w:pPr>
+        <w:widowControl/>
+        <w:suppressAutoHyphens w:val="0"/>
+        <w:spacing w:after="0" w:line="240" w:lineRule="auto"/>
+        <w:jc w:val="left"/>
+      </w:pPr>
+      <w:r>
+        <w:br w:type="page"/>
+      </w:r>
+    </w:p>
+    <w:p>
+      <w:pPr>
         <w:pStyle w:val="Heading1"/>
       </w:pPr>
       <w:bookmarkStart w:id="7" w:name="_Toc57272145"/>
       <w:proofErr w:type="spellStart"/>
       <w:r>
+        <w:lastRenderedPageBreak/>
         <w:t>Khảo</w:t>
       </w:r>
       <w:proofErr w:type="spellEnd"/>
@@ -4586,6 +4632,7 @@
       </w:r>
       <w:bookmarkEnd w:id="7"/>
     </w:p>
+    <w:p/>
     <w:p>
       <w:pPr>
         <w:pStyle w:val="Heading2"/>
@@ -5167,7 +5214,6 @@
           <w:i/>
           <w:iCs/>
         </w:rPr>
-        <w:lastRenderedPageBreak/>
         <w:t>Số</w:t>
       </w:r>
       <w:proofErr w:type="spellEnd"/>
@@ -5249,6 +5295,16 @@
         </w:rPr>
         <w:t xml:space="preserve"> class</w:t>
       </w:r>
+    </w:p>
+    <w:p>
+      <w:pPr>
+        <w:pStyle w:val="ListParagraph"/>
+        <w:ind w:left="720"/>
+        <w:rPr>
+          <w:i/>
+          <w:iCs/>
+        </w:rPr>
+      </w:pPr>
     </w:p>
     <w:p>
       <w:pPr>
@@ -5465,8 +5521,6 @@
         </w:rPr>
         <w:t>: 18</w:t>
       </w:r>
-      <w:bookmarkStart w:id="10" w:name="_GoBack"/>
-      <w:bookmarkEnd w:id="10"/>
     </w:p>
     <w:p>
       <w:pPr>
@@ -6479,7 +6533,7 @@
       <w:pPr>
         <w:pStyle w:val="Heading2"/>
       </w:pPr>
-      <w:bookmarkStart w:id="11" w:name="_Toc57272148"/>
+      <w:bookmarkStart w:id="10" w:name="_Toc57272148"/>
       <w:proofErr w:type="spellStart"/>
       <w:r>
         <w:t>Kết</w:t>
@@ -6516,7 +6570,7 @@
       <w:r>
         <w:t>nghiệm</w:t>
       </w:r>
-      <w:bookmarkEnd w:id="11"/>
+      <w:bookmarkEnd w:id="10"/>
       <w:proofErr w:type="spellEnd"/>
     </w:p>
     <w:p>
@@ -6897,9 +6951,17 @@
     </w:p>
     <w:p>
       <w:pPr>
+        <w:rPr>
+          <w:i/>
+          <w:iCs/>
+        </w:rPr>
+      </w:pPr>
+    </w:p>
+    <w:p>
+      <w:pPr>
         <w:pStyle w:val="Heading2"/>
       </w:pPr>
-      <w:bookmarkStart w:id="12" w:name="_Toc57272149"/>
+      <w:bookmarkStart w:id="11" w:name="_Toc57272149"/>
       <w:proofErr w:type="spellStart"/>
       <w:r>
         <w:t>Phạm</w:t>
@@ -6910,9 +6972,180 @@
       </w:r>
       <w:r>
         <w:t xml:space="preserve"> dự án</w:t>
+      </w:r>
+      <w:bookmarkEnd w:id="11"/>
+    </w:p>
+    <w:p>
+      <w:pPr>
+        <w:rPr>
+          <w:i/>
+          <w:iCs/>
+        </w:rPr>
+      </w:pPr>
+      <w:proofErr w:type="spellStart"/>
+      <w:r>
+        <w:rPr>
+          <w:i/>
+          <w:iCs/>
+        </w:rPr>
+        <w:t>Chạy</w:t>
+      </w:r>
+      <w:proofErr w:type="spellEnd"/>
+      <w:r>
+        <w:rPr>
+          <w:i/>
+          <w:iCs/>
+        </w:rPr>
+        <w:t xml:space="preserve"> </w:t>
+      </w:r>
+      <w:proofErr w:type="spellStart"/>
+      <w:r>
+        <w:rPr>
+          <w:i/>
+          <w:iCs/>
+        </w:rPr>
+        <w:t>được</w:t>
+      </w:r>
+      <w:proofErr w:type="spellEnd"/>
+      <w:r>
+        <w:rPr>
+          <w:i/>
+          <w:iCs/>
+        </w:rPr>
+        <w:t xml:space="preserve"> trên </w:t>
+      </w:r>
+      <w:proofErr w:type="spellStart"/>
+      <w:r>
+        <w:rPr>
+          <w:i/>
+          <w:iCs/>
+        </w:rPr>
+        <w:t>nền</w:t>
+      </w:r>
+      <w:proofErr w:type="spellEnd"/>
+      <w:r>
+        <w:rPr>
+          <w:i/>
+          <w:iCs/>
+        </w:rPr>
+        <w:t xml:space="preserve"> </w:t>
+      </w:r>
+      <w:proofErr w:type="spellStart"/>
+      <w:r>
+        <w:rPr>
+          <w:i/>
+          <w:iCs/>
+        </w:rPr>
+        <w:t>t</w:t>
+      </w:r>
+      <w:r>
+        <w:rPr>
+          <w:i/>
+          <w:iCs/>
+        </w:rPr>
+        <w:t>ảng</w:t>
+      </w:r>
+      <w:proofErr w:type="spellEnd"/>
+      <w:r>
+        <w:rPr>
+          <w:i/>
+          <w:iCs/>
+        </w:rPr>
+        <w:t xml:space="preserve"> </w:t>
+      </w:r>
+      <w:proofErr w:type="spellStart"/>
+      <w:r>
+        <w:rPr>
+          <w:i/>
+          <w:iCs/>
+        </w:rPr>
+        <w:t>nào</w:t>
+      </w:r>
+      <w:proofErr w:type="spellEnd"/>
+      <w:r>
+        <w:rPr>
+          <w:i/>
+          <w:iCs/>
+        </w:rPr>
+        <w:t xml:space="preserve">, OS </w:t>
+      </w:r>
+      <w:proofErr w:type="spellStart"/>
+      <w:r>
+        <w:rPr>
+          <w:i/>
+          <w:iCs/>
+        </w:rPr>
+        <w:t>nào</w:t>
+      </w:r>
+      <w:proofErr w:type="spellEnd"/>
+      <w:r>
+        <w:rPr>
+          <w:i/>
+          <w:iCs/>
+        </w:rPr>
+        <w:t>?...</w:t>
+      </w:r>
+    </w:p>
+    <w:p>
+      <w:pPr>
+        <w:widowControl/>
+        <w:suppressAutoHyphens w:val="0"/>
+        <w:spacing w:after="0" w:line="240" w:lineRule="auto"/>
+        <w:jc w:val="left"/>
+        <w:rPr>
+          <w:i/>
+          <w:iCs/>
+        </w:rPr>
+      </w:pPr>
+      <w:r>
+        <w:rPr>
+          <w:i/>
+          <w:iCs/>
+        </w:rPr>
+        <w:br w:type="page"/>
+      </w:r>
+    </w:p>
+    <w:p>
+      <w:pPr>
+        <w:pStyle w:val="Heading1"/>
+      </w:pPr>
+      <w:bookmarkStart w:id="12" w:name="_Toc57272150"/>
+      <w:proofErr w:type="spellStart"/>
+      <w:r>
+        <w:lastRenderedPageBreak/>
+        <w:t>Giao</w:t>
+      </w:r>
+      <w:proofErr w:type="spellEnd"/>
+      <w:r>
+        <w:t xml:space="preserve"> </w:t>
+      </w:r>
+      <w:proofErr w:type="spellStart"/>
+      <w:r>
+        <w:t>tiếp</w:t>
+      </w:r>
+      <w:proofErr w:type="spellEnd"/>
+      <w:r>
+        <w:t xml:space="preserve">/Trao </w:t>
+      </w:r>
+      <w:proofErr w:type="spellStart"/>
+      <w:r>
+        <w:t>đổi</w:t>
+      </w:r>
+      <w:proofErr w:type="spellEnd"/>
+      <w:r>
+        <w:t xml:space="preserve"> </w:t>
+      </w:r>
+      <w:proofErr w:type="spellStart"/>
+      <w:r>
+        <w:t>thông</w:t>
+      </w:r>
+      <w:proofErr w:type="spellEnd"/>
+      <w:r>
+        <w:t xml:space="preserve"> tin</w:t>
       </w:r>
       <w:bookmarkEnd w:id="12"/>
     </w:p>
+    <w:p/>
     <w:p>
       <w:pPr>
         <w:rPr>
@@ -6926,142 +7159,207 @@
           <w:i/>
           <w:iCs/>
         </w:rPr>
-        <w:t>Chạy</w:t>
-      </w:r>
-      <w:proofErr w:type="spellEnd"/>
-      <w:r>
-        <w:rPr>
-          <w:i/>
-          <w:iCs/>
-        </w:rPr>
-        <w:t xml:space="preserve"> </w:t>
-      </w:r>
-      <w:proofErr w:type="spellStart"/>
-      <w:r>
-        <w:rPr>
-          <w:i/>
-          <w:iCs/>
-        </w:rPr>
-        <w:t>được</w:t>
-      </w:r>
-      <w:proofErr w:type="spellEnd"/>
-      <w:r>
-        <w:rPr>
-          <w:i/>
-          <w:iCs/>
-        </w:rPr>
-        <w:t xml:space="preserve"> trên </w:t>
-      </w:r>
-      <w:proofErr w:type="spellStart"/>
-      <w:r>
-        <w:rPr>
-          <w:i/>
-          <w:iCs/>
-        </w:rPr>
-        <w:t>nền</w:t>
-      </w:r>
-      <w:proofErr w:type="spellEnd"/>
-      <w:r>
-        <w:rPr>
-          <w:i/>
-          <w:iCs/>
-        </w:rPr>
-        <w:t xml:space="preserve"> </w:t>
-      </w:r>
-      <w:proofErr w:type="spellStart"/>
-      <w:r>
-        <w:rPr>
-          <w:i/>
-          <w:iCs/>
-        </w:rPr>
-        <w:t>t</w:t>
-      </w:r>
-      <w:r>
-        <w:rPr>
-          <w:i/>
-          <w:iCs/>
-        </w:rPr>
-        <w:t>ảng</w:t>
-      </w:r>
-      <w:proofErr w:type="spellEnd"/>
-      <w:r>
-        <w:rPr>
-          <w:i/>
-          <w:iCs/>
-        </w:rPr>
-        <w:t xml:space="preserve"> </w:t>
-      </w:r>
-      <w:proofErr w:type="spellStart"/>
-      <w:r>
-        <w:rPr>
-          <w:i/>
-          <w:iCs/>
-        </w:rPr>
-        <w:t>nào</w:t>
-      </w:r>
-      <w:proofErr w:type="spellEnd"/>
-      <w:r>
-        <w:rPr>
-          <w:i/>
-          <w:iCs/>
-        </w:rPr>
-        <w:t xml:space="preserve">, OS </w:t>
-      </w:r>
-      <w:proofErr w:type="spellStart"/>
-      <w:r>
-        <w:rPr>
-          <w:i/>
-          <w:iCs/>
-        </w:rPr>
-        <w:t>nào</w:t>
-      </w:r>
-      <w:proofErr w:type="spellEnd"/>
-      <w:r>
-        <w:rPr>
-          <w:i/>
-          <w:iCs/>
-        </w:rPr>
-        <w:t>?...</w:t>
+        <w:t>Các</w:t>
+      </w:r>
+      <w:proofErr w:type="spellEnd"/>
+      <w:r>
+        <w:rPr>
+          <w:i/>
+          <w:iCs/>
+        </w:rPr>
+        <w:t xml:space="preserve"> qui định </w:t>
+      </w:r>
+      <w:proofErr w:type="spellStart"/>
+      <w:r>
+        <w:rPr>
+          <w:i/>
+          <w:iCs/>
+        </w:rPr>
+        <w:t>về</w:t>
+      </w:r>
+      <w:proofErr w:type="spellEnd"/>
+      <w:r>
+        <w:rPr>
+          <w:i/>
+          <w:iCs/>
+        </w:rPr>
+        <w:t xml:space="preserve"> </w:t>
+      </w:r>
+      <w:proofErr w:type="spellStart"/>
+      <w:r>
+        <w:rPr>
+          <w:i/>
+          <w:iCs/>
+        </w:rPr>
+        <w:t>h</w:t>
+      </w:r>
+      <w:r>
+        <w:rPr>
+          <w:i/>
+          <w:iCs/>
+        </w:rPr>
+        <w:t>ọp</w:t>
+      </w:r>
+      <w:proofErr w:type="spellEnd"/>
+      <w:r>
+        <w:rPr>
+          <w:i/>
+          <w:iCs/>
+        </w:rPr>
+        <w:t xml:space="preserve"> </w:t>
+      </w:r>
+      <w:proofErr w:type="spellStart"/>
+      <w:r>
+        <w:rPr>
+          <w:i/>
+          <w:iCs/>
+        </w:rPr>
+        <w:t>hành</w:t>
+      </w:r>
+      <w:proofErr w:type="spellEnd"/>
+      <w:r>
+        <w:rPr>
+          <w:i/>
+          <w:iCs/>
+        </w:rPr>
+        <w:t xml:space="preserve"> </w:t>
+      </w:r>
+      <w:proofErr w:type="spellStart"/>
+      <w:r>
+        <w:rPr>
+          <w:i/>
+          <w:iCs/>
+        </w:rPr>
+        <w:t>nội</w:t>
+      </w:r>
+      <w:proofErr w:type="spellEnd"/>
+      <w:r>
+        <w:rPr>
+          <w:i/>
+          <w:iCs/>
+        </w:rPr>
+        <w:t xml:space="preserve"> bộ</w:t>
       </w:r>
     </w:p>
     <w:p>
       <w:pPr>
-        <w:pStyle w:val="Heading1"/>
-      </w:pPr>
-      <w:bookmarkStart w:id="13" w:name="_Toc57272150"/>
-      <w:proofErr w:type="spellStart"/>
-      <w:r>
-        <w:t>Giao</w:t>
-      </w:r>
-      <w:proofErr w:type="spellEnd"/>
-      <w:r>
-        <w:t xml:space="preserve"> </w:t>
-      </w:r>
-      <w:proofErr w:type="spellStart"/>
-      <w:r>
-        <w:t>tiếp</w:t>
-      </w:r>
-      <w:proofErr w:type="spellEnd"/>
-      <w:r>
-        <w:t xml:space="preserve">/Trao </w:t>
-      </w:r>
-      <w:proofErr w:type="spellStart"/>
-      <w:r>
-        <w:t>đổi</w:t>
-      </w:r>
-      <w:proofErr w:type="spellEnd"/>
-      <w:r>
-        <w:t xml:space="preserve"> </w:t>
-      </w:r>
-      <w:proofErr w:type="spellStart"/>
-      <w:r>
-        <w:t>thông</w:t>
-      </w:r>
-      <w:proofErr w:type="spellEnd"/>
-      <w:r>
-        <w:t xml:space="preserve"> tin</w:t>
-      </w:r>
-      <w:bookmarkEnd w:id="13"/>
+        <w:rPr>
+          <w:i/>
+          <w:iCs/>
+        </w:rPr>
+      </w:pPr>
+      <w:proofErr w:type="spellStart"/>
+      <w:r>
+        <w:rPr>
+          <w:i/>
+          <w:iCs/>
+        </w:rPr>
+        <w:t>Các</w:t>
+      </w:r>
+      <w:proofErr w:type="spellEnd"/>
+      <w:r>
+        <w:rPr>
+          <w:i/>
+          <w:iCs/>
+        </w:rPr>
+        <w:t xml:space="preserve"> qui định </w:t>
+      </w:r>
+      <w:proofErr w:type="spellStart"/>
+      <w:r>
+        <w:rPr>
+          <w:i/>
+          <w:iCs/>
+        </w:rPr>
+        <w:t>về</w:t>
+      </w:r>
+      <w:proofErr w:type="spellEnd"/>
+      <w:r>
+        <w:rPr>
+          <w:i/>
+          <w:iCs/>
+        </w:rPr>
+        <w:t xml:space="preserve"> </w:t>
+      </w:r>
+      <w:proofErr w:type="spellStart"/>
+      <w:r>
+        <w:rPr>
+          <w:i/>
+          <w:iCs/>
+        </w:rPr>
+        <w:t>h</w:t>
+      </w:r>
+      <w:r>
+        <w:rPr>
+          <w:i/>
+          <w:iCs/>
+        </w:rPr>
+        <w:t>ọp</w:t>
+      </w:r>
+      <w:proofErr w:type="spellEnd"/>
+      <w:r>
+        <w:rPr>
+          <w:i/>
+          <w:iCs/>
+        </w:rPr>
+        <w:t xml:space="preserve"> </w:t>
+      </w:r>
+      <w:proofErr w:type="spellStart"/>
+      <w:r>
+        <w:rPr>
+          <w:i/>
+          <w:iCs/>
+        </w:rPr>
+        <w:t>hành</w:t>
+      </w:r>
+      <w:proofErr w:type="spellEnd"/>
+      <w:r>
+        <w:rPr>
+          <w:i/>
+          <w:iCs/>
+        </w:rPr>
+        <w:t xml:space="preserve"> </w:t>
+      </w:r>
+      <w:proofErr w:type="spellStart"/>
+      <w:r>
+        <w:rPr>
+          <w:i/>
+          <w:iCs/>
+        </w:rPr>
+        <w:t>với</w:t>
+      </w:r>
+      <w:proofErr w:type="spellEnd"/>
+      <w:r>
+        <w:rPr>
+          <w:i/>
+          <w:iCs/>
+        </w:rPr>
+        <w:t xml:space="preserve"> </w:t>
+      </w:r>
+      <w:proofErr w:type="spellStart"/>
+      <w:r>
+        <w:rPr>
+          <w:i/>
+          <w:iCs/>
+        </w:rPr>
+        <w:t>khách</w:t>
+      </w:r>
+      <w:proofErr w:type="spellEnd"/>
+      <w:r>
+        <w:rPr>
+          <w:i/>
+          <w:iCs/>
+        </w:rPr>
+        <w:t xml:space="preserve"> </w:t>
+      </w:r>
+      <w:proofErr w:type="spellStart"/>
+      <w:r>
+        <w:rPr>
+          <w:i/>
+          <w:iCs/>
+        </w:rPr>
+        <w:t>hàng</w:t>
+      </w:r>
+      <w:proofErr w:type="spellEnd"/>
     </w:p>
     <w:p>
       <w:pPr>
@@ -7070,219 +7368,41 @@
           <w:iCs/>
         </w:rPr>
       </w:pPr>
-      <w:proofErr w:type="spellStart"/>
-      <w:r>
-        <w:rPr>
-          <w:i/>
-          <w:iCs/>
-        </w:rPr>
-        <w:t>Các</w:t>
-      </w:r>
-      <w:proofErr w:type="spellEnd"/>
-      <w:r>
-        <w:rPr>
-          <w:i/>
-          <w:iCs/>
-        </w:rPr>
-        <w:t xml:space="preserve"> qui định </w:t>
-      </w:r>
-      <w:proofErr w:type="spellStart"/>
-      <w:r>
-        <w:rPr>
-          <w:i/>
-          <w:iCs/>
-        </w:rPr>
-        <w:t>về</w:t>
-      </w:r>
-      <w:proofErr w:type="spellEnd"/>
-      <w:r>
-        <w:rPr>
-          <w:i/>
-          <w:iCs/>
-        </w:rPr>
-        <w:t xml:space="preserve"> </w:t>
-      </w:r>
-      <w:proofErr w:type="spellStart"/>
-      <w:r>
-        <w:rPr>
-          <w:i/>
-          <w:iCs/>
-        </w:rPr>
-        <w:t>h</w:t>
-      </w:r>
-      <w:r>
-        <w:rPr>
-          <w:i/>
-          <w:iCs/>
-        </w:rPr>
-        <w:t>ọp</w:t>
-      </w:r>
-      <w:proofErr w:type="spellEnd"/>
-      <w:r>
-        <w:rPr>
-          <w:i/>
-          <w:iCs/>
-        </w:rPr>
-        <w:t xml:space="preserve"> </w:t>
-      </w:r>
-      <w:proofErr w:type="spellStart"/>
-      <w:r>
-        <w:rPr>
-          <w:i/>
-          <w:iCs/>
-        </w:rPr>
-        <w:t>hành</w:t>
-      </w:r>
-      <w:proofErr w:type="spellEnd"/>
-      <w:r>
-        <w:rPr>
-          <w:i/>
-          <w:iCs/>
-        </w:rPr>
-        <w:t xml:space="preserve"> </w:t>
-      </w:r>
-      <w:proofErr w:type="spellStart"/>
-      <w:r>
-        <w:rPr>
-          <w:i/>
-          <w:iCs/>
-        </w:rPr>
-        <w:t>nội</w:t>
-      </w:r>
-      <w:proofErr w:type="spellEnd"/>
-      <w:r>
-        <w:rPr>
-          <w:i/>
-          <w:iCs/>
-        </w:rPr>
-        <w:t xml:space="preserve"> bộ</w:t>
-      </w:r>
     </w:p>
     <w:p>
       <w:pPr>
-        <w:rPr>
-          <w:i/>
-          <w:iCs/>
-        </w:rPr>
-      </w:pPr>
-      <w:proofErr w:type="spellStart"/>
-      <w:r>
-        <w:rPr>
-          <w:i/>
-          <w:iCs/>
-        </w:rPr>
-        <w:t>Các</w:t>
-      </w:r>
-      <w:proofErr w:type="spellEnd"/>
-      <w:r>
-        <w:rPr>
-          <w:i/>
-          <w:iCs/>
-        </w:rPr>
-        <w:t xml:space="preserve"> qui định </w:t>
-      </w:r>
-      <w:proofErr w:type="spellStart"/>
-      <w:r>
-        <w:rPr>
-          <w:i/>
-          <w:iCs/>
-        </w:rPr>
-        <w:t>về</w:t>
-      </w:r>
-      <w:proofErr w:type="spellEnd"/>
-      <w:r>
-        <w:rPr>
-          <w:i/>
-          <w:iCs/>
-        </w:rPr>
-        <w:t xml:space="preserve"> </w:t>
-      </w:r>
-      <w:proofErr w:type="spellStart"/>
-      <w:r>
-        <w:rPr>
-          <w:i/>
-          <w:iCs/>
-        </w:rPr>
-        <w:t>h</w:t>
-      </w:r>
-      <w:r>
-        <w:rPr>
-          <w:i/>
-          <w:iCs/>
-        </w:rPr>
-        <w:t>ọp</w:t>
-      </w:r>
-      <w:proofErr w:type="spellEnd"/>
-      <w:r>
-        <w:rPr>
-          <w:i/>
-          <w:iCs/>
-        </w:rPr>
-        <w:t xml:space="preserve"> </w:t>
-      </w:r>
-      <w:proofErr w:type="spellStart"/>
-      <w:r>
-        <w:rPr>
-          <w:i/>
-          <w:iCs/>
-        </w:rPr>
-        <w:t>hành</w:t>
-      </w:r>
-      <w:proofErr w:type="spellEnd"/>
-      <w:r>
-        <w:rPr>
-          <w:i/>
-          <w:iCs/>
-        </w:rPr>
-        <w:t xml:space="preserve"> </w:t>
-      </w:r>
-      <w:proofErr w:type="spellStart"/>
-      <w:r>
-        <w:rPr>
-          <w:i/>
-          <w:iCs/>
-        </w:rPr>
-        <w:t>với</w:t>
-      </w:r>
-      <w:proofErr w:type="spellEnd"/>
-      <w:r>
-        <w:rPr>
-          <w:i/>
-          <w:iCs/>
-        </w:rPr>
-        <w:t xml:space="preserve"> </w:t>
-      </w:r>
-      <w:proofErr w:type="spellStart"/>
-      <w:r>
-        <w:rPr>
-          <w:i/>
-          <w:iCs/>
-        </w:rPr>
-        <w:t>khách</w:t>
-      </w:r>
-      <w:proofErr w:type="spellEnd"/>
-      <w:r>
-        <w:rPr>
-          <w:i/>
-          <w:iCs/>
-        </w:rPr>
-        <w:t xml:space="preserve"> </w:t>
-      </w:r>
-      <w:proofErr w:type="spellStart"/>
-      <w:r>
-        <w:rPr>
-          <w:i/>
-          <w:iCs/>
-        </w:rPr>
-        <w:t>hàng</w:t>
-      </w:r>
+        <w:pStyle w:val="Heading1"/>
+      </w:pPr>
+      <w:bookmarkStart w:id="13" w:name="_Toc57272151"/>
+      <w:proofErr w:type="spellStart"/>
+      <w:r>
+        <w:t>Ước</w:t>
+      </w:r>
+      <w:proofErr w:type="spellEnd"/>
+      <w:r>
+        <w:t xml:space="preserve"> </w:t>
+      </w:r>
+      <w:proofErr w:type="spellStart"/>
+      <w:r>
+        <w:t>lượng</w:t>
+      </w:r>
+      <w:proofErr w:type="spellEnd"/>
+      <w:r>
+        <w:t xml:space="preserve"> </w:t>
+      </w:r>
+      <w:proofErr w:type="spellStart"/>
+      <w:r>
+        <w:t>chung</w:t>
+      </w:r>
+      <w:bookmarkEnd w:id="13"/>
       <w:proofErr w:type="spellEnd"/>
     </w:p>
+    <w:p/>
     <w:p>
       <w:pPr>
-        <w:pStyle w:val="Heading1"/>
-      </w:pPr>
-      <w:bookmarkStart w:id="14" w:name="_Toc57272151"/>
+        <w:pStyle w:val="Heading2"/>
+      </w:pPr>
+      <w:bookmarkStart w:id="14" w:name="_Toc57272152"/>
       <w:proofErr w:type="spellStart"/>
       <w:r>
         <w:t>Ước</w:t>
@@ -7301,45 +7421,17 @@
       </w:r>
       <w:proofErr w:type="spellStart"/>
       <w:r>
-        <w:t>chung</w:t>
+        <w:t>thời</w:t>
+      </w:r>
+      <w:proofErr w:type="spellEnd"/>
+      <w:r>
+        <w:t xml:space="preserve"> </w:t>
+      </w:r>
+      <w:proofErr w:type="spellStart"/>
+      <w:r>
+        <w:t>gian</w:t>
       </w:r>
       <w:bookmarkEnd w:id="14"/>
-      <w:proofErr w:type="spellEnd"/>
-    </w:p>
-    <w:p>
-      <w:pPr>
-        <w:pStyle w:val="Heading2"/>
-      </w:pPr>
-      <w:bookmarkStart w:id="15" w:name="_Toc57272152"/>
-      <w:proofErr w:type="spellStart"/>
-      <w:r>
-        <w:t>Ước</w:t>
-      </w:r>
-      <w:proofErr w:type="spellEnd"/>
-      <w:r>
-        <w:t xml:space="preserve"> </w:t>
-      </w:r>
-      <w:proofErr w:type="spellStart"/>
-      <w:r>
-        <w:t>lượng</w:t>
-      </w:r>
-      <w:proofErr w:type="spellEnd"/>
-      <w:r>
-        <w:t xml:space="preserve"> </w:t>
-      </w:r>
-      <w:proofErr w:type="spellStart"/>
-      <w:r>
-        <w:t>thời</w:t>
-      </w:r>
-      <w:proofErr w:type="spellEnd"/>
-      <w:r>
-        <w:t xml:space="preserve"> </w:t>
-      </w:r>
-      <w:proofErr w:type="spellStart"/>
-      <w:r>
-        <w:t>gian</w:t>
-      </w:r>
-      <w:bookmarkEnd w:id="15"/>
       <w:proofErr w:type="spellEnd"/>
     </w:p>
     <w:p>
@@ -7906,9 +7998,19 @@
     </w:p>
     <w:p>
       <w:pPr>
+        <w:pStyle w:val="ListParagraph"/>
+        <w:ind w:left="720"/>
+        <w:rPr>
+          <w:i/>
+          <w:iCs/>
+        </w:rPr>
+      </w:pPr>
+    </w:p>
+    <w:p>
+      <w:pPr>
         <w:pStyle w:val="Heading2"/>
       </w:pPr>
-      <w:bookmarkStart w:id="16" w:name="_Toc57272153"/>
+      <w:bookmarkStart w:id="15" w:name="_Toc57272153"/>
       <w:proofErr w:type="spellStart"/>
       <w:r>
         <w:t>Ước</w:t>
@@ -7937,7 +8039,7 @@
       <w:r>
         <w:t>ro</w:t>
       </w:r>
-      <w:bookmarkEnd w:id="16"/>
+      <w:bookmarkEnd w:id="15"/>
       <w:proofErr w:type="spellEnd"/>
     </w:p>
     <w:p>
@@ -8495,7 +8597,6 @@
           <w:i/>
           <w:iCs/>
         </w:rPr>
-        <w:lastRenderedPageBreak/>
         <w:t>Xác</w:t>
       </w:r>
       <w:proofErr w:type="spellEnd"/>
@@ -8679,294 +8780,44 @@
       </w:r>
       <w:proofErr w:type="spellEnd"/>
     </w:p>
-    <w:p/>
     <w:p>
-      <w:pPr>
-        <w:pStyle w:val="Heading1"/>
-      </w:pPr>
-      <w:bookmarkStart w:id="17" w:name="_Toc57272154"/>
-      <w:proofErr w:type="spellStart"/>
-      <w:r>
-        <w:t>Ước</w:t>
-      </w:r>
-      <w:proofErr w:type="spellEnd"/>
-      <w:r>
-        <w:t xml:space="preserve"> </w:t>
-      </w:r>
-      <w:proofErr w:type="spellStart"/>
-      <w:r>
-        <w:t>lượng</w:t>
-      </w:r>
-      <w:proofErr w:type="spellEnd"/>
-      <w:r>
-        <w:t xml:space="preserve"> </w:t>
-      </w:r>
-      <w:proofErr w:type="spellStart"/>
-      <w:r>
-        <w:t>giá</w:t>
-      </w:r>
-      <w:proofErr w:type="spellEnd"/>
-      <w:r>
-        <w:t xml:space="preserve"> </w:t>
-      </w:r>
-      <w:proofErr w:type="spellStart"/>
-      <w:r>
-        <w:t>thành</w:t>
-      </w:r>
-      <w:bookmarkEnd w:id="17"/>
-      <w:proofErr w:type="spellEnd"/>
+      <w:bookmarkStart w:id="16" w:name="_GoBack"/>
+      <w:bookmarkEnd w:id="16"/>
     </w:p>
     <w:p>
       <w:pPr>
-        <w:rPr>
-          <w:i/>
-        </w:rPr>
-      </w:pPr>
-      <w:proofErr w:type="spellStart"/>
-      <w:r>
-        <w:rPr>
-          <w:i/>
-        </w:rPr>
-        <w:t>Giả</w:t>
-      </w:r>
-      <w:proofErr w:type="spellEnd"/>
-      <w:r>
-        <w:rPr>
-          <w:i/>
-        </w:rPr>
-        <w:t xml:space="preserve"> định </w:t>
-      </w:r>
-      <w:proofErr w:type="spellStart"/>
-      <w:r>
-        <w:rPr>
-          <w:i/>
-        </w:rPr>
-        <w:t>rằng</w:t>
-      </w:r>
-      <w:proofErr w:type="spellEnd"/>
-      <w:r>
-        <w:rPr>
-          <w:i/>
-        </w:rPr>
-        <w:t xml:space="preserve"> </w:t>
-      </w:r>
-      <w:proofErr w:type="spellStart"/>
-      <w:r>
-        <w:rPr>
-          <w:i/>
-        </w:rPr>
-        <w:t>nhóm</w:t>
-      </w:r>
-      <w:proofErr w:type="spellEnd"/>
-      <w:r>
-        <w:rPr>
-          <w:i/>
-        </w:rPr>
-        <w:t xml:space="preserve"> </w:t>
-      </w:r>
-      <w:proofErr w:type="spellStart"/>
-      <w:r>
-        <w:rPr>
-          <w:i/>
-        </w:rPr>
-        <w:t>tải</w:t>
-      </w:r>
-      <w:proofErr w:type="spellEnd"/>
-      <w:r>
-        <w:rPr>
-          <w:i/>
-        </w:rPr>
-        <w:t xml:space="preserve"> </w:t>
-      </w:r>
-      <w:proofErr w:type="spellStart"/>
-      <w:r>
-        <w:rPr>
-          <w:i/>
-        </w:rPr>
-        <w:t>về</w:t>
-      </w:r>
-      <w:proofErr w:type="spellEnd"/>
-      <w:r>
-        <w:rPr>
-          <w:i/>
-        </w:rPr>
-        <w:t xml:space="preserve"> </w:t>
-      </w:r>
-      <w:proofErr w:type="spellStart"/>
-      <w:r>
-        <w:rPr>
-          <w:i/>
-        </w:rPr>
-        <w:t>mã</w:t>
-      </w:r>
-      <w:proofErr w:type="spellEnd"/>
-      <w:r>
-        <w:rPr>
-          <w:i/>
-        </w:rPr>
-        <w:t xml:space="preserve"> </w:t>
-      </w:r>
-      <w:proofErr w:type="spellStart"/>
-      <w:r>
-        <w:rPr>
-          <w:i/>
-        </w:rPr>
-        <w:t>nguồn</w:t>
-      </w:r>
-      <w:proofErr w:type="spellEnd"/>
-      <w:r>
-        <w:rPr>
-          <w:i/>
-        </w:rPr>
-        <w:t xml:space="preserve"> </w:t>
-      </w:r>
-      <w:proofErr w:type="spellStart"/>
-      <w:r>
-        <w:rPr>
-          <w:i/>
-        </w:rPr>
-        <w:t>mở</w:t>
-      </w:r>
-      <w:proofErr w:type="spellEnd"/>
-      <w:r>
-        <w:rPr>
-          <w:i/>
-        </w:rPr>
-        <w:t xml:space="preserve"> </w:t>
-      </w:r>
-      <w:proofErr w:type="spellStart"/>
-      <w:r>
-        <w:rPr>
-          <w:i/>
-        </w:rPr>
-        <w:t>này</w:t>
-      </w:r>
-      <w:proofErr w:type="spellEnd"/>
-      <w:r>
-        <w:rPr>
-          <w:i/>
-        </w:rPr>
-        <w:t xml:space="preserve">, </w:t>
-      </w:r>
-      <w:proofErr w:type="spellStart"/>
-      <w:r>
-        <w:rPr>
-          <w:i/>
-        </w:rPr>
-        <w:t>tìm</w:t>
-      </w:r>
-      <w:proofErr w:type="spellEnd"/>
-      <w:r>
-        <w:rPr>
-          <w:i/>
-        </w:rPr>
-        <w:t xml:space="preserve"> </w:t>
-      </w:r>
-      <w:proofErr w:type="spellStart"/>
-      <w:r>
-        <w:rPr>
-          <w:i/>
-        </w:rPr>
-        <w:t>hiểu</w:t>
-      </w:r>
-      <w:proofErr w:type="spellEnd"/>
-      <w:r>
-        <w:rPr>
-          <w:i/>
-        </w:rPr>
-        <w:t xml:space="preserve"> </w:t>
-      </w:r>
-      <w:proofErr w:type="spellStart"/>
-      <w:r>
-        <w:rPr>
-          <w:i/>
-        </w:rPr>
-        <w:t>và</w:t>
-      </w:r>
-      <w:proofErr w:type="spellEnd"/>
-      <w:r>
-        <w:rPr>
-          <w:i/>
-        </w:rPr>
-        <w:t xml:space="preserve"> </w:t>
-      </w:r>
-      <w:proofErr w:type="spellStart"/>
-      <w:r>
-        <w:rPr>
-          <w:i/>
-        </w:rPr>
-        <w:t>đem</w:t>
-      </w:r>
-      <w:proofErr w:type="spellEnd"/>
-      <w:r>
-        <w:rPr>
-          <w:i/>
-        </w:rPr>
-        <w:t xml:space="preserve"> </w:t>
-      </w:r>
-      <w:proofErr w:type="spellStart"/>
-      <w:r>
-        <w:rPr>
-          <w:i/>
-        </w:rPr>
-        <w:t>bán</w:t>
-      </w:r>
-      <w:proofErr w:type="spellEnd"/>
-      <w:r>
-        <w:rPr>
-          <w:i/>
-        </w:rPr>
-        <w:t xml:space="preserve"> </w:t>
-      </w:r>
-      <w:proofErr w:type="spellStart"/>
-      <w:r>
-        <w:rPr>
-          <w:i/>
-        </w:rPr>
-        <w:t>luôn</w:t>
-      </w:r>
-      <w:proofErr w:type="spellEnd"/>
-      <w:r>
-        <w:rPr>
-          <w:i/>
-        </w:rPr>
-        <w:t xml:space="preserve"> cho </w:t>
-      </w:r>
-      <w:proofErr w:type="spellStart"/>
-      <w:r>
-        <w:rPr>
-          <w:i/>
-        </w:rPr>
-        <w:t>người</w:t>
-      </w:r>
-      <w:proofErr w:type="spellEnd"/>
-      <w:r>
-        <w:rPr>
-          <w:i/>
-        </w:rPr>
-        <w:t xml:space="preserve"> </w:t>
-      </w:r>
-      <w:proofErr w:type="spellStart"/>
-      <w:r>
-        <w:rPr>
-          <w:i/>
-        </w:rPr>
-        <w:t>sử</w:t>
-      </w:r>
-      <w:proofErr w:type="spellEnd"/>
-      <w:r>
-        <w:rPr>
-          <w:i/>
-        </w:rPr>
-        <w:t xml:space="preserve"> </w:t>
-      </w:r>
-      <w:proofErr w:type="spellStart"/>
-      <w:r>
-        <w:rPr>
-          <w:i/>
-        </w:rPr>
-        <w:t>dụng</w:t>
-      </w:r>
+        <w:pStyle w:val="Heading1"/>
+      </w:pPr>
+      <w:bookmarkStart w:id="17" w:name="_Toc57272154"/>
+      <w:proofErr w:type="spellStart"/>
+      <w:r>
+        <w:t>Ước</w:t>
+      </w:r>
+      <w:proofErr w:type="spellEnd"/>
+      <w:r>
+        <w:t xml:space="preserve"> </w:t>
+      </w:r>
+      <w:proofErr w:type="spellStart"/>
+      <w:r>
+        <w:t>lượng</w:t>
+      </w:r>
+      <w:proofErr w:type="spellEnd"/>
+      <w:r>
+        <w:t xml:space="preserve"> </w:t>
+      </w:r>
+      <w:proofErr w:type="spellStart"/>
+      <w:r>
+        <w:t>giá</w:t>
+      </w:r>
+      <w:proofErr w:type="spellEnd"/>
+      <w:r>
+        <w:t xml:space="preserve"> </w:t>
+      </w:r>
+      <w:proofErr w:type="spellStart"/>
+      <w:r>
+        <w:t>thành</w:t>
+      </w:r>
+      <w:bookmarkEnd w:id="17"/>
       <w:proofErr w:type="spellEnd"/>
     </w:p>
     <w:p>
@@ -8975,96 +8826,250 @@
           <w:i/>
         </w:rPr>
       </w:pPr>
-      <w:r>
-        <w:rPr>
-          <w:i/>
-        </w:rPr>
-        <w:t xml:space="preserve">Chi </w:t>
-      </w:r>
-      <w:proofErr w:type="spellStart"/>
-      <w:r>
-        <w:rPr>
-          <w:i/>
-        </w:rPr>
-        <w:t>phí</w:t>
-      </w:r>
-      <w:proofErr w:type="spellEnd"/>
-      <w:r>
-        <w:rPr>
-          <w:i/>
-        </w:rPr>
-        <w:t xml:space="preserve"> </w:t>
-      </w:r>
-      <w:proofErr w:type="spellStart"/>
-      <w:r>
-        <w:rPr>
-          <w:i/>
-        </w:rPr>
-        <w:t>phát</w:t>
-      </w:r>
-      <w:proofErr w:type="spellEnd"/>
-      <w:r>
-        <w:rPr>
-          <w:i/>
-        </w:rPr>
-        <w:t xml:space="preserve"> </w:t>
-      </w:r>
-      <w:proofErr w:type="spellStart"/>
-      <w:proofErr w:type="gramStart"/>
-      <w:r>
-        <w:rPr>
-          <w:i/>
-        </w:rPr>
-        <w:t>triển</w:t>
-      </w:r>
-      <w:proofErr w:type="spellEnd"/>
-      <w:r>
-        <w:rPr>
-          <w:i/>
-        </w:rPr>
-        <w:t xml:space="preserve">  +</w:t>
-      </w:r>
-      <w:proofErr w:type="gramEnd"/>
-      <w:r>
-        <w:rPr>
-          <w:i/>
-        </w:rPr>
-        <w:t xml:space="preserve">  Chi </w:t>
-      </w:r>
-      <w:proofErr w:type="spellStart"/>
-      <w:r>
-        <w:rPr>
-          <w:i/>
-        </w:rPr>
-        <w:t>phí</w:t>
-      </w:r>
-      <w:proofErr w:type="spellEnd"/>
-      <w:r>
-        <w:rPr>
-          <w:i/>
-        </w:rPr>
-        <w:t xml:space="preserve"> </w:t>
-      </w:r>
-      <w:proofErr w:type="spellStart"/>
-      <w:r>
-        <w:rPr>
-          <w:i/>
-        </w:rPr>
-        <w:t>kiểm</w:t>
-      </w:r>
-      <w:proofErr w:type="spellEnd"/>
-      <w:r>
-        <w:rPr>
-          <w:i/>
-        </w:rPr>
-        <w:t xml:space="preserve"> </w:t>
-      </w:r>
-      <w:proofErr w:type="spellStart"/>
-      <w:r>
-        <w:rPr>
-          <w:i/>
-        </w:rPr>
-        <w:t>thử</w:t>
+      <w:proofErr w:type="spellStart"/>
+      <w:r>
+        <w:rPr>
+          <w:i/>
+        </w:rPr>
+        <w:t>Giả</w:t>
+      </w:r>
+      <w:proofErr w:type="spellEnd"/>
+      <w:r>
+        <w:rPr>
+          <w:i/>
+        </w:rPr>
+        <w:t xml:space="preserve"> định </w:t>
+      </w:r>
+      <w:proofErr w:type="spellStart"/>
+      <w:r>
+        <w:rPr>
+          <w:i/>
+        </w:rPr>
+        <w:t>rằng</w:t>
+      </w:r>
+      <w:proofErr w:type="spellEnd"/>
+      <w:r>
+        <w:rPr>
+          <w:i/>
+        </w:rPr>
+        <w:t xml:space="preserve"> </w:t>
+      </w:r>
+      <w:proofErr w:type="spellStart"/>
+      <w:r>
+        <w:rPr>
+          <w:i/>
+        </w:rPr>
+        <w:t>nhóm</w:t>
+      </w:r>
+      <w:proofErr w:type="spellEnd"/>
+      <w:r>
+        <w:rPr>
+          <w:i/>
+        </w:rPr>
+        <w:t xml:space="preserve"> </w:t>
+      </w:r>
+      <w:proofErr w:type="spellStart"/>
+      <w:r>
+        <w:rPr>
+          <w:i/>
+        </w:rPr>
+        <w:t>tải</w:t>
+      </w:r>
+      <w:proofErr w:type="spellEnd"/>
+      <w:r>
+        <w:rPr>
+          <w:i/>
+        </w:rPr>
+        <w:t xml:space="preserve"> </w:t>
+      </w:r>
+      <w:proofErr w:type="spellStart"/>
+      <w:r>
+        <w:rPr>
+          <w:i/>
+        </w:rPr>
+        <w:t>về</w:t>
+      </w:r>
+      <w:proofErr w:type="spellEnd"/>
+      <w:r>
+        <w:rPr>
+          <w:i/>
+        </w:rPr>
+        <w:t xml:space="preserve"> </w:t>
+      </w:r>
+      <w:proofErr w:type="spellStart"/>
+      <w:r>
+        <w:rPr>
+          <w:i/>
+        </w:rPr>
+        <w:t>mã</w:t>
+      </w:r>
+      <w:proofErr w:type="spellEnd"/>
+      <w:r>
+        <w:rPr>
+          <w:i/>
+        </w:rPr>
+        <w:t xml:space="preserve"> </w:t>
+      </w:r>
+      <w:proofErr w:type="spellStart"/>
+      <w:r>
+        <w:rPr>
+          <w:i/>
+        </w:rPr>
+        <w:t>nguồn</w:t>
+      </w:r>
+      <w:proofErr w:type="spellEnd"/>
+      <w:r>
+        <w:rPr>
+          <w:i/>
+        </w:rPr>
+        <w:t xml:space="preserve"> </w:t>
+      </w:r>
+      <w:proofErr w:type="spellStart"/>
+      <w:r>
+        <w:rPr>
+          <w:i/>
+        </w:rPr>
+        <w:t>mở</w:t>
+      </w:r>
+      <w:proofErr w:type="spellEnd"/>
+      <w:r>
+        <w:rPr>
+          <w:i/>
+        </w:rPr>
+        <w:t xml:space="preserve"> </w:t>
+      </w:r>
+      <w:proofErr w:type="spellStart"/>
+      <w:r>
+        <w:rPr>
+          <w:i/>
+        </w:rPr>
+        <w:t>này</w:t>
+      </w:r>
+      <w:proofErr w:type="spellEnd"/>
+      <w:r>
+        <w:rPr>
+          <w:i/>
+        </w:rPr>
+        <w:t xml:space="preserve">, </w:t>
+      </w:r>
+      <w:proofErr w:type="spellStart"/>
+      <w:r>
+        <w:rPr>
+          <w:i/>
+        </w:rPr>
+        <w:t>tìm</w:t>
+      </w:r>
+      <w:proofErr w:type="spellEnd"/>
+      <w:r>
+        <w:rPr>
+          <w:i/>
+        </w:rPr>
+        <w:t xml:space="preserve"> </w:t>
+      </w:r>
+      <w:proofErr w:type="spellStart"/>
+      <w:r>
+        <w:rPr>
+          <w:i/>
+        </w:rPr>
+        <w:t>hiểu</w:t>
+      </w:r>
+      <w:proofErr w:type="spellEnd"/>
+      <w:r>
+        <w:rPr>
+          <w:i/>
+        </w:rPr>
+        <w:t xml:space="preserve"> </w:t>
+      </w:r>
+      <w:proofErr w:type="spellStart"/>
+      <w:r>
+        <w:rPr>
+          <w:i/>
+        </w:rPr>
+        <w:t>và</w:t>
+      </w:r>
+      <w:proofErr w:type="spellEnd"/>
+      <w:r>
+        <w:rPr>
+          <w:i/>
+        </w:rPr>
+        <w:t xml:space="preserve"> </w:t>
+      </w:r>
+      <w:proofErr w:type="spellStart"/>
+      <w:r>
+        <w:rPr>
+          <w:i/>
+        </w:rPr>
+        <w:t>đem</w:t>
+      </w:r>
+      <w:proofErr w:type="spellEnd"/>
+      <w:r>
+        <w:rPr>
+          <w:i/>
+        </w:rPr>
+        <w:t xml:space="preserve"> </w:t>
+      </w:r>
+      <w:proofErr w:type="spellStart"/>
+      <w:r>
+        <w:rPr>
+          <w:i/>
+        </w:rPr>
+        <w:t>bán</w:t>
+      </w:r>
+      <w:proofErr w:type="spellEnd"/>
+      <w:r>
+        <w:rPr>
+          <w:i/>
+        </w:rPr>
+        <w:t xml:space="preserve"> </w:t>
+      </w:r>
+      <w:proofErr w:type="spellStart"/>
+      <w:r>
+        <w:rPr>
+          <w:i/>
+        </w:rPr>
+        <w:t>luôn</w:t>
+      </w:r>
+      <w:proofErr w:type="spellEnd"/>
+      <w:r>
+        <w:rPr>
+          <w:i/>
+        </w:rPr>
+        <w:t xml:space="preserve"> cho </w:t>
+      </w:r>
+      <w:proofErr w:type="spellStart"/>
+      <w:r>
+        <w:rPr>
+          <w:i/>
+        </w:rPr>
+        <w:t>người</w:t>
+      </w:r>
+      <w:proofErr w:type="spellEnd"/>
+      <w:r>
+        <w:rPr>
+          <w:i/>
+        </w:rPr>
+        <w:t xml:space="preserve"> </w:t>
+      </w:r>
+      <w:proofErr w:type="spellStart"/>
+      <w:r>
+        <w:rPr>
+          <w:i/>
+        </w:rPr>
+        <w:t>sử</w:t>
+      </w:r>
+      <w:proofErr w:type="spellEnd"/>
+      <w:r>
+        <w:rPr>
+          <w:i/>
+        </w:rPr>
+        <w:t xml:space="preserve"> </w:t>
+      </w:r>
+      <w:proofErr w:type="spellStart"/>
+      <w:r>
+        <w:rPr>
+          <w:i/>
+        </w:rPr>
+        <w:t>dụng</w:t>
       </w:r>
       <w:proofErr w:type="spellEnd"/>
     </w:p>
@@ -9099,63 +9104,71 @@
         <w:rPr>
           <w:i/>
         </w:rPr>
-        <w:t>vận</w:t>
-      </w:r>
-      <w:proofErr w:type="spellEnd"/>
-      <w:r>
-        <w:rPr>
-          <w:i/>
-        </w:rPr>
-        <w:t xml:space="preserve"> </w:t>
-      </w:r>
-      <w:proofErr w:type="spellStart"/>
-      <w:r>
-        <w:rPr>
-          <w:i/>
-        </w:rPr>
-        <w:t>hành</w:t>
-      </w:r>
-      <w:proofErr w:type="spellEnd"/>
-      <w:r>
-        <w:rPr>
-          <w:i/>
-        </w:rPr>
-        <w:t xml:space="preserve">, quản </w:t>
-      </w:r>
-      <w:proofErr w:type="spellStart"/>
-      <w:r>
-        <w:rPr>
-          <w:i/>
-        </w:rPr>
-        <w:t>lý</w:t>
-      </w:r>
-      <w:proofErr w:type="spellEnd"/>
-      <w:r>
-        <w:rPr>
-          <w:i/>
-        </w:rPr>
-        <w:t xml:space="preserve">, </w:t>
-      </w:r>
-      <w:proofErr w:type="spellStart"/>
-      <w:r>
-        <w:rPr>
-          <w:i/>
-        </w:rPr>
-        <w:t>hành</w:t>
-      </w:r>
-      <w:proofErr w:type="spellEnd"/>
-      <w:r>
-        <w:rPr>
-          <w:i/>
-        </w:rPr>
-        <w:t xml:space="preserve"> </w:t>
-      </w:r>
-      <w:proofErr w:type="spellStart"/>
-      <w:r>
-        <w:rPr>
-          <w:i/>
-        </w:rPr>
-        <w:t>chính</w:t>
+        <w:t>phát</w:t>
+      </w:r>
+      <w:proofErr w:type="spellEnd"/>
+      <w:r>
+        <w:rPr>
+          <w:i/>
+        </w:rPr>
+        <w:t xml:space="preserve"> </w:t>
+      </w:r>
+      <w:proofErr w:type="spellStart"/>
+      <w:proofErr w:type="gramStart"/>
+      <w:r>
+        <w:rPr>
+          <w:i/>
+        </w:rPr>
+        <w:t>triển</w:t>
+      </w:r>
+      <w:proofErr w:type="spellEnd"/>
+      <w:r>
+        <w:rPr>
+          <w:i/>
+        </w:rPr>
+        <w:t xml:space="preserve">  +</w:t>
+      </w:r>
+      <w:proofErr w:type="gramEnd"/>
+      <w:r>
+        <w:rPr>
+          <w:i/>
+        </w:rPr>
+        <w:t xml:space="preserve">  Chi </w:t>
+      </w:r>
+      <w:proofErr w:type="spellStart"/>
+      <w:r>
+        <w:rPr>
+          <w:i/>
+        </w:rPr>
+        <w:t>phí</w:t>
+      </w:r>
+      <w:proofErr w:type="spellEnd"/>
+      <w:r>
+        <w:rPr>
+          <w:i/>
+        </w:rPr>
+        <w:t xml:space="preserve"> </w:t>
+      </w:r>
+      <w:proofErr w:type="spellStart"/>
+      <w:r>
+        <w:rPr>
+          <w:i/>
+        </w:rPr>
+        <w:t>kiểm</w:t>
+      </w:r>
+      <w:proofErr w:type="spellEnd"/>
+      <w:r>
+        <w:rPr>
+          <w:i/>
+        </w:rPr>
+        <w:t xml:space="preserve"> </w:t>
+      </w:r>
+      <w:proofErr w:type="spellStart"/>
+      <w:r>
+        <w:rPr>
+          <w:i/>
+        </w:rPr>
+        <w:t>thử</w:t>
       </w:r>
       <w:proofErr w:type="spellEnd"/>
     </w:p>
@@ -9190,21 +9203,35 @@
         <w:rPr>
           <w:i/>
         </w:rPr>
-        <w:t>kính</w:t>
-      </w:r>
-      <w:proofErr w:type="spellEnd"/>
-      <w:r>
-        <w:rPr>
-          <w:i/>
-        </w:rPr>
-        <w:t xml:space="preserve"> </w:t>
-      </w:r>
-      <w:proofErr w:type="spellStart"/>
-      <w:r>
-        <w:rPr>
-          <w:i/>
-        </w:rPr>
-        <w:t>doanh</w:t>
+        <w:t>vận</w:t>
+      </w:r>
+      <w:proofErr w:type="spellEnd"/>
+      <w:r>
+        <w:rPr>
+          <w:i/>
+        </w:rPr>
+        <w:t xml:space="preserve"> </w:t>
+      </w:r>
+      <w:proofErr w:type="spellStart"/>
+      <w:r>
+        <w:rPr>
+          <w:i/>
+        </w:rPr>
+        <w:t>hành</w:t>
+      </w:r>
+      <w:proofErr w:type="spellEnd"/>
+      <w:r>
+        <w:rPr>
+          <w:i/>
+        </w:rPr>
+        <w:t xml:space="preserve">, quản </w:t>
+      </w:r>
+      <w:proofErr w:type="spellStart"/>
+      <w:r>
+        <w:rPr>
+          <w:i/>
+        </w:rPr>
+        <w:t>lý</w:t>
       </w:r>
       <w:proofErr w:type="spellEnd"/>
       <w:r>
@@ -9218,142 +9245,156 @@
         <w:rPr>
           <w:i/>
         </w:rPr>
-        <w:t>quảng</w:t>
-      </w:r>
-      <w:proofErr w:type="spellEnd"/>
-      <w:r>
-        <w:rPr>
-          <w:i/>
-        </w:rPr>
-        <w:t xml:space="preserve"> </w:t>
-      </w:r>
-      <w:proofErr w:type="spellStart"/>
-      <w:r>
-        <w:rPr>
-          <w:i/>
-        </w:rPr>
-        <w:t>cáo</w:t>
-      </w:r>
-      <w:proofErr w:type="spellEnd"/>
-      <w:r>
-        <w:rPr>
-          <w:i/>
-        </w:rPr>
-        <w:t xml:space="preserve">, </w:t>
-      </w:r>
-      <w:proofErr w:type="spellStart"/>
-      <w:r>
-        <w:rPr>
-          <w:i/>
-        </w:rPr>
-        <w:t>tiếp</w:t>
-      </w:r>
-      <w:proofErr w:type="spellEnd"/>
-      <w:r>
-        <w:rPr>
-          <w:i/>
-        </w:rPr>
-        <w:t xml:space="preserve"> thị</w:t>
-      </w:r>
+        <w:t>hành</w:t>
+      </w:r>
+      <w:proofErr w:type="spellEnd"/>
+      <w:r>
+        <w:rPr>
+          <w:i/>
+        </w:rPr>
+        <w:t xml:space="preserve"> </w:t>
+      </w:r>
+      <w:proofErr w:type="spellStart"/>
+      <w:r>
+        <w:rPr>
+          <w:i/>
+        </w:rPr>
+        <w:t>chính</w:t>
+      </w:r>
+      <w:proofErr w:type="spellEnd"/>
     </w:p>
     <w:p>
       <w:pPr>
-        <w:pStyle w:val="Heading1"/>
-      </w:pPr>
-      <w:bookmarkStart w:id="18" w:name="_Toc57272155"/>
-      <w:proofErr w:type="spellStart"/>
-      <w:r>
-        <w:t>Ước</w:t>
-      </w:r>
-      <w:proofErr w:type="spellEnd"/>
-      <w:r>
-        <w:t xml:space="preserve"> </w:t>
-      </w:r>
-      <w:proofErr w:type="spellStart"/>
-      <w:r>
-        <w:t>lượng</w:t>
-      </w:r>
-      <w:proofErr w:type="spellEnd"/>
-      <w:r>
-        <w:t xml:space="preserve"> </w:t>
-      </w:r>
-      <w:proofErr w:type="spellStart"/>
-      <w:r>
-        <w:t>chất</w:t>
-      </w:r>
-      <w:proofErr w:type="spellEnd"/>
-      <w:r>
-        <w:t xml:space="preserve"> </w:t>
-      </w:r>
-      <w:proofErr w:type="spellStart"/>
-      <w:r>
-        <w:t>lượng</w:t>
-      </w:r>
-      <w:bookmarkEnd w:id="18"/>
-      <w:proofErr w:type="spellEnd"/>
+        <w:rPr>
+          <w:i/>
+        </w:rPr>
+      </w:pPr>
+      <w:r>
+        <w:rPr>
+          <w:i/>
+        </w:rPr>
+        <w:t xml:space="preserve">Chi </w:t>
+      </w:r>
+      <w:proofErr w:type="spellStart"/>
+      <w:r>
+        <w:rPr>
+          <w:i/>
+        </w:rPr>
+        <w:t>phí</w:t>
+      </w:r>
+      <w:proofErr w:type="spellEnd"/>
+      <w:r>
+        <w:rPr>
+          <w:i/>
+        </w:rPr>
+        <w:t xml:space="preserve"> </w:t>
+      </w:r>
+      <w:proofErr w:type="spellStart"/>
+      <w:r>
+        <w:rPr>
+          <w:i/>
+        </w:rPr>
+        <w:t>kính</w:t>
+      </w:r>
+      <w:proofErr w:type="spellEnd"/>
+      <w:r>
+        <w:rPr>
+          <w:i/>
+        </w:rPr>
+        <w:t xml:space="preserve"> </w:t>
+      </w:r>
+      <w:proofErr w:type="spellStart"/>
+      <w:r>
+        <w:rPr>
+          <w:i/>
+        </w:rPr>
+        <w:t>doanh</w:t>
+      </w:r>
+      <w:proofErr w:type="spellEnd"/>
+      <w:r>
+        <w:rPr>
+          <w:i/>
+        </w:rPr>
+        <w:t xml:space="preserve">, </w:t>
+      </w:r>
+      <w:proofErr w:type="spellStart"/>
+      <w:r>
+        <w:rPr>
+          <w:i/>
+        </w:rPr>
+        <w:t>quảng</w:t>
+      </w:r>
+      <w:proofErr w:type="spellEnd"/>
+      <w:r>
+        <w:rPr>
+          <w:i/>
+        </w:rPr>
+        <w:t xml:space="preserve"> </w:t>
+      </w:r>
+      <w:proofErr w:type="spellStart"/>
+      <w:r>
+        <w:rPr>
+          <w:i/>
+        </w:rPr>
+        <w:t>cáo</w:t>
+      </w:r>
+      <w:proofErr w:type="spellEnd"/>
+      <w:r>
+        <w:rPr>
+          <w:i/>
+        </w:rPr>
+        <w:t xml:space="preserve">, </w:t>
+      </w:r>
+      <w:proofErr w:type="spellStart"/>
+      <w:r>
+        <w:rPr>
+          <w:i/>
+        </w:rPr>
+        <w:t>tiếp</w:t>
+      </w:r>
+      <w:proofErr w:type="spellEnd"/>
+      <w:r>
+        <w:rPr>
+          <w:i/>
+        </w:rPr>
+        <w:t xml:space="preserve"> thị</w:t>
+      </w:r>
     </w:p>
     <w:p>
       <w:pPr>
-        <w:rPr>
-          <w:i/>
-        </w:rPr>
-      </w:pPr>
-      <w:proofErr w:type="spellStart"/>
-      <w:r>
-        <w:rPr>
-          <w:i/>
-        </w:rPr>
+        <w:pStyle w:val="Heading1"/>
+      </w:pPr>
+      <w:bookmarkStart w:id="18" w:name="_Toc57272155"/>
+      <w:proofErr w:type="spellStart"/>
+      <w:r>
         <w:t>Ước</w:t>
       </w:r>
       <w:proofErr w:type="spellEnd"/>
       <w:r>
-        <w:rPr>
-          <w:i/>
-        </w:rPr>
-        <w:t xml:space="preserve"> </w:t>
-      </w:r>
-      <w:proofErr w:type="spellStart"/>
-      <w:r>
-        <w:rPr>
-          <w:i/>
-        </w:rPr>
+        <w:t xml:space="preserve"> </w:t>
+      </w:r>
+      <w:proofErr w:type="spellStart"/>
+      <w:r>
         <w:t>lượng</w:t>
       </w:r>
       <w:proofErr w:type="spellEnd"/>
       <w:r>
-        <w:rPr>
-          <w:i/>
-        </w:rPr>
-        <w:t xml:space="preserve"> </w:t>
-      </w:r>
-      <w:proofErr w:type="spellStart"/>
-      <w:r>
-        <w:rPr>
-          <w:i/>
-        </w:rPr>
-        <w:t>số</w:t>
-      </w:r>
-      <w:proofErr w:type="spellEnd"/>
-      <w:r>
-        <w:rPr>
-          <w:i/>
-        </w:rPr>
-        <w:t xml:space="preserve"> </w:t>
-      </w:r>
-      <w:proofErr w:type="spellStart"/>
-      <w:r>
-        <w:rPr>
-          <w:i/>
-        </w:rPr>
-        <w:t>dòng</w:t>
-      </w:r>
-      <w:proofErr w:type="spellEnd"/>
-      <w:r>
-        <w:rPr>
-          <w:i/>
-        </w:rPr>
-        <w:t xml:space="preserve"> code</w:t>
-      </w:r>
+        <w:t xml:space="preserve"> </w:t>
+      </w:r>
+      <w:proofErr w:type="spellStart"/>
+      <w:r>
+        <w:t>chất</w:t>
+      </w:r>
+      <w:proofErr w:type="spellEnd"/>
+      <w:r>
+        <w:t xml:space="preserve"> </w:t>
+      </w:r>
+      <w:proofErr w:type="spellStart"/>
+      <w:r>
+        <w:t>lượng</w:t>
+      </w:r>
+      <w:bookmarkEnd w:id="18"/>
+      <w:proofErr w:type="spellEnd"/>
     </w:p>
     <w:p>
       <w:pPr>
@@ -9401,44 +9442,61 @@
         <w:rPr>
           <w:i/>
         </w:rPr>
-        <w:t xml:space="preserve"> testcase </w:t>
+        <w:t xml:space="preserve"> </w:t>
+      </w:r>
+      <w:proofErr w:type="spellStart"/>
+      <w:r>
+        <w:rPr>
+          <w:i/>
+        </w:rPr>
+        <w:t>dòng</w:t>
+      </w:r>
+      <w:proofErr w:type="spellEnd"/>
+      <w:r>
+        <w:rPr>
+          <w:i/>
+        </w:rPr>
+        <w:t xml:space="preserve"> code</w:t>
       </w:r>
     </w:p>
     <w:p>
       <w:pPr>
         <w:rPr>
           <w:i/>
-          <w:lang w:val="fr-FR"/>
-        </w:rPr>
-      </w:pPr>
-      <w:r>
-        <w:rPr>
-          <w:i/>
-          <w:lang w:val="fr-FR"/>
-        </w:rPr>
-        <w:t xml:space="preserve">Qui </w:t>
-      </w:r>
-      <w:proofErr w:type="spellStart"/>
-      <w:r>
-        <w:rPr>
-          <w:i/>
-          <w:lang w:val="fr-FR"/>
-        </w:rPr>
-        <w:t>định</w:t>
-      </w:r>
-      <w:proofErr w:type="spellEnd"/>
-      <w:r>
-        <w:rPr>
-          <w:i/>
-          <w:lang w:val="fr-FR"/>
-        </w:rPr>
-        <w:t xml:space="preserve"> </w:t>
-      </w:r>
-      <w:proofErr w:type="spellStart"/>
-      <w:r>
-        <w:rPr>
-          <w:i/>
-          <w:lang w:val="fr-FR"/>
+        </w:rPr>
+      </w:pPr>
+      <w:proofErr w:type="spellStart"/>
+      <w:r>
+        <w:rPr>
+          <w:i/>
+        </w:rPr>
+        <w:t>Ước</w:t>
+      </w:r>
+      <w:proofErr w:type="spellEnd"/>
+      <w:r>
+        <w:rPr>
+          <w:i/>
+        </w:rPr>
+        <w:t xml:space="preserve"> </w:t>
+      </w:r>
+      <w:proofErr w:type="spellStart"/>
+      <w:r>
+        <w:rPr>
+          <w:i/>
+        </w:rPr>
+        <w:t>lượng</w:t>
+      </w:r>
+      <w:proofErr w:type="spellEnd"/>
+      <w:r>
+        <w:rPr>
+          <w:i/>
+        </w:rPr>
+        <w:t xml:space="preserve"> </w:t>
+      </w:r>
+      <w:proofErr w:type="spellStart"/>
+      <w:r>
+        <w:rPr>
+          <w:i/>
         </w:rPr>
         <w:t>số</w:t>
       </w:r>
@@ -9446,72 +9504,9 @@
       <w:r>
         <w:rPr>
           <w:i/>
-          <w:lang w:val="fr-FR"/>
-        </w:rPr>
-        <w:t xml:space="preserve"> </w:t>
-      </w:r>
-      <w:proofErr w:type="spellStart"/>
-      <w:r>
-        <w:rPr>
-          <w:i/>
-          <w:lang w:val="fr-FR"/>
-        </w:rPr>
-        <w:t>dòng</w:t>
-      </w:r>
-      <w:proofErr w:type="spellEnd"/>
-      <w:r>
-        <w:rPr>
-          <w:i/>
-          <w:lang w:val="fr-FR"/>
-        </w:rPr>
-        <w:t xml:space="preserve"> comme</w:t>
-      </w:r>
-      <w:r>
-        <w:rPr>
-          <w:i/>
-          <w:lang w:val="fr-FR"/>
-        </w:rPr>
-        <w:t xml:space="preserve">nt trên </w:t>
-      </w:r>
-      <w:proofErr w:type="spellStart"/>
-      <w:r>
-        <w:rPr>
-          <w:i/>
-          <w:lang w:val="fr-FR"/>
-        </w:rPr>
-        <w:t>mỗi</w:t>
-      </w:r>
-      <w:proofErr w:type="spellEnd"/>
-      <w:r>
-        <w:rPr>
-          <w:i/>
-          <w:lang w:val="fr-FR"/>
-        </w:rPr>
-        <w:t xml:space="preserve"> </w:t>
-      </w:r>
-      <w:proofErr w:type="spellStart"/>
-      <w:r>
-        <w:rPr>
-          <w:i/>
-          <w:lang w:val="fr-FR"/>
-        </w:rPr>
-        <w:t>K</w:t>
-      </w:r>
-      <w:r>
-        <w:rPr>
-          <w:i/>
-          <w:lang w:val="fr-FR"/>
-        </w:rPr>
-        <w:t>l</w:t>
-      </w:r>
-      <w:r>
-        <w:rPr>
-          <w:i/>
-          <w:lang w:val="fr-FR"/>
-        </w:rPr>
-        <w:t>oc</w:t>
-      </w:r>
-      <w:proofErr w:type="spellEnd"/>
+        </w:rPr>
+        <w:t xml:space="preserve"> testcase </w:t>
+      </w:r>
     </w:p>
     <w:p>
       <w:pPr>
@@ -9549,7 +9544,7 @@
           <w:i/>
           <w:lang w:val="fr-FR"/>
         </w:rPr>
-        <w:t>về</w:t>
+        <w:t>số</w:t>
       </w:r>
       <w:proofErr w:type="spellEnd"/>
       <w:r>
@@ -9565,7 +9560,7 @@
           <w:i/>
           <w:lang w:val="fr-FR"/>
         </w:rPr>
-        <w:t>số</w:t>
+        <w:t>dòng</w:t>
       </w:r>
       <w:proofErr w:type="spellEnd"/>
       <w:r>
@@ -9573,23 +9568,133 @@
           <w:i/>
           <w:lang w:val="fr-FR"/>
         </w:rPr>
-        <w:t xml:space="preserve"> unit test, au</w:t>
+        <w:t xml:space="preserve"> comme</w:t>
       </w:r>
       <w:r>
         <w:rPr>
           <w:i/>
           <w:lang w:val="fr-FR"/>
         </w:rPr>
-        <w:t>tomation test</w:t>
-      </w:r>
+        <w:t xml:space="preserve">nt trên </w:t>
+      </w:r>
+      <w:proofErr w:type="spellStart"/>
+      <w:r>
+        <w:rPr>
+          <w:i/>
+          <w:lang w:val="fr-FR"/>
+        </w:rPr>
+        <w:t>mỗi</w:t>
+      </w:r>
+      <w:proofErr w:type="spellEnd"/>
+      <w:r>
+        <w:rPr>
+          <w:i/>
+          <w:lang w:val="fr-FR"/>
+        </w:rPr>
+        <w:t xml:space="preserve"> </w:t>
+      </w:r>
+      <w:proofErr w:type="spellStart"/>
+      <w:r>
+        <w:rPr>
+          <w:i/>
+          <w:lang w:val="fr-FR"/>
+        </w:rPr>
+        <w:t>K</w:t>
+      </w:r>
+      <w:r>
+        <w:rPr>
+          <w:i/>
+          <w:lang w:val="fr-FR"/>
+        </w:rPr>
+        <w:t>l</w:t>
+      </w:r>
+      <w:r>
+        <w:rPr>
+          <w:i/>
+          <w:lang w:val="fr-FR"/>
+        </w:rPr>
+        <w:t>oc</w:t>
+      </w:r>
+      <w:proofErr w:type="spellEnd"/>
     </w:p>
     <w:p>
       <w:pPr>
+        <w:rPr>
+          <w:i/>
+          <w:lang w:val="fr-FR"/>
+        </w:rPr>
+      </w:pPr>
+      <w:r>
+        <w:rPr>
+          <w:i/>
+          <w:lang w:val="fr-FR"/>
+        </w:rPr>
+        <w:t xml:space="preserve">Qui </w:t>
+      </w:r>
+      <w:proofErr w:type="spellStart"/>
+      <w:r>
+        <w:rPr>
+          <w:i/>
+          <w:lang w:val="fr-FR"/>
+        </w:rPr>
+        <w:t>định</w:t>
+      </w:r>
+      <w:proofErr w:type="spellEnd"/>
+      <w:r>
+        <w:rPr>
+          <w:i/>
+          <w:lang w:val="fr-FR"/>
+        </w:rPr>
+        <w:t xml:space="preserve"> </w:t>
+      </w:r>
+      <w:proofErr w:type="spellStart"/>
+      <w:r>
+        <w:rPr>
+          <w:i/>
+          <w:lang w:val="fr-FR"/>
+        </w:rPr>
+        <w:t>về</w:t>
+      </w:r>
+      <w:proofErr w:type="spellEnd"/>
+      <w:r>
+        <w:rPr>
+          <w:i/>
+          <w:lang w:val="fr-FR"/>
+        </w:rPr>
+        <w:t xml:space="preserve"> </w:t>
+      </w:r>
+      <w:proofErr w:type="spellStart"/>
+      <w:r>
+        <w:rPr>
+          <w:i/>
+          <w:lang w:val="fr-FR"/>
+        </w:rPr>
+        <w:t>số</w:t>
+      </w:r>
+      <w:proofErr w:type="spellEnd"/>
+      <w:r>
+        <w:rPr>
+          <w:i/>
+          <w:lang w:val="fr-FR"/>
+        </w:rPr>
+        <w:t xml:space="preserve"> unit test, au</w:t>
+      </w:r>
+      <w:r>
+        <w:rPr>
+          <w:i/>
+          <w:lang w:val="fr-FR"/>
+        </w:rPr>
+        <w:t>tomation test</w:t>
+      </w:r>
+    </w:p>
+    <w:p>
+      <w:pPr>
         <w:pStyle w:val="Heading1"/>
       </w:pPr>
       <w:bookmarkStart w:id="19" w:name="_Toc57272156"/>
       <w:proofErr w:type="spellStart"/>
       <w:r>
+        <w:lastRenderedPageBreak/>
         <w:t>Đóng</w:t>
       </w:r>
       <w:proofErr w:type="spellEnd"/>
@@ -9632,6 +9737,7 @@
       </w:r>
       <w:proofErr w:type="spellEnd"/>
     </w:p>
+    <w:p/>
     <w:p>
       <w:pPr>
         <w:pStyle w:val="Heading2"/>
@@ -10050,6 +10156,12 @@
       <w:r>
         <w:t xml:space="preserve"> án</w:t>
       </w:r>
+    </w:p>
+    <w:p>
+      <w:pPr>
+        <w:pStyle w:val="ListParagraph"/>
+        <w:ind w:left="720"/>
+      </w:pPr>
     </w:p>
     <w:p>
       <w:pPr>
@@ -10766,7 +10878,7 @@
                               <wp:inline distT="0" distB="0" distL="0" distR="0" wp14:anchorId="28D330D0" wp14:editId="49046A3D">
                                 <wp:extent cx="579755" cy="291465"/>
                                 <wp:effectExtent l="0" t="0" r="0" b="0"/>
-                                <wp:docPr id="1" name="Picture 1"/>
+                                <wp:docPr id="2" name="Picture 2"/>
                                 <wp:cNvGraphicFramePr>
                                   <a:graphicFrameLocks xmlns:a="http://schemas.openxmlformats.org/drawingml/2006/main" noChangeAspect="1"/>
                                 </wp:cNvGraphicFramePr>
@@ -10892,47 +11004,7 @@
         <w:color w:val="C00000"/>
         <w:lang w:eastAsia="ar-SA" w:bidi="ar-SA"/>
       </w:rPr>
-      <w:t xml:space="preserve">Project </w:t>
-    </w:r>
-    <w:r>
-      <w:rPr>
-        <w:i/>
-        <w:color w:val="C00000"/>
-        <w:lang w:eastAsia="ar-SA" w:bidi="ar-SA"/>
-      </w:rPr>
-      <w:fldChar w:fldCharType="begin"/>
-    </w:r>
-    <w:r>
-      <w:rPr>
-        <w:i/>
-        <w:color w:val="C00000"/>
-        <w:lang w:eastAsia="ar-SA" w:bidi="ar-SA"/>
-      </w:rPr>
-      <w:instrText xml:space="preserve"> DOCPROPERTY  Project  \* MERGEFORMAT </w:instrText>
-    </w:r>
-    <w:r>
-      <w:rPr>
-        <w:i/>
-        <w:color w:val="C00000"/>
-        <w:lang w:eastAsia="ar-SA" w:bidi="ar-SA"/>
-      </w:rPr>
-      <w:fldChar w:fldCharType="separate"/>
-    </w:r>
-    <w:r>
-      <w:rPr>
-        <w:i/>
-        <w:color w:val="C00000"/>
-        <w:lang w:eastAsia="ar-SA" w:bidi="ar-SA"/>
-      </w:rPr>
-      <w:t>Name of Project</w:t>
-    </w:r>
-    <w:r>
-      <w:rPr>
-        <w:i/>
-        <w:color w:val="C00000"/>
-        <w:lang w:eastAsia="ar-SA" w:bidi="ar-SA"/>
-      </w:rPr>
-      <w:fldChar w:fldCharType="end"/>
+      <w:t>Translate Toolkit</w:t>
     </w:r>
     <w:r>
       <w:rPr>
@@ -11060,77 +11132,7 @@
         <w:color w:val="C00000"/>
         <w:lang w:eastAsia="ar-SA" w:bidi="ar-SA"/>
       </w:rPr>
-      <w:fldChar w:fldCharType="begin"/>
-    </w:r>
-    <w:r>
-      <w:rPr>
-        <w:i/>
-        <w:color w:val="C00000"/>
-        <w:lang w:eastAsia="ar-SA" w:bidi="ar-SA"/>
-      </w:rPr>
-      <w:instrText xml:space="preserve"> SUBJECT   \* MERGEFORMAT </w:instrText>
-    </w:r>
-    <w:r>
-      <w:rPr>
-        <w:i/>
-        <w:color w:val="C00000"/>
-        <w:lang w:eastAsia="ar-SA" w:bidi="ar-SA"/>
-      </w:rPr>
-      <w:fldChar w:fldCharType="separate"/>
-    </w:r>
-    <w:proofErr w:type="spellStart"/>
-    <w:r>
-      <w:rPr>
-        <w:i/>
-        <w:color w:val="C00000"/>
-        <w:lang w:eastAsia="ar-SA" w:bidi="ar-SA"/>
-      </w:rPr>
-      <w:t>Tên</w:t>
-    </w:r>
-    <w:proofErr w:type="spellEnd"/>
-    <w:r>
-      <w:rPr>
-        <w:i/>
-        <w:color w:val="C00000"/>
-        <w:lang w:eastAsia="ar-SA" w:bidi="ar-SA"/>
-      </w:rPr>
-      <w:t xml:space="preserve"> dự án </w:t>
-    </w:r>
-    <w:proofErr w:type="spellStart"/>
-    <w:r>
-      <w:rPr>
-        <w:i/>
-        <w:color w:val="C00000"/>
-        <w:lang w:eastAsia="ar-SA" w:bidi="ar-SA"/>
-      </w:rPr>
-      <w:t>nguồn</w:t>
-    </w:r>
-    <w:proofErr w:type="spellEnd"/>
-    <w:r>
-      <w:rPr>
-        <w:i/>
-        <w:color w:val="C00000"/>
-        <w:lang w:eastAsia="ar-SA" w:bidi="ar-SA"/>
-      </w:rPr>
-      <w:t xml:space="preserve"> </w:t>
-    </w:r>
-    <w:proofErr w:type="spellStart"/>
-    <w:r>
-      <w:rPr>
-        <w:i/>
-        <w:color w:val="C00000"/>
-        <w:lang w:eastAsia="ar-SA" w:bidi="ar-SA"/>
-      </w:rPr>
-      <w:t>mở</w:t>
-    </w:r>
-    <w:proofErr w:type="spellEnd"/>
-    <w:r>
-      <w:rPr>
-        <w:i/>
-        <w:color w:val="C00000"/>
-        <w:lang w:eastAsia="ar-SA" w:bidi="ar-SA"/>
-      </w:rPr>
-      <w:fldChar w:fldCharType="end"/>
+      <w:t>Translate Toolkit</w:t>
     </w:r>
   </w:p>
   <w:p/>
@@ -16069,6 +16071,17 @@
       <w:lang w:eastAsia="hi-IN" w:bidi="hi-IN"/>
     </w:rPr>
   </w:style>
+  <w:style w:type="character" w:styleId="FollowedHyperlink">
+    <w:name w:val="FollowedHyperlink"/>
+    <w:basedOn w:val="DefaultParagraphFont"/>
+    <w:semiHidden/>
+    <w:unhideWhenUsed/>
+    <w:rsid w:val="00716A13"/>
+    <w:rPr>
+      <w:color w:val="800080" w:themeColor="followedHyperlink"/>
+      <w:u w:val="single"/>
+    </w:rPr>
+  </w:style>
 </w:styles>
 </file>
 
@@ -16360,7 +16373,7 @@
 </file>
 
 <file path=customXml/itemProps1.xml><?xml version="1.0" encoding="utf-8"?>
-<ds:datastoreItem xmlns:ds="http://schemas.openxmlformats.org/officeDocument/2006/customXml" ds:itemID="{46D8B262-AD6F-4788-A303-7141555DC082}">
+<ds:datastoreItem xmlns:ds="http://schemas.openxmlformats.org/officeDocument/2006/customXml" ds:itemID="{1628F209-FD2B-46D8-AD21-D3BAFFF97407}">
   <ds:schemaRefs>
     <ds:schemaRef ds:uri="http://schemas.openxmlformats.org/officeDocument/2006/bibliography"/>
   </ds:schemaRefs>

--- a/docs/ProjectManagement.docx
+++ b/docs/ProjectManagement.docx
@@ -1,6 +1,6 @@
 
 <file path=word/document.xml><?xml version="1.0" encoding="utf-8"?>
-<w:document xmlns:wpc="http://schemas.microsoft.com/office/word/2010/wordprocessingCanvas" xmlns:cx="http://schemas.microsoft.com/office/drawing/2014/chartex" xmlns:cx1="http://schemas.microsoft.com/office/drawing/2015/9/8/chartex" xmlns:cx2="http://schemas.microsoft.com/office/drawing/2015/10/21/chartex" xmlns:cx3="http://schemas.microsoft.com/office/drawing/2016/5/9/chartex" xmlns:cx4="http://schemas.microsoft.com/office/drawing/2016/5/10/chartex" xmlns:cx5="http://schemas.microsoft.com/office/drawing/2016/5/11/chartex" xmlns:cx6="http://schemas.microsoft.com/office/drawing/2016/5/12/chartex" xmlns:cx7="http://schemas.microsoft.com/office/drawing/2016/5/13/chartex" xmlns:cx8="http://schemas.microsoft.com/office/drawing/2016/5/14/chartex" xmlns:mc="http://schemas.openxmlformats.org/markup-compatibility/2006" xmlns:aink="http://schemas.microsoft.com/office/drawing/2016/ink" xmlns:am3d="http://schemas.microsoft.com/office/drawing/2017/model3d" xmlns:o="urn:schemas-microsoft-com:office:office" xmlns:r="http://schemas.openxmlformats.org/officeDocument/2006/relationships" xmlns:m="http://schemas.openxmlformats.org/officeDocument/2006/math" xmlns:v="urn:schemas-microsoft-com:vml" xmlns:wp14="http://schemas.microsoft.com/office/word/2010/wordprocessingDrawing" xmlns:wp="http://schemas.openxmlformats.org/drawingml/2006/wordprocessingDrawing" xmlns:w10="urn:schemas-microsoft-com:office:word" xmlns:w="http://schemas.openxmlformats.org/wordprocessingml/2006/main" xmlns:w14="http://schemas.microsoft.com/office/word/2010/wordml" xmlns:w15="http://schemas.microsoft.com/office/word/2012/wordml" xmlns:w16cid="http://schemas.microsoft.com/office/word/2016/wordml/cid" xmlns:w16se="http://schemas.microsoft.com/office/word/2015/wordml/symex" xmlns:wpg="http://schemas.microsoft.com/office/word/2010/wordprocessingGroup" xmlns:wpi="http://schemas.microsoft.com/office/word/2010/wordprocessingInk" xmlns:wne="http://schemas.microsoft.com/office/word/2006/wordml" xmlns:wps="http://schemas.microsoft.com/office/word/2010/wordprocessingShape" mc:Ignorable="w14 w15 w16se w16cid wp14">
+<w:document xmlns:wpc="http://schemas.microsoft.com/office/word/2010/wordprocessingCanvas" xmlns:cx="http://schemas.microsoft.com/office/drawing/2014/chartex" xmlns:mc="http://schemas.openxmlformats.org/markup-compatibility/2006" xmlns:o="urn:schemas-microsoft-com:office:office" xmlns:r="http://schemas.openxmlformats.org/officeDocument/2006/relationships" xmlns:m="http://schemas.openxmlformats.org/officeDocument/2006/math" xmlns:v="urn:schemas-microsoft-com:vml" xmlns:wp14="http://schemas.microsoft.com/office/word/2010/wordprocessingDrawing" xmlns:wp="http://schemas.openxmlformats.org/drawingml/2006/wordprocessingDrawing" xmlns:w10="urn:schemas-microsoft-com:office:word" xmlns:w="http://schemas.openxmlformats.org/wordprocessingml/2006/main" xmlns:w14="http://schemas.microsoft.com/office/word/2010/wordml" xmlns:w15="http://schemas.microsoft.com/office/word/2012/wordml" xmlns:w16se="http://schemas.microsoft.com/office/word/2015/wordml/symex" xmlns:wpg="http://schemas.microsoft.com/office/word/2010/wordprocessingGroup" xmlns:wpi="http://schemas.microsoft.com/office/word/2010/wordprocessingInk" xmlns:wne="http://schemas.microsoft.com/office/word/2006/wordml" xmlns:wps="http://schemas.microsoft.com/office/word/2010/wordprocessingShape" mc:Ignorable="w14 w15 w16se wp14">
   <w:background w:color="FFFFFF"/>
   <w:body>
     <w:p>
@@ -22,6 +22,7 @@
           <w:color w:val="2A62A6"/>
           <w:sz w:val="32"/>
           <w:szCs w:val="32"/>
+          <w:lang w:eastAsia="en-US" w:bidi="ar-SA"/>
         </w:rPr>
         <mc:AlternateContent>
           <mc:Choice Requires="wps">
@@ -73,6 +74,7 @@
                             <w:r>
                               <w:rPr>
                                 <w:noProof/>
+                                <w:lang w:eastAsia="en-US" w:bidi="ar-SA"/>
                               </w:rPr>
                               <w:drawing>
                                 <wp:inline distT="0" distB="0" distL="0" distR="0" wp14:anchorId="6C983D99" wp14:editId="0E2D2049">
@@ -125,7 +127,7 @@
               </wp:anchor>
             </w:drawing>
           </mc:Choice>
-          <mc:Fallback>
+          <mc:Fallback xmlns:w16cid="http://schemas.microsoft.com/office/word/2016/wordml/cid" xmlns:am3d="http://schemas.microsoft.com/office/drawing/2017/model3d" xmlns:aink="http://schemas.microsoft.com/office/drawing/2016/ink" xmlns:cx8="http://schemas.microsoft.com/office/drawing/2016/5/14/chartex" xmlns:cx7="http://schemas.microsoft.com/office/drawing/2016/5/13/chartex" xmlns:cx6="http://schemas.microsoft.com/office/drawing/2016/5/12/chartex" xmlns:cx5="http://schemas.microsoft.com/office/drawing/2016/5/11/chartex" xmlns:cx4="http://schemas.microsoft.com/office/drawing/2016/5/10/chartex" xmlns:cx3="http://schemas.microsoft.com/office/drawing/2016/5/9/chartex" xmlns:cx2="http://schemas.microsoft.com/office/drawing/2015/10/21/chartex" xmlns:cx1="http://schemas.microsoft.com/office/drawing/2015/9/8/chartex">
             <w:pict>
               <v:shapetype w14:anchorId="3470755F" id="_x0000_t202" coordsize="21600,21600" o:spt="202" path="m,l,21600r21600,l21600,xe">
                 <v:stroke joinstyle="miter"/>
@@ -336,7 +338,7 @@
           <w:sz w:val="58"/>
           <w:szCs w:val="48"/>
         </w:rPr>
-        <w:t xml:space="preserve"> dự án </w:t>
+        <w:t xml:space="preserve"> </w:t>
       </w:r>
       <w:proofErr w:type="spellStart"/>
       <w:r>
@@ -347,7 +349,7 @@
           <w:sz w:val="58"/>
           <w:szCs w:val="48"/>
         </w:rPr>
-        <w:t>nguồn</w:t>
+        <w:t>dự</w:t>
       </w:r>
       <w:proofErr w:type="spellEnd"/>
       <w:r>
@@ -369,7 +371,7 @@
           <w:sz w:val="58"/>
           <w:szCs w:val="48"/>
         </w:rPr>
-        <w:t>mở</w:t>
+        <w:t>án</w:t>
       </w:r>
       <w:proofErr w:type="spellEnd"/>
       <w:r>
@@ -380,8 +382,9 @@
           <w:sz w:val="58"/>
           <w:szCs w:val="48"/>
         </w:rPr>
-        <w:fldChar w:fldCharType="end"/>
-      </w:r>
+        <w:t xml:space="preserve"> </w:t>
+      </w:r>
+      <w:proofErr w:type="spellStart"/>
       <w:r>
         <w:rPr>
           <w:rFonts w:cs="Arial"/>
@@ -390,6 +393,49 @@
           <w:sz w:val="58"/>
           <w:szCs w:val="48"/>
         </w:rPr>
+        <w:t>nguồn</w:t>
+      </w:r>
+      <w:proofErr w:type="spellEnd"/>
+      <w:r>
+        <w:rPr>
+          <w:rFonts w:cs="Arial"/>
+          <w:b/>
+          <w:color w:val="951B13"/>
+          <w:sz w:val="58"/>
+          <w:szCs w:val="48"/>
+        </w:rPr>
+        <w:t xml:space="preserve"> </w:t>
+      </w:r>
+      <w:proofErr w:type="spellStart"/>
+      <w:r>
+        <w:rPr>
+          <w:rFonts w:cs="Arial"/>
+          <w:b/>
+          <w:color w:val="951B13"/>
+          <w:sz w:val="58"/>
+          <w:szCs w:val="48"/>
+        </w:rPr>
+        <w:t>mở</w:t>
+      </w:r>
+      <w:proofErr w:type="spellEnd"/>
+      <w:r>
+        <w:rPr>
+          <w:rFonts w:cs="Arial"/>
+          <w:b/>
+          <w:color w:val="951B13"/>
+          <w:sz w:val="58"/>
+          <w:szCs w:val="48"/>
+        </w:rPr>
+        <w:fldChar w:fldCharType="end"/>
+      </w:r>
+      <w:r>
+        <w:rPr>
+          <w:rFonts w:cs="Arial"/>
+          <w:b/>
+          <w:color w:val="951B13"/>
+          <w:sz w:val="58"/>
+          <w:szCs w:val="48"/>
+        </w:rPr>
         <w:t xml:space="preserve"> </w:t>
       </w:r>
     </w:p>
@@ -445,7 +491,43 @@
           <w:i/>
           <w:sz w:val="42"/>
         </w:rPr>
-        <w:t xml:space="preserve"> dự án </w:t>
+        <w:t xml:space="preserve"> </w:t>
+      </w:r>
+      <w:proofErr w:type="spellStart"/>
+      <w:r>
+        <w:rPr>
+          <w:b/>
+          <w:i/>
+          <w:sz w:val="42"/>
+        </w:rPr>
+        <w:t>dự</w:t>
+      </w:r>
+      <w:proofErr w:type="spellEnd"/>
+      <w:r>
+        <w:rPr>
+          <w:b/>
+          <w:i/>
+          <w:sz w:val="42"/>
+        </w:rPr>
+        <w:t xml:space="preserve"> </w:t>
+      </w:r>
+      <w:proofErr w:type="spellStart"/>
+      <w:r>
+        <w:rPr>
+          <w:b/>
+          <w:i/>
+          <w:sz w:val="42"/>
+        </w:rPr>
+        <w:t>án</w:t>
+      </w:r>
+      <w:proofErr w:type="spellEnd"/>
+      <w:r>
+        <w:rPr>
+          <w:b/>
+          <w:i/>
+          <w:sz w:val="42"/>
+        </w:rPr>
+        <w:t xml:space="preserve"> </w:t>
       </w:r>
       <w:proofErr w:type="spellStart"/>
       <w:r>
@@ -2672,8 +2754,13 @@
             </w:r>
             <w:proofErr w:type="spellEnd"/>
             <w:r>
-              <w:t xml:space="preserve"> lập</w:t>
+              <w:t xml:space="preserve"> </w:t>
             </w:r>
+            <w:proofErr w:type="spellStart"/>
+            <w:r>
+              <w:t>lập</w:t>
+            </w:r>
+            <w:proofErr w:type="spellEnd"/>
           </w:p>
         </w:tc>
         <w:tc>
@@ -2776,8 +2863,13 @@
             </w:r>
             <w:proofErr w:type="spellEnd"/>
             <w:r>
-              <w:t xml:space="preserve"> lập</w:t>
+              <w:t xml:space="preserve"> </w:t>
             </w:r>
+            <w:proofErr w:type="spellStart"/>
+            <w:r>
+              <w:t>lập</w:t>
+            </w:r>
+            <w:proofErr w:type="spellEnd"/>
           </w:p>
         </w:tc>
         <w:tc>
@@ -2794,8 +2886,13 @@
             </w:r>
             <w:proofErr w:type="spellEnd"/>
             <w:r>
-              <w:t xml:space="preserve"> duyệt</w:t>
+              <w:t xml:space="preserve"> </w:t>
             </w:r>
+            <w:proofErr w:type="spellStart"/>
+            <w:r>
+              <w:t>duyệt</w:t>
+            </w:r>
+            <w:proofErr w:type="spellEnd"/>
           </w:p>
         </w:tc>
       </w:tr>
@@ -3190,9 +3287,14 @@
         <w:pStyle w:val="Heading1"/>
       </w:pPr>
       <w:bookmarkStart w:id="0" w:name="_Toc57272138"/>
+      <w:proofErr w:type="spellStart"/>
       <w:r>
         <w:lastRenderedPageBreak/>
-        <w:t xml:space="preserve">Giới </w:t>
+        <w:t>Giới</w:t>
+      </w:r>
+      <w:proofErr w:type="spellEnd"/>
+      <w:r>
+        <w:t xml:space="preserve"> </w:t>
       </w:r>
       <w:proofErr w:type="spellStart"/>
       <w:r>
@@ -3200,9 +3302,22 @@
       </w:r>
       <w:proofErr w:type="spellEnd"/>
       <w:r>
-        <w:t xml:space="preserve"> dự án</w:t>
+        <w:t xml:space="preserve"> </w:t>
+      </w:r>
+      <w:proofErr w:type="spellStart"/>
+      <w:r>
+        <w:t>dự</w:t>
+      </w:r>
+      <w:proofErr w:type="spellEnd"/>
+      <w:r>
+        <w:t xml:space="preserve"> </w:t>
+      </w:r>
+      <w:proofErr w:type="spellStart"/>
+      <w:r>
+        <w:t>án</w:t>
       </w:r>
       <w:bookmarkEnd w:id="0"/>
+      <w:proofErr w:type="spellEnd"/>
     </w:p>
     <w:p/>
     <w:p>
@@ -3226,10 +3341,20 @@
       <w:r>
         <w:t xml:space="preserve"> </w:t>
       </w:r>
-      <w:r>
-        <w:t>dự án</w:t>
+      <w:proofErr w:type="spellStart"/>
+      <w:r>
+        <w:t>dự</w:t>
+      </w:r>
+      <w:proofErr w:type="spellEnd"/>
+      <w:r>
+        <w:t xml:space="preserve"> </w:t>
+      </w:r>
+      <w:proofErr w:type="spellStart"/>
+      <w:r>
+        <w:t>án</w:t>
       </w:r>
       <w:bookmarkEnd w:id="1"/>
+      <w:proofErr w:type="spellEnd"/>
     </w:p>
     <w:p>
       <w:pPr>
@@ -3302,12 +3427,21 @@
         </w:rPr>
         <w:t xml:space="preserve"> </w:t>
       </w:r>
-      <w:r>
-        <w:rPr>
-          <w:i/>
-          <w:iCs/>
-        </w:rPr>
-        <w:t xml:space="preserve">chức </w:t>
+      <w:proofErr w:type="spellStart"/>
+      <w:r>
+        <w:rPr>
+          <w:i/>
+          <w:iCs/>
+        </w:rPr>
+        <w:t>chức</w:t>
+      </w:r>
+      <w:proofErr w:type="spellEnd"/>
+      <w:r>
+        <w:rPr>
+          <w:i/>
+          <w:iCs/>
+        </w:rPr>
+        <w:t xml:space="preserve"> </w:t>
       </w:r>
       <w:proofErr w:type="spellStart"/>
       <w:r>
@@ -3426,7 +3560,15 @@
       </w:r>
       <w:proofErr w:type="spellEnd"/>
       <w:r>
-        <w:t xml:space="preserve"> quản </w:t>
+        <w:t xml:space="preserve"> </w:t>
+      </w:r>
+      <w:proofErr w:type="spellStart"/>
+      <w:r>
+        <w:t>quản</w:t>
+      </w:r>
+      <w:proofErr w:type="spellEnd"/>
+      <w:r>
+        <w:t xml:space="preserve"> </w:t>
       </w:r>
       <w:proofErr w:type="spellStart"/>
       <w:r>
@@ -3443,12 +3585,21 @@
         </w:rPr>
         <w:t xml:space="preserve">Link </w:t>
       </w:r>
+      <w:proofErr w:type="spellStart"/>
       <w:r>
         <w:rPr>
           <w:b/>
           <w:bCs/>
         </w:rPr>
-        <w:t xml:space="preserve">Quản </w:t>
+        <w:t>Quản</w:t>
+      </w:r>
+      <w:proofErr w:type="spellEnd"/>
+      <w:r>
+        <w:rPr>
+          <w:b/>
+          <w:bCs/>
+        </w:rPr>
+        <w:t xml:space="preserve"> </w:t>
       </w:r>
       <w:proofErr w:type="spellStart"/>
       <w:r>
@@ -3596,59 +3747,68 @@
         </w:rPr>
         <w:t xml:space="preserve">Link </w:t>
       </w:r>
+      <w:proofErr w:type="spellStart"/>
       <w:r>
         <w:rPr>
           <w:b/>
           <w:bCs/>
         </w:rPr>
-        <w:t xml:space="preserve">Quản </w:t>
-      </w:r>
-      <w:proofErr w:type="spellStart"/>
+        <w:t>Quản</w:t>
+      </w:r>
+      <w:proofErr w:type="spellEnd"/>
       <w:r>
         <w:rPr>
           <w:b/>
           <w:bCs/>
         </w:rPr>
-        <w:t>lý</w:t>
-      </w:r>
-      <w:proofErr w:type="spellEnd"/>
+        <w:t xml:space="preserve"> </w:t>
+      </w:r>
+      <w:proofErr w:type="spellStart"/>
       <w:r>
         <w:rPr>
           <w:b/>
           <w:bCs/>
         </w:rPr>
-        <w:t xml:space="preserve"> </w:t>
-      </w:r>
-      <w:proofErr w:type="spellStart"/>
+        <w:t>lý</w:t>
+      </w:r>
+      <w:proofErr w:type="spellEnd"/>
       <w:r>
         <w:rPr>
           <w:b/>
           <w:bCs/>
         </w:rPr>
-        <w:t>mã</w:t>
-      </w:r>
-      <w:proofErr w:type="spellEnd"/>
+        <w:t xml:space="preserve"> </w:t>
+      </w:r>
+      <w:proofErr w:type="spellStart"/>
       <w:r>
         <w:rPr>
           <w:b/>
           <w:bCs/>
         </w:rPr>
-        <w:t xml:space="preserve"> </w:t>
-      </w:r>
-      <w:proofErr w:type="spellStart"/>
+        <w:t>mã</w:t>
+      </w:r>
+      <w:proofErr w:type="spellEnd"/>
       <w:r>
         <w:rPr>
           <w:b/>
           <w:bCs/>
         </w:rPr>
-        <w:t>nguồn</w:t>
-      </w:r>
-      <w:proofErr w:type="spellEnd"/>
+        <w:t xml:space="preserve"> </w:t>
+      </w:r>
+      <w:proofErr w:type="spellStart"/>
       <w:r>
         <w:rPr>
           <w:b/>
           <w:bCs/>
         </w:rPr>
+        <w:t>nguồn</w:t>
+      </w:r>
+      <w:proofErr w:type="spellEnd"/>
+      <w:r>
+        <w:rPr>
+          <w:b/>
+          <w:bCs/>
+        </w:rPr>
         <w:t>:</w:t>
       </w:r>
       <w:r>
@@ -3664,7 +3824,15 @@
         <w:t>ub</w:t>
       </w:r>
       <w:r>
-        <w:t xml:space="preserve">/GitLab </w:t>
+        <w:t>/</w:t>
+      </w:r>
+      <w:proofErr w:type="spellStart"/>
+      <w:r>
+        <w:t>GitLab</w:t>
+      </w:r>
+      <w:proofErr w:type="spellEnd"/>
+      <w:r>
+        <w:t xml:space="preserve"> </w:t>
       </w:r>
       <w:r>
         <w:rPr>
@@ -3734,7 +3902,15 @@
       </w:r>
       <w:proofErr w:type="spellEnd"/>
       <w:r>
-        <w:t xml:space="preserve"> nhân </w:t>
+        <w:t xml:space="preserve"> </w:t>
+      </w:r>
+      <w:proofErr w:type="spellStart"/>
+      <w:r>
+        <w:t>nhân</w:t>
+      </w:r>
+      <w:proofErr w:type="spellEnd"/>
+      <w:r>
+        <w:t xml:space="preserve"> </w:t>
       </w:r>
       <w:proofErr w:type="spellStart"/>
       <w:r>
@@ -3742,7 +3918,15 @@
       </w:r>
       <w:proofErr w:type="spellEnd"/>
       <w:r>
-        <w:t xml:space="preserve"> tham gia dự án</w:t>
+        <w:t xml:space="preserve"> </w:t>
+      </w:r>
+      <w:proofErr w:type="spellStart"/>
+      <w:r>
+        <w:t>tham</w:t>
+      </w:r>
+      <w:proofErr w:type="spellEnd"/>
+      <w:r>
+        <w:t xml:space="preserve"> gia dự án</w:t>
       </w:r>
       <w:bookmarkEnd w:id="3"/>
     </w:p>
@@ -3806,19 +3990,37 @@
           <w:iCs/>
         </w:rPr>
       </w:pPr>
-      <w:r>
-        <w:rPr>
-          <w:i/>
-          <w:iCs/>
-        </w:rPr>
-        <w:t xml:space="preserve">Anh </w:t>
-      </w:r>
-      <w:r>
-        <w:rPr>
-          <w:i/>
-          <w:iCs/>
-        </w:rPr>
-        <w:t xml:space="preserve">Lê </w:t>
+      <w:proofErr w:type="spellStart"/>
+      <w:r>
+        <w:rPr>
+          <w:i/>
+          <w:iCs/>
+        </w:rPr>
+        <w:t>Anh</w:t>
+      </w:r>
+      <w:proofErr w:type="spellEnd"/>
+      <w:r>
+        <w:rPr>
+          <w:i/>
+          <w:iCs/>
+        </w:rPr>
+        <w:t xml:space="preserve"> </w:t>
+      </w:r>
+      <w:proofErr w:type="spellStart"/>
+      <w:r>
+        <w:rPr>
+          <w:i/>
+          <w:iCs/>
+        </w:rPr>
+        <w:t>Lê</w:t>
+      </w:r>
+      <w:proofErr w:type="spellEnd"/>
+      <w:r>
+        <w:rPr>
+          <w:i/>
+          <w:iCs/>
+        </w:rPr>
+        <w:t xml:space="preserve"> </w:t>
       </w:r>
       <w:proofErr w:type="spellStart"/>
       <w:r>
@@ -3904,12 +4106,37 @@
           <w:iCs/>
         </w:rPr>
       </w:pPr>
-      <w:r>
-        <w:rPr>
-          <w:i/>
-          <w:iCs/>
-        </w:rPr>
-        <w:t xml:space="preserve">Lập trình </w:t>
+      <w:proofErr w:type="spellStart"/>
+      <w:r>
+        <w:rPr>
+          <w:i/>
+          <w:iCs/>
+        </w:rPr>
+        <w:t>Lập</w:t>
+      </w:r>
+      <w:proofErr w:type="spellEnd"/>
+      <w:r>
+        <w:rPr>
+          <w:i/>
+          <w:iCs/>
+        </w:rPr>
+        <w:t xml:space="preserve"> </w:t>
+      </w:r>
+      <w:proofErr w:type="spellStart"/>
+      <w:r>
+        <w:rPr>
+          <w:i/>
+          <w:iCs/>
+        </w:rPr>
+        <w:t>trình</w:t>
+      </w:r>
+      <w:proofErr w:type="spellEnd"/>
+      <w:r>
+        <w:rPr>
+          <w:i/>
+          <w:iCs/>
+        </w:rPr>
+        <w:t xml:space="preserve"> </w:t>
       </w:r>
       <w:proofErr w:type="spellStart"/>
       <w:r>
@@ -3927,6 +4154,7 @@
         </w:rPr>
         <w:t xml:space="preserve">: </w:t>
       </w:r>
+      <w:proofErr w:type="spellStart"/>
       <w:r>
         <w:rPr>
           <w:i/>
@@ -3934,6 +4162,7 @@
         </w:rPr>
         <w:t>Vũ</w:t>
       </w:r>
+      <w:proofErr w:type="spellEnd"/>
       <w:r>
         <w:rPr>
           <w:i/>
@@ -3974,12 +4203,37 @@
           <w:iCs/>
         </w:rPr>
       </w:pPr>
-      <w:r>
-        <w:rPr>
-          <w:i/>
-          <w:iCs/>
-        </w:rPr>
-        <w:t xml:space="preserve">Lập trình </w:t>
+      <w:proofErr w:type="spellStart"/>
+      <w:r>
+        <w:rPr>
+          <w:i/>
+          <w:iCs/>
+        </w:rPr>
+        <w:t>Lập</w:t>
+      </w:r>
+      <w:proofErr w:type="spellEnd"/>
+      <w:r>
+        <w:rPr>
+          <w:i/>
+          <w:iCs/>
+        </w:rPr>
+        <w:t xml:space="preserve"> </w:t>
+      </w:r>
+      <w:proofErr w:type="spellStart"/>
+      <w:r>
+        <w:rPr>
+          <w:i/>
+          <w:iCs/>
+        </w:rPr>
+        <w:t>trình</w:t>
+      </w:r>
+      <w:proofErr w:type="spellEnd"/>
+      <w:r>
+        <w:rPr>
+          <w:i/>
+          <w:iCs/>
+        </w:rPr>
+        <w:t xml:space="preserve"> </w:t>
       </w:r>
       <w:proofErr w:type="spellStart"/>
       <w:r>
@@ -3995,8 +4249,17 @@
           <w:i/>
           <w:iCs/>
         </w:rPr>
-        <w:t>: Lê</w:t>
-      </w:r>
+        <w:t xml:space="preserve">: </w:t>
+      </w:r>
+      <w:proofErr w:type="spellStart"/>
+      <w:r>
+        <w:rPr>
+          <w:i/>
+          <w:iCs/>
+        </w:rPr>
+        <w:t>Lê</w:t>
+      </w:r>
+      <w:proofErr w:type="spellEnd"/>
       <w:r>
         <w:rPr>
           <w:i/>
@@ -4028,12 +4291,37 @@
           <w:iCs/>
         </w:rPr>
       </w:pPr>
-      <w:r>
-        <w:rPr>
-          <w:i/>
-          <w:iCs/>
-        </w:rPr>
-        <w:t xml:space="preserve">Lập trình </w:t>
+      <w:proofErr w:type="spellStart"/>
+      <w:r>
+        <w:rPr>
+          <w:i/>
+          <w:iCs/>
+        </w:rPr>
+        <w:t>Lập</w:t>
+      </w:r>
+      <w:proofErr w:type="spellEnd"/>
+      <w:r>
+        <w:rPr>
+          <w:i/>
+          <w:iCs/>
+        </w:rPr>
+        <w:t xml:space="preserve"> </w:t>
+      </w:r>
+      <w:proofErr w:type="spellStart"/>
+      <w:r>
+        <w:rPr>
+          <w:i/>
+          <w:iCs/>
+        </w:rPr>
+        <w:t>trình</w:t>
+      </w:r>
+      <w:proofErr w:type="spellEnd"/>
+      <w:r>
+        <w:rPr>
+          <w:i/>
+          <w:iCs/>
+        </w:rPr>
+        <w:t xml:space="preserve"> </w:t>
       </w:r>
       <w:proofErr w:type="spellStart"/>
       <w:r>
@@ -4100,12 +4388,37 @@
           <w:iCs/>
         </w:rPr>
       </w:pPr>
-      <w:r>
-        <w:rPr>
-          <w:i/>
-          <w:iCs/>
-        </w:rPr>
-        <w:t xml:space="preserve">Lập trình </w:t>
+      <w:proofErr w:type="spellStart"/>
+      <w:r>
+        <w:rPr>
+          <w:i/>
+          <w:iCs/>
+        </w:rPr>
+        <w:t>Lập</w:t>
+      </w:r>
+      <w:proofErr w:type="spellEnd"/>
+      <w:r>
+        <w:rPr>
+          <w:i/>
+          <w:iCs/>
+        </w:rPr>
+        <w:t xml:space="preserve"> </w:t>
+      </w:r>
+      <w:proofErr w:type="spellStart"/>
+      <w:r>
+        <w:rPr>
+          <w:i/>
+          <w:iCs/>
+        </w:rPr>
+        <w:t>trình</w:t>
+      </w:r>
+      <w:proofErr w:type="spellEnd"/>
+      <w:r>
+        <w:rPr>
+          <w:i/>
+          <w:iCs/>
+        </w:rPr>
+        <w:t xml:space="preserve"> </w:t>
       </w:r>
       <w:proofErr w:type="spellStart"/>
       <w:r>
@@ -4224,7 +4537,23 @@
       </w:r>
       <w:proofErr w:type="spellEnd"/>
       <w:r>
-        <w:t xml:space="preserve"> dự án </w:t>
+        <w:t xml:space="preserve"> </w:t>
+      </w:r>
+      <w:proofErr w:type="spellStart"/>
+      <w:r>
+        <w:t>dự</w:t>
+      </w:r>
+      <w:proofErr w:type="spellEnd"/>
+      <w:r>
+        <w:t xml:space="preserve"> </w:t>
+      </w:r>
+      <w:proofErr w:type="spellStart"/>
+      <w:r>
+        <w:t>án</w:t>
+      </w:r>
+      <w:proofErr w:type="spellEnd"/>
+      <w:r>
+        <w:t xml:space="preserve"> </w:t>
       </w:r>
       <w:proofErr w:type="spellStart"/>
       <w:r>
@@ -4334,7 +4663,23 @@
           <w:i/>
           <w:iCs/>
         </w:rPr>
-        <w:t xml:space="preserve">, nhân </w:t>
+        <w:t xml:space="preserve">, </w:t>
+      </w:r>
+      <w:proofErr w:type="spellStart"/>
+      <w:r>
+        <w:rPr>
+          <w:i/>
+          <w:iCs/>
+        </w:rPr>
+        <w:t>nhân</w:t>
+      </w:r>
+      <w:proofErr w:type="spellEnd"/>
+      <w:r>
+        <w:rPr>
+          <w:i/>
+          <w:iCs/>
+        </w:rPr>
+        <w:t xml:space="preserve"> </w:t>
       </w:r>
       <w:proofErr w:type="spellStart"/>
       <w:r>
@@ -4575,7 +4920,14 @@
           <w:i/>
           <w:iCs/>
         </w:rPr>
-        <w:t>dịch</w:t>
+        <w:t>dị</w:t>
+      </w:r>
+      <w:r>
+        <w:rPr>
+          <w:i/>
+          <w:iCs/>
+        </w:rPr>
+        <w:t>ch</w:t>
       </w:r>
       <w:proofErr w:type="spellEnd"/>
       <w:r>
@@ -4628,9 +4980,22 @@
       </w:r>
       <w:proofErr w:type="spellEnd"/>
       <w:r>
-        <w:t xml:space="preserve"> dự án</w:t>
+        <w:t xml:space="preserve"> </w:t>
+      </w:r>
+      <w:proofErr w:type="spellStart"/>
+      <w:r>
+        <w:t>dự</w:t>
+      </w:r>
+      <w:proofErr w:type="spellEnd"/>
+      <w:r>
+        <w:t xml:space="preserve"> </w:t>
+      </w:r>
+      <w:proofErr w:type="spellStart"/>
+      <w:r>
+        <w:t>án</w:t>
       </w:r>
       <w:bookmarkEnd w:id="7"/>
+      <w:proofErr w:type="spellEnd"/>
     </w:p>
     <w:p/>
     <w:p>
@@ -4751,7 +5116,23 @@
           <w:i/>
           <w:iCs/>
         </w:rPr>
-        <w:t xml:space="preserve"> tích </w:t>
+        <w:t xml:space="preserve"> </w:t>
+      </w:r>
+      <w:proofErr w:type="spellStart"/>
+      <w:r>
+        <w:rPr>
+          <w:i/>
+          <w:iCs/>
+        </w:rPr>
+        <w:t>tích</w:t>
+      </w:r>
+      <w:proofErr w:type="spellEnd"/>
+      <w:r>
+        <w:rPr>
+          <w:i/>
+          <w:iCs/>
+        </w:rPr>
+        <w:t xml:space="preserve"> </w:t>
       </w:r>
       <w:proofErr w:type="spellStart"/>
       <w:r>
@@ -5261,7 +5642,23 @@
           <w:i/>
           <w:iCs/>
         </w:rPr>
-        <w:t xml:space="preserve"> đồ </w:t>
+        <w:t xml:space="preserve"> </w:t>
+      </w:r>
+      <w:proofErr w:type="spellStart"/>
+      <w:r>
+        <w:rPr>
+          <w:i/>
+          <w:iCs/>
+        </w:rPr>
+        <w:t>đồ</w:t>
+      </w:r>
+      <w:proofErr w:type="spellEnd"/>
+      <w:r>
+        <w:rPr>
+          <w:i/>
+          <w:iCs/>
+        </w:rPr>
+        <w:t xml:space="preserve"> </w:t>
       </w:r>
       <w:proofErr w:type="spellStart"/>
       <w:r>
@@ -5392,7 +5789,39 @@
           <w:i/>
           <w:iCs/>
         </w:rPr>
-        <w:t xml:space="preserve"> collaborator tham dự (</w:t>
+        <w:t xml:space="preserve"> collaborator </w:t>
+      </w:r>
+      <w:proofErr w:type="spellStart"/>
+      <w:r>
+        <w:rPr>
+          <w:i/>
+          <w:iCs/>
+        </w:rPr>
+        <w:t>tham</w:t>
+      </w:r>
+      <w:proofErr w:type="spellEnd"/>
+      <w:r>
+        <w:rPr>
+          <w:i/>
+          <w:iCs/>
+        </w:rPr>
+        <w:t xml:space="preserve"> </w:t>
+      </w:r>
+      <w:proofErr w:type="spellStart"/>
+      <w:r>
+        <w:rPr>
+          <w:i/>
+          <w:iCs/>
+        </w:rPr>
+        <w:t>dự</w:t>
+      </w:r>
+      <w:proofErr w:type="spellEnd"/>
+      <w:r>
+        <w:rPr>
+          <w:i/>
+          <w:iCs/>
+        </w:rPr>
+        <w:t xml:space="preserve"> (</w:t>
       </w:r>
       <w:proofErr w:type="spellStart"/>
       <w:r>
@@ -5408,7 +5837,39 @@
           <w:i/>
           <w:iCs/>
         </w:rPr>
-        <w:t xml:space="preserve"> dự án </w:t>
+        <w:t xml:space="preserve"> </w:t>
+      </w:r>
+      <w:proofErr w:type="spellStart"/>
+      <w:r>
+        <w:rPr>
+          <w:i/>
+          <w:iCs/>
+        </w:rPr>
+        <w:t>dự</w:t>
+      </w:r>
+      <w:proofErr w:type="spellEnd"/>
+      <w:r>
+        <w:rPr>
+          <w:i/>
+          <w:iCs/>
+        </w:rPr>
+        <w:t xml:space="preserve"> </w:t>
+      </w:r>
+      <w:proofErr w:type="spellStart"/>
+      <w:r>
+        <w:rPr>
+          <w:i/>
+          <w:iCs/>
+        </w:rPr>
+        <w:t>án</w:t>
+      </w:r>
+      <w:proofErr w:type="spellEnd"/>
+      <w:r>
+        <w:rPr>
+          <w:i/>
+          <w:iCs/>
+        </w:rPr>
+        <w:t xml:space="preserve"> </w:t>
       </w:r>
       <w:proofErr w:type="spellStart"/>
       <w:r>
@@ -5519,8 +5980,10 @@
           <w:i/>
           <w:iCs/>
         </w:rPr>
-        <w:t>: 18</w:t>
-      </w:r>
+        <w:t>: 22</w:t>
+      </w:r>
+      <w:bookmarkStart w:id="10" w:name="_GoBack"/>
+      <w:bookmarkEnd w:id="10"/>
     </w:p>
     <w:p>
       <w:pPr>
@@ -5580,7 +6043,71 @@
           <w:i/>
           <w:iCs/>
         </w:rPr>
-        <w:t xml:space="preserve"> tham gia dự án </w:t>
+        <w:t xml:space="preserve"> </w:t>
+      </w:r>
+      <w:proofErr w:type="spellStart"/>
+      <w:r>
+        <w:rPr>
+          <w:i/>
+          <w:iCs/>
+        </w:rPr>
+        <w:t>tham</w:t>
+      </w:r>
+      <w:proofErr w:type="spellEnd"/>
+      <w:r>
+        <w:rPr>
+          <w:i/>
+          <w:iCs/>
+        </w:rPr>
+        <w:t xml:space="preserve"> </w:t>
+      </w:r>
+      <w:proofErr w:type="spellStart"/>
+      <w:r>
+        <w:rPr>
+          <w:i/>
+          <w:iCs/>
+        </w:rPr>
+        <w:t>gia</w:t>
+      </w:r>
+      <w:proofErr w:type="spellEnd"/>
+      <w:r>
+        <w:rPr>
+          <w:i/>
+          <w:iCs/>
+        </w:rPr>
+        <w:t xml:space="preserve"> </w:t>
+      </w:r>
+      <w:proofErr w:type="spellStart"/>
+      <w:r>
+        <w:rPr>
+          <w:i/>
+          <w:iCs/>
+        </w:rPr>
+        <w:t>dự</w:t>
+      </w:r>
+      <w:proofErr w:type="spellEnd"/>
+      <w:r>
+        <w:rPr>
+          <w:i/>
+          <w:iCs/>
+        </w:rPr>
+        <w:t xml:space="preserve"> </w:t>
+      </w:r>
+      <w:proofErr w:type="spellStart"/>
+      <w:r>
+        <w:rPr>
+          <w:i/>
+          <w:iCs/>
+        </w:rPr>
+        <w:t>án</w:t>
+      </w:r>
+      <w:proofErr w:type="spellEnd"/>
+      <w:r>
+        <w:rPr>
+          <w:i/>
+          <w:iCs/>
+        </w:rPr>
+        <w:t xml:space="preserve"> </w:t>
       </w:r>
       <w:proofErr w:type="spellStart"/>
       <w:r>
@@ -6533,7 +7060,7 @@
       <w:pPr>
         <w:pStyle w:val="Heading2"/>
       </w:pPr>
-      <w:bookmarkStart w:id="10" w:name="_Toc57272148"/>
+      <w:bookmarkStart w:id="11" w:name="_Toc57272148"/>
       <w:proofErr w:type="spellStart"/>
       <w:r>
         <w:t>Kết</w:t>
@@ -6570,7 +7097,7 @@
       <w:r>
         <w:t>nghiệm</w:t>
       </w:r>
-      <w:bookmarkEnd w:id="10"/>
+      <w:bookmarkEnd w:id="11"/>
       <w:proofErr w:type="spellEnd"/>
     </w:p>
     <w:p>
@@ -6658,7 +7185,39 @@
           <w:i/>
           <w:iCs/>
         </w:rPr>
-        <w:t xml:space="preserve"> chương trình, </w:t>
+        <w:t xml:space="preserve"> </w:t>
+      </w:r>
+      <w:proofErr w:type="spellStart"/>
+      <w:r>
+        <w:rPr>
+          <w:i/>
+          <w:iCs/>
+        </w:rPr>
+        <w:t>chương</w:t>
+      </w:r>
+      <w:proofErr w:type="spellEnd"/>
+      <w:r>
+        <w:rPr>
+          <w:i/>
+          <w:iCs/>
+        </w:rPr>
+        <w:t xml:space="preserve"> </w:t>
+      </w:r>
+      <w:proofErr w:type="spellStart"/>
+      <w:r>
+        <w:rPr>
+          <w:i/>
+          <w:iCs/>
+        </w:rPr>
+        <w:t>trình</w:t>
+      </w:r>
+      <w:proofErr w:type="spellEnd"/>
+      <w:r>
+        <w:rPr>
+          <w:i/>
+          <w:iCs/>
+        </w:rPr>
+        <w:t xml:space="preserve">, </w:t>
       </w:r>
       <w:proofErr w:type="spellStart"/>
       <w:r>
@@ -6834,7 +7393,23 @@
           <w:i/>
           <w:iCs/>
         </w:rPr>
-        <w:t xml:space="preserve"> xuất </w:t>
+        <w:t xml:space="preserve"> </w:t>
+      </w:r>
+      <w:proofErr w:type="spellStart"/>
+      <w:r>
+        <w:rPr>
+          <w:i/>
+          <w:iCs/>
+        </w:rPr>
+        <w:t>xuất</w:t>
+      </w:r>
+      <w:proofErr w:type="spellEnd"/>
+      <w:r>
+        <w:rPr>
+          <w:i/>
+          <w:iCs/>
+        </w:rPr>
+        <w:t xml:space="preserve"> </w:t>
       </w:r>
       <w:proofErr w:type="spellStart"/>
       <w:r>
@@ -6961,7 +7536,7 @@
       <w:pPr>
         <w:pStyle w:val="Heading2"/>
       </w:pPr>
-      <w:bookmarkStart w:id="11" w:name="_Toc57272149"/>
+      <w:bookmarkStart w:id="12" w:name="_Toc57272149"/>
       <w:proofErr w:type="spellStart"/>
       <w:r>
         <w:t>Phạm</w:t>
@@ -6971,9 +7546,22 @@
         <w:t xml:space="preserve"> vi</w:t>
       </w:r>
       <w:r>
-        <w:t xml:space="preserve"> dự án</w:t>
-      </w:r>
-      <w:bookmarkEnd w:id="11"/>
+        <w:t xml:space="preserve"> </w:t>
+      </w:r>
+      <w:proofErr w:type="spellStart"/>
+      <w:r>
+        <w:t>dự</w:t>
+      </w:r>
+      <w:proofErr w:type="spellEnd"/>
+      <w:r>
+        <w:t xml:space="preserve"> </w:t>
+      </w:r>
+      <w:proofErr w:type="spellStart"/>
+      <w:r>
+        <w:t>án</w:t>
+      </w:r>
+      <w:bookmarkEnd w:id="12"/>
+      <w:proofErr w:type="spellEnd"/>
     </w:p>
     <w:p>
       <w:pPr>
@@ -7012,7 +7600,23 @@
           <w:i/>
           <w:iCs/>
         </w:rPr>
-        <w:t xml:space="preserve"> trên </w:t>
+        <w:t xml:space="preserve"> </w:t>
+      </w:r>
+      <w:proofErr w:type="spellStart"/>
+      <w:r>
+        <w:rPr>
+          <w:i/>
+          <w:iCs/>
+        </w:rPr>
+        <w:t>trên</w:t>
+      </w:r>
+      <w:proofErr w:type="spellEnd"/>
+      <w:r>
+        <w:rPr>
+          <w:i/>
+          <w:iCs/>
+        </w:rPr>
+        <w:t xml:space="preserve"> </w:t>
       </w:r>
       <w:proofErr w:type="spellStart"/>
       <w:r>
@@ -7109,7 +7713,7 @@
       <w:pPr>
         <w:pStyle w:val="Heading1"/>
       </w:pPr>
-      <w:bookmarkStart w:id="12" w:name="_Toc57272150"/>
+      <w:bookmarkStart w:id="13" w:name="_Toc57272150"/>
       <w:proofErr w:type="spellStart"/>
       <w:r>
         <w:lastRenderedPageBreak/>
@@ -7125,7 +7729,15 @@
       </w:r>
       <w:proofErr w:type="spellEnd"/>
       <w:r>
-        <w:t xml:space="preserve">/Trao </w:t>
+        <w:t>/</w:t>
+      </w:r>
+      <w:proofErr w:type="spellStart"/>
+      <w:r>
+        <w:t>Trao</w:t>
+      </w:r>
+      <w:proofErr w:type="spellEnd"/>
+      <w:r>
+        <w:t xml:space="preserve"> </w:t>
       </w:r>
       <w:proofErr w:type="spellStart"/>
       <w:r>
@@ -7143,7 +7755,7 @@
       <w:r>
         <w:t xml:space="preserve"> tin</w:t>
       </w:r>
-      <w:bookmarkEnd w:id="12"/>
+      <w:bookmarkEnd w:id="13"/>
     </w:p>
     <w:p/>
     <w:p>
@@ -7167,7 +7779,23 @@
           <w:i/>
           <w:iCs/>
         </w:rPr>
-        <w:t xml:space="preserve"> qui định </w:t>
+        <w:t xml:space="preserve"> qui </w:t>
+      </w:r>
+      <w:proofErr w:type="spellStart"/>
+      <w:r>
+        <w:rPr>
+          <w:i/>
+          <w:iCs/>
+        </w:rPr>
+        <w:t>định</w:t>
+      </w:r>
+      <w:proofErr w:type="spellEnd"/>
+      <w:r>
+        <w:rPr>
+          <w:i/>
+          <w:iCs/>
+        </w:rPr>
+        <w:t xml:space="preserve"> </w:t>
       </w:r>
       <w:proofErr w:type="spellStart"/>
       <w:r>
@@ -7238,8 +7866,17 @@
           <w:i/>
           <w:iCs/>
         </w:rPr>
-        <w:t xml:space="preserve"> bộ</w:t>
-      </w:r>
+        <w:t xml:space="preserve"> </w:t>
+      </w:r>
+      <w:proofErr w:type="spellStart"/>
+      <w:r>
+        <w:rPr>
+          <w:i/>
+          <w:iCs/>
+        </w:rPr>
+        <w:t>bộ</w:t>
+      </w:r>
+      <w:proofErr w:type="spellEnd"/>
     </w:p>
     <w:p>
       <w:pPr>
@@ -7262,7 +7899,23 @@
           <w:i/>
           <w:iCs/>
         </w:rPr>
-        <w:t xml:space="preserve"> qui định </w:t>
+        <w:t xml:space="preserve"> qui </w:t>
+      </w:r>
+      <w:proofErr w:type="spellStart"/>
+      <w:r>
+        <w:rPr>
+          <w:i/>
+          <w:iCs/>
+        </w:rPr>
+        <w:t>định</w:t>
+      </w:r>
+      <w:proofErr w:type="spellEnd"/>
+      <w:r>
+        <w:rPr>
+          <w:i/>
+          <w:iCs/>
+        </w:rPr>
+        <w:t xml:space="preserve"> </w:t>
       </w:r>
       <w:proofErr w:type="spellStart"/>
       <w:r>
@@ -7373,7 +8026,7 @@
       <w:pPr>
         <w:pStyle w:val="Heading1"/>
       </w:pPr>
-      <w:bookmarkStart w:id="13" w:name="_Toc57272151"/>
+      <w:bookmarkStart w:id="14" w:name="_Toc57272151"/>
       <w:proofErr w:type="spellStart"/>
       <w:r>
         <w:t>Ước</w:t>
@@ -7394,7 +8047,7 @@
       <w:r>
         <w:t>chung</w:t>
       </w:r>
-      <w:bookmarkEnd w:id="13"/>
+      <w:bookmarkEnd w:id="14"/>
       <w:proofErr w:type="spellEnd"/>
     </w:p>
     <w:p/>
@@ -7402,7 +8055,7 @@
       <w:pPr>
         <w:pStyle w:val="Heading2"/>
       </w:pPr>
-      <w:bookmarkStart w:id="14" w:name="_Toc57272152"/>
+      <w:bookmarkStart w:id="15" w:name="_Toc57272152"/>
       <w:proofErr w:type="spellStart"/>
       <w:r>
         <w:t>Ước</w:t>
@@ -7431,7 +8084,7 @@
       <w:r>
         <w:t>gian</w:t>
       </w:r>
-      <w:bookmarkEnd w:id="14"/>
+      <w:bookmarkEnd w:id="15"/>
       <w:proofErr w:type="spellEnd"/>
     </w:p>
     <w:p>
@@ -7572,7 +8225,23 @@
           <w:i/>
           <w:iCs/>
         </w:rPr>
-        <w:t xml:space="preserve"> bao </w:t>
+        <w:t xml:space="preserve"> </w:t>
+      </w:r>
+      <w:proofErr w:type="spellStart"/>
+      <w:r>
+        <w:rPr>
+          <w:i/>
+          <w:iCs/>
+        </w:rPr>
+        <w:t>bao</w:t>
+      </w:r>
+      <w:proofErr w:type="spellEnd"/>
+      <w:r>
+        <w:rPr>
+          <w:i/>
+          <w:iCs/>
+        </w:rPr>
+        <w:t xml:space="preserve"> </w:t>
       </w:r>
       <w:proofErr w:type="spellStart"/>
       <w:r>
@@ -7738,7 +8407,23 @@
           <w:i/>
           <w:iCs/>
         </w:rPr>
-        <w:t xml:space="preserve"> bao </w:t>
+        <w:t xml:space="preserve"> </w:t>
+      </w:r>
+      <w:proofErr w:type="spellStart"/>
+      <w:r>
+        <w:rPr>
+          <w:i/>
+          <w:iCs/>
+        </w:rPr>
+        <w:t>bao</w:t>
+      </w:r>
+      <w:proofErr w:type="spellEnd"/>
+      <w:r>
+        <w:rPr>
+          <w:i/>
+          <w:iCs/>
+        </w:rPr>
+        <w:t xml:space="preserve"> </w:t>
       </w:r>
       <w:proofErr w:type="spellStart"/>
       <w:r>
@@ -7856,7 +8541,23 @@
           <w:i/>
           <w:iCs/>
         </w:rPr>
-        <w:t xml:space="preserve"> diện, </w:t>
+        <w:t xml:space="preserve"> </w:t>
+      </w:r>
+      <w:proofErr w:type="spellStart"/>
+      <w:r>
+        <w:rPr>
+          <w:i/>
+          <w:iCs/>
+        </w:rPr>
+        <w:t>diện</w:t>
+      </w:r>
+      <w:proofErr w:type="spellEnd"/>
+      <w:r>
+        <w:rPr>
+          <w:i/>
+          <w:iCs/>
+        </w:rPr>
+        <w:t xml:space="preserve">, </w:t>
       </w:r>
       <w:proofErr w:type="spellStart"/>
       <w:r>
@@ -7952,7 +8653,23 @@
           <w:i/>
           <w:iCs/>
         </w:rPr>
-        <w:t xml:space="preserve"> bao </w:t>
+        <w:t xml:space="preserve"> </w:t>
+      </w:r>
+      <w:proofErr w:type="spellStart"/>
+      <w:r>
+        <w:rPr>
+          <w:i/>
+          <w:iCs/>
+        </w:rPr>
+        <w:t>bao</w:t>
+      </w:r>
+      <w:proofErr w:type="spellEnd"/>
+      <w:r>
+        <w:rPr>
+          <w:i/>
+          <w:iCs/>
+        </w:rPr>
+        <w:t xml:space="preserve"> </w:t>
       </w:r>
       <w:proofErr w:type="spellStart"/>
       <w:r>
@@ -8010,7 +8727,7 @@
       <w:pPr>
         <w:pStyle w:val="Heading2"/>
       </w:pPr>
-      <w:bookmarkStart w:id="15" w:name="_Toc57272153"/>
+      <w:bookmarkStart w:id="16" w:name="_Toc57272153"/>
       <w:proofErr w:type="spellStart"/>
       <w:r>
         <w:t>Ước</w:t>
@@ -8039,7 +8756,7 @@
       <w:r>
         <w:t>ro</w:t>
       </w:r>
-      <w:bookmarkEnd w:id="15"/>
+      <w:bookmarkEnd w:id="16"/>
       <w:proofErr w:type="spellEnd"/>
     </w:p>
     <w:p>
@@ -8127,8 +8844,33 @@
           <w:i/>
           <w:iCs/>
         </w:rPr>
-        <w:t xml:space="preserve"> dự án</w:t>
-      </w:r>
+        <w:t xml:space="preserve"> </w:t>
+      </w:r>
+      <w:proofErr w:type="spellStart"/>
+      <w:r>
+        <w:rPr>
+          <w:i/>
+          <w:iCs/>
+        </w:rPr>
+        <w:t>dự</w:t>
+      </w:r>
+      <w:proofErr w:type="spellEnd"/>
+      <w:r>
+        <w:rPr>
+          <w:i/>
+          <w:iCs/>
+        </w:rPr>
+        <w:t xml:space="preserve"> </w:t>
+      </w:r>
+      <w:proofErr w:type="spellStart"/>
+      <w:r>
+        <w:rPr>
+          <w:i/>
+          <w:iCs/>
+        </w:rPr>
+        <w:t>án</w:t>
+      </w:r>
+      <w:proofErr w:type="spellEnd"/>
       <w:r>
         <w:rPr>
           <w:i/>
@@ -8637,8 +9379,17 @@
           <w:i/>
           <w:iCs/>
         </w:rPr>
-        <w:t xml:space="preserve"> ra</w:t>
-      </w:r>
+        <w:t xml:space="preserve"> </w:t>
+      </w:r>
+      <w:proofErr w:type="spellStart"/>
+      <w:r>
+        <w:rPr>
+          <w:i/>
+          <w:iCs/>
+        </w:rPr>
+        <w:t>ra</w:t>
+      </w:r>
+      <w:proofErr w:type="spellEnd"/>
     </w:p>
     <w:p>
       <w:pPr>
@@ -8780,44 +9531,322 @@
       </w:r>
       <w:proofErr w:type="spellEnd"/>
     </w:p>
+    <w:p/>
     <w:p>
-      <w:bookmarkStart w:id="16" w:name="_GoBack"/>
-      <w:bookmarkEnd w:id="16"/>
+      <w:pPr>
+        <w:pStyle w:val="Heading1"/>
+      </w:pPr>
+      <w:bookmarkStart w:id="17" w:name="_Toc57272154"/>
+      <w:proofErr w:type="spellStart"/>
+      <w:r>
+        <w:t>Ước</w:t>
+      </w:r>
+      <w:proofErr w:type="spellEnd"/>
+      <w:r>
+        <w:t xml:space="preserve"> </w:t>
+      </w:r>
+      <w:proofErr w:type="spellStart"/>
+      <w:r>
+        <w:t>lượng</w:t>
+      </w:r>
+      <w:proofErr w:type="spellEnd"/>
+      <w:r>
+        <w:t xml:space="preserve"> </w:t>
+      </w:r>
+      <w:proofErr w:type="spellStart"/>
+      <w:r>
+        <w:t>giá</w:t>
+      </w:r>
+      <w:proofErr w:type="spellEnd"/>
+      <w:r>
+        <w:t xml:space="preserve"> </w:t>
+      </w:r>
+      <w:proofErr w:type="spellStart"/>
+      <w:r>
+        <w:t>thành</w:t>
+      </w:r>
+      <w:bookmarkEnd w:id="17"/>
+      <w:proofErr w:type="spellEnd"/>
     </w:p>
     <w:p>
       <w:pPr>
-        <w:pStyle w:val="Heading1"/>
-      </w:pPr>
-      <w:bookmarkStart w:id="17" w:name="_Toc57272154"/>
-      <w:proofErr w:type="spellStart"/>
-      <w:r>
-        <w:t>Ước</w:t>
-      </w:r>
-      <w:proofErr w:type="spellEnd"/>
-      <w:r>
-        <w:t xml:space="preserve"> </w:t>
-      </w:r>
-      <w:proofErr w:type="spellStart"/>
-      <w:r>
-        <w:t>lượng</w:t>
-      </w:r>
-      <w:proofErr w:type="spellEnd"/>
-      <w:r>
-        <w:t xml:space="preserve"> </w:t>
-      </w:r>
-      <w:proofErr w:type="spellStart"/>
-      <w:r>
-        <w:t>giá</w:t>
-      </w:r>
-      <w:proofErr w:type="spellEnd"/>
-      <w:r>
-        <w:t xml:space="preserve"> </w:t>
-      </w:r>
-      <w:proofErr w:type="spellStart"/>
-      <w:r>
-        <w:t>thành</w:t>
-      </w:r>
-      <w:bookmarkEnd w:id="17"/>
+        <w:rPr>
+          <w:i/>
+        </w:rPr>
+      </w:pPr>
+      <w:proofErr w:type="spellStart"/>
+      <w:r>
+        <w:rPr>
+          <w:i/>
+        </w:rPr>
+        <w:t>Giả</w:t>
+      </w:r>
+      <w:proofErr w:type="spellEnd"/>
+      <w:r>
+        <w:rPr>
+          <w:i/>
+        </w:rPr>
+        <w:t xml:space="preserve"> </w:t>
+      </w:r>
+      <w:proofErr w:type="spellStart"/>
+      <w:r>
+        <w:rPr>
+          <w:i/>
+        </w:rPr>
+        <w:t>định</w:t>
+      </w:r>
+      <w:proofErr w:type="spellEnd"/>
+      <w:r>
+        <w:rPr>
+          <w:i/>
+        </w:rPr>
+        <w:t xml:space="preserve"> </w:t>
+      </w:r>
+      <w:proofErr w:type="spellStart"/>
+      <w:r>
+        <w:rPr>
+          <w:i/>
+        </w:rPr>
+        <w:t>rằng</w:t>
+      </w:r>
+      <w:proofErr w:type="spellEnd"/>
+      <w:r>
+        <w:rPr>
+          <w:i/>
+        </w:rPr>
+        <w:t xml:space="preserve"> </w:t>
+      </w:r>
+      <w:proofErr w:type="spellStart"/>
+      <w:r>
+        <w:rPr>
+          <w:i/>
+        </w:rPr>
+        <w:t>nhóm</w:t>
+      </w:r>
+      <w:proofErr w:type="spellEnd"/>
+      <w:r>
+        <w:rPr>
+          <w:i/>
+        </w:rPr>
+        <w:t xml:space="preserve"> </w:t>
+      </w:r>
+      <w:proofErr w:type="spellStart"/>
+      <w:r>
+        <w:rPr>
+          <w:i/>
+        </w:rPr>
+        <w:t>tải</w:t>
+      </w:r>
+      <w:proofErr w:type="spellEnd"/>
+      <w:r>
+        <w:rPr>
+          <w:i/>
+        </w:rPr>
+        <w:t xml:space="preserve"> </w:t>
+      </w:r>
+      <w:proofErr w:type="spellStart"/>
+      <w:r>
+        <w:rPr>
+          <w:i/>
+        </w:rPr>
+        <w:t>về</w:t>
+      </w:r>
+      <w:proofErr w:type="spellEnd"/>
+      <w:r>
+        <w:rPr>
+          <w:i/>
+        </w:rPr>
+        <w:t xml:space="preserve"> </w:t>
+      </w:r>
+      <w:proofErr w:type="spellStart"/>
+      <w:r>
+        <w:rPr>
+          <w:i/>
+        </w:rPr>
+        <w:t>mã</w:t>
+      </w:r>
+      <w:proofErr w:type="spellEnd"/>
+      <w:r>
+        <w:rPr>
+          <w:i/>
+        </w:rPr>
+        <w:t xml:space="preserve"> </w:t>
+      </w:r>
+      <w:proofErr w:type="spellStart"/>
+      <w:r>
+        <w:rPr>
+          <w:i/>
+        </w:rPr>
+        <w:t>nguồn</w:t>
+      </w:r>
+      <w:proofErr w:type="spellEnd"/>
+      <w:r>
+        <w:rPr>
+          <w:i/>
+        </w:rPr>
+        <w:t xml:space="preserve"> </w:t>
+      </w:r>
+      <w:proofErr w:type="spellStart"/>
+      <w:r>
+        <w:rPr>
+          <w:i/>
+        </w:rPr>
+        <w:t>mở</w:t>
+      </w:r>
+      <w:proofErr w:type="spellEnd"/>
+      <w:r>
+        <w:rPr>
+          <w:i/>
+        </w:rPr>
+        <w:t xml:space="preserve"> </w:t>
+      </w:r>
+      <w:proofErr w:type="spellStart"/>
+      <w:r>
+        <w:rPr>
+          <w:i/>
+        </w:rPr>
+        <w:t>này</w:t>
+      </w:r>
+      <w:proofErr w:type="spellEnd"/>
+      <w:r>
+        <w:rPr>
+          <w:i/>
+        </w:rPr>
+        <w:t xml:space="preserve">, </w:t>
+      </w:r>
+      <w:proofErr w:type="spellStart"/>
+      <w:r>
+        <w:rPr>
+          <w:i/>
+        </w:rPr>
+        <w:t>tìm</w:t>
+      </w:r>
+      <w:proofErr w:type="spellEnd"/>
+      <w:r>
+        <w:rPr>
+          <w:i/>
+        </w:rPr>
+        <w:t xml:space="preserve"> </w:t>
+      </w:r>
+      <w:proofErr w:type="spellStart"/>
+      <w:r>
+        <w:rPr>
+          <w:i/>
+        </w:rPr>
+        <w:t>hiểu</w:t>
+      </w:r>
+      <w:proofErr w:type="spellEnd"/>
+      <w:r>
+        <w:rPr>
+          <w:i/>
+        </w:rPr>
+        <w:t xml:space="preserve"> </w:t>
+      </w:r>
+      <w:proofErr w:type="spellStart"/>
+      <w:r>
+        <w:rPr>
+          <w:i/>
+        </w:rPr>
+        <w:t>và</w:t>
+      </w:r>
+      <w:proofErr w:type="spellEnd"/>
+      <w:r>
+        <w:rPr>
+          <w:i/>
+        </w:rPr>
+        <w:t xml:space="preserve"> </w:t>
+      </w:r>
+      <w:proofErr w:type="spellStart"/>
+      <w:r>
+        <w:rPr>
+          <w:i/>
+        </w:rPr>
+        <w:t>đem</w:t>
+      </w:r>
+      <w:proofErr w:type="spellEnd"/>
+      <w:r>
+        <w:rPr>
+          <w:i/>
+        </w:rPr>
+        <w:t xml:space="preserve"> </w:t>
+      </w:r>
+      <w:proofErr w:type="spellStart"/>
+      <w:r>
+        <w:rPr>
+          <w:i/>
+        </w:rPr>
+        <w:t>bán</w:t>
+      </w:r>
+      <w:proofErr w:type="spellEnd"/>
+      <w:r>
+        <w:rPr>
+          <w:i/>
+        </w:rPr>
+        <w:t xml:space="preserve"> </w:t>
+      </w:r>
+      <w:proofErr w:type="spellStart"/>
+      <w:r>
+        <w:rPr>
+          <w:i/>
+        </w:rPr>
+        <w:t>luôn</w:t>
+      </w:r>
+      <w:proofErr w:type="spellEnd"/>
+      <w:r>
+        <w:rPr>
+          <w:i/>
+        </w:rPr>
+        <w:t xml:space="preserve"> </w:t>
+      </w:r>
+      <w:proofErr w:type="spellStart"/>
+      <w:r>
+        <w:rPr>
+          <w:i/>
+        </w:rPr>
+        <w:t>cho</w:t>
+      </w:r>
+      <w:proofErr w:type="spellEnd"/>
+      <w:r>
+        <w:rPr>
+          <w:i/>
+        </w:rPr>
+        <w:t xml:space="preserve"> </w:t>
+      </w:r>
+      <w:proofErr w:type="spellStart"/>
+      <w:r>
+        <w:rPr>
+          <w:i/>
+        </w:rPr>
+        <w:t>người</w:t>
+      </w:r>
+      <w:proofErr w:type="spellEnd"/>
+      <w:r>
+        <w:rPr>
+          <w:i/>
+        </w:rPr>
+        <w:t xml:space="preserve"> </w:t>
+      </w:r>
+      <w:proofErr w:type="spellStart"/>
+      <w:r>
+        <w:rPr>
+          <w:i/>
+        </w:rPr>
+        <w:t>sử</w:t>
+      </w:r>
+      <w:proofErr w:type="spellEnd"/>
+      <w:r>
+        <w:rPr>
+          <w:i/>
+        </w:rPr>
+        <w:t xml:space="preserve"> </w:t>
+      </w:r>
+      <w:proofErr w:type="spellStart"/>
+      <w:r>
+        <w:rPr>
+          <w:i/>
+        </w:rPr>
+        <w:t>dụng</w:t>
+      </w:r>
       <w:proofErr w:type="spellEnd"/>
     </w:p>
     <w:p>
@@ -8826,250 +9855,96 @@
           <w:i/>
         </w:rPr>
       </w:pPr>
-      <w:proofErr w:type="spellStart"/>
-      <w:r>
-        <w:rPr>
-          <w:i/>
-        </w:rPr>
-        <w:t>Giả</w:t>
-      </w:r>
-      <w:proofErr w:type="spellEnd"/>
-      <w:r>
-        <w:rPr>
-          <w:i/>
-        </w:rPr>
-        <w:t xml:space="preserve"> định </w:t>
-      </w:r>
-      <w:proofErr w:type="spellStart"/>
-      <w:r>
-        <w:rPr>
-          <w:i/>
-        </w:rPr>
-        <w:t>rằng</w:t>
-      </w:r>
-      <w:proofErr w:type="spellEnd"/>
-      <w:r>
-        <w:rPr>
-          <w:i/>
-        </w:rPr>
-        <w:t xml:space="preserve"> </w:t>
-      </w:r>
-      <w:proofErr w:type="spellStart"/>
-      <w:r>
-        <w:rPr>
-          <w:i/>
-        </w:rPr>
-        <w:t>nhóm</w:t>
-      </w:r>
-      <w:proofErr w:type="spellEnd"/>
-      <w:r>
-        <w:rPr>
-          <w:i/>
-        </w:rPr>
-        <w:t xml:space="preserve"> </w:t>
-      </w:r>
-      <w:proofErr w:type="spellStart"/>
-      <w:r>
-        <w:rPr>
-          <w:i/>
-        </w:rPr>
-        <w:t>tải</w:t>
-      </w:r>
-      <w:proofErr w:type="spellEnd"/>
-      <w:r>
-        <w:rPr>
-          <w:i/>
-        </w:rPr>
-        <w:t xml:space="preserve"> </w:t>
-      </w:r>
-      <w:proofErr w:type="spellStart"/>
-      <w:r>
-        <w:rPr>
-          <w:i/>
-        </w:rPr>
-        <w:t>về</w:t>
-      </w:r>
-      <w:proofErr w:type="spellEnd"/>
-      <w:r>
-        <w:rPr>
-          <w:i/>
-        </w:rPr>
-        <w:t xml:space="preserve"> </w:t>
-      </w:r>
-      <w:proofErr w:type="spellStart"/>
-      <w:r>
-        <w:rPr>
-          <w:i/>
-        </w:rPr>
-        <w:t>mã</w:t>
-      </w:r>
-      <w:proofErr w:type="spellEnd"/>
-      <w:r>
-        <w:rPr>
-          <w:i/>
-        </w:rPr>
-        <w:t xml:space="preserve"> </w:t>
-      </w:r>
-      <w:proofErr w:type="spellStart"/>
-      <w:r>
-        <w:rPr>
-          <w:i/>
-        </w:rPr>
-        <w:t>nguồn</w:t>
-      </w:r>
-      <w:proofErr w:type="spellEnd"/>
-      <w:r>
-        <w:rPr>
-          <w:i/>
-        </w:rPr>
-        <w:t xml:space="preserve"> </w:t>
-      </w:r>
-      <w:proofErr w:type="spellStart"/>
-      <w:r>
-        <w:rPr>
-          <w:i/>
-        </w:rPr>
-        <w:t>mở</w:t>
-      </w:r>
-      <w:proofErr w:type="spellEnd"/>
-      <w:r>
-        <w:rPr>
-          <w:i/>
-        </w:rPr>
-        <w:t xml:space="preserve"> </w:t>
-      </w:r>
-      <w:proofErr w:type="spellStart"/>
-      <w:r>
-        <w:rPr>
-          <w:i/>
-        </w:rPr>
-        <w:t>này</w:t>
-      </w:r>
-      <w:proofErr w:type="spellEnd"/>
-      <w:r>
-        <w:rPr>
-          <w:i/>
-        </w:rPr>
-        <w:t xml:space="preserve">, </w:t>
-      </w:r>
-      <w:proofErr w:type="spellStart"/>
-      <w:r>
-        <w:rPr>
-          <w:i/>
-        </w:rPr>
-        <w:t>tìm</w:t>
-      </w:r>
-      <w:proofErr w:type="spellEnd"/>
-      <w:r>
-        <w:rPr>
-          <w:i/>
-        </w:rPr>
-        <w:t xml:space="preserve"> </w:t>
-      </w:r>
-      <w:proofErr w:type="spellStart"/>
-      <w:r>
-        <w:rPr>
-          <w:i/>
-        </w:rPr>
-        <w:t>hiểu</w:t>
-      </w:r>
-      <w:proofErr w:type="spellEnd"/>
-      <w:r>
-        <w:rPr>
-          <w:i/>
-        </w:rPr>
-        <w:t xml:space="preserve"> </w:t>
-      </w:r>
-      <w:proofErr w:type="spellStart"/>
-      <w:r>
-        <w:rPr>
-          <w:i/>
-        </w:rPr>
-        <w:t>và</w:t>
-      </w:r>
-      <w:proofErr w:type="spellEnd"/>
-      <w:r>
-        <w:rPr>
-          <w:i/>
-        </w:rPr>
-        <w:t xml:space="preserve"> </w:t>
-      </w:r>
-      <w:proofErr w:type="spellStart"/>
-      <w:r>
-        <w:rPr>
-          <w:i/>
-        </w:rPr>
-        <w:t>đem</w:t>
-      </w:r>
-      <w:proofErr w:type="spellEnd"/>
-      <w:r>
-        <w:rPr>
-          <w:i/>
-        </w:rPr>
-        <w:t xml:space="preserve"> </w:t>
-      </w:r>
-      <w:proofErr w:type="spellStart"/>
-      <w:r>
-        <w:rPr>
-          <w:i/>
-        </w:rPr>
-        <w:t>bán</w:t>
-      </w:r>
-      <w:proofErr w:type="spellEnd"/>
-      <w:r>
-        <w:rPr>
-          <w:i/>
-        </w:rPr>
-        <w:t xml:space="preserve"> </w:t>
-      </w:r>
-      <w:proofErr w:type="spellStart"/>
-      <w:r>
-        <w:rPr>
-          <w:i/>
-        </w:rPr>
-        <w:t>luôn</w:t>
-      </w:r>
-      <w:proofErr w:type="spellEnd"/>
-      <w:r>
-        <w:rPr>
-          <w:i/>
-        </w:rPr>
-        <w:t xml:space="preserve"> cho </w:t>
-      </w:r>
-      <w:proofErr w:type="spellStart"/>
-      <w:r>
-        <w:rPr>
-          <w:i/>
-        </w:rPr>
-        <w:t>người</w:t>
-      </w:r>
-      <w:proofErr w:type="spellEnd"/>
-      <w:r>
-        <w:rPr>
-          <w:i/>
-        </w:rPr>
-        <w:t xml:space="preserve"> </w:t>
-      </w:r>
-      <w:proofErr w:type="spellStart"/>
-      <w:r>
-        <w:rPr>
-          <w:i/>
-        </w:rPr>
-        <w:t>sử</w:t>
-      </w:r>
-      <w:proofErr w:type="spellEnd"/>
-      <w:r>
-        <w:rPr>
-          <w:i/>
-        </w:rPr>
-        <w:t xml:space="preserve"> </w:t>
-      </w:r>
-      <w:proofErr w:type="spellStart"/>
-      <w:r>
-        <w:rPr>
-          <w:i/>
-        </w:rPr>
-        <w:t>dụng</w:t>
+      <w:r>
+        <w:rPr>
+          <w:i/>
+        </w:rPr>
+        <w:t xml:space="preserve">Chi </w:t>
+      </w:r>
+      <w:proofErr w:type="spellStart"/>
+      <w:r>
+        <w:rPr>
+          <w:i/>
+        </w:rPr>
+        <w:t>phí</w:t>
+      </w:r>
+      <w:proofErr w:type="spellEnd"/>
+      <w:r>
+        <w:rPr>
+          <w:i/>
+        </w:rPr>
+        <w:t xml:space="preserve"> </w:t>
+      </w:r>
+      <w:proofErr w:type="spellStart"/>
+      <w:r>
+        <w:rPr>
+          <w:i/>
+        </w:rPr>
+        <w:t>phát</w:t>
+      </w:r>
+      <w:proofErr w:type="spellEnd"/>
+      <w:r>
+        <w:rPr>
+          <w:i/>
+        </w:rPr>
+        <w:t xml:space="preserve"> </w:t>
+      </w:r>
+      <w:proofErr w:type="spellStart"/>
+      <w:proofErr w:type="gramStart"/>
+      <w:r>
+        <w:rPr>
+          <w:i/>
+        </w:rPr>
+        <w:t>triển</w:t>
+      </w:r>
+      <w:proofErr w:type="spellEnd"/>
+      <w:r>
+        <w:rPr>
+          <w:i/>
+        </w:rPr>
+        <w:t xml:space="preserve">  +</w:t>
+      </w:r>
+      <w:proofErr w:type="gramEnd"/>
+      <w:r>
+        <w:rPr>
+          <w:i/>
+        </w:rPr>
+        <w:t xml:space="preserve">  Chi </w:t>
+      </w:r>
+      <w:proofErr w:type="spellStart"/>
+      <w:r>
+        <w:rPr>
+          <w:i/>
+        </w:rPr>
+        <w:t>phí</w:t>
+      </w:r>
+      <w:proofErr w:type="spellEnd"/>
+      <w:r>
+        <w:rPr>
+          <w:i/>
+        </w:rPr>
+        <w:t xml:space="preserve"> </w:t>
+      </w:r>
+      <w:proofErr w:type="spellStart"/>
+      <w:r>
+        <w:rPr>
+          <w:i/>
+        </w:rPr>
+        <w:t>kiểm</w:t>
+      </w:r>
+      <w:proofErr w:type="spellEnd"/>
+      <w:r>
+        <w:rPr>
+          <w:i/>
+        </w:rPr>
+        <w:t xml:space="preserve"> </w:t>
+      </w:r>
+      <w:proofErr w:type="spellStart"/>
+      <w:r>
+        <w:rPr>
+          <w:i/>
+        </w:rPr>
+        <w:t>thử</w:t>
       </w:r>
       <w:proofErr w:type="spellEnd"/>
     </w:p>
@@ -9104,71 +9979,77 @@
         <w:rPr>
           <w:i/>
         </w:rPr>
-        <w:t>phát</w:t>
-      </w:r>
-      <w:proofErr w:type="spellEnd"/>
-      <w:r>
-        <w:rPr>
-          <w:i/>
-        </w:rPr>
-        <w:t xml:space="preserve"> </w:t>
-      </w:r>
-      <w:proofErr w:type="spellStart"/>
-      <w:proofErr w:type="gramStart"/>
-      <w:r>
-        <w:rPr>
-          <w:i/>
-        </w:rPr>
-        <w:t>triển</w:t>
-      </w:r>
-      <w:proofErr w:type="spellEnd"/>
-      <w:r>
-        <w:rPr>
-          <w:i/>
-        </w:rPr>
-        <w:t xml:space="preserve">  +</w:t>
-      </w:r>
-      <w:proofErr w:type="gramEnd"/>
-      <w:r>
-        <w:rPr>
-          <w:i/>
-        </w:rPr>
-        <w:t xml:space="preserve">  Chi </w:t>
-      </w:r>
-      <w:proofErr w:type="spellStart"/>
-      <w:r>
-        <w:rPr>
-          <w:i/>
-        </w:rPr>
-        <w:t>phí</w:t>
-      </w:r>
-      <w:proofErr w:type="spellEnd"/>
-      <w:r>
-        <w:rPr>
-          <w:i/>
-        </w:rPr>
-        <w:t xml:space="preserve"> </w:t>
-      </w:r>
-      <w:proofErr w:type="spellStart"/>
-      <w:r>
-        <w:rPr>
-          <w:i/>
-        </w:rPr>
-        <w:t>kiểm</w:t>
-      </w:r>
-      <w:proofErr w:type="spellEnd"/>
-      <w:r>
-        <w:rPr>
-          <w:i/>
-        </w:rPr>
-        <w:t xml:space="preserve"> </w:t>
-      </w:r>
-      <w:proofErr w:type="spellStart"/>
-      <w:r>
-        <w:rPr>
-          <w:i/>
-        </w:rPr>
-        <w:t>thử</w:t>
+        <w:t>vận</w:t>
+      </w:r>
+      <w:proofErr w:type="spellEnd"/>
+      <w:r>
+        <w:rPr>
+          <w:i/>
+        </w:rPr>
+        <w:t xml:space="preserve"> </w:t>
+      </w:r>
+      <w:proofErr w:type="spellStart"/>
+      <w:r>
+        <w:rPr>
+          <w:i/>
+        </w:rPr>
+        <w:t>hành</w:t>
+      </w:r>
+      <w:proofErr w:type="spellEnd"/>
+      <w:r>
+        <w:rPr>
+          <w:i/>
+        </w:rPr>
+        <w:t xml:space="preserve">, </w:t>
+      </w:r>
+      <w:proofErr w:type="spellStart"/>
+      <w:r>
+        <w:rPr>
+          <w:i/>
+        </w:rPr>
+        <w:t>quản</w:t>
+      </w:r>
+      <w:proofErr w:type="spellEnd"/>
+      <w:r>
+        <w:rPr>
+          <w:i/>
+        </w:rPr>
+        <w:t xml:space="preserve"> </w:t>
+      </w:r>
+      <w:proofErr w:type="spellStart"/>
+      <w:r>
+        <w:rPr>
+          <w:i/>
+        </w:rPr>
+        <w:t>lý</w:t>
+      </w:r>
+      <w:proofErr w:type="spellEnd"/>
+      <w:r>
+        <w:rPr>
+          <w:i/>
+        </w:rPr>
+        <w:t xml:space="preserve">, </w:t>
+      </w:r>
+      <w:proofErr w:type="spellStart"/>
+      <w:r>
+        <w:rPr>
+          <w:i/>
+        </w:rPr>
+        <w:t>hành</w:t>
+      </w:r>
+      <w:proofErr w:type="spellEnd"/>
+      <w:r>
+        <w:rPr>
+          <w:i/>
+        </w:rPr>
+        <w:t xml:space="preserve"> </w:t>
+      </w:r>
+      <w:proofErr w:type="spellStart"/>
+      <w:r>
+        <w:rPr>
+          <w:i/>
+        </w:rPr>
+        <w:t>chính</w:t>
       </w:r>
       <w:proofErr w:type="spellEnd"/>
     </w:p>
@@ -9203,35 +10084,21 @@
         <w:rPr>
           <w:i/>
         </w:rPr>
-        <w:t>vận</w:t>
-      </w:r>
-      <w:proofErr w:type="spellEnd"/>
-      <w:r>
-        <w:rPr>
-          <w:i/>
-        </w:rPr>
-        <w:t xml:space="preserve"> </w:t>
-      </w:r>
-      <w:proofErr w:type="spellStart"/>
-      <w:r>
-        <w:rPr>
-          <w:i/>
-        </w:rPr>
-        <w:t>hành</w:t>
-      </w:r>
-      <w:proofErr w:type="spellEnd"/>
-      <w:r>
-        <w:rPr>
-          <w:i/>
-        </w:rPr>
-        <w:t xml:space="preserve">, quản </w:t>
-      </w:r>
-      <w:proofErr w:type="spellStart"/>
-      <w:r>
-        <w:rPr>
-          <w:i/>
-        </w:rPr>
-        <w:t>lý</w:t>
+        <w:t>kính</w:t>
+      </w:r>
+      <w:proofErr w:type="spellEnd"/>
+      <w:r>
+        <w:rPr>
+          <w:i/>
+        </w:rPr>
+        <w:t xml:space="preserve"> </w:t>
+      </w:r>
+      <w:proofErr w:type="spellStart"/>
+      <w:r>
+        <w:rPr>
+          <w:i/>
+        </w:rPr>
+        <w:t>doanh</w:t>
       </w:r>
       <w:proofErr w:type="spellEnd"/>
       <w:r>
@@ -9245,156 +10112,150 @@
         <w:rPr>
           <w:i/>
         </w:rPr>
-        <w:t>hành</w:t>
-      </w:r>
-      <w:proofErr w:type="spellEnd"/>
-      <w:r>
-        <w:rPr>
-          <w:i/>
-        </w:rPr>
-        <w:t xml:space="preserve"> </w:t>
-      </w:r>
-      <w:proofErr w:type="spellStart"/>
-      <w:r>
-        <w:rPr>
-          <w:i/>
-        </w:rPr>
-        <w:t>chính</w:t>
+        <w:t>quảng</w:t>
+      </w:r>
+      <w:proofErr w:type="spellEnd"/>
+      <w:r>
+        <w:rPr>
+          <w:i/>
+        </w:rPr>
+        <w:t xml:space="preserve"> </w:t>
+      </w:r>
+      <w:proofErr w:type="spellStart"/>
+      <w:r>
+        <w:rPr>
+          <w:i/>
+        </w:rPr>
+        <w:t>cáo</w:t>
+      </w:r>
+      <w:proofErr w:type="spellEnd"/>
+      <w:r>
+        <w:rPr>
+          <w:i/>
+        </w:rPr>
+        <w:t xml:space="preserve">, </w:t>
+      </w:r>
+      <w:proofErr w:type="spellStart"/>
+      <w:r>
+        <w:rPr>
+          <w:i/>
+        </w:rPr>
+        <w:t>tiếp</w:t>
+      </w:r>
+      <w:proofErr w:type="spellEnd"/>
+      <w:r>
+        <w:rPr>
+          <w:i/>
+        </w:rPr>
+        <w:t xml:space="preserve"> </w:t>
+      </w:r>
+      <w:proofErr w:type="spellStart"/>
+      <w:r>
+        <w:rPr>
+          <w:i/>
+        </w:rPr>
+        <w:t>thị</w:t>
       </w:r>
       <w:proofErr w:type="spellEnd"/>
     </w:p>
     <w:p>
       <w:pPr>
-        <w:rPr>
-          <w:i/>
-        </w:rPr>
-      </w:pPr>
-      <w:r>
-        <w:rPr>
-          <w:i/>
-        </w:rPr>
-        <w:t xml:space="preserve">Chi </w:t>
-      </w:r>
-      <w:proofErr w:type="spellStart"/>
-      <w:r>
-        <w:rPr>
-          <w:i/>
-        </w:rPr>
-        <w:t>phí</w:t>
-      </w:r>
-      <w:proofErr w:type="spellEnd"/>
-      <w:r>
-        <w:rPr>
-          <w:i/>
-        </w:rPr>
-        <w:t xml:space="preserve"> </w:t>
-      </w:r>
-      <w:proofErr w:type="spellStart"/>
-      <w:r>
-        <w:rPr>
-          <w:i/>
-        </w:rPr>
-        <w:t>kính</w:t>
-      </w:r>
-      <w:proofErr w:type="spellEnd"/>
-      <w:r>
-        <w:rPr>
-          <w:i/>
-        </w:rPr>
-        <w:t xml:space="preserve"> </w:t>
-      </w:r>
-      <w:proofErr w:type="spellStart"/>
-      <w:r>
-        <w:rPr>
-          <w:i/>
-        </w:rPr>
-        <w:t>doanh</w:t>
-      </w:r>
-      <w:proofErr w:type="spellEnd"/>
-      <w:r>
-        <w:rPr>
-          <w:i/>
-        </w:rPr>
-        <w:t xml:space="preserve">, </w:t>
-      </w:r>
-      <w:proofErr w:type="spellStart"/>
-      <w:r>
-        <w:rPr>
-          <w:i/>
-        </w:rPr>
-        <w:t>quảng</w:t>
-      </w:r>
-      <w:proofErr w:type="spellEnd"/>
-      <w:r>
-        <w:rPr>
-          <w:i/>
-        </w:rPr>
-        <w:t xml:space="preserve"> </w:t>
-      </w:r>
-      <w:proofErr w:type="spellStart"/>
-      <w:r>
-        <w:rPr>
-          <w:i/>
-        </w:rPr>
-        <w:t>cáo</w:t>
-      </w:r>
-      <w:proofErr w:type="spellEnd"/>
-      <w:r>
-        <w:rPr>
-          <w:i/>
-        </w:rPr>
-        <w:t xml:space="preserve">, </w:t>
-      </w:r>
-      <w:proofErr w:type="spellStart"/>
-      <w:r>
-        <w:rPr>
-          <w:i/>
-        </w:rPr>
-        <w:t>tiếp</w:t>
-      </w:r>
-      <w:proofErr w:type="spellEnd"/>
-      <w:r>
-        <w:rPr>
-          <w:i/>
-        </w:rPr>
-        <w:t xml:space="preserve"> thị</w:t>
-      </w:r>
+        <w:pStyle w:val="Heading1"/>
+      </w:pPr>
+      <w:bookmarkStart w:id="18" w:name="_Toc57272155"/>
+      <w:proofErr w:type="spellStart"/>
+      <w:r>
+        <w:t>Ước</w:t>
+      </w:r>
+      <w:proofErr w:type="spellEnd"/>
+      <w:r>
+        <w:t xml:space="preserve"> </w:t>
+      </w:r>
+      <w:proofErr w:type="spellStart"/>
+      <w:r>
+        <w:t>lượng</w:t>
+      </w:r>
+      <w:proofErr w:type="spellEnd"/>
+      <w:r>
+        <w:t xml:space="preserve"> </w:t>
+      </w:r>
+      <w:proofErr w:type="spellStart"/>
+      <w:r>
+        <w:t>chất</w:t>
+      </w:r>
+      <w:proofErr w:type="spellEnd"/>
+      <w:r>
+        <w:t xml:space="preserve"> </w:t>
+      </w:r>
+      <w:proofErr w:type="spellStart"/>
+      <w:r>
+        <w:t>lượng</w:t>
+      </w:r>
+      <w:bookmarkEnd w:id="18"/>
+      <w:proofErr w:type="spellEnd"/>
     </w:p>
     <w:p>
       <w:pPr>
-        <w:pStyle w:val="Heading1"/>
-      </w:pPr>
-      <w:bookmarkStart w:id="18" w:name="_Toc57272155"/>
-      <w:proofErr w:type="spellStart"/>
-      <w:r>
+        <w:rPr>
+          <w:i/>
+        </w:rPr>
+      </w:pPr>
+      <w:proofErr w:type="spellStart"/>
+      <w:r>
+        <w:rPr>
+          <w:i/>
+        </w:rPr>
         <w:t>Ước</w:t>
       </w:r>
       <w:proofErr w:type="spellEnd"/>
       <w:r>
-        <w:t xml:space="preserve"> </w:t>
-      </w:r>
-      <w:proofErr w:type="spellStart"/>
-      <w:r>
+        <w:rPr>
+          <w:i/>
+        </w:rPr>
+        <w:t xml:space="preserve"> </w:t>
+      </w:r>
+      <w:proofErr w:type="spellStart"/>
+      <w:r>
+        <w:rPr>
+          <w:i/>
+        </w:rPr>
         <w:t>lượng</w:t>
       </w:r>
       <w:proofErr w:type="spellEnd"/>
       <w:r>
-        <w:t xml:space="preserve"> </w:t>
-      </w:r>
-      <w:proofErr w:type="spellStart"/>
-      <w:r>
-        <w:t>chất</w:t>
-      </w:r>
-      <w:proofErr w:type="spellEnd"/>
-      <w:r>
-        <w:t xml:space="preserve"> </w:t>
-      </w:r>
-      <w:proofErr w:type="spellStart"/>
-      <w:r>
-        <w:t>lượng</w:t>
-      </w:r>
-      <w:bookmarkEnd w:id="18"/>
-      <w:proofErr w:type="spellEnd"/>
+        <w:rPr>
+          <w:i/>
+        </w:rPr>
+        <w:t xml:space="preserve"> </w:t>
+      </w:r>
+      <w:proofErr w:type="spellStart"/>
+      <w:r>
+        <w:rPr>
+          <w:i/>
+        </w:rPr>
+        <w:t>số</w:t>
+      </w:r>
+      <w:proofErr w:type="spellEnd"/>
+      <w:r>
+        <w:rPr>
+          <w:i/>
+        </w:rPr>
+        <w:t xml:space="preserve"> </w:t>
+      </w:r>
+      <w:proofErr w:type="spellStart"/>
+      <w:r>
+        <w:rPr>
+          <w:i/>
+        </w:rPr>
+        <w:t>dòng</w:t>
+      </w:r>
+      <w:proofErr w:type="spellEnd"/>
+      <w:r>
+        <w:rPr>
+          <w:i/>
+        </w:rPr>
+        <w:t xml:space="preserve"> code</w:t>
+      </w:r>
     </w:p>
     <w:p>
       <w:pPr>
@@ -9449,54 +10310,51 @@
         <w:rPr>
           <w:i/>
         </w:rPr>
-        <w:t>dòng</w:t>
-      </w:r>
-      <w:proofErr w:type="spellEnd"/>
-      <w:r>
-        <w:rPr>
-          <w:i/>
-        </w:rPr>
-        <w:t xml:space="preserve"> code</w:t>
+        <w:t>testcase</w:t>
+      </w:r>
+      <w:proofErr w:type="spellEnd"/>
+      <w:r>
+        <w:rPr>
+          <w:i/>
+        </w:rPr>
+        <w:t xml:space="preserve"> </w:t>
       </w:r>
     </w:p>
     <w:p>
       <w:pPr>
         <w:rPr>
           <w:i/>
-        </w:rPr>
-      </w:pPr>
-      <w:proofErr w:type="spellStart"/>
-      <w:r>
-        <w:rPr>
-          <w:i/>
-        </w:rPr>
-        <w:t>Ước</w:t>
-      </w:r>
-      <w:proofErr w:type="spellEnd"/>
-      <w:r>
-        <w:rPr>
-          <w:i/>
-        </w:rPr>
-        <w:t xml:space="preserve"> </w:t>
-      </w:r>
-      <w:proofErr w:type="spellStart"/>
-      <w:r>
-        <w:rPr>
-          <w:i/>
-        </w:rPr>
-        <w:t>lượng</w:t>
-      </w:r>
-      <w:proofErr w:type="spellEnd"/>
-      <w:r>
-        <w:rPr>
-          <w:i/>
-        </w:rPr>
-        <w:t xml:space="preserve"> </w:t>
-      </w:r>
-      <w:proofErr w:type="spellStart"/>
-      <w:r>
-        <w:rPr>
-          <w:i/>
+          <w:lang w:val="fr-FR"/>
+        </w:rPr>
+      </w:pPr>
+      <w:r>
+        <w:rPr>
+          <w:i/>
+          <w:lang w:val="fr-FR"/>
+        </w:rPr>
+        <w:t xml:space="preserve">Qui </w:t>
+      </w:r>
+      <w:proofErr w:type="spellStart"/>
+      <w:r>
+        <w:rPr>
+          <w:i/>
+          <w:lang w:val="fr-FR"/>
+        </w:rPr>
+        <w:t>định</w:t>
+      </w:r>
+      <w:proofErr w:type="spellEnd"/>
+      <w:r>
+        <w:rPr>
+          <w:i/>
+          <w:lang w:val="fr-FR"/>
+        </w:rPr>
+        <w:t xml:space="preserve"> </w:t>
+      </w:r>
+      <w:proofErr w:type="spellStart"/>
+      <w:r>
+        <w:rPr>
+          <w:i/>
+          <w:lang w:val="fr-FR"/>
         </w:rPr>
         <w:t>số</w:t>
       </w:r>
@@ -9504,9 +10362,88 @@
       <w:r>
         <w:rPr>
           <w:i/>
-        </w:rPr>
-        <w:t xml:space="preserve"> testcase </w:t>
-      </w:r>
+          <w:lang w:val="fr-FR"/>
+        </w:rPr>
+        <w:t xml:space="preserve"> </w:t>
+      </w:r>
+      <w:proofErr w:type="spellStart"/>
+      <w:r>
+        <w:rPr>
+          <w:i/>
+          <w:lang w:val="fr-FR"/>
+        </w:rPr>
+        <w:t>dòng</w:t>
+      </w:r>
+      <w:proofErr w:type="spellEnd"/>
+      <w:r>
+        <w:rPr>
+          <w:i/>
+          <w:lang w:val="fr-FR"/>
+        </w:rPr>
+        <w:t xml:space="preserve"> comme</w:t>
+      </w:r>
+      <w:r>
+        <w:rPr>
+          <w:i/>
+          <w:lang w:val="fr-FR"/>
+        </w:rPr>
+        <w:t xml:space="preserve">nt </w:t>
+      </w:r>
+      <w:proofErr w:type="spellStart"/>
+      <w:r>
+        <w:rPr>
+          <w:i/>
+          <w:lang w:val="fr-FR"/>
+        </w:rPr>
+        <w:t>trên</w:t>
+      </w:r>
+      <w:proofErr w:type="spellEnd"/>
+      <w:r>
+        <w:rPr>
+          <w:i/>
+          <w:lang w:val="fr-FR"/>
+        </w:rPr>
+        <w:t xml:space="preserve"> </w:t>
+      </w:r>
+      <w:proofErr w:type="spellStart"/>
+      <w:r>
+        <w:rPr>
+          <w:i/>
+          <w:lang w:val="fr-FR"/>
+        </w:rPr>
+        <w:t>mỗi</w:t>
+      </w:r>
+      <w:proofErr w:type="spellEnd"/>
+      <w:r>
+        <w:rPr>
+          <w:i/>
+          <w:lang w:val="fr-FR"/>
+        </w:rPr>
+        <w:t xml:space="preserve"> </w:t>
+      </w:r>
+      <w:proofErr w:type="spellStart"/>
+      <w:r>
+        <w:rPr>
+          <w:i/>
+          <w:lang w:val="fr-FR"/>
+        </w:rPr>
+        <w:t>K</w:t>
+      </w:r>
+      <w:r>
+        <w:rPr>
+          <w:i/>
+          <w:lang w:val="fr-FR"/>
+        </w:rPr>
+        <w:t>l</w:t>
+      </w:r>
+      <w:r>
+        <w:rPr>
+          <w:i/>
+          <w:lang w:val="fr-FR"/>
+        </w:rPr>
+        <w:t>oc</w:t>
+      </w:r>
+      <w:proofErr w:type="spellEnd"/>
     </w:p>
     <w:p>
       <w:pPr>
@@ -9544,6 +10481,22 @@
           <w:i/>
           <w:lang w:val="fr-FR"/>
         </w:rPr>
+        <w:t>về</w:t>
+      </w:r>
+      <w:proofErr w:type="spellEnd"/>
+      <w:r>
+        <w:rPr>
+          <w:i/>
+          <w:lang w:val="fr-FR"/>
+        </w:rPr>
+        <w:t xml:space="preserve"> </w:t>
+      </w:r>
+      <w:proofErr w:type="spellStart"/>
+      <w:r>
+        <w:rPr>
+          <w:i/>
+          <w:lang w:val="fr-FR"/>
+        </w:rPr>
         <w:t>số</w:t>
       </w:r>
       <w:proofErr w:type="spellEnd"/>
@@ -9552,160 +10505,53 @@
           <w:i/>
           <w:lang w:val="fr-FR"/>
         </w:rPr>
-        <w:t xml:space="preserve"> </w:t>
-      </w:r>
-      <w:proofErr w:type="spellStart"/>
+        <w:t xml:space="preserve"> unit test, au</w:t>
+      </w:r>
       <w:r>
         <w:rPr>
           <w:i/>
           <w:lang w:val="fr-FR"/>
         </w:rPr>
-        <w:t>dòng</w:t>
-      </w:r>
-      <w:proofErr w:type="spellEnd"/>
-      <w:r>
-        <w:rPr>
-          <w:i/>
-          <w:lang w:val="fr-FR"/>
-        </w:rPr>
-        <w:t xml:space="preserve"> comme</w:t>
-      </w:r>
-      <w:r>
-        <w:rPr>
-          <w:i/>
-          <w:lang w:val="fr-FR"/>
-        </w:rPr>
-        <w:t xml:space="preserve">nt trên </w:t>
-      </w:r>
-      <w:proofErr w:type="spellStart"/>
-      <w:r>
-        <w:rPr>
-          <w:i/>
-          <w:lang w:val="fr-FR"/>
-        </w:rPr>
-        <w:t>mỗi</w:t>
-      </w:r>
-      <w:proofErr w:type="spellEnd"/>
-      <w:r>
-        <w:rPr>
-          <w:i/>
-          <w:lang w:val="fr-FR"/>
-        </w:rPr>
-        <w:t xml:space="preserve"> </w:t>
-      </w:r>
-      <w:proofErr w:type="spellStart"/>
-      <w:r>
-        <w:rPr>
-          <w:i/>
-          <w:lang w:val="fr-FR"/>
-        </w:rPr>
-        <w:t>K</w:t>
-      </w:r>
-      <w:r>
-        <w:rPr>
-          <w:i/>
-          <w:lang w:val="fr-FR"/>
-        </w:rPr>
-        <w:t>l</w:t>
-      </w:r>
-      <w:r>
-        <w:rPr>
-          <w:i/>
-          <w:lang w:val="fr-FR"/>
-        </w:rPr>
-        <w:t>oc</w:t>
-      </w:r>
-      <w:proofErr w:type="spellEnd"/>
+        <w:t>tomation test</w:t>
+      </w:r>
     </w:p>
     <w:p>
       <w:pPr>
-        <w:rPr>
-          <w:i/>
-          <w:lang w:val="fr-FR"/>
-        </w:rPr>
-      </w:pPr>
-      <w:r>
-        <w:rPr>
-          <w:i/>
-          <w:lang w:val="fr-FR"/>
-        </w:rPr>
-        <w:t xml:space="preserve">Qui </w:t>
-      </w:r>
-      <w:proofErr w:type="spellStart"/>
-      <w:r>
-        <w:rPr>
-          <w:i/>
-          <w:lang w:val="fr-FR"/>
-        </w:rPr>
-        <w:t>định</w:t>
-      </w:r>
-      <w:proofErr w:type="spellEnd"/>
-      <w:r>
-        <w:rPr>
-          <w:i/>
-          <w:lang w:val="fr-FR"/>
-        </w:rPr>
-        <w:t xml:space="preserve"> </w:t>
-      </w:r>
-      <w:proofErr w:type="spellStart"/>
-      <w:r>
-        <w:rPr>
-          <w:i/>
-          <w:lang w:val="fr-FR"/>
-        </w:rPr>
-        <w:t>về</w:t>
-      </w:r>
-      <w:proofErr w:type="spellEnd"/>
-      <w:r>
-        <w:rPr>
-          <w:i/>
-          <w:lang w:val="fr-FR"/>
-        </w:rPr>
-        <w:t xml:space="preserve"> </w:t>
-      </w:r>
-      <w:proofErr w:type="spellStart"/>
-      <w:r>
-        <w:rPr>
-          <w:i/>
-          <w:lang w:val="fr-FR"/>
-        </w:rPr>
-        <w:t>số</w:t>
-      </w:r>
-      <w:proofErr w:type="spellEnd"/>
-      <w:r>
-        <w:rPr>
-          <w:i/>
-          <w:lang w:val="fr-FR"/>
-        </w:rPr>
-        <w:t xml:space="preserve"> unit test, au</w:t>
-      </w:r>
-      <w:r>
-        <w:rPr>
-          <w:i/>
-          <w:lang w:val="fr-FR"/>
-        </w:rPr>
-        <w:t>tomation test</w:t>
-      </w:r>
+        <w:pStyle w:val="Heading1"/>
+      </w:pPr>
+      <w:bookmarkStart w:id="19" w:name="_Toc57272156"/>
+      <w:proofErr w:type="spellStart"/>
+      <w:r>
+        <w:lastRenderedPageBreak/>
+        <w:t>Đóng</w:t>
+      </w:r>
+      <w:proofErr w:type="spellEnd"/>
+      <w:r>
+        <w:t xml:space="preserve"> </w:t>
+      </w:r>
+      <w:proofErr w:type="spellStart"/>
+      <w:r>
+        <w:t>dự</w:t>
+      </w:r>
+      <w:proofErr w:type="spellEnd"/>
+      <w:r>
+        <w:t xml:space="preserve"> </w:t>
+      </w:r>
+      <w:proofErr w:type="spellStart"/>
+      <w:r>
+        <w:t>án</w:t>
+      </w:r>
+      <w:bookmarkEnd w:id="19"/>
+      <w:proofErr w:type="spellEnd"/>
     </w:p>
     <w:p>
-      <w:pPr>
-        <w:pStyle w:val="Heading1"/>
-      </w:pPr>
-      <w:bookmarkStart w:id="19" w:name="_Toc57272156"/>
-      <w:proofErr w:type="spellStart"/>
-      <w:r>
-        <w:lastRenderedPageBreak/>
-        <w:t>Đóng</w:t>
-      </w:r>
-      <w:proofErr w:type="spellEnd"/>
-      <w:r>
-        <w:t xml:space="preserve"> dự án</w:t>
-      </w:r>
-      <w:bookmarkEnd w:id="19"/>
-    </w:p>
-    <w:p>
-      <w:r>
-        <w:t xml:space="preserve">Thực </w:t>
+      <w:proofErr w:type="spellStart"/>
+      <w:r>
+        <w:t>Thực</w:t>
+      </w:r>
+      <w:proofErr w:type="spellEnd"/>
+      <w:r>
+        <w:t xml:space="preserve"> </w:t>
       </w:r>
       <w:proofErr w:type="spellStart"/>
       <w:r>
@@ -9743,8 +10589,13 @@
         <w:pStyle w:val="Heading2"/>
       </w:pPr>
       <w:bookmarkStart w:id="20" w:name="_Toc57272157"/>
-      <w:r>
-        <w:t xml:space="preserve">Quản </w:t>
+      <w:proofErr w:type="spellStart"/>
+      <w:r>
+        <w:t>Quản</w:t>
+      </w:r>
+      <w:proofErr w:type="spellEnd"/>
+      <w:r>
+        <w:t xml:space="preserve"> </w:t>
       </w:r>
       <w:proofErr w:type="spellStart"/>
       <w:r>
@@ -9776,7 +10627,15 @@
       </w:r>
       <w:proofErr w:type="spellEnd"/>
       <w:r>
-        <w:t xml:space="preserve"> trên </w:t>
+        <w:t xml:space="preserve"> </w:t>
+      </w:r>
+      <w:proofErr w:type="spellStart"/>
+      <w:r>
+        <w:t>trên</w:t>
+      </w:r>
+      <w:proofErr w:type="spellEnd"/>
+      <w:r>
+        <w:t xml:space="preserve"> </w:t>
       </w:r>
       <w:proofErr w:type="spellStart"/>
       <w:r>
@@ -9792,7 +10651,15 @@
       </w:r>
       <w:proofErr w:type="spellEnd"/>
       <w:r>
-        <w:t xml:space="preserve"> đồ </w:t>
+        <w:t xml:space="preserve"> </w:t>
+      </w:r>
+      <w:proofErr w:type="spellStart"/>
+      <w:r>
+        <w:t>đồ</w:t>
+      </w:r>
+      <w:proofErr w:type="spellEnd"/>
+      <w:r>
+        <w:t xml:space="preserve"> </w:t>
       </w:r>
       <w:proofErr w:type="spellStart"/>
       <w:r>
@@ -9800,8 +10667,13 @@
       </w:r>
       <w:proofErr w:type="spellEnd"/>
       <w:r>
-        <w:t xml:space="preserve"> Git</w:t>
-      </w:r>
+        <w:t xml:space="preserve"> </w:t>
+      </w:r>
+      <w:proofErr w:type="spellStart"/>
+      <w:r>
+        <w:t>Git</w:t>
+      </w:r>
+      <w:proofErr w:type="spellEnd"/>
       <w:r>
         <w:t xml:space="preserve"> </w:t>
       </w:r>
@@ -9811,7 +10683,23 @@
       </w:r>
       <w:proofErr w:type="spellEnd"/>
       <w:r>
-        <w:t xml:space="preserve"> dự án </w:t>
+        <w:t xml:space="preserve"> </w:t>
+      </w:r>
+      <w:proofErr w:type="spellStart"/>
+      <w:r>
+        <w:t>dự</w:t>
+      </w:r>
+      <w:proofErr w:type="spellEnd"/>
+      <w:r>
+        <w:t xml:space="preserve"> </w:t>
+      </w:r>
+      <w:proofErr w:type="spellStart"/>
+      <w:r>
+        <w:t>án</w:t>
+      </w:r>
+      <w:proofErr w:type="spellEnd"/>
+      <w:r>
+        <w:t xml:space="preserve"> </w:t>
       </w:r>
       <w:proofErr w:type="spellStart"/>
       <w:r>
@@ -9886,13 +10774,37 @@
       </w:r>
       <w:proofErr w:type="spellEnd"/>
       <w:r>
-        <w:t xml:space="preserve"> tích code</w:t>
+        <w:t xml:space="preserve"> </w:t>
+      </w:r>
+      <w:proofErr w:type="spellStart"/>
+      <w:r>
+        <w:t>tích</w:t>
+      </w:r>
+      <w:proofErr w:type="spellEnd"/>
+      <w:r>
+        <w:t xml:space="preserve"> code</w:t>
       </w:r>
       <w:r>
         <w:t>,</w:t>
       </w:r>
       <w:r>
-        <w:t xml:space="preserve"> xuất ra </w:t>
+        <w:t xml:space="preserve"> </w:t>
+      </w:r>
+      <w:proofErr w:type="spellStart"/>
+      <w:r>
+        <w:t>xuất</w:t>
+      </w:r>
+      <w:proofErr w:type="spellEnd"/>
+      <w:r>
+        <w:t xml:space="preserve"> </w:t>
+      </w:r>
+      <w:proofErr w:type="spellStart"/>
+      <w:r>
+        <w:t>ra</w:t>
+      </w:r>
+      <w:proofErr w:type="spellEnd"/>
+      <w:r>
+        <w:t xml:space="preserve"> </w:t>
       </w:r>
       <w:r>
         <w:t>3</w:t>
@@ -9988,7 +10900,23 @@
       </w:r>
       <w:proofErr w:type="spellEnd"/>
       <w:r>
-        <w:t xml:space="preserve"> dự án (</w:t>
+        <w:t xml:space="preserve"> </w:t>
+      </w:r>
+      <w:proofErr w:type="spellStart"/>
+      <w:r>
+        <w:t>dự</w:t>
+      </w:r>
+      <w:proofErr w:type="spellEnd"/>
+      <w:r>
+        <w:t xml:space="preserve"> </w:t>
+      </w:r>
+      <w:proofErr w:type="spellStart"/>
+      <w:r>
+        <w:t>án</w:t>
+      </w:r>
+      <w:proofErr w:type="spellEnd"/>
+      <w:r>
+        <w:t xml:space="preserve"> (</w:t>
       </w:r>
       <w:proofErr w:type="spellStart"/>
       <w:r>
@@ -10083,7 +11011,15 @@
       </w:r>
       <w:proofErr w:type="spellEnd"/>
       <w:r>
-        <w:t xml:space="preserve"> đồ </w:t>
+        <w:t xml:space="preserve"> </w:t>
+      </w:r>
+      <w:proofErr w:type="spellStart"/>
+      <w:r>
+        <w:t>đồ</w:t>
+      </w:r>
+      <w:proofErr w:type="spellEnd"/>
+      <w:r>
+        <w:t xml:space="preserve"> </w:t>
       </w:r>
       <w:proofErr w:type="spellStart"/>
       <w:r>
@@ -10110,8 +11046,13 @@
       </w:r>
       <w:proofErr w:type="spellEnd"/>
       <w:r>
-        <w:t xml:space="preserve"> ra</w:t>
-      </w:r>
+        <w:t xml:space="preserve"> </w:t>
+      </w:r>
+      <w:proofErr w:type="spellStart"/>
+      <w:r>
+        <w:t>ra</w:t>
+      </w:r>
+      <w:proofErr w:type="spellEnd"/>
     </w:p>
     <w:p>
       <w:pPr>
@@ -10168,8 +11109,13 @@
         <w:pStyle w:val="Heading2"/>
       </w:pPr>
       <w:bookmarkStart w:id="21" w:name="_Toc57272158"/>
-      <w:r>
-        <w:t xml:space="preserve">Quản </w:t>
+      <w:proofErr w:type="spellStart"/>
+      <w:r>
+        <w:t>Quản</w:t>
+      </w:r>
+      <w:proofErr w:type="spellEnd"/>
+      <w:r>
+        <w:t xml:space="preserve"> </w:t>
       </w:r>
       <w:proofErr w:type="spellStart"/>
       <w:r>
@@ -10201,7 +11147,15 @@
       </w:r>
       <w:proofErr w:type="spellEnd"/>
       <w:r>
-        <w:t xml:space="preserve"> trên </w:t>
+        <w:t xml:space="preserve"> </w:t>
+      </w:r>
+      <w:proofErr w:type="spellStart"/>
+      <w:r>
+        <w:t>trên</w:t>
+      </w:r>
+      <w:proofErr w:type="spellEnd"/>
+      <w:r>
+        <w:t xml:space="preserve"> </w:t>
       </w:r>
       <w:proofErr w:type="spellStart"/>
       <w:r>
@@ -10217,7 +11171,15 @@
       </w:r>
       <w:proofErr w:type="spellEnd"/>
       <w:r>
-        <w:t xml:space="preserve"> đồ </w:t>
+        <w:t xml:space="preserve"> </w:t>
+      </w:r>
+      <w:proofErr w:type="spellStart"/>
+      <w:r>
+        <w:t>đồ</w:t>
+      </w:r>
+      <w:proofErr w:type="spellEnd"/>
+      <w:r>
+        <w:t xml:space="preserve"> </w:t>
       </w:r>
       <w:proofErr w:type="spellStart"/>
       <w:r>
@@ -10231,7 +11193,23 @@
         <w:t>Planner</w:t>
       </w:r>
       <w:r>
-        <w:t xml:space="preserve">, xuất ra </w:t>
+        <w:t xml:space="preserve">, </w:t>
+      </w:r>
+      <w:proofErr w:type="spellStart"/>
+      <w:r>
+        <w:t>xuất</w:t>
+      </w:r>
+      <w:proofErr w:type="spellEnd"/>
+      <w:r>
+        <w:t xml:space="preserve"> </w:t>
+      </w:r>
+      <w:proofErr w:type="spellStart"/>
+      <w:r>
+        <w:t>ra</w:t>
+      </w:r>
+      <w:proofErr w:type="spellEnd"/>
+      <w:r>
+        <w:t xml:space="preserve"> </w:t>
       </w:r>
       <w:r>
         <w:t>2</w:t>
@@ -10363,7 +11341,15 @@
       </w:r>
       <w:proofErr w:type="spellEnd"/>
       <w:r>
-        <w:t xml:space="preserve"> task theo Schedule</w:t>
+        <w:t xml:space="preserve"> task </w:t>
+      </w:r>
+      <w:proofErr w:type="spellStart"/>
+      <w:r>
+        <w:t>theo</w:t>
+      </w:r>
+      <w:proofErr w:type="spellEnd"/>
+      <w:r>
+        <w:t xml:space="preserve"> Schedule</w:t>
       </w:r>
     </w:p>
     <w:p>
@@ -10442,9 +11428,17 @@
         <w:rPr>
           <w:lang w:eastAsia="en-US" w:bidi="ar-SA"/>
         </w:rPr>
-        <w:t xml:space="preserve"> quan</w:t>
+        <w:t xml:space="preserve"> </w:t>
+      </w:r>
+      <w:proofErr w:type="spellStart"/>
+      <w:r>
+        <w:rPr>
+          <w:lang w:eastAsia="en-US" w:bidi="ar-SA"/>
+        </w:rPr>
+        <w:t>quan</w:t>
       </w:r>
       <w:bookmarkEnd w:id="22"/>
+      <w:proofErr w:type="spellEnd"/>
     </w:p>
     <w:p>
       <w:pPr>
@@ -10474,7 +11468,7 @@
 </file>
 
 <file path=word/endnotes.xml><?xml version="1.0" encoding="utf-8"?>
-<w:endnotes xmlns:wpc="http://schemas.microsoft.com/office/word/2010/wordprocessingCanvas" xmlns:cx="http://schemas.microsoft.com/office/drawing/2014/chartex" xmlns:cx1="http://schemas.microsoft.com/office/drawing/2015/9/8/chartex" xmlns:cx2="http://schemas.microsoft.com/office/drawing/2015/10/21/chartex" xmlns:cx3="http://schemas.microsoft.com/office/drawing/2016/5/9/chartex" xmlns:cx4="http://schemas.microsoft.com/office/drawing/2016/5/10/chartex" xmlns:cx5="http://schemas.microsoft.com/office/drawing/2016/5/11/chartex" xmlns:cx6="http://schemas.microsoft.com/office/drawing/2016/5/12/chartex" xmlns:cx7="http://schemas.microsoft.com/office/drawing/2016/5/13/chartex" xmlns:cx8="http://schemas.microsoft.com/office/drawing/2016/5/14/chartex" xmlns:mc="http://schemas.openxmlformats.org/markup-compatibility/2006" xmlns:aink="http://schemas.microsoft.com/office/drawing/2016/ink" xmlns:am3d="http://schemas.microsoft.com/office/drawing/2017/model3d" xmlns:o="urn:schemas-microsoft-com:office:office" xmlns:r="http://schemas.openxmlformats.org/officeDocument/2006/relationships" xmlns:m="http://schemas.openxmlformats.org/officeDocument/2006/math" xmlns:v="urn:schemas-microsoft-com:vml" xmlns:wp14="http://schemas.microsoft.com/office/word/2010/wordprocessingDrawing" xmlns:wp="http://schemas.openxmlformats.org/drawingml/2006/wordprocessingDrawing" xmlns:w10="urn:schemas-microsoft-com:office:word" xmlns:w="http://schemas.openxmlformats.org/wordprocessingml/2006/main" xmlns:w14="http://schemas.microsoft.com/office/word/2010/wordml" xmlns:w15="http://schemas.microsoft.com/office/word/2012/wordml" xmlns:w16cid="http://schemas.microsoft.com/office/word/2016/wordml/cid" xmlns:w16se="http://schemas.microsoft.com/office/word/2015/wordml/symex" xmlns:wpg="http://schemas.microsoft.com/office/word/2010/wordprocessingGroup" xmlns:wpi="http://schemas.microsoft.com/office/word/2010/wordprocessingInk" xmlns:wne="http://schemas.microsoft.com/office/word/2006/wordml" xmlns:wps="http://schemas.microsoft.com/office/word/2010/wordprocessingShape" mc:Ignorable="w14 w15 w16se w16cid wp14">
+<w:endnotes xmlns:wpc="http://schemas.microsoft.com/office/word/2010/wordprocessingCanvas" xmlns:cx="http://schemas.microsoft.com/office/drawing/2014/chartex" xmlns:mc="http://schemas.openxmlformats.org/markup-compatibility/2006" xmlns:o="urn:schemas-microsoft-com:office:office" xmlns:r="http://schemas.openxmlformats.org/officeDocument/2006/relationships" xmlns:m="http://schemas.openxmlformats.org/officeDocument/2006/math" xmlns:v="urn:schemas-microsoft-com:vml" xmlns:wp14="http://schemas.microsoft.com/office/word/2010/wordprocessingDrawing" xmlns:wp="http://schemas.openxmlformats.org/drawingml/2006/wordprocessingDrawing" xmlns:w10="urn:schemas-microsoft-com:office:word" xmlns:w="http://schemas.openxmlformats.org/wordprocessingml/2006/main" xmlns:w14="http://schemas.microsoft.com/office/word/2010/wordml" xmlns:w15="http://schemas.microsoft.com/office/word/2012/wordml" xmlns:w16se="http://schemas.microsoft.com/office/word/2015/wordml/symex" xmlns:wpg="http://schemas.microsoft.com/office/word/2010/wordprocessingGroup" xmlns:wpi="http://schemas.microsoft.com/office/word/2010/wordprocessingInk" xmlns:wne="http://schemas.microsoft.com/office/word/2006/wordml" xmlns:wps="http://schemas.microsoft.com/office/word/2010/wordprocessingShape" mc:Ignorable="w14 w15 w16se wp14">
   <w:endnote w:type="separator" w:id="-1">
     <w:p>
       <w:r>
@@ -10495,7 +11489,7 @@
 </file>
 
 <file path=word/footer1.xml><?xml version="1.0" encoding="utf-8"?>
-<w:ftr xmlns:wpc="http://schemas.microsoft.com/office/word/2010/wordprocessingCanvas" xmlns:cx="http://schemas.microsoft.com/office/drawing/2014/chartex" xmlns:cx1="http://schemas.microsoft.com/office/drawing/2015/9/8/chartex" xmlns:cx2="http://schemas.microsoft.com/office/drawing/2015/10/21/chartex" xmlns:cx3="http://schemas.microsoft.com/office/drawing/2016/5/9/chartex" xmlns:cx4="http://schemas.microsoft.com/office/drawing/2016/5/10/chartex" xmlns:cx5="http://schemas.microsoft.com/office/drawing/2016/5/11/chartex" xmlns:cx6="http://schemas.microsoft.com/office/drawing/2016/5/12/chartex" xmlns:cx7="http://schemas.microsoft.com/office/drawing/2016/5/13/chartex" xmlns:cx8="http://schemas.microsoft.com/office/drawing/2016/5/14/chartex" xmlns:mc="http://schemas.openxmlformats.org/markup-compatibility/2006" xmlns:aink="http://schemas.microsoft.com/office/drawing/2016/ink" xmlns:am3d="http://schemas.microsoft.com/office/drawing/2017/model3d" xmlns:o="urn:schemas-microsoft-com:office:office" xmlns:r="http://schemas.openxmlformats.org/officeDocument/2006/relationships" xmlns:m="http://schemas.openxmlformats.org/officeDocument/2006/math" xmlns:v="urn:schemas-microsoft-com:vml" xmlns:wp14="http://schemas.microsoft.com/office/word/2010/wordprocessingDrawing" xmlns:wp="http://schemas.openxmlformats.org/drawingml/2006/wordprocessingDrawing" xmlns:w10="urn:schemas-microsoft-com:office:word" xmlns:w="http://schemas.openxmlformats.org/wordprocessingml/2006/main" xmlns:w14="http://schemas.microsoft.com/office/word/2010/wordml" xmlns:w15="http://schemas.microsoft.com/office/word/2012/wordml" xmlns:w16cid="http://schemas.microsoft.com/office/word/2016/wordml/cid" xmlns:w16se="http://schemas.microsoft.com/office/word/2015/wordml/symex" xmlns:wpg="http://schemas.microsoft.com/office/word/2010/wordprocessingGroup" xmlns:wpi="http://schemas.microsoft.com/office/word/2010/wordprocessingInk" xmlns:wne="http://schemas.microsoft.com/office/word/2006/wordml" xmlns:wps="http://schemas.microsoft.com/office/word/2010/wordprocessingShape" mc:Ignorable="w14 w15 w16se w16cid wp14">
+<w:ftr xmlns:wpc="http://schemas.microsoft.com/office/word/2010/wordprocessingCanvas" xmlns:cx="http://schemas.microsoft.com/office/drawing/2014/chartex" xmlns:mc="http://schemas.openxmlformats.org/markup-compatibility/2006" xmlns:o="urn:schemas-microsoft-com:office:office" xmlns:r="http://schemas.openxmlformats.org/officeDocument/2006/relationships" xmlns:m="http://schemas.openxmlformats.org/officeDocument/2006/math" xmlns:v="urn:schemas-microsoft-com:vml" xmlns:wp14="http://schemas.microsoft.com/office/word/2010/wordprocessingDrawing" xmlns:wp="http://schemas.openxmlformats.org/drawingml/2006/wordprocessingDrawing" xmlns:w10="urn:schemas-microsoft-com:office:word" xmlns:w="http://schemas.openxmlformats.org/wordprocessingml/2006/main" xmlns:w14="http://schemas.microsoft.com/office/word/2010/wordml" xmlns:w15="http://schemas.microsoft.com/office/word/2012/wordml" xmlns:w16se="http://schemas.microsoft.com/office/word/2015/wordml/symex" xmlns:wpg="http://schemas.microsoft.com/office/word/2010/wordprocessingGroup" xmlns:wpi="http://schemas.microsoft.com/office/word/2010/wordprocessingInk" xmlns:wne="http://schemas.microsoft.com/office/word/2006/wordml" xmlns:wps="http://schemas.microsoft.com/office/word/2010/wordprocessingShape" mc:Ignorable="w14 w15 w16se wp14">
   <w:p>
     <w:pPr>
       <w:pStyle w:val="Footer"/>
@@ -10550,7 +11544,7 @@
         <w:color w:val="951B13"/>
         <w:lang w:eastAsia="ar-SA" w:bidi="ar-SA"/>
       </w:rPr>
-      <w:t>ii</w:t>
+      <w:t>iii</w:t>
     </w:r>
     <w:r>
       <w:rPr>
@@ -10565,7 +11559,7 @@
 </file>
 
 <file path=word/footer2.xml><?xml version="1.0" encoding="utf-8"?>
-<w:ftr xmlns:wpc="http://schemas.microsoft.com/office/word/2010/wordprocessingCanvas" xmlns:cx="http://schemas.microsoft.com/office/drawing/2014/chartex" xmlns:cx1="http://schemas.microsoft.com/office/drawing/2015/9/8/chartex" xmlns:cx2="http://schemas.microsoft.com/office/drawing/2015/10/21/chartex" xmlns:cx3="http://schemas.microsoft.com/office/drawing/2016/5/9/chartex" xmlns:cx4="http://schemas.microsoft.com/office/drawing/2016/5/10/chartex" xmlns:cx5="http://schemas.microsoft.com/office/drawing/2016/5/11/chartex" xmlns:cx6="http://schemas.microsoft.com/office/drawing/2016/5/12/chartex" xmlns:cx7="http://schemas.microsoft.com/office/drawing/2016/5/13/chartex" xmlns:cx8="http://schemas.microsoft.com/office/drawing/2016/5/14/chartex" xmlns:mc="http://schemas.openxmlformats.org/markup-compatibility/2006" xmlns:aink="http://schemas.microsoft.com/office/drawing/2016/ink" xmlns:am3d="http://schemas.microsoft.com/office/drawing/2017/model3d" xmlns:o="urn:schemas-microsoft-com:office:office" xmlns:r="http://schemas.openxmlformats.org/officeDocument/2006/relationships" xmlns:m="http://schemas.openxmlformats.org/officeDocument/2006/math" xmlns:v="urn:schemas-microsoft-com:vml" xmlns:wp14="http://schemas.microsoft.com/office/word/2010/wordprocessingDrawing" xmlns:wp="http://schemas.openxmlformats.org/drawingml/2006/wordprocessingDrawing" xmlns:w10="urn:schemas-microsoft-com:office:word" xmlns:w="http://schemas.openxmlformats.org/wordprocessingml/2006/main" xmlns:w14="http://schemas.microsoft.com/office/word/2010/wordml" xmlns:w15="http://schemas.microsoft.com/office/word/2012/wordml" xmlns:w16cid="http://schemas.microsoft.com/office/word/2016/wordml/cid" xmlns:w16se="http://schemas.microsoft.com/office/word/2015/wordml/symex" xmlns:wpg="http://schemas.microsoft.com/office/word/2010/wordprocessingGroup" xmlns:wpi="http://schemas.microsoft.com/office/word/2010/wordprocessingInk" xmlns:wne="http://schemas.microsoft.com/office/word/2006/wordml" xmlns:wps="http://schemas.microsoft.com/office/word/2010/wordprocessingShape" mc:Ignorable="w14 w15 w16se w16cid wp14">
+<w:ftr xmlns:wpc="http://schemas.microsoft.com/office/word/2010/wordprocessingCanvas" xmlns:cx="http://schemas.microsoft.com/office/drawing/2014/chartex" xmlns:mc="http://schemas.openxmlformats.org/markup-compatibility/2006" xmlns:o="urn:schemas-microsoft-com:office:office" xmlns:r="http://schemas.openxmlformats.org/officeDocument/2006/relationships" xmlns:m="http://schemas.openxmlformats.org/officeDocument/2006/math" xmlns:v="urn:schemas-microsoft-com:vml" xmlns:wp14="http://schemas.microsoft.com/office/word/2010/wordprocessingDrawing" xmlns:wp="http://schemas.openxmlformats.org/drawingml/2006/wordprocessingDrawing" xmlns:w10="urn:schemas-microsoft-com:office:word" xmlns:w="http://schemas.openxmlformats.org/wordprocessingml/2006/main" xmlns:w14="http://schemas.microsoft.com/office/word/2010/wordml" xmlns:w15="http://schemas.microsoft.com/office/word/2012/wordml" xmlns:w16se="http://schemas.microsoft.com/office/word/2015/wordml/symex" xmlns:wpg="http://schemas.microsoft.com/office/word/2010/wordprocessingGroup" xmlns:wpi="http://schemas.microsoft.com/office/word/2010/wordprocessingInk" xmlns:wne="http://schemas.microsoft.com/office/word/2006/wordml" xmlns:wps="http://schemas.microsoft.com/office/word/2010/wordprocessingShape" mc:Ignorable="w14 w15 w16se wp14">
   <w:p>
     <w:pPr>
       <w:pStyle w:val="Footer"/>
@@ -10597,14 +11591,14 @@
 </file>
 
 <file path=word/footer3.xml><?xml version="1.0" encoding="utf-8"?>
-<w:ftr xmlns:wpc="http://schemas.microsoft.com/office/word/2010/wordprocessingCanvas" xmlns:cx="http://schemas.microsoft.com/office/drawing/2014/chartex" xmlns:cx1="http://schemas.microsoft.com/office/drawing/2015/9/8/chartex" xmlns:cx2="http://schemas.microsoft.com/office/drawing/2015/10/21/chartex" xmlns:cx3="http://schemas.microsoft.com/office/drawing/2016/5/9/chartex" xmlns:cx4="http://schemas.microsoft.com/office/drawing/2016/5/10/chartex" xmlns:cx5="http://schemas.microsoft.com/office/drawing/2016/5/11/chartex" xmlns:cx6="http://schemas.microsoft.com/office/drawing/2016/5/12/chartex" xmlns:cx7="http://schemas.microsoft.com/office/drawing/2016/5/13/chartex" xmlns:cx8="http://schemas.microsoft.com/office/drawing/2016/5/14/chartex" xmlns:mc="http://schemas.openxmlformats.org/markup-compatibility/2006" xmlns:aink="http://schemas.microsoft.com/office/drawing/2016/ink" xmlns:am3d="http://schemas.microsoft.com/office/drawing/2017/model3d" xmlns:o="urn:schemas-microsoft-com:office:office" xmlns:r="http://schemas.openxmlformats.org/officeDocument/2006/relationships" xmlns:m="http://schemas.openxmlformats.org/officeDocument/2006/math" xmlns:v="urn:schemas-microsoft-com:vml" xmlns:wp14="http://schemas.microsoft.com/office/word/2010/wordprocessingDrawing" xmlns:wp="http://schemas.openxmlformats.org/drawingml/2006/wordprocessingDrawing" xmlns:w10="urn:schemas-microsoft-com:office:word" xmlns:w="http://schemas.openxmlformats.org/wordprocessingml/2006/main" xmlns:w14="http://schemas.microsoft.com/office/word/2010/wordml" xmlns:w15="http://schemas.microsoft.com/office/word/2012/wordml" xmlns:w16cid="http://schemas.microsoft.com/office/word/2016/wordml/cid" xmlns:w16se="http://schemas.microsoft.com/office/word/2015/wordml/symex" xmlns:wpg="http://schemas.microsoft.com/office/word/2010/wordprocessingGroup" xmlns:wpi="http://schemas.microsoft.com/office/word/2010/wordprocessingInk" xmlns:wne="http://schemas.microsoft.com/office/word/2006/wordml" xmlns:wps="http://schemas.microsoft.com/office/word/2010/wordprocessingShape" mc:Ignorable="w14 w15 w16se w16cid wp14">
+<w:ftr xmlns:wpc="http://schemas.microsoft.com/office/word/2010/wordprocessingCanvas" xmlns:cx="http://schemas.microsoft.com/office/drawing/2014/chartex" xmlns:mc="http://schemas.openxmlformats.org/markup-compatibility/2006" xmlns:o="urn:schemas-microsoft-com:office:office" xmlns:r="http://schemas.openxmlformats.org/officeDocument/2006/relationships" xmlns:m="http://schemas.openxmlformats.org/officeDocument/2006/math" xmlns:v="urn:schemas-microsoft-com:vml" xmlns:wp14="http://schemas.microsoft.com/office/word/2010/wordprocessingDrawing" xmlns:wp="http://schemas.openxmlformats.org/drawingml/2006/wordprocessingDrawing" xmlns:w10="urn:schemas-microsoft-com:office:word" xmlns:w="http://schemas.openxmlformats.org/wordprocessingml/2006/main" xmlns:w14="http://schemas.microsoft.com/office/word/2010/wordml" xmlns:w15="http://schemas.microsoft.com/office/word/2012/wordml" xmlns:w16se="http://schemas.microsoft.com/office/word/2015/wordml/symex" xmlns:wpg="http://schemas.microsoft.com/office/word/2010/wordprocessingGroup" xmlns:wpi="http://schemas.microsoft.com/office/word/2010/wordprocessingInk" xmlns:wne="http://schemas.microsoft.com/office/word/2006/wordml" xmlns:wps="http://schemas.microsoft.com/office/word/2010/wordprocessingShape" mc:Ignorable="w14 w15 w16se wp14">
   <w:p/>
   <w:p/>
 </w:ftr>
 </file>
 
 <file path=word/footer4.xml><?xml version="1.0" encoding="utf-8"?>
-<w:ftr xmlns:wpc="http://schemas.microsoft.com/office/word/2010/wordprocessingCanvas" xmlns:cx="http://schemas.microsoft.com/office/drawing/2014/chartex" xmlns:cx1="http://schemas.microsoft.com/office/drawing/2015/9/8/chartex" xmlns:cx2="http://schemas.microsoft.com/office/drawing/2015/10/21/chartex" xmlns:cx3="http://schemas.microsoft.com/office/drawing/2016/5/9/chartex" xmlns:cx4="http://schemas.microsoft.com/office/drawing/2016/5/10/chartex" xmlns:cx5="http://schemas.microsoft.com/office/drawing/2016/5/11/chartex" xmlns:cx6="http://schemas.microsoft.com/office/drawing/2016/5/12/chartex" xmlns:cx7="http://schemas.microsoft.com/office/drawing/2016/5/13/chartex" xmlns:cx8="http://schemas.microsoft.com/office/drawing/2016/5/14/chartex" xmlns:mc="http://schemas.openxmlformats.org/markup-compatibility/2006" xmlns:aink="http://schemas.microsoft.com/office/drawing/2016/ink" xmlns:am3d="http://schemas.microsoft.com/office/drawing/2017/model3d" xmlns:o="urn:schemas-microsoft-com:office:office" xmlns:r="http://schemas.openxmlformats.org/officeDocument/2006/relationships" xmlns:m="http://schemas.openxmlformats.org/officeDocument/2006/math" xmlns:v="urn:schemas-microsoft-com:vml" xmlns:wp14="http://schemas.microsoft.com/office/word/2010/wordprocessingDrawing" xmlns:wp="http://schemas.openxmlformats.org/drawingml/2006/wordprocessingDrawing" xmlns:w10="urn:schemas-microsoft-com:office:word" xmlns:w="http://schemas.openxmlformats.org/wordprocessingml/2006/main" xmlns:w14="http://schemas.microsoft.com/office/word/2010/wordml" xmlns:w15="http://schemas.microsoft.com/office/word/2012/wordml" xmlns:w16cid="http://schemas.microsoft.com/office/word/2016/wordml/cid" xmlns:w16se="http://schemas.microsoft.com/office/word/2015/wordml/symex" xmlns:wpg="http://schemas.microsoft.com/office/word/2010/wordprocessingGroup" xmlns:wpi="http://schemas.microsoft.com/office/word/2010/wordprocessingInk" xmlns:wne="http://schemas.microsoft.com/office/word/2006/wordml" xmlns:wps="http://schemas.microsoft.com/office/word/2010/wordprocessingShape" mc:Ignorable="w14 w15 w16se w16cid wp14">
+<w:ftr xmlns:wpc="http://schemas.microsoft.com/office/word/2010/wordprocessingCanvas" xmlns:cx="http://schemas.microsoft.com/office/drawing/2014/chartex" xmlns:mc="http://schemas.openxmlformats.org/markup-compatibility/2006" xmlns:o="urn:schemas-microsoft-com:office:office" xmlns:r="http://schemas.openxmlformats.org/officeDocument/2006/relationships" xmlns:m="http://schemas.openxmlformats.org/officeDocument/2006/math" xmlns:v="urn:schemas-microsoft-com:vml" xmlns:wp14="http://schemas.microsoft.com/office/word/2010/wordprocessingDrawing" xmlns:wp="http://schemas.openxmlformats.org/drawingml/2006/wordprocessingDrawing" xmlns:w10="urn:schemas-microsoft-com:office:word" xmlns:w="http://schemas.openxmlformats.org/wordprocessingml/2006/main" xmlns:w14="http://schemas.microsoft.com/office/word/2010/wordml" xmlns:w15="http://schemas.microsoft.com/office/word/2012/wordml" xmlns:w16se="http://schemas.microsoft.com/office/word/2015/wordml/symex" xmlns:wpg="http://schemas.microsoft.com/office/word/2010/wordprocessingGroup" xmlns:wpi="http://schemas.microsoft.com/office/word/2010/wordprocessingInk" xmlns:wne="http://schemas.microsoft.com/office/word/2006/wordml" xmlns:wps="http://schemas.microsoft.com/office/word/2010/wordprocessingShape" mc:Ignorable="w14 w15 w16se wp14">
   <w:p>
     <w:pPr>
       <w:pStyle w:val="Footer"/>
@@ -10667,7 +11661,7 @@
         <w:color w:val="C00000"/>
         <w:lang w:eastAsia="ar-SA" w:bidi="ar-SA"/>
       </w:rPr>
-      <w:t>12</w:t>
+      <w:t>6</w:t>
     </w:r>
     <w:r>
       <w:rPr>
@@ -10716,7 +11710,7 @@
         <w:color w:val="C00000"/>
         <w:lang w:eastAsia="ar-SA" w:bidi="ar-SA"/>
       </w:rPr>
-      <w:t>12</w:t>
+      <w:t>7</w:t>
     </w:r>
     <w:r>
       <w:rPr>
@@ -10731,13 +11725,13 @@
 </file>
 
 <file path=word/footer5.xml><?xml version="1.0" encoding="utf-8"?>
-<w:ftr xmlns:wpc="http://schemas.microsoft.com/office/word/2010/wordprocessingCanvas" xmlns:cx="http://schemas.microsoft.com/office/drawing/2014/chartex" xmlns:cx1="http://schemas.microsoft.com/office/drawing/2015/9/8/chartex" xmlns:cx2="http://schemas.microsoft.com/office/drawing/2015/10/21/chartex" xmlns:cx3="http://schemas.microsoft.com/office/drawing/2016/5/9/chartex" xmlns:cx4="http://schemas.microsoft.com/office/drawing/2016/5/10/chartex" xmlns:cx5="http://schemas.microsoft.com/office/drawing/2016/5/11/chartex" xmlns:cx6="http://schemas.microsoft.com/office/drawing/2016/5/12/chartex" xmlns:cx7="http://schemas.microsoft.com/office/drawing/2016/5/13/chartex" xmlns:cx8="http://schemas.microsoft.com/office/drawing/2016/5/14/chartex" xmlns:mc="http://schemas.openxmlformats.org/markup-compatibility/2006" xmlns:aink="http://schemas.microsoft.com/office/drawing/2016/ink" xmlns:am3d="http://schemas.microsoft.com/office/drawing/2017/model3d" xmlns:o="urn:schemas-microsoft-com:office:office" xmlns:r="http://schemas.openxmlformats.org/officeDocument/2006/relationships" xmlns:m="http://schemas.openxmlformats.org/officeDocument/2006/math" xmlns:v="urn:schemas-microsoft-com:vml" xmlns:wp14="http://schemas.microsoft.com/office/word/2010/wordprocessingDrawing" xmlns:wp="http://schemas.openxmlformats.org/drawingml/2006/wordprocessingDrawing" xmlns:w10="urn:schemas-microsoft-com:office:word" xmlns:w="http://schemas.openxmlformats.org/wordprocessingml/2006/main" xmlns:w14="http://schemas.microsoft.com/office/word/2010/wordml" xmlns:w15="http://schemas.microsoft.com/office/word/2012/wordml" xmlns:w16cid="http://schemas.microsoft.com/office/word/2016/wordml/cid" xmlns:w16se="http://schemas.microsoft.com/office/word/2015/wordml/symex" xmlns:wpg="http://schemas.microsoft.com/office/word/2010/wordprocessingGroup" xmlns:wpi="http://schemas.microsoft.com/office/word/2010/wordprocessingInk" xmlns:wne="http://schemas.microsoft.com/office/word/2006/wordml" xmlns:wps="http://schemas.microsoft.com/office/word/2010/wordprocessingShape" mc:Ignorable="w14 w15 w16se w16cid wp14">
+<w:ftr xmlns:wpc="http://schemas.microsoft.com/office/word/2010/wordprocessingCanvas" xmlns:cx="http://schemas.microsoft.com/office/drawing/2014/chartex" xmlns:mc="http://schemas.openxmlformats.org/markup-compatibility/2006" xmlns:o="urn:schemas-microsoft-com:office:office" xmlns:r="http://schemas.openxmlformats.org/officeDocument/2006/relationships" xmlns:m="http://schemas.openxmlformats.org/officeDocument/2006/math" xmlns:v="urn:schemas-microsoft-com:vml" xmlns:wp14="http://schemas.microsoft.com/office/word/2010/wordprocessingDrawing" xmlns:wp="http://schemas.openxmlformats.org/drawingml/2006/wordprocessingDrawing" xmlns:w10="urn:schemas-microsoft-com:office:word" xmlns:w="http://schemas.openxmlformats.org/wordprocessingml/2006/main" xmlns:w14="http://schemas.microsoft.com/office/word/2010/wordml" xmlns:w15="http://schemas.microsoft.com/office/word/2012/wordml" xmlns:w16se="http://schemas.microsoft.com/office/word/2015/wordml/symex" xmlns:wpg="http://schemas.microsoft.com/office/word/2010/wordprocessingGroup" xmlns:wpi="http://schemas.microsoft.com/office/word/2010/wordprocessingInk" xmlns:wne="http://schemas.microsoft.com/office/word/2006/wordml" xmlns:wps="http://schemas.microsoft.com/office/word/2010/wordprocessingShape" mc:Ignorable="w14 w15 w16se wp14">
   <w:p/>
 </w:ftr>
 </file>
 
 <file path=word/footnotes.xml><?xml version="1.0" encoding="utf-8"?>
-<w:footnotes xmlns:wpc="http://schemas.microsoft.com/office/word/2010/wordprocessingCanvas" xmlns:cx="http://schemas.microsoft.com/office/drawing/2014/chartex" xmlns:cx1="http://schemas.microsoft.com/office/drawing/2015/9/8/chartex" xmlns:cx2="http://schemas.microsoft.com/office/drawing/2015/10/21/chartex" xmlns:cx3="http://schemas.microsoft.com/office/drawing/2016/5/9/chartex" xmlns:cx4="http://schemas.microsoft.com/office/drawing/2016/5/10/chartex" xmlns:cx5="http://schemas.microsoft.com/office/drawing/2016/5/11/chartex" xmlns:cx6="http://schemas.microsoft.com/office/drawing/2016/5/12/chartex" xmlns:cx7="http://schemas.microsoft.com/office/drawing/2016/5/13/chartex" xmlns:cx8="http://schemas.microsoft.com/office/drawing/2016/5/14/chartex" xmlns:mc="http://schemas.openxmlformats.org/markup-compatibility/2006" xmlns:aink="http://schemas.microsoft.com/office/drawing/2016/ink" xmlns:am3d="http://schemas.microsoft.com/office/drawing/2017/model3d" xmlns:o="urn:schemas-microsoft-com:office:office" xmlns:r="http://schemas.openxmlformats.org/officeDocument/2006/relationships" xmlns:m="http://schemas.openxmlformats.org/officeDocument/2006/math" xmlns:v="urn:schemas-microsoft-com:vml" xmlns:wp14="http://schemas.microsoft.com/office/word/2010/wordprocessingDrawing" xmlns:wp="http://schemas.openxmlformats.org/drawingml/2006/wordprocessingDrawing" xmlns:w10="urn:schemas-microsoft-com:office:word" xmlns:w="http://schemas.openxmlformats.org/wordprocessingml/2006/main" xmlns:w14="http://schemas.microsoft.com/office/word/2010/wordml" xmlns:w15="http://schemas.microsoft.com/office/word/2012/wordml" xmlns:w16cid="http://schemas.microsoft.com/office/word/2016/wordml/cid" xmlns:w16se="http://schemas.microsoft.com/office/word/2015/wordml/symex" xmlns:wpg="http://schemas.microsoft.com/office/word/2010/wordprocessingGroup" xmlns:wpi="http://schemas.microsoft.com/office/word/2010/wordprocessingInk" xmlns:wne="http://schemas.microsoft.com/office/word/2006/wordml" xmlns:wps="http://schemas.microsoft.com/office/word/2010/wordprocessingShape" mc:Ignorable="w14 w15 w16se w16cid wp14">
+<w:footnotes xmlns:wpc="http://schemas.microsoft.com/office/word/2010/wordprocessingCanvas" xmlns:cx="http://schemas.microsoft.com/office/drawing/2014/chartex" xmlns:mc="http://schemas.openxmlformats.org/markup-compatibility/2006" xmlns:o="urn:schemas-microsoft-com:office:office" xmlns:r="http://schemas.openxmlformats.org/officeDocument/2006/relationships" xmlns:m="http://schemas.openxmlformats.org/officeDocument/2006/math" xmlns:v="urn:schemas-microsoft-com:vml" xmlns:wp14="http://schemas.microsoft.com/office/word/2010/wordprocessingDrawing" xmlns:wp="http://schemas.openxmlformats.org/drawingml/2006/wordprocessingDrawing" xmlns:w10="urn:schemas-microsoft-com:office:word" xmlns:w="http://schemas.openxmlformats.org/wordprocessingml/2006/main" xmlns:w14="http://schemas.microsoft.com/office/word/2010/wordml" xmlns:w15="http://schemas.microsoft.com/office/word/2012/wordml" xmlns:w16se="http://schemas.microsoft.com/office/word/2015/wordml/symex" xmlns:wpg="http://schemas.microsoft.com/office/word/2010/wordprocessingGroup" xmlns:wpi="http://schemas.microsoft.com/office/word/2010/wordprocessingInk" xmlns:wne="http://schemas.microsoft.com/office/word/2006/wordml" xmlns:wps="http://schemas.microsoft.com/office/word/2010/wordprocessingShape" mc:Ignorable="w14 w15 w16se wp14">
   <w:footnote w:type="separator" w:id="-1">
     <w:p>
       <w:r>
@@ -10758,7 +11752,7 @@
 </file>
 
 <file path=word/header1.xml><?xml version="1.0" encoding="utf-8"?>
-<w:hdr xmlns:wpc="http://schemas.microsoft.com/office/word/2010/wordprocessingCanvas" xmlns:cx="http://schemas.microsoft.com/office/drawing/2014/chartex" xmlns:cx1="http://schemas.microsoft.com/office/drawing/2015/9/8/chartex" xmlns:cx2="http://schemas.microsoft.com/office/drawing/2015/10/21/chartex" xmlns:cx3="http://schemas.microsoft.com/office/drawing/2016/5/9/chartex" xmlns:cx4="http://schemas.microsoft.com/office/drawing/2016/5/10/chartex" xmlns:cx5="http://schemas.microsoft.com/office/drawing/2016/5/11/chartex" xmlns:cx6="http://schemas.microsoft.com/office/drawing/2016/5/12/chartex" xmlns:cx7="http://schemas.microsoft.com/office/drawing/2016/5/13/chartex" xmlns:cx8="http://schemas.microsoft.com/office/drawing/2016/5/14/chartex" xmlns:mc="http://schemas.openxmlformats.org/markup-compatibility/2006" xmlns:aink="http://schemas.microsoft.com/office/drawing/2016/ink" xmlns:am3d="http://schemas.microsoft.com/office/drawing/2017/model3d" xmlns:o="urn:schemas-microsoft-com:office:office" xmlns:r="http://schemas.openxmlformats.org/officeDocument/2006/relationships" xmlns:m="http://schemas.openxmlformats.org/officeDocument/2006/math" xmlns:v="urn:schemas-microsoft-com:vml" xmlns:wp14="http://schemas.microsoft.com/office/word/2010/wordprocessingDrawing" xmlns:wp="http://schemas.openxmlformats.org/drawingml/2006/wordprocessingDrawing" xmlns:w10="urn:schemas-microsoft-com:office:word" xmlns:w="http://schemas.openxmlformats.org/wordprocessingml/2006/main" xmlns:w14="http://schemas.microsoft.com/office/word/2010/wordml" xmlns:w15="http://schemas.microsoft.com/office/word/2012/wordml" xmlns:w16cid="http://schemas.microsoft.com/office/word/2016/wordml/cid" xmlns:w16se="http://schemas.microsoft.com/office/word/2015/wordml/symex" xmlns:wpg="http://schemas.microsoft.com/office/word/2010/wordprocessingGroup" xmlns:wpi="http://schemas.microsoft.com/office/word/2010/wordprocessingInk" xmlns:wne="http://schemas.microsoft.com/office/word/2006/wordml" xmlns:wps="http://schemas.microsoft.com/office/word/2010/wordprocessingShape" mc:Ignorable="w14 w15 w16se w16cid wp14">
+<w:hdr xmlns:wpc="http://schemas.microsoft.com/office/word/2010/wordprocessingCanvas" xmlns:cx="http://schemas.microsoft.com/office/drawing/2014/chartex" xmlns:mc="http://schemas.openxmlformats.org/markup-compatibility/2006" xmlns:o="urn:schemas-microsoft-com:office:office" xmlns:r="http://schemas.openxmlformats.org/officeDocument/2006/relationships" xmlns:m="http://schemas.openxmlformats.org/officeDocument/2006/math" xmlns:v="urn:schemas-microsoft-com:vml" xmlns:wp14="http://schemas.microsoft.com/office/word/2010/wordprocessingDrawing" xmlns:wp="http://schemas.openxmlformats.org/drawingml/2006/wordprocessingDrawing" xmlns:w10="urn:schemas-microsoft-com:office:word" xmlns:w="http://schemas.openxmlformats.org/wordprocessingml/2006/main" xmlns:w14="http://schemas.microsoft.com/office/word/2010/wordml" xmlns:w15="http://schemas.microsoft.com/office/word/2012/wordml" xmlns:w16se="http://schemas.microsoft.com/office/word/2015/wordml/symex" xmlns:wpg="http://schemas.microsoft.com/office/word/2010/wordprocessingGroup" xmlns:wpi="http://schemas.microsoft.com/office/word/2010/wordprocessingInk" xmlns:wne="http://schemas.microsoft.com/office/word/2006/wordml" xmlns:wps="http://schemas.microsoft.com/office/word/2010/wordprocessingShape" mc:Ignorable="w14 w15 w16se wp14">
   <w:p>
     <w:pPr>
       <w:pStyle w:val="Header"/>
@@ -10790,13 +11784,13 @@
 </file>
 
 <file path=word/header2.xml><?xml version="1.0" encoding="utf-8"?>
-<w:hdr xmlns:wpc="http://schemas.microsoft.com/office/word/2010/wordprocessingCanvas" xmlns:cx="http://schemas.microsoft.com/office/drawing/2014/chartex" xmlns:cx1="http://schemas.microsoft.com/office/drawing/2015/9/8/chartex" xmlns:cx2="http://schemas.microsoft.com/office/drawing/2015/10/21/chartex" xmlns:cx3="http://schemas.microsoft.com/office/drawing/2016/5/9/chartex" xmlns:cx4="http://schemas.microsoft.com/office/drawing/2016/5/10/chartex" xmlns:cx5="http://schemas.microsoft.com/office/drawing/2016/5/11/chartex" xmlns:cx6="http://schemas.microsoft.com/office/drawing/2016/5/12/chartex" xmlns:cx7="http://schemas.microsoft.com/office/drawing/2016/5/13/chartex" xmlns:cx8="http://schemas.microsoft.com/office/drawing/2016/5/14/chartex" xmlns:mc="http://schemas.openxmlformats.org/markup-compatibility/2006" xmlns:aink="http://schemas.microsoft.com/office/drawing/2016/ink" xmlns:am3d="http://schemas.microsoft.com/office/drawing/2017/model3d" xmlns:o="urn:schemas-microsoft-com:office:office" xmlns:r="http://schemas.openxmlformats.org/officeDocument/2006/relationships" xmlns:m="http://schemas.openxmlformats.org/officeDocument/2006/math" xmlns:v="urn:schemas-microsoft-com:vml" xmlns:wp14="http://schemas.microsoft.com/office/word/2010/wordprocessingDrawing" xmlns:wp="http://schemas.openxmlformats.org/drawingml/2006/wordprocessingDrawing" xmlns:w10="urn:schemas-microsoft-com:office:word" xmlns:w="http://schemas.openxmlformats.org/wordprocessingml/2006/main" xmlns:w14="http://schemas.microsoft.com/office/word/2010/wordml" xmlns:w15="http://schemas.microsoft.com/office/word/2012/wordml" xmlns:w16cid="http://schemas.microsoft.com/office/word/2016/wordml/cid" xmlns:w16se="http://schemas.microsoft.com/office/word/2015/wordml/symex" xmlns:wpg="http://schemas.microsoft.com/office/word/2010/wordprocessingGroup" xmlns:wpi="http://schemas.microsoft.com/office/word/2010/wordprocessingInk" xmlns:wne="http://schemas.microsoft.com/office/word/2006/wordml" xmlns:wps="http://schemas.microsoft.com/office/word/2010/wordprocessingShape" mc:Ignorable="w14 w15 w16se w16cid wp14">
+<w:hdr xmlns:wpc="http://schemas.microsoft.com/office/word/2010/wordprocessingCanvas" xmlns:cx="http://schemas.microsoft.com/office/drawing/2014/chartex" xmlns:mc="http://schemas.openxmlformats.org/markup-compatibility/2006" xmlns:o="urn:schemas-microsoft-com:office:office" xmlns:r="http://schemas.openxmlformats.org/officeDocument/2006/relationships" xmlns:m="http://schemas.openxmlformats.org/officeDocument/2006/math" xmlns:v="urn:schemas-microsoft-com:vml" xmlns:wp14="http://schemas.microsoft.com/office/word/2010/wordprocessingDrawing" xmlns:wp="http://schemas.openxmlformats.org/drawingml/2006/wordprocessingDrawing" xmlns:w10="urn:schemas-microsoft-com:office:word" xmlns:w="http://schemas.openxmlformats.org/wordprocessingml/2006/main" xmlns:w14="http://schemas.microsoft.com/office/word/2010/wordml" xmlns:w15="http://schemas.microsoft.com/office/word/2012/wordml" xmlns:w16se="http://schemas.microsoft.com/office/word/2015/wordml/symex" xmlns:wpg="http://schemas.microsoft.com/office/word/2010/wordprocessingGroup" xmlns:wpi="http://schemas.microsoft.com/office/word/2010/wordprocessingInk" xmlns:wne="http://schemas.microsoft.com/office/word/2006/wordml" xmlns:wps="http://schemas.microsoft.com/office/word/2010/wordprocessingShape" mc:Ignorable="w14 w15 w16se wp14">
   <w:p/>
 </w:hdr>
 </file>
 
 <file path=word/header3.xml><?xml version="1.0" encoding="utf-8"?>
-<w:hdr xmlns:wpc="http://schemas.microsoft.com/office/word/2010/wordprocessingCanvas" xmlns:cx="http://schemas.microsoft.com/office/drawing/2014/chartex" xmlns:cx1="http://schemas.microsoft.com/office/drawing/2015/9/8/chartex" xmlns:cx2="http://schemas.microsoft.com/office/drawing/2015/10/21/chartex" xmlns:cx3="http://schemas.microsoft.com/office/drawing/2016/5/9/chartex" xmlns:cx4="http://schemas.microsoft.com/office/drawing/2016/5/10/chartex" xmlns:cx5="http://schemas.microsoft.com/office/drawing/2016/5/11/chartex" xmlns:cx6="http://schemas.microsoft.com/office/drawing/2016/5/12/chartex" xmlns:cx7="http://schemas.microsoft.com/office/drawing/2016/5/13/chartex" xmlns:cx8="http://schemas.microsoft.com/office/drawing/2016/5/14/chartex" xmlns:mc="http://schemas.openxmlformats.org/markup-compatibility/2006" xmlns:aink="http://schemas.microsoft.com/office/drawing/2016/ink" xmlns:am3d="http://schemas.microsoft.com/office/drawing/2017/model3d" xmlns:o="urn:schemas-microsoft-com:office:office" xmlns:r="http://schemas.openxmlformats.org/officeDocument/2006/relationships" xmlns:m="http://schemas.openxmlformats.org/officeDocument/2006/math" xmlns:v="urn:schemas-microsoft-com:vml" xmlns:wp14="http://schemas.microsoft.com/office/word/2010/wordprocessingDrawing" xmlns:wp="http://schemas.openxmlformats.org/drawingml/2006/wordprocessingDrawing" xmlns:w10="urn:schemas-microsoft-com:office:word" xmlns:w="http://schemas.openxmlformats.org/wordprocessingml/2006/main" xmlns:w14="http://schemas.microsoft.com/office/word/2010/wordml" xmlns:w15="http://schemas.microsoft.com/office/word/2012/wordml" xmlns:w16cid="http://schemas.microsoft.com/office/word/2016/wordml/cid" xmlns:w16se="http://schemas.microsoft.com/office/word/2015/wordml/symex" xmlns:wpg="http://schemas.microsoft.com/office/word/2010/wordprocessingGroup" xmlns:wpi="http://schemas.microsoft.com/office/word/2010/wordprocessingInk" xmlns:wne="http://schemas.microsoft.com/office/word/2006/wordml" xmlns:wps="http://schemas.microsoft.com/office/word/2010/wordprocessingShape" mc:Ignorable="w14 w15 w16se w16cid wp14">
+<w:hdr xmlns:wpc="http://schemas.microsoft.com/office/word/2010/wordprocessingCanvas" xmlns:cx="http://schemas.microsoft.com/office/drawing/2014/chartex" xmlns:mc="http://schemas.openxmlformats.org/markup-compatibility/2006" xmlns:o="urn:schemas-microsoft-com:office:office" xmlns:r="http://schemas.openxmlformats.org/officeDocument/2006/relationships" xmlns:m="http://schemas.openxmlformats.org/officeDocument/2006/math" xmlns:v="urn:schemas-microsoft-com:vml" xmlns:wp14="http://schemas.microsoft.com/office/word/2010/wordprocessingDrawing" xmlns:wp="http://schemas.openxmlformats.org/drawingml/2006/wordprocessingDrawing" xmlns:w10="urn:schemas-microsoft-com:office:word" xmlns:w="http://schemas.openxmlformats.org/wordprocessingml/2006/main" xmlns:w14="http://schemas.microsoft.com/office/word/2010/wordml" xmlns:w15="http://schemas.microsoft.com/office/word/2012/wordml" xmlns:w16se="http://schemas.microsoft.com/office/word/2015/wordml/symex" xmlns:wpg="http://schemas.microsoft.com/office/word/2010/wordprocessingGroup" xmlns:wpi="http://schemas.microsoft.com/office/word/2010/wordprocessingInk" xmlns:wne="http://schemas.microsoft.com/office/word/2006/wordml" xmlns:wps="http://schemas.microsoft.com/office/word/2010/wordprocessingShape" mc:Ignorable="w14 w15 w16se wp14">
   <w:p>
     <w:pPr>
       <w:pStyle w:val="Header"/>
@@ -10821,6 +11815,7 @@
         <w:color w:val="2A62A6"/>
         <w:sz w:val="32"/>
         <w:szCs w:val="32"/>
+        <w:lang w:eastAsia="en-US" w:bidi="ar-SA"/>
       </w:rPr>
       <mc:AlternateContent>
         <mc:Choice Requires="wps">
@@ -10873,6 +11868,7 @@
                           <w:r>
                             <w:rPr>
                               <w:noProof/>
+                              <w:lang w:eastAsia="en-US" w:bidi="ar-SA"/>
                             </w:rPr>
                             <w:drawing>
                               <wp:inline distT="0" distB="0" distL="0" distR="0" wp14:anchorId="28D330D0" wp14:editId="49046A3D">
@@ -10931,7 +11927,7 @@
             </wp:anchor>
           </w:drawing>
         </mc:Choice>
-        <mc:Fallback>
+        <mc:Fallback xmlns:w16cid="http://schemas.microsoft.com/office/word/2016/wordml/cid" xmlns:am3d="http://schemas.microsoft.com/office/drawing/2017/model3d" xmlns:aink="http://schemas.microsoft.com/office/drawing/2016/ink" xmlns:cx8="http://schemas.microsoft.com/office/drawing/2016/5/14/chartex" xmlns:cx7="http://schemas.microsoft.com/office/drawing/2016/5/13/chartex" xmlns:cx6="http://schemas.microsoft.com/office/drawing/2016/5/12/chartex" xmlns:cx5="http://schemas.microsoft.com/office/drawing/2016/5/11/chartex" xmlns:cx4="http://schemas.microsoft.com/office/drawing/2016/5/10/chartex" xmlns:cx3="http://schemas.microsoft.com/office/drawing/2016/5/9/chartex" xmlns:cx2="http://schemas.microsoft.com/office/drawing/2015/10/21/chartex" xmlns:cx1="http://schemas.microsoft.com/office/drawing/2015/9/8/chartex">
           <w:pict>
             <v:shapetype w14:anchorId="2A850F9D" id="_x0000_t202" coordsize="21600,21600" o:spt="202" path="m,l,21600r21600,l21600,xe">
               <v:stroke joinstyle="miter"/>
@@ -11072,7 +12068,43 @@
         <w:color w:val="C00000"/>
         <w:lang w:eastAsia="ar-SA" w:bidi="ar-SA"/>
       </w:rPr>
-      <w:t xml:space="preserve"> dự án </w:t>
+      <w:t xml:space="preserve"> </w:t>
+    </w:r>
+    <w:proofErr w:type="spellStart"/>
+    <w:r>
+      <w:rPr>
+        <w:i/>
+        <w:color w:val="C00000"/>
+        <w:lang w:eastAsia="ar-SA" w:bidi="ar-SA"/>
+      </w:rPr>
+      <w:t>dự</w:t>
+    </w:r>
+    <w:proofErr w:type="spellEnd"/>
+    <w:r>
+      <w:rPr>
+        <w:i/>
+        <w:color w:val="C00000"/>
+        <w:lang w:eastAsia="ar-SA" w:bidi="ar-SA"/>
+      </w:rPr>
+      <w:t xml:space="preserve"> </w:t>
+    </w:r>
+    <w:proofErr w:type="spellStart"/>
+    <w:r>
+      <w:rPr>
+        <w:i/>
+        <w:color w:val="C00000"/>
+        <w:lang w:eastAsia="ar-SA" w:bidi="ar-SA"/>
+      </w:rPr>
+      <w:t>án</w:t>
+    </w:r>
+    <w:proofErr w:type="spellEnd"/>
+    <w:r>
+      <w:rPr>
+        <w:i/>
+        <w:color w:val="C00000"/>
+        <w:lang w:eastAsia="ar-SA" w:bidi="ar-SA"/>
+      </w:rPr>
+      <w:t xml:space="preserve"> </w:t>
     </w:r>
     <w:proofErr w:type="spellStart"/>
     <w:r>
@@ -11140,13 +12172,13 @@
 </file>
 
 <file path=word/header4.xml><?xml version="1.0" encoding="utf-8"?>
-<w:hdr xmlns:wpc="http://schemas.microsoft.com/office/word/2010/wordprocessingCanvas" xmlns:cx="http://schemas.microsoft.com/office/drawing/2014/chartex" xmlns:cx1="http://schemas.microsoft.com/office/drawing/2015/9/8/chartex" xmlns:cx2="http://schemas.microsoft.com/office/drawing/2015/10/21/chartex" xmlns:cx3="http://schemas.microsoft.com/office/drawing/2016/5/9/chartex" xmlns:cx4="http://schemas.microsoft.com/office/drawing/2016/5/10/chartex" xmlns:cx5="http://schemas.microsoft.com/office/drawing/2016/5/11/chartex" xmlns:cx6="http://schemas.microsoft.com/office/drawing/2016/5/12/chartex" xmlns:cx7="http://schemas.microsoft.com/office/drawing/2016/5/13/chartex" xmlns:cx8="http://schemas.microsoft.com/office/drawing/2016/5/14/chartex" xmlns:mc="http://schemas.openxmlformats.org/markup-compatibility/2006" xmlns:aink="http://schemas.microsoft.com/office/drawing/2016/ink" xmlns:am3d="http://schemas.microsoft.com/office/drawing/2017/model3d" xmlns:o="urn:schemas-microsoft-com:office:office" xmlns:r="http://schemas.openxmlformats.org/officeDocument/2006/relationships" xmlns:m="http://schemas.openxmlformats.org/officeDocument/2006/math" xmlns:v="urn:schemas-microsoft-com:vml" xmlns:wp14="http://schemas.microsoft.com/office/word/2010/wordprocessingDrawing" xmlns:wp="http://schemas.openxmlformats.org/drawingml/2006/wordprocessingDrawing" xmlns:w10="urn:schemas-microsoft-com:office:word" xmlns:w="http://schemas.openxmlformats.org/wordprocessingml/2006/main" xmlns:w14="http://schemas.microsoft.com/office/word/2010/wordml" xmlns:w15="http://schemas.microsoft.com/office/word/2012/wordml" xmlns:w16cid="http://schemas.microsoft.com/office/word/2016/wordml/cid" xmlns:w16se="http://schemas.microsoft.com/office/word/2015/wordml/symex" xmlns:wpg="http://schemas.microsoft.com/office/word/2010/wordprocessingGroup" xmlns:wpi="http://schemas.microsoft.com/office/word/2010/wordprocessingInk" xmlns:wne="http://schemas.microsoft.com/office/word/2006/wordml" xmlns:wps="http://schemas.microsoft.com/office/word/2010/wordprocessingShape" mc:Ignorable="w14 w15 w16se w16cid wp14">
+<w:hdr xmlns:wpc="http://schemas.microsoft.com/office/word/2010/wordprocessingCanvas" xmlns:cx="http://schemas.microsoft.com/office/drawing/2014/chartex" xmlns:mc="http://schemas.openxmlformats.org/markup-compatibility/2006" xmlns:o="urn:schemas-microsoft-com:office:office" xmlns:r="http://schemas.openxmlformats.org/officeDocument/2006/relationships" xmlns:m="http://schemas.openxmlformats.org/officeDocument/2006/math" xmlns:v="urn:schemas-microsoft-com:vml" xmlns:wp14="http://schemas.microsoft.com/office/word/2010/wordprocessingDrawing" xmlns:wp="http://schemas.openxmlformats.org/drawingml/2006/wordprocessingDrawing" xmlns:w10="urn:schemas-microsoft-com:office:word" xmlns:w="http://schemas.openxmlformats.org/wordprocessingml/2006/main" xmlns:w14="http://schemas.microsoft.com/office/word/2010/wordml" xmlns:w15="http://schemas.microsoft.com/office/word/2012/wordml" xmlns:w16se="http://schemas.microsoft.com/office/word/2015/wordml/symex" xmlns:wpg="http://schemas.microsoft.com/office/word/2010/wordprocessingGroup" xmlns:wpi="http://schemas.microsoft.com/office/word/2010/wordprocessingInk" xmlns:wne="http://schemas.microsoft.com/office/word/2006/wordml" xmlns:wps="http://schemas.microsoft.com/office/word/2010/wordprocessingShape" mc:Ignorable="w14 w15 w16se wp14">
   <w:p/>
 </w:hdr>
 </file>
 
 <file path=word/numbering.xml><?xml version="1.0" encoding="utf-8"?>
-<w:numbering xmlns:wpc="http://schemas.microsoft.com/office/word/2010/wordprocessingCanvas" xmlns:cx="http://schemas.microsoft.com/office/drawing/2014/chartex" xmlns:cx1="http://schemas.microsoft.com/office/drawing/2015/9/8/chartex" xmlns:cx2="http://schemas.microsoft.com/office/drawing/2015/10/21/chartex" xmlns:cx3="http://schemas.microsoft.com/office/drawing/2016/5/9/chartex" xmlns:cx4="http://schemas.microsoft.com/office/drawing/2016/5/10/chartex" xmlns:cx5="http://schemas.microsoft.com/office/drawing/2016/5/11/chartex" xmlns:cx6="http://schemas.microsoft.com/office/drawing/2016/5/12/chartex" xmlns:cx7="http://schemas.microsoft.com/office/drawing/2016/5/13/chartex" xmlns:cx8="http://schemas.microsoft.com/office/drawing/2016/5/14/chartex" xmlns:mc="http://schemas.openxmlformats.org/markup-compatibility/2006" xmlns:aink="http://schemas.microsoft.com/office/drawing/2016/ink" xmlns:am3d="http://schemas.microsoft.com/office/drawing/2017/model3d" xmlns:o="urn:schemas-microsoft-com:office:office" xmlns:r="http://schemas.openxmlformats.org/officeDocument/2006/relationships" xmlns:m="http://schemas.openxmlformats.org/officeDocument/2006/math" xmlns:v="urn:schemas-microsoft-com:vml" xmlns:wp14="http://schemas.microsoft.com/office/word/2010/wordprocessingDrawing" xmlns:wp="http://schemas.openxmlformats.org/drawingml/2006/wordprocessingDrawing" xmlns:w10="urn:schemas-microsoft-com:office:word" xmlns:w="http://schemas.openxmlformats.org/wordprocessingml/2006/main" xmlns:w14="http://schemas.microsoft.com/office/word/2010/wordml" xmlns:w15="http://schemas.microsoft.com/office/word/2012/wordml" xmlns:w16cid="http://schemas.microsoft.com/office/word/2016/wordml/cid" xmlns:w16se="http://schemas.microsoft.com/office/word/2015/wordml/symex" xmlns:wpg="http://schemas.microsoft.com/office/word/2010/wordprocessingGroup" xmlns:wpi="http://schemas.microsoft.com/office/word/2010/wordprocessingInk" xmlns:wne="http://schemas.microsoft.com/office/word/2006/wordml" xmlns:wps="http://schemas.microsoft.com/office/word/2010/wordprocessingShape" mc:Ignorable="w14 w15 w16se w16cid wp14">
+<w:numbering xmlns:wpc="http://schemas.microsoft.com/office/word/2010/wordprocessingCanvas" xmlns:cx="http://schemas.microsoft.com/office/drawing/2014/chartex" xmlns:mc="http://schemas.openxmlformats.org/markup-compatibility/2006" xmlns:o="urn:schemas-microsoft-com:office:office" xmlns:r="http://schemas.openxmlformats.org/officeDocument/2006/relationships" xmlns:m="http://schemas.openxmlformats.org/officeDocument/2006/math" xmlns:v="urn:schemas-microsoft-com:vml" xmlns:wp14="http://schemas.microsoft.com/office/word/2010/wordprocessingDrawing" xmlns:wp="http://schemas.openxmlformats.org/drawingml/2006/wordprocessingDrawing" xmlns:w10="urn:schemas-microsoft-com:office:word" xmlns:w="http://schemas.openxmlformats.org/wordprocessingml/2006/main" xmlns:w14="http://schemas.microsoft.com/office/word/2010/wordml" xmlns:w15="http://schemas.microsoft.com/office/word/2012/wordml" xmlns:w16se="http://schemas.microsoft.com/office/word/2015/wordml/symex" xmlns:wpg="http://schemas.microsoft.com/office/word/2010/wordprocessingGroup" xmlns:wpi="http://schemas.microsoft.com/office/word/2010/wordprocessingInk" xmlns:wne="http://schemas.microsoft.com/office/word/2006/wordml" xmlns:wps="http://schemas.microsoft.com/office/word/2010/wordprocessingShape" mc:Ignorable="w14 w15 w16se wp14">
   <w:abstractNum w:abstractNumId="0" w15:restartNumberingAfterBreak="0">
     <w:nsid w:val="00000001"/>
     <w:multiLevelType w:val="multilevel"/>
@@ -14547,7 +15579,7 @@
 </file>
 
 <file path=word/styles.xml><?xml version="1.0" encoding="utf-8"?>
-<w:styles xmlns:mc="http://schemas.openxmlformats.org/markup-compatibility/2006" xmlns:r="http://schemas.openxmlformats.org/officeDocument/2006/relationships" xmlns:w="http://schemas.openxmlformats.org/wordprocessingml/2006/main" xmlns:w14="http://schemas.microsoft.com/office/word/2010/wordml" xmlns:w15="http://schemas.microsoft.com/office/word/2012/wordml" xmlns:w16cid="http://schemas.microsoft.com/office/word/2016/wordml/cid" xmlns:w16se="http://schemas.microsoft.com/office/word/2015/wordml/symex" mc:Ignorable="w14 w15 w16se w16cid">
+<w:styles xmlns:mc="http://schemas.openxmlformats.org/markup-compatibility/2006" xmlns:r="http://schemas.openxmlformats.org/officeDocument/2006/relationships" xmlns:w="http://schemas.openxmlformats.org/wordprocessingml/2006/main" xmlns:w14="http://schemas.microsoft.com/office/word/2010/wordml" xmlns:w15="http://schemas.microsoft.com/office/word/2012/wordml" xmlns:w16se="http://schemas.microsoft.com/office/word/2015/wordml/symex" mc:Ignorable="w14 w15 w16se">
   <w:docDefaults>
     <w:rPrDefault>
       <w:rPr>
@@ -14557,7 +15589,7 @@
     </w:rPrDefault>
     <w:pPrDefault/>
   </w:docDefaults>
-  <w:latentStyles w:defLockedState="0" w:defUIPriority="0" w:defSemiHidden="0" w:defUnhideWhenUsed="0" w:defQFormat="0" w:count="376">
+  <w:latentStyles w:defLockedState="0" w:defUIPriority="0" w:defSemiHidden="0" w:defUnhideWhenUsed="0" w:defQFormat="0" w:count="371">
     <w:lsdException w:name="Normal" w:qFormat="1"/>
     <w:lsdException w:name="heading 1" w:qFormat="1"/>
     <w:lsdException w:name="heading 2" w:qFormat="1"/>
@@ -14921,11 +15953,6 @@
     <w:lsdException w:name="List Table 5 Dark Accent 6" w:uiPriority="50"/>
     <w:lsdException w:name="List Table 6 Colorful Accent 6" w:uiPriority="51"/>
     <w:lsdException w:name="List Table 7 Colorful Accent 6" w:uiPriority="52"/>
-    <w:lsdException w:name="Mention" w:semiHidden="1" w:uiPriority="99" w:unhideWhenUsed="1"/>
-    <w:lsdException w:name="Smart Hyperlink" w:semiHidden="1" w:uiPriority="99" w:unhideWhenUsed="1"/>
-    <w:lsdException w:name="Hashtag" w:semiHidden="1" w:uiPriority="99" w:unhideWhenUsed="1"/>
-    <w:lsdException w:name="Unresolved Mention" w:semiHidden="1" w:uiPriority="99" w:unhideWhenUsed="1"/>
-    <w:lsdException w:name="Smart Link" w:semiHidden="1" w:uiPriority="99" w:unhideWhenUsed="1"/>
   </w:latentStyles>
   <w:style w:type="paragraph" w:default="1" w:styleId="Normal">
     <w:name w:val="Normal"/>
@@ -15905,7 +16932,7 @@
       <w:bCs/>
     </w:rPr>
   </w:style>
-  <w:style w:type="character" w:styleId="UnresolvedMention">
+  <w:style w:type="character" w:customStyle="1" w:styleId="UnresolvedMention">
     <w:name w:val="Unresolved Mention"/>
     <w:basedOn w:val="DefaultParagraphFont"/>
     <w:uiPriority w:val="99"/>
@@ -16373,7 +17400,7 @@
 </file>
 
 <file path=customXml/itemProps1.xml><?xml version="1.0" encoding="utf-8"?>
-<ds:datastoreItem xmlns:ds="http://schemas.openxmlformats.org/officeDocument/2006/customXml" ds:itemID="{1628F209-FD2B-46D8-AD21-D3BAFFF97407}">
+<ds:datastoreItem xmlns:ds="http://schemas.openxmlformats.org/officeDocument/2006/customXml" ds:itemID="{51DC1A34-5FF1-4775-9D77-5826B46723BB}">
   <ds:schemaRefs>
     <ds:schemaRef ds:uri="http://schemas.openxmlformats.org/officeDocument/2006/bibliography"/>
   </ds:schemaRefs>

--- a/docs/ProjectManagement.docx
+++ b/docs/ProjectManagement.docx
@@ -1,6 +1,6 @@
 
 <file path=word/document.xml><?xml version="1.0" encoding="utf-8"?>
-<w:document xmlns:wpc="http://schemas.microsoft.com/office/word/2010/wordprocessingCanvas" xmlns:cx="http://schemas.microsoft.com/office/drawing/2014/chartex" xmlns:cx1="http://schemas.microsoft.com/office/drawing/2015/9/8/chartex" xmlns:cx2="http://schemas.microsoft.com/office/drawing/2015/10/21/chartex" xmlns:cx3="http://schemas.microsoft.com/office/drawing/2016/5/9/chartex" xmlns:cx4="http://schemas.microsoft.com/office/drawing/2016/5/10/chartex" xmlns:cx5="http://schemas.microsoft.com/office/drawing/2016/5/11/chartex" xmlns:cx6="http://schemas.microsoft.com/office/drawing/2016/5/12/chartex" xmlns:cx7="http://schemas.microsoft.com/office/drawing/2016/5/13/chartex" xmlns:cx8="http://schemas.microsoft.com/office/drawing/2016/5/14/chartex" xmlns:mc="http://schemas.openxmlformats.org/markup-compatibility/2006" xmlns:aink="http://schemas.microsoft.com/office/drawing/2016/ink" xmlns:am3d="http://schemas.microsoft.com/office/drawing/2017/model3d" xmlns:o="urn:schemas-microsoft-com:office:office" xmlns:r="http://schemas.openxmlformats.org/officeDocument/2006/relationships" xmlns:m="http://schemas.openxmlformats.org/officeDocument/2006/math" xmlns:v="urn:schemas-microsoft-com:vml" xmlns:wp14="http://schemas.microsoft.com/office/word/2010/wordprocessingDrawing" xmlns:wp="http://schemas.openxmlformats.org/drawingml/2006/wordprocessingDrawing" xmlns:w10="urn:schemas-microsoft-com:office:word" xmlns:w="http://schemas.openxmlformats.org/wordprocessingml/2006/main" xmlns:w14="http://schemas.microsoft.com/office/word/2010/wordml" xmlns:w15="http://schemas.microsoft.com/office/word/2012/wordml" xmlns:w16cid="http://schemas.microsoft.com/office/word/2016/wordml/cid" xmlns:w16se="http://schemas.microsoft.com/office/word/2015/wordml/symex" xmlns:wpg="http://schemas.microsoft.com/office/word/2010/wordprocessingGroup" xmlns:wpi="http://schemas.microsoft.com/office/word/2010/wordprocessingInk" xmlns:wne="http://schemas.microsoft.com/office/word/2006/wordml" xmlns:wps="http://schemas.microsoft.com/office/word/2010/wordprocessingShape" mc:Ignorable="w14 w15 w16se w16cid wp14">
+<w:document xmlns:wpc="http://schemas.microsoft.com/office/word/2010/wordprocessingCanvas" xmlns:mc="http://schemas.openxmlformats.org/markup-compatibility/2006" xmlns:o="urn:schemas-microsoft-com:office:office" xmlns:r="http://schemas.openxmlformats.org/officeDocument/2006/relationships" xmlns:m="http://schemas.openxmlformats.org/officeDocument/2006/math" xmlns:v="urn:schemas-microsoft-com:vml" xmlns:wp14="http://schemas.microsoft.com/office/word/2010/wordprocessingDrawing" xmlns:wp="http://schemas.openxmlformats.org/drawingml/2006/wordprocessingDrawing" xmlns:w10="urn:schemas-microsoft-com:office:word" xmlns:w="http://schemas.openxmlformats.org/wordprocessingml/2006/main" xmlns:w14="http://schemas.microsoft.com/office/word/2010/wordml" xmlns:wpg="http://schemas.microsoft.com/office/word/2010/wordprocessingGroup" xmlns:wpi="http://schemas.microsoft.com/office/word/2010/wordprocessingInk" xmlns:wne="http://schemas.microsoft.com/office/word/2006/wordml" xmlns:wps="http://schemas.microsoft.com/office/word/2010/wordprocessingShape" mc:Ignorable="w14 wp14">
   <w:background w:color="FFFFFF"/>
   <w:body>
     <w:p>
@@ -22,6 +22,7 @@
           <w:color w:val="2A62A6"/>
           <w:sz w:val="32"/>
           <w:szCs w:val="32"/>
+          <w:lang w:eastAsia="en-US" w:bidi="ar-SA"/>
         </w:rPr>
         <mc:AlternateContent>
           <mc:Choice Requires="wps">
@@ -73,6 +74,7 @@
                             <w:r>
                               <w:rPr>
                                 <w:noProof/>
+                                <w:lang w:eastAsia="en-US" w:bidi="ar-SA"/>
                               </w:rPr>
                               <w:drawing>
                                 <wp:inline distT="0" distB="0" distL="0" distR="0" wp14:anchorId="6C983D99" wp14:editId="0E2D2049">
@@ -90,7 +92,7 @@
                                           <pic:cNvPicPr/>
                                         </pic:nvPicPr>
                                         <pic:blipFill>
-                                          <a:blip r:embed="rId8"/>
+                                          <a:blip r:embed="rId9"/>
                                           <a:stretch>
                                             <a:fillRect/>
                                           </a:stretch>
@@ -125,7 +127,7 @@
               </wp:anchor>
             </w:drawing>
           </mc:Choice>
-          <mc:Fallback>
+          <mc:Fallback xmlns:w16se="http://schemas.microsoft.com/office/word/2015/wordml/symex" xmlns:w16cid="http://schemas.microsoft.com/office/word/2016/wordml/cid" xmlns:w15="http://schemas.microsoft.com/office/word/2012/wordml" xmlns:am3d="http://schemas.microsoft.com/office/drawing/2017/model3d" xmlns:aink="http://schemas.microsoft.com/office/drawing/2016/ink" xmlns:cx8="http://schemas.microsoft.com/office/drawing/2016/5/14/chartex" xmlns:cx7="http://schemas.microsoft.com/office/drawing/2016/5/13/chartex" xmlns:cx6="http://schemas.microsoft.com/office/drawing/2016/5/12/chartex" xmlns:cx5="http://schemas.microsoft.com/office/drawing/2016/5/11/chartex" xmlns:cx4="http://schemas.microsoft.com/office/drawing/2016/5/10/chartex" xmlns:cx3="http://schemas.microsoft.com/office/drawing/2016/5/9/chartex" xmlns:cx2="http://schemas.microsoft.com/office/drawing/2015/10/21/chartex" xmlns:cx1="http://schemas.microsoft.com/office/drawing/2015/9/8/chartex" xmlns:cx="http://schemas.microsoft.com/office/drawing/2014/chartex">
             <w:pict>
               <v:shapetype w14:anchorId="3470755F" id="_x0000_t202" coordsize="21600,21600" o:spt="202" path="m,l,21600r21600,l21600,xe">
                 <v:stroke joinstyle="miter"/>
@@ -162,7 +164,7 @@
                                     <pic:cNvPicPr/>
                                   </pic:nvPicPr>
                                   <pic:blipFill>
-                                    <a:blip r:embed="rId9"/>
+                                    <a:blip r:embed="rId10"/>
                                     <a:stretch>
                                       <a:fillRect/>
                                     </a:stretch>
@@ -336,7 +338,7 @@
           <w:sz w:val="58"/>
           <w:szCs w:val="48"/>
         </w:rPr>
-        <w:t xml:space="preserve"> dự án </w:t>
+        <w:t xml:space="preserve"> </w:t>
       </w:r>
       <w:proofErr w:type="spellStart"/>
       <w:r>
@@ -347,7 +349,7 @@
           <w:sz w:val="58"/>
           <w:szCs w:val="48"/>
         </w:rPr>
-        <w:t>nguồn</w:t>
+        <w:t>dự</w:t>
       </w:r>
       <w:proofErr w:type="spellEnd"/>
       <w:r>
@@ -361,6 +363,7 @@
         <w:t xml:space="preserve"> </w:t>
       </w:r>
       <w:proofErr w:type="spellStart"/>
+      <w:proofErr w:type="gramStart"/>
       <w:r>
         <w:rPr>
           <w:rFonts w:cs="Arial"/>
@@ -369,9 +372,10 @@
           <w:sz w:val="58"/>
           <w:szCs w:val="48"/>
         </w:rPr>
-        <w:t>mở</w:t>
-      </w:r>
-      <w:proofErr w:type="spellEnd"/>
+        <w:t>án</w:t>
+      </w:r>
+      <w:proofErr w:type="spellEnd"/>
+      <w:proofErr w:type="gramEnd"/>
       <w:r>
         <w:rPr>
           <w:rFonts w:cs="Arial"/>
@@ -380,8 +384,9 @@
           <w:sz w:val="58"/>
           <w:szCs w:val="48"/>
         </w:rPr>
-        <w:fldChar w:fldCharType="end"/>
-      </w:r>
+        <w:t xml:space="preserve"> </w:t>
+      </w:r>
+      <w:proofErr w:type="spellStart"/>
       <w:r>
         <w:rPr>
           <w:rFonts w:cs="Arial"/>
@@ -390,6 +395,49 @@
           <w:sz w:val="58"/>
           <w:szCs w:val="48"/>
         </w:rPr>
+        <w:t>nguồn</w:t>
+      </w:r>
+      <w:proofErr w:type="spellEnd"/>
+      <w:r>
+        <w:rPr>
+          <w:rFonts w:cs="Arial"/>
+          <w:b/>
+          <w:color w:val="951B13"/>
+          <w:sz w:val="58"/>
+          <w:szCs w:val="48"/>
+        </w:rPr>
+        <w:t xml:space="preserve"> </w:t>
+      </w:r>
+      <w:proofErr w:type="spellStart"/>
+      <w:r>
+        <w:rPr>
+          <w:rFonts w:cs="Arial"/>
+          <w:b/>
+          <w:color w:val="951B13"/>
+          <w:sz w:val="58"/>
+          <w:szCs w:val="48"/>
+        </w:rPr>
+        <w:t>mở</w:t>
+      </w:r>
+      <w:proofErr w:type="spellEnd"/>
+      <w:r>
+        <w:rPr>
+          <w:rFonts w:cs="Arial"/>
+          <w:b/>
+          <w:color w:val="951B13"/>
+          <w:sz w:val="58"/>
+          <w:szCs w:val="48"/>
+        </w:rPr>
+        <w:fldChar w:fldCharType="end"/>
+      </w:r>
+      <w:r>
+        <w:rPr>
+          <w:rFonts w:cs="Arial"/>
+          <w:b/>
+          <w:color w:val="951B13"/>
+          <w:sz w:val="58"/>
+          <w:szCs w:val="48"/>
+        </w:rPr>
         <w:t xml:space="preserve"> </w:t>
       </w:r>
     </w:p>
@@ -445,7 +493,45 @@
           <w:i/>
           <w:sz w:val="42"/>
         </w:rPr>
-        <w:t xml:space="preserve"> dự án </w:t>
+        <w:t xml:space="preserve"> </w:t>
+      </w:r>
+      <w:proofErr w:type="spellStart"/>
+      <w:r>
+        <w:rPr>
+          <w:b/>
+          <w:i/>
+          <w:sz w:val="42"/>
+        </w:rPr>
+        <w:t>dự</w:t>
+      </w:r>
+      <w:proofErr w:type="spellEnd"/>
+      <w:r>
+        <w:rPr>
+          <w:b/>
+          <w:i/>
+          <w:sz w:val="42"/>
+        </w:rPr>
+        <w:t xml:space="preserve"> </w:t>
+      </w:r>
+      <w:proofErr w:type="spellStart"/>
+      <w:proofErr w:type="gramStart"/>
+      <w:r>
+        <w:rPr>
+          <w:b/>
+          <w:i/>
+          <w:sz w:val="42"/>
+        </w:rPr>
+        <w:t>án</w:t>
+      </w:r>
+      <w:proofErr w:type="spellEnd"/>
+      <w:proofErr w:type="gramEnd"/>
+      <w:r>
+        <w:rPr>
+          <w:b/>
+          <w:i/>
+          <w:sz w:val="42"/>
+        </w:rPr>
+        <w:t xml:space="preserve"> </w:t>
       </w:r>
       <w:proofErr w:type="spellStart"/>
       <w:r>
@@ -512,29 +598,45 @@
         </w:rPr>
         <w:t>nguồn</w:t>
       </w:r>
+      <w:proofErr w:type="gramStart"/>
       <w:r>
         <w:rPr>
           <w:i/>
         </w:rPr>
         <w:t>:</w:t>
       </w:r>
-      <w:hyperlink r:id="rId10" w:history="1">
-        <w:r>
-          <w:rPr>
-            <w:rStyle w:val="Hyperlink"/>
-            <w:i/>
-          </w:rPr>
-          <w:t>https</w:t>
-        </w:r>
-        <w:proofErr w:type="spellEnd"/>
-        <w:r>
-          <w:rPr>
-            <w:rStyle w:val="Hyperlink"/>
-            <w:i/>
-          </w:rPr>
-          <w:t>://github.com/translate/translate</w:t>
-        </w:r>
-      </w:hyperlink>
+      <w:proofErr w:type="gramEnd"/>
+      <w:r>
+        <w:fldChar w:fldCharType="begin"/>
+      </w:r>
+      <w:r>
+        <w:instrText xml:space="preserve"> HYPERLINK "https://github.com/translate/translate" </w:instrText>
+      </w:r>
+      <w:r>
+        <w:fldChar w:fldCharType="separate"/>
+      </w:r>
+      <w:r>
+        <w:rPr>
+          <w:rStyle w:val="Hyperlink"/>
+          <w:i/>
+        </w:rPr>
+        <w:t>https</w:t>
+      </w:r>
+      <w:proofErr w:type="spellEnd"/>
+      <w:r>
+        <w:rPr>
+          <w:rStyle w:val="Hyperlink"/>
+          <w:i/>
+        </w:rPr>
+        <w:t>://github.com/translate/translate</w:t>
+      </w:r>
+      <w:r>
+        <w:rPr>
+          <w:rStyle w:val="Hyperlink"/>
+          <w:i/>
+        </w:rPr>
+        <w:fldChar w:fldCharType="end"/>
+      </w:r>
       <w:hyperlink r:id="rId11" w:history="1"/>
       <w:r>
         <w:rPr>
@@ -2643,7 +2745,7 @@
     </w:p>
     <w:tbl>
       <w:tblPr>
-        <w:tblStyle w:val="GridTable1Light-Accent2"/>
+        <w:tblStyle w:val="GridTable1LightAccent2"/>
         <w:tblpPr w:leftFromText="180" w:rightFromText="180" w:vertAnchor="page" w:horzAnchor="margin" w:tblpY="3151"/>
         <w:tblW w:w="8730" w:type="dxa"/>
         <w:tblLayout w:type="fixed"/>
@@ -2672,8 +2774,13 @@
             </w:r>
             <w:proofErr w:type="spellEnd"/>
             <w:r>
-              <w:t xml:space="preserve"> lập</w:t>
+              <w:t xml:space="preserve"> </w:t>
             </w:r>
+            <w:proofErr w:type="spellStart"/>
+            <w:r>
+              <w:t>lập</w:t>
+            </w:r>
+            <w:proofErr w:type="spellEnd"/>
           </w:p>
         </w:tc>
         <w:tc>
@@ -2776,8 +2883,13 @@
             </w:r>
             <w:proofErr w:type="spellEnd"/>
             <w:r>
-              <w:t xml:space="preserve"> lập</w:t>
+              <w:t xml:space="preserve"> </w:t>
             </w:r>
+            <w:proofErr w:type="spellStart"/>
+            <w:r>
+              <w:t>lập</w:t>
+            </w:r>
+            <w:proofErr w:type="spellEnd"/>
           </w:p>
         </w:tc>
         <w:tc>
@@ -2794,8 +2906,13 @@
             </w:r>
             <w:proofErr w:type="spellEnd"/>
             <w:r>
-              <w:t xml:space="preserve"> duyệt</w:t>
+              <w:t xml:space="preserve"> </w:t>
             </w:r>
+            <w:proofErr w:type="spellStart"/>
+            <w:r>
+              <w:t>duyệt</w:t>
+            </w:r>
+            <w:proofErr w:type="spellEnd"/>
           </w:p>
         </w:tc>
       </w:tr>
@@ -3190,9 +3307,14 @@
         <w:pStyle w:val="Heading1"/>
       </w:pPr>
       <w:bookmarkStart w:id="0" w:name="_Toc57272138"/>
+      <w:proofErr w:type="spellStart"/>
       <w:r>
         <w:lastRenderedPageBreak/>
-        <w:t xml:space="preserve">Giới </w:t>
+        <w:t>Giới</w:t>
+      </w:r>
+      <w:proofErr w:type="spellEnd"/>
+      <w:r>
+        <w:t xml:space="preserve"> </w:t>
       </w:r>
       <w:proofErr w:type="spellStart"/>
       <w:r>
@@ -3200,9 +3322,22 @@
       </w:r>
       <w:proofErr w:type="spellEnd"/>
       <w:r>
-        <w:t xml:space="preserve"> dự án</w:t>
+        <w:t xml:space="preserve"> </w:t>
+      </w:r>
+      <w:proofErr w:type="spellStart"/>
+      <w:r>
+        <w:t>dự</w:t>
+      </w:r>
+      <w:proofErr w:type="spellEnd"/>
+      <w:r>
+        <w:t xml:space="preserve"> </w:t>
+      </w:r>
+      <w:proofErr w:type="spellStart"/>
+      <w:r>
+        <w:t>án</w:t>
       </w:r>
       <w:bookmarkEnd w:id="0"/>
+      <w:proofErr w:type="spellEnd"/>
     </w:p>
     <w:p/>
     <w:p>
@@ -3226,10 +3361,20 @@
       <w:r>
         <w:t xml:space="preserve"> </w:t>
       </w:r>
-      <w:r>
-        <w:t>dự án</w:t>
+      <w:proofErr w:type="spellStart"/>
+      <w:r>
+        <w:t>dự</w:t>
+      </w:r>
+      <w:proofErr w:type="spellEnd"/>
+      <w:r>
+        <w:t xml:space="preserve"> </w:t>
+      </w:r>
+      <w:proofErr w:type="spellStart"/>
+      <w:r>
+        <w:t>án</w:t>
       </w:r>
       <w:bookmarkEnd w:id="1"/>
+      <w:proofErr w:type="spellEnd"/>
     </w:p>
     <w:p>
       <w:pPr>
@@ -3302,12 +3447,21 @@
         </w:rPr>
         <w:t xml:space="preserve"> </w:t>
       </w:r>
-      <w:r>
-        <w:rPr>
-          <w:i/>
-          <w:iCs/>
-        </w:rPr>
-        <w:t xml:space="preserve">chức </w:t>
+      <w:proofErr w:type="spellStart"/>
+      <w:r>
+        <w:rPr>
+          <w:i/>
+          <w:iCs/>
+        </w:rPr>
+        <w:t>chức</w:t>
+      </w:r>
+      <w:proofErr w:type="spellEnd"/>
+      <w:r>
+        <w:rPr>
+          <w:i/>
+          <w:iCs/>
+        </w:rPr>
+        <w:t xml:space="preserve"> </w:t>
       </w:r>
       <w:proofErr w:type="spellStart"/>
       <w:r>
@@ -3426,7 +3580,15 @@
       </w:r>
       <w:proofErr w:type="spellEnd"/>
       <w:r>
-        <w:t xml:space="preserve"> quản </w:t>
+        <w:t xml:space="preserve"> </w:t>
+      </w:r>
+      <w:proofErr w:type="spellStart"/>
+      <w:r>
+        <w:t>quản</w:t>
+      </w:r>
+      <w:proofErr w:type="spellEnd"/>
+      <w:r>
+        <w:t xml:space="preserve"> </w:t>
       </w:r>
       <w:proofErr w:type="spellStart"/>
       <w:r>
@@ -3443,12 +3605,21 @@
         </w:rPr>
         <w:t xml:space="preserve">Link </w:t>
       </w:r>
+      <w:proofErr w:type="spellStart"/>
       <w:r>
         <w:rPr>
           <w:b/>
           <w:bCs/>
         </w:rPr>
-        <w:t xml:space="preserve">Quản </w:t>
+        <w:t>Quản</w:t>
+      </w:r>
+      <w:proofErr w:type="spellEnd"/>
+      <w:r>
+        <w:rPr>
+          <w:b/>
+          <w:bCs/>
+        </w:rPr>
+        <w:t xml:space="preserve"> </w:t>
       </w:r>
       <w:proofErr w:type="spellStart"/>
       <w:r>
@@ -3596,59 +3767,68 @@
         </w:rPr>
         <w:t xml:space="preserve">Link </w:t>
       </w:r>
+      <w:proofErr w:type="spellStart"/>
       <w:r>
         <w:rPr>
           <w:b/>
           <w:bCs/>
         </w:rPr>
-        <w:t xml:space="preserve">Quản </w:t>
-      </w:r>
-      <w:proofErr w:type="spellStart"/>
+        <w:t>Quản</w:t>
+      </w:r>
+      <w:proofErr w:type="spellEnd"/>
       <w:r>
         <w:rPr>
           <w:b/>
           <w:bCs/>
         </w:rPr>
-        <w:t>lý</w:t>
-      </w:r>
-      <w:proofErr w:type="spellEnd"/>
+        <w:t xml:space="preserve"> </w:t>
+      </w:r>
+      <w:proofErr w:type="spellStart"/>
       <w:r>
         <w:rPr>
           <w:b/>
           <w:bCs/>
         </w:rPr>
-        <w:t xml:space="preserve"> </w:t>
-      </w:r>
-      <w:proofErr w:type="spellStart"/>
+        <w:t>lý</w:t>
+      </w:r>
+      <w:proofErr w:type="spellEnd"/>
       <w:r>
         <w:rPr>
           <w:b/>
           <w:bCs/>
         </w:rPr>
-        <w:t>mã</w:t>
-      </w:r>
-      <w:proofErr w:type="spellEnd"/>
+        <w:t xml:space="preserve"> </w:t>
+      </w:r>
+      <w:proofErr w:type="spellStart"/>
       <w:r>
         <w:rPr>
           <w:b/>
           <w:bCs/>
         </w:rPr>
-        <w:t xml:space="preserve"> </w:t>
-      </w:r>
-      <w:proofErr w:type="spellStart"/>
+        <w:t>mã</w:t>
+      </w:r>
+      <w:proofErr w:type="spellEnd"/>
       <w:r>
         <w:rPr>
           <w:b/>
           <w:bCs/>
         </w:rPr>
-        <w:t>nguồn</w:t>
-      </w:r>
-      <w:proofErr w:type="spellEnd"/>
+        <w:t xml:space="preserve"> </w:t>
+      </w:r>
+      <w:proofErr w:type="spellStart"/>
       <w:r>
         <w:rPr>
           <w:b/>
           <w:bCs/>
         </w:rPr>
+        <w:t>nguồn</w:t>
+      </w:r>
+      <w:proofErr w:type="spellEnd"/>
+      <w:r>
+        <w:rPr>
+          <w:b/>
+          <w:bCs/>
+        </w:rPr>
         <w:t>:</w:t>
       </w:r>
       <w:r>
@@ -3664,7 +3844,15 @@
         <w:t>ub</w:t>
       </w:r>
       <w:r>
-        <w:t xml:space="preserve">/GitLab </w:t>
+        <w:t>/</w:t>
+      </w:r>
+      <w:proofErr w:type="spellStart"/>
+      <w:r>
+        <w:t>GitLab</w:t>
+      </w:r>
+      <w:proofErr w:type="spellEnd"/>
+      <w:r>
+        <w:t xml:space="preserve"> </w:t>
       </w:r>
       <w:r>
         <w:rPr>
@@ -3734,7 +3922,15 @@
       </w:r>
       <w:proofErr w:type="spellEnd"/>
       <w:r>
-        <w:t xml:space="preserve"> nhân </w:t>
+        <w:t xml:space="preserve"> </w:t>
+      </w:r>
+      <w:proofErr w:type="spellStart"/>
+      <w:r>
+        <w:t>nhân</w:t>
+      </w:r>
+      <w:proofErr w:type="spellEnd"/>
+      <w:r>
+        <w:t xml:space="preserve"> </w:t>
       </w:r>
       <w:proofErr w:type="spellStart"/>
       <w:r>
@@ -3742,7 +3938,15 @@
       </w:r>
       <w:proofErr w:type="spellEnd"/>
       <w:r>
-        <w:t xml:space="preserve"> tham gia dự án</w:t>
+        <w:t xml:space="preserve"> </w:t>
+      </w:r>
+      <w:proofErr w:type="spellStart"/>
+      <w:r>
+        <w:t>tham</w:t>
+      </w:r>
+      <w:proofErr w:type="spellEnd"/>
+      <w:r>
+        <w:t xml:space="preserve"> gia dự án</w:t>
       </w:r>
       <w:bookmarkEnd w:id="3"/>
     </w:p>
@@ -3813,12 +4017,21 @@
         </w:rPr>
         <w:t xml:space="preserve">Anh </w:t>
       </w:r>
-      <w:r>
-        <w:rPr>
-          <w:i/>
-          <w:iCs/>
-        </w:rPr>
-        <w:t xml:space="preserve">Lê </w:t>
+      <w:proofErr w:type="spellStart"/>
+      <w:r>
+        <w:rPr>
+          <w:i/>
+          <w:iCs/>
+        </w:rPr>
+        <w:t>Lê</w:t>
+      </w:r>
+      <w:proofErr w:type="spellEnd"/>
+      <w:r>
+        <w:rPr>
+          <w:i/>
+          <w:iCs/>
+        </w:rPr>
+        <w:t xml:space="preserve"> </w:t>
       </w:r>
       <w:proofErr w:type="spellStart"/>
       <w:r>
@@ -3904,12 +4117,37 @@
           <w:iCs/>
         </w:rPr>
       </w:pPr>
-      <w:r>
-        <w:rPr>
-          <w:i/>
-          <w:iCs/>
-        </w:rPr>
-        <w:t xml:space="preserve">Lập trình </w:t>
+      <w:proofErr w:type="spellStart"/>
+      <w:r>
+        <w:rPr>
+          <w:i/>
+          <w:iCs/>
+        </w:rPr>
+        <w:t>Lập</w:t>
+      </w:r>
+      <w:proofErr w:type="spellEnd"/>
+      <w:r>
+        <w:rPr>
+          <w:i/>
+          <w:iCs/>
+        </w:rPr>
+        <w:t xml:space="preserve"> </w:t>
+      </w:r>
+      <w:proofErr w:type="spellStart"/>
+      <w:r>
+        <w:rPr>
+          <w:i/>
+          <w:iCs/>
+        </w:rPr>
+        <w:t>trình</w:t>
+      </w:r>
+      <w:proofErr w:type="spellEnd"/>
+      <w:r>
+        <w:rPr>
+          <w:i/>
+          <w:iCs/>
+        </w:rPr>
+        <w:t xml:space="preserve"> </w:t>
       </w:r>
       <w:proofErr w:type="spellStart"/>
       <w:r>
@@ -3927,6 +4165,7 @@
         </w:rPr>
         <w:t xml:space="preserve">: </w:t>
       </w:r>
+      <w:proofErr w:type="spellStart"/>
       <w:r>
         <w:rPr>
           <w:i/>
@@ -3934,6 +4173,7 @@
         </w:rPr>
         <w:t>Vũ</w:t>
       </w:r>
+      <w:proofErr w:type="spellEnd"/>
       <w:r>
         <w:rPr>
           <w:i/>
@@ -3974,12 +4214,37 @@
           <w:iCs/>
         </w:rPr>
       </w:pPr>
-      <w:r>
-        <w:rPr>
-          <w:i/>
-          <w:iCs/>
-        </w:rPr>
-        <w:t xml:space="preserve">Lập trình </w:t>
+      <w:proofErr w:type="spellStart"/>
+      <w:r>
+        <w:rPr>
+          <w:i/>
+          <w:iCs/>
+        </w:rPr>
+        <w:t>Lập</w:t>
+      </w:r>
+      <w:proofErr w:type="spellEnd"/>
+      <w:r>
+        <w:rPr>
+          <w:i/>
+          <w:iCs/>
+        </w:rPr>
+        <w:t xml:space="preserve"> </w:t>
+      </w:r>
+      <w:proofErr w:type="spellStart"/>
+      <w:r>
+        <w:rPr>
+          <w:i/>
+          <w:iCs/>
+        </w:rPr>
+        <w:t>trình</w:t>
+      </w:r>
+      <w:proofErr w:type="spellEnd"/>
+      <w:r>
+        <w:rPr>
+          <w:i/>
+          <w:iCs/>
+        </w:rPr>
+        <w:t xml:space="preserve"> </w:t>
       </w:r>
       <w:proofErr w:type="spellStart"/>
       <w:r>
@@ -3995,8 +4260,17 @@
           <w:i/>
           <w:iCs/>
         </w:rPr>
-        <w:t>: Lê</w:t>
-      </w:r>
+        <w:t xml:space="preserve">: </w:t>
+      </w:r>
+      <w:proofErr w:type="spellStart"/>
+      <w:r>
+        <w:rPr>
+          <w:i/>
+          <w:iCs/>
+        </w:rPr>
+        <w:t>Lê</w:t>
+      </w:r>
+      <w:proofErr w:type="spellEnd"/>
       <w:r>
         <w:rPr>
           <w:i/>
@@ -4028,12 +4302,37 @@
           <w:iCs/>
         </w:rPr>
       </w:pPr>
-      <w:r>
-        <w:rPr>
-          <w:i/>
-          <w:iCs/>
-        </w:rPr>
-        <w:t xml:space="preserve">Lập trình </w:t>
+      <w:proofErr w:type="spellStart"/>
+      <w:r>
+        <w:rPr>
+          <w:i/>
+          <w:iCs/>
+        </w:rPr>
+        <w:t>Lập</w:t>
+      </w:r>
+      <w:proofErr w:type="spellEnd"/>
+      <w:r>
+        <w:rPr>
+          <w:i/>
+          <w:iCs/>
+        </w:rPr>
+        <w:t xml:space="preserve"> </w:t>
+      </w:r>
+      <w:proofErr w:type="spellStart"/>
+      <w:r>
+        <w:rPr>
+          <w:i/>
+          <w:iCs/>
+        </w:rPr>
+        <w:t>trình</w:t>
+      </w:r>
+      <w:proofErr w:type="spellEnd"/>
+      <w:r>
+        <w:rPr>
+          <w:i/>
+          <w:iCs/>
+        </w:rPr>
+        <w:t xml:space="preserve"> </w:t>
       </w:r>
       <w:proofErr w:type="spellStart"/>
       <w:r>
@@ -4100,12 +4399,37 @@
           <w:iCs/>
         </w:rPr>
       </w:pPr>
-      <w:r>
-        <w:rPr>
-          <w:i/>
-          <w:iCs/>
-        </w:rPr>
-        <w:t xml:space="preserve">Lập trình </w:t>
+      <w:proofErr w:type="spellStart"/>
+      <w:r>
+        <w:rPr>
+          <w:i/>
+          <w:iCs/>
+        </w:rPr>
+        <w:t>Lập</w:t>
+      </w:r>
+      <w:proofErr w:type="spellEnd"/>
+      <w:r>
+        <w:rPr>
+          <w:i/>
+          <w:iCs/>
+        </w:rPr>
+        <w:t xml:space="preserve"> </w:t>
+      </w:r>
+      <w:proofErr w:type="spellStart"/>
+      <w:r>
+        <w:rPr>
+          <w:i/>
+          <w:iCs/>
+        </w:rPr>
+        <w:t>trình</w:t>
+      </w:r>
+      <w:proofErr w:type="spellEnd"/>
+      <w:r>
+        <w:rPr>
+          <w:i/>
+          <w:iCs/>
+        </w:rPr>
+        <w:t xml:space="preserve"> </w:t>
       </w:r>
       <w:proofErr w:type="spellStart"/>
       <w:r>
@@ -4224,7 +4548,23 @@
       </w:r>
       <w:proofErr w:type="spellEnd"/>
       <w:r>
-        <w:t xml:space="preserve"> dự án </w:t>
+        <w:t xml:space="preserve"> </w:t>
+      </w:r>
+      <w:proofErr w:type="spellStart"/>
+      <w:r>
+        <w:t>dự</w:t>
+      </w:r>
+      <w:proofErr w:type="spellEnd"/>
+      <w:r>
+        <w:t xml:space="preserve"> </w:t>
+      </w:r>
+      <w:proofErr w:type="spellStart"/>
+      <w:r>
+        <w:t>án</w:t>
+      </w:r>
+      <w:proofErr w:type="spellEnd"/>
+      <w:r>
+        <w:t xml:space="preserve"> </w:t>
       </w:r>
       <w:proofErr w:type="spellStart"/>
       <w:r>
@@ -4280,23 +4620,25 @@
         </w:rPr>
         <w:t>đốc</w:t>
       </w:r>
-      <w:proofErr w:type="spellEnd"/>
-      <w:r>
-        <w:rPr>
-          <w:i/>
-          <w:iCs/>
-        </w:rPr>
-        <w:t xml:space="preserve">: </w:t>
-      </w:r>
-      <w:proofErr w:type="spellStart"/>
-      <w:r>
-        <w:rPr>
-          <w:i/>
-          <w:iCs/>
-        </w:rPr>
-        <w:t>Hưng</w:t>
-      </w:r>
-      <w:proofErr w:type="spellEnd"/>
+      <w:proofErr w:type="gramStart"/>
+      <w:r>
+        <w:rPr>
+          <w:i/>
+          <w:iCs/>
+        </w:rPr>
+        <w:t>:</w:t>
+      </w:r>
+      <w:r>
+        <w:rPr>
+          <w:i/>
+          <w:iCs/>
+        </w:rPr>
+        <w:t>Cường</w:t>
+      </w:r>
+      <w:bookmarkStart w:id="7" w:name="_GoBack"/>
+      <w:bookmarkEnd w:id="7"/>
+      <w:proofErr w:type="spellEnd"/>
+      <w:proofErr w:type="gramEnd"/>
       <w:r>
         <w:rPr>
           <w:i/>
@@ -4334,7 +4676,23 @@
           <w:i/>
           <w:iCs/>
         </w:rPr>
-        <w:t xml:space="preserve">, nhân </w:t>
+        <w:t xml:space="preserve">, </w:t>
+      </w:r>
+      <w:proofErr w:type="spellStart"/>
+      <w:r>
+        <w:rPr>
+          <w:i/>
+          <w:iCs/>
+        </w:rPr>
+        <w:t>nhân</w:t>
+      </w:r>
+      <w:proofErr w:type="spellEnd"/>
+      <w:r>
+        <w:rPr>
+          <w:i/>
+          <w:iCs/>
+        </w:rPr>
+        <w:t xml:space="preserve"> </w:t>
       </w:r>
       <w:proofErr w:type="spellStart"/>
       <w:r>
@@ -4612,7 +4970,7 @@
       <w:pPr>
         <w:pStyle w:val="Heading1"/>
       </w:pPr>
-      <w:bookmarkStart w:id="7" w:name="_Toc57272145"/>
+      <w:bookmarkStart w:id="8" w:name="_Toc57272145"/>
       <w:proofErr w:type="spellStart"/>
       <w:r>
         <w:lastRenderedPageBreak/>
@@ -4628,16 +4986,29 @@
       </w:r>
       <w:proofErr w:type="spellEnd"/>
       <w:r>
-        <w:t xml:space="preserve"> dự án</w:t>
-      </w:r>
-      <w:bookmarkEnd w:id="7"/>
+        <w:t xml:space="preserve"> </w:t>
+      </w:r>
+      <w:proofErr w:type="spellStart"/>
+      <w:r>
+        <w:t>dự</w:t>
+      </w:r>
+      <w:proofErr w:type="spellEnd"/>
+      <w:r>
+        <w:t xml:space="preserve"> </w:t>
+      </w:r>
+      <w:proofErr w:type="spellStart"/>
+      <w:r>
+        <w:t>án</w:t>
+      </w:r>
+      <w:bookmarkEnd w:id="8"/>
+      <w:proofErr w:type="spellEnd"/>
     </w:p>
     <w:p/>
     <w:p>
       <w:pPr>
         <w:pStyle w:val="Heading2"/>
       </w:pPr>
-      <w:bookmarkStart w:id="8" w:name="_Toc57272146"/>
+      <w:bookmarkStart w:id="9" w:name="_Toc57272146"/>
       <w:proofErr w:type="spellStart"/>
       <w:r>
         <w:t>Thống</w:t>
@@ -4674,7 +5045,7 @@
       <w:r>
         <w:t>nguồn</w:t>
       </w:r>
-      <w:bookmarkEnd w:id="8"/>
+      <w:bookmarkEnd w:id="9"/>
       <w:proofErr w:type="spellEnd"/>
     </w:p>
     <w:p>
@@ -4751,7 +5122,23 @@
           <w:i/>
           <w:iCs/>
         </w:rPr>
-        <w:t xml:space="preserve"> tích </w:t>
+        <w:t xml:space="preserve"> </w:t>
+      </w:r>
+      <w:proofErr w:type="spellStart"/>
+      <w:r>
+        <w:rPr>
+          <w:i/>
+          <w:iCs/>
+        </w:rPr>
+        <w:t>tích</w:t>
+      </w:r>
+      <w:proofErr w:type="spellEnd"/>
+      <w:r>
+        <w:rPr>
+          <w:i/>
+          <w:iCs/>
+        </w:rPr>
+        <w:t xml:space="preserve"> </w:t>
       </w:r>
       <w:proofErr w:type="spellStart"/>
       <w:r>
@@ -5261,7 +5648,23 @@
           <w:i/>
           <w:iCs/>
         </w:rPr>
-        <w:t xml:space="preserve"> đồ </w:t>
+        <w:t xml:space="preserve"> </w:t>
+      </w:r>
+      <w:proofErr w:type="spellStart"/>
+      <w:r>
+        <w:rPr>
+          <w:i/>
+          <w:iCs/>
+        </w:rPr>
+        <w:t>đồ</w:t>
+      </w:r>
+      <w:proofErr w:type="spellEnd"/>
+      <w:r>
+        <w:rPr>
+          <w:i/>
+          <w:iCs/>
+        </w:rPr>
+        <w:t xml:space="preserve"> </w:t>
       </w:r>
       <w:proofErr w:type="spellStart"/>
       <w:r>
@@ -5310,7 +5713,7 @@
       <w:pPr>
         <w:pStyle w:val="Heading2"/>
       </w:pPr>
-      <w:bookmarkStart w:id="9" w:name="_Toc57272147"/>
+      <w:bookmarkStart w:id="10" w:name="_Toc57272147"/>
       <w:proofErr w:type="spellStart"/>
       <w:r>
         <w:t>Thống</w:t>
@@ -5347,7 +5750,7 @@
       <w:r>
         <w:t>tác</w:t>
       </w:r>
-      <w:bookmarkEnd w:id="9"/>
+      <w:bookmarkEnd w:id="10"/>
       <w:proofErr w:type="spellEnd"/>
     </w:p>
     <w:p>
@@ -5392,7 +5795,39 @@
           <w:i/>
           <w:iCs/>
         </w:rPr>
-        <w:t xml:space="preserve"> collaborator tham dự (</w:t>
+        <w:t xml:space="preserve"> collaborator </w:t>
+      </w:r>
+      <w:proofErr w:type="spellStart"/>
+      <w:r>
+        <w:rPr>
+          <w:i/>
+          <w:iCs/>
+        </w:rPr>
+        <w:t>tham</w:t>
+      </w:r>
+      <w:proofErr w:type="spellEnd"/>
+      <w:r>
+        <w:rPr>
+          <w:i/>
+          <w:iCs/>
+        </w:rPr>
+        <w:t xml:space="preserve"> </w:t>
+      </w:r>
+      <w:proofErr w:type="spellStart"/>
+      <w:r>
+        <w:rPr>
+          <w:i/>
+          <w:iCs/>
+        </w:rPr>
+        <w:t>dự</w:t>
+      </w:r>
+      <w:proofErr w:type="spellEnd"/>
+      <w:r>
+        <w:rPr>
+          <w:i/>
+          <w:iCs/>
+        </w:rPr>
+        <w:t xml:space="preserve"> (</w:t>
       </w:r>
       <w:proofErr w:type="spellStart"/>
       <w:r>
@@ -5408,7 +5843,39 @@
           <w:i/>
           <w:iCs/>
         </w:rPr>
-        <w:t xml:space="preserve"> dự án </w:t>
+        <w:t xml:space="preserve"> </w:t>
+      </w:r>
+      <w:proofErr w:type="spellStart"/>
+      <w:r>
+        <w:rPr>
+          <w:i/>
+          <w:iCs/>
+        </w:rPr>
+        <w:t>dự</w:t>
+      </w:r>
+      <w:proofErr w:type="spellEnd"/>
+      <w:r>
+        <w:rPr>
+          <w:i/>
+          <w:iCs/>
+        </w:rPr>
+        <w:t xml:space="preserve"> </w:t>
+      </w:r>
+      <w:proofErr w:type="spellStart"/>
+      <w:r>
+        <w:rPr>
+          <w:i/>
+          <w:iCs/>
+        </w:rPr>
+        <w:t>án</w:t>
+      </w:r>
+      <w:proofErr w:type="spellEnd"/>
+      <w:r>
+        <w:rPr>
+          <w:i/>
+          <w:iCs/>
+        </w:rPr>
+        <w:t xml:space="preserve"> </w:t>
       </w:r>
       <w:proofErr w:type="spellStart"/>
       <w:r>
@@ -5580,7 +6047,71 @@
           <w:i/>
           <w:iCs/>
         </w:rPr>
-        <w:t xml:space="preserve"> tham gia dự án </w:t>
+        <w:t xml:space="preserve"> </w:t>
+      </w:r>
+      <w:proofErr w:type="spellStart"/>
+      <w:r>
+        <w:rPr>
+          <w:i/>
+          <w:iCs/>
+        </w:rPr>
+        <w:t>tham</w:t>
+      </w:r>
+      <w:proofErr w:type="spellEnd"/>
+      <w:r>
+        <w:rPr>
+          <w:i/>
+          <w:iCs/>
+        </w:rPr>
+        <w:t xml:space="preserve"> </w:t>
+      </w:r>
+      <w:proofErr w:type="spellStart"/>
+      <w:r>
+        <w:rPr>
+          <w:i/>
+          <w:iCs/>
+        </w:rPr>
+        <w:t>gia</w:t>
+      </w:r>
+      <w:proofErr w:type="spellEnd"/>
+      <w:r>
+        <w:rPr>
+          <w:i/>
+          <w:iCs/>
+        </w:rPr>
+        <w:t xml:space="preserve"> </w:t>
+      </w:r>
+      <w:proofErr w:type="spellStart"/>
+      <w:r>
+        <w:rPr>
+          <w:i/>
+          <w:iCs/>
+        </w:rPr>
+        <w:t>dự</w:t>
+      </w:r>
+      <w:proofErr w:type="spellEnd"/>
+      <w:r>
+        <w:rPr>
+          <w:i/>
+          <w:iCs/>
+        </w:rPr>
+        <w:t xml:space="preserve"> </w:t>
+      </w:r>
+      <w:proofErr w:type="spellStart"/>
+      <w:r>
+        <w:rPr>
+          <w:i/>
+          <w:iCs/>
+        </w:rPr>
+        <w:t>án</w:t>
+      </w:r>
+      <w:proofErr w:type="spellEnd"/>
+      <w:r>
+        <w:rPr>
+          <w:i/>
+          <w:iCs/>
+        </w:rPr>
+        <w:t xml:space="preserve"> </w:t>
       </w:r>
       <w:proofErr w:type="spellStart"/>
       <w:r>
@@ -6533,7 +7064,7 @@
       <w:pPr>
         <w:pStyle w:val="Heading2"/>
       </w:pPr>
-      <w:bookmarkStart w:id="10" w:name="_Toc57272148"/>
+      <w:bookmarkStart w:id="11" w:name="_Toc57272148"/>
       <w:proofErr w:type="spellStart"/>
       <w:r>
         <w:t>Kết</w:t>
@@ -6570,7 +7101,7 @@
       <w:r>
         <w:t>nghiệm</w:t>
       </w:r>
-      <w:bookmarkEnd w:id="10"/>
+      <w:bookmarkEnd w:id="11"/>
       <w:proofErr w:type="spellEnd"/>
     </w:p>
     <w:p>
@@ -6658,7 +7189,39 @@
           <w:i/>
           <w:iCs/>
         </w:rPr>
-        <w:t xml:space="preserve"> chương trình, </w:t>
+        <w:t xml:space="preserve"> </w:t>
+      </w:r>
+      <w:proofErr w:type="spellStart"/>
+      <w:r>
+        <w:rPr>
+          <w:i/>
+          <w:iCs/>
+        </w:rPr>
+        <w:t>chương</w:t>
+      </w:r>
+      <w:proofErr w:type="spellEnd"/>
+      <w:r>
+        <w:rPr>
+          <w:i/>
+          <w:iCs/>
+        </w:rPr>
+        <w:t xml:space="preserve"> </w:t>
+      </w:r>
+      <w:proofErr w:type="spellStart"/>
+      <w:r>
+        <w:rPr>
+          <w:i/>
+          <w:iCs/>
+        </w:rPr>
+        <w:t>trình</w:t>
+      </w:r>
+      <w:proofErr w:type="spellEnd"/>
+      <w:r>
+        <w:rPr>
+          <w:i/>
+          <w:iCs/>
+        </w:rPr>
+        <w:t xml:space="preserve">, </w:t>
       </w:r>
       <w:proofErr w:type="spellStart"/>
       <w:r>
@@ -6834,7 +7397,23 @@
           <w:i/>
           <w:iCs/>
         </w:rPr>
-        <w:t xml:space="preserve"> xuất </w:t>
+        <w:t xml:space="preserve"> </w:t>
+      </w:r>
+      <w:proofErr w:type="spellStart"/>
+      <w:r>
+        <w:rPr>
+          <w:i/>
+          <w:iCs/>
+        </w:rPr>
+        <w:t>xuất</w:t>
+      </w:r>
+      <w:proofErr w:type="spellEnd"/>
+      <w:r>
+        <w:rPr>
+          <w:i/>
+          <w:iCs/>
+        </w:rPr>
+        <w:t xml:space="preserve"> </w:t>
       </w:r>
       <w:proofErr w:type="spellStart"/>
       <w:r>
@@ -6961,7 +7540,7 @@
       <w:pPr>
         <w:pStyle w:val="Heading2"/>
       </w:pPr>
-      <w:bookmarkStart w:id="11" w:name="_Toc57272149"/>
+      <w:bookmarkStart w:id="12" w:name="_Toc57272149"/>
       <w:proofErr w:type="spellStart"/>
       <w:r>
         <w:t>Phạm</w:t>
@@ -6971,9 +7550,22 @@
         <w:t xml:space="preserve"> vi</w:t>
       </w:r>
       <w:r>
-        <w:t xml:space="preserve"> dự án</w:t>
-      </w:r>
-      <w:bookmarkEnd w:id="11"/>
+        <w:t xml:space="preserve"> </w:t>
+      </w:r>
+      <w:proofErr w:type="spellStart"/>
+      <w:r>
+        <w:t>dự</w:t>
+      </w:r>
+      <w:proofErr w:type="spellEnd"/>
+      <w:r>
+        <w:t xml:space="preserve"> </w:t>
+      </w:r>
+      <w:proofErr w:type="spellStart"/>
+      <w:r>
+        <w:t>án</w:t>
+      </w:r>
+      <w:bookmarkEnd w:id="12"/>
+      <w:proofErr w:type="spellEnd"/>
     </w:p>
     <w:p>
       <w:pPr>
@@ -7012,7 +7604,23 @@
           <w:i/>
           <w:iCs/>
         </w:rPr>
-        <w:t xml:space="preserve"> trên </w:t>
+        <w:t xml:space="preserve"> </w:t>
+      </w:r>
+      <w:proofErr w:type="spellStart"/>
+      <w:r>
+        <w:rPr>
+          <w:i/>
+          <w:iCs/>
+        </w:rPr>
+        <w:t>trên</w:t>
+      </w:r>
+      <w:proofErr w:type="spellEnd"/>
+      <w:r>
+        <w:rPr>
+          <w:i/>
+          <w:iCs/>
+        </w:rPr>
+        <w:t xml:space="preserve"> </w:t>
       </w:r>
       <w:proofErr w:type="spellStart"/>
       <w:r>
@@ -7109,7 +7717,7 @@
       <w:pPr>
         <w:pStyle w:val="Heading1"/>
       </w:pPr>
-      <w:bookmarkStart w:id="12" w:name="_Toc57272150"/>
+      <w:bookmarkStart w:id="13" w:name="_Toc57272150"/>
       <w:proofErr w:type="spellStart"/>
       <w:r>
         <w:lastRenderedPageBreak/>
@@ -7125,7 +7733,15 @@
       </w:r>
       <w:proofErr w:type="spellEnd"/>
       <w:r>
-        <w:t xml:space="preserve">/Trao </w:t>
+        <w:t>/</w:t>
+      </w:r>
+      <w:proofErr w:type="spellStart"/>
+      <w:r>
+        <w:t>Trao</w:t>
+      </w:r>
+      <w:proofErr w:type="spellEnd"/>
+      <w:r>
+        <w:t xml:space="preserve"> </w:t>
       </w:r>
       <w:proofErr w:type="spellStart"/>
       <w:r>
@@ -7143,7 +7759,7 @@
       <w:r>
         <w:t xml:space="preserve"> tin</w:t>
       </w:r>
-      <w:bookmarkEnd w:id="12"/>
+      <w:bookmarkEnd w:id="13"/>
     </w:p>
     <w:p/>
     <w:p>
@@ -7167,7 +7783,23 @@
           <w:i/>
           <w:iCs/>
         </w:rPr>
-        <w:t xml:space="preserve"> qui định </w:t>
+        <w:t xml:space="preserve"> qui </w:t>
+      </w:r>
+      <w:proofErr w:type="spellStart"/>
+      <w:r>
+        <w:rPr>
+          <w:i/>
+          <w:iCs/>
+        </w:rPr>
+        <w:t>định</w:t>
+      </w:r>
+      <w:proofErr w:type="spellEnd"/>
+      <w:r>
+        <w:rPr>
+          <w:i/>
+          <w:iCs/>
+        </w:rPr>
+        <w:t xml:space="preserve"> </w:t>
       </w:r>
       <w:proofErr w:type="spellStart"/>
       <w:r>
@@ -7238,8 +7870,17 @@
           <w:i/>
           <w:iCs/>
         </w:rPr>
-        <w:t xml:space="preserve"> bộ</w:t>
-      </w:r>
+        <w:t xml:space="preserve"> </w:t>
+      </w:r>
+      <w:proofErr w:type="spellStart"/>
+      <w:r>
+        <w:rPr>
+          <w:i/>
+          <w:iCs/>
+        </w:rPr>
+        <w:t>bộ</w:t>
+      </w:r>
+      <w:proofErr w:type="spellEnd"/>
     </w:p>
     <w:p>
       <w:pPr>
@@ -7262,7 +7903,23 @@
           <w:i/>
           <w:iCs/>
         </w:rPr>
-        <w:t xml:space="preserve"> qui định </w:t>
+        <w:t xml:space="preserve"> qui </w:t>
+      </w:r>
+      <w:proofErr w:type="spellStart"/>
+      <w:r>
+        <w:rPr>
+          <w:i/>
+          <w:iCs/>
+        </w:rPr>
+        <w:t>định</w:t>
+      </w:r>
+      <w:proofErr w:type="spellEnd"/>
+      <w:r>
+        <w:rPr>
+          <w:i/>
+          <w:iCs/>
+        </w:rPr>
+        <w:t xml:space="preserve"> </w:t>
       </w:r>
       <w:proofErr w:type="spellStart"/>
       <w:r>
@@ -7373,7 +8030,7 @@
       <w:pPr>
         <w:pStyle w:val="Heading1"/>
       </w:pPr>
-      <w:bookmarkStart w:id="13" w:name="_Toc57272151"/>
+      <w:bookmarkStart w:id="14" w:name="_Toc57272151"/>
       <w:proofErr w:type="spellStart"/>
       <w:r>
         <w:t>Ước</w:t>
@@ -7394,7 +8051,7 @@
       <w:r>
         <w:t>chung</w:t>
       </w:r>
-      <w:bookmarkEnd w:id="13"/>
+      <w:bookmarkEnd w:id="14"/>
       <w:proofErr w:type="spellEnd"/>
     </w:p>
     <w:p/>
@@ -7402,7 +8059,7 @@
       <w:pPr>
         <w:pStyle w:val="Heading2"/>
       </w:pPr>
-      <w:bookmarkStart w:id="14" w:name="_Toc57272152"/>
+      <w:bookmarkStart w:id="15" w:name="_Toc57272152"/>
       <w:proofErr w:type="spellStart"/>
       <w:r>
         <w:t>Ước</w:t>
@@ -7431,7 +8088,7 @@
       <w:r>
         <w:t>gian</w:t>
       </w:r>
-      <w:bookmarkEnd w:id="14"/>
+      <w:bookmarkEnd w:id="15"/>
       <w:proofErr w:type="spellEnd"/>
     </w:p>
     <w:p>
@@ -7572,7 +8229,23 @@
           <w:i/>
           <w:iCs/>
         </w:rPr>
-        <w:t xml:space="preserve"> bao </w:t>
+        <w:t xml:space="preserve"> </w:t>
+      </w:r>
+      <w:proofErr w:type="spellStart"/>
+      <w:r>
+        <w:rPr>
+          <w:i/>
+          <w:iCs/>
+        </w:rPr>
+        <w:t>bao</w:t>
+      </w:r>
+      <w:proofErr w:type="spellEnd"/>
+      <w:r>
+        <w:rPr>
+          <w:i/>
+          <w:iCs/>
+        </w:rPr>
+        <w:t xml:space="preserve"> </w:t>
       </w:r>
       <w:proofErr w:type="spellStart"/>
       <w:r>
@@ -7738,7 +8411,23 @@
           <w:i/>
           <w:iCs/>
         </w:rPr>
-        <w:t xml:space="preserve"> bao </w:t>
+        <w:t xml:space="preserve"> </w:t>
+      </w:r>
+      <w:proofErr w:type="spellStart"/>
+      <w:r>
+        <w:rPr>
+          <w:i/>
+          <w:iCs/>
+        </w:rPr>
+        <w:t>bao</w:t>
+      </w:r>
+      <w:proofErr w:type="spellEnd"/>
+      <w:r>
+        <w:rPr>
+          <w:i/>
+          <w:iCs/>
+        </w:rPr>
+        <w:t xml:space="preserve"> </w:t>
       </w:r>
       <w:proofErr w:type="spellStart"/>
       <w:r>
@@ -7856,7 +8545,23 @@
           <w:i/>
           <w:iCs/>
         </w:rPr>
-        <w:t xml:space="preserve"> diện, </w:t>
+        <w:t xml:space="preserve"> </w:t>
+      </w:r>
+      <w:proofErr w:type="spellStart"/>
+      <w:r>
+        <w:rPr>
+          <w:i/>
+          <w:iCs/>
+        </w:rPr>
+        <w:t>diện</w:t>
+      </w:r>
+      <w:proofErr w:type="spellEnd"/>
+      <w:r>
+        <w:rPr>
+          <w:i/>
+          <w:iCs/>
+        </w:rPr>
+        <w:t xml:space="preserve">, </w:t>
       </w:r>
       <w:proofErr w:type="spellStart"/>
       <w:r>
@@ -7952,7 +8657,23 @@
           <w:i/>
           <w:iCs/>
         </w:rPr>
-        <w:t xml:space="preserve"> bao </w:t>
+        <w:t xml:space="preserve"> </w:t>
+      </w:r>
+      <w:proofErr w:type="spellStart"/>
+      <w:r>
+        <w:rPr>
+          <w:i/>
+          <w:iCs/>
+        </w:rPr>
+        <w:t>bao</w:t>
+      </w:r>
+      <w:proofErr w:type="spellEnd"/>
+      <w:r>
+        <w:rPr>
+          <w:i/>
+          <w:iCs/>
+        </w:rPr>
+        <w:t xml:space="preserve"> </w:t>
       </w:r>
       <w:proofErr w:type="spellStart"/>
       <w:r>
@@ -8010,7 +8731,7 @@
       <w:pPr>
         <w:pStyle w:val="Heading2"/>
       </w:pPr>
-      <w:bookmarkStart w:id="15" w:name="_Toc57272153"/>
+      <w:bookmarkStart w:id="16" w:name="_Toc57272153"/>
       <w:proofErr w:type="spellStart"/>
       <w:r>
         <w:t>Ước</w:t>
@@ -8039,7 +8760,7 @@
       <w:r>
         <w:t>ro</w:t>
       </w:r>
-      <w:bookmarkEnd w:id="15"/>
+      <w:bookmarkEnd w:id="16"/>
       <w:proofErr w:type="spellEnd"/>
     </w:p>
     <w:p>
@@ -8127,8 +8848,33 @@
           <w:i/>
           <w:iCs/>
         </w:rPr>
-        <w:t xml:space="preserve"> dự án</w:t>
-      </w:r>
+        <w:t xml:space="preserve"> </w:t>
+      </w:r>
+      <w:proofErr w:type="spellStart"/>
+      <w:r>
+        <w:rPr>
+          <w:i/>
+          <w:iCs/>
+        </w:rPr>
+        <w:t>dự</w:t>
+      </w:r>
+      <w:proofErr w:type="spellEnd"/>
+      <w:r>
+        <w:rPr>
+          <w:i/>
+          <w:iCs/>
+        </w:rPr>
+        <w:t xml:space="preserve"> </w:t>
+      </w:r>
+      <w:proofErr w:type="spellStart"/>
+      <w:r>
+        <w:rPr>
+          <w:i/>
+          <w:iCs/>
+        </w:rPr>
+        <w:t>án</w:t>
+      </w:r>
+      <w:proofErr w:type="spellEnd"/>
       <w:r>
         <w:rPr>
           <w:i/>
@@ -8637,8 +9383,17 @@
           <w:i/>
           <w:iCs/>
         </w:rPr>
-        <w:t xml:space="preserve"> ra</w:t>
-      </w:r>
+        <w:t xml:space="preserve"> </w:t>
+      </w:r>
+      <w:proofErr w:type="spellStart"/>
+      <w:r>
+        <w:rPr>
+          <w:i/>
+          <w:iCs/>
+        </w:rPr>
+        <w:t>ra</w:t>
+      </w:r>
+      <w:proofErr w:type="spellEnd"/>
     </w:p>
     <w:p>
       <w:pPr>
@@ -8780,44 +9535,322 @@
       </w:r>
       <w:proofErr w:type="spellEnd"/>
     </w:p>
+    <w:p/>
     <w:p>
-      <w:bookmarkStart w:id="16" w:name="_GoBack"/>
-      <w:bookmarkEnd w:id="16"/>
+      <w:pPr>
+        <w:pStyle w:val="Heading1"/>
+      </w:pPr>
+      <w:bookmarkStart w:id="17" w:name="_Toc57272154"/>
+      <w:proofErr w:type="spellStart"/>
+      <w:r>
+        <w:t>Ước</w:t>
+      </w:r>
+      <w:proofErr w:type="spellEnd"/>
+      <w:r>
+        <w:t xml:space="preserve"> </w:t>
+      </w:r>
+      <w:proofErr w:type="spellStart"/>
+      <w:r>
+        <w:t>lượng</w:t>
+      </w:r>
+      <w:proofErr w:type="spellEnd"/>
+      <w:r>
+        <w:t xml:space="preserve"> </w:t>
+      </w:r>
+      <w:proofErr w:type="spellStart"/>
+      <w:r>
+        <w:t>giá</w:t>
+      </w:r>
+      <w:proofErr w:type="spellEnd"/>
+      <w:r>
+        <w:t xml:space="preserve"> </w:t>
+      </w:r>
+      <w:proofErr w:type="spellStart"/>
+      <w:r>
+        <w:t>thành</w:t>
+      </w:r>
+      <w:bookmarkEnd w:id="17"/>
+      <w:proofErr w:type="spellEnd"/>
     </w:p>
     <w:p>
       <w:pPr>
-        <w:pStyle w:val="Heading1"/>
-      </w:pPr>
-      <w:bookmarkStart w:id="17" w:name="_Toc57272154"/>
-      <w:proofErr w:type="spellStart"/>
-      <w:r>
-        <w:t>Ước</w:t>
-      </w:r>
-      <w:proofErr w:type="spellEnd"/>
-      <w:r>
-        <w:t xml:space="preserve"> </w:t>
-      </w:r>
-      <w:proofErr w:type="spellStart"/>
-      <w:r>
-        <w:t>lượng</w:t>
-      </w:r>
-      <w:proofErr w:type="spellEnd"/>
-      <w:r>
-        <w:t xml:space="preserve"> </w:t>
-      </w:r>
-      <w:proofErr w:type="spellStart"/>
-      <w:r>
-        <w:t>giá</w:t>
-      </w:r>
-      <w:proofErr w:type="spellEnd"/>
-      <w:r>
-        <w:t xml:space="preserve"> </w:t>
-      </w:r>
-      <w:proofErr w:type="spellStart"/>
-      <w:r>
-        <w:t>thành</w:t>
-      </w:r>
-      <w:bookmarkEnd w:id="17"/>
+        <w:rPr>
+          <w:i/>
+        </w:rPr>
+      </w:pPr>
+      <w:proofErr w:type="spellStart"/>
+      <w:r>
+        <w:rPr>
+          <w:i/>
+        </w:rPr>
+        <w:t>Giả</w:t>
+      </w:r>
+      <w:proofErr w:type="spellEnd"/>
+      <w:r>
+        <w:rPr>
+          <w:i/>
+        </w:rPr>
+        <w:t xml:space="preserve"> </w:t>
+      </w:r>
+      <w:proofErr w:type="spellStart"/>
+      <w:r>
+        <w:rPr>
+          <w:i/>
+        </w:rPr>
+        <w:t>định</w:t>
+      </w:r>
+      <w:proofErr w:type="spellEnd"/>
+      <w:r>
+        <w:rPr>
+          <w:i/>
+        </w:rPr>
+        <w:t xml:space="preserve"> </w:t>
+      </w:r>
+      <w:proofErr w:type="spellStart"/>
+      <w:r>
+        <w:rPr>
+          <w:i/>
+        </w:rPr>
+        <w:t>rằng</w:t>
+      </w:r>
+      <w:proofErr w:type="spellEnd"/>
+      <w:r>
+        <w:rPr>
+          <w:i/>
+        </w:rPr>
+        <w:t xml:space="preserve"> </w:t>
+      </w:r>
+      <w:proofErr w:type="spellStart"/>
+      <w:r>
+        <w:rPr>
+          <w:i/>
+        </w:rPr>
+        <w:t>nhóm</w:t>
+      </w:r>
+      <w:proofErr w:type="spellEnd"/>
+      <w:r>
+        <w:rPr>
+          <w:i/>
+        </w:rPr>
+        <w:t xml:space="preserve"> </w:t>
+      </w:r>
+      <w:proofErr w:type="spellStart"/>
+      <w:r>
+        <w:rPr>
+          <w:i/>
+        </w:rPr>
+        <w:t>tải</w:t>
+      </w:r>
+      <w:proofErr w:type="spellEnd"/>
+      <w:r>
+        <w:rPr>
+          <w:i/>
+        </w:rPr>
+        <w:t xml:space="preserve"> </w:t>
+      </w:r>
+      <w:proofErr w:type="spellStart"/>
+      <w:r>
+        <w:rPr>
+          <w:i/>
+        </w:rPr>
+        <w:t>về</w:t>
+      </w:r>
+      <w:proofErr w:type="spellEnd"/>
+      <w:r>
+        <w:rPr>
+          <w:i/>
+        </w:rPr>
+        <w:t xml:space="preserve"> </w:t>
+      </w:r>
+      <w:proofErr w:type="spellStart"/>
+      <w:r>
+        <w:rPr>
+          <w:i/>
+        </w:rPr>
+        <w:t>mã</w:t>
+      </w:r>
+      <w:proofErr w:type="spellEnd"/>
+      <w:r>
+        <w:rPr>
+          <w:i/>
+        </w:rPr>
+        <w:t xml:space="preserve"> </w:t>
+      </w:r>
+      <w:proofErr w:type="spellStart"/>
+      <w:r>
+        <w:rPr>
+          <w:i/>
+        </w:rPr>
+        <w:t>nguồn</w:t>
+      </w:r>
+      <w:proofErr w:type="spellEnd"/>
+      <w:r>
+        <w:rPr>
+          <w:i/>
+        </w:rPr>
+        <w:t xml:space="preserve"> </w:t>
+      </w:r>
+      <w:proofErr w:type="spellStart"/>
+      <w:r>
+        <w:rPr>
+          <w:i/>
+        </w:rPr>
+        <w:t>mở</w:t>
+      </w:r>
+      <w:proofErr w:type="spellEnd"/>
+      <w:r>
+        <w:rPr>
+          <w:i/>
+        </w:rPr>
+        <w:t xml:space="preserve"> </w:t>
+      </w:r>
+      <w:proofErr w:type="spellStart"/>
+      <w:r>
+        <w:rPr>
+          <w:i/>
+        </w:rPr>
+        <w:t>này</w:t>
+      </w:r>
+      <w:proofErr w:type="spellEnd"/>
+      <w:r>
+        <w:rPr>
+          <w:i/>
+        </w:rPr>
+        <w:t xml:space="preserve">, </w:t>
+      </w:r>
+      <w:proofErr w:type="spellStart"/>
+      <w:r>
+        <w:rPr>
+          <w:i/>
+        </w:rPr>
+        <w:t>tìm</w:t>
+      </w:r>
+      <w:proofErr w:type="spellEnd"/>
+      <w:r>
+        <w:rPr>
+          <w:i/>
+        </w:rPr>
+        <w:t xml:space="preserve"> </w:t>
+      </w:r>
+      <w:proofErr w:type="spellStart"/>
+      <w:r>
+        <w:rPr>
+          <w:i/>
+        </w:rPr>
+        <w:t>hiểu</w:t>
+      </w:r>
+      <w:proofErr w:type="spellEnd"/>
+      <w:r>
+        <w:rPr>
+          <w:i/>
+        </w:rPr>
+        <w:t xml:space="preserve"> </w:t>
+      </w:r>
+      <w:proofErr w:type="spellStart"/>
+      <w:r>
+        <w:rPr>
+          <w:i/>
+        </w:rPr>
+        <w:t>và</w:t>
+      </w:r>
+      <w:proofErr w:type="spellEnd"/>
+      <w:r>
+        <w:rPr>
+          <w:i/>
+        </w:rPr>
+        <w:t xml:space="preserve"> </w:t>
+      </w:r>
+      <w:proofErr w:type="spellStart"/>
+      <w:r>
+        <w:rPr>
+          <w:i/>
+        </w:rPr>
+        <w:t>đem</w:t>
+      </w:r>
+      <w:proofErr w:type="spellEnd"/>
+      <w:r>
+        <w:rPr>
+          <w:i/>
+        </w:rPr>
+        <w:t xml:space="preserve"> </w:t>
+      </w:r>
+      <w:proofErr w:type="spellStart"/>
+      <w:r>
+        <w:rPr>
+          <w:i/>
+        </w:rPr>
+        <w:t>bán</w:t>
+      </w:r>
+      <w:proofErr w:type="spellEnd"/>
+      <w:r>
+        <w:rPr>
+          <w:i/>
+        </w:rPr>
+        <w:t xml:space="preserve"> </w:t>
+      </w:r>
+      <w:proofErr w:type="spellStart"/>
+      <w:r>
+        <w:rPr>
+          <w:i/>
+        </w:rPr>
+        <w:t>luôn</w:t>
+      </w:r>
+      <w:proofErr w:type="spellEnd"/>
+      <w:r>
+        <w:rPr>
+          <w:i/>
+        </w:rPr>
+        <w:t xml:space="preserve"> </w:t>
+      </w:r>
+      <w:proofErr w:type="spellStart"/>
+      <w:r>
+        <w:rPr>
+          <w:i/>
+        </w:rPr>
+        <w:t>cho</w:t>
+      </w:r>
+      <w:proofErr w:type="spellEnd"/>
+      <w:r>
+        <w:rPr>
+          <w:i/>
+        </w:rPr>
+        <w:t xml:space="preserve"> </w:t>
+      </w:r>
+      <w:proofErr w:type="spellStart"/>
+      <w:r>
+        <w:rPr>
+          <w:i/>
+        </w:rPr>
+        <w:t>người</w:t>
+      </w:r>
+      <w:proofErr w:type="spellEnd"/>
+      <w:r>
+        <w:rPr>
+          <w:i/>
+        </w:rPr>
+        <w:t xml:space="preserve"> </w:t>
+      </w:r>
+      <w:proofErr w:type="spellStart"/>
+      <w:r>
+        <w:rPr>
+          <w:i/>
+        </w:rPr>
+        <w:t>sử</w:t>
+      </w:r>
+      <w:proofErr w:type="spellEnd"/>
+      <w:r>
+        <w:rPr>
+          <w:i/>
+        </w:rPr>
+        <w:t xml:space="preserve"> </w:t>
+      </w:r>
+      <w:proofErr w:type="spellStart"/>
+      <w:r>
+        <w:rPr>
+          <w:i/>
+        </w:rPr>
+        <w:t>dụng</w:t>
+      </w:r>
       <w:proofErr w:type="spellEnd"/>
     </w:p>
     <w:p>
@@ -8826,250 +9859,96 @@
           <w:i/>
         </w:rPr>
       </w:pPr>
-      <w:proofErr w:type="spellStart"/>
-      <w:r>
-        <w:rPr>
-          <w:i/>
-        </w:rPr>
-        <w:t>Giả</w:t>
-      </w:r>
-      <w:proofErr w:type="spellEnd"/>
-      <w:r>
-        <w:rPr>
-          <w:i/>
-        </w:rPr>
-        <w:t xml:space="preserve"> định </w:t>
-      </w:r>
-      <w:proofErr w:type="spellStart"/>
-      <w:r>
-        <w:rPr>
-          <w:i/>
-        </w:rPr>
-        <w:t>rằng</w:t>
-      </w:r>
-      <w:proofErr w:type="spellEnd"/>
-      <w:r>
-        <w:rPr>
-          <w:i/>
-        </w:rPr>
-        <w:t xml:space="preserve"> </w:t>
-      </w:r>
-      <w:proofErr w:type="spellStart"/>
-      <w:r>
-        <w:rPr>
-          <w:i/>
-        </w:rPr>
-        <w:t>nhóm</w:t>
-      </w:r>
-      <w:proofErr w:type="spellEnd"/>
-      <w:r>
-        <w:rPr>
-          <w:i/>
-        </w:rPr>
-        <w:t xml:space="preserve"> </w:t>
-      </w:r>
-      <w:proofErr w:type="spellStart"/>
-      <w:r>
-        <w:rPr>
-          <w:i/>
-        </w:rPr>
-        <w:t>tải</w:t>
-      </w:r>
-      <w:proofErr w:type="spellEnd"/>
-      <w:r>
-        <w:rPr>
-          <w:i/>
-        </w:rPr>
-        <w:t xml:space="preserve"> </w:t>
-      </w:r>
-      <w:proofErr w:type="spellStart"/>
-      <w:r>
-        <w:rPr>
-          <w:i/>
-        </w:rPr>
-        <w:t>về</w:t>
-      </w:r>
-      <w:proofErr w:type="spellEnd"/>
-      <w:r>
-        <w:rPr>
-          <w:i/>
-        </w:rPr>
-        <w:t xml:space="preserve"> </w:t>
-      </w:r>
-      <w:proofErr w:type="spellStart"/>
-      <w:r>
-        <w:rPr>
-          <w:i/>
-        </w:rPr>
-        <w:t>mã</w:t>
-      </w:r>
-      <w:proofErr w:type="spellEnd"/>
-      <w:r>
-        <w:rPr>
-          <w:i/>
-        </w:rPr>
-        <w:t xml:space="preserve"> </w:t>
-      </w:r>
-      <w:proofErr w:type="spellStart"/>
-      <w:r>
-        <w:rPr>
-          <w:i/>
-        </w:rPr>
-        <w:t>nguồn</w:t>
-      </w:r>
-      <w:proofErr w:type="spellEnd"/>
-      <w:r>
-        <w:rPr>
-          <w:i/>
-        </w:rPr>
-        <w:t xml:space="preserve"> </w:t>
-      </w:r>
-      <w:proofErr w:type="spellStart"/>
-      <w:r>
-        <w:rPr>
-          <w:i/>
-        </w:rPr>
-        <w:t>mở</w:t>
-      </w:r>
-      <w:proofErr w:type="spellEnd"/>
-      <w:r>
-        <w:rPr>
-          <w:i/>
-        </w:rPr>
-        <w:t xml:space="preserve"> </w:t>
-      </w:r>
-      <w:proofErr w:type="spellStart"/>
-      <w:r>
-        <w:rPr>
-          <w:i/>
-        </w:rPr>
-        <w:t>này</w:t>
-      </w:r>
-      <w:proofErr w:type="spellEnd"/>
-      <w:r>
-        <w:rPr>
-          <w:i/>
-        </w:rPr>
-        <w:t xml:space="preserve">, </w:t>
-      </w:r>
-      <w:proofErr w:type="spellStart"/>
-      <w:r>
-        <w:rPr>
-          <w:i/>
-        </w:rPr>
-        <w:t>tìm</w:t>
-      </w:r>
-      <w:proofErr w:type="spellEnd"/>
-      <w:r>
-        <w:rPr>
-          <w:i/>
-        </w:rPr>
-        <w:t xml:space="preserve"> </w:t>
-      </w:r>
-      <w:proofErr w:type="spellStart"/>
-      <w:r>
-        <w:rPr>
-          <w:i/>
-        </w:rPr>
-        <w:t>hiểu</w:t>
-      </w:r>
-      <w:proofErr w:type="spellEnd"/>
-      <w:r>
-        <w:rPr>
-          <w:i/>
-        </w:rPr>
-        <w:t xml:space="preserve"> </w:t>
-      </w:r>
-      <w:proofErr w:type="spellStart"/>
-      <w:r>
-        <w:rPr>
-          <w:i/>
-        </w:rPr>
-        <w:t>và</w:t>
-      </w:r>
-      <w:proofErr w:type="spellEnd"/>
-      <w:r>
-        <w:rPr>
-          <w:i/>
-        </w:rPr>
-        <w:t xml:space="preserve"> </w:t>
-      </w:r>
-      <w:proofErr w:type="spellStart"/>
-      <w:r>
-        <w:rPr>
-          <w:i/>
-        </w:rPr>
-        <w:t>đem</w:t>
-      </w:r>
-      <w:proofErr w:type="spellEnd"/>
-      <w:r>
-        <w:rPr>
-          <w:i/>
-        </w:rPr>
-        <w:t xml:space="preserve"> </w:t>
-      </w:r>
-      <w:proofErr w:type="spellStart"/>
-      <w:r>
-        <w:rPr>
-          <w:i/>
-        </w:rPr>
-        <w:t>bán</w:t>
-      </w:r>
-      <w:proofErr w:type="spellEnd"/>
-      <w:r>
-        <w:rPr>
-          <w:i/>
-        </w:rPr>
-        <w:t xml:space="preserve"> </w:t>
-      </w:r>
-      <w:proofErr w:type="spellStart"/>
-      <w:r>
-        <w:rPr>
-          <w:i/>
-        </w:rPr>
-        <w:t>luôn</w:t>
-      </w:r>
-      <w:proofErr w:type="spellEnd"/>
-      <w:r>
-        <w:rPr>
-          <w:i/>
-        </w:rPr>
-        <w:t xml:space="preserve"> cho </w:t>
-      </w:r>
-      <w:proofErr w:type="spellStart"/>
-      <w:r>
-        <w:rPr>
-          <w:i/>
-        </w:rPr>
-        <w:t>người</w:t>
-      </w:r>
-      <w:proofErr w:type="spellEnd"/>
-      <w:r>
-        <w:rPr>
-          <w:i/>
-        </w:rPr>
-        <w:t xml:space="preserve"> </w:t>
-      </w:r>
-      <w:proofErr w:type="spellStart"/>
-      <w:r>
-        <w:rPr>
-          <w:i/>
-        </w:rPr>
-        <w:t>sử</w:t>
-      </w:r>
-      <w:proofErr w:type="spellEnd"/>
-      <w:r>
-        <w:rPr>
-          <w:i/>
-        </w:rPr>
-        <w:t xml:space="preserve"> </w:t>
-      </w:r>
-      <w:proofErr w:type="spellStart"/>
-      <w:r>
-        <w:rPr>
-          <w:i/>
-        </w:rPr>
-        <w:t>dụng</w:t>
+      <w:r>
+        <w:rPr>
+          <w:i/>
+        </w:rPr>
+        <w:t xml:space="preserve">Chi </w:t>
+      </w:r>
+      <w:proofErr w:type="spellStart"/>
+      <w:r>
+        <w:rPr>
+          <w:i/>
+        </w:rPr>
+        <w:t>phí</w:t>
+      </w:r>
+      <w:proofErr w:type="spellEnd"/>
+      <w:r>
+        <w:rPr>
+          <w:i/>
+        </w:rPr>
+        <w:t xml:space="preserve"> </w:t>
+      </w:r>
+      <w:proofErr w:type="spellStart"/>
+      <w:r>
+        <w:rPr>
+          <w:i/>
+        </w:rPr>
+        <w:t>phát</w:t>
+      </w:r>
+      <w:proofErr w:type="spellEnd"/>
+      <w:r>
+        <w:rPr>
+          <w:i/>
+        </w:rPr>
+        <w:t xml:space="preserve"> </w:t>
+      </w:r>
+      <w:proofErr w:type="spellStart"/>
+      <w:proofErr w:type="gramStart"/>
+      <w:r>
+        <w:rPr>
+          <w:i/>
+        </w:rPr>
+        <w:t>triển</w:t>
+      </w:r>
+      <w:proofErr w:type="spellEnd"/>
+      <w:r>
+        <w:rPr>
+          <w:i/>
+        </w:rPr>
+        <w:t xml:space="preserve">  +</w:t>
+      </w:r>
+      <w:proofErr w:type="gramEnd"/>
+      <w:r>
+        <w:rPr>
+          <w:i/>
+        </w:rPr>
+        <w:t xml:space="preserve">  Chi </w:t>
+      </w:r>
+      <w:proofErr w:type="spellStart"/>
+      <w:r>
+        <w:rPr>
+          <w:i/>
+        </w:rPr>
+        <w:t>phí</w:t>
+      </w:r>
+      <w:proofErr w:type="spellEnd"/>
+      <w:r>
+        <w:rPr>
+          <w:i/>
+        </w:rPr>
+        <w:t xml:space="preserve"> </w:t>
+      </w:r>
+      <w:proofErr w:type="spellStart"/>
+      <w:r>
+        <w:rPr>
+          <w:i/>
+        </w:rPr>
+        <w:t>kiểm</w:t>
+      </w:r>
+      <w:proofErr w:type="spellEnd"/>
+      <w:r>
+        <w:rPr>
+          <w:i/>
+        </w:rPr>
+        <w:t xml:space="preserve"> </w:t>
+      </w:r>
+      <w:proofErr w:type="spellStart"/>
+      <w:r>
+        <w:rPr>
+          <w:i/>
+        </w:rPr>
+        <w:t>thử</w:t>
       </w:r>
       <w:proofErr w:type="spellEnd"/>
     </w:p>
@@ -9104,71 +9983,77 @@
         <w:rPr>
           <w:i/>
         </w:rPr>
-        <w:t>phát</w:t>
-      </w:r>
-      <w:proofErr w:type="spellEnd"/>
-      <w:r>
-        <w:rPr>
-          <w:i/>
-        </w:rPr>
-        <w:t xml:space="preserve"> </w:t>
-      </w:r>
-      <w:proofErr w:type="spellStart"/>
-      <w:proofErr w:type="gramStart"/>
-      <w:r>
-        <w:rPr>
-          <w:i/>
-        </w:rPr>
-        <w:t>triển</w:t>
-      </w:r>
-      <w:proofErr w:type="spellEnd"/>
-      <w:r>
-        <w:rPr>
-          <w:i/>
-        </w:rPr>
-        <w:t xml:space="preserve">  +</w:t>
-      </w:r>
-      <w:proofErr w:type="gramEnd"/>
-      <w:r>
-        <w:rPr>
-          <w:i/>
-        </w:rPr>
-        <w:t xml:space="preserve">  Chi </w:t>
-      </w:r>
-      <w:proofErr w:type="spellStart"/>
-      <w:r>
-        <w:rPr>
-          <w:i/>
-        </w:rPr>
-        <w:t>phí</w:t>
-      </w:r>
-      <w:proofErr w:type="spellEnd"/>
-      <w:r>
-        <w:rPr>
-          <w:i/>
-        </w:rPr>
-        <w:t xml:space="preserve"> </w:t>
-      </w:r>
-      <w:proofErr w:type="spellStart"/>
-      <w:r>
-        <w:rPr>
-          <w:i/>
-        </w:rPr>
-        <w:t>kiểm</w:t>
-      </w:r>
-      <w:proofErr w:type="spellEnd"/>
-      <w:r>
-        <w:rPr>
-          <w:i/>
-        </w:rPr>
-        <w:t xml:space="preserve"> </w:t>
-      </w:r>
-      <w:proofErr w:type="spellStart"/>
-      <w:r>
-        <w:rPr>
-          <w:i/>
-        </w:rPr>
-        <w:t>thử</w:t>
+        <w:t>vận</w:t>
+      </w:r>
+      <w:proofErr w:type="spellEnd"/>
+      <w:r>
+        <w:rPr>
+          <w:i/>
+        </w:rPr>
+        <w:t xml:space="preserve"> </w:t>
+      </w:r>
+      <w:proofErr w:type="spellStart"/>
+      <w:r>
+        <w:rPr>
+          <w:i/>
+        </w:rPr>
+        <w:t>hành</w:t>
+      </w:r>
+      <w:proofErr w:type="spellEnd"/>
+      <w:r>
+        <w:rPr>
+          <w:i/>
+        </w:rPr>
+        <w:t xml:space="preserve">, </w:t>
+      </w:r>
+      <w:proofErr w:type="spellStart"/>
+      <w:r>
+        <w:rPr>
+          <w:i/>
+        </w:rPr>
+        <w:t>quản</w:t>
+      </w:r>
+      <w:proofErr w:type="spellEnd"/>
+      <w:r>
+        <w:rPr>
+          <w:i/>
+        </w:rPr>
+        <w:t xml:space="preserve"> </w:t>
+      </w:r>
+      <w:proofErr w:type="spellStart"/>
+      <w:r>
+        <w:rPr>
+          <w:i/>
+        </w:rPr>
+        <w:t>lý</w:t>
+      </w:r>
+      <w:proofErr w:type="spellEnd"/>
+      <w:r>
+        <w:rPr>
+          <w:i/>
+        </w:rPr>
+        <w:t xml:space="preserve">, </w:t>
+      </w:r>
+      <w:proofErr w:type="spellStart"/>
+      <w:r>
+        <w:rPr>
+          <w:i/>
+        </w:rPr>
+        <w:t>hành</w:t>
+      </w:r>
+      <w:proofErr w:type="spellEnd"/>
+      <w:r>
+        <w:rPr>
+          <w:i/>
+        </w:rPr>
+        <w:t xml:space="preserve"> </w:t>
+      </w:r>
+      <w:proofErr w:type="spellStart"/>
+      <w:r>
+        <w:rPr>
+          <w:i/>
+        </w:rPr>
+        <w:t>chính</w:t>
       </w:r>
       <w:proofErr w:type="spellEnd"/>
     </w:p>
@@ -9203,35 +10088,21 @@
         <w:rPr>
           <w:i/>
         </w:rPr>
-        <w:t>vận</w:t>
-      </w:r>
-      <w:proofErr w:type="spellEnd"/>
-      <w:r>
-        <w:rPr>
-          <w:i/>
-        </w:rPr>
-        <w:t xml:space="preserve"> </w:t>
-      </w:r>
-      <w:proofErr w:type="spellStart"/>
-      <w:r>
-        <w:rPr>
-          <w:i/>
-        </w:rPr>
-        <w:t>hành</w:t>
-      </w:r>
-      <w:proofErr w:type="spellEnd"/>
-      <w:r>
-        <w:rPr>
-          <w:i/>
-        </w:rPr>
-        <w:t xml:space="preserve">, quản </w:t>
-      </w:r>
-      <w:proofErr w:type="spellStart"/>
-      <w:r>
-        <w:rPr>
-          <w:i/>
-        </w:rPr>
-        <w:t>lý</w:t>
+        <w:t>kính</w:t>
+      </w:r>
+      <w:proofErr w:type="spellEnd"/>
+      <w:r>
+        <w:rPr>
+          <w:i/>
+        </w:rPr>
+        <w:t xml:space="preserve"> </w:t>
+      </w:r>
+      <w:proofErr w:type="spellStart"/>
+      <w:r>
+        <w:rPr>
+          <w:i/>
+        </w:rPr>
+        <w:t>doanh</w:t>
       </w:r>
       <w:proofErr w:type="spellEnd"/>
       <w:r>
@@ -9245,156 +10116,150 @@
         <w:rPr>
           <w:i/>
         </w:rPr>
-        <w:t>hành</w:t>
-      </w:r>
-      <w:proofErr w:type="spellEnd"/>
-      <w:r>
-        <w:rPr>
-          <w:i/>
-        </w:rPr>
-        <w:t xml:space="preserve"> </w:t>
-      </w:r>
-      <w:proofErr w:type="spellStart"/>
-      <w:r>
-        <w:rPr>
-          <w:i/>
-        </w:rPr>
-        <w:t>chính</w:t>
+        <w:t>quảng</w:t>
+      </w:r>
+      <w:proofErr w:type="spellEnd"/>
+      <w:r>
+        <w:rPr>
+          <w:i/>
+        </w:rPr>
+        <w:t xml:space="preserve"> </w:t>
+      </w:r>
+      <w:proofErr w:type="spellStart"/>
+      <w:r>
+        <w:rPr>
+          <w:i/>
+        </w:rPr>
+        <w:t>cáo</w:t>
+      </w:r>
+      <w:proofErr w:type="spellEnd"/>
+      <w:r>
+        <w:rPr>
+          <w:i/>
+        </w:rPr>
+        <w:t xml:space="preserve">, </w:t>
+      </w:r>
+      <w:proofErr w:type="spellStart"/>
+      <w:r>
+        <w:rPr>
+          <w:i/>
+        </w:rPr>
+        <w:t>tiếp</w:t>
+      </w:r>
+      <w:proofErr w:type="spellEnd"/>
+      <w:r>
+        <w:rPr>
+          <w:i/>
+        </w:rPr>
+        <w:t xml:space="preserve"> </w:t>
+      </w:r>
+      <w:proofErr w:type="spellStart"/>
+      <w:r>
+        <w:rPr>
+          <w:i/>
+        </w:rPr>
+        <w:t>thị</w:t>
       </w:r>
       <w:proofErr w:type="spellEnd"/>
     </w:p>
     <w:p>
       <w:pPr>
-        <w:rPr>
-          <w:i/>
-        </w:rPr>
-      </w:pPr>
-      <w:r>
-        <w:rPr>
-          <w:i/>
-        </w:rPr>
-        <w:t xml:space="preserve">Chi </w:t>
-      </w:r>
-      <w:proofErr w:type="spellStart"/>
-      <w:r>
-        <w:rPr>
-          <w:i/>
-        </w:rPr>
-        <w:t>phí</w:t>
-      </w:r>
-      <w:proofErr w:type="spellEnd"/>
-      <w:r>
-        <w:rPr>
-          <w:i/>
-        </w:rPr>
-        <w:t xml:space="preserve"> </w:t>
-      </w:r>
-      <w:proofErr w:type="spellStart"/>
-      <w:r>
-        <w:rPr>
-          <w:i/>
-        </w:rPr>
-        <w:t>kính</w:t>
-      </w:r>
-      <w:proofErr w:type="spellEnd"/>
-      <w:r>
-        <w:rPr>
-          <w:i/>
-        </w:rPr>
-        <w:t xml:space="preserve"> </w:t>
-      </w:r>
-      <w:proofErr w:type="spellStart"/>
-      <w:r>
-        <w:rPr>
-          <w:i/>
-        </w:rPr>
-        <w:t>doanh</w:t>
-      </w:r>
-      <w:proofErr w:type="spellEnd"/>
-      <w:r>
-        <w:rPr>
-          <w:i/>
-        </w:rPr>
-        <w:t xml:space="preserve">, </w:t>
-      </w:r>
-      <w:proofErr w:type="spellStart"/>
-      <w:r>
-        <w:rPr>
-          <w:i/>
-        </w:rPr>
-        <w:t>quảng</w:t>
-      </w:r>
-      <w:proofErr w:type="spellEnd"/>
-      <w:r>
-        <w:rPr>
-          <w:i/>
-        </w:rPr>
-        <w:t xml:space="preserve"> </w:t>
-      </w:r>
-      <w:proofErr w:type="spellStart"/>
-      <w:r>
-        <w:rPr>
-          <w:i/>
-        </w:rPr>
-        <w:t>cáo</w:t>
-      </w:r>
-      <w:proofErr w:type="spellEnd"/>
-      <w:r>
-        <w:rPr>
-          <w:i/>
-        </w:rPr>
-        <w:t xml:space="preserve">, </w:t>
-      </w:r>
-      <w:proofErr w:type="spellStart"/>
-      <w:r>
-        <w:rPr>
-          <w:i/>
-        </w:rPr>
-        <w:t>tiếp</w:t>
-      </w:r>
-      <w:proofErr w:type="spellEnd"/>
-      <w:r>
-        <w:rPr>
-          <w:i/>
-        </w:rPr>
-        <w:t xml:space="preserve"> thị</w:t>
-      </w:r>
+        <w:pStyle w:val="Heading1"/>
+      </w:pPr>
+      <w:bookmarkStart w:id="18" w:name="_Toc57272155"/>
+      <w:proofErr w:type="spellStart"/>
+      <w:r>
+        <w:t>Ước</w:t>
+      </w:r>
+      <w:proofErr w:type="spellEnd"/>
+      <w:r>
+        <w:t xml:space="preserve"> </w:t>
+      </w:r>
+      <w:proofErr w:type="spellStart"/>
+      <w:r>
+        <w:t>lượng</w:t>
+      </w:r>
+      <w:proofErr w:type="spellEnd"/>
+      <w:r>
+        <w:t xml:space="preserve"> </w:t>
+      </w:r>
+      <w:proofErr w:type="spellStart"/>
+      <w:r>
+        <w:t>chất</w:t>
+      </w:r>
+      <w:proofErr w:type="spellEnd"/>
+      <w:r>
+        <w:t xml:space="preserve"> </w:t>
+      </w:r>
+      <w:proofErr w:type="spellStart"/>
+      <w:r>
+        <w:t>lượng</w:t>
+      </w:r>
+      <w:bookmarkEnd w:id="18"/>
+      <w:proofErr w:type="spellEnd"/>
     </w:p>
     <w:p>
       <w:pPr>
-        <w:pStyle w:val="Heading1"/>
-      </w:pPr>
-      <w:bookmarkStart w:id="18" w:name="_Toc57272155"/>
-      <w:proofErr w:type="spellStart"/>
-      <w:r>
+        <w:rPr>
+          <w:i/>
+        </w:rPr>
+      </w:pPr>
+      <w:proofErr w:type="spellStart"/>
+      <w:r>
+        <w:rPr>
+          <w:i/>
+        </w:rPr>
         <w:t>Ước</w:t>
       </w:r>
       <w:proofErr w:type="spellEnd"/>
       <w:r>
-        <w:t xml:space="preserve"> </w:t>
-      </w:r>
-      <w:proofErr w:type="spellStart"/>
-      <w:r>
+        <w:rPr>
+          <w:i/>
+        </w:rPr>
+        <w:t xml:space="preserve"> </w:t>
+      </w:r>
+      <w:proofErr w:type="spellStart"/>
+      <w:r>
+        <w:rPr>
+          <w:i/>
+        </w:rPr>
         <w:t>lượng</w:t>
       </w:r>
       <w:proofErr w:type="spellEnd"/>
       <w:r>
-        <w:t xml:space="preserve"> </w:t>
-      </w:r>
-      <w:proofErr w:type="spellStart"/>
-      <w:r>
-        <w:t>chất</w:t>
-      </w:r>
-      <w:proofErr w:type="spellEnd"/>
-      <w:r>
-        <w:t xml:space="preserve"> </w:t>
-      </w:r>
-      <w:proofErr w:type="spellStart"/>
-      <w:r>
-        <w:t>lượng</w:t>
-      </w:r>
-      <w:bookmarkEnd w:id="18"/>
-      <w:proofErr w:type="spellEnd"/>
+        <w:rPr>
+          <w:i/>
+        </w:rPr>
+        <w:t xml:space="preserve"> </w:t>
+      </w:r>
+      <w:proofErr w:type="spellStart"/>
+      <w:r>
+        <w:rPr>
+          <w:i/>
+        </w:rPr>
+        <w:t>số</w:t>
+      </w:r>
+      <w:proofErr w:type="spellEnd"/>
+      <w:r>
+        <w:rPr>
+          <w:i/>
+        </w:rPr>
+        <w:t xml:space="preserve"> </w:t>
+      </w:r>
+      <w:proofErr w:type="spellStart"/>
+      <w:r>
+        <w:rPr>
+          <w:i/>
+        </w:rPr>
+        <w:t>dòng</w:t>
+      </w:r>
+      <w:proofErr w:type="spellEnd"/>
+      <w:r>
+        <w:rPr>
+          <w:i/>
+        </w:rPr>
+        <w:t xml:space="preserve"> code</w:t>
+      </w:r>
     </w:p>
     <w:p>
       <w:pPr>
@@ -9449,54 +10314,51 @@
         <w:rPr>
           <w:i/>
         </w:rPr>
-        <w:t>dòng</w:t>
-      </w:r>
-      <w:proofErr w:type="spellEnd"/>
-      <w:r>
-        <w:rPr>
-          <w:i/>
-        </w:rPr>
-        <w:t xml:space="preserve"> code</w:t>
+        <w:t>testcase</w:t>
+      </w:r>
+      <w:proofErr w:type="spellEnd"/>
+      <w:r>
+        <w:rPr>
+          <w:i/>
+        </w:rPr>
+        <w:t xml:space="preserve"> </w:t>
       </w:r>
     </w:p>
     <w:p>
       <w:pPr>
         <w:rPr>
           <w:i/>
-        </w:rPr>
-      </w:pPr>
-      <w:proofErr w:type="spellStart"/>
-      <w:r>
-        <w:rPr>
-          <w:i/>
-        </w:rPr>
-        <w:t>Ước</w:t>
-      </w:r>
-      <w:proofErr w:type="spellEnd"/>
-      <w:r>
-        <w:rPr>
-          <w:i/>
-        </w:rPr>
-        <w:t xml:space="preserve"> </w:t>
-      </w:r>
-      <w:proofErr w:type="spellStart"/>
-      <w:r>
-        <w:rPr>
-          <w:i/>
-        </w:rPr>
-        <w:t>lượng</w:t>
-      </w:r>
-      <w:proofErr w:type="spellEnd"/>
-      <w:r>
-        <w:rPr>
-          <w:i/>
-        </w:rPr>
-        <w:t xml:space="preserve"> </w:t>
-      </w:r>
-      <w:proofErr w:type="spellStart"/>
-      <w:r>
-        <w:rPr>
-          <w:i/>
+          <w:lang w:val="fr-FR"/>
+        </w:rPr>
+      </w:pPr>
+      <w:r>
+        <w:rPr>
+          <w:i/>
+          <w:lang w:val="fr-FR"/>
+        </w:rPr>
+        <w:t xml:space="preserve">Qui </w:t>
+      </w:r>
+      <w:proofErr w:type="spellStart"/>
+      <w:r>
+        <w:rPr>
+          <w:i/>
+          <w:lang w:val="fr-FR"/>
+        </w:rPr>
+        <w:t>định</w:t>
+      </w:r>
+      <w:proofErr w:type="spellEnd"/>
+      <w:r>
+        <w:rPr>
+          <w:i/>
+          <w:lang w:val="fr-FR"/>
+        </w:rPr>
+        <w:t xml:space="preserve"> </w:t>
+      </w:r>
+      <w:proofErr w:type="spellStart"/>
+      <w:r>
+        <w:rPr>
+          <w:i/>
+          <w:lang w:val="fr-FR"/>
         </w:rPr>
         <w:t>số</w:t>
       </w:r>
@@ -9504,9 +10366,88 @@
       <w:r>
         <w:rPr>
           <w:i/>
-        </w:rPr>
-        <w:t xml:space="preserve"> testcase </w:t>
-      </w:r>
+          <w:lang w:val="fr-FR"/>
+        </w:rPr>
+        <w:t xml:space="preserve"> </w:t>
+      </w:r>
+      <w:proofErr w:type="spellStart"/>
+      <w:r>
+        <w:rPr>
+          <w:i/>
+          <w:lang w:val="fr-FR"/>
+        </w:rPr>
+        <w:t>dòng</w:t>
+      </w:r>
+      <w:proofErr w:type="spellEnd"/>
+      <w:r>
+        <w:rPr>
+          <w:i/>
+          <w:lang w:val="fr-FR"/>
+        </w:rPr>
+        <w:t xml:space="preserve"> comme</w:t>
+      </w:r>
+      <w:r>
+        <w:rPr>
+          <w:i/>
+          <w:lang w:val="fr-FR"/>
+        </w:rPr>
+        <w:t xml:space="preserve">nt </w:t>
+      </w:r>
+      <w:proofErr w:type="spellStart"/>
+      <w:r>
+        <w:rPr>
+          <w:i/>
+          <w:lang w:val="fr-FR"/>
+        </w:rPr>
+        <w:t>trên</w:t>
+      </w:r>
+      <w:proofErr w:type="spellEnd"/>
+      <w:r>
+        <w:rPr>
+          <w:i/>
+          <w:lang w:val="fr-FR"/>
+        </w:rPr>
+        <w:t xml:space="preserve"> </w:t>
+      </w:r>
+      <w:proofErr w:type="spellStart"/>
+      <w:r>
+        <w:rPr>
+          <w:i/>
+          <w:lang w:val="fr-FR"/>
+        </w:rPr>
+        <w:t>mỗi</w:t>
+      </w:r>
+      <w:proofErr w:type="spellEnd"/>
+      <w:r>
+        <w:rPr>
+          <w:i/>
+          <w:lang w:val="fr-FR"/>
+        </w:rPr>
+        <w:t xml:space="preserve"> </w:t>
+      </w:r>
+      <w:proofErr w:type="spellStart"/>
+      <w:r>
+        <w:rPr>
+          <w:i/>
+          <w:lang w:val="fr-FR"/>
+        </w:rPr>
+        <w:t>K</w:t>
+      </w:r>
+      <w:r>
+        <w:rPr>
+          <w:i/>
+          <w:lang w:val="fr-FR"/>
+        </w:rPr>
+        <w:t>l</w:t>
+      </w:r>
+      <w:r>
+        <w:rPr>
+          <w:i/>
+          <w:lang w:val="fr-FR"/>
+        </w:rPr>
+        <w:t>oc</w:t>
+      </w:r>
+      <w:proofErr w:type="spellEnd"/>
     </w:p>
     <w:p>
       <w:pPr>
@@ -9544,6 +10485,22 @@
           <w:i/>
           <w:lang w:val="fr-FR"/>
         </w:rPr>
+        <w:t>về</w:t>
+      </w:r>
+      <w:proofErr w:type="spellEnd"/>
+      <w:r>
+        <w:rPr>
+          <w:i/>
+          <w:lang w:val="fr-FR"/>
+        </w:rPr>
+        <w:t xml:space="preserve"> </w:t>
+      </w:r>
+      <w:proofErr w:type="spellStart"/>
+      <w:r>
+        <w:rPr>
+          <w:i/>
+          <w:lang w:val="fr-FR"/>
+        </w:rPr>
         <w:t>số</w:t>
       </w:r>
       <w:proofErr w:type="spellEnd"/>
@@ -9552,160 +10509,53 @@
           <w:i/>
           <w:lang w:val="fr-FR"/>
         </w:rPr>
-        <w:t xml:space="preserve"> </w:t>
-      </w:r>
-      <w:proofErr w:type="spellStart"/>
+        <w:t xml:space="preserve"> unit test, au</w:t>
+      </w:r>
       <w:r>
         <w:rPr>
           <w:i/>
           <w:lang w:val="fr-FR"/>
         </w:rPr>
-        <w:t>dòng</w:t>
-      </w:r>
-      <w:proofErr w:type="spellEnd"/>
-      <w:r>
-        <w:rPr>
-          <w:i/>
-          <w:lang w:val="fr-FR"/>
-        </w:rPr>
-        <w:t xml:space="preserve"> comme</w:t>
-      </w:r>
-      <w:r>
-        <w:rPr>
-          <w:i/>
-          <w:lang w:val="fr-FR"/>
-        </w:rPr>
-        <w:t xml:space="preserve">nt trên </w:t>
-      </w:r>
-      <w:proofErr w:type="spellStart"/>
-      <w:r>
-        <w:rPr>
-          <w:i/>
-          <w:lang w:val="fr-FR"/>
-        </w:rPr>
-        <w:t>mỗi</w:t>
-      </w:r>
-      <w:proofErr w:type="spellEnd"/>
-      <w:r>
-        <w:rPr>
-          <w:i/>
-          <w:lang w:val="fr-FR"/>
-        </w:rPr>
-        <w:t xml:space="preserve"> </w:t>
-      </w:r>
-      <w:proofErr w:type="spellStart"/>
-      <w:r>
-        <w:rPr>
-          <w:i/>
-          <w:lang w:val="fr-FR"/>
-        </w:rPr>
-        <w:t>K</w:t>
-      </w:r>
-      <w:r>
-        <w:rPr>
-          <w:i/>
-          <w:lang w:val="fr-FR"/>
-        </w:rPr>
-        <w:t>l</w:t>
-      </w:r>
-      <w:r>
-        <w:rPr>
-          <w:i/>
-          <w:lang w:val="fr-FR"/>
-        </w:rPr>
-        <w:t>oc</w:t>
-      </w:r>
-      <w:proofErr w:type="spellEnd"/>
+        <w:t>tomation test</w:t>
+      </w:r>
     </w:p>
     <w:p>
       <w:pPr>
-        <w:rPr>
-          <w:i/>
-          <w:lang w:val="fr-FR"/>
-        </w:rPr>
-      </w:pPr>
-      <w:r>
-        <w:rPr>
-          <w:i/>
-          <w:lang w:val="fr-FR"/>
-        </w:rPr>
-        <w:t xml:space="preserve">Qui </w:t>
-      </w:r>
-      <w:proofErr w:type="spellStart"/>
-      <w:r>
-        <w:rPr>
-          <w:i/>
-          <w:lang w:val="fr-FR"/>
-        </w:rPr>
-        <w:t>định</w:t>
-      </w:r>
-      <w:proofErr w:type="spellEnd"/>
-      <w:r>
-        <w:rPr>
-          <w:i/>
-          <w:lang w:val="fr-FR"/>
-        </w:rPr>
-        <w:t xml:space="preserve"> </w:t>
-      </w:r>
-      <w:proofErr w:type="spellStart"/>
-      <w:r>
-        <w:rPr>
-          <w:i/>
-          <w:lang w:val="fr-FR"/>
-        </w:rPr>
-        <w:t>về</w:t>
-      </w:r>
-      <w:proofErr w:type="spellEnd"/>
-      <w:r>
-        <w:rPr>
-          <w:i/>
-          <w:lang w:val="fr-FR"/>
-        </w:rPr>
-        <w:t xml:space="preserve"> </w:t>
-      </w:r>
-      <w:proofErr w:type="spellStart"/>
-      <w:r>
-        <w:rPr>
-          <w:i/>
-          <w:lang w:val="fr-FR"/>
-        </w:rPr>
-        <w:t>số</w:t>
-      </w:r>
-      <w:proofErr w:type="spellEnd"/>
-      <w:r>
-        <w:rPr>
-          <w:i/>
-          <w:lang w:val="fr-FR"/>
-        </w:rPr>
-        <w:t xml:space="preserve"> unit test, au</w:t>
-      </w:r>
-      <w:r>
-        <w:rPr>
-          <w:i/>
-          <w:lang w:val="fr-FR"/>
-        </w:rPr>
-        <w:t>tomation test</w:t>
-      </w:r>
+        <w:pStyle w:val="Heading1"/>
+      </w:pPr>
+      <w:bookmarkStart w:id="19" w:name="_Toc57272156"/>
+      <w:proofErr w:type="spellStart"/>
+      <w:r>
+        <w:lastRenderedPageBreak/>
+        <w:t>Đóng</w:t>
+      </w:r>
+      <w:proofErr w:type="spellEnd"/>
+      <w:r>
+        <w:t xml:space="preserve"> </w:t>
+      </w:r>
+      <w:proofErr w:type="spellStart"/>
+      <w:r>
+        <w:t>dự</w:t>
+      </w:r>
+      <w:proofErr w:type="spellEnd"/>
+      <w:r>
+        <w:t xml:space="preserve"> </w:t>
+      </w:r>
+      <w:proofErr w:type="spellStart"/>
+      <w:r>
+        <w:t>án</w:t>
+      </w:r>
+      <w:bookmarkEnd w:id="19"/>
+      <w:proofErr w:type="spellEnd"/>
     </w:p>
     <w:p>
-      <w:pPr>
-        <w:pStyle w:val="Heading1"/>
-      </w:pPr>
-      <w:bookmarkStart w:id="19" w:name="_Toc57272156"/>
-      <w:proofErr w:type="spellStart"/>
-      <w:r>
-        <w:lastRenderedPageBreak/>
-        <w:t>Đóng</w:t>
-      </w:r>
-      <w:proofErr w:type="spellEnd"/>
-      <w:r>
-        <w:t xml:space="preserve"> dự án</w:t>
-      </w:r>
-      <w:bookmarkEnd w:id="19"/>
-    </w:p>
-    <w:p>
-      <w:r>
-        <w:t xml:space="preserve">Thực </w:t>
+      <w:proofErr w:type="spellStart"/>
+      <w:r>
+        <w:t>Thực</w:t>
+      </w:r>
+      <w:proofErr w:type="spellEnd"/>
+      <w:r>
+        <w:t xml:space="preserve"> </w:t>
       </w:r>
       <w:proofErr w:type="spellStart"/>
       <w:r>
@@ -9743,8 +10593,13 @@
         <w:pStyle w:val="Heading2"/>
       </w:pPr>
       <w:bookmarkStart w:id="20" w:name="_Toc57272157"/>
-      <w:r>
-        <w:t xml:space="preserve">Quản </w:t>
+      <w:proofErr w:type="spellStart"/>
+      <w:r>
+        <w:t>Quản</w:t>
+      </w:r>
+      <w:proofErr w:type="spellEnd"/>
+      <w:r>
+        <w:t xml:space="preserve"> </w:t>
       </w:r>
       <w:proofErr w:type="spellStart"/>
       <w:r>
@@ -9776,7 +10631,15 @@
       </w:r>
       <w:proofErr w:type="spellEnd"/>
       <w:r>
-        <w:t xml:space="preserve"> trên </w:t>
+        <w:t xml:space="preserve"> </w:t>
+      </w:r>
+      <w:proofErr w:type="spellStart"/>
+      <w:r>
+        <w:t>trên</w:t>
+      </w:r>
+      <w:proofErr w:type="spellEnd"/>
+      <w:r>
+        <w:t xml:space="preserve"> </w:t>
       </w:r>
       <w:proofErr w:type="spellStart"/>
       <w:r>
@@ -9792,7 +10655,15 @@
       </w:r>
       <w:proofErr w:type="spellEnd"/>
       <w:r>
-        <w:t xml:space="preserve"> đồ </w:t>
+        <w:t xml:space="preserve"> </w:t>
+      </w:r>
+      <w:proofErr w:type="spellStart"/>
+      <w:r>
+        <w:t>đồ</w:t>
+      </w:r>
+      <w:proofErr w:type="spellEnd"/>
+      <w:r>
+        <w:t xml:space="preserve"> </w:t>
       </w:r>
       <w:proofErr w:type="spellStart"/>
       <w:r>
@@ -9800,8 +10671,13 @@
       </w:r>
       <w:proofErr w:type="spellEnd"/>
       <w:r>
-        <w:t xml:space="preserve"> Git</w:t>
-      </w:r>
+        <w:t xml:space="preserve"> </w:t>
+      </w:r>
+      <w:proofErr w:type="spellStart"/>
+      <w:r>
+        <w:t>Git</w:t>
+      </w:r>
+      <w:proofErr w:type="spellEnd"/>
       <w:r>
         <w:t xml:space="preserve"> </w:t>
       </w:r>
@@ -9811,7 +10687,23 @@
       </w:r>
       <w:proofErr w:type="spellEnd"/>
       <w:r>
-        <w:t xml:space="preserve"> dự án </w:t>
+        <w:t xml:space="preserve"> </w:t>
+      </w:r>
+      <w:proofErr w:type="spellStart"/>
+      <w:r>
+        <w:t>dự</w:t>
+      </w:r>
+      <w:proofErr w:type="spellEnd"/>
+      <w:r>
+        <w:t xml:space="preserve"> </w:t>
+      </w:r>
+      <w:proofErr w:type="spellStart"/>
+      <w:r>
+        <w:t>án</w:t>
+      </w:r>
+      <w:proofErr w:type="spellEnd"/>
+      <w:r>
+        <w:t xml:space="preserve"> </w:t>
       </w:r>
       <w:proofErr w:type="spellStart"/>
       <w:r>
@@ -9886,13 +10778,37 @@
       </w:r>
       <w:proofErr w:type="spellEnd"/>
       <w:r>
-        <w:t xml:space="preserve"> tích code</w:t>
+        <w:t xml:space="preserve"> </w:t>
+      </w:r>
+      <w:proofErr w:type="spellStart"/>
+      <w:r>
+        <w:t>tích</w:t>
+      </w:r>
+      <w:proofErr w:type="spellEnd"/>
+      <w:r>
+        <w:t xml:space="preserve"> code</w:t>
       </w:r>
       <w:r>
         <w:t>,</w:t>
       </w:r>
       <w:r>
-        <w:t xml:space="preserve"> xuất ra </w:t>
+        <w:t xml:space="preserve"> </w:t>
+      </w:r>
+      <w:proofErr w:type="spellStart"/>
+      <w:r>
+        <w:t>xuất</w:t>
+      </w:r>
+      <w:proofErr w:type="spellEnd"/>
+      <w:r>
+        <w:t xml:space="preserve"> </w:t>
+      </w:r>
+      <w:proofErr w:type="spellStart"/>
+      <w:r>
+        <w:t>ra</w:t>
+      </w:r>
+      <w:proofErr w:type="spellEnd"/>
+      <w:r>
+        <w:t xml:space="preserve"> </w:t>
       </w:r>
       <w:r>
         <w:t>3</w:t>
@@ -9988,7 +10904,23 @@
       </w:r>
       <w:proofErr w:type="spellEnd"/>
       <w:r>
-        <w:t xml:space="preserve"> dự án (</w:t>
+        <w:t xml:space="preserve"> </w:t>
+      </w:r>
+      <w:proofErr w:type="spellStart"/>
+      <w:r>
+        <w:t>dự</w:t>
+      </w:r>
+      <w:proofErr w:type="spellEnd"/>
+      <w:r>
+        <w:t xml:space="preserve"> </w:t>
+      </w:r>
+      <w:proofErr w:type="spellStart"/>
+      <w:r>
+        <w:t>án</w:t>
+      </w:r>
+      <w:proofErr w:type="spellEnd"/>
+      <w:r>
+        <w:t xml:space="preserve"> (</w:t>
       </w:r>
       <w:proofErr w:type="spellStart"/>
       <w:r>
@@ -10083,7 +11015,15 @@
       </w:r>
       <w:proofErr w:type="spellEnd"/>
       <w:r>
-        <w:t xml:space="preserve"> đồ </w:t>
+        <w:t xml:space="preserve"> </w:t>
+      </w:r>
+      <w:proofErr w:type="spellStart"/>
+      <w:r>
+        <w:t>đồ</w:t>
+      </w:r>
+      <w:proofErr w:type="spellEnd"/>
+      <w:r>
+        <w:t xml:space="preserve"> </w:t>
       </w:r>
       <w:proofErr w:type="spellStart"/>
       <w:r>
@@ -10110,8 +11050,13 @@
       </w:r>
       <w:proofErr w:type="spellEnd"/>
       <w:r>
-        <w:t xml:space="preserve"> ra</w:t>
-      </w:r>
+        <w:t xml:space="preserve"> </w:t>
+      </w:r>
+      <w:proofErr w:type="spellStart"/>
+      <w:r>
+        <w:t>ra</w:t>
+      </w:r>
+      <w:proofErr w:type="spellEnd"/>
     </w:p>
     <w:p>
       <w:pPr>
@@ -10168,8 +11113,13 @@
         <w:pStyle w:val="Heading2"/>
       </w:pPr>
       <w:bookmarkStart w:id="21" w:name="_Toc57272158"/>
-      <w:r>
-        <w:t xml:space="preserve">Quản </w:t>
+      <w:proofErr w:type="spellStart"/>
+      <w:r>
+        <w:t>Quản</w:t>
+      </w:r>
+      <w:proofErr w:type="spellEnd"/>
+      <w:r>
+        <w:t xml:space="preserve"> </w:t>
       </w:r>
       <w:proofErr w:type="spellStart"/>
       <w:r>
@@ -10201,7 +11151,15 @@
       </w:r>
       <w:proofErr w:type="spellEnd"/>
       <w:r>
-        <w:t xml:space="preserve"> trên </w:t>
+        <w:t xml:space="preserve"> </w:t>
+      </w:r>
+      <w:proofErr w:type="spellStart"/>
+      <w:r>
+        <w:t>trên</w:t>
+      </w:r>
+      <w:proofErr w:type="spellEnd"/>
+      <w:r>
+        <w:t xml:space="preserve"> </w:t>
       </w:r>
       <w:proofErr w:type="spellStart"/>
       <w:r>
@@ -10217,7 +11175,15 @@
       </w:r>
       <w:proofErr w:type="spellEnd"/>
       <w:r>
-        <w:t xml:space="preserve"> đồ </w:t>
+        <w:t xml:space="preserve"> </w:t>
+      </w:r>
+      <w:proofErr w:type="spellStart"/>
+      <w:r>
+        <w:t>đồ</w:t>
+      </w:r>
+      <w:proofErr w:type="spellEnd"/>
+      <w:r>
+        <w:t xml:space="preserve"> </w:t>
       </w:r>
       <w:proofErr w:type="spellStart"/>
       <w:r>
@@ -10231,7 +11197,23 @@
         <w:t>Planner</w:t>
       </w:r>
       <w:r>
-        <w:t xml:space="preserve">, xuất ra </w:t>
+        <w:t xml:space="preserve">, </w:t>
+      </w:r>
+      <w:proofErr w:type="spellStart"/>
+      <w:r>
+        <w:t>xuất</w:t>
+      </w:r>
+      <w:proofErr w:type="spellEnd"/>
+      <w:r>
+        <w:t xml:space="preserve"> </w:t>
+      </w:r>
+      <w:proofErr w:type="spellStart"/>
+      <w:r>
+        <w:t>ra</w:t>
+      </w:r>
+      <w:proofErr w:type="spellEnd"/>
+      <w:r>
+        <w:t xml:space="preserve"> </w:t>
       </w:r>
       <w:r>
         <w:t>2</w:t>
@@ -10363,7 +11345,15 @@
       </w:r>
       <w:proofErr w:type="spellEnd"/>
       <w:r>
-        <w:t xml:space="preserve"> task theo Schedule</w:t>
+        <w:t xml:space="preserve"> task </w:t>
+      </w:r>
+      <w:proofErr w:type="spellStart"/>
+      <w:r>
+        <w:t>theo</w:t>
+      </w:r>
+      <w:proofErr w:type="spellEnd"/>
+      <w:r>
+        <w:t xml:space="preserve"> Schedule</w:t>
       </w:r>
     </w:p>
     <w:p>
@@ -10442,9 +11432,17 @@
         <w:rPr>
           <w:lang w:eastAsia="en-US" w:bidi="ar-SA"/>
         </w:rPr>
-        <w:t xml:space="preserve"> quan</w:t>
+        <w:t xml:space="preserve"> </w:t>
+      </w:r>
+      <w:proofErr w:type="spellStart"/>
+      <w:r>
+        <w:rPr>
+          <w:lang w:eastAsia="en-US" w:bidi="ar-SA"/>
+        </w:rPr>
+        <w:t>quan</w:t>
       </w:r>
       <w:bookmarkEnd w:id="22"/>
+      <w:proofErr w:type="spellEnd"/>
     </w:p>
     <w:p>
       <w:pPr>
@@ -10474,7 +11472,7 @@
 </file>
 
 <file path=word/endnotes.xml><?xml version="1.0" encoding="utf-8"?>
-<w:endnotes xmlns:wpc="http://schemas.microsoft.com/office/word/2010/wordprocessingCanvas" xmlns:cx="http://schemas.microsoft.com/office/drawing/2014/chartex" xmlns:cx1="http://schemas.microsoft.com/office/drawing/2015/9/8/chartex" xmlns:cx2="http://schemas.microsoft.com/office/drawing/2015/10/21/chartex" xmlns:cx3="http://schemas.microsoft.com/office/drawing/2016/5/9/chartex" xmlns:cx4="http://schemas.microsoft.com/office/drawing/2016/5/10/chartex" xmlns:cx5="http://schemas.microsoft.com/office/drawing/2016/5/11/chartex" xmlns:cx6="http://schemas.microsoft.com/office/drawing/2016/5/12/chartex" xmlns:cx7="http://schemas.microsoft.com/office/drawing/2016/5/13/chartex" xmlns:cx8="http://schemas.microsoft.com/office/drawing/2016/5/14/chartex" xmlns:mc="http://schemas.openxmlformats.org/markup-compatibility/2006" xmlns:aink="http://schemas.microsoft.com/office/drawing/2016/ink" xmlns:am3d="http://schemas.microsoft.com/office/drawing/2017/model3d" xmlns:o="urn:schemas-microsoft-com:office:office" xmlns:r="http://schemas.openxmlformats.org/officeDocument/2006/relationships" xmlns:m="http://schemas.openxmlformats.org/officeDocument/2006/math" xmlns:v="urn:schemas-microsoft-com:vml" xmlns:wp14="http://schemas.microsoft.com/office/word/2010/wordprocessingDrawing" xmlns:wp="http://schemas.openxmlformats.org/drawingml/2006/wordprocessingDrawing" xmlns:w10="urn:schemas-microsoft-com:office:word" xmlns:w="http://schemas.openxmlformats.org/wordprocessingml/2006/main" xmlns:w14="http://schemas.microsoft.com/office/word/2010/wordml" xmlns:w15="http://schemas.microsoft.com/office/word/2012/wordml" xmlns:w16cid="http://schemas.microsoft.com/office/word/2016/wordml/cid" xmlns:w16se="http://schemas.microsoft.com/office/word/2015/wordml/symex" xmlns:wpg="http://schemas.microsoft.com/office/word/2010/wordprocessingGroup" xmlns:wpi="http://schemas.microsoft.com/office/word/2010/wordprocessingInk" xmlns:wne="http://schemas.microsoft.com/office/word/2006/wordml" xmlns:wps="http://schemas.microsoft.com/office/word/2010/wordprocessingShape" mc:Ignorable="w14 w15 w16se w16cid wp14">
+<w:endnotes xmlns:wpc="http://schemas.microsoft.com/office/word/2010/wordprocessingCanvas" xmlns:mc="http://schemas.openxmlformats.org/markup-compatibility/2006" xmlns:o="urn:schemas-microsoft-com:office:office" xmlns:r="http://schemas.openxmlformats.org/officeDocument/2006/relationships" xmlns:m="http://schemas.openxmlformats.org/officeDocument/2006/math" xmlns:v="urn:schemas-microsoft-com:vml" xmlns:wp14="http://schemas.microsoft.com/office/word/2010/wordprocessingDrawing" xmlns:wp="http://schemas.openxmlformats.org/drawingml/2006/wordprocessingDrawing" xmlns:w10="urn:schemas-microsoft-com:office:word" xmlns:w="http://schemas.openxmlformats.org/wordprocessingml/2006/main" xmlns:w14="http://schemas.microsoft.com/office/word/2010/wordml" xmlns:wpg="http://schemas.microsoft.com/office/word/2010/wordprocessingGroup" xmlns:wpi="http://schemas.microsoft.com/office/word/2010/wordprocessingInk" xmlns:wne="http://schemas.microsoft.com/office/word/2006/wordml" xmlns:wps="http://schemas.microsoft.com/office/word/2010/wordprocessingShape" mc:Ignorable="w14 wp14">
   <w:endnote w:type="separator" w:id="-1">
     <w:p>
       <w:r>
@@ -10495,7 +11493,7 @@
 </file>
 
 <file path=word/footer1.xml><?xml version="1.0" encoding="utf-8"?>
-<w:ftr xmlns:wpc="http://schemas.microsoft.com/office/word/2010/wordprocessingCanvas" xmlns:cx="http://schemas.microsoft.com/office/drawing/2014/chartex" xmlns:cx1="http://schemas.microsoft.com/office/drawing/2015/9/8/chartex" xmlns:cx2="http://schemas.microsoft.com/office/drawing/2015/10/21/chartex" xmlns:cx3="http://schemas.microsoft.com/office/drawing/2016/5/9/chartex" xmlns:cx4="http://schemas.microsoft.com/office/drawing/2016/5/10/chartex" xmlns:cx5="http://schemas.microsoft.com/office/drawing/2016/5/11/chartex" xmlns:cx6="http://schemas.microsoft.com/office/drawing/2016/5/12/chartex" xmlns:cx7="http://schemas.microsoft.com/office/drawing/2016/5/13/chartex" xmlns:cx8="http://schemas.microsoft.com/office/drawing/2016/5/14/chartex" xmlns:mc="http://schemas.openxmlformats.org/markup-compatibility/2006" xmlns:aink="http://schemas.microsoft.com/office/drawing/2016/ink" xmlns:am3d="http://schemas.microsoft.com/office/drawing/2017/model3d" xmlns:o="urn:schemas-microsoft-com:office:office" xmlns:r="http://schemas.openxmlformats.org/officeDocument/2006/relationships" xmlns:m="http://schemas.openxmlformats.org/officeDocument/2006/math" xmlns:v="urn:schemas-microsoft-com:vml" xmlns:wp14="http://schemas.microsoft.com/office/word/2010/wordprocessingDrawing" xmlns:wp="http://schemas.openxmlformats.org/drawingml/2006/wordprocessingDrawing" xmlns:w10="urn:schemas-microsoft-com:office:word" xmlns:w="http://schemas.openxmlformats.org/wordprocessingml/2006/main" xmlns:w14="http://schemas.microsoft.com/office/word/2010/wordml" xmlns:w15="http://schemas.microsoft.com/office/word/2012/wordml" xmlns:w16cid="http://schemas.microsoft.com/office/word/2016/wordml/cid" xmlns:w16se="http://schemas.microsoft.com/office/word/2015/wordml/symex" xmlns:wpg="http://schemas.microsoft.com/office/word/2010/wordprocessingGroup" xmlns:wpi="http://schemas.microsoft.com/office/word/2010/wordprocessingInk" xmlns:wne="http://schemas.microsoft.com/office/word/2006/wordml" xmlns:wps="http://schemas.microsoft.com/office/word/2010/wordprocessingShape" mc:Ignorable="w14 w15 w16se w16cid wp14">
+<w:ftr xmlns:wpc="http://schemas.microsoft.com/office/word/2010/wordprocessingCanvas" xmlns:mc="http://schemas.openxmlformats.org/markup-compatibility/2006" xmlns:o="urn:schemas-microsoft-com:office:office" xmlns:r="http://schemas.openxmlformats.org/officeDocument/2006/relationships" xmlns:m="http://schemas.openxmlformats.org/officeDocument/2006/math" xmlns:v="urn:schemas-microsoft-com:vml" xmlns:wp14="http://schemas.microsoft.com/office/word/2010/wordprocessingDrawing" xmlns:wp="http://schemas.openxmlformats.org/drawingml/2006/wordprocessingDrawing" xmlns:w10="urn:schemas-microsoft-com:office:word" xmlns:w="http://schemas.openxmlformats.org/wordprocessingml/2006/main" xmlns:w14="http://schemas.microsoft.com/office/word/2010/wordml" xmlns:wpg="http://schemas.microsoft.com/office/word/2010/wordprocessingGroup" xmlns:wpi="http://schemas.microsoft.com/office/word/2010/wordprocessingInk" xmlns:wne="http://schemas.microsoft.com/office/word/2006/wordml" xmlns:wps="http://schemas.microsoft.com/office/word/2010/wordprocessingShape" mc:Ignorable="w14 wp14">
   <w:p>
     <w:pPr>
       <w:pStyle w:val="Footer"/>
@@ -10550,7 +11548,7 @@
         <w:color w:val="951B13"/>
         <w:lang w:eastAsia="ar-SA" w:bidi="ar-SA"/>
       </w:rPr>
-      <w:t>ii</w:t>
+      <w:t>iii</w:t>
     </w:r>
     <w:r>
       <w:rPr>
@@ -10565,7 +11563,7 @@
 </file>
 
 <file path=word/footer2.xml><?xml version="1.0" encoding="utf-8"?>
-<w:ftr xmlns:wpc="http://schemas.microsoft.com/office/word/2010/wordprocessingCanvas" xmlns:cx="http://schemas.microsoft.com/office/drawing/2014/chartex" xmlns:cx1="http://schemas.microsoft.com/office/drawing/2015/9/8/chartex" xmlns:cx2="http://schemas.microsoft.com/office/drawing/2015/10/21/chartex" xmlns:cx3="http://schemas.microsoft.com/office/drawing/2016/5/9/chartex" xmlns:cx4="http://schemas.microsoft.com/office/drawing/2016/5/10/chartex" xmlns:cx5="http://schemas.microsoft.com/office/drawing/2016/5/11/chartex" xmlns:cx6="http://schemas.microsoft.com/office/drawing/2016/5/12/chartex" xmlns:cx7="http://schemas.microsoft.com/office/drawing/2016/5/13/chartex" xmlns:cx8="http://schemas.microsoft.com/office/drawing/2016/5/14/chartex" xmlns:mc="http://schemas.openxmlformats.org/markup-compatibility/2006" xmlns:aink="http://schemas.microsoft.com/office/drawing/2016/ink" xmlns:am3d="http://schemas.microsoft.com/office/drawing/2017/model3d" xmlns:o="urn:schemas-microsoft-com:office:office" xmlns:r="http://schemas.openxmlformats.org/officeDocument/2006/relationships" xmlns:m="http://schemas.openxmlformats.org/officeDocument/2006/math" xmlns:v="urn:schemas-microsoft-com:vml" xmlns:wp14="http://schemas.microsoft.com/office/word/2010/wordprocessingDrawing" xmlns:wp="http://schemas.openxmlformats.org/drawingml/2006/wordprocessingDrawing" xmlns:w10="urn:schemas-microsoft-com:office:word" xmlns:w="http://schemas.openxmlformats.org/wordprocessingml/2006/main" xmlns:w14="http://schemas.microsoft.com/office/word/2010/wordml" xmlns:w15="http://schemas.microsoft.com/office/word/2012/wordml" xmlns:w16cid="http://schemas.microsoft.com/office/word/2016/wordml/cid" xmlns:w16se="http://schemas.microsoft.com/office/word/2015/wordml/symex" xmlns:wpg="http://schemas.microsoft.com/office/word/2010/wordprocessingGroup" xmlns:wpi="http://schemas.microsoft.com/office/word/2010/wordprocessingInk" xmlns:wne="http://schemas.microsoft.com/office/word/2006/wordml" xmlns:wps="http://schemas.microsoft.com/office/word/2010/wordprocessingShape" mc:Ignorable="w14 w15 w16se w16cid wp14">
+<w:ftr xmlns:wpc="http://schemas.microsoft.com/office/word/2010/wordprocessingCanvas" xmlns:mc="http://schemas.openxmlformats.org/markup-compatibility/2006" xmlns:o="urn:schemas-microsoft-com:office:office" xmlns:r="http://schemas.openxmlformats.org/officeDocument/2006/relationships" xmlns:m="http://schemas.openxmlformats.org/officeDocument/2006/math" xmlns:v="urn:schemas-microsoft-com:vml" xmlns:wp14="http://schemas.microsoft.com/office/word/2010/wordprocessingDrawing" xmlns:wp="http://schemas.openxmlformats.org/drawingml/2006/wordprocessingDrawing" xmlns:w10="urn:schemas-microsoft-com:office:word" xmlns:w="http://schemas.openxmlformats.org/wordprocessingml/2006/main" xmlns:w14="http://schemas.microsoft.com/office/word/2010/wordml" xmlns:wpg="http://schemas.microsoft.com/office/word/2010/wordprocessingGroup" xmlns:wpi="http://schemas.microsoft.com/office/word/2010/wordprocessingInk" xmlns:wne="http://schemas.microsoft.com/office/word/2006/wordml" xmlns:wps="http://schemas.microsoft.com/office/word/2010/wordprocessingShape" mc:Ignorable="w14 wp14">
   <w:p>
     <w:pPr>
       <w:pStyle w:val="Footer"/>
@@ -10597,14 +11595,14 @@
 </file>
 
 <file path=word/footer3.xml><?xml version="1.0" encoding="utf-8"?>
-<w:ftr xmlns:wpc="http://schemas.microsoft.com/office/word/2010/wordprocessingCanvas" xmlns:cx="http://schemas.microsoft.com/office/drawing/2014/chartex" xmlns:cx1="http://schemas.microsoft.com/office/drawing/2015/9/8/chartex" xmlns:cx2="http://schemas.microsoft.com/office/drawing/2015/10/21/chartex" xmlns:cx3="http://schemas.microsoft.com/office/drawing/2016/5/9/chartex" xmlns:cx4="http://schemas.microsoft.com/office/drawing/2016/5/10/chartex" xmlns:cx5="http://schemas.microsoft.com/office/drawing/2016/5/11/chartex" xmlns:cx6="http://schemas.microsoft.com/office/drawing/2016/5/12/chartex" xmlns:cx7="http://schemas.microsoft.com/office/drawing/2016/5/13/chartex" xmlns:cx8="http://schemas.microsoft.com/office/drawing/2016/5/14/chartex" xmlns:mc="http://schemas.openxmlformats.org/markup-compatibility/2006" xmlns:aink="http://schemas.microsoft.com/office/drawing/2016/ink" xmlns:am3d="http://schemas.microsoft.com/office/drawing/2017/model3d" xmlns:o="urn:schemas-microsoft-com:office:office" xmlns:r="http://schemas.openxmlformats.org/officeDocument/2006/relationships" xmlns:m="http://schemas.openxmlformats.org/officeDocument/2006/math" xmlns:v="urn:schemas-microsoft-com:vml" xmlns:wp14="http://schemas.microsoft.com/office/word/2010/wordprocessingDrawing" xmlns:wp="http://schemas.openxmlformats.org/drawingml/2006/wordprocessingDrawing" xmlns:w10="urn:schemas-microsoft-com:office:word" xmlns:w="http://schemas.openxmlformats.org/wordprocessingml/2006/main" xmlns:w14="http://schemas.microsoft.com/office/word/2010/wordml" xmlns:w15="http://schemas.microsoft.com/office/word/2012/wordml" xmlns:w16cid="http://schemas.microsoft.com/office/word/2016/wordml/cid" xmlns:w16se="http://schemas.microsoft.com/office/word/2015/wordml/symex" xmlns:wpg="http://schemas.microsoft.com/office/word/2010/wordprocessingGroup" xmlns:wpi="http://schemas.microsoft.com/office/word/2010/wordprocessingInk" xmlns:wne="http://schemas.microsoft.com/office/word/2006/wordml" xmlns:wps="http://schemas.microsoft.com/office/word/2010/wordprocessingShape" mc:Ignorable="w14 w15 w16se w16cid wp14">
+<w:ftr xmlns:wpc="http://schemas.microsoft.com/office/word/2010/wordprocessingCanvas" xmlns:mc="http://schemas.openxmlformats.org/markup-compatibility/2006" xmlns:o="urn:schemas-microsoft-com:office:office" xmlns:r="http://schemas.openxmlformats.org/officeDocument/2006/relationships" xmlns:m="http://schemas.openxmlformats.org/officeDocument/2006/math" xmlns:v="urn:schemas-microsoft-com:vml" xmlns:wp14="http://schemas.microsoft.com/office/word/2010/wordprocessingDrawing" xmlns:wp="http://schemas.openxmlformats.org/drawingml/2006/wordprocessingDrawing" xmlns:w10="urn:schemas-microsoft-com:office:word" xmlns:w="http://schemas.openxmlformats.org/wordprocessingml/2006/main" xmlns:w14="http://schemas.microsoft.com/office/word/2010/wordml" xmlns:wpg="http://schemas.microsoft.com/office/word/2010/wordprocessingGroup" xmlns:wpi="http://schemas.microsoft.com/office/word/2010/wordprocessingInk" xmlns:wne="http://schemas.microsoft.com/office/word/2006/wordml" xmlns:wps="http://schemas.microsoft.com/office/word/2010/wordprocessingShape" mc:Ignorable="w14 wp14">
   <w:p/>
   <w:p/>
 </w:ftr>
 </file>
 
 <file path=word/footer4.xml><?xml version="1.0" encoding="utf-8"?>
-<w:ftr xmlns:wpc="http://schemas.microsoft.com/office/word/2010/wordprocessingCanvas" xmlns:cx="http://schemas.microsoft.com/office/drawing/2014/chartex" xmlns:cx1="http://schemas.microsoft.com/office/drawing/2015/9/8/chartex" xmlns:cx2="http://schemas.microsoft.com/office/drawing/2015/10/21/chartex" xmlns:cx3="http://schemas.microsoft.com/office/drawing/2016/5/9/chartex" xmlns:cx4="http://schemas.microsoft.com/office/drawing/2016/5/10/chartex" xmlns:cx5="http://schemas.microsoft.com/office/drawing/2016/5/11/chartex" xmlns:cx6="http://schemas.microsoft.com/office/drawing/2016/5/12/chartex" xmlns:cx7="http://schemas.microsoft.com/office/drawing/2016/5/13/chartex" xmlns:cx8="http://schemas.microsoft.com/office/drawing/2016/5/14/chartex" xmlns:mc="http://schemas.openxmlformats.org/markup-compatibility/2006" xmlns:aink="http://schemas.microsoft.com/office/drawing/2016/ink" xmlns:am3d="http://schemas.microsoft.com/office/drawing/2017/model3d" xmlns:o="urn:schemas-microsoft-com:office:office" xmlns:r="http://schemas.openxmlformats.org/officeDocument/2006/relationships" xmlns:m="http://schemas.openxmlformats.org/officeDocument/2006/math" xmlns:v="urn:schemas-microsoft-com:vml" xmlns:wp14="http://schemas.microsoft.com/office/word/2010/wordprocessingDrawing" xmlns:wp="http://schemas.openxmlformats.org/drawingml/2006/wordprocessingDrawing" xmlns:w10="urn:schemas-microsoft-com:office:word" xmlns:w="http://schemas.openxmlformats.org/wordprocessingml/2006/main" xmlns:w14="http://schemas.microsoft.com/office/word/2010/wordml" xmlns:w15="http://schemas.microsoft.com/office/word/2012/wordml" xmlns:w16cid="http://schemas.microsoft.com/office/word/2016/wordml/cid" xmlns:w16se="http://schemas.microsoft.com/office/word/2015/wordml/symex" xmlns:wpg="http://schemas.microsoft.com/office/word/2010/wordprocessingGroup" xmlns:wpi="http://schemas.microsoft.com/office/word/2010/wordprocessingInk" xmlns:wne="http://schemas.microsoft.com/office/word/2006/wordml" xmlns:wps="http://schemas.microsoft.com/office/word/2010/wordprocessingShape" mc:Ignorable="w14 w15 w16se w16cid wp14">
+<w:ftr xmlns:wpc="http://schemas.microsoft.com/office/word/2010/wordprocessingCanvas" xmlns:mc="http://schemas.openxmlformats.org/markup-compatibility/2006" xmlns:o="urn:schemas-microsoft-com:office:office" xmlns:r="http://schemas.openxmlformats.org/officeDocument/2006/relationships" xmlns:m="http://schemas.openxmlformats.org/officeDocument/2006/math" xmlns:v="urn:schemas-microsoft-com:vml" xmlns:wp14="http://schemas.microsoft.com/office/word/2010/wordprocessingDrawing" xmlns:wp="http://schemas.openxmlformats.org/drawingml/2006/wordprocessingDrawing" xmlns:w10="urn:schemas-microsoft-com:office:word" xmlns:w="http://schemas.openxmlformats.org/wordprocessingml/2006/main" xmlns:w14="http://schemas.microsoft.com/office/word/2010/wordml" xmlns:wpg="http://schemas.microsoft.com/office/word/2010/wordprocessingGroup" xmlns:wpi="http://schemas.microsoft.com/office/word/2010/wordprocessingInk" xmlns:wne="http://schemas.microsoft.com/office/word/2006/wordml" xmlns:wps="http://schemas.microsoft.com/office/word/2010/wordprocessingShape" mc:Ignorable="w14 wp14">
   <w:p>
     <w:pPr>
       <w:pStyle w:val="Footer"/>
@@ -10667,7 +11665,7 @@
         <w:color w:val="C00000"/>
         <w:lang w:eastAsia="ar-SA" w:bidi="ar-SA"/>
       </w:rPr>
-      <w:t>12</w:t>
+      <w:t>4</w:t>
     </w:r>
     <w:r>
       <w:rPr>
@@ -10716,7 +11714,7 @@
         <w:color w:val="C00000"/>
         <w:lang w:eastAsia="ar-SA" w:bidi="ar-SA"/>
       </w:rPr>
-      <w:t>12</w:t>
+      <w:t>7</w:t>
     </w:r>
     <w:r>
       <w:rPr>
@@ -10731,13 +11729,13 @@
 </file>
 
 <file path=word/footer5.xml><?xml version="1.0" encoding="utf-8"?>
-<w:ftr xmlns:wpc="http://schemas.microsoft.com/office/word/2010/wordprocessingCanvas" xmlns:cx="http://schemas.microsoft.com/office/drawing/2014/chartex" xmlns:cx1="http://schemas.microsoft.com/office/drawing/2015/9/8/chartex" xmlns:cx2="http://schemas.microsoft.com/office/drawing/2015/10/21/chartex" xmlns:cx3="http://schemas.microsoft.com/office/drawing/2016/5/9/chartex" xmlns:cx4="http://schemas.microsoft.com/office/drawing/2016/5/10/chartex" xmlns:cx5="http://schemas.microsoft.com/office/drawing/2016/5/11/chartex" xmlns:cx6="http://schemas.microsoft.com/office/drawing/2016/5/12/chartex" xmlns:cx7="http://schemas.microsoft.com/office/drawing/2016/5/13/chartex" xmlns:cx8="http://schemas.microsoft.com/office/drawing/2016/5/14/chartex" xmlns:mc="http://schemas.openxmlformats.org/markup-compatibility/2006" xmlns:aink="http://schemas.microsoft.com/office/drawing/2016/ink" xmlns:am3d="http://schemas.microsoft.com/office/drawing/2017/model3d" xmlns:o="urn:schemas-microsoft-com:office:office" xmlns:r="http://schemas.openxmlformats.org/officeDocument/2006/relationships" xmlns:m="http://schemas.openxmlformats.org/officeDocument/2006/math" xmlns:v="urn:schemas-microsoft-com:vml" xmlns:wp14="http://schemas.microsoft.com/office/word/2010/wordprocessingDrawing" xmlns:wp="http://schemas.openxmlformats.org/drawingml/2006/wordprocessingDrawing" xmlns:w10="urn:schemas-microsoft-com:office:word" xmlns:w="http://schemas.openxmlformats.org/wordprocessingml/2006/main" xmlns:w14="http://schemas.microsoft.com/office/word/2010/wordml" xmlns:w15="http://schemas.microsoft.com/office/word/2012/wordml" xmlns:w16cid="http://schemas.microsoft.com/office/word/2016/wordml/cid" xmlns:w16se="http://schemas.microsoft.com/office/word/2015/wordml/symex" xmlns:wpg="http://schemas.microsoft.com/office/word/2010/wordprocessingGroup" xmlns:wpi="http://schemas.microsoft.com/office/word/2010/wordprocessingInk" xmlns:wne="http://schemas.microsoft.com/office/word/2006/wordml" xmlns:wps="http://schemas.microsoft.com/office/word/2010/wordprocessingShape" mc:Ignorable="w14 w15 w16se w16cid wp14">
+<w:ftr xmlns:wpc="http://schemas.microsoft.com/office/word/2010/wordprocessingCanvas" xmlns:mc="http://schemas.openxmlformats.org/markup-compatibility/2006" xmlns:o="urn:schemas-microsoft-com:office:office" xmlns:r="http://schemas.openxmlformats.org/officeDocument/2006/relationships" xmlns:m="http://schemas.openxmlformats.org/officeDocument/2006/math" xmlns:v="urn:schemas-microsoft-com:vml" xmlns:wp14="http://schemas.microsoft.com/office/word/2010/wordprocessingDrawing" xmlns:wp="http://schemas.openxmlformats.org/drawingml/2006/wordprocessingDrawing" xmlns:w10="urn:schemas-microsoft-com:office:word" xmlns:w="http://schemas.openxmlformats.org/wordprocessingml/2006/main" xmlns:w14="http://schemas.microsoft.com/office/word/2010/wordml" xmlns:wpg="http://schemas.microsoft.com/office/word/2010/wordprocessingGroup" xmlns:wpi="http://schemas.microsoft.com/office/word/2010/wordprocessingInk" xmlns:wne="http://schemas.microsoft.com/office/word/2006/wordml" xmlns:wps="http://schemas.microsoft.com/office/word/2010/wordprocessingShape" mc:Ignorable="w14 wp14">
   <w:p/>
 </w:ftr>
 </file>
 
 <file path=word/footnotes.xml><?xml version="1.0" encoding="utf-8"?>
-<w:footnotes xmlns:wpc="http://schemas.microsoft.com/office/word/2010/wordprocessingCanvas" xmlns:cx="http://schemas.microsoft.com/office/drawing/2014/chartex" xmlns:cx1="http://schemas.microsoft.com/office/drawing/2015/9/8/chartex" xmlns:cx2="http://schemas.microsoft.com/office/drawing/2015/10/21/chartex" xmlns:cx3="http://schemas.microsoft.com/office/drawing/2016/5/9/chartex" xmlns:cx4="http://schemas.microsoft.com/office/drawing/2016/5/10/chartex" xmlns:cx5="http://schemas.microsoft.com/office/drawing/2016/5/11/chartex" xmlns:cx6="http://schemas.microsoft.com/office/drawing/2016/5/12/chartex" xmlns:cx7="http://schemas.microsoft.com/office/drawing/2016/5/13/chartex" xmlns:cx8="http://schemas.microsoft.com/office/drawing/2016/5/14/chartex" xmlns:mc="http://schemas.openxmlformats.org/markup-compatibility/2006" xmlns:aink="http://schemas.microsoft.com/office/drawing/2016/ink" xmlns:am3d="http://schemas.microsoft.com/office/drawing/2017/model3d" xmlns:o="urn:schemas-microsoft-com:office:office" xmlns:r="http://schemas.openxmlformats.org/officeDocument/2006/relationships" xmlns:m="http://schemas.openxmlformats.org/officeDocument/2006/math" xmlns:v="urn:schemas-microsoft-com:vml" xmlns:wp14="http://schemas.microsoft.com/office/word/2010/wordprocessingDrawing" xmlns:wp="http://schemas.openxmlformats.org/drawingml/2006/wordprocessingDrawing" xmlns:w10="urn:schemas-microsoft-com:office:word" xmlns:w="http://schemas.openxmlformats.org/wordprocessingml/2006/main" xmlns:w14="http://schemas.microsoft.com/office/word/2010/wordml" xmlns:w15="http://schemas.microsoft.com/office/word/2012/wordml" xmlns:w16cid="http://schemas.microsoft.com/office/word/2016/wordml/cid" xmlns:w16se="http://schemas.microsoft.com/office/word/2015/wordml/symex" xmlns:wpg="http://schemas.microsoft.com/office/word/2010/wordprocessingGroup" xmlns:wpi="http://schemas.microsoft.com/office/word/2010/wordprocessingInk" xmlns:wne="http://schemas.microsoft.com/office/word/2006/wordml" xmlns:wps="http://schemas.microsoft.com/office/word/2010/wordprocessingShape" mc:Ignorable="w14 w15 w16se w16cid wp14">
+<w:footnotes xmlns:wpc="http://schemas.microsoft.com/office/word/2010/wordprocessingCanvas" xmlns:mc="http://schemas.openxmlformats.org/markup-compatibility/2006" xmlns:o="urn:schemas-microsoft-com:office:office" xmlns:r="http://schemas.openxmlformats.org/officeDocument/2006/relationships" xmlns:m="http://schemas.openxmlformats.org/officeDocument/2006/math" xmlns:v="urn:schemas-microsoft-com:vml" xmlns:wp14="http://schemas.microsoft.com/office/word/2010/wordprocessingDrawing" xmlns:wp="http://schemas.openxmlformats.org/drawingml/2006/wordprocessingDrawing" xmlns:w10="urn:schemas-microsoft-com:office:word" xmlns:w="http://schemas.openxmlformats.org/wordprocessingml/2006/main" xmlns:w14="http://schemas.microsoft.com/office/word/2010/wordml" xmlns:wpg="http://schemas.microsoft.com/office/word/2010/wordprocessingGroup" xmlns:wpi="http://schemas.microsoft.com/office/word/2010/wordprocessingInk" xmlns:wne="http://schemas.microsoft.com/office/word/2006/wordml" xmlns:wps="http://schemas.microsoft.com/office/word/2010/wordprocessingShape" mc:Ignorable="w14 wp14">
   <w:footnote w:type="separator" w:id="-1">
     <w:p>
       <w:r>
@@ -10758,7 +11756,7 @@
 </file>
 
 <file path=word/header1.xml><?xml version="1.0" encoding="utf-8"?>
-<w:hdr xmlns:wpc="http://schemas.microsoft.com/office/word/2010/wordprocessingCanvas" xmlns:cx="http://schemas.microsoft.com/office/drawing/2014/chartex" xmlns:cx1="http://schemas.microsoft.com/office/drawing/2015/9/8/chartex" xmlns:cx2="http://schemas.microsoft.com/office/drawing/2015/10/21/chartex" xmlns:cx3="http://schemas.microsoft.com/office/drawing/2016/5/9/chartex" xmlns:cx4="http://schemas.microsoft.com/office/drawing/2016/5/10/chartex" xmlns:cx5="http://schemas.microsoft.com/office/drawing/2016/5/11/chartex" xmlns:cx6="http://schemas.microsoft.com/office/drawing/2016/5/12/chartex" xmlns:cx7="http://schemas.microsoft.com/office/drawing/2016/5/13/chartex" xmlns:cx8="http://schemas.microsoft.com/office/drawing/2016/5/14/chartex" xmlns:mc="http://schemas.openxmlformats.org/markup-compatibility/2006" xmlns:aink="http://schemas.microsoft.com/office/drawing/2016/ink" xmlns:am3d="http://schemas.microsoft.com/office/drawing/2017/model3d" xmlns:o="urn:schemas-microsoft-com:office:office" xmlns:r="http://schemas.openxmlformats.org/officeDocument/2006/relationships" xmlns:m="http://schemas.openxmlformats.org/officeDocument/2006/math" xmlns:v="urn:schemas-microsoft-com:vml" xmlns:wp14="http://schemas.microsoft.com/office/word/2010/wordprocessingDrawing" xmlns:wp="http://schemas.openxmlformats.org/drawingml/2006/wordprocessingDrawing" xmlns:w10="urn:schemas-microsoft-com:office:word" xmlns:w="http://schemas.openxmlformats.org/wordprocessingml/2006/main" xmlns:w14="http://schemas.microsoft.com/office/word/2010/wordml" xmlns:w15="http://schemas.microsoft.com/office/word/2012/wordml" xmlns:w16cid="http://schemas.microsoft.com/office/word/2016/wordml/cid" xmlns:w16se="http://schemas.microsoft.com/office/word/2015/wordml/symex" xmlns:wpg="http://schemas.microsoft.com/office/word/2010/wordprocessingGroup" xmlns:wpi="http://schemas.microsoft.com/office/word/2010/wordprocessingInk" xmlns:wne="http://schemas.microsoft.com/office/word/2006/wordml" xmlns:wps="http://schemas.microsoft.com/office/word/2010/wordprocessingShape" mc:Ignorable="w14 w15 w16se w16cid wp14">
+<w:hdr xmlns:wpc="http://schemas.microsoft.com/office/word/2010/wordprocessingCanvas" xmlns:mc="http://schemas.openxmlformats.org/markup-compatibility/2006" xmlns:o="urn:schemas-microsoft-com:office:office" xmlns:r="http://schemas.openxmlformats.org/officeDocument/2006/relationships" xmlns:m="http://schemas.openxmlformats.org/officeDocument/2006/math" xmlns:v="urn:schemas-microsoft-com:vml" xmlns:wp14="http://schemas.microsoft.com/office/word/2010/wordprocessingDrawing" xmlns:wp="http://schemas.openxmlformats.org/drawingml/2006/wordprocessingDrawing" xmlns:w10="urn:schemas-microsoft-com:office:word" xmlns:w="http://schemas.openxmlformats.org/wordprocessingml/2006/main" xmlns:w14="http://schemas.microsoft.com/office/word/2010/wordml" xmlns:wpg="http://schemas.microsoft.com/office/word/2010/wordprocessingGroup" xmlns:wpi="http://schemas.microsoft.com/office/word/2010/wordprocessingInk" xmlns:wne="http://schemas.microsoft.com/office/word/2006/wordml" xmlns:wps="http://schemas.microsoft.com/office/word/2010/wordprocessingShape" mc:Ignorable="w14 wp14">
   <w:p>
     <w:pPr>
       <w:pStyle w:val="Header"/>
@@ -10790,13 +11788,13 @@
 </file>
 
 <file path=word/header2.xml><?xml version="1.0" encoding="utf-8"?>
-<w:hdr xmlns:wpc="http://schemas.microsoft.com/office/word/2010/wordprocessingCanvas" xmlns:cx="http://schemas.microsoft.com/office/drawing/2014/chartex" xmlns:cx1="http://schemas.microsoft.com/office/drawing/2015/9/8/chartex" xmlns:cx2="http://schemas.microsoft.com/office/drawing/2015/10/21/chartex" xmlns:cx3="http://schemas.microsoft.com/office/drawing/2016/5/9/chartex" xmlns:cx4="http://schemas.microsoft.com/office/drawing/2016/5/10/chartex" xmlns:cx5="http://schemas.microsoft.com/office/drawing/2016/5/11/chartex" xmlns:cx6="http://schemas.microsoft.com/office/drawing/2016/5/12/chartex" xmlns:cx7="http://schemas.microsoft.com/office/drawing/2016/5/13/chartex" xmlns:cx8="http://schemas.microsoft.com/office/drawing/2016/5/14/chartex" xmlns:mc="http://schemas.openxmlformats.org/markup-compatibility/2006" xmlns:aink="http://schemas.microsoft.com/office/drawing/2016/ink" xmlns:am3d="http://schemas.microsoft.com/office/drawing/2017/model3d" xmlns:o="urn:schemas-microsoft-com:office:office" xmlns:r="http://schemas.openxmlformats.org/officeDocument/2006/relationships" xmlns:m="http://schemas.openxmlformats.org/officeDocument/2006/math" xmlns:v="urn:schemas-microsoft-com:vml" xmlns:wp14="http://schemas.microsoft.com/office/word/2010/wordprocessingDrawing" xmlns:wp="http://schemas.openxmlformats.org/drawingml/2006/wordprocessingDrawing" xmlns:w10="urn:schemas-microsoft-com:office:word" xmlns:w="http://schemas.openxmlformats.org/wordprocessingml/2006/main" xmlns:w14="http://schemas.microsoft.com/office/word/2010/wordml" xmlns:w15="http://schemas.microsoft.com/office/word/2012/wordml" xmlns:w16cid="http://schemas.microsoft.com/office/word/2016/wordml/cid" xmlns:w16se="http://schemas.microsoft.com/office/word/2015/wordml/symex" xmlns:wpg="http://schemas.microsoft.com/office/word/2010/wordprocessingGroup" xmlns:wpi="http://schemas.microsoft.com/office/word/2010/wordprocessingInk" xmlns:wne="http://schemas.microsoft.com/office/word/2006/wordml" xmlns:wps="http://schemas.microsoft.com/office/word/2010/wordprocessingShape" mc:Ignorable="w14 w15 w16se w16cid wp14">
+<w:hdr xmlns:wpc="http://schemas.microsoft.com/office/word/2010/wordprocessingCanvas" xmlns:mc="http://schemas.openxmlformats.org/markup-compatibility/2006" xmlns:o="urn:schemas-microsoft-com:office:office" xmlns:r="http://schemas.openxmlformats.org/officeDocument/2006/relationships" xmlns:m="http://schemas.openxmlformats.org/officeDocument/2006/math" xmlns:v="urn:schemas-microsoft-com:vml" xmlns:wp14="http://schemas.microsoft.com/office/word/2010/wordprocessingDrawing" xmlns:wp="http://schemas.openxmlformats.org/drawingml/2006/wordprocessingDrawing" xmlns:w10="urn:schemas-microsoft-com:office:word" xmlns:w="http://schemas.openxmlformats.org/wordprocessingml/2006/main" xmlns:w14="http://schemas.microsoft.com/office/word/2010/wordml" xmlns:wpg="http://schemas.microsoft.com/office/word/2010/wordprocessingGroup" xmlns:wpi="http://schemas.microsoft.com/office/word/2010/wordprocessingInk" xmlns:wne="http://schemas.microsoft.com/office/word/2006/wordml" xmlns:wps="http://schemas.microsoft.com/office/word/2010/wordprocessingShape" mc:Ignorable="w14 wp14">
   <w:p/>
 </w:hdr>
 </file>
 
 <file path=word/header3.xml><?xml version="1.0" encoding="utf-8"?>
-<w:hdr xmlns:wpc="http://schemas.microsoft.com/office/word/2010/wordprocessingCanvas" xmlns:cx="http://schemas.microsoft.com/office/drawing/2014/chartex" xmlns:cx1="http://schemas.microsoft.com/office/drawing/2015/9/8/chartex" xmlns:cx2="http://schemas.microsoft.com/office/drawing/2015/10/21/chartex" xmlns:cx3="http://schemas.microsoft.com/office/drawing/2016/5/9/chartex" xmlns:cx4="http://schemas.microsoft.com/office/drawing/2016/5/10/chartex" xmlns:cx5="http://schemas.microsoft.com/office/drawing/2016/5/11/chartex" xmlns:cx6="http://schemas.microsoft.com/office/drawing/2016/5/12/chartex" xmlns:cx7="http://schemas.microsoft.com/office/drawing/2016/5/13/chartex" xmlns:cx8="http://schemas.microsoft.com/office/drawing/2016/5/14/chartex" xmlns:mc="http://schemas.openxmlformats.org/markup-compatibility/2006" xmlns:aink="http://schemas.microsoft.com/office/drawing/2016/ink" xmlns:am3d="http://schemas.microsoft.com/office/drawing/2017/model3d" xmlns:o="urn:schemas-microsoft-com:office:office" xmlns:r="http://schemas.openxmlformats.org/officeDocument/2006/relationships" xmlns:m="http://schemas.openxmlformats.org/officeDocument/2006/math" xmlns:v="urn:schemas-microsoft-com:vml" xmlns:wp14="http://schemas.microsoft.com/office/word/2010/wordprocessingDrawing" xmlns:wp="http://schemas.openxmlformats.org/drawingml/2006/wordprocessingDrawing" xmlns:w10="urn:schemas-microsoft-com:office:word" xmlns:w="http://schemas.openxmlformats.org/wordprocessingml/2006/main" xmlns:w14="http://schemas.microsoft.com/office/word/2010/wordml" xmlns:w15="http://schemas.microsoft.com/office/word/2012/wordml" xmlns:w16cid="http://schemas.microsoft.com/office/word/2016/wordml/cid" xmlns:w16se="http://schemas.microsoft.com/office/word/2015/wordml/symex" xmlns:wpg="http://schemas.microsoft.com/office/word/2010/wordprocessingGroup" xmlns:wpi="http://schemas.microsoft.com/office/word/2010/wordprocessingInk" xmlns:wne="http://schemas.microsoft.com/office/word/2006/wordml" xmlns:wps="http://schemas.microsoft.com/office/word/2010/wordprocessingShape" mc:Ignorable="w14 w15 w16se w16cid wp14">
+<w:hdr xmlns:wpc="http://schemas.microsoft.com/office/word/2010/wordprocessingCanvas" xmlns:mc="http://schemas.openxmlformats.org/markup-compatibility/2006" xmlns:o="urn:schemas-microsoft-com:office:office" xmlns:r="http://schemas.openxmlformats.org/officeDocument/2006/relationships" xmlns:m="http://schemas.openxmlformats.org/officeDocument/2006/math" xmlns:v="urn:schemas-microsoft-com:vml" xmlns:wp14="http://schemas.microsoft.com/office/word/2010/wordprocessingDrawing" xmlns:wp="http://schemas.openxmlformats.org/drawingml/2006/wordprocessingDrawing" xmlns:w10="urn:schemas-microsoft-com:office:word" xmlns:w="http://schemas.openxmlformats.org/wordprocessingml/2006/main" xmlns:w14="http://schemas.microsoft.com/office/word/2010/wordml" xmlns:wpg="http://schemas.microsoft.com/office/word/2010/wordprocessingGroup" xmlns:wpi="http://schemas.microsoft.com/office/word/2010/wordprocessingInk" xmlns:wne="http://schemas.microsoft.com/office/word/2006/wordml" xmlns:wps="http://schemas.microsoft.com/office/word/2010/wordprocessingShape" mc:Ignorable="w14 wp14">
   <w:p>
     <w:pPr>
       <w:pStyle w:val="Header"/>
@@ -10821,6 +11819,7 @@
         <w:color w:val="2A62A6"/>
         <w:sz w:val="32"/>
         <w:szCs w:val="32"/>
+        <w:lang w:eastAsia="en-US" w:bidi="ar-SA"/>
       </w:rPr>
       <mc:AlternateContent>
         <mc:Choice Requires="wps">
@@ -10873,6 +11872,7 @@
                           <w:r>
                             <w:rPr>
                               <w:noProof/>
+                              <w:lang w:eastAsia="en-US" w:bidi="ar-SA"/>
                             </w:rPr>
                             <w:drawing>
                               <wp:inline distT="0" distB="0" distL="0" distR="0" wp14:anchorId="28D330D0" wp14:editId="49046A3D">
@@ -10931,7 +11931,7 @@
             </wp:anchor>
           </w:drawing>
         </mc:Choice>
-        <mc:Fallback>
+        <mc:Fallback xmlns:w16se="http://schemas.microsoft.com/office/word/2015/wordml/symex" xmlns:w16cid="http://schemas.microsoft.com/office/word/2016/wordml/cid" xmlns:w15="http://schemas.microsoft.com/office/word/2012/wordml" xmlns:am3d="http://schemas.microsoft.com/office/drawing/2017/model3d" xmlns:aink="http://schemas.microsoft.com/office/drawing/2016/ink" xmlns:cx8="http://schemas.microsoft.com/office/drawing/2016/5/14/chartex" xmlns:cx7="http://schemas.microsoft.com/office/drawing/2016/5/13/chartex" xmlns:cx6="http://schemas.microsoft.com/office/drawing/2016/5/12/chartex" xmlns:cx5="http://schemas.microsoft.com/office/drawing/2016/5/11/chartex" xmlns:cx4="http://schemas.microsoft.com/office/drawing/2016/5/10/chartex" xmlns:cx3="http://schemas.microsoft.com/office/drawing/2016/5/9/chartex" xmlns:cx2="http://schemas.microsoft.com/office/drawing/2015/10/21/chartex" xmlns:cx1="http://schemas.microsoft.com/office/drawing/2015/9/8/chartex" xmlns:cx="http://schemas.microsoft.com/office/drawing/2014/chartex">
           <w:pict>
             <v:shapetype w14:anchorId="2A850F9D" id="_x0000_t202" coordsize="21600,21600" o:spt="202" path="m,l,21600r21600,l21600,xe">
               <v:stroke joinstyle="miter"/>
@@ -11072,7 +12072,43 @@
         <w:color w:val="C00000"/>
         <w:lang w:eastAsia="ar-SA" w:bidi="ar-SA"/>
       </w:rPr>
-      <w:t xml:space="preserve"> dự án </w:t>
+      <w:t xml:space="preserve"> </w:t>
+    </w:r>
+    <w:proofErr w:type="spellStart"/>
+    <w:r>
+      <w:rPr>
+        <w:i/>
+        <w:color w:val="C00000"/>
+        <w:lang w:eastAsia="ar-SA" w:bidi="ar-SA"/>
+      </w:rPr>
+      <w:t>dự</w:t>
+    </w:r>
+    <w:proofErr w:type="spellEnd"/>
+    <w:r>
+      <w:rPr>
+        <w:i/>
+        <w:color w:val="C00000"/>
+        <w:lang w:eastAsia="ar-SA" w:bidi="ar-SA"/>
+      </w:rPr>
+      <w:t xml:space="preserve"> </w:t>
+    </w:r>
+    <w:proofErr w:type="spellStart"/>
+    <w:r>
+      <w:rPr>
+        <w:i/>
+        <w:color w:val="C00000"/>
+        <w:lang w:eastAsia="ar-SA" w:bidi="ar-SA"/>
+      </w:rPr>
+      <w:t>án</w:t>
+    </w:r>
+    <w:proofErr w:type="spellEnd"/>
+    <w:r>
+      <w:rPr>
+        <w:i/>
+        <w:color w:val="C00000"/>
+        <w:lang w:eastAsia="ar-SA" w:bidi="ar-SA"/>
+      </w:rPr>
+      <w:t xml:space="preserve"> </w:t>
     </w:r>
     <w:proofErr w:type="spellStart"/>
     <w:r>
@@ -11140,14 +12176,14 @@
 </file>
 
 <file path=word/header4.xml><?xml version="1.0" encoding="utf-8"?>
-<w:hdr xmlns:wpc="http://schemas.microsoft.com/office/word/2010/wordprocessingCanvas" xmlns:cx="http://schemas.microsoft.com/office/drawing/2014/chartex" xmlns:cx1="http://schemas.microsoft.com/office/drawing/2015/9/8/chartex" xmlns:cx2="http://schemas.microsoft.com/office/drawing/2015/10/21/chartex" xmlns:cx3="http://schemas.microsoft.com/office/drawing/2016/5/9/chartex" xmlns:cx4="http://schemas.microsoft.com/office/drawing/2016/5/10/chartex" xmlns:cx5="http://schemas.microsoft.com/office/drawing/2016/5/11/chartex" xmlns:cx6="http://schemas.microsoft.com/office/drawing/2016/5/12/chartex" xmlns:cx7="http://schemas.microsoft.com/office/drawing/2016/5/13/chartex" xmlns:cx8="http://schemas.microsoft.com/office/drawing/2016/5/14/chartex" xmlns:mc="http://schemas.openxmlformats.org/markup-compatibility/2006" xmlns:aink="http://schemas.microsoft.com/office/drawing/2016/ink" xmlns:am3d="http://schemas.microsoft.com/office/drawing/2017/model3d" xmlns:o="urn:schemas-microsoft-com:office:office" xmlns:r="http://schemas.openxmlformats.org/officeDocument/2006/relationships" xmlns:m="http://schemas.openxmlformats.org/officeDocument/2006/math" xmlns:v="urn:schemas-microsoft-com:vml" xmlns:wp14="http://schemas.microsoft.com/office/word/2010/wordprocessingDrawing" xmlns:wp="http://schemas.openxmlformats.org/drawingml/2006/wordprocessingDrawing" xmlns:w10="urn:schemas-microsoft-com:office:word" xmlns:w="http://schemas.openxmlformats.org/wordprocessingml/2006/main" xmlns:w14="http://schemas.microsoft.com/office/word/2010/wordml" xmlns:w15="http://schemas.microsoft.com/office/word/2012/wordml" xmlns:w16cid="http://schemas.microsoft.com/office/word/2016/wordml/cid" xmlns:w16se="http://schemas.microsoft.com/office/word/2015/wordml/symex" xmlns:wpg="http://schemas.microsoft.com/office/word/2010/wordprocessingGroup" xmlns:wpi="http://schemas.microsoft.com/office/word/2010/wordprocessingInk" xmlns:wne="http://schemas.microsoft.com/office/word/2006/wordml" xmlns:wps="http://schemas.microsoft.com/office/word/2010/wordprocessingShape" mc:Ignorable="w14 w15 w16se w16cid wp14">
+<w:hdr xmlns:wpc="http://schemas.microsoft.com/office/word/2010/wordprocessingCanvas" xmlns:mc="http://schemas.openxmlformats.org/markup-compatibility/2006" xmlns:o="urn:schemas-microsoft-com:office:office" xmlns:r="http://schemas.openxmlformats.org/officeDocument/2006/relationships" xmlns:m="http://schemas.openxmlformats.org/officeDocument/2006/math" xmlns:v="urn:schemas-microsoft-com:vml" xmlns:wp14="http://schemas.microsoft.com/office/word/2010/wordprocessingDrawing" xmlns:wp="http://schemas.openxmlformats.org/drawingml/2006/wordprocessingDrawing" xmlns:w10="urn:schemas-microsoft-com:office:word" xmlns:w="http://schemas.openxmlformats.org/wordprocessingml/2006/main" xmlns:w14="http://schemas.microsoft.com/office/word/2010/wordml" xmlns:wpg="http://schemas.microsoft.com/office/word/2010/wordprocessingGroup" xmlns:wpi="http://schemas.microsoft.com/office/word/2010/wordprocessingInk" xmlns:wne="http://schemas.microsoft.com/office/word/2006/wordml" xmlns:wps="http://schemas.microsoft.com/office/word/2010/wordprocessingShape" mc:Ignorable="w14 wp14">
   <w:p/>
 </w:hdr>
 </file>
 
 <file path=word/numbering.xml><?xml version="1.0" encoding="utf-8"?>
-<w:numbering xmlns:wpc="http://schemas.microsoft.com/office/word/2010/wordprocessingCanvas" xmlns:cx="http://schemas.microsoft.com/office/drawing/2014/chartex" xmlns:cx1="http://schemas.microsoft.com/office/drawing/2015/9/8/chartex" xmlns:cx2="http://schemas.microsoft.com/office/drawing/2015/10/21/chartex" xmlns:cx3="http://schemas.microsoft.com/office/drawing/2016/5/9/chartex" xmlns:cx4="http://schemas.microsoft.com/office/drawing/2016/5/10/chartex" xmlns:cx5="http://schemas.microsoft.com/office/drawing/2016/5/11/chartex" xmlns:cx6="http://schemas.microsoft.com/office/drawing/2016/5/12/chartex" xmlns:cx7="http://schemas.microsoft.com/office/drawing/2016/5/13/chartex" xmlns:cx8="http://schemas.microsoft.com/office/drawing/2016/5/14/chartex" xmlns:mc="http://schemas.openxmlformats.org/markup-compatibility/2006" xmlns:aink="http://schemas.microsoft.com/office/drawing/2016/ink" xmlns:am3d="http://schemas.microsoft.com/office/drawing/2017/model3d" xmlns:o="urn:schemas-microsoft-com:office:office" xmlns:r="http://schemas.openxmlformats.org/officeDocument/2006/relationships" xmlns:m="http://schemas.openxmlformats.org/officeDocument/2006/math" xmlns:v="urn:schemas-microsoft-com:vml" xmlns:wp14="http://schemas.microsoft.com/office/word/2010/wordprocessingDrawing" xmlns:wp="http://schemas.openxmlformats.org/drawingml/2006/wordprocessingDrawing" xmlns:w10="urn:schemas-microsoft-com:office:word" xmlns:w="http://schemas.openxmlformats.org/wordprocessingml/2006/main" xmlns:w14="http://schemas.microsoft.com/office/word/2010/wordml" xmlns:w15="http://schemas.microsoft.com/office/word/2012/wordml" xmlns:w16cid="http://schemas.microsoft.com/office/word/2016/wordml/cid" xmlns:w16se="http://schemas.microsoft.com/office/word/2015/wordml/symex" xmlns:wpg="http://schemas.microsoft.com/office/word/2010/wordprocessingGroup" xmlns:wpi="http://schemas.microsoft.com/office/word/2010/wordprocessingInk" xmlns:wne="http://schemas.microsoft.com/office/word/2006/wordml" xmlns:wps="http://schemas.microsoft.com/office/word/2010/wordprocessingShape" mc:Ignorable="w14 w15 w16se w16cid wp14">
-  <w:abstractNum w:abstractNumId="0" w15:restartNumberingAfterBreak="0">
+<w:numbering xmlns:wpc="http://schemas.microsoft.com/office/word/2010/wordprocessingCanvas" xmlns:mc="http://schemas.openxmlformats.org/markup-compatibility/2006" xmlns:o="urn:schemas-microsoft-com:office:office" xmlns:r="http://schemas.openxmlformats.org/officeDocument/2006/relationships" xmlns:m="http://schemas.openxmlformats.org/officeDocument/2006/math" xmlns:v="urn:schemas-microsoft-com:vml" xmlns:wp14="http://schemas.microsoft.com/office/word/2010/wordprocessingDrawing" xmlns:wp="http://schemas.openxmlformats.org/drawingml/2006/wordprocessingDrawing" xmlns:w10="urn:schemas-microsoft-com:office:word" xmlns:w="http://schemas.openxmlformats.org/wordprocessingml/2006/main" xmlns:w14="http://schemas.microsoft.com/office/word/2010/wordml" xmlns:wpg="http://schemas.microsoft.com/office/word/2010/wordprocessingGroup" xmlns:wpi="http://schemas.microsoft.com/office/word/2010/wordprocessingInk" xmlns:wne="http://schemas.microsoft.com/office/word/2006/wordml" xmlns:wps="http://schemas.microsoft.com/office/word/2010/wordprocessingShape" mc:Ignorable="w14 wp14">
+  <w:abstractNum w:abstractNumId="0">
     <w:nsid w:val="00000001"/>
     <w:multiLevelType w:val="multilevel"/>
     <w:tmpl w:val="AC12CE28"/>
@@ -11266,7 +12302,7 @@
       </w:pPr>
     </w:lvl>
   </w:abstractNum>
-  <w:abstractNum w:abstractNumId="1" w15:restartNumberingAfterBreak="0">
+  <w:abstractNum w:abstractNumId="1">
     <w:nsid w:val="00000002"/>
     <w:multiLevelType w:val="singleLevel"/>
     <w:tmpl w:val="00000002"/>
@@ -11287,7 +12323,7 @@
       </w:rPr>
     </w:lvl>
   </w:abstractNum>
-  <w:abstractNum w:abstractNumId="2" w15:restartNumberingAfterBreak="0">
+  <w:abstractNum w:abstractNumId="2">
     <w:nsid w:val="00000003"/>
     <w:multiLevelType w:val="multilevel"/>
     <w:tmpl w:val="00000003"/>
@@ -11401,7 +12437,7 @@
       </w:pPr>
     </w:lvl>
   </w:abstractNum>
-  <w:abstractNum w:abstractNumId="3" w15:restartNumberingAfterBreak="0">
+  <w:abstractNum w:abstractNumId="3">
     <w:nsid w:val="00000004"/>
     <w:multiLevelType w:val="singleLevel"/>
     <w:tmpl w:val="00000004"/>
@@ -11418,7 +12454,7 @@
       </w:pPr>
     </w:lvl>
   </w:abstractNum>
-  <w:abstractNum w:abstractNumId="4" w15:restartNumberingAfterBreak="0">
+  <w:abstractNum w:abstractNumId="4">
     <w:nsid w:val="00000005"/>
     <w:multiLevelType w:val="singleLevel"/>
     <w:tmpl w:val="00000005"/>
@@ -11441,7 +12477,7 @@
       </w:rPr>
     </w:lvl>
   </w:abstractNum>
-  <w:abstractNum w:abstractNumId="5" w15:restartNumberingAfterBreak="0">
+  <w:abstractNum w:abstractNumId="5">
     <w:nsid w:val="00000006"/>
     <w:multiLevelType w:val="singleLevel"/>
     <w:tmpl w:val="00000006"/>
@@ -11462,7 +12498,7 @@
       </w:rPr>
     </w:lvl>
   </w:abstractNum>
-  <w:abstractNum w:abstractNumId="6" w15:restartNumberingAfterBreak="0">
+  <w:abstractNum w:abstractNumId="6">
     <w:nsid w:val="00000007"/>
     <w:multiLevelType w:val="singleLevel"/>
     <w:tmpl w:val="00000007"/>
@@ -11480,7 +12516,7 @@
       </w:pPr>
     </w:lvl>
   </w:abstractNum>
-  <w:abstractNum w:abstractNumId="7" w15:restartNumberingAfterBreak="0">
+  <w:abstractNum w:abstractNumId="7">
     <w:nsid w:val="00000008"/>
     <w:multiLevelType w:val="singleLevel"/>
     <w:tmpl w:val="00000008"/>
@@ -11503,7 +12539,7 @@
       </w:rPr>
     </w:lvl>
   </w:abstractNum>
-  <w:abstractNum w:abstractNumId="8" w15:restartNumberingAfterBreak="0">
+  <w:abstractNum w:abstractNumId="8">
     <w:nsid w:val="00000009"/>
     <w:multiLevelType w:val="singleLevel"/>
     <w:tmpl w:val="00000009"/>
@@ -11521,7 +12557,7 @@
       </w:pPr>
     </w:lvl>
   </w:abstractNum>
-  <w:abstractNum w:abstractNumId="9" w15:restartNumberingAfterBreak="0">
+  <w:abstractNum w:abstractNumId="9">
     <w:nsid w:val="0000000A"/>
     <w:multiLevelType w:val="singleLevel"/>
     <w:tmpl w:val="0000000A"/>
@@ -11539,7 +12575,7 @@
       </w:pPr>
     </w:lvl>
   </w:abstractNum>
-  <w:abstractNum w:abstractNumId="10" w15:restartNumberingAfterBreak="0">
+  <w:abstractNum w:abstractNumId="10">
     <w:nsid w:val="0000000B"/>
     <w:multiLevelType w:val="singleLevel"/>
     <w:tmpl w:val="0000000B"/>
@@ -11560,7 +12596,7 @@
       </w:rPr>
     </w:lvl>
   </w:abstractNum>
-  <w:abstractNum w:abstractNumId="11" w15:restartNumberingAfterBreak="0">
+  <w:abstractNum w:abstractNumId="11">
     <w:nsid w:val="0000000C"/>
     <w:multiLevelType w:val="singleLevel"/>
     <w:tmpl w:val="0000000C"/>
@@ -11583,7 +12619,7 @@
       </w:rPr>
     </w:lvl>
   </w:abstractNum>
-  <w:abstractNum w:abstractNumId="12" w15:restartNumberingAfterBreak="0">
+  <w:abstractNum w:abstractNumId="12">
     <w:nsid w:val="0000000D"/>
     <w:multiLevelType w:val="singleLevel"/>
     <w:tmpl w:val="0000000D"/>
@@ -11601,7 +12637,7 @@
       </w:pPr>
     </w:lvl>
   </w:abstractNum>
-  <w:abstractNum w:abstractNumId="13" w15:restartNumberingAfterBreak="0">
+  <w:abstractNum w:abstractNumId="13">
     <w:nsid w:val="0000000E"/>
     <w:multiLevelType w:val="multilevel"/>
     <w:tmpl w:val="0000000E"/>
@@ -11715,7 +12751,7 @@
       </w:pPr>
     </w:lvl>
   </w:abstractNum>
-  <w:abstractNum w:abstractNumId="14" w15:restartNumberingAfterBreak="0">
+  <w:abstractNum w:abstractNumId="14">
     <w:nsid w:val="0000000F"/>
     <w:multiLevelType w:val="singleLevel"/>
     <w:tmpl w:val="0000000F"/>
@@ -11733,7 +12769,7 @@
       </w:pPr>
     </w:lvl>
   </w:abstractNum>
-  <w:abstractNum w:abstractNumId="15" w15:restartNumberingAfterBreak="0">
+  <w:abstractNum w:abstractNumId="15">
     <w:nsid w:val="00000010"/>
     <w:multiLevelType w:val="multilevel"/>
     <w:tmpl w:val="00000010"/>
@@ -11847,7 +12883,7 @@
       </w:pPr>
     </w:lvl>
   </w:abstractNum>
-  <w:abstractNum w:abstractNumId="16" w15:restartNumberingAfterBreak="0">
+  <w:abstractNum w:abstractNumId="16">
     <w:nsid w:val="00000011"/>
     <w:multiLevelType w:val="multilevel"/>
     <w:tmpl w:val="00000011"/>
@@ -11960,7 +12996,7 @@
       </w:pPr>
     </w:lvl>
   </w:abstractNum>
-  <w:abstractNum w:abstractNumId="17" w15:restartNumberingAfterBreak="0">
+  <w:abstractNum w:abstractNumId="17">
     <w:nsid w:val="00000012"/>
     <w:multiLevelType w:val="singleLevel"/>
     <w:tmpl w:val="00000012"/>
@@ -11978,7 +13014,7 @@
       </w:pPr>
     </w:lvl>
   </w:abstractNum>
-  <w:abstractNum w:abstractNumId="18" w15:restartNumberingAfterBreak="0">
+  <w:abstractNum w:abstractNumId="18">
     <w:nsid w:val="04196722"/>
     <w:multiLevelType w:val="hybridMultilevel"/>
     <w:tmpl w:val="CF6020C4"/>
@@ -12090,7 +13126,7 @@
       </w:rPr>
     </w:lvl>
   </w:abstractNum>
-  <w:abstractNum w:abstractNumId="19" w15:restartNumberingAfterBreak="0">
+  <w:abstractNum w:abstractNumId="19">
     <w:nsid w:val="0AC548F3"/>
     <w:multiLevelType w:val="hybridMultilevel"/>
     <w:tmpl w:val="E95ADD7E"/>
@@ -12179,7 +13215,7 @@
       </w:pPr>
     </w:lvl>
   </w:abstractNum>
-  <w:abstractNum w:abstractNumId="20" w15:restartNumberingAfterBreak="0">
+  <w:abstractNum w:abstractNumId="20">
     <w:nsid w:val="0F1C5952"/>
     <w:multiLevelType w:val="hybridMultilevel"/>
     <w:tmpl w:val="C2D8673A"/>
@@ -12319,7 +13355,7 @@
       </w:rPr>
     </w:lvl>
   </w:abstractNum>
-  <w:abstractNum w:abstractNumId="21" w15:restartNumberingAfterBreak="0">
+  <w:abstractNum w:abstractNumId="21">
     <w:nsid w:val="10071F88"/>
     <w:multiLevelType w:val="hybridMultilevel"/>
     <w:tmpl w:val="09AED870"/>
@@ -12431,7 +13467,7 @@
       </w:rPr>
     </w:lvl>
   </w:abstractNum>
-  <w:abstractNum w:abstractNumId="22" w15:restartNumberingAfterBreak="0">
+  <w:abstractNum w:abstractNumId="22">
     <w:nsid w:val="17E86640"/>
     <w:multiLevelType w:val="hybridMultilevel"/>
     <w:tmpl w:val="E75E9EBC"/>
@@ -12572,7 +13608,7 @@
       </w:rPr>
     </w:lvl>
   </w:abstractNum>
-  <w:abstractNum w:abstractNumId="23" w15:restartNumberingAfterBreak="0">
+  <w:abstractNum w:abstractNumId="23">
     <w:nsid w:val="1904704E"/>
     <w:multiLevelType w:val="multilevel"/>
     <w:tmpl w:val="00000011"/>
@@ -12685,7 +13721,7 @@
       </w:pPr>
     </w:lvl>
   </w:abstractNum>
-  <w:abstractNum w:abstractNumId="24" w15:restartNumberingAfterBreak="0">
+  <w:abstractNum w:abstractNumId="24">
     <w:nsid w:val="1F391341"/>
     <w:multiLevelType w:val="hybridMultilevel"/>
     <w:tmpl w:val="28D01D6A"/>
@@ -12825,7 +13861,7 @@
       </w:rPr>
     </w:lvl>
   </w:abstractNum>
-  <w:abstractNum w:abstractNumId="25" w15:restartNumberingAfterBreak="0">
+  <w:abstractNum w:abstractNumId="25">
     <w:nsid w:val="1FCD39A1"/>
     <w:multiLevelType w:val="multilevel"/>
     <w:tmpl w:val="AC12CE28"/>
@@ -12941,7 +13977,7 @@
       </w:pPr>
     </w:lvl>
   </w:abstractNum>
-  <w:abstractNum w:abstractNumId="26" w15:restartNumberingAfterBreak="0">
+  <w:abstractNum w:abstractNumId="26">
     <w:nsid w:val="1FE2537C"/>
     <w:multiLevelType w:val="hybridMultilevel"/>
     <w:tmpl w:val="DC94D102"/>
@@ -13030,7 +14066,7 @@
       </w:pPr>
     </w:lvl>
   </w:abstractNum>
-  <w:abstractNum w:abstractNumId="27" w15:restartNumberingAfterBreak="0">
+  <w:abstractNum w:abstractNumId="27">
     <w:nsid w:val="22EB47C4"/>
     <w:multiLevelType w:val="hybridMultilevel"/>
     <w:tmpl w:val="58A2CCCA"/>
@@ -13119,7 +14155,7 @@
       </w:pPr>
     </w:lvl>
   </w:abstractNum>
-  <w:abstractNum w:abstractNumId="28" w15:restartNumberingAfterBreak="0">
+  <w:abstractNum w:abstractNumId="28">
     <w:nsid w:val="2A332316"/>
     <w:multiLevelType w:val="hybridMultilevel"/>
     <w:tmpl w:val="8D50A05A"/>
@@ -13231,7 +14267,7 @@
       </w:rPr>
     </w:lvl>
   </w:abstractNum>
-  <w:abstractNum w:abstractNumId="29" w15:restartNumberingAfterBreak="0">
+  <w:abstractNum w:abstractNumId="29">
     <w:nsid w:val="2D5B3E5E"/>
     <w:multiLevelType w:val="multilevel"/>
     <w:tmpl w:val="AC12CE28"/>
@@ -13347,7 +14383,7 @@
       </w:pPr>
     </w:lvl>
   </w:abstractNum>
-  <w:abstractNum w:abstractNumId="30" w15:restartNumberingAfterBreak="0">
+  <w:abstractNum w:abstractNumId="30">
     <w:nsid w:val="3A2B4E87"/>
     <w:multiLevelType w:val="multilevel"/>
     <w:tmpl w:val="AC12CE28"/>
@@ -13463,7 +14499,7 @@
       </w:pPr>
     </w:lvl>
   </w:abstractNum>
-  <w:abstractNum w:abstractNumId="31" w15:restartNumberingAfterBreak="0">
+  <w:abstractNum w:abstractNumId="31">
     <w:nsid w:val="434F6183"/>
     <w:multiLevelType w:val="hybridMultilevel"/>
     <w:tmpl w:val="77F43510"/>
@@ -13549,7 +14585,7 @@
       </w:pPr>
     </w:lvl>
   </w:abstractNum>
-  <w:abstractNum w:abstractNumId="32" w15:restartNumberingAfterBreak="0">
+  <w:abstractNum w:abstractNumId="32">
     <w:nsid w:val="48A10028"/>
     <w:multiLevelType w:val="hybridMultilevel"/>
     <w:tmpl w:val="58A2CCCA"/>
@@ -13638,7 +14674,7 @@
       </w:pPr>
     </w:lvl>
   </w:abstractNum>
-  <w:abstractNum w:abstractNumId="33" w15:restartNumberingAfterBreak="0">
+  <w:abstractNum w:abstractNumId="33">
     <w:nsid w:val="4EAF51D8"/>
     <w:multiLevelType w:val="hybridMultilevel"/>
     <w:tmpl w:val="58A2CCCA"/>
@@ -13727,7 +14763,7 @@
       </w:pPr>
     </w:lvl>
   </w:abstractNum>
-  <w:abstractNum w:abstractNumId="34" w15:restartNumberingAfterBreak="0">
+  <w:abstractNum w:abstractNumId="34">
     <w:nsid w:val="58B72105"/>
     <w:multiLevelType w:val="multilevel"/>
     <w:tmpl w:val="D960FB60"/>
@@ -13876,7 +14912,7 @@
       </w:rPr>
     </w:lvl>
   </w:abstractNum>
-  <w:abstractNum w:abstractNumId="35" w15:restartNumberingAfterBreak="0">
+  <w:abstractNum w:abstractNumId="35">
     <w:nsid w:val="67C1146D"/>
     <w:multiLevelType w:val="hybridMultilevel"/>
     <w:tmpl w:val="7DA8282E"/>
@@ -14016,7 +15052,7 @@
       </w:rPr>
     </w:lvl>
   </w:abstractNum>
-  <w:abstractNum w:abstractNumId="36" w15:restartNumberingAfterBreak="0">
+  <w:abstractNum w:abstractNumId="36">
     <w:nsid w:val="6E6566D4"/>
     <w:multiLevelType w:val="hybridMultilevel"/>
     <w:tmpl w:val="DC94D102"/>
@@ -14105,7 +15141,7 @@
       </w:pPr>
     </w:lvl>
   </w:abstractNum>
-  <w:abstractNum w:abstractNumId="37" w15:restartNumberingAfterBreak="0">
+  <w:abstractNum w:abstractNumId="37">
     <w:nsid w:val="7745669D"/>
     <w:multiLevelType w:val="hybridMultilevel"/>
     <w:tmpl w:val="7C84415A"/>
@@ -14194,7 +15230,7 @@
       </w:pPr>
     </w:lvl>
   </w:abstractNum>
-  <w:abstractNum w:abstractNumId="38" w15:restartNumberingAfterBreak="0">
+  <w:abstractNum w:abstractNumId="38">
     <w:nsid w:val="79405515"/>
     <w:multiLevelType w:val="hybridMultilevel"/>
     <w:tmpl w:val="B588D586"/>
@@ -14310,7 +15346,7 @@
       </w:pPr>
     </w:lvl>
   </w:abstractNum>
-  <w:abstractNum w:abstractNumId="39" w15:restartNumberingAfterBreak="0">
+  <w:abstractNum w:abstractNumId="39">
     <w:nsid w:val="795348F1"/>
     <w:multiLevelType w:val="multilevel"/>
     <w:tmpl w:val="00000011"/>
@@ -14547,7 +15583,7 @@
 </file>
 
 <file path=word/styles.xml><?xml version="1.0" encoding="utf-8"?>
-<w:styles xmlns:mc="http://schemas.openxmlformats.org/markup-compatibility/2006" xmlns:r="http://schemas.openxmlformats.org/officeDocument/2006/relationships" xmlns:w="http://schemas.openxmlformats.org/wordprocessingml/2006/main" xmlns:w14="http://schemas.microsoft.com/office/word/2010/wordml" xmlns:w15="http://schemas.microsoft.com/office/word/2012/wordml" xmlns:w16cid="http://schemas.microsoft.com/office/word/2016/wordml/cid" xmlns:w16se="http://schemas.microsoft.com/office/word/2015/wordml/symex" mc:Ignorable="w14 w15 w16se w16cid">
+<w:styles xmlns:mc="http://schemas.openxmlformats.org/markup-compatibility/2006" xmlns:r="http://schemas.openxmlformats.org/officeDocument/2006/relationships" xmlns:w="http://schemas.openxmlformats.org/wordprocessingml/2006/main" xmlns:w14="http://schemas.microsoft.com/office/word/2010/wordml" mc:Ignorable="w14">
   <w:docDefaults>
     <w:rPrDefault>
       <w:rPr>
@@ -14557,375 +15593,146 @@
     </w:rPrDefault>
     <w:pPrDefault/>
   </w:docDefaults>
-  <w:latentStyles w:defLockedState="0" w:defUIPriority="0" w:defSemiHidden="0" w:defUnhideWhenUsed="0" w:defQFormat="0" w:count="376">
-    <w:lsdException w:name="Normal" w:qFormat="1"/>
-    <w:lsdException w:name="heading 1" w:qFormat="1"/>
-    <w:lsdException w:name="heading 2" w:qFormat="1"/>
-    <w:lsdException w:name="heading 3" w:semiHidden="1" w:unhideWhenUsed="1" w:qFormat="1"/>
-    <w:lsdException w:name="heading 4" w:semiHidden="1" w:unhideWhenUsed="1" w:qFormat="1"/>
-    <w:lsdException w:name="heading 5" w:semiHidden="1" w:unhideWhenUsed="1" w:qFormat="1"/>
-    <w:lsdException w:name="heading 6" w:semiHidden="1" w:unhideWhenUsed="1" w:qFormat="1"/>
-    <w:lsdException w:name="heading 7" w:semiHidden="1" w:unhideWhenUsed="1" w:qFormat="1"/>
-    <w:lsdException w:name="heading 8" w:semiHidden="1" w:unhideWhenUsed="1" w:qFormat="1"/>
-    <w:lsdException w:name="heading 9" w:semiHidden="1" w:unhideWhenUsed="1" w:qFormat="1"/>
-    <w:lsdException w:name="index 1" w:semiHidden="1" w:unhideWhenUsed="1"/>
-    <w:lsdException w:name="index 2" w:semiHidden="1" w:unhideWhenUsed="1"/>
-    <w:lsdException w:name="index 3" w:semiHidden="1" w:unhideWhenUsed="1"/>
-    <w:lsdException w:name="index 4" w:semiHidden="1" w:unhideWhenUsed="1"/>
-    <w:lsdException w:name="index 5" w:semiHidden="1" w:unhideWhenUsed="1"/>
-    <w:lsdException w:name="index 6" w:semiHidden="1" w:unhideWhenUsed="1"/>
-    <w:lsdException w:name="index 7" w:semiHidden="1" w:unhideWhenUsed="1"/>
-    <w:lsdException w:name="index 8" w:semiHidden="1" w:unhideWhenUsed="1"/>
-    <w:lsdException w:name="index 9" w:semiHidden="1" w:unhideWhenUsed="1"/>
-    <w:lsdException w:name="toc 1" w:semiHidden="1" w:uiPriority="39" w:unhideWhenUsed="1"/>
-    <w:lsdException w:name="toc 2" w:semiHidden="1" w:uiPriority="39" w:unhideWhenUsed="1"/>
-    <w:lsdException w:name="toc 3" w:semiHidden="1" w:uiPriority="39" w:unhideWhenUsed="1"/>
-    <w:lsdException w:name="toc 4" w:semiHidden="1" w:unhideWhenUsed="1"/>
-    <w:lsdException w:name="toc 5" w:semiHidden="1" w:unhideWhenUsed="1"/>
-    <w:lsdException w:name="toc 6" w:semiHidden="1" w:unhideWhenUsed="1"/>
-    <w:lsdException w:name="toc 7" w:semiHidden="1" w:unhideWhenUsed="1"/>
-    <w:lsdException w:name="toc 8" w:semiHidden="1" w:unhideWhenUsed="1"/>
-    <w:lsdException w:name="toc 9" w:semiHidden="1" w:unhideWhenUsed="1"/>
-    <w:lsdException w:name="Normal Indent" w:semiHidden="1" w:unhideWhenUsed="1"/>
-    <w:lsdException w:name="footnote text" w:semiHidden="1" w:unhideWhenUsed="1"/>
-    <w:lsdException w:name="annotation text" w:semiHidden="1" w:unhideWhenUsed="1"/>
-    <w:lsdException w:name="header" w:semiHidden="1" w:unhideWhenUsed="1"/>
-    <w:lsdException w:name="footer" w:semiHidden="1" w:unhideWhenUsed="1"/>
-    <w:lsdException w:name="index heading" w:semiHidden="1" w:unhideWhenUsed="1"/>
-    <w:lsdException w:name="caption" w:semiHidden="1" w:unhideWhenUsed="1" w:qFormat="1"/>
-    <w:lsdException w:name="table of figures" w:semiHidden="1" w:unhideWhenUsed="1"/>
-    <w:lsdException w:name="envelope address" w:semiHidden="1" w:unhideWhenUsed="1"/>
-    <w:lsdException w:name="envelope return" w:semiHidden="1" w:unhideWhenUsed="1"/>
-    <w:lsdException w:name="footnote reference" w:semiHidden="1" w:unhideWhenUsed="1"/>
-    <w:lsdException w:name="annotation reference" w:semiHidden="1" w:unhideWhenUsed="1"/>
-    <w:lsdException w:name="line number" w:semiHidden="1" w:unhideWhenUsed="1"/>
-    <w:lsdException w:name="page number" w:semiHidden="1" w:unhideWhenUsed="1"/>
-    <w:lsdException w:name="endnote reference" w:semiHidden="1" w:unhideWhenUsed="1"/>
-    <w:lsdException w:name="endnote text" w:semiHidden="1" w:unhideWhenUsed="1"/>
-    <w:lsdException w:name="table of authorities" w:semiHidden="1" w:unhideWhenUsed="1"/>
-    <w:lsdException w:name="toa heading" w:semiHidden="1" w:unhideWhenUsed="1"/>
-    <w:lsdException w:name="List" w:semiHidden="1" w:unhideWhenUsed="1"/>
-    <w:lsdException w:name="List 2" w:semiHidden="1" w:unhideWhenUsed="1"/>
-    <w:lsdException w:name="List 3" w:semiHidden="1" w:unhideWhenUsed="1"/>
-    <w:lsdException w:name="List 4" w:semiHidden="1" w:unhideWhenUsed="1"/>
-    <w:lsdException w:name="List 5" w:semiHidden="1" w:unhideWhenUsed="1"/>
-    <w:lsdException w:name="List Bullet 2" w:semiHidden="1" w:unhideWhenUsed="1"/>
-    <w:lsdException w:name="List Bullet 3" w:semiHidden="1" w:unhideWhenUsed="1"/>
-    <w:lsdException w:name="List Bullet 4" w:semiHidden="1" w:unhideWhenUsed="1"/>
-    <w:lsdException w:name="List Bullet 5" w:semiHidden="1" w:unhideWhenUsed="1"/>
-    <w:lsdException w:name="List Number 2" w:semiHidden="1" w:unhideWhenUsed="1"/>
-    <w:lsdException w:name="List Number 3" w:semiHidden="1" w:unhideWhenUsed="1"/>
-    <w:lsdException w:name="List Number 4" w:semiHidden="1" w:unhideWhenUsed="1"/>
-    <w:lsdException w:name="List Number 5" w:semiHidden="1" w:unhideWhenUsed="1"/>
-    <w:lsdException w:name="Title" w:qFormat="1"/>
-    <w:lsdException w:name="Closing" w:semiHidden="1" w:unhideWhenUsed="1"/>
-    <w:lsdException w:name="Signature" w:semiHidden="1" w:unhideWhenUsed="1"/>
-    <w:lsdException w:name="Default Paragraph Font" w:semiHidden="1" w:unhideWhenUsed="1"/>
-    <w:lsdException w:name="Body Text" w:semiHidden="1" w:unhideWhenUsed="1"/>
-    <w:lsdException w:name="Body Text Indent" w:semiHidden="1" w:unhideWhenUsed="1"/>
-    <w:lsdException w:name="List Continue" w:semiHidden="1" w:unhideWhenUsed="1"/>
-    <w:lsdException w:name="List Continue 2" w:semiHidden="1" w:unhideWhenUsed="1"/>
-    <w:lsdException w:name="Subtitle" w:qFormat="1"/>
-    <w:lsdException w:name="Salutation" w:semiHidden="1" w:unhideWhenUsed="1"/>
-    <w:lsdException w:name="Date" w:semiHidden="1" w:unhideWhenUsed="1"/>
-    <w:lsdException w:name="Body Text First Indent" w:semiHidden="1" w:unhideWhenUsed="1"/>
-    <w:lsdException w:name="Body Text First Indent 2" w:semiHidden="1" w:unhideWhenUsed="1"/>
-    <w:lsdException w:name="Note Heading" w:semiHidden="1" w:unhideWhenUsed="1"/>
-    <w:lsdException w:name="Body Text 2" w:semiHidden="1" w:unhideWhenUsed="1"/>
-    <w:lsdException w:name="Body Text 3" w:semiHidden="1" w:unhideWhenUsed="1"/>
-    <w:lsdException w:name="Body Text Indent 2" w:semiHidden="1" w:unhideWhenUsed="1"/>
-    <w:lsdException w:name="Body Text Indent 3" w:semiHidden="1" w:unhideWhenUsed="1"/>
-    <w:lsdException w:name="Block Text" w:semiHidden="1" w:unhideWhenUsed="1"/>
-    <w:lsdException w:name="Hyperlink" w:semiHidden="1" w:uiPriority="99" w:unhideWhenUsed="1"/>
-    <w:lsdException w:name="FollowedHyperlink" w:semiHidden="1" w:unhideWhenUsed="1"/>
-    <w:lsdException w:name="Strong" w:qFormat="1"/>
-    <w:lsdException w:name="Emphasis" w:qFormat="1"/>
-    <w:lsdException w:name="Document Map" w:semiHidden="1" w:unhideWhenUsed="1"/>
-    <w:lsdException w:name="Plain Text" w:semiHidden="1" w:unhideWhenUsed="1"/>
-    <w:lsdException w:name="E-mail Signature" w:semiHidden="1" w:unhideWhenUsed="1"/>
-    <w:lsdException w:name="HTML Top of Form" w:semiHidden="1" w:unhideWhenUsed="1"/>
-    <w:lsdException w:name="HTML Bottom of Form" w:semiHidden="1" w:unhideWhenUsed="1"/>
-    <w:lsdException w:name="Normal (Web)" w:semiHidden="1" w:uiPriority="99" w:unhideWhenUsed="1"/>
-    <w:lsdException w:name="HTML Acronym" w:semiHidden="1" w:unhideWhenUsed="1"/>
-    <w:lsdException w:name="HTML Address" w:semiHidden="1" w:unhideWhenUsed="1"/>
-    <w:lsdException w:name="HTML Cite" w:semiHidden="1" w:unhideWhenUsed="1"/>
-    <w:lsdException w:name="HTML Code" w:semiHidden="1" w:unhideWhenUsed="1"/>
-    <w:lsdException w:name="HTML Definition" w:semiHidden="1" w:unhideWhenUsed="1"/>
-    <w:lsdException w:name="HTML Keyboard" w:semiHidden="1" w:unhideWhenUsed="1"/>
-    <w:lsdException w:name="HTML Preformatted" w:semiHidden="1" w:unhideWhenUsed="1"/>
-    <w:lsdException w:name="HTML Sample" w:semiHidden="1" w:unhideWhenUsed="1"/>
-    <w:lsdException w:name="HTML Typewriter" w:semiHidden="1" w:unhideWhenUsed="1"/>
-    <w:lsdException w:name="HTML Variable" w:semiHidden="1" w:unhideWhenUsed="1"/>
-    <w:lsdException w:name="Normal Table" w:semiHidden="1" w:unhideWhenUsed="1"/>
-    <w:lsdException w:name="annotation subject" w:semiHidden="1" w:unhideWhenUsed="1"/>
-    <w:lsdException w:name="No List" w:semiHidden="1" w:unhideWhenUsed="1"/>
-    <w:lsdException w:name="Outline List 1" w:semiHidden="1" w:unhideWhenUsed="1"/>
-    <w:lsdException w:name="Outline List 2" w:semiHidden="1" w:unhideWhenUsed="1"/>
-    <w:lsdException w:name="Outline List 3" w:semiHidden="1" w:unhideWhenUsed="1"/>
-    <w:lsdException w:name="Table Simple 1" w:semiHidden="1" w:unhideWhenUsed="1"/>
-    <w:lsdException w:name="Table Simple 2" w:semiHidden="1" w:unhideWhenUsed="1"/>
-    <w:lsdException w:name="Table Simple 3" w:semiHidden="1" w:unhideWhenUsed="1"/>
-    <w:lsdException w:name="Table Classic 1" w:semiHidden="1" w:unhideWhenUsed="1"/>
-    <w:lsdException w:name="Table Classic 2" w:semiHidden="1" w:unhideWhenUsed="1"/>
-    <w:lsdException w:name="Table Classic 3" w:semiHidden="1" w:unhideWhenUsed="1"/>
-    <w:lsdException w:name="Table Classic 4" w:semiHidden="1" w:unhideWhenUsed="1"/>
-    <w:lsdException w:name="Table Colorful 1" w:semiHidden="1" w:unhideWhenUsed="1"/>
-    <w:lsdException w:name="Table Colorful 2" w:semiHidden="1" w:unhideWhenUsed="1"/>
-    <w:lsdException w:name="Table Colorful 3" w:semiHidden="1" w:unhideWhenUsed="1"/>
-    <w:lsdException w:name="Table Columns 1" w:semiHidden="1" w:unhideWhenUsed="1"/>
-    <w:lsdException w:name="Table Columns 2" w:semiHidden="1" w:unhideWhenUsed="1"/>
-    <w:lsdException w:name="Table Columns 3" w:semiHidden="1" w:unhideWhenUsed="1"/>
-    <w:lsdException w:name="Table Columns 4" w:semiHidden="1" w:unhideWhenUsed="1"/>
-    <w:lsdException w:name="Table Columns 5" w:semiHidden="1" w:unhideWhenUsed="1"/>
-    <w:lsdException w:name="Table Grid 1" w:semiHidden="1" w:unhideWhenUsed="1"/>
-    <w:lsdException w:name="Table Grid 2" w:semiHidden="1" w:unhideWhenUsed="1"/>
-    <w:lsdException w:name="Table Grid 3" w:semiHidden="1" w:unhideWhenUsed="1"/>
-    <w:lsdException w:name="Table Grid 4" w:semiHidden="1" w:unhideWhenUsed="1"/>
-    <w:lsdException w:name="Table Grid 5" w:semiHidden="1" w:unhideWhenUsed="1"/>
-    <w:lsdException w:name="Table Grid 6" w:semiHidden="1" w:unhideWhenUsed="1"/>
-    <w:lsdException w:name="Table Grid 7" w:semiHidden="1" w:unhideWhenUsed="1"/>
-    <w:lsdException w:name="Table Grid 8" w:semiHidden="1" w:unhideWhenUsed="1"/>
-    <w:lsdException w:name="Table List 1" w:semiHidden="1" w:unhideWhenUsed="1"/>
-    <w:lsdException w:name="Table List 2" w:semiHidden="1" w:unhideWhenUsed="1"/>
-    <w:lsdException w:name="Table List 3" w:semiHidden="1" w:unhideWhenUsed="1"/>
-    <w:lsdException w:name="Table List 4" w:semiHidden="1" w:unhideWhenUsed="1"/>
-    <w:lsdException w:name="Table List 5" w:semiHidden="1" w:unhideWhenUsed="1"/>
-    <w:lsdException w:name="Table List 6" w:semiHidden="1" w:unhideWhenUsed="1"/>
-    <w:lsdException w:name="Table List 7" w:semiHidden="1" w:unhideWhenUsed="1"/>
-    <w:lsdException w:name="Table List 8" w:semiHidden="1" w:unhideWhenUsed="1"/>
-    <w:lsdException w:name="Table 3D effects 1" w:semiHidden="1" w:unhideWhenUsed="1"/>
-    <w:lsdException w:name="Table 3D effects 2" w:semiHidden="1" w:unhideWhenUsed="1"/>
-    <w:lsdException w:name="Table 3D effects 3" w:semiHidden="1" w:unhideWhenUsed="1"/>
-    <w:lsdException w:name="Table Contemporary" w:semiHidden="1" w:unhideWhenUsed="1"/>
-    <w:lsdException w:name="Table Elegant" w:semiHidden="1" w:unhideWhenUsed="1"/>
-    <w:lsdException w:name="Table Professional" w:semiHidden="1" w:unhideWhenUsed="1"/>
-    <w:lsdException w:name="Table Subtle 1" w:semiHidden="1" w:unhideWhenUsed="1"/>
-    <w:lsdException w:name="Table Subtle 2" w:semiHidden="1" w:unhideWhenUsed="1"/>
-    <w:lsdException w:name="Table Web 1" w:semiHidden="1" w:unhideWhenUsed="1"/>
-    <w:lsdException w:name="Table Web 2" w:semiHidden="1" w:unhideWhenUsed="1"/>
-    <w:lsdException w:name="Table Web 3" w:semiHidden="1" w:unhideWhenUsed="1"/>
-    <w:lsdException w:name="Balloon Text" w:semiHidden="1" w:unhideWhenUsed="1"/>
-    <w:lsdException w:name="Table Theme" w:semiHidden="1" w:unhideWhenUsed="1"/>
-    <w:lsdException w:name="Placeholder Text" w:semiHidden="1" w:uiPriority="99"/>
-    <w:lsdException w:name="No Spacing" w:uiPriority="1" w:qFormat="1"/>
-    <w:lsdException w:name="Light Shading" w:uiPriority="60"/>
-    <w:lsdException w:name="Light List" w:uiPriority="61"/>
-    <w:lsdException w:name="Light Grid" w:uiPriority="62"/>
-    <w:lsdException w:name="Medium Shading 1" w:uiPriority="63"/>
-    <w:lsdException w:name="Medium Shading 2" w:uiPriority="64"/>
-    <w:lsdException w:name="Medium List 1" w:uiPriority="65"/>
-    <w:lsdException w:name="Medium List 2" w:uiPriority="66"/>
-    <w:lsdException w:name="Medium Grid 1" w:uiPriority="67"/>
-    <w:lsdException w:name="Medium Grid 2" w:uiPriority="68"/>
-    <w:lsdException w:name="Medium Grid 3" w:uiPriority="69"/>
-    <w:lsdException w:name="Dark List" w:uiPriority="70"/>
-    <w:lsdException w:name="Colorful Shading" w:uiPriority="71"/>
-    <w:lsdException w:name="Colorful List" w:uiPriority="72"/>
-    <w:lsdException w:name="Colorful Grid" w:uiPriority="73"/>
-    <w:lsdException w:name="Light Shading Accent 1" w:uiPriority="60"/>
-    <w:lsdException w:name="Light List Accent 1" w:uiPriority="61"/>
-    <w:lsdException w:name="Light Grid Accent 1" w:uiPriority="62"/>
-    <w:lsdException w:name="Medium Shading 1 Accent 1" w:uiPriority="63"/>
-    <w:lsdException w:name="Medium Shading 2 Accent 1" w:uiPriority="64"/>
-    <w:lsdException w:name="Medium List 1 Accent 1" w:uiPriority="65"/>
-    <w:lsdException w:name="Revision" w:semiHidden="1" w:uiPriority="99"/>
-    <w:lsdException w:name="List Paragraph" w:uiPriority="34" w:qFormat="1"/>
-    <w:lsdException w:name="Quote" w:uiPriority="29" w:qFormat="1"/>
-    <w:lsdException w:name="Intense Quote" w:uiPriority="30" w:qFormat="1"/>
-    <w:lsdException w:name="Medium List 2 Accent 1" w:uiPriority="66"/>
-    <w:lsdException w:name="Medium Grid 1 Accent 1" w:uiPriority="67"/>
-    <w:lsdException w:name="Medium Grid 2 Accent 1" w:uiPriority="68"/>
-    <w:lsdException w:name="Medium Grid 3 Accent 1" w:uiPriority="69"/>
-    <w:lsdException w:name="Dark List Accent 1" w:uiPriority="70"/>
-    <w:lsdException w:name="Colorful Shading Accent 1" w:uiPriority="71"/>
-    <w:lsdException w:name="Colorful List Accent 1" w:uiPriority="72"/>
-    <w:lsdException w:name="Colorful Grid Accent 1" w:uiPriority="73"/>
-    <w:lsdException w:name="Light Shading Accent 2" w:uiPriority="60"/>
-    <w:lsdException w:name="Light List Accent 2" w:uiPriority="61"/>
-    <w:lsdException w:name="Light Grid Accent 2" w:uiPriority="62"/>
-    <w:lsdException w:name="Medium Shading 1 Accent 2" w:uiPriority="63"/>
-    <w:lsdException w:name="Medium Shading 2 Accent 2" w:uiPriority="64"/>
-    <w:lsdException w:name="Medium List 1 Accent 2" w:uiPriority="65"/>
-    <w:lsdException w:name="Medium List 2 Accent 2" w:uiPriority="66"/>
-    <w:lsdException w:name="Medium Grid 1 Accent 2" w:uiPriority="67"/>
-    <w:lsdException w:name="Medium Grid 2 Accent 2" w:uiPriority="68"/>
-    <w:lsdException w:name="Medium Grid 3 Accent 2" w:uiPriority="69"/>
-    <w:lsdException w:name="Dark List Accent 2" w:uiPriority="70"/>
-    <w:lsdException w:name="Colorful Shading Accent 2" w:uiPriority="71"/>
-    <w:lsdException w:name="Colorful List Accent 2" w:uiPriority="72"/>
-    <w:lsdException w:name="Colorful Grid Accent 2" w:uiPriority="73"/>
-    <w:lsdException w:name="Light Shading Accent 3" w:uiPriority="60"/>
-    <w:lsdException w:name="Light List Accent 3" w:uiPriority="61"/>
-    <w:lsdException w:name="Light Grid Accent 3" w:uiPriority="62"/>
-    <w:lsdException w:name="Medium Shading 1 Accent 3" w:uiPriority="63"/>
-    <w:lsdException w:name="Medium Shading 2 Accent 3" w:uiPriority="64"/>
-    <w:lsdException w:name="Medium List 1 Accent 3" w:uiPriority="65"/>
-    <w:lsdException w:name="Medium List 2 Accent 3" w:uiPriority="66"/>
-    <w:lsdException w:name="Medium Grid 1 Accent 3" w:uiPriority="67"/>
-    <w:lsdException w:name="Medium Grid 2 Accent 3" w:uiPriority="68"/>
-    <w:lsdException w:name="Medium Grid 3 Accent 3" w:uiPriority="69"/>
-    <w:lsdException w:name="Dark List Accent 3" w:uiPriority="70"/>
-    <w:lsdException w:name="Colorful Shading Accent 3" w:uiPriority="71"/>
-    <w:lsdException w:name="Colorful List Accent 3" w:uiPriority="72"/>
-    <w:lsdException w:name="Colorful Grid Accent 3" w:uiPriority="73"/>
-    <w:lsdException w:name="Light Shading Accent 4" w:uiPriority="60"/>
-    <w:lsdException w:name="Light List Accent 4" w:uiPriority="61"/>
-    <w:lsdException w:name="Light Grid Accent 4" w:uiPriority="62"/>
-    <w:lsdException w:name="Medium Shading 1 Accent 4" w:uiPriority="63"/>
-    <w:lsdException w:name="Medium Shading 2 Accent 4" w:uiPriority="64"/>
-    <w:lsdException w:name="Medium List 1 Accent 4" w:uiPriority="65"/>
-    <w:lsdException w:name="Medium List 2 Accent 4" w:uiPriority="66"/>
-    <w:lsdException w:name="Medium Grid 1 Accent 4" w:uiPriority="67"/>
-    <w:lsdException w:name="Medium Grid 2 Accent 4" w:uiPriority="68"/>
-    <w:lsdException w:name="Medium Grid 3 Accent 4" w:uiPriority="69"/>
-    <w:lsdException w:name="Dark List Accent 4" w:uiPriority="70"/>
-    <w:lsdException w:name="Colorful Shading Accent 4" w:uiPriority="71"/>
-    <w:lsdException w:name="Colorful List Accent 4" w:uiPriority="72"/>
-    <w:lsdException w:name="Colorful Grid Accent 4" w:uiPriority="73"/>
-    <w:lsdException w:name="Light Shading Accent 5" w:uiPriority="60"/>
-    <w:lsdException w:name="Light List Accent 5" w:uiPriority="61"/>
-    <w:lsdException w:name="Light Grid Accent 5" w:uiPriority="62"/>
-    <w:lsdException w:name="Medium Shading 1 Accent 5" w:uiPriority="63"/>
-    <w:lsdException w:name="Medium Shading 2 Accent 5" w:uiPriority="64"/>
-    <w:lsdException w:name="Medium List 1 Accent 5" w:uiPriority="65"/>
-    <w:lsdException w:name="Medium List 2 Accent 5" w:uiPriority="66"/>
-    <w:lsdException w:name="Medium Grid 1 Accent 5" w:uiPriority="67"/>
-    <w:lsdException w:name="Medium Grid 2 Accent 5" w:uiPriority="68"/>
-    <w:lsdException w:name="Medium Grid 3 Accent 5" w:uiPriority="69"/>
-    <w:lsdException w:name="Dark List Accent 5" w:uiPriority="70"/>
-    <w:lsdException w:name="Colorful Shading Accent 5" w:uiPriority="71"/>
-    <w:lsdException w:name="Colorful List Accent 5" w:uiPriority="72"/>
-    <w:lsdException w:name="Colorful Grid Accent 5" w:uiPriority="73"/>
-    <w:lsdException w:name="Light Shading Accent 6" w:uiPriority="60"/>
-    <w:lsdException w:name="Light List Accent 6" w:uiPriority="61"/>
-    <w:lsdException w:name="Light Grid Accent 6" w:uiPriority="62"/>
-    <w:lsdException w:name="Medium Shading 1 Accent 6" w:uiPriority="63"/>
-    <w:lsdException w:name="Medium Shading 2 Accent 6" w:uiPriority="64"/>
-    <w:lsdException w:name="Medium List 1 Accent 6" w:uiPriority="65"/>
-    <w:lsdException w:name="Medium List 2 Accent 6" w:uiPriority="66"/>
-    <w:lsdException w:name="Medium Grid 1 Accent 6" w:uiPriority="67"/>
-    <w:lsdException w:name="Medium Grid 2 Accent 6" w:uiPriority="68"/>
-    <w:lsdException w:name="Medium Grid 3 Accent 6" w:uiPriority="69"/>
-    <w:lsdException w:name="Dark List Accent 6" w:uiPriority="70"/>
-    <w:lsdException w:name="Colorful Shading Accent 6" w:uiPriority="71"/>
-    <w:lsdException w:name="Colorful List Accent 6" w:uiPriority="72"/>
-    <w:lsdException w:name="Colorful Grid Accent 6" w:uiPriority="73"/>
-    <w:lsdException w:name="Subtle Emphasis" w:uiPriority="19" w:qFormat="1"/>
-    <w:lsdException w:name="Intense Emphasis" w:uiPriority="21" w:qFormat="1"/>
-    <w:lsdException w:name="Subtle Reference" w:uiPriority="31" w:qFormat="1"/>
-    <w:lsdException w:name="Intense Reference" w:uiPriority="32" w:qFormat="1"/>
-    <w:lsdException w:name="Book Title" w:uiPriority="33" w:qFormat="1"/>
-    <w:lsdException w:name="Bibliography" w:semiHidden="1" w:uiPriority="37" w:unhideWhenUsed="1"/>
-    <w:lsdException w:name="TOC Heading" w:semiHidden="1" w:uiPriority="39" w:unhideWhenUsed="1" w:qFormat="1"/>
-    <w:lsdException w:name="Plain Table 1" w:uiPriority="41"/>
-    <w:lsdException w:name="Plain Table 2" w:uiPriority="42"/>
-    <w:lsdException w:name="Plain Table 3" w:uiPriority="43"/>
-    <w:lsdException w:name="Plain Table 4" w:uiPriority="44"/>
-    <w:lsdException w:name="Plain Table 5" w:uiPriority="45"/>
-    <w:lsdException w:name="Grid Table Light" w:uiPriority="40"/>
-    <w:lsdException w:name="Grid Table 1 Light" w:uiPriority="46"/>
-    <w:lsdException w:name="Grid Table 2" w:uiPriority="47"/>
-    <w:lsdException w:name="Grid Table 3" w:uiPriority="48"/>
-    <w:lsdException w:name="Grid Table 4" w:uiPriority="49"/>
-    <w:lsdException w:name="Grid Table 5 Dark" w:uiPriority="50"/>
-    <w:lsdException w:name="Grid Table 6 Colorful" w:uiPriority="51"/>
-    <w:lsdException w:name="Grid Table 7 Colorful" w:uiPriority="52"/>
-    <w:lsdException w:name="Grid Table 1 Light Accent 1" w:uiPriority="46"/>
-    <w:lsdException w:name="Grid Table 2 Accent 1" w:uiPriority="47"/>
-    <w:lsdException w:name="Grid Table 3 Accent 1" w:uiPriority="48"/>
-    <w:lsdException w:name="Grid Table 4 Accent 1" w:uiPriority="49"/>
-    <w:lsdException w:name="Grid Table 5 Dark Accent 1" w:uiPriority="50"/>
-    <w:lsdException w:name="Grid Table 6 Colorful Accent 1" w:uiPriority="51"/>
-    <w:lsdException w:name="Grid Table 7 Colorful Accent 1" w:uiPriority="52"/>
-    <w:lsdException w:name="Grid Table 1 Light Accent 2" w:uiPriority="46"/>
-    <w:lsdException w:name="Grid Table 2 Accent 2" w:uiPriority="47"/>
-    <w:lsdException w:name="Grid Table 3 Accent 2" w:uiPriority="48"/>
-    <w:lsdException w:name="Grid Table 4 Accent 2" w:uiPriority="49"/>
-    <w:lsdException w:name="Grid Table 5 Dark Accent 2" w:uiPriority="50"/>
-    <w:lsdException w:name="Grid Table 6 Colorful Accent 2" w:uiPriority="51"/>
-    <w:lsdException w:name="Grid Table 7 Colorful Accent 2" w:uiPriority="52"/>
-    <w:lsdException w:name="Grid Table 1 Light Accent 3" w:uiPriority="46"/>
-    <w:lsdException w:name="Grid Table 2 Accent 3" w:uiPriority="47"/>
-    <w:lsdException w:name="Grid Table 3 Accent 3" w:uiPriority="48"/>
-    <w:lsdException w:name="Grid Table 4 Accent 3" w:uiPriority="49"/>
-    <w:lsdException w:name="Grid Table 5 Dark Accent 3" w:uiPriority="50"/>
-    <w:lsdException w:name="Grid Table 6 Colorful Accent 3" w:uiPriority="51"/>
-    <w:lsdException w:name="Grid Table 7 Colorful Accent 3" w:uiPriority="52"/>
-    <w:lsdException w:name="Grid Table 1 Light Accent 4" w:uiPriority="46"/>
-    <w:lsdException w:name="Grid Table 2 Accent 4" w:uiPriority="47"/>
-    <w:lsdException w:name="Grid Table 3 Accent 4" w:uiPriority="48"/>
-    <w:lsdException w:name="Grid Table 4 Accent 4" w:uiPriority="49"/>
-    <w:lsdException w:name="Grid Table 5 Dark Accent 4" w:uiPriority="50"/>
-    <w:lsdException w:name="Grid Table 6 Colorful Accent 4" w:uiPriority="51"/>
-    <w:lsdException w:name="Grid Table 7 Colorful Accent 4" w:uiPriority="52"/>
-    <w:lsdException w:name="Grid Table 1 Light Accent 5" w:uiPriority="46"/>
-    <w:lsdException w:name="Grid Table 2 Accent 5" w:uiPriority="47"/>
-    <w:lsdException w:name="Grid Table 3 Accent 5" w:uiPriority="48"/>
-    <w:lsdException w:name="Grid Table 4 Accent 5" w:uiPriority="49"/>
-    <w:lsdException w:name="Grid Table 5 Dark Accent 5" w:uiPriority="50"/>
-    <w:lsdException w:name="Grid Table 6 Colorful Accent 5" w:uiPriority="51"/>
-    <w:lsdException w:name="Grid Table 7 Colorful Accent 5" w:uiPriority="52"/>
-    <w:lsdException w:name="Grid Table 1 Light Accent 6" w:uiPriority="46"/>
-    <w:lsdException w:name="Grid Table 2 Accent 6" w:uiPriority="47"/>
-    <w:lsdException w:name="Grid Table 3 Accent 6" w:uiPriority="48"/>
-    <w:lsdException w:name="Grid Table 4 Accent 6" w:uiPriority="49"/>
-    <w:lsdException w:name="Grid Table 5 Dark Accent 6" w:uiPriority="50"/>
-    <w:lsdException w:name="Grid Table 6 Colorful Accent 6" w:uiPriority="51"/>
-    <w:lsdException w:name="Grid Table 7 Colorful Accent 6" w:uiPriority="52"/>
-    <w:lsdException w:name="List Table 1 Light" w:uiPriority="46"/>
-    <w:lsdException w:name="List Table 2" w:uiPriority="47"/>
-    <w:lsdException w:name="List Table 3" w:uiPriority="48"/>
-    <w:lsdException w:name="List Table 4" w:uiPriority="49"/>
-    <w:lsdException w:name="List Table 5 Dark" w:uiPriority="50"/>
-    <w:lsdException w:name="List Table 6 Colorful" w:uiPriority="51"/>
-    <w:lsdException w:name="List Table 7 Colorful" w:uiPriority="52"/>
-    <w:lsdException w:name="List Table 1 Light Accent 1" w:uiPriority="46"/>
-    <w:lsdException w:name="List Table 2 Accent 1" w:uiPriority="47"/>
-    <w:lsdException w:name="List Table 3 Accent 1" w:uiPriority="48"/>
-    <w:lsdException w:name="List Table 4 Accent 1" w:uiPriority="49"/>
-    <w:lsdException w:name="List Table 5 Dark Accent 1" w:uiPriority="50"/>
-    <w:lsdException w:name="List Table 6 Colorful Accent 1" w:uiPriority="51"/>
-    <w:lsdException w:name="List Table 7 Colorful Accent 1" w:uiPriority="52"/>
-    <w:lsdException w:name="List Table 1 Light Accent 2" w:uiPriority="46"/>
-    <w:lsdException w:name="List Table 2 Accent 2" w:uiPriority="47"/>
-    <w:lsdException w:name="List Table 3 Accent 2" w:uiPriority="48"/>
-    <w:lsdException w:name="List Table 4 Accent 2" w:uiPriority="49"/>
-    <w:lsdException w:name="List Table 5 Dark Accent 2" w:uiPriority="50"/>
-    <w:lsdException w:name="List Table 6 Colorful Accent 2" w:uiPriority="51"/>
-    <w:lsdException w:name="List Table 7 Colorful Accent 2" w:uiPriority="52"/>
-    <w:lsdException w:name="List Table 1 Light Accent 3" w:uiPriority="46"/>
-    <w:lsdException w:name="List Table 2 Accent 3" w:uiPriority="47"/>
-    <w:lsdException w:name="List Table 3 Accent 3" w:uiPriority="48"/>
-    <w:lsdException w:name="List Table 4 Accent 3" w:uiPriority="49"/>
-    <w:lsdException w:name="List Table 5 Dark Accent 3" w:uiPriority="50"/>
-    <w:lsdException w:name="List Table 6 Colorful Accent 3" w:uiPriority="51"/>
-    <w:lsdException w:name="List Table 7 Colorful Accent 3" w:uiPriority="52"/>
-    <w:lsdException w:name="List Table 1 Light Accent 4" w:uiPriority="46"/>
-    <w:lsdException w:name="List Table 2 Accent 4" w:uiPriority="47"/>
-    <w:lsdException w:name="List Table 3 Accent 4" w:uiPriority="48"/>
-    <w:lsdException w:name="List Table 4 Accent 4" w:uiPriority="49"/>
-    <w:lsdException w:name="List Table 5 Dark Accent 4" w:uiPriority="50"/>
-    <w:lsdException w:name="List Table 6 Colorful Accent 4" w:uiPriority="51"/>
-    <w:lsdException w:name="List Table 7 Colorful Accent 4" w:uiPriority="52"/>
-    <w:lsdException w:name="List Table 1 Light Accent 5" w:uiPriority="46"/>
-    <w:lsdException w:name="List Table 2 Accent 5" w:uiPriority="47"/>
-    <w:lsdException w:name="List Table 3 Accent 5" w:uiPriority="48"/>
-    <w:lsdException w:name="List Table 4 Accent 5" w:uiPriority="49"/>
-    <w:lsdException w:name="List Table 5 Dark Accent 5" w:uiPriority="50"/>
-    <w:lsdException w:name="List Table 6 Colorful Accent 5" w:uiPriority="51"/>
-    <w:lsdException w:name="List Table 7 Colorful Accent 5" w:uiPriority="52"/>
-    <w:lsdException w:name="List Table 1 Light Accent 6" w:uiPriority="46"/>
-    <w:lsdException w:name="List Table 2 Accent 6" w:uiPriority="47"/>
-    <w:lsdException w:name="List Table 3 Accent 6" w:uiPriority="48"/>
-    <w:lsdException w:name="List Table 4 Accent 6" w:uiPriority="49"/>
-    <w:lsdException w:name="List Table 5 Dark Accent 6" w:uiPriority="50"/>
-    <w:lsdException w:name="List Table 6 Colorful Accent 6" w:uiPriority="51"/>
-    <w:lsdException w:name="List Table 7 Colorful Accent 6" w:uiPriority="52"/>
-    <w:lsdException w:name="Mention" w:semiHidden="1" w:uiPriority="99" w:unhideWhenUsed="1"/>
-    <w:lsdException w:name="Smart Hyperlink" w:semiHidden="1" w:uiPriority="99" w:unhideWhenUsed="1"/>
-    <w:lsdException w:name="Hashtag" w:semiHidden="1" w:uiPriority="99" w:unhideWhenUsed="1"/>
-    <w:lsdException w:name="Unresolved Mention" w:semiHidden="1" w:uiPriority="99" w:unhideWhenUsed="1"/>
-    <w:lsdException w:name="Smart Link" w:semiHidden="1" w:uiPriority="99" w:unhideWhenUsed="1"/>
+  <w:latentStyles w:defLockedState="0" w:defUIPriority="0" w:defSemiHidden="1" w:defUnhideWhenUsed="1" w:defQFormat="0" w:count="267">
+    <w:lsdException w:name="Normal" w:semiHidden="0" w:unhideWhenUsed="0" w:qFormat="1"/>
+    <w:lsdException w:name="heading 1" w:semiHidden="0" w:unhideWhenUsed="0" w:qFormat="1"/>
+    <w:lsdException w:name="heading 2" w:semiHidden="0" w:unhideWhenUsed="0" w:qFormat="1"/>
+    <w:lsdException w:name="heading 3" w:qFormat="1"/>
+    <w:lsdException w:name="heading 4" w:qFormat="1"/>
+    <w:lsdException w:name="heading 5" w:qFormat="1"/>
+    <w:lsdException w:name="heading 6" w:qFormat="1"/>
+    <w:lsdException w:name="heading 7" w:qFormat="1"/>
+    <w:lsdException w:name="heading 8" w:qFormat="1"/>
+    <w:lsdException w:name="heading 9" w:qFormat="1"/>
+    <w:lsdException w:name="toc 1" w:uiPriority="39"/>
+    <w:lsdException w:name="toc 2" w:uiPriority="39"/>
+    <w:lsdException w:name="toc 3" w:uiPriority="39"/>
+    <w:lsdException w:name="caption" w:qFormat="1"/>
+    <w:lsdException w:name="macro" w:semiHidden="0" w:unhideWhenUsed="0"/>
+    <w:lsdException w:name="List Bullet" w:semiHidden="0" w:unhideWhenUsed="0"/>
+    <w:lsdException w:name="List Number" w:semiHidden="0" w:unhideWhenUsed="0"/>
+    <w:lsdException w:name="Title" w:semiHidden="0" w:unhideWhenUsed="0" w:qFormat="1"/>
+    <w:lsdException w:name="List Continue 3" w:semiHidden="0" w:unhideWhenUsed="0"/>
+    <w:lsdException w:name="List Continue 4" w:semiHidden="0" w:unhideWhenUsed="0"/>
+    <w:lsdException w:name="List Continue 5" w:semiHidden="0" w:unhideWhenUsed="0"/>
+    <w:lsdException w:name="Message Header" w:semiHidden="0" w:unhideWhenUsed="0"/>
+    <w:lsdException w:name="Subtitle" w:semiHidden="0" w:unhideWhenUsed="0" w:qFormat="1"/>
+    <w:lsdException w:name="Hyperlink" w:uiPriority="99"/>
+    <w:lsdException w:name="Strong" w:semiHidden="0" w:unhideWhenUsed="0" w:qFormat="1"/>
+    <w:lsdException w:name="Emphasis" w:semiHidden="0" w:unhideWhenUsed="0" w:qFormat="1"/>
+    <w:lsdException w:name="Normal (Web)" w:uiPriority="99"/>
+    <w:lsdException w:name="Table Grid" w:semiHidden="0" w:unhideWhenUsed="0"/>
+    <w:lsdException w:name="Placeholder Text" w:uiPriority="99" w:unhideWhenUsed="0"/>
+    <w:lsdException w:name="No Spacing" w:semiHidden="0" w:uiPriority="1" w:unhideWhenUsed="0" w:qFormat="1"/>
+    <w:lsdException w:name="Light Shading" w:semiHidden="0" w:uiPriority="60" w:unhideWhenUsed="0"/>
+    <w:lsdException w:name="Light List" w:semiHidden="0" w:uiPriority="61" w:unhideWhenUsed="0"/>
+    <w:lsdException w:name="Light Grid" w:semiHidden="0" w:uiPriority="62" w:unhideWhenUsed="0"/>
+    <w:lsdException w:name="Medium Shading 1" w:semiHidden="0" w:uiPriority="63" w:unhideWhenUsed="0"/>
+    <w:lsdException w:name="Medium Shading 2" w:semiHidden="0" w:uiPriority="64" w:unhideWhenUsed="0"/>
+    <w:lsdException w:name="Medium List 1" w:semiHidden="0" w:uiPriority="65" w:unhideWhenUsed="0"/>
+    <w:lsdException w:name="Medium List 2" w:semiHidden="0" w:uiPriority="66" w:unhideWhenUsed="0"/>
+    <w:lsdException w:name="Medium Grid 1" w:semiHidden="0" w:uiPriority="67" w:unhideWhenUsed="0"/>
+    <w:lsdException w:name="Medium Grid 2" w:semiHidden="0" w:uiPriority="68" w:unhideWhenUsed="0"/>
+    <w:lsdException w:name="Medium Grid 3" w:semiHidden="0" w:uiPriority="69" w:unhideWhenUsed="0"/>
+    <w:lsdException w:name="Dark List" w:semiHidden="0" w:uiPriority="70" w:unhideWhenUsed="0"/>
+    <w:lsdException w:name="Colorful Shading" w:semiHidden="0" w:uiPriority="71" w:unhideWhenUsed="0"/>
+    <w:lsdException w:name="Colorful List" w:semiHidden="0" w:uiPriority="72" w:unhideWhenUsed="0"/>
+    <w:lsdException w:name="Colorful Grid" w:semiHidden="0" w:uiPriority="73" w:unhideWhenUsed="0"/>
+    <w:lsdException w:name="Light Shading Accent 1" w:semiHidden="0" w:uiPriority="60" w:unhideWhenUsed="0"/>
+    <w:lsdException w:name="Light List Accent 1" w:semiHidden="0" w:uiPriority="61" w:unhideWhenUsed="0"/>
+    <w:lsdException w:name="Light Grid Accent 1" w:semiHidden="0" w:uiPriority="62" w:unhideWhenUsed="0"/>
+    <w:lsdException w:name="Medium Shading 1 Accent 1" w:semiHidden="0" w:uiPriority="63" w:unhideWhenUsed="0"/>
+    <w:lsdException w:name="Medium Shading 2 Accent 1" w:semiHidden="0" w:uiPriority="64" w:unhideWhenUsed="0"/>
+    <w:lsdException w:name="Medium List 1 Accent 1" w:semiHidden="0" w:uiPriority="65" w:unhideWhenUsed="0"/>
+    <w:lsdException w:name="Revision" w:uiPriority="99" w:unhideWhenUsed="0"/>
+    <w:lsdException w:name="List Paragraph" w:semiHidden="0" w:uiPriority="34" w:unhideWhenUsed="0" w:qFormat="1"/>
+    <w:lsdException w:name="Quote" w:semiHidden="0" w:uiPriority="29" w:unhideWhenUsed="0" w:qFormat="1"/>
+    <w:lsdException w:name="Intense Quote" w:semiHidden="0" w:uiPriority="30" w:unhideWhenUsed="0" w:qFormat="1"/>
+    <w:lsdException w:name="Medium List 2 Accent 1" w:semiHidden="0" w:uiPriority="66" w:unhideWhenUsed="0"/>
+    <w:lsdException w:name="Medium Grid 1 Accent 1" w:semiHidden="0" w:uiPriority="67" w:unhideWhenUsed="0"/>
+    <w:lsdException w:name="Medium Grid 2 Accent 1" w:semiHidden="0" w:uiPriority="68" w:unhideWhenUsed="0"/>
+    <w:lsdException w:name="Medium Grid 3 Accent 1" w:semiHidden="0" w:uiPriority="69" w:unhideWhenUsed="0"/>
+    <w:lsdException w:name="Dark List Accent 1" w:semiHidden="0" w:uiPriority="70" w:unhideWhenUsed="0"/>
+    <w:lsdException w:name="Colorful Shading Accent 1" w:semiHidden="0" w:uiPriority="71" w:unhideWhenUsed="0"/>
+    <w:lsdException w:name="Colorful List Accent 1" w:semiHidden="0" w:uiPriority="72" w:unhideWhenUsed="0"/>
+    <w:lsdException w:name="Colorful Grid Accent 1" w:semiHidden="0" w:uiPriority="73" w:unhideWhenUsed="0"/>
+    <w:lsdException w:name="Light Shading Accent 2" w:semiHidden="0" w:uiPriority="60" w:unhideWhenUsed="0"/>
+    <w:lsdException w:name="Light List Accent 2" w:semiHidden="0" w:uiPriority="61" w:unhideWhenUsed="0"/>
+    <w:lsdException w:name="Light Grid Accent 2" w:semiHidden="0" w:uiPriority="62" w:unhideWhenUsed="0"/>
+    <w:lsdException w:name="Medium Shading 1 Accent 2" w:semiHidden="0" w:uiPriority="63" w:unhideWhenUsed="0"/>
+    <w:lsdException w:name="Medium Shading 2 Accent 2" w:semiHidden="0" w:uiPriority="64" w:unhideWhenUsed="0"/>
+    <w:lsdException w:name="Medium List 1 Accent 2" w:semiHidden="0" w:uiPriority="65" w:unhideWhenUsed="0"/>
+    <w:lsdException w:name="Medium List 2 Accent 2" w:semiHidden="0" w:uiPriority="66" w:unhideWhenUsed="0"/>
+    <w:lsdException w:name="Medium Grid 1 Accent 2" w:semiHidden="0" w:uiPriority="67" w:unhideWhenUsed="0"/>
+    <w:lsdException w:name="Medium Grid 2 Accent 2" w:semiHidden="0" w:uiPriority="68" w:unhideWhenUsed="0"/>
+    <w:lsdException w:name="Medium Grid 3 Accent 2" w:semiHidden="0" w:uiPriority="69" w:unhideWhenUsed="0"/>
+    <w:lsdException w:name="Dark List Accent 2" w:semiHidden="0" w:uiPriority="70" w:unhideWhenUsed="0"/>
+    <w:lsdException w:name="Colorful Shading Accent 2" w:semiHidden="0" w:uiPriority="71" w:unhideWhenUsed="0"/>
+    <w:lsdException w:name="Colorful List Accent 2" w:semiHidden="0" w:uiPriority="72" w:unhideWhenUsed="0"/>
+    <w:lsdException w:name="Colorful Grid Accent 2" w:semiHidden="0" w:uiPriority="73" w:unhideWhenUsed="0"/>
+    <w:lsdException w:name="Light Shading Accent 3" w:semiHidden="0" w:uiPriority="60" w:unhideWhenUsed="0"/>
+    <w:lsdException w:name="Light List Accent 3" w:semiHidden="0" w:uiPriority="61" w:unhideWhenUsed="0"/>
+    <w:lsdException w:name="Light Grid Accent 3" w:semiHidden="0" w:uiPriority="62" w:unhideWhenUsed="0"/>
+    <w:lsdException w:name="Medium Shading 1 Accent 3" w:semiHidden="0" w:uiPriority="63" w:unhideWhenUsed="0"/>
+    <w:lsdException w:name="Medium Shading 2 Accent 3" w:semiHidden="0" w:uiPriority="64" w:unhideWhenUsed="0"/>
+    <w:lsdException w:name="Medium List 1 Accent 3" w:semiHidden="0" w:uiPriority="65" w:unhideWhenUsed="0"/>
+    <w:lsdException w:name="Medium List 2 Accent 3" w:semiHidden="0" w:uiPriority="66" w:unhideWhenUsed="0"/>
+    <w:lsdException w:name="Medium Grid 1 Accent 3" w:semiHidden="0" w:uiPriority="67" w:unhideWhenUsed="0"/>
+    <w:lsdException w:name="Medium Grid 2 Accent 3" w:semiHidden="0" w:uiPriority="68" w:unhideWhenUsed="0"/>
+    <w:lsdException w:name="Medium Grid 3 Accent 3" w:semiHidden="0" w:uiPriority="69" w:unhideWhenUsed="0"/>
+    <w:lsdException w:name="Dark List Accent 3" w:semiHidden="0" w:uiPriority="70" w:unhideWhenUsed="0"/>
+    <w:lsdException w:name="Colorful Shading Accent 3" w:semiHidden="0" w:uiPriority="71" w:unhideWhenUsed="0"/>
+    <w:lsdException w:name="Colorful List Accent 3" w:semiHidden="0" w:uiPriority="72" w:unhideWhenUsed="0"/>
+    <w:lsdException w:name="Colorful Grid Accent 3" w:semiHidden="0" w:uiPriority="73" w:unhideWhenUsed="0"/>
+    <w:lsdException w:name="Light Shading Accent 4" w:semiHidden="0" w:uiPriority="60" w:unhideWhenUsed="0"/>
+    <w:lsdException w:name="Light List Accent 4" w:semiHidden="0" w:uiPriority="61" w:unhideWhenUsed="0"/>
+    <w:lsdException w:name="Light Grid Accent 4" w:semiHidden="0" w:uiPriority="62" w:unhideWhenUsed="0"/>
+    <w:lsdException w:name="Medium Shading 1 Accent 4" w:semiHidden="0" w:uiPriority="63" w:unhideWhenUsed="0"/>
+    <w:lsdException w:name="Medium Shading 2 Accent 4" w:semiHidden="0" w:uiPriority="64" w:unhideWhenUsed="0"/>
+    <w:lsdException w:name="Medium List 1 Accent 4" w:semiHidden="0" w:uiPriority="65" w:unhideWhenUsed="0"/>
+    <w:lsdException w:name="Medium List 2 Accent 4" w:semiHidden="0" w:uiPriority="66" w:unhideWhenUsed="0"/>
+    <w:lsdException w:name="Medium Grid 1 Accent 4" w:semiHidden="0" w:uiPriority="67" w:unhideWhenUsed="0"/>
+    <w:lsdException w:name="Medium Grid 2 Accent 4" w:semiHidden="0" w:uiPriority="68" w:unhideWhenUsed="0"/>
+    <w:lsdException w:name="Medium Grid 3 Accent 4" w:semiHidden="0" w:uiPriority="69" w:unhideWhenUsed="0"/>
+    <w:lsdException w:name="Dark List Accent 4" w:semiHidden="0" w:uiPriority="70" w:unhideWhenUsed="0"/>
+    <w:lsdException w:name="Colorful Shading Accent 4" w:semiHidden="0" w:uiPriority="71" w:unhideWhenUsed="0"/>
+    <w:lsdException w:name="Colorful List Accent 4" w:semiHidden="0" w:uiPriority="72" w:unhideWhenUsed="0"/>
+    <w:lsdException w:name="Colorful Grid Accent 4" w:semiHidden="0" w:uiPriority="73" w:unhideWhenUsed="0"/>
+    <w:lsdException w:name="Light Shading Accent 5" w:semiHidden="0" w:uiPriority="60" w:unhideWhenUsed="0"/>
+    <w:lsdException w:name="Light List Accent 5" w:semiHidden="0" w:uiPriority="61" w:unhideWhenUsed="0"/>
+    <w:lsdException w:name="Light Grid Accent 5" w:semiHidden="0" w:uiPriority="62" w:unhideWhenUsed="0"/>
+    <w:lsdException w:name="Medium Shading 1 Accent 5" w:semiHidden="0" w:uiPriority="63" w:unhideWhenUsed="0"/>
+    <w:lsdException w:name="Medium Shading 2 Accent 5" w:semiHidden="0" w:uiPriority="64" w:unhideWhenUsed="0"/>
+    <w:lsdException w:name="Medium List 1 Accent 5" w:semiHidden="0" w:uiPriority="65" w:unhideWhenUsed="0"/>
+    <w:lsdException w:name="Medium List 2 Accent 5" w:semiHidden="0" w:uiPriority="66" w:unhideWhenUsed="0"/>
+    <w:lsdException w:name="Medium Grid 1 Accent 5" w:semiHidden="0" w:uiPriority="67" w:unhideWhenUsed="0"/>
+    <w:lsdException w:name="Medium Grid 2 Accent 5" w:semiHidden="0" w:uiPriority="68" w:unhideWhenUsed="0"/>
+    <w:lsdException w:name="Medium Grid 3 Accent 5" w:semiHidden="0" w:uiPriority="69" w:unhideWhenUsed="0"/>
+    <w:lsdException w:name="Dark List Accent 5" w:semiHidden="0" w:uiPriority="70" w:unhideWhenUsed="0"/>
+    <w:lsdException w:name="Colorful Shading Accent 5" w:semiHidden="0" w:uiPriority="71" w:unhideWhenUsed="0"/>
+    <w:lsdException w:name="Colorful List Accent 5" w:semiHidden="0" w:uiPriority="72" w:unhideWhenUsed="0"/>
+    <w:lsdException w:name="Colorful Grid Accent 5" w:semiHidden="0" w:uiPriority="73" w:unhideWhenUsed="0"/>
+    <w:lsdException w:name="Light Shading Accent 6" w:semiHidden="0" w:uiPriority="60" w:unhideWhenUsed="0"/>
+    <w:lsdException w:name="Light List Accent 6" w:semiHidden="0" w:uiPriority="61" w:unhideWhenUsed="0"/>
+    <w:lsdException w:name="Light Grid Accent 6" w:semiHidden="0" w:uiPriority="62" w:unhideWhenUsed="0"/>
+    <w:lsdException w:name="Medium Shading 1 Accent 6" w:semiHidden="0" w:uiPriority="63" w:unhideWhenUsed="0"/>
+    <w:lsdException w:name="Medium Shading 2 Accent 6" w:semiHidden="0" w:uiPriority="64" w:unhideWhenUsed="0"/>
+    <w:lsdException w:name="Medium List 1 Accent 6" w:semiHidden="0" w:uiPriority="65" w:unhideWhenUsed="0"/>
+    <w:lsdException w:name="Medium List 2 Accent 6" w:semiHidden="0" w:uiPriority="66" w:unhideWhenUsed="0"/>
+    <w:lsdException w:name="Medium Grid 1 Accent 6" w:semiHidden="0" w:uiPriority="67" w:unhideWhenUsed="0"/>
+    <w:lsdException w:name="Medium Grid 2 Accent 6" w:semiHidden="0" w:uiPriority="68" w:unhideWhenUsed="0"/>
+    <w:lsdException w:name="Medium Grid 3 Accent 6" w:semiHidden="0" w:uiPriority="69" w:unhideWhenUsed="0"/>
+    <w:lsdException w:name="Dark List Accent 6" w:semiHidden="0" w:uiPriority="70" w:unhideWhenUsed="0"/>
+    <w:lsdException w:name="Colorful Shading Accent 6" w:semiHidden="0" w:uiPriority="71" w:unhideWhenUsed="0"/>
+    <w:lsdException w:name="Colorful List Accent 6" w:semiHidden="0" w:uiPriority="72" w:unhideWhenUsed="0"/>
+    <w:lsdException w:name="Colorful Grid Accent 6" w:semiHidden="0" w:uiPriority="73" w:unhideWhenUsed="0"/>
+    <w:lsdException w:name="Subtle Emphasis" w:semiHidden="0" w:uiPriority="19" w:unhideWhenUsed="0" w:qFormat="1"/>
+    <w:lsdException w:name="Intense Emphasis" w:semiHidden="0" w:uiPriority="21" w:unhideWhenUsed="0" w:qFormat="1"/>
+    <w:lsdException w:name="Subtle Reference" w:semiHidden="0" w:uiPriority="31" w:unhideWhenUsed="0" w:qFormat="1"/>
+    <w:lsdException w:name="Intense Reference" w:semiHidden="0" w:uiPriority="32" w:unhideWhenUsed="0" w:qFormat="1"/>
+    <w:lsdException w:name="Book Title" w:semiHidden="0" w:uiPriority="33" w:unhideWhenUsed="0" w:qFormat="1"/>
+    <w:lsdException w:name="Bibliography" w:uiPriority="37"/>
+    <w:lsdException w:name="TOC Heading" w:uiPriority="39" w:qFormat="1"/>
   </w:latentStyles>
   <w:style w:type="paragraph" w:default="1" w:styleId="Normal">
     <w:name w:val="Normal"/>
@@ -15759,7 +16566,7 @@
       <w:color w:val="951B13"/>
     </w:rPr>
   </w:style>
-  <w:style w:type="table" w:styleId="GridTable1Light-Accent2">
+  <w:style w:type="table" w:customStyle="1" w:styleId="GridTable1LightAccent2">
     <w:name w:val="Grid Table 1 Light Accent 2"/>
     <w:basedOn w:val="TableNormal"/>
     <w:uiPriority w:val="46"/>
@@ -15841,7 +16648,7 @@
       <w:iCs/>
     </w:rPr>
   </w:style>
-  <w:style w:type="table" w:styleId="GridTable1Light">
+  <w:style w:type="table" w:customStyle="1" w:styleId="GridTable1Light">
     <w:name w:val="Grid Table 1 Light"/>
     <w:basedOn w:val="TableNormal"/>
     <w:uiPriority w:val="46"/>
@@ -15905,7 +16712,7 @@
       <w:bCs/>
     </w:rPr>
   </w:style>
-  <w:style w:type="character" w:styleId="UnresolvedMention">
+  <w:style w:type="character" w:customStyle="1" w:styleId="UnresolvedMention">
     <w:name w:val="Unresolved Mention"/>
     <w:basedOn w:val="DefaultParagraphFont"/>
     <w:uiPriority w:val="99"/>
@@ -15932,7 +16739,1317 @@
       </w:tblBorders>
     </w:tblPr>
   </w:style>
-  <w:style w:type="table" w:styleId="GridTable4-Accent1">
+  <w:style w:type="table" w:customStyle="1" w:styleId="GridTable4Accent1">
+    <w:name w:val="Grid Table 4 Accent 1"/>
+    <w:basedOn w:val="TableNormal"/>
+    <w:uiPriority w:val="49"/>
+    <w:rsid w:val="003E6FB7"/>
+    <w:tblPr>
+      <w:tblStyleRowBandSize w:val="1"/>
+      <w:tblStyleColBandSize w:val="1"/>
+      <w:tblBorders>
+        <w:top w:val="single" w:sz="4" w:space="0" w:color="95B3D7" w:themeColor="accent1" w:themeTint="99"/>
+        <w:left w:val="single" w:sz="4" w:space="0" w:color="95B3D7" w:themeColor="accent1" w:themeTint="99"/>
+        <w:bottom w:val="single" w:sz="4" w:space="0" w:color="95B3D7" w:themeColor="accent1" w:themeTint="99"/>
+        <w:right w:val="single" w:sz="4" w:space="0" w:color="95B3D7" w:themeColor="accent1" w:themeTint="99"/>
+        <w:insideH w:val="single" w:sz="4" w:space="0" w:color="95B3D7" w:themeColor="accent1" w:themeTint="99"/>
+        <w:insideV w:val="single" w:sz="4" w:space="0" w:color="95B3D7" w:themeColor="accent1" w:themeTint="99"/>
+      </w:tblBorders>
+    </w:tblPr>
+    <w:tblStylePr w:type="firstRow">
+      <w:rPr>
+        <w:b/>
+        <w:bCs/>
+        <w:color w:val="FFFFFF" w:themeColor="background1"/>
+      </w:rPr>
+      <w:tblPr/>
+      <w:tcPr>
+        <w:tcBorders>
+          <w:top w:val="single" w:sz="4" w:space="0" w:color="4F81BD" w:themeColor="accent1"/>
+          <w:left w:val="single" w:sz="4" w:space="0" w:color="4F81BD" w:themeColor="accent1"/>
+          <w:bottom w:val="single" w:sz="4" w:space="0" w:color="4F81BD" w:themeColor="accent1"/>
+          <w:right w:val="single" w:sz="4" w:space="0" w:color="4F81BD" w:themeColor="accent1"/>
+          <w:insideH w:val="nil"/>
+          <w:insideV w:val="nil"/>
+        </w:tcBorders>
+        <w:shd w:val="clear" w:color="auto" w:fill="4F81BD" w:themeFill="accent1"/>
+      </w:tcPr>
+    </w:tblStylePr>
+    <w:tblStylePr w:type="lastRow">
+      <w:rPr>
+        <w:b/>
+        <w:bCs/>
+      </w:rPr>
+      <w:tblPr/>
+      <w:tcPr>
+        <w:tcBorders>
+          <w:top w:val="double" w:sz="4" w:space="0" w:color="4F81BD" w:themeColor="accent1"/>
+        </w:tcBorders>
+      </w:tcPr>
+    </w:tblStylePr>
+    <w:tblStylePr w:type="firstCol">
+      <w:rPr>
+        <w:b/>
+        <w:bCs/>
+      </w:rPr>
+    </w:tblStylePr>
+    <w:tblStylePr w:type="lastCol">
+      <w:rPr>
+        <w:b/>
+        <w:bCs/>
+      </w:rPr>
+    </w:tblStylePr>
+    <w:tblStylePr w:type="band1Vert">
+      <w:tblPr/>
+      <w:tcPr>
+        <w:shd w:val="clear" w:color="auto" w:fill="DBE5F1" w:themeFill="accent1" w:themeFillTint="33"/>
+      </w:tcPr>
+    </w:tblStylePr>
+    <w:tblStylePr w:type="band1Horz">
+      <w:tblPr/>
+      <w:tcPr>
+        <w:shd w:val="clear" w:color="auto" w:fill="DBE5F1" w:themeFill="accent1" w:themeFillTint="33"/>
+      </w:tcPr>
+    </w:tblStylePr>
+  </w:style>
+  <w:style w:type="paragraph" w:styleId="Title">
+    <w:name w:val="Title"/>
+    <w:basedOn w:val="Normal"/>
+    <w:next w:val="Normal"/>
+    <w:link w:val="TitleChar"/>
+    <w:qFormat/>
+    <w:rsid w:val="006F11C9"/>
+    <w:pPr>
+      <w:spacing w:after="0" w:line="240" w:lineRule="auto"/>
+      <w:contextualSpacing/>
+    </w:pPr>
+    <w:rPr>
+      <w:rFonts w:asciiTheme="majorHAnsi" w:eastAsiaTheme="majorEastAsia" w:hAnsiTheme="majorHAnsi" w:cs="Mangal"/>
+      <w:spacing w:val="-10"/>
+      <w:kern w:val="28"/>
+      <w:sz w:val="56"/>
+      <w:szCs w:val="50"/>
+    </w:rPr>
+  </w:style>
+  <w:style w:type="character" w:customStyle="1" w:styleId="TitleChar">
+    <w:name w:val="Title Char"/>
+    <w:basedOn w:val="DefaultParagraphFont"/>
+    <w:link w:val="Title"/>
+    <w:rsid w:val="006F11C9"/>
+    <w:rPr>
+      <w:rFonts w:asciiTheme="majorHAnsi" w:eastAsiaTheme="majorEastAsia" w:hAnsiTheme="majorHAnsi" w:cs="Mangal"/>
+      <w:spacing w:val="-10"/>
+      <w:kern w:val="28"/>
+      <w:sz w:val="56"/>
+      <w:szCs w:val="50"/>
+      <w:lang w:eastAsia="hi-IN" w:bidi="hi-IN"/>
+    </w:rPr>
+  </w:style>
+  <w:style w:type="paragraph" w:styleId="Subtitle">
+    <w:name w:val="Subtitle"/>
+    <w:basedOn w:val="Normal"/>
+    <w:next w:val="Normal"/>
+    <w:link w:val="SubtitleChar"/>
+    <w:qFormat/>
+    <w:rsid w:val="006F11C9"/>
+    <w:pPr>
+      <w:numPr>
+        <w:ilvl w:val="1"/>
+      </w:numPr>
+      <w:spacing w:after="160"/>
+    </w:pPr>
+    <w:rPr>
+      <w:rFonts w:asciiTheme="minorHAnsi" w:eastAsiaTheme="minorEastAsia" w:hAnsiTheme="minorHAnsi" w:cs="Mangal"/>
+      <w:color w:val="5A5A5A" w:themeColor="text1" w:themeTint="A5"/>
+      <w:spacing w:val="15"/>
+      <w:sz w:val="22"/>
+    </w:rPr>
+  </w:style>
+  <w:style w:type="character" w:customStyle="1" w:styleId="SubtitleChar">
+    <w:name w:val="Subtitle Char"/>
+    <w:basedOn w:val="DefaultParagraphFont"/>
+    <w:link w:val="Subtitle"/>
+    <w:rsid w:val="006F11C9"/>
+    <w:rPr>
+      <w:rFonts w:asciiTheme="minorHAnsi" w:eastAsiaTheme="minorEastAsia" w:hAnsiTheme="minorHAnsi" w:cs="Mangal"/>
+      <w:color w:val="5A5A5A" w:themeColor="text1" w:themeTint="A5"/>
+      <w:spacing w:val="15"/>
+      <w:sz w:val="22"/>
+      <w:lang w:eastAsia="hi-IN" w:bidi="hi-IN"/>
+    </w:rPr>
+  </w:style>
+  <w:style w:type="character" w:styleId="FollowedHyperlink">
+    <w:name w:val="FollowedHyperlink"/>
+    <w:basedOn w:val="DefaultParagraphFont"/>
+    <w:semiHidden/>
+    <w:unhideWhenUsed/>
+    <w:rsid w:val="00716A13"/>
+    <w:rPr>
+      <w:color w:val="800080" w:themeColor="followedHyperlink"/>
+      <w:u w:val="single"/>
+    </w:rPr>
+  </w:style>
+</w:styles>
+</file>
+
+<file path=word/stylesWithEffects.xml><?xml version="1.0" encoding="utf-8"?>
+<w:styles xmlns:wpc="http://schemas.microsoft.com/office/word/2010/wordprocessingCanvas" xmlns:mc="http://schemas.openxmlformats.org/markup-compatibility/2006" xmlns:o="urn:schemas-microsoft-com:office:office" xmlns:r="http://schemas.openxmlformats.org/officeDocument/2006/relationships" xmlns:m="http://schemas.openxmlformats.org/officeDocument/2006/math" xmlns:v="urn:schemas-microsoft-com:vml" xmlns:wp14="http://schemas.microsoft.com/office/word/2010/wordprocessingDrawing" xmlns:wp="http://schemas.openxmlformats.org/drawingml/2006/wordprocessingDrawing" xmlns:w10="urn:schemas-microsoft-com:office:word" xmlns:w="http://schemas.openxmlformats.org/wordprocessingml/2006/main" xmlns:w14="http://schemas.microsoft.com/office/word/2010/wordml" xmlns:wpg="http://schemas.microsoft.com/office/word/2010/wordprocessingGroup" xmlns:wpi="http://schemas.microsoft.com/office/word/2010/wordprocessingInk" xmlns:wne="http://schemas.microsoft.com/office/word/2006/wordml" xmlns:wps="http://schemas.microsoft.com/office/word/2010/wordprocessingShape" mc:Ignorable="w14 wp14">
+  <w:docDefaults>
+    <w:rPrDefault>
+      <w:rPr>
+        <w:rFonts w:ascii="Times New Roman" w:eastAsia="Times New Roman" w:hAnsi="Times New Roman" w:cs="Times New Roman"/>
+        <w:lang w:val="en-US" w:eastAsia="en-US" w:bidi="ar-SA"/>
+      </w:rPr>
+    </w:rPrDefault>
+    <w:pPrDefault/>
+  </w:docDefaults>
+  <w:latentStyles w:defLockedState="0" w:defUIPriority="0" w:defSemiHidden="1" w:defUnhideWhenUsed="1" w:defQFormat="0" w:count="267">
+    <w:lsdException w:name="Normal" w:semiHidden="0" w:unhideWhenUsed="0" w:qFormat="1"/>
+    <w:lsdException w:name="heading 1" w:semiHidden="0" w:unhideWhenUsed="0" w:qFormat="1"/>
+    <w:lsdException w:name="heading 2" w:semiHidden="0" w:unhideWhenUsed="0" w:qFormat="1"/>
+    <w:lsdException w:name="heading 3" w:qFormat="1"/>
+    <w:lsdException w:name="heading 4" w:qFormat="1"/>
+    <w:lsdException w:name="heading 5" w:qFormat="1"/>
+    <w:lsdException w:name="heading 6" w:qFormat="1"/>
+    <w:lsdException w:name="heading 7" w:qFormat="1"/>
+    <w:lsdException w:name="heading 8" w:qFormat="1"/>
+    <w:lsdException w:name="heading 9" w:qFormat="1"/>
+    <w:lsdException w:name="toc 1" w:uiPriority="39"/>
+    <w:lsdException w:name="toc 2" w:uiPriority="39"/>
+    <w:lsdException w:name="toc 3" w:uiPriority="39"/>
+    <w:lsdException w:name="caption" w:qFormat="1"/>
+    <w:lsdException w:name="macro" w:semiHidden="0" w:unhideWhenUsed="0"/>
+    <w:lsdException w:name="List Bullet" w:semiHidden="0" w:unhideWhenUsed="0"/>
+    <w:lsdException w:name="List Number" w:semiHidden="0" w:unhideWhenUsed="0"/>
+    <w:lsdException w:name="Title" w:semiHidden="0" w:unhideWhenUsed="0" w:qFormat="1"/>
+    <w:lsdException w:name="List Continue 3" w:semiHidden="0" w:unhideWhenUsed="0"/>
+    <w:lsdException w:name="List Continue 4" w:semiHidden="0" w:unhideWhenUsed="0"/>
+    <w:lsdException w:name="List Continue 5" w:semiHidden="0" w:unhideWhenUsed="0"/>
+    <w:lsdException w:name="Message Header" w:semiHidden="0" w:unhideWhenUsed="0"/>
+    <w:lsdException w:name="Subtitle" w:semiHidden="0" w:unhideWhenUsed="0" w:qFormat="1"/>
+    <w:lsdException w:name="Hyperlink" w:uiPriority="99"/>
+    <w:lsdException w:name="Strong" w:semiHidden="0" w:unhideWhenUsed="0" w:qFormat="1"/>
+    <w:lsdException w:name="Emphasis" w:semiHidden="0" w:unhideWhenUsed="0" w:qFormat="1"/>
+    <w:lsdException w:name="Normal (Web)" w:uiPriority="99"/>
+    <w:lsdException w:name="Table Grid" w:semiHidden="0" w:unhideWhenUsed="0"/>
+    <w:lsdException w:name="Placeholder Text" w:uiPriority="99" w:unhideWhenUsed="0"/>
+    <w:lsdException w:name="No Spacing" w:semiHidden="0" w:uiPriority="1" w:unhideWhenUsed="0" w:qFormat="1"/>
+    <w:lsdException w:name="Light Shading" w:semiHidden="0" w:uiPriority="60" w:unhideWhenUsed="0"/>
+    <w:lsdException w:name="Light List" w:semiHidden="0" w:uiPriority="61" w:unhideWhenUsed="0"/>
+    <w:lsdException w:name="Light Grid" w:semiHidden="0" w:uiPriority="62" w:unhideWhenUsed="0"/>
+    <w:lsdException w:name="Medium Shading 1" w:semiHidden="0" w:uiPriority="63" w:unhideWhenUsed="0"/>
+    <w:lsdException w:name="Medium Shading 2" w:semiHidden="0" w:uiPriority="64" w:unhideWhenUsed="0"/>
+    <w:lsdException w:name="Medium List 1" w:semiHidden="0" w:uiPriority="65" w:unhideWhenUsed="0"/>
+    <w:lsdException w:name="Medium List 2" w:semiHidden="0" w:uiPriority="66" w:unhideWhenUsed="0"/>
+    <w:lsdException w:name="Medium Grid 1" w:semiHidden="0" w:uiPriority="67" w:unhideWhenUsed="0"/>
+    <w:lsdException w:name="Medium Grid 2" w:semiHidden="0" w:uiPriority="68" w:unhideWhenUsed="0"/>
+    <w:lsdException w:name="Medium Grid 3" w:semiHidden="0" w:uiPriority="69" w:unhideWhenUsed="0"/>
+    <w:lsdException w:name="Dark List" w:semiHidden="0" w:uiPriority="70" w:unhideWhenUsed="0"/>
+    <w:lsdException w:name="Colorful Shading" w:semiHidden="0" w:uiPriority="71" w:unhideWhenUsed="0"/>
+    <w:lsdException w:name="Colorful List" w:semiHidden="0" w:uiPriority="72" w:unhideWhenUsed="0"/>
+    <w:lsdException w:name="Colorful Grid" w:semiHidden="0" w:uiPriority="73" w:unhideWhenUsed="0"/>
+    <w:lsdException w:name="Light Shading Accent 1" w:semiHidden="0" w:uiPriority="60" w:unhideWhenUsed="0"/>
+    <w:lsdException w:name="Light List Accent 1" w:semiHidden="0" w:uiPriority="61" w:unhideWhenUsed="0"/>
+    <w:lsdException w:name="Light Grid Accent 1" w:semiHidden="0" w:uiPriority="62" w:unhideWhenUsed="0"/>
+    <w:lsdException w:name="Medium Shading 1 Accent 1" w:semiHidden="0" w:uiPriority="63" w:unhideWhenUsed="0"/>
+    <w:lsdException w:name="Medium Shading 2 Accent 1" w:semiHidden="0" w:uiPriority="64" w:unhideWhenUsed="0"/>
+    <w:lsdException w:name="Medium List 1 Accent 1" w:semiHidden="0" w:uiPriority="65" w:unhideWhenUsed="0"/>
+    <w:lsdException w:name="Revision" w:uiPriority="99" w:unhideWhenUsed="0"/>
+    <w:lsdException w:name="List Paragraph" w:semiHidden="0" w:uiPriority="34" w:unhideWhenUsed="0" w:qFormat="1"/>
+    <w:lsdException w:name="Quote" w:semiHidden="0" w:uiPriority="29" w:unhideWhenUsed="0" w:qFormat="1"/>
+    <w:lsdException w:name="Intense Quote" w:semiHidden="0" w:uiPriority="30" w:unhideWhenUsed="0" w:qFormat="1"/>
+    <w:lsdException w:name="Medium List 2 Accent 1" w:semiHidden="0" w:uiPriority="66" w:unhideWhenUsed="0"/>
+    <w:lsdException w:name="Medium Grid 1 Accent 1" w:semiHidden="0" w:uiPriority="67" w:unhideWhenUsed="0"/>
+    <w:lsdException w:name="Medium Grid 2 Accent 1" w:semiHidden="0" w:uiPriority="68" w:unhideWhenUsed="0"/>
+    <w:lsdException w:name="Medium Grid 3 Accent 1" w:semiHidden="0" w:uiPriority="69" w:unhideWhenUsed="0"/>
+    <w:lsdException w:name="Dark List Accent 1" w:semiHidden="0" w:uiPriority="70" w:unhideWhenUsed="0"/>
+    <w:lsdException w:name="Colorful Shading Accent 1" w:semiHidden="0" w:uiPriority="71" w:unhideWhenUsed="0"/>
+    <w:lsdException w:name="Colorful List Accent 1" w:semiHidden="0" w:uiPriority="72" w:unhideWhenUsed="0"/>
+    <w:lsdException w:name="Colorful Grid Accent 1" w:semiHidden="0" w:uiPriority="73" w:unhideWhenUsed="0"/>
+    <w:lsdException w:name="Light Shading Accent 2" w:semiHidden="0" w:uiPriority="60" w:unhideWhenUsed="0"/>
+    <w:lsdException w:name="Light List Accent 2" w:semiHidden="0" w:uiPriority="61" w:unhideWhenUsed="0"/>
+    <w:lsdException w:name="Light Grid Accent 2" w:semiHidden="0" w:uiPriority="62" w:unhideWhenUsed="0"/>
+    <w:lsdException w:name="Medium Shading 1 Accent 2" w:semiHidden="0" w:uiPriority="63" w:unhideWhenUsed="0"/>
+    <w:lsdException w:name="Medium Shading 2 Accent 2" w:semiHidden="0" w:uiPriority="64" w:unhideWhenUsed="0"/>
+    <w:lsdException w:name="Medium List 1 Accent 2" w:semiHidden="0" w:uiPriority="65" w:unhideWhenUsed="0"/>
+    <w:lsdException w:name="Medium List 2 Accent 2" w:semiHidden="0" w:uiPriority="66" w:unhideWhenUsed="0"/>
+    <w:lsdException w:name="Medium Grid 1 Accent 2" w:semiHidden="0" w:uiPriority="67" w:unhideWhenUsed="0"/>
+    <w:lsdException w:name="Medium Grid 2 Accent 2" w:semiHidden="0" w:uiPriority="68" w:unhideWhenUsed="0"/>
+    <w:lsdException w:name="Medium Grid 3 Accent 2" w:semiHidden="0" w:uiPriority="69" w:unhideWhenUsed="0"/>
+    <w:lsdException w:name="Dark List Accent 2" w:semiHidden="0" w:uiPriority="70" w:unhideWhenUsed="0"/>
+    <w:lsdException w:name="Colorful Shading Accent 2" w:semiHidden="0" w:uiPriority="71" w:unhideWhenUsed="0"/>
+    <w:lsdException w:name="Colorful List Accent 2" w:semiHidden="0" w:uiPriority="72" w:unhideWhenUsed="0"/>
+    <w:lsdException w:name="Colorful Grid Accent 2" w:semiHidden="0" w:uiPriority="73" w:unhideWhenUsed="0"/>
+    <w:lsdException w:name="Light Shading Accent 3" w:semiHidden="0" w:uiPriority="60" w:unhideWhenUsed="0"/>
+    <w:lsdException w:name="Light List Accent 3" w:semiHidden="0" w:uiPriority="61" w:unhideWhenUsed="0"/>
+    <w:lsdException w:name="Light Grid Accent 3" w:semiHidden="0" w:uiPriority="62" w:unhideWhenUsed="0"/>
+    <w:lsdException w:name="Medium Shading 1 Accent 3" w:semiHidden="0" w:uiPriority="63" w:unhideWhenUsed="0"/>
+    <w:lsdException w:name="Medium Shading 2 Accent 3" w:semiHidden="0" w:uiPriority="64" w:unhideWhenUsed="0"/>
+    <w:lsdException w:name="Medium List 1 Accent 3" w:semiHidden="0" w:uiPriority="65" w:unhideWhenUsed="0"/>
+    <w:lsdException w:name="Medium List 2 Accent 3" w:semiHidden="0" w:uiPriority="66" w:unhideWhenUsed="0"/>
+    <w:lsdException w:name="Medium Grid 1 Accent 3" w:semiHidden="0" w:uiPriority="67" w:unhideWhenUsed="0"/>
+    <w:lsdException w:name="Medium Grid 2 Accent 3" w:semiHidden="0" w:uiPriority="68" w:unhideWhenUsed="0"/>
+    <w:lsdException w:name="Medium Grid 3 Accent 3" w:semiHidden="0" w:uiPriority="69" w:unhideWhenUsed="0"/>
+    <w:lsdException w:name="Dark List Accent 3" w:semiHidden="0" w:uiPriority="70" w:unhideWhenUsed="0"/>
+    <w:lsdException w:name="Colorful Shading Accent 3" w:semiHidden="0" w:uiPriority="71" w:unhideWhenUsed="0"/>
+    <w:lsdException w:name="Colorful List Accent 3" w:semiHidden="0" w:uiPriority="72" w:unhideWhenUsed="0"/>
+    <w:lsdException w:name="Colorful Grid Accent 3" w:semiHidden="0" w:uiPriority="73" w:unhideWhenUsed="0"/>
+    <w:lsdException w:name="Light Shading Accent 4" w:semiHidden="0" w:uiPriority="60" w:unhideWhenUsed="0"/>
+    <w:lsdException w:name="Light List Accent 4" w:semiHidden="0" w:uiPriority="61" w:unhideWhenUsed="0"/>
+    <w:lsdException w:name="Light Grid Accent 4" w:semiHidden="0" w:uiPriority="62" w:unhideWhenUsed="0"/>
+    <w:lsdException w:name="Medium Shading 1 Accent 4" w:semiHidden="0" w:uiPriority="63" w:unhideWhenUsed="0"/>
+    <w:lsdException w:name="Medium Shading 2 Accent 4" w:semiHidden="0" w:uiPriority="64" w:unhideWhenUsed="0"/>
+    <w:lsdException w:name="Medium List 1 Accent 4" w:semiHidden="0" w:uiPriority="65" w:unhideWhenUsed="0"/>
+    <w:lsdException w:name="Medium List 2 Accent 4" w:semiHidden="0" w:uiPriority="66" w:unhideWhenUsed="0"/>
+    <w:lsdException w:name="Medium Grid 1 Accent 4" w:semiHidden="0" w:uiPriority="67" w:unhideWhenUsed="0"/>
+    <w:lsdException w:name="Medium Grid 2 Accent 4" w:semiHidden="0" w:uiPriority="68" w:unhideWhenUsed="0"/>
+    <w:lsdException w:name="Medium Grid 3 Accent 4" w:semiHidden="0" w:uiPriority="69" w:unhideWhenUsed="0"/>
+    <w:lsdException w:name="Dark List Accent 4" w:semiHidden="0" w:uiPriority="70" w:unhideWhenUsed="0"/>
+    <w:lsdException w:name="Colorful Shading Accent 4" w:semiHidden="0" w:uiPriority="71" w:unhideWhenUsed="0"/>
+    <w:lsdException w:name="Colorful List Accent 4" w:semiHidden="0" w:uiPriority="72" w:unhideWhenUsed="0"/>
+    <w:lsdException w:name="Colorful Grid Accent 4" w:semiHidden="0" w:uiPriority="73" w:unhideWhenUsed="0"/>
+    <w:lsdException w:name="Light Shading Accent 5" w:semiHidden="0" w:uiPriority="60" w:unhideWhenUsed="0"/>
+    <w:lsdException w:name="Light List Accent 5" w:semiHidden="0" w:uiPriority="61" w:unhideWhenUsed="0"/>
+    <w:lsdException w:name="Light Grid Accent 5" w:semiHidden="0" w:uiPriority="62" w:unhideWhenUsed="0"/>
+    <w:lsdException w:name="Medium Shading 1 Accent 5" w:semiHidden="0" w:uiPriority="63" w:unhideWhenUsed="0"/>
+    <w:lsdException w:name="Medium Shading 2 Accent 5" w:semiHidden="0" w:uiPriority="64" w:unhideWhenUsed="0"/>
+    <w:lsdException w:name="Medium List 1 Accent 5" w:semiHidden="0" w:uiPriority="65" w:unhideWhenUsed="0"/>
+    <w:lsdException w:name="Medium List 2 Accent 5" w:semiHidden="0" w:uiPriority="66" w:unhideWhenUsed="0"/>
+    <w:lsdException w:name="Medium Grid 1 Accent 5" w:semiHidden="0" w:uiPriority="67" w:unhideWhenUsed="0"/>
+    <w:lsdException w:name="Medium Grid 2 Accent 5" w:semiHidden="0" w:uiPriority="68" w:unhideWhenUsed="0"/>
+    <w:lsdException w:name="Medium Grid 3 Accent 5" w:semiHidden="0" w:uiPriority="69" w:unhideWhenUsed="0"/>
+    <w:lsdException w:name="Dark List Accent 5" w:semiHidden="0" w:uiPriority="70" w:unhideWhenUsed="0"/>
+    <w:lsdException w:name="Colorful Shading Accent 5" w:semiHidden="0" w:uiPriority="71" w:unhideWhenUsed="0"/>
+    <w:lsdException w:name="Colorful List Accent 5" w:semiHidden="0" w:uiPriority="72" w:unhideWhenUsed="0"/>
+    <w:lsdException w:name="Colorful Grid Accent 5" w:semiHidden="0" w:uiPriority="73" w:unhideWhenUsed="0"/>
+    <w:lsdException w:name="Light Shading Accent 6" w:semiHidden="0" w:uiPriority="60" w:unhideWhenUsed="0"/>
+    <w:lsdException w:name="Light List Accent 6" w:semiHidden="0" w:uiPriority="61" w:unhideWhenUsed="0"/>
+    <w:lsdException w:name="Light Grid Accent 6" w:semiHidden="0" w:uiPriority="62" w:unhideWhenUsed="0"/>
+    <w:lsdException w:name="Medium Shading 1 Accent 6" w:semiHidden="0" w:uiPriority="63" w:unhideWhenUsed="0"/>
+    <w:lsdException w:name="Medium Shading 2 Accent 6" w:semiHidden="0" w:uiPriority="64" w:unhideWhenUsed="0"/>
+    <w:lsdException w:name="Medium List 1 Accent 6" w:semiHidden="0" w:uiPriority="65" w:unhideWhenUsed="0"/>
+    <w:lsdException w:name="Medium List 2 Accent 6" w:semiHidden="0" w:uiPriority="66" w:unhideWhenUsed="0"/>
+    <w:lsdException w:name="Medium Grid 1 Accent 6" w:semiHidden="0" w:uiPriority="67" w:unhideWhenUsed="0"/>
+    <w:lsdException w:name="Medium Grid 2 Accent 6" w:semiHidden="0" w:uiPriority="68" w:unhideWhenUsed="0"/>
+    <w:lsdException w:name="Medium Grid 3 Accent 6" w:semiHidden="0" w:uiPriority="69" w:unhideWhenUsed="0"/>
+    <w:lsdException w:name="Dark List Accent 6" w:semiHidden="0" w:uiPriority="70" w:unhideWhenUsed="0"/>
+    <w:lsdException w:name="Colorful Shading Accent 6" w:semiHidden="0" w:uiPriority="71" w:unhideWhenUsed="0"/>
+    <w:lsdException w:name="Colorful List Accent 6" w:semiHidden="0" w:uiPriority="72" w:unhideWhenUsed="0"/>
+    <w:lsdException w:name="Colorful Grid Accent 6" w:semiHidden="0" w:uiPriority="73" w:unhideWhenUsed="0"/>
+    <w:lsdException w:name="Subtle Emphasis" w:semiHidden="0" w:uiPriority="19" w:unhideWhenUsed="0" w:qFormat="1"/>
+    <w:lsdException w:name="Intense Emphasis" w:semiHidden="0" w:uiPriority="21" w:unhideWhenUsed="0" w:qFormat="1"/>
+    <w:lsdException w:name="Subtle Reference" w:semiHidden="0" w:uiPriority="31" w:unhideWhenUsed="0" w:qFormat="1"/>
+    <w:lsdException w:name="Intense Reference" w:semiHidden="0" w:uiPriority="32" w:unhideWhenUsed="0" w:qFormat="1"/>
+    <w:lsdException w:name="Book Title" w:semiHidden="0" w:uiPriority="33" w:unhideWhenUsed="0" w:qFormat="1"/>
+    <w:lsdException w:name="Bibliography" w:uiPriority="37"/>
+    <w:lsdException w:name="TOC Heading" w:uiPriority="39" w:qFormat="1"/>
+  </w:latentStyles>
+  <w:style w:type="paragraph" w:default="1" w:styleId="Normal">
+    <w:name w:val="Normal"/>
+    <w:qFormat/>
+    <w:rsid w:val="0034776F"/>
+    <w:pPr>
+      <w:widowControl w:val="0"/>
+      <w:suppressAutoHyphens/>
+      <w:spacing w:after="120" w:line="276" w:lineRule="auto"/>
+      <w:jc w:val="both"/>
+    </w:pPr>
+    <w:rPr>
+      <w:rFonts w:ascii="Tahoma" w:eastAsia="MS Mincho" w:hAnsi="Tahoma" w:cs="Calibri"/>
+      <w:lang w:eastAsia="hi-IN" w:bidi="hi-IN"/>
+    </w:rPr>
+  </w:style>
+  <w:style w:type="paragraph" w:styleId="Heading1">
+    <w:name w:val="heading 1"/>
+    <w:basedOn w:val="Normal"/>
+    <w:next w:val="Normal"/>
+    <w:qFormat/>
+    <w:rsid w:val="009A57EC"/>
+    <w:pPr>
+      <w:keepNext/>
+      <w:numPr>
+        <w:numId w:val="1"/>
+      </w:numPr>
+      <w:pBdr>
+        <w:bottom w:val="single" w:sz="4" w:space="1" w:color="auto"/>
+      </w:pBdr>
+      <w:spacing w:before="240"/>
+      <w:jc w:val="left"/>
+      <w:outlineLvl w:val="0"/>
+    </w:pPr>
+    <w:rPr>
+      <w:rFonts w:eastAsia="MS Gothic" w:cs="Mangal"/>
+      <w:b/>
+      <w:color w:val="951B13"/>
+      <w:sz w:val="36"/>
+      <w:szCs w:val="36"/>
+    </w:rPr>
+  </w:style>
+  <w:style w:type="paragraph" w:styleId="Heading2">
+    <w:name w:val="heading 2"/>
+    <w:basedOn w:val="Normal"/>
+    <w:next w:val="Normal"/>
+    <w:qFormat/>
+    <w:rsid w:val="009A57EC"/>
+    <w:pPr>
+      <w:keepNext/>
+      <w:numPr>
+        <w:ilvl w:val="1"/>
+        <w:numId w:val="1"/>
+      </w:numPr>
+      <w:spacing w:before="240"/>
+      <w:jc w:val="left"/>
+      <w:outlineLvl w:val="1"/>
+    </w:pPr>
+    <w:rPr>
+      <w:rFonts w:eastAsia="MS Gothic" w:cs="Mangal"/>
+      <w:b/>
+      <w:color w:val="951B13"/>
+      <w:sz w:val="26"/>
+      <w:szCs w:val="26"/>
+    </w:rPr>
+  </w:style>
+  <w:style w:type="paragraph" w:styleId="Heading3">
+    <w:name w:val="heading 3"/>
+    <w:basedOn w:val="Normal"/>
+    <w:next w:val="Normal"/>
+    <w:qFormat/>
+    <w:rsid w:val="009A57EC"/>
+    <w:pPr>
+      <w:keepNext/>
+      <w:numPr>
+        <w:ilvl w:val="2"/>
+        <w:numId w:val="1"/>
+      </w:numPr>
+      <w:spacing w:before="240"/>
+      <w:ind w:left="0" w:firstLine="0"/>
+      <w:jc w:val="left"/>
+      <w:outlineLvl w:val="2"/>
+    </w:pPr>
+    <w:rPr>
+      <w:rFonts w:eastAsia="MS Gothic" w:cs="Times New Roman"/>
+      <w:b/>
+      <w:color w:val="951B13"/>
+      <w:sz w:val="24"/>
+      <w:szCs w:val="24"/>
+    </w:rPr>
+  </w:style>
+  <w:style w:type="character" w:default="1" w:styleId="DefaultParagraphFont">
+    <w:name w:val="Default Paragraph Font"/>
+    <w:uiPriority w:val="1"/>
+    <w:semiHidden/>
+    <w:unhideWhenUsed/>
+  </w:style>
+  <w:style w:type="table" w:default="1" w:styleId="TableNormal">
+    <w:name w:val="Normal Table"/>
+    <w:uiPriority w:val="99"/>
+    <w:semiHidden/>
+    <w:unhideWhenUsed/>
+    <w:tblPr>
+      <w:tblInd w:w="0" w:type="dxa"/>
+      <w:tblCellMar>
+        <w:top w:w="0" w:type="dxa"/>
+        <w:left w:w="108" w:type="dxa"/>
+        <w:bottom w:w="0" w:type="dxa"/>
+        <w:right w:w="108" w:type="dxa"/>
+      </w:tblCellMar>
+    </w:tblPr>
+  </w:style>
+  <w:style w:type="numbering" w:default="1" w:styleId="NoList">
+    <w:name w:val="No List"/>
+    <w:uiPriority w:val="99"/>
+    <w:semiHidden/>
+    <w:unhideWhenUsed/>
+  </w:style>
+  <w:style w:type="character" w:customStyle="1" w:styleId="WW8Num1z0">
+    <w:name w:val="WW8Num1z0"/>
+    <w:rPr>
+      <w:rFonts w:ascii="Symbol" w:hAnsi="Symbol"/>
+    </w:rPr>
+  </w:style>
+  <w:style w:type="character" w:customStyle="1" w:styleId="WW8Num4z0">
+    <w:name w:val="WW8Num4z0"/>
+    <w:rPr>
+      <w:rFonts w:ascii="Tahoma" w:hAnsi="Tahoma" w:cs="Tahoma"/>
+      <w:sz w:val="20"/>
+      <w:szCs w:val="20"/>
+    </w:rPr>
+  </w:style>
+  <w:style w:type="character" w:customStyle="1" w:styleId="WW8Num5z0">
+    <w:name w:val="WW8Num5z0"/>
+    <w:rPr>
+      <w:rFonts w:ascii="Symbol" w:hAnsi="Symbol"/>
+    </w:rPr>
+  </w:style>
+  <w:style w:type="character" w:customStyle="1" w:styleId="WW8Num5z1">
+    <w:name w:val="WW8Num5z1"/>
+    <w:rPr>
+      <w:rFonts w:ascii="Courier New" w:hAnsi="Courier New" w:cs="Courier New"/>
+    </w:rPr>
+  </w:style>
+  <w:style w:type="character" w:customStyle="1" w:styleId="WW8Num5z2">
+    <w:name w:val="WW8Num5z2"/>
+    <w:rPr>
+      <w:rFonts w:ascii="Wingdings" w:hAnsi="Wingdings"/>
+    </w:rPr>
+  </w:style>
+  <w:style w:type="character" w:customStyle="1" w:styleId="WW8Num6z0">
+    <w:name w:val="WW8Num6z0"/>
+    <w:rPr>
+      <w:rFonts w:ascii="Symbol" w:hAnsi="Symbol"/>
+    </w:rPr>
+  </w:style>
+  <w:style w:type="character" w:customStyle="1" w:styleId="WW8Num6z1">
+    <w:name w:val="WW8Num6z1"/>
+    <w:rPr>
+      <w:rFonts w:ascii="Courier New" w:hAnsi="Courier New" w:cs="Courier New"/>
+    </w:rPr>
+  </w:style>
+  <w:style w:type="character" w:customStyle="1" w:styleId="WW8Num6z2">
+    <w:name w:val="WW8Num6z2"/>
+    <w:rPr>
+      <w:rFonts w:ascii="Wingdings" w:hAnsi="Wingdings"/>
+    </w:rPr>
+  </w:style>
+  <w:style w:type="character" w:customStyle="1" w:styleId="WW8Num8z0">
+    <w:name w:val="WW8Num8z0"/>
+    <w:rPr>
+      <w:rFonts w:ascii="Tahoma" w:hAnsi="Tahoma" w:cs="Tahoma"/>
+      <w:sz w:val="20"/>
+      <w:szCs w:val="20"/>
+    </w:rPr>
+  </w:style>
+  <w:style w:type="character" w:customStyle="1" w:styleId="WW8Num11z0">
+    <w:name w:val="WW8Num11z0"/>
+    <w:rPr>
+      <w:lang w:val="en-IE"/>
+    </w:rPr>
+  </w:style>
+  <w:style w:type="character" w:customStyle="1" w:styleId="WW8Num12z0">
+    <w:name w:val="WW8Num12z0"/>
+    <w:rPr>
+      <w:rFonts w:ascii="Symbol" w:hAnsi="Symbol"/>
+    </w:rPr>
+  </w:style>
+  <w:style w:type="character" w:customStyle="1" w:styleId="WW8Num12z1">
+    <w:name w:val="WW8Num12z1"/>
+    <w:rPr>
+      <w:rFonts w:ascii="Courier New" w:hAnsi="Courier New" w:cs="Courier New"/>
+    </w:rPr>
+  </w:style>
+  <w:style w:type="character" w:customStyle="1" w:styleId="WW8Num12z2">
+    <w:name w:val="WW8Num12z2"/>
+    <w:rPr>
+      <w:rFonts w:ascii="Wingdings" w:hAnsi="Wingdings"/>
+    </w:rPr>
+  </w:style>
+  <w:style w:type="character" w:customStyle="1" w:styleId="WW8Num13z0">
+    <w:name w:val="WW8Num13z0"/>
+    <w:rPr>
+      <w:rFonts w:ascii="Tahoma" w:hAnsi="Tahoma" w:cs="Tahoma"/>
+      <w:sz w:val="20"/>
+      <w:szCs w:val="20"/>
+    </w:rPr>
+  </w:style>
+  <w:style w:type="character" w:customStyle="1" w:styleId="NoSpacingChar">
+    <w:name w:val="No Spacing Char"/>
+    <w:basedOn w:val="DefaultParagraphFont"/>
+    <w:rPr>
+      <w:sz w:val="22"/>
+      <w:szCs w:val="22"/>
+      <w:lang w:val="en-US" w:eastAsia="ar-SA" w:bidi="ar-SA"/>
+    </w:rPr>
+  </w:style>
+  <w:style w:type="character" w:customStyle="1" w:styleId="CharChar2">
+    <w:name w:val="Char Char2"/>
+    <w:basedOn w:val="DefaultParagraphFont"/>
+    <w:rPr>
+      <w:rFonts w:ascii="Tahoma" w:hAnsi="Tahoma" w:cs="Mangal"/>
+      <w:sz w:val="16"/>
+      <w:szCs w:val="14"/>
+    </w:rPr>
+  </w:style>
+  <w:style w:type="character" w:customStyle="1" w:styleId="CharChar1">
+    <w:name w:val="Char Char1"/>
+    <w:basedOn w:val="DefaultParagraphFont"/>
+  </w:style>
+  <w:style w:type="character" w:customStyle="1" w:styleId="CharChar">
+    <w:name w:val="Char Char"/>
+    <w:basedOn w:val="DefaultParagraphFont"/>
+  </w:style>
+  <w:style w:type="character" w:styleId="PlaceholderText">
+    <w:name w:val="Placeholder Text"/>
+    <w:basedOn w:val="DefaultParagraphFont"/>
+    <w:rPr>
+      <w:color w:val="808080"/>
+    </w:rPr>
+  </w:style>
+  <w:style w:type="character" w:customStyle="1" w:styleId="CharChar5">
+    <w:name w:val="Char Char5"/>
+    <w:basedOn w:val="DefaultParagraphFont"/>
+    <w:rPr>
+      <w:rFonts w:ascii="Cambria" w:eastAsia="MS Gothic" w:hAnsi="Cambria" w:cs="Mangal"/>
+      <w:sz w:val="24"/>
+      <w:szCs w:val="21"/>
+    </w:rPr>
+  </w:style>
+  <w:style w:type="character" w:customStyle="1" w:styleId="CharChar4">
+    <w:name w:val="Char Char4"/>
+    <w:basedOn w:val="DefaultParagraphFont"/>
+    <w:rPr>
+      <w:rFonts w:ascii="Cambria" w:eastAsia="MS Gothic" w:hAnsi="Cambria" w:cs="Mangal"/>
+    </w:rPr>
+  </w:style>
+  <w:style w:type="character" w:customStyle="1" w:styleId="CharChar3">
+    <w:name w:val="Char Char3"/>
+    <w:basedOn w:val="DefaultParagraphFont"/>
+    <w:rPr>
+      <w:rFonts w:ascii="Cambria" w:eastAsia="MS Gothic" w:hAnsi="Cambria" w:cs="Times New Roman"/>
+    </w:rPr>
+  </w:style>
+  <w:style w:type="character" w:styleId="Hyperlink">
+    <w:name w:val="Hyperlink"/>
+    <w:basedOn w:val="DefaultParagraphFont"/>
+    <w:uiPriority w:val="99"/>
+    <w:rPr>
+      <w:color w:val="0000FF"/>
+      <w:u w:val="single"/>
+    </w:rPr>
+  </w:style>
+  <w:style w:type="character" w:styleId="CommentReference">
+    <w:name w:val="annotation reference"/>
+    <w:basedOn w:val="DefaultParagraphFont"/>
+    <w:rPr>
+      <w:sz w:val="16"/>
+      <w:szCs w:val="16"/>
+    </w:rPr>
+  </w:style>
+  <w:style w:type="character" w:styleId="PageNumber">
+    <w:name w:val="page number"/>
+    <w:basedOn w:val="DefaultParagraphFont"/>
+  </w:style>
+  <w:style w:type="paragraph" w:customStyle="1" w:styleId="Tiu">
+    <w:name w:val="Tiêu đề"/>
+    <w:basedOn w:val="Normal"/>
+    <w:next w:val="BodyText"/>
+    <w:pPr>
+      <w:keepNext/>
+      <w:spacing w:before="240"/>
+    </w:pPr>
+    <w:rPr>
+      <w:rFonts w:ascii="Arial" w:eastAsia="MS PGothic" w:hAnsi="Arial" w:cs="Tahoma"/>
+      <w:sz w:val="28"/>
+      <w:szCs w:val="28"/>
+    </w:rPr>
+  </w:style>
+  <w:style w:type="paragraph" w:styleId="BodyText">
+    <w:name w:val="Body Text"/>
+    <w:basedOn w:val="Normal"/>
+  </w:style>
+  <w:style w:type="paragraph" w:styleId="List">
+    <w:name w:val="List"/>
+    <w:basedOn w:val="BodyText"/>
+    <w:rPr>
+      <w:rFonts w:cs="Tahoma"/>
+    </w:rPr>
+  </w:style>
+  <w:style w:type="paragraph" w:customStyle="1" w:styleId="Ph">
+    <w:name w:val="Phụ đề"/>
+    <w:basedOn w:val="Normal"/>
+    <w:pPr>
+      <w:suppressLineNumbers/>
+      <w:spacing w:before="120"/>
+    </w:pPr>
+    <w:rPr>
+      <w:rFonts w:cs="Tahoma"/>
+      <w:i/>
+      <w:iCs/>
+      <w:sz w:val="24"/>
+      <w:szCs w:val="24"/>
+    </w:rPr>
+  </w:style>
+  <w:style w:type="paragraph" w:customStyle="1" w:styleId="Chmc">
+    <w:name w:val="Chỉ mục"/>
+    <w:basedOn w:val="Normal"/>
+    <w:pPr>
+      <w:suppressLineNumbers/>
+    </w:pPr>
+    <w:rPr>
+      <w:rFonts w:cs="Tahoma"/>
+    </w:rPr>
+  </w:style>
+  <w:style w:type="paragraph" w:styleId="NoSpacing">
+    <w:name w:val="No Spacing"/>
+    <w:qFormat/>
+    <w:pPr>
+      <w:widowControl w:val="0"/>
+      <w:suppressAutoHyphens/>
+    </w:pPr>
+    <w:rPr>
+      <w:rFonts w:ascii="Calibri" w:eastAsia="MS Mincho" w:hAnsi="Calibri" w:cs="Calibri"/>
+      <w:sz w:val="22"/>
+      <w:szCs w:val="22"/>
+      <w:lang w:eastAsia="ar-SA"/>
+    </w:rPr>
+  </w:style>
+  <w:style w:type="paragraph" w:styleId="BalloonText">
+    <w:name w:val="Balloon Text"/>
+    <w:basedOn w:val="Normal"/>
+    <w:pPr>
+      <w:spacing w:after="0" w:line="240" w:lineRule="auto"/>
+    </w:pPr>
+    <w:rPr>
+      <w:rFonts w:cs="Mangal"/>
+      <w:sz w:val="16"/>
+      <w:szCs w:val="14"/>
+    </w:rPr>
+  </w:style>
+  <w:style w:type="paragraph" w:styleId="Header">
+    <w:name w:val="header"/>
+    <w:basedOn w:val="Normal"/>
+    <w:pPr>
+      <w:spacing w:after="0" w:line="240" w:lineRule="auto"/>
+    </w:pPr>
+  </w:style>
+  <w:style w:type="paragraph" w:styleId="Footer">
+    <w:name w:val="footer"/>
+    <w:basedOn w:val="Normal"/>
+    <w:pPr>
+      <w:spacing w:after="0" w:line="240" w:lineRule="auto"/>
+    </w:pPr>
+  </w:style>
+  <w:style w:type="paragraph" w:styleId="ListParagraph">
+    <w:name w:val="List Paragraph"/>
+    <w:basedOn w:val="Normal"/>
+    <w:qFormat/>
+    <w:pPr>
+      <w:ind w:left="840"/>
+    </w:pPr>
+  </w:style>
+  <w:style w:type="paragraph" w:customStyle="1" w:styleId="NormalH">
+    <w:name w:val="NormalH"/>
+    <w:basedOn w:val="Normal"/>
+    <w:pPr>
+      <w:pageBreakBefore/>
+      <w:tabs>
+        <w:tab w:val="left" w:pos="2160"/>
+        <w:tab w:val="right" w:pos="5040"/>
+        <w:tab w:val="left" w:pos="5760"/>
+        <w:tab w:val="right" w:pos="8640"/>
+      </w:tabs>
+      <w:spacing w:before="360" w:after="240" w:line="360" w:lineRule="auto"/>
+      <w:jc w:val="center"/>
+    </w:pPr>
+    <w:rPr>
+      <w:rFonts w:ascii="Verdana" w:hAnsi="Verdana" w:cs="Tahoma"/>
+      <w:b/>
+      <w:bCs/>
+      <w:caps/>
+      <w:color w:val="548DD4"/>
+      <w:sz w:val="24"/>
+      <w:lang w:eastAsia="ar-SA" w:bidi="ar-SA"/>
+    </w:rPr>
+  </w:style>
+  <w:style w:type="paragraph" w:styleId="TOCHeading">
+    <w:name w:val="TOC Heading"/>
+    <w:basedOn w:val="Heading1"/>
+    <w:next w:val="Normal"/>
+    <w:qFormat/>
+    <w:rsid w:val="009A57EC"/>
+    <w:pPr>
+      <w:keepLines/>
+      <w:numPr>
+        <w:numId w:val="0"/>
+      </w:numPr>
+      <w:spacing w:before="480" w:after="0"/>
+      <w:outlineLvl w:val="9"/>
+    </w:pPr>
+    <w:rPr>
+      <w:rFonts w:ascii="Cambria" w:hAnsi="Cambria"/>
+      <w:bCs/>
+      <w:sz w:val="28"/>
+      <w:szCs w:val="28"/>
+      <w:lang w:eastAsia="ar-SA" w:bidi="ar-SA"/>
+    </w:rPr>
+  </w:style>
+  <w:style w:type="paragraph" w:styleId="TOC2">
+    <w:name w:val="toc 2"/>
+    <w:basedOn w:val="Normal"/>
+    <w:next w:val="Normal"/>
+    <w:uiPriority w:val="39"/>
+    <w:rsid w:val="00030EB1"/>
+    <w:pPr>
+      <w:tabs>
+        <w:tab w:val="left" w:pos="1540"/>
+        <w:tab w:val="right" w:leader="dot" w:pos="8827"/>
+      </w:tabs>
+      <w:spacing w:after="0"/>
+      <w:ind w:left="1540" w:hanging="550"/>
+    </w:pPr>
+  </w:style>
+  <w:style w:type="paragraph" w:styleId="TOC1">
+    <w:name w:val="toc 1"/>
+    <w:basedOn w:val="Normal"/>
+    <w:next w:val="Normal"/>
+    <w:uiPriority w:val="39"/>
+    <w:rsid w:val="00030EB1"/>
+    <w:pPr>
+      <w:tabs>
+        <w:tab w:val="left" w:pos="432"/>
+        <w:tab w:val="right" w:leader="underscore" w:pos="8827"/>
+      </w:tabs>
+      <w:spacing w:before="120"/>
+    </w:pPr>
+    <w:rPr>
+      <w:rFonts w:eastAsia="Tahoma" w:cs="Tahoma"/>
+      <w:b/>
+      <w:bCs/>
+      <w:caps/>
+    </w:rPr>
+  </w:style>
+  <w:style w:type="paragraph" w:styleId="TOC3">
+    <w:name w:val="toc 3"/>
+    <w:basedOn w:val="Normal"/>
+    <w:next w:val="Normal"/>
+    <w:uiPriority w:val="39"/>
+    <w:rsid w:val="00030EB1"/>
+    <w:pPr>
+      <w:tabs>
+        <w:tab w:val="left" w:pos="1872"/>
+        <w:tab w:val="right" w:leader="dot" w:pos="8827"/>
+      </w:tabs>
+      <w:spacing w:after="0"/>
+      <w:ind w:left="994"/>
+    </w:pPr>
+    <w:rPr>
+      <w:iCs/>
+    </w:rPr>
+  </w:style>
+  <w:style w:type="paragraph" w:styleId="TOC4">
+    <w:name w:val="toc 4"/>
+    <w:basedOn w:val="Normal"/>
+    <w:next w:val="Normal"/>
+    <w:semiHidden/>
+    <w:pPr>
+      <w:spacing w:after="0"/>
+      <w:ind w:left="660"/>
+    </w:pPr>
+    <w:rPr>
+      <w:sz w:val="18"/>
+      <w:szCs w:val="18"/>
+    </w:rPr>
+  </w:style>
+  <w:style w:type="paragraph" w:styleId="TOC5">
+    <w:name w:val="toc 5"/>
+    <w:basedOn w:val="Normal"/>
+    <w:next w:val="Normal"/>
+    <w:semiHidden/>
+    <w:pPr>
+      <w:spacing w:after="0"/>
+      <w:ind w:left="880"/>
+    </w:pPr>
+    <w:rPr>
+      <w:sz w:val="18"/>
+      <w:szCs w:val="18"/>
+    </w:rPr>
+  </w:style>
+  <w:style w:type="paragraph" w:styleId="TOC6">
+    <w:name w:val="toc 6"/>
+    <w:basedOn w:val="Normal"/>
+    <w:next w:val="Normal"/>
+    <w:semiHidden/>
+    <w:pPr>
+      <w:spacing w:after="0"/>
+      <w:ind w:left="1100"/>
+    </w:pPr>
+    <w:rPr>
+      <w:sz w:val="18"/>
+      <w:szCs w:val="18"/>
+    </w:rPr>
+  </w:style>
+  <w:style w:type="paragraph" w:styleId="TOC7">
+    <w:name w:val="toc 7"/>
+    <w:basedOn w:val="Normal"/>
+    <w:next w:val="Normal"/>
+    <w:semiHidden/>
+    <w:pPr>
+      <w:spacing w:after="0"/>
+      <w:ind w:left="1320"/>
+    </w:pPr>
+    <w:rPr>
+      <w:sz w:val="18"/>
+      <w:szCs w:val="18"/>
+    </w:rPr>
+  </w:style>
+  <w:style w:type="paragraph" w:styleId="TOC8">
+    <w:name w:val="toc 8"/>
+    <w:basedOn w:val="Normal"/>
+    <w:next w:val="Normal"/>
+    <w:semiHidden/>
+    <w:pPr>
+      <w:spacing w:after="0"/>
+      <w:ind w:left="1540"/>
+    </w:pPr>
+    <w:rPr>
+      <w:sz w:val="18"/>
+      <w:szCs w:val="18"/>
+    </w:rPr>
+  </w:style>
+  <w:style w:type="paragraph" w:styleId="TOC9">
+    <w:name w:val="toc 9"/>
+    <w:basedOn w:val="Normal"/>
+    <w:next w:val="Normal"/>
+    <w:semiHidden/>
+    <w:pPr>
+      <w:spacing w:after="0"/>
+      <w:ind w:left="1760"/>
+    </w:pPr>
+    <w:rPr>
+      <w:sz w:val="18"/>
+      <w:szCs w:val="18"/>
+    </w:rPr>
+  </w:style>
+  <w:style w:type="paragraph" w:styleId="DocumentMap">
+    <w:name w:val="Document Map"/>
+    <w:basedOn w:val="Normal"/>
+    <w:pPr>
+      <w:shd w:val="clear" w:color="auto" w:fill="000080"/>
+    </w:pPr>
+    <w:rPr>
+      <w:rFonts w:cs="Tahoma"/>
+    </w:rPr>
+  </w:style>
+  <w:style w:type="paragraph" w:styleId="PlainText">
+    <w:name w:val="Plain Text"/>
+    <w:basedOn w:val="Normal"/>
+    <w:pPr>
+      <w:spacing w:after="0" w:line="240" w:lineRule="auto"/>
+    </w:pPr>
+    <w:rPr>
+      <w:rFonts w:ascii="Courier New" w:hAnsi="Courier New" w:cs="Courier New"/>
+      <w:lang w:eastAsia="ar-SA" w:bidi="ar-SA"/>
+    </w:rPr>
+  </w:style>
+  <w:style w:type="paragraph" w:styleId="CommentText">
+    <w:name w:val="annotation text"/>
+    <w:basedOn w:val="Normal"/>
+  </w:style>
+  <w:style w:type="paragraph" w:styleId="CommentSubject">
+    <w:name w:val="annotation subject"/>
+    <w:basedOn w:val="CommentText"/>
+    <w:next w:val="CommentText"/>
+    <w:rPr>
+      <w:b/>
+      <w:bCs/>
+    </w:rPr>
+  </w:style>
+  <w:style w:type="paragraph" w:styleId="Caption">
+    <w:name w:val="caption"/>
+    <w:basedOn w:val="Normal"/>
+    <w:next w:val="Normal"/>
+    <w:qFormat/>
+    <w:rsid w:val="00A105D3"/>
+    <w:pPr>
+      <w:jc w:val="center"/>
+    </w:pPr>
+    <w:rPr>
+      <w:b/>
+      <w:bCs/>
+    </w:rPr>
+  </w:style>
+  <w:style w:type="paragraph" w:customStyle="1" w:styleId="Nidungkhung">
+    <w:name w:val="Nội dung khung"/>
+    <w:basedOn w:val="BodyText"/>
+  </w:style>
+  <w:style w:type="paragraph" w:customStyle="1" w:styleId="Nidungbng">
+    <w:name w:val="Nội dung bảng"/>
+    <w:basedOn w:val="Normal"/>
+    <w:pPr>
+      <w:suppressLineNumbers/>
+    </w:pPr>
+  </w:style>
+  <w:style w:type="paragraph" w:customStyle="1" w:styleId="Tiubng">
+    <w:name w:val="Tiêu đề bảng"/>
+    <w:basedOn w:val="Nidungbng"/>
+    <w:pPr>
+      <w:jc w:val="center"/>
+    </w:pPr>
+    <w:rPr>
+      <w:b/>
+      <w:bCs/>
+    </w:rPr>
+  </w:style>
+  <w:style w:type="paragraph" w:customStyle="1" w:styleId="StyleHeading2Tahoma13ptBoldCustomColorRGB44105178">
+    <w:name w:val="Style Heading 2 + Tahoma 13 pt Bold Custom Color(RGB(44105178))"/>
+    <w:basedOn w:val="Heading2"/>
+    <w:autoRedefine/>
+    <w:rsid w:val="003748EC"/>
+    <w:rPr>
+      <w:b w:val="0"/>
+      <w:bCs/>
+      <w:color w:val="2C69B2"/>
+    </w:rPr>
+  </w:style>
+  <w:style w:type="paragraph" w:customStyle="1" w:styleId="StyleHeading2Tahoma13ptBoldCustomColorRGB441051781">
+    <w:name w:val="Style Heading 2 + Tahoma 13 pt Bold Custom Color(RGB(44105178))1"/>
+    <w:basedOn w:val="Heading2"/>
+    <w:autoRedefine/>
+    <w:rsid w:val="003748EC"/>
+    <w:rPr>
+      <w:b w:val="0"/>
+      <w:bCs/>
+      <w:color w:val="2C69B2"/>
+    </w:rPr>
+  </w:style>
+  <w:style w:type="paragraph" w:customStyle="1" w:styleId="StyleHeading2Tahoma13ptBoldCustomColorRGB441051782">
+    <w:name w:val="Style Heading 2 + Tahoma 13 pt Bold Custom Color(RGB(44105178))2"/>
+    <w:basedOn w:val="Heading2"/>
+    <w:autoRedefine/>
+    <w:rsid w:val="003748EC"/>
+    <w:rPr>
+      <w:b w:val="0"/>
+      <w:bCs/>
+      <w:color w:val="2C69B2"/>
+    </w:rPr>
+  </w:style>
+  <w:style w:type="table" w:customStyle="1" w:styleId="BlueStripe1">
+    <w:name w:val="BlueStripe 1"/>
+    <w:basedOn w:val="TableNormal"/>
+    <w:rsid w:val="00280184"/>
+    <w:pPr>
+      <w:snapToGrid w:val="0"/>
+    </w:pPr>
+    <w:rPr>
+      <w:rFonts w:ascii="Calibri" w:eastAsia="Arial" w:hAnsi="Calibri" w:cs="Calibri"/>
+    </w:rPr>
+    <w:tblPr>
+      <w:tblStyleRowBandSize w:val="1"/>
+      <w:tblBorders>
+        <w:top w:val="single" w:sz="4" w:space="0" w:color="6F97C7"/>
+        <w:left w:val="single" w:sz="4" w:space="0" w:color="6F97C7"/>
+        <w:bottom w:val="single" w:sz="4" w:space="0" w:color="6F97C7"/>
+        <w:right w:val="single" w:sz="4" w:space="0" w:color="6F97C7"/>
+        <w:insideH w:val="single" w:sz="4" w:space="0" w:color="6F97C7"/>
+        <w:insideV w:val="single" w:sz="4" w:space="0" w:color="6F97C7"/>
+      </w:tblBorders>
+      <w:tblCellMar>
+        <w:left w:w="115" w:type="dxa"/>
+        <w:right w:w="115" w:type="dxa"/>
+      </w:tblCellMar>
+    </w:tblPr>
+    <w:tcPr>
+      <w:shd w:val="clear" w:color="auto" w:fill="auto"/>
+    </w:tcPr>
+    <w:tblStylePr w:type="firstRow">
+      <w:rPr>
+        <w:b/>
+        <w:bCs/>
+        <w:color w:val="FFFFFF"/>
+      </w:rPr>
+      <w:tblPr/>
+      <w:tcPr>
+        <w:tcBorders>
+          <w:top w:val="single" w:sz="8" w:space="0" w:color="7BA0CD"/>
+          <w:left w:val="single" w:sz="8" w:space="0" w:color="7BA0CD"/>
+          <w:bottom w:val="single" w:sz="8" w:space="0" w:color="7BA0CD"/>
+          <w:right w:val="single" w:sz="8" w:space="0" w:color="7BA0CD"/>
+          <w:insideH w:val="nil"/>
+          <w:insideV w:val="nil"/>
+        </w:tcBorders>
+        <w:shd w:val="clear" w:color="auto" w:fill="4F81BD"/>
+      </w:tcPr>
+    </w:tblStylePr>
+    <w:tblStylePr w:type="lastRow">
+      <w:rPr>
+        <w:b/>
+        <w:bCs/>
+      </w:rPr>
+      <w:tblPr/>
+      <w:tcPr>
+        <w:tcBorders>
+          <w:top w:val="double" w:sz="6" w:space="0" w:color="7BA0CD"/>
+          <w:left w:val="single" w:sz="8" w:space="0" w:color="7BA0CD"/>
+          <w:bottom w:val="single" w:sz="8" w:space="0" w:color="7BA0CD"/>
+          <w:right w:val="single" w:sz="8" w:space="0" w:color="7BA0CD"/>
+          <w:insideH w:val="nil"/>
+          <w:insideV w:val="nil"/>
+        </w:tcBorders>
+      </w:tcPr>
+    </w:tblStylePr>
+    <w:tblStylePr w:type="firstCol">
+      <w:rPr>
+        <w:b/>
+        <w:bCs/>
+      </w:rPr>
+    </w:tblStylePr>
+    <w:tblStylePr w:type="lastCol">
+      <w:rPr>
+        <w:b/>
+        <w:bCs/>
+      </w:rPr>
+    </w:tblStylePr>
+    <w:tblStylePr w:type="band2Horz">
+      <w:pPr>
+        <w:wordWrap/>
+        <w:spacing w:beforeLines="0" w:beforeAutospacing="0" w:afterLines="0" w:afterAutospacing="0" w:line="240" w:lineRule="auto"/>
+        <w:ind w:leftChars="0" w:left="0" w:rightChars="0" w:right="0"/>
+      </w:pPr>
+      <w:tblPr/>
+      <w:tcPr>
+        <w:tcBorders>
+          <w:top w:val="single" w:sz="4" w:space="0" w:color="6F97C7"/>
+          <w:left w:val="single" w:sz="4" w:space="0" w:color="6F97C7"/>
+          <w:bottom w:val="single" w:sz="4" w:space="0" w:color="6F97C7"/>
+          <w:right w:val="single" w:sz="4" w:space="0" w:color="6F97C7"/>
+          <w:insideH w:val="single" w:sz="4" w:space="0" w:color="6F97C7"/>
+          <w:insideV w:val="single" w:sz="4" w:space="0" w:color="6F97C7"/>
+        </w:tcBorders>
+        <w:shd w:val="clear" w:color="auto" w:fill="D3DFEE"/>
+      </w:tcPr>
+    </w:tblStylePr>
+  </w:style>
+  <w:style w:type="paragraph" w:customStyle="1" w:styleId="Nor">
+    <w:name w:val="Nor"/>
+    <w:basedOn w:val="Heading3"/>
+    <w:rsid w:val="00E22133"/>
+    <w:pPr>
+      <w:numPr>
+        <w:ilvl w:val="0"/>
+        <w:numId w:val="0"/>
+      </w:numPr>
+      <w:ind w:firstLine="720"/>
+    </w:pPr>
+  </w:style>
+  <w:style w:type="paragraph" w:styleId="IntenseQuote">
+    <w:name w:val="Intense Quote"/>
+    <w:basedOn w:val="Normal"/>
+    <w:next w:val="Normal"/>
+    <w:link w:val="IntenseQuoteChar"/>
+    <w:uiPriority w:val="30"/>
+    <w:qFormat/>
+    <w:rsid w:val="009A57EC"/>
+    <w:pPr>
+      <w:pBdr>
+        <w:bottom w:val="single" w:sz="4" w:space="4" w:color="4F81BD"/>
+      </w:pBdr>
+      <w:spacing w:before="200" w:after="280"/>
+      <w:ind w:left="936" w:right="936"/>
+    </w:pPr>
+    <w:rPr>
+      <w:rFonts w:cs="Mangal"/>
+      <w:b/>
+      <w:bCs/>
+      <w:i/>
+      <w:iCs/>
+      <w:color w:val="951B13"/>
+      <w:szCs w:val="18"/>
+    </w:rPr>
+  </w:style>
+  <w:style w:type="character" w:customStyle="1" w:styleId="IntenseQuoteChar">
+    <w:name w:val="Intense Quote Char"/>
+    <w:basedOn w:val="DefaultParagraphFont"/>
+    <w:link w:val="IntenseQuote"/>
+    <w:uiPriority w:val="30"/>
+    <w:rsid w:val="009A57EC"/>
+    <w:rPr>
+      <w:rFonts w:ascii="Tahoma" w:eastAsia="MS Mincho" w:hAnsi="Tahoma" w:cs="Mangal"/>
+      <w:b/>
+      <w:bCs/>
+      <w:i/>
+      <w:iCs/>
+      <w:color w:val="951B13"/>
+      <w:szCs w:val="18"/>
+      <w:lang w:eastAsia="hi-IN" w:bidi="hi-IN"/>
+    </w:rPr>
+  </w:style>
+  <w:style w:type="character" w:styleId="IntenseEmphasis">
+    <w:name w:val="Intense Emphasis"/>
+    <w:basedOn w:val="DefaultParagraphFont"/>
+    <w:uiPriority w:val="21"/>
+    <w:qFormat/>
+    <w:rsid w:val="009A57EC"/>
+    <w:rPr>
+      <w:b/>
+      <w:bCs/>
+      <w:i/>
+      <w:iCs/>
+      <w:color w:val="951B13"/>
+    </w:rPr>
+  </w:style>
+  <w:style w:type="table" w:customStyle="1" w:styleId="GridTable1LightAccent2">
+    <w:name w:val="Grid Table 1 Light Accent 2"/>
+    <w:basedOn w:val="TableNormal"/>
+    <w:uiPriority w:val="46"/>
+    <w:rsid w:val="009A4C41"/>
+    <w:tblPr>
+      <w:tblStyleRowBandSize w:val="1"/>
+      <w:tblStyleColBandSize w:val="1"/>
+      <w:tblBorders>
+        <w:top w:val="single" w:sz="4" w:space="0" w:color="E5B8B7" w:themeColor="accent2" w:themeTint="66"/>
+        <w:left w:val="single" w:sz="4" w:space="0" w:color="E5B8B7" w:themeColor="accent2" w:themeTint="66"/>
+        <w:bottom w:val="single" w:sz="4" w:space="0" w:color="E5B8B7" w:themeColor="accent2" w:themeTint="66"/>
+        <w:right w:val="single" w:sz="4" w:space="0" w:color="E5B8B7" w:themeColor="accent2" w:themeTint="66"/>
+        <w:insideH w:val="single" w:sz="4" w:space="0" w:color="E5B8B7" w:themeColor="accent2" w:themeTint="66"/>
+        <w:insideV w:val="single" w:sz="4" w:space="0" w:color="E5B8B7" w:themeColor="accent2" w:themeTint="66"/>
+      </w:tblBorders>
+    </w:tblPr>
+    <w:tblStylePr w:type="firstRow">
+      <w:rPr>
+        <w:b/>
+        <w:bCs/>
+      </w:rPr>
+      <w:tblPr/>
+      <w:tcPr>
+        <w:tcBorders>
+          <w:bottom w:val="single" w:sz="12" w:space="0" w:color="D99594" w:themeColor="accent2" w:themeTint="99"/>
+        </w:tcBorders>
+      </w:tcPr>
+    </w:tblStylePr>
+    <w:tblStylePr w:type="lastRow">
+      <w:rPr>
+        <w:b/>
+        <w:bCs/>
+      </w:rPr>
+      <w:tblPr/>
+      <w:tcPr>
+        <w:tcBorders>
+          <w:top w:val="double" w:sz="2" w:space="0" w:color="D99594" w:themeColor="accent2" w:themeTint="99"/>
+        </w:tcBorders>
+      </w:tcPr>
+    </w:tblStylePr>
+    <w:tblStylePr w:type="firstCol">
+      <w:rPr>
+        <w:b/>
+        <w:bCs/>
+      </w:rPr>
+    </w:tblStylePr>
+    <w:tblStylePr w:type="lastCol">
+      <w:rPr>
+        <w:b/>
+        <w:bCs/>
+      </w:rPr>
+    </w:tblStylePr>
+  </w:style>
+  <w:style w:type="paragraph" w:styleId="NormalWeb">
+    <w:name w:val="Normal (Web)"/>
+    <w:basedOn w:val="Normal"/>
+    <w:uiPriority w:val="99"/>
+    <w:unhideWhenUsed/>
+    <w:rsid w:val="00A105D3"/>
+    <w:pPr>
+      <w:widowControl/>
+      <w:suppressAutoHyphens w:val="0"/>
+      <w:spacing w:before="100" w:beforeAutospacing="1" w:after="100" w:afterAutospacing="1" w:line="240" w:lineRule="auto"/>
+    </w:pPr>
+    <w:rPr>
+      <w:rFonts w:ascii="Times New Roman" w:eastAsia="Times New Roman" w:hAnsi="Times New Roman" w:cs="Times New Roman"/>
+      <w:sz w:val="26"/>
+      <w:szCs w:val="24"/>
+      <w:lang w:eastAsia="en-US" w:bidi="ar-SA"/>
+    </w:rPr>
+  </w:style>
+  <w:style w:type="character" w:styleId="Emphasis">
+    <w:name w:val="Emphasis"/>
+    <w:basedOn w:val="DefaultParagraphFont"/>
+    <w:qFormat/>
+    <w:rsid w:val="00A105D3"/>
+    <w:rPr>
+      <w:i/>
+      <w:iCs/>
+    </w:rPr>
+  </w:style>
+  <w:style w:type="table" w:customStyle="1" w:styleId="GridTable1Light">
+    <w:name w:val="Grid Table 1 Light"/>
+    <w:basedOn w:val="TableNormal"/>
+    <w:uiPriority w:val="46"/>
+    <w:rsid w:val="002817C3"/>
+    <w:tblPr>
+      <w:tblStyleRowBandSize w:val="1"/>
+      <w:tblStyleColBandSize w:val="1"/>
+      <w:tblBorders>
+        <w:top w:val="single" w:sz="4" w:space="0" w:color="999999" w:themeColor="text1" w:themeTint="66"/>
+        <w:left w:val="single" w:sz="4" w:space="0" w:color="999999" w:themeColor="text1" w:themeTint="66"/>
+        <w:bottom w:val="single" w:sz="4" w:space="0" w:color="999999" w:themeColor="text1" w:themeTint="66"/>
+        <w:right w:val="single" w:sz="4" w:space="0" w:color="999999" w:themeColor="text1" w:themeTint="66"/>
+        <w:insideH w:val="single" w:sz="4" w:space="0" w:color="999999" w:themeColor="text1" w:themeTint="66"/>
+        <w:insideV w:val="single" w:sz="4" w:space="0" w:color="999999" w:themeColor="text1" w:themeTint="66"/>
+      </w:tblBorders>
+    </w:tblPr>
+    <w:tblStylePr w:type="firstRow">
+      <w:rPr>
+        <w:b/>
+        <w:bCs/>
+      </w:rPr>
+      <w:tblPr/>
+      <w:tcPr>
+        <w:tcBorders>
+          <w:bottom w:val="single" w:sz="12" w:space="0" w:color="666666" w:themeColor="text1" w:themeTint="99"/>
+        </w:tcBorders>
+      </w:tcPr>
+    </w:tblStylePr>
+    <w:tblStylePr w:type="lastRow">
+      <w:rPr>
+        <w:b/>
+        <w:bCs/>
+      </w:rPr>
+      <w:tblPr/>
+      <w:tcPr>
+        <w:tcBorders>
+          <w:top w:val="double" w:sz="2" w:space="0" w:color="666666" w:themeColor="text1" w:themeTint="99"/>
+        </w:tcBorders>
+      </w:tcPr>
+    </w:tblStylePr>
+    <w:tblStylePr w:type="firstCol">
+      <w:rPr>
+        <w:b/>
+        <w:bCs/>
+      </w:rPr>
+    </w:tblStylePr>
+    <w:tblStylePr w:type="lastCol">
+      <w:rPr>
+        <w:b/>
+        <w:bCs/>
+      </w:rPr>
+    </w:tblStylePr>
+  </w:style>
+  <w:style w:type="character" w:styleId="Strong">
+    <w:name w:val="Strong"/>
+    <w:basedOn w:val="DefaultParagraphFont"/>
+    <w:qFormat/>
+    <w:rsid w:val="00A44839"/>
+    <w:rPr>
+      <w:b/>
+      <w:bCs/>
+    </w:rPr>
+  </w:style>
+  <w:style w:type="character" w:customStyle="1" w:styleId="UnresolvedMention">
+    <w:name w:val="Unresolved Mention"/>
+    <w:basedOn w:val="DefaultParagraphFont"/>
+    <w:uiPriority w:val="99"/>
+    <w:semiHidden/>
+    <w:unhideWhenUsed/>
+    <w:rsid w:val="00341689"/>
+    <w:rPr>
+      <w:color w:val="605E5C"/>
+      <w:shd w:val="clear" w:color="auto" w:fill="E1DFDD"/>
+    </w:rPr>
+  </w:style>
+  <w:style w:type="table" w:styleId="TableGrid">
+    <w:name w:val="Table Grid"/>
+    <w:basedOn w:val="TableNormal"/>
+    <w:rsid w:val="003E6FB7"/>
+    <w:tblPr>
+      <w:tblBorders>
+        <w:top w:val="single" w:sz="4" w:space="0" w:color="auto"/>
+        <w:left w:val="single" w:sz="4" w:space="0" w:color="auto"/>
+        <w:bottom w:val="single" w:sz="4" w:space="0" w:color="auto"/>
+        <w:right w:val="single" w:sz="4" w:space="0" w:color="auto"/>
+        <w:insideH w:val="single" w:sz="4" w:space="0" w:color="auto"/>
+        <w:insideV w:val="single" w:sz="4" w:space="0" w:color="auto"/>
+      </w:tblBorders>
+    </w:tblPr>
+  </w:style>
+  <w:style w:type="table" w:customStyle="1" w:styleId="GridTable4Accent1">
     <w:name w:val="Grid Table 4 Accent 1"/>
     <w:basedOn w:val="TableNormal"/>
     <w:uiPriority w:val="49"/>
@@ -16373,7 +18490,7 @@
 </file>
 
 <file path=customXml/itemProps1.xml><?xml version="1.0" encoding="utf-8"?>
-<ds:datastoreItem xmlns:ds="http://schemas.openxmlformats.org/officeDocument/2006/customXml" ds:itemID="{1628F209-FD2B-46D8-AD21-D3BAFFF97407}">
+<ds:datastoreItem xmlns:ds="http://schemas.openxmlformats.org/officeDocument/2006/customXml" ds:itemID="{FAE97C5F-8B50-4819-8C96-A78D7CF2583C}">
   <ds:schemaRefs>
     <ds:schemaRef ds:uri="http://schemas.openxmlformats.org/officeDocument/2006/bibliography"/>
   </ds:schemaRefs>

--- a/docs/ProjectManagement.docx
+++ b/docs/ProjectManagement.docx
@@ -127,7 +127,7 @@
               </wp:anchor>
             </w:drawing>
           </mc:Choice>
-          <mc:Fallback xmlns:w16se="http://schemas.microsoft.com/office/word/2015/wordml/symex" xmlns:w16cid="http://schemas.microsoft.com/office/word/2016/wordml/cid" xmlns:w15="http://schemas.microsoft.com/office/word/2012/wordml" xmlns:am3d="http://schemas.microsoft.com/office/drawing/2017/model3d" xmlns:aink="http://schemas.microsoft.com/office/drawing/2016/ink" xmlns:cx8="http://schemas.microsoft.com/office/drawing/2016/5/14/chartex" xmlns:cx7="http://schemas.microsoft.com/office/drawing/2016/5/13/chartex" xmlns:cx6="http://schemas.microsoft.com/office/drawing/2016/5/12/chartex" xmlns:cx5="http://schemas.microsoft.com/office/drawing/2016/5/11/chartex" xmlns:cx4="http://schemas.microsoft.com/office/drawing/2016/5/10/chartex" xmlns:cx3="http://schemas.microsoft.com/office/drawing/2016/5/9/chartex" xmlns:cx2="http://schemas.microsoft.com/office/drawing/2015/10/21/chartex" xmlns:cx1="http://schemas.microsoft.com/office/drawing/2015/9/8/chartex" xmlns:cx="http://schemas.microsoft.com/office/drawing/2014/chartex">
+          <mc:Fallback xmlns:cx="http://schemas.microsoft.com/office/drawing/2014/chartex" xmlns:cx1="http://schemas.microsoft.com/office/drawing/2015/9/8/chartex" xmlns:cx2="http://schemas.microsoft.com/office/drawing/2015/10/21/chartex" xmlns:cx3="http://schemas.microsoft.com/office/drawing/2016/5/9/chartex" xmlns:cx4="http://schemas.microsoft.com/office/drawing/2016/5/10/chartex" xmlns:cx5="http://schemas.microsoft.com/office/drawing/2016/5/11/chartex" xmlns:cx6="http://schemas.microsoft.com/office/drawing/2016/5/12/chartex" xmlns:cx7="http://schemas.microsoft.com/office/drawing/2016/5/13/chartex" xmlns:cx8="http://schemas.microsoft.com/office/drawing/2016/5/14/chartex" xmlns:aink="http://schemas.microsoft.com/office/drawing/2016/ink" xmlns:am3d="http://schemas.microsoft.com/office/drawing/2017/model3d" xmlns:w15="http://schemas.microsoft.com/office/word/2012/wordml" xmlns:w16cid="http://schemas.microsoft.com/office/word/2016/wordml/cid" xmlns:w16se="http://schemas.microsoft.com/office/word/2015/wordml/symex">
             <w:pict>
               <v:shapetype w14:anchorId="3470755F" id="_x0000_t202" coordsize="21600,21600" o:spt="202" path="m,l,21600r21600,l21600,xe">
                 <v:stroke joinstyle="miter"/>
@@ -4635,203 +4635,201 @@
         </w:rPr>
         <w:t>Cường</w:t>
       </w:r>
+      <w:proofErr w:type="spellEnd"/>
+      <w:proofErr w:type="gramEnd"/>
+      <w:r>
+        <w:rPr>
+          <w:i/>
+          <w:iCs/>
+        </w:rPr>
+        <w:t xml:space="preserve">, </w:t>
+      </w:r>
+      <w:proofErr w:type="spellStart"/>
+      <w:r>
+        <w:rPr>
+          <w:i/>
+          <w:iCs/>
+        </w:rPr>
+        <w:t>tài</w:t>
+      </w:r>
+      <w:proofErr w:type="spellEnd"/>
+      <w:r>
+        <w:rPr>
+          <w:i/>
+          <w:iCs/>
+        </w:rPr>
+        <w:t xml:space="preserve"> </w:t>
+      </w:r>
+      <w:proofErr w:type="spellStart"/>
+      <w:r>
+        <w:rPr>
+          <w:i/>
+          <w:iCs/>
+        </w:rPr>
+        <w:t>chính</w:t>
+      </w:r>
+      <w:proofErr w:type="spellEnd"/>
+      <w:r>
+        <w:rPr>
+          <w:i/>
+          <w:iCs/>
+        </w:rPr>
+        <w:t xml:space="preserve">, </w:t>
+      </w:r>
+      <w:proofErr w:type="spellStart"/>
+      <w:r>
+        <w:rPr>
+          <w:i/>
+          <w:iCs/>
+        </w:rPr>
+        <w:t>nhân</w:t>
+      </w:r>
+      <w:proofErr w:type="spellEnd"/>
+      <w:r>
+        <w:rPr>
+          <w:i/>
+          <w:iCs/>
+        </w:rPr>
+        <w:t xml:space="preserve"> </w:t>
+      </w:r>
+      <w:proofErr w:type="spellStart"/>
+      <w:r>
+        <w:rPr>
+          <w:i/>
+          <w:iCs/>
+        </w:rPr>
+        <w:t>sự</w:t>
+      </w:r>
+      <w:proofErr w:type="spellEnd"/>
+      <w:r>
+        <w:rPr>
+          <w:i/>
+          <w:iCs/>
+        </w:rPr>
+        <w:t xml:space="preserve">, </w:t>
+      </w:r>
+      <w:proofErr w:type="spellStart"/>
+      <w:r>
+        <w:rPr>
+          <w:i/>
+          <w:iCs/>
+        </w:rPr>
+        <w:t>yêu</w:t>
+      </w:r>
+      <w:proofErr w:type="spellEnd"/>
+      <w:r>
+        <w:rPr>
+          <w:i/>
+          <w:iCs/>
+        </w:rPr>
+        <w:t xml:space="preserve"> </w:t>
+      </w:r>
+      <w:proofErr w:type="spellStart"/>
+      <w:r>
+        <w:rPr>
+          <w:i/>
+          <w:iCs/>
+        </w:rPr>
+        <w:t>càu</w:t>
+      </w:r>
+      <w:proofErr w:type="spellEnd"/>
+      <w:r>
+        <w:rPr>
+          <w:i/>
+          <w:iCs/>
+        </w:rPr>
+        <w:t xml:space="preserve"> </w:t>
+      </w:r>
+      <w:proofErr w:type="spellStart"/>
+      <w:r>
+        <w:rPr>
+          <w:i/>
+          <w:iCs/>
+        </w:rPr>
+        <w:t>cơ</w:t>
+      </w:r>
+      <w:proofErr w:type="spellEnd"/>
+      <w:r>
+        <w:rPr>
+          <w:i/>
+          <w:iCs/>
+        </w:rPr>
+        <w:t xml:space="preserve"> </w:t>
+      </w:r>
+      <w:proofErr w:type="spellStart"/>
+      <w:r>
+        <w:rPr>
+          <w:i/>
+          <w:iCs/>
+        </w:rPr>
+        <w:t>bản</w:t>
+      </w:r>
+      <w:proofErr w:type="spellEnd"/>
+      <w:r>
+        <w:rPr>
+          <w:i/>
+          <w:iCs/>
+        </w:rPr>
+        <w:t xml:space="preserve">: </w:t>
+      </w:r>
+      <w:proofErr w:type="spellStart"/>
+      <w:r>
+        <w:rPr>
+          <w:i/>
+          <w:iCs/>
+        </w:rPr>
+        <w:t>đẹp</w:t>
+      </w:r>
+      <w:proofErr w:type="spellEnd"/>
+      <w:r>
+        <w:rPr>
+          <w:i/>
+          <w:iCs/>
+        </w:rPr>
+        <w:t xml:space="preserve">, </w:t>
+      </w:r>
+      <w:proofErr w:type="spellStart"/>
+      <w:r>
+        <w:rPr>
+          <w:i/>
+          <w:iCs/>
+        </w:rPr>
+        <w:t>tròn</w:t>
+      </w:r>
+      <w:proofErr w:type="spellEnd"/>
+      <w:r>
+        <w:rPr>
+          <w:i/>
+          <w:iCs/>
+        </w:rPr>
+        <w:t xml:space="preserve">, </w:t>
+      </w:r>
+      <w:proofErr w:type="spellStart"/>
+      <w:r>
+        <w:rPr>
+          <w:i/>
+          <w:iCs/>
+        </w:rPr>
+        <w:t>vàng</w:t>
+      </w:r>
+      <w:proofErr w:type="spellEnd"/>
+    </w:p>
+    <w:p>
+      <w:pPr>
+        <w:rPr>
+          <w:i/>
+          <w:iCs/>
+        </w:rPr>
+      </w:pPr>
+      <w:r>
+        <w:rPr>
+          <w:i/>
+          <w:iCs/>
+        </w:rPr>
+        <w:t>Nam</w:t>
+      </w:r>
       <w:bookmarkStart w:id="7" w:name="_GoBack"/>
       <w:bookmarkEnd w:id="7"/>
-      <w:proofErr w:type="spellEnd"/>
-      <w:proofErr w:type="gramEnd"/>
-      <w:r>
-        <w:rPr>
-          <w:i/>
-          <w:iCs/>
-        </w:rPr>
-        <w:t xml:space="preserve">, </w:t>
-      </w:r>
-      <w:proofErr w:type="spellStart"/>
-      <w:r>
-        <w:rPr>
-          <w:i/>
-          <w:iCs/>
-        </w:rPr>
-        <w:t>tài</w:t>
-      </w:r>
-      <w:proofErr w:type="spellEnd"/>
-      <w:r>
-        <w:rPr>
-          <w:i/>
-          <w:iCs/>
-        </w:rPr>
-        <w:t xml:space="preserve"> </w:t>
-      </w:r>
-      <w:proofErr w:type="spellStart"/>
-      <w:r>
-        <w:rPr>
-          <w:i/>
-          <w:iCs/>
-        </w:rPr>
-        <w:t>chính</w:t>
-      </w:r>
-      <w:proofErr w:type="spellEnd"/>
-      <w:r>
-        <w:rPr>
-          <w:i/>
-          <w:iCs/>
-        </w:rPr>
-        <w:t xml:space="preserve">, </w:t>
-      </w:r>
-      <w:proofErr w:type="spellStart"/>
-      <w:r>
-        <w:rPr>
-          <w:i/>
-          <w:iCs/>
-        </w:rPr>
-        <w:t>nhân</w:t>
-      </w:r>
-      <w:proofErr w:type="spellEnd"/>
-      <w:r>
-        <w:rPr>
-          <w:i/>
-          <w:iCs/>
-        </w:rPr>
-        <w:t xml:space="preserve"> </w:t>
-      </w:r>
-      <w:proofErr w:type="spellStart"/>
-      <w:r>
-        <w:rPr>
-          <w:i/>
-          <w:iCs/>
-        </w:rPr>
-        <w:t>sự</w:t>
-      </w:r>
-      <w:proofErr w:type="spellEnd"/>
-      <w:r>
-        <w:rPr>
-          <w:i/>
-          <w:iCs/>
-        </w:rPr>
-        <w:t xml:space="preserve">, </w:t>
-      </w:r>
-      <w:proofErr w:type="spellStart"/>
-      <w:r>
-        <w:rPr>
-          <w:i/>
-          <w:iCs/>
-        </w:rPr>
-        <w:t>yêu</w:t>
-      </w:r>
-      <w:proofErr w:type="spellEnd"/>
-      <w:r>
-        <w:rPr>
-          <w:i/>
-          <w:iCs/>
-        </w:rPr>
-        <w:t xml:space="preserve"> </w:t>
-      </w:r>
-      <w:proofErr w:type="spellStart"/>
-      <w:r>
-        <w:rPr>
-          <w:i/>
-          <w:iCs/>
-        </w:rPr>
-        <w:t>càu</w:t>
-      </w:r>
-      <w:proofErr w:type="spellEnd"/>
-      <w:r>
-        <w:rPr>
-          <w:i/>
-          <w:iCs/>
-        </w:rPr>
-        <w:t xml:space="preserve"> </w:t>
-      </w:r>
-      <w:proofErr w:type="spellStart"/>
-      <w:r>
-        <w:rPr>
-          <w:i/>
-          <w:iCs/>
-        </w:rPr>
-        <w:t>cơ</w:t>
-      </w:r>
-      <w:proofErr w:type="spellEnd"/>
-      <w:r>
-        <w:rPr>
-          <w:i/>
-          <w:iCs/>
-        </w:rPr>
-        <w:t xml:space="preserve"> </w:t>
-      </w:r>
-      <w:proofErr w:type="spellStart"/>
-      <w:r>
-        <w:rPr>
-          <w:i/>
-          <w:iCs/>
-        </w:rPr>
-        <w:t>bản</w:t>
-      </w:r>
-      <w:proofErr w:type="spellEnd"/>
-      <w:r>
-        <w:rPr>
-          <w:i/>
-          <w:iCs/>
-        </w:rPr>
-        <w:t xml:space="preserve">: </w:t>
-      </w:r>
-      <w:proofErr w:type="spellStart"/>
-      <w:r>
-        <w:rPr>
-          <w:i/>
-          <w:iCs/>
-        </w:rPr>
-        <w:t>đẹp</w:t>
-      </w:r>
-      <w:proofErr w:type="spellEnd"/>
-      <w:r>
-        <w:rPr>
-          <w:i/>
-          <w:iCs/>
-        </w:rPr>
-        <w:t xml:space="preserve">, </w:t>
-      </w:r>
-      <w:proofErr w:type="spellStart"/>
-      <w:r>
-        <w:rPr>
-          <w:i/>
-          <w:iCs/>
-        </w:rPr>
-        <w:t>tròn</w:t>
-      </w:r>
-      <w:proofErr w:type="spellEnd"/>
-      <w:r>
-        <w:rPr>
-          <w:i/>
-          <w:iCs/>
-        </w:rPr>
-        <w:t xml:space="preserve">, </w:t>
-      </w:r>
-      <w:proofErr w:type="spellStart"/>
-      <w:r>
-        <w:rPr>
-          <w:i/>
-          <w:iCs/>
-        </w:rPr>
-        <w:t>vàng</w:t>
-      </w:r>
-      <w:proofErr w:type="spellEnd"/>
-    </w:p>
-    <w:p>
-      <w:pPr>
-        <w:rPr>
-          <w:i/>
-          <w:iCs/>
-        </w:rPr>
-      </w:pPr>
-      <w:proofErr w:type="spellStart"/>
-      <w:r>
-        <w:rPr>
-          <w:i/>
-          <w:iCs/>
-        </w:rPr>
-        <w:t>Trung</w:t>
-      </w:r>
-      <w:proofErr w:type="spellEnd"/>
       <w:r>
         <w:rPr>
           <w:i/>
@@ -11931,7 +11929,7 @@
             </wp:anchor>
           </w:drawing>
         </mc:Choice>
-        <mc:Fallback xmlns:w16se="http://schemas.microsoft.com/office/word/2015/wordml/symex" xmlns:w16cid="http://schemas.microsoft.com/office/word/2016/wordml/cid" xmlns:w15="http://schemas.microsoft.com/office/word/2012/wordml" xmlns:am3d="http://schemas.microsoft.com/office/drawing/2017/model3d" xmlns:aink="http://schemas.microsoft.com/office/drawing/2016/ink" xmlns:cx8="http://schemas.microsoft.com/office/drawing/2016/5/14/chartex" xmlns:cx7="http://schemas.microsoft.com/office/drawing/2016/5/13/chartex" xmlns:cx6="http://schemas.microsoft.com/office/drawing/2016/5/12/chartex" xmlns:cx5="http://schemas.microsoft.com/office/drawing/2016/5/11/chartex" xmlns:cx4="http://schemas.microsoft.com/office/drawing/2016/5/10/chartex" xmlns:cx3="http://schemas.microsoft.com/office/drawing/2016/5/9/chartex" xmlns:cx2="http://schemas.microsoft.com/office/drawing/2015/10/21/chartex" xmlns:cx1="http://schemas.microsoft.com/office/drawing/2015/9/8/chartex" xmlns:cx="http://schemas.microsoft.com/office/drawing/2014/chartex">
+        <mc:Fallback xmlns:cx="http://schemas.microsoft.com/office/drawing/2014/chartex" xmlns:cx1="http://schemas.microsoft.com/office/drawing/2015/9/8/chartex" xmlns:cx2="http://schemas.microsoft.com/office/drawing/2015/10/21/chartex" xmlns:cx3="http://schemas.microsoft.com/office/drawing/2016/5/9/chartex" xmlns:cx4="http://schemas.microsoft.com/office/drawing/2016/5/10/chartex" xmlns:cx5="http://schemas.microsoft.com/office/drawing/2016/5/11/chartex" xmlns:cx6="http://schemas.microsoft.com/office/drawing/2016/5/12/chartex" xmlns:cx7="http://schemas.microsoft.com/office/drawing/2016/5/13/chartex" xmlns:cx8="http://schemas.microsoft.com/office/drawing/2016/5/14/chartex" xmlns:aink="http://schemas.microsoft.com/office/drawing/2016/ink" xmlns:am3d="http://schemas.microsoft.com/office/drawing/2017/model3d" xmlns:w15="http://schemas.microsoft.com/office/word/2012/wordml" xmlns:w16cid="http://schemas.microsoft.com/office/word/2016/wordml/cid" xmlns:w16se="http://schemas.microsoft.com/office/word/2015/wordml/symex">
           <w:pict>
             <v:shapetype w14:anchorId="2A850F9D" id="_x0000_t202" coordsize="21600,21600" o:spt="202" path="m,l,21600r21600,l21600,xe">
               <v:stroke joinstyle="miter"/>
@@ -18490,7 +18488,7 @@
 </file>
 
 <file path=customXml/itemProps1.xml><?xml version="1.0" encoding="utf-8"?>
-<ds:datastoreItem xmlns:ds="http://schemas.openxmlformats.org/officeDocument/2006/customXml" ds:itemID="{FAE97C5F-8B50-4819-8C96-A78D7CF2583C}">
+<ds:datastoreItem xmlns:ds="http://schemas.openxmlformats.org/officeDocument/2006/customXml" ds:itemID="{231666E7-DE3D-49AD-9D1A-641CDF33CF1E}">
   <ds:schemaRefs>
     <ds:schemaRef ds:uri="http://schemas.openxmlformats.org/officeDocument/2006/bibliography"/>
   </ds:schemaRefs>

--- a/docs/ProjectManagement.docx
+++ b/docs/ProjectManagement.docx
@@ -127,7 +127,7 @@
               </wp:anchor>
             </w:drawing>
           </mc:Choice>
-          <mc:Fallback xmlns:cx="http://schemas.microsoft.com/office/drawing/2014/chartex" xmlns:cx1="http://schemas.microsoft.com/office/drawing/2015/9/8/chartex" xmlns:cx2="http://schemas.microsoft.com/office/drawing/2015/10/21/chartex" xmlns:cx3="http://schemas.microsoft.com/office/drawing/2016/5/9/chartex" xmlns:cx4="http://schemas.microsoft.com/office/drawing/2016/5/10/chartex" xmlns:cx5="http://schemas.microsoft.com/office/drawing/2016/5/11/chartex" xmlns:cx6="http://schemas.microsoft.com/office/drawing/2016/5/12/chartex" xmlns:cx7="http://schemas.microsoft.com/office/drawing/2016/5/13/chartex" xmlns:cx8="http://schemas.microsoft.com/office/drawing/2016/5/14/chartex" xmlns:aink="http://schemas.microsoft.com/office/drawing/2016/ink" xmlns:am3d="http://schemas.microsoft.com/office/drawing/2017/model3d" xmlns:w15="http://schemas.microsoft.com/office/word/2012/wordml" xmlns:w16cid="http://schemas.microsoft.com/office/word/2016/wordml/cid" xmlns:w16se="http://schemas.microsoft.com/office/word/2015/wordml/symex">
+          <mc:Fallback xmlns:w16se="http://schemas.microsoft.com/office/word/2015/wordml/symex" xmlns:w16cid="http://schemas.microsoft.com/office/word/2016/wordml/cid" xmlns:w15="http://schemas.microsoft.com/office/word/2012/wordml" xmlns:am3d="http://schemas.microsoft.com/office/drawing/2017/model3d" xmlns:aink="http://schemas.microsoft.com/office/drawing/2016/ink" xmlns:cx8="http://schemas.microsoft.com/office/drawing/2016/5/14/chartex" xmlns:cx7="http://schemas.microsoft.com/office/drawing/2016/5/13/chartex" xmlns:cx6="http://schemas.microsoft.com/office/drawing/2016/5/12/chartex" xmlns:cx5="http://schemas.microsoft.com/office/drawing/2016/5/11/chartex" xmlns:cx4="http://schemas.microsoft.com/office/drawing/2016/5/10/chartex" xmlns:cx3="http://schemas.microsoft.com/office/drawing/2016/5/9/chartex" xmlns:cx2="http://schemas.microsoft.com/office/drawing/2015/10/21/chartex" xmlns:cx1="http://schemas.microsoft.com/office/drawing/2015/9/8/chartex" xmlns:cx="http://schemas.microsoft.com/office/drawing/2014/chartex">
             <w:pict>
               <v:shapetype w14:anchorId="3470755F" id="_x0000_t202" coordsize="21600,21600" o:spt="202" path="m,l,21600r21600,l21600,xe">
                 <v:stroke joinstyle="miter"/>
@@ -4828,127 +4828,127 @@
         </w:rPr>
         <w:t>Nam</w:t>
       </w:r>
+      <w:r>
+        <w:rPr>
+          <w:i/>
+          <w:iCs/>
+        </w:rPr>
+        <w:t xml:space="preserve">: IT, chi </w:t>
+      </w:r>
+      <w:proofErr w:type="spellStart"/>
+      <w:r>
+        <w:rPr>
+          <w:i/>
+          <w:iCs/>
+        </w:rPr>
+        <w:t>tiết</w:t>
+      </w:r>
+      <w:proofErr w:type="spellEnd"/>
+      <w:r>
+        <w:rPr>
+          <w:i/>
+          <w:iCs/>
+        </w:rPr>
+        <w:t xml:space="preserve">, </w:t>
+      </w:r>
+      <w:proofErr w:type="spellStart"/>
+      <w:r>
+        <w:rPr>
+          <w:i/>
+          <w:iCs/>
+        </w:rPr>
+        <w:t>báo</w:t>
+      </w:r>
+      <w:proofErr w:type="spellEnd"/>
+      <w:r>
+        <w:rPr>
+          <w:i/>
+          <w:iCs/>
+        </w:rPr>
+        <w:t xml:space="preserve"> </w:t>
+      </w:r>
+      <w:proofErr w:type="spellStart"/>
+      <w:r>
+        <w:rPr>
+          <w:i/>
+          <w:iCs/>
+        </w:rPr>
+        <w:t>tiến</w:t>
+      </w:r>
+      <w:proofErr w:type="spellEnd"/>
+      <w:r>
+        <w:rPr>
+          <w:i/>
+          <w:iCs/>
+        </w:rPr>
+        <w:t xml:space="preserve"> </w:t>
+      </w:r>
+      <w:proofErr w:type="spellStart"/>
+      <w:r>
+        <w:rPr>
+          <w:i/>
+          <w:iCs/>
+        </w:rPr>
+        <w:t>đ</w:t>
+      </w:r>
+      <w:r>
+        <w:rPr>
+          <w:i/>
+          <w:iCs/>
+        </w:rPr>
+        <w:t>ộ</w:t>
+      </w:r>
+      <w:proofErr w:type="spellEnd"/>
+    </w:p>
+    <w:p>
+      <w:pPr>
+        <w:rPr>
+          <w:i/>
+          <w:iCs/>
+        </w:rPr>
+      </w:pPr>
+      <w:proofErr w:type="spellStart"/>
+      <w:r>
+        <w:rPr>
+          <w:i/>
+          <w:iCs/>
+        </w:rPr>
+        <w:t>Phiên</w:t>
+      </w:r>
+      <w:proofErr w:type="spellEnd"/>
+      <w:r>
+        <w:rPr>
+          <w:i/>
+          <w:iCs/>
+        </w:rPr>
+        <w:t xml:space="preserve"> </w:t>
+      </w:r>
+      <w:proofErr w:type="spellStart"/>
+      <w:r>
+        <w:rPr>
+          <w:i/>
+          <w:iCs/>
+        </w:rPr>
+        <w:t>dịch</w:t>
+      </w:r>
+      <w:proofErr w:type="spellEnd"/>
+      <w:r>
+        <w:rPr>
+          <w:i/>
+          <w:iCs/>
+        </w:rPr>
+        <w:t xml:space="preserve">: </w:t>
+      </w:r>
+      <w:proofErr w:type="spellStart"/>
+      <w:r>
+        <w:rPr>
+          <w:i/>
+          <w:iCs/>
+        </w:rPr>
+        <w:t>Đề</w:t>
+      </w:r>
       <w:bookmarkStart w:id="7" w:name="_GoBack"/>
       <w:bookmarkEnd w:id="7"/>
-      <w:r>
-        <w:rPr>
-          <w:i/>
-          <w:iCs/>
-        </w:rPr>
-        <w:t xml:space="preserve">: IT, chi </w:t>
-      </w:r>
-      <w:proofErr w:type="spellStart"/>
-      <w:r>
-        <w:rPr>
-          <w:i/>
-          <w:iCs/>
-        </w:rPr>
-        <w:t>tiết</w:t>
-      </w:r>
-      <w:proofErr w:type="spellEnd"/>
-      <w:r>
-        <w:rPr>
-          <w:i/>
-          <w:iCs/>
-        </w:rPr>
-        <w:t xml:space="preserve">, </w:t>
-      </w:r>
-      <w:proofErr w:type="spellStart"/>
-      <w:r>
-        <w:rPr>
-          <w:i/>
-          <w:iCs/>
-        </w:rPr>
-        <w:t>báo</w:t>
-      </w:r>
-      <w:proofErr w:type="spellEnd"/>
-      <w:r>
-        <w:rPr>
-          <w:i/>
-          <w:iCs/>
-        </w:rPr>
-        <w:t xml:space="preserve"> </w:t>
-      </w:r>
-      <w:proofErr w:type="spellStart"/>
-      <w:r>
-        <w:rPr>
-          <w:i/>
-          <w:iCs/>
-        </w:rPr>
-        <w:t>tiến</w:t>
-      </w:r>
-      <w:proofErr w:type="spellEnd"/>
-      <w:r>
-        <w:rPr>
-          <w:i/>
-          <w:iCs/>
-        </w:rPr>
-        <w:t xml:space="preserve"> </w:t>
-      </w:r>
-      <w:proofErr w:type="spellStart"/>
-      <w:r>
-        <w:rPr>
-          <w:i/>
-          <w:iCs/>
-        </w:rPr>
-        <w:t>đ</w:t>
-      </w:r>
-      <w:r>
-        <w:rPr>
-          <w:i/>
-          <w:iCs/>
-        </w:rPr>
-        <w:t>ộ</w:t>
-      </w:r>
-      <w:proofErr w:type="spellEnd"/>
-    </w:p>
-    <w:p>
-      <w:pPr>
-        <w:rPr>
-          <w:i/>
-          <w:iCs/>
-        </w:rPr>
-      </w:pPr>
-      <w:proofErr w:type="spellStart"/>
-      <w:r>
-        <w:rPr>
-          <w:i/>
-          <w:iCs/>
-        </w:rPr>
-        <w:t>Phiên</w:t>
-      </w:r>
-      <w:proofErr w:type="spellEnd"/>
-      <w:r>
-        <w:rPr>
-          <w:i/>
-          <w:iCs/>
-        </w:rPr>
-        <w:t xml:space="preserve"> </w:t>
-      </w:r>
-      <w:proofErr w:type="spellStart"/>
-      <w:r>
-        <w:rPr>
-          <w:i/>
-          <w:iCs/>
-        </w:rPr>
-        <w:t>dịch</w:t>
-      </w:r>
-      <w:proofErr w:type="spellEnd"/>
-      <w:r>
-        <w:rPr>
-          <w:i/>
-          <w:iCs/>
-        </w:rPr>
-        <w:t xml:space="preserve">: </w:t>
-      </w:r>
-      <w:proofErr w:type="spellStart"/>
-      <w:r>
-        <w:rPr>
-          <w:i/>
-          <w:iCs/>
-        </w:rPr>
-        <w:t>Bích</w:t>
-      </w:r>
       <w:proofErr w:type="spellEnd"/>
     </w:p>
     <w:p/>
@@ -11929,7 +11929,7 @@
             </wp:anchor>
           </w:drawing>
         </mc:Choice>
-        <mc:Fallback xmlns:cx="http://schemas.microsoft.com/office/drawing/2014/chartex" xmlns:cx1="http://schemas.microsoft.com/office/drawing/2015/9/8/chartex" xmlns:cx2="http://schemas.microsoft.com/office/drawing/2015/10/21/chartex" xmlns:cx3="http://schemas.microsoft.com/office/drawing/2016/5/9/chartex" xmlns:cx4="http://schemas.microsoft.com/office/drawing/2016/5/10/chartex" xmlns:cx5="http://schemas.microsoft.com/office/drawing/2016/5/11/chartex" xmlns:cx6="http://schemas.microsoft.com/office/drawing/2016/5/12/chartex" xmlns:cx7="http://schemas.microsoft.com/office/drawing/2016/5/13/chartex" xmlns:cx8="http://schemas.microsoft.com/office/drawing/2016/5/14/chartex" xmlns:aink="http://schemas.microsoft.com/office/drawing/2016/ink" xmlns:am3d="http://schemas.microsoft.com/office/drawing/2017/model3d" xmlns:w15="http://schemas.microsoft.com/office/word/2012/wordml" xmlns:w16cid="http://schemas.microsoft.com/office/word/2016/wordml/cid" xmlns:w16se="http://schemas.microsoft.com/office/word/2015/wordml/symex">
+        <mc:Fallback xmlns:w16se="http://schemas.microsoft.com/office/word/2015/wordml/symex" xmlns:w16cid="http://schemas.microsoft.com/office/word/2016/wordml/cid" xmlns:w15="http://schemas.microsoft.com/office/word/2012/wordml" xmlns:am3d="http://schemas.microsoft.com/office/drawing/2017/model3d" xmlns:aink="http://schemas.microsoft.com/office/drawing/2016/ink" xmlns:cx8="http://schemas.microsoft.com/office/drawing/2016/5/14/chartex" xmlns:cx7="http://schemas.microsoft.com/office/drawing/2016/5/13/chartex" xmlns:cx6="http://schemas.microsoft.com/office/drawing/2016/5/12/chartex" xmlns:cx5="http://schemas.microsoft.com/office/drawing/2016/5/11/chartex" xmlns:cx4="http://schemas.microsoft.com/office/drawing/2016/5/10/chartex" xmlns:cx3="http://schemas.microsoft.com/office/drawing/2016/5/9/chartex" xmlns:cx2="http://schemas.microsoft.com/office/drawing/2015/10/21/chartex" xmlns:cx1="http://schemas.microsoft.com/office/drawing/2015/9/8/chartex" xmlns:cx="http://schemas.microsoft.com/office/drawing/2014/chartex">
           <w:pict>
             <v:shapetype w14:anchorId="2A850F9D" id="_x0000_t202" coordsize="21600,21600" o:spt="202" path="m,l,21600r21600,l21600,xe">
               <v:stroke joinstyle="miter"/>
@@ -18488,7 +18488,7 @@
 </file>
 
 <file path=customXml/itemProps1.xml><?xml version="1.0" encoding="utf-8"?>
-<ds:datastoreItem xmlns:ds="http://schemas.openxmlformats.org/officeDocument/2006/customXml" ds:itemID="{231666E7-DE3D-49AD-9D1A-641CDF33CF1E}">
+<ds:datastoreItem xmlns:ds="http://schemas.openxmlformats.org/officeDocument/2006/customXml" ds:itemID="{09262144-761C-4B05-A825-7134A38933E4}">
   <ds:schemaRefs>
     <ds:schemaRef ds:uri="http://schemas.openxmlformats.org/officeDocument/2006/bibliography"/>
   </ds:schemaRefs>

--- a/docs/ProjectManagement.docx
+++ b/docs/ProjectManagement.docx
@@ -127,7 +127,7 @@
               </wp:anchor>
             </w:drawing>
           </mc:Choice>
-          <mc:Fallback xmlns:w16se="http://schemas.microsoft.com/office/word/2015/wordml/symex" xmlns:w16cid="http://schemas.microsoft.com/office/word/2016/wordml/cid" xmlns:w15="http://schemas.microsoft.com/office/word/2012/wordml" xmlns:am3d="http://schemas.microsoft.com/office/drawing/2017/model3d" xmlns:aink="http://schemas.microsoft.com/office/drawing/2016/ink" xmlns:cx8="http://schemas.microsoft.com/office/drawing/2016/5/14/chartex" xmlns:cx7="http://schemas.microsoft.com/office/drawing/2016/5/13/chartex" xmlns:cx6="http://schemas.microsoft.com/office/drawing/2016/5/12/chartex" xmlns:cx5="http://schemas.microsoft.com/office/drawing/2016/5/11/chartex" xmlns:cx4="http://schemas.microsoft.com/office/drawing/2016/5/10/chartex" xmlns:cx3="http://schemas.microsoft.com/office/drawing/2016/5/9/chartex" xmlns:cx2="http://schemas.microsoft.com/office/drawing/2015/10/21/chartex" xmlns:cx1="http://schemas.microsoft.com/office/drawing/2015/9/8/chartex" xmlns:cx="http://schemas.microsoft.com/office/drawing/2014/chartex">
+          <mc:Fallback xmlns:cx="http://schemas.microsoft.com/office/drawing/2014/chartex" xmlns:cx1="http://schemas.microsoft.com/office/drawing/2015/9/8/chartex" xmlns:cx2="http://schemas.microsoft.com/office/drawing/2015/10/21/chartex" xmlns:cx3="http://schemas.microsoft.com/office/drawing/2016/5/9/chartex" xmlns:cx4="http://schemas.microsoft.com/office/drawing/2016/5/10/chartex" xmlns:cx5="http://schemas.microsoft.com/office/drawing/2016/5/11/chartex" xmlns:cx6="http://schemas.microsoft.com/office/drawing/2016/5/12/chartex" xmlns:cx7="http://schemas.microsoft.com/office/drawing/2016/5/13/chartex" xmlns:cx8="http://schemas.microsoft.com/office/drawing/2016/5/14/chartex" xmlns:aink="http://schemas.microsoft.com/office/drawing/2016/ink" xmlns:am3d="http://schemas.microsoft.com/office/drawing/2017/model3d" xmlns:w15="http://schemas.microsoft.com/office/word/2012/wordml" xmlns:w16cid="http://schemas.microsoft.com/office/word/2016/wordml/cid" xmlns:w16se="http://schemas.microsoft.com/office/word/2015/wordml/symex">
             <w:pict>
               <v:shapetype w14:anchorId="3470755F" id="_x0000_t202" coordsize="21600,21600" o:spt="202" path="m,l,21600r21600,l21600,xe">
                 <v:stroke joinstyle="miter"/>
@@ -4794,7 +4794,7 @@
           <w:i/>
           <w:iCs/>
         </w:rPr>
-        <w:t>tròn</w:t>
+        <w:t>vuông</w:t>
       </w:r>
       <w:proofErr w:type="spellEnd"/>
       <w:r>
@@ -4947,11 +4947,12 @@
         </w:rPr>
         <w:t>Đề</w:t>
       </w:r>
+      <w:proofErr w:type="spellEnd"/>
+    </w:p>
+    <w:p>
       <w:bookmarkStart w:id="7" w:name="_GoBack"/>
       <w:bookmarkEnd w:id="7"/>
-      <w:proofErr w:type="spellEnd"/>
     </w:p>
-    <w:p/>
     <w:p/>
     <w:p>
       <w:pPr>
@@ -11929,7 +11930,7 @@
             </wp:anchor>
           </w:drawing>
         </mc:Choice>
-        <mc:Fallback xmlns:w16se="http://schemas.microsoft.com/office/word/2015/wordml/symex" xmlns:w16cid="http://schemas.microsoft.com/office/word/2016/wordml/cid" xmlns:w15="http://schemas.microsoft.com/office/word/2012/wordml" xmlns:am3d="http://schemas.microsoft.com/office/drawing/2017/model3d" xmlns:aink="http://schemas.microsoft.com/office/drawing/2016/ink" xmlns:cx8="http://schemas.microsoft.com/office/drawing/2016/5/14/chartex" xmlns:cx7="http://schemas.microsoft.com/office/drawing/2016/5/13/chartex" xmlns:cx6="http://schemas.microsoft.com/office/drawing/2016/5/12/chartex" xmlns:cx5="http://schemas.microsoft.com/office/drawing/2016/5/11/chartex" xmlns:cx4="http://schemas.microsoft.com/office/drawing/2016/5/10/chartex" xmlns:cx3="http://schemas.microsoft.com/office/drawing/2016/5/9/chartex" xmlns:cx2="http://schemas.microsoft.com/office/drawing/2015/10/21/chartex" xmlns:cx1="http://schemas.microsoft.com/office/drawing/2015/9/8/chartex" xmlns:cx="http://schemas.microsoft.com/office/drawing/2014/chartex">
+        <mc:Fallback xmlns:cx="http://schemas.microsoft.com/office/drawing/2014/chartex" xmlns:cx1="http://schemas.microsoft.com/office/drawing/2015/9/8/chartex" xmlns:cx2="http://schemas.microsoft.com/office/drawing/2015/10/21/chartex" xmlns:cx3="http://schemas.microsoft.com/office/drawing/2016/5/9/chartex" xmlns:cx4="http://schemas.microsoft.com/office/drawing/2016/5/10/chartex" xmlns:cx5="http://schemas.microsoft.com/office/drawing/2016/5/11/chartex" xmlns:cx6="http://schemas.microsoft.com/office/drawing/2016/5/12/chartex" xmlns:cx7="http://schemas.microsoft.com/office/drawing/2016/5/13/chartex" xmlns:cx8="http://schemas.microsoft.com/office/drawing/2016/5/14/chartex" xmlns:aink="http://schemas.microsoft.com/office/drawing/2016/ink" xmlns:am3d="http://schemas.microsoft.com/office/drawing/2017/model3d" xmlns:w15="http://schemas.microsoft.com/office/word/2012/wordml" xmlns:w16cid="http://schemas.microsoft.com/office/word/2016/wordml/cid" xmlns:w16se="http://schemas.microsoft.com/office/word/2015/wordml/symex">
           <w:pict>
             <v:shapetype w14:anchorId="2A850F9D" id="_x0000_t202" coordsize="21600,21600" o:spt="202" path="m,l,21600r21600,l21600,xe">
               <v:stroke joinstyle="miter"/>
@@ -18488,7 +18489,7 @@
 </file>
 
 <file path=customXml/itemProps1.xml><?xml version="1.0" encoding="utf-8"?>
-<ds:datastoreItem xmlns:ds="http://schemas.openxmlformats.org/officeDocument/2006/customXml" ds:itemID="{09262144-761C-4B05-A825-7134A38933E4}">
+<ds:datastoreItem xmlns:ds="http://schemas.openxmlformats.org/officeDocument/2006/customXml" ds:itemID="{F716DD15-F7BA-4207-81A6-9C29EB42DED1}">
   <ds:schemaRefs>
     <ds:schemaRef ds:uri="http://schemas.openxmlformats.org/officeDocument/2006/bibliography"/>
   </ds:schemaRefs>

--- a/docs/ProjectManagement.docx
+++ b/docs/ProjectManagement.docx
@@ -127,7 +127,7 @@
               </wp:anchor>
             </w:drawing>
           </mc:Choice>
-          <mc:Fallback xmlns:cx="http://schemas.microsoft.com/office/drawing/2014/chartex" xmlns:cx1="http://schemas.microsoft.com/office/drawing/2015/9/8/chartex" xmlns:cx2="http://schemas.microsoft.com/office/drawing/2015/10/21/chartex" xmlns:cx3="http://schemas.microsoft.com/office/drawing/2016/5/9/chartex" xmlns:cx4="http://schemas.microsoft.com/office/drawing/2016/5/10/chartex" xmlns:cx5="http://schemas.microsoft.com/office/drawing/2016/5/11/chartex" xmlns:cx6="http://schemas.microsoft.com/office/drawing/2016/5/12/chartex" xmlns:cx7="http://schemas.microsoft.com/office/drawing/2016/5/13/chartex" xmlns:cx8="http://schemas.microsoft.com/office/drawing/2016/5/14/chartex" xmlns:aink="http://schemas.microsoft.com/office/drawing/2016/ink" xmlns:am3d="http://schemas.microsoft.com/office/drawing/2017/model3d" xmlns:w15="http://schemas.microsoft.com/office/word/2012/wordml" xmlns:w16cid="http://schemas.microsoft.com/office/word/2016/wordml/cid" xmlns:w16se="http://schemas.microsoft.com/office/word/2015/wordml/symex">
+          <mc:Fallback xmlns:w16se="http://schemas.microsoft.com/office/word/2015/wordml/symex" xmlns:w16cid="http://schemas.microsoft.com/office/word/2016/wordml/cid" xmlns:w15="http://schemas.microsoft.com/office/word/2012/wordml" xmlns:am3d="http://schemas.microsoft.com/office/drawing/2017/model3d" xmlns:aink="http://schemas.microsoft.com/office/drawing/2016/ink" xmlns:cx8="http://schemas.microsoft.com/office/drawing/2016/5/14/chartex" xmlns:cx7="http://schemas.microsoft.com/office/drawing/2016/5/13/chartex" xmlns:cx6="http://schemas.microsoft.com/office/drawing/2016/5/12/chartex" xmlns:cx5="http://schemas.microsoft.com/office/drawing/2016/5/11/chartex" xmlns:cx4="http://schemas.microsoft.com/office/drawing/2016/5/10/chartex" xmlns:cx3="http://schemas.microsoft.com/office/drawing/2016/5/9/chartex" xmlns:cx2="http://schemas.microsoft.com/office/drawing/2015/10/21/chartex" xmlns:cx1="http://schemas.microsoft.com/office/drawing/2015/9/8/chartex" xmlns:cx="http://schemas.microsoft.com/office/drawing/2014/chartex">
             <w:pict>
               <v:shapetype w14:anchorId="3470755F" id="_x0000_t202" coordsize="21600,21600" o:spt="202" path="m,l,21600r21600,l21600,xe">
                 <v:stroke joinstyle="miter"/>
@@ -4810,8 +4810,10 @@
           <w:i/>
           <w:iCs/>
         </w:rPr>
-        <w:t>vàng</w:t>
-      </w:r>
+        <w:t>đỏ</w:t>
+      </w:r>
+      <w:bookmarkStart w:id="7" w:name="_GoBack"/>
+      <w:bookmarkEnd w:id="7"/>
       <w:proofErr w:type="spellEnd"/>
     </w:p>
     <w:p>
@@ -4949,10 +4951,7 @@
       </w:r>
       <w:proofErr w:type="spellEnd"/>
     </w:p>
-    <w:p>
-      <w:bookmarkStart w:id="7" w:name="_GoBack"/>
-      <w:bookmarkEnd w:id="7"/>
-    </w:p>
+    <w:p/>
     <w:p/>
     <w:p>
       <w:pPr>
@@ -11930,7 +11929,7 @@
             </wp:anchor>
           </w:drawing>
         </mc:Choice>
-        <mc:Fallback xmlns:cx="http://schemas.microsoft.com/office/drawing/2014/chartex" xmlns:cx1="http://schemas.microsoft.com/office/drawing/2015/9/8/chartex" xmlns:cx2="http://schemas.microsoft.com/office/drawing/2015/10/21/chartex" xmlns:cx3="http://schemas.microsoft.com/office/drawing/2016/5/9/chartex" xmlns:cx4="http://schemas.microsoft.com/office/drawing/2016/5/10/chartex" xmlns:cx5="http://schemas.microsoft.com/office/drawing/2016/5/11/chartex" xmlns:cx6="http://schemas.microsoft.com/office/drawing/2016/5/12/chartex" xmlns:cx7="http://schemas.microsoft.com/office/drawing/2016/5/13/chartex" xmlns:cx8="http://schemas.microsoft.com/office/drawing/2016/5/14/chartex" xmlns:aink="http://schemas.microsoft.com/office/drawing/2016/ink" xmlns:am3d="http://schemas.microsoft.com/office/drawing/2017/model3d" xmlns:w15="http://schemas.microsoft.com/office/word/2012/wordml" xmlns:w16cid="http://schemas.microsoft.com/office/word/2016/wordml/cid" xmlns:w16se="http://schemas.microsoft.com/office/word/2015/wordml/symex">
+        <mc:Fallback xmlns:w16se="http://schemas.microsoft.com/office/word/2015/wordml/symex" xmlns:w16cid="http://schemas.microsoft.com/office/word/2016/wordml/cid" xmlns:w15="http://schemas.microsoft.com/office/word/2012/wordml" xmlns:am3d="http://schemas.microsoft.com/office/drawing/2017/model3d" xmlns:aink="http://schemas.microsoft.com/office/drawing/2016/ink" xmlns:cx8="http://schemas.microsoft.com/office/drawing/2016/5/14/chartex" xmlns:cx7="http://schemas.microsoft.com/office/drawing/2016/5/13/chartex" xmlns:cx6="http://schemas.microsoft.com/office/drawing/2016/5/12/chartex" xmlns:cx5="http://schemas.microsoft.com/office/drawing/2016/5/11/chartex" xmlns:cx4="http://schemas.microsoft.com/office/drawing/2016/5/10/chartex" xmlns:cx3="http://schemas.microsoft.com/office/drawing/2016/5/9/chartex" xmlns:cx2="http://schemas.microsoft.com/office/drawing/2015/10/21/chartex" xmlns:cx1="http://schemas.microsoft.com/office/drawing/2015/9/8/chartex" xmlns:cx="http://schemas.microsoft.com/office/drawing/2014/chartex">
           <w:pict>
             <v:shapetype w14:anchorId="2A850F9D" id="_x0000_t202" coordsize="21600,21600" o:spt="202" path="m,l,21600r21600,l21600,xe">
               <v:stroke joinstyle="miter"/>
@@ -18489,7 +18488,7 @@
 </file>
 
 <file path=customXml/itemProps1.xml><?xml version="1.0" encoding="utf-8"?>
-<ds:datastoreItem xmlns:ds="http://schemas.openxmlformats.org/officeDocument/2006/customXml" ds:itemID="{F716DD15-F7BA-4207-81A6-9C29EB42DED1}">
+<ds:datastoreItem xmlns:ds="http://schemas.openxmlformats.org/officeDocument/2006/customXml" ds:itemID="{59C39AFC-B32E-46B5-A540-241E173CC9CC}">
   <ds:schemaRefs>
     <ds:schemaRef ds:uri="http://schemas.openxmlformats.org/officeDocument/2006/bibliography"/>
   </ds:schemaRefs>

--- a/docs/ProjectManagement.docx
+++ b/docs/ProjectManagement.docx
@@ -127,7 +127,7 @@
               </wp:anchor>
             </w:drawing>
           </mc:Choice>
-          <mc:Fallback xmlns:w16se="http://schemas.microsoft.com/office/word/2015/wordml/symex" xmlns:w16cid="http://schemas.microsoft.com/office/word/2016/wordml/cid" xmlns:w15="http://schemas.microsoft.com/office/word/2012/wordml" xmlns:am3d="http://schemas.microsoft.com/office/drawing/2017/model3d" xmlns:aink="http://schemas.microsoft.com/office/drawing/2016/ink" xmlns:cx8="http://schemas.microsoft.com/office/drawing/2016/5/14/chartex" xmlns:cx7="http://schemas.microsoft.com/office/drawing/2016/5/13/chartex" xmlns:cx6="http://schemas.microsoft.com/office/drawing/2016/5/12/chartex" xmlns:cx5="http://schemas.microsoft.com/office/drawing/2016/5/11/chartex" xmlns:cx4="http://schemas.microsoft.com/office/drawing/2016/5/10/chartex" xmlns:cx3="http://schemas.microsoft.com/office/drawing/2016/5/9/chartex" xmlns:cx2="http://schemas.microsoft.com/office/drawing/2015/10/21/chartex" xmlns:cx1="http://schemas.microsoft.com/office/drawing/2015/9/8/chartex" xmlns:cx="http://schemas.microsoft.com/office/drawing/2014/chartex">
+          <mc:Fallback xmlns:cx="http://schemas.microsoft.com/office/drawing/2014/chartex" xmlns:cx1="http://schemas.microsoft.com/office/drawing/2015/9/8/chartex" xmlns:cx2="http://schemas.microsoft.com/office/drawing/2015/10/21/chartex" xmlns:cx3="http://schemas.microsoft.com/office/drawing/2016/5/9/chartex" xmlns:cx4="http://schemas.microsoft.com/office/drawing/2016/5/10/chartex" xmlns:cx5="http://schemas.microsoft.com/office/drawing/2016/5/11/chartex" xmlns:cx6="http://schemas.microsoft.com/office/drawing/2016/5/12/chartex" xmlns:cx7="http://schemas.microsoft.com/office/drawing/2016/5/13/chartex" xmlns:cx8="http://schemas.microsoft.com/office/drawing/2016/5/14/chartex" xmlns:aink="http://schemas.microsoft.com/office/drawing/2016/ink" xmlns:am3d="http://schemas.microsoft.com/office/drawing/2017/model3d" xmlns:w15="http://schemas.microsoft.com/office/word/2012/wordml" xmlns:w16cid="http://schemas.microsoft.com/office/word/2016/wordml/cid" xmlns:w16se="http://schemas.microsoft.com/office/word/2015/wordml/symex">
             <w:pict>
               <v:shapetype w14:anchorId="3470755F" id="_x0000_t202" coordsize="21600,21600" o:spt="202" path="m,l,21600r21600,l21600,xe">
                 <v:stroke joinstyle="miter"/>
@@ -4812,8 +4812,6 @@
         </w:rPr>
         <w:t>đỏ</w:t>
       </w:r>
-      <w:bookmarkStart w:id="7" w:name="_GoBack"/>
-      <w:bookmarkEnd w:id="7"/>
       <w:proofErr w:type="spellEnd"/>
     </w:p>
     <w:p>
@@ -4968,7 +4966,7 @@
       <w:pPr>
         <w:pStyle w:val="Heading1"/>
       </w:pPr>
-      <w:bookmarkStart w:id="8" w:name="_Toc57272145"/>
+      <w:bookmarkStart w:id="7" w:name="_Toc57272145"/>
       <w:proofErr w:type="spellStart"/>
       <w:r>
         <w:lastRenderedPageBreak/>
@@ -4998,7 +4996,7 @@
       <w:r>
         <w:t>án</w:t>
       </w:r>
-      <w:bookmarkEnd w:id="8"/>
+      <w:bookmarkEnd w:id="7"/>
       <w:proofErr w:type="spellEnd"/>
     </w:p>
     <w:p/>
@@ -5006,7 +5004,7 @@
       <w:pPr>
         <w:pStyle w:val="Heading2"/>
       </w:pPr>
-      <w:bookmarkStart w:id="9" w:name="_Toc57272146"/>
+      <w:bookmarkStart w:id="8" w:name="_Toc57272146"/>
       <w:proofErr w:type="spellStart"/>
       <w:r>
         <w:t>Thống</w:t>
@@ -5043,7 +5041,7 @@
       <w:r>
         <w:t>nguồn</w:t>
       </w:r>
-      <w:bookmarkEnd w:id="9"/>
+      <w:bookmarkEnd w:id="8"/>
       <w:proofErr w:type="spellEnd"/>
     </w:p>
     <w:p>
@@ -5711,7 +5709,7 @@
       <w:pPr>
         <w:pStyle w:val="Heading2"/>
       </w:pPr>
-      <w:bookmarkStart w:id="10" w:name="_Toc57272147"/>
+      <w:bookmarkStart w:id="9" w:name="_Toc57272147"/>
       <w:proofErr w:type="spellStart"/>
       <w:r>
         <w:t>Thống</w:t>
@@ -5748,7 +5746,7 @@
       <w:r>
         <w:t>tác</w:t>
       </w:r>
-      <w:bookmarkEnd w:id="10"/>
+      <w:bookmarkEnd w:id="9"/>
       <w:proofErr w:type="spellEnd"/>
     </w:p>
     <w:p>
@@ -7062,7 +7060,7 @@
       <w:pPr>
         <w:pStyle w:val="Heading2"/>
       </w:pPr>
-      <w:bookmarkStart w:id="11" w:name="_Toc57272148"/>
+      <w:bookmarkStart w:id="10" w:name="_Toc57272148"/>
       <w:proofErr w:type="spellStart"/>
       <w:r>
         <w:t>Kết</w:t>
@@ -7099,7 +7097,7 @@
       <w:r>
         <w:t>nghiệm</w:t>
       </w:r>
-      <w:bookmarkEnd w:id="11"/>
+      <w:bookmarkEnd w:id="10"/>
       <w:proofErr w:type="spellEnd"/>
     </w:p>
     <w:p>
@@ -7533,6 +7531,15 @@
           <w:iCs/>
         </w:rPr>
       </w:pPr>
+      <w:r>
+        <w:rPr>
+          <w:i/>
+          <w:iCs/>
+        </w:rPr>
+        <w:t>Nam 1</w:t>
+      </w:r>
+      <w:bookmarkStart w:id="11" w:name="_GoBack"/>
+      <w:bookmarkEnd w:id="11"/>
     </w:p>
     <w:p>
       <w:pPr>
@@ -11663,7 +11670,7 @@
         <w:color w:val="C00000"/>
         <w:lang w:eastAsia="ar-SA" w:bidi="ar-SA"/>
       </w:rPr>
-      <w:t>4</w:t>
+      <w:t>5</w:t>
     </w:r>
     <w:r>
       <w:rPr>
@@ -11929,7 +11936,7 @@
             </wp:anchor>
           </w:drawing>
         </mc:Choice>
-        <mc:Fallback xmlns:w16se="http://schemas.microsoft.com/office/word/2015/wordml/symex" xmlns:w16cid="http://schemas.microsoft.com/office/word/2016/wordml/cid" xmlns:w15="http://schemas.microsoft.com/office/word/2012/wordml" xmlns:am3d="http://schemas.microsoft.com/office/drawing/2017/model3d" xmlns:aink="http://schemas.microsoft.com/office/drawing/2016/ink" xmlns:cx8="http://schemas.microsoft.com/office/drawing/2016/5/14/chartex" xmlns:cx7="http://schemas.microsoft.com/office/drawing/2016/5/13/chartex" xmlns:cx6="http://schemas.microsoft.com/office/drawing/2016/5/12/chartex" xmlns:cx5="http://schemas.microsoft.com/office/drawing/2016/5/11/chartex" xmlns:cx4="http://schemas.microsoft.com/office/drawing/2016/5/10/chartex" xmlns:cx3="http://schemas.microsoft.com/office/drawing/2016/5/9/chartex" xmlns:cx2="http://schemas.microsoft.com/office/drawing/2015/10/21/chartex" xmlns:cx1="http://schemas.microsoft.com/office/drawing/2015/9/8/chartex" xmlns:cx="http://schemas.microsoft.com/office/drawing/2014/chartex">
+        <mc:Fallback xmlns:cx="http://schemas.microsoft.com/office/drawing/2014/chartex" xmlns:cx1="http://schemas.microsoft.com/office/drawing/2015/9/8/chartex" xmlns:cx2="http://schemas.microsoft.com/office/drawing/2015/10/21/chartex" xmlns:cx3="http://schemas.microsoft.com/office/drawing/2016/5/9/chartex" xmlns:cx4="http://schemas.microsoft.com/office/drawing/2016/5/10/chartex" xmlns:cx5="http://schemas.microsoft.com/office/drawing/2016/5/11/chartex" xmlns:cx6="http://schemas.microsoft.com/office/drawing/2016/5/12/chartex" xmlns:cx7="http://schemas.microsoft.com/office/drawing/2016/5/13/chartex" xmlns:cx8="http://schemas.microsoft.com/office/drawing/2016/5/14/chartex" xmlns:aink="http://schemas.microsoft.com/office/drawing/2016/ink" xmlns:am3d="http://schemas.microsoft.com/office/drawing/2017/model3d" xmlns:w15="http://schemas.microsoft.com/office/word/2012/wordml" xmlns:w16cid="http://schemas.microsoft.com/office/word/2016/wordml/cid" xmlns:w16se="http://schemas.microsoft.com/office/word/2015/wordml/symex">
           <w:pict>
             <v:shapetype w14:anchorId="2A850F9D" id="_x0000_t202" coordsize="21600,21600" o:spt="202" path="m,l,21600r21600,l21600,xe">
               <v:stroke joinstyle="miter"/>
@@ -18488,7 +18495,7 @@
 </file>
 
 <file path=customXml/itemProps1.xml><?xml version="1.0" encoding="utf-8"?>
-<ds:datastoreItem xmlns:ds="http://schemas.openxmlformats.org/officeDocument/2006/customXml" ds:itemID="{59C39AFC-B32E-46B5-A540-241E173CC9CC}">
+<ds:datastoreItem xmlns:ds="http://schemas.openxmlformats.org/officeDocument/2006/customXml" ds:itemID="{5E14F230-6D43-4576-87EB-74BBC1EC882E}">
   <ds:schemaRefs>
     <ds:schemaRef ds:uri="http://schemas.openxmlformats.org/officeDocument/2006/bibliography"/>
   </ds:schemaRefs>

--- a/docs/ProjectManagement.docx
+++ b/docs/ProjectManagement.docx
@@ -127,7 +127,7 @@
               </wp:anchor>
             </w:drawing>
           </mc:Choice>
-          <mc:Fallback xmlns:cx="http://schemas.microsoft.com/office/drawing/2014/chartex" xmlns:cx1="http://schemas.microsoft.com/office/drawing/2015/9/8/chartex" xmlns:cx2="http://schemas.microsoft.com/office/drawing/2015/10/21/chartex" xmlns:cx3="http://schemas.microsoft.com/office/drawing/2016/5/9/chartex" xmlns:cx4="http://schemas.microsoft.com/office/drawing/2016/5/10/chartex" xmlns:cx5="http://schemas.microsoft.com/office/drawing/2016/5/11/chartex" xmlns:cx6="http://schemas.microsoft.com/office/drawing/2016/5/12/chartex" xmlns:cx7="http://schemas.microsoft.com/office/drawing/2016/5/13/chartex" xmlns:cx8="http://schemas.microsoft.com/office/drawing/2016/5/14/chartex" xmlns:aink="http://schemas.microsoft.com/office/drawing/2016/ink" xmlns:am3d="http://schemas.microsoft.com/office/drawing/2017/model3d" xmlns:w15="http://schemas.microsoft.com/office/word/2012/wordml" xmlns:w16cid="http://schemas.microsoft.com/office/word/2016/wordml/cid" xmlns:w16se="http://schemas.microsoft.com/office/word/2015/wordml/symex">
+          <mc:Fallback xmlns:w16se="http://schemas.microsoft.com/office/word/2015/wordml/symex" xmlns:w16cid="http://schemas.microsoft.com/office/word/2016/wordml/cid" xmlns:w15="http://schemas.microsoft.com/office/word/2012/wordml" xmlns:am3d="http://schemas.microsoft.com/office/drawing/2017/model3d" xmlns:aink="http://schemas.microsoft.com/office/drawing/2016/ink" xmlns:cx8="http://schemas.microsoft.com/office/drawing/2016/5/14/chartex" xmlns:cx7="http://schemas.microsoft.com/office/drawing/2016/5/13/chartex" xmlns:cx6="http://schemas.microsoft.com/office/drawing/2016/5/12/chartex" xmlns:cx5="http://schemas.microsoft.com/office/drawing/2016/5/11/chartex" xmlns:cx4="http://schemas.microsoft.com/office/drawing/2016/5/10/chartex" xmlns:cx3="http://schemas.microsoft.com/office/drawing/2016/5/9/chartex" xmlns:cx2="http://schemas.microsoft.com/office/drawing/2015/10/21/chartex" xmlns:cx1="http://schemas.microsoft.com/office/drawing/2015/9/8/chartex" xmlns:cx="http://schemas.microsoft.com/office/drawing/2014/chartex">
             <w:pict>
               <v:shapetype w14:anchorId="3470755F" id="_x0000_t202" coordsize="21600,21600" o:spt="202" path="m,l,21600r21600,l21600,xe">
                 <v:stroke joinstyle="miter"/>
@@ -7538,6 +7538,21 @@
         </w:rPr>
         <w:t>Nam 1</w:t>
       </w:r>
+    </w:p>
+    <w:p>
+      <w:pPr>
+        <w:rPr>
+          <w:i/>
+          <w:iCs/>
+        </w:rPr>
+      </w:pPr>
+      <w:r>
+        <w:rPr>
+          <w:i/>
+          <w:iCs/>
+        </w:rPr>
+        <w:t>Nam 2</w:t>
+      </w:r>
       <w:bookmarkStart w:id="11" w:name="_GoBack"/>
       <w:bookmarkEnd w:id="11"/>
     </w:p>
@@ -11670,7 +11685,7 @@
         <w:color w:val="C00000"/>
         <w:lang w:eastAsia="ar-SA" w:bidi="ar-SA"/>
       </w:rPr>
-      <w:t>5</w:t>
+      <w:t>6</w:t>
     </w:r>
     <w:r>
       <w:rPr>
@@ -11936,7 +11951,7 @@
             </wp:anchor>
           </w:drawing>
         </mc:Choice>
-        <mc:Fallback xmlns:cx="http://schemas.microsoft.com/office/drawing/2014/chartex" xmlns:cx1="http://schemas.microsoft.com/office/drawing/2015/9/8/chartex" xmlns:cx2="http://schemas.microsoft.com/office/drawing/2015/10/21/chartex" xmlns:cx3="http://schemas.microsoft.com/office/drawing/2016/5/9/chartex" xmlns:cx4="http://schemas.microsoft.com/office/drawing/2016/5/10/chartex" xmlns:cx5="http://schemas.microsoft.com/office/drawing/2016/5/11/chartex" xmlns:cx6="http://schemas.microsoft.com/office/drawing/2016/5/12/chartex" xmlns:cx7="http://schemas.microsoft.com/office/drawing/2016/5/13/chartex" xmlns:cx8="http://schemas.microsoft.com/office/drawing/2016/5/14/chartex" xmlns:aink="http://schemas.microsoft.com/office/drawing/2016/ink" xmlns:am3d="http://schemas.microsoft.com/office/drawing/2017/model3d" xmlns:w15="http://schemas.microsoft.com/office/word/2012/wordml" xmlns:w16cid="http://schemas.microsoft.com/office/word/2016/wordml/cid" xmlns:w16se="http://schemas.microsoft.com/office/word/2015/wordml/symex">
+        <mc:Fallback xmlns:w16se="http://schemas.microsoft.com/office/word/2015/wordml/symex" xmlns:w16cid="http://schemas.microsoft.com/office/word/2016/wordml/cid" xmlns:w15="http://schemas.microsoft.com/office/word/2012/wordml" xmlns:am3d="http://schemas.microsoft.com/office/drawing/2017/model3d" xmlns:aink="http://schemas.microsoft.com/office/drawing/2016/ink" xmlns:cx8="http://schemas.microsoft.com/office/drawing/2016/5/14/chartex" xmlns:cx7="http://schemas.microsoft.com/office/drawing/2016/5/13/chartex" xmlns:cx6="http://schemas.microsoft.com/office/drawing/2016/5/12/chartex" xmlns:cx5="http://schemas.microsoft.com/office/drawing/2016/5/11/chartex" xmlns:cx4="http://schemas.microsoft.com/office/drawing/2016/5/10/chartex" xmlns:cx3="http://schemas.microsoft.com/office/drawing/2016/5/9/chartex" xmlns:cx2="http://schemas.microsoft.com/office/drawing/2015/10/21/chartex" xmlns:cx1="http://schemas.microsoft.com/office/drawing/2015/9/8/chartex" xmlns:cx="http://schemas.microsoft.com/office/drawing/2014/chartex">
           <w:pict>
             <v:shapetype w14:anchorId="2A850F9D" id="_x0000_t202" coordsize="21600,21600" o:spt="202" path="m,l,21600r21600,l21600,xe">
               <v:stroke joinstyle="miter"/>
@@ -18495,7 +18510,7 @@
 </file>
 
 <file path=customXml/itemProps1.xml><?xml version="1.0" encoding="utf-8"?>
-<ds:datastoreItem xmlns:ds="http://schemas.openxmlformats.org/officeDocument/2006/customXml" ds:itemID="{5E14F230-6D43-4576-87EB-74BBC1EC882E}">
+<ds:datastoreItem xmlns:ds="http://schemas.openxmlformats.org/officeDocument/2006/customXml" ds:itemID="{4AD42579-405C-43D2-A04E-014C85976CAB}">
   <ds:schemaRefs>
     <ds:schemaRef ds:uri="http://schemas.openxmlformats.org/officeDocument/2006/bibliography"/>
   </ds:schemaRefs>

--- a/docs/ProjectManagement.docx
+++ b/docs/ProjectManagement.docx
@@ -127,7 +127,7 @@
               </wp:anchor>
             </w:drawing>
           </mc:Choice>
-          <mc:Fallback xmlns:w16se="http://schemas.microsoft.com/office/word/2015/wordml/symex" xmlns:w16cid="http://schemas.microsoft.com/office/word/2016/wordml/cid" xmlns:w15="http://schemas.microsoft.com/office/word/2012/wordml" xmlns:am3d="http://schemas.microsoft.com/office/drawing/2017/model3d" xmlns:aink="http://schemas.microsoft.com/office/drawing/2016/ink" xmlns:cx8="http://schemas.microsoft.com/office/drawing/2016/5/14/chartex" xmlns:cx7="http://schemas.microsoft.com/office/drawing/2016/5/13/chartex" xmlns:cx6="http://schemas.microsoft.com/office/drawing/2016/5/12/chartex" xmlns:cx5="http://schemas.microsoft.com/office/drawing/2016/5/11/chartex" xmlns:cx4="http://schemas.microsoft.com/office/drawing/2016/5/10/chartex" xmlns:cx3="http://schemas.microsoft.com/office/drawing/2016/5/9/chartex" xmlns:cx2="http://schemas.microsoft.com/office/drawing/2015/10/21/chartex" xmlns:cx1="http://schemas.microsoft.com/office/drawing/2015/9/8/chartex" xmlns:cx="http://schemas.microsoft.com/office/drawing/2014/chartex">
+          <mc:Fallback xmlns:cx="http://schemas.microsoft.com/office/drawing/2014/chartex" xmlns:cx1="http://schemas.microsoft.com/office/drawing/2015/9/8/chartex" xmlns:cx2="http://schemas.microsoft.com/office/drawing/2015/10/21/chartex" xmlns:cx3="http://schemas.microsoft.com/office/drawing/2016/5/9/chartex" xmlns:cx4="http://schemas.microsoft.com/office/drawing/2016/5/10/chartex" xmlns:cx5="http://schemas.microsoft.com/office/drawing/2016/5/11/chartex" xmlns:cx6="http://schemas.microsoft.com/office/drawing/2016/5/12/chartex" xmlns:cx7="http://schemas.microsoft.com/office/drawing/2016/5/13/chartex" xmlns:cx8="http://schemas.microsoft.com/office/drawing/2016/5/14/chartex" xmlns:aink="http://schemas.microsoft.com/office/drawing/2016/ink" xmlns:am3d="http://schemas.microsoft.com/office/drawing/2017/model3d" xmlns:w15="http://schemas.microsoft.com/office/word/2012/wordml" xmlns:w16cid="http://schemas.microsoft.com/office/word/2016/wordml/cid" xmlns:w16se="http://schemas.microsoft.com/office/word/2015/wordml/symex">
             <w:pict>
               <v:shapetype w14:anchorId="3470755F" id="_x0000_t202" coordsize="21600,21600" o:spt="202" path="m,l,21600r21600,l21600,xe">
                 <v:stroke joinstyle="miter"/>
@@ -7553,6 +7553,21 @@
         </w:rPr>
         <w:t>Nam 2</w:t>
       </w:r>
+    </w:p>
+    <w:p>
+      <w:pPr>
+        <w:rPr>
+          <w:i/>
+          <w:iCs/>
+        </w:rPr>
+      </w:pPr>
+      <w:r>
+        <w:rPr>
+          <w:i/>
+          <w:iCs/>
+        </w:rPr>
+        <w:t>Nam 3</w:t>
+      </w:r>
       <w:bookmarkStart w:id="11" w:name="_GoBack"/>
       <w:bookmarkEnd w:id="11"/>
     </w:p>
@@ -7730,6 +7745,7 @@
           <w:i/>
           <w:iCs/>
         </w:rPr>
+        <w:lastRenderedPageBreak/>
         <w:br w:type="page"/>
       </w:r>
     </w:p>
@@ -11685,7 +11701,7 @@
         <w:color w:val="C00000"/>
         <w:lang w:eastAsia="ar-SA" w:bidi="ar-SA"/>
       </w:rPr>
-      <w:t>6</w:t>
+      <w:t>5</w:t>
     </w:r>
     <w:r>
       <w:rPr>
@@ -11734,7 +11750,7 @@
         <w:color w:val="C00000"/>
         <w:lang w:eastAsia="ar-SA" w:bidi="ar-SA"/>
       </w:rPr>
-      <w:t>7</w:t>
+      <w:t>8</w:t>
     </w:r>
     <w:r>
       <w:rPr>
@@ -11951,7 +11967,7 @@
             </wp:anchor>
           </w:drawing>
         </mc:Choice>
-        <mc:Fallback xmlns:w16se="http://schemas.microsoft.com/office/word/2015/wordml/symex" xmlns:w16cid="http://schemas.microsoft.com/office/word/2016/wordml/cid" xmlns:w15="http://schemas.microsoft.com/office/word/2012/wordml" xmlns:am3d="http://schemas.microsoft.com/office/drawing/2017/model3d" xmlns:aink="http://schemas.microsoft.com/office/drawing/2016/ink" xmlns:cx8="http://schemas.microsoft.com/office/drawing/2016/5/14/chartex" xmlns:cx7="http://schemas.microsoft.com/office/drawing/2016/5/13/chartex" xmlns:cx6="http://schemas.microsoft.com/office/drawing/2016/5/12/chartex" xmlns:cx5="http://schemas.microsoft.com/office/drawing/2016/5/11/chartex" xmlns:cx4="http://schemas.microsoft.com/office/drawing/2016/5/10/chartex" xmlns:cx3="http://schemas.microsoft.com/office/drawing/2016/5/9/chartex" xmlns:cx2="http://schemas.microsoft.com/office/drawing/2015/10/21/chartex" xmlns:cx1="http://schemas.microsoft.com/office/drawing/2015/9/8/chartex" xmlns:cx="http://schemas.microsoft.com/office/drawing/2014/chartex">
+        <mc:Fallback xmlns:cx="http://schemas.microsoft.com/office/drawing/2014/chartex" xmlns:cx1="http://schemas.microsoft.com/office/drawing/2015/9/8/chartex" xmlns:cx2="http://schemas.microsoft.com/office/drawing/2015/10/21/chartex" xmlns:cx3="http://schemas.microsoft.com/office/drawing/2016/5/9/chartex" xmlns:cx4="http://schemas.microsoft.com/office/drawing/2016/5/10/chartex" xmlns:cx5="http://schemas.microsoft.com/office/drawing/2016/5/11/chartex" xmlns:cx6="http://schemas.microsoft.com/office/drawing/2016/5/12/chartex" xmlns:cx7="http://schemas.microsoft.com/office/drawing/2016/5/13/chartex" xmlns:cx8="http://schemas.microsoft.com/office/drawing/2016/5/14/chartex" xmlns:aink="http://schemas.microsoft.com/office/drawing/2016/ink" xmlns:am3d="http://schemas.microsoft.com/office/drawing/2017/model3d" xmlns:w15="http://schemas.microsoft.com/office/word/2012/wordml" xmlns:w16cid="http://schemas.microsoft.com/office/word/2016/wordml/cid" xmlns:w16se="http://schemas.microsoft.com/office/word/2015/wordml/symex">
           <w:pict>
             <v:shapetype w14:anchorId="2A850F9D" id="_x0000_t202" coordsize="21600,21600" o:spt="202" path="m,l,21600r21600,l21600,xe">
               <v:stroke joinstyle="miter"/>
@@ -18510,7 +18526,7 @@
 </file>
 
 <file path=customXml/itemProps1.xml><?xml version="1.0" encoding="utf-8"?>
-<ds:datastoreItem xmlns:ds="http://schemas.openxmlformats.org/officeDocument/2006/customXml" ds:itemID="{4AD42579-405C-43D2-A04E-014C85976CAB}">
+<ds:datastoreItem xmlns:ds="http://schemas.openxmlformats.org/officeDocument/2006/customXml" ds:itemID="{A08C198A-3985-496B-9E1B-33CEE3D1E512}">
   <ds:schemaRefs>
     <ds:schemaRef ds:uri="http://schemas.openxmlformats.org/officeDocument/2006/bibliography"/>
   </ds:schemaRefs>

--- a/docs/ProjectManagement.docx
+++ b/docs/ProjectManagement.docx
@@ -127,7 +127,7 @@
               </wp:anchor>
             </w:drawing>
           </mc:Choice>
-          <mc:Fallback xmlns:cx="http://schemas.microsoft.com/office/drawing/2014/chartex" xmlns:cx1="http://schemas.microsoft.com/office/drawing/2015/9/8/chartex" xmlns:cx2="http://schemas.microsoft.com/office/drawing/2015/10/21/chartex" xmlns:cx3="http://schemas.microsoft.com/office/drawing/2016/5/9/chartex" xmlns:cx4="http://schemas.microsoft.com/office/drawing/2016/5/10/chartex" xmlns:cx5="http://schemas.microsoft.com/office/drawing/2016/5/11/chartex" xmlns:cx6="http://schemas.microsoft.com/office/drawing/2016/5/12/chartex" xmlns:cx7="http://schemas.microsoft.com/office/drawing/2016/5/13/chartex" xmlns:cx8="http://schemas.microsoft.com/office/drawing/2016/5/14/chartex" xmlns:aink="http://schemas.microsoft.com/office/drawing/2016/ink" xmlns:am3d="http://schemas.microsoft.com/office/drawing/2017/model3d" xmlns:w15="http://schemas.microsoft.com/office/word/2012/wordml" xmlns:w16cid="http://schemas.microsoft.com/office/word/2016/wordml/cid" xmlns:w16se="http://schemas.microsoft.com/office/word/2015/wordml/symex">
+          <mc:Fallback xmlns:w16se="http://schemas.microsoft.com/office/word/2015/wordml/symex" xmlns:w16cid="http://schemas.microsoft.com/office/word/2016/wordml/cid" xmlns:w15="http://schemas.microsoft.com/office/word/2012/wordml" xmlns:am3d="http://schemas.microsoft.com/office/drawing/2017/model3d" xmlns:aink="http://schemas.microsoft.com/office/drawing/2016/ink" xmlns:cx8="http://schemas.microsoft.com/office/drawing/2016/5/14/chartex" xmlns:cx7="http://schemas.microsoft.com/office/drawing/2016/5/13/chartex" xmlns:cx6="http://schemas.microsoft.com/office/drawing/2016/5/12/chartex" xmlns:cx5="http://schemas.microsoft.com/office/drawing/2016/5/11/chartex" xmlns:cx4="http://schemas.microsoft.com/office/drawing/2016/5/10/chartex" xmlns:cx3="http://schemas.microsoft.com/office/drawing/2016/5/9/chartex" xmlns:cx2="http://schemas.microsoft.com/office/drawing/2015/10/21/chartex" xmlns:cx1="http://schemas.microsoft.com/office/drawing/2015/9/8/chartex" xmlns:cx="http://schemas.microsoft.com/office/drawing/2014/chartex">
             <w:pict>
               <v:shapetype w14:anchorId="3470755F" id="_x0000_t202" coordsize="21600,21600" o:spt="202" path="m,l,21600r21600,l21600,xe">
                 <v:stroke joinstyle="miter"/>
@@ -7568,8 +7568,30 @@
         </w:rPr>
         <w:t>Nam 3</w:t>
       </w:r>
+    </w:p>
+    <w:p>
+      <w:pPr>
+        <w:rPr>
+          <w:i/>
+          <w:iCs/>
+        </w:rPr>
+      </w:pPr>
+      <w:r>
+        <w:rPr>
+          <w:i/>
+          <w:iCs/>
+        </w:rPr>
+        <w:t xml:space="preserve">Nam </w:t>
+      </w:r>
       <w:bookmarkStart w:id="11" w:name="_GoBack"/>
       <w:bookmarkEnd w:id="11"/>
+      <w:r>
+        <w:rPr>
+          <w:i/>
+          <w:iCs/>
+        </w:rPr>
+        <w:t>4</w:t>
+      </w:r>
     </w:p>
     <w:p>
       <w:pPr>
@@ -7578,6 +7600,7 @@
       <w:bookmarkStart w:id="12" w:name="_Toc57272149"/>
       <w:proofErr w:type="spellStart"/>
       <w:r>
+        <w:lastRenderedPageBreak/>
         <w:t>Phạm</w:t>
       </w:r>
       <w:proofErr w:type="spellEnd"/>
@@ -7745,7 +7768,6 @@
           <w:i/>
           <w:iCs/>
         </w:rPr>
-        <w:lastRenderedPageBreak/>
         <w:br w:type="page"/>
       </w:r>
     </w:p>
@@ -11967,7 +11989,7 @@
             </wp:anchor>
           </w:drawing>
         </mc:Choice>
-        <mc:Fallback xmlns:cx="http://schemas.microsoft.com/office/drawing/2014/chartex" xmlns:cx1="http://schemas.microsoft.com/office/drawing/2015/9/8/chartex" xmlns:cx2="http://schemas.microsoft.com/office/drawing/2015/10/21/chartex" xmlns:cx3="http://schemas.microsoft.com/office/drawing/2016/5/9/chartex" xmlns:cx4="http://schemas.microsoft.com/office/drawing/2016/5/10/chartex" xmlns:cx5="http://schemas.microsoft.com/office/drawing/2016/5/11/chartex" xmlns:cx6="http://schemas.microsoft.com/office/drawing/2016/5/12/chartex" xmlns:cx7="http://schemas.microsoft.com/office/drawing/2016/5/13/chartex" xmlns:cx8="http://schemas.microsoft.com/office/drawing/2016/5/14/chartex" xmlns:aink="http://schemas.microsoft.com/office/drawing/2016/ink" xmlns:am3d="http://schemas.microsoft.com/office/drawing/2017/model3d" xmlns:w15="http://schemas.microsoft.com/office/word/2012/wordml" xmlns:w16cid="http://schemas.microsoft.com/office/word/2016/wordml/cid" xmlns:w16se="http://schemas.microsoft.com/office/word/2015/wordml/symex">
+        <mc:Fallback xmlns:w16se="http://schemas.microsoft.com/office/word/2015/wordml/symex" xmlns:w16cid="http://schemas.microsoft.com/office/word/2016/wordml/cid" xmlns:w15="http://schemas.microsoft.com/office/word/2012/wordml" xmlns:am3d="http://schemas.microsoft.com/office/drawing/2017/model3d" xmlns:aink="http://schemas.microsoft.com/office/drawing/2016/ink" xmlns:cx8="http://schemas.microsoft.com/office/drawing/2016/5/14/chartex" xmlns:cx7="http://schemas.microsoft.com/office/drawing/2016/5/13/chartex" xmlns:cx6="http://schemas.microsoft.com/office/drawing/2016/5/12/chartex" xmlns:cx5="http://schemas.microsoft.com/office/drawing/2016/5/11/chartex" xmlns:cx4="http://schemas.microsoft.com/office/drawing/2016/5/10/chartex" xmlns:cx3="http://schemas.microsoft.com/office/drawing/2016/5/9/chartex" xmlns:cx2="http://schemas.microsoft.com/office/drawing/2015/10/21/chartex" xmlns:cx1="http://schemas.microsoft.com/office/drawing/2015/9/8/chartex" xmlns:cx="http://schemas.microsoft.com/office/drawing/2014/chartex">
           <w:pict>
             <v:shapetype w14:anchorId="2A850F9D" id="_x0000_t202" coordsize="21600,21600" o:spt="202" path="m,l,21600r21600,l21600,xe">
               <v:stroke joinstyle="miter"/>
@@ -18526,7 +18548,7 @@
 </file>
 
 <file path=customXml/itemProps1.xml><?xml version="1.0" encoding="utf-8"?>
-<ds:datastoreItem xmlns:ds="http://schemas.openxmlformats.org/officeDocument/2006/customXml" ds:itemID="{A08C198A-3985-496B-9E1B-33CEE3D1E512}">
+<ds:datastoreItem xmlns:ds="http://schemas.openxmlformats.org/officeDocument/2006/customXml" ds:itemID="{EE6EAD81-B9ED-4337-9213-D17E591E7A08}">
   <ds:schemaRefs>
     <ds:schemaRef ds:uri="http://schemas.openxmlformats.org/officeDocument/2006/bibliography"/>
   </ds:schemaRefs>

--- a/docs/ProjectManagement.docx
+++ b/docs/ProjectManagement.docx
@@ -127,7 +127,7 @@
               </wp:anchor>
             </w:drawing>
           </mc:Choice>
-          <mc:Fallback xmlns:w16se="http://schemas.microsoft.com/office/word/2015/wordml/symex" xmlns:w16cid="http://schemas.microsoft.com/office/word/2016/wordml/cid" xmlns:w15="http://schemas.microsoft.com/office/word/2012/wordml" xmlns:am3d="http://schemas.microsoft.com/office/drawing/2017/model3d" xmlns:aink="http://schemas.microsoft.com/office/drawing/2016/ink" xmlns:cx8="http://schemas.microsoft.com/office/drawing/2016/5/14/chartex" xmlns:cx7="http://schemas.microsoft.com/office/drawing/2016/5/13/chartex" xmlns:cx6="http://schemas.microsoft.com/office/drawing/2016/5/12/chartex" xmlns:cx5="http://schemas.microsoft.com/office/drawing/2016/5/11/chartex" xmlns:cx4="http://schemas.microsoft.com/office/drawing/2016/5/10/chartex" xmlns:cx3="http://schemas.microsoft.com/office/drawing/2016/5/9/chartex" xmlns:cx2="http://schemas.microsoft.com/office/drawing/2015/10/21/chartex" xmlns:cx1="http://schemas.microsoft.com/office/drawing/2015/9/8/chartex" xmlns:cx="http://schemas.microsoft.com/office/drawing/2014/chartex">
+          <mc:Fallback xmlns:cx="http://schemas.microsoft.com/office/drawing/2014/chartex" xmlns:cx1="http://schemas.microsoft.com/office/drawing/2015/9/8/chartex" xmlns:cx2="http://schemas.microsoft.com/office/drawing/2015/10/21/chartex" xmlns:cx3="http://schemas.microsoft.com/office/drawing/2016/5/9/chartex" xmlns:cx4="http://schemas.microsoft.com/office/drawing/2016/5/10/chartex" xmlns:cx5="http://schemas.microsoft.com/office/drawing/2016/5/11/chartex" xmlns:cx6="http://schemas.microsoft.com/office/drawing/2016/5/12/chartex" xmlns:cx7="http://schemas.microsoft.com/office/drawing/2016/5/13/chartex" xmlns:cx8="http://schemas.microsoft.com/office/drawing/2016/5/14/chartex" xmlns:aink="http://schemas.microsoft.com/office/drawing/2016/ink" xmlns:am3d="http://schemas.microsoft.com/office/drawing/2017/model3d" xmlns:w15="http://schemas.microsoft.com/office/word/2012/wordml" xmlns:w16cid="http://schemas.microsoft.com/office/word/2016/wordml/cid" xmlns:w16se="http://schemas.microsoft.com/office/word/2015/wordml/symex">
             <w:pict>
               <v:shapetype w14:anchorId="3470755F" id="_x0000_t202" coordsize="21600,21600" o:spt="202" path="m,l,21600r21600,l21600,xe">
                 <v:stroke joinstyle="miter"/>
@@ -7581,17 +7581,25 @@
           <w:i/>
           <w:iCs/>
         </w:rPr>
-        <w:t xml:space="preserve">Nam </w:t>
+        <w:t>Nam 4</w:t>
+      </w:r>
+    </w:p>
+    <w:p>
+      <w:pPr>
+        <w:rPr>
+          <w:i/>
+          <w:iCs/>
+        </w:rPr>
+      </w:pPr>
+      <w:r>
+        <w:rPr>
+          <w:i/>
+          <w:iCs/>
+        </w:rPr>
+        <w:t>Nam 5</w:t>
       </w:r>
       <w:bookmarkStart w:id="11" w:name="_GoBack"/>
       <w:bookmarkEnd w:id="11"/>
-      <w:r>
-        <w:rPr>
-          <w:i/>
-          <w:iCs/>
-        </w:rPr>
-        <w:t>4</w:t>
-      </w:r>
     </w:p>
     <w:p>
       <w:pPr>
@@ -11989,7 +11997,7 @@
             </wp:anchor>
           </w:drawing>
         </mc:Choice>
-        <mc:Fallback xmlns:w16se="http://schemas.microsoft.com/office/word/2015/wordml/symex" xmlns:w16cid="http://schemas.microsoft.com/office/word/2016/wordml/cid" xmlns:w15="http://schemas.microsoft.com/office/word/2012/wordml" xmlns:am3d="http://schemas.microsoft.com/office/drawing/2017/model3d" xmlns:aink="http://schemas.microsoft.com/office/drawing/2016/ink" xmlns:cx8="http://schemas.microsoft.com/office/drawing/2016/5/14/chartex" xmlns:cx7="http://schemas.microsoft.com/office/drawing/2016/5/13/chartex" xmlns:cx6="http://schemas.microsoft.com/office/drawing/2016/5/12/chartex" xmlns:cx5="http://schemas.microsoft.com/office/drawing/2016/5/11/chartex" xmlns:cx4="http://schemas.microsoft.com/office/drawing/2016/5/10/chartex" xmlns:cx3="http://schemas.microsoft.com/office/drawing/2016/5/9/chartex" xmlns:cx2="http://schemas.microsoft.com/office/drawing/2015/10/21/chartex" xmlns:cx1="http://schemas.microsoft.com/office/drawing/2015/9/8/chartex" xmlns:cx="http://schemas.microsoft.com/office/drawing/2014/chartex">
+        <mc:Fallback xmlns:cx="http://schemas.microsoft.com/office/drawing/2014/chartex" xmlns:cx1="http://schemas.microsoft.com/office/drawing/2015/9/8/chartex" xmlns:cx2="http://schemas.microsoft.com/office/drawing/2015/10/21/chartex" xmlns:cx3="http://schemas.microsoft.com/office/drawing/2016/5/9/chartex" xmlns:cx4="http://schemas.microsoft.com/office/drawing/2016/5/10/chartex" xmlns:cx5="http://schemas.microsoft.com/office/drawing/2016/5/11/chartex" xmlns:cx6="http://schemas.microsoft.com/office/drawing/2016/5/12/chartex" xmlns:cx7="http://schemas.microsoft.com/office/drawing/2016/5/13/chartex" xmlns:cx8="http://schemas.microsoft.com/office/drawing/2016/5/14/chartex" xmlns:aink="http://schemas.microsoft.com/office/drawing/2016/ink" xmlns:am3d="http://schemas.microsoft.com/office/drawing/2017/model3d" xmlns:w15="http://schemas.microsoft.com/office/word/2012/wordml" xmlns:w16cid="http://schemas.microsoft.com/office/word/2016/wordml/cid" xmlns:w16se="http://schemas.microsoft.com/office/word/2015/wordml/symex">
           <w:pict>
             <v:shapetype w14:anchorId="2A850F9D" id="_x0000_t202" coordsize="21600,21600" o:spt="202" path="m,l,21600r21600,l21600,xe">
               <v:stroke joinstyle="miter"/>
@@ -18548,7 +18556,7 @@
 </file>
 
 <file path=customXml/itemProps1.xml><?xml version="1.0" encoding="utf-8"?>
-<ds:datastoreItem xmlns:ds="http://schemas.openxmlformats.org/officeDocument/2006/customXml" ds:itemID="{EE6EAD81-B9ED-4337-9213-D17E591E7A08}">
+<ds:datastoreItem xmlns:ds="http://schemas.openxmlformats.org/officeDocument/2006/customXml" ds:itemID="{78A80494-6F17-4575-AC80-F9C3F146535A}">
   <ds:schemaRefs>
     <ds:schemaRef ds:uri="http://schemas.openxmlformats.org/officeDocument/2006/bibliography"/>
   </ds:schemaRefs>

--- a/docs/ProjectManagement.docx
+++ b/docs/ProjectManagement.docx
@@ -127,7 +127,7 @@
               </wp:anchor>
             </w:drawing>
           </mc:Choice>
-          <mc:Fallback xmlns:cx="http://schemas.microsoft.com/office/drawing/2014/chartex" xmlns:cx1="http://schemas.microsoft.com/office/drawing/2015/9/8/chartex" xmlns:cx2="http://schemas.microsoft.com/office/drawing/2015/10/21/chartex" xmlns:cx3="http://schemas.microsoft.com/office/drawing/2016/5/9/chartex" xmlns:cx4="http://schemas.microsoft.com/office/drawing/2016/5/10/chartex" xmlns:cx5="http://schemas.microsoft.com/office/drawing/2016/5/11/chartex" xmlns:cx6="http://schemas.microsoft.com/office/drawing/2016/5/12/chartex" xmlns:cx7="http://schemas.microsoft.com/office/drawing/2016/5/13/chartex" xmlns:cx8="http://schemas.microsoft.com/office/drawing/2016/5/14/chartex" xmlns:aink="http://schemas.microsoft.com/office/drawing/2016/ink" xmlns:am3d="http://schemas.microsoft.com/office/drawing/2017/model3d" xmlns:w15="http://schemas.microsoft.com/office/word/2012/wordml" xmlns:w16cid="http://schemas.microsoft.com/office/word/2016/wordml/cid" xmlns:w16se="http://schemas.microsoft.com/office/word/2015/wordml/symex">
+          <mc:Fallback xmlns:w16se="http://schemas.microsoft.com/office/word/2015/wordml/symex" xmlns:w16cid="http://schemas.microsoft.com/office/word/2016/wordml/cid" xmlns:w15="http://schemas.microsoft.com/office/word/2012/wordml" xmlns:am3d="http://schemas.microsoft.com/office/drawing/2017/model3d" xmlns:aink="http://schemas.microsoft.com/office/drawing/2016/ink" xmlns:cx8="http://schemas.microsoft.com/office/drawing/2016/5/14/chartex" xmlns:cx7="http://schemas.microsoft.com/office/drawing/2016/5/13/chartex" xmlns:cx6="http://schemas.microsoft.com/office/drawing/2016/5/12/chartex" xmlns:cx5="http://schemas.microsoft.com/office/drawing/2016/5/11/chartex" xmlns:cx4="http://schemas.microsoft.com/office/drawing/2016/5/10/chartex" xmlns:cx3="http://schemas.microsoft.com/office/drawing/2016/5/9/chartex" xmlns:cx2="http://schemas.microsoft.com/office/drawing/2015/10/21/chartex" xmlns:cx1="http://schemas.microsoft.com/office/drawing/2015/9/8/chartex" xmlns:cx="http://schemas.microsoft.com/office/drawing/2014/chartex">
             <w:pict>
               <v:shapetype w14:anchorId="3470755F" id="_x0000_t202" coordsize="21600,21600" o:spt="202" path="m,l,21600r21600,l21600,xe">
                 <v:stroke joinstyle="miter"/>
@@ -7553,51 +7553,6 @@
         </w:rPr>
         <w:t>Nam 2</w:t>
       </w:r>
-    </w:p>
-    <w:p>
-      <w:pPr>
-        <w:rPr>
-          <w:i/>
-          <w:iCs/>
-        </w:rPr>
-      </w:pPr>
-      <w:r>
-        <w:rPr>
-          <w:i/>
-          <w:iCs/>
-        </w:rPr>
-        <w:t>Nam 3</w:t>
-      </w:r>
-    </w:p>
-    <w:p>
-      <w:pPr>
-        <w:rPr>
-          <w:i/>
-          <w:iCs/>
-        </w:rPr>
-      </w:pPr>
-      <w:r>
-        <w:rPr>
-          <w:i/>
-          <w:iCs/>
-        </w:rPr>
-        <w:t>Nam 4</w:t>
-      </w:r>
-    </w:p>
-    <w:p>
-      <w:pPr>
-        <w:rPr>
-          <w:i/>
-          <w:iCs/>
-        </w:rPr>
-      </w:pPr>
-      <w:r>
-        <w:rPr>
-          <w:i/>
-          <w:iCs/>
-        </w:rPr>
-        <w:t>Nam 5</w:t>
-      </w:r>
       <w:bookmarkStart w:id="11" w:name="_GoBack"/>
       <w:bookmarkEnd w:id="11"/>
     </w:p>
@@ -7608,13 +7563,17 @@
       <w:bookmarkStart w:id="12" w:name="_Toc57272149"/>
       <w:proofErr w:type="spellStart"/>
       <w:r>
-        <w:lastRenderedPageBreak/>
         <w:t>Phạm</w:t>
       </w:r>
       <w:proofErr w:type="spellEnd"/>
       <w:r>
-        <w:t xml:space="preserve"> vi</w:t>
-      </w:r>
+        <w:t xml:space="preserve"> </w:t>
+      </w:r>
+      <w:proofErr w:type="gramStart"/>
+      <w:r>
+        <w:t>vi</w:t>
+      </w:r>
+      <w:proofErr w:type="gramEnd"/>
       <w:r>
         <w:t xml:space="preserve"> </w:t>
       </w:r>
@@ -11731,7 +11690,7 @@
         <w:color w:val="C00000"/>
         <w:lang w:eastAsia="ar-SA" w:bidi="ar-SA"/>
       </w:rPr>
-      <w:t>5</w:t>
+      <w:t>7</w:t>
     </w:r>
     <w:r>
       <w:rPr>
@@ -11997,7 +11956,7 @@
             </wp:anchor>
           </w:drawing>
         </mc:Choice>
-        <mc:Fallback xmlns:cx="http://schemas.microsoft.com/office/drawing/2014/chartex" xmlns:cx1="http://schemas.microsoft.com/office/drawing/2015/9/8/chartex" xmlns:cx2="http://schemas.microsoft.com/office/drawing/2015/10/21/chartex" xmlns:cx3="http://schemas.microsoft.com/office/drawing/2016/5/9/chartex" xmlns:cx4="http://schemas.microsoft.com/office/drawing/2016/5/10/chartex" xmlns:cx5="http://schemas.microsoft.com/office/drawing/2016/5/11/chartex" xmlns:cx6="http://schemas.microsoft.com/office/drawing/2016/5/12/chartex" xmlns:cx7="http://schemas.microsoft.com/office/drawing/2016/5/13/chartex" xmlns:cx8="http://schemas.microsoft.com/office/drawing/2016/5/14/chartex" xmlns:aink="http://schemas.microsoft.com/office/drawing/2016/ink" xmlns:am3d="http://schemas.microsoft.com/office/drawing/2017/model3d" xmlns:w15="http://schemas.microsoft.com/office/word/2012/wordml" xmlns:w16cid="http://schemas.microsoft.com/office/word/2016/wordml/cid" xmlns:w16se="http://schemas.microsoft.com/office/word/2015/wordml/symex">
+        <mc:Fallback xmlns:w16se="http://schemas.microsoft.com/office/word/2015/wordml/symex" xmlns:w16cid="http://schemas.microsoft.com/office/word/2016/wordml/cid" xmlns:w15="http://schemas.microsoft.com/office/word/2012/wordml" xmlns:am3d="http://schemas.microsoft.com/office/drawing/2017/model3d" xmlns:aink="http://schemas.microsoft.com/office/drawing/2016/ink" xmlns:cx8="http://schemas.microsoft.com/office/drawing/2016/5/14/chartex" xmlns:cx7="http://schemas.microsoft.com/office/drawing/2016/5/13/chartex" xmlns:cx6="http://schemas.microsoft.com/office/drawing/2016/5/12/chartex" xmlns:cx5="http://schemas.microsoft.com/office/drawing/2016/5/11/chartex" xmlns:cx4="http://schemas.microsoft.com/office/drawing/2016/5/10/chartex" xmlns:cx3="http://schemas.microsoft.com/office/drawing/2016/5/9/chartex" xmlns:cx2="http://schemas.microsoft.com/office/drawing/2015/10/21/chartex" xmlns:cx1="http://schemas.microsoft.com/office/drawing/2015/9/8/chartex" xmlns:cx="http://schemas.microsoft.com/office/drawing/2014/chartex">
           <w:pict>
             <v:shapetype w14:anchorId="2A850F9D" id="_x0000_t202" coordsize="21600,21600" o:spt="202" path="m,l,21600r21600,l21600,xe">
               <v:stroke joinstyle="miter"/>
@@ -18556,7 +18515,7 @@
 </file>
 
 <file path=customXml/itemProps1.xml><?xml version="1.0" encoding="utf-8"?>
-<ds:datastoreItem xmlns:ds="http://schemas.openxmlformats.org/officeDocument/2006/customXml" ds:itemID="{78A80494-6F17-4575-AC80-F9C3F146535A}">
+<ds:datastoreItem xmlns:ds="http://schemas.openxmlformats.org/officeDocument/2006/customXml" ds:itemID="{34DCCF43-29E5-4A28-8029-59C82C41A772}">
   <ds:schemaRefs>
     <ds:schemaRef ds:uri="http://schemas.openxmlformats.org/officeDocument/2006/bibliography"/>
   </ds:schemaRefs>

--- a/docs/ProjectManagement.docx
+++ b/docs/ProjectManagement.docx
@@ -1,6 +1,6 @@
 
 <file path=word/document.xml><?xml version="1.0" encoding="utf-8"?>
-<w:document xmlns:wpc="http://schemas.microsoft.com/office/word/2010/wordprocessingCanvas" xmlns:mc="http://schemas.openxmlformats.org/markup-compatibility/2006" xmlns:o="urn:schemas-microsoft-com:office:office" xmlns:r="http://schemas.openxmlformats.org/officeDocument/2006/relationships" xmlns:m="http://schemas.openxmlformats.org/officeDocument/2006/math" xmlns:v="urn:schemas-microsoft-com:vml" xmlns:wp14="http://schemas.microsoft.com/office/word/2010/wordprocessingDrawing" xmlns:wp="http://schemas.openxmlformats.org/drawingml/2006/wordprocessingDrawing" xmlns:w10="urn:schemas-microsoft-com:office:word" xmlns:w="http://schemas.openxmlformats.org/wordprocessingml/2006/main" xmlns:w14="http://schemas.microsoft.com/office/word/2010/wordml" xmlns:wpg="http://schemas.microsoft.com/office/word/2010/wordprocessingGroup" xmlns:wpi="http://schemas.microsoft.com/office/word/2010/wordprocessingInk" xmlns:wne="http://schemas.microsoft.com/office/word/2006/wordml" xmlns:wps="http://schemas.microsoft.com/office/word/2010/wordprocessingShape" mc:Ignorable="w14 wp14">
+<w:document xmlns:wpc="http://schemas.microsoft.com/office/word/2010/wordprocessingCanvas" xmlns:cx="http://schemas.microsoft.com/office/drawing/2014/chartex" xmlns:cx1="http://schemas.microsoft.com/office/drawing/2015/9/8/chartex" xmlns:cx2="http://schemas.microsoft.com/office/drawing/2015/10/21/chartex" xmlns:cx3="http://schemas.microsoft.com/office/drawing/2016/5/9/chartex" xmlns:cx4="http://schemas.microsoft.com/office/drawing/2016/5/10/chartex" xmlns:cx5="http://schemas.microsoft.com/office/drawing/2016/5/11/chartex" xmlns:cx6="http://schemas.microsoft.com/office/drawing/2016/5/12/chartex" xmlns:cx7="http://schemas.microsoft.com/office/drawing/2016/5/13/chartex" xmlns:cx8="http://schemas.microsoft.com/office/drawing/2016/5/14/chartex" xmlns:mc="http://schemas.openxmlformats.org/markup-compatibility/2006" xmlns:aink="http://schemas.microsoft.com/office/drawing/2016/ink" xmlns:am3d="http://schemas.microsoft.com/office/drawing/2017/model3d" xmlns:o="urn:schemas-microsoft-com:office:office" xmlns:r="http://schemas.openxmlformats.org/officeDocument/2006/relationships" xmlns:m="http://schemas.openxmlformats.org/officeDocument/2006/math" xmlns:v="urn:schemas-microsoft-com:vml" xmlns:wp14="http://schemas.microsoft.com/office/word/2010/wordprocessingDrawing" xmlns:wp="http://schemas.openxmlformats.org/drawingml/2006/wordprocessingDrawing" xmlns:w10="urn:schemas-microsoft-com:office:word" xmlns:w="http://schemas.openxmlformats.org/wordprocessingml/2006/main" xmlns:w14="http://schemas.microsoft.com/office/word/2010/wordml" xmlns:w15="http://schemas.microsoft.com/office/word/2012/wordml" xmlns:w16cid="http://schemas.microsoft.com/office/word/2016/wordml/cid" xmlns:w16se="http://schemas.microsoft.com/office/word/2015/wordml/symex" xmlns:wpg="http://schemas.microsoft.com/office/word/2010/wordprocessingGroup" xmlns:wpi="http://schemas.microsoft.com/office/word/2010/wordprocessingInk" xmlns:wne="http://schemas.microsoft.com/office/word/2006/wordml" xmlns:wps="http://schemas.microsoft.com/office/word/2010/wordprocessingShape" mc:Ignorable="w14 w15 w16se w16cid wp14">
   <w:background w:color="FFFFFF"/>
   <w:body>
     <w:p>
@@ -22,7 +22,6 @@
           <w:color w:val="2A62A6"/>
           <w:sz w:val="32"/>
           <w:szCs w:val="32"/>
-          <w:lang w:eastAsia="en-US" w:bidi="ar-SA"/>
         </w:rPr>
         <mc:AlternateContent>
           <mc:Choice Requires="wps">
@@ -74,7 +73,6 @@
                             <w:r>
                               <w:rPr>
                                 <w:noProof/>
-                                <w:lang w:eastAsia="en-US" w:bidi="ar-SA"/>
                               </w:rPr>
                               <w:drawing>
                                 <wp:inline distT="0" distB="0" distL="0" distR="0" wp14:anchorId="6C983D99" wp14:editId="0E2D2049">
@@ -92,7 +90,7 @@
                                           <pic:cNvPicPr/>
                                         </pic:nvPicPr>
                                         <pic:blipFill>
-                                          <a:blip r:embed="rId9"/>
+                                          <a:blip r:embed="rId8"/>
                                           <a:stretch>
                                             <a:fillRect/>
                                           </a:stretch>
@@ -127,7 +125,7 @@
               </wp:anchor>
             </w:drawing>
           </mc:Choice>
-          <mc:Fallback xmlns:w16se="http://schemas.microsoft.com/office/word/2015/wordml/symex" xmlns:w16cid="http://schemas.microsoft.com/office/word/2016/wordml/cid" xmlns:w15="http://schemas.microsoft.com/office/word/2012/wordml" xmlns:am3d="http://schemas.microsoft.com/office/drawing/2017/model3d" xmlns:aink="http://schemas.microsoft.com/office/drawing/2016/ink" xmlns:cx8="http://schemas.microsoft.com/office/drawing/2016/5/14/chartex" xmlns:cx7="http://schemas.microsoft.com/office/drawing/2016/5/13/chartex" xmlns:cx6="http://schemas.microsoft.com/office/drawing/2016/5/12/chartex" xmlns:cx5="http://schemas.microsoft.com/office/drawing/2016/5/11/chartex" xmlns:cx4="http://schemas.microsoft.com/office/drawing/2016/5/10/chartex" xmlns:cx3="http://schemas.microsoft.com/office/drawing/2016/5/9/chartex" xmlns:cx2="http://schemas.microsoft.com/office/drawing/2015/10/21/chartex" xmlns:cx1="http://schemas.microsoft.com/office/drawing/2015/9/8/chartex" xmlns:cx="http://schemas.microsoft.com/office/drawing/2014/chartex">
+          <mc:Fallback>
             <w:pict>
               <v:shapetype w14:anchorId="3470755F" id="_x0000_t202" coordsize="21600,21600" o:spt="202" path="m,l,21600r21600,l21600,xe">
                 <v:stroke joinstyle="miter"/>
@@ -164,7 +162,7 @@
                                     <pic:cNvPicPr/>
                                   </pic:nvPicPr>
                                   <pic:blipFill>
-                                    <a:blip r:embed="rId10"/>
+                                    <a:blip r:embed="rId9"/>
                                     <a:stretch>
                                       <a:fillRect/>
                                     </a:stretch>
@@ -338,7 +336,7 @@
           <w:sz w:val="58"/>
           <w:szCs w:val="48"/>
         </w:rPr>
-        <w:t xml:space="preserve"> </w:t>
+        <w:t xml:space="preserve"> dự án </w:t>
       </w:r>
       <w:proofErr w:type="spellStart"/>
       <w:r>
@@ -349,7 +347,7 @@
           <w:sz w:val="58"/>
           <w:szCs w:val="48"/>
         </w:rPr>
-        <w:t>dự</w:t>
+        <w:t>nguồn</w:t>
       </w:r>
       <w:proofErr w:type="spellEnd"/>
       <w:r>
@@ -363,7 +361,6 @@
         <w:t xml:space="preserve"> </w:t>
       </w:r>
       <w:proofErr w:type="spellStart"/>
-      <w:proofErr w:type="gramStart"/>
       <w:r>
         <w:rPr>
           <w:rFonts w:cs="Arial"/>
@@ -372,10 +369,9 @@
           <w:sz w:val="58"/>
           <w:szCs w:val="48"/>
         </w:rPr>
-        <w:t>án</w:t>
-      </w:r>
-      <w:proofErr w:type="spellEnd"/>
-      <w:proofErr w:type="gramEnd"/>
+        <w:t>mở</w:t>
+      </w:r>
+      <w:proofErr w:type="spellEnd"/>
       <w:r>
         <w:rPr>
           <w:rFonts w:cs="Arial"/>
@@ -384,9 +380,8 @@
           <w:sz w:val="58"/>
           <w:szCs w:val="48"/>
         </w:rPr>
-        <w:t xml:space="preserve"> </w:t>
-      </w:r>
-      <w:proofErr w:type="spellStart"/>
+        <w:fldChar w:fldCharType="end"/>
+      </w:r>
       <w:r>
         <w:rPr>
           <w:rFonts w:cs="Arial"/>
@@ -395,49 +390,6 @@
           <w:sz w:val="58"/>
           <w:szCs w:val="48"/>
         </w:rPr>
-        <w:t>nguồn</w:t>
-      </w:r>
-      <w:proofErr w:type="spellEnd"/>
-      <w:r>
-        <w:rPr>
-          <w:rFonts w:cs="Arial"/>
-          <w:b/>
-          <w:color w:val="951B13"/>
-          <w:sz w:val="58"/>
-          <w:szCs w:val="48"/>
-        </w:rPr>
-        <w:t xml:space="preserve"> </w:t>
-      </w:r>
-      <w:proofErr w:type="spellStart"/>
-      <w:r>
-        <w:rPr>
-          <w:rFonts w:cs="Arial"/>
-          <w:b/>
-          <w:color w:val="951B13"/>
-          <w:sz w:val="58"/>
-          <w:szCs w:val="48"/>
-        </w:rPr>
-        <w:t>mở</w:t>
-      </w:r>
-      <w:proofErr w:type="spellEnd"/>
-      <w:r>
-        <w:rPr>
-          <w:rFonts w:cs="Arial"/>
-          <w:b/>
-          <w:color w:val="951B13"/>
-          <w:sz w:val="58"/>
-          <w:szCs w:val="48"/>
-        </w:rPr>
-        <w:fldChar w:fldCharType="end"/>
-      </w:r>
-      <w:r>
-        <w:rPr>
-          <w:rFonts w:cs="Arial"/>
-          <w:b/>
-          <w:color w:val="951B13"/>
-          <w:sz w:val="58"/>
-          <w:szCs w:val="48"/>
-        </w:rPr>
         <w:t xml:space="preserve"> </w:t>
       </w:r>
     </w:p>
@@ -493,45 +445,7 @@
           <w:i/>
           <w:sz w:val="42"/>
         </w:rPr>
-        <w:t xml:space="preserve"> </w:t>
-      </w:r>
-      <w:proofErr w:type="spellStart"/>
-      <w:r>
-        <w:rPr>
-          <w:b/>
-          <w:i/>
-          <w:sz w:val="42"/>
-        </w:rPr>
-        <w:t>dự</w:t>
-      </w:r>
-      <w:proofErr w:type="spellEnd"/>
-      <w:r>
-        <w:rPr>
-          <w:b/>
-          <w:i/>
-          <w:sz w:val="42"/>
-        </w:rPr>
-        <w:t xml:space="preserve"> </w:t>
-      </w:r>
-      <w:proofErr w:type="spellStart"/>
-      <w:proofErr w:type="gramStart"/>
-      <w:r>
-        <w:rPr>
-          <w:b/>
-          <w:i/>
-          <w:sz w:val="42"/>
-        </w:rPr>
-        <w:t>án</w:t>
-      </w:r>
-      <w:proofErr w:type="spellEnd"/>
-      <w:proofErr w:type="gramEnd"/>
-      <w:r>
-        <w:rPr>
-          <w:b/>
-          <w:i/>
-          <w:sz w:val="42"/>
-        </w:rPr>
-        <w:t xml:space="preserve"> </w:t>
+        <w:t xml:space="preserve"> dự án </w:t>
       </w:r>
       <w:proofErr w:type="spellStart"/>
       <w:r>
@@ -598,21 +512,41 @@
         </w:rPr>
         <w:t>nguồn</w:t>
       </w:r>
-      <w:proofErr w:type="gramStart"/>
       <w:r>
         <w:rPr>
           <w:i/>
         </w:rPr>
         <w:t>:</w:t>
       </w:r>
-      <w:proofErr w:type="gramEnd"/>
-      <w:r>
+      <w:proofErr w:type="spellEnd"/>
+      <w:r>
+        <w:rPr>
+          <w:i/>
+        </w:rPr>
         <w:fldChar w:fldCharType="begin"/>
       </w:r>
       <w:r>
-        <w:instrText xml:space="preserve"> HYPERLINK "https://github.com/translate/translate" </w:instrText>
-      </w:r>
-      <w:r>
+        <w:rPr>
+          <w:i/>
+        </w:rPr>
+        <w:instrText xml:space="preserve"> HYPERLINK "</w:instrText>
+      </w:r>
+      <w:r>
+        <w:rPr>
+          <w:i/>
+        </w:rPr>
+        <w:instrText>https://github.com/cuonganh/translate</w:instrText>
+      </w:r>
+      <w:r>
+        <w:rPr>
+          <w:i/>
+        </w:rPr>
+        <w:instrText xml:space="preserve">" </w:instrText>
+      </w:r>
+      <w:r>
+        <w:rPr>
+          <w:i/>
+        </w:rPr>
         <w:fldChar w:fldCharType="separate"/>
       </w:r>
       <w:r>
@@ -620,24 +554,29 @@
           <w:rStyle w:val="Hyperlink"/>
           <w:i/>
         </w:rPr>
-        <w:t>https</w:t>
-      </w:r>
-      <w:proofErr w:type="spellEnd"/>
+        <w:t>https://github.com/cuonga</w:t>
+      </w:r>
       <w:r>
         <w:rPr>
           <w:rStyle w:val="Hyperlink"/>
           <w:i/>
         </w:rPr>
-        <w:t>://github.com/translate/translate</w:t>
+        <w:t>n</w:t>
       </w:r>
       <w:r>
         <w:rPr>
           <w:rStyle w:val="Hyperlink"/>
           <w:i/>
         </w:rPr>
+        <w:t>h/translate</w:t>
+      </w:r>
+      <w:r>
+        <w:rPr>
+          <w:i/>
+        </w:rPr>
         <w:fldChar w:fldCharType="end"/>
       </w:r>
-      <w:hyperlink r:id="rId11" w:history="1"/>
+      <w:hyperlink r:id="rId10" w:history="1"/>
       <w:r>
         <w:rPr>
           <w:i/>
@@ -2745,7 +2684,7 @@
     </w:p>
     <w:tbl>
       <w:tblPr>
-        <w:tblStyle w:val="GridTable1LightAccent2"/>
+        <w:tblStyle w:val="GridTable1Light-Accent2"/>
         <w:tblpPr w:leftFromText="180" w:rightFromText="180" w:vertAnchor="page" w:horzAnchor="margin" w:tblpY="3151"/>
         <w:tblW w:w="8730" w:type="dxa"/>
         <w:tblLayout w:type="fixed"/>
@@ -2774,13 +2713,8 @@
             </w:r>
             <w:proofErr w:type="spellEnd"/>
             <w:r>
-              <w:t xml:space="preserve"> </w:t>
+              <w:t xml:space="preserve"> lập</w:t>
             </w:r>
-            <w:proofErr w:type="spellStart"/>
-            <w:r>
-              <w:t>lập</w:t>
-            </w:r>
-            <w:proofErr w:type="spellEnd"/>
           </w:p>
         </w:tc>
         <w:tc>
@@ -2883,13 +2817,8 @@
             </w:r>
             <w:proofErr w:type="spellEnd"/>
             <w:r>
-              <w:t xml:space="preserve"> </w:t>
+              <w:t xml:space="preserve"> lập</w:t>
             </w:r>
-            <w:proofErr w:type="spellStart"/>
-            <w:r>
-              <w:t>lập</w:t>
-            </w:r>
-            <w:proofErr w:type="spellEnd"/>
           </w:p>
         </w:tc>
         <w:tc>
@@ -2906,13 +2835,8 @@
             </w:r>
             <w:proofErr w:type="spellEnd"/>
             <w:r>
-              <w:t xml:space="preserve"> </w:t>
+              <w:t xml:space="preserve"> duyệt</w:t>
             </w:r>
-            <w:proofErr w:type="spellStart"/>
-            <w:r>
-              <w:t>duyệt</w:t>
-            </w:r>
-            <w:proofErr w:type="spellEnd"/>
           </w:p>
         </w:tc>
       </w:tr>
@@ -3287,9 +3211,9 @@
       <w:pPr>
         <w:pStyle w:val="TOC3"/>
         <w:sectPr>
-          <w:headerReference w:type="default" r:id="rId12"/>
-          <w:footerReference w:type="default" r:id="rId13"/>
-          <w:footerReference w:type="first" r:id="rId14"/>
+          <w:headerReference w:type="default" r:id="rId11"/>
+          <w:footerReference w:type="default" r:id="rId12"/>
+          <w:footerReference w:type="first" r:id="rId13"/>
           <w:footnotePr>
             <w:pos w:val="beneathText"/>
           </w:footnotePr>
@@ -3307,14 +3231,9 @@
         <w:pStyle w:val="Heading1"/>
       </w:pPr>
       <w:bookmarkStart w:id="0" w:name="_Toc57272138"/>
-      <w:proofErr w:type="spellStart"/>
       <w:r>
         <w:lastRenderedPageBreak/>
-        <w:t>Giới</w:t>
-      </w:r>
-      <w:proofErr w:type="spellEnd"/>
-      <w:r>
-        <w:t xml:space="preserve"> </w:t>
+        <w:t xml:space="preserve">Giới </w:t>
       </w:r>
       <w:proofErr w:type="spellStart"/>
       <w:r>
@@ -3322,22 +3241,9 @@
       </w:r>
       <w:proofErr w:type="spellEnd"/>
       <w:r>
-        <w:t xml:space="preserve"> </w:t>
-      </w:r>
-      <w:proofErr w:type="spellStart"/>
-      <w:r>
-        <w:t>dự</w:t>
-      </w:r>
-      <w:proofErr w:type="spellEnd"/>
-      <w:r>
-        <w:t xml:space="preserve"> </w:t>
-      </w:r>
-      <w:proofErr w:type="spellStart"/>
-      <w:r>
-        <w:t>án</w:t>
+        <w:t xml:space="preserve"> dự án</w:t>
       </w:r>
       <w:bookmarkEnd w:id="0"/>
-      <w:proofErr w:type="spellEnd"/>
     </w:p>
     <w:p/>
     <w:p>
@@ -3361,20 +3267,10 @@
       <w:r>
         <w:t xml:space="preserve"> </w:t>
       </w:r>
-      <w:proofErr w:type="spellStart"/>
-      <w:r>
-        <w:t>dự</w:t>
-      </w:r>
-      <w:proofErr w:type="spellEnd"/>
-      <w:r>
-        <w:t xml:space="preserve"> </w:t>
-      </w:r>
-      <w:proofErr w:type="spellStart"/>
-      <w:r>
-        <w:t>án</w:t>
+      <w:r>
+        <w:t>dự án</w:t>
       </w:r>
       <w:bookmarkEnd w:id="1"/>
-      <w:proofErr w:type="spellEnd"/>
     </w:p>
     <w:p>
       <w:pPr>
@@ -3447,21 +3343,12 @@
         </w:rPr>
         <w:t xml:space="preserve"> </w:t>
       </w:r>
-      <w:proofErr w:type="spellStart"/>
-      <w:r>
-        <w:rPr>
-          <w:i/>
-          <w:iCs/>
-        </w:rPr>
-        <w:t>chức</w:t>
-      </w:r>
-      <w:proofErr w:type="spellEnd"/>
-      <w:r>
-        <w:rPr>
-          <w:i/>
-          <w:iCs/>
-        </w:rPr>
-        <w:t xml:space="preserve"> </w:t>
+      <w:r>
+        <w:rPr>
+          <w:i/>
+          <w:iCs/>
+        </w:rPr>
+        <w:t xml:space="preserve">chức </w:t>
       </w:r>
       <w:proofErr w:type="spellStart"/>
       <w:r>
@@ -3580,15 +3467,7 @@
       </w:r>
       <w:proofErr w:type="spellEnd"/>
       <w:r>
-        <w:t xml:space="preserve"> </w:t>
-      </w:r>
-      <w:proofErr w:type="spellStart"/>
-      <w:r>
-        <w:t>quản</w:t>
-      </w:r>
-      <w:proofErr w:type="spellEnd"/>
-      <w:r>
-        <w:t xml:space="preserve"> </w:t>
+        <w:t xml:space="preserve"> quản </w:t>
       </w:r>
       <w:proofErr w:type="spellStart"/>
       <w:r>
@@ -3605,100 +3484,91 @@
         </w:rPr>
         <w:t xml:space="preserve">Link </w:t>
       </w:r>
-      <w:proofErr w:type="spellStart"/>
       <w:r>
         <w:rPr>
           <w:b/>
           <w:bCs/>
         </w:rPr>
-        <w:t>Quản</w:t>
-      </w:r>
-      <w:proofErr w:type="spellEnd"/>
+        <w:t xml:space="preserve">Quản </w:t>
+      </w:r>
+      <w:proofErr w:type="spellStart"/>
       <w:r>
         <w:rPr>
           <w:b/>
           <w:bCs/>
         </w:rPr>
-        <w:t xml:space="preserve"> </w:t>
-      </w:r>
-      <w:proofErr w:type="spellStart"/>
+        <w:t>lý</w:t>
+      </w:r>
+      <w:proofErr w:type="spellEnd"/>
       <w:r>
         <w:rPr>
           <w:b/>
           <w:bCs/>
         </w:rPr>
-        <w:t>lý</w:t>
-      </w:r>
-      <w:proofErr w:type="spellEnd"/>
+        <w:t xml:space="preserve"> </w:t>
+      </w:r>
+      <w:proofErr w:type="spellStart"/>
       <w:r>
         <w:rPr>
           <w:b/>
           <w:bCs/>
         </w:rPr>
-        <w:t xml:space="preserve"> </w:t>
-      </w:r>
-      <w:proofErr w:type="spellStart"/>
+        <w:t>và</w:t>
+      </w:r>
+      <w:proofErr w:type="spellEnd"/>
       <w:r>
         <w:rPr>
           <w:b/>
           <w:bCs/>
         </w:rPr>
-        <w:t>và</w:t>
-      </w:r>
-      <w:proofErr w:type="spellEnd"/>
+        <w:t xml:space="preserve"> </w:t>
+      </w:r>
+      <w:proofErr w:type="spellStart"/>
       <w:r>
         <w:rPr>
           <w:b/>
           <w:bCs/>
         </w:rPr>
-        <w:t xml:space="preserve"> </w:t>
-      </w:r>
-      <w:proofErr w:type="spellStart"/>
+        <w:t>phân</w:t>
+      </w:r>
+      <w:proofErr w:type="spellEnd"/>
       <w:r>
         <w:rPr>
           <w:b/>
           <w:bCs/>
         </w:rPr>
-        <w:t>phân</w:t>
-      </w:r>
-      <w:proofErr w:type="spellEnd"/>
+        <w:t xml:space="preserve"> chia </w:t>
+      </w:r>
+      <w:proofErr w:type="spellStart"/>
       <w:r>
         <w:rPr>
           <w:b/>
           <w:bCs/>
         </w:rPr>
-        <w:t xml:space="preserve"> chia </w:t>
-      </w:r>
-      <w:proofErr w:type="spellStart"/>
+        <w:t>công</w:t>
+      </w:r>
+      <w:proofErr w:type="spellEnd"/>
       <w:r>
         <w:rPr>
           <w:b/>
           <w:bCs/>
         </w:rPr>
-        <w:t>công</w:t>
-      </w:r>
-      <w:proofErr w:type="spellEnd"/>
+        <w:t xml:space="preserve"> </w:t>
+      </w:r>
+      <w:proofErr w:type="spellStart"/>
       <w:r>
         <w:rPr>
           <w:b/>
           <w:bCs/>
         </w:rPr>
-        <w:t xml:space="preserve"> </w:t>
-      </w:r>
-      <w:proofErr w:type="spellStart"/>
+        <w:t>việc</w:t>
+      </w:r>
+      <w:proofErr w:type="spellEnd"/>
       <w:r>
         <w:rPr>
           <w:b/>
           <w:bCs/>
         </w:rPr>
-        <w:t>việc</w:t>
-      </w:r>
-      <w:proofErr w:type="spellEnd"/>
-      <w:r>
-        <w:rPr>
-          <w:b/>
-          <w:bCs/>
-        </w:rPr>
         <w:t>:</w:t>
       </w:r>
       <w:r>
@@ -3738,7 +3608,7 @@
         </w:rPr>
         <w:t xml:space="preserve">): </w:t>
       </w:r>
-      <w:hyperlink r:id="rId15" w:anchor="/plantaskboard?groupId=dcfed010-2ed4-4ada-9c1e-a319f7ad926c&amp;planId=6pSOtsByNEeQkg4Fg3Ca28kAAKL6" w:history="1">
+      <w:hyperlink r:id="rId14" w:anchor="/plantaskboard?groupId=dcfed010-2ed4-4ada-9c1e-a319f7ad926c&amp;planId=6pSOtsByNEeQkg4Fg3Ca28kAAKL6" w:history="1">
         <w:r>
           <w:rPr>
             <w:rStyle w:val="Hyperlink"/>
@@ -3767,68 +3637,59 @@
         </w:rPr>
         <w:t xml:space="preserve">Link </w:t>
       </w:r>
-      <w:proofErr w:type="spellStart"/>
       <w:r>
         <w:rPr>
           <w:b/>
           <w:bCs/>
         </w:rPr>
-        <w:t>Quản</w:t>
-      </w:r>
-      <w:proofErr w:type="spellEnd"/>
+        <w:t xml:space="preserve">Quản </w:t>
+      </w:r>
+      <w:proofErr w:type="spellStart"/>
       <w:r>
         <w:rPr>
           <w:b/>
           <w:bCs/>
         </w:rPr>
-        <w:t xml:space="preserve"> </w:t>
-      </w:r>
-      <w:proofErr w:type="spellStart"/>
+        <w:t>lý</w:t>
+      </w:r>
+      <w:proofErr w:type="spellEnd"/>
       <w:r>
         <w:rPr>
           <w:b/>
           <w:bCs/>
         </w:rPr>
-        <w:t>lý</w:t>
-      </w:r>
-      <w:proofErr w:type="spellEnd"/>
+        <w:t xml:space="preserve"> </w:t>
+      </w:r>
+      <w:proofErr w:type="spellStart"/>
       <w:r>
         <w:rPr>
           <w:b/>
           <w:bCs/>
         </w:rPr>
-        <w:t xml:space="preserve"> </w:t>
-      </w:r>
-      <w:proofErr w:type="spellStart"/>
+        <w:t>mã</w:t>
+      </w:r>
+      <w:proofErr w:type="spellEnd"/>
       <w:r>
         <w:rPr>
           <w:b/>
           <w:bCs/>
         </w:rPr>
-        <w:t>mã</w:t>
-      </w:r>
-      <w:proofErr w:type="spellEnd"/>
+        <w:t xml:space="preserve"> </w:t>
+      </w:r>
+      <w:proofErr w:type="spellStart"/>
       <w:r>
         <w:rPr>
           <w:b/>
           <w:bCs/>
         </w:rPr>
-        <w:t xml:space="preserve"> </w:t>
-      </w:r>
-      <w:proofErr w:type="spellStart"/>
+        <w:t>nguồn</w:t>
+      </w:r>
+      <w:proofErr w:type="spellEnd"/>
       <w:r>
         <w:rPr>
           <w:b/>
           <w:bCs/>
         </w:rPr>
-        <w:t>nguồn</w:t>
-      </w:r>
-      <w:proofErr w:type="spellEnd"/>
-      <w:r>
-        <w:rPr>
-          <w:b/>
-          <w:bCs/>
-        </w:rPr>
         <w:t>:</w:t>
       </w:r>
       <w:r>
@@ -3844,15 +3705,7 @@
         <w:t>ub</w:t>
       </w:r>
       <w:r>
-        <w:t>/</w:t>
-      </w:r>
-      <w:proofErr w:type="spellStart"/>
-      <w:r>
-        <w:t>GitLab</w:t>
-      </w:r>
-      <w:proofErr w:type="spellEnd"/>
-      <w:r>
-        <w:t xml:space="preserve"> </w:t>
+        <w:t xml:space="preserve">/GitLab </w:t>
       </w:r>
       <w:r>
         <w:rPr>
@@ -3900,7 +3753,7 @@
         </w:rPr>
         <w:t xml:space="preserve"> </w:t>
       </w:r>
-      <w:hyperlink r:id="rId16" w:history="1">
+      <w:hyperlink r:id="rId15" w:history="1">
         <w:r>
           <w:rPr>
             <w:rStyle w:val="Hyperlink"/>
@@ -3922,15 +3775,7 @@
       </w:r>
       <w:proofErr w:type="spellEnd"/>
       <w:r>
-        <w:t xml:space="preserve"> </w:t>
-      </w:r>
-      <w:proofErr w:type="spellStart"/>
-      <w:r>
-        <w:t>nhân</w:t>
-      </w:r>
-      <w:proofErr w:type="spellEnd"/>
-      <w:r>
-        <w:t xml:space="preserve"> </w:t>
+        <w:t xml:space="preserve"> nhân </w:t>
       </w:r>
       <w:proofErr w:type="spellStart"/>
       <w:r>
@@ -3938,15 +3783,7 @@
       </w:r>
       <w:proofErr w:type="spellEnd"/>
       <w:r>
-        <w:t xml:space="preserve"> </w:t>
-      </w:r>
-      <w:proofErr w:type="spellStart"/>
-      <w:r>
-        <w:t>tham</w:t>
-      </w:r>
-      <w:proofErr w:type="spellEnd"/>
-      <w:r>
-        <w:t xml:space="preserve"> gia dự án</w:t>
+        <w:t xml:space="preserve"> tham gia dự án</w:t>
       </w:r>
       <w:bookmarkEnd w:id="3"/>
     </w:p>
@@ -4017,21 +3854,12 @@
         </w:rPr>
         <w:t xml:space="preserve">Anh </w:t>
       </w:r>
-      <w:proofErr w:type="spellStart"/>
-      <w:r>
-        <w:rPr>
-          <w:i/>
-          <w:iCs/>
-        </w:rPr>
-        <w:t>Lê</w:t>
-      </w:r>
-      <w:proofErr w:type="spellEnd"/>
-      <w:r>
-        <w:rPr>
-          <w:i/>
-          <w:iCs/>
-        </w:rPr>
-        <w:t xml:space="preserve"> </w:t>
+      <w:r>
+        <w:rPr>
+          <w:i/>
+          <w:iCs/>
+        </w:rPr>
+        <w:t xml:space="preserve">Lê </w:t>
       </w:r>
       <w:proofErr w:type="spellStart"/>
       <w:r>
@@ -4117,37 +3945,12 @@
           <w:iCs/>
         </w:rPr>
       </w:pPr>
-      <w:proofErr w:type="spellStart"/>
-      <w:r>
-        <w:rPr>
-          <w:i/>
-          <w:iCs/>
-        </w:rPr>
-        <w:t>Lập</w:t>
-      </w:r>
-      <w:proofErr w:type="spellEnd"/>
-      <w:r>
-        <w:rPr>
-          <w:i/>
-          <w:iCs/>
-        </w:rPr>
-        <w:t xml:space="preserve"> </w:t>
-      </w:r>
-      <w:proofErr w:type="spellStart"/>
-      <w:r>
-        <w:rPr>
-          <w:i/>
-          <w:iCs/>
-        </w:rPr>
-        <w:t>trình</w:t>
-      </w:r>
-      <w:proofErr w:type="spellEnd"/>
-      <w:r>
-        <w:rPr>
-          <w:i/>
-          <w:iCs/>
-        </w:rPr>
-        <w:t xml:space="preserve"> </w:t>
+      <w:r>
+        <w:rPr>
+          <w:i/>
+          <w:iCs/>
+        </w:rPr>
+        <w:t xml:space="preserve">Lập trình </w:t>
       </w:r>
       <w:proofErr w:type="spellStart"/>
       <w:r>
@@ -4165,7 +3968,6 @@
         </w:rPr>
         <w:t xml:space="preserve">: </w:t>
       </w:r>
-      <w:proofErr w:type="spellStart"/>
       <w:r>
         <w:rPr>
           <w:i/>
@@ -4173,7 +3975,6 @@
         </w:rPr>
         <w:t>Vũ</w:t>
       </w:r>
-      <w:proofErr w:type="spellEnd"/>
       <w:r>
         <w:rPr>
           <w:i/>
@@ -4214,37 +4015,12 @@
           <w:iCs/>
         </w:rPr>
       </w:pPr>
-      <w:proofErr w:type="spellStart"/>
-      <w:r>
-        <w:rPr>
-          <w:i/>
-          <w:iCs/>
-        </w:rPr>
-        <w:t>Lập</w:t>
-      </w:r>
-      <w:proofErr w:type="spellEnd"/>
-      <w:r>
-        <w:rPr>
-          <w:i/>
-          <w:iCs/>
-        </w:rPr>
-        <w:t xml:space="preserve"> </w:t>
-      </w:r>
-      <w:proofErr w:type="spellStart"/>
-      <w:r>
-        <w:rPr>
-          <w:i/>
-          <w:iCs/>
-        </w:rPr>
-        <w:t>trình</w:t>
-      </w:r>
-      <w:proofErr w:type="spellEnd"/>
-      <w:r>
-        <w:rPr>
-          <w:i/>
-          <w:iCs/>
-        </w:rPr>
-        <w:t xml:space="preserve"> </w:t>
+      <w:r>
+        <w:rPr>
+          <w:i/>
+          <w:iCs/>
+        </w:rPr>
+        <w:t xml:space="preserve">Lập trình </w:t>
       </w:r>
       <w:proofErr w:type="spellStart"/>
       <w:r>
@@ -4260,17 +4036,8 @@
           <w:i/>
           <w:iCs/>
         </w:rPr>
-        <w:t xml:space="preserve">: </w:t>
-      </w:r>
-      <w:proofErr w:type="spellStart"/>
-      <w:r>
-        <w:rPr>
-          <w:i/>
-          <w:iCs/>
-        </w:rPr>
-        <w:t>Lê</w:t>
-      </w:r>
-      <w:proofErr w:type="spellEnd"/>
+        <w:t>: Lê</w:t>
+      </w:r>
       <w:r>
         <w:rPr>
           <w:i/>
@@ -4302,37 +4069,12 @@
           <w:iCs/>
         </w:rPr>
       </w:pPr>
-      <w:proofErr w:type="spellStart"/>
-      <w:r>
-        <w:rPr>
-          <w:i/>
-          <w:iCs/>
-        </w:rPr>
-        <w:t>Lập</w:t>
-      </w:r>
-      <w:proofErr w:type="spellEnd"/>
-      <w:r>
-        <w:rPr>
-          <w:i/>
-          <w:iCs/>
-        </w:rPr>
-        <w:t xml:space="preserve"> </w:t>
-      </w:r>
-      <w:proofErr w:type="spellStart"/>
-      <w:r>
-        <w:rPr>
-          <w:i/>
-          <w:iCs/>
-        </w:rPr>
-        <w:t>trình</w:t>
-      </w:r>
-      <w:proofErr w:type="spellEnd"/>
-      <w:r>
-        <w:rPr>
-          <w:i/>
-          <w:iCs/>
-        </w:rPr>
-        <w:t xml:space="preserve"> </w:t>
+      <w:r>
+        <w:rPr>
+          <w:i/>
+          <w:iCs/>
+        </w:rPr>
+        <w:t xml:space="preserve">Lập trình </w:t>
       </w:r>
       <w:proofErr w:type="spellStart"/>
       <w:r>
@@ -4399,37 +4141,12 @@
           <w:iCs/>
         </w:rPr>
       </w:pPr>
-      <w:proofErr w:type="spellStart"/>
-      <w:r>
-        <w:rPr>
-          <w:i/>
-          <w:iCs/>
-        </w:rPr>
-        <w:t>Lập</w:t>
-      </w:r>
-      <w:proofErr w:type="spellEnd"/>
-      <w:r>
-        <w:rPr>
-          <w:i/>
-          <w:iCs/>
-        </w:rPr>
-        <w:t xml:space="preserve"> </w:t>
-      </w:r>
-      <w:proofErr w:type="spellStart"/>
-      <w:r>
-        <w:rPr>
-          <w:i/>
-          <w:iCs/>
-        </w:rPr>
-        <w:t>trình</w:t>
-      </w:r>
-      <w:proofErr w:type="spellEnd"/>
-      <w:r>
-        <w:rPr>
-          <w:i/>
-          <w:iCs/>
-        </w:rPr>
-        <w:t xml:space="preserve"> </w:t>
+      <w:r>
+        <w:rPr>
+          <w:i/>
+          <w:iCs/>
+        </w:rPr>
+        <w:t xml:space="preserve">Lập trình </w:t>
       </w:r>
       <w:proofErr w:type="spellStart"/>
       <w:r>
@@ -4548,23 +4265,7 @@
       </w:r>
       <w:proofErr w:type="spellEnd"/>
       <w:r>
-        <w:t xml:space="preserve"> </w:t>
-      </w:r>
-      <w:proofErr w:type="spellStart"/>
-      <w:r>
-        <w:t>dự</w:t>
-      </w:r>
-      <w:proofErr w:type="spellEnd"/>
-      <w:r>
-        <w:t xml:space="preserve"> </w:t>
-      </w:r>
-      <w:proofErr w:type="spellStart"/>
-      <w:r>
-        <w:t>án</w:t>
-      </w:r>
-      <w:proofErr w:type="spellEnd"/>
-      <w:r>
-        <w:t xml:space="preserve"> </w:t>
+        <w:t xml:space="preserve"> dự án </w:t>
       </w:r>
       <w:proofErr w:type="spellStart"/>
       <w:r>
@@ -4620,23 +4321,23 @@
         </w:rPr>
         <w:t>đốc</w:t>
       </w:r>
-      <w:proofErr w:type="gramStart"/>
-      <w:r>
-        <w:rPr>
-          <w:i/>
-          <w:iCs/>
-        </w:rPr>
-        <w:t>:</w:t>
-      </w:r>
-      <w:r>
-        <w:rPr>
-          <w:i/>
-          <w:iCs/>
-        </w:rPr>
-        <w:t>Cường</w:t>
-      </w:r>
-      <w:proofErr w:type="spellEnd"/>
-      <w:proofErr w:type="gramEnd"/>
+      <w:proofErr w:type="spellEnd"/>
+      <w:r>
+        <w:rPr>
+          <w:i/>
+          <w:iCs/>
+        </w:rPr>
+        <w:t xml:space="preserve">: </w:t>
+      </w:r>
+      <w:proofErr w:type="spellStart"/>
+      <w:r>
+        <w:rPr>
+          <w:i/>
+          <w:iCs/>
+        </w:rPr>
+        <w:t>Hưng</w:t>
+      </w:r>
+      <w:proofErr w:type="spellEnd"/>
       <w:r>
         <w:rPr>
           <w:i/>
@@ -4674,6 +4375,22 @@
           <w:i/>
           <w:iCs/>
         </w:rPr>
+        <w:t xml:space="preserve">, nhân </w:t>
+      </w:r>
+      <w:proofErr w:type="spellStart"/>
+      <w:r>
+        <w:rPr>
+          <w:i/>
+          <w:iCs/>
+        </w:rPr>
+        <w:t>sự</w:t>
+      </w:r>
+      <w:proofErr w:type="spellEnd"/>
+      <w:r>
+        <w:rPr>
+          <w:i/>
+          <w:iCs/>
+        </w:rPr>
         <w:t xml:space="preserve">, </w:t>
       </w:r>
       <w:proofErr w:type="spellStart"/>
@@ -4682,23 +4399,71 @@
           <w:i/>
           <w:iCs/>
         </w:rPr>
-        <w:t>nhân</w:t>
-      </w:r>
-      <w:proofErr w:type="spellEnd"/>
-      <w:r>
-        <w:rPr>
-          <w:i/>
-          <w:iCs/>
-        </w:rPr>
-        <w:t xml:space="preserve"> </w:t>
-      </w:r>
-      <w:proofErr w:type="spellStart"/>
-      <w:r>
-        <w:rPr>
-          <w:i/>
-          <w:iCs/>
-        </w:rPr>
-        <w:t>sự</w:t>
+        <w:t>yêu</w:t>
+      </w:r>
+      <w:proofErr w:type="spellEnd"/>
+      <w:r>
+        <w:rPr>
+          <w:i/>
+          <w:iCs/>
+        </w:rPr>
+        <w:t xml:space="preserve"> </w:t>
+      </w:r>
+      <w:proofErr w:type="spellStart"/>
+      <w:r>
+        <w:rPr>
+          <w:i/>
+          <w:iCs/>
+        </w:rPr>
+        <w:t>càu</w:t>
+      </w:r>
+      <w:proofErr w:type="spellEnd"/>
+      <w:r>
+        <w:rPr>
+          <w:i/>
+          <w:iCs/>
+        </w:rPr>
+        <w:t xml:space="preserve"> </w:t>
+      </w:r>
+      <w:proofErr w:type="spellStart"/>
+      <w:r>
+        <w:rPr>
+          <w:i/>
+          <w:iCs/>
+        </w:rPr>
+        <w:t>cơ</w:t>
+      </w:r>
+      <w:proofErr w:type="spellEnd"/>
+      <w:r>
+        <w:rPr>
+          <w:i/>
+          <w:iCs/>
+        </w:rPr>
+        <w:t xml:space="preserve"> </w:t>
+      </w:r>
+      <w:proofErr w:type="spellStart"/>
+      <w:r>
+        <w:rPr>
+          <w:i/>
+          <w:iCs/>
+        </w:rPr>
+        <w:t>bản</w:t>
+      </w:r>
+      <w:proofErr w:type="spellEnd"/>
+      <w:r>
+        <w:rPr>
+          <w:i/>
+          <w:iCs/>
+        </w:rPr>
+        <w:t xml:space="preserve">: </w:t>
+      </w:r>
+      <w:proofErr w:type="spellStart"/>
+      <w:r>
+        <w:rPr>
+          <w:i/>
+          <w:iCs/>
+        </w:rPr>
+        <w:t>đẹp</w:t>
       </w:r>
       <w:proofErr w:type="spellEnd"/>
       <w:r>
@@ -4714,71 +4479,7 @@
           <w:i/>
           <w:iCs/>
         </w:rPr>
-        <w:t>yêu</w:t>
-      </w:r>
-      <w:proofErr w:type="spellEnd"/>
-      <w:r>
-        <w:rPr>
-          <w:i/>
-          <w:iCs/>
-        </w:rPr>
-        <w:t xml:space="preserve"> </w:t>
-      </w:r>
-      <w:proofErr w:type="spellStart"/>
-      <w:r>
-        <w:rPr>
-          <w:i/>
-          <w:iCs/>
-        </w:rPr>
-        <w:t>càu</w:t>
-      </w:r>
-      <w:proofErr w:type="spellEnd"/>
-      <w:r>
-        <w:rPr>
-          <w:i/>
-          <w:iCs/>
-        </w:rPr>
-        <w:t xml:space="preserve"> </w:t>
-      </w:r>
-      <w:proofErr w:type="spellStart"/>
-      <w:r>
-        <w:rPr>
-          <w:i/>
-          <w:iCs/>
-        </w:rPr>
-        <w:t>cơ</w:t>
-      </w:r>
-      <w:proofErr w:type="spellEnd"/>
-      <w:r>
-        <w:rPr>
-          <w:i/>
-          <w:iCs/>
-        </w:rPr>
-        <w:t xml:space="preserve"> </w:t>
-      </w:r>
-      <w:proofErr w:type="spellStart"/>
-      <w:r>
-        <w:rPr>
-          <w:i/>
-          <w:iCs/>
-        </w:rPr>
-        <w:t>bản</w:t>
-      </w:r>
-      <w:proofErr w:type="spellEnd"/>
-      <w:r>
-        <w:rPr>
-          <w:i/>
-          <w:iCs/>
-        </w:rPr>
-        <w:t xml:space="preserve">: </w:t>
-      </w:r>
-      <w:proofErr w:type="spellStart"/>
-      <w:r>
-        <w:rPr>
-          <w:i/>
-          <w:iCs/>
-        </w:rPr>
-        <w:t>đẹp</w:t>
+        <w:t>tròn</w:t>
       </w:r>
       <w:proofErr w:type="spellEnd"/>
       <w:r>
@@ -4794,23 +4495,7 @@
           <w:i/>
           <w:iCs/>
         </w:rPr>
-        <w:t>vuông</w:t>
-      </w:r>
-      <w:proofErr w:type="spellEnd"/>
-      <w:r>
-        <w:rPr>
-          <w:i/>
-          <w:iCs/>
-        </w:rPr>
-        <w:t xml:space="preserve">, </w:t>
-      </w:r>
-      <w:proofErr w:type="spellStart"/>
-      <w:r>
-        <w:rPr>
-          <w:i/>
-          <w:iCs/>
-        </w:rPr>
-        <w:t>đỏ</w:t>
+        <w:t>vàng</w:t>
       </w:r>
       <w:proofErr w:type="spellEnd"/>
     </w:p>
@@ -4821,13 +4506,15 @@
           <w:iCs/>
         </w:rPr>
       </w:pPr>
-      <w:r>
-        <w:rPr>
-          <w:i/>
-          <w:iCs/>
-        </w:rPr>
-        <w:t>Nam</w:t>
-      </w:r>
+      <w:proofErr w:type="spellStart"/>
+      <w:r>
+        <w:rPr>
+          <w:i/>
+          <w:iCs/>
+        </w:rPr>
+        <w:t>Trung</w:t>
+      </w:r>
+      <w:proofErr w:type="spellEnd"/>
       <w:r>
         <w:rPr>
           <w:i/>
@@ -4945,7 +4632,7 @@
           <w:i/>
           <w:iCs/>
         </w:rPr>
-        <w:t>Đề</w:t>
+        <w:t>Bích</w:t>
       </w:r>
       <w:proofErr w:type="spellEnd"/>
     </w:p>
@@ -4982,22 +4669,9 @@
       </w:r>
       <w:proofErr w:type="spellEnd"/>
       <w:r>
-        <w:t xml:space="preserve"> </w:t>
-      </w:r>
-      <w:proofErr w:type="spellStart"/>
-      <w:r>
-        <w:t>dự</w:t>
-      </w:r>
-      <w:proofErr w:type="spellEnd"/>
-      <w:r>
-        <w:t xml:space="preserve"> </w:t>
-      </w:r>
-      <w:proofErr w:type="spellStart"/>
-      <w:r>
-        <w:t>án</w:t>
+        <w:t xml:space="preserve"> dự án</w:t>
       </w:r>
       <w:bookmarkEnd w:id="7"/>
-      <w:proofErr w:type="spellEnd"/>
     </w:p>
     <w:p/>
     <w:p>
@@ -5118,23 +4792,7 @@
           <w:i/>
           <w:iCs/>
         </w:rPr>
-        <w:t xml:space="preserve"> </w:t>
-      </w:r>
-      <w:proofErr w:type="spellStart"/>
-      <w:r>
-        <w:rPr>
-          <w:i/>
-          <w:iCs/>
-        </w:rPr>
-        <w:t>tích</w:t>
-      </w:r>
-      <w:proofErr w:type="spellEnd"/>
-      <w:r>
-        <w:rPr>
-          <w:i/>
-          <w:iCs/>
-        </w:rPr>
-        <w:t xml:space="preserve"> </w:t>
+        <w:t xml:space="preserve"> tích </w:t>
       </w:r>
       <w:proofErr w:type="spellStart"/>
       <w:r>
@@ -5644,23 +5302,7 @@
           <w:i/>
           <w:iCs/>
         </w:rPr>
-        <w:t xml:space="preserve"> </w:t>
-      </w:r>
-      <w:proofErr w:type="spellStart"/>
-      <w:r>
-        <w:rPr>
-          <w:i/>
-          <w:iCs/>
-        </w:rPr>
-        <w:t>đồ</w:t>
-      </w:r>
-      <w:proofErr w:type="spellEnd"/>
-      <w:r>
-        <w:rPr>
-          <w:i/>
-          <w:iCs/>
-        </w:rPr>
-        <w:t xml:space="preserve"> </w:t>
+        <w:t xml:space="preserve"> đồ </w:t>
       </w:r>
       <w:proofErr w:type="spellStart"/>
       <w:r>
@@ -5791,39 +5433,7 @@
           <w:i/>
           <w:iCs/>
         </w:rPr>
-        <w:t xml:space="preserve"> collaborator </w:t>
-      </w:r>
-      <w:proofErr w:type="spellStart"/>
-      <w:r>
-        <w:rPr>
-          <w:i/>
-          <w:iCs/>
-        </w:rPr>
-        <w:t>tham</w:t>
-      </w:r>
-      <w:proofErr w:type="spellEnd"/>
-      <w:r>
-        <w:rPr>
-          <w:i/>
-          <w:iCs/>
-        </w:rPr>
-        <w:t xml:space="preserve"> </w:t>
-      </w:r>
-      <w:proofErr w:type="spellStart"/>
-      <w:r>
-        <w:rPr>
-          <w:i/>
-          <w:iCs/>
-        </w:rPr>
-        <w:t>dự</w:t>
-      </w:r>
-      <w:proofErr w:type="spellEnd"/>
-      <w:r>
-        <w:rPr>
-          <w:i/>
-          <w:iCs/>
-        </w:rPr>
-        <w:t xml:space="preserve"> (</w:t>
+        <w:t xml:space="preserve"> collaborator tham dự (</w:t>
       </w:r>
       <w:proofErr w:type="spellStart"/>
       <w:r>
@@ -5839,39 +5449,7 @@
           <w:i/>
           <w:iCs/>
         </w:rPr>
-        <w:t xml:space="preserve"> </w:t>
-      </w:r>
-      <w:proofErr w:type="spellStart"/>
-      <w:r>
-        <w:rPr>
-          <w:i/>
-          <w:iCs/>
-        </w:rPr>
-        <w:t>dự</w:t>
-      </w:r>
-      <w:proofErr w:type="spellEnd"/>
-      <w:r>
-        <w:rPr>
-          <w:i/>
-          <w:iCs/>
-        </w:rPr>
-        <w:t xml:space="preserve"> </w:t>
-      </w:r>
-      <w:proofErr w:type="spellStart"/>
-      <w:r>
-        <w:rPr>
-          <w:i/>
-          <w:iCs/>
-        </w:rPr>
-        <w:t>án</w:t>
-      </w:r>
-      <w:proofErr w:type="spellEnd"/>
-      <w:r>
-        <w:rPr>
-          <w:i/>
-          <w:iCs/>
-        </w:rPr>
-        <w:t xml:space="preserve"> </w:t>
+        <w:t xml:space="preserve"> dự án </w:t>
       </w:r>
       <w:proofErr w:type="spellStart"/>
       <w:r>
@@ -5946,7 +5524,37 @@
           <w:i/>
           <w:iCs/>
         </w:rPr>
-        <w:t>: 5883</w:t>
+        <w:t xml:space="preserve">: </w:t>
+      </w:r>
+      <w:r>
+        <w:rPr>
+          <w:i/>
+          <w:iCs/>
+        </w:rPr>
+        <w:t>8138</w:t>
+      </w:r>
+      <w:r>
+        <w:rPr>
+          <w:i/>
+          <w:iCs/>
+        </w:rPr>
+        <w:t xml:space="preserve"> (dự án </w:t>
+      </w:r>
+      <w:proofErr w:type="spellStart"/>
+      <w:r>
+        <w:rPr>
+          <w:i/>
+          <w:iCs/>
+        </w:rPr>
+        <w:t>gốc</w:t>
+      </w:r>
+      <w:proofErr w:type="spellEnd"/>
+      <w:r>
+        <w:rPr>
+          <w:i/>
+          <w:iCs/>
+        </w:rPr>
+        <w:t>)</w:t>
       </w:r>
     </w:p>
     <w:p>
@@ -5982,7 +5590,37 @@
           <w:i/>
           <w:iCs/>
         </w:rPr>
-        <w:t>: 18</w:t>
+        <w:t xml:space="preserve">: </w:t>
+      </w:r>
+      <w:r>
+        <w:rPr>
+          <w:i/>
+          <w:iCs/>
+        </w:rPr>
+        <w:t>18</w:t>
+      </w:r>
+      <w:r>
+        <w:rPr>
+          <w:i/>
+          <w:iCs/>
+        </w:rPr>
+        <w:t xml:space="preserve"> (dự án </w:t>
+      </w:r>
+      <w:proofErr w:type="spellStart"/>
+      <w:r>
+        <w:rPr>
+          <w:i/>
+          <w:iCs/>
+        </w:rPr>
+        <w:t>gốc</w:t>
+      </w:r>
+      <w:proofErr w:type="spellEnd"/>
+      <w:r>
+        <w:rPr>
+          <w:i/>
+          <w:iCs/>
+        </w:rPr>
+        <w:t>)</w:t>
       </w:r>
     </w:p>
     <w:p>
@@ -6043,71 +5681,7 @@
           <w:i/>
           <w:iCs/>
         </w:rPr>
-        <w:t xml:space="preserve"> </w:t>
-      </w:r>
-      <w:proofErr w:type="spellStart"/>
-      <w:r>
-        <w:rPr>
-          <w:i/>
-          <w:iCs/>
-        </w:rPr>
-        <w:t>tham</w:t>
-      </w:r>
-      <w:proofErr w:type="spellEnd"/>
-      <w:r>
-        <w:rPr>
-          <w:i/>
-          <w:iCs/>
-        </w:rPr>
-        <w:t xml:space="preserve"> </w:t>
-      </w:r>
-      <w:proofErr w:type="spellStart"/>
-      <w:r>
-        <w:rPr>
-          <w:i/>
-          <w:iCs/>
-        </w:rPr>
-        <w:t>gia</w:t>
-      </w:r>
-      <w:proofErr w:type="spellEnd"/>
-      <w:r>
-        <w:rPr>
-          <w:i/>
-          <w:iCs/>
-        </w:rPr>
-        <w:t xml:space="preserve"> </w:t>
-      </w:r>
-      <w:proofErr w:type="spellStart"/>
-      <w:r>
-        <w:rPr>
-          <w:i/>
-          <w:iCs/>
-        </w:rPr>
-        <w:t>dự</w:t>
-      </w:r>
-      <w:proofErr w:type="spellEnd"/>
-      <w:r>
-        <w:rPr>
-          <w:i/>
-          <w:iCs/>
-        </w:rPr>
-        <w:t xml:space="preserve"> </w:t>
-      </w:r>
-      <w:proofErr w:type="spellStart"/>
-      <w:r>
-        <w:rPr>
-          <w:i/>
-          <w:iCs/>
-        </w:rPr>
-        <w:t>án</w:t>
-      </w:r>
-      <w:proofErr w:type="spellEnd"/>
-      <w:r>
-        <w:rPr>
-          <w:i/>
-          <w:iCs/>
-        </w:rPr>
-        <w:t xml:space="preserve"> </w:t>
+        <w:t xml:space="preserve"> tham gia dự án </w:t>
       </w:r>
       <w:proofErr w:type="spellStart"/>
       <w:r>
@@ -6477,7 +6051,7 @@
                 <w:iCs/>
               </w:rPr>
             </w:pPr>
-            <w:hyperlink r:id="rId17" w:history="1">
+            <w:hyperlink r:id="rId16" w:history="1">
               <w:r>
                 <w:rPr>
                   <w:rStyle w:val="Hyperlink"/>
@@ -6603,7 +6177,7 @@
                 <w:iCs/>
               </w:rPr>
             </w:pPr>
-            <w:hyperlink r:id="rId18" w:history="1">
+            <w:hyperlink r:id="rId17" w:history="1">
               <w:r>
                 <w:rPr>
                   <w:rStyle w:val="Hyperlink"/>
@@ -6736,7 +6310,7 @@
                 <w:iCs/>
               </w:rPr>
             </w:pPr>
-            <w:hyperlink r:id="rId19" w:history="1">
+            <w:hyperlink r:id="rId18" w:history="1">
               <w:r>
                 <w:rPr>
                   <w:rStyle w:val="Hyperlink"/>
@@ -6877,7 +6451,7 @@
                 <w:iCs/>
               </w:rPr>
             </w:pPr>
-            <w:hyperlink r:id="rId20" w:history="1">
+            <w:hyperlink r:id="rId19" w:history="1">
               <w:r>
                 <w:rPr>
                   <w:rStyle w:val="Hyperlink"/>
@@ -6907,7 +6481,14 @@
                 <w:i/>
                 <w:iCs/>
               </w:rPr>
-              <w:t>45</w:t>
+              <w:t>4</w:t>
+            </w:r>
+            <w:r>
+              <w:rPr>
+                <w:i/>
+                <w:iCs/>
+              </w:rPr>
+              <w:t>4</w:t>
             </w:r>
           </w:p>
         </w:tc>
@@ -7010,7 +6591,7 @@
                 <w:iCs/>
               </w:rPr>
             </w:pPr>
-            <w:hyperlink r:id="rId21" w:history="1">
+            <w:hyperlink r:id="rId20" w:history="1">
               <w:r>
                 <w:rPr>
                   <w:rStyle w:val="Hyperlink"/>
@@ -7185,39 +6766,7 @@
           <w:i/>
           <w:iCs/>
         </w:rPr>
-        <w:t xml:space="preserve"> </w:t>
-      </w:r>
-      <w:proofErr w:type="spellStart"/>
-      <w:r>
-        <w:rPr>
-          <w:i/>
-          <w:iCs/>
-        </w:rPr>
-        <w:t>chương</w:t>
-      </w:r>
-      <w:proofErr w:type="spellEnd"/>
-      <w:r>
-        <w:rPr>
-          <w:i/>
-          <w:iCs/>
-        </w:rPr>
-        <w:t xml:space="preserve"> </w:t>
-      </w:r>
-      <w:proofErr w:type="spellStart"/>
-      <w:r>
-        <w:rPr>
-          <w:i/>
-          <w:iCs/>
-        </w:rPr>
-        <w:t>trình</w:t>
-      </w:r>
-      <w:proofErr w:type="spellEnd"/>
-      <w:r>
-        <w:rPr>
-          <w:i/>
-          <w:iCs/>
-        </w:rPr>
-        <w:t xml:space="preserve">, </w:t>
+        <w:t xml:space="preserve"> chương trình, </w:t>
       </w:r>
       <w:proofErr w:type="spellStart"/>
       <w:r>
@@ -7393,23 +6942,7 @@
           <w:i/>
           <w:iCs/>
         </w:rPr>
-        <w:t xml:space="preserve"> </w:t>
-      </w:r>
-      <w:proofErr w:type="spellStart"/>
-      <w:r>
-        <w:rPr>
-          <w:i/>
-          <w:iCs/>
-        </w:rPr>
-        <w:t>xuất</w:t>
-      </w:r>
-      <w:proofErr w:type="spellEnd"/>
-      <w:r>
-        <w:rPr>
-          <w:i/>
-          <w:iCs/>
-        </w:rPr>
-        <w:t xml:space="preserve"> </w:t>
+        <w:t xml:space="preserve"> xuất </w:t>
       </w:r>
       <w:proofErr w:type="spellStart"/>
       <w:r>
@@ -7531,69 +7064,27 @@
           <w:iCs/>
         </w:rPr>
       </w:pPr>
-      <w:r>
-        <w:rPr>
-          <w:i/>
-          <w:iCs/>
-        </w:rPr>
-        <w:t>Nam 1</w:t>
-      </w:r>
     </w:p>
     <w:p>
       <w:pPr>
-        <w:rPr>
-          <w:i/>
-          <w:iCs/>
-        </w:rPr>
-      </w:pPr>
-      <w:r>
-        <w:rPr>
-          <w:i/>
-          <w:iCs/>
-        </w:rPr>
-        <w:t>Nam 2</w:t>
-      </w:r>
-      <w:bookmarkStart w:id="11" w:name="_GoBack"/>
+        <w:pStyle w:val="Heading2"/>
+      </w:pPr>
+      <w:bookmarkStart w:id="11" w:name="_Toc57272149"/>
+      <w:proofErr w:type="spellStart"/>
+      <w:r>
+        <w:t>Phạm</w:t>
+      </w:r>
+      <w:proofErr w:type="spellEnd"/>
+      <w:r>
+        <w:t xml:space="preserve"> vi</w:t>
+      </w:r>
+      <w:r>
+        <w:t xml:space="preserve"> dự án</w:t>
+      </w:r>
       <w:bookmarkEnd w:id="11"/>
     </w:p>
     <w:p>
       <w:pPr>
-        <w:pStyle w:val="Heading2"/>
-      </w:pPr>
-      <w:bookmarkStart w:id="12" w:name="_Toc57272149"/>
-      <w:proofErr w:type="spellStart"/>
-      <w:r>
-        <w:t>Phạm</w:t>
-      </w:r>
-      <w:proofErr w:type="spellEnd"/>
-      <w:r>
-        <w:t xml:space="preserve"> </w:t>
-      </w:r>
-      <w:proofErr w:type="gramStart"/>
-      <w:r>
-        <w:t>vi</w:t>
-      </w:r>
-      <w:proofErr w:type="gramEnd"/>
-      <w:r>
-        <w:t xml:space="preserve"> </w:t>
-      </w:r>
-      <w:proofErr w:type="spellStart"/>
-      <w:r>
-        <w:t>dự</w:t>
-      </w:r>
-      <w:proofErr w:type="spellEnd"/>
-      <w:r>
-        <w:t xml:space="preserve"> </w:t>
-      </w:r>
-      <w:proofErr w:type="spellStart"/>
-      <w:r>
-        <w:t>án</w:t>
-      </w:r>
-      <w:bookmarkEnd w:id="12"/>
-      <w:proofErr w:type="spellEnd"/>
-    </w:p>
-    <w:p>
-      <w:pPr>
         <w:rPr>
           <w:i/>
           <w:iCs/>
@@ -7629,23 +7120,7 @@
           <w:i/>
           <w:iCs/>
         </w:rPr>
-        <w:t xml:space="preserve"> </w:t>
-      </w:r>
-      <w:proofErr w:type="spellStart"/>
-      <w:r>
-        <w:rPr>
-          <w:i/>
-          <w:iCs/>
-        </w:rPr>
-        <w:t>trên</w:t>
-      </w:r>
-      <w:proofErr w:type="spellEnd"/>
-      <w:r>
-        <w:rPr>
-          <w:i/>
-          <w:iCs/>
-        </w:rPr>
-        <w:t xml:space="preserve"> </w:t>
+        <w:t xml:space="preserve"> trên </w:t>
       </w:r>
       <w:proofErr w:type="spellStart"/>
       <w:r>
@@ -7742,7 +7217,7 @@
       <w:pPr>
         <w:pStyle w:val="Heading1"/>
       </w:pPr>
-      <w:bookmarkStart w:id="13" w:name="_Toc57272150"/>
+      <w:bookmarkStart w:id="12" w:name="_Toc57272150"/>
       <w:proofErr w:type="spellStart"/>
       <w:r>
         <w:lastRenderedPageBreak/>
@@ -7758,15 +7233,7 @@
       </w:r>
       <w:proofErr w:type="spellEnd"/>
       <w:r>
-        <w:t>/</w:t>
-      </w:r>
-      <w:proofErr w:type="spellStart"/>
-      <w:r>
-        <w:t>Trao</w:t>
-      </w:r>
-      <w:proofErr w:type="spellEnd"/>
-      <w:r>
-        <w:t xml:space="preserve"> </w:t>
+        <w:t xml:space="preserve">/Trao </w:t>
       </w:r>
       <w:proofErr w:type="spellStart"/>
       <w:r>
@@ -7784,7 +7251,7 @@
       <w:r>
         <w:t xml:space="preserve"> tin</w:t>
       </w:r>
-      <w:bookmarkEnd w:id="13"/>
+      <w:bookmarkEnd w:id="12"/>
     </w:p>
     <w:p/>
     <w:p>
@@ -7808,23 +7275,7 @@
           <w:i/>
           <w:iCs/>
         </w:rPr>
-        <w:t xml:space="preserve"> qui </w:t>
-      </w:r>
-      <w:proofErr w:type="spellStart"/>
-      <w:r>
-        <w:rPr>
-          <w:i/>
-          <w:iCs/>
-        </w:rPr>
-        <w:t>định</w:t>
-      </w:r>
-      <w:proofErr w:type="spellEnd"/>
-      <w:r>
-        <w:rPr>
-          <w:i/>
-          <w:iCs/>
-        </w:rPr>
-        <w:t xml:space="preserve"> </w:t>
+        <w:t xml:space="preserve"> qui định </w:t>
       </w:r>
       <w:proofErr w:type="spellStart"/>
       <w:r>
@@ -7895,17 +7346,8 @@
           <w:i/>
           <w:iCs/>
         </w:rPr>
-        <w:t xml:space="preserve"> </w:t>
-      </w:r>
-      <w:proofErr w:type="spellStart"/>
-      <w:r>
-        <w:rPr>
-          <w:i/>
-          <w:iCs/>
-        </w:rPr>
-        <w:t>bộ</w:t>
-      </w:r>
-      <w:proofErr w:type="spellEnd"/>
+        <w:t xml:space="preserve"> bộ</w:t>
+      </w:r>
     </w:p>
     <w:p>
       <w:pPr>
@@ -7928,23 +7370,7 @@
           <w:i/>
           <w:iCs/>
         </w:rPr>
-        <w:t xml:space="preserve"> qui </w:t>
-      </w:r>
-      <w:proofErr w:type="spellStart"/>
-      <w:r>
-        <w:rPr>
-          <w:i/>
-          <w:iCs/>
-        </w:rPr>
-        <w:t>định</w:t>
-      </w:r>
-      <w:proofErr w:type="spellEnd"/>
-      <w:r>
-        <w:rPr>
-          <w:i/>
-          <w:iCs/>
-        </w:rPr>
-        <w:t xml:space="preserve"> </w:t>
+        <w:t xml:space="preserve"> qui định </w:t>
       </w:r>
       <w:proofErr w:type="spellStart"/>
       <w:r>
@@ -8055,7 +7481,7 @@
       <w:pPr>
         <w:pStyle w:val="Heading1"/>
       </w:pPr>
-      <w:bookmarkStart w:id="14" w:name="_Toc57272151"/>
+      <w:bookmarkStart w:id="13" w:name="_Toc57272151"/>
       <w:proofErr w:type="spellStart"/>
       <w:r>
         <w:t>Ước</w:t>
@@ -8076,7 +7502,7 @@
       <w:r>
         <w:t>chung</w:t>
       </w:r>
-      <w:bookmarkEnd w:id="14"/>
+      <w:bookmarkEnd w:id="13"/>
       <w:proofErr w:type="spellEnd"/>
     </w:p>
     <w:p/>
@@ -8084,7 +7510,7 @@
       <w:pPr>
         <w:pStyle w:val="Heading2"/>
       </w:pPr>
-      <w:bookmarkStart w:id="15" w:name="_Toc57272152"/>
+      <w:bookmarkStart w:id="14" w:name="_Toc57272152"/>
       <w:proofErr w:type="spellStart"/>
       <w:r>
         <w:t>Ước</w:t>
@@ -8113,7 +7539,7 @@
       <w:r>
         <w:t>gian</w:t>
       </w:r>
-      <w:bookmarkEnd w:id="15"/>
+      <w:bookmarkEnd w:id="14"/>
       <w:proofErr w:type="spellEnd"/>
     </w:p>
     <w:p>
@@ -8254,65 +7680,24 @@
           <w:i/>
           <w:iCs/>
         </w:rPr>
-        <w:t xml:space="preserve"> </w:t>
-      </w:r>
-      <w:proofErr w:type="spellStart"/>
-      <w:r>
-        <w:rPr>
-          <w:i/>
-          <w:iCs/>
-        </w:rPr>
-        <w:t>bao</w:t>
-      </w:r>
-      <w:proofErr w:type="spellEnd"/>
-      <w:r>
-        <w:rPr>
-          <w:i/>
-          <w:iCs/>
-        </w:rPr>
-        <w:t xml:space="preserve"> </w:t>
-      </w:r>
-      <w:proofErr w:type="spellStart"/>
-      <w:r>
-        <w:rPr>
-          <w:i/>
-          <w:iCs/>
-        </w:rPr>
-        <w:t>nhiêu</w:t>
-      </w:r>
-      <w:proofErr w:type="spellEnd"/>
-      <w:r>
-        <w:rPr>
-          <w:i/>
-          <w:iCs/>
-        </w:rPr>
-        <w:t xml:space="preserve"> </w:t>
-      </w:r>
-      <w:proofErr w:type="spellStart"/>
-      <w:r>
-        <w:rPr>
-          <w:i/>
-          <w:iCs/>
-        </w:rPr>
-        <w:t>thời</w:t>
-      </w:r>
-      <w:proofErr w:type="spellEnd"/>
-      <w:r>
-        <w:rPr>
-          <w:i/>
-          <w:iCs/>
-        </w:rPr>
-        <w:t xml:space="preserve"> </w:t>
-      </w:r>
-      <w:proofErr w:type="spellStart"/>
-      <w:r>
-        <w:rPr>
-          <w:i/>
-          <w:iCs/>
-        </w:rPr>
-        <w:t>gian</w:t>
-      </w:r>
-      <w:proofErr w:type="spellEnd"/>
+        <w:t xml:space="preserve">: 5 </w:t>
+      </w:r>
+      <w:proofErr w:type="spellStart"/>
+      <w:r>
+        <w:rPr>
+          <w:i/>
+          <w:iCs/>
+        </w:rPr>
+        <w:t>phút</w:t>
+      </w:r>
+      <w:proofErr w:type="spellEnd"/>
+      <w:r>
+        <w:rPr>
+          <w:i/>
+          <w:iCs/>
+        </w:rPr>
+        <w:t>.</w:t>
+      </w:r>
     </w:p>
     <w:p>
       <w:pPr>
@@ -8436,65 +7821,24 @@
           <w:i/>
           <w:iCs/>
         </w:rPr>
-        <w:t xml:space="preserve"> </w:t>
-      </w:r>
-      <w:proofErr w:type="spellStart"/>
-      <w:r>
-        <w:rPr>
-          <w:i/>
-          <w:iCs/>
-        </w:rPr>
-        <w:t>bao</w:t>
-      </w:r>
-      <w:proofErr w:type="spellEnd"/>
-      <w:r>
-        <w:rPr>
-          <w:i/>
-          <w:iCs/>
-        </w:rPr>
-        <w:t xml:space="preserve"> </w:t>
-      </w:r>
-      <w:proofErr w:type="spellStart"/>
-      <w:r>
-        <w:rPr>
-          <w:i/>
-          <w:iCs/>
-        </w:rPr>
-        <w:t>nhiêu</w:t>
-      </w:r>
-      <w:proofErr w:type="spellEnd"/>
-      <w:r>
-        <w:rPr>
-          <w:i/>
-          <w:iCs/>
-        </w:rPr>
-        <w:t xml:space="preserve"> </w:t>
-      </w:r>
-      <w:proofErr w:type="spellStart"/>
-      <w:r>
-        <w:rPr>
-          <w:i/>
-          <w:iCs/>
-        </w:rPr>
-        <w:t>thời</w:t>
-      </w:r>
-      <w:proofErr w:type="spellEnd"/>
-      <w:r>
-        <w:rPr>
-          <w:i/>
-          <w:iCs/>
-        </w:rPr>
-        <w:t xml:space="preserve"> </w:t>
-      </w:r>
-      <w:proofErr w:type="spellStart"/>
-      <w:r>
-        <w:rPr>
-          <w:i/>
-          <w:iCs/>
-        </w:rPr>
-        <w:t>gian</w:t>
-      </w:r>
-      <w:proofErr w:type="spellEnd"/>
+        <w:t xml:space="preserve">: 1 </w:t>
+      </w:r>
+      <w:proofErr w:type="spellStart"/>
+      <w:r>
+        <w:rPr>
+          <w:i/>
+          <w:iCs/>
+        </w:rPr>
+        <w:t>tuần</w:t>
+      </w:r>
+      <w:proofErr w:type="spellEnd"/>
+      <w:r>
+        <w:rPr>
+          <w:i/>
+          <w:iCs/>
+        </w:rPr>
+        <w:t>.</w:t>
+      </w:r>
     </w:p>
     <w:p>
       <w:pPr>
@@ -8570,23 +7914,7 @@
           <w:i/>
           <w:iCs/>
         </w:rPr>
-        <w:t xml:space="preserve"> </w:t>
-      </w:r>
-      <w:proofErr w:type="spellStart"/>
-      <w:r>
-        <w:rPr>
-          <w:i/>
-          <w:iCs/>
-        </w:rPr>
-        <w:t>diện</w:t>
-      </w:r>
-      <w:proofErr w:type="spellEnd"/>
-      <w:r>
-        <w:rPr>
-          <w:i/>
-          <w:iCs/>
-        </w:rPr>
-        <w:t xml:space="preserve">, </w:t>
+        <w:t xml:space="preserve"> diện, </w:t>
       </w:r>
       <w:proofErr w:type="spellStart"/>
       <w:r>
@@ -8682,65 +8010,26 @@
           <w:i/>
           <w:iCs/>
         </w:rPr>
-        <w:t xml:space="preserve"> </w:t>
-      </w:r>
-      <w:proofErr w:type="spellStart"/>
-      <w:r>
-        <w:rPr>
-          <w:i/>
-          <w:iCs/>
-        </w:rPr>
-        <w:t>bao</w:t>
-      </w:r>
-      <w:proofErr w:type="spellEnd"/>
-      <w:r>
-        <w:rPr>
-          <w:i/>
-          <w:iCs/>
-        </w:rPr>
-        <w:t xml:space="preserve"> </w:t>
-      </w:r>
-      <w:proofErr w:type="spellStart"/>
-      <w:r>
-        <w:rPr>
-          <w:i/>
-          <w:iCs/>
-        </w:rPr>
-        <w:t>nhiêu</w:t>
-      </w:r>
-      <w:proofErr w:type="spellEnd"/>
-      <w:r>
-        <w:rPr>
-          <w:i/>
-          <w:iCs/>
-        </w:rPr>
-        <w:t xml:space="preserve"> </w:t>
-      </w:r>
-      <w:proofErr w:type="spellStart"/>
-      <w:r>
-        <w:rPr>
-          <w:i/>
-          <w:iCs/>
-        </w:rPr>
-        <w:t>thời</w:t>
-      </w:r>
-      <w:proofErr w:type="spellEnd"/>
-      <w:r>
-        <w:rPr>
-          <w:i/>
-          <w:iCs/>
-        </w:rPr>
-        <w:t xml:space="preserve"> </w:t>
-      </w:r>
-      <w:proofErr w:type="spellStart"/>
-      <w:r>
-        <w:rPr>
-          <w:i/>
-          <w:iCs/>
-        </w:rPr>
-        <w:t>gian</w:t>
-      </w:r>
-      <w:proofErr w:type="spellEnd"/>
+        <w:t xml:space="preserve">: 2 </w:t>
+      </w:r>
+      <w:proofErr w:type="spellStart"/>
+      <w:r>
+        <w:rPr>
+          <w:i/>
+          <w:iCs/>
+        </w:rPr>
+        <w:t>ngày</w:t>
+      </w:r>
+      <w:proofErr w:type="spellEnd"/>
+      <w:r>
+        <w:rPr>
+          <w:i/>
+          <w:iCs/>
+        </w:rPr>
+        <w:t>.</w:t>
+      </w:r>
+      <w:bookmarkStart w:id="15" w:name="_GoBack"/>
+      <w:bookmarkEnd w:id="15"/>
     </w:p>
     <w:p>
       <w:pPr>
@@ -8873,33 +8162,8 @@
           <w:i/>
           <w:iCs/>
         </w:rPr>
-        <w:t xml:space="preserve"> </w:t>
-      </w:r>
-      <w:proofErr w:type="spellStart"/>
-      <w:r>
-        <w:rPr>
-          <w:i/>
-          <w:iCs/>
-        </w:rPr>
-        <w:t>dự</w:t>
-      </w:r>
-      <w:proofErr w:type="spellEnd"/>
-      <w:r>
-        <w:rPr>
-          <w:i/>
-          <w:iCs/>
-        </w:rPr>
-        <w:t xml:space="preserve"> </w:t>
-      </w:r>
-      <w:proofErr w:type="spellStart"/>
-      <w:r>
-        <w:rPr>
-          <w:i/>
-          <w:iCs/>
-        </w:rPr>
-        <w:t>án</w:t>
-      </w:r>
-      <w:proofErr w:type="spellEnd"/>
+        <w:t xml:space="preserve"> dự án</w:t>
+      </w:r>
       <w:r>
         <w:rPr>
           <w:i/>
@@ -9408,17 +8672,8 @@
           <w:i/>
           <w:iCs/>
         </w:rPr>
-        <w:t xml:space="preserve"> </w:t>
-      </w:r>
-      <w:proofErr w:type="spellStart"/>
-      <w:r>
-        <w:rPr>
-          <w:i/>
-          <w:iCs/>
-        </w:rPr>
-        <w:t>ra</w:t>
-      </w:r>
-      <w:proofErr w:type="spellEnd"/>
+        <w:t xml:space="preserve"> ra</w:t>
+      </w:r>
     </w:p>
     <w:p>
       <w:pPr>
@@ -9615,21 +8870,7 @@
         <w:rPr>
           <w:i/>
         </w:rPr>
-        <w:t xml:space="preserve"> </w:t>
-      </w:r>
-      <w:proofErr w:type="spellStart"/>
-      <w:r>
-        <w:rPr>
-          <w:i/>
-        </w:rPr>
-        <w:t>định</w:t>
-      </w:r>
-      <w:proofErr w:type="spellEnd"/>
-      <w:r>
-        <w:rPr>
-          <w:i/>
-        </w:rPr>
-        <w:t xml:space="preserve"> </w:t>
+        <w:t xml:space="preserve"> định </w:t>
       </w:r>
       <w:proofErr w:type="spellStart"/>
       <w:r>
@@ -9825,21 +9066,7 @@
         <w:rPr>
           <w:i/>
         </w:rPr>
-        <w:t xml:space="preserve"> </w:t>
-      </w:r>
-      <w:proofErr w:type="spellStart"/>
-      <w:r>
-        <w:rPr>
-          <w:i/>
-        </w:rPr>
-        <w:t>cho</w:t>
-      </w:r>
-      <w:proofErr w:type="spellEnd"/>
-      <w:r>
-        <w:rPr>
-          <w:i/>
-        </w:rPr>
-        <w:t xml:space="preserve"> </w:t>
+        <w:t xml:space="preserve"> cho </w:t>
       </w:r>
       <w:proofErr w:type="spellStart"/>
       <w:r>
@@ -10029,21 +9256,7 @@
         <w:rPr>
           <w:i/>
         </w:rPr>
-        <w:t xml:space="preserve">, </w:t>
-      </w:r>
-      <w:proofErr w:type="spellStart"/>
-      <w:r>
-        <w:rPr>
-          <w:i/>
-        </w:rPr>
-        <w:t>quản</w:t>
-      </w:r>
-      <w:proofErr w:type="spellEnd"/>
-      <w:r>
-        <w:rPr>
-          <w:i/>
-        </w:rPr>
-        <w:t xml:space="preserve"> </w:t>
+        <w:t xml:space="preserve">, quản </w:t>
       </w:r>
       <w:proofErr w:type="spellStart"/>
       <w:r>
@@ -10176,16 +9389,8 @@
         <w:rPr>
           <w:i/>
         </w:rPr>
-        <w:t xml:space="preserve"> </w:t>
-      </w:r>
-      <w:proofErr w:type="spellStart"/>
-      <w:r>
-        <w:rPr>
-          <w:i/>
-        </w:rPr>
-        <w:t>thị</w:t>
-      </w:r>
-      <w:proofErr w:type="spellEnd"/>
+        <w:t xml:space="preserve"> thị</w:t>
+      </w:r>
     </w:p>
     <w:p>
       <w:pPr>
@@ -10332,21 +9537,7 @@
         <w:rPr>
           <w:i/>
         </w:rPr>
-        <w:t xml:space="preserve"> </w:t>
-      </w:r>
-      <w:proofErr w:type="spellStart"/>
-      <w:r>
-        <w:rPr>
-          <w:i/>
-        </w:rPr>
-        <w:t>testcase</w:t>
-      </w:r>
-      <w:proofErr w:type="spellEnd"/>
-      <w:r>
-        <w:rPr>
-          <w:i/>
-        </w:rPr>
-        <w:t xml:space="preserve"> </w:t>
+        <w:t xml:space="preserve"> testcase </w:t>
       </w:r>
     </w:p>
     <w:p>
@@ -10416,23 +9607,7 @@
           <w:i/>
           <w:lang w:val="fr-FR"/>
         </w:rPr>
-        <w:t xml:space="preserve">nt </w:t>
-      </w:r>
-      <w:proofErr w:type="spellStart"/>
-      <w:r>
-        <w:rPr>
-          <w:i/>
-          <w:lang w:val="fr-FR"/>
-        </w:rPr>
-        <w:t>trên</w:t>
-      </w:r>
-      <w:proofErr w:type="spellEnd"/>
-      <w:r>
-        <w:rPr>
-          <w:i/>
-          <w:lang w:val="fr-FR"/>
-        </w:rPr>
-        <w:t xml:space="preserve"> </w:t>
+        <w:t xml:space="preserve">nt trên </w:t>
       </w:r>
       <w:proofErr w:type="spellStart"/>
       <w:r>
@@ -10556,31 +9731,13 @@
       </w:r>
       <w:proofErr w:type="spellEnd"/>
       <w:r>
-        <w:t xml:space="preserve"> </w:t>
-      </w:r>
-      <w:proofErr w:type="spellStart"/>
-      <w:r>
-        <w:t>dự</w:t>
-      </w:r>
-      <w:proofErr w:type="spellEnd"/>
-      <w:r>
-        <w:t xml:space="preserve"> </w:t>
-      </w:r>
-      <w:proofErr w:type="spellStart"/>
-      <w:r>
-        <w:t>án</w:t>
+        <w:t xml:space="preserve"> dự án</w:t>
       </w:r>
       <w:bookmarkEnd w:id="19"/>
-      <w:proofErr w:type="spellEnd"/>
     </w:p>
     <w:p>
-      <w:proofErr w:type="spellStart"/>
-      <w:r>
-        <w:t>Thực</w:t>
-      </w:r>
-      <w:proofErr w:type="spellEnd"/>
-      <w:r>
-        <w:t xml:space="preserve"> </w:t>
+      <w:r>
+        <w:t xml:space="preserve">Thực </w:t>
       </w:r>
       <w:proofErr w:type="spellStart"/>
       <w:r>
@@ -10618,13 +9775,8 @@
         <w:pStyle w:val="Heading2"/>
       </w:pPr>
       <w:bookmarkStart w:id="20" w:name="_Toc57272157"/>
-      <w:proofErr w:type="spellStart"/>
-      <w:r>
-        <w:t>Quản</w:t>
-      </w:r>
-      <w:proofErr w:type="spellEnd"/>
-      <w:r>
-        <w:t xml:space="preserve"> </w:t>
+      <w:r>
+        <w:t xml:space="preserve">Quản </w:t>
       </w:r>
       <w:proofErr w:type="spellStart"/>
       <w:r>
@@ -10656,15 +9808,7 @@
       </w:r>
       <w:proofErr w:type="spellEnd"/>
       <w:r>
-        <w:t xml:space="preserve"> </w:t>
-      </w:r>
-      <w:proofErr w:type="spellStart"/>
-      <w:r>
-        <w:t>trên</w:t>
-      </w:r>
-      <w:proofErr w:type="spellEnd"/>
-      <w:r>
-        <w:t xml:space="preserve"> </w:t>
+        <w:t xml:space="preserve"> trên </w:t>
       </w:r>
       <w:proofErr w:type="spellStart"/>
       <w:r>
@@ -10680,15 +9824,7 @@
       </w:r>
       <w:proofErr w:type="spellEnd"/>
       <w:r>
-        <w:t xml:space="preserve"> </w:t>
-      </w:r>
-      <w:proofErr w:type="spellStart"/>
-      <w:r>
-        <w:t>đồ</w:t>
-      </w:r>
-      <w:proofErr w:type="spellEnd"/>
-      <w:r>
-        <w:t xml:space="preserve"> </w:t>
+        <w:t xml:space="preserve"> đồ </w:t>
       </w:r>
       <w:proofErr w:type="spellStart"/>
       <w:r>
@@ -10696,13 +9832,8 @@
       </w:r>
       <w:proofErr w:type="spellEnd"/>
       <w:r>
-        <w:t xml:space="preserve"> </w:t>
-      </w:r>
-      <w:proofErr w:type="spellStart"/>
-      <w:r>
-        <w:t>Git</w:t>
-      </w:r>
-      <w:proofErr w:type="spellEnd"/>
+        <w:t xml:space="preserve"> Git</w:t>
+      </w:r>
       <w:r>
         <w:t xml:space="preserve"> </w:t>
       </w:r>
@@ -10712,23 +9843,7 @@
       </w:r>
       <w:proofErr w:type="spellEnd"/>
       <w:r>
-        <w:t xml:space="preserve"> </w:t>
-      </w:r>
-      <w:proofErr w:type="spellStart"/>
-      <w:r>
-        <w:t>dự</w:t>
-      </w:r>
-      <w:proofErr w:type="spellEnd"/>
-      <w:r>
-        <w:t xml:space="preserve"> </w:t>
-      </w:r>
-      <w:proofErr w:type="spellStart"/>
-      <w:r>
-        <w:t>án</w:t>
-      </w:r>
-      <w:proofErr w:type="spellEnd"/>
-      <w:r>
-        <w:t xml:space="preserve"> </w:t>
+        <w:t xml:space="preserve"> dự án </w:t>
       </w:r>
       <w:proofErr w:type="spellStart"/>
       <w:r>
@@ -10803,37 +9918,13 @@
       </w:r>
       <w:proofErr w:type="spellEnd"/>
       <w:r>
-        <w:t xml:space="preserve"> </w:t>
-      </w:r>
-      <w:proofErr w:type="spellStart"/>
-      <w:r>
-        <w:t>tích</w:t>
-      </w:r>
-      <w:proofErr w:type="spellEnd"/>
-      <w:r>
-        <w:t xml:space="preserve"> code</w:t>
+        <w:t xml:space="preserve"> tích code</w:t>
       </w:r>
       <w:r>
         <w:t>,</w:t>
       </w:r>
       <w:r>
-        <w:t xml:space="preserve"> </w:t>
-      </w:r>
-      <w:proofErr w:type="spellStart"/>
-      <w:r>
-        <w:t>xuất</w:t>
-      </w:r>
-      <w:proofErr w:type="spellEnd"/>
-      <w:r>
-        <w:t xml:space="preserve"> </w:t>
-      </w:r>
-      <w:proofErr w:type="spellStart"/>
-      <w:r>
-        <w:t>ra</w:t>
-      </w:r>
-      <w:proofErr w:type="spellEnd"/>
-      <w:r>
-        <w:t xml:space="preserve"> </w:t>
+        <w:t xml:space="preserve"> xuất ra </w:t>
       </w:r>
       <w:r>
         <w:t>3</w:t>
@@ -10929,23 +10020,7 @@
       </w:r>
       <w:proofErr w:type="spellEnd"/>
       <w:r>
-        <w:t xml:space="preserve"> </w:t>
-      </w:r>
-      <w:proofErr w:type="spellStart"/>
-      <w:r>
-        <w:t>dự</w:t>
-      </w:r>
-      <w:proofErr w:type="spellEnd"/>
-      <w:r>
-        <w:t xml:space="preserve"> </w:t>
-      </w:r>
-      <w:proofErr w:type="spellStart"/>
-      <w:r>
-        <w:t>án</w:t>
-      </w:r>
-      <w:proofErr w:type="spellEnd"/>
-      <w:r>
-        <w:t xml:space="preserve"> (</w:t>
+        <w:t xml:space="preserve"> dự án (</w:t>
       </w:r>
       <w:proofErr w:type="spellStart"/>
       <w:r>
@@ -11040,15 +10115,7 @@
       </w:r>
       <w:proofErr w:type="spellEnd"/>
       <w:r>
-        <w:t xml:space="preserve"> </w:t>
-      </w:r>
-      <w:proofErr w:type="spellStart"/>
-      <w:r>
-        <w:t>đồ</w:t>
-      </w:r>
-      <w:proofErr w:type="spellEnd"/>
-      <w:r>
-        <w:t xml:space="preserve"> </w:t>
+        <w:t xml:space="preserve"> đồ </w:t>
       </w:r>
       <w:proofErr w:type="spellStart"/>
       <w:r>
@@ -11075,13 +10142,8 @@
       </w:r>
       <w:proofErr w:type="spellEnd"/>
       <w:r>
-        <w:t xml:space="preserve"> </w:t>
-      </w:r>
-      <w:proofErr w:type="spellStart"/>
-      <w:r>
-        <w:t>ra</w:t>
-      </w:r>
-      <w:proofErr w:type="spellEnd"/>
+        <w:t xml:space="preserve"> ra</w:t>
+      </w:r>
     </w:p>
     <w:p>
       <w:pPr>
@@ -11138,13 +10200,8 @@
         <w:pStyle w:val="Heading2"/>
       </w:pPr>
       <w:bookmarkStart w:id="21" w:name="_Toc57272158"/>
-      <w:proofErr w:type="spellStart"/>
-      <w:r>
-        <w:t>Quản</w:t>
-      </w:r>
-      <w:proofErr w:type="spellEnd"/>
-      <w:r>
-        <w:t xml:space="preserve"> </w:t>
+      <w:r>
+        <w:t xml:space="preserve">Quản </w:t>
       </w:r>
       <w:proofErr w:type="spellStart"/>
       <w:r>
@@ -11176,15 +10233,7 @@
       </w:r>
       <w:proofErr w:type="spellEnd"/>
       <w:r>
-        <w:t xml:space="preserve"> </w:t>
-      </w:r>
-      <w:proofErr w:type="spellStart"/>
-      <w:r>
-        <w:t>trên</w:t>
-      </w:r>
-      <w:proofErr w:type="spellEnd"/>
-      <w:r>
-        <w:t xml:space="preserve"> </w:t>
+        <w:t xml:space="preserve"> trên </w:t>
       </w:r>
       <w:proofErr w:type="spellStart"/>
       <w:r>
@@ -11200,15 +10249,7 @@
       </w:r>
       <w:proofErr w:type="spellEnd"/>
       <w:r>
-        <w:t xml:space="preserve"> </w:t>
-      </w:r>
-      <w:proofErr w:type="spellStart"/>
-      <w:r>
-        <w:t>đồ</w:t>
-      </w:r>
-      <w:proofErr w:type="spellEnd"/>
-      <w:r>
-        <w:t xml:space="preserve"> </w:t>
+        <w:t xml:space="preserve"> đồ </w:t>
       </w:r>
       <w:proofErr w:type="spellStart"/>
       <w:r>
@@ -11222,23 +10263,7 @@
         <w:t>Planner</w:t>
       </w:r>
       <w:r>
-        <w:t xml:space="preserve">, </w:t>
-      </w:r>
-      <w:proofErr w:type="spellStart"/>
-      <w:r>
-        <w:t>xuất</w:t>
-      </w:r>
-      <w:proofErr w:type="spellEnd"/>
-      <w:r>
-        <w:t xml:space="preserve"> </w:t>
-      </w:r>
-      <w:proofErr w:type="spellStart"/>
-      <w:r>
-        <w:t>ra</w:t>
-      </w:r>
-      <w:proofErr w:type="spellEnd"/>
-      <w:r>
-        <w:t xml:space="preserve"> </w:t>
+        <w:t xml:space="preserve">, xuất ra </w:t>
       </w:r>
       <w:r>
         <w:t>2</w:t>
@@ -11370,15 +10395,7 @@
       </w:r>
       <w:proofErr w:type="spellEnd"/>
       <w:r>
-        <w:t xml:space="preserve"> task </w:t>
-      </w:r>
-      <w:proofErr w:type="spellStart"/>
-      <w:r>
-        <w:t>theo</w:t>
-      </w:r>
-      <w:proofErr w:type="spellEnd"/>
-      <w:r>
-        <w:t xml:space="preserve"> Schedule</w:t>
+        <w:t xml:space="preserve"> task theo Schedule</w:t>
       </w:r>
     </w:p>
     <w:p>
@@ -11457,17 +10474,9 @@
         <w:rPr>
           <w:lang w:eastAsia="en-US" w:bidi="ar-SA"/>
         </w:rPr>
-        <w:t xml:space="preserve"> </w:t>
-      </w:r>
-      <w:proofErr w:type="spellStart"/>
-      <w:r>
-        <w:rPr>
-          <w:lang w:eastAsia="en-US" w:bidi="ar-SA"/>
-        </w:rPr>
-        <w:t>quan</w:t>
+        <w:t xml:space="preserve"> quan</w:t>
       </w:r>
       <w:bookmarkEnd w:id="22"/>
-      <w:proofErr w:type="spellEnd"/>
     </w:p>
     <w:p>
       <w:pPr>
@@ -11478,12 +10487,12 @@
     </w:p>
     <w:p/>
     <w:sectPr>
-      <w:headerReference w:type="even" r:id="rId22"/>
-      <w:headerReference w:type="default" r:id="rId23"/>
-      <w:footerReference w:type="even" r:id="rId24"/>
-      <w:footerReference w:type="default" r:id="rId25"/>
-      <w:headerReference w:type="first" r:id="rId26"/>
-      <w:footerReference w:type="first" r:id="rId27"/>
+      <w:headerReference w:type="even" r:id="rId21"/>
+      <w:headerReference w:type="default" r:id="rId22"/>
+      <w:footerReference w:type="even" r:id="rId23"/>
+      <w:footerReference w:type="default" r:id="rId24"/>
+      <w:headerReference w:type="first" r:id="rId25"/>
+      <w:footerReference w:type="first" r:id="rId26"/>
       <w:footnotePr>
         <w:pos w:val="beneathText"/>
       </w:footnotePr>
@@ -11497,7 +10506,7 @@
 </file>
 
 <file path=word/endnotes.xml><?xml version="1.0" encoding="utf-8"?>
-<w:endnotes xmlns:wpc="http://schemas.microsoft.com/office/word/2010/wordprocessingCanvas" xmlns:mc="http://schemas.openxmlformats.org/markup-compatibility/2006" xmlns:o="urn:schemas-microsoft-com:office:office" xmlns:r="http://schemas.openxmlformats.org/officeDocument/2006/relationships" xmlns:m="http://schemas.openxmlformats.org/officeDocument/2006/math" xmlns:v="urn:schemas-microsoft-com:vml" xmlns:wp14="http://schemas.microsoft.com/office/word/2010/wordprocessingDrawing" xmlns:wp="http://schemas.openxmlformats.org/drawingml/2006/wordprocessingDrawing" xmlns:w10="urn:schemas-microsoft-com:office:word" xmlns:w="http://schemas.openxmlformats.org/wordprocessingml/2006/main" xmlns:w14="http://schemas.microsoft.com/office/word/2010/wordml" xmlns:wpg="http://schemas.microsoft.com/office/word/2010/wordprocessingGroup" xmlns:wpi="http://schemas.microsoft.com/office/word/2010/wordprocessingInk" xmlns:wne="http://schemas.microsoft.com/office/word/2006/wordml" xmlns:wps="http://schemas.microsoft.com/office/word/2010/wordprocessingShape" mc:Ignorable="w14 wp14">
+<w:endnotes xmlns:wpc="http://schemas.microsoft.com/office/word/2010/wordprocessingCanvas" xmlns:cx="http://schemas.microsoft.com/office/drawing/2014/chartex" xmlns:cx1="http://schemas.microsoft.com/office/drawing/2015/9/8/chartex" xmlns:cx2="http://schemas.microsoft.com/office/drawing/2015/10/21/chartex" xmlns:cx3="http://schemas.microsoft.com/office/drawing/2016/5/9/chartex" xmlns:cx4="http://schemas.microsoft.com/office/drawing/2016/5/10/chartex" xmlns:cx5="http://schemas.microsoft.com/office/drawing/2016/5/11/chartex" xmlns:cx6="http://schemas.microsoft.com/office/drawing/2016/5/12/chartex" xmlns:cx7="http://schemas.microsoft.com/office/drawing/2016/5/13/chartex" xmlns:cx8="http://schemas.microsoft.com/office/drawing/2016/5/14/chartex" xmlns:mc="http://schemas.openxmlformats.org/markup-compatibility/2006" xmlns:aink="http://schemas.microsoft.com/office/drawing/2016/ink" xmlns:am3d="http://schemas.microsoft.com/office/drawing/2017/model3d" xmlns:o="urn:schemas-microsoft-com:office:office" xmlns:r="http://schemas.openxmlformats.org/officeDocument/2006/relationships" xmlns:m="http://schemas.openxmlformats.org/officeDocument/2006/math" xmlns:v="urn:schemas-microsoft-com:vml" xmlns:wp14="http://schemas.microsoft.com/office/word/2010/wordprocessingDrawing" xmlns:wp="http://schemas.openxmlformats.org/drawingml/2006/wordprocessingDrawing" xmlns:w10="urn:schemas-microsoft-com:office:word" xmlns:w="http://schemas.openxmlformats.org/wordprocessingml/2006/main" xmlns:w14="http://schemas.microsoft.com/office/word/2010/wordml" xmlns:w15="http://schemas.microsoft.com/office/word/2012/wordml" xmlns:w16cid="http://schemas.microsoft.com/office/word/2016/wordml/cid" xmlns:w16se="http://schemas.microsoft.com/office/word/2015/wordml/symex" xmlns:wpg="http://schemas.microsoft.com/office/word/2010/wordprocessingGroup" xmlns:wpi="http://schemas.microsoft.com/office/word/2010/wordprocessingInk" xmlns:wne="http://schemas.microsoft.com/office/word/2006/wordml" xmlns:wps="http://schemas.microsoft.com/office/word/2010/wordprocessingShape" mc:Ignorable="w14 w15 w16se w16cid wp14">
   <w:endnote w:type="separator" w:id="-1">
     <w:p>
       <w:r>
@@ -11518,7 +10527,7 @@
 </file>
 
 <file path=word/footer1.xml><?xml version="1.0" encoding="utf-8"?>
-<w:ftr xmlns:wpc="http://schemas.microsoft.com/office/word/2010/wordprocessingCanvas" xmlns:mc="http://schemas.openxmlformats.org/markup-compatibility/2006" xmlns:o="urn:schemas-microsoft-com:office:office" xmlns:r="http://schemas.openxmlformats.org/officeDocument/2006/relationships" xmlns:m="http://schemas.openxmlformats.org/officeDocument/2006/math" xmlns:v="urn:schemas-microsoft-com:vml" xmlns:wp14="http://schemas.microsoft.com/office/word/2010/wordprocessingDrawing" xmlns:wp="http://schemas.openxmlformats.org/drawingml/2006/wordprocessingDrawing" xmlns:w10="urn:schemas-microsoft-com:office:word" xmlns:w="http://schemas.openxmlformats.org/wordprocessingml/2006/main" xmlns:w14="http://schemas.microsoft.com/office/word/2010/wordml" xmlns:wpg="http://schemas.microsoft.com/office/word/2010/wordprocessingGroup" xmlns:wpi="http://schemas.microsoft.com/office/word/2010/wordprocessingInk" xmlns:wne="http://schemas.microsoft.com/office/word/2006/wordml" xmlns:wps="http://schemas.microsoft.com/office/word/2010/wordprocessingShape" mc:Ignorable="w14 wp14">
+<w:ftr xmlns:wpc="http://schemas.microsoft.com/office/word/2010/wordprocessingCanvas" xmlns:cx="http://schemas.microsoft.com/office/drawing/2014/chartex" xmlns:cx1="http://schemas.microsoft.com/office/drawing/2015/9/8/chartex" xmlns:cx2="http://schemas.microsoft.com/office/drawing/2015/10/21/chartex" xmlns:cx3="http://schemas.microsoft.com/office/drawing/2016/5/9/chartex" xmlns:cx4="http://schemas.microsoft.com/office/drawing/2016/5/10/chartex" xmlns:cx5="http://schemas.microsoft.com/office/drawing/2016/5/11/chartex" xmlns:cx6="http://schemas.microsoft.com/office/drawing/2016/5/12/chartex" xmlns:cx7="http://schemas.microsoft.com/office/drawing/2016/5/13/chartex" xmlns:cx8="http://schemas.microsoft.com/office/drawing/2016/5/14/chartex" xmlns:mc="http://schemas.openxmlformats.org/markup-compatibility/2006" xmlns:aink="http://schemas.microsoft.com/office/drawing/2016/ink" xmlns:am3d="http://schemas.microsoft.com/office/drawing/2017/model3d" xmlns:o="urn:schemas-microsoft-com:office:office" xmlns:r="http://schemas.openxmlformats.org/officeDocument/2006/relationships" xmlns:m="http://schemas.openxmlformats.org/officeDocument/2006/math" xmlns:v="urn:schemas-microsoft-com:vml" xmlns:wp14="http://schemas.microsoft.com/office/word/2010/wordprocessingDrawing" xmlns:wp="http://schemas.openxmlformats.org/drawingml/2006/wordprocessingDrawing" xmlns:w10="urn:schemas-microsoft-com:office:word" xmlns:w="http://schemas.openxmlformats.org/wordprocessingml/2006/main" xmlns:w14="http://schemas.microsoft.com/office/word/2010/wordml" xmlns:w15="http://schemas.microsoft.com/office/word/2012/wordml" xmlns:w16cid="http://schemas.microsoft.com/office/word/2016/wordml/cid" xmlns:w16se="http://schemas.microsoft.com/office/word/2015/wordml/symex" xmlns:wpg="http://schemas.microsoft.com/office/word/2010/wordprocessingGroup" xmlns:wpi="http://schemas.microsoft.com/office/word/2010/wordprocessingInk" xmlns:wne="http://schemas.microsoft.com/office/word/2006/wordml" xmlns:wps="http://schemas.microsoft.com/office/word/2010/wordprocessingShape" mc:Ignorable="w14 w15 w16se w16cid wp14">
   <w:p>
     <w:pPr>
       <w:pStyle w:val="Footer"/>
@@ -11573,7 +10582,7 @@
         <w:color w:val="951B13"/>
         <w:lang w:eastAsia="ar-SA" w:bidi="ar-SA"/>
       </w:rPr>
-      <w:t>iii</w:t>
+      <w:t>ii</w:t>
     </w:r>
     <w:r>
       <w:rPr>
@@ -11588,7 +10597,7 @@
 </file>
 
 <file path=word/footer2.xml><?xml version="1.0" encoding="utf-8"?>
-<w:ftr xmlns:wpc="http://schemas.microsoft.com/office/word/2010/wordprocessingCanvas" xmlns:mc="http://schemas.openxmlformats.org/markup-compatibility/2006" xmlns:o="urn:schemas-microsoft-com:office:office" xmlns:r="http://schemas.openxmlformats.org/officeDocument/2006/relationships" xmlns:m="http://schemas.openxmlformats.org/officeDocument/2006/math" xmlns:v="urn:schemas-microsoft-com:vml" xmlns:wp14="http://schemas.microsoft.com/office/word/2010/wordprocessingDrawing" xmlns:wp="http://schemas.openxmlformats.org/drawingml/2006/wordprocessingDrawing" xmlns:w10="urn:schemas-microsoft-com:office:word" xmlns:w="http://schemas.openxmlformats.org/wordprocessingml/2006/main" xmlns:w14="http://schemas.microsoft.com/office/word/2010/wordml" xmlns:wpg="http://schemas.microsoft.com/office/word/2010/wordprocessingGroup" xmlns:wpi="http://schemas.microsoft.com/office/word/2010/wordprocessingInk" xmlns:wne="http://schemas.microsoft.com/office/word/2006/wordml" xmlns:wps="http://schemas.microsoft.com/office/word/2010/wordprocessingShape" mc:Ignorable="w14 wp14">
+<w:ftr xmlns:wpc="http://schemas.microsoft.com/office/word/2010/wordprocessingCanvas" xmlns:cx="http://schemas.microsoft.com/office/drawing/2014/chartex" xmlns:cx1="http://schemas.microsoft.com/office/drawing/2015/9/8/chartex" xmlns:cx2="http://schemas.microsoft.com/office/drawing/2015/10/21/chartex" xmlns:cx3="http://schemas.microsoft.com/office/drawing/2016/5/9/chartex" xmlns:cx4="http://schemas.microsoft.com/office/drawing/2016/5/10/chartex" xmlns:cx5="http://schemas.microsoft.com/office/drawing/2016/5/11/chartex" xmlns:cx6="http://schemas.microsoft.com/office/drawing/2016/5/12/chartex" xmlns:cx7="http://schemas.microsoft.com/office/drawing/2016/5/13/chartex" xmlns:cx8="http://schemas.microsoft.com/office/drawing/2016/5/14/chartex" xmlns:mc="http://schemas.openxmlformats.org/markup-compatibility/2006" xmlns:aink="http://schemas.microsoft.com/office/drawing/2016/ink" xmlns:am3d="http://schemas.microsoft.com/office/drawing/2017/model3d" xmlns:o="urn:schemas-microsoft-com:office:office" xmlns:r="http://schemas.openxmlformats.org/officeDocument/2006/relationships" xmlns:m="http://schemas.openxmlformats.org/officeDocument/2006/math" xmlns:v="urn:schemas-microsoft-com:vml" xmlns:wp14="http://schemas.microsoft.com/office/word/2010/wordprocessingDrawing" xmlns:wp="http://schemas.openxmlformats.org/drawingml/2006/wordprocessingDrawing" xmlns:w10="urn:schemas-microsoft-com:office:word" xmlns:w="http://schemas.openxmlformats.org/wordprocessingml/2006/main" xmlns:w14="http://schemas.microsoft.com/office/word/2010/wordml" xmlns:w15="http://schemas.microsoft.com/office/word/2012/wordml" xmlns:w16cid="http://schemas.microsoft.com/office/word/2016/wordml/cid" xmlns:w16se="http://schemas.microsoft.com/office/word/2015/wordml/symex" xmlns:wpg="http://schemas.microsoft.com/office/word/2010/wordprocessingGroup" xmlns:wpi="http://schemas.microsoft.com/office/word/2010/wordprocessingInk" xmlns:wne="http://schemas.microsoft.com/office/word/2006/wordml" xmlns:wps="http://schemas.microsoft.com/office/word/2010/wordprocessingShape" mc:Ignorable="w14 w15 w16se w16cid wp14">
   <w:p>
     <w:pPr>
       <w:pStyle w:val="Footer"/>
@@ -11620,14 +10629,14 @@
 </file>
 
 <file path=word/footer3.xml><?xml version="1.0" encoding="utf-8"?>
-<w:ftr xmlns:wpc="http://schemas.microsoft.com/office/word/2010/wordprocessingCanvas" xmlns:mc="http://schemas.openxmlformats.org/markup-compatibility/2006" xmlns:o="urn:schemas-microsoft-com:office:office" xmlns:r="http://schemas.openxmlformats.org/officeDocument/2006/relationships" xmlns:m="http://schemas.openxmlformats.org/officeDocument/2006/math" xmlns:v="urn:schemas-microsoft-com:vml" xmlns:wp14="http://schemas.microsoft.com/office/word/2010/wordprocessingDrawing" xmlns:wp="http://schemas.openxmlformats.org/drawingml/2006/wordprocessingDrawing" xmlns:w10="urn:schemas-microsoft-com:office:word" xmlns:w="http://schemas.openxmlformats.org/wordprocessingml/2006/main" xmlns:w14="http://schemas.microsoft.com/office/word/2010/wordml" xmlns:wpg="http://schemas.microsoft.com/office/word/2010/wordprocessingGroup" xmlns:wpi="http://schemas.microsoft.com/office/word/2010/wordprocessingInk" xmlns:wne="http://schemas.microsoft.com/office/word/2006/wordml" xmlns:wps="http://schemas.microsoft.com/office/word/2010/wordprocessingShape" mc:Ignorable="w14 wp14">
+<w:ftr xmlns:wpc="http://schemas.microsoft.com/office/word/2010/wordprocessingCanvas" xmlns:cx="http://schemas.microsoft.com/office/drawing/2014/chartex" xmlns:cx1="http://schemas.microsoft.com/office/drawing/2015/9/8/chartex" xmlns:cx2="http://schemas.microsoft.com/office/drawing/2015/10/21/chartex" xmlns:cx3="http://schemas.microsoft.com/office/drawing/2016/5/9/chartex" xmlns:cx4="http://schemas.microsoft.com/office/drawing/2016/5/10/chartex" xmlns:cx5="http://schemas.microsoft.com/office/drawing/2016/5/11/chartex" xmlns:cx6="http://schemas.microsoft.com/office/drawing/2016/5/12/chartex" xmlns:cx7="http://schemas.microsoft.com/office/drawing/2016/5/13/chartex" xmlns:cx8="http://schemas.microsoft.com/office/drawing/2016/5/14/chartex" xmlns:mc="http://schemas.openxmlformats.org/markup-compatibility/2006" xmlns:aink="http://schemas.microsoft.com/office/drawing/2016/ink" xmlns:am3d="http://schemas.microsoft.com/office/drawing/2017/model3d" xmlns:o="urn:schemas-microsoft-com:office:office" xmlns:r="http://schemas.openxmlformats.org/officeDocument/2006/relationships" xmlns:m="http://schemas.openxmlformats.org/officeDocument/2006/math" xmlns:v="urn:schemas-microsoft-com:vml" xmlns:wp14="http://schemas.microsoft.com/office/word/2010/wordprocessingDrawing" xmlns:wp="http://schemas.openxmlformats.org/drawingml/2006/wordprocessingDrawing" xmlns:w10="urn:schemas-microsoft-com:office:word" xmlns:w="http://schemas.openxmlformats.org/wordprocessingml/2006/main" xmlns:w14="http://schemas.microsoft.com/office/word/2010/wordml" xmlns:w15="http://schemas.microsoft.com/office/word/2012/wordml" xmlns:w16cid="http://schemas.microsoft.com/office/word/2016/wordml/cid" xmlns:w16se="http://schemas.microsoft.com/office/word/2015/wordml/symex" xmlns:wpg="http://schemas.microsoft.com/office/word/2010/wordprocessingGroup" xmlns:wpi="http://schemas.microsoft.com/office/word/2010/wordprocessingInk" xmlns:wne="http://schemas.microsoft.com/office/word/2006/wordml" xmlns:wps="http://schemas.microsoft.com/office/word/2010/wordprocessingShape" mc:Ignorable="w14 w15 w16se w16cid wp14">
   <w:p/>
   <w:p/>
 </w:ftr>
 </file>
 
 <file path=word/footer4.xml><?xml version="1.0" encoding="utf-8"?>
-<w:ftr xmlns:wpc="http://schemas.microsoft.com/office/word/2010/wordprocessingCanvas" xmlns:mc="http://schemas.openxmlformats.org/markup-compatibility/2006" xmlns:o="urn:schemas-microsoft-com:office:office" xmlns:r="http://schemas.openxmlformats.org/officeDocument/2006/relationships" xmlns:m="http://schemas.openxmlformats.org/officeDocument/2006/math" xmlns:v="urn:schemas-microsoft-com:vml" xmlns:wp14="http://schemas.microsoft.com/office/word/2010/wordprocessingDrawing" xmlns:wp="http://schemas.openxmlformats.org/drawingml/2006/wordprocessingDrawing" xmlns:w10="urn:schemas-microsoft-com:office:word" xmlns:w="http://schemas.openxmlformats.org/wordprocessingml/2006/main" xmlns:w14="http://schemas.microsoft.com/office/word/2010/wordml" xmlns:wpg="http://schemas.microsoft.com/office/word/2010/wordprocessingGroup" xmlns:wpi="http://schemas.microsoft.com/office/word/2010/wordprocessingInk" xmlns:wne="http://schemas.microsoft.com/office/word/2006/wordml" xmlns:wps="http://schemas.microsoft.com/office/word/2010/wordprocessingShape" mc:Ignorable="w14 wp14">
+<w:ftr xmlns:wpc="http://schemas.microsoft.com/office/word/2010/wordprocessingCanvas" xmlns:cx="http://schemas.microsoft.com/office/drawing/2014/chartex" xmlns:cx1="http://schemas.microsoft.com/office/drawing/2015/9/8/chartex" xmlns:cx2="http://schemas.microsoft.com/office/drawing/2015/10/21/chartex" xmlns:cx3="http://schemas.microsoft.com/office/drawing/2016/5/9/chartex" xmlns:cx4="http://schemas.microsoft.com/office/drawing/2016/5/10/chartex" xmlns:cx5="http://schemas.microsoft.com/office/drawing/2016/5/11/chartex" xmlns:cx6="http://schemas.microsoft.com/office/drawing/2016/5/12/chartex" xmlns:cx7="http://schemas.microsoft.com/office/drawing/2016/5/13/chartex" xmlns:cx8="http://schemas.microsoft.com/office/drawing/2016/5/14/chartex" xmlns:mc="http://schemas.openxmlformats.org/markup-compatibility/2006" xmlns:aink="http://schemas.microsoft.com/office/drawing/2016/ink" xmlns:am3d="http://schemas.microsoft.com/office/drawing/2017/model3d" xmlns:o="urn:schemas-microsoft-com:office:office" xmlns:r="http://schemas.openxmlformats.org/officeDocument/2006/relationships" xmlns:m="http://schemas.openxmlformats.org/officeDocument/2006/math" xmlns:v="urn:schemas-microsoft-com:vml" xmlns:wp14="http://schemas.microsoft.com/office/word/2010/wordprocessingDrawing" xmlns:wp="http://schemas.openxmlformats.org/drawingml/2006/wordprocessingDrawing" xmlns:w10="urn:schemas-microsoft-com:office:word" xmlns:w="http://schemas.openxmlformats.org/wordprocessingml/2006/main" xmlns:w14="http://schemas.microsoft.com/office/word/2010/wordml" xmlns:w15="http://schemas.microsoft.com/office/word/2012/wordml" xmlns:w16cid="http://schemas.microsoft.com/office/word/2016/wordml/cid" xmlns:w16se="http://schemas.microsoft.com/office/word/2015/wordml/symex" xmlns:wpg="http://schemas.microsoft.com/office/word/2010/wordprocessingGroup" xmlns:wpi="http://schemas.microsoft.com/office/word/2010/wordprocessingInk" xmlns:wne="http://schemas.microsoft.com/office/word/2006/wordml" xmlns:wps="http://schemas.microsoft.com/office/word/2010/wordprocessingShape" mc:Ignorable="w14 w15 w16se w16cid wp14">
   <w:p>
     <w:pPr>
       <w:pStyle w:val="Footer"/>
@@ -11690,7 +10699,7 @@
         <w:color w:val="C00000"/>
         <w:lang w:eastAsia="ar-SA" w:bidi="ar-SA"/>
       </w:rPr>
-      <w:t>7</w:t>
+      <w:t>12</w:t>
     </w:r>
     <w:r>
       <w:rPr>
@@ -11739,7 +10748,7 @@
         <w:color w:val="C00000"/>
         <w:lang w:eastAsia="ar-SA" w:bidi="ar-SA"/>
       </w:rPr>
-      <w:t>8</w:t>
+      <w:t>12</w:t>
     </w:r>
     <w:r>
       <w:rPr>
@@ -11754,13 +10763,13 @@
 </file>
 
 <file path=word/footer5.xml><?xml version="1.0" encoding="utf-8"?>
-<w:ftr xmlns:wpc="http://schemas.microsoft.com/office/word/2010/wordprocessingCanvas" xmlns:mc="http://schemas.openxmlformats.org/markup-compatibility/2006" xmlns:o="urn:schemas-microsoft-com:office:office" xmlns:r="http://schemas.openxmlformats.org/officeDocument/2006/relationships" xmlns:m="http://schemas.openxmlformats.org/officeDocument/2006/math" xmlns:v="urn:schemas-microsoft-com:vml" xmlns:wp14="http://schemas.microsoft.com/office/word/2010/wordprocessingDrawing" xmlns:wp="http://schemas.openxmlformats.org/drawingml/2006/wordprocessingDrawing" xmlns:w10="urn:schemas-microsoft-com:office:word" xmlns:w="http://schemas.openxmlformats.org/wordprocessingml/2006/main" xmlns:w14="http://schemas.microsoft.com/office/word/2010/wordml" xmlns:wpg="http://schemas.microsoft.com/office/word/2010/wordprocessingGroup" xmlns:wpi="http://schemas.microsoft.com/office/word/2010/wordprocessingInk" xmlns:wne="http://schemas.microsoft.com/office/word/2006/wordml" xmlns:wps="http://schemas.microsoft.com/office/word/2010/wordprocessingShape" mc:Ignorable="w14 wp14">
+<w:ftr xmlns:wpc="http://schemas.microsoft.com/office/word/2010/wordprocessingCanvas" xmlns:cx="http://schemas.microsoft.com/office/drawing/2014/chartex" xmlns:cx1="http://schemas.microsoft.com/office/drawing/2015/9/8/chartex" xmlns:cx2="http://schemas.microsoft.com/office/drawing/2015/10/21/chartex" xmlns:cx3="http://schemas.microsoft.com/office/drawing/2016/5/9/chartex" xmlns:cx4="http://schemas.microsoft.com/office/drawing/2016/5/10/chartex" xmlns:cx5="http://schemas.microsoft.com/office/drawing/2016/5/11/chartex" xmlns:cx6="http://schemas.microsoft.com/office/drawing/2016/5/12/chartex" xmlns:cx7="http://schemas.microsoft.com/office/drawing/2016/5/13/chartex" xmlns:cx8="http://schemas.microsoft.com/office/drawing/2016/5/14/chartex" xmlns:mc="http://schemas.openxmlformats.org/markup-compatibility/2006" xmlns:aink="http://schemas.microsoft.com/office/drawing/2016/ink" xmlns:am3d="http://schemas.microsoft.com/office/drawing/2017/model3d" xmlns:o="urn:schemas-microsoft-com:office:office" xmlns:r="http://schemas.openxmlformats.org/officeDocument/2006/relationships" xmlns:m="http://schemas.openxmlformats.org/officeDocument/2006/math" xmlns:v="urn:schemas-microsoft-com:vml" xmlns:wp14="http://schemas.microsoft.com/office/word/2010/wordprocessingDrawing" xmlns:wp="http://schemas.openxmlformats.org/drawingml/2006/wordprocessingDrawing" xmlns:w10="urn:schemas-microsoft-com:office:word" xmlns:w="http://schemas.openxmlformats.org/wordprocessingml/2006/main" xmlns:w14="http://schemas.microsoft.com/office/word/2010/wordml" xmlns:w15="http://schemas.microsoft.com/office/word/2012/wordml" xmlns:w16cid="http://schemas.microsoft.com/office/word/2016/wordml/cid" xmlns:w16se="http://schemas.microsoft.com/office/word/2015/wordml/symex" xmlns:wpg="http://schemas.microsoft.com/office/word/2010/wordprocessingGroup" xmlns:wpi="http://schemas.microsoft.com/office/word/2010/wordprocessingInk" xmlns:wne="http://schemas.microsoft.com/office/word/2006/wordml" xmlns:wps="http://schemas.microsoft.com/office/word/2010/wordprocessingShape" mc:Ignorable="w14 w15 w16se w16cid wp14">
   <w:p/>
 </w:ftr>
 </file>
 
 <file path=word/footnotes.xml><?xml version="1.0" encoding="utf-8"?>
-<w:footnotes xmlns:wpc="http://schemas.microsoft.com/office/word/2010/wordprocessingCanvas" xmlns:mc="http://schemas.openxmlformats.org/markup-compatibility/2006" xmlns:o="urn:schemas-microsoft-com:office:office" xmlns:r="http://schemas.openxmlformats.org/officeDocument/2006/relationships" xmlns:m="http://schemas.openxmlformats.org/officeDocument/2006/math" xmlns:v="urn:schemas-microsoft-com:vml" xmlns:wp14="http://schemas.microsoft.com/office/word/2010/wordprocessingDrawing" xmlns:wp="http://schemas.openxmlformats.org/drawingml/2006/wordprocessingDrawing" xmlns:w10="urn:schemas-microsoft-com:office:word" xmlns:w="http://schemas.openxmlformats.org/wordprocessingml/2006/main" xmlns:w14="http://schemas.microsoft.com/office/word/2010/wordml" xmlns:wpg="http://schemas.microsoft.com/office/word/2010/wordprocessingGroup" xmlns:wpi="http://schemas.microsoft.com/office/word/2010/wordprocessingInk" xmlns:wne="http://schemas.microsoft.com/office/word/2006/wordml" xmlns:wps="http://schemas.microsoft.com/office/word/2010/wordprocessingShape" mc:Ignorable="w14 wp14">
+<w:footnotes xmlns:wpc="http://schemas.microsoft.com/office/word/2010/wordprocessingCanvas" xmlns:cx="http://schemas.microsoft.com/office/drawing/2014/chartex" xmlns:cx1="http://schemas.microsoft.com/office/drawing/2015/9/8/chartex" xmlns:cx2="http://schemas.microsoft.com/office/drawing/2015/10/21/chartex" xmlns:cx3="http://schemas.microsoft.com/office/drawing/2016/5/9/chartex" xmlns:cx4="http://schemas.microsoft.com/office/drawing/2016/5/10/chartex" xmlns:cx5="http://schemas.microsoft.com/office/drawing/2016/5/11/chartex" xmlns:cx6="http://schemas.microsoft.com/office/drawing/2016/5/12/chartex" xmlns:cx7="http://schemas.microsoft.com/office/drawing/2016/5/13/chartex" xmlns:cx8="http://schemas.microsoft.com/office/drawing/2016/5/14/chartex" xmlns:mc="http://schemas.openxmlformats.org/markup-compatibility/2006" xmlns:aink="http://schemas.microsoft.com/office/drawing/2016/ink" xmlns:am3d="http://schemas.microsoft.com/office/drawing/2017/model3d" xmlns:o="urn:schemas-microsoft-com:office:office" xmlns:r="http://schemas.openxmlformats.org/officeDocument/2006/relationships" xmlns:m="http://schemas.openxmlformats.org/officeDocument/2006/math" xmlns:v="urn:schemas-microsoft-com:vml" xmlns:wp14="http://schemas.microsoft.com/office/word/2010/wordprocessingDrawing" xmlns:wp="http://schemas.openxmlformats.org/drawingml/2006/wordprocessingDrawing" xmlns:w10="urn:schemas-microsoft-com:office:word" xmlns:w="http://schemas.openxmlformats.org/wordprocessingml/2006/main" xmlns:w14="http://schemas.microsoft.com/office/word/2010/wordml" xmlns:w15="http://schemas.microsoft.com/office/word/2012/wordml" xmlns:w16cid="http://schemas.microsoft.com/office/word/2016/wordml/cid" xmlns:w16se="http://schemas.microsoft.com/office/word/2015/wordml/symex" xmlns:wpg="http://schemas.microsoft.com/office/word/2010/wordprocessingGroup" xmlns:wpi="http://schemas.microsoft.com/office/word/2010/wordprocessingInk" xmlns:wne="http://schemas.microsoft.com/office/word/2006/wordml" xmlns:wps="http://schemas.microsoft.com/office/word/2010/wordprocessingShape" mc:Ignorable="w14 w15 w16se w16cid wp14">
   <w:footnote w:type="separator" w:id="-1">
     <w:p>
       <w:r>
@@ -11781,7 +10790,7 @@
 </file>
 
 <file path=word/header1.xml><?xml version="1.0" encoding="utf-8"?>
-<w:hdr xmlns:wpc="http://schemas.microsoft.com/office/word/2010/wordprocessingCanvas" xmlns:mc="http://schemas.openxmlformats.org/markup-compatibility/2006" xmlns:o="urn:schemas-microsoft-com:office:office" xmlns:r="http://schemas.openxmlformats.org/officeDocument/2006/relationships" xmlns:m="http://schemas.openxmlformats.org/officeDocument/2006/math" xmlns:v="urn:schemas-microsoft-com:vml" xmlns:wp14="http://schemas.microsoft.com/office/word/2010/wordprocessingDrawing" xmlns:wp="http://schemas.openxmlformats.org/drawingml/2006/wordprocessingDrawing" xmlns:w10="urn:schemas-microsoft-com:office:word" xmlns:w="http://schemas.openxmlformats.org/wordprocessingml/2006/main" xmlns:w14="http://schemas.microsoft.com/office/word/2010/wordml" xmlns:wpg="http://schemas.microsoft.com/office/word/2010/wordprocessingGroup" xmlns:wpi="http://schemas.microsoft.com/office/word/2010/wordprocessingInk" xmlns:wne="http://schemas.microsoft.com/office/word/2006/wordml" xmlns:wps="http://schemas.microsoft.com/office/word/2010/wordprocessingShape" mc:Ignorable="w14 wp14">
+<w:hdr xmlns:wpc="http://schemas.microsoft.com/office/word/2010/wordprocessingCanvas" xmlns:cx="http://schemas.microsoft.com/office/drawing/2014/chartex" xmlns:cx1="http://schemas.microsoft.com/office/drawing/2015/9/8/chartex" xmlns:cx2="http://schemas.microsoft.com/office/drawing/2015/10/21/chartex" xmlns:cx3="http://schemas.microsoft.com/office/drawing/2016/5/9/chartex" xmlns:cx4="http://schemas.microsoft.com/office/drawing/2016/5/10/chartex" xmlns:cx5="http://schemas.microsoft.com/office/drawing/2016/5/11/chartex" xmlns:cx6="http://schemas.microsoft.com/office/drawing/2016/5/12/chartex" xmlns:cx7="http://schemas.microsoft.com/office/drawing/2016/5/13/chartex" xmlns:cx8="http://schemas.microsoft.com/office/drawing/2016/5/14/chartex" xmlns:mc="http://schemas.openxmlformats.org/markup-compatibility/2006" xmlns:aink="http://schemas.microsoft.com/office/drawing/2016/ink" xmlns:am3d="http://schemas.microsoft.com/office/drawing/2017/model3d" xmlns:o="urn:schemas-microsoft-com:office:office" xmlns:r="http://schemas.openxmlformats.org/officeDocument/2006/relationships" xmlns:m="http://schemas.openxmlformats.org/officeDocument/2006/math" xmlns:v="urn:schemas-microsoft-com:vml" xmlns:wp14="http://schemas.microsoft.com/office/word/2010/wordprocessingDrawing" xmlns:wp="http://schemas.openxmlformats.org/drawingml/2006/wordprocessingDrawing" xmlns:w10="urn:schemas-microsoft-com:office:word" xmlns:w="http://schemas.openxmlformats.org/wordprocessingml/2006/main" xmlns:w14="http://schemas.microsoft.com/office/word/2010/wordml" xmlns:w15="http://schemas.microsoft.com/office/word/2012/wordml" xmlns:w16cid="http://schemas.microsoft.com/office/word/2016/wordml/cid" xmlns:w16se="http://schemas.microsoft.com/office/word/2015/wordml/symex" xmlns:wpg="http://schemas.microsoft.com/office/word/2010/wordprocessingGroup" xmlns:wpi="http://schemas.microsoft.com/office/word/2010/wordprocessingInk" xmlns:wne="http://schemas.microsoft.com/office/word/2006/wordml" xmlns:wps="http://schemas.microsoft.com/office/word/2010/wordprocessingShape" mc:Ignorable="w14 w15 w16se w16cid wp14">
   <w:p>
     <w:pPr>
       <w:pStyle w:val="Header"/>
@@ -11813,13 +10822,13 @@
 </file>
 
 <file path=word/header2.xml><?xml version="1.0" encoding="utf-8"?>
-<w:hdr xmlns:wpc="http://schemas.microsoft.com/office/word/2010/wordprocessingCanvas" xmlns:mc="http://schemas.openxmlformats.org/markup-compatibility/2006" xmlns:o="urn:schemas-microsoft-com:office:office" xmlns:r="http://schemas.openxmlformats.org/officeDocument/2006/relationships" xmlns:m="http://schemas.openxmlformats.org/officeDocument/2006/math" xmlns:v="urn:schemas-microsoft-com:vml" xmlns:wp14="http://schemas.microsoft.com/office/word/2010/wordprocessingDrawing" xmlns:wp="http://schemas.openxmlformats.org/drawingml/2006/wordprocessingDrawing" xmlns:w10="urn:schemas-microsoft-com:office:word" xmlns:w="http://schemas.openxmlformats.org/wordprocessingml/2006/main" xmlns:w14="http://schemas.microsoft.com/office/word/2010/wordml" xmlns:wpg="http://schemas.microsoft.com/office/word/2010/wordprocessingGroup" xmlns:wpi="http://schemas.microsoft.com/office/word/2010/wordprocessingInk" xmlns:wne="http://schemas.microsoft.com/office/word/2006/wordml" xmlns:wps="http://schemas.microsoft.com/office/word/2010/wordprocessingShape" mc:Ignorable="w14 wp14">
+<w:hdr xmlns:wpc="http://schemas.microsoft.com/office/word/2010/wordprocessingCanvas" xmlns:cx="http://schemas.microsoft.com/office/drawing/2014/chartex" xmlns:cx1="http://schemas.microsoft.com/office/drawing/2015/9/8/chartex" xmlns:cx2="http://schemas.microsoft.com/office/drawing/2015/10/21/chartex" xmlns:cx3="http://schemas.microsoft.com/office/drawing/2016/5/9/chartex" xmlns:cx4="http://schemas.microsoft.com/office/drawing/2016/5/10/chartex" xmlns:cx5="http://schemas.microsoft.com/office/drawing/2016/5/11/chartex" xmlns:cx6="http://schemas.microsoft.com/office/drawing/2016/5/12/chartex" xmlns:cx7="http://schemas.microsoft.com/office/drawing/2016/5/13/chartex" xmlns:cx8="http://schemas.microsoft.com/office/drawing/2016/5/14/chartex" xmlns:mc="http://schemas.openxmlformats.org/markup-compatibility/2006" xmlns:aink="http://schemas.microsoft.com/office/drawing/2016/ink" xmlns:am3d="http://schemas.microsoft.com/office/drawing/2017/model3d" xmlns:o="urn:schemas-microsoft-com:office:office" xmlns:r="http://schemas.openxmlformats.org/officeDocument/2006/relationships" xmlns:m="http://schemas.openxmlformats.org/officeDocument/2006/math" xmlns:v="urn:schemas-microsoft-com:vml" xmlns:wp14="http://schemas.microsoft.com/office/word/2010/wordprocessingDrawing" xmlns:wp="http://schemas.openxmlformats.org/drawingml/2006/wordprocessingDrawing" xmlns:w10="urn:schemas-microsoft-com:office:word" xmlns:w="http://schemas.openxmlformats.org/wordprocessingml/2006/main" xmlns:w14="http://schemas.microsoft.com/office/word/2010/wordml" xmlns:w15="http://schemas.microsoft.com/office/word/2012/wordml" xmlns:w16cid="http://schemas.microsoft.com/office/word/2016/wordml/cid" xmlns:w16se="http://schemas.microsoft.com/office/word/2015/wordml/symex" xmlns:wpg="http://schemas.microsoft.com/office/word/2010/wordprocessingGroup" xmlns:wpi="http://schemas.microsoft.com/office/word/2010/wordprocessingInk" xmlns:wne="http://schemas.microsoft.com/office/word/2006/wordml" xmlns:wps="http://schemas.microsoft.com/office/word/2010/wordprocessingShape" mc:Ignorable="w14 w15 w16se w16cid wp14">
   <w:p/>
 </w:hdr>
 </file>
 
 <file path=word/header3.xml><?xml version="1.0" encoding="utf-8"?>
-<w:hdr xmlns:wpc="http://schemas.microsoft.com/office/word/2010/wordprocessingCanvas" xmlns:mc="http://schemas.openxmlformats.org/markup-compatibility/2006" xmlns:o="urn:schemas-microsoft-com:office:office" xmlns:r="http://schemas.openxmlformats.org/officeDocument/2006/relationships" xmlns:m="http://schemas.openxmlformats.org/officeDocument/2006/math" xmlns:v="urn:schemas-microsoft-com:vml" xmlns:wp14="http://schemas.microsoft.com/office/word/2010/wordprocessingDrawing" xmlns:wp="http://schemas.openxmlformats.org/drawingml/2006/wordprocessingDrawing" xmlns:w10="urn:schemas-microsoft-com:office:word" xmlns:w="http://schemas.openxmlformats.org/wordprocessingml/2006/main" xmlns:w14="http://schemas.microsoft.com/office/word/2010/wordml" xmlns:wpg="http://schemas.microsoft.com/office/word/2010/wordprocessingGroup" xmlns:wpi="http://schemas.microsoft.com/office/word/2010/wordprocessingInk" xmlns:wne="http://schemas.microsoft.com/office/word/2006/wordml" xmlns:wps="http://schemas.microsoft.com/office/word/2010/wordprocessingShape" mc:Ignorable="w14 wp14">
+<w:hdr xmlns:wpc="http://schemas.microsoft.com/office/word/2010/wordprocessingCanvas" xmlns:cx="http://schemas.microsoft.com/office/drawing/2014/chartex" xmlns:cx1="http://schemas.microsoft.com/office/drawing/2015/9/8/chartex" xmlns:cx2="http://schemas.microsoft.com/office/drawing/2015/10/21/chartex" xmlns:cx3="http://schemas.microsoft.com/office/drawing/2016/5/9/chartex" xmlns:cx4="http://schemas.microsoft.com/office/drawing/2016/5/10/chartex" xmlns:cx5="http://schemas.microsoft.com/office/drawing/2016/5/11/chartex" xmlns:cx6="http://schemas.microsoft.com/office/drawing/2016/5/12/chartex" xmlns:cx7="http://schemas.microsoft.com/office/drawing/2016/5/13/chartex" xmlns:cx8="http://schemas.microsoft.com/office/drawing/2016/5/14/chartex" xmlns:mc="http://schemas.openxmlformats.org/markup-compatibility/2006" xmlns:aink="http://schemas.microsoft.com/office/drawing/2016/ink" xmlns:am3d="http://schemas.microsoft.com/office/drawing/2017/model3d" xmlns:o="urn:schemas-microsoft-com:office:office" xmlns:r="http://schemas.openxmlformats.org/officeDocument/2006/relationships" xmlns:m="http://schemas.openxmlformats.org/officeDocument/2006/math" xmlns:v="urn:schemas-microsoft-com:vml" xmlns:wp14="http://schemas.microsoft.com/office/word/2010/wordprocessingDrawing" xmlns:wp="http://schemas.openxmlformats.org/drawingml/2006/wordprocessingDrawing" xmlns:w10="urn:schemas-microsoft-com:office:word" xmlns:w="http://schemas.openxmlformats.org/wordprocessingml/2006/main" xmlns:w14="http://schemas.microsoft.com/office/word/2010/wordml" xmlns:w15="http://schemas.microsoft.com/office/word/2012/wordml" xmlns:w16cid="http://schemas.microsoft.com/office/word/2016/wordml/cid" xmlns:w16se="http://schemas.microsoft.com/office/word/2015/wordml/symex" xmlns:wpg="http://schemas.microsoft.com/office/word/2010/wordprocessingGroup" xmlns:wpi="http://schemas.microsoft.com/office/word/2010/wordprocessingInk" xmlns:wne="http://schemas.microsoft.com/office/word/2006/wordml" xmlns:wps="http://schemas.microsoft.com/office/word/2010/wordprocessingShape" mc:Ignorable="w14 w15 w16se w16cid wp14">
   <w:p>
     <w:pPr>
       <w:pStyle w:val="Header"/>
@@ -11844,7 +10853,6 @@
         <w:color w:val="2A62A6"/>
         <w:sz w:val="32"/>
         <w:szCs w:val="32"/>
-        <w:lang w:eastAsia="en-US" w:bidi="ar-SA"/>
       </w:rPr>
       <mc:AlternateContent>
         <mc:Choice Requires="wps">
@@ -11897,7 +10905,6 @@
                           <w:r>
                             <w:rPr>
                               <w:noProof/>
-                              <w:lang w:eastAsia="en-US" w:bidi="ar-SA"/>
                             </w:rPr>
                             <w:drawing>
                               <wp:inline distT="0" distB="0" distL="0" distR="0" wp14:anchorId="28D330D0" wp14:editId="49046A3D">
@@ -11956,7 +10963,7 @@
             </wp:anchor>
           </w:drawing>
         </mc:Choice>
-        <mc:Fallback xmlns:w16se="http://schemas.microsoft.com/office/word/2015/wordml/symex" xmlns:w16cid="http://schemas.microsoft.com/office/word/2016/wordml/cid" xmlns:w15="http://schemas.microsoft.com/office/word/2012/wordml" xmlns:am3d="http://schemas.microsoft.com/office/drawing/2017/model3d" xmlns:aink="http://schemas.microsoft.com/office/drawing/2016/ink" xmlns:cx8="http://schemas.microsoft.com/office/drawing/2016/5/14/chartex" xmlns:cx7="http://schemas.microsoft.com/office/drawing/2016/5/13/chartex" xmlns:cx6="http://schemas.microsoft.com/office/drawing/2016/5/12/chartex" xmlns:cx5="http://schemas.microsoft.com/office/drawing/2016/5/11/chartex" xmlns:cx4="http://schemas.microsoft.com/office/drawing/2016/5/10/chartex" xmlns:cx3="http://schemas.microsoft.com/office/drawing/2016/5/9/chartex" xmlns:cx2="http://schemas.microsoft.com/office/drawing/2015/10/21/chartex" xmlns:cx1="http://schemas.microsoft.com/office/drawing/2015/9/8/chartex" xmlns:cx="http://schemas.microsoft.com/office/drawing/2014/chartex">
+        <mc:Fallback>
           <w:pict>
             <v:shapetype w14:anchorId="2A850F9D" id="_x0000_t202" coordsize="21600,21600" o:spt="202" path="m,l,21600r21600,l21600,xe">
               <v:stroke joinstyle="miter"/>
@@ -12097,43 +11104,7 @@
         <w:color w:val="C00000"/>
         <w:lang w:eastAsia="ar-SA" w:bidi="ar-SA"/>
       </w:rPr>
-      <w:t xml:space="preserve"> </w:t>
-    </w:r>
-    <w:proofErr w:type="spellStart"/>
-    <w:r>
-      <w:rPr>
-        <w:i/>
-        <w:color w:val="C00000"/>
-        <w:lang w:eastAsia="ar-SA" w:bidi="ar-SA"/>
-      </w:rPr>
-      <w:t>dự</w:t>
-    </w:r>
-    <w:proofErr w:type="spellEnd"/>
-    <w:r>
-      <w:rPr>
-        <w:i/>
-        <w:color w:val="C00000"/>
-        <w:lang w:eastAsia="ar-SA" w:bidi="ar-SA"/>
-      </w:rPr>
-      <w:t xml:space="preserve"> </w:t>
-    </w:r>
-    <w:proofErr w:type="spellStart"/>
-    <w:r>
-      <w:rPr>
-        <w:i/>
-        <w:color w:val="C00000"/>
-        <w:lang w:eastAsia="ar-SA" w:bidi="ar-SA"/>
-      </w:rPr>
-      <w:t>án</w:t>
-    </w:r>
-    <w:proofErr w:type="spellEnd"/>
-    <w:r>
-      <w:rPr>
-        <w:i/>
-        <w:color w:val="C00000"/>
-        <w:lang w:eastAsia="ar-SA" w:bidi="ar-SA"/>
-      </w:rPr>
-      <w:t xml:space="preserve"> </w:t>
+      <w:t xml:space="preserve"> dự án </w:t>
     </w:r>
     <w:proofErr w:type="spellStart"/>
     <w:r>
@@ -12201,14 +11172,14 @@
 </file>
 
 <file path=word/header4.xml><?xml version="1.0" encoding="utf-8"?>
-<w:hdr xmlns:wpc="http://schemas.microsoft.com/office/word/2010/wordprocessingCanvas" xmlns:mc="http://schemas.openxmlformats.org/markup-compatibility/2006" xmlns:o="urn:schemas-microsoft-com:office:office" xmlns:r="http://schemas.openxmlformats.org/officeDocument/2006/relationships" xmlns:m="http://schemas.openxmlformats.org/officeDocument/2006/math" xmlns:v="urn:schemas-microsoft-com:vml" xmlns:wp14="http://schemas.microsoft.com/office/word/2010/wordprocessingDrawing" xmlns:wp="http://schemas.openxmlformats.org/drawingml/2006/wordprocessingDrawing" xmlns:w10="urn:schemas-microsoft-com:office:word" xmlns:w="http://schemas.openxmlformats.org/wordprocessingml/2006/main" xmlns:w14="http://schemas.microsoft.com/office/word/2010/wordml" xmlns:wpg="http://schemas.microsoft.com/office/word/2010/wordprocessingGroup" xmlns:wpi="http://schemas.microsoft.com/office/word/2010/wordprocessingInk" xmlns:wne="http://schemas.microsoft.com/office/word/2006/wordml" xmlns:wps="http://schemas.microsoft.com/office/word/2010/wordprocessingShape" mc:Ignorable="w14 wp14">
+<w:hdr xmlns:wpc="http://schemas.microsoft.com/office/word/2010/wordprocessingCanvas" xmlns:cx="http://schemas.microsoft.com/office/drawing/2014/chartex" xmlns:cx1="http://schemas.microsoft.com/office/drawing/2015/9/8/chartex" xmlns:cx2="http://schemas.microsoft.com/office/drawing/2015/10/21/chartex" xmlns:cx3="http://schemas.microsoft.com/office/drawing/2016/5/9/chartex" xmlns:cx4="http://schemas.microsoft.com/office/drawing/2016/5/10/chartex" xmlns:cx5="http://schemas.microsoft.com/office/drawing/2016/5/11/chartex" xmlns:cx6="http://schemas.microsoft.com/office/drawing/2016/5/12/chartex" xmlns:cx7="http://schemas.microsoft.com/office/drawing/2016/5/13/chartex" xmlns:cx8="http://schemas.microsoft.com/office/drawing/2016/5/14/chartex" xmlns:mc="http://schemas.openxmlformats.org/markup-compatibility/2006" xmlns:aink="http://schemas.microsoft.com/office/drawing/2016/ink" xmlns:am3d="http://schemas.microsoft.com/office/drawing/2017/model3d" xmlns:o="urn:schemas-microsoft-com:office:office" xmlns:r="http://schemas.openxmlformats.org/officeDocument/2006/relationships" xmlns:m="http://schemas.openxmlformats.org/officeDocument/2006/math" xmlns:v="urn:schemas-microsoft-com:vml" xmlns:wp14="http://schemas.microsoft.com/office/word/2010/wordprocessingDrawing" xmlns:wp="http://schemas.openxmlformats.org/drawingml/2006/wordprocessingDrawing" xmlns:w10="urn:schemas-microsoft-com:office:word" xmlns:w="http://schemas.openxmlformats.org/wordprocessingml/2006/main" xmlns:w14="http://schemas.microsoft.com/office/word/2010/wordml" xmlns:w15="http://schemas.microsoft.com/office/word/2012/wordml" xmlns:w16cid="http://schemas.microsoft.com/office/word/2016/wordml/cid" xmlns:w16se="http://schemas.microsoft.com/office/word/2015/wordml/symex" xmlns:wpg="http://schemas.microsoft.com/office/word/2010/wordprocessingGroup" xmlns:wpi="http://schemas.microsoft.com/office/word/2010/wordprocessingInk" xmlns:wne="http://schemas.microsoft.com/office/word/2006/wordml" xmlns:wps="http://schemas.microsoft.com/office/word/2010/wordprocessingShape" mc:Ignorable="w14 w15 w16se w16cid wp14">
   <w:p/>
 </w:hdr>
 </file>
 
 <file path=word/numbering.xml><?xml version="1.0" encoding="utf-8"?>
-<w:numbering xmlns:wpc="http://schemas.microsoft.com/office/word/2010/wordprocessingCanvas" xmlns:mc="http://schemas.openxmlformats.org/markup-compatibility/2006" xmlns:o="urn:schemas-microsoft-com:office:office" xmlns:r="http://schemas.openxmlformats.org/officeDocument/2006/relationships" xmlns:m="http://schemas.openxmlformats.org/officeDocument/2006/math" xmlns:v="urn:schemas-microsoft-com:vml" xmlns:wp14="http://schemas.microsoft.com/office/word/2010/wordprocessingDrawing" xmlns:wp="http://schemas.openxmlformats.org/drawingml/2006/wordprocessingDrawing" xmlns:w10="urn:schemas-microsoft-com:office:word" xmlns:w="http://schemas.openxmlformats.org/wordprocessingml/2006/main" xmlns:w14="http://schemas.microsoft.com/office/word/2010/wordml" xmlns:wpg="http://schemas.microsoft.com/office/word/2010/wordprocessingGroup" xmlns:wpi="http://schemas.microsoft.com/office/word/2010/wordprocessingInk" xmlns:wne="http://schemas.microsoft.com/office/word/2006/wordml" xmlns:wps="http://schemas.microsoft.com/office/word/2010/wordprocessingShape" mc:Ignorable="w14 wp14">
-  <w:abstractNum w:abstractNumId="0">
+<w:numbering xmlns:wpc="http://schemas.microsoft.com/office/word/2010/wordprocessingCanvas" xmlns:cx="http://schemas.microsoft.com/office/drawing/2014/chartex" xmlns:cx1="http://schemas.microsoft.com/office/drawing/2015/9/8/chartex" xmlns:cx2="http://schemas.microsoft.com/office/drawing/2015/10/21/chartex" xmlns:cx3="http://schemas.microsoft.com/office/drawing/2016/5/9/chartex" xmlns:cx4="http://schemas.microsoft.com/office/drawing/2016/5/10/chartex" xmlns:cx5="http://schemas.microsoft.com/office/drawing/2016/5/11/chartex" xmlns:cx6="http://schemas.microsoft.com/office/drawing/2016/5/12/chartex" xmlns:cx7="http://schemas.microsoft.com/office/drawing/2016/5/13/chartex" xmlns:cx8="http://schemas.microsoft.com/office/drawing/2016/5/14/chartex" xmlns:mc="http://schemas.openxmlformats.org/markup-compatibility/2006" xmlns:aink="http://schemas.microsoft.com/office/drawing/2016/ink" xmlns:am3d="http://schemas.microsoft.com/office/drawing/2017/model3d" xmlns:o="urn:schemas-microsoft-com:office:office" xmlns:r="http://schemas.openxmlformats.org/officeDocument/2006/relationships" xmlns:m="http://schemas.openxmlformats.org/officeDocument/2006/math" xmlns:v="urn:schemas-microsoft-com:vml" xmlns:wp14="http://schemas.microsoft.com/office/word/2010/wordprocessingDrawing" xmlns:wp="http://schemas.openxmlformats.org/drawingml/2006/wordprocessingDrawing" xmlns:w10="urn:schemas-microsoft-com:office:word" xmlns:w="http://schemas.openxmlformats.org/wordprocessingml/2006/main" xmlns:w14="http://schemas.microsoft.com/office/word/2010/wordml" xmlns:w15="http://schemas.microsoft.com/office/word/2012/wordml" xmlns:w16cid="http://schemas.microsoft.com/office/word/2016/wordml/cid" xmlns:w16se="http://schemas.microsoft.com/office/word/2015/wordml/symex" xmlns:wpg="http://schemas.microsoft.com/office/word/2010/wordprocessingGroup" xmlns:wpi="http://schemas.microsoft.com/office/word/2010/wordprocessingInk" xmlns:wne="http://schemas.microsoft.com/office/word/2006/wordml" xmlns:wps="http://schemas.microsoft.com/office/word/2010/wordprocessingShape" mc:Ignorable="w14 w15 w16se w16cid wp14">
+  <w:abstractNum w:abstractNumId="0" w15:restartNumberingAfterBreak="0">
     <w:nsid w:val="00000001"/>
     <w:multiLevelType w:val="multilevel"/>
     <w:tmpl w:val="AC12CE28"/>
@@ -12327,7 +11298,7 @@
       </w:pPr>
     </w:lvl>
   </w:abstractNum>
-  <w:abstractNum w:abstractNumId="1">
+  <w:abstractNum w:abstractNumId="1" w15:restartNumberingAfterBreak="0">
     <w:nsid w:val="00000002"/>
     <w:multiLevelType w:val="singleLevel"/>
     <w:tmpl w:val="00000002"/>
@@ -12348,7 +11319,7 @@
       </w:rPr>
     </w:lvl>
   </w:abstractNum>
-  <w:abstractNum w:abstractNumId="2">
+  <w:abstractNum w:abstractNumId="2" w15:restartNumberingAfterBreak="0">
     <w:nsid w:val="00000003"/>
     <w:multiLevelType w:val="multilevel"/>
     <w:tmpl w:val="00000003"/>
@@ -12462,7 +11433,7 @@
       </w:pPr>
     </w:lvl>
   </w:abstractNum>
-  <w:abstractNum w:abstractNumId="3">
+  <w:abstractNum w:abstractNumId="3" w15:restartNumberingAfterBreak="0">
     <w:nsid w:val="00000004"/>
     <w:multiLevelType w:val="singleLevel"/>
     <w:tmpl w:val="00000004"/>
@@ -12479,7 +11450,7 @@
       </w:pPr>
     </w:lvl>
   </w:abstractNum>
-  <w:abstractNum w:abstractNumId="4">
+  <w:abstractNum w:abstractNumId="4" w15:restartNumberingAfterBreak="0">
     <w:nsid w:val="00000005"/>
     <w:multiLevelType w:val="singleLevel"/>
     <w:tmpl w:val="00000005"/>
@@ -12502,7 +11473,7 @@
       </w:rPr>
     </w:lvl>
   </w:abstractNum>
-  <w:abstractNum w:abstractNumId="5">
+  <w:abstractNum w:abstractNumId="5" w15:restartNumberingAfterBreak="0">
     <w:nsid w:val="00000006"/>
     <w:multiLevelType w:val="singleLevel"/>
     <w:tmpl w:val="00000006"/>
@@ -12523,7 +11494,7 @@
       </w:rPr>
     </w:lvl>
   </w:abstractNum>
-  <w:abstractNum w:abstractNumId="6">
+  <w:abstractNum w:abstractNumId="6" w15:restartNumberingAfterBreak="0">
     <w:nsid w:val="00000007"/>
     <w:multiLevelType w:val="singleLevel"/>
     <w:tmpl w:val="00000007"/>
@@ -12541,7 +11512,7 @@
       </w:pPr>
     </w:lvl>
   </w:abstractNum>
-  <w:abstractNum w:abstractNumId="7">
+  <w:abstractNum w:abstractNumId="7" w15:restartNumberingAfterBreak="0">
     <w:nsid w:val="00000008"/>
     <w:multiLevelType w:val="singleLevel"/>
     <w:tmpl w:val="00000008"/>
@@ -12564,7 +11535,7 @@
       </w:rPr>
     </w:lvl>
   </w:abstractNum>
-  <w:abstractNum w:abstractNumId="8">
+  <w:abstractNum w:abstractNumId="8" w15:restartNumberingAfterBreak="0">
     <w:nsid w:val="00000009"/>
     <w:multiLevelType w:val="singleLevel"/>
     <w:tmpl w:val="00000009"/>
@@ -12582,7 +11553,7 @@
       </w:pPr>
     </w:lvl>
   </w:abstractNum>
-  <w:abstractNum w:abstractNumId="9">
+  <w:abstractNum w:abstractNumId="9" w15:restartNumberingAfterBreak="0">
     <w:nsid w:val="0000000A"/>
     <w:multiLevelType w:val="singleLevel"/>
     <w:tmpl w:val="0000000A"/>
@@ -12600,7 +11571,7 @@
       </w:pPr>
     </w:lvl>
   </w:abstractNum>
-  <w:abstractNum w:abstractNumId="10">
+  <w:abstractNum w:abstractNumId="10" w15:restartNumberingAfterBreak="0">
     <w:nsid w:val="0000000B"/>
     <w:multiLevelType w:val="singleLevel"/>
     <w:tmpl w:val="0000000B"/>
@@ -12621,7 +11592,7 @@
       </w:rPr>
     </w:lvl>
   </w:abstractNum>
-  <w:abstractNum w:abstractNumId="11">
+  <w:abstractNum w:abstractNumId="11" w15:restartNumberingAfterBreak="0">
     <w:nsid w:val="0000000C"/>
     <w:multiLevelType w:val="singleLevel"/>
     <w:tmpl w:val="0000000C"/>
@@ -12644,7 +11615,7 @@
       </w:rPr>
     </w:lvl>
   </w:abstractNum>
-  <w:abstractNum w:abstractNumId="12">
+  <w:abstractNum w:abstractNumId="12" w15:restartNumberingAfterBreak="0">
     <w:nsid w:val="0000000D"/>
     <w:multiLevelType w:val="singleLevel"/>
     <w:tmpl w:val="0000000D"/>
@@ -12662,7 +11633,7 @@
       </w:pPr>
     </w:lvl>
   </w:abstractNum>
-  <w:abstractNum w:abstractNumId="13">
+  <w:abstractNum w:abstractNumId="13" w15:restartNumberingAfterBreak="0">
     <w:nsid w:val="0000000E"/>
     <w:multiLevelType w:val="multilevel"/>
     <w:tmpl w:val="0000000E"/>
@@ -12776,7 +11747,7 @@
       </w:pPr>
     </w:lvl>
   </w:abstractNum>
-  <w:abstractNum w:abstractNumId="14">
+  <w:abstractNum w:abstractNumId="14" w15:restartNumberingAfterBreak="0">
     <w:nsid w:val="0000000F"/>
     <w:multiLevelType w:val="singleLevel"/>
     <w:tmpl w:val="0000000F"/>
@@ -12794,7 +11765,7 @@
       </w:pPr>
     </w:lvl>
   </w:abstractNum>
-  <w:abstractNum w:abstractNumId="15">
+  <w:abstractNum w:abstractNumId="15" w15:restartNumberingAfterBreak="0">
     <w:nsid w:val="00000010"/>
     <w:multiLevelType w:val="multilevel"/>
     <w:tmpl w:val="00000010"/>
@@ -12908,7 +11879,7 @@
       </w:pPr>
     </w:lvl>
   </w:abstractNum>
-  <w:abstractNum w:abstractNumId="16">
+  <w:abstractNum w:abstractNumId="16" w15:restartNumberingAfterBreak="0">
     <w:nsid w:val="00000011"/>
     <w:multiLevelType w:val="multilevel"/>
     <w:tmpl w:val="00000011"/>
@@ -13021,7 +11992,7 @@
       </w:pPr>
     </w:lvl>
   </w:abstractNum>
-  <w:abstractNum w:abstractNumId="17">
+  <w:abstractNum w:abstractNumId="17" w15:restartNumberingAfterBreak="0">
     <w:nsid w:val="00000012"/>
     <w:multiLevelType w:val="singleLevel"/>
     <w:tmpl w:val="00000012"/>
@@ -13039,7 +12010,7 @@
       </w:pPr>
     </w:lvl>
   </w:abstractNum>
-  <w:abstractNum w:abstractNumId="18">
+  <w:abstractNum w:abstractNumId="18" w15:restartNumberingAfterBreak="0">
     <w:nsid w:val="04196722"/>
     <w:multiLevelType w:val="hybridMultilevel"/>
     <w:tmpl w:val="CF6020C4"/>
@@ -13151,7 +12122,7 @@
       </w:rPr>
     </w:lvl>
   </w:abstractNum>
-  <w:abstractNum w:abstractNumId="19">
+  <w:abstractNum w:abstractNumId="19" w15:restartNumberingAfterBreak="0">
     <w:nsid w:val="0AC548F3"/>
     <w:multiLevelType w:val="hybridMultilevel"/>
     <w:tmpl w:val="E95ADD7E"/>
@@ -13240,7 +12211,7 @@
       </w:pPr>
     </w:lvl>
   </w:abstractNum>
-  <w:abstractNum w:abstractNumId="20">
+  <w:abstractNum w:abstractNumId="20" w15:restartNumberingAfterBreak="0">
     <w:nsid w:val="0F1C5952"/>
     <w:multiLevelType w:val="hybridMultilevel"/>
     <w:tmpl w:val="C2D8673A"/>
@@ -13380,7 +12351,7 @@
       </w:rPr>
     </w:lvl>
   </w:abstractNum>
-  <w:abstractNum w:abstractNumId="21">
+  <w:abstractNum w:abstractNumId="21" w15:restartNumberingAfterBreak="0">
     <w:nsid w:val="10071F88"/>
     <w:multiLevelType w:val="hybridMultilevel"/>
     <w:tmpl w:val="09AED870"/>
@@ -13492,7 +12463,7 @@
       </w:rPr>
     </w:lvl>
   </w:abstractNum>
-  <w:abstractNum w:abstractNumId="22">
+  <w:abstractNum w:abstractNumId="22" w15:restartNumberingAfterBreak="0">
     <w:nsid w:val="17E86640"/>
     <w:multiLevelType w:val="hybridMultilevel"/>
     <w:tmpl w:val="E75E9EBC"/>
@@ -13633,7 +12604,7 @@
       </w:rPr>
     </w:lvl>
   </w:abstractNum>
-  <w:abstractNum w:abstractNumId="23">
+  <w:abstractNum w:abstractNumId="23" w15:restartNumberingAfterBreak="0">
     <w:nsid w:val="1904704E"/>
     <w:multiLevelType w:val="multilevel"/>
     <w:tmpl w:val="00000011"/>
@@ -13746,7 +12717,7 @@
       </w:pPr>
     </w:lvl>
   </w:abstractNum>
-  <w:abstractNum w:abstractNumId="24">
+  <w:abstractNum w:abstractNumId="24" w15:restartNumberingAfterBreak="0">
     <w:nsid w:val="1F391341"/>
     <w:multiLevelType w:val="hybridMultilevel"/>
     <w:tmpl w:val="28D01D6A"/>
@@ -13886,7 +12857,7 @@
       </w:rPr>
     </w:lvl>
   </w:abstractNum>
-  <w:abstractNum w:abstractNumId="25">
+  <w:abstractNum w:abstractNumId="25" w15:restartNumberingAfterBreak="0">
     <w:nsid w:val="1FCD39A1"/>
     <w:multiLevelType w:val="multilevel"/>
     <w:tmpl w:val="AC12CE28"/>
@@ -14002,7 +12973,7 @@
       </w:pPr>
     </w:lvl>
   </w:abstractNum>
-  <w:abstractNum w:abstractNumId="26">
+  <w:abstractNum w:abstractNumId="26" w15:restartNumberingAfterBreak="0">
     <w:nsid w:val="1FE2537C"/>
     <w:multiLevelType w:val="hybridMultilevel"/>
     <w:tmpl w:val="DC94D102"/>
@@ -14091,7 +13062,7 @@
       </w:pPr>
     </w:lvl>
   </w:abstractNum>
-  <w:abstractNum w:abstractNumId="27">
+  <w:abstractNum w:abstractNumId="27" w15:restartNumberingAfterBreak="0">
     <w:nsid w:val="22EB47C4"/>
     <w:multiLevelType w:val="hybridMultilevel"/>
     <w:tmpl w:val="58A2CCCA"/>
@@ -14180,7 +13151,7 @@
       </w:pPr>
     </w:lvl>
   </w:abstractNum>
-  <w:abstractNum w:abstractNumId="28">
+  <w:abstractNum w:abstractNumId="28" w15:restartNumberingAfterBreak="0">
     <w:nsid w:val="2A332316"/>
     <w:multiLevelType w:val="hybridMultilevel"/>
     <w:tmpl w:val="8D50A05A"/>
@@ -14292,7 +13263,7 @@
       </w:rPr>
     </w:lvl>
   </w:abstractNum>
-  <w:abstractNum w:abstractNumId="29">
+  <w:abstractNum w:abstractNumId="29" w15:restartNumberingAfterBreak="0">
     <w:nsid w:val="2D5B3E5E"/>
     <w:multiLevelType w:val="multilevel"/>
     <w:tmpl w:val="AC12CE28"/>
@@ -14408,7 +13379,7 @@
       </w:pPr>
     </w:lvl>
   </w:abstractNum>
-  <w:abstractNum w:abstractNumId="30">
+  <w:abstractNum w:abstractNumId="30" w15:restartNumberingAfterBreak="0">
     <w:nsid w:val="3A2B4E87"/>
     <w:multiLevelType w:val="multilevel"/>
     <w:tmpl w:val="AC12CE28"/>
@@ -14524,7 +13495,7 @@
       </w:pPr>
     </w:lvl>
   </w:abstractNum>
-  <w:abstractNum w:abstractNumId="31">
+  <w:abstractNum w:abstractNumId="31" w15:restartNumberingAfterBreak="0">
     <w:nsid w:val="434F6183"/>
     <w:multiLevelType w:val="hybridMultilevel"/>
     <w:tmpl w:val="77F43510"/>
@@ -14610,7 +13581,7 @@
       </w:pPr>
     </w:lvl>
   </w:abstractNum>
-  <w:abstractNum w:abstractNumId="32">
+  <w:abstractNum w:abstractNumId="32" w15:restartNumberingAfterBreak="0">
     <w:nsid w:val="48A10028"/>
     <w:multiLevelType w:val="hybridMultilevel"/>
     <w:tmpl w:val="58A2CCCA"/>
@@ -14699,7 +13670,7 @@
       </w:pPr>
     </w:lvl>
   </w:abstractNum>
-  <w:abstractNum w:abstractNumId="33">
+  <w:abstractNum w:abstractNumId="33" w15:restartNumberingAfterBreak="0">
     <w:nsid w:val="4EAF51D8"/>
     <w:multiLevelType w:val="hybridMultilevel"/>
     <w:tmpl w:val="58A2CCCA"/>
@@ -14788,7 +13759,7 @@
       </w:pPr>
     </w:lvl>
   </w:abstractNum>
-  <w:abstractNum w:abstractNumId="34">
+  <w:abstractNum w:abstractNumId="34" w15:restartNumberingAfterBreak="0">
     <w:nsid w:val="58B72105"/>
     <w:multiLevelType w:val="multilevel"/>
     <w:tmpl w:val="D960FB60"/>
@@ -14937,7 +13908,7 @@
       </w:rPr>
     </w:lvl>
   </w:abstractNum>
-  <w:abstractNum w:abstractNumId="35">
+  <w:abstractNum w:abstractNumId="35" w15:restartNumberingAfterBreak="0">
     <w:nsid w:val="67C1146D"/>
     <w:multiLevelType w:val="hybridMultilevel"/>
     <w:tmpl w:val="7DA8282E"/>
@@ -15077,7 +14048,7 @@
       </w:rPr>
     </w:lvl>
   </w:abstractNum>
-  <w:abstractNum w:abstractNumId="36">
+  <w:abstractNum w:abstractNumId="36" w15:restartNumberingAfterBreak="0">
     <w:nsid w:val="6E6566D4"/>
     <w:multiLevelType w:val="hybridMultilevel"/>
     <w:tmpl w:val="DC94D102"/>
@@ -15166,7 +14137,7 @@
       </w:pPr>
     </w:lvl>
   </w:abstractNum>
-  <w:abstractNum w:abstractNumId="37">
+  <w:abstractNum w:abstractNumId="37" w15:restartNumberingAfterBreak="0">
     <w:nsid w:val="7745669D"/>
     <w:multiLevelType w:val="hybridMultilevel"/>
     <w:tmpl w:val="7C84415A"/>
@@ -15255,7 +14226,7 @@
       </w:pPr>
     </w:lvl>
   </w:abstractNum>
-  <w:abstractNum w:abstractNumId="38">
+  <w:abstractNum w:abstractNumId="38" w15:restartNumberingAfterBreak="0">
     <w:nsid w:val="79405515"/>
     <w:multiLevelType w:val="hybridMultilevel"/>
     <w:tmpl w:val="B588D586"/>
@@ -15371,7 +14342,7 @@
       </w:pPr>
     </w:lvl>
   </w:abstractNum>
-  <w:abstractNum w:abstractNumId="39">
+  <w:abstractNum w:abstractNumId="39" w15:restartNumberingAfterBreak="0">
     <w:nsid w:val="795348F1"/>
     <w:multiLevelType w:val="multilevel"/>
     <w:tmpl w:val="00000011"/>
@@ -15608,7 +14579,7 @@
 </file>
 
 <file path=word/styles.xml><?xml version="1.0" encoding="utf-8"?>
-<w:styles xmlns:mc="http://schemas.openxmlformats.org/markup-compatibility/2006" xmlns:r="http://schemas.openxmlformats.org/officeDocument/2006/relationships" xmlns:w="http://schemas.openxmlformats.org/wordprocessingml/2006/main" xmlns:w14="http://schemas.microsoft.com/office/word/2010/wordml" mc:Ignorable="w14">
+<w:styles xmlns:mc="http://schemas.openxmlformats.org/markup-compatibility/2006" xmlns:r="http://schemas.openxmlformats.org/officeDocument/2006/relationships" xmlns:w="http://schemas.openxmlformats.org/wordprocessingml/2006/main" xmlns:w14="http://schemas.microsoft.com/office/word/2010/wordml" xmlns:w15="http://schemas.microsoft.com/office/word/2012/wordml" xmlns:w16cid="http://schemas.microsoft.com/office/word/2016/wordml/cid" xmlns:w16se="http://schemas.microsoft.com/office/word/2015/wordml/symex" mc:Ignorable="w14 w15 w16se w16cid">
   <w:docDefaults>
     <w:rPrDefault>
       <w:rPr>
@@ -15618,146 +14589,375 @@
     </w:rPrDefault>
     <w:pPrDefault/>
   </w:docDefaults>
-  <w:latentStyles w:defLockedState="0" w:defUIPriority="0" w:defSemiHidden="1" w:defUnhideWhenUsed="1" w:defQFormat="0" w:count="267">
-    <w:lsdException w:name="Normal" w:semiHidden="0" w:unhideWhenUsed="0" w:qFormat="1"/>
-    <w:lsdException w:name="heading 1" w:semiHidden="0" w:unhideWhenUsed="0" w:qFormat="1"/>
-    <w:lsdException w:name="heading 2" w:semiHidden="0" w:unhideWhenUsed="0" w:qFormat="1"/>
-    <w:lsdException w:name="heading 3" w:qFormat="1"/>
-    <w:lsdException w:name="heading 4" w:qFormat="1"/>
-    <w:lsdException w:name="heading 5" w:qFormat="1"/>
-    <w:lsdException w:name="heading 6" w:qFormat="1"/>
-    <w:lsdException w:name="heading 7" w:qFormat="1"/>
-    <w:lsdException w:name="heading 8" w:qFormat="1"/>
-    <w:lsdException w:name="heading 9" w:qFormat="1"/>
-    <w:lsdException w:name="toc 1" w:uiPriority="39"/>
-    <w:lsdException w:name="toc 2" w:uiPriority="39"/>
-    <w:lsdException w:name="toc 3" w:uiPriority="39"/>
-    <w:lsdException w:name="caption" w:qFormat="1"/>
-    <w:lsdException w:name="macro" w:semiHidden="0" w:unhideWhenUsed="0"/>
-    <w:lsdException w:name="List Bullet" w:semiHidden="0" w:unhideWhenUsed="0"/>
-    <w:lsdException w:name="List Number" w:semiHidden="0" w:unhideWhenUsed="0"/>
-    <w:lsdException w:name="Title" w:semiHidden="0" w:unhideWhenUsed="0" w:qFormat="1"/>
-    <w:lsdException w:name="List Continue 3" w:semiHidden="0" w:unhideWhenUsed="0"/>
-    <w:lsdException w:name="List Continue 4" w:semiHidden="0" w:unhideWhenUsed="0"/>
-    <w:lsdException w:name="List Continue 5" w:semiHidden="0" w:unhideWhenUsed="0"/>
-    <w:lsdException w:name="Message Header" w:semiHidden="0" w:unhideWhenUsed="0"/>
-    <w:lsdException w:name="Subtitle" w:semiHidden="0" w:unhideWhenUsed="0" w:qFormat="1"/>
-    <w:lsdException w:name="Hyperlink" w:uiPriority="99"/>
-    <w:lsdException w:name="Strong" w:semiHidden="0" w:unhideWhenUsed="0" w:qFormat="1"/>
-    <w:lsdException w:name="Emphasis" w:semiHidden="0" w:unhideWhenUsed="0" w:qFormat="1"/>
-    <w:lsdException w:name="Normal (Web)" w:uiPriority="99"/>
-    <w:lsdException w:name="Table Grid" w:semiHidden="0" w:unhideWhenUsed="0"/>
-    <w:lsdException w:name="Placeholder Text" w:uiPriority="99" w:unhideWhenUsed="0"/>
-    <w:lsdException w:name="No Spacing" w:semiHidden="0" w:uiPriority="1" w:unhideWhenUsed="0" w:qFormat="1"/>
-    <w:lsdException w:name="Light Shading" w:semiHidden="0" w:uiPriority="60" w:unhideWhenUsed="0"/>
-    <w:lsdException w:name="Light List" w:semiHidden="0" w:uiPriority="61" w:unhideWhenUsed="0"/>
-    <w:lsdException w:name="Light Grid" w:semiHidden="0" w:uiPriority="62" w:unhideWhenUsed="0"/>
-    <w:lsdException w:name="Medium Shading 1" w:semiHidden="0" w:uiPriority="63" w:unhideWhenUsed="0"/>
-    <w:lsdException w:name="Medium Shading 2" w:semiHidden="0" w:uiPriority="64" w:unhideWhenUsed="0"/>
-    <w:lsdException w:name="Medium List 1" w:semiHidden="0" w:uiPriority="65" w:unhideWhenUsed="0"/>
-    <w:lsdException w:name="Medium List 2" w:semiHidden="0" w:uiPriority="66" w:unhideWhenUsed="0"/>
-    <w:lsdException w:name="Medium Grid 1" w:semiHidden="0" w:uiPriority="67" w:unhideWhenUsed="0"/>
-    <w:lsdException w:name="Medium Grid 2" w:semiHidden="0" w:uiPriority="68" w:unhideWhenUsed="0"/>
-    <w:lsdException w:name="Medium Grid 3" w:semiHidden="0" w:uiPriority="69" w:unhideWhenUsed="0"/>
-    <w:lsdException w:name="Dark List" w:semiHidden="0" w:uiPriority="70" w:unhideWhenUsed="0"/>
-    <w:lsdException w:name="Colorful Shading" w:semiHidden="0" w:uiPriority="71" w:unhideWhenUsed="0"/>
-    <w:lsdException w:name="Colorful List" w:semiHidden="0" w:uiPriority="72" w:unhideWhenUsed="0"/>
-    <w:lsdException w:name="Colorful Grid" w:semiHidden="0" w:uiPriority="73" w:unhideWhenUsed="0"/>
-    <w:lsdException w:name="Light Shading Accent 1" w:semiHidden="0" w:uiPriority="60" w:unhideWhenUsed="0"/>
-    <w:lsdException w:name="Light List Accent 1" w:semiHidden="0" w:uiPriority="61" w:unhideWhenUsed="0"/>
-    <w:lsdException w:name="Light Grid Accent 1" w:semiHidden="0" w:uiPriority="62" w:unhideWhenUsed="0"/>
-    <w:lsdException w:name="Medium Shading 1 Accent 1" w:semiHidden="0" w:uiPriority="63" w:unhideWhenUsed="0"/>
-    <w:lsdException w:name="Medium Shading 2 Accent 1" w:semiHidden="0" w:uiPriority="64" w:unhideWhenUsed="0"/>
-    <w:lsdException w:name="Medium List 1 Accent 1" w:semiHidden="0" w:uiPriority="65" w:unhideWhenUsed="0"/>
-    <w:lsdException w:name="Revision" w:uiPriority="99" w:unhideWhenUsed="0"/>
-    <w:lsdException w:name="List Paragraph" w:semiHidden="0" w:uiPriority="34" w:unhideWhenUsed="0" w:qFormat="1"/>
-    <w:lsdException w:name="Quote" w:semiHidden="0" w:uiPriority="29" w:unhideWhenUsed="0" w:qFormat="1"/>
-    <w:lsdException w:name="Intense Quote" w:semiHidden="0" w:uiPriority="30" w:unhideWhenUsed="0" w:qFormat="1"/>
-    <w:lsdException w:name="Medium List 2 Accent 1" w:semiHidden="0" w:uiPriority="66" w:unhideWhenUsed="0"/>
-    <w:lsdException w:name="Medium Grid 1 Accent 1" w:semiHidden="0" w:uiPriority="67" w:unhideWhenUsed="0"/>
-    <w:lsdException w:name="Medium Grid 2 Accent 1" w:semiHidden="0" w:uiPriority="68" w:unhideWhenUsed="0"/>
-    <w:lsdException w:name="Medium Grid 3 Accent 1" w:semiHidden="0" w:uiPriority="69" w:unhideWhenUsed="0"/>
-    <w:lsdException w:name="Dark List Accent 1" w:semiHidden="0" w:uiPriority="70" w:unhideWhenUsed="0"/>
-    <w:lsdException w:name="Colorful Shading Accent 1" w:semiHidden="0" w:uiPriority="71" w:unhideWhenUsed="0"/>
-    <w:lsdException w:name="Colorful List Accent 1" w:semiHidden="0" w:uiPriority="72" w:unhideWhenUsed="0"/>
-    <w:lsdException w:name="Colorful Grid Accent 1" w:semiHidden="0" w:uiPriority="73" w:unhideWhenUsed="0"/>
-    <w:lsdException w:name="Light Shading Accent 2" w:semiHidden="0" w:uiPriority="60" w:unhideWhenUsed="0"/>
-    <w:lsdException w:name="Light List Accent 2" w:semiHidden="0" w:uiPriority="61" w:unhideWhenUsed="0"/>
-    <w:lsdException w:name="Light Grid Accent 2" w:semiHidden="0" w:uiPriority="62" w:unhideWhenUsed="0"/>
-    <w:lsdException w:name="Medium Shading 1 Accent 2" w:semiHidden="0" w:uiPriority="63" w:unhideWhenUsed="0"/>
-    <w:lsdException w:name="Medium Shading 2 Accent 2" w:semiHidden="0" w:uiPriority="64" w:unhideWhenUsed="0"/>
-    <w:lsdException w:name="Medium List 1 Accent 2" w:semiHidden="0" w:uiPriority="65" w:unhideWhenUsed="0"/>
-    <w:lsdException w:name="Medium List 2 Accent 2" w:semiHidden="0" w:uiPriority="66" w:unhideWhenUsed="0"/>
-    <w:lsdException w:name="Medium Grid 1 Accent 2" w:semiHidden="0" w:uiPriority="67" w:unhideWhenUsed="0"/>
-    <w:lsdException w:name="Medium Grid 2 Accent 2" w:semiHidden="0" w:uiPriority="68" w:unhideWhenUsed="0"/>
-    <w:lsdException w:name="Medium Grid 3 Accent 2" w:semiHidden="0" w:uiPriority="69" w:unhideWhenUsed="0"/>
-    <w:lsdException w:name="Dark List Accent 2" w:semiHidden="0" w:uiPriority="70" w:unhideWhenUsed="0"/>
-    <w:lsdException w:name="Colorful Shading Accent 2" w:semiHidden="0" w:uiPriority="71" w:unhideWhenUsed="0"/>
-    <w:lsdException w:name="Colorful List Accent 2" w:semiHidden="0" w:uiPriority="72" w:unhideWhenUsed="0"/>
-    <w:lsdException w:name="Colorful Grid Accent 2" w:semiHidden="0" w:uiPriority="73" w:unhideWhenUsed="0"/>
-    <w:lsdException w:name="Light Shading Accent 3" w:semiHidden="0" w:uiPriority="60" w:unhideWhenUsed="0"/>
-    <w:lsdException w:name="Light List Accent 3" w:semiHidden="0" w:uiPriority="61" w:unhideWhenUsed="0"/>
-    <w:lsdException w:name="Light Grid Accent 3" w:semiHidden="0" w:uiPriority="62" w:unhideWhenUsed="0"/>
-    <w:lsdException w:name="Medium Shading 1 Accent 3" w:semiHidden="0" w:uiPriority="63" w:unhideWhenUsed="0"/>
-    <w:lsdException w:name="Medium Shading 2 Accent 3" w:semiHidden="0" w:uiPriority="64" w:unhideWhenUsed="0"/>
-    <w:lsdException w:name="Medium List 1 Accent 3" w:semiHidden="0" w:uiPriority="65" w:unhideWhenUsed="0"/>
-    <w:lsdException w:name="Medium List 2 Accent 3" w:semiHidden="0" w:uiPriority="66" w:unhideWhenUsed="0"/>
-    <w:lsdException w:name="Medium Grid 1 Accent 3" w:semiHidden="0" w:uiPriority="67" w:unhideWhenUsed="0"/>
-    <w:lsdException w:name="Medium Grid 2 Accent 3" w:semiHidden="0" w:uiPriority="68" w:unhideWhenUsed="0"/>
-    <w:lsdException w:name="Medium Grid 3 Accent 3" w:semiHidden="0" w:uiPriority="69" w:unhideWhenUsed="0"/>
-    <w:lsdException w:name="Dark List Accent 3" w:semiHidden="0" w:uiPriority="70" w:unhideWhenUsed="0"/>
-    <w:lsdException w:name="Colorful Shading Accent 3" w:semiHidden="0" w:uiPriority="71" w:unhideWhenUsed="0"/>
-    <w:lsdException w:name="Colorful List Accent 3" w:semiHidden="0" w:uiPriority="72" w:unhideWhenUsed="0"/>
-    <w:lsdException w:name="Colorful Grid Accent 3" w:semiHidden="0" w:uiPriority="73" w:unhideWhenUsed="0"/>
-    <w:lsdException w:name="Light Shading Accent 4" w:semiHidden="0" w:uiPriority="60" w:unhideWhenUsed="0"/>
-    <w:lsdException w:name="Light List Accent 4" w:semiHidden="0" w:uiPriority="61" w:unhideWhenUsed="0"/>
-    <w:lsdException w:name="Light Grid Accent 4" w:semiHidden="0" w:uiPriority="62" w:unhideWhenUsed="0"/>
-    <w:lsdException w:name="Medium Shading 1 Accent 4" w:semiHidden="0" w:uiPriority="63" w:unhideWhenUsed="0"/>
-    <w:lsdException w:name="Medium Shading 2 Accent 4" w:semiHidden="0" w:uiPriority="64" w:unhideWhenUsed="0"/>
-    <w:lsdException w:name="Medium List 1 Accent 4" w:semiHidden="0" w:uiPriority="65" w:unhideWhenUsed="0"/>
-    <w:lsdException w:name="Medium List 2 Accent 4" w:semiHidden="0" w:uiPriority="66" w:unhideWhenUsed="0"/>
-    <w:lsdException w:name="Medium Grid 1 Accent 4" w:semiHidden="0" w:uiPriority="67" w:unhideWhenUsed="0"/>
-    <w:lsdException w:name="Medium Grid 2 Accent 4" w:semiHidden="0" w:uiPriority="68" w:unhideWhenUsed="0"/>
-    <w:lsdException w:name="Medium Grid 3 Accent 4" w:semiHidden="0" w:uiPriority="69" w:unhideWhenUsed="0"/>
-    <w:lsdException w:name="Dark List Accent 4" w:semiHidden="0" w:uiPriority="70" w:unhideWhenUsed="0"/>
-    <w:lsdException w:name="Colorful Shading Accent 4" w:semiHidden="0" w:uiPriority="71" w:unhideWhenUsed="0"/>
-    <w:lsdException w:name="Colorful List Accent 4" w:semiHidden="0" w:uiPriority="72" w:unhideWhenUsed="0"/>
-    <w:lsdException w:name="Colorful Grid Accent 4" w:semiHidden="0" w:uiPriority="73" w:unhideWhenUsed="0"/>
-    <w:lsdException w:name="Light Shading Accent 5" w:semiHidden="0" w:uiPriority="60" w:unhideWhenUsed="0"/>
-    <w:lsdException w:name="Light List Accent 5" w:semiHidden="0" w:uiPriority="61" w:unhideWhenUsed="0"/>
-    <w:lsdException w:name="Light Grid Accent 5" w:semiHidden="0" w:uiPriority="62" w:unhideWhenUsed="0"/>
-    <w:lsdException w:name="Medium Shading 1 Accent 5" w:semiHidden="0" w:uiPriority="63" w:unhideWhenUsed="0"/>
-    <w:lsdException w:name="Medium Shading 2 Accent 5" w:semiHidden="0" w:uiPriority="64" w:unhideWhenUsed="0"/>
-    <w:lsdException w:name="Medium List 1 Accent 5" w:semiHidden="0" w:uiPriority="65" w:unhideWhenUsed="0"/>
-    <w:lsdException w:name="Medium List 2 Accent 5" w:semiHidden="0" w:uiPriority="66" w:unhideWhenUsed="0"/>
-    <w:lsdException w:name="Medium Grid 1 Accent 5" w:semiHidden="0" w:uiPriority="67" w:unhideWhenUsed="0"/>
-    <w:lsdException w:name="Medium Grid 2 Accent 5" w:semiHidden="0" w:uiPriority="68" w:unhideWhenUsed="0"/>
-    <w:lsdException w:name="Medium Grid 3 Accent 5" w:semiHidden="0" w:uiPriority="69" w:unhideWhenUsed="0"/>
-    <w:lsdException w:name="Dark List Accent 5" w:semiHidden="0" w:uiPriority="70" w:unhideWhenUsed="0"/>
-    <w:lsdException w:name="Colorful Shading Accent 5" w:semiHidden="0" w:uiPriority="71" w:unhideWhenUsed="0"/>
-    <w:lsdException w:name="Colorful List Accent 5" w:semiHidden="0" w:uiPriority="72" w:unhideWhenUsed="0"/>
-    <w:lsdException w:name="Colorful Grid Accent 5" w:semiHidden="0" w:uiPriority="73" w:unhideWhenUsed="0"/>
-    <w:lsdException w:name="Light Shading Accent 6" w:semiHidden="0" w:uiPriority="60" w:unhideWhenUsed="0"/>
-    <w:lsdException w:name="Light List Accent 6" w:semiHidden="0" w:uiPriority="61" w:unhideWhenUsed="0"/>
-    <w:lsdException w:name="Light Grid Accent 6" w:semiHidden="0" w:uiPriority="62" w:unhideWhenUsed="0"/>
-    <w:lsdException w:name="Medium Shading 1 Accent 6" w:semiHidden="0" w:uiPriority="63" w:unhideWhenUsed="0"/>
-    <w:lsdException w:name="Medium Shading 2 Accent 6" w:semiHidden="0" w:uiPriority="64" w:unhideWhenUsed="0"/>
-    <w:lsdException w:name="Medium List 1 Accent 6" w:semiHidden="0" w:uiPriority="65" w:unhideWhenUsed="0"/>
-    <w:lsdException w:name="Medium List 2 Accent 6" w:semiHidden="0" w:uiPriority="66" w:unhideWhenUsed="0"/>
-    <w:lsdException w:name="Medium Grid 1 Accent 6" w:semiHidden="0" w:uiPriority="67" w:unhideWhenUsed="0"/>
-    <w:lsdException w:name="Medium Grid 2 Accent 6" w:semiHidden="0" w:uiPriority="68" w:unhideWhenUsed="0"/>
-    <w:lsdException w:name="Medium Grid 3 Accent 6" w:semiHidden="0" w:uiPriority="69" w:unhideWhenUsed="0"/>
-    <w:lsdException w:name="Dark List Accent 6" w:semiHidden="0" w:uiPriority="70" w:unhideWhenUsed="0"/>
-    <w:lsdException w:name="Colorful Shading Accent 6" w:semiHidden="0" w:uiPriority="71" w:unhideWhenUsed="0"/>
-    <w:lsdException w:name="Colorful List Accent 6" w:semiHidden="0" w:uiPriority="72" w:unhideWhenUsed="0"/>
-    <w:lsdException w:name="Colorful Grid Accent 6" w:semiHidden="0" w:uiPriority="73" w:unhideWhenUsed="0"/>
-    <w:lsdException w:name="Subtle Emphasis" w:semiHidden="0" w:uiPriority="19" w:unhideWhenUsed="0" w:qFormat="1"/>
-    <w:lsdException w:name="Intense Emphasis" w:semiHidden="0" w:uiPriority="21" w:unhideWhenUsed="0" w:qFormat="1"/>
-    <w:lsdException w:name="Subtle Reference" w:semiHidden="0" w:uiPriority="31" w:unhideWhenUsed="0" w:qFormat="1"/>
-    <w:lsdException w:name="Intense Reference" w:semiHidden="0" w:uiPriority="32" w:unhideWhenUsed="0" w:qFormat="1"/>
-    <w:lsdException w:name="Book Title" w:semiHidden="0" w:uiPriority="33" w:unhideWhenUsed="0" w:qFormat="1"/>
-    <w:lsdException w:name="Bibliography" w:uiPriority="37"/>
-    <w:lsdException w:name="TOC Heading" w:uiPriority="39" w:qFormat="1"/>
+  <w:latentStyles w:defLockedState="0" w:defUIPriority="0" w:defSemiHidden="0" w:defUnhideWhenUsed="0" w:defQFormat="0" w:count="376">
+    <w:lsdException w:name="Normal" w:qFormat="1"/>
+    <w:lsdException w:name="heading 1" w:qFormat="1"/>
+    <w:lsdException w:name="heading 2" w:qFormat="1"/>
+    <w:lsdException w:name="heading 3" w:semiHidden="1" w:unhideWhenUsed="1" w:qFormat="1"/>
+    <w:lsdException w:name="heading 4" w:semiHidden="1" w:unhideWhenUsed="1" w:qFormat="1"/>
+    <w:lsdException w:name="heading 5" w:semiHidden="1" w:unhideWhenUsed="1" w:qFormat="1"/>
+    <w:lsdException w:name="heading 6" w:semiHidden="1" w:unhideWhenUsed="1" w:qFormat="1"/>
+    <w:lsdException w:name="heading 7" w:semiHidden="1" w:unhideWhenUsed="1" w:qFormat="1"/>
+    <w:lsdException w:name="heading 8" w:semiHidden="1" w:unhideWhenUsed="1" w:qFormat="1"/>
+    <w:lsdException w:name="heading 9" w:semiHidden="1" w:unhideWhenUsed="1" w:qFormat="1"/>
+    <w:lsdException w:name="index 1" w:semiHidden="1" w:unhideWhenUsed="1"/>
+    <w:lsdException w:name="index 2" w:semiHidden="1" w:unhideWhenUsed="1"/>
+    <w:lsdException w:name="index 3" w:semiHidden="1" w:unhideWhenUsed="1"/>
+    <w:lsdException w:name="index 4" w:semiHidden="1" w:unhideWhenUsed="1"/>
+    <w:lsdException w:name="index 5" w:semiHidden="1" w:unhideWhenUsed="1"/>
+    <w:lsdException w:name="index 6" w:semiHidden="1" w:unhideWhenUsed="1"/>
+    <w:lsdException w:name="index 7" w:semiHidden="1" w:unhideWhenUsed="1"/>
+    <w:lsdException w:name="index 8" w:semiHidden="1" w:unhideWhenUsed="1"/>
+    <w:lsdException w:name="index 9" w:semiHidden="1" w:unhideWhenUsed="1"/>
+    <w:lsdException w:name="toc 1" w:semiHidden="1" w:uiPriority="39" w:unhideWhenUsed="1"/>
+    <w:lsdException w:name="toc 2" w:semiHidden="1" w:uiPriority="39" w:unhideWhenUsed="1"/>
+    <w:lsdException w:name="toc 3" w:semiHidden="1" w:uiPriority="39" w:unhideWhenUsed="1"/>
+    <w:lsdException w:name="toc 4" w:semiHidden="1" w:unhideWhenUsed="1"/>
+    <w:lsdException w:name="toc 5" w:semiHidden="1" w:unhideWhenUsed="1"/>
+    <w:lsdException w:name="toc 6" w:semiHidden="1" w:unhideWhenUsed="1"/>
+    <w:lsdException w:name="toc 7" w:semiHidden="1" w:unhideWhenUsed="1"/>
+    <w:lsdException w:name="toc 8" w:semiHidden="1" w:unhideWhenUsed="1"/>
+    <w:lsdException w:name="toc 9" w:semiHidden="1" w:unhideWhenUsed="1"/>
+    <w:lsdException w:name="Normal Indent" w:semiHidden="1" w:unhideWhenUsed="1"/>
+    <w:lsdException w:name="footnote text" w:semiHidden="1" w:unhideWhenUsed="1"/>
+    <w:lsdException w:name="annotation text" w:semiHidden="1" w:unhideWhenUsed="1"/>
+    <w:lsdException w:name="header" w:semiHidden="1" w:unhideWhenUsed="1"/>
+    <w:lsdException w:name="footer" w:semiHidden="1" w:unhideWhenUsed="1"/>
+    <w:lsdException w:name="index heading" w:semiHidden="1" w:unhideWhenUsed="1"/>
+    <w:lsdException w:name="caption" w:semiHidden="1" w:unhideWhenUsed="1" w:qFormat="1"/>
+    <w:lsdException w:name="table of figures" w:semiHidden="1" w:unhideWhenUsed="1"/>
+    <w:lsdException w:name="envelope address" w:semiHidden="1" w:unhideWhenUsed="1"/>
+    <w:lsdException w:name="envelope return" w:semiHidden="1" w:unhideWhenUsed="1"/>
+    <w:lsdException w:name="footnote reference" w:semiHidden="1" w:unhideWhenUsed="1"/>
+    <w:lsdException w:name="annotation reference" w:semiHidden="1" w:unhideWhenUsed="1"/>
+    <w:lsdException w:name="line number" w:semiHidden="1" w:unhideWhenUsed="1"/>
+    <w:lsdException w:name="page number" w:semiHidden="1" w:unhideWhenUsed="1"/>
+    <w:lsdException w:name="endnote reference" w:semiHidden="1" w:unhideWhenUsed="1"/>
+    <w:lsdException w:name="endnote text" w:semiHidden="1" w:unhideWhenUsed="1"/>
+    <w:lsdException w:name="table of authorities" w:semiHidden="1" w:unhideWhenUsed="1"/>
+    <w:lsdException w:name="toa heading" w:semiHidden="1" w:unhideWhenUsed="1"/>
+    <w:lsdException w:name="List" w:semiHidden="1" w:unhideWhenUsed="1"/>
+    <w:lsdException w:name="List 2" w:semiHidden="1" w:unhideWhenUsed="1"/>
+    <w:lsdException w:name="List 3" w:semiHidden="1" w:unhideWhenUsed="1"/>
+    <w:lsdException w:name="List 4" w:semiHidden="1" w:unhideWhenUsed="1"/>
+    <w:lsdException w:name="List 5" w:semiHidden="1" w:unhideWhenUsed="1"/>
+    <w:lsdException w:name="List Bullet 2" w:semiHidden="1" w:unhideWhenUsed="1"/>
+    <w:lsdException w:name="List Bullet 3" w:semiHidden="1" w:unhideWhenUsed="1"/>
+    <w:lsdException w:name="List Bullet 4" w:semiHidden="1" w:unhideWhenUsed="1"/>
+    <w:lsdException w:name="List Bullet 5" w:semiHidden="1" w:unhideWhenUsed="1"/>
+    <w:lsdException w:name="List Number 2" w:semiHidden="1" w:unhideWhenUsed="1"/>
+    <w:lsdException w:name="List Number 3" w:semiHidden="1" w:unhideWhenUsed="1"/>
+    <w:lsdException w:name="List Number 4" w:semiHidden="1" w:unhideWhenUsed="1"/>
+    <w:lsdException w:name="List Number 5" w:semiHidden="1" w:unhideWhenUsed="1"/>
+    <w:lsdException w:name="Title" w:qFormat="1"/>
+    <w:lsdException w:name="Closing" w:semiHidden="1" w:unhideWhenUsed="1"/>
+    <w:lsdException w:name="Signature" w:semiHidden="1" w:unhideWhenUsed="1"/>
+    <w:lsdException w:name="Default Paragraph Font" w:semiHidden="1" w:unhideWhenUsed="1"/>
+    <w:lsdException w:name="Body Text" w:semiHidden="1" w:unhideWhenUsed="1"/>
+    <w:lsdException w:name="Body Text Indent" w:semiHidden="1" w:unhideWhenUsed="1"/>
+    <w:lsdException w:name="List Continue" w:semiHidden="1" w:unhideWhenUsed="1"/>
+    <w:lsdException w:name="List Continue 2" w:semiHidden="1" w:unhideWhenUsed="1"/>
+    <w:lsdException w:name="Subtitle" w:qFormat="1"/>
+    <w:lsdException w:name="Salutation" w:semiHidden="1" w:unhideWhenUsed="1"/>
+    <w:lsdException w:name="Date" w:semiHidden="1" w:unhideWhenUsed="1"/>
+    <w:lsdException w:name="Body Text First Indent" w:semiHidden="1" w:unhideWhenUsed="1"/>
+    <w:lsdException w:name="Body Text First Indent 2" w:semiHidden="1" w:unhideWhenUsed="1"/>
+    <w:lsdException w:name="Note Heading" w:semiHidden="1" w:unhideWhenUsed="1"/>
+    <w:lsdException w:name="Body Text 2" w:semiHidden="1" w:unhideWhenUsed="1"/>
+    <w:lsdException w:name="Body Text 3" w:semiHidden="1" w:unhideWhenUsed="1"/>
+    <w:lsdException w:name="Body Text Indent 2" w:semiHidden="1" w:unhideWhenUsed="1"/>
+    <w:lsdException w:name="Body Text Indent 3" w:semiHidden="1" w:unhideWhenUsed="1"/>
+    <w:lsdException w:name="Block Text" w:semiHidden="1" w:unhideWhenUsed="1"/>
+    <w:lsdException w:name="Hyperlink" w:semiHidden="1" w:uiPriority="99" w:unhideWhenUsed="1"/>
+    <w:lsdException w:name="FollowedHyperlink" w:semiHidden="1" w:unhideWhenUsed="1"/>
+    <w:lsdException w:name="Strong" w:qFormat="1"/>
+    <w:lsdException w:name="Emphasis" w:qFormat="1"/>
+    <w:lsdException w:name="Document Map" w:semiHidden="1" w:unhideWhenUsed="1"/>
+    <w:lsdException w:name="Plain Text" w:semiHidden="1" w:unhideWhenUsed="1"/>
+    <w:lsdException w:name="E-mail Signature" w:semiHidden="1" w:unhideWhenUsed="1"/>
+    <w:lsdException w:name="HTML Top of Form" w:semiHidden="1" w:unhideWhenUsed="1"/>
+    <w:lsdException w:name="HTML Bottom of Form" w:semiHidden="1" w:unhideWhenUsed="1"/>
+    <w:lsdException w:name="Normal (Web)" w:semiHidden="1" w:uiPriority="99" w:unhideWhenUsed="1"/>
+    <w:lsdException w:name="HTML Acronym" w:semiHidden="1" w:unhideWhenUsed="1"/>
+    <w:lsdException w:name="HTML Address" w:semiHidden="1" w:unhideWhenUsed="1"/>
+    <w:lsdException w:name="HTML Cite" w:semiHidden="1" w:unhideWhenUsed="1"/>
+    <w:lsdException w:name="HTML Code" w:semiHidden="1" w:unhideWhenUsed="1"/>
+    <w:lsdException w:name="HTML Definition" w:semiHidden="1" w:unhideWhenUsed="1"/>
+    <w:lsdException w:name="HTML Keyboard" w:semiHidden="1" w:unhideWhenUsed="1"/>
+    <w:lsdException w:name="HTML Preformatted" w:semiHidden="1" w:unhideWhenUsed="1"/>
+    <w:lsdException w:name="HTML Sample" w:semiHidden="1" w:unhideWhenUsed="1"/>
+    <w:lsdException w:name="HTML Typewriter" w:semiHidden="1" w:unhideWhenUsed="1"/>
+    <w:lsdException w:name="HTML Variable" w:semiHidden="1" w:unhideWhenUsed="1"/>
+    <w:lsdException w:name="Normal Table" w:semiHidden="1" w:unhideWhenUsed="1"/>
+    <w:lsdException w:name="annotation subject" w:semiHidden="1" w:unhideWhenUsed="1"/>
+    <w:lsdException w:name="No List" w:semiHidden="1" w:unhideWhenUsed="1"/>
+    <w:lsdException w:name="Outline List 1" w:semiHidden="1" w:unhideWhenUsed="1"/>
+    <w:lsdException w:name="Outline List 2" w:semiHidden="1" w:unhideWhenUsed="1"/>
+    <w:lsdException w:name="Outline List 3" w:semiHidden="1" w:unhideWhenUsed="1"/>
+    <w:lsdException w:name="Table Simple 1" w:semiHidden="1" w:unhideWhenUsed="1"/>
+    <w:lsdException w:name="Table Simple 2" w:semiHidden="1" w:unhideWhenUsed="1"/>
+    <w:lsdException w:name="Table Simple 3" w:semiHidden="1" w:unhideWhenUsed="1"/>
+    <w:lsdException w:name="Table Classic 1" w:semiHidden="1" w:unhideWhenUsed="1"/>
+    <w:lsdException w:name="Table Classic 2" w:semiHidden="1" w:unhideWhenUsed="1"/>
+    <w:lsdException w:name="Table Classic 3" w:semiHidden="1" w:unhideWhenUsed="1"/>
+    <w:lsdException w:name="Table Classic 4" w:semiHidden="1" w:unhideWhenUsed="1"/>
+    <w:lsdException w:name="Table Colorful 1" w:semiHidden="1" w:unhideWhenUsed="1"/>
+    <w:lsdException w:name="Table Colorful 2" w:semiHidden="1" w:unhideWhenUsed="1"/>
+    <w:lsdException w:name="Table Colorful 3" w:semiHidden="1" w:unhideWhenUsed="1"/>
+    <w:lsdException w:name="Table Columns 1" w:semiHidden="1" w:unhideWhenUsed="1"/>
+    <w:lsdException w:name="Table Columns 2" w:semiHidden="1" w:unhideWhenUsed="1"/>
+    <w:lsdException w:name="Table Columns 3" w:semiHidden="1" w:unhideWhenUsed="1"/>
+    <w:lsdException w:name="Table Columns 4" w:semiHidden="1" w:unhideWhenUsed="1"/>
+    <w:lsdException w:name="Table Columns 5" w:semiHidden="1" w:unhideWhenUsed="1"/>
+    <w:lsdException w:name="Table Grid 1" w:semiHidden="1" w:unhideWhenUsed="1"/>
+    <w:lsdException w:name="Table Grid 2" w:semiHidden="1" w:unhideWhenUsed="1"/>
+    <w:lsdException w:name="Table Grid 3" w:semiHidden="1" w:unhideWhenUsed="1"/>
+    <w:lsdException w:name="Table Grid 4" w:semiHidden="1" w:unhideWhenUsed="1"/>
+    <w:lsdException w:name="Table Grid 5" w:semiHidden="1" w:unhideWhenUsed="1"/>
+    <w:lsdException w:name="Table Grid 6" w:semiHidden="1" w:unhideWhenUsed="1"/>
+    <w:lsdException w:name="Table Grid 7" w:semiHidden="1" w:unhideWhenUsed="1"/>
+    <w:lsdException w:name="Table Grid 8" w:semiHidden="1" w:unhideWhenUsed="1"/>
+    <w:lsdException w:name="Table List 1" w:semiHidden="1" w:unhideWhenUsed="1"/>
+    <w:lsdException w:name="Table List 2" w:semiHidden="1" w:unhideWhenUsed="1"/>
+    <w:lsdException w:name="Table List 3" w:semiHidden="1" w:unhideWhenUsed="1"/>
+    <w:lsdException w:name="Table List 4" w:semiHidden="1" w:unhideWhenUsed="1"/>
+    <w:lsdException w:name="Table List 5" w:semiHidden="1" w:unhideWhenUsed="1"/>
+    <w:lsdException w:name="Table List 6" w:semiHidden="1" w:unhideWhenUsed="1"/>
+    <w:lsdException w:name="Table List 7" w:semiHidden="1" w:unhideWhenUsed="1"/>
+    <w:lsdException w:name="Table List 8" w:semiHidden="1" w:unhideWhenUsed="1"/>
+    <w:lsdException w:name="Table 3D effects 1" w:semiHidden="1" w:unhideWhenUsed="1"/>
+    <w:lsdException w:name="Table 3D effects 2" w:semiHidden="1" w:unhideWhenUsed="1"/>
+    <w:lsdException w:name="Table 3D effects 3" w:semiHidden="1" w:unhideWhenUsed="1"/>
+    <w:lsdException w:name="Table Contemporary" w:semiHidden="1" w:unhideWhenUsed="1"/>
+    <w:lsdException w:name="Table Elegant" w:semiHidden="1" w:unhideWhenUsed="1"/>
+    <w:lsdException w:name="Table Professional" w:semiHidden="1" w:unhideWhenUsed="1"/>
+    <w:lsdException w:name="Table Subtle 1" w:semiHidden="1" w:unhideWhenUsed="1"/>
+    <w:lsdException w:name="Table Subtle 2" w:semiHidden="1" w:unhideWhenUsed="1"/>
+    <w:lsdException w:name="Table Web 1" w:semiHidden="1" w:unhideWhenUsed="1"/>
+    <w:lsdException w:name="Table Web 2" w:semiHidden="1" w:unhideWhenUsed="1"/>
+    <w:lsdException w:name="Table Web 3" w:semiHidden="1" w:unhideWhenUsed="1"/>
+    <w:lsdException w:name="Balloon Text" w:semiHidden="1" w:unhideWhenUsed="1"/>
+    <w:lsdException w:name="Table Theme" w:semiHidden="1" w:unhideWhenUsed="1"/>
+    <w:lsdException w:name="Placeholder Text" w:semiHidden="1" w:uiPriority="99"/>
+    <w:lsdException w:name="No Spacing" w:uiPriority="1" w:qFormat="1"/>
+    <w:lsdException w:name="Light Shading" w:uiPriority="60"/>
+    <w:lsdException w:name="Light List" w:uiPriority="61"/>
+    <w:lsdException w:name="Light Grid" w:uiPriority="62"/>
+    <w:lsdException w:name="Medium Shading 1" w:uiPriority="63"/>
+    <w:lsdException w:name="Medium Shading 2" w:uiPriority="64"/>
+    <w:lsdException w:name="Medium List 1" w:uiPriority="65"/>
+    <w:lsdException w:name="Medium List 2" w:uiPriority="66"/>
+    <w:lsdException w:name="Medium Grid 1" w:uiPriority="67"/>
+    <w:lsdException w:name="Medium Grid 2" w:uiPriority="68"/>
+    <w:lsdException w:name="Medium Grid 3" w:uiPriority="69"/>
+    <w:lsdException w:name="Dark List" w:uiPriority="70"/>
+    <w:lsdException w:name="Colorful Shading" w:uiPriority="71"/>
+    <w:lsdException w:name="Colorful List" w:uiPriority="72"/>
+    <w:lsdException w:name="Colorful Grid" w:uiPriority="73"/>
+    <w:lsdException w:name="Light Shading Accent 1" w:uiPriority="60"/>
+    <w:lsdException w:name="Light List Accent 1" w:uiPriority="61"/>
+    <w:lsdException w:name="Light Grid Accent 1" w:uiPriority="62"/>
+    <w:lsdException w:name="Medium Shading 1 Accent 1" w:uiPriority="63"/>
+    <w:lsdException w:name="Medium Shading 2 Accent 1" w:uiPriority="64"/>
+    <w:lsdException w:name="Medium List 1 Accent 1" w:uiPriority="65"/>
+    <w:lsdException w:name="Revision" w:semiHidden="1" w:uiPriority="99"/>
+    <w:lsdException w:name="List Paragraph" w:uiPriority="34" w:qFormat="1"/>
+    <w:lsdException w:name="Quote" w:uiPriority="29" w:qFormat="1"/>
+    <w:lsdException w:name="Intense Quote" w:uiPriority="30" w:qFormat="1"/>
+    <w:lsdException w:name="Medium List 2 Accent 1" w:uiPriority="66"/>
+    <w:lsdException w:name="Medium Grid 1 Accent 1" w:uiPriority="67"/>
+    <w:lsdException w:name="Medium Grid 2 Accent 1" w:uiPriority="68"/>
+    <w:lsdException w:name="Medium Grid 3 Accent 1" w:uiPriority="69"/>
+    <w:lsdException w:name="Dark List Accent 1" w:uiPriority="70"/>
+    <w:lsdException w:name="Colorful Shading Accent 1" w:uiPriority="71"/>
+    <w:lsdException w:name="Colorful List Accent 1" w:uiPriority="72"/>
+    <w:lsdException w:name="Colorful Grid Accent 1" w:uiPriority="73"/>
+    <w:lsdException w:name="Light Shading Accent 2" w:uiPriority="60"/>
+    <w:lsdException w:name="Light List Accent 2" w:uiPriority="61"/>
+    <w:lsdException w:name="Light Grid Accent 2" w:uiPriority="62"/>
+    <w:lsdException w:name="Medium Shading 1 Accent 2" w:uiPriority="63"/>
+    <w:lsdException w:name="Medium Shading 2 Accent 2" w:uiPriority="64"/>
+    <w:lsdException w:name="Medium List 1 Accent 2" w:uiPriority="65"/>
+    <w:lsdException w:name="Medium List 2 Accent 2" w:uiPriority="66"/>
+    <w:lsdException w:name="Medium Grid 1 Accent 2" w:uiPriority="67"/>
+    <w:lsdException w:name="Medium Grid 2 Accent 2" w:uiPriority="68"/>
+    <w:lsdException w:name="Medium Grid 3 Accent 2" w:uiPriority="69"/>
+    <w:lsdException w:name="Dark List Accent 2" w:uiPriority="70"/>
+    <w:lsdException w:name="Colorful Shading Accent 2" w:uiPriority="71"/>
+    <w:lsdException w:name="Colorful List Accent 2" w:uiPriority="72"/>
+    <w:lsdException w:name="Colorful Grid Accent 2" w:uiPriority="73"/>
+    <w:lsdException w:name="Light Shading Accent 3" w:uiPriority="60"/>
+    <w:lsdException w:name="Light List Accent 3" w:uiPriority="61"/>
+    <w:lsdException w:name="Light Grid Accent 3" w:uiPriority="62"/>
+    <w:lsdException w:name="Medium Shading 1 Accent 3" w:uiPriority="63"/>
+    <w:lsdException w:name="Medium Shading 2 Accent 3" w:uiPriority="64"/>
+    <w:lsdException w:name="Medium List 1 Accent 3" w:uiPriority="65"/>
+    <w:lsdException w:name="Medium List 2 Accent 3" w:uiPriority="66"/>
+    <w:lsdException w:name="Medium Grid 1 Accent 3" w:uiPriority="67"/>
+    <w:lsdException w:name="Medium Grid 2 Accent 3" w:uiPriority="68"/>
+    <w:lsdException w:name="Medium Grid 3 Accent 3" w:uiPriority="69"/>
+    <w:lsdException w:name="Dark List Accent 3" w:uiPriority="70"/>
+    <w:lsdException w:name="Colorful Shading Accent 3" w:uiPriority="71"/>
+    <w:lsdException w:name="Colorful List Accent 3" w:uiPriority="72"/>
+    <w:lsdException w:name="Colorful Grid Accent 3" w:uiPriority="73"/>
+    <w:lsdException w:name="Light Shading Accent 4" w:uiPriority="60"/>
+    <w:lsdException w:name="Light List Accent 4" w:uiPriority="61"/>
+    <w:lsdException w:name="Light Grid Accent 4" w:uiPriority="62"/>
+    <w:lsdException w:name="Medium Shading 1 Accent 4" w:uiPriority="63"/>
+    <w:lsdException w:name="Medium Shading 2 Accent 4" w:uiPriority="64"/>
+    <w:lsdException w:name="Medium List 1 Accent 4" w:uiPriority="65"/>
+    <w:lsdException w:name="Medium List 2 Accent 4" w:uiPriority="66"/>
+    <w:lsdException w:name="Medium Grid 1 Accent 4" w:uiPriority="67"/>
+    <w:lsdException w:name="Medium Grid 2 Accent 4" w:uiPriority="68"/>
+    <w:lsdException w:name="Medium Grid 3 Accent 4" w:uiPriority="69"/>
+    <w:lsdException w:name="Dark List Accent 4" w:uiPriority="70"/>
+    <w:lsdException w:name="Colorful Shading Accent 4" w:uiPriority="71"/>
+    <w:lsdException w:name="Colorful List Accent 4" w:uiPriority="72"/>
+    <w:lsdException w:name="Colorful Grid Accent 4" w:uiPriority="73"/>
+    <w:lsdException w:name="Light Shading Accent 5" w:uiPriority="60"/>
+    <w:lsdException w:name="Light List Accent 5" w:uiPriority="61"/>
+    <w:lsdException w:name="Light Grid Accent 5" w:uiPriority="62"/>
+    <w:lsdException w:name="Medium Shading 1 Accent 5" w:uiPriority="63"/>
+    <w:lsdException w:name="Medium Shading 2 Accent 5" w:uiPriority="64"/>
+    <w:lsdException w:name="Medium List 1 Accent 5" w:uiPriority="65"/>
+    <w:lsdException w:name="Medium List 2 Accent 5" w:uiPriority="66"/>
+    <w:lsdException w:name="Medium Grid 1 Accent 5" w:uiPriority="67"/>
+    <w:lsdException w:name="Medium Grid 2 Accent 5" w:uiPriority="68"/>
+    <w:lsdException w:name="Medium Grid 3 Accent 5" w:uiPriority="69"/>
+    <w:lsdException w:name="Dark List Accent 5" w:uiPriority="70"/>
+    <w:lsdException w:name="Colorful Shading Accent 5" w:uiPriority="71"/>
+    <w:lsdException w:name="Colorful List Accent 5" w:uiPriority="72"/>
+    <w:lsdException w:name="Colorful Grid Accent 5" w:uiPriority="73"/>
+    <w:lsdException w:name="Light Shading Accent 6" w:uiPriority="60"/>
+    <w:lsdException w:name="Light List Accent 6" w:uiPriority="61"/>
+    <w:lsdException w:name="Light Grid Accent 6" w:uiPriority="62"/>
+    <w:lsdException w:name="Medium Shading 1 Accent 6" w:uiPriority="63"/>
+    <w:lsdException w:name="Medium Shading 2 Accent 6" w:uiPriority="64"/>
+    <w:lsdException w:name="Medium List 1 Accent 6" w:uiPriority="65"/>
+    <w:lsdException w:name="Medium List 2 Accent 6" w:uiPriority="66"/>
+    <w:lsdException w:name="Medium Grid 1 Accent 6" w:uiPriority="67"/>
+    <w:lsdException w:name="Medium Grid 2 Accent 6" w:uiPriority="68"/>
+    <w:lsdException w:name="Medium Grid 3 Accent 6" w:uiPriority="69"/>
+    <w:lsdException w:name="Dark List Accent 6" w:uiPriority="70"/>
+    <w:lsdException w:name="Colorful Shading Accent 6" w:uiPriority="71"/>
+    <w:lsdException w:name="Colorful List Accent 6" w:uiPriority="72"/>
+    <w:lsdException w:name="Colorful Grid Accent 6" w:uiPriority="73"/>
+    <w:lsdException w:name="Subtle Emphasis" w:uiPriority="19" w:qFormat="1"/>
+    <w:lsdException w:name="Intense Emphasis" w:uiPriority="21" w:qFormat="1"/>
+    <w:lsdException w:name="Subtle Reference" w:uiPriority="31" w:qFormat="1"/>
+    <w:lsdException w:name="Intense Reference" w:uiPriority="32" w:qFormat="1"/>
+    <w:lsdException w:name="Book Title" w:uiPriority="33" w:qFormat="1"/>
+    <w:lsdException w:name="Bibliography" w:semiHidden="1" w:uiPriority="37" w:unhideWhenUsed="1"/>
+    <w:lsdException w:name="TOC Heading" w:semiHidden="1" w:uiPriority="39" w:unhideWhenUsed="1" w:qFormat="1"/>
+    <w:lsdException w:name="Plain Table 1" w:uiPriority="41"/>
+    <w:lsdException w:name="Plain Table 2" w:uiPriority="42"/>
+    <w:lsdException w:name="Plain Table 3" w:uiPriority="43"/>
+    <w:lsdException w:name="Plain Table 4" w:uiPriority="44"/>
+    <w:lsdException w:name="Plain Table 5" w:uiPriority="45"/>
+    <w:lsdException w:name="Grid Table Light" w:uiPriority="40"/>
+    <w:lsdException w:name="Grid Table 1 Light" w:uiPriority="46"/>
+    <w:lsdException w:name="Grid Table 2" w:uiPriority="47"/>
+    <w:lsdException w:name="Grid Table 3" w:uiPriority="48"/>
+    <w:lsdException w:name="Grid Table 4" w:uiPriority="49"/>
+    <w:lsdException w:name="Grid Table 5 Dark" w:uiPriority="50"/>
+    <w:lsdException w:name="Grid Table 6 Colorful" w:uiPriority="51"/>
+    <w:lsdException w:name="Grid Table 7 Colorful" w:uiPriority="52"/>
+    <w:lsdException w:name="Grid Table 1 Light Accent 1" w:uiPriority="46"/>
+    <w:lsdException w:name="Grid Table 2 Accent 1" w:uiPriority="47"/>
+    <w:lsdException w:name="Grid Table 3 Accent 1" w:uiPriority="48"/>
+    <w:lsdException w:name="Grid Table 4 Accent 1" w:uiPriority="49"/>
+    <w:lsdException w:name="Grid Table 5 Dark Accent 1" w:uiPriority="50"/>
+    <w:lsdException w:name="Grid Table 6 Colorful Accent 1" w:uiPriority="51"/>
+    <w:lsdException w:name="Grid Table 7 Colorful Accent 1" w:uiPriority="52"/>
+    <w:lsdException w:name="Grid Table 1 Light Accent 2" w:uiPriority="46"/>
+    <w:lsdException w:name="Grid Table 2 Accent 2" w:uiPriority="47"/>
+    <w:lsdException w:name="Grid Table 3 Accent 2" w:uiPriority="48"/>
+    <w:lsdException w:name="Grid Table 4 Accent 2" w:uiPriority="49"/>
+    <w:lsdException w:name="Grid Table 5 Dark Accent 2" w:uiPriority="50"/>
+    <w:lsdException w:name="Grid Table 6 Colorful Accent 2" w:uiPriority="51"/>
+    <w:lsdException w:name="Grid Table 7 Colorful Accent 2" w:uiPriority="52"/>
+    <w:lsdException w:name="Grid Table 1 Light Accent 3" w:uiPriority="46"/>
+    <w:lsdException w:name="Grid Table 2 Accent 3" w:uiPriority="47"/>
+    <w:lsdException w:name="Grid Table 3 Accent 3" w:uiPriority="48"/>
+    <w:lsdException w:name="Grid Table 4 Accent 3" w:uiPriority="49"/>
+    <w:lsdException w:name="Grid Table 5 Dark Accent 3" w:uiPriority="50"/>
+    <w:lsdException w:name="Grid Table 6 Colorful Accent 3" w:uiPriority="51"/>
+    <w:lsdException w:name="Grid Table 7 Colorful Accent 3" w:uiPriority="52"/>
+    <w:lsdException w:name="Grid Table 1 Light Accent 4" w:uiPriority="46"/>
+    <w:lsdException w:name="Grid Table 2 Accent 4" w:uiPriority="47"/>
+    <w:lsdException w:name="Grid Table 3 Accent 4" w:uiPriority="48"/>
+    <w:lsdException w:name="Grid Table 4 Accent 4" w:uiPriority="49"/>
+    <w:lsdException w:name="Grid Table 5 Dark Accent 4" w:uiPriority="50"/>
+    <w:lsdException w:name="Grid Table 6 Colorful Accent 4" w:uiPriority="51"/>
+    <w:lsdException w:name="Grid Table 7 Colorful Accent 4" w:uiPriority="52"/>
+    <w:lsdException w:name="Grid Table 1 Light Accent 5" w:uiPriority="46"/>
+    <w:lsdException w:name="Grid Table 2 Accent 5" w:uiPriority="47"/>
+    <w:lsdException w:name="Grid Table 3 Accent 5" w:uiPriority="48"/>
+    <w:lsdException w:name="Grid Table 4 Accent 5" w:uiPriority="49"/>
+    <w:lsdException w:name="Grid Table 5 Dark Accent 5" w:uiPriority="50"/>
+    <w:lsdException w:name="Grid Table 6 Colorful Accent 5" w:uiPriority="51"/>
+    <w:lsdException w:name="Grid Table 7 Colorful Accent 5" w:uiPriority="52"/>
+    <w:lsdException w:name="Grid Table 1 Light Accent 6" w:uiPriority="46"/>
+    <w:lsdException w:name="Grid Table 2 Accent 6" w:uiPriority="47"/>
+    <w:lsdException w:name="Grid Table 3 Accent 6" w:uiPriority="48"/>
+    <w:lsdException w:name="Grid Table 4 Accent 6" w:uiPriority="49"/>
+    <w:lsdException w:name="Grid Table 5 Dark Accent 6" w:uiPriority="50"/>
+    <w:lsdException w:name="Grid Table 6 Colorful Accent 6" w:uiPriority="51"/>
+    <w:lsdException w:name="Grid Table 7 Colorful Accent 6" w:uiPriority="52"/>
+    <w:lsdException w:name="List Table 1 Light" w:uiPriority="46"/>
+    <w:lsdException w:name="List Table 2" w:uiPriority="47"/>
+    <w:lsdException w:name="List Table 3" w:uiPriority="48"/>
+    <w:lsdException w:name="List Table 4" w:uiPriority="49"/>
+    <w:lsdException w:name="List Table 5 Dark" w:uiPriority="50"/>
+    <w:lsdException w:name="List Table 6 Colorful" w:uiPriority="51"/>
+    <w:lsdException w:name="List Table 7 Colorful" w:uiPriority="52"/>
+    <w:lsdException w:name="List Table 1 Light Accent 1" w:uiPriority="46"/>
+    <w:lsdException w:name="List Table 2 Accent 1" w:uiPriority="47"/>
+    <w:lsdException w:name="List Table 3 Accent 1" w:uiPriority="48"/>
+    <w:lsdException w:name="List Table 4 Accent 1" w:uiPriority="49"/>
+    <w:lsdException w:name="List Table 5 Dark Accent 1" w:uiPriority="50"/>
+    <w:lsdException w:name="List Table 6 Colorful Accent 1" w:uiPriority="51"/>
+    <w:lsdException w:name="List Table 7 Colorful Accent 1" w:uiPriority="52"/>
+    <w:lsdException w:name="List Table 1 Light Accent 2" w:uiPriority="46"/>
+    <w:lsdException w:name="List Table 2 Accent 2" w:uiPriority="47"/>
+    <w:lsdException w:name="List Table 3 Accent 2" w:uiPriority="48"/>
+    <w:lsdException w:name="List Table 4 Accent 2" w:uiPriority="49"/>
+    <w:lsdException w:name="List Table 5 Dark Accent 2" w:uiPriority="50"/>
+    <w:lsdException w:name="List Table 6 Colorful Accent 2" w:uiPriority="51"/>
+    <w:lsdException w:name="List Table 7 Colorful Accent 2" w:uiPriority="52"/>
+    <w:lsdException w:name="List Table 1 Light Accent 3" w:uiPriority="46"/>
+    <w:lsdException w:name="List Table 2 Accent 3" w:uiPriority="47"/>
+    <w:lsdException w:name="List Table 3 Accent 3" w:uiPriority="48"/>
+    <w:lsdException w:name="List Table 4 Accent 3" w:uiPriority="49"/>
+    <w:lsdException w:name="List Table 5 Dark Accent 3" w:uiPriority="50"/>
+    <w:lsdException w:name="List Table 6 Colorful Accent 3" w:uiPriority="51"/>
+    <w:lsdException w:name="List Table 7 Colorful Accent 3" w:uiPriority="52"/>
+    <w:lsdException w:name="List Table 1 Light Accent 4" w:uiPriority="46"/>
+    <w:lsdException w:name="List Table 2 Accent 4" w:uiPriority="47"/>
+    <w:lsdException w:name="List Table 3 Accent 4" w:uiPriority="48"/>
+    <w:lsdException w:name="List Table 4 Accent 4" w:uiPriority="49"/>
+    <w:lsdException w:name="List Table 5 Dark Accent 4" w:uiPriority="50"/>
+    <w:lsdException w:name="List Table 6 Colorful Accent 4" w:uiPriority="51"/>
+    <w:lsdException w:name="List Table 7 Colorful Accent 4" w:uiPriority="52"/>
+    <w:lsdException w:name="List Table 1 Light Accent 5" w:uiPriority="46"/>
+    <w:lsdException w:name="List Table 2 Accent 5" w:uiPriority="47"/>
+    <w:lsdException w:name="List Table 3 Accent 5" w:uiPriority="48"/>
+    <w:lsdException w:name="List Table 4 Accent 5" w:uiPriority="49"/>
+    <w:lsdException w:name="List Table 5 Dark Accent 5" w:uiPriority="50"/>
+    <w:lsdException w:name="List Table 6 Colorful Accent 5" w:uiPriority="51"/>
+    <w:lsdException w:name="List Table 7 Colorful Accent 5" w:uiPriority="52"/>
+    <w:lsdException w:name="List Table 1 Light Accent 6" w:uiPriority="46"/>
+    <w:lsdException w:name="List Table 2 Accent 6" w:uiPriority="47"/>
+    <w:lsdException w:name="List Table 3 Accent 6" w:uiPriority="48"/>
+    <w:lsdException w:name="List Table 4 Accent 6" w:uiPriority="49"/>
+    <w:lsdException w:name="List Table 5 Dark Accent 6" w:uiPriority="50"/>
+    <w:lsdException w:name="List Table 6 Colorful Accent 6" w:uiPriority="51"/>
+    <w:lsdException w:name="List Table 7 Colorful Accent 6" w:uiPriority="52"/>
+    <w:lsdException w:name="Mention" w:semiHidden="1" w:uiPriority="99" w:unhideWhenUsed="1"/>
+    <w:lsdException w:name="Smart Hyperlink" w:semiHidden="1" w:uiPriority="99" w:unhideWhenUsed="1"/>
+    <w:lsdException w:name="Hashtag" w:semiHidden="1" w:uiPriority="99" w:unhideWhenUsed="1"/>
+    <w:lsdException w:name="Unresolved Mention" w:semiHidden="1" w:uiPriority="99" w:unhideWhenUsed="1"/>
+    <w:lsdException w:name="Smart Link" w:semiHidden="1" w:uiPriority="99" w:unhideWhenUsed="1"/>
   </w:latentStyles>
   <w:style w:type="paragraph" w:default="1" w:styleId="Normal">
     <w:name w:val="Normal"/>
@@ -16591,7 +15791,7 @@
       <w:color w:val="951B13"/>
     </w:rPr>
   </w:style>
-  <w:style w:type="table" w:customStyle="1" w:styleId="GridTable1LightAccent2">
+  <w:style w:type="table" w:styleId="GridTable1Light-Accent2">
     <w:name w:val="Grid Table 1 Light Accent 2"/>
     <w:basedOn w:val="TableNormal"/>
     <w:uiPriority w:val="46"/>
@@ -16673,7 +15873,7 @@
       <w:iCs/>
     </w:rPr>
   </w:style>
-  <w:style w:type="table" w:customStyle="1" w:styleId="GridTable1Light">
+  <w:style w:type="table" w:styleId="GridTable1Light">
     <w:name w:val="Grid Table 1 Light"/>
     <w:basedOn w:val="TableNormal"/>
     <w:uiPriority w:val="46"/>
@@ -16737,7 +15937,7 @@
       <w:bCs/>
     </w:rPr>
   </w:style>
-  <w:style w:type="character" w:customStyle="1" w:styleId="UnresolvedMention">
+  <w:style w:type="character" w:styleId="UnresolvedMention">
     <w:name w:val="Unresolved Mention"/>
     <w:basedOn w:val="DefaultParagraphFont"/>
     <w:uiPriority w:val="99"/>
@@ -16764,1317 +15964,7 @@
       </w:tblBorders>
     </w:tblPr>
   </w:style>
-  <w:style w:type="table" w:customStyle="1" w:styleId="GridTable4Accent1">
-    <w:name w:val="Grid Table 4 Accent 1"/>
-    <w:basedOn w:val="TableNormal"/>
-    <w:uiPriority w:val="49"/>
-    <w:rsid w:val="003E6FB7"/>
-    <w:tblPr>
-      <w:tblStyleRowBandSize w:val="1"/>
-      <w:tblStyleColBandSize w:val="1"/>
-      <w:tblBorders>
-        <w:top w:val="single" w:sz="4" w:space="0" w:color="95B3D7" w:themeColor="accent1" w:themeTint="99"/>
-        <w:left w:val="single" w:sz="4" w:space="0" w:color="95B3D7" w:themeColor="accent1" w:themeTint="99"/>
-        <w:bottom w:val="single" w:sz="4" w:space="0" w:color="95B3D7" w:themeColor="accent1" w:themeTint="99"/>
-        <w:right w:val="single" w:sz="4" w:space="0" w:color="95B3D7" w:themeColor="accent1" w:themeTint="99"/>
-        <w:insideH w:val="single" w:sz="4" w:space="0" w:color="95B3D7" w:themeColor="accent1" w:themeTint="99"/>
-        <w:insideV w:val="single" w:sz="4" w:space="0" w:color="95B3D7" w:themeColor="accent1" w:themeTint="99"/>
-      </w:tblBorders>
-    </w:tblPr>
-    <w:tblStylePr w:type="firstRow">
-      <w:rPr>
-        <w:b/>
-        <w:bCs/>
-        <w:color w:val="FFFFFF" w:themeColor="background1"/>
-      </w:rPr>
-      <w:tblPr/>
-      <w:tcPr>
-        <w:tcBorders>
-          <w:top w:val="single" w:sz="4" w:space="0" w:color="4F81BD" w:themeColor="accent1"/>
-          <w:left w:val="single" w:sz="4" w:space="0" w:color="4F81BD" w:themeColor="accent1"/>
-          <w:bottom w:val="single" w:sz="4" w:space="0" w:color="4F81BD" w:themeColor="accent1"/>
-          <w:right w:val="single" w:sz="4" w:space="0" w:color="4F81BD" w:themeColor="accent1"/>
-          <w:insideH w:val="nil"/>
-          <w:insideV w:val="nil"/>
-        </w:tcBorders>
-        <w:shd w:val="clear" w:color="auto" w:fill="4F81BD" w:themeFill="accent1"/>
-      </w:tcPr>
-    </w:tblStylePr>
-    <w:tblStylePr w:type="lastRow">
-      <w:rPr>
-        <w:b/>
-        <w:bCs/>
-      </w:rPr>
-      <w:tblPr/>
-      <w:tcPr>
-        <w:tcBorders>
-          <w:top w:val="double" w:sz="4" w:space="0" w:color="4F81BD" w:themeColor="accent1"/>
-        </w:tcBorders>
-      </w:tcPr>
-    </w:tblStylePr>
-    <w:tblStylePr w:type="firstCol">
-      <w:rPr>
-        <w:b/>
-        <w:bCs/>
-      </w:rPr>
-    </w:tblStylePr>
-    <w:tblStylePr w:type="lastCol">
-      <w:rPr>
-        <w:b/>
-        <w:bCs/>
-      </w:rPr>
-    </w:tblStylePr>
-    <w:tblStylePr w:type="band1Vert">
-      <w:tblPr/>
-      <w:tcPr>
-        <w:shd w:val="clear" w:color="auto" w:fill="DBE5F1" w:themeFill="accent1" w:themeFillTint="33"/>
-      </w:tcPr>
-    </w:tblStylePr>
-    <w:tblStylePr w:type="band1Horz">
-      <w:tblPr/>
-      <w:tcPr>
-        <w:shd w:val="clear" w:color="auto" w:fill="DBE5F1" w:themeFill="accent1" w:themeFillTint="33"/>
-      </w:tcPr>
-    </w:tblStylePr>
-  </w:style>
-  <w:style w:type="paragraph" w:styleId="Title">
-    <w:name w:val="Title"/>
-    <w:basedOn w:val="Normal"/>
-    <w:next w:val="Normal"/>
-    <w:link w:val="TitleChar"/>
-    <w:qFormat/>
-    <w:rsid w:val="006F11C9"/>
-    <w:pPr>
-      <w:spacing w:after="0" w:line="240" w:lineRule="auto"/>
-      <w:contextualSpacing/>
-    </w:pPr>
-    <w:rPr>
-      <w:rFonts w:asciiTheme="majorHAnsi" w:eastAsiaTheme="majorEastAsia" w:hAnsiTheme="majorHAnsi" w:cs="Mangal"/>
-      <w:spacing w:val="-10"/>
-      <w:kern w:val="28"/>
-      <w:sz w:val="56"/>
-      <w:szCs w:val="50"/>
-    </w:rPr>
-  </w:style>
-  <w:style w:type="character" w:customStyle="1" w:styleId="TitleChar">
-    <w:name w:val="Title Char"/>
-    <w:basedOn w:val="DefaultParagraphFont"/>
-    <w:link w:val="Title"/>
-    <w:rsid w:val="006F11C9"/>
-    <w:rPr>
-      <w:rFonts w:asciiTheme="majorHAnsi" w:eastAsiaTheme="majorEastAsia" w:hAnsiTheme="majorHAnsi" w:cs="Mangal"/>
-      <w:spacing w:val="-10"/>
-      <w:kern w:val="28"/>
-      <w:sz w:val="56"/>
-      <w:szCs w:val="50"/>
-      <w:lang w:eastAsia="hi-IN" w:bidi="hi-IN"/>
-    </w:rPr>
-  </w:style>
-  <w:style w:type="paragraph" w:styleId="Subtitle">
-    <w:name w:val="Subtitle"/>
-    <w:basedOn w:val="Normal"/>
-    <w:next w:val="Normal"/>
-    <w:link w:val="SubtitleChar"/>
-    <w:qFormat/>
-    <w:rsid w:val="006F11C9"/>
-    <w:pPr>
-      <w:numPr>
-        <w:ilvl w:val="1"/>
-      </w:numPr>
-      <w:spacing w:after="160"/>
-    </w:pPr>
-    <w:rPr>
-      <w:rFonts w:asciiTheme="minorHAnsi" w:eastAsiaTheme="minorEastAsia" w:hAnsiTheme="minorHAnsi" w:cs="Mangal"/>
-      <w:color w:val="5A5A5A" w:themeColor="text1" w:themeTint="A5"/>
-      <w:spacing w:val="15"/>
-      <w:sz w:val="22"/>
-    </w:rPr>
-  </w:style>
-  <w:style w:type="character" w:customStyle="1" w:styleId="SubtitleChar">
-    <w:name w:val="Subtitle Char"/>
-    <w:basedOn w:val="DefaultParagraphFont"/>
-    <w:link w:val="Subtitle"/>
-    <w:rsid w:val="006F11C9"/>
-    <w:rPr>
-      <w:rFonts w:asciiTheme="minorHAnsi" w:eastAsiaTheme="minorEastAsia" w:hAnsiTheme="minorHAnsi" w:cs="Mangal"/>
-      <w:color w:val="5A5A5A" w:themeColor="text1" w:themeTint="A5"/>
-      <w:spacing w:val="15"/>
-      <w:sz w:val="22"/>
-      <w:lang w:eastAsia="hi-IN" w:bidi="hi-IN"/>
-    </w:rPr>
-  </w:style>
-  <w:style w:type="character" w:styleId="FollowedHyperlink">
-    <w:name w:val="FollowedHyperlink"/>
-    <w:basedOn w:val="DefaultParagraphFont"/>
-    <w:semiHidden/>
-    <w:unhideWhenUsed/>
-    <w:rsid w:val="00716A13"/>
-    <w:rPr>
-      <w:color w:val="800080" w:themeColor="followedHyperlink"/>
-      <w:u w:val="single"/>
-    </w:rPr>
-  </w:style>
-</w:styles>
-</file>
-
-<file path=word/stylesWithEffects.xml><?xml version="1.0" encoding="utf-8"?>
-<w:styles xmlns:wpc="http://schemas.microsoft.com/office/word/2010/wordprocessingCanvas" xmlns:mc="http://schemas.openxmlformats.org/markup-compatibility/2006" xmlns:o="urn:schemas-microsoft-com:office:office" xmlns:r="http://schemas.openxmlformats.org/officeDocument/2006/relationships" xmlns:m="http://schemas.openxmlformats.org/officeDocument/2006/math" xmlns:v="urn:schemas-microsoft-com:vml" xmlns:wp14="http://schemas.microsoft.com/office/word/2010/wordprocessingDrawing" xmlns:wp="http://schemas.openxmlformats.org/drawingml/2006/wordprocessingDrawing" xmlns:w10="urn:schemas-microsoft-com:office:word" xmlns:w="http://schemas.openxmlformats.org/wordprocessingml/2006/main" xmlns:w14="http://schemas.microsoft.com/office/word/2010/wordml" xmlns:wpg="http://schemas.microsoft.com/office/word/2010/wordprocessingGroup" xmlns:wpi="http://schemas.microsoft.com/office/word/2010/wordprocessingInk" xmlns:wne="http://schemas.microsoft.com/office/word/2006/wordml" xmlns:wps="http://schemas.microsoft.com/office/word/2010/wordprocessingShape" mc:Ignorable="w14 wp14">
-  <w:docDefaults>
-    <w:rPrDefault>
-      <w:rPr>
-        <w:rFonts w:ascii="Times New Roman" w:eastAsia="Times New Roman" w:hAnsi="Times New Roman" w:cs="Times New Roman"/>
-        <w:lang w:val="en-US" w:eastAsia="en-US" w:bidi="ar-SA"/>
-      </w:rPr>
-    </w:rPrDefault>
-    <w:pPrDefault/>
-  </w:docDefaults>
-  <w:latentStyles w:defLockedState="0" w:defUIPriority="0" w:defSemiHidden="1" w:defUnhideWhenUsed="1" w:defQFormat="0" w:count="267">
-    <w:lsdException w:name="Normal" w:semiHidden="0" w:unhideWhenUsed="0" w:qFormat="1"/>
-    <w:lsdException w:name="heading 1" w:semiHidden="0" w:unhideWhenUsed="0" w:qFormat="1"/>
-    <w:lsdException w:name="heading 2" w:semiHidden="0" w:unhideWhenUsed="0" w:qFormat="1"/>
-    <w:lsdException w:name="heading 3" w:qFormat="1"/>
-    <w:lsdException w:name="heading 4" w:qFormat="1"/>
-    <w:lsdException w:name="heading 5" w:qFormat="1"/>
-    <w:lsdException w:name="heading 6" w:qFormat="1"/>
-    <w:lsdException w:name="heading 7" w:qFormat="1"/>
-    <w:lsdException w:name="heading 8" w:qFormat="1"/>
-    <w:lsdException w:name="heading 9" w:qFormat="1"/>
-    <w:lsdException w:name="toc 1" w:uiPriority="39"/>
-    <w:lsdException w:name="toc 2" w:uiPriority="39"/>
-    <w:lsdException w:name="toc 3" w:uiPriority="39"/>
-    <w:lsdException w:name="caption" w:qFormat="1"/>
-    <w:lsdException w:name="macro" w:semiHidden="0" w:unhideWhenUsed="0"/>
-    <w:lsdException w:name="List Bullet" w:semiHidden="0" w:unhideWhenUsed="0"/>
-    <w:lsdException w:name="List Number" w:semiHidden="0" w:unhideWhenUsed="0"/>
-    <w:lsdException w:name="Title" w:semiHidden="0" w:unhideWhenUsed="0" w:qFormat="1"/>
-    <w:lsdException w:name="List Continue 3" w:semiHidden="0" w:unhideWhenUsed="0"/>
-    <w:lsdException w:name="List Continue 4" w:semiHidden="0" w:unhideWhenUsed="0"/>
-    <w:lsdException w:name="List Continue 5" w:semiHidden="0" w:unhideWhenUsed="0"/>
-    <w:lsdException w:name="Message Header" w:semiHidden="0" w:unhideWhenUsed="0"/>
-    <w:lsdException w:name="Subtitle" w:semiHidden="0" w:unhideWhenUsed="0" w:qFormat="1"/>
-    <w:lsdException w:name="Hyperlink" w:uiPriority="99"/>
-    <w:lsdException w:name="Strong" w:semiHidden="0" w:unhideWhenUsed="0" w:qFormat="1"/>
-    <w:lsdException w:name="Emphasis" w:semiHidden="0" w:unhideWhenUsed="0" w:qFormat="1"/>
-    <w:lsdException w:name="Normal (Web)" w:uiPriority="99"/>
-    <w:lsdException w:name="Table Grid" w:semiHidden="0" w:unhideWhenUsed="0"/>
-    <w:lsdException w:name="Placeholder Text" w:uiPriority="99" w:unhideWhenUsed="0"/>
-    <w:lsdException w:name="No Spacing" w:semiHidden="0" w:uiPriority="1" w:unhideWhenUsed="0" w:qFormat="1"/>
-    <w:lsdException w:name="Light Shading" w:semiHidden="0" w:uiPriority="60" w:unhideWhenUsed="0"/>
-    <w:lsdException w:name="Light List" w:semiHidden="0" w:uiPriority="61" w:unhideWhenUsed="0"/>
-    <w:lsdException w:name="Light Grid" w:semiHidden="0" w:uiPriority="62" w:unhideWhenUsed="0"/>
-    <w:lsdException w:name="Medium Shading 1" w:semiHidden="0" w:uiPriority="63" w:unhideWhenUsed="0"/>
-    <w:lsdException w:name="Medium Shading 2" w:semiHidden="0" w:uiPriority="64" w:unhideWhenUsed="0"/>
-    <w:lsdException w:name="Medium List 1" w:semiHidden="0" w:uiPriority="65" w:unhideWhenUsed="0"/>
-    <w:lsdException w:name="Medium List 2" w:semiHidden="0" w:uiPriority="66" w:unhideWhenUsed="0"/>
-    <w:lsdException w:name="Medium Grid 1" w:semiHidden="0" w:uiPriority="67" w:unhideWhenUsed="0"/>
-    <w:lsdException w:name="Medium Grid 2" w:semiHidden="0" w:uiPriority="68" w:unhideWhenUsed="0"/>
-    <w:lsdException w:name="Medium Grid 3" w:semiHidden="0" w:uiPriority="69" w:unhideWhenUsed="0"/>
-    <w:lsdException w:name="Dark List" w:semiHidden="0" w:uiPriority="70" w:unhideWhenUsed="0"/>
-    <w:lsdException w:name="Colorful Shading" w:semiHidden="0" w:uiPriority="71" w:unhideWhenUsed="0"/>
-    <w:lsdException w:name="Colorful List" w:semiHidden="0" w:uiPriority="72" w:unhideWhenUsed="0"/>
-    <w:lsdException w:name="Colorful Grid" w:semiHidden="0" w:uiPriority="73" w:unhideWhenUsed="0"/>
-    <w:lsdException w:name="Light Shading Accent 1" w:semiHidden="0" w:uiPriority="60" w:unhideWhenUsed="0"/>
-    <w:lsdException w:name="Light List Accent 1" w:semiHidden="0" w:uiPriority="61" w:unhideWhenUsed="0"/>
-    <w:lsdException w:name="Light Grid Accent 1" w:semiHidden="0" w:uiPriority="62" w:unhideWhenUsed="0"/>
-    <w:lsdException w:name="Medium Shading 1 Accent 1" w:semiHidden="0" w:uiPriority="63" w:unhideWhenUsed="0"/>
-    <w:lsdException w:name="Medium Shading 2 Accent 1" w:semiHidden="0" w:uiPriority="64" w:unhideWhenUsed="0"/>
-    <w:lsdException w:name="Medium List 1 Accent 1" w:semiHidden="0" w:uiPriority="65" w:unhideWhenUsed="0"/>
-    <w:lsdException w:name="Revision" w:uiPriority="99" w:unhideWhenUsed="0"/>
-    <w:lsdException w:name="List Paragraph" w:semiHidden="0" w:uiPriority="34" w:unhideWhenUsed="0" w:qFormat="1"/>
-    <w:lsdException w:name="Quote" w:semiHidden="0" w:uiPriority="29" w:unhideWhenUsed="0" w:qFormat="1"/>
-    <w:lsdException w:name="Intense Quote" w:semiHidden="0" w:uiPriority="30" w:unhideWhenUsed="0" w:qFormat="1"/>
-    <w:lsdException w:name="Medium List 2 Accent 1" w:semiHidden="0" w:uiPriority="66" w:unhideWhenUsed="0"/>
-    <w:lsdException w:name="Medium Grid 1 Accent 1" w:semiHidden="0" w:uiPriority="67" w:unhideWhenUsed="0"/>
-    <w:lsdException w:name="Medium Grid 2 Accent 1" w:semiHidden="0" w:uiPriority="68" w:unhideWhenUsed="0"/>
-    <w:lsdException w:name="Medium Grid 3 Accent 1" w:semiHidden="0" w:uiPriority="69" w:unhideWhenUsed="0"/>
-    <w:lsdException w:name="Dark List Accent 1" w:semiHidden="0" w:uiPriority="70" w:unhideWhenUsed="0"/>
-    <w:lsdException w:name="Colorful Shading Accent 1" w:semiHidden="0" w:uiPriority="71" w:unhideWhenUsed="0"/>
-    <w:lsdException w:name="Colorful List Accent 1" w:semiHidden="0" w:uiPriority="72" w:unhideWhenUsed="0"/>
-    <w:lsdException w:name="Colorful Grid Accent 1" w:semiHidden="0" w:uiPriority="73" w:unhideWhenUsed="0"/>
-    <w:lsdException w:name="Light Shading Accent 2" w:semiHidden="0" w:uiPriority="60" w:unhideWhenUsed="0"/>
-    <w:lsdException w:name="Light List Accent 2" w:semiHidden="0" w:uiPriority="61" w:unhideWhenUsed="0"/>
-    <w:lsdException w:name="Light Grid Accent 2" w:semiHidden="0" w:uiPriority="62" w:unhideWhenUsed="0"/>
-    <w:lsdException w:name="Medium Shading 1 Accent 2" w:semiHidden="0" w:uiPriority="63" w:unhideWhenUsed="0"/>
-    <w:lsdException w:name="Medium Shading 2 Accent 2" w:semiHidden="0" w:uiPriority="64" w:unhideWhenUsed="0"/>
-    <w:lsdException w:name="Medium List 1 Accent 2" w:semiHidden="0" w:uiPriority="65" w:unhideWhenUsed="0"/>
-    <w:lsdException w:name="Medium List 2 Accent 2" w:semiHidden="0" w:uiPriority="66" w:unhideWhenUsed="0"/>
-    <w:lsdException w:name="Medium Grid 1 Accent 2" w:semiHidden="0" w:uiPriority="67" w:unhideWhenUsed="0"/>
-    <w:lsdException w:name="Medium Grid 2 Accent 2" w:semiHidden="0" w:uiPriority="68" w:unhideWhenUsed="0"/>
-    <w:lsdException w:name="Medium Grid 3 Accent 2" w:semiHidden="0" w:uiPriority="69" w:unhideWhenUsed="0"/>
-    <w:lsdException w:name="Dark List Accent 2" w:semiHidden="0" w:uiPriority="70" w:unhideWhenUsed="0"/>
-    <w:lsdException w:name="Colorful Shading Accent 2" w:semiHidden="0" w:uiPriority="71" w:unhideWhenUsed="0"/>
-    <w:lsdException w:name="Colorful List Accent 2" w:semiHidden="0" w:uiPriority="72" w:unhideWhenUsed="0"/>
-    <w:lsdException w:name="Colorful Grid Accent 2" w:semiHidden="0" w:uiPriority="73" w:unhideWhenUsed="0"/>
-    <w:lsdException w:name="Light Shading Accent 3" w:semiHidden="0" w:uiPriority="60" w:unhideWhenUsed="0"/>
-    <w:lsdException w:name="Light List Accent 3" w:semiHidden="0" w:uiPriority="61" w:unhideWhenUsed="0"/>
-    <w:lsdException w:name="Light Grid Accent 3" w:semiHidden="0" w:uiPriority="62" w:unhideWhenUsed="0"/>
-    <w:lsdException w:name="Medium Shading 1 Accent 3" w:semiHidden="0" w:uiPriority="63" w:unhideWhenUsed="0"/>
-    <w:lsdException w:name="Medium Shading 2 Accent 3" w:semiHidden="0" w:uiPriority="64" w:unhideWhenUsed="0"/>
-    <w:lsdException w:name="Medium List 1 Accent 3" w:semiHidden="0" w:uiPriority="65" w:unhideWhenUsed="0"/>
-    <w:lsdException w:name="Medium List 2 Accent 3" w:semiHidden="0" w:uiPriority="66" w:unhideWhenUsed="0"/>
-    <w:lsdException w:name="Medium Grid 1 Accent 3" w:semiHidden="0" w:uiPriority="67" w:unhideWhenUsed="0"/>
-    <w:lsdException w:name="Medium Grid 2 Accent 3" w:semiHidden="0" w:uiPriority="68" w:unhideWhenUsed="0"/>
-    <w:lsdException w:name="Medium Grid 3 Accent 3" w:semiHidden="0" w:uiPriority="69" w:unhideWhenUsed="0"/>
-    <w:lsdException w:name="Dark List Accent 3" w:semiHidden="0" w:uiPriority="70" w:unhideWhenUsed="0"/>
-    <w:lsdException w:name="Colorful Shading Accent 3" w:semiHidden="0" w:uiPriority="71" w:unhideWhenUsed="0"/>
-    <w:lsdException w:name="Colorful List Accent 3" w:semiHidden="0" w:uiPriority="72" w:unhideWhenUsed="0"/>
-    <w:lsdException w:name="Colorful Grid Accent 3" w:semiHidden="0" w:uiPriority="73" w:unhideWhenUsed="0"/>
-    <w:lsdException w:name="Light Shading Accent 4" w:semiHidden="0" w:uiPriority="60" w:unhideWhenUsed="0"/>
-    <w:lsdException w:name="Light List Accent 4" w:semiHidden="0" w:uiPriority="61" w:unhideWhenUsed="0"/>
-    <w:lsdException w:name="Light Grid Accent 4" w:semiHidden="0" w:uiPriority="62" w:unhideWhenUsed="0"/>
-    <w:lsdException w:name="Medium Shading 1 Accent 4" w:semiHidden="0" w:uiPriority="63" w:unhideWhenUsed="0"/>
-    <w:lsdException w:name="Medium Shading 2 Accent 4" w:semiHidden="0" w:uiPriority="64" w:unhideWhenUsed="0"/>
-    <w:lsdException w:name="Medium List 1 Accent 4" w:semiHidden="0" w:uiPriority="65" w:unhideWhenUsed="0"/>
-    <w:lsdException w:name="Medium List 2 Accent 4" w:semiHidden="0" w:uiPriority="66" w:unhideWhenUsed="0"/>
-    <w:lsdException w:name="Medium Grid 1 Accent 4" w:semiHidden="0" w:uiPriority="67" w:unhideWhenUsed="0"/>
-    <w:lsdException w:name="Medium Grid 2 Accent 4" w:semiHidden="0" w:uiPriority="68" w:unhideWhenUsed="0"/>
-    <w:lsdException w:name="Medium Grid 3 Accent 4" w:semiHidden="0" w:uiPriority="69" w:unhideWhenUsed="0"/>
-    <w:lsdException w:name="Dark List Accent 4" w:semiHidden="0" w:uiPriority="70" w:unhideWhenUsed="0"/>
-    <w:lsdException w:name="Colorful Shading Accent 4" w:semiHidden="0" w:uiPriority="71" w:unhideWhenUsed="0"/>
-    <w:lsdException w:name="Colorful List Accent 4" w:semiHidden="0" w:uiPriority="72" w:unhideWhenUsed="0"/>
-    <w:lsdException w:name="Colorful Grid Accent 4" w:semiHidden="0" w:uiPriority="73" w:unhideWhenUsed="0"/>
-    <w:lsdException w:name="Light Shading Accent 5" w:semiHidden="0" w:uiPriority="60" w:unhideWhenUsed="0"/>
-    <w:lsdException w:name="Light List Accent 5" w:semiHidden="0" w:uiPriority="61" w:unhideWhenUsed="0"/>
-    <w:lsdException w:name="Light Grid Accent 5" w:semiHidden="0" w:uiPriority="62" w:unhideWhenUsed="0"/>
-    <w:lsdException w:name="Medium Shading 1 Accent 5" w:semiHidden="0" w:uiPriority="63" w:unhideWhenUsed="0"/>
-    <w:lsdException w:name="Medium Shading 2 Accent 5" w:semiHidden="0" w:uiPriority="64" w:unhideWhenUsed="0"/>
-    <w:lsdException w:name="Medium List 1 Accent 5" w:semiHidden="0" w:uiPriority="65" w:unhideWhenUsed="0"/>
-    <w:lsdException w:name="Medium List 2 Accent 5" w:semiHidden="0" w:uiPriority="66" w:unhideWhenUsed="0"/>
-    <w:lsdException w:name="Medium Grid 1 Accent 5" w:semiHidden="0" w:uiPriority="67" w:unhideWhenUsed="0"/>
-    <w:lsdException w:name="Medium Grid 2 Accent 5" w:semiHidden="0" w:uiPriority="68" w:unhideWhenUsed="0"/>
-    <w:lsdException w:name="Medium Grid 3 Accent 5" w:semiHidden="0" w:uiPriority="69" w:unhideWhenUsed="0"/>
-    <w:lsdException w:name="Dark List Accent 5" w:semiHidden="0" w:uiPriority="70" w:unhideWhenUsed="0"/>
-    <w:lsdException w:name="Colorful Shading Accent 5" w:semiHidden="0" w:uiPriority="71" w:unhideWhenUsed="0"/>
-    <w:lsdException w:name="Colorful List Accent 5" w:semiHidden="0" w:uiPriority="72" w:unhideWhenUsed="0"/>
-    <w:lsdException w:name="Colorful Grid Accent 5" w:semiHidden="0" w:uiPriority="73" w:unhideWhenUsed="0"/>
-    <w:lsdException w:name="Light Shading Accent 6" w:semiHidden="0" w:uiPriority="60" w:unhideWhenUsed="0"/>
-    <w:lsdException w:name="Light List Accent 6" w:semiHidden="0" w:uiPriority="61" w:unhideWhenUsed="0"/>
-    <w:lsdException w:name="Light Grid Accent 6" w:semiHidden="0" w:uiPriority="62" w:unhideWhenUsed="0"/>
-    <w:lsdException w:name="Medium Shading 1 Accent 6" w:semiHidden="0" w:uiPriority="63" w:unhideWhenUsed="0"/>
-    <w:lsdException w:name="Medium Shading 2 Accent 6" w:semiHidden="0" w:uiPriority="64" w:unhideWhenUsed="0"/>
-    <w:lsdException w:name="Medium List 1 Accent 6" w:semiHidden="0" w:uiPriority="65" w:unhideWhenUsed="0"/>
-    <w:lsdException w:name="Medium List 2 Accent 6" w:semiHidden="0" w:uiPriority="66" w:unhideWhenUsed="0"/>
-    <w:lsdException w:name="Medium Grid 1 Accent 6" w:semiHidden="0" w:uiPriority="67" w:unhideWhenUsed="0"/>
-    <w:lsdException w:name="Medium Grid 2 Accent 6" w:semiHidden="0" w:uiPriority="68" w:unhideWhenUsed="0"/>
-    <w:lsdException w:name="Medium Grid 3 Accent 6" w:semiHidden="0" w:uiPriority="69" w:unhideWhenUsed="0"/>
-    <w:lsdException w:name="Dark List Accent 6" w:semiHidden="0" w:uiPriority="70" w:unhideWhenUsed="0"/>
-    <w:lsdException w:name="Colorful Shading Accent 6" w:semiHidden="0" w:uiPriority="71" w:unhideWhenUsed="0"/>
-    <w:lsdException w:name="Colorful List Accent 6" w:semiHidden="0" w:uiPriority="72" w:unhideWhenUsed="0"/>
-    <w:lsdException w:name="Colorful Grid Accent 6" w:semiHidden="0" w:uiPriority="73" w:unhideWhenUsed="0"/>
-    <w:lsdException w:name="Subtle Emphasis" w:semiHidden="0" w:uiPriority="19" w:unhideWhenUsed="0" w:qFormat="1"/>
-    <w:lsdException w:name="Intense Emphasis" w:semiHidden="0" w:uiPriority="21" w:unhideWhenUsed="0" w:qFormat="1"/>
-    <w:lsdException w:name="Subtle Reference" w:semiHidden="0" w:uiPriority="31" w:unhideWhenUsed="0" w:qFormat="1"/>
-    <w:lsdException w:name="Intense Reference" w:semiHidden="0" w:uiPriority="32" w:unhideWhenUsed="0" w:qFormat="1"/>
-    <w:lsdException w:name="Book Title" w:semiHidden="0" w:uiPriority="33" w:unhideWhenUsed="0" w:qFormat="1"/>
-    <w:lsdException w:name="Bibliography" w:uiPriority="37"/>
-    <w:lsdException w:name="TOC Heading" w:uiPriority="39" w:qFormat="1"/>
-  </w:latentStyles>
-  <w:style w:type="paragraph" w:default="1" w:styleId="Normal">
-    <w:name w:val="Normal"/>
-    <w:qFormat/>
-    <w:rsid w:val="0034776F"/>
-    <w:pPr>
-      <w:widowControl w:val="0"/>
-      <w:suppressAutoHyphens/>
-      <w:spacing w:after="120" w:line="276" w:lineRule="auto"/>
-      <w:jc w:val="both"/>
-    </w:pPr>
-    <w:rPr>
-      <w:rFonts w:ascii="Tahoma" w:eastAsia="MS Mincho" w:hAnsi="Tahoma" w:cs="Calibri"/>
-      <w:lang w:eastAsia="hi-IN" w:bidi="hi-IN"/>
-    </w:rPr>
-  </w:style>
-  <w:style w:type="paragraph" w:styleId="Heading1">
-    <w:name w:val="heading 1"/>
-    <w:basedOn w:val="Normal"/>
-    <w:next w:val="Normal"/>
-    <w:qFormat/>
-    <w:rsid w:val="009A57EC"/>
-    <w:pPr>
-      <w:keepNext/>
-      <w:numPr>
-        <w:numId w:val="1"/>
-      </w:numPr>
-      <w:pBdr>
-        <w:bottom w:val="single" w:sz="4" w:space="1" w:color="auto"/>
-      </w:pBdr>
-      <w:spacing w:before="240"/>
-      <w:jc w:val="left"/>
-      <w:outlineLvl w:val="0"/>
-    </w:pPr>
-    <w:rPr>
-      <w:rFonts w:eastAsia="MS Gothic" w:cs="Mangal"/>
-      <w:b/>
-      <w:color w:val="951B13"/>
-      <w:sz w:val="36"/>
-      <w:szCs w:val="36"/>
-    </w:rPr>
-  </w:style>
-  <w:style w:type="paragraph" w:styleId="Heading2">
-    <w:name w:val="heading 2"/>
-    <w:basedOn w:val="Normal"/>
-    <w:next w:val="Normal"/>
-    <w:qFormat/>
-    <w:rsid w:val="009A57EC"/>
-    <w:pPr>
-      <w:keepNext/>
-      <w:numPr>
-        <w:ilvl w:val="1"/>
-        <w:numId w:val="1"/>
-      </w:numPr>
-      <w:spacing w:before="240"/>
-      <w:jc w:val="left"/>
-      <w:outlineLvl w:val="1"/>
-    </w:pPr>
-    <w:rPr>
-      <w:rFonts w:eastAsia="MS Gothic" w:cs="Mangal"/>
-      <w:b/>
-      <w:color w:val="951B13"/>
-      <w:sz w:val="26"/>
-      <w:szCs w:val="26"/>
-    </w:rPr>
-  </w:style>
-  <w:style w:type="paragraph" w:styleId="Heading3">
-    <w:name w:val="heading 3"/>
-    <w:basedOn w:val="Normal"/>
-    <w:next w:val="Normal"/>
-    <w:qFormat/>
-    <w:rsid w:val="009A57EC"/>
-    <w:pPr>
-      <w:keepNext/>
-      <w:numPr>
-        <w:ilvl w:val="2"/>
-        <w:numId w:val="1"/>
-      </w:numPr>
-      <w:spacing w:before="240"/>
-      <w:ind w:left="0" w:firstLine="0"/>
-      <w:jc w:val="left"/>
-      <w:outlineLvl w:val="2"/>
-    </w:pPr>
-    <w:rPr>
-      <w:rFonts w:eastAsia="MS Gothic" w:cs="Times New Roman"/>
-      <w:b/>
-      <w:color w:val="951B13"/>
-      <w:sz w:val="24"/>
-      <w:szCs w:val="24"/>
-    </w:rPr>
-  </w:style>
-  <w:style w:type="character" w:default="1" w:styleId="DefaultParagraphFont">
-    <w:name w:val="Default Paragraph Font"/>
-    <w:uiPriority w:val="1"/>
-    <w:semiHidden/>
-    <w:unhideWhenUsed/>
-  </w:style>
-  <w:style w:type="table" w:default="1" w:styleId="TableNormal">
-    <w:name w:val="Normal Table"/>
-    <w:uiPriority w:val="99"/>
-    <w:semiHidden/>
-    <w:unhideWhenUsed/>
-    <w:tblPr>
-      <w:tblInd w:w="0" w:type="dxa"/>
-      <w:tblCellMar>
-        <w:top w:w="0" w:type="dxa"/>
-        <w:left w:w="108" w:type="dxa"/>
-        <w:bottom w:w="0" w:type="dxa"/>
-        <w:right w:w="108" w:type="dxa"/>
-      </w:tblCellMar>
-    </w:tblPr>
-  </w:style>
-  <w:style w:type="numbering" w:default="1" w:styleId="NoList">
-    <w:name w:val="No List"/>
-    <w:uiPriority w:val="99"/>
-    <w:semiHidden/>
-    <w:unhideWhenUsed/>
-  </w:style>
-  <w:style w:type="character" w:customStyle="1" w:styleId="WW8Num1z0">
-    <w:name w:val="WW8Num1z0"/>
-    <w:rPr>
-      <w:rFonts w:ascii="Symbol" w:hAnsi="Symbol"/>
-    </w:rPr>
-  </w:style>
-  <w:style w:type="character" w:customStyle="1" w:styleId="WW8Num4z0">
-    <w:name w:val="WW8Num4z0"/>
-    <w:rPr>
-      <w:rFonts w:ascii="Tahoma" w:hAnsi="Tahoma" w:cs="Tahoma"/>
-      <w:sz w:val="20"/>
-      <w:szCs w:val="20"/>
-    </w:rPr>
-  </w:style>
-  <w:style w:type="character" w:customStyle="1" w:styleId="WW8Num5z0">
-    <w:name w:val="WW8Num5z0"/>
-    <w:rPr>
-      <w:rFonts w:ascii="Symbol" w:hAnsi="Symbol"/>
-    </w:rPr>
-  </w:style>
-  <w:style w:type="character" w:customStyle="1" w:styleId="WW8Num5z1">
-    <w:name w:val="WW8Num5z1"/>
-    <w:rPr>
-      <w:rFonts w:ascii="Courier New" w:hAnsi="Courier New" w:cs="Courier New"/>
-    </w:rPr>
-  </w:style>
-  <w:style w:type="character" w:customStyle="1" w:styleId="WW8Num5z2">
-    <w:name w:val="WW8Num5z2"/>
-    <w:rPr>
-      <w:rFonts w:ascii="Wingdings" w:hAnsi="Wingdings"/>
-    </w:rPr>
-  </w:style>
-  <w:style w:type="character" w:customStyle="1" w:styleId="WW8Num6z0">
-    <w:name w:val="WW8Num6z0"/>
-    <w:rPr>
-      <w:rFonts w:ascii="Symbol" w:hAnsi="Symbol"/>
-    </w:rPr>
-  </w:style>
-  <w:style w:type="character" w:customStyle="1" w:styleId="WW8Num6z1">
-    <w:name w:val="WW8Num6z1"/>
-    <w:rPr>
-      <w:rFonts w:ascii="Courier New" w:hAnsi="Courier New" w:cs="Courier New"/>
-    </w:rPr>
-  </w:style>
-  <w:style w:type="character" w:customStyle="1" w:styleId="WW8Num6z2">
-    <w:name w:val="WW8Num6z2"/>
-    <w:rPr>
-      <w:rFonts w:ascii="Wingdings" w:hAnsi="Wingdings"/>
-    </w:rPr>
-  </w:style>
-  <w:style w:type="character" w:customStyle="1" w:styleId="WW8Num8z0">
-    <w:name w:val="WW8Num8z0"/>
-    <w:rPr>
-      <w:rFonts w:ascii="Tahoma" w:hAnsi="Tahoma" w:cs="Tahoma"/>
-      <w:sz w:val="20"/>
-      <w:szCs w:val="20"/>
-    </w:rPr>
-  </w:style>
-  <w:style w:type="character" w:customStyle="1" w:styleId="WW8Num11z0">
-    <w:name w:val="WW8Num11z0"/>
-    <w:rPr>
-      <w:lang w:val="en-IE"/>
-    </w:rPr>
-  </w:style>
-  <w:style w:type="character" w:customStyle="1" w:styleId="WW8Num12z0">
-    <w:name w:val="WW8Num12z0"/>
-    <w:rPr>
-      <w:rFonts w:ascii="Symbol" w:hAnsi="Symbol"/>
-    </w:rPr>
-  </w:style>
-  <w:style w:type="character" w:customStyle="1" w:styleId="WW8Num12z1">
-    <w:name w:val="WW8Num12z1"/>
-    <w:rPr>
-      <w:rFonts w:ascii="Courier New" w:hAnsi="Courier New" w:cs="Courier New"/>
-    </w:rPr>
-  </w:style>
-  <w:style w:type="character" w:customStyle="1" w:styleId="WW8Num12z2">
-    <w:name w:val="WW8Num12z2"/>
-    <w:rPr>
-      <w:rFonts w:ascii="Wingdings" w:hAnsi="Wingdings"/>
-    </w:rPr>
-  </w:style>
-  <w:style w:type="character" w:customStyle="1" w:styleId="WW8Num13z0">
-    <w:name w:val="WW8Num13z0"/>
-    <w:rPr>
-      <w:rFonts w:ascii="Tahoma" w:hAnsi="Tahoma" w:cs="Tahoma"/>
-      <w:sz w:val="20"/>
-      <w:szCs w:val="20"/>
-    </w:rPr>
-  </w:style>
-  <w:style w:type="character" w:customStyle="1" w:styleId="NoSpacingChar">
-    <w:name w:val="No Spacing Char"/>
-    <w:basedOn w:val="DefaultParagraphFont"/>
-    <w:rPr>
-      <w:sz w:val="22"/>
-      <w:szCs w:val="22"/>
-      <w:lang w:val="en-US" w:eastAsia="ar-SA" w:bidi="ar-SA"/>
-    </w:rPr>
-  </w:style>
-  <w:style w:type="character" w:customStyle="1" w:styleId="CharChar2">
-    <w:name w:val="Char Char2"/>
-    <w:basedOn w:val="DefaultParagraphFont"/>
-    <w:rPr>
-      <w:rFonts w:ascii="Tahoma" w:hAnsi="Tahoma" w:cs="Mangal"/>
-      <w:sz w:val="16"/>
-      <w:szCs w:val="14"/>
-    </w:rPr>
-  </w:style>
-  <w:style w:type="character" w:customStyle="1" w:styleId="CharChar1">
-    <w:name w:val="Char Char1"/>
-    <w:basedOn w:val="DefaultParagraphFont"/>
-  </w:style>
-  <w:style w:type="character" w:customStyle="1" w:styleId="CharChar">
-    <w:name w:val="Char Char"/>
-    <w:basedOn w:val="DefaultParagraphFont"/>
-  </w:style>
-  <w:style w:type="character" w:styleId="PlaceholderText">
-    <w:name w:val="Placeholder Text"/>
-    <w:basedOn w:val="DefaultParagraphFont"/>
-    <w:rPr>
-      <w:color w:val="808080"/>
-    </w:rPr>
-  </w:style>
-  <w:style w:type="character" w:customStyle="1" w:styleId="CharChar5">
-    <w:name w:val="Char Char5"/>
-    <w:basedOn w:val="DefaultParagraphFont"/>
-    <w:rPr>
-      <w:rFonts w:ascii="Cambria" w:eastAsia="MS Gothic" w:hAnsi="Cambria" w:cs="Mangal"/>
-      <w:sz w:val="24"/>
-      <w:szCs w:val="21"/>
-    </w:rPr>
-  </w:style>
-  <w:style w:type="character" w:customStyle="1" w:styleId="CharChar4">
-    <w:name w:val="Char Char4"/>
-    <w:basedOn w:val="DefaultParagraphFont"/>
-    <w:rPr>
-      <w:rFonts w:ascii="Cambria" w:eastAsia="MS Gothic" w:hAnsi="Cambria" w:cs="Mangal"/>
-    </w:rPr>
-  </w:style>
-  <w:style w:type="character" w:customStyle="1" w:styleId="CharChar3">
-    <w:name w:val="Char Char3"/>
-    <w:basedOn w:val="DefaultParagraphFont"/>
-    <w:rPr>
-      <w:rFonts w:ascii="Cambria" w:eastAsia="MS Gothic" w:hAnsi="Cambria" w:cs="Times New Roman"/>
-    </w:rPr>
-  </w:style>
-  <w:style w:type="character" w:styleId="Hyperlink">
-    <w:name w:val="Hyperlink"/>
-    <w:basedOn w:val="DefaultParagraphFont"/>
-    <w:uiPriority w:val="99"/>
-    <w:rPr>
-      <w:color w:val="0000FF"/>
-      <w:u w:val="single"/>
-    </w:rPr>
-  </w:style>
-  <w:style w:type="character" w:styleId="CommentReference">
-    <w:name w:val="annotation reference"/>
-    <w:basedOn w:val="DefaultParagraphFont"/>
-    <w:rPr>
-      <w:sz w:val="16"/>
-      <w:szCs w:val="16"/>
-    </w:rPr>
-  </w:style>
-  <w:style w:type="character" w:styleId="PageNumber">
-    <w:name w:val="page number"/>
-    <w:basedOn w:val="DefaultParagraphFont"/>
-  </w:style>
-  <w:style w:type="paragraph" w:customStyle="1" w:styleId="Tiu">
-    <w:name w:val="Tiêu đề"/>
-    <w:basedOn w:val="Normal"/>
-    <w:next w:val="BodyText"/>
-    <w:pPr>
-      <w:keepNext/>
-      <w:spacing w:before="240"/>
-    </w:pPr>
-    <w:rPr>
-      <w:rFonts w:ascii="Arial" w:eastAsia="MS PGothic" w:hAnsi="Arial" w:cs="Tahoma"/>
-      <w:sz w:val="28"/>
-      <w:szCs w:val="28"/>
-    </w:rPr>
-  </w:style>
-  <w:style w:type="paragraph" w:styleId="BodyText">
-    <w:name w:val="Body Text"/>
-    <w:basedOn w:val="Normal"/>
-  </w:style>
-  <w:style w:type="paragraph" w:styleId="List">
-    <w:name w:val="List"/>
-    <w:basedOn w:val="BodyText"/>
-    <w:rPr>
-      <w:rFonts w:cs="Tahoma"/>
-    </w:rPr>
-  </w:style>
-  <w:style w:type="paragraph" w:customStyle="1" w:styleId="Ph">
-    <w:name w:val="Phụ đề"/>
-    <w:basedOn w:val="Normal"/>
-    <w:pPr>
-      <w:suppressLineNumbers/>
-      <w:spacing w:before="120"/>
-    </w:pPr>
-    <w:rPr>
-      <w:rFonts w:cs="Tahoma"/>
-      <w:i/>
-      <w:iCs/>
-      <w:sz w:val="24"/>
-      <w:szCs w:val="24"/>
-    </w:rPr>
-  </w:style>
-  <w:style w:type="paragraph" w:customStyle="1" w:styleId="Chmc">
-    <w:name w:val="Chỉ mục"/>
-    <w:basedOn w:val="Normal"/>
-    <w:pPr>
-      <w:suppressLineNumbers/>
-    </w:pPr>
-    <w:rPr>
-      <w:rFonts w:cs="Tahoma"/>
-    </w:rPr>
-  </w:style>
-  <w:style w:type="paragraph" w:styleId="NoSpacing">
-    <w:name w:val="No Spacing"/>
-    <w:qFormat/>
-    <w:pPr>
-      <w:widowControl w:val="0"/>
-      <w:suppressAutoHyphens/>
-    </w:pPr>
-    <w:rPr>
-      <w:rFonts w:ascii="Calibri" w:eastAsia="MS Mincho" w:hAnsi="Calibri" w:cs="Calibri"/>
-      <w:sz w:val="22"/>
-      <w:szCs w:val="22"/>
-      <w:lang w:eastAsia="ar-SA"/>
-    </w:rPr>
-  </w:style>
-  <w:style w:type="paragraph" w:styleId="BalloonText">
-    <w:name w:val="Balloon Text"/>
-    <w:basedOn w:val="Normal"/>
-    <w:pPr>
-      <w:spacing w:after="0" w:line="240" w:lineRule="auto"/>
-    </w:pPr>
-    <w:rPr>
-      <w:rFonts w:cs="Mangal"/>
-      <w:sz w:val="16"/>
-      <w:szCs w:val="14"/>
-    </w:rPr>
-  </w:style>
-  <w:style w:type="paragraph" w:styleId="Header">
-    <w:name w:val="header"/>
-    <w:basedOn w:val="Normal"/>
-    <w:pPr>
-      <w:spacing w:after="0" w:line="240" w:lineRule="auto"/>
-    </w:pPr>
-  </w:style>
-  <w:style w:type="paragraph" w:styleId="Footer">
-    <w:name w:val="footer"/>
-    <w:basedOn w:val="Normal"/>
-    <w:pPr>
-      <w:spacing w:after="0" w:line="240" w:lineRule="auto"/>
-    </w:pPr>
-  </w:style>
-  <w:style w:type="paragraph" w:styleId="ListParagraph">
-    <w:name w:val="List Paragraph"/>
-    <w:basedOn w:val="Normal"/>
-    <w:qFormat/>
-    <w:pPr>
-      <w:ind w:left="840"/>
-    </w:pPr>
-  </w:style>
-  <w:style w:type="paragraph" w:customStyle="1" w:styleId="NormalH">
-    <w:name w:val="NormalH"/>
-    <w:basedOn w:val="Normal"/>
-    <w:pPr>
-      <w:pageBreakBefore/>
-      <w:tabs>
-        <w:tab w:val="left" w:pos="2160"/>
-        <w:tab w:val="right" w:pos="5040"/>
-        <w:tab w:val="left" w:pos="5760"/>
-        <w:tab w:val="right" w:pos="8640"/>
-      </w:tabs>
-      <w:spacing w:before="360" w:after="240" w:line="360" w:lineRule="auto"/>
-      <w:jc w:val="center"/>
-    </w:pPr>
-    <w:rPr>
-      <w:rFonts w:ascii="Verdana" w:hAnsi="Verdana" w:cs="Tahoma"/>
-      <w:b/>
-      <w:bCs/>
-      <w:caps/>
-      <w:color w:val="548DD4"/>
-      <w:sz w:val="24"/>
-      <w:lang w:eastAsia="ar-SA" w:bidi="ar-SA"/>
-    </w:rPr>
-  </w:style>
-  <w:style w:type="paragraph" w:styleId="TOCHeading">
-    <w:name w:val="TOC Heading"/>
-    <w:basedOn w:val="Heading1"/>
-    <w:next w:val="Normal"/>
-    <w:qFormat/>
-    <w:rsid w:val="009A57EC"/>
-    <w:pPr>
-      <w:keepLines/>
-      <w:numPr>
-        <w:numId w:val="0"/>
-      </w:numPr>
-      <w:spacing w:before="480" w:after="0"/>
-      <w:outlineLvl w:val="9"/>
-    </w:pPr>
-    <w:rPr>
-      <w:rFonts w:ascii="Cambria" w:hAnsi="Cambria"/>
-      <w:bCs/>
-      <w:sz w:val="28"/>
-      <w:szCs w:val="28"/>
-      <w:lang w:eastAsia="ar-SA" w:bidi="ar-SA"/>
-    </w:rPr>
-  </w:style>
-  <w:style w:type="paragraph" w:styleId="TOC2">
-    <w:name w:val="toc 2"/>
-    <w:basedOn w:val="Normal"/>
-    <w:next w:val="Normal"/>
-    <w:uiPriority w:val="39"/>
-    <w:rsid w:val="00030EB1"/>
-    <w:pPr>
-      <w:tabs>
-        <w:tab w:val="left" w:pos="1540"/>
-        <w:tab w:val="right" w:leader="dot" w:pos="8827"/>
-      </w:tabs>
-      <w:spacing w:after="0"/>
-      <w:ind w:left="1540" w:hanging="550"/>
-    </w:pPr>
-  </w:style>
-  <w:style w:type="paragraph" w:styleId="TOC1">
-    <w:name w:val="toc 1"/>
-    <w:basedOn w:val="Normal"/>
-    <w:next w:val="Normal"/>
-    <w:uiPriority w:val="39"/>
-    <w:rsid w:val="00030EB1"/>
-    <w:pPr>
-      <w:tabs>
-        <w:tab w:val="left" w:pos="432"/>
-        <w:tab w:val="right" w:leader="underscore" w:pos="8827"/>
-      </w:tabs>
-      <w:spacing w:before="120"/>
-    </w:pPr>
-    <w:rPr>
-      <w:rFonts w:eastAsia="Tahoma" w:cs="Tahoma"/>
-      <w:b/>
-      <w:bCs/>
-      <w:caps/>
-    </w:rPr>
-  </w:style>
-  <w:style w:type="paragraph" w:styleId="TOC3">
-    <w:name w:val="toc 3"/>
-    <w:basedOn w:val="Normal"/>
-    <w:next w:val="Normal"/>
-    <w:uiPriority w:val="39"/>
-    <w:rsid w:val="00030EB1"/>
-    <w:pPr>
-      <w:tabs>
-        <w:tab w:val="left" w:pos="1872"/>
-        <w:tab w:val="right" w:leader="dot" w:pos="8827"/>
-      </w:tabs>
-      <w:spacing w:after="0"/>
-      <w:ind w:left="994"/>
-    </w:pPr>
-    <w:rPr>
-      <w:iCs/>
-    </w:rPr>
-  </w:style>
-  <w:style w:type="paragraph" w:styleId="TOC4">
-    <w:name w:val="toc 4"/>
-    <w:basedOn w:val="Normal"/>
-    <w:next w:val="Normal"/>
-    <w:semiHidden/>
-    <w:pPr>
-      <w:spacing w:after="0"/>
-      <w:ind w:left="660"/>
-    </w:pPr>
-    <w:rPr>
-      <w:sz w:val="18"/>
-      <w:szCs w:val="18"/>
-    </w:rPr>
-  </w:style>
-  <w:style w:type="paragraph" w:styleId="TOC5">
-    <w:name w:val="toc 5"/>
-    <w:basedOn w:val="Normal"/>
-    <w:next w:val="Normal"/>
-    <w:semiHidden/>
-    <w:pPr>
-      <w:spacing w:after="0"/>
-      <w:ind w:left="880"/>
-    </w:pPr>
-    <w:rPr>
-      <w:sz w:val="18"/>
-      <w:szCs w:val="18"/>
-    </w:rPr>
-  </w:style>
-  <w:style w:type="paragraph" w:styleId="TOC6">
-    <w:name w:val="toc 6"/>
-    <w:basedOn w:val="Normal"/>
-    <w:next w:val="Normal"/>
-    <w:semiHidden/>
-    <w:pPr>
-      <w:spacing w:after="0"/>
-      <w:ind w:left="1100"/>
-    </w:pPr>
-    <w:rPr>
-      <w:sz w:val="18"/>
-      <w:szCs w:val="18"/>
-    </w:rPr>
-  </w:style>
-  <w:style w:type="paragraph" w:styleId="TOC7">
-    <w:name w:val="toc 7"/>
-    <w:basedOn w:val="Normal"/>
-    <w:next w:val="Normal"/>
-    <w:semiHidden/>
-    <w:pPr>
-      <w:spacing w:after="0"/>
-      <w:ind w:left="1320"/>
-    </w:pPr>
-    <w:rPr>
-      <w:sz w:val="18"/>
-      <w:szCs w:val="18"/>
-    </w:rPr>
-  </w:style>
-  <w:style w:type="paragraph" w:styleId="TOC8">
-    <w:name w:val="toc 8"/>
-    <w:basedOn w:val="Normal"/>
-    <w:next w:val="Normal"/>
-    <w:semiHidden/>
-    <w:pPr>
-      <w:spacing w:after="0"/>
-      <w:ind w:left="1540"/>
-    </w:pPr>
-    <w:rPr>
-      <w:sz w:val="18"/>
-      <w:szCs w:val="18"/>
-    </w:rPr>
-  </w:style>
-  <w:style w:type="paragraph" w:styleId="TOC9">
-    <w:name w:val="toc 9"/>
-    <w:basedOn w:val="Normal"/>
-    <w:next w:val="Normal"/>
-    <w:semiHidden/>
-    <w:pPr>
-      <w:spacing w:after="0"/>
-      <w:ind w:left="1760"/>
-    </w:pPr>
-    <w:rPr>
-      <w:sz w:val="18"/>
-      <w:szCs w:val="18"/>
-    </w:rPr>
-  </w:style>
-  <w:style w:type="paragraph" w:styleId="DocumentMap">
-    <w:name w:val="Document Map"/>
-    <w:basedOn w:val="Normal"/>
-    <w:pPr>
-      <w:shd w:val="clear" w:color="auto" w:fill="000080"/>
-    </w:pPr>
-    <w:rPr>
-      <w:rFonts w:cs="Tahoma"/>
-    </w:rPr>
-  </w:style>
-  <w:style w:type="paragraph" w:styleId="PlainText">
-    <w:name w:val="Plain Text"/>
-    <w:basedOn w:val="Normal"/>
-    <w:pPr>
-      <w:spacing w:after="0" w:line="240" w:lineRule="auto"/>
-    </w:pPr>
-    <w:rPr>
-      <w:rFonts w:ascii="Courier New" w:hAnsi="Courier New" w:cs="Courier New"/>
-      <w:lang w:eastAsia="ar-SA" w:bidi="ar-SA"/>
-    </w:rPr>
-  </w:style>
-  <w:style w:type="paragraph" w:styleId="CommentText">
-    <w:name w:val="annotation text"/>
-    <w:basedOn w:val="Normal"/>
-  </w:style>
-  <w:style w:type="paragraph" w:styleId="CommentSubject">
-    <w:name w:val="annotation subject"/>
-    <w:basedOn w:val="CommentText"/>
-    <w:next w:val="CommentText"/>
-    <w:rPr>
-      <w:b/>
-      <w:bCs/>
-    </w:rPr>
-  </w:style>
-  <w:style w:type="paragraph" w:styleId="Caption">
-    <w:name w:val="caption"/>
-    <w:basedOn w:val="Normal"/>
-    <w:next w:val="Normal"/>
-    <w:qFormat/>
-    <w:rsid w:val="00A105D3"/>
-    <w:pPr>
-      <w:jc w:val="center"/>
-    </w:pPr>
-    <w:rPr>
-      <w:b/>
-      <w:bCs/>
-    </w:rPr>
-  </w:style>
-  <w:style w:type="paragraph" w:customStyle="1" w:styleId="Nidungkhung">
-    <w:name w:val="Nội dung khung"/>
-    <w:basedOn w:val="BodyText"/>
-  </w:style>
-  <w:style w:type="paragraph" w:customStyle="1" w:styleId="Nidungbng">
-    <w:name w:val="Nội dung bảng"/>
-    <w:basedOn w:val="Normal"/>
-    <w:pPr>
-      <w:suppressLineNumbers/>
-    </w:pPr>
-  </w:style>
-  <w:style w:type="paragraph" w:customStyle="1" w:styleId="Tiubng">
-    <w:name w:val="Tiêu đề bảng"/>
-    <w:basedOn w:val="Nidungbng"/>
-    <w:pPr>
-      <w:jc w:val="center"/>
-    </w:pPr>
-    <w:rPr>
-      <w:b/>
-      <w:bCs/>
-    </w:rPr>
-  </w:style>
-  <w:style w:type="paragraph" w:customStyle="1" w:styleId="StyleHeading2Tahoma13ptBoldCustomColorRGB44105178">
-    <w:name w:val="Style Heading 2 + Tahoma 13 pt Bold Custom Color(RGB(44105178))"/>
-    <w:basedOn w:val="Heading2"/>
-    <w:autoRedefine/>
-    <w:rsid w:val="003748EC"/>
-    <w:rPr>
-      <w:b w:val="0"/>
-      <w:bCs/>
-      <w:color w:val="2C69B2"/>
-    </w:rPr>
-  </w:style>
-  <w:style w:type="paragraph" w:customStyle="1" w:styleId="StyleHeading2Tahoma13ptBoldCustomColorRGB441051781">
-    <w:name w:val="Style Heading 2 + Tahoma 13 pt Bold Custom Color(RGB(44105178))1"/>
-    <w:basedOn w:val="Heading2"/>
-    <w:autoRedefine/>
-    <w:rsid w:val="003748EC"/>
-    <w:rPr>
-      <w:b w:val="0"/>
-      <w:bCs/>
-      <w:color w:val="2C69B2"/>
-    </w:rPr>
-  </w:style>
-  <w:style w:type="paragraph" w:customStyle="1" w:styleId="StyleHeading2Tahoma13ptBoldCustomColorRGB441051782">
-    <w:name w:val="Style Heading 2 + Tahoma 13 pt Bold Custom Color(RGB(44105178))2"/>
-    <w:basedOn w:val="Heading2"/>
-    <w:autoRedefine/>
-    <w:rsid w:val="003748EC"/>
-    <w:rPr>
-      <w:b w:val="0"/>
-      <w:bCs/>
-      <w:color w:val="2C69B2"/>
-    </w:rPr>
-  </w:style>
-  <w:style w:type="table" w:customStyle="1" w:styleId="BlueStripe1">
-    <w:name w:val="BlueStripe 1"/>
-    <w:basedOn w:val="TableNormal"/>
-    <w:rsid w:val="00280184"/>
-    <w:pPr>
-      <w:snapToGrid w:val="0"/>
-    </w:pPr>
-    <w:rPr>
-      <w:rFonts w:ascii="Calibri" w:eastAsia="Arial" w:hAnsi="Calibri" w:cs="Calibri"/>
-    </w:rPr>
-    <w:tblPr>
-      <w:tblStyleRowBandSize w:val="1"/>
-      <w:tblBorders>
-        <w:top w:val="single" w:sz="4" w:space="0" w:color="6F97C7"/>
-        <w:left w:val="single" w:sz="4" w:space="0" w:color="6F97C7"/>
-        <w:bottom w:val="single" w:sz="4" w:space="0" w:color="6F97C7"/>
-        <w:right w:val="single" w:sz="4" w:space="0" w:color="6F97C7"/>
-        <w:insideH w:val="single" w:sz="4" w:space="0" w:color="6F97C7"/>
-        <w:insideV w:val="single" w:sz="4" w:space="0" w:color="6F97C7"/>
-      </w:tblBorders>
-      <w:tblCellMar>
-        <w:left w:w="115" w:type="dxa"/>
-        <w:right w:w="115" w:type="dxa"/>
-      </w:tblCellMar>
-    </w:tblPr>
-    <w:tcPr>
-      <w:shd w:val="clear" w:color="auto" w:fill="auto"/>
-    </w:tcPr>
-    <w:tblStylePr w:type="firstRow">
-      <w:rPr>
-        <w:b/>
-        <w:bCs/>
-        <w:color w:val="FFFFFF"/>
-      </w:rPr>
-      <w:tblPr/>
-      <w:tcPr>
-        <w:tcBorders>
-          <w:top w:val="single" w:sz="8" w:space="0" w:color="7BA0CD"/>
-          <w:left w:val="single" w:sz="8" w:space="0" w:color="7BA0CD"/>
-          <w:bottom w:val="single" w:sz="8" w:space="0" w:color="7BA0CD"/>
-          <w:right w:val="single" w:sz="8" w:space="0" w:color="7BA0CD"/>
-          <w:insideH w:val="nil"/>
-          <w:insideV w:val="nil"/>
-        </w:tcBorders>
-        <w:shd w:val="clear" w:color="auto" w:fill="4F81BD"/>
-      </w:tcPr>
-    </w:tblStylePr>
-    <w:tblStylePr w:type="lastRow">
-      <w:rPr>
-        <w:b/>
-        <w:bCs/>
-      </w:rPr>
-      <w:tblPr/>
-      <w:tcPr>
-        <w:tcBorders>
-          <w:top w:val="double" w:sz="6" w:space="0" w:color="7BA0CD"/>
-          <w:left w:val="single" w:sz="8" w:space="0" w:color="7BA0CD"/>
-          <w:bottom w:val="single" w:sz="8" w:space="0" w:color="7BA0CD"/>
-          <w:right w:val="single" w:sz="8" w:space="0" w:color="7BA0CD"/>
-          <w:insideH w:val="nil"/>
-          <w:insideV w:val="nil"/>
-        </w:tcBorders>
-      </w:tcPr>
-    </w:tblStylePr>
-    <w:tblStylePr w:type="firstCol">
-      <w:rPr>
-        <w:b/>
-        <w:bCs/>
-      </w:rPr>
-    </w:tblStylePr>
-    <w:tblStylePr w:type="lastCol">
-      <w:rPr>
-        <w:b/>
-        <w:bCs/>
-      </w:rPr>
-    </w:tblStylePr>
-    <w:tblStylePr w:type="band2Horz">
-      <w:pPr>
-        <w:wordWrap/>
-        <w:spacing w:beforeLines="0" w:beforeAutospacing="0" w:afterLines="0" w:afterAutospacing="0" w:line="240" w:lineRule="auto"/>
-        <w:ind w:leftChars="0" w:left="0" w:rightChars="0" w:right="0"/>
-      </w:pPr>
-      <w:tblPr/>
-      <w:tcPr>
-        <w:tcBorders>
-          <w:top w:val="single" w:sz="4" w:space="0" w:color="6F97C7"/>
-          <w:left w:val="single" w:sz="4" w:space="0" w:color="6F97C7"/>
-          <w:bottom w:val="single" w:sz="4" w:space="0" w:color="6F97C7"/>
-          <w:right w:val="single" w:sz="4" w:space="0" w:color="6F97C7"/>
-          <w:insideH w:val="single" w:sz="4" w:space="0" w:color="6F97C7"/>
-          <w:insideV w:val="single" w:sz="4" w:space="0" w:color="6F97C7"/>
-        </w:tcBorders>
-        <w:shd w:val="clear" w:color="auto" w:fill="D3DFEE"/>
-      </w:tcPr>
-    </w:tblStylePr>
-  </w:style>
-  <w:style w:type="paragraph" w:customStyle="1" w:styleId="Nor">
-    <w:name w:val="Nor"/>
-    <w:basedOn w:val="Heading3"/>
-    <w:rsid w:val="00E22133"/>
-    <w:pPr>
-      <w:numPr>
-        <w:ilvl w:val="0"/>
-        <w:numId w:val="0"/>
-      </w:numPr>
-      <w:ind w:firstLine="720"/>
-    </w:pPr>
-  </w:style>
-  <w:style w:type="paragraph" w:styleId="IntenseQuote">
-    <w:name w:val="Intense Quote"/>
-    <w:basedOn w:val="Normal"/>
-    <w:next w:val="Normal"/>
-    <w:link w:val="IntenseQuoteChar"/>
-    <w:uiPriority w:val="30"/>
-    <w:qFormat/>
-    <w:rsid w:val="009A57EC"/>
-    <w:pPr>
-      <w:pBdr>
-        <w:bottom w:val="single" w:sz="4" w:space="4" w:color="4F81BD"/>
-      </w:pBdr>
-      <w:spacing w:before="200" w:after="280"/>
-      <w:ind w:left="936" w:right="936"/>
-    </w:pPr>
-    <w:rPr>
-      <w:rFonts w:cs="Mangal"/>
-      <w:b/>
-      <w:bCs/>
-      <w:i/>
-      <w:iCs/>
-      <w:color w:val="951B13"/>
-      <w:szCs w:val="18"/>
-    </w:rPr>
-  </w:style>
-  <w:style w:type="character" w:customStyle="1" w:styleId="IntenseQuoteChar">
-    <w:name w:val="Intense Quote Char"/>
-    <w:basedOn w:val="DefaultParagraphFont"/>
-    <w:link w:val="IntenseQuote"/>
-    <w:uiPriority w:val="30"/>
-    <w:rsid w:val="009A57EC"/>
-    <w:rPr>
-      <w:rFonts w:ascii="Tahoma" w:eastAsia="MS Mincho" w:hAnsi="Tahoma" w:cs="Mangal"/>
-      <w:b/>
-      <w:bCs/>
-      <w:i/>
-      <w:iCs/>
-      <w:color w:val="951B13"/>
-      <w:szCs w:val="18"/>
-      <w:lang w:eastAsia="hi-IN" w:bidi="hi-IN"/>
-    </w:rPr>
-  </w:style>
-  <w:style w:type="character" w:styleId="IntenseEmphasis">
-    <w:name w:val="Intense Emphasis"/>
-    <w:basedOn w:val="DefaultParagraphFont"/>
-    <w:uiPriority w:val="21"/>
-    <w:qFormat/>
-    <w:rsid w:val="009A57EC"/>
-    <w:rPr>
-      <w:b/>
-      <w:bCs/>
-      <w:i/>
-      <w:iCs/>
-      <w:color w:val="951B13"/>
-    </w:rPr>
-  </w:style>
-  <w:style w:type="table" w:customStyle="1" w:styleId="GridTable1LightAccent2">
-    <w:name w:val="Grid Table 1 Light Accent 2"/>
-    <w:basedOn w:val="TableNormal"/>
-    <w:uiPriority w:val="46"/>
-    <w:rsid w:val="009A4C41"/>
-    <w:tblPr>
-      <w:tblStyleRowBandSize w:val="1"/>
-      <w:tblStyleColBandSize w:val="1"/>
-      <w:tblBorders>
-        <w:top w:val="single" w:sz="4" w:space="0" w:color="E5B8B7" w:themeColor="accent2" w:themeTint="66"/>
-        <w:left w:val="single" w:sz="4" w:space="0" w:color="E5B8B7" w:themeColor="accent2" w:themeTint="66"/>
-        <w:bottom w:val="single" w:sz="4" w:space="0" w:color="E5B8B7" w:themeColor="accent2" w:themeTint="66"/>
-        <w:right w:val="single" w:sz="4" w:space="0" w:color="E5B8B7" w:themeColor="accent2" w:themeTint="66"/>
-        <w:insideH w:val="single" w:sz="4" w:space="0" w:color="E5B8B7" w:themeColor="accent2" w:themeTint="66"/>
-        <w:insideV w:val="single" w:sz="4" w:space="0" w:color="E5B8B7" w:themeColor="accent2" w:themeTint="66"/>
-      </w:tblBorders>
-    </w:tblPr>
-    <w:tblStylePr w:type="firstRow">
-      <w:rPr>
-        <w:b/>
-        <w:bCs/>
-      </w:rPr>
-      <w:tblPr/>
-      <w:tcPr>
-        <w:tcBorders>
-          <w:bottom w:val="single" w:sz="12" w:space="0" w:color="D99594" w:themeColor="accent2" w:themeTint="99"/>
-        </w:tcBorders>
-      </w:tcPr>
-    </w:tblStylePr>
-    <w:tblStylePr w:type="lastRow">
-      <w:rPr>
-        <w:b/>
-        <w:bCs/>
-      </w:rPr>
-      <w:tblPr/>
-      <w:tcPr>
-        <w:tcBorders>
-          <w:top w:val="double" w:sz="2" w:space="0" w:color="D99594" w:themeColor="accent2" w:themeTint="99"/>
-        </w:tcBorders>
-      </w:tcPr>
-    </w:tblStylePr>
-    <w:tblStylePr w:type="firstCol">
-      <w:rPr>
-        <w:b/>
-        <w:bCs/>
-      </w:rPr>
-    </w:tblStylePr>
-    <w:tblStylePr w:type="lastCol">
-      <w:rPr>
-        <w:b/>
-        <w:bCs/>
-      </w:rPr>
-    </w:tblStylePr>
-  </w:style>
-  <w:style w:type="paragraph" w:styleId="NormalWeb">
-    <w:name w:val="Normal (Web)"/>
-    <w:basedOn w:val="Normal"/>
-    <w:uiPriority w:val="99"/>
-    <w:unhideWhenUsed/>
-    <w:rsid w:val="00A105D3"/>
-    <w:pPr>
-      <w:widowControl/>
-      <w:suppressAutoHyphens w:val="0"/>
-      <w:spacing w:before="100" w:beforeAutospacing="1" w:after="100" w:afterAutospacing="1" w:line="240" w:lineRule="auto"/>
-    </w:pPr>
-    <w:rPr>
-      <w:rFonts w:ascii="Times New Roman" w:eastAsia="Times New Roman" w:hAnsi="Times New Roman" w:cs="Times New Roman"/>
-      <w:sz w:val="26"/>
-      <w:szCs w:val="24"/>
-      <w:lang w:eastAsia="en-US" w:bidi="ar-SA"/>
-    </w:rPr>
-  </w:style>
-  <w:style w:type="character" w:styleId="Emphasis">
-    <w:name w:val="Emphasis"/>
-    <w:basedOn w:val="DefaultParagraphFont"/>
-    <w:qFormat/>
-    <w:rsid w:val="00A105D3"/>
-    <w:rPr>
-      <w:i/>
-      <w:iCs/>
-    </w:rPr>
-  </w:style>
-  <w:style w:type="table" w:customStyle="1" w:styleId="GridTable1Light">
-    <w:name w:val="Grid Table 1 Light"/>
-    <w:basedOn w:val="TableNormal"/>
-    <w:uiPriority w:val="46"/>
-    <w:rsid w:val="002817C3"/>
-    <w:tblPr>
-      <w:tblStyleRowBandSize w:val="1"/>
-      <w:tblStyleColBandSize w:val="1"/>
-      <w:tblBorders>
-        <w:top w:val="single" w:sz="4" w:space="0" w:color="999999" w:themeColor="text1" w:themeTint="66"/>
-        <w:left w:val="single" w:sz="4" w:space="0" w:color="999999" w:themeColor="text1" w:themeTint="66"/>
-        <w:bottom w:val="single" w:sz="4" w:space="0" w:color="999999" w:themeColor="text1" w:themeTint="66"/>
-        <w:right w:val="single" w:sz="4" w:space="0" w:color="999999" w:themeColor="text1" w:themeTint="66"/>
-        <w:insideH w:val="single" w:sz="4" w:space="0" w:color="999999" w:themeColor="text1" w:themeTint="66"/>
-        <w:insideV w:val="single" w:sz="4" w:space="0" w:color="999999" w:themeColor="text1" w:themeTint="66"/>
-      </w:tblBorders>
-    </w:tblPr>
-    <w:tblStylePr w:type="firstRow">
-      <w:rPr>
-        <w:b/>
-        <w:bCs/>
-      </w:rPr>
-      <w:tblPr/>
-      <w:tcPr>
-        <w:tcBorders>
-          <w:bottom w:val="single" w:sz="12" w:space="0" w:color="666666" w:themeColor="text1" w:themeTint="99"/>
-        </w:tcBorders>
-      </w:tcPr>
-    </w:tblStylePr>
-    <w:tblStylePr w:type="lastRow">
-      <w:rPr>
-        <w:b/>
-        <w:bCs/>
-      </w:rPr>
-      <w:tblPr/>
-      <w:tcPr>
-        <w:tcBorders>
-          <w:top w:val="double" w:sz="2" w:space="0" w:color="666666" w:themeColor="text1" w:themeTint="99"/>
-        </w:tcBorders>
-      </w:tcPr>
-    </w:tblStylePr>
-    <w:tblStylePr w:type="firstCol">
-      <w:rPr>
-        <w:b/>
-        <w:bCs/>
-      </w:rPr>
-    </w:tblStylePr>
-    <w:tblStylePr w:type="lastCol">
-      <w:rPr>
-        <w:b/>
-        <w:bCs/>
-      </w:rPr>
-    </w:tblStylePr>
-  </w:style>
-  <w:style w:type="character" w:styleId="Strong">
-    <w:name w:val="Strong"/>
-    <w:basedOn w:val="DefaultParagraphFont"/>
-    <w:qFormat/>
-    <w:rsid w:val="00A44839"/>
-    <w:rPr>
-      <w:b/>
-      <w:bCs/>
-    </w:rPr>
-  </w:style>
-  <w:style w:type="character" w:customStyle="1" w:styleId="UnresolvedMention">
-    <w:name w:val="Unresolved Mention"/>
-    <w:basedOn w:val="DefaultParagraphFont"/>
-    <w:uiPriority w:val="99"/>
-    <w:semiHidden/>
-    <w:unhideWhenUsed/>
-    <w:rsid w:val="00341689"/>
-    <w:rPr>
-      <w:color w:val="605E5C"/>
-      <w:shd w:val="clear" w:color="auto" w:fill="E1DFDD"/>
-    </w:rPr>
-  </w:style>
-  <w:style w:type="table" w:styleId="TableGrid">
-    <w:name w:val="Table Grid"/>
-    <w:basedOn w:val="TableNormal"/>
-    <w:rsid w:val="003E6FB7"/>
-    <w:tblPr>
-      <w:tblBorders>
-        <w:top w:val="single" w:sz="4" w:space="0" w:color="auto"/>
-        <w:left w:val="single" w:sz="4" w:space="0" w:color="auto"/>
-        <w:bottom w:val="single" w:sz="4" w:space="0" w:color="auto"/>
-        <w:right w:val="single" w:sz="4" w:space="0" w:color="auto"/>
-        <w:insideH w:val="single" w:sz="4" w:space="0" w:color="auto"/>
-        <w:insideV w:val="single" w:sz="4" w:space="0" w:color="auto"/>
-      </w:tblBorders>
-    </w:tblPr>
-  </w:style>
-  <w:style w:type="table" w:customStyle="1" w:styleId="GridTable4Accent1">
+  <w:style w:type="table" w:styleId="GridTable4-Accent1">
     <w:name w:val="Grid Table 4 Accent 1"/>
     <w:basedOn w:val="TableNormal"/>
     <w:uiPriority w:val="49"/>
@@ -18515,7 +16405,7 @@
 </file>
 
 <file path=customXml/itemProps1.xml><?xml version="1.0" encoding="utf-8"?>
-<ds:datastoreItem xmlns:ds="http://schemas.openxmlformats.org/officeDocument/2006/customXml" ds:itemID="{34DCCF43-29E5-4A28-8029-59C82C41A772}">
+<ds:datastoreItem xmlns:ds="http://schemas.openxmlformats.org/officeDocument/2006/customXml" ds:itemID="{EE34F0C2-C92D-4639-B9D8-FBA9824A2CC3}">
   <ds:schemaRefs>
     <ds:schemaRef ds:uri="http://schemas.openxmlformats.org/officeDocument/2006/bibliography"/>
   </ds:schemaRefs>

--- a/docs/ProjectManagement.docx
+++ b/docs/ProjectManagement.docx
@@ -7191,7 +7191,7 @@
           <w:i/>
           <w:iCs/>
         </w:rPr>
-        <w:t>?...</w:t>
+        <w:t>?</w:t>
       </w:r>
     </w:p>
     <w:p>
@@ -7348,6 +7348,77 @@
         </w:rPr>
         <w:t xml:space="preserve"> bộ</w:t>
       </w:r>
+      <w:r>
+        <w:rPr>
+          <w:i/>
+          <w:iCs/>
+        </w:rPr>
+        <w:t xml:space="preserve">: 08h00 </w:t>
+      </w:r>
+      <w:proofErr w:type="spellStart"/>
+      <w:r>
+        <w:rPr>
+          <w:i/>
+          <w:iCs/>
+        </w:rPr>
+        <w:t>thứ</w:t>
+      </w:r>
+      <w:proofErr w:type="spellEnd"/>
+      <w:r>
+        <w:rPr>
+          <w:i/>
+          <w:iCs/>
+        </w:rPr>
+        <w:t xml:space="preserve"> </w:t>
+      </w:r>
+      <w:r>
+        <w:rPr>
+          <w:i/>
+          <w:iCs/>
+        </w:rPr>
+        <w:t>2</w:t>
+      </w:r>
+      <w:r>
+        <w:rPr>
+          <w:i/>
+          <w:iCs/>
+        </w:rPr>
+        <w:t xml:space="preserve"> </w:t>
+      </w:r>
+      <w:proofErr w:type="spellStart"/>
+      <w:r>
+        <w:rPr>
+          <w:i/>
+          <w:iCs/>
+        </w:rPr>
+        <w:t>hàng</w:t>
+      </w:r>
+      <w:proofErr w:type="spellEnd"/>
+      <w:r>
+        <w:rPr>
+          <w:i/>
+          <w:iCs/>
+        </w:rPr>
+        <w:t xml:space="preserve"> </w:t>
+      </w:r>
+      <w:proofErr w:type="spellStart"/>
+      <w:r>
+        <w:rPr>
+          <w:i/>
+          <w:iCs/>
+        </w:rPr>
+        <w:t>tuần</w:t>
+      </w:r>
+      <w:proofErr w:type="spellEnd"/>
+      <w:r>
+        <w:rPr>
+          <w:i/>
+          <w:iCs/>
+        </w:rPr>
+        <w:t>.</w:t>
+      </w:r>
+      <w:bookmarkStart w:id="13" w:name="_GoBack"/>
+      <w:bookmarkEnd w:id="13"/>
     </w:p>
     <w:p>
       <w:pPr>
@@ -7468,6 +7539,93 @@
         <w:t>hàng</w:t>
       </w:r>
       <w:proofErr w:type="spellEnd"/>
+      <w:r>
+        <w:rPr>
+          <w:i/>
+          <w:iCs/>
+        </w:rPr>
+        <w:t xml:space="preserve">: 8h00 </w:t>
+      </w:r>
+      <w:proofErr w:type="spellStart"/>
+      <w:r>
+        <w:rPr>
+          <w:i/>
+          <w:iCs/>
+        </w:rPr>
+        <w:t>ngày</w:t>
+      </w:r>
+      <w:proofErr w:type="spellEnd"/>
+      <w:r>
+        <w:rPr>
+          <w:i/>
+          <w:iCs/>
+        </w:rPr>
+        <w:t xml:space="preserve"> </w:t>
+      </w:r>
+      <w:proofErr w:type="spellStart"/>
+      <w:r>
+        <w:rPr>
+          <w:i/>
+          <w:iCs/>
+        </w:rPr>
+        <w:t>thứ</w:t>
+      </w:r>
+      <w:proofErr w:type="spellEnd"/>
+      <w:r>
+        <w:rPr>
+          <w:i/>
+          <w:iCs/>
+        </w:rPr>
+        <w:t xml:space="preserve"> 3 </w:t>
+      </w:r>
+      <w:proofErr w:type="spellStart"/>
+      <w:r>
+        <w:rPr>
+          <w:i/>
+          <w:iCs/>
+        </w:rPr>
+        <w:t>đầu</w:t>
+      </w:r>
+      <w:proofErr w:type="spellEnd"/>
+      <w:r>
+        <w:rPr>
+          <w:i/>
+          <w:iCs/>
+        </w:rPr>
+        <w:t xml:space="preserve"> tiền </w:t>
+      </w:r>
+      <w:proofErr w:type="spellStart"/>
+      <w:r>
+        <w:rPr>
+          <w:i/>
+          <w:iCs/>
+        </w:rPr>
+        <w:t>của</w:t>
+      </w:r>
+      <w:proofErr w:type="spellEnd"/>
+      <w:r>
+        <w:rPr>
+          <w:i/>
+          <w:iCs/>
+        </w:rPr>
+        <w:t xml:space="preserve"> </w:t>
+      </w:r>
+      <w:proofErr w:type="spellStart"/>
+      <w:r>
+        <w:rPr>
+          <w:i/>
+          <w:iCs/>
+        </w:rPr>
+        <w:t>tháng</w:t>
+      </w:r>
+      <w:proofErr w:type="spellEnd"/>
+      <w:r>
+        <w:rPr>
+          <w:i/>
+          <w:iCs/>
+        </w:rPr>
+        <w:t>.</w:t>
+      </w:r>
     </w:p>
     <w:p>
       <w:pPr>
@@ -7481,7 +7639,7 @@
       <w:pPr>
         <w:pStyle w:val="Heading1"/>
       </w:pPr>
-      <w:bookmarkStart w:id="13" w:name="_Toc57272151"/>
+      <w:bookmarkStart w:id="14" w:name="_Toc57272151"/>
       <w:proofErr w:type="spellStart"/>
       <w:r>
         <w:t>Ước</w:t>
@@ -7502,7 +7660,7 @@
       <w:r>
         <w:t>chung</w:t>
       </w:r>
-      <w:bookmarkEnd w:id="13"/>
+      <w:bookmarkEnd w:id="14"/>
       <w:proofErr w:type="spellEnd"/>
     </w:p>
     <w:p/>
@@ -7510,7 +7668,7 @@
       <w:pPr>
         <w:pStyle w:val="Heading2"/>
       </w:pPr>
-      <w:bookmarkStart w:id="14" w:name="_Toc57272152"/>
+      <w:bookmarkStart w:id="15" w:name="_Toc57272152"/>
       <w:proofErr w:type="spellStart"/>
       <w:r>
         <w:t>Ước</w:t>
@@ -7539,7 +7697,7 @@
       <w:r>
         <w:t>gian</w:t>
       </w:r>
-      <w:bookmarkEnd w:id="14"/>
+      <w:bookmarkEnd w:id="15"/>
       <w:proofErr w:type="spellEnd"/>
     </w:p>
     <w:p>
@@ -8028,8 +8186,6 @@
         </w:rPr>
         <w:t>.</w:t>
       </w:r>
-      <w:bookmarkStart w:id="15" w:name="_GoBack"/>
-      <w:bookmarkEnd w:id="15"/>
     </w:p>
     <w:p>
       <w:pPr>
@@ -16405,7 +16561,7 @@
 </file>
 
 <file path=customXml/itemProps1.xml><?xml version="1.0" encoding="utf-8"?>
-<ds:datastoreItem xmlns:ds="http://schemas.openxmlformats.org/officeDocument/2006/customXml" ds:itemID="{EE34F0C2-C92D-4639-B9D8-FBA9824A2CC3}">
+<ds:datastoreItem xmlns:ds="http://schemas.openxmlformats.org/officeDocument/2006/customXml" ds:itemID="{38FB764B-A515-4891-89B0-DD9A45057C98}">
   <ds:schemaRefs>
     <ds:schemaRef ds:uri="http://schemas.openxmlformats.org/officeDocument/2006/bibliography"/>
   </ds:schemaRefs>

--- a/docs/ProjectManagement.docx
+++ b/docs/ProjectManagement.docx
@@ -7417,8 +7417,6 @@
         </w:rPr>
         <w:t>.</w:t>
       </w:r>
-      <w:bookmarkStart w:id="13" w:name="_GoBack"/>
-      <w:bookmarkEnd w:id="13"/>
     </w:p>
     <w:p>
       <w:pPr>
@@ -7639,7 +7637,7 @@
       <w:pPr>
         <w:pStyle w:val="Heading1"/>
       </w:pPr>
-      <w:bookmarkStart w:id="14" w:name="_Toc57272151"/>
+      <w:bookmarkStart w:id="13" w:name="_Toc57272151"/>
       <w:proofErr w:type="spellStart"/>
       <w:r>
         <w:t>Ước</w:t>
@@ -7660,7 +7658,7 @@
       <w:r>
         <w:t>chung</w:t>
       </w:r>
-      <w:bookmarkEnd w:id="14"/>
+      <w:bookmarkEnd w:id="13"/>
       <w:proofErr w:type="spellEnd"/>
     </w:p>
     <w:p/>
@@ -7668,7 +7666,7 @@
       <w:pPr>
         <w:pStyle w:val="Heading2"/>
       </w:pPr>
-      <w:bookmarkStart w:id="15" w:name="_Toc57272152"/>
+      <w:bookmarkStart w:id="14" w:name="_Toc57272152"/>
       <w:proofErr w:type="spellStart"/>
       <w:r>
         <w:t>Ước</w:t>
@@ -7697,7 +7695,7 @@
       <w:r>
         <w:t>gian</w:t>
       </w:r>
-      <w:bookmarkEnd w:id="15"/>
+      <w:bookmarkEnd w:id="14"/>
       <w:proofErr w:type="spellEnd"/>
     </w:p>
     <w:p>
@@ -8201,7 +8199,7 @@
       <w:pPr>
         <w:pStyle w:val="Heading2"/>
       </w:pPr>
-      <w:bookmarkStart w:id="16" w:name="_Toc57272153"/>
+      <w:bookmarkStart w:id="15" w:name="_Toc57272153"/>
       <w:proofErr w:type="spellStart"/>
       <w:r>
         <w:t>Ước</w:t>
@@ -8230,7 +8228,7 @@
       <w:r>
         <w:t>ro</w:t>
       </w:r>
-      <w:bookmarkEnd w:id="16"/>
+      <w:bookmarkEnd w:id="15"/>
       <w:proofErr w:type="spellEnd"/>
     </w:p>
     <w:p>
@@ -8577,976 +8575,2081 @@
     </w:p>
     <w:p>
       <w:pPr>
-        <w:pStyle w:val="ListParagraph"/>
-        <w:numPr>
-          <w:ilvl w:val="0"/>
-          <w:numId w:val="40"/>
-        </w:numPr>
-        <w:rPr>
-          <w:i/>
-          <w:iCs/>
-        </w:rPr>
-      </w:pPr>
-      <w:proofErr w:type="spellStart"/>
-      <w:r>
-        <w:rPr>
-          <w:i/>
-          <w:iCs/>
-        </w:rPr>
-        <w:t>Tên</w:t>
-      </w:r>
-      <w:proofErr w:type="spellEnd"/>
-      <w:r>
-        <w:rPr>
-          <w:i/>
-          <w:iCs/>
-        </w:rPr>
-        <w:t xml:space="preserve"> </w:t>
-      </w:r>
-      <w:proofErr w:type="spellStart"/>
-      <w:r>
-        <w:rPr>
-          <w:i/>
-          <w:iCs/>
-        </w:rPr>
-        <w:t>rủi</w:t>
-      </w:r>
-      <w:proofErr w:type="spellEnd"/>
-      <w:r>
-        <w:rPr>
-          <w:i/>
-          <w:iCs/>
-        </w:rPr>
-        <w:t xml:space="preserve"> </w:t>
-      </w:r>
-      <w:proofErr w:type="spellStart"/>
-      <w:r>
-        <w:rPr>
-          <w:i/>
-          <w:iCs/>
-        </w:rPr>
-        <w:t>ro</w:t>
-      </w:r>
-      <w:proofErr w:type="spellEnd"/>
-      <w:r>
-        <w:rPr>
-          <w:i/>
-          <w:iCs/>
-        </w:rPr>
-        <w:t xml:space="preserve">: </w:t>
-      </w:r>
-      <w:proofErr w:type="spellStart"/>
-      <w:r>
-        <w:rPr>
-          <w:i/>
-          <w:iCs/>
-        </w:rPr>
-        <w:t>ngắn</w:t>
-      </w:r>
-      <w:proofErr w:type="spellEnd"/>
-      <w:r>
-        <w:rPr>
-          <w:i/>
-          <w:iCs/>
-        </w:rPr>
-        <w:t xml:space="preserve"> </w:t>
-      </w:r>
-      <w:proofErr w:type="spellStart"/>
-      <w:r>
-        <w:rPr>
-          <w:i/>
-          <w:iCs/>
-        </w:rPr>
-        <w:t>gọn</w:t>
-      </w:r>
-      <w:proofErr w:type="spellEnd"/>
-      <w:r>
-        <w:rPr>
-          <w:i/>
-          <w:iCs/>
-        </w:rPr>
-        <w:t xml:space="preserve"> </w:t>
-      </w:r>
-      <w:proofErr w:type="spellStart"/>
-      <w:r>
-        <w:rPr>
-          <w:i/>
-          <w:iCs/>
-        </w:rPr>
-        <w:t>trong</w:t>
-      </w:r>
-      <w:proofErr w:type="spellEnd"/>
-      <w:r>
-        <w:rPr>
-          <w:i/>
-          <w:iCs/>
-        </w:rPr>
-        <w:t xml:space="preserve"> 1 </w:t>
-      </w:r>
-      <w:proofErr w:type="spellStart"/>
-      <w:r>
-        <w:rPr>
-          <w:i/>
-          <w:iCs/>
-        </w:rPr>
-        <w:t>dòng</w:t>
-      </w:r>
+        <w:rPr>
+          <w:i/>
+          <w:iCs/>
+        </w:rPr>
+      </w:pPr>
+    </w:p>
+    <w:tbl>
+      <w:tblPr>
+        <w:tblStyle w:val="TableGrid"/>
+        <w:tblW w:w="9180" w:type="dxa"/>
+        <w:tblInd w:w="-365" w:type="dxa"/>
+        <w:tblLook w:val="04A0" w:firstRow="1" w:lastRow="0" w:firstColumn="1" w:lastColumn="0" w:noHBand="0" w:noVBand="1"/>
+      </w:tblPr>
+      <w:tblGrid>
+        <w:gridCol w:w="2070"/>
+        <w:gridCol w:w="2700"/>
+        <w:gridCol w:w="990"/>
+        <w:gridCol w:w="1249"/>
+        <w:gridCol w:w="2171"/>
+      </w:tblGrid>
+      <w:tr>
+        <w:tc>
+          <w:tcPr>
+            <w:tcW w:w="2070" w:type="dxa"/>
+          </w:tcPr>
+          <w:p>
+            <w:pPr>
+              <w:rPr>
+                <w:i/>
+                <w:iCs/>
+              </w:rPr>
+            </w:pPr>
+            <w:proofErr w:type="spellStart"/>
+            <w:r>
+              <w:rPr>
+                <w:i/>
+                <w:iCs/>
+              </w:rPr>
+              <w:t>Tên</w:t>
+            </w:r>
+            <w:proofErr w:type="spellEnd"/>
+            <w:r>
+              <w:rPr>
+                <w:i/>
+                <w:iCs/>
+              </w:rPr>
+              <w:t xml:space="preserve"> </w:t>
+            </w:r>
+            <w:proofErr w:type="spellStart"/>
+            <w:r>
+              <w:rPr>
+                <w:i/>
+                <w:iCs/>
+              </w:rPr>
+              <w:t>rủi</w:t>
+            </w:r>
+            <w:proofErr w:type="spellEnd"/>
+            <w:r>
+              <w:rPr>
+                <w:i/>
+                <w:iCs/>
+              </w:rPr>
+              <w:t xml:space="preserve"> </w:t>
+            </w:r>
+            <w:proofErr w:type="spellStart"/>
+            <w:r>
+              <w:rPr>
+                <w:i/>
+                <w:iCs/>
+              </w:rPr>
+              <w:t>ro</w:t>
+            </w:r>
+            <w:proofErr w:type="spellEnd"/>
+          </w:p>
+        </w:tc>
+        <w:tc>
+          <w:tcPr>
+            <w:tcW w:w="2700" w:type="dxa"/>
+          </w:tcPr>
+          <w:p>
+            <w:pPr>
+              <w:jc w:val="center"/>
+              <w:rPr>
+                <w:i/>
+                <w:iCs/>
+              </w:rPr>
+            </w:pPr>
+            <w:proofErr w:type="spellStart"/>
+            <w:r>
+              <w:rPr>
+                <w:i/>
+                <w:iCs/>
+              </w:rPr>
+              <w:t>Mô</w:t>
+            </w:r>
+            <w:proofErr w:type="spellEnd"/>
+            <w:r>
+              <w:rPr>
+                <w:i/>
+                <w:iCs/>
+              </w:rPr>
+              <w:t xml:space="preserve"> </w:t>
+            </w:r>
+            <w:proofErr w:type="spellStart"/>
+            <w:r>
+              <w:rPr>
+                <w:i/>
+                <w:iCs/>
+              </w:rPr>
+              <w:t>tả</w:t>
+            </w:r>
+            <w:proofErr w:type="spellEnd"/>
+            <w:r>
+              <w:rPr>
+                <w:i/>
+                <w:iCs/>
+              </w:rPr>
+              <w:t xml:space="preserve"> </w:t>
+            </w:r>
+            <w:proofErr w:type="spellStart"/>
+            <w:r>
+              <w:rPr>
+                <w:i/>
+                <w:iCs/>
+              </w:rPr>
+              <w:t>rủi</w:t>
+            </w:r>
+            <w:proofErr w:type="spellEnd"/>
+            <w:r>
+              <w:rPr>
+                <w:i/>
+                <w:iCs/>
+              </w:rPr>
+              <w:t xml:space="preserve"> </w:t>
+            </w:r>
+            <w:proofErr w:type="spellStart"/>
+            <w:r>
+              <w:rPr>
+                <w:i/>
+                <w:iCs/>
+              </w:rPr>
+              <w:t>ro</w:t>
+            </w:r>
+            <w:proofErr w:type="spellEnd"/>
+          </w:p>
+        </w:tc>
+        <w:tc>
+          <w:tcPr>
+            <w:tcW w:w="990" w:type="dxa"/>
+          </w:tcPr>
+          <w:p>
+            <w:pPr>
+              <w:jc w:val="center"/>
+              <w:rPr>
+                <w:i/>
+                <w:iCs/>
+              </w:rPr>
+            </w:pPr>
+            <w:proofErr w:type="spellStart"/>
+            <w:r>
+              <w:rPr>
+                <w:i/>
+                <w:iCs/>
+              </w:rPr>
+              <w:t>Xác</w:t>
+            </w:r>
+            <w:proofErr w:type="spellEnd"/>
+            <w:r>
+              <w:rPr>
+                <w:i/>
+                <w:iCs/>
+              </w:rPr>
+              <w:t xml:space="preserve"> </w:t>
+            </w:r>
+            <w:proofErr w:type="spellStart"/>
+            <w:r>
+              <w:rPr>
+                <w:i/>
+                <w:iCs/>
+              </w:rPr>
+              <w:t>suất</w:t>
+            </w:r>
+            <w:proofErr w:type="spellEnd"/>
+            <w:r>
+              <w:rPr>
+                <w:i/>
+                <w:iCs/>
+              </w:rPr>
+              <w:t xml:space="preserve"> </w:t>
+            </w:r>
+            <w:proofErr w:type="spellStart"/>
+            <w:r>
+              <w:rPr>
+                <w:i/>
+                <w:iCs/>
+              </w:rPr>
+              <w:t>xảy</w:t>
+            </w:r>
+            <w:proofErr w:type="spellEnd"/>
+            <w:r>
+              <w:rPr>
+                <w:i/>
+                <w:iCs/>
+              </w:rPr>
+              <w:t xml:space="preserve"> ra</w:t>
+            </w:r>
+          </w:p>
+        </w:tc>
+        <w:tc>
+          <w:tcPr>
+            <w:tcW w:w="1249" w:type="dxa"/>
+          </w:tcPr>
+          <w:p>
+            <w:pPr>
+              <w:jc w:val="center"/>
+              <w:rPr>
+                <w:i/>
+                <w:iCs/>
+              </w:rPr>
+            </w:pPr>
+            <w:proofErr w:type="spellStart"/>
+            <w:r>
+              <w:rPr>
+                <w:i/>
+                <w:iCs/>
+              </w:rPr>
+              <w:t>Mức</w:t>
+            </w:r>
+            <w:proofErr w:type="spellEnd"/>
+            <w:r>
+              <w:rPr>
+                <w:i/>
+                <w:iCs/>
+              </w:rPr>
+              <w:t xml:space="preserve"> </w:t>
+            </w:r>
+            <w:proofErr w:type="spellStart"/>
+            <w:r>
+              <w:rPr>
+                <w:i/>
+                <w:iCs/>
+              </w:rPr>
+              <w:t>độ</w:t>
+            </w:r>
+            <w:proofErr w:type="spellEnd"/>
+            <w:r>
+              <w:rPr>
+                <w:i/>
+                <w:iCs/>
+              </w:rPr>
+              <w:t xml:space="preserve"> </w:t>
+            </w:r>
+            <w:proofErr w:type="spellStart"/>
+            <w:r>
+              <w:rPr>
+                <w:i/>
+                <w:iCs/>
+              </w:rPr>
+              <w:t>thiệt</w:t>
+            </w:r>
+            <w:proofErr w:type="spellEnd"/>
+            <w:r>
+              <w:rPr>
+                <w:i/>
+                <w:iCs/>
+              </w:rPr>
+              <w:t xml:space="preserve"> </w:t>
+            </w:r>
+            <w:proofErr w:type="spellStart"/>
+            <w:r>
+              <w:rPr>
+                <w:i/>
+                <w:iCs/>
+              </w:rPr>
+              <w:t>hại</w:t>
+            </w:r>
+            <w:proofErr w:type="spellEnd"/>
+          </w:p>
+        </w:tc>
+        <w:tc>
+          <w:tcPr>
+            <w:tcW w:w="2171" w:type="dxa"/>
+          </w:tcPr>
+          <w:p>
+            <w:pPr>
+              <w:jc w:val="center"/>
+              <w:rPr>
+                <w:i/>
+                <w:iCs/>
+              </w:rPr>
+            </w:pPr>
+            <w:proofErr w:type="spellStart"/>
+            <w:r>
+              <w:rPr>
+                <w:i/>
+                <w:iCs/>
+              </w:rPr>
+              <w:t>Giải</w:t>
+            </w:r>
+            <w:proofErr w:type="spellEnd"/>
+            <w:r>
+              <w:rPr>
+                <w:i/>
+                <w:iCs/>
+              </w:rPr>
+              <w:t xml:space="preserve"> </w:t>
+            </w:r>
+            <w:proofErr w:type="spellStart"/>
+            <w:r>
+              <w:rPr>
+                <w:i/>
+                <w:iCs/>
+              </w:rPr>
+              <w:t>pháp</w:t>
+            </w:r>
+            <w:proofErr w:type="spellEnd"/>
+            <w:r>
+              <w:rPr>
+                <w:i/>
+                <w:iCs/>
+              </w:rPr>
+              <w:t xml:space="preserve"> </w:t>
+            </w:r>
+            <w:proofErr w:type="spellStart"/>
+            <w:r>
+              <w:rPr>
+                <w:i/>
+                <w:iCs/>
+              </w:rPr>
+              <w:t>xử</w:t>
+            </w:r>
+            <w:proofErr w:type="spellEnd"/>
+            <w:r>
+              <w:rPr>
+                <w:i/>
+                <w:iCs/>
+              </w:rPr>
+              <w:t xml:space="preserve"> </w:t>
+            </w:r>
+            <w:proofErr w:type="spellStart"/>
+            <w:r>
+              <w:rPr>
+                <w:i/>
+                <w:iCs/>
+              </w:rPr>
+              <w:t>lý</w:t>
+            </w:r>
+            <w:proofErr w:type="spellEnd"/>
+          </w:p>
+        </w:tc>
+      </w:tr>
+      <w:tr>
+        <w:tc>
+          <w:tcPr>
+            <w:tcW w:w="2070" w:type="dxa"/>
+          </w:tcPr>
+          <w:p>
+            <w:pPr>
+              <w:rPr>
+                <w:i/>
+                <w:iCs/>
+              </w:rPr>
+            </w:pPr>
+            <w:proofErr w:type="spellStart"/>
+            <w:r>
+              <w:rPr>
+                <w:i/>
+                <w:iCs/>
+              </w:rPr>
+              <w:t>Không</w:t>
+            </w:r>
+            <w:proofErr w:type="spellEnd"/>
+            <w:r>
+              <w:rPr>
+                <w:i/>
+                <w:iCs/>
+              </w:rPr>
+              <w:t xml:space="preserve"> </w:t>
+            </w:r>
+            <w:proofErr w:type="spellStart"/>
+            <w:r>
+              <w:rPr>
+                <w:i/>
+                <w:iCs/>
+              </w:rPr>
+              <w:t>hiểu</w:t>
+            </w:r>
+            <w:proofErr w:type="spellEnd"/>
+            <w:r>
+              <w:rPr>
+                <w:i/>
+                <w:iCs/>
+              </w:rPr>
+              <w:t xml:space="preserve"> logic</w:t>
+            </w:r>
+          </w:p>
+        </w:tc>
+        <w:tc>
+          <w:tcPr>
+            <w:tcW w:w="2700" w:type="dxa"/>
+          </w:tcPr>
+          <w:p>
+            <w:pPr>
+              <w:rPr>
+                <w:i/>
+                <w:iCs/>
+              </w:rPr>
+            </w:pPr>
+            <w:proofErr w:type="spellStart"/>
+            <w:r>
+              <w:rPr>
+                <w:i/>
+                <w:iCs/>
+              </w:rPr>
+              <w:t>Khó</w:t>
+            </w:r>
+            <w:proofErr w:type="spellEnd"/>
+            <w:r>
+              <w:rPr>
+                <w:i/>
+                <w:iCs/>
+              </w:rPr>
+              <w:t xml:space="preserve"> nắm </w:t>
+            </w:r>
+            <w:proofErr w:type="spellStart"/>
+            <w:r>
+              <w:rPr>
+                <w:i/>
+                <w:iCs/>
+              </w:rPr>
+              <w:t>bắt</w:t>
+            </w:r>
+            <w:proofErr w:type="spellEnd"/>
+            <w:r>
+              <w:rPr>
+                <w:i/>
+                <w:iCs/>
+              </w:rPr>
+              <w:t xml:space="preserve"> logic </w:t>
+            </w:r>
+            <w:proofErr w:type="spellStart"/>
+            <w:r>
+              <w:rPr>
+                <w:i/>
+                <w:iCs/>
+              </w:rPr>
+              <w:t>mã</w:t>
+            </w:r>
+            <w:proofErr w:type="spellEnd"/>
+            <w:r>
+              <w:rPr>
+                <w:i/>
+                <w:iCs/>
+              </w:rPr>
+              <w:t xml:space="preserve"> </w:t>
+            </w:r>
+            <w:proofErr w:type="spellStart"/>
+            <w:r>
+              <w:rPr>
+                <w:i/>
+                <w:iCs/>
+              </w:rPr>
+              <w:t>nguồn</w:t>
+            </w:r>
+            <w:proofErr w:type="spellEnd"/>
+          </w:p>
+        </w:tc>
+        <w:tc>
+          <w:tcPr>
+            <w:tcW w:w="990" w:type="dxa"/>
+          </w:tcPr>
+          <w:p>
+            <w:pPr>
+              <w:jc w:val="center"/>
+              <w:rPr>
+                <w:i/>
+                <w:iCs/>
+              </w:rPr>
+            </w:pPr>
+            <w:r>
+              <w:rPr>
+                <w:i/>
+                <w:iCs/>
+              </w:rPr>
+              <w:t>60%</w:t>
+            </w:r>
+          </w:p>
+        </w:tc>
+        <w:tc>
+          <w:tcPr>
+            <w:tcW w:w="1249" w:type="dxa"/>
+          </w:tcPr>
+          <w:p>
+            <w:pPr>
+              <w:jc w:val="center"/>
+              <w:rPr>
+                <w:i/>
+                <w:iCs/>
+              </w:rPr>
+            </w:pPr>
+            <w:r>
+              <w:rPr>
+                <w:i/>
+                <w:iCs/>
+              </w:rPr>
+              <w:t>Cao</w:t>
+            </w:r>
+          </w:p>
+        </w:tc>
+        <w:tc>
+          <w:tcPr>
+            <w:tcW w:w="2171" w:type="dxa"/>
+          </w:tcPr>
+          <w:p>
+            <w:pPr>
+              <w:rPr>
+                <w:i/>
+                <w:iCs/>
+              </w:rPr>
+            </w:pPr>
+            <w:proofErr w:type="spellStart"/>
+            <w:r>
+              <w:rPr>
+                <w:i/>
+                <w:iCs/>
+              </w:rPr>
+              <w:t>Tìm</w:t>
+            </w:r>
+            <w:proofErr w:type="spellEnd"/>
+            <w:r>
+              <w:rPr>
+                <w:i/>
+                <w:iCs/>
+              </w:rPr>
+              <w:t xml:space="preserve"> </w:t>
+            </w:r>
+            <w:proofErr w:type="spellStart"/>
+            <w:r>
+              <w:rPr>
+                <w:i/>
+                <w:iCs/>
+              </w:rPr>
+              <w:t>hiểu</w:t>
+            </w:r>
+            <w:proofErr w:type="spellEnd"/>
+            <w:r>
+              <w:rPr>
+                <w:i/>
+                <w:iCs/>
+              </w:rPr>
+              <w:t xml:space="preserve"> </w:t>
+            </w:r>
+            <w:proofErr w:type="spellStart"/>
+            <w:r>
+              <w:rPr>
+                <w:i/>
+                <w:iCs/>
+              </w:rPr>
+              <w:t>trước</w:t>
+            </w:r>
+            <w:proofErr w:type="spellEnd"/>
+          </w:p>
+        </w:tc>
+      </w:tr>
+      <w:tr>
+        <w:tc>
+          <w:tcPr>
+            <w:tcW w:w="2070" w:type="dxa"/>
+          </w:tcPr>
+          <w:p>
+            <w:pPr>
+              <w:rPr>
+                <w:i/>
+                <w:iCs/>
+              </w:rPr>
+            </w:pPr>
+            <w:proofErr w:type="spellStart"/>
+            <w:r>
+              <w:rPr>
+                <w:i/>
+                <w:iCs/>
+              </w:rPr>
+              <w:t>Không</w:t>
+            </w:r>
+            <w:proofErr w:type="spellEnd"/>
+            <w:r>
+              <w:rPr>
+                <w:i/>
+                <w:iCs/>
+              </w:rPr>
+              <w:t xml:space="preserve"> </w:t>
+            </w:r>
+            <w:proofErr w:type="spellStart"/>
+            <w:r>
+              <w:rPr>
+                <w:i/>
+                <w:iCs/>
+              </w:rPr>
+              <w:t>t</w:t>
+            </w:r>
+            <w:r>
+              <w:rPr>
+                <w:i/>
+                <w:iCs/>
+              </w:rPr>
+              <w:t>ải</w:t>
+            </w:r>
+            <w:proofErr w:type="spellEnd"/>
+            <w:r>
+              <w:rPr>
+                <w:i/>
+                <w:iCs/>
+              </w:rPr>
+              <w:t xml:space="preserve"> </w:t>
+            </w:r>
+            <w:proofErr w:type="spellStart"/>
+            <w:r>
+              <w:rPr>
+                <w:i/>
+                <w:iCs/>
+              </w:rPr>
+              <w:t>về</w:t>
+            </w:r>
+            <w:proofErr w:type="spellEnd"/>
+            <w:r>
+              <w:rPr>
+                <w:i/>
+                <w:iCs/>
+              </w:rPr>
+              <w:t xml:space="preserve"> </w:t>
+            </w:r>
+            <w:proofErr w:type="spellStart"/>
+            <w:r>
+              <w:rPr>
+                <w:i/>
+                <w:iCs/>
+              </w:rPr>
+              <w:t>đủ</w:t>
+            </w:r>
+            <w:proofErr w:type="spellEnd"/>
+          </w:p>
+        </w:tc>
+        <w:tc>
+          <w:tcPr>
+            <w:tcW w:w="2700" w:type="dxa"/>
+          </w:tcPr>
+          <w:p>
+            <w:pPr>
+              <w:rPr>
+                <w:i/>
+                <w:iCs/>
+              </w:rPr>
+            </w:pPr>
+            <w:proofErr w:type="spellStart"/>
+            <w:r>
+              <w:rPr>
+                <w:i/>
+                <w:iCs/>
+              </w:rPr>
+              <w:t>Có</w:t>
+            </w:r>
+            <w:proofErr w:type="spellEnd"/>
+            <w:r>
+              <w:rPr>
+                <w:i/>
+                <w:iCs/>
+              </w:rPr>
+              <w:t xml:space="preserve"> </w:t>
+            </w:r>
+            <w:proofErr w:type="spellStart"/>
+            <w:r>
+              <w:rPr>
+                <w:i/>
+                <w:iCs/>
+              </w:rPr>
+              <w:t>thể</w:t>
+            </w:r>
+            <w:proofErr w:type="spellEnd"/>
+            <w:r>
+              <w:rPr>
+                <w:i/>
+                <w:iCs/>
+              </w:rPr>
+              <w:t xml:space="preserve"> </w:t>
+            </w:r>
+            <w:proofErr w:type="spellStart"/>
+            <w:r>
+              <w:rPr>
+                <w:i/>
+                <w:iCs/>
+              </w:rPr>
+              <w:t>tải</w:t>
+            </w:r>
+            <w:proofErr w:type="spellEnd"/>
+            <w:r>
+              <w:rPr>
+                <w:i/>
+                <w:iCs/>
+              </w:rPr>
+              <w:t xml:space="preserve"> </w:t>
+            </w:r>
+            <w:proofErr w:type="spellStart"/>
+            <w:r>
+              <w:rPr>
+                <w:i/>
+                <w:iCs/>
+              </w:rPr>
+              <w:t>thiếu</w:t>
+            </w:r>
+            <w:proofErr w:type="spellEnd"/>
+            <w:r>
+              <w:rPr>
+                <w:i/>
+                <w:iCs/>
+              </w:rPr>
+              <w:t xml:space="preserve"> </w:t>
+            </w:r>
+            <w:proofErr w:type="spellStart"/>
+            <w:r>
+              <w:rPr>
+                <w:i/>
+                <w:iCs/>
+              </w:rPr>
+              <w:t>mã</w:t>
+            </w:r>
+            <w:proofErr w:type="spellEnd"/>
+            <w:r>
+              <w:rPr>
+                <w:i/>
+                <w:iCs/>
+              </w:rPr>
+              <w:t xml:space="preserve"> </w:t>
+            </w:r>
+            <w:proofErr w:type="spellStart"/>
+            <w:r>
+              <w:rPr>
+                <w:i/>
+                <w:iCs/>
+              </w:rPr>
+              <w:t>nguồn</w:t>
+            </w:r>
+            <w:proofErr w:type="spellEnd"/>
+          </w:p>
+        </w:tc>
+        <w:tc>
+          <w:tcPr>
+            <w:tcW w:w="990" w:type="dxa"/>
+          </w:tcPr>
+          <w:p>
+            <w:pPr>
+              <w:jc w:val="center"/>
+              <w:rPr>
+                <w:i/>
+                <w:iCs/>
+              </w:rPr>
+            </w:pPr>
+            <w:r>
+              <w:rPr>
+                <w:i/>
+                <w:iCs/>
+              </w:rPr>
+              <w:t>20%</w:t>
+            </w:r>
+          </w:p>
+        </w:tc>
+        <w:tc>
+          <w:tcPr>
+            <w:tcW w:w="1249" w:type="dxa"/>
+          </w:tcPr>
+          <w:p>
+            <w:pPr>
+              <w:jc w:val="center"/>
+              <w:rPr>
+                <w:i/>
+                <w:iCs/>
+              </w:rPr>
+            </w:pPr>
+            <w:proofErr w:type="spellStart"/>
+            <w:r>
+              <w:rPr>
+                <w:i/>
+                <w:iCs/>
+              </w:rPr>
+              <w:t>Thấp</w:t>
+            </w:r>
+            <w:proofErr w:type="spellEnd"/>
+          </w:p>
+        </w:tc>
+        <w:tc>
+          <w:tcPr>
+            <w:tcW w:w="2171" w:type="dxa"/>
+          </w:tcPr>
+          <w:p>
+            <w:pPr>
+              <w:rPr>
+                <w:i/>
+                <w:iCs/>
+              </w:rPr>
+            </w:pPr>
+            <w:proofErr w:type="spellStart"/>
+            <w:r>
+              <w:rPr>
+                <w:i/>
+                <w:iCs/>
+              </w:rPr>
+              <w:t>Đọc</w:t>
+            </w:r>
+            <w:proofErr w:type="spellEnd"/>
+            <w:r>
+              <w:rPr>
+                <w:i/>
+                <w:iCs/>
+              </w:rPr>
+              <w:t xml:space="preserve"> </w:t>
+            </w:r>
+            <w:proofErr w:type="spellStart"/>
+            <w:r>
+              <w:rPr>
+                <w:i/>
+                <w:iCs/>
+              </w:rPr>
+              <w:t>tài</w:t>
+            </w:r>
+            <w:proofErr w:type="spellEnd"/>
+            <w:r>
+              <w:rPr>
+                <w:i/>
+                <w:iCs/>
+              </w:rPr>
+              <w:t xml:space="preserve"> </w:t>
+            </w:r>
+            <w:proofErr w:type="spellStart"/>
+            <w:r>
+              <w:rPr>
+                <w:i/>
+                <w:iCs/>
+              </w:rPr>
+              <w:t>liệu</w:t>
+            </w:r>
+            <w:proofErr w:type="spellEnd"/>
+            <w:r>
+              <w:rPr>
+                <w:i/>
+                <w:iCs/>
+              </w:rPr>
+              <w:t xml:space="preserve"> </w:t>
+            </w:r>
+            <w:proofErr w:type="spellStart"/>
+            <w:r>
+              <w:rPr>
+                <w:i/>
+                <w:iCs/>
+              </w:rPr>
+              <w:t>hướng</w:t>
+            </w:r>
+            <w:proofErr w:type="spellEnd"/>
+            <w:r>
+              <w:rPr>
+                <w:i/>
+                <w:iCs/>
+              </w:rPr>
+              <w:t xml:space="preserve"> </w:t>
+            </w:r>
+            <w:proofErr w:type="spellStart"/>
+            <w:r>
+              <w:rPr>
+                <w:i/>
+                <w:iCs/>
+              </w:rPr>
+              <w:t>dẫn</w:t>
+            </w:r>
+            <w:proofErr w:type="spellEnd"/>
+          </w:p>
+        </w:tc>
+      </w:tr>
+      <w:tr>
+        <w:tc>
+          <w:tcPr>
+            <w:tcW w:w="2070" w:type="dxa"/>
+          </w:tcPr>
+          <w:p>
+            <w:pPr>
+              <w:rPr>
+                <w:i/>
+                <w:iCs/>
+              </w:rPr>
+            </w:pPr>
+            <w:proofErr w:type="spellStart"/>
+            <w:r>
+              <w:rPr>
+                <w:i/>
+                <w:iCs/>
+              </w:rPr>
+              <w:t>Không</w:t>
+            </w:r>
+            <w:proofErr w:type="spellEnd"/>
+            <w:r>
+              <w:rPr>
+                <w:i/>
+                <w:iCs/>
+              </w:rPr>
+              <w:t xml:space="preserve"> </w:t>
+            </w:r>
+            <w:proofErr w:type="spellStart"/>
+            <w:r>
+              <w:rPr>
+                <w:i/>
+                <w:iCs/>
+              </w:rPr>
+              <w:t>cài</w:t>
+            </w:r>
+            <w:proofErr w:type="spellEnd"/>
+            <w:r>
+              <w:rPr>
+                <w:i/>
+                <w:iCs/>
+              </w:rPr>
+              <w:t xml:space="preserve"> </w:t>
+            </w:r>
+            <w:proofErr w:type="spellStart"/>
+            <w:r>
+              <w:rPr>
+                <w:i/>
+                <w:iCs/>
+              </w:rPr>
+              <w:t>đặt</w:t>
+            </w:r>
+            <w:proofErr w:type="spellEnd"/>
+            <w:r>
+              <w:rPr>
+                <w:i/>
+                <w:iCs/>
+              </w:rPr>
+              <w:t xml:space="preserve"> </w:t>
+            </w:r>
+            <w:proofErr w:type="spellStart"/>
+            <w:r>
+              <w:rPr>
+                <w:i/>
+                <w:iCs/>
+              </w:rPr>
+              <w:t>đủ</w:t>
+            </w:r>
+            <w:proofErr w:type="spellEnd"/>
+          </w:p>
+        </w:tc>
+        <w:tc>
+          <w:tcPr>
+            <w:tcW w:w="2700" w:type="dxa"/>
+          </w:tcPr>
+          <w:p>
+            <w:pPr>
+              <w:rPr>
+                <w:i/>
+                <w:iCs/>
+              </w:rPr>
+            </w:pPr>
+            <w:proofErr w:type="spellStart"/>
+            <w:r>
+              <w:rPr>
+                <w:i/>
+                <w:iCs/>
+              </w:rPr>
+              <w:t>Cài</w:t>
+            </w:r>
+            <w:proofErr w:type="spellEnd"/>
+            <w:r>
+              <w:rPr>
+                <w:i/>
+                <w:iCs/>
+              </w:rPr>
+              <w:t xml:space="preserve"> </w:t>
+            </w:r>
+            <w:proofErr w:type="spellStart"/>
+            <w:r>
+              <w:rPr>
+                <w:i/>
+                <w:iCs/>
+              </w:rPr>
+              <w:t>đặt</w:t>
+            </w:r>
+            <w:proofErr w:type="spellEnd"/>
+            <w:r>
+              <w:rPr>
+                <w:i/>
+                <w:iCs/>
+              </w:rPr>
+              <w:t xml:space="preserve"> </w:t>
+            </w:r>
+            <w:proofErr w:type="spellStart"/>
+            <w:r>
+              <w:rPr>
+                <w:i/>
+                <w:iCs/>
+              </w:rPr>
+              <w:t>không</w:t>
+            </w:r>
+            <w:proofErr w:type="spellEnd"/>
+            <w:r>
+              <w:rPr>
+                <w:i/>
+                <w:iCs/>
+              </w:rPr>
+              <w:t xml:space="preserve"> </w:t>
+            </w:r>
+            <w:proofErr w:type="spellStart"/>
+            <w:r>
+              <w:rPr>
+                <w:i/>
+                <w:iCs/>
+              </w:rPr>
+              <w:t>đủ</w:t>
+            </w:r>
+            <w:proofErr w:type="spellEnd"/>
+            <w:r>
+              <w:rPr>
+                <w:i/>
+                <w:iCs/>
+              </w:rPr>
+              <w:t xml:space="preserve"> </w:t>
+            </w:r>
+            <w:proofErr w:type="spellStart"/>
+            <w:r>
+              <w:rPr>
+                <w:i/>
+                <w:iCs/>
+              </w:rPr>
+              <w:t>thư</w:t>
+            </w:r>
+            <w:proofErr w:type="spellEnd"/>
+            <w:r>
+              <w:rPr>
+                <w:i/>
+                <w:iCs/>
+              </w:rPr>
+              <w:t xml:space="preserve"> </w:t>
+            </w:r>
+            <w:proofErr w:type="spellStart"/>
+            <w:r>
+              <w:rPr>
+                <w:i/>
+                <w:iCs/>
+              </w:rPr>
+              <w:t>viện</w:t>
+            </w:r>
+            <w:proofErr w:type="spellEnd"/>
+          </w:p>
+        </w:tc>
+        <w:tc>
+          <w:tcPr>
+            <w:tcW w:w="990" w:type="dxa"/>
+          </w:tcPr>
+          <w:p>
+            <w:pPr>
+              <w:jc w:val="center"/>
+              <w:rPr>
+                <w:i/>
+                <w:iCs/>
+              </w:rPr>
+            </w:pPr>
+            <w:r>
+              <w:rPr>
+                <w:i/>
+                <w:iCs/>
+              </w:rPr>
+              <w:t>40%</w:t>
+            </w:r>
+          </w:p>
+        </w:tc>
+        <w:tc>
+          <w:tcPr>
+            <w:tcW w:w="1249" w:type="dxa"/>
+          </w:tcPr>
+          <w:p>
+            <w:pPr>
+              <w:jc w:val="center"/>
+              <w:rPr>
+                <w:i/>
+                <w:iCs/>
+              </w:rPr>
+            </w:pPr>
+            <w:proofErr w:type="spellStart"/>
+            <w:r>
+              <w:rPr>
+                <w:i/>
+                <w:iCs/>
+              </w:rPr>
+              <w:t>Trung</w:t>
+            </w:r>
+            <w:proofErr w:type="spellEnd"/>
+            <w:r>
+              <w:rPr>
+                <w:i/>
+                <w:iCs/>
+              </w:rPr>
+              <w:t xml:space="preserve"> </w:t>
+            </w:r>
+            <w:proofErr w:type="spellStart"/>
+            <w:r>
+              <w:rPr>
+                <w:i/>
+                <w:iCs/>
+              </w:rPr>
+              <w:t>bình</w:t>
+            </w:r>
+            <w:proofErr w:type="spellEnd"/>
+          </w:p>
+        </w:tc>
+        <w:tc>
+          <w:tcPr>
+            <w:tcW w:w="2171" w:type="dxa"/>
+          </w:tcPr>
+          <w:p>
+            <w:pPr>
+              <w:rPr>
+                <w:i/>
+                <w:iCs/>
+              </w:rPr>
+            </w:pPr>
+            <w:proofErr w:type="spellStart"/>
+            <w:r>
+              <w:rPr>
+                <w:i/>
+                <w:iCs/>
+              </w:rPr>
+              <w:t>Đọc</w:t>
+            </w:r>
+            <w:proofErr w:type="spellEnd"/>
+            <w:r>
+              <w:rPr>
+                <w:i/>
+                <w:iCs/>
+              </w:rPr>
+              <w:t xml:space="preserve"> </w:t>
+            </w:r>
+            <w:proofErr w:type="spellStart"/>
+            <w:r>
+              <w:rPr>
+                <w:i/>
+                <w:iCs/>
+              </w:rPr>
+              <w:t>tài</w:t>
+            </w:r>
+            <w:proofErr w:type="spellEnd"/>
+            <w:r>
+              <w:rPr>
+                <w:i/>
+                <w:iCs/>
+              </w:rPr>
+              <w:t xml:space="preserve"> </w:t>
+            </w:r>
+            <w:proofErr w:type="spellStart"/>
+            <w:r>
+              <w:rPr>
+                <w:i/>
+                <w:iCs/>
+              </w:rPr>
+              <w:t>liệu</w:t>
+            </w:r>
+            <w:proofErr w:type="spellEnd"/>
+            <w:r>
+              <w:rPr>
+                <w:i/>
+                <w:iCs/>
+              </w:rPr>
+              <w:t xml:space="preserve"> </w:t>
+            </w:r>
+            <w:proofErr w:type="spellStart"/>
+            <w:r>
+              <w:rPr>
+                <w:i/>
+                <w:iCs/>
+              </w:rPr>
+              <w:t>hướng</w:t>
+            </w:r>
+            <w:proofErr w:type="spellEnd"/>
+            <w:r>
+              <w:rPr>
+                <w:i/>
+                <w:iCs/>
+              </w:rPr>
+              <w:t xml:space="preserve"> </w:t>
+            </w:r>
+            <w:proofErr w:type="spellStart"/>
+            <w:r>
+              <w:rPr>
+                <w:i/>
+                <w:iCs/>
+              </w:rPr>
+              <w:t>dẫn</w:t>
+            </w:r>
+            <w:proofErr w:type="spellEnd"/>
+          </w:p>
+        </w:tc>
+      </w:tr>
+      <w:tr>
+        <w:tc>
+          <w:tcPr>
+            <w:tcW w:w="2070" w:type="dxa"/>
+          </w:tcPr>
+          <w:p>
+            <w:pPr>
+              <w:rPr>
+                <w:i/>
+                <w:iCs/>
+              </w:rPr>
+            </w:pPr>
+            <w:proofErr w:type="spellStart"/>
+            <w:r>
+              <w:rPr>
+                <w:i/>
+                <w:iCs/>
+              </w:rPr>
+              <w:t>Không</w:t>
+            </w:r>
+            <w:proofErr w:type="spellEnd"/>
+            <w:r>
+              <w:rPr>
+                <w:i/>
+                <w:iCs/>
+              </w:rPr>
+              <w:t xml:space="preserve"> </w:t>
+            </w:r>
+            <w:proofErr w:type="spellStart"/>
+            <w:r>
+              <w:rPr>
+                <w:i/>
+                <w:iCs/>
+              </w:rPr>
+              <w:t>chạy</w:t>
+            </w:r>
+            <w:proofErr w:type="spellEnd"/>
+            <w:r>
+              <w:rPr>
+                <w:i/>
+                <w:iCs/>
+              </w:rPr>
+              <w:t xml:space="preserve"> </w:t>
+            </w:r>
+            <w:proofErr w:type="spellStart"/>
+            <w:r>
+              <w:rPr>
+                <w:i/>
+                <w:iCs/>
+              </w:rPr>
+              <w:t>được</w:t>
+            </w:r>
+            <w:proofErr w:type="spellEnd"/>
+          </w:p>
+        </w:tc>
+        <w:tc>
+          <w:tcPr>
+            <w:tcW w:w="2700" w:type="dxa"/>
+          </w:tcPr>
+          <w:p>
+            <w:pPr>
+              <w:rPr>
+                <w:i/>
+                <w:iCs/>
+              </w:rPr>
+            </w:pPr>
+            <w:r>
+              <w:rPr>
+                <w:i/>
+                <w:iCs/>
+              </w:rPr>
+              <w:t xml:space="preserve">Chương trình </w:t>
+            </w:r>
+            <w:proofErr w:type="spellStart"/>
+            <w:r>
+              <w:rPr>
+                <w:i/>
+                <w:iCs/>
+              </w:rPr>
+              <w:t>không</w:t>
+            </w:r>
+            <w:proofErr w:type="spellEnd"/>
+            <w:r>
+              <w:rPr>
+                <w:i/>
+                <w:iCs/>
+              </w:rPr>
+              <w:t xml:space="preserve"> </w:t>
+            </w:r>
+            <w:proofErr w:type="spellStart"/>
+            <w:r>
+              <w:rPr>
+                <w:i/>
+                <w:iCs/>
+              </w:rPr>
+              <w:t>chạy</w:t>
+            </w:r>
+            <w:proofErr w:type="spellEnd"/>
+          </w:p>
+        </w:tc>
+        <w:tc>
+          <w:tcPr>
+            <w:tcW w:w="990" w:type="dxa"/>
+          </w:tcPr>
+          <w:p>
+            <w:pPr>
+              <w:jc w:val="center"/>
+              <w:rPr>
+                <w:i/>
+                <w:iCs/>
+              </w:rPr>
+            </w:pPr>
+            <w:r>
+              <w:rPr>
+                <w:i/>
+                <w:iCs/>
+              </w:rPr>
+              <w:t>50%</w:t>
+            </w:r>
+          </w:p>
+        </w:tc>
+        <w:tc>
+          <w:tcPr>
+            <w:tcW w:w="1249" w:type="dxa"/>
+          </w:tcPr>
+          <w:p>
+            <w:pPr>
+              <w:jc w:val="center"/>
+              <w:rPr>
+                <w:i/>
+                <w:iCs/>
+              </w:rPr>
+            </w:pPr>
+            <w:proofErr w:type="spellStart"/>
+            <w:r>
+              <w:rPr>
+                <w:i/>
+                <w:iCs/>
+              </w:rPr>
+              <w:t>Trung</w:t>
+            </w:r>
+            <w:proofErr w:type="spellEnd"/>
+            <w:r>
+              <w:rPr>
+                <w:i/>
+                <w:iCs/>
+              </w:rPr>
+              <w:t xml:space="preserve"> </w:t>
+            </w:r>
+            <w:proofErr w:type="spellStart"/>
+            <w:r>
+              <w:rPr>
+                <w:i/>
+                <w:iCs/>
+              </w:rPr>
+              <w:t>bình</w:t>
+            </w:r>
+            <w:proofErr w:type="spellEnd"/>
+          </w:p>
+        </w:tc>
+        <w:tc>
+          <w:tcPr>
+            <w:tcW w:w="2171" w:type="dxa"/>
+          </w:tcPr>
+          <w:p>
+            <w:pPr>
+              <w:rPr>
+                <w:i/>
+                <w:iCs/>
+              </w:rPr>
+            </w:pPr>
+            <w:proofErr w:type="spellStart"/>
+            <w:r>
+              <w:rPr>
+                <w:i/>
+                <w:iCs/>
+              </w:rPr>
+              <w:t>Kiểm</w:t>
+            </w:r>
+            <w:proofErr w:type="spellEnd"/>
+            <w:r>
+              <w:rPr>
+                <w:i/>
+                <w:iCs/>
+              </w:rPr>
+              <w:t xml:space="preserve"> tra </w:t>
+            </w:r>
+            <w:proofErr w:type="spellStart"/>
+            <w:r>
+              <w:rPr>
+                <w:i/>
+                <w:iCs/>
+              </w:rPr>
+              <w:t>môi</w:t>
+            </w:r>
+            <w:proofErr w:type="spellEnd"/>
+            <w:r>
+              <w:rPr>
+                <w:i/>
+                <w:iCs/>
+              </w:rPr>
+              <w:t xml:space="preserve"> </w:t>
+            </w:r>
+            <w:proofErr w:type="spellStart"/>
+            <w:r>
+              <w:rPr>
+                <w:i/>
+                <w:iCs/>
+              </w:rPr>
+              <w:t>trường</w:t>
+            </w:r>
+            <w:proofErr w:type="spellEnd"/>
+          </w:p>
+        </w:tc>
+      </w:tr>
+      <w:tr>
+        <w:tc>
+          <w:tcPr>
+            <w:tcW w:w="2070" w:type="dxa"/>
+          </w:tcPr>
+          <w:p>
+            <w:pPr>
+              <w:rPr>
+                <w:i/>
+                <w:iCs/>
+              </w:rPr>
+            </w:pPr>
+            <w:proofErr w:type="spellStart"/>
+            <w:r>
+              <w:rPr>
+                <w:i/>
+                <w:iCs/>
+              </w:rPr>
+              <w:t>Không</w:t>
+            </w:r>
+            <w:proofErr w:type="spellEnd"/>
+            <w:r>
+              <w:rPr>
+                <w:i/>
+                <w:iCs/>
+              </w:rPr>
+              <w:t xml:space="preserve"> </w:t>
+            </w:r>
+            <w:proofErr w:type="spellStart"/>
+            <w:r>
+              <w:rPr>
+                <w:i/>
+                <w:iCs/>
+              </w:rPr>
+              <w:t>sử</w:t>
+            </w:r>
+            <w:proofErr w:type="spellEnd"/>
+            <w:r>
+              <w:rPr>
+                <w:i/>
+                <w:iCs/>
+              </w:rPr>
+              <w:t xml:space="preserve"> </w:t>
+            </w:r>
+            <w:proofErr w:type="spellStart"/>
+            <w:r>
+              <w:rPr>
+                <w:i/>
+                <w:iCs/>
+              </w:rPr>
+              <w:t>dụng</w:t>
+            </w:r>
+            <w:proofErr w:type="spellEnd"/>
+            <w:r>
+              <w:rPr>
+                <w:i/>
+                <w:iCs/>
+              </w:rPr>
+              <w:t xml:space="preserve"> </w:t>
+            </w:r>
+            <w:proofErr w:type="spellStart"/>
+            <w:r>
+              <w:rPr>
+                <w:i/>
+                <w:iCs/>
+              </w:rPr>
+              <w:t>được</w:t>
+            </w:r>
+            <w:proofErr w:type="spellEnd"/>
+          </w:p>
+        </w:tc>
+        <w:tc>
+          <w:tcPr>
+            <w:tcW w:w="2700" w:type="dxa"/>
+          </w:tcPr>
+          <w:p>
+            <w:pPr>
+              <w:rPr>
+                <w:i/>
+                <w:iCs/>
+              </w:rPr>
+            </w:pPr>
+            <w:r>
+              <w:rPr>
+                <w:i/>
+                <w:iCs/>
+              </w:rPr>
+              <w:t xml:space="preserve">Chương trình </w:t>
+            </w:r>
+            <w:proofErr w:type="spellStart"/>
+            <w:r>
+              <w:rPr>
+                <w:i/>
+                <w:iCs/>
+              </w:rPr>
+              <w:t>khó</w:t>
+            </w:r>
+            <w:proofErr w:type="spellEnd"/>
+            <w:r>
+              <w:rPr>
+                <w:i/>
+                <w:iCs/>
+              </w:rPr>
+              <w:t xml:space="preserve"> </w:t>
+            </w:r>
+            <w:proofErr w:type="spellStart"/>
+            <w:r>
+              <w:rPr>
+                <w:i/>
+                <w:iCs/>
+              </w:rPr>
+              <w:t>xử</w:t>
+            </w:r>
+            <w:proofErr w:type="spellEnd"/>
+            <w:r>
+              <w:rPr>
+                <w:i/>
+                <w:iCs/>
+              </w:rPr>
+              <w:t xml:space="preserve"> </w:t>
+            </w:r>
+            <w:proofErr w:type="spellStart"/>
+            <w:r>
+              <w:rPr>
+                <w:i/>
+                <w:iCs/>
+              </w:rPr>
+              <w:t>dụng</w:t>
+            </w:r>
+            <w:proofErr w:type="spellEnd"/>
+          </w:p>
+        </w:tc>
+        <w:tc>
+          <w:tcPr>
+            <w:tcW w:w="990" w:type="dxa"/>
+          </w:tcPr>
+          <w:p>
+            <w:pPr>
+              <w:jc w:val="center"/>
+              <w:rPr>
+                <w:i/>
+                <w:iCs/>
+              </w:rPr>
+            </w:pPr>
+            <w:r>
+              <w:rPr>
+                <w:i/>
+                <w:iCs/>
+              </w:rPr>
+              <w:t>30%</w:t>
+            </w:r>
+          </w:p>
+        </w:tc>
+        <w:tc>
+          <w:tcPr>
+            <w:tcW w:w="1249" w:type="dxa"/>
+          </w:tcPr>
+          <w:p>
+            <w:pPr>
+              <w:jc w:val="center"/>
+              <w:rPr>
+                <w:i/>
+                <w:iCs/>
+              </w:rPr>
+            </w:pPr>
+            <w:proofErr w:type="spellStart"/>
+            <w:r>
+              <w:rPr>
+                <w:i/>
+                <w:iCs/>
+              </w:rPr>
+              <w:t>Thấp</w:t>
+            </w:r>
+            <w:proofErr w:type="spellEnd"/>
+          </w:p>
+        </w:tc>
+        <w:tc>
+          <w:tcPr>
+            <w:tcW w:w="2171" w:type="dxa"/>
+          </w:tcPr>
+          <w:p>
+            <w:pPr>
+              <w:rPr>
+                <w:i/>
+                <w:iCs/>
+              </w:rPr>
+            </w:pPr>
+            <w:proofErr w:type="spellStart"/>
+            <w:r>
+              <w:rPr>
+                <w:i/>
+                <w:iCs/>
+              </w:rPr>
+              <w:t>Đọc</w:t>
+            </w:r>
+            <w:proofErr w:type="spellEnd"/>
+            <w:r>
+              <w:rPr>
+                <w:i/>
+                <w:iCs/>
+              </w:rPr>
+              <w:t xml:space="preserve"> </w:t>
+            </w:r>
+            <w:proofErr w:type="spellStart"/>
+            <w:r>
+              <w:rPr>
+                <w:i/>
+                <w:iCs/>
+              </w:rPr>
+              <w:t>hướng</w:t>
+            </w:r>
+            <w:proofErr w:type="spellEnd"/>
+            <w:r>
+              <w:rPr>
+                <w:i/>
+                <w:iCs/>
+              </w:rPr>
+              <w:t xml:space="preserve"> </w:t>
+            </w:r>
+            <w:proofErr w:type="spellStart"/>
+            <w:r>
+              <w:rPr>
+                <w:i/>
+                <w:iCs/>
+              </w:rPr>
+              <w:t>dẫn</w:t>
+            </w:r>
+            <w:proofErr w:type="spellEnd"/>
+          </w:p>
+        </w:tc>
+      </w:tr>
+    </w:tbl>
+    <w:p/>
+    <w:p>
+      <w:pPr>
+        <w:pStyle w:val="Heading1"/>
+      </w:pPr>
+      <w:bookmarkStart w:id="16" w:name="_Toc57272154"/>
+      <w:proofErr w:type="spellStart"/>
+      <w:r>
+        <w:t>Ước</w:t>
+      </w:r>
+      <w:proofErr w:type="spellEnd"/>
+      <w:r>
+        <w:t xml:space="preserve"> </w:t>
+      </w:r>
+      <w:proofErr w:type="spellStart"/>
+      <w:r>
+        <w:t>lượng</w:t>
+      </w:r>
+      <w:proofErr w:type="spellEnd"/>
+      <w:r>
+        <w:t xml:space="preserve"> </w:t>
+      </w:r>
+      <w:proofErr w:type="spellStart"/>
+      <w:r>
+        <w:t>giá</w:t>
+      </w:r>
+      <w:proofErr w:type="spellEnd"/>
+      <w:r>
+        <w:t xml:space="preserve"> </w:t>
+      </w:r>
+      <w:proofErr w:type="spellStart"/>
+      <w:r>
+        <w:t>thành</w:t>
+      </w:r>
+      <w:bookmarkEnd w:id="16"/>
       <w:proofErr w:type="spellEnd"/>
     </w:p>
     <w:p>
       <w:pPr>
-        <w:pStyle w:val="ListParagraph"/>
-        <w:numPr>
-          <w:ilvl w:val="0"/>
-          <w:numId w:val="40"/>
-        </w:numPr>
-        <w:rPr>
-          <w:i/>
-          <w:iCs/>
-        </w:rPr>
-      </w:pPr>
-      <w:proofErr w:type="spellStart"/>
-      <w:r>
-        <w:rPr>
-          <w:i/>
-          <w:iCs/>
-        </w:rPr>
-        <w:t>Mô</w:t>
-      </w:r>
-      <w:proofErr w:type="spellEnd"/>
-      <w:r>
-        <w:rPr>
-          <w:i/>
-          <w:iCs/>
-        </w:rPr>
-        <w:t xml:space="preserve"> </w:t>
-      </w:r>
-      <w:proofErr w:type="spellStart"/>
-      <w:r>
-        <w:rPr>
-          <w:i/>
-          <w:iCs/>
-        </w:rPr>
-        <w:t>tả</w:t>
-      </w:r>
-      <w:proofErr w:type="spellEnd"/>
-      <w:r>
-        <w:rPr>
-          <w:i/>
-          <w:iCs/>
-        </w:rPr>
-        <w:t xml:space="preserve"> </w:t>
-      </w:r>
-      <w:proofErr w:type="spellStart"/>
-      <w:r>
-        <w:rPr>
-          <w:i/>
-          <w:iCs/>
-        </w:rPr>
-        <w:t>rủi</w:t>
-      </w:r>
-      <w:proofErr w:type="spellEnd"/>
-      <w:r>
-        <w:rPr>
-          <w:i/>
-          <w:iCs/>
-        </w:rPr>
-        <w:t xml:space="preserve"> </w:t>
-      </w:r>
-      <w:proofErr w:type="spellStart"/>
-      <w:r>
-        <w:rPr>
-          <w:i/>
-          <w:iCs/>
-        </w:rPr>
-        <w:t>ro</w:t>
-      </w:r>
-      <w:proofErr w:type="spellEnd"/>
-      <w:r>
-        <w:rPr>
-          <w:i/>
-          <w:iCs/>
-        </w:rPr>
-        <w:t>:</w:t>
+        <w:rPr>
+          <w:i/>
+        </w:rPr>
+      </w:pPr>
+      <w:r>
+        <w:rPr>
+          <w:i/>
+        </w:rPr>
+        <w:t xml:space="preserve">Chi </w:t>
+      </w:r>
+      <w:proofErr w:type="spellStart"/>
+      <w:r>
+        <w:rPr>
+          <w:i/>
+        </w:rPr>
+        <w:t>phí</w:t>
+      </w:r>
+      <w:proofErr w:type="spellEnd"/>
+      <w:r>
+        <w:rPr>
+          <w:i/>
+        </w:rPr>
+        <w:t xml:space="preserve"> </w:t>
+      </w:r>
+      <w:proofErr w:type="spellStart"/>
+      <w:r>
+        <w:rPr>
+          <w:i/>
+        </w:rPr>
+        <w:t>phát</w:t>
+      </w:r>
+      <w:proofErr w:type="spellEnd"/>
+      <w:r>
+        <w:rPr>
+          <w:i/>
+        </w:rPr>
+        <w:t xml:space="preserve"> </w:t>
+      </w:r>
+      <w:proofErr w:type="spellStart"/>
+      <w:proofErr w:type="gramStart"/>
+      <w:r>
+        <w:rPr>
+          <w:i/>
+        </w:rPr>
+        <w:t>triển</w:t>
+      </w:r>
+      <w:proofErr w:type="spellEnd"/>
+      <w:r>
+        <w:rPr>
+          <w:i/>
+        </w:rPr>
+        <w:t xml:space="preserve">  +</w:t>
+      </w:r>
+      <w:proofErr w:type="gramEnd"/>
+      <w:r>
+        <w:rPr>
+          <w:i/>
+        </w:rPr>
+        <w:t xml:space="preserve">  Chi </w:t>
+      </w:r>
+      <w:proofErr w:type="spellStart"/>
+      <w:r>
+        <w:rPr>
+          <w:i/>
+        </w:rPr>
+        <w:t>phí</w:t>
+      </w:r>
+      <w:proofErr w:type="spellEnd"/>
+      <w:r>
+        <w:rPr>
+          <w:i/>
+        </w:rPr>
+        <w:t xml:space="preserve"> </w:t>
+      </w:r>
+      <w:proofErr w:type="spellStart"/>
+      <w:r>
+        <w:rPr>
+          <w:i/>
+        </w:rPr>
+        <w:t>kiểm</w:t>
+      </w:r>
+      <w:proofErr w:type="spellEnd"/>
+      <w:r>
+        <w:rPr>
+          <w:i/>
+        </w:rPr>
+        <w:t xml:space="preserve"> </w:t>
+      </w:r>
+      <w:proofErr w:type="spellStart"/>
+      <w:r>
+        <w:rPr>
+          <w:i/>
+        </w:rPr>
+        <w:t>thử</w:t>
+      </w:r>
+      <w:proofErr w:type="spellEnd"/>
+      <w:r>
+        <w:rPr>
+          <w:i/>
+        </w:rPr>
+        <w:t xml:space="preserve">: </w:t>
+      </w:r>
+      <w:r>
+        <w:rPr>
+          <w:i/>
+        </w:rPr>
+        <w:t xml:space="preserve">200 </w:t>
+      </w:r>
+      <w:proofErr w:type="spellStart"/>
+      <w:r>
+        <w:rPr>
+          <w:i/>
+        </w:rPr>
+        <w:t>triệu</w:t>
+      </w:r>
+      <w:proofErr w:type="spellEnd"/>
+      <w:r>
+        <w:rPr>
+          <w:i/>
+        </w:rPr>
+        <w:t xml:space="preserve"> </w:t>
+      </w:r>
+      <w:proofErr w:type="spellStart"/>
+      <w:r>
+        <w:rPr>
+          <w:i/>
+        </w:rPr>
+        <w:t>đồng</w:t>
+      </w:r>
+      <w:proofErr w:type="spellEnd"/>
+      <w:r>
+        <w:rPr>
+          <w:i/>
+        </w:rPr>
+        <w:t>.</w:t>
       </w:r>
     </w:p>
     <w:p>
       <w:pPr>
-        <w:pStyle w:val="ListParagraph"/>
-        <w:numPr>
-          <w:ilvl w:val="0"/>
-          <w:numId w:val="40"/>
-        </w:numPr>
-        <w:rPr>
-          <w:i/>
-          <w:iCs/>
-        </w:rPr>
-      </w:pPr>
-      <w:proofErr w:type="spellStart"/>
-      <w:r>
-        <w:rPr>
-          <w:i/>
-          <w:iCs/>
-        </w:rPr>
-        <w:t>Xác</w:t>
-      </w:r>
-      <w:proofErr w:type="spellEnd"/>
-      <w:r>
-        <w:rPr>
-          <w:i/>
-          <w:iCs/>
-        </w:rPr>
-        <w:t xml:space="preserve"> </w:t>
-      </w:r>
-      <w:proofErr w:type="spellStart"/>
-      <w:r>
-        <w:rPr>
-          <w:i/>
-          <w:iCs/>
-        </w:rPr>
-        <w:t>suất</w:t>
-      </w:r>
-      <w:proofErr w:type="spellEnd"/>
-      <w:r>
-        <w:rPr>
-          <w:i/>
-          <w:iCs/>
-        </w:rPr>
-        <w:t xml:space="preserve"> </w:t>
-      </w:r>
-      <w:proofErr w:type="spellStart"/>
-      <w:r>
-        <w:rPr>
-          <w:i/>
-          <w:iCs/>
-        </w:rPr>
-        <w:t>xảy</w:t>
-      </w:r>
-      <w:proofErr w:type="spellEnd"/>
-      <w:r>
-        <w:rPr>
-          <w:i/>
-          <w:iCs/>
-        </w:rPr>
-        <w:t xml:space="preserve"> ra</w:t>
+        <w:rPr>
+          <w:i/>
+        </w:rPr>
+      </w:pPr>
+      <w:r>
+        <w:rPr>
+          <w:i/>
+        </w:rPr>
+        <w:t xml:space="preserve">Chi </w:t>
+      </w:r>
+      <w:proofErr w:type="spellStart"/>
+      <w:r>
+        <w:rPr>
+          <w:i/>
+        </w:rPr>
+        <w:t>phí</w:t>
+      </w:r>
+      <w:proofErr w:type="spellEnd"/>
+      <w:r>
+        <w:rPr>
+          <w:i/>
+        </w:rPr>
+        <w:t xml:space="preserve"> </w:t>
+      </w:r>
+      <w:proofErr w:type="spellStart"/>
+      <w:r>
+        <w:rPr>
+          <w:i/>
+        </w:rPr>
+        <w:t>vận</w:t>
+      </w:r>
+      <w:proofErr w:type="spellEnd"/>
+      <w:r>
+        <w:rPr>
+          <w:i/>
+        </w:rPr>
+        <w:t xml:space="preserve"> </w:t>
+      </w:r>
+      <w:proofErr w:type="spellStart"/>
+      <w:r>
+        <w:rPr>
+          <w:i/>
+        </w:rPr>
+        <w:t>hành</w:t>
+      </w:r>
+      <w:proofErr w:type="spellEnd"/>
+      <w:r>
+        <w:rPr>
+          <w:i/>
+        </w:rPr>
+        <w:t xml:space="preserve">, quản </w:t>
+      </w:r>
+      <w:proofErr w:type="spellStart"/>
+      <w:r>
+        <w:rPr>
+          <w:i/>
+        </w:rPr>
+        <w:t>lý</w:t>
+      </w:r>
+      <w:proofErr w:type="spellEnd"/>
+      <w:r>
+        <w:rPr>
+          <w:i/>
+        </w:rPr>
+        <w:t xml:space="preserve">, </w:t>
+      </w:r>
+      <w:proofErr w:type="spellStart"/>
+      <w:r>
+        <w:rPr>
+          <w:i/>
+        </w:rPr>
+        <w:t>hành</w:t>
+      </w:r>
+      <w:proofErr w:type="spellEnd"/>
+      <w:r>
+        <w:rPr>
+          <w:i/>
+        </w:rPr>
+        <w:t xml:space="preserve"> </w:t>
+      </w:r>
+      <w:proofErr w:type="spellStart"/>
+      <w:r>
+        <w:rPr>
+          <w:i/>
+        </w:rPr>
+        <w:t>chính</w:t>
+      </w:r>
+      <w:proofErr w:type="spellEnd"/>
+      <w:r>
+        <w:rPr>
+          <w:i/>
+        </w:rPr>
+        <w:t xml:space="preserve">: 50 </w:t>
+      </w:r>
+      <w:proofErr w:type="spellStart"/>
+      <w:r>
+        <w:rPr>
+          <w:i/>
+        </w:rPr>
+        <w:t>triệu</w:t>
+      </w:r>
+      <w:proofErr w:type="spellEnd"/>
+      <w:r>
+        <w:rPr>
+          <w:i/>
+        </w:rPr>
+        <w:t xml:space="preserve"> </w:t>
+      </w:r>
+      <w:proofErr w:type="spellStart"/>
+      <w:r>
+        <w:rPr>
+          <w:i/>
+        </w:rPr>
+        <w:t>đồng</w:t>
+      </w:r>
+      <w:proofErr w:type="spellEnd"/>
+      <w:r>
+        <w:rPr>
+          <w:i/>
+        </w:rPr>
+        <w:t>.</w:t>
       </w:r>
     </w:p>
     <w:p>
       <w:pPr>
-        <w:pStyle w:val="ListParagraph"/>
-        <w:numPr>
-          <w:ilvl w:val="0"/>
-          <w:numId w:val="40"/>
-        </w:numPr>
-        <w:rPr>
-          <w:i/>
-          <w:iCs/>
-        </w:rPr>
-      </w:pPr>
-      <w:proofErr w:type="spellStart"/>
-      <w:r>
-        <w:rPr>
-          <w:i/>
-          <w:iCs/>
-        </w:rPr>
-        <w:t>Mức</w:t>
-      </w:r>
-      <w:proofErr w:type="spellEnd"/>
-      <w:r>
-        <w:rPr>
-          <w:i/>
-          <w:iCs/>
-        </w:rPr>
-        <w:t xml:space="preserve"> </w:t>
-      </w:r>
-      <w:proofErr w:type="spellStart"/>
-      <w:r>
-        <w:rPr>
-          <w:i/>
-          <w:iCs/>
-        </w:rPr>
-        <w:t>độ</w:t>
-      </w:r>
-      <w:proofErr w:type="spellEnd"/>
-      <w:r>
-        <w:rPr>
-          <w:i/>
-          <w:iCs/>
-        </w:rPr>
-        <w:t xml:space="preserve"> </w:t>
-      </w:r>
-      <w:proofErr w:type="spellStart"/>
-      <w:r>
-        <w:rPr>
-          <w:i/>
-          <w:iCs/>
-        </w:rPr>
-        <w:t>thiệt</w:t>
-      </w:r>
-      <w:proofErr w:type="spellEnd"/>
-      <w:r>
-        <w:rPr>
-          <w:i/>
-          <w:iCs/>
-        </w:rPr>
-        <w:t xml:space="preserve"> </w:t>
-      </w:r>
-      <w:proofErr w:type="spellStart"/>
-      <w:r>
-        <w:rPr>
-          <w:i/>
-          <w:iCs/>
-        </w:rPr>
-        <w:t>hại</w:t>
-      </w:r>
-      <w:proofErr w:type="spellEnd"/>
-    </w:p>
-    <w:p>
-      <w:pPr>
-        <w:pStyle w:val="ListParagraph"/>
-        <w:numPr>
-          <w:ilvl w:val="0"/>
-          <w:numId w:val="40"/>
-        </w:numPr>
-        <w:rPr>
-          <w:i/>
-          <w:iCs/>
-        </w:rPr>
-      </w:pPr>
-      <w:proofErr w:type="spellStart"/>
-      <w:r>
-        <w:rPr>
-          <w:i/>
-          <w:iCs/>
-        </w:rPr>
-        <w:t>Giải</w:t>
-      </w:r>
-      <w:proofErr w:type="spellEnd"/>
-      <w:r>
-        <w:rPr>
-          <w:i/>
-          <w:iCs/>
-        </w:rPr>
-        <w:t xml:space="preserve"> </w:t>
-      </w:r>
-      <w:proofErr w:type="spellStart"/>
-      <w:r>
-        <w:rPr>
-          <w:i/>
-          <w:iCs/>
-        </w:rPr>
-        <w:t>pháp</w:t>
-      </w:r>
-      <w:proofErr w:type="spellEnd"/>
-      <w:r>
-        <w:rPr>
-          <w:i/>
-          <w:iCs/>
-        </w:rPr>
-        <w:t xml:space="preserve"> </w:t>
-      </w:r>
-      <w:proofErr w:type="spellStart"/>
-      <w:r>
-        <w:rPr>
-          <w:i/>
-          <w:iCs/>
-        </w:rPr>
-        <w:t>xử</w:t>
-      </w:r>
-      <w:proofErr w:type="spellEnd"/>
-      <w:r>
-        <w:rPr>
-          <w:i/>
-          <w:iCs/>
-        </w:rPr>
-        <w:t xml:space="preserve"> </w:t>
-      </w:r>
-      <w:proofErr w:type="spellStart"/>
-      <w:r>
-        <w:rPr>
-          <w:i/>
-          <w:iCs/>
-        </w:rPr>
-        <w:t>lý</w:t>
-      </w:r>
-      <w:proofErr w:type="spellEnd"/>
-    </w:p>
-    <w:p/>
-    <w:p>
-      <w:pPr>
-        <w:pStyle w:val="Heading1"/>
-      </w:pPr>
-      <w:bookmarkStart w:id="17" w:name="_Toc57272154"/>
-      <w:proofErr w:type="spellStart"/>
-      <w:r>
-        <w:t>Ước</w:t>
-      </w:r>
-      <w:proofErr w:type="spellEnd"/>
-      <w:r>
-        <w:t xml:space="preserve"> </w:t>
-      </w:r>
-      <w:proofErr w:type="spellStart"/>
-      <w:r>
-        <w:t>lượng</w:t>
-      </w:r>
-      <w:proofErr w:type="spellEnd"/>
-      <w:r>
-        <w:t xml:space="preserve"> </w:t>
-      </w:r>
-      <w:proofErr w:type="spellStart"/>
-      <w:r>
-        <w:t>giá</w:t>
-      </w:r>
-      <w:proofErr w:type="spellEnd"/>
-      <w:r>
-        <w:t xml:space="preserve"> </w:t>
-      </w:r>
-      <w:proofErr w:type="spellStart"/>
-      <w:r>
-        <w:t>thành</w:t>
-      </w:r>
+        <w:rPr>
+          <w:i/>
+        </w:rPr>
+      </w:pPr>
+      <w:r>
+        <w:rPr>
+          <w:i/>
+        </w:rPr>
+        <w:t xml:space="preserve">Chi </w:t>
+      </w:r>
+      <w:proofErr w:type="spellStart"/>
+      <w:r>
+        <w:rPr>
+          <w:i/>
+        </w:rPr>
+        <w:t>phí</w:t>
+      </w:r>
+      <w:proofErr w:type="spellEnd"/>
+      <w:r>
+        <w:rPr>
+          <w:i/>
+        </w:rPr>
+        <w:t xml:space="preserve"> </w:t>
+      </w:r>
+      <w:proofErr w:type="spellStart"/>
+      <w:r>
+        <w:rPr>
+          <w:i/>
+        </w:rPr>
+        <w:t>kính</w:t>
+      </w:r>
+      <w:proofErr w:type="spellEnd"/>
+      <w:r>
+        <w:rPr>
+          <w:i/>
+        </w:rPr>
+        <w:t xml:space="preserve"> </w:t>
+      </w:r>
+      <w:proofErr w:type="spellStart"/>
+      <w:r>
+        <w:rPr>
+          <w:i/>
+        </w:rPr>
+        <w:t>doanh</w:t>
+      </w:r>
+      <w:proofErr w:type="spellEnd"/>
+      <w:r>
+        <w:rPr>
+          <w:i/>
+        </w:rPr>
+        <w:t xml:space="preserve">, </w:t>
+      </w:r>
+      <w:proofErr w:type="spellStart"/>
+      <w:r>
+        <w:rPr>
+          <w:i/>
+        </w:rPr>
+        <w:t>quảng</w:t>
+      </w:r>
+      <w:proofErr w:type="spellEnd"/>
+      <w:r>
+        <w:rPr>
+          <w:i/>
+        </w:rPr>
+        <w:t xml:space="preserve"> </w:t>
+      </w:r>
+      <w:proofErr w:type="spellStart"/>
+      <w:r>
+        <w:rPr>
+          <w:i/>
+        </w:rPr>
+        <w:t>cáo</w:t>
+      </w:r>
+      <w:proofErr w:type="spellEnd"/>
+      <w:r>
+        <w:rPr>
+          <w:i/>
+        </w:rPr>
+        <w:t xml:space="preserve">, </w:t>
+      </w:r>
+      <w:proofErr w:type="spellStart"/>
+      <w:r>
+        <w:rPr>
+          <w:i/>
+        </w:rPr>
+        <w:t>tiếp</w:t>
+      </w:r>
+      <w:proofErr w:type="spellEnd"/>
+      <w:r>
+        <w:rPr>
+          <w:i/>
+        </w:rPr>
+        <w:t xml:space="preserve"> thị</w:t>
+      </w:r>
+      <w:r>
+        <w:rPr>
+          <w:i/>
+        </w:rPr>
+        <w:t xml:space="preserve">: 100 </w:t>
+      </w:r>
+      <w:proofErr w:type="spellStart"/>
+      <w:r>
+        <w:rPr>
+          <w:i/>
+        </w:rPr>
+        <w:t>triệu</w:t>
+      </w:r>
+      <w:proofErr w:type="spellEnd"/>
+      <w:r>
+        <w:rPr>
+          <w:i/>
+        </w:rPr>
+        <w:t xml:space="preserve"> </w:t>
+      </w:r>
+      <w:proofErr w:type="spellStart"/>
+      <w:r>
+        <w:rPr>
+          <w:i/>
+        </w:rPr>
+        <w:t>đồng</w:t>
+      </w:r>
+      <w:proofErr w:type="spellEnd"/>
+      <w:r>
+        <w:rPr>
+          <w:i/>
+        </w:rPr>
+        <w:t>.</w:t>
+      </w:r>
+      <w:bookmarkStart w:id="17" w:name="_GoBack"/>
       <w:bookmarkEnd w:id="17"/>
-      <w:proofErr w:type="spellEnd"/>
-    </w:p>
-    <w:p>
-      <w:pPr>
-        <w:rPr>
-          <w:i/>
-        </w:rPr>
-      </w:pPr>
-      <w:proofErr w:type="spellStart"/>
-      <w:r>
-        <w:rPr>
-          <w:i/>
-        </w:rPr>
-        <w:t>Giả</w:t>
-      </w:r>
-      <w:proofErr w:type="spellEnd"/>
-      <w:r>
-        <w:rPr>
-          <w:i/>
-        </w:rPr>
-        <w:t xml:space="preserve"> định </w:t>
-      </w:r>
-      <w:proofErr w:type="spellStart"/>
-      <w:r>
-        <w:rPr>
-          <w:i/>
-        </w:rPr>
-        <w:t>rằng</w:t>
-      </w:r>
-      <w:proofErr w:type="spellEnd"/>
-      <w:r>
-        <w:rPr>
-          <w:i/>
-        </w:rPr>
-        <w:t xml:space="preserve"> </w:t>
-      </w:r>
-      <w:proofErr w:type="spellStart"/>
-      <w:r>
-        <w:rPr>
-          <w:i/>
-        </w:rPr>
-        <w:t>nhóm</w:t>
-      </w:r>
-      <w:proofErr w:type="spellEnd"/>
-      <w:r>
-        <w:rPr>
-          <w:i/>
-        </w:rPr>
-        <w:t xml:space="preserve"> </w:t>
-      </w:r>
-      <w:proofErr w:type="spellStart"/>
-      <w:r>
-        <w:rPr>
-          <w:i/>
-        </w:rPr>
-        <w:t>tải</w:t>
-      </w:r>
-      <w:proofErr w:type="spellEnd"/>
-      <w:r>
-        <w:rPr>
-          <w:i/>
-        </w:rPr>
-        <w:t xml:space="preserve"> </w:t>
-      </w:r>
-      <w:proofErr w:type="spellStart"/>
-      <w:r>
-        <w:rPr>
-          <w:i/>
-        </w:rPr>
-        <w:t>về</w:t>
-      </w:r>
-      <w:proofErr w:type="spellEnd"/>
-      <w:r>
-        <w:rPr>
-          <w:i/>
-        </w:rPr>
-        <w:t xml:space="preserve"> </w:t>
-      </w:r>
-      <w:proofErr w:type="spellStart"/>
-      <w:r>
-        <w:rPr>
-          <w:i/>
-        </w:rPr>
-        <w:t>mã</w:t>
-      </w:r>
-      <w:proofErr w:type="spellEnd"/>
-      <w:r>
-        <w:rPr>
-          <w:i/>
-        </w:rPr>
-        <w:t xml:space="preserve"> </w:t>
-      </w:r>
-      <w:proofErr w:type="spellStart"/>
-      <w:r>
-        <w:rPr>
-          <w:i/>
-        </w:rPr>
-        <w:t>nguồn</w:t>
-      </w:r>
-      <w:proofErr w:type="spellEnd"/>
-      <w:r>
-        <w:rPr>
-          <w:i/>
-        </w:rPr>
-        <w:t xml:space="preserve"> </w:t>
-      </w:r>
-      <w:proofErr w:type="spellStart"/>
-      <w:r>
-        <w:rPr>
-          <w:i/>
-        </w:rPr>
-        <w:t>mở</w:t>
-      </w:r>
-      <w:proofErr w:type="spellEnd"/>
-      <w:r>
-        <w:rPr>
-          <w:i/>
-        </w:rPr>
-        <w:t xml:space="preserve"> </w:t>
-      </w:r>
-      <w:proofErr w:type="spellStart"/>
-      <w:r>
-        <w:rPr>
-          <w:i/>
-        </w:rPr>
-        <w:t>này</w:t>
-      </w:r>
-      <w:proofErr w:type="spellEnd"/>
-      <w:r>
-        <w:rPr>
-          <w:i/>
-        </w:rPr>
-        <w:t xml:space="preserve">, </w:t>
-      </w:r>
-      <w:proofErr w:type="spellStart"/>
-      <w:r>
-        <w:rPr>
-          <w:i/>
-        </w:rPr>
-        <w:t>tìm</w:t>
-      </w:r>
-      <w:proofErr w:type="spellEnd"/>
-      <w:r>
-        <w:rPr>
-          <w:i/>
-        </w:rPr>
-        <w:t xml:space="preserve"> </w:t>
-      </w:r>
-      <w:proofErr w:type="spellStart"/>
-      <w:r>
-        <w:rPr>
-          <w:i/>
-        </w:rPr>
-        <w:t>hiểu</w:t>
-      </w:r>
-      <w:proofErr w:type="spellEnd"/>
-      <w:r>
-        <w:rPr>
-          <w:i/>
-        </w:rPr>
-        <w:t xml:space="preserve"> </w:t>
-      </w:r>
-      <w:proofErr w:type="spellStart"/>
-      <w:r>
-        <w:rPr>
-          <w:i/>
-        </w:rPr>
-        <w:t>và</w:t>
-      </w:r>
-      <w:proofErr w:type="spellEnd"/>
-      <w:r>
-        <w:rPr>
-          <w:i/>
-        </w:rPr>
-        <w:t xml:space="preserve"> </w:t>
-      </w:r>
-      <w:proofErr w:type="spellStart"/>
-      <w:r>
-        <w:rPr>
-          <w:i/>
-        </w:rPr>
-        <w:t>đem</w:t>
-      </w:r>
-      <w:proofErr w:type="spellEnd"/>
-      <w:r>
-        <w:rPr>
-          <w:i/>
-        </w:rPr>
-        <w:t xml:space="preserve"> </w:t>
-      </w:r>
-      <w:proofErr w:type="spellStart"/>
-      <w:r>
-        <w:rPr>
-          <w:i/>
-        </w:rPr>
-        <w:t>bán</w:t>
-      </w:r>
-      <w:proofErr w:type="spellEnd"/>
-      <w:r>
-        <w:rPr>
-          <w:i/>
-        </w:rPr>
-        <w:t xml:space="preserve"> </w:t>
-      </w:r>
-      <w:proofErr w:type="spellStart"/>
-      <w:r>
-        <w:rPr>
-          <w:i/>
-        </w:rPr>
-        <w:t>luôn</w:t>
-      </w:r>
-      <w:proofErr w:type="spellEnd"/>
-      <w:r>
-        <w:rPr>
-          <w:i/>
-        </w:rPr>
-        <w:t xml:space="preserve"> cho </w:t>
-      </w:r>
-      <w:proofErr w:type="spellStart"/>
-      <w:r>
-        <w:rPr>
-          <w:i/>
-        </w:rPr>
-        <w:t>người</w:t>
-      </w:r>
-      <w:proofErr w:type="spellEnd"/>
-      <w:r>
-        <w:rPr>
-          <w:i/>
-        </w:rPr>
-        <w:t xml:space="preserve"> </w:t>
-      </w:r>
-      <w:proofErr w:type="spellStart"/>
-      <w:r>
-        <w:rPr>
-          <w:i/>
-        </w:rPr>
-        <w:t>sử</w:t>
-      </w:r>
-      <w:proofErr w:type="spellEnd"/>
-      <w:r>
-        <w:rPr>
-          <w:i/>
-        </w:rPr>
-        <w:t xml:space="preserve"> </w:t>
-      </w:r>
-      <w:proofErr w:type="spellStart"/>
-      <w:r>
-        <w:rPr>
-          <w:i/>
-        </w:rPr>
-        <w:t>dụng</w:t>
-      </w:r>
-      <w:proofErr w:type="spellEnd"/>
-    </w:p>
-    <w:p>
-      <w:pPr>
-        <w:rPr>
-          <w:i/>
-        </w:rPr>
-      </w:pPr>
-      <w:r>
-        <w:rPr>
-          <w:i/>
-        </w:rPr>
-        <w:t xml:space="preserve">Chi </w:t>
-      </w:r>
-      <w:proofErr w:type="spellStart"/>
-      <w:r>
-        <w:rPr>
-          <w:i/>
-        </w:rPr>
-        <w:t>phí</w:t>
-      </w:r>
-      <w:proofErr w:type="spellEnd"/>
-      <w:r>
-        <w:rPr>
-          <w:i/>
-        </w:rPr>
-        <w:t xml:space="preserve"> </w:t>
-      </w:r>
-      <w:proofErr w:type="spellStart"/>
-      <w:r>
-        <w:rPr>
-          <w:i/>
-        </w:rPr>
-        <w:t>phát</w:t>
-      </w:r>
-      <w:proofErr w:type="spellEnd"/>
-      <w:r>
-        <w:rPr>
-          <w:i/>
-        </w:rPr>
-        <w:t xml:space="preserve"> </w:t>
-      </w:r>
-      <w:proofErr w:type="spellStart"/>
-      <w:proofErr w:type="gramStart"/>
-      <w:r>
-        <w:rPr>
-          <w:i/>
-        </w:rPr>
-        <w:t>triển</w:t>
-      </w:r>
-      <w:proofErr w:type="spellEnd"/>
-      <w:r>
-        <w:rPr>
-          <w:i/>
-        </w:rPr>
-        <w:t xml:space="preserve">  +</w:t>
-      </w:r>
-      <w:proofErr w:type="gramEnd"/>
-      <w:r>
-        <w:rPr>
-          <w:i/>
-        </w:rPr>
-        <w:t xml:space="preserve">  Chi </w:t>
-      </w:r>
-      <w:proofErr w:type="spellStart"/>
-      <w:r>
-        <w:rPr>
-          <w:i/>
-        </w:rPr>
-        <w:t>phí</w:t>
-      </w:r>
-      <w:proofErr w:type="spellEnd"/>
-      <w:r>
-        <w:rPr>
-          <w:i/>
-        </w:rPr>
-        <w:t xml:space="preserve"> </w:t>
-      </w:r>
-      <w:proofErr w:type="spellStart"/>
-      <w:r>
-        <w:rPr>
-          <w:i/>
-        </w:rPr>
-        <w:t>kiểm</w:t>
-      </w:r>
-      <w:proofErr w:type="spellEnd"/>
-      <w:r>
-        <w:rPr>
-          <w:i/>
-        </w:rPr>
-        <w:t xml:space="preserve"> </w:t>
-      </w:r>
-      <w:proofErr w:type="spellStart"/>
-      <w:r>
-        <w:rPr>
-          <w:i/>
-        </w:rPr>
-        <w:t>thử</w:t>
-      </w:r>
-      <w:proofErr w:type="spellEnd"/>
-    </w:p>
-    <w:p>
-      <w:pPr>
-        <w:rPr>
-          <w:i/>
-        </w:rPr>
-      </w:pPr>
-      <w:r>
-        <w:rPr>
-          <w:i/>
-        </w:rPr>
-        <w:t xml:space="preserve">Chi </w:t>
-      </w:r>
-      <w:proofErr w:type="spellStart"/>
-      <w:r>
-        <w:rPr>
-          <w:i/>
-        </w:rPr>
-        <w:t>phí</w:t>
-      </w:r>
-      <w:proofErr w:type="spellEnd"/>
-      <w:r>
-        <w:rPr>
-          <w:i/>
-        </w:rPr>
-        <w:t xml:space="preserve"> </w:t>
-      </w:r>
-      <w:proofErr w:type="spellStart"/>
-      <w:r>
-        <w:rPr>
-          <w:i/>
-        </w:rPr>
-        <w:t>vận</w:t>
-      </w:r>
-      <w:proofErr w:type="spellEnd"/>
-      <w:r>
-        <w:rPr>
-          <w:i/>
-        </w:rPr>
-        <w:t xml:space="preserve"> </w:t>
-      </w:r>
-      <w:proofErr w:type="spellStart"/>
-      <w:r>
-        <w:rPr>
-          <w:i/>
-        </w:rPr>
-        <w:t>hành</w:t>
-      </w:r>
-      <w:proofErr w:type="spellEnd"/>
-      <w:r>
-        <w:rPr>
-          <w:i/>
-        </w:rPr>
-        <w:t xml:space="preserve">, quản </w:t>
-      </w:r>
-      <w:proofErr w:type="spellStart"/>
-      <w:r>
-        <w:rPr>
-          <w:i/>
-        </w:rPr>
-        <w:t>lý</w:t>
-      </w:r>
-      <w:proofErr w:type="spellEnd"/>
-      <w:r>
-        <w:rPr>
-          <w:i/>
-        </w:rPr>
-        <w:t xml:space="preserve">, </w:t>
-      </w:r>
-      <w:proofErr w:type="spellStart"/>
-      <w:r>
-        <w:rPr>
-          <w:i/>
-        </w:rPr>
-        <w:t>hành</w:t>
-      </w:r>
-      <w:proofErr w:type="spellEnd"/>
-      <w:r>
-        <w:rPr>
-          <w:i/>
-        </w:rPr>
-        <w:t xml:space="preserve"> </w:t>
-      </w:r>
-      <w:proofErr w:type="spellStart"/>
-      <w:r>
-        <w:rPr>
-          <w:i/>
-        </w:rPr>
-        <w:t>chính</w:t>
-      </w:r>
-      <w:proofErr w:type="spellEnd"/>
-    </w:p>
-    <w:p>
-      <w:pPr>
-        <w:rPr>
-          <w:i/>
-        </w:rPr>
-      </w:pPr>
-      <w:r>
-        <w:rPr>
-          <w:i/>
-        </w:rPr>
-        <w:t xml:space="preserve">Chi </w:t>
-      </w:r>
-      <w:proofErr w:type="spellStart"/>
-      <w:r>
-        <w:rPr>
-          <w:i/>
-        </w:rPr>
-        <w:t>phí</w:t>
-      </w:r>
-      <w:proofErr w:type="spellEnd"/>
-      <w:r>
-        <w:rPr>
-          <w:i/>
-        </w:rPr>
-        <w:t xml:space="preserve"> </w:t>
-      </w:r>
-      <w:proofErr w:type="spellStart"/>
-      <w:r>
-        <w:rPr>
-          <w:i/>
-        </w:rPr>
-        <w:t>kính</w:t>
-      </w:r>
-      <w:proofErr w:type="spellEnd"/>
-      <w:r>
-        <w:rPr>
-          <w:i/>
-        </w:rPr>
-        <w:t xml:space="preserve"> </w:t>
-      </w:r>
-      <w:proofErr w:type="spellStart"/>
-      <w:r>
-        <w:rPr>
-          <w:i/>
-        </w:rPr>
-        <w:t>doanh</w:t>
-      </w:r>
-      <w:proofErr w:type="spellEnd"/>
-      <w:r>
-        <w:rPr>
-          <w:i/>
-        </w:rPr>
-        <w:t xml:space="preserve">, </w:t>
-      </w:r>
-      <w:proofErr w:type="spellStart"/>
-      <w:r>
-        <w:rPr>
-          <w:i/>
-        </w:rPr>
-        <w:t>quảng</w:t>
-      </w:r>
-      <w:proofErr w:type="spellEnd"/>
-      <w:r>
-        <w:rPr>
-          <w:i/>
-        </w:rPr>
-        <w:t xml:space="preserve"> </w:t>
-      </w:r>
-      <w:proofErr w:type="spellStart"/>
-      <w:r>
-        <w:rPr>
-          <w:i/>
-        </w:rPr>
-        <w:t>cáo</w:t>
-      </w:r>
-      <w:proofErr w:type="spellEnd"/>
-      <w:r>
-        <w:rPr>
-          <w:i/>
-        </w:rPr>
-        <w:t xml:space="preserve">, </w:t>
-      </w:r>
-      <w:proofErr w:type="spellStart"/>
-      <w:r>
-        <w:rPr>
-          <w:i/>
-        </w:rPr>
-        <w:t>tiếp</w:t>
-      </w:r>
-      <w:proofErr w:type="spellEnd"/>
-      <w:r>
-        <w:rPr>
-          <w:i/>
-        </w:rPr>
-        <w:t xml:space="preserve"> thị</w:t>
-      </w:r>
     </w:p>
     <w:p>
       <w:pPr>
@@ -16561,7 +17664,7 @@
 </file>
 
 <file path=customXml/itemProps1.xml><?xml version="1.0" encoding="utf-8"?>
-<ds:datastoreItem xmlns:ds="http://schemas.openxmlformats.org/officeDocument/2006/customXml" ds:itemID="{38FB764B-A515-4891-89B0-DD9A45057C98}">
+<ds:datastoreItem xmlns:ds="http://schemas.openxmlformats.org/officeDocument/2006/customXml" ds:itemID="{25C40940-E3A9-4275-813E-857DEC6C1374}">
   <ds:schemaRefs>
     <ds:schemaRef ds:uri="http://schemas.openxmlformats.org/officeDocument/2006/bibliography"/>
   </ds:schemaRefs>
